--- a/001_Teza_U_S.docx
+++ b/001_Teza_U_S.docx
@@ -9,9 +9,7 @@
           <w:tab w:val="left" w:pos="1275" w:leader="none"/>
         </w:tabs>
         <w:jc w:val="left"/>
-        <w:rPr>
-          <w:lang w:val="ro-RO" w:eastAsia="zh-CN" w:bidi="hi-IN"/>
-        </w:rPr>
+        <w:rPr/>
       </w:pPr>
       <w:r>
         <w:rPr>
@@ -19,7 +17,7 @@
           <w:sz w:val="24"/>
           <w:lang w:val="ro-RO" w:eastAsia="zh-CN" w:bidi="hi-IN"/>
         </w:rPr>
-        <w:t>//</w:t>
+        <w:t>//5.4.16 v0.</w:t>
       </w:r>
       <w:r>
         <w:rPr>
@@ -27,7 +25,7 @@
           <w:sz w:val="24"/>
           <w:lang w:val="ro-RO" w:eastAsia="zh-CN" w:bidi="hi-IN"/>
         </w:rPr>
-        <w:t>5.4.16 v0.1</w:t>
+        <w:t>2</w:t>
       </w:r>
     </w:p>
     <w:p>
@@ -44,7 +42,8 @@
       </w:pPr>
       <w:r>
         <w:rPr>
-          <w:lang w:val="ro-RO" w:eastAsia="zh-CN" w:bidi="hi-IN"/>
+          <w:rFonts w:cs="Times New Roman" w:ascii="Times New Roman" w:hAnsi="Times New Roman"/>
+          <w:sz w:val="24"/>
         </w:rPr>
       </w:r>
     </w:p>
@@ -68,58 +67,42 @@
           <w:szCs w:val="32"/>
           <w:lang w:val="ro-RO" w:eastAsia="zh-CN" w:bidi="hi-IN"/>
         </w:rPr>
-        <w:t>I</w:t>
-      </w:r>
-      <w:r>
-        <w:rPr>
-          <w:rFonts w:cs="Times New Roman" w:ascii="Times New Roman" w:hAnsi="Times New Roman"/>
-          <w:sz w:val="32"/>
-          <w:szCs w:val="32"/>
-          <w:lang w:val="ro-RO" w:eastAsia="zh-CN" w:bidi="hi-IN"/>
-        </w:rPr>
-        <w:t>ntroducere</w:t>
-      </w:r>
-    </w:p>
-    <w:p>
-      <w:pPr>
-        <w:pStyle w:val="Normal"/>
-        <w:tabs>
-          <w:tab w:val="left" w:pos="1275" w:leader="none"/>
-        </w:tabs>
-        <w:rPr>
-          <w:lang w:val="ro-RO" w:eastAsia="zh-CN" w:bidi="hi-IN"/>
-        </w:rPr>
-      </w:pPr>
-      <w:r>
-        <w:rPr>
-          <w:lang w:val="ro-RO" w:eastAsia="zh-CN" w:bidi="hi-IN"/>
-        </w:rPr>
-      </w:r>
-    </w:p>
-    <w:p>
-      <w:pPr>
-        <w:pStyle w:val="Normal"/>
-        <w:tabs>
-          <w:tab w:val="left" w:pos="1275" w:leader="none"/>
-        </w:tabs>
-        <w:rPr>
-          <w:rFonts w:ascii="Times New Roman" w:hAnsi="Times New Roman"/>
-          <w:lang w:val="ro-RO" w:eastAsia="zh-CN" w:bidi="hi-IN"/>
-        </w:rPr>
-      </w:pPr>
-      <w:r>
-        <w:rPr>
-          <w:rFonts w:ascii="Times New Roman" w:hAnsi="Times New Roman"/>
-          <w:lang w:val="ro-RO" w:eastAsia="zh-CN" w:bidi="hi-IN"/>
-        </w:rPr>
-        <w:t>Î</w:t>
-      </w:r>
-      <w:r>
-        <w:rPr>
-          <w:rFonts w:ascii="Times New Roman" w:hAnsi="Times New Roman"/>
-          <w:lang w:val="ro-RO" w:eastAsia="zh-CN" w:bidi="hi-IN"/>
-        </w:rPr>
-        <w:t xml:space="preserve">n această lucrare de licență voi prezenta detaliat demersul realizării unei aplicații de transliterare (convertare a textelor din grafia chirilico-slavonă în cea latină), și realizarea unui algoritm eficient pe baza căruia va fi realizată aplicația dată. De asemeni voi prezenta detaliat despre ceea ce trebuie cunoscut și ceea ce trebuie de luat în considerare atunci cînd se realizează un astfel de convertor </w:t>
+        <w:t>Introducere</w:t>
+      </w:r>
+    </w:p>
+    <w:p>
+      <w:pPr>
+        <w:pStyle w:val="Normal"/>
+        <w:tabs>
+          <w:tab w:val="left" w:pos="1275" w:leader="none"/>
+        </w:tabs>
+        <w:rPr>
+          <w:lang w:val="ro-RO" w:eastAsia="zh-CN" w:bidi="hi-IN"/>
+        </w:rPr>
+      </w:pPr>
+      <w:r>
+        <w:rPr>
+          <w:lang w:val="ro-RO" w:eastAsia="zh-CN" w:bidi="hi-IN"/>
+        </w:rPr>
+      </w:r>
+    </w:p>
+    <w:p>
+      <w:pPr>
+        <w:pStyle w:val="Normal"/>
+        <w:tabs>
+          <w:tab w:val="left" w:pos="1275" w:leader="none"/>
+        </w:tabs>
+        <w:rPr>
+          <w:rFonts w:ascii="Times New Roman" w:hAnsi="Times New Roman"/>
+          <w:lang w:val="ro-RO" w:eastAsia="zh-CN" w:bidi="hi-IN"/>
+        </w:rPr>
+      </w:pPr>
+      <w:r>
+        <w:rPr>
+          <w:rFonts w:ascii="Times New Roman" w:hAnsi="Times New Roman"/>
+          <w:lang w:val="ro-RO" w:eastAsia="zh-CN" w:bidi="hi-IN"/>
+        </w:rPr>
+        <w:t xml:space="preserve">În această lucrare de licență voi prezenta detaliat demersul realizării unei aplicații de transliterare (convertare a textelor din grafia chirilico-slavonă în cea latină), și realizarea unui algoritm eficient pe baza căruia va fi realizată aplicația dată. De asemeni voi prezenta detaliat despre ceea ce trebuie cunoscut și ceea ce trebuie de luat în considerare atunci cînd se realizează un astfel de convertor </w:t>
       </w:r>
       <w:r>
         <w:rPr>
@@ -486,9 +469,7 @@
         <w:tabs>
           <w:tab w:val="left" w:pos="1275" w:leader="none"/>
         </w:tabs>
-        <w:rPr>
-          <w:lang w:val="ro-RO" w:eastAsia="zh-CN" w:bidi="hi-IN"/>
-        </w:rPr>
+        <w:rPr/>
       </w:pPr>
       <w:r>
         <w:rPr>

--- a/001_Teza_U_S.docx
+++ b/001_Teza_U_S.docx
@@ -17,7 +17,7 @@
           <w:sz w:val="24"/>
           <w:lang w:val="ro-RO" w:eastAsia="zh-CN" w:bidi="hi-IN"/>
         </w:rPr>
-        <w:t>//5.4.16 v0.</w:t>
+        <w:t>//</w:t>
       </w:r>
       <w:r>
         <w:rPr>
@@ -25,7 +25,15 @@
           <w:sz w:val="24"/>
           <w:lang w:val="ro-RO" w:eastAsia="zh-CN" w:bidi="hi-IN"/>
         </w:rPr>
-        <w:t>2</w:t>
+        <w:t>6</w:t>
+      </w:r>
+      <w:r>
+        <w:rPr>
+          <w:rFonts w:cs="Times New Roman" w:ascii="Times New Roman" w:hAnsi="Times New Roman"/>
+          <w:sz w:val="24"/>
+          <w:lang w:val="ro-RO" w:eastAsia="zh-CN" w:bidi="hi-IN"/>
+        </w:rPr>
+        <w:t>.4.16 v0.2</w:t>
       </w:r>
     </w:p>
     <w:p>
@@ -349,10 +357,7 @@
         <w:tabs>
           <w:tab w:val="left" w:pos="1275" w:leader="none"/>
         </w:tabs>
-        <w:rPr>
-          <w:rFonts w:ascii="Times New Roman" w:hAnsi="Times New Roman"/>
-          <w:lang w:val="ro-RO" w:eastAsia="zh-CN" w:bidi="hi-IN"/>
-        </w:rPr>
+        <w:rPr/>
       </w:pPr>
       <w:r>
         <w:rPr>
@@ -424,7 +429,61 @@
           <w:iCs w:val="false"/>
           <w:lang w:val="ro-RO" w:eastAsia="zh-CN" w:bidi="hi-IN"/>
         </w:rPr>
-        <w:t xml:space="preserve">) textului inițial, definirea unor cazuri speciale pentru caracterele ce au semnificație multiplă ți deci pot fi convertate în mai multe moduri  </w:t>
+        <w:t xml:space="preserve">) textului inițial, definirea unor cazuri speciale pentru caracterele ce au semnificație multiplă </w:t>
+      </w:r>
+      <w:r>
+        <w:rPr>
+          <w:rFonts w:ascii="Times New Roman" w:hAnsi="Times New Roman"/>
+          <w:i w:val="false"/>
+          <w:iCs w:val="false"/>
+          <w:lang w:val="ro-RO" w:eastAsia="zh-CN" w:bidi="hi-IN"/>
+        </w:rPr>
+        <w:t>etc. Așadar un text chirilic nu poate fi convertat mot-a-mot, acest proces trebuie realizat ținînd cont de numeroase reguli lingvistice pentru a asigura păstrarea mesajului inițial al textului. Programatorul este nevoit să aibă în prealabil un grad de cunoaștere destul de înalt atît în domeniul programării cît și al unor domenii precum filologia, lingvistica, istoria și evoluția alfabetică(</w:t>
+      </w:r>
+      <w:r>
+        <w:rPr>
+          <w:rFonts w:ascii="Times New Roman" w:hAnsi="Times New Roman"/>
+          <w:i/>
+          <w:iCs/>
+          <w:lang w:val="ro-RO" w:eastAsia="zh-CN" w:bidi="hi-IN"/>
+        </w:rPr>
+        <w:t>alfabetelor</w:t>
+      </w:r>
+      <w:r>
+        <w:rPr>
+          <w:rFonts w:ascii="Times New Roman" w:hAnsi="Times New Roman"/>
+          <w:i w:val="false"/>
+          <w:iCs w:val="false"/>
+          <w:lang w:val="ro-RO" w:eastAsia="zh-CN" w:bidi="hi-IN"/>
+        </w:rPr>
+        <w:t xml:space="preserve">), ortografia grafiei slavone etc. Toate aceste tehnologii vor fi folosite pentru a asigura corectitudinea transliterării. </w:t>
+      </w:r>
+    </w:p>
+    <w:p>
+      <w:pPr>
+        <w:pStyle w:val="Normal"/>
+        <w:tabs>
+          <w:tab w:val="left" w:pos="1275" w:leader="none"/>
+        </w:tabs>
+        <w:rPr/>
+      </w:pPr>
+      <w:r>
+        <w:rPr>
+          <w:rFonts w:ascii="Times New Roman" w:hAnsi="Times New Roman"/>
+          <w:i w:val="false"/>
+          <w:iCs w:val="false"/>
+          <w:lang w:val="ro-RO" w:eastAsia="zh-CN" w:bidi="hi-IN"/>
+        </w:rPr>
+        <w:t xml:space="preserve">    </w:t>
+      </w:r>
+      <w:r>
+        <w:rPr>
+          <w:rFonts w:ascii="Times New Roman" w:hAnsi="Times New Roman"/>
+          <w:i w:val="false"/>
+          <w:iCs w:val="false"/>
+          <w:lang w:val="ro-RO" w:eastAsia="zh-CN" w:bidi="hi-IN"/>
+        </w:rPr>
+        <w:t>Orice aplicație, atît desktop cît și web, la început nu este altceva decît un algoritm de procesare a datelor de intrare și obținerea datelor de ieșire necesare, iar fiecare algoritm la început se eloaborează, testează, cizelează, pentru ca în final să fie implementat în aplicația dată. Interactivitaea aplicației se bazează pe pe aceste tehnologii, iar limitele impuse la nivel de implementare trebuie luate în considerare în conceperea unei aplicații. Mai mult decît atît, este important de luat în considerare și grupul țintă de utilizatori căruia se adresează aplicația. Chiar și dacă aplicația nu este îndreptată spe un public larg de utilizatori, oricum trebuie de ținut cont de necesitățile și posibilitățile lor (vîrsta, profesia etc.), cu scopul de a realiza interfața grafică și pachetul de instrumente cît mai eficient. În acest mod se poate determina mai ușor cum trebuie să arate designul, ce funcționalități trebuie să implementeze și ce grad de accesibilitate este necesar. Totodată, prin efectuarea studiilor de marketing (studierea aplicațiilor asemănătoare, definirea grupului țintă de utilizatori etc.) gui-ul și unele funcționalități ale aplicației pot fi considerabil schimbate, astfel încît să corespundă necesităților utilizatoilor.</w:t>
       </w:r>
     </w:p>
     <w:p>

--- a/001_Teza_U_S.docx
+++ b/001_Teza_U_S.docx
@@ -15,25 +15,60 @@
         <w:rPr>
           <w:rFonts w:cs="Times New Roman" w:ascii="Times New Roman" w:hAnsi="Times New Roman"/>
           <w:sz w:val="24"/>
-          <w:lang w:val="ro-RO" w:eastAsia="zh-CN" w:bidi="hi-IN"/>
-        </w:rPr>
-        <w:t>//</w:t>
+          <w:lang w:val="zxx" w:eastAsia="zxx" w:bidi="zxx"/>
+        </w:rPr>
+        <w:t>//6.4.16 v0.</w:t>
       </w:r>
       <w:r>
         <w:rPr>
           <w:rFonts w:cs="Times New Roman" w:ascii="Times New Roman" w:hAnsi="Times New Roman"/>
           <w:sz w:val="24"/>
-          <w:lang w:val="ro-RO" w:eastAsia="zh-CN" w:bidi="hi-IN"/>
-        </w:rPr>
-        <w:t>6</w:t>
-      </w:r>
+          <w:lang w:val="zxx" w:eastAsia="zxx" w:bidi="zxx"/>
+        </w:rPr>
+        <w:t>3</w:t>
+      </w:r>
+    </w:p>
+    <w:p>
+      <w:pPr>
+        <w:pStyle w:val="Normal"/>
+        <w:tabs>
+          <w:tab w:val="left" w:pos="1275" w:leader="none"/>
+        </w:tabs>
+        <w:jc w:val="left"/>
+        <w:rPr>
+          <w:rFonts w:ascii="Times New Roman" w:hAnsi="Times New Roman" w:cs="Times New Roman"/>
+          <w:sz w:val="24"/>
+          <w:lang w:val="zxx" w:eastAsia="zxx" w:bidi="zxx"/>
+        </w:rPr>
+      </w:pPr>
       <w:r>
         <w:rPr>
           <w:rFonts w:cs="Times New Roman" w:ascii="Times New Roman" w:hAnsi="Times New Roman"/>
           <w:sz w:val="24"/>
-          <w:lang w:val="ro-RO" w:eastAsia="zh-CN" w:bidi="hi-IN"/>
-        </w:rPr>
-        <w:t>.4.16 v0.2</w:t>
+          <w:lang w:val="zxx" w:eastAsia="zxx" w:bidi="zxx"/>
+        </w:rPr>
+      </w:r>
+    </w:p>
+    <w:p>
+      <w:pPr>
+        <w:pStyle w:val="Normal"/>
+        <w:tabs>
+          <w:tab w:val="left" w:pos="1275" w:leader="none"/>
+        </w:tabs>
+        <w:jc w:val="left"/>
+        <w:rPr>
+          <w:sz w:val="48"/>
+          <w:szCs w:val="48"/>
+        </w:rPr>
+      </w:pPr>
+      <w:r>
+        <w:rPr>
+          <w:rFonts w:cs="Times New Roman" w:ascii="Times New Roman" w:hAnsi="Times New Roman"/>
+          <w:sz w:val="48"/>
+          <w:szCs w:val="48"/>
+          <w:lang w:val="zxx" w:eastAsia="zxx" w:bidi="zxx"/>
+        </w:rPr>
+        <w:t>Algoritmizarea procesului de transliterare pentru actualizarea textelor chirilice românești</w:t>
       </w:r>
     </w:p>
     <w:p>
@@ -46,12 +81,14 @@
         <w:rPr>
           <w:rFonts w:ascii="Times New Roman" w:hAnsi="Times New Roman" w:cs="Times New Roman"/>
           <w:sz w:val="24"/>
+          <w:lang w:val="zxx" w:eastAsia="zxx" w:bidi="zxx"/>
         </w:rPr>
       </w:pPr>
       <w:r>
         <w:rPr>
           <w:rFonts w:cs="Times New Roman" w:ascii="Times New Roman" w:hAnsi="Times New Roman"/>
           <w:sz w:val="24"/>
+          <w:lang w:val="zxx" w:eastAsia="zxx" w:bidi="zxx"/>
         </w:rPr>
       </w:r>
     </w:p>
@@ -63,9 +100,7 @@
         </w:tabs>
         <w:jc w:val="left"/>
         <w:rPr>
-          <w:sz w:val="32"/>
-          <w:szCs w:val="32"/>
-          <w:lang w:val="ro-RO" w:eastAsia="zh-CN" w:bidi="hi-IN"/>
+          <w:lang w:val="zxx" w:eastAsia="zxx" w:bidi="zxx"/>
         </w:rPr>
       </w:pPr>
       <w:r>
@@ -73,7 +108,7 @@
           <w:rFonts w:cs="Times New Roman" w:ascii="Times New Roman" w:hAnsi="Times New Roman"/>
           <w:sz w:val="32"/>
           <w:szCs w:val="32"/>
-          <w:lang w:val="ro-RO" w:eastAsia="zh-CN" w:bidi="hi-IN"/>
+          <w:lang w:val="zxx" w:eastAsia="zxx" w:bidi="zxx"/>
         </w:rPr>
         <w:t>Introducere</w:t>
       </w:r>
@@ -85,30 +120,36 @@
           <w:tab w:val="left" w:pos="1275" w:leader="none"/>
         </w:tabs>
         <w:rPr>
-          <w:lang w:val="ro-RO" w:eastAsia="zh-CN" w:bidi="hi-IN"/>
-        </w:rPr>
-      </w:pPr>
-      <w:r>
-        <w:rPr>
-          <w:lang w:val="ro-RO" w:eastAsia="zh-CN" w:bidi="hi-IN"/>
-        </w:rPr>
-      </w:r>
-    </w:p>
-    <w:p>
-      <w:pPr>
-        <w:pStyle w:val="Normal"/>
-        <w:tabs>
-          <w:tab w:val="left" w:pos="1275" w:leader="none"/>
-        </w:tabs>
-        <w:rPr>
-          <w:rFonts w:ascii="Times New Roman" w:hAnsi="Times New Roman"/>
-          <w:lang w:val="ro-RO" w:eastAsia="zh-CN" w:bidi="hi-IN"/>
-        </w:rPr>
-      </w:pPr>
-      <w:r>
-        <w:rPr>
-          <w:rFonts w:ascii="Times New Roman" w:hAnsi="Times New Roman"/>
-          <w:lang w:val="ro-RO" w:eastAsia="zh-CN" w:bidi="hi-IN"/>
+          <w:lang w:val="zxx" w:eastAsia="zxx" w:bidi="zxx"/>
+        </w:rPr>
+      </w:pPr>
+      <w:r>
+        <w:rPr>
+          <w:lang w:val="zxx" w:eastAsia="zxx" w:bidi="zxx"/>
+        </w:rPr>
+      </w:r>
+    </w:p>
+    <w:p>
+      <w:pPr>
+        <w:pStyle w:val="Normal"/>
+        <w:tabs>
+          <w:tab w:val="left" w:pos="1275" w:leader="none"/>
+        </w:tabs>
+        <w:rPr>
+          <w:lang w:val="zxx" w:eastAsia="zxx" w:bidi="zxx"/>
+        </w:rPr>
+      </w:pPr>
+      <w:r>
+        <w:rPr>
+          <w:rFonts w:ascii="Times New Roman" w:hAnsi="Times New Roman"/>
+          <w:lang w:val="zxx" w:eastAsia="zxx" w:bidi="zxx"/>
+        </w:rPr>
+        <w:t xml:space="preserve">    </w:t>
+      </w:r>
+      <w:r>
+        <w:rPr>
+          <w:rFonts w:ascii="Times New Roman" w:hAnsi="Times New Roman"/>
+          <w:lang w:val="zxx" w:eastAsia="zxx" w:bidi="zxx"/>
         </w:rPr>
         <w:t xml:space="preserve">În această lucrare de licență voi prezenta detaliat demersul realizării unei aplicații de transliterare (convertare a textelor din grafia chirilico-slavonă în cea latină), și realizarea unui algoritm eficient pe baza căruia va fi realizată aplicația dată. De asemeni voi prezenta detaliat despre ceea ce trebuie cunoscut și ceea ce trebuie de luat în considerare atunci cînd se realizează un astfel de convertor </w:t>
       </w:r>
@@ -117,14 +158,14 @@
           <w:rFonts w:ascii="Times New Roman" w:hAnsi="Times New Roman"/>
           <w:i/>
           <w:iCs/>
-          <w:lang w:val="ro-RO" w:eastAsia="zh-CN" w:bidi="hi-IN"/>
+          <w:lang w:val="zxx" w:eastAsia="zxx" w:bidi="zxx"/>
         </w:rPr>
         <w:t>(aplicație de convertare)</w:t>
       </w:r>
       <w:r>
         <w:rPr>
           <w:rFonts w:ascii="Times New Roman" w:hAnsi="Times New Roman"/>
-          <w:lang w:val="ro-RO" w:eastAsia="zh-CN" w:bidi="hi-IN"/>
+          <w:lang w:val="zxx" w:eastAsia="zxx" w:bidi="zxx"/>
         </w:rPr>
         <w:t>. Voi trece în revistă principiile de bază a alfabetelor și ortografiei textelor chirilice din 3 perioade istorice: chirilica sovietică (sec. XX), chirilica română slavonă (sec. XVIII) și chirilica tranzițională (sec. XIX). În această lucrare voi evidenția principiile de bază realizării unui algoritm pentru automatizarea tranzliterării</w:t>
       </w:r>
@@ -133,7 +174,7 @@
           <w:rFonts w:ascii="Times New Roman" w:hAnsi="Times New Roman"/>
           <w:i/>
           <w:iCs/>
-          <w:lang w:val="ro-RO" w:eastAsia="zh-CN" w:bidi="hi-IN"/>
+          <w:lang w:val="zxx" w:eastAsia="zxx" w:bidi="zxx"/>
         </w:rPr>
         <w:t>(conversiei)</w:t>
       </w:r>
@@ -142,7 +183,7 @@
           <w:rFonts w:ascii="Times New Roman" w:hAnsi="Times New Roman"/>
           <w:i w:val="false"/>
           <w:iCs w:val="false"/>
-          <w:lang w:val="ro-RO" w:eastAsia="zh-CN" w:bidi="hi-IN"/>
+          <w:lang w:val="zxx" w:eastAsia="zxx" w:bidi="zxx"/>
         </w:rPr>
         <w:t xml:space="preserve"> dintr-o grafie în alta. </w:t>
       </w:r>
@@ -154,16 +195,15 @@
           <w:tab w:val="left" w:pos="1275" w:leader="none"/>
         </w:tabs>
         <w:rPr>
-          <w:rFonts w:ascii="Times New Roman" w:hAnsi="Times New Roman"/>
-          <w:lang w:val="ro-RO" w:eastAsia="zh-CN" w:bidi="hi-IN"/>
-        </w:rPr>
-      </w:pPr>
-      <w:r>
-        <w:rPr>
-          <w:rFonts w:ascii="Times New Roman" w:hAnsi="Times New Roman"/>
-          <w:i w:val="false"/>
-          <w:iCs w:val="false"/>
-          <w:lang w:val="ro-RO" w:eastAsia="zh-CN" w:bidi="hi-IN"/>
+          <w:lang w:val="zxx" w:eastAsia="zxx" w:bidi="zxx"/>
+        </w:rPr>
+      </w:pPr>
+      <w:r>
+        <w:rPr>
+          <w:rFonts w:ascii="Times New Roman" w:hAnsi="Times New Roman"/>
+          <w:i w:val="false"/>
+          <w:iCs w:val="false"/>
+          <w:lang w:val="zxx" w:eastAsia="zxx" w:bidi="zxx"/>
         </w:rPr>
         <w:t xml:space="preserve">    </w:t>
       </w:r>
@@ -172,7 +212,7 @@
           <w:rFonts w:ascii="Times New Roman" w:hAnsi="Times New Roman"/>
           <w:i w:val="false"/>
           <w:iCs w:val="false"/>
-          <w:lang w:val="ro-RO" w:eastAsia="zh-CN" w:bidi="hi-IN"/>
+          <w:lang w:val="zxx" w:eastAsia="zxx" w:bidi="zxx"/>
         </w:rPr>
         <w:t>Pe parcursul lucrării voi pune accent atît pe importanța realizării unui astfel de algoritm cît și pe crearea unei aplicații finale cu interfață grafică accesibilă și un funcțional clar, și totodată performant. Voi defini caracteristicele importante la nivel vizual și tehnic pentru diferite tipuri de aplicații de convertare(</w:t>
       </w:r>
@@ -181,7 +221,7 @@
           <w:rFonts w:ascii="Times New Roman" w:hAnsi="Times New Roman"/>
           <w:i/>
           <w:iCs/>
-          <w:lang w:val="ro-RO" w:eastAsia="zh-CN" w:bidi="hi-IN"/>
+          <w:lang w:val="zxx" w:eastAsia="zxx" w:bidi="zxx"/>
         </w:rPr>
         <w:t>convertori</w:t>
       </w:r>
@@ -190,7 +230,7 @@
           <w:rFonts w:ascii="Times New Roman" w:hAnsi="Times New Roman"/>
           <w:i w:val="false"/>
           <w:iCs w:val="false"/>
-          <w:lang w:val="ro-RO" w:eastAsia="zh-CN" w:bidi="hi-IN"/>
+          <w:lang w:val="zxx" w:eastAsia="zxx" w:bidi="zxx"/>
         </w:rPr>
         <w:t>) clasificate după scop. Comportamentul și așteptările unui utilizator care se folosește de astfel de aplicații sunt corelate cu tipul și scopul acelor aplicații. Voi vorbi despre cum ar trebui să fie redactate textele inițiale (</w:t>
       </w:r>
@@ -199,7 +239,7 @@
           <w:rFonts w:ascii="Times New Roman" w:hAnsi="Times New Roman"/>
           <w:i/>
           <w:iCs/>
-          <w:lang w:val="ro-RO" w:eastAsia="zh-CN" w:bidi="hi-IN"/>
+          <w:lang w:val="zxx" w:eastAsia="zxx" w:bidi="zxx"/>
         </w:rPr>
         <w:t>chirilice</w:t>
       </w:r>
@@ -208,7 +248,7 @@
           <w:rFonts w:ascii="Times New Roman" w:hAnsi="Times New Roman"/>
           <w:i w:val="false"/>
           <w:iCs w:val="false"/>
-          <w:lang w:val="ro-RO" w:eastAsia="zh-CN" w:bidi="hi-IN"/>
+          <w:lang w:val="zxx" w:eastAsia="zxx" w:bidi="zxx"/>
         </w:rPr>
         <w:t>) și ce criterii ar trebui să satisfacă pentru ca aplicația de convertare să producă cel mai eficient rezultat posibil. Deoarece aplicația convertează textele dintr-o grafie în alta, ea nu poate corecta greșelile de ortografie sau de conținut(</w:t>
       </w:r>
@@ -217,7 +257,7 @@
           <w:rFonts w:ascii="Times New Roman" w:hAnsi="Times New Roman"/>
           <w:i/>
           <w:iCs/>
-          <w:lang w:val="ro-RO" w:eastAsia="zh-CN" w:bidi="hi-IN"/>
+          <w:lang w:val="zxx" w:eastAsia="zxx" w:bidi="zxx"/>
         </w:rPr>
         <w:t>sens</w:t>
       </w:r>
@@ -226,7 +266,7 @@
           <w:rFonts w:ascii="Times New Roman" w:hAnsi="Times New Roman"/>
           <w:i w:val="false"/>
           <w:iCs w:val="false"/>
-          <w:lang w:val="ro-RO" w:eastAsia="zh-CN" w:bidi="hi-IN"/>
+          <w:lang w:val="zxx" w:eastAsia="zxx" w:bidi="zxx"/>
         </w:rPr>
         <w:t>), așadar textul final în grafie latină va conține toate acele grașeli odată ce ele au fost prezente în textul chirilic. De asemeni dicționarul de cuvinte recunoaște doar cuvintele chirilice și latine scrise în forma lor exactă(</w:t>
       </w:r>
@@ -235,7 +275,7 @@
           <w:rFonts w:ascii="Times New Roman" w:hAnsi="Times New Roman"/>
           <w:i/>
           <w:iCs/>
-          <w:lang w:val="ro-RO" w:eastAsia="zh-CN" w:bidi="hi-IN"/>
+          <w:lang w:val="zxx" w:eastAsia="zxx" w:bidi="zxx"/>
         </w:rPr>
         <w:t>corectă</w:t>
       </w:r>
@@ -244,7 +284,7 @@
           <w:rFonts w:ascii="Times New Roman" w:hAnsi="Times New Roman"/>
           <w:i w:val="false"/>
           <w:iCs w:val="false"/>
-          <w:lang w:val="ro-RO" w:eastAsia="zh-CN" w:bidi="hi-IN"/>
+          <w:lang w:val="zxx" w:eastAsia="zxx" w:bidi="zxx"/>
         </w:rPr>
         <w:t>), așadar el nu va avea nici un efect asupra cuvintelor cu greșeli ortografice. Astfel aplicația de convertare(</w:t>
       </w:r>
@@ -253,7 +293,7 @@
           <w:rFonts w:ascii="Times New Roman" w:hAnsi="Times New Roman"/>
           <w:i/>
           <w:iCs/>
-          <w:lang w:val="ro-RO" w:eastAsia="zh-CN" w:bidi="hi-IN"/>
+          <w:lang w:val="zxx" w:eastAsia="zxx" w:bidi="zxx"/>
         </w:rPr>
         <w:t>transliterare</w:t>
       </w:r>
@@ -262,7 +302,7 @@
           <w:rFonts w:ascii="Times New Roman" w:hAnsi="Times New Roman"/>
           <w:i w:val="false"/>
           <w:iCs w:val="false"/>
-          <w:lang w:val="ro-RO" w:eastAsia="zh-CN" w:bidi="hi-IN"/>
+          <w:lang w:val="zxx" w:eastAsia="zxx" w:bidi="zxx"/>
         </w:rPr>
         <w:t>) nu se rezultă doar convertarea nemijlocită a textelor propuse, ci și la extragerea potențialului(</w:t>
       </w:r>
@@ -271,7 +311,7 @@
           <w:rFonts w:ascii="Times New Roman" w:hAnsi="Times New Roman"/>
           <w:i/>
           <w:iCs/>
-          <w:lang w:val="ro-RO" w:eastAsia="zh-CN" w:bidi="hi-IN"/>
+          <w:lang w:val="zxx" w:eastAsia="zxx" w:bidi="zxx"/>
         </w:rPr>
         <w:t>rezultatului</w:t>
       </w:r>
@@ -280,7 +320,7 @@
           <w:rFonts w:ascii="Times New Roman" w:hAnsi="Times New Roman"/>
           <w:i w:val="false"/>
           <w:iCs w:val="false"/>
-          <w:lang w:val="ro-RO" w:eastAsia="zh-CN" w:bidi="hi-IN"/>
+          <w:lang w:val="zxx" w:eastAsia="zxx" w:bidi="zxx"/>
         </w:rPr>
         <w:t>) maxim, utilizînd tot pachetul de instrumente și funcționalități propuse (dicționarul de cuvinte, lista de prefixe, posibilitatea alegerii standardului necesar etc.). Atît cum aplicația necesită să aibă o interfață grafică  accesibilă și ușor de înțeles, iar pachetul de intrumente să fie la fel ușor accesibil, o aplicație de tipul dat nu se resumă doar la garfică sau design. Orice utilizator pune în primul rînd calitatea conținutului, iar calitatea unei aplicații se poate determina atît pe baza aspectelor vizuale cît și pe cele tehnice. Voi face un studiu comparativ între mai multe aplicații de translare(</w:t>
       </w:r>
@@ -289,7 +329,7 @@
           <w:rFonts w:ascii="Times New Roman" w:hAnsi="Times New Roman"/>
           <w:i/>
           <w:iCs/>
-          <w:lang w:val="ro-RO" w:eastAsia="zh-CN" w:bidi="hi-IN"/>
+          <w:lang w:val="zxx" w:eastAsia="zxx" w:bidi="zxx"/>
         </w:rPr>
         <w:t>convertare</w:t>
       </w:r>
@@ -298,7 +338,7 @@
           <w:rFonts w:ascii="Times New Roman" w:hAnsi="Times New Roman"/>
           <w:i w:val="false"/>
           <w:iCs w:val="false"/>
-          <w:lang w:val="ro-RO" w:eastAsia="zh-CN" w:bidi="hi-IN"/>
+          <w:lang w:val="zxx" w:eastAsia="zxx" w:bidi="zxx"/>
         </w:rPr>
         <w:t>) atît de realizare străină cît și a celor românești. Analiza succintă se va evalua atît la nivel tehnic cît și vizual, cu scopul de a extrage concluzii în vederea realizării proiectului de licență: aplicația de transliterare(</w:t>
       </w:r>
@@ -307,7 +347,7 @@
           <w:rFonts w:ascii="Times New Roman" w:hAnsi="Times New Roman"/>
           <w:i/>
           <w:iCs/>
-          <w:lang w:val="ro-RO" w:eastAsia="zh-CN" w:bidi="hi-IN"/>
+          <w:lang w:val="zxx" w:eastAsia="zxx" w:bidi="zxx"/>
         </w:rPr>
         <w:t>pe 3 nivele</w:t>
       </w:r>
@@ -316,7 +356,7 @@
           <w:rFonts w:ascii="Times New Roman" w:hAnsi="Times New Roman"/>
           <w:i w:val="false"/>
           <w:iCs w:val="false"/>
-          <w:lang w:val="ro-RO" w:eastAsia="zh-CN" w:bidi="hi-IN"/>
+          <w:lang w:val="zxx" w:eastAsia="zxx" w:bidi="zxx"/>
         </w:rPr>
         <w:t>) ABConv.</w:t>
       </w:r>
@@ -328,16 +368,15 @@
           <w:tab w:val="left" w:pos="1275" w:leader="none"/>
         </w:tabs>
         <w:rPr>
-          <w:rFonts w:ascii="Times New Roman" w:hAnsi="Times New Roman"/>
-          <w:lang w:val="ro-RO" w:eastAsia="zh-CN" w:bidi="hi-IN"/>
-        </w:rPr>
-      </w:pPr>
-      <w:r>
-        <w:rPr>
-          <w:rFonts w:ascii="Times New Roman" w:hAnsi="Times New Roman"/>
-          <w:i w:val="false"/>
-          <w:iCs w:val="false"/>
-          <w:lang w:val="ro-RO" w:eastAsia="zh-CN" w:bidi="hi-IN"/>
+          <w:lang w:val="zxx" w:eastAsia="zxx" w:bidi="zxx"/>
+        </w:rPr>
+      </w:pPr>
+      <w:r>
+        <w:rPr>
+          <w:rFonts w:ascii="Times New Roman" w:hAnsi="Times New Roman"/>
+          <w:i w:val="false"/>
+          <w:iCs w:val="false"/>
+          <w:lang w:val="zxx" w:eastAsia="zxx" w:bidi="zxx"/>
         </w:rPr>
         <w:t xml:space="preserve">    </w:t>
       </w:r>
@@ -346,7 +385,7 @@
           <w:rFonts w:ascii="Times New Roman" w:hAnsi="Times New Roman"/>
           <w:i w:val="false"/>
           <w:iCs w:val="false"/>
-          <w:lang w:val="ro-RO" w:eastAsia="zh-CN" w:bidi="hi-IN"/>
+          <w:lang w:val="zxx" w:eastAsia="zxx" w:bidi="zxx"/>
         </w:rPr>
         <w:t xml:space="preserve">Pentru realizarea unei aplicații de acest gen, dar mai ales pentru realizarea unui algoritm de convertare automată dintr-o grafie în alta sunt necesare cunoștințe din diferite ramuri desprinse din filologie, istorie lingvistică etc. Prin aprofundare domeniilor precum tipografia, istoria alfabetelor românești și a celor chirilice, studiul ortografiei slavone, realizarea unui astfel de de algoritm corect și eficient este considerabil facilitată, și rezultatele sunt net superioare. </w:t>
       </w:r>
@@ -357,14 +396,16 @@
         <w:tabs>
           <w:tab w:val="left" w:pos="1275" w:leader="none"/>
         </w:tabs>
-        <w:rPr/>
-      </w:pPr>
-      <w:r>
-        <w:rPr>
-          <w:rFonts w:ascii="Times New Roman" w:hAnsi="Times New Roman"/>
-          <w:i w:val="false"/>
-          <w:iCs w:val="false"/>
-          <w:lang w:val="ro-RO" w:eastAsia="zh-CN" w:bidi="hi-IN"/>
+        <w:rPr>
+          <w:lang w:val="zxx" w:eastAsia="zxx" w:bidi="zxx"/>
+        </w:rPr>
+      </w:pPr>
+      <w:r>
+        <w:rPr>
+          <w:rFonts w:ascii="Times New Roman" w:hAnsi="Times New Roman"/>
+          <w:i w:val="false"/>
+          <w:iCs w:val="false"/>
+          <w:lang w:val="zxx" w:eastAsia="zxx" w:bidi="zxx"/>
         </w:rPr>
         <w:t xml:space="preserve">    </w:t>
       </w:r>
@@ -373,7 +414,7 @@
           <w:rFonts w:ascii="Times New Roman" w:hAnsi="Times New Roman"/>
           <w:i w:val="false"/>
           <w:iCs w:val="false"/>
-          <w:lang w:val="ro-RO" w:eastAsia="zh-CN" w:bidi="hi-IN"/>
+          <w:lang w:val="zxx" w:eastAsia="zxx" w:bidi="zxx"/>
         </w:rPr>
         <w:t>Pentru a realiza conversia(</w:t>
       </w:r>
@@ -382,7 +423,7 @@
           <w:rFonts w:ascii="Times New Roman" w:hAnsi="Times New Roman"/>
           <w:i/>
           <w:iCs/>
-          <w:lang w:val="ro-RO" w:eastAsia="zh-CN" w:bidi="hi-IN"/>
+          <w:lang w:val="zxx" w:eastAsia="zxx" w:bidi="zxx"/>
         </w:rPr>
         <w:t>transliterarea</w:t>
       </w:r>
@@ -391,7 +432,7 @@
           <w:rFonts w:ascii="Times New Roman" w:hAnsi="Times New Roman"/>
           <w:i w:val="false"/>
           <w:iCs w:val="false"/>
-          <w:lang w:val="ro-RO" w:eastAsia="zh-CN" w:bidi="hi-IN"/>
+          <w:lang w:val="zxx" w:eastAsia="zxx" w:bidi="zxx"/>
         </w:rPr>
         <w:t>) eficientă și rapidă a unui text din grafia chirilică(</w:t>
       </w:r>
@@ -400,7 +441,7 @@
           <w:rFonts w:ascii="Times New Roman" w:hAnsi="Times New Roman"/>
           <w:i/>
           <w:iCs/>
-          <w:lang w:val="ro-RO" w:eastAsia="zh-CN" w:bidi="hi-IN"/>
+          <w:lang w:val="zxx" w:eastAsia="zxx" w:bidi="zxx"/>
         </w:rPr>
         <w:t>slavonă</w:t>
       </w:r>
@@ -409,7 +450,7 @@
           <w:rFonts w:ascii="Times New Roman" w:hAnsi="Times New Roman"/>
           <w:i w:val="false"/>
           <w:iCs w:val="false"/>
-          <w:lang w:val="ro-RO" w:eastAsia="zh-CN" w:bidi="hi-IN"/>
+          <w:lang w:val="zxx" w:eastAsia="zxx" w:bidi="zxx"/>
         </w:rPr>
         <w:t>) în cea latină aplicația realizată va trebui să înglobeze elemente tehnice și ortografice specifice acestora: regulile ortografice, corectitudinea textului, păstrarea proporțiilor(</w:t>
       </w:r>
@@ -418,7 +459,7 @@
           <w:rFonts w:ascii="Times New Roman" w:hAnsi="Times New Roman"/>
           <w:i/>
           <w:iCs/>
-          <w:lang w:val="ro-RO" w:eastAsia="zh-CN" w:bidi="hi-IN"/>
+          <w:lang w:val="zxx" w:eastAsia="zxx" w:bidi="zxx"/>
         </w:rPr>
         <w:t>spațiilor</w:t>
       </w:r>
@@ -427,25 +468,16 @@
           <w:rFonts w:ascii="Times New Roman" w:hAnsi="Times New Roman"/>
           <w:i w:val="false"/>
           <w:iCs w:val="false"/>
-          <w:lang w:val="ro-RO" w:eastAsia="zh-CN" w:bidi="hi-IN"/>
-        </w:rPr>
-        <w:t xml:space="preserve">) textului inițial, definirea unor cazuri speciale pentru caracterele ce au semnificație multiplă </w:t>
-      </w:r>
-      <w:r>
-        <w:rPr>
-          <w:rFonts w:ascii="Times New Roman" w:hAnsi="Times New Roman"/>
-          <w:i w:val="false"/>
-          <w:iCs w:val="false"/>
-          <w:lang w:val="ro-RO" w:eastAsia="zh-CN" w:bidi="hi-IN"/>
-        </w:rPr>
-        <w:t>etc. Așadar un text chirilic nu poate fi convertat mot-a-mot, acest proces trebuie realizat ținînd cont de numeroase reguli lingvistice pentru a asigura păstrarea mesajului inițial al textului. Programatorul este nevoit să aibă în prealabil un grad de cunoaștere destul de înalt atît în domeniul programării cît și al unor domenii precum filologia, lingvistica, istoria și evoluția alfabetică(</w:t>
-      </w:r>
-      <w:r>
-        <w:rPr>
-          <w:rFonts w:ascii="Times New Roman" w:hAnsi="Times New Roman"/>
-          <w:i/>
-          <w:iCs/>
-          <w:lang w:val="ro-RO" w:eastAsia="zh-CN" w:bidi="hi-IN"/>
+          <w:lang w:val="zxx" w:eastAsia="zxx" w:bidi="zxx"/>
+        </w:rPr>
+        <w:t>) textului inițial, definirea unor cazuri speciale pentru caracterele ce au semnificație multiplă etc. Așadar un text chirilic nu poate fi convertat mot-a-mot, acest proces trebuie realizat ținînd cont de numeroase reguli lingvistice pentru a asigura păstrarea mesajului inițial al textului. Programatorul este nevoit să aibă în prealabil un grad de cunoaștere destul de înalt atît în domeniul programării cît și al unor domenii precum filologia, lingvistica, istoria și evoluția alfabetică(</w:t>
+      </w:r>
+      <w:r>
+        <w:rPr>
+          <w:rFonts w:ascii="Times New Roman" w:hAnsi="Times New Roman"/>
+          <w:i/>
+          <w:iCs/>
+          <w:lang w:val="zxx" w:eastAsia="zxx" w:bidi="zxx"/>
         </w:rPr>
         <w:t>alfabetelor</w:t>
       </w:r>
@@ -454,7 +486,7 @@
           <w:rFonts w:ascii="Times New Roman" w:hAnsi="Times New Roman"/>
           <w:i w:val="false"/>
           <w:iCs w:val="false"/>
-          <w:lang w:val="ro-RO" w:eastAsia="zh-CN" w:bidi="hi-IN"/>
+          <w:lang w:val="zxx" w:eastAsia="zxx" w:bidi="zxx"/>
         </w:rPr>
         <w:t xml:space="preserve">), ortografia grafiei slavone etc. Toate aceste tehnologii vor fi folosite pentru a asigura corectitudinea transliterării. </w:t>
       </w:r>
@@ -465,14 +497,16 @@
         <w:tabs>
           <w:tab w:val="left" w:pos="1275" w:leader="none"/>
         </w:tabs>
-        <w:rPr/>
-      </w:pPr>
-      <w:r>
-        <w:rPr>
-          <w:rFonts w:ascii="Times New Roman" w:hAnsi="Times New Roman"/>
-          <w:i w:val="false"/>
-          <w:iCs w:val="false"/>
-          <w:lang w:val="ro-RO" w:eastAsia="zh-CN" w:bidi="hi-IN"/>
+        <w:rPr>
+          <w:lang w:val="zxx" w:eastAsia="zxx" w:bidi="zxx"/>
+        </w:rPr>
+      </w:pPr>
+      <w:r>
+        <w:rPr>
+          <w:rFonts w:ascii="Times New Roman" w:hAnsi="Times New Roman"/>
+          <w:i w:val="false"/>
+          <w:iCs w:val="false"/>
+          <w:lang w:val="zxx" w:eastAsia="zxx" w:bidi="zxx"/>
         </w:rPr>
         <w:t xml:space="preserve">    </w:t>
       </w:r>
@@ -481,24 +515,184 @@
           <w:rFonts w:ascii="Times New Roman" w:hAnsi="Times New Roman"/>
           <w:i w:val="false"/>
           <w:iCs w:val="false"/>
-          <w:lang w:val="ro-RO" w:eastAsia="zh-CN" w:bidi="hi-IN"/>
-        </w:rPr>
-        <w:t>Orice aplicație, atît desktop cît și web, la început nu este altceva decît un algoritm de procesare a datelor de intrare și obținerea datelor de ieșire necesare, iar fiecare algoritm la început se eloaborează, testează, cizelează, pentru ca în final să fie implementat în aplicația dată. Interactivitaea aplicației se bazează pe pe aceste tehnologii, iar limitele impuse la nivel de implementare trebuie luate în considerare în conceperea unei aplicații. Mai mult decît atît, este important de luat în considerare și grupul țintă de utilizatori căruia se adresează aplicația. Chiar și dacă aplicația nu este îndreptată spe un public larg de utilizatori, oricum trebuie de ținut cont de necesitățile și posibilitățile lor (vîrsta, profesia etc.), cu scopul de a realiza interfața grafică și pachetul de instrumente cît mai eficient. În acest mod se poate determina mai ușor cum trebuie să arate designul, ce funcționalități trebuie să implementeze și ce grad de accesibilitate este necesar. Totodată, prin efectuarea studiilor de marketing (studierea aplicațiilor asemănătoare, definirea grupului țintă de utilizatori etc.) gui-ul și unele funcționalități ale aplicației pot fi considerabil schimbate, astfel încît să corespundă necesităților utilizatoilor.</w:t>
-      </w:r>
-    </w:p>
-    <w:p>
-      <w:pPr>
-        <w:pStyle w:val="Normal"/>
-        <w:tabs>
-          <w:tab w:val="left" w:pos="1275" w:leader="none"/>
-        </w:tabs>
-        <w:rPr>
-          <w:lang w:val="ro-RO" w:eastAsia="zh-CN" w:bidi="hi-IN"/>
-        </w:rPr>
-      </w:pPr>
-      <w:r>
-        <w:rPr>
-          <w:lang w:val="ro-RO" w:eastAsia="zh-CN" w:bidi="hi-IN"/>
+          <w:lang w:val="zxx" w:eastAsia="zxx" w:bidi="zxx"/>
+        </w:rPr>
+        <w:t>Orice aplicație, atît desktop cît și web, la început nu este altceva decît un algoritm de procesare a datelor de intrare și obținerea datelor de ieșire necesare, iar fiecare algoritm la început se eloaborează, testează, cizelează, pentru ca în final să fie implementat în aplicația dată. Interactivitaea aplicației se bazează pe pe aceste tehnologii, iar limitele impuse la nivel de implementare trebuie luate în considerare în conceperea unei aplicații. Mai mult decît atît, este important de luat în considerare și grupul țintă de utilizatori căruia se adresează aplicația. Chiar și dacă aplicația nu este îndreptată spe un public larg de utilizatori, oricum trebuie de ținut cont de necesitățile și posibilitățile lor (vîrsta, profesia etc.), cu scopul de a realiza interfața grafică și pachetul de instrumente cît mai eficient. În acest mod se poate determina mai ușor cum trebuie să arate designul, ce funcționalități trebuie să implementeze și ce grad de accesibilitate este necesar. Totodată, prin efectuarea studiilor de marketing (studierea aplicațiilor asemănătoare, definirea grupului țintă de utilizatori etc.) gui-ul și unele funcționalități ale aplicației pot fi considerabil schimbate, astfel încît să corespundă necesităților utilizatorilor.</w:t>
+      </w:r>
+    </w:p>
+    <w:p>
+      <w:pPr>
+        <w:pStyle w:val="Normal"/>
+        <w:tabs>
+          <w:tab w:val="left" w:pos="1275" w:leader="none"/>
+        </w:tabs>
+        <w:rPr>
+          <w:rFonts w:ascii="Times New Roman" w:hAnsi="Times New Roman"/>
+          <w:i w:val="false"/>
+          <w:i w:val="false"/>
+          <w:iCs w:val="false"/>
+        </w:rPr>
+      </w:pPr>
+      <w:r>
+        <w:rPr>
+          <w:rFonts w:ascii="Times New Roman" w:hAnsi="Times New Roman"/>
+          <w:i w:val="false"/>
+          <w:iCs w:val="false"/>
+        </w:rPr>
+      </w:r>
+    </w:p>
+    <w:p>
+      <w:pPr>
+        <w:pStyle w:val="Normal"/>
+        <w:tabs>
+          <w:tab w:val="left" w:pos="1275" w:leader="none"/>
+        </w:tabs>
+        <w:rPr>
+          <w:sz w:val="32"/>
+          <w:szCs w:val="32"/>
+          <w:lang w:val="zxx" w:eastAsia="zxx" w:bidi="zxx"/>
+        </w:rPr>
+      </w:pPr>
+      <w:r>
+        <w:rPr>
+          <w:rFonts w:ascii="Times New Roman" w:hAnsi="Times New Roman"/>
+          <w:i w:val="false"/>
+          <w:iCs w:val="false"/>
+          <w:sz w:val="32"/>
+          <w:szCs w:val="32"/>
+          <w:lang w:val="zxx" w:eastAsia="zxx" w:bidi="zxx"/>
+        </w:rPr>
+        <w:t>Principii generale</w:t>
+      </w:r>
+    </w:p>
+    <w:p>
+      <w:pPr>
+        <w:pStyle w:val="Normal"/>
+        <w:tabs>
+          <w:tab w:val="left" w:pos="1275" w:leader="none"/>
+        </w:tabs>
+        <w:rPr>
+          <w:rFonts w:ascii="Times New Roman" w:hAnsi="Times New Roman"/>
+          <w:i w:val="false"/>
+          <w:i w:val="false"/>
+          <w:iCs w:val="false"/>
+        </w:rPr>
+      </w:pPr>
+      <w:r>
+        <w:rPr>
+          <w:rFonts w:ascii="Times New Roman" w:hAnsi="Times New Roman"/>
+          <w:i w:val="false"/>
+          <w:iCs w:val="false"/>
+        </w:rPr>
+      </w:r>
+    </w:p>
+    <w:p>
+      <w:pPr>
+        <w:pStyle w:val="Normal"/>
+        <w:tabs>
+          <w:tab w:val="left" w:pos="1275" w:leader="none"/>
+        </w:tabs>
+        <w:rPr>
+          <w:lang w:val="zxx" w:eastAsia="zxx" w:bidi="zxx"/>
+        </w:rPr>
+      </w:pPr>
+      <w:r>
+        <w:rPr>
+          <w:lang w:val="zxx" w:eastAsia="zxx" w:bidi="zxx"/>
+        </w:rPr>
+        <w:t>În general, fiecare aplicație indiferent de tipul ei trebuie să fie unică, deci să aibă elemente distincte atît la nivel de design cît și la nivel tehnic, ceea ce ține de funcționalitățile oferite utilizatorului. Programatorul are datoria de a realiza o aplicație unică prin designul interfeței grafice și funcționalitățile(</w:t>
+      </w:r>
+      <w:r>
+        <w:rPr>
+          <w:i/>
+          <w:iCs/>
+          <w:lang w:val="zxx" w:eastAsia="zxx" w:bidi="zxx"/>
+        </w:rPr>
+        <w:t>instrumentele</w:t>
+      </w:r>
+      <w:r>
+        <w:rPr>
+          <w:lang w:val="zxx" w:eastAsia="zxx" w:bidi="zxx"/>
+        </w:rPr>
+        <w:t xml:space="preserve">) utilizate. O aplicație bine realizată va fi ușor accesibilă atît la nivel vizual cît și tehnic, iar conținutul prezentat și specificul acestuia trebuie să fie conceput astfel încît utilizatorului să-i fie cît mai ușor să-l acceseze. </w:t>
+      </w:r>
+    </w:p>
+    <w:p>
+      <w:pPr>
+        <w:pStyle w:val="Normal"/>
+        <w:tabs>
+          <w:tab w:val="left" w:pos="1275" w:leader="none"/>
+        </w:tabs>
+        <w:rPr>
+          <w:lang w:val="zxx" w:eastAsia="zxx" w:bidi="zxx"/>
+        </w:rPr>
+      </w:pPr>
+      <w:r>
+        <w:rPr>
+          <w:lang w:val="zxx" w:eastAsia="zxx" w:bidi="zxx"/>
+        </w:rPr>
+        <w:t xml:space="preserve">    </w:t>
+      </w:r>
+      <w:r>
+        <w:rPr>
+          <w:lang w:val="zxx" w:eastAsia="zxx" w:bidi="zxx"/>
+        </w:rPr>
+        <w:t xml:space="preserve">Realizarea oricărui proiect începe cu planificarea, și în etapa de planificare trebuie stabilite tipul de aplicație(instiuțională, educativă, de prezentare a unui produs etc.), ce intrumente vor fi oferite utilizatorului, preferințele vizuale, structura aplicației la lansare, ce informații vor fi la prima vedere, unde și cum vor fi amplasate butoanele, meniurile, tehnologiile necesare pentru realizarea aplicației, etc. Toate aceste informații sunt foarte importante în realizarea interfeței, deoarece influențează foarte mult și în mod direct forma finală a aplicației proiectate. Interfața grafică este prima ce utilizatorul vede și unica lui sursă de a comunica cu algoritmul aplicației, respectiv aspectul ei vizual și comoditatea utilizării este unul din pilonii principali pe care se bazează dezvoltarea unuei aplicații. O aplicație bogată, cu structură de meniuri mare și multe informații nu poate fi în principiu foarte intensă la nivel vizual, deoarece în acest mod va fi subminat scopul aplicației prin distragerea atenției de la conținut, și respectiv reducerea importanței sale. </w:t>
+      </w:r>
+    </w:p>
+    <w:p>
+      <w:pPr>
+        <w:pStyle w:val="Normal"/>
+        <w:tabs>
+          <w:tab w:val="left" w:pos="1275" w:leader="none"/>
+        </w:tabs>
+        <w:rPr>
+          <w:lang w:val="zxx" w:eastAsia="zxx" w:bidi="zxx"/>
+        </w:rPr>
+      </w:pPr>
+      <w:r>
+        <w:rPr>
+          <w:lang w:val="zxx" w:eastAsia="zxx" w:bidi="zxx"/>
+        </w:rPr>
+        <w:t xml:space="preserve">    </w:t>
+      </w:r>
+      <w:r>
+        <w:rPr>
+          <w:lang w:val="zxx" w:eastAsia="zxx" w:bidi="zxx"/>
+        </w:rPr>
+        <w:t>Astfel, o interfață trebuie să fie mai simplă, mai concisă, pentru a pune în valoare conținutul și instrumentele necesare, astfel a le expune utilizatorului într-un mod simplu și accesibil.</w:t>
+      </w:r>
+    </w:p>
+    <w:p>
+      <w:pPr>
+        <w:pStyle w:val="Normal"/>
+        <w:tabs>
+          <w:tab w:val="left" w:pos="1275" w:leader="none"/>
+        </w:tabs>
+        <w:rPr>
+          <w:lang w:val="zxx" w:eastAsia="zxx" w:bidi="zxx"/>
+        </w:rPr>
+      </w:pPr>
+      <w:r>
+        <w:rPr>
+          <w:lang w:val="zxx" w:eastAsia="zxx" w:bidi="zxx"/>
+        </w:rPr>
+        <w:t xml:space="preserve">  </w:t>
+      </w:r>
+    </w:p>
+    <w:p>
+      <w:pPr>
+        <w:pStyle w:val="Normal"/>
+        <w:tabs>
+          <w:tab w:val="left" w:pos="1275" w:leader="none"/>
+        </w:tabs>
+        <w:rPr>
+          <w:lang w:val="zxx" w:eastAsia="zxx" w:bidi="zxx"/>
+        </w:rPr>
+      </w:pPr>
+      <w:r>
+        <w:rPr>
+          <w:lang w:val="zxx" w:eastAsia="zxx" w:bidi="zxx"/>
         </w:rPr>
       </w:r>
     </w:p>
@@ -511,14 +705,14 @@
         <w:rPr>
           <w:rFonts w:ascii="Times New Roman" w:hAnsi="Times New Roman" w:cs="Times New Roman"/>
           <w:sz w:val="24"/>
-          <w:lang w:val="ro-RO" w:eastAsia="zh-CN" w:bidi="hi-IN"/>
+          <w:lang w:val="zxx" w:eastAsia="zxx" w:bidi="zxx"/>
         </w:rPr>
       </w:pPr>
       <w:r>
         <w:rPr>
           <w:rFonts w:cs="Times New Roman" w:ascii="Times New Roman" w:hAnsi="Times New Roman"/>
           <w:sz w:val="24"/>
-          <w:lang w:val="ro-RO" w:eastAsia="zh-CN" w:bidi="hi-IN"/>
+          <w:lang w:val="zxx" w:eastAsia="zxx" w:bidi="zxx"/>
         </w:rPr>
       </w:r>
     </w:p>
@@ -534,7 +728,7 @@
         <w:rPr>
           <w:rFonts w:eastAsia="Times New Roman" w:cs="Times New Roman" w:ascii="Times New Roman" w:hAnsi="Times New Roman"/>
           <w:sz w:val="24"/>
-          <w:lang w:val="ro-RO" w:eastAsia="zh-CN" w:bidi="hi-IN"/>
+          <w:lang w:val="zxx" w:eastAsia="zxx" w:bidi="zxx"/>
         </w:rPr>
         <w:t xml:space="preserve">                </w:t>
       </w:r>
@@ -560,7 +754,7 @@
         <w:rFonts w:ascii="Liberation Serif" w:hAnsi="Liberation Serif" w:eastAsia="Arial Unicode MS" w:cs="Arial Unicode MS"/>
         <w:sz w:val="20"/>
         <w:szCs w:val="24"/>
-        <w:lang w:val="en-US" w:eastAsia="zh-CN" w:bidi="hi-IN"/>
+        <w:lang w:val="ro-RO" w:eastAsia="zh-CN" w:bidi="hi-IN"/>
       </w:rPr>
     </w:rPrDefault>
     <w:pPrDefault>
@@ -581,7 +775,7 @@
       <w:color w:val="00000A"/>
       <w:sz w:val="24"/>
       <w:szCs w:val="20"/>
-      <w:lang w:val="en-US" w:eastAsia="zh-CN" w:bidi="hi-IN"/>
+      <w:lang w:val="ro-RO" w:eastAsia="zh-CN" w:bidi="hi-IN"/>
     </w:rPr>
   </w:style>
   <w:style w:type="character" w:styleId="WW8Num1z0">
@@ -692,7 +886,7 @@
     <w:rPr>
       <w:color w:val="000080"/>
       <w:u w:val="single"/>
-      <w:lang w:val="zxx" w:eastAsia="zxx" w:bidi="zxx"/>
+      <w:lang w:eastAsia="zxx" w:bidi="zxx"/>
     </w:rPr>
   </w:style>
   <w:style w:type="character" w:styleId="VisitedInternetLink">
@@ -700,7 +894,7 @@
     <w:rPr>
       <w:color w:val="800000"/>
       <w:u w:val="single"/>
-      <w:lang w:val="zxx" w:eastAsia="zxx" w:bidi="zxx"/>
+      <w:lang w:eastAsia="zxx" w:bidi="zxx"/>
     </w:rPr>
   </w:style>
   <w:style w:type="character" w:styleId="ListLabel1">

--- a/001_Teza_U_S.docx
+++ b/001_Teza_U_S.docx
@@ -17,7 +17,7 @@
           <w:sz w:val="24"/>
           <w:lang w:val="zxx" w:eastAsia="zxx" w:bidi="zxx"/>
         </w:rPr>
-        <w:t>//6.4.16 v0.</w:t>
+        <w:t>//</w:t>
       </w:r>
       <w:r>
         <w:rPr>
@@ -25,7 +25,23 @@
           <w:sz w:val="24"/>
           <w:lang w:val="zxx" w:eastAsia="zxx" w:bidi="zxx"/>
         </w:rPr>
-        <w:t>3</w:t>
+        <w:t>7</w:t>
+      </w:r>
+      <w:r>
+        <w:rPr>
+          <w:rFonts w:cs="Times New Roman" w:ascii="Times New Roman" w:hAnsi="Times New Roman"/>
+          <w:sz w:val="24"/>
+          <w:lang w:val="zxx" w:eastAsia="zxx" w:bidi="zxx"/>
+        </w:rPr>
+        <w:t>.4.16 v0.</w:t>
+      </w:r>
+      <w:r>
+        <w:rPr>
+          <w:rFonts w:cs="Times New Roman" w:ascii="Times New Roman" w:hAnsi="Times New Roman"/>
+          <w:sz w:val="24"/>
+          <w:lang w:val="zxx" w:eastAsia="zxx" w:bidi="zxx"/>
+        </w:rPr>
+        <w:t>4</w:t>
       </w:r>
     </w:p>
     <w:p>
@@ -669,9 +685,7 @@
         <w:tabs>
           <w:tab w:val="left" w:pos="1275" w:leader="none"/>
         </w:tabs>
-        <w:rPr>
-          <w:lang w:val="zxx" w:eastAsia="zxx" w:bidi="zxx"/>
-        </w:rPr>
+        <w:rPr/>
       </w:pPr>
       <w:r>
         <w:rPr>
@@ -686,51 +700,1132 @@
         <w:tabs>
           <w:tab w:val="left" w:pos="1275" w:leader="none"/>
         </w:tabs>
-        <w:rPr>
-          <w:lang w:val="zxx" w:eastAsia="zxx" w:bidi="zxx"/>
-        </w:rPr>
-      </w:pPr>
-      <w:r>
-        <w:rPr>
-          <w:lang w:val="zxx" w:eastAsia="zxx" w:bidi="zxx"/>
-        </w:rPr>
-      </w:r>
-    </w:p>
-    <w:p>
-      <w:pPr>
-        <w:pStyle w:val="Normal"/>
-        <w:tabs>
-          <w:tab w:val="left" w:pos="1275" w:leader="none"/>
-        </w:tabs>
-        <w:rPr>
-          <w:rFonts w:ascii="Times New Roman" w:hAnsi="Times New Roman" w:cs="Times New Roman"/>
-          <w:sz w:val="24"/>
-          <w:lang w:val="zxx" w:eastAsia="zxx" w:bidi="zxx"/>
-        </w:rPr>
-      </w:pPr>
-      <w:r>
-        <w:rPr>
-          <w:rFonts w:cs="Times New Roman" w:ascii="Times New Roman" w:hAnsi="Times New Roman"/>
-          <w:sz w:val="24"/>
-          <w:lang w:val="zxx" w:eastAsia="zxx" w:bidi="zxx"/>
-        </w:rPr>
-      </w:r>
-    </w:p>
-    <w:p>
-      <w:pPr>
-        <w:pStyle w:val="Normal"/>
-        <w:tabs>
-          <w:tab w:val="left" w:pos="1275" w:leader="none"/>
-        </w:tabs>
         <w:rPr/>
       </w:pPr>
       <w:r>
         <w:rPr>
+          <w:lang w:val="zxx" w:eastAsia="zxx" w:bidi="zxx"/>
+        </w:rPr>
+        <w:t>/*</w:t>
+      </w:r>
+    </w:p>
+    <w:p>
+      <w:pPr>
+        <w:pStyle w:val="Normal"/>
+        <w:tabs>
+          <w:tab w:val="left" w:pos="1275" w:leader="none"/>
+        </w:tabs>
+        <w:rPr/>
+      </w:pPr>
+      <w:r>
+        <w:rPr>
+          <w:lang w:val="zxx" w:eastAsia="zxx" w:bidi="zxx"/>
+        </w:rPr>
+        <w:t xml:space="preserve"> </w:t>
+      </w:r>
+      <w:r>
+        <w:rPr>
+          <w:lang w:val="zxx" w:eastAsia="zxx" w:bidi="zxx"/>
+        </w:rPr>
+        <w:t>*</w:t>
+      </w:r>
+      <w:r>
+        <w:rPr>
+          <w:lang w:val="zxx" w:eastAsia="zxx" w:bidi="zxx"/>
+        </w:rPr>
+        <w:t xml:space="preserve">  7.4.16</w:t>
+      </w:r>
+    </w:p>
+    <w:p>
+      <w:pPr>
+        <w:pStyle w:val="Normal"/>
+        <w:tabs>
+          <w:tab w:val="left" w:pos="1275" w:leader="none"/>
+        </w:tabs>
+        <w:rPr/>
+      </w:pPr>
+      <w:r>
+        <w:rPr>
+          <w:lang w:val="zxx" w:eastAsia="zxx" w:bidi="zxx"/>
+        </w:rPr>
+        <w:t xml:space="preserve"> </w:t>
+      </w:r>
+      <w:bookmarkStart w:id="0" w:name="__DdeLink__1213_1992065407"/>
+      <w:r>
+        <w:rPr>
+          <w:lang w:val="zxx" w:eastAsia="zxx" w:bidi="zxx"/>
+        </w:rPr>
+        <w:t>*</w:t>
+      </w:r>
+      <w:bookmarkEnd w:id="0"/>
+      <w:r>
+        <w:rPr>
+          <w:lang w:val="zxx" w:eastAsia="zxx" w:bidi="zxx"/>
+        </w:rPr>
+        <w:t xml:space="preserve">  Articol din cartea fotografiată/scanată.  </w:t>
+      </w:r>
+    </w:p>
+    <w:p>
+      <w:pPr>
+        <w:pStyle w:val="Normal"/>
+        <w:tabs>
+          <w:tab w:val="left" w:pos="1275" w:leader="none"/>
+        </w:tabs>
+        <w:rPr/>
+      </w:pPr>
+      <w:r>
+        <w:rPr>
+          <w:lang w:val="zxx" w:eastAsia="zxx" w:bidi="zxx"/>
+        </w:rPr>
+        <w:t xml:space="preserve"> </w:t>
+      </w:r>
+      <w:r>
+        <w:rPr>
+          <w:lang w:val="zxx" w:eastAsia="zxx" w:bidi="zxx"/>
+        </w:rPr>
+        <w:t>*/</w:t>
+      </w:r>
+    </w:p>
+    <w:p>
+      <w:pPr>
+        <w:pStyle w:val="Normal"/>
+        <w:tabs>
+          <w:tab w:val="left" w:pos="1275" w:leader="none"/>
+        </w:tabs>
+        <w:rPr>
+          <w:lang w:val="zxx" w:eastAsia="zxx" w:bidi="zxx"/>
+        </w:rPr>
+      </w:pPr>
+      <w:r>
+        <w:rPr/>
+      </w:r>
+    </w:p>
+    <w:p>
+      <w:pPr>
+        <w:pStyle w:val="Normal"/>
+        <w:tabs>
+          <w:tab w:val="left" w:pos="1275" w:leader="none"/>
+        </w:tabs>
+        <w:rPr>
+          <w:rFonts w:ascii="Times New Roman" w:hAnsi="Times New Roman"/>
+          <w:sz w:val="32"/>
+          <w:szCs w:val="32"/>
+        </w:rPr>
+      </w:pPr>
+      <w:r>
+        <w:rPr>
+          <w:rFonts w:ascii="Times New Roman" w:hAnsi="Times New Roman"/>
+          <w:sz w:val="32"/>
+          <w:szCs w:val="32"/>
+          <w:lang w:val="zxx" w:eastAsia="zxx" w:bidi="zxx"/>
+        </w:rPr>
+        <w:t>Digitizarea, recunoașterea și conservarea patrimoniului cultural istoric</w:t>
+      </w:r>
+    </w:p>
+    <w:p>
+      <w:pPr>
+        <w:pStyle w:val="Normal"/>
+        <w:tabs>
+          <w:tab w:val="left" w:pos="1275" w:leader="none"/>
+        </w:tabs>
+        <w:rPr>
+          <w:sz w:val="24"/>
+          <w:szCs w:val="24"/>
+          <w:lang w:val="zxx" w:eastAsia="zxx" w:bidi="zxx"/>
+        </w:rPr>
+      </w:pPr>
+      <w:r>
+        <w:rPr>
+          <w:rFonts w:ascii="Times New Roman" w:hAnsi="Times New Roman"/>
+          <w:sz w:val="32"/>
+          <w:szCs w:val="32"/>
+        </w:rPr>
+      </w:r>
+    </w:p>
+    <w:p>
+      <w:pPr>
+        <w:pStyle w:val="Normal"/>
+        <w:tabs>
+          <w:tab w:val="left" w:pos="1275" w:leader="none"/>
+        </w:tabs>
+        <w:rPr>
+          <w:rFonts w:ascii="Times New Roman" w:hAnsi="Times New Roman"/>
+          <w:b/>
+          <w:b/>
+          <w:bCs/>
+          <w:sz w:val="32"/>
+          <w:szCs w:val="32"/>
+        </w:rPr>
+      </w:pPr>
+      <w:r>
+        <w:rPr>
+          <w:rFonts w:ascii="Times New Roman" w:hAnsi="Times New Roman"/>
+          <w:b/>
+          <w:bCs/>
+          <w:sz w:val="24"/>
+          <w:szCs w:val="24"/>
+          <w:lang w:val="zxx" w:eastAsia="zxx" w:bidi="zxx"/>
+        </w:rPr>
+        <w:t>Rezumat.</w:t>
+      </w:r>
+      <w:r>
+        <w:rPr>
+          <w:rFonts w:ascii="Times New Roman" w:hAnsi="Times New Roman"/>
+          <w:b w:val="false"/>
+          <w:bCs w:val="false"/>
+          <w:sz w:val="24"/>
+          <w:szCs w:val="24"/>
+          <w:lang w:val="zxx" w:eastAsia="zxx" w:bidi="zxx"/>
+        </w:rPr>
+        <w:t xml:space="preserve"> În lucrare se abordează probleme ce apar în procesul de digitizare și recunoaștere lexicografică a textelor vechi românești, se argumentează necesitatea creării resurselor electronice specifice care caracterizează evoluția limbii române moderne. Se prezintă rezultatele statistice obținute la recunoașterea unui text românesc din secolul al XIX-lea, utilizîndu-se produse program moderne. Se propune o tehnologie în vederea creării lexiconului lingvistic pentru patrimoniul moldovenesc tipărit cu alfabet chirilic în perioada 1967-1989, pornind de la lexiconul românesc modern. Aceată tehnologie se bazează pe transliterare și pe aliniere paralelă a textelor.</w:t>
+      </w:r>
+    </w:p>
+    <w:p>
+      <w:pPr>
+        <w:pStyle w:val="Normal"/>
+        <w:tabs>
+          <w:tab w:val="left" w:pos="1275" w:leader="none"/>
+        </w:tabs>
+        <w:rPr>
+          <w:rFonts w:ascii="Times New Roman" w:hAnsi="Times New Roman"/>
+          <w:b/>
+          <w:b/>
+          <w:bCs/>
+          <w:sz w:val="32"/>
+          <w:szCs w:val="32"/>
+        </w:rPr>
+      </w:pPr>
+      <w:r>
+        <w:rPr>
+          <w:rFonts w:ascii="Times New Roman" w:hAnsi="Times New Roman"/>
+          <w:b/>
+          <w:bCs/>
+          <w:sz w:val="24"/>
+          <w:szCs w:val="24"/>
+          <w:lang w:val="zxx" w:eastAsia="zxx" w:bidi="zxx"/>
+        </w:rPr>
+        <w:t>Cuvinte-cheie:</w:t>
+      </w:r>
+      <w:r>
+        <w:rPr>
+          <w:rFonts w:ascii="Times New Roman" w:hAnsi="Times New Roman"/>
+          <w:b w:val="false"/>
+          <w:bCs w:val="false"/>
+          <w:sz w:val="24"/>
+          <w:szCs w:val="24"/>
+          <w:lang w:val="zxx" w:eastAsia="zxx" w:bidi="zxx"/>
+        </w:rPr>
+        <w:t xml:space="preserve"> digitizare, resurse lingistice românești, recunoașterea textului, tehnologia limbajului, alfabet chirilic, transliterare, alinierea textelor. </w:t>
+      </w:r>
+    </w:p>
+    <w:p>
+      <w:pPr>
+        <w:pStyle w:val="Normal"/>
+        <w:tabs>
+          <w:tab w:val="left" w:pos="1275" w:leader="none"/>
+        </w:tabs>
+        <w:rPr>
+          <w:sz w:val="24"/>
+          <w:szCs w:val="24"/>
+          <w:lang w:val="zxx" w:eastAsia="zxx" w:bidi="zxx"/>
+        </w:rPr>
+      </w:pPr>
+      <w:r>
+        <w:rPr>
+          <w:rFonts w:ascii="Times New Roman" w:hAnsi="Times New Roman"/>
+          <w:sz w:val="32"/>
+          <w:szCs w:val="32"/>
+        </w:rPr>
+      </w:r>
+    </w:p>
+    <w:p>
+      <w:pPr>
+        <w:pStyle w:val="Normal"/>
+        <w:tabs>
+          <w:tab w:val="left" w:pos="1275" w:leader="none"/>
+        </w:tabs>
+        <w:rPr>
+          <w:rFonts w:ascii="Times New Roman" w:hAnsi="Times New Roman"/>
+          <w:sz w:val="32"/>
+          <w:szCs w:val="32"/>
+        </w:rPr>
+      </w:pPr>
+      <w:r>
+        <w:rPr>
+          <w:rFonts w:ascii="Times New Roman" w:hAnsi="Times New Roman"/>
+          <w:sz w:val="24"/>
+          <w:szCs w:val="24"/>
+          <w:lang w:val="zxx" w:eastAsia="zxx" w:bidi="zxx"/>
+        </w:rPr>
+        <w:t xml:space="preserve">Problema digitizării și conservării patrimoniului istorico-lingvistic (cultural) reprezintă un domeniu prioritar din agenda digitală pentru Europa. UE evidențiază necesitatea unui efort coordonat în domeniu și întreprinde vaste acțiuni în vederea impulsionării acestui proces, printre care dezvoltarea bibliotecii virtuale </w:t>
+      </w:r>
+      <w:r>
+        <w:rPr>
+          <w:rFonts w:ascii="Times New Roman" w:hAnsi="Times New Roman"/>
+          <w:i/>
+          <w:iCs/>
+          <w:sz w:val="24"/>
+          <w:szCs w:val="24"/>
+          <w:lang w:val="zxx" w:eastAsia="zxx" w:bidi="zxx"/>
+        </w:rPr>
+        <w:t>Europeana</w:t>
+      </w:r>
+      <w:r>
+        <w:rPr>
+          <w:rFonts w:ascii="Times New Roman" w:hAnsi="Times New Roman"/>
+          <w:i w:val="false"/>
+          <w:iCs w:val="false"/>
+          <w:sz w:val="24"/>
+          <w:szCs w:val="24"/>
+          <w:lang w:val="zxx" w:eastAsia="zxx" w:bidi="zxx"/>
+        </w:rPr>
+        <w:t>, susținută prin rezoluția Parlamentului European din 5 mai 2010 și adoptarea Programului de lucru pentru activități culturale 2011-2014. Menționez și recomandările Comisiei Europene „Privind digitizarea și accesibilitatea online a materialului cultural și conservarea digitală” din 27 octombrie 2011.</w:t>
+      </w:r>
+    </w:p>
+    <w:p>
+      <w:pPr>
+        <w:pStyle w:val="Normal"/>
+        <w:tabs>
+          <w:tab w:val="left" w:pos="1275" w:leader="none"/>
+        </w:tabs>
+        <w:rPr>
+          <w:rFonts w:ascii="Times New Roman" w:hAnsi="Times New Roman"/>
+          <w:sz w:val="32"/>
+          <w:szCs w:val="32"/>
+        </w:rPr>
+      </w:pPr>
+      <w:r>
+        <w:rPr>
+          <w:rFonts w:ascii="Times New Roman" w:hAnsi="Times New Roman"/>
+          <w:i w:val="false"/>
+          <w:iCs w:val="false"/>
+          <w:sz w:val="24"/>
+          <w:szCs w:val="24"/>
+          <w:lang w:val="zxx" w:eastAsia="zxx" w:bidi="zxx"/>
+        </w:rPr>
+        <w:t xml:space="preserve">    </w:t>
+      </w:r>
+      <w:r>
+        <w:rPr>
+          <w:rFonts w:ascii="Times New Roman" w:hAnsi="Times New Roman"/>
+          <w:i w:val="false"/>
+          <w:iCs w:val="false"/>
+          <w:sz w:val="24"/>
+          <w:szCs w:val="24"/>
+          <w:lang w:val="zxx" w:eastAsia="zxx" w:bidi="zxx"/>
+        </w:rPr>
+        <w:t>Dezideratele principale ale politicii culturale pentru zonele unde se vorbește limba română țin de studierea, valorificarea și digitizarea patrimoniului cultural-istoric. Procesul de digitizare a patrimoniului necesită soluționarea unui șir de probleme legate de recunoașterea, editarea, traducerea, interpretarea, circularea și recepționarea textelor tipărite atît în limba română cît și în alte limbi moderne. Soluționarea acestor probleme pentru patrimoniul istorico-lingvistic românesc se confruntă cu dificultăți și aspecte specifice: un număr mare de perioade în evoluția limbii, un număr relativ mic și foarte dispersat de resurse depozitate, o mare diversitate de alfabete folosite la tipărirea lor, în particular cîteva „alfabete de tranziție” chirilico-latine. Dificultățile în digitizarea și conservarea acestui tezaur țin de recunoașterea corectă a literelor chirilico-latine, dar și de inexistența unui lexicon adecvat perioadei de tipărire a resursei. O soluție pentru problema lexiconului ar fi alinierea la normele lingvistice contemporane ale textelor vechi (</w:t>
+      </w:r>
+      <w:r>
+        <w:rPr>
+          <w:rFonts w:ascii="Times New Roman" w:hAnsi="Times New Roman"/>
+          <w:b/>
+          <w:bCs/>
+          <w:i w:val="false"/>
+          <w:iCs w:val="false"/>
+          <w:sz w:val="24"/>
+          <w:szCs w:val="24"/>
+          <w:lang w:val="zxx" w:eastAsia="zxx" w:bidi="zxx"/>
+        </w:rPr>
+        <w:t>1</w:t>
+      </w:r>
+      <w:r>
+        <w:rPr>
+          <w:rFonts w:ascii="Times New Roman" w:hAnsi="Times New Roman"/>
+          <w:i w:val="false"/>
+          <w:iCs w:val="false"/>
+          <w:sz w:val="24"/>
+          <w:szCs w:val="24"/>
+          <w:lang w:val="zxx" w:eastAsia="zxx" w:bidi="zxx"/>
+        </w:rPr>
+        <w:t>).</w:t>
+      </w:r>
+    </w:p>
+    <w:p>
+      <w:pPr>
+        <w:pStyle w:val="Normal"/>
+        <w:tabs>
+          <w:tab w:val="left" w:pos="1275" w:leader="none"/>
+        </w:tabs>
+        <w:rPr>
+          <w:rFonts w:ascii="Times New Roman" w:hAnsi="Times New Roman"/>
+          <w:sz w:val="32"/>
+          <w:szCs w:val="32"/>
+        </w:rPr>
+      </w:pPr>
+      <w:r>
+        <w:rPr>
+          <w:rFonts w:ascii="Times New Roman" w:hAnsi="Times New Roman"/>
+          <w:i w:val="false"/>
+          <w:iCs w:val="false"/>
+          <w:sz w:val="24"/>
+          <w:szCs w:val="24"/>
+          <w:lang w:val="zxx" w:eastAsia="zxx" w:bidi="zxx"/>
+        </w:rPr>
+        <w:t xml:space="preserve">    </w:t>
+      </w:r>
+      <w:r>
+        <w:rPr>
+          <w:rFonts w:ascii="Times New Roman" w:hAnsi="Times New Roman"/>
+          <w:i w:val="false"/>
+          <w:iCs w:val="false"/>
+          <w:sz w:val="24"/>
+          <w:szCs w:val="24"/>
+          <w:lang w:val="zxx" w:eastAsia="zxx" w:bidi="zxx"/>
+        </w:rPr>
+        <w:t>Istoric, limba română a parcurs o cale lungă și bogată de dezvoltare. Există studii care explică apariția foneticii și ortografierii caracteristice etapelor concrete de evoluție a limbii, care sunt necesare atît pentru determinarea alfabetului, cît și a literelor specifice (</w:t>
+      </w:r>
+      <w:r>
+        <w:rPr>
+          <w:rFonts w:ascii="Times New Roman" w:hAnsi="Times New Roman"/>
+          <w:b/>
+          <w:bCs/>
+          <w:i w:val="false"/>
+          <w:iCs w:val="false"/>
+          <w:sz w:val="24"/>
+          <w:szCs w:val="24"/>
+          <w:lang w:val="zxx" w:eastAsia="zxx" w:bidi="zxx"/>
+        </w:rPr>
+        <w:t>2,3</w:t>
+      </w:r>
+      <w:r>
+        <w:rPr>
+          <w:rFonts w:ascii="Times New Roman" w:hAnsi="Times New Roman"/>
+          <w:i w:val="false"/>
+          <w:iCs w:val="false"/>
+          <w:sz w:val="24"/>
+          <w:szCs w:val="24"/>
+          <w:lang w:val="zxx" w:eastAsia="zxx" w:bidi="zxx"/>
+        </w:rPr>
+        <w:t>). Cunoașterea acestor legități ne permite să construim resurse lingvistice utilizînd un instrument special elaborat pentru o perioadă istorică concretă.</w:t>
+      </w:r>
+    </w:p>
+    <w:p>
+      <w:pPr>
+        <w:pStyle w:val="Normal"/>
+        <w:tabs>
+          <w:tab w:val="left" w:pos="1275" w:leader="none"/>
+        </w:tabs>
+        <w:rPr>
+          <w:rFonts w:ascii="Times New Roman" w:hAnsi="Times New Roman"/>
+          <w:sz w:val="32"/>
+          <w:szCs w:val="32"/>
+        </w:rPr>
+      </w:pPr>
+      <w:r>
+        <w:rPr>
+          <w:rFonts w:ascii="Times New Roman" w:hAnsi="Times New Roman"/>
+          <w:i w:val="false"/>
+          <w:iCs w:val="false"/>
+          <w:sz w:val="24"/>
+          <w:szCs w:val="24"/>
+          <w:lang w:val="zxx" w:eastAsia="zxx" w:bidi="zxx"/>
+        </w:rPr>
+        <w:t xml:space="preserve">    </w:t>
+      </w:r>
+      <w:r>
+        <w:rPr>
+          <w:rFonts w:ascii="Times New Roman" w:hAnsi="Times New Roman"/>
+          <w:i w:val="false"/>
+          <w:iCs w:val="false"/>
+          <w:sz w:val="24"/>
+          <w:szCs w:val="24"/>
+          <w:lang w:val="zxx" w:eastAsia="zxx" w:bidi="zxx"/>
+        </w:rPr>
+        <w:t xml:space="preserve">Prima carte tipărită pe teritoriul românesc a fost </w:t>
+      </w:r>
+      <w:r>
+        <w:rPr>
+          <w:rFonts w:ascii="Times New Roman" w:hAnsi="Times New Roman"/>
+          <w:i/>
+          <w:iCs/>
+          <w:sz w:val="24"/>
+          <w:szCs w:val="24"/>
+          <w:lang w:val="zxx" w:eastAsia="zxx" w:bidi="zxx"/>
+        </w:rPr>
+        <w:t>Liturghierul slavon</w:t>
+      </w:r>
+      <w:r>
+        <w:rPr>
+          <w:rFonts w:ascii="Times New Roman" w:hAnsi="Times New Roman"/>
+          <w:i w:val="false"/>
+          <w:iCs w:val="false"/>
+          <w:sz w:val="24"/>
+          <w:szCs w:val="24"/>
+          <w:lang w:val="zxx" w:eastAsia="zxx" w:bidi="zxx"/>
+        </w:rPr>
+        <w:t xml:space="preserve">, îngrijit de ăctre ieromonoahul Macarie în anul 1508, iar prima carte tipărită în limba română a fost </w:t>
+      </w:r>
+      <w:r>
+        <w:rPr>
+          <w:rFonts w:ascii="Times New Roman" w:hAnsi="Times New Roman"/>
+          <w:i/>
+          <w:iCs/>
+          <w:sz w:val="24"/>
+          <w:szCs w:val="24"/>
+          <w:lang w:val="zxx" w:eastAsia="zxx" w:bidi="zxx"/>
+        </w:rPr>
+        <w:t>Catehismul Românesc</w:t>
+      </w:r>
+      <w:r>
+        <w:rPr>
+          <w:rFonts w:ascii="Times New Roman" w:hAnsi="Times New Roman"/>
+          <w:i w:val="false"/>
+          <w:iCs w:val="false"/>
+          <w:sz w:val="24"/>
+          <w:szCs w:val="24"/>
+          <w:lang w:val="zxx" w:eastAsia="zxx" w:bidi="zxx"/>
+        </w:rPr>
+        <w:t xml:space="preserve"> al diaconului Coresi, apărut la Brașov în anul 1535(</w:t>
+      </w:r>
+      <w:r>
+        <w:rPr>
+          <w:rFonts w:ascii="Times New Roman" w:hAnsi="Times New Roman"/>
+          <w:b/>
+          <w:bCs/>
+          <w:i w:val="false"/>
+          <w:iCs w:val="false"/>
+          <w:sz w:val="24"/>
+          <w:szCs w:val="24"/>
+          <w:lang w:val="zxx" w:eastAsia="zxx" w:bidi="zxx"/>
+        </w:rPr>
+        <w:t>3</w:t>
+      </w:r>
+      <w:r>
+        <w:rPr>
+          <w:rFonts w:ascii="Times New Roman" w:hAnsi="Times New Roman"/>
+          <w:i w:val="false"/>
+          <w:iCs w:val="false"/>
+          <w:sz w:val="24"/>
+          <w:szCs w:val="24"/>
+          <w:lang w:val="zxx" w:eastAsia="zxx" w:bidi="zxx"/>
+        </w:rPr>
+        <w:t>).</w:t>
+      </w:r>
+    </w:p>
+    <w:p>
+      <w:pPr>
+        <w:pStyle w:val="Normal"/>
+        <w:tabs>
+          <w:tab w:val="left" w:pos="1275" w:leader="none"/>
+        </w:tabs>
+        <w:rPr>
+          <w:rFonts w:ascii="Times New Roman" w:hAnsi="Times New Roman"/>
+          <w:sz w:val="32"/>
+          <w:szCs w:val="32"/>
+        </w:rPr>
+      </w:pPr>
+      <w:r>
+        <w:rPr>
+          <w:rFonts w:ascii="Times New Roman" w:hAnsi="Times New Roman"/>
+          <w:i w:val="false"/>
+          <w:iCs w:val="false"/>
+          <w:sz w:val="24"/>
+          <w:szCs w:val="24"/>
+          <w:lang w:val="zxx" w:eastAsia="zxx" w:bidi="zxx"/>
+        </w:rPr>
+        <w:t xml:space="preserve">    </w:t>
+      </w:r>
+      <w:r>
+        <w:rPr>
+          <w:rFonts w:ascii="Times New Roman" w:hAnsi="Times New Roman"/>
+          <w:i w:val="false"/>
+          <w:iCs w:val="false"/>
+          <w:sz w:val="24"/>
+          <w:szCs w:val="24"/>
+          <w:lang w:val="zxx" w:eastAsia="zxx" w:bidi="zxx"/>
+        </w:rPr>
+        <w:t>Biblioteca Națională a Republicii Moldova deține o colecție de aproximativ 21.000 cărți vechi și rare. Circa 20 de cărți din această colecție sunt tipărite în limba română, în Basarabia (Chișinău și Dubăsari), utilizînd alfabetele chirilic și tranzițional(</w:t>
+      </w:r>
+      <w:r>
+        <w:rPr>
+          <w:rFonts w:ascii="Times New Roman" w:hAnsi="Times New Roman"/>
+          <w:b/>
+          <w:bCs/>
+          <w:i w:val="false"/>
+          <w:iCs w:val="false"/>
+          <w:sz w:val="24"/>
+          <w:szCs w:val="24"/>
+          <w:lang w:val="zxx" w:eastAsia="zxx" w:bidi="zxx"/>
+        </w:rPr>
+        <w:t>4,5</w:t>
+      </w:r>
+      <w:r>
+        <w:rPr>
+          <w:rFonts w:ascii="Times New Roman" w:hAnsi="Times New Roman"/>
+          <w:i w:val="false"/>
+          <w:iCs w:val="false"/>
+          <w:sz w:val="24"/>
+          <w:szCs w:val="24"/>
+          <w:lang w:val="zxx" w:eastAsia="zxx" w:bidi="zxx"/>
+        </w:rPr>
+        <w:t xml:space="preserve">). Bibliotecile publice din Sankt Petersburg dețin importante mostre de carte româneacă veche (secolele XVI-XIX). Dintre cele 66 de titluri incluse, spe exemplu, în </w:t>
+      </w:r>
+      <w:r>
+        <w:rPr>
+          <w:rFonts w:ascii="Times New Roman" w:hAnsi="Times New Roman"/>
+          <w:i/>
+          <w:iCs/>
+          <w:sz w:val="24"/>
+          <w:szCs w:val="24"/>
+          <w:lang w:val="zxx" w:eastAsia="zxx" w:bidi="zxx"/>
+        </w:rPr>
+        <w:t>Catalogul edițiilor chirilice ale slavilor de sud și ale românilor</w:t>
+      </w:r>
+      <w:r>
+        <w:rPr>
+          <w:rFonts w:ascii="Times New Roman" w:hAnsi="Times New Roman"/>
+          <w:i w:val="false"/>
+          <w:iCs w:val="false"/>
+          <w:sz w:val="24"/>
+          <w:szCs w:val="24"/>
+          <w:lang w:val="zxx" w:eastAsia="zxx" w:bidi="zxx"/>
+        </w:rPr>
+        <w:t>, 45 de volume revin slavilor de sud, iar 21 de volume - țărilor românești(</w:t>
+      </w:r>
+      <w:r>
+        <w:rPr>
+          <w:rFonts w:ascii="Times New Roman" w:hAnsi="Times New Roman"/>
+          <w:b/>
+          <w:bCs/>
+          <w:i w:val="false"/>
+          <w:iCs w:val="false"/>
+          <w:sz w:val="24"/>
+          <w:szCs w:val="24"/>
+          <w:lang w:val="zxx" w:eastAsia="zxx" w:bidi="zxx"/>
+        </w:rPr>
+        <w:t>6</w:t>
+      </w:r>
+      <w:r>
+        <w:rPr>
+          <w:rFonts w:ascii="Times New Roman" w:hAnsi="Times New Roman"/>
+          <w:i w:val="false"/>
+          <w:iCs w:val="false"/>
+          <w:sz w:val="24"/>
+          <w:szCs w:val="24"/>
+          <w:lang w:val="zxx" w:eastAsia="zxx" w:bidi="zxx"/>
+        </w:rPr>
+        <w:t>).</w:t>
+      </w:r>
+    </w:p>
+    <w:p>
+      <w:pPr>
+        <w:pStyle w:val="Normal"/>
+        <w:tabs>
+          <w:tab w:val="left" w:pos="1275" w:leader="none"/>
+        </w:tabs>
+        <w:rPr>
+          <w:rFonts w:ascii="Times New Roman" w:hAnsi="Times New Roman"/>
+          <w:sz w:val="32"/>
+          <w:szCs w:val="32"/>
+        </w:rPr>
+      </w:pPr>
+      <w:r>
+        <w:rPr>
+          <w:rFonts w:ascii="Times New Roman" w:hAnsi="Times New Roman"/>
+          <w:i w:val="false"/>
+          <w:iCs w:val="false"/>
+          <w:sz w:val="24"/>
+          <w:szCs w:val="24"/>
+          <w:lang w:val="zxx" w:eastAsia="zxx" w:bidi="zxx"/>
+        </w:rPr>
+        <w:t xml:space="preserve">    </w:t>
+      </w:r>
+      <w:r>
+        <w:rPr>
+          <w:rFonts w:ascii="Times New Roman" w:hAnsi="Times New Roman"/>
+          <w:i w:val="false"/>
+          <w:iCs w:val="false"/>
+          <w:sz w:val="24"/>
+          <w:szCs w:val="24"/>
+          <w:lang w:val="zxx" w:eastAsia="zxx" w:bidi="zxx"/>
+        </w:rPr>
+        <w:t>Studiile existente explică aspectele legate de dezvoltarea componentelor principale ale limbii: alfabet, lexicon, ortografie cu referire la etapele specifice din evoluția limbii. Această informație este utilă pentru a crea resurse și instrumente lingvistice racordate la anumite perioade din istoria limbii. Ținînd cont de particularitățile fiecărei perioade, vom propune o tehnologie pentru crearea acestor componente. În particular, vom studia problema de digitizare a textelor tipărite cu caractere chirilice în Republica Sovietică Socialită Moldovenească (RSSM) în perioada 1967-1989.</w:t>
+      </w:r>
+    </w:p>
+    <w:p>
+      <w:pPr>
+        <w:pStyle w:val="Normal"/>
+        <w:tabs>
+          <w:tab w:val="left" w:pos="1275" w:leader="none"/>
+        </w:tabs>
+        <w:rPr>
+          <w:rFonts w:ascii="Times New Roman" w:hAnsi="Times New Roman"/>
+          <w:sz w:val="32"/>
+          <w:szCs w:val="32"/>
+        </w:rPr>
+      </w:pPr>
+      <w:r>
+        <w:rPr>
+          <w:rFonts w:ascii="Times New Roman" w:hAnsi="Times New Roman"/>
+          <w:i w:val="false"/>
+          <w:iCs w:val="false"/>
+          <w:sz w:val="24"/>
+          <w:szCs w:val="24"/>
+          <w:lang w:val="zxx" w:eastAsia="zxx" w:bidi="zxx"/>
+        </w:rPr>
+        <w:t xml:space="preserve">    </w:t>
+      </w:r>
+      <w:r>
+        <w:rPr>
+          <w:rFonts w:ascii="Times New Roman" w:hAnsi="Times New Roman"/>
+          <w:i w:val="false"/>
+          <w:iCs w:val="false"/>
+          <w:sz w:val="24"/>
+          <w:szCs w:val="24"/>
+          <w:lang w:val="zxx" w:eastAsia="zxx" w:bidi="zxx"/>
+        </w:rPr>
+        <w:t xml:space="preserve">Lucrarea prezintă un proiect pe termen lung, care abia începe. Pe parcurs ne vom conduce de principiul „din prezent în adîncul secolelor”. </w:t>
+      </w:r>
+    </w:p>
+    <w:p>
+      <w:pPr>
+        <w:pStyle w:val="Normal"/>
+        <w:tabs>
+          <w:tab w:val="left" w:pos="1275" w:leader="none"/>
+        </w:tabs>
+        <w:rPr>
+          <w:i w:val="false"/>
+          <w:i w:val="false"/>
+          <w:iCs w:val="false"/>
+          <w:sz w:val="24"/>
+          <w:szCs w:val="24"/>
+          <w:lang w:val="zxx" w:eastAsia="zxx" w:bidi="zxx"/>
+        </w:rPr>
+      </w:pPr>
+      <w:r>
+        <w:rPr>
+          <w:rFonts w:ascii="Times New Roman" w:hAnsi="Times New Roman"/>
+          <w:sz w:val="32"/>
+          <w:szCs w:val="32"/>
+        </w:rPr>
+      </w:r>
+    </w:p>
+    <w:p>
+      <w:pPr>
+        <w:pStyle w:val="Normal"/>
+        <w:tabs>
+          <w:tab w:val="left" w:pos="1275" w:leader="none"/>
+        </w:tabs>
+        <w:rPr/>
+      </w:pPr>
+      <w:r>
+        <w:rPr>
+          <w:lang w:val="zxx" w:eastAsia="zxx" w:bidi="zxx"/>
+        </w:rPr>
+        <w:t xml:space="preserve">    </w:t>
+      </w:r>
+      <w:r>
+        <w:rPr>
+          <w:b/>
+          <w:bCs/>
+          <w:lang w:val="zxx" w:eastAsia="zxx" w:bidi="zxx"/>
+        </w:rPr>
+        <w:t>Perioadele de evoluție a limbii române</w:t>
+      </w:r>
+    </w:p>
+    <w:p>
+      <w:pPr>
+        <w:pStyle w:val="Normal"/>
+        <w:tabs>
+          <w:tab w:val="left" w:pos="1275" w:leader="none"/>
+        </w:tabs>
+        <w:rPr/>
+      </w:pPr>
+      <w:r>
+        <w:rPr>
+          <w:b w:val="false"/>
+          <w:bCs w:val="false"/>
+          <w:lang w:val="zxx" w:eastAsia="zxx" w:bidi="zxx"/>
+        </w:rPr>
+        <w:t>Istoria limbii române cunoaște două epoci în dezvoltarea sa. Prima se referă la formarea dialectului dacoromân, începînd cu căderea Sarmisegetuzei (106 A.D.) pînă în secolul al XV-lea(</w:t>
+      </w:r>
+      <w:r>
+        <w:rPr>
+          <w:b/>
+          <w:bCs/>
+          <w:lang w:val="zxx" w:eastAsia="zxx" w:bidi="zxx"/>
+        </w:rPr>
+        <w:t>2</w:t>
+      </w:r>
+      <w:r>
+        <w:rPr>
+          <w:b w:val="false"/>
+          <w:bCs w:val="false"/>
+          <w:lang w:val="zxx" w:eastAsia="zxx" w:bidi="zxx"/>
+        </w:rPr>
+        <w:t>). Se utiliza alfabetul chirilic grație influenței masive a Bisericii Ortodoxe.</w:t>
+      </w:r>
+    </w:p>
+    <w:p>
+      <w:pPr>
+        <w:pStyle w:val="Normal"/>
+        <w:tabs>
+          <w:tab w:val="left" w:pos="1275" w:leader="none"/>
+        </w:tabs>
+        <w:rPr/>
+      </w:pPr>
+      <w:r>
+        <w:rPr>
+          <w:b w:val="false"/>
+          <w:bCs w:val="false"/>
+          <w:lang w:val="zxx" w:eastAsia="zxx" w:bidi="zxx"/>
+        </w:rPr>
+        <w:t xml:space="preserve">    </w:t>
+      </w:r>
+      <w:r>
+        <w:rPr>
+          <w:b w:val="false"/>
+          <w:bCs w:val="false"/>
+          <w:lang w:val="zxx" w:eastAsia="zxx" w:bidi="zxx"/>
+        </w:rPr>
+        <w:t>Epoca a doua de dezvoltare a limbii române literare (secolul XVI-XX) începe cu apariția primelor texte scrise în limba română și constitue rezultatul unei îndelungate și complexe evoluții(</w:t>
+      </w:r>
+      <w:r>
+        <w:rPr>
+          <w:b/>
+          <w:bCs/>
+          <w:lang w:val="zxx" w:eastAsia="zxx" w:bidi="zxx"/>
+        </w:rPr>
+        <w:t>3</w:t>
+      </w:r>
+      <w:r>
+        <w:rPr>
+          <w:b w:val="false"/>
+          <w:bCs w:val="false"/>
+          <w:lang w:val="zxx" w:eastAsia="zxx" w:bidi="zxx"/>
+        </w:rPr>
+        <w:t>). Procesul de unificare lingvistică este marcat de apariția Bibliei de la București (1688), care a condus ulterior la stabilirea a două mari etape în evoluția lingvistică(</w:t>
+      </w:r>
+      <w:r>
+        <w:rPr>
+          <w:b/>
+          <w:bCs/>
+          <w:lang w:val="zxx" w:eastAsia="zxx" w:bidi="zxx"/>
+        </w:rPr>
+        <w:t>7</w:t>
+      </w:r>
+      <w:r>
+        <w:rPr>
+          <w:b w:val="false"/>
+          <w:bCs w:val="false"/>
+          <w:lang w:val="zxx" w:eastAsia="zxx" w:bidi="zxx"/>
+        </w:rPr>
+        <w:t>).</w:t>
+      </w:r>
+    </w:p>
+    <w:p>
+      <w:pPr>
+        <w:pStyle w:val="Normal"/>
+        <w:tabs>
+          <w:tab w:val="left" w:pos="1275" w:leader="none"/>
+        </w:tabs>
+        <w:rPr/>
+      </w:pPr>
+      <w:r>
+        <w:rPr>
           <w:rFonts w:eastAsia="Times New Roman" w:cs="Times New Roman" w:ascii="Times New Roman" w:hAnsi="Times New Roman"/>
           <w:sz w:val="24"/>
           <w:lang w:val="zxx" w:eastAsia="zxx" w:bidi="zxx"/>
         </w:rPr>
-        <w:t xml:space="preserve">                </w:t>
+        <w:t xml:space="preserve">    </w:t>
+      </w:r>
+      <w:r>
+        <w:rPr>
+          <w:rFonts w:eastAsia="Times New Roman" w:cs="Times New Roman" w:ascii="Times New Roman" w:hAnsi="Times New Roman"/>
+          <w:sz w:val="24"/>
+          <w:lang w:val="zxx" w:eastAsia="zxx" w:bidi="zxx"/>
+        </w:rPr>
+        <w:t>Etapa întîi începe cu apariția primelor texte literare românești și se încheie la începutul secolului al XVIII-lea. În cadrul acestei etape pot fi distinse 3 perioade:</w:t>
+      </w:r>
+    </w:p>
+    <w:p>
+      <w:pPr>
+        <w:pStyle w:val="Normal"/>
+        <w:numPr>
+          <w:ilvl w:val="0"/>
+          <w:numId w:val="1"/>
+        </w:numPr>
+        <w:tabs>
+          <w:tab w:val="left" w:pos="1275" w:leader="none"/>
+        </w:tabs>
+        <w:rPr/>
+      </w:pPr>
+      <w:r>
+        <w:rPr>
+          <w:rFonts w:eastAsia="Times New Roman" w:cs="Times New Roman" w:ascii="Times New Roman" w:hAnsi="Times New Roman"/>
+          <w:sz w:val="24"/>
+          <w:lang w:val="zxx" w:eastAsia="zxx" w:bidi="zxx"/>
+        </w:rPr>
+        <w:t>Anii 1532 și 1588, prima fază a limbii literare;</w:t>
+      </w:r>
+    </w:p>
+    <w:p>
+      <w:pPr>
+        <w:pStyle w:val="Normal"/>
+        <w:numPr>
+          <w:ilvl w:val="0"/>
+          <w:numId w:val="1"/>
+        </w:numPr>
+        <w:tabs>
+          <w:tab w:val="left" w:pos="1275" w:leader="none"/>
+        </w:tabs>
+        <w:rPr/>
+      </w:pPr>
+      <w:r>
+        <w:rPr>
+          <w:rFonts w:eastAsia="Times New Roman" w:cs="Times New Roman" w:ascii="Times New Roman" w:hAnsi="Times New Roman"/>
+          <w:sz w:val="24"/>
+          <w:lang w:val="zxx" w:eastAsia="zxx" w:bidi="zxx"/>
+        </w:rPr>
+        <w:t>Anii 1588-1656, faza consolidării principalelor variante ale limbii române literare (muntenească, moldovenească și sud-vest-ardeleanească);</w:t>
+      </w:r>
+    </w:p>
+    <w:p>
+      <w:pPr>
+        <w:pStyle w:val="Normal"/>
+        <w:numPr>
+          <w:ilvl w:val="0"/>
+          <w:numId w:val="1"/>
+        </w:numPr>
+        <w:tabs>
+          <w:tab w:val="left" w:pos="1275" w:leader="none"/>
+        </w:tabs>
+        <w:rPr/>
+      </w:pPr>
+      <w:r>
+        <w:rPr>
+          <w:rFonts w:eastAsia="Times New Roman" w:cs="Times New Roman" w:ascii="Times New Roman" w:hAnsi="Times New Roman"/>
+          <w:sz w:val="24"/>
+          <w:lang w:val="zxx" w:eastAsia="zxx" w:bidi="zxx"/>
+        </w:rPr>
+        <w:t>Anii 1656-1715, faza influenței reciproce dintre variantele literare.</w:t>
+      </w:r>
+    </w:p>
+    <w:p>
+      <w:pPr>
+        <w:pStyle w:val="Normal"/>
+        <w:tabs>
+          <w:tab w:val="left" w:pos="1275" w:leader="none"/>
+        </w:tabs>
+        <w:rPr/>
+      </w:pPr>
+      <w:r>
+        <w:rPr>
+          <w:rFonts w:eastAsia="Times New Roman" w:cs="Times New Roman" w:ascii="Times New Roman" w:hAnsi="Times New Roman"/>
+          <w:sz w:val="24"/>
+          <w:lang w:val="zxx" w:eastAsia="zxx" w:bidi="zxx"/>
+        </w:rPr>
+        <w:t>A doua etapă se întinde pe un interval între 1715 și 1960. Este epoca de consolidare a limbii unice supradialectale. Procesul de unificare a limbii române literare a cunoscut o evoluție lungă, în cursul a 4 perioade:</w:t>
+      </w:r>
+    </w:p>
+    <w:p>
+      <w:pPr>
+        <w:pStyle w:val="Normal"/>
+        <w:numPr>
+          <w:ilvl w:val="0"/>
+          <w:numId w:val="2"/>
+        </w:numPr>
+        <w:tabs>
+          <w:tab w:val="left" w:pos="1275" w:leader="none"/>
+        </w:tabs>
+        <w:rPr/>
+      </w:pPr>
+      <w:r>
+        <w:rPr>
+          <w:rFonts w:eastAsia="Times New Roman" w:cs="Times New Roman" w:ascii="Times New Roman" w:hAnsi="Times New Roman"/>
+          <w:sz w:val="24"/>
+          <w:lang w:val="zxx" w:eastAsia="zxx" w:bidi="zxx"/>
+        </w:rPr>
+        <w:t>Anii 1715-1780, momentul primei unificări, aproximativ în 1750;</w:t>
+      </w:r>
+    </w:p>
+    <w:p>
+      <w:pPr>
+        <w:pStyle w:val="Normal"/>
+        <w:numPr>
+          <w:ilvl w:val="0"/>
+          <w:numId w:val="2"/>
+        </w:numPr>
+        <w:tabs>
+          <w:tab w:val="left" w:pos="1275" w:leader="none"/>
+        </w:tabs>
+        <w:rPr/>
+      </w:pPr>
+      <w:r>
+        <w:rPr>
+          <w:rFonts w:eastAsia="Times New Roman" w:cs="Times New Roman" w:ascii="Times New Roman" w:hAnsi="Times New Roman"/>
+          <w:sz w:val="24"/>
+          <w:lang w:val="zxx" w:eastAsia="zxx" w:bidi="zxx"/>
+        </w:rPr>
+        <w:t>Anii 1780-1836, diversificarea lingvistică;</w:t>
+      </w:r>
+    </w:p>
+    <w:p>
+      <w:pPr>
+        <w:pStyle w:val="Normal"/>
+        <w:numPr>
+          <w:ilvl w:val="0"/>
+          <w:numId w:val="2"/>
+        </w:numPr>
+        <w:tabs>
+          <w:tab w:val="left" w:pos="1275" w:leader="none"/>
+        </w:tabs>
+        <w:rPr/>
+      </w:pPr>
+      <w:r>
+        <w:rPr>
+          <w:rFonts w:eastAsia="Times New Roman" w:cs="Times New Roman" w:ascii="Times New Roman" w:hAnsi="Times New Roman"/>
+          <w:sz w:val="24"/>
+          <w:lang w:val="zxx" w:eastAsia="zxx" w:bidi="zxx"/>
+        </w:rPr>
+        <w:t>Anii 1836-1881, constituirea principalelor norme ale limbii literare de atăzi;</w:t>
+      </w:r>
+    </w:p>
+    <w:p>
+      <w:pPr>
+        <w:pStyle w:val="Normal"/>
+        <w:numPr>
+          <w:ilvl w:val="0"/>
+          <w:numId w:val="2"/>
+        </w:numPr>
+        <w:tabs>
+          <w:tab w:val="left" w:pos="1275" w:leader="none"/>
+        </w:tabs>
+        <w:rPr/>
+      </w:pPr>
+      <w:r>
+        <w:rPr>
+          <w:rFonts w:eastAsia="Times New Roman" w:cs="Times New Roman" w:ascii="Times New Roman" w:hAnsi="Times New Roman"/>
+          <w:sz w:val="24"/>
+          <w:lang w:val="zxx" w:eastAsia="zxx" w:bidi="zxx"/>
+        </w:rPr>
+        <w:t>Ani 1881-1960, definitivarea formării normelor limbii române literare contemporane.</w:t>
+      </w:r>
+    </w:p>
+    <w:p>
+      <w:pPr>
+        <w:pStyle w:val="Normal"/>
+        <w:tabs>
+          <w:tab w:val="left" w:pos="1275" w:leader="none"/>
+        </w:tabs>
+        <w:rPr/>
+      </w:pPr>
+      <w:r>
+        <w:rPr>
+          <w:rFonts w:eastAsia="Times New Roman" w:cs="Times New Roman" w:ascii="Times New Roman" w:hAnsi="Times New Roman"/>
+          <w:sz w:val="24"/>
+          <w:lang w:val="zxx" w:eastAsia="zxx" w:bidi="zxx"/>
+        </w:rPr>
+        <w:t xml:space="preserve"> </w:t>
+      </w:r>
+      <w:r>
+        <w:rPr>
+          <w:rFonts w:eastAsia="Times New Roman" w:cs="Times New Roman" w:ascii="Times New Roman" w:hAnsi="Times New Roman"/>
+          <w:sz w:val="24"/>
+          <w:lang w:val="zxx" w:eastAsia="zxx" w:bidi="zxx"/>
+        </w:rPr>
+        <w:t>Ultima perioadă ne descrie consolidarea stilurilor limbii române literare. În 1904, prin modificările aduse ortografiei, se stabilesc definitiv bazele scrierii fonetice. păstrate, cu unele retușări ulterioare, pînă în prezent. Voi arăta în fig. 1-8 exemple de texte tipărite în diverse perioade din evoluție a limbii române.</w:t>
+      </w:r>
+    </w:p>
+    <w:p>
+      <w:pPr>
+        <w:pStyle w:val="Normal"/>
+        <w:tabs>
+          <w:tab w:val="left" w:pos="1275" w:leader="none"/>
+        </w:tabs>
+        <w:rPr/>
+      </w:pPr>
+      <w:r>
+        <w:rPr>
+          <w:rFonts w:eastAsia="Times New Roman" w:cs="Times New Roman" w:ascii="Times New Roman" w:hAnsi="Times New Roman"/>
+          <w:sz w:val="24"/>
+          <w:lang w:val="zxx" w:eastAsia="zxx" w:bidi="zxx"/>
+        </w:rPr>
+        <w:t>/*</w:t>
+      </w:r>
+    </w:p>
+    <w:p>
+      <w:pPr>
+        <w:pStyle w:val="Normal"/>
+        <w:tabs>
+          <w:tab w:val="left" w:pos="1275" w:leader="none"/>
+        </w:tabs>
+        <w:rPr/>
+      </w:pPr>
+      <w:r>
+        <w:rPr>
+          <w:rFonts w:eastAsia="Times New Roman" w:cs="Times New Roman" w:ascii="Times New Roman" w:hAnsi="Times New Roman"/>
+          <w:sz w:val="24"/>
+          <w:lang w:val="zxx" w:eastAsia="zxx" w:bidi="zxx"/>
+        </w:rPr>
+        <w:t xml:space="preserve"> </w:t>
+      </w:r>
+      <w:r>
+        <w:rPr>
+          <w:rFonts w:eastAsia="Times New Roman" w:cs="Times New Roman" w:ascii="Times New Roman" w:hAnsi="Times New Roman"/>
+          <w:sz w:val="24"/>
+          <w:lang w:val="zxx" w:eastAsia="zxx" w:bidi="zxx"/>
+        </w:rPr>
+        <w:t>* Figurile 1-8, de modelat în ps.</w:t>
+      </w:r>
+    </w:p>
+    <w:p>
+      <w:pPr>
+        <w:pStyle w:val="Normal"/>
+        <w:tabs>
+          <w:tab w:val="left" w:pos="1275" w:leader="none"/>
+        </w:tabs>
+        <w:rPr/>
+      </w:pPr>
+      <w:r>
+        <w:rPr>
+          <w:rFonts w:eastAsia="Times New Roman" w:cs="Times New Roman" w:ascii="Times New Roman" w:hAnsi="Times New Roman"/>
+          <w:sz w:val="24"/>
+          <w:lang w:val="zxx" w:eastAsia="zxx" w:bidi="zxx"/>
+        </w:rPr>
+        <w:t xml:space="preserve"> </w:t>
+      </w:r>
+      <w:r>
+        <w:rPr>
+          <w:rFonts w:eastAsia="Times New Roman" w:cs="Times New Roman" w:ascii="Times New Roman" w:hAnsi="Times New Roman"/>
+          <w:sz w:val="24"/>
+          <w:lang w:val="zxx" w:eastAsia="zxx" w:bidi="zxx"/>
+        </w:rPr>
+        <w:t>*/</w:t>
+      </w:r>
+    </w:p>
+    <w:p>
+      <w:pPr>
+        <w:pStyle w:val="Normal"/>
+        <w:tabs>
+          <w:tab w:val="left" w:pos="1275" w:leader="none"/>
+        </w:tabs>
+        <w:rPr>
+          <w:rFonts w:ascii="Times New Roman" w:hAnsi="Times New Roman" w:eastAsia="Times New Roman" w:cs="Times New Roman"/>
+          <w:sz w:val="24"/>
+          <w:lang w:val="zxx" w:eastAsia="zxx" w:bidi="zxx"/>
+        </w:rPr>
+      </w:pPr>
+      <w:r>
+        <w:rPr/>
+      </w:r>
+    </w:p>
+    <w:p>
+      <w:pPr>
+        <w:pStyle w:val="Normal"/>
+        <w:tabs>
+          <w:tab w:val="left" w:pos="1275" w:leader="none"/>
+        </w:tabs>
+        <w:rPr/>
+      </w:pPr>
+      <w:r>
+        <w:rPr>
+          <w:rFonts w:eastAsia="Times New Roman" w:cs="Times New Roman" w:ascii="Times New Roman" w:hAnsi="Times New Roman"/>
+          <w:sz w:val="24"/>
+          <w:lang w:val="zxx" w:eastAsia="zxx" w:bidi="zxx"/>
+        </w:rPr>
+        <w:t xml:space="preserve">    </w:t>
       </w:r>
     </w:p>
     <w:sectPr>
@@ -744,6 +1839,422 @@
     </w:sectPr>
   </w:body>
 </w:document>
+</file>
+
+<file path=word/numbering.xml><?xml version="1.0" encoding="utf-8"?>
+<w:numbering xmlns:w="http://schemas.openxmlformats.org/wordprocessingml/2006/main" xmlns:o="urn:schemas-microsoft-com:office:office" xmlns:r="http://schemas.openxmlformats.org/officeDocument/2006/relationships" xmlns:v="urn:schemas-microsoft-com:vml">
+  <w:abstractNum w:abstractNumId="1">
+    <w:lvl w:ilvl="0">
+      <w:start w:val="1"/>
+      <w:numFmt w:val="bullet"/>
+      <w:lvlText w:val=""/>
+      <w:lvlJc w:val="left"/>
+      <w:pPr>
+        <w:tabs>
+          <w:tab w:val="num" w:pos="720"/>
+        </w:tabs>
+        <w:ind w:left="720" w:hanging="360"/>
+      </w:pPr>
+      <w:rPr>
+        <w:rFonts w:ascii="Symbol" w:hAnsi="Symbol" w:cs="Symbol" w:hint="default"/>
+      </w:rPr>
+    </w:lvl>
+    <w:lvl w:ilvl="1">
+      <w:start w:val="1"/>
+      <w:numFmt w:val="bullet"/>
+      <w:lvlText w:val=""/>
+      <w:lvlJc w:val="left"/>
+      <w:pPr>
+        <w:tabs>
+          <w:tab w:val="num" w:pos="1080"/>
+        </w:tabs>
+        <w:ind w:left="1080" w:hanging="360"/>
+      </w:pPr>
+      <w:rPr>
+        <w:rFonts w:ascii="Symbol" w:hAnsi="Symbol" w:cs="Symbol" w:hint="default"/>
+      </w:rPr>
+    </w:lvl>
+    <w:lvl w:ilvl="2">
+      <w:start w:val="1"/>
+      <w:numFmt w:val="bullet"/>
+      <w:lvlText w:val=""/>
+      <w:lvlJc w:val="left"/>
+      <w:pPr>
+        <w:tabs>
+          <w:tab w:val="num" w:pos="1440"/>
+        </w:tabs>
+        <w:ind w:left="1440" w:hanging="360"/>
+      </w:pPr>
+      <w:rPr>
+        <w:rFonts w:ascii="Symbol" w:hAnsi="Symbol" w:cs="Symbol" w:hint="default"/>
+      </w:rPr>
+    </w:lvl>
+    <w:lvl w:ilvl="3">
+      <w:start w:val="1"/>
+      <w:numFmt w:val="bullet"/>
+      <w:lvlText w:val=""/>
+      <w:lvlJc w:val="left"/>
+      <w:pPr>
+        <w:tabs>
+          <w:tab w:val="num" w:pos="1800"/>
+        </w:tabs>
+        <w:ind w:left="1800" w:hanging="360"/>
+      </w:pPr>
+      <w:rPr>
+        <w:rFonts w:ascii="Symbol" w:hAnsi="Symbol" w:cs="Symbol" w:hint="default"/>
+      </w:rPr>
+    </w:lvl>
+    <w:lvl w:ilvl="4">
+      <w:start w:val="1"/>
+      <w:numFmt w:val="bullet"/>
+      <w:lvlText w:val=""/>
+      <w:lvlJc w:val="left"/>
+      <w:pPr>
+        <w:tabs>
+          <w:tab w:val="num" w:pos="2160"/>
+        </w:tabs>
+        <w:ind w:left="2160" w:hanging="360"/>
+      </w:pPr>
+      <w:rPr>
+        <w:rFonts w:ascii="Symbol" w:hAnsi="Symbol" w:cs="Symbol" w:hint="default"/>
+      </w:rPr>
+    </w:lvl>
+    <w:lvl w:ilvl="5">
+      <w:start w:val="1"/>
+      <w:numFmt w:val="bullet"/>
+      <w:lvlText w:val=""/>
+      <w:lvlJc w:val="left"/>
+      <w:pPr>
+        <w:tabs>
+          <w:tab w:val="num" w:pos="2520"/>
+        </w:tabs>
+        <w:ind w:left="2520" w:hanging="360"/>
+      </w:pPr>
+      <w:rPr>
+        <w:rFonts w:ascii="Symbol" w:hAnsi="Symbol" w:cs="Symbol" w:hint="default"/>
+      </w:rPr>
+    </w:lvl>
+    <w:lvl w:ilvl="6">
+      <w:start w:val="1"/>
+      <w:numFmt w:val="bullet"/>
+      <w:lvlText w:val=""/>
+      <w:lvlJc w:val="left"/>
+      <w:pPr>
+        <w:tabs>
+          <w:tab w:val="num" w:pos="2880"/>
+        </w:tabs>
+        <w:ind w:left="2880" w:hanging="360"/>
+      </w:pPr>
+      <w:rPr>
+        <w:rFonts w:ascii="Symbol" w:hAnsi="Symbol" w:cs="Symbol" w:hint="default"/>
+      </w:rPr>
+    </w:lvl>
+    <w:lvl w:ilvl="7">
+      <w:start w:val="1"/>
+      <w:numFmt w:val="bullet"/>
+      <w:lvlText w:val=""/>
+      <w:lvlJc w:val="left"/>
+      <w:pPr>
+        <w:tabs>
+          <w:tab w:val="num" w:pos="3240"/>
+        </w:tabs>
+        <w:ind w:left="3240" w:hanging="360"/>
+      </w:pPr>
+      <w:rPr>
+        <w:rFonts w:ascii="Symbol" w:hAnsi="Symbol" w:cs="Symbol" w:hint="default"/>
+      </w:rPr>
+    </w:lvl>
+    <w:lvl w:ilvl="8">
+      <w:start w:val="1"/>
+      <w:numFmt w:val="bullet"/>
+      <w:lvlText w:val=""/>
+      <w:lvlJc w:val="left"/>
+      <w:pPr>
+        <w:tabs>
+          <w:tab w:val="num" w:pos="3600"/>
+        </w:tabs>
+        <w:ind w:left="3600" w:hanging="360"/>
+      </w:pPr>
+      <w:rPr>
+        <w:rFonts w:ascii="Symbol" w:hAnsi="Symbol" w:cs="Symbol" w:hint="default"/>
+      </w:rPr>
+    </w:lvl>
+  </w:abstractNum>
+  <w:abstractNum w:abstractNumId="2">
+    <w:lvl w:ilvl="0">
+      <w:start w:val="1"/>
+      <w:numFmt w:val="bullet"/>
+      <w:lvlText w:val=""/>
+      <w:lvlJc w:val="left"/>
+      <w:pPr>
+        <w:tabs>
+          <w:tab w:val="num" w:pos="720"/>
+        </w:tabs>
+        <w:ind w:left="720" w:hanging="360"/>
+      </w:pPr>
+      <w:rPr>
+        <w:rFonts w:ascii="Symbol" w:hAnsi="Symbol" w:cs="Symbol" w:hint="default"/>
+        <w:rFonts w:cs="OpenSymbol"/>
+      </w:rPr>
+    </w:lvl>
+    <w:lvl w:ilvl="1">
+      <w:start w:val="1"/>
+      <w:numFmt w:val="bullet"/>
+      <w:lvlText w:val="◦"/>
+      <w:lvlJc w:val="left"/>
+      <w:pPr>
+        <w:tabs>
+          <w:tab w:val="num" w:pos="1080"/>
+        </w:tabs>
+        <w:ind w:left="1080" w:hanging="360"/>
+      </w:pPr>
+      <w:rPr>
+        <w:rFonts w:ascii="OpenSymbol" w:hAnsi="OpenSymbol" w:cs="OpenSymbol" w:hint="default"/>
+        <w:rFonts w:cs="OpenSymbol"/>
+      </w:rPr>
+    </w:lvl>
+    <w:lvl w:ilvl="2">
+      <w:start w:val="1"/>
+      <w:numFmt w:val="bullet"/>
+      <w:lvlText w:val="▪"/>
+      <w:lvlJc w:val="left"/>
+      <w:pPr>
+        <w:tabs>
+          <w:tab w:val="num" w:pos="1440"/>
+        </w:tabs>
+        <w:ind w:left="1440" w:hanging="360"/>
+      </w:pPr>
+      <w:rPr>
+        <w:rFonts w:ascii="OpenSymbol" w:hAnsi="OpenSymbol" w:cs="OpenSymbol" w:hint="default"/>
+        <w:rFonts w:cs="OpenSymbol"/>
+      </w:rPr>
+    </w:lvl>
+    <w:lvl w:ilvl="3">
+      <w:start w:val="1"/>
+      <w:numFmt w:val="bullet"/>
+      <w:lvlText w:val=""/>
+      <w:lvlJc w:val="left"/>
+      <w:pPr>
+        <w:tabs>
+          <w:tab w:val="num" w:pos="1800"/>
+        </w:tabs>
+        <w:ind w:left="1800" w:hanging="360"/>
+      </w:pPr>
+      <w:rPr>
+        <w:rFonts w:ascii="Symbol" w:hAnsi="Symbol" w:cs="Symbol" w:hint="default"/>
+        <w:rFonts w:cs="OpenSymbol"/>
+      </w:rPr>
+    </w:lvl>
+    <w:lvl w:ilvl="4">
+      <w:start w:val="1"/>
+      <w:numFmt w:val="bullet"/>
+      <w:lvlText w:val="◦"/>
+      <w:lvlJc w:val="left"/>
+      <w:pPr>
+        <w:tabs>
+          <w:tab w:val="num" w:pos="2160"/>
+        </w:tabs>
+        <w:ind w:left="2160" w:hanging="360"/>
+      </w:pPr>
+      <w:rPr>
+        <w:rFonts w:ascii="OpenSymbol" w:hAnsi="OpenSymbol" w:cs="OpenSymbol" w:hint="default"/>
+        <w:rFonts w:cs="OpenSymbol"/>
+      </w:rPr>
+    </w:lvl>
+    <w:lvl w:ilvl="5">
+      <w:start w:val="1"/>
+      <w:numFmt w:val="bullet"/>
+      <w:lvlText w:val="▪"/>
+      <w:lvlJc w:val="left"/>
+      <w:pPr>
+        <w:tabs>
+          <w:tab w:val="num" w:pos="2520"/>
+        </w:tabs>
+        <w:ind w:left="2520" w:hanging="360"/>
+      </w:pPr>
+      <w:rPr>
+        <w:rFonts w:ascii="OpenSymbol" w:hAnsi="OpenSymbol" w:cs="OpenSymbol" w:hint="default"/>
+        <w:rFonts w:cs="OpenSymbol"/>
+      </w:rPr>
+    </w:lvl>
+    <w:lvl w:ilvl="6">
+      <w:start w:val="1"/>
+      <w:numFmt w:val="bullet"/>
+      <w:lvlText w:val=""/>
+      <w:lvlJc w:val="left"/>
+      <w:pPr>
+        <w:tabs>
+          <w:tab w:val="num" w:pos="2880"/>
+        </w:tabs>
+        <w:ind w:left="2880" w:hanging="360"/>
+      </w:pPr>
+      <w:rPr>
+        <w:rFonts w:ascii="Symbol" w:hAnsi="Symbol" w:cs="Symbol" w:hint="default"/>
+        <w:rFonts w:cs="OpenSymbol"/>
+      </w:rPr>
+    </w:lvl>
+    <w:lvl w:ilvl="7">
+      <w:start w:val="1"/>
+      <w:numFmt w:val="bullet"/>
+      <w:lvlText w:val="◦"/>
+      <w:lvlJc w:val="left"/>
+      <w:pPr>
+        <w:tabs>
+          <w:tab w:val="num" w:pos="3240"/>
+        </w:tabs>
+        <w:ind w:left="3240" w:hanging="360"/>
+      </w:pPr>
+      <w:rPr>
+        <w:rFonts w:ascii="OpenSymbol" w:hAnsi="OpenSymbol" w:cs="OpenSymbol" w:hint="default"/>
+        <w:rFonts w:cs="OpenSymbol"/>
+      </w:rPr>
+    </w:lvl>
+    <w:lvl w:ilvl="8">
+      <w:start w:val="1"/>
+      <w:numFmt w:val="bullet"/>
+      <w:lvlText w:val="▪"/>
+      <w:lvlJc w:val="left"/>
+      <w:pPr>
+        <w:tabs>
+          <w:tab w:val="num" w:pos="3600"/>
+        </w:tabs>
+        <w:ind w:left="3600" w:hanging="360"/>
+      </w:pPr>
+      <w:rPr>
+        <w:rFonts w:ascii="OpenSymbol" w:hAnsi="OpenSymbol" w:cs="OpenSymbol" w:hint="default"/>
+        <w:rFonts w:cs="OpenSymbol"/>
+      </w:rPr>
+    </w:lvl>
+  </w:abstractNum>
+  <w:abstractNum w:abstractNumId="3">
+    <w:lvl w:ilvl="0">
+      <w:start w:val="1"/>
+      <w:numFmt w:val="none"/>
+      <w:suff w:val="nothing"/>
+      <w:lvlText w:val=""/>
+      <w:lvlJc w:val="left"/>
+      <w:pPr>
+        <w:tabs>
+          <w:tab w:val="num" w:pos="432"/>
+        </w:tabs>
+        <w:ind w:left="432" w:hanging="432"/>
+      </w:pPr>
+    </w:lvl>
+    <w:lvl w:ilvl="1">
+      <w:start w:val="1"/>
+      <w:numFmt w:val="none"/>
+      <w:suff w:val="nothing"/>
+      <w:lvlText w:val=""/>
+      <w:lvlJc w:val="left"/>
+      <w:pPr>
+        <w:tabs>
+          <w:tab w:val="num" w:pos="576"/>
+        </w:tabs>
+        <w:ind w:left="576" w:hanging="576"/>
+      </w:pPr>
+    </w:lvl>
+    <w:lvl w:ilvl="2">
+      <w:start w:val="1"/>
+      <w:numFmt w:val="none"/>
+      <w:suff w:val="nothing"/>
+      <w:lvlText w:val=""/>
+      <w:lvlJc w:val="left"/>
+      <w:pPr>
+        <w:tabs>
+          <w:tab w:val="num" w:pos="720"/>
+        </w:tabs>
+        <w:ind w:left="720" w:hanging="720"/>
+      </w:pPr>
+    </w:lvl>
+    <w:lvl w:ilvl="3">
+      <w:start w:val="1"/>
+      <w:numFmt w:val="none"/>
+      <w:suff w:val="nothing"/>
+      <w:lvlText w:val=""/>
+      <w:lvlJc w:val="left"/>
+      <w:pPr>
+        <w:tabs>
+          <w:tab w:val="num" w:pos="864"/>
+        </w:tabs>
+        <w:ind w:left="864" w:hanging="864"/>
+      </w:pPr>
+    </w:lvl>
+    <w:lvl w:ilvl="4">
+      <w:start w:val="1"/>
+      <w:numFmt w:val="none"/>
+      <w:suff w:val="nothing"/>
+      <w:lvlText w:val=""/>
+      <w:lvlJc w:val="left"/>
+      <w:pPr>
+        <w:tabs>
+          <w:tab w:val="num" w:pos="1008"/>
+        </w:tabs>
+        <w:ind w:left="1008" w:hanging="1008"/>
+      </w:pPr>
+    </w:lvl>
+    <w:lvl w:ilvl="5">
+      <w:start w:val="1"/>
+      <w:numFmt w:val="none"/>
+      <w:suff w:val="nothing"/>
+      <w:lvlText w:val=""/>
+      <w:lvlJc w:val="left"/>
+      <w:pPr>
+        <w:tabs>
+          <w:tab w:val="num" w:pos="1152"/>
+        </w:tabs>
+        <w:ind w:left="1152" w:hanging="1152"/>
+      </w:pPr>
+    </w:lvl>
+    <w:lvl w:ilvl="6">
+      <w:start w:val="1"/>
+      <w:numFmt w:val="none"/>
+      <w:suff w:val="nothing"/>
+      <w:lvlText w:val=""/>
+      <w:lvlJc w:val="left"/>
+      <w:pPr>
+        <w:tabs>
+          <w:tab w:val="num" w:pos="1296"/>
+        </w:tabs>
+        <w:ind w:left="1296" w:hanging="1296"/>
+      </w:pPr>
+    </w:lvl>
+    <w:lvl w:ilvl="7">
+      <w:start w:val="1"/>
+      <w:numFmt w:val="none"/>
+      <w:suff w:val="nothing"/>
+      <w:lvlText w:val=""/>
+      <w:lvlJc w:val="left"/>
+      <w:pPr>
+        <w:tabs>
+          <w:tab w:val="num" w:pos="1440"/>
+        </w:tabs>
+        <w:ind w:left="1440" w:hanging="1440"/>
+      </w:pPr>
+    </w:lvl>
+    <w:lvl w:ilvl="8">
+      <w:start w:val="1"/>
+      <w:numFmt w:val="none"/>
+      <w:suff w:val="nothing"/>
+      <w:lvlText w:val=""/>
+      <w:lvlJc w:val="left"/>
+      <w:pPr>
+        <w:tabs>
+          <w:tab w:val="num" w:pos="1584"/>
+        </w:tabs>
+        <w:ind w:left="1584" w:hanging="1584"/>
+      </w:pPr>
+    </w:lvl>
+  </w:abstractNum>
+  <w:num w:numId="1">
+    <w:abstractNumId w:val="1"/>
+  </w:num>
+  <w:num w:numId="2">
+    <w:abstractNumId w:val="2"/>
+  </w:num>
+  <w:num w:numId="3">
+    <w:abstractNumId w:val="3"/>
+  </w:num>
+</w:numbering>
 </file>
 
 <file path=word/styles.xml><?xml version="1.0" encoding="utf-8"?>
@@ -905,6 +2416,13 @@
       <w:sz w:val="24"/>
     </w:rPr>
   </w:style>
+  <w:style w:type="character" w:styleId="Bullets">
+    <w:name w:val="Bullets"/>
+    <w:qFormat/>
+    <w:rPr>
+      <w:rFonts w:ascii="OpenSymbol" w:hAnsi="OpenSymbol" w:eastAsia="OpenSymbol" w:cs="OpenSymbol"/>
+    </w:rPr>
+  </w:style>
   <w:style w:type="paragraph" w:styleId="Heading">
     <w:name w:val="Heading"/>
     <w:basedOn w:val="Normal"/>

--- a/001_Teza_U_S.docx
+++ b/001_Teza_U_S.docx
@@ -17,7 +17,7 @@
           <w:sz w:val="24"/>
           <w:lang w:val="zxx" w:eastAsia="zxx" w:bidi="zxx"/>
         </w:rPr>
-        <w:t>//</w:t>
+        <w:t>//7.4.16 v0.</w:t>
       </w:r>
       <w:r>
         <w:rPr>
@@ -25,23 +25,7 @@
           <w:sz w:val="24"/>
           <w:lang w:val="zxx" w:eastAsia="zxx" w:bidi="zxx"/>
         </w:rPr>
-        <w:t>7</w:t>
-      </w:r>
-      <w:r>
-        <w:rPr>
-          <w:rFonts w:cs="Times New Roman" w:ascii="Times New Roman" w:hAnsi="Times New Roman"/>
-          <w:sz w:val="24"/>
-          <w:lang w:val="zxx" w:eastAsia="zxx" w:bidi="zxx"/>
-        </w:rPr>
-        <w:t>.4.16 v0.</w:t>
-      </w:r>
-      <w:r>
-        <w:rPr>
-          <w:rFonts w:cs="Times New Roman" w:ascii="Times New Roman" w:hAnsi="Times New Roman"/>
-          <w:sz w:val="24"/>
-          <w:lang w:val="zxx" w:eastAsia="zxx" w:bidi="zxx"/>
-        </w:rPr>
-        <w:t>4</w:t>
+        <w:t>5</w:t>
       </w:r>
     </w:p>
     <w:p>
@@ -727,13 +711,66 @@
         <w:rPr>
           <w:lang w:val="zxx" w:eastAsia="zxx" w:bidi="zxx"/>
         </w:rPr>
+        <w:t xml:space="preserve">*  </w:t>
+      </w:r>
+      <w:r>
+        <w:rPr>
+          <w:lang w:val="zxx" w:eastAsia="zxx" w:bidi="zxx"/>
+        </w:rPr>
+        <w:t>7.4.16</w:t>
+      </w:r>
+    </w:p>
+    <w:p>
+      <w:pPr>
+        <w:pStyle w:val="Normal"/>
+        <w:tabs>
+          <w:tab w:val="left" w:pos="1275" w:leader="none"/>
+        </w:tabs>
+        <w:rPr/>
+      </w:pPr>
+      <w:r>
+        <w:rPr>
+          <w:lang w:val="zxx" w:eastAsia="zxx" w:bidi="zxx"/>
+        </w:rPr>
+        <w:t xml:space="preserve"> </w:t>
+      </w:r>
+      <w:bookmarkStart w:id="0" w:name="__DdeLink__1213_1992065407"/>
+      <w:r>
+        <w:rPr>
+          <w:lang w:val="zxx" w:eastAsia="zxx" w:bidi="zxx"/>
+        </w:rPr>
         <w:t>*</w:t>
       </w:r>
-      <w:r>
-        <w:rPr>
-          <w:lang w:val="zxx" w:eastAsia="zxx" w:bidi="zxx"/>
-        </w:rPr>
-        <w:t xml:space="preserve">  7.4.16</w:t>
+      <w:bookmarkEnd w:id="0"/>
+      <w:r>
+        <w:rPr>
+          <w:lang w:val="zxx" w:eastAsia="zxx" w:bidi="zxx"/>
+        </w:rPr>
+        <w:t xml:space="preserve">  </w:t>
+      </w:r>
+      <w:r>
+        <w:rPr>
+          <w:lang w:val="zxx" w:eastAsia="zxx" w:bidi="zxx"/>
+        </w:rPr>
+        <w:t>Mai jos a</w:t>
+      </w:r>
+      <w:r>
+        <w:rPr>
+          <w:lang w:val="zxx" w:eastAsia="zxx" w:bidi="zxx"/>
+        </w:rPr>
+        <w:t>rticol</w:t>
+      </w:r>
+      <w:r>
+        <w:rPr>
+          <w:lang w:val="zxx" w:eastAsia="zxx" w:bidi="zxx"/>
+        </w:rPr>
+        <w:t>ul</w:t>
+      </w:r>
+      <w:r>
+        <w:rPr>
+          <w:lang w:val="zxx" w:eastAsia="zxx" w:bidi="zxx"/>
+        </w:rPr>
+        <w:t xml:space="preserve"> din cartea fotografiată/scanată.  </w:t>
       </w:r>
     </w:p>
     <w:p>
@@ -750,19 +787,11 @@
         </w:rPr>
         <w:t xml:space="preserve"> </w:t>
       </w:r>
-      <w:bookmarkStart w:id="0" w:name="__DdeLink__1213_1992065407"/>
-      <w:r>
-        <w:rPr>
-          <w:lang w:val="zxx" w:eastAsia="zxx" w:bidi="zxx"/>
-        </w:rPr>
-        <w:t>*</w:t>
-      </w:r>
-      <w:bookmarkEnd w:id="0"/>
-      <w:r>
-        <w:rPr>
-          <w:lang w:val="zxx" w:eastAsia="zxx" w:bidi="zxx"/>
-        </w:rPr>
-        <w:t xml:space="preserve">  Articol din cartea fotografiată/scanată.  </w:t>
+      <w:r>
+        <w:rPr>
+          <w:lang w:val="zxx" w:eastAsia="zxx" w:bidi="zxx"/>
+        </w:rPr>
+        <w:t xml:space="preserve">* </w:t>
       </w:r>
     </w:p>
     <w:p>
@@ -797,7 +826,9 @@
         </w:rPr>
       </w:pPr>
       <w:r>
-        <w:rPr/>
+        <w:rPr>
+          <w:lang w:val="zxx" w:eastAsia="zxx" w:bidi="zxx"/>
+        </w:rPr>
       </w:r>
     </w:p>
     <w:p>
@@ -836,9 +867,9 @@
       </w:pPr>
       <w:r>
         <w:rPr>
-          <w:rFonts w:ascii="Times New Roman" w:hAnsi="Times New Roman"/>
-          <w:sz w:val="32"/>
-          <w:szCs w:val="32"/>
+          <w:sz w:val="24"/>
+          <w:szCs w:val="24"/>
+          <w:lang w:val="zxx" w:eastAsia="zxx" w:bidi="zxx"/>
         </w:rPr>
       </w:r>
     </w:p>
@@ -932,10 +963,63 @@
       </w:pPr>
       <w:r>
         <w:rPr>
+          <w:sz w:val="24"/>
+          <w:szCs w:val="24"/>
+          <w:lang w:val="zxx" w:eastAsia="zxx" w:bidi="zxx"/>
+        </w:rPr>
+      </w:r>
+    </w:p>
+    <w:p>
+      <w:pPr>
+        <w:pStyle w:val="Normal"/>
+        <w:tabs>
+          <w:tab w:val="left" w:pos="1275" w:leader="none"/>
+        </w:tabs>
+        <w:rPr>
           <w:rFonts w:ascii="Times New Roman" w:hAnsi="Times New Roman"/>
           <w:sz w:val="32"/>
           <w:szCs w:val="32"/>
         </w:rPr>
+      </w:pPr>
+      <w:r>
+        <w:rPr>
+          <w:rFonts w:ascii="Times New Roman" w:hAnsi="Times New Roman"/>
+          <w:sz w:val="24"/>
+          <w:szCs w:val="24"/>
+          <w:lang w:val="zxx" w:eastAsia="zxx" w:bidi="zxx"/>
+        </w:rPr>
+        <w:t xml:space="preserve">    </w:t>
+      </w:r>
+      <w:r>
+        <w:rPr>
+          <w:rFonts w:ascii="Times New Roman" w:hAnsi="Times New Roman"/>
+          <w:sz w:val="24"/>
+          <w:szCs w:val="24"/>
+          <w:lang w:val="zxx" w:eastAsia="zxx" w:bidi="zxx"/>
+        </w:rPr>
+        <w:t xml:space="preserve">Problema digitizării și conservării patrimoniului istorico-lingvistic (cultural) reprezintă un domeniu prioritar din agenda digitală pentru Europa. UE evidențiază necesitatea unui efort coordonat în domeniu și întreprinde vaste acțiuni în vederea impulsionării acestui proces, printre care dezvoltarea bibliotecii virtuale </w:t>
+      </w:r>
+      <w:r>
+        <w:rPr>
+          <w:rFonts w:ascii="Times New Roman" w:hAnsi="Times New Roman"/>
+          <w:i/>
+          <w:iCs/>
+          <w:sz w:val="24"/>
+          <w:szCs w:val="24"/>
+          <w:lang w:val="zxx" w:eastAsia="zxx" w:bidi="zxx"/>
+        </w:rPr>
+        <w:t>Europeana</w:t>
+      </w:r>
+      <w:r>
+        <w:rPr>
+          <w:rFonts w:ascii="Times New Roman" w:hAnsi="Times New Roman"/>
+          <w:i w:val="false"/>
+          <w:iCs w:val="false"/>
+          <w:sz w:val="24"/>
+          <w:szCs w:val="24"/>
+          <w:lang w:val="zxx" w:eastAsia="zxx" w:bidi="zxx"/>
+        </w:rPr>
+        <w:t>, susținută prin rezoluția Parlamentului European din 5 mai 2010 și adoptarea Programului de lucru pentru activități culturale 2011-2014. Menționez și recomandările Comisiei Europene „Privind digitizarea și accesibilitatea online a materialului cultural și conservarea digitală” din 27 octombrie 2011.</w:t>
       </w:r>
     </w:p>
     <w:p>
@@ -953,11 +1037,142 @@
       <w:r>
         <w:rPr>
           <w:rFonts w:ascii="Times New Roman" w:hAnsi="Times New Roman"/>
+          <w:i w:val="false"/>
+          <w:iCs w:val="false"/>
           <w:sz w:val="24"/>
           <w:szCs w:val="24"/>
           <w:lang w:val="zxx" w:eastAsia="zxx" w:bidi="zxx"/>
         </w:rPr>
-        <w:t xml:space="preserve">Problema digitizării și conservării patrimoniului istorico-lingvistic (cultural) reprezintă un domeniu prioritar din agenda digitală pentru Europa. UE evidențiază necesitatea unui efort coordonat în domeniu și întreprinde vaste acțiuni în vederea impulsionării acestui proces, printre care dezvoltarea bibliotecii virtuale </w:t>
+        <w:t xml:space="preserve">    </w:t>
+      </w:r>
+      <w:r>
+        <w:rPr>
+          <w:rFonts w:ascii="Times New Roman" w:hAnsi="Times New Roman"/>
+          <w:i w:val="false"/>
+          <w:iCs w:val="false"/>
+          <w:sz w:val="24"/>
+          <w:szCs w:val="24"/>
+          <w:lang w:val="zxx" w:eastAsia="zxx" w:bidi="zxx"/>
+        </w:rPr>
+        <w:t>Dezideratele principale ale politicii culturale pentru zonele unde se vorbește limba română țin de studierea, valorificarea și digitizarea patrimoniului cultural-istoric. Procesul de digitizare a patrimoniului necesită soluționarea unui șir de probleme legate de recunoașterea, editarea, traducerea, interpretarea, circularea și recepționarea textelor tipărite atît în limba română cît și în alte limbi moderne. Soluționarea acestor probleme pentru patrimoniul istorico-lingvistic românesc se confruntă cu dificultăți și aspecte specifice: un număr mare de perioade în evoluția limbii, un număr relativ mic și foarte dispersat de resurse depozitate, o mare diversitate de alfabete folosite la tipărirea lor, în particular cîteva „alfabete de tranziție” chirilico-latine. Dificultățile în digitizarea și conservarea acestui tezaur țin de recunoașterea corectă a literelor chirilico-latine, dar și de inexistența unui lexicon adecvat perioadei de tipărire a resursei. O soluție pentru problema lexiconului ar fi alinierea la normele lingvistice contemporane ale textelor vechi (</w:t>
+      </w:r>
+      <w:r>
+        <w:rPr>
+          <w:rFonts w:ascii="Times New Roman" w:hAnsi="Times New Roman"/>
+          <w:b/>
+          <w:bCs/>
+          <w:i w:val="false"/>
+          <w:iCs w:val="false"/>
+          <w:sz w:val="24"/>
+          <w:szCs w:val="24"/>
+          <w:lang w:val="zxx" w:eastAsia="zxx" w:bidi="zxx"/>
+        </w:rPr>
+        <w:t>1</w:t>
+      </w:r>
+      <w:r>
+        <w:rPr>
+          <w:rFonts w:ascii="Times New Roman" w:hAnsi="Times New Roman"/>
+          <w:i w:val="false"/>
+          <w:iCs w:val="false"/>
+          <w:sz w:val="24"/>
+          <w:szCs w:val="24"/>
+          <w:lang w:val="zxx" w:eastAsia="zxx" w:bidi="zxx"/>
+        </w:rPr>
+        <w:t>).</w:t>
+      </w:r>
+    </w:p>
+    <w:p>
+      <w:pPr>
+        <w:pStyle w:val="Normal"/>
+        <w:tabs>
+          <w:tab w:val="left" w:pos="1275" w:leader="none"/>
+        </w:tabs>
+        <w:rPr>
+          <w:rFonts w:ascii="Times New Roman" w:hAnsi="Times New Roman"/>
+          <w:sz w:val="32"/>
+          <w:szCs w:val="32"/>
+        </w:rPr>
+      </w:pPr>
+      <w:r>
+        <w:rPr>
+          <w:rFonts w:ascii="Times New Roman" w:hAnsi="Times New Roman"/>
+          <w:i w:val="false"/>
+          <w:iCs w:val="false"/>
+          <w:sz w:val="24"/>
+          <w:szCs w:val="24"/>
+          <w:lang w:val="zxx" w:eastAsia="zxx" w:bidi="zxx"/>
+        </w:rPr>
+        <w:t xml:space="preserve">    </w:t>
+      </w:r>
+      <w:r>
+        <w:rPr>
+          <w:rFonts w:ascii="Times New Roman" w:hAnsi="Times New Roman"/>
+          <w:i w:val="false"/>
+          <w:iCs w:val="false"/>
+          <w:sz w:val="24"/>
+          <w:szCs w:val="24"/>
+          <w:lang w:val="zxx" w:eastAsia="zxx" w:bidi="zxx"/>
+        </w:rPr>
+        <w:t>Istoric, limba română a parcurs o cale lungă și bogată de dezvoltare. Există studii care explică apariția foneticii și ortografierii caracteristice etapelor concrete de evoluție a limbii, care sunt necesare atît pentru determinarea alfabetului, cît și a literelor specifice (</w:t>
+      </w:r>
+      <w:r>
+        <w:rPr>
+          <w:rFonts w:ascii="Times New Roman" w:hAnsi="Times New Roman"/>
+          <w:b/>
+          <w:bCs/>
+          <w:i w:val="false"/>
+          <w:iCs w:val="false"/>
+          <w:sz w:val="24"/>
+          <w:szCs w:val="24"/>
+          <w:lang w:val="zxx" w:eastAsia="zxx" w:bidi="zxx"/>
+        </w:rPr>
+        <w:t>2,3</w:t>
+      </w:r>
+      <w:r>
+        <w:rPr>
+          <w:rFonts w:ascii="Times New Roman" w:hAnsi="Times New Roman"/>
+          <w:i w:val="false"/>
+          <w:iCs w:val="false"/>
+          <w:sz w:val="24"/>
+          <w:szCs w:val="24"/>
+          <w:lang w:val="zxx" w:eastAsia="zxx" w:bidi="zxx"/>
+        </w:rPr>
+        <w:t>). Cunoașterea acestor legități ne permite să construim resurse lingvistice utilizînd un instrument special elaborat pentru o perioadă istorică concretă.</w:t>
+      </w:r>
+    </w:p>
+    <w:p>
+      <w:pPr>
+        <w:pStyle w:val="Normal"/>
+        <w:tabs>
+          <w:tab w:val="left" w:pos="1275" w:leader="none"/>
+        </w:tabs>
+        <w:rPr>
+          <w:rFonts w:ascii="Times New Roman" w:hAnsi="Times New Roman"/>
+          <w:sz w:val="32"/>
+          <w:szCs w:val="32"/>
+        </w:rPr>
+      </w:pPr>
+      <w:r>
+        <w:rPr>
+          <w:rFonts w:ascii="Times New Roman" w:hAnsi="Times New Roman"/>
+          <w:i w:val="false"/>
+          <w:iCs w:val="false"/>
+          <w:sz w:val="24"/>
+          <w:szCs w:val="24"/>
+          <w:lang w:val="zxx" w:eastAsia="zxx" w:bidi="zxx"/>
+        </w:rPr>
+        <w:t xml:space="preserve">    </w:t>
+      </w:r>
+      <w:r>
+        <w:rPr>
+          <w:rFonts w:ascii="Times New Roman" w:hAnsi="Times New Roman"/>
+          <w:i w:val="false"/>
+          <w:iCs w:val="false"/>
+          <w:sz w:val="24"/>
+          <w:szCs w:val="24"/>
+          <w:lang w:val="zxx" w:eastAsia="zxx" w:bidi="zxx"/>
+        </w:rPr>
+        <w:t xml:space="preserve">Prima carte tipărită pe teritoriul românesc a fost </w:t>
       </w:r>
       <w:r>
         <w:rPr>
@@ -968,7 +1183,7 @@
           <w:szCs w:val="24"/>
           <w:lang w:val="zxx" w:eastAsia="zxx" w:bidi="zxx"/>
         </w:rPr>
-        <w:t>Europeana</w:t>
+        <w:t>Liturghierul slavon</w:t>
       </w:r>
       <w:r>
         <w:rPr>
@@ -979,7 +1194,53 @@
           <w:szCs w:val="24"/>
           <w:lang w:val="zxx" w:eastAsia="zxx" w:bidi="zxx"/>
         </w:rPr>
-        <w:t>, susținută prin rezoluția Parlamentului European din 5 mai 2010 și adoptarea Programului de lucru pentru activități culturale 2011-2014. Menționez și recomandările Comisiei Europene „Privind digitizarea și accesibilitatea online a materialului cultural și conservarea digitală” din 27 octombrie 2011.</w:t>
+        <w:t xml:space="preserve">, îngrijit de ăctre ieromonoahul Macarie în anul 1508, iar prima carte tipărită în limba română a fost </w:t>
+      </w:r>
+      <w:r>
+        <w:rPr>
+          <w:rFonts w:ascii="Times New Roman" w:hAnsi="Times New Roman"/>
+          <w:i/>
+          <w:iCs/>
+          <w:sz w:val="24"/>
+          <w:szCs w:val="24"/>
+          <w:lang w:val="zxx" w:eastAsia="zxx" w:bidi="zxx"/>
+        </w:rPr>
+        <w:t>Catehismul Românesc</w:t>
+      </w:r>
+      <w:r>
+        <w:rPr>
+          <w:rFonts w:ascii="Times New Roman" w:hAnsi="Times New Roman"/>
+          <w:i w:val="false"/>
+          <w:iCs w:val="false"/>
+          <w:sz w:val="24"/>
+          <w:szCs w:val="24"/>
+          <w:lang w:val="zxx" w:eastAsia="zxx" w:bidi="zxx"/>
+        </w:rPr>
+        <w:t xml:space="preserve"> al diaconului Coresi, apărut la Brașov în anul 1535(</w:t>
+      </w:r>
+      <w:r>
+        <w:rPr>
+          <w:rFonts w:ascii="Times New Roman" w:hAnsi="Times New Roman"/>
+          <w:b/>
+          <w:bCs/>
+          <w:i w:val="false"/>
+          <w:iCs w:val="false"/>
+          <w:sz w:val="24"/>
+          <w:szCs w:val="24"/>
+          <w:lang w:val="zxx" w:eastAsia="zxx" w:bidi="zxx"/>
+        </w:rPr>
+        <w:t>3</w:t>
+      </w:r>
+      <w:r>
+        <w:rPr>
+          <w:rFonts w:ascii="Times New Roman" w:hAnsi="Times New Roman"/>
+          <w:i w:val="false"/>
+          <w:iCs w:val="false"/>
+          <w:sz w:val="24"/>
+          <w:szCs w:val="24"/>
+          <w:lang w:val="zxx" w:eastAsia="zxx" w:bidi="zxx"/>
+        </w:rPr>
+        <w:t>).</w:t>
       </w:r>
     </w:p>
     <w:p>
@@ -1014,7 +1275,7 @@
           <w:szCs w:val="24"/>
           <w:lang w:val="zxx" w:eastAsia="zxx" w:bidi="zxx"/>
         </w:rPr>
-        <w:t>Dezideratele principale ale politicii culturale pentru zonele unde se vorbește limba română țin de studierea, valorificarea și digitizarea patrimoniului cultural-istoric. Procesul de digitizare a patrimoniului necesită soluționarea unui șir de probleme legate de recunoașterea, editarea, traducerea, interpretarea, circularea și recepționarea textelor tipărite atît în limba română cît și în alte limbi moderne. Soluționarea acestor probleme pentru patrimoniul istorico-lingvistic românesc se confruntă cu dificultăți și aspecte specifice: un număr mare de perioade în evoluția limbii, un număr relativ mic și foarte dispersat de resurse depozitate, o mare diversitate de alfabete folosite la tipărirea lor, în particular cîteva „alfabete de tranziție” chirilico-latine. Dificultățile în digitizarea și conservarea acestui tezaur țin de recunoașterea corectă a literelor chirilico-latine, dar și de inexistența unui lexicon adecvat perioadei de tipărire a resursei. O soluție pentru problema lexiconului ar fi alinierea la normele lingvistice contemporane ale textelor vechi (</w:t>
+        <w:t>Biblioteca Națională a Republicii Moldova deține o colecție de aproximativ 21.000 cărți vechi și rare. Circa 20 de cărți din această colecție sunt tipărite în limba română, în Basarabia (Chișinău și Dubăsari), utilizînd alfabetele chirilic și tranzițional(</w:t>
       </w:r>
       <w:r>
         <w:rPr>
@@ -1027,7 +1288,53 @@
           <w:szCs w:val="24"/>
           <w:lang w:val="zxx" w:eastAsia="zxx" w:bidi="zxx"/>
         </w:rPr>
-        <w:t>1</w:t>
+        <w:t>4,5</w:t>
+      </w:r>
+      <w:r>
+        <w:rPr>
+          <w:rFonts w:ascii="Times New Roman" w:hAnsi="Times New Roman"/>
+          <w:i w:val="false"/>
+          <w:iCs w:val="false"/>
+          <w:sz w:val="24"/>
+          <w:szCs w:val="24"/>
+          <w:lang w:val="zxx" w:eastAsia="zxx" w:bidi="zxx"/>
+        </w:rPr>
+        <w:t xml:space="preserve">). Bibliotecile publice din Sankt Petersburg dețin importante mostre de carte româneacă veche (secolele XVI-XIX). Dintre cele 66 de titluri incluse, spe exemplu, în </w:t>
+      </w:r>
+      <w:r>
+        <w:rPr>
+          <w:rFonts w:ascii="Times New Roman" w:hAnsi="Times New Roman"/>
+          <w:i/>
+          <w:iCs/>
+          <w:sz w:val="24"/>
+          <w:szCs w:val="24"/>
+          <w:lang w:val="zxx" w:eastAsia="zxx" w:bidi="zxx"/>
+        </w:rPr>
+        <w:t>Catalogul edițiilor chirilice ale slavilor de sud și ale românilor</w:t>
+      </w:r>
+      <w:r>
+        <w:rPr>
+          <w:rFonts w:ascii="Times New Roman" w:hAnsi="Times New Roman"/>
+          <w:i w:val="false"/>
+          <w:iCs w:val="false"/>
+          <w:sz w:val="24"/>
+          <w:szCs w:val="24"/>
+          <w:lang w:val="zxx" w:eastAsia="zxx" w:bidi="zxx"/>
+        </w:rPr>
+        <w:t>, 45 de volume revin slavilor de sud, iar 21 de volume - țărilor românești(</w:t>
+      </w:r>
+      <w:r>
+        <w:rPr>
+          <w:rFonts w:ascii="Times New Roman" w:hAnsi="Times New Roman"/>
+          <w:b/>
+          <w:bCs/>
+          <w:i w:val="false"/>
+          <w:iCs w:val="false"/>
+          <w:sz w:val="24"/>
+          <w:szCs w:val="24"/>
+          <w:lang w:val="zxx" w:eastAsia="zxx" w:bidi="zxx"/>
+        </w:rPr>
+        <w:t>6</w:t>
       </w:r>
       <w:r>
         <w:rPr>
@@ -1073,31 +1380,7 @@
           <w:szCs w:val="24"/>
           <w:lang w:val="zxx" w:eastAsia="zxx" w:bidi="zxx"/>
         </w:rPr>
-        <w:t>Istoric, limba română a parcurs o cale lungă și bogată de dezvoltare. Există studii care explică apariția foneticii și ortografierii caracteristice etapelor concrete de evoluție a limbii, care sunt necesare atît pentru determinarea alfabetului, cît și a literelor specifice (</w:t>
-      </w:r>
-      <w:r>
-        <w:rPr>
-          <w:rFonts w:ascii="Times New Roman" w:hAnsi="Times New Roman"/>
-          <w:b/>
-          <w:bCs/>
-          <w:i w:val="false"/>
-          <w:iCs w:val="false"/>
-          <w:sz w:val="24"/>
-          <w:szCs w:val="24"/>
-          <w:lang w:val="zxx" w:eastAsia="zxx" w:bidi="zxx"/>
-        </w:rPr>
-        <w:t>2,3</w:t>
-      </w:r>
-      <w:r>
-        <w:rPr>
-          <w:rFonts w:ascii="Times New Roman" w:hAnsi="Times New Roman"/>
-          <w:i w:val="false"/>
-          <w:iCs w:val="false"/>
-          <w:sz w:val="24"/>
-          <w:szCs w:val="24"/>
-          <w:lang w:val="zxx" w:eastAsia="zxx" w:bidi="zxx"/>
-        </w:rPr>
-        <w:t>). Cunoașterea acestor legități ne permite să construim resurse lingvistice utilizînd un instrument special elaborat pentru o perioadă istorică concretă.</w:t>
+        <w:t>Studiile existente explică aspectele legate de dezvoltarea componentelor principale ale limbii: alfabet, lexicon, ortografie cu referire la etapele specifice din evoluția limbii. Această informație este utilă pentru a crea resurse și instrumente lingvistice racordate la anumite perioade din istoria limbii. Ținînd cont de particularitățile fiecărei perioade, vom propune o tehnologie pentru crearea acestor componente. În particular, vom studia problema de digitizare a textelor tipărite cu caractere chirilice în Republica Sovietică Socialită Moldovenească (RSSM) în perioada 1967-1989.</w:t>
       </w:r>
     </w:p>
     <w:p>
@@ -1132,272 +1415,31 @@
           <w:szCs w:val="24"/>
           <w:lang w:val="zxx" w:eastAsia="zxx" w:bidi="zxx"/>
         </w:rPr>
-        <w:t xml:space="preserve">Prima carte tipărită pe teritoriul românesc a fost </w:t>
-      </w:r>
-      <w:r>
-        <w:rPr>
-          <w:rFonts w:ascii="Times New Roman" w:hAnsi="Times New Roman"/>
-          <w:i/>
-          <w:iCs/>
+        <w:t xml:space="preserve">Lucrarea prezintă un proiect pe termen lung, care abia începe. Pe parcurs ne vom conduce de principiul „din prezent în adîncul secolelor”. </w:t>
+      </w:r>
+    </w:p>
+    <w:p>
+      <w:pPr>
+        <w:pStyle w:val="Normal"/>
+        <w:tabs>
+          <w:tab w:val="left" w:pos="1275" w:leader="none"/>
+        </w:tabs>
+        <w:rPr>
+          <w:i w:val="false"/>
+          <w:i w:val="false"/>
+          <w:iCs w:val="false"/>
           <w:sz w:val="24"/>
           <w:szCs w:val="24"/>
           <w:lang w:val="zxx" w:eastAsia="zxx" w:bidi="zxx"/>
         </w:rPr>
-        <w:t>Liturghierul slavon</w:t>
-      </w:r>
-      <w:r>
-        <w:rPr>
-          <w:rFonts w:ascii="Times New Roman" w:hAnsi="Times New Roman"/>
+      </w:pPr>
+      <w:r>
+        <w:rPr>
           <w:i w:val="false"/>
           <w:iCs w:val="false"/>
           <w:sz w:val="24"/>
           <w:szCs w:val="24"/>
           <w:lang w:val="zxx" w:eastAsia="zxx" w:bidi="zxx"/>
-        </w:rPr>
-        <w:t xml:space="preserve">, îngrijit de ăctre ieromonoahul Macarie în anul 1508, iar prima carte tipărită în limba română a fost </w:t>
-      </w:r>
-      <w:r>
-        <w:rPr>
-          <w:rFonts w:ascii="Times New Roman" w:hAnsi="Times New Roman"/>
-          <w:i/>
-          <w:iCs/>
-          <w:sz w:val="24"/>
-          <w:szCs w:val="24"/>
-          <w:lang w:val="zxx" w:eastAsia="zxx" w:bidi="zxx"/>
-        </w:rPr>
-        <w:t>Catehismul Românesc</w:t>
-      </w:r>
-      <w:r>
-        <w:rPr>
-          <w:rFonts w:ascii="Times New Roman" w:hAnsi="Times New Roman"/>
-          <w:i w:val="false"/>
-          <w:iCs w:val="false"/>
-          <w:sz w:val="24"/>
-          <w:szCs w:val="24"/>
-          <w:lang w:val="zxx" w:eastAsia="zxx" w:bidi="zxx"/>
-        </w:rPr>
-        <w:t xml:space="preserve"> al diaconului Coresi, apărut la Brașov în anul 1535(</w:t>
-      </w:r>
-      <w:r>
-        <w:rPr>
-          <w:rFonts w:ascii="Times New Roman" w:hAnsi="Times New Roman"/>
-          <w:b/>
-          <w:bCs/>
-          <w:i w:val="false"/>
-          <w:iCs w:val="false"/>
-          <w:sz w:val="24"/>
-          <w:szCs w:val="24"/>
-          <w:lang w:val="zxx" w:eastAsia="zxx" w:bidi="zxx"/>
-        </w:rPr>
-        <w:t>3</w:t>
-      </w:r>
-      <w:r>
-        <w:rPr>
-          <w:rFonts w:ascii="Times New Roman" w:hAnsi="Times New Roman"/>
-          <w:i w:val="false"/>
-          <w:iCs w:val="false"/>
-          <w:sz w:val="24"/>
-          <w:szCs w:val="24"/>
-          <w:lang w:val="zxx" w:eastAsia="zxx" w:bidi="zxx"/>
-        </w:rPr>
-        <w:t>).</w:t>
-      </w:r>
-    </w:p>
-    <w:p>
-      <w:pPr>
-        <w:pStyle w:val="Normal"/>
-        <w:tabs>
-          <w:tab w:val="left" w:pos="1275" w:leader="none"/>
-        </w:tabs>
-        <w:rPr>
-          <w:rFonts w:ascii="Times New Roman" w:hAnsi="Times New Roman"/>
-          <w:sz w:val="32"/>
-          <w:szCs w:val="32"/>
-        </w:rPr>
-      </w:pPr>
-      <w:r>
-        <w:rPr>
-          <w:rFonts w:ascii="Times New Roman" w:hAnsi="Times New Roman"/>
-          <w:i w:val="false"/>
-          <w:iCs w:val="false"/>
-          <w:sz w:val="24"/>
-          <w:szCs w:val="24"/>
-          <w:lang w:val="zxx" w:eastAsia="zxx" w:bidi="zxx"/>
-        </w:rPr>
-        <w:t xml:space="preserve">    </w:t>
-      </w:r>
-      <w:r>
-        <w:rPr>
-          <w:rFonts w:ascii="Times New Roman" w:hAnsi="Times New Roman"/>
-          <w:i w:val="false"/>
-          <w:iCs w:val="false"/>
-          <w:sz w:val="24"/>
-          <w:szCs w:val="24"/>
-          <w:lang w:val="zxx" w:eastAsia="zxx" w:bidi="zxx"/>
-        </w:rPr>
-        <w:t>Biblioteca Națională a Republicii Moldova deține o colecție de aproximativ 21.000 cărți vechi și rare. Circa 20 de cărți din această colecție sunt tipărite în limba română, în Basarabia (Chișinău și Dubăsari), utilizînd alfabetele chirilic și tranzițional(</w:t>
-      </w:r>
-      <w:r>
-        <w:rPr>
-          <w:rFonts w:ascii="Times New Roman" w:hAnsi="Times New Roman"/>
-          <w:b/>
-          <w:bCs/>
-          <w:i w:val="false"/>
-          <w:iCs w:val="false"/>
-          <w:sz w:val="24"/>
-          <w:szCs w:val="24"/>
-          <w:lang w:val="zxx" w:eastAsia="zxx" w:bidi="zxx"/>
-        </w:rPr>
-        <w:t>4,5</w:t>
-      </w:r>
-      <w:r>
-        <w:rPr>
-          <w:rFonts w:ascii="Times New Roman" w:hAnsi="Times New Roman"/>
-          <w:i w:val="false"/>
-          <w:iCs w:val="false"/>
-          <w:sz w:val="24"/>
-          <w:szCs w:val="24"/>
-          <w:lang w:val="zxx" w:eastAsia="zxx" w:bidi="zxx"/>
-        </w:rPr>
-        <w:t xml:space="preserve">). Bibliotecile publice din Sankt Petersburg dețin importante mostre de carte româneacă veche (secolele XVI-XIX). Dintre cele 66 de titluri incluse, spe exemplu, în </w:t>
-      </w:r>
-      <w:r>
-        <w:rPr>
-          <w:rFonts w:ascii="Times New Roman" w:hAnsi="Times New Roman"/>
-          <w:i/>
-          <w:iCs/>
-          <w:sz w:val="24"/>
-          <w:szCs w:val="24"/>
-          <w:lang w:val="zxx" w:eastAsia="zxx" w:bidi="zxx"/>
-        </w:rPr>
-        <w:t>Catalogul edițiilor chirilice ale slavilor de sud și ale românilor</w:t>
-      </w:r>
-      <w:r>
-        <w:rPr>
-          <w:rFonts w:ascii="Times New Roman" w:hAnsi="Times New Roman"/>
-          <w:i w:val="false"/>
-          <w:iCs w:val="false"/>
-          <w:sz w:val="24"/>
-          <w:szCs w:val="24"/>
-          <w:lang w:val="zxx" w:eastAsia="zxx" w:bidi="zxx"/>
-        </w:rPr>
-        <w:t>, 45 de volume revin slavilor de sud, iar 21 de volume - țărilor românești(</w:t>
-      </w:r>
-      <w:r>
-        <w:rPr>
-          <w:rFonts w:ascii="Times New Roman" w:hAnsi="Times New Roman"/>
-          <w:b/>
-          <w:bCs/>
-          <w:i w:val="false"/>
-          <w:iCs w:val="false"/>
-          <w:sz w:val="24"/>
-          <w:szCs w:val="24"/>
-          <w:lang w:val="zxx" w:eastAsia="zxx" w:bidi="zxx"/>
-        </w:rPr>
-        <w:t>6</w:t>
-      </w:r>
-      <w:r>
-        <w:rPr>
-          <w:rFonts w:ascii="Times New Roman" w:hAnsi="Times New Roman"/>
-          <w:i w:val="false"/>
-          <w:iCs w:val="false"/>
-          <w:sz w:val="24"/>
-          <w:szCs w:val="24"/>
-          <w:lang w:val="zxx" w:eastAsia="zxx" w:bidi="zxx"/>
-        </w:rPr>
-        <w:t>).</w:t>
-      </w:r>
-    </w:p>
-    <w:p>
-      <w:pPr>
-        <w:pStyle w:val="Normal"/>
-        <w:tabs>
-          <w:tab w:val="left" w:pos="1275" w:leader="none"/>
-        </w:tabs>
-        <w:rPr>
-          <w:rFonts w:ascii="Times New Roman" w:hAnsi="Times New Roman"/>
-          <w:sz w:val="32"/>
-          <w:szCs w:val="32"/>
-        </w:rPr>
-      </w:pPr>
-      <w:r>
-        <w:rPr>
-          <w:rFonts w:ascii="Times New Roman" w:hAnsi="Times New Roman"/>
-          <w:i w:val="false"/>
-          <w:iCs w:val="false"/>
-          <w:sz w:val="24"/>
-          <w:szCs w:val="24"/>
-          <w:lang w:val="zxx" w:eastAsia="zxx" w:bidi="zxx"/>
-        </w:rPr>
-        <w:t xml:space="preserve">    </w:t>
-      </w:r>
-      <w:r>
-        <w:rPr>
-          <w:rFonts w:ascii="Times New Roman" w:hAnsi="Times New Roman"/>
-          <w:i w:val="false"/>
-          <w:iCs w:val="false"/>
-          <w:sz w:val="24"/>
-          <w:szCs w:val="24"/>
-          <w:lang w:val="zxx" w:eastAsia="zxx" w:bidi="zxx"/>
-        </w:rPr>
-        <w:t>Studiile existente explică aspectele legate de dezvoltarea componentelor principale ale limbii: alfabet, lexicon, ortografie cu referire la etapele specifice din evoluția limbii. Această informație este utilă pentru a crea resurse și instrumente lingvistice racordate la anumite perioade din istoria limbii. Ținînd cont de particularitățile fiecărei perioade, vom propune o tehnologie pentru crearea acestor componente. În particular, vom studia problema de digitizare a textelor tipărite cu caractere chirilice în Republica Sovietică Socialită Moldovenească (RSSM) în perioada 1967-1989.</w:t>
-      </w:r>
-    </w:p>
-    <w:p>
-      <w:pPr>
-        <w:pStyle w:val="Normal"/>
-        <w:tabs>
-          <w:tab w:val="left" w:pos="1275" w:leader="none"/>
-        </w:tabs>
-        <w:rPr>
-          <w:rFonts w:ascii="Times New Roman" w:hAnsi="Times New Roman"/>
-          <w:sz w:val="32"/>
-          <w:szCs w:val="32"/>
-        </w:rPr>
-      </w:pPr>
-      <w:r>
-        <w:rPr>
-          <w:rFonts w:ascii="Times New Roman" w:hAnsi="Times New Roman"/>
-          <w:i w:val="false"/>
-          <w:iCs w:val="false"/>
-          <w:sz w:val="24"/>
-          <w:szCs w:val="24"/>
-          <w:lang w:val="zxx" w:eastAsia="zxx" w:bidi="zxx"/>
-        </w:rPr>
-        <w:t xml:space="preserve">    </w:t>
-      </w:r>
-      <w:r>
-        <w:rPr>
-          <w:rFonts w:ascii="Times New Roman" w:hAnsi="Times New Roman"/>
-          <w:i w:val="false"/>
-          <w:iCs w:val="false"/>
-          <w:sz w:val="24"/>
-          <w:szCs w:val="24"/>
-          <w:lang w:val="zxx" w:eastAsia="zxx" w:bidi="zxx"/>
-        </w:rPr>
-        <w:t xml:space="preserve">Lucrarea prezintă un proiect pe termen lung, care abia începe. Pe parcurs ne vom conduce de principiul „din prezent în adîncul secolelor”. </w:t>
-      </w:r>
-    </w:p>
-    <w:p>
-      <w:pPr>
-        <w:pStyle w:val="Normal"/>
-        <w:tabs>
-          <w:tab w:val="left" w:pos="1275" w:leader="none"/>
-        </w:tabs>
-        <w:rPr>
-          <w:i w:val="false"/>
-          <w:i w:val="false"/>
-          <w:iCs w:val="false"/>
-          <w:sz w:val="24"/>
-          <w:szCs w:val="24"/>
-          <w:lang w:val="zxx" w:eastAsia="zxx" w:bidi="zxx"/>
-        </w:rPr>
-      </w:pPr>
-      <w:r>
-        <w:rPr>
-          <w:rFonts w:ascii="Times New Roman" w:hAnsi="Times New Roman"/>
-          <w:sz w:val="32"/>
-          <w:szCs w:val="32"/>
         </w:rPr>
       </w:r>
     </w:p>
@@ -1608,8 +1650,32 @@
         <w:tabs>
           <w:tab w:val="left" w:pos="1275" w:leader="none"/>
         </w:tabs>
-        <w:rPr/>
-      </w:pPr>
+        <w:rPr>
+          <w:rFonts w:ascii="Times New Roman" w:hAnsi="Times New Roman" w:eastAsia="Times New Roman" w:cs="Times New Roman"/>
+          <w:sz w:val="24"/>
+          <w:lang w:val="zxx" w:eastAsia="zxx" w:bidi="zxx"/>
+        </w:rPr>
+      </w:pPr>
+      <w:r>
+        <w:rPr/>
+      </w:r>
+    </w:p>
+    <w:p>
+      <w:pPr>
+        <w:pStyle w:val="Normal"/>
+        <w:tabs>
+          <w:tab w:val="left" w:pos="1275" w:leader="none"/>
+        </w:tabs>
+        <w:rPr/>
+      </w:pPr>
+      <w:r>
+        <w:rPr>
+          <w:rFonts w:eastAsia="Times New Roman" w:cs="Times New Roman" w:ascii="Times New Roman" w:hAnsi="Times New Roman"/>
+          <w:sz w:val="24"/>
+          <w:lang w:val="zxx" w:eastAsia="zxx" w:bidi="zxx"/>
+        </w:rPr>
+        <w:t xml:space="preserve">    </w:t>
+      </w:r>
       <w:r>
         <w:rPr>
           <w:rFonts w:eastAsia="Times New Roman" w:cs="Times New Roman" w:ascii="Times New Roman" w:hAnsi="Times New Roman"/>
@@ -1706,6 +1772,68 @@
     <w:p>
       <w:pPr>
         <w:pStyle w:val="Normal"/>
+        <w:numPr>
+          <w:ilvl w:val="0"/>
+          <w:numId w:val="2"/>
+        </w:numPr>
+        <w:tabs>
+          <w:tab w:val="left" w:pos="1275" w:leader="none"/>
+        </w:tabs>
+        <w:rPr>
+          <w:rFonts w:ascii="Times New Roman" w:hAnsi="Times New Roman" w:eastAsia="Times New Roman" w:cs="Times New Roman"/>
+          <w:sz w:val="24"/>
+          <w:lang w:val="zxx" w:eastAsia="zxx" w:bidi="zxx"/>
+        </w:rPr>
+      </w:pPr>
+      <w:r>
+        <w:rPr/>
+      </w:r>
+    </w:p>
+    <w:p>
+      <w:pPr>
+        <w:pStyle w:val="Normal"/>
+        <w:tabs>
+          <w:tab w:val="left" w:pos="1275" w:leader="none"/>
+        </w:tabs>
+        <w:rPr/>
+      </w:pPr>
+      <w:r>
+        <w:rPr>
+          <w:rFonts w:eastAsia="Times New Roman" w:cs="Times New Roman" w:ascii="Times New Roman" w:hAnsi="Times New Roman"/>
+          <w:sz w:val="24"/>
+          <w:lang w:val="zxx" w:eastAsia="zxx" w:bidi="zxx"/>
+        </w:rPr>
+        <w:t xml:space="preserve">    </w:t>
+      </w:r>
+      <w:r>
+        <w:rPr>
+          <w:rFonts w:eastAsia="Times New Roman" w:cs="Times New Roman" w:ascii="Times New Roman" w:hAnsi="Times New Roman"/>
+          <w:sz w:val="24"/>
+          <w:lang w:val="zxx" w:eastAsia="zxx" w:bidi="zxx"/>
+        </w:rPr>
+        <w:t>Ultima perioadă ne descrie consolidarea stilurilor limbii române literare. În 1904, prin modificările aduse ortografiei, se stabilesc definitiv bazele scrierii fonetice. păstrate, cu unele retușări ulterioare, pînă în prezent. Voi arăta în fig. 1-8 exemple de texte tipărite în diverse perioade din evoluție a limbii române.</w:t>
+      </w:r>
+    </w:p>
+    <w:p>
+      <w:pPr>
+        <w:pStyle w:val="Normal"/>
+        <w:tabs>
+          <w:tab w:val="left" w:pos="1275" w:leader="none"/>
+        </w:tabs>
+        <w:rPr/>
+      </w:pPr>
+      <w:r>
+        <w:rPr>
+          <w:rFonts w:eastAsia="Times New Roman" w:cs="Times New Roman" w:ascii="Times New Roman" w:hAnsi="Times New Roman"/>
+          <w:sz w:val="24"/>
+          <w:lang w:val="zxx" w:eastAsia="zxx" w:bidi="zxx"/>
+        </w:rPr>
+        <w:t>/*</w:t>
+      </w:r>
+    </w:p>
+    <w:p>
+      <w:pPr>
+        <w:pStyle w:val="Normal"/>
         <w:tabs>
           <w:tab w:val="left" w:pos="1275" w:leader="none"/>
         </w:tabs>
@@ -1725,20 +1853,593 @@
           <w:sz w:val="24"/>
           <w:lang w:val="zxx" w:eastAsia="zxx" w:bidi="zxx"/>
         </w:rPr>
-        <w:t>Ultima perioadă ne descrie consolidarea stilurilor limbii române literare. În 1904, prin modificările aduse ortografiei, se stabilesc definitiv bazele scrierii fonetice. păstrate, cu unele retușări ulterioare, pînă în prezent. Voi arăta în fig. 1-8 exemple de texte tipărite în diverse perioade din evoluție a limbii române.</w:t>
-      </w:r>
-    </w:p>
-    <w:p>
-      <w:pPr>
-        <w:pStyle w:val="Normal"/>
-        <w:tabs>
-          <w:tab w:val="left" w:pos="1275" w:leader="none"/>
-        </w:tabs>
-        <w:rPr/>
-      </w:pPr>
-      <w:r>
-        <w:rPr>
-          <w:rFonts w:eastAsia="Times New Roman" w:cs="Times New Roman" w:ascii="Times New Roman" w:hAnsi="Times New Roman"/>
+        <w:t>* Figurile 1-8, de modelat în ps.</w:t>
+      </w:r>
+    </w:p>
+    <w:p>
+      <w:pPr>
+        <w:pStyle w:val="Normal"/>
+        <w:tabs>
+          <w:tab w:val="left" w:pos="1275" w:leader="none"/>
+        </w:tabs>
+        <w:rPr/>
+      </w:pPr>
+      <w:r>
+        <w:rPr>
+          <w:rFonts w:eastAsia="Times New Roman" w:cs="Times New Roman" w:ascii="Times New Roman" w:hAnsi="Times New Roman"/>
+          <w:sz w:val="24"/>
+          <w:lang w:val="zxx" w:eastAsia="zxx" w:bidi="zxx"/>
+        </w:rPr>
+        <w:t xml:space="preserve"> </w:t>
+      </w:r>
+      <w:r>
+        <w:rPr>
+          <w:rFonts w:eastAsia="Times New Roman" w:cs="Times New Roman" w:ascii="Times New Roman" w:hAnsi="Times New Roman"/>
+          <w:sz w:val="24"/>
+          <w:lang w:val="zxx" w:eastAsia="zxx" w:bidi="zxx"/>
+        </w:rPr>
+        <w:t>*/</w:t>
+      </w:r>
+    </w:p>
+    <w:p>
+      <w:pPr>
+        <w:pStyle w:val="Normal"/>
+        <w:tabs>
+          <w:tab w:val="left" w:pos="1275" w:leader="none"/>
+        </w:tabs>
+        <w:rPr>
+          <w:rFonts w:ascii="Times New Roman" w:hAnsi="Times New Roman" w:eastAsia="Times New Roman" w:cs="Times New Roman"/>
+          <w:sz w:val="24"/>
+          <w:lang w:val="zxx" w:eastAsia="zxx" w:bidi="zxx"/>
+        </w:rPr>
+      </w:pPr>
+      <w:r>
+        <w:rPr>
+          <w:rFonts w:eastAsia="Times New Roman" w:cs="Times New Roman" w:ascii="Times New Roman" w:hAnsi="Times New Roman"/>
+          <w:sz w:val="24"/>
+          <w:lang w:val="zxx" w:eastAsia="zxx" w:bidi="zxx"/>
+        </w:rPr>
+      </w:r>
+    </w:p>
+    <w:p>
+      <w:pPr>
+        <w:pStyle w:val="Normal"/>
+        <w:tabs>
+          <w:tab w:val="left" w:pos="1275" w:leader="none"/>
+        </w:tabs>
+        <w:rPr/>
+      </w:pPr>
+      <w:r>
+        <w:rPr>
+          <w:rFonts w:eastAsia="Times New Roman" w:cs="Times New Roman" w:ascii="Times New Roman" w:hAnsi="Times New Roman"/>
+          <w:sz w:val="24"/>
+          <w:lang w:val="zxx" w:eastAsia="zxx" w:bidi="zxx"/>
+        </w:rPr>
+        <w:t xml:space="preserve">    </w:t>
+      </w:r>
+      <w:r>
+        <w:rPr>
+          <w:rFonts w:eastAsia="Times New Roman" w:cs="Times New Roman" w:ascii="Times New Roman" w:hAnsi="Times New Roman"/>
+          <w:b/>
+          <w:bCs/>
+          <w:sz w:val="24"/>
+          <w:lang w:val="zxx" w:eastAsia="zxx" w:bidi="zxx"/>
+        </w:rPr>
+        <w:t>Perioadele de evoluție a alfabetului român</w:t>
+      </w:r>
+    </w:p>
+    <w:p>
+      <w:pPr>
+        <w:pStyle w:val="Normal"/>
+        <w:tabs>
+          <w:tab w:val="left" w:pos="1275" w:leader="none"/>
+        </w:tabs>
+        <w:rPr/>
+      </w:pPr>
+      <w:r>
+        <w:rPr>
+          <w:rFonts w:eastAsia="Times New Roman" w:cs="Times New Roman" w:ascii="Times New Roman" w:hAnsi="Times New Roman"/>
+          <w:b w:val="false"/>
+          <w:bCs w:val="false"/>
+          <w:sz w:val="24"/>
+          <w:lang w:val="zxx" w:eastAsia="zxx" w:bidi="zxx"/>
+        </w:rPr>
+        <w:t xml:space="preserve">În secolul al XVII-lea, tiparul românesc utiliza un alfabet chirilic cu 47 de litere, majoritatea dintre ele fiind împrumutate din alfabetul bisericii slavone. S-au adăugat cîteva litere grecești, în mare parte pentru redarea adecvată a numelor proprii, dar și litere originale românești. De exemplu litera /*-în-*/ utilizată pentru a reda prefixul (prepoziția) </w:t>
+      </w:r>
+      <w:r>
+        <w:rPr>
+          <w:rFonts w:eastAsia="Times New Roman" w:cs="Times New Roman" w:ascii="Times New Roman" w:hAnsi="Times New Roman"/>
+          <w:b/>
+          <w:bCs/>
+          <w:sz w:val="24"/>
+          <w:lang w:val="zxx" w:eastAsia="zxx" w:bidi="zxx"/>
+        </w:rPr>
+        <w:t>în</w:t>
+      </w:r>
+      <w:r>
+        <w:rPr>
+          <w:rFonts w:eastAsia="Times New Roman" w:cs="Times New Roman" w:ascii="Times New Roman" w:hAnsi="Times New Roman"/>
+          <w:b w:val="false"/>
+          <w:bCs w:val="false"/>
+          <w:sz w:val="24"/>
+          <w:lang w:val="zxx" w:eastAsia="zxx" w:bidi="zxx"/>
+        </w:rPr>
+        <w:t>,</w:t>
+      </w:r>
+      <w:r>
+        <w:rPr>
+          <w:rFonts w:eastAsia="Times New Roman" w:cs="Times New Roman" w:ascii="Times New Roman" w:hAnsi="Times New Roman"/>
+          <w:b/>
+          <w:bCs/>
+          <w:sz w:val="24"/>
+          <w:lang w:val="zxx" w:eastAsia="zxx" w:bidi="zxx"/>
+        </w:rPr>
+        <w:t xml:space="preserve"> îm</w:t>
+      </w:r>
+      <w:r>
+        <w:rPr>
+          <w:rFonts w:eastAsia="Times New Roman" w:cs="Times New Roman" w:ascii="Times New Roman" w:hAnsi="Times New Roman"/>
+          <w:b w:val="false"/>
+          <w:bCs w:val="false"/>
+          <w:sz w:val="24"/>
+          <w:lang w:val="zxx" w:eastAsia="zxx" w:bidi="zxx"/>
+        </w:rPr>
+        <w:t xml:space="preserve">, sau litera </w:t>
+      </w:r>
+      <w:r>
+        <w:rPr>
+          <w:rFonts w:eastAsia="Times New Roman" w:cs="Times New Roman" w:ascii="Times New Roman" w:hAnsi="Times New Roman"/>
+          <w:b/>
+          <w:bCs/>
+          <w:sz w:val="24"/>
+          <w:lang w:val="zxx" w:eastAsia="zxx" w:bidi="zxx"/>
+        </w:rPr>
+        <w:t xml:space="preserve">î </w:t>
+      </w:r>
+      <w:r>
+        <w:rPr>
+          <w:rFonts w:eastAsia="Times New Roman" w:cs="Times New Roman" w:ascii="Times New Roman" w:hAnsi="Times New Roman"/>
+          <w:b w:val="false"/>
+          <w:bCs w:val="false"/>
+          <w:sz w:val="24"/>
+          <w:lang w:val="zxx" w:eastAsia="zxx" w:bidi="zxx"/>
+        </w:rPr>
+        <w:t xml:space="preserve">modernă la începutul cuvîntului. Acest alfabet a fost utilizat la tipărirea </w:t>
+      </w:r>
+      <w:r>
+        <w:rPr>
+          <w:rFonts w:eastAsia="Times New Roman" w:cs="Times New Roman" w:ascii="Times New Roman" w:hAnsi="Times New Roman"/>
+          <w:b w:val="false"/>
+          <w:bCs w:val="false"/>
+          <w:i/>
+          <w:iCs/>
+          <w:sz w:val="24"/>
+          <w:lang w:val="zxx" w:eastAsia="zxx" w:bidi="zxx"/>
+        </w:rPr>
+        <w:t>Cazaniei</w:t>
+      </w:r>
+      <w:r>
+        <w:rPr>
+          <w:rFonts w:eastAsia="Times New Roman" w:cs="Times New Roman" w:ascii="Times New Roman" w:hAnsi="Times New Roman"/>
+          <w:b w:val="false"/>
+          <w:bCs w:val="false"/>
+          <w:i w:val="false"/>
+          <w:iCs w:val="false"/>
+          <w:sz w:val="24"/>
+          <w:lang w:val="zxx" w:eastAsia="zxx" w:bidi="zxx"/>
+        </w:rPr>
+        <w:t xml:space="preserve"> lui Varlaam la Iași în anul 1643 (fig. 1). Primul abecedar românesc a fost tipărit în 1699 la Belgrad (Alba-Iulia), iar prima gramatică românească a fost tipărită în 1757 de Dimitrie Eustatievici.</w:t>
+      </w:r>
+    </w:p>
+    <w:p>
+      <w:pPr>
+        <w:pStyle w:val="Normal"/>
+        <w:tabs>
+          <w:tab w:val="left" w:pos="1275" w:leader="none"/>
+        </w:tabs>
+        <w:rPr/>
+      </w:pPr>
+      <w:r>
+        <w:rPr>
+          <w:rFonts w:eastAsia="Times New Roman" w:cs="Times New Roman" w:ascii="Times New Roman" w:hAnsi="Times New Roman"/>
+          <w:b w:val="false"/>
+          <w:bCs w:val="false"/>
+          <w:i w:val="false"/>
+          <w:iCs w:val="false"/>
+          <w:sz w:val="24"/>
+          <w:lang w:val="zxx" w:eastAsia="zxx" w:bidi="zxx"/>
+        </w:rPr>
+        <w:t xml:space="preserve">    </w:t>
+      </w:r>
+      <w:r>
+        <w:rPr>
+          <w:rFonts w:eastAsia="Times New Roman" w:cs="Times New Roman" w:ascii="Times New Roman" w:hAnsi="Times New Roman"/>
+          <w:b w:val="false"/>
+          <w:bCs w:val="false"/>
+          <w:i w:val="false"/>
+          <w:iCs w:val="false"/>
+          <w:sz w:val="24"/>
+          <w:lang w:val="zxx" w:eastAsia="zxx" w:bidi="zxx"/>
+        </w:rPr>
+        <w:t xml:space="preserve">Începînd cu anul 1830 și pînă la adoptarea oficială a alfabetului român în 1862, nu exista un alfabet stabil, astfel în această perioadă au fost utilizate cel puțin șapte modificări ale așa-numitului „alfabet de tranziție”, chirilico-latin, care conținea atît litere latine, cît și litere chirilice (fig 4, 7). De exemplu, </w:t>
+      </w:r>
+      <w:r>
+        <w:rPr>
+          <w:rFonts w:eastAsia="Times New Roman" w:cs="Times New Roman" w:ascii="Times New Roman" w:hAnsi="Times New Roman"/>
+          <w:b/>
+          <w:bCs/>
+          <w:i w:val="false"/>
+          <w:iCs w:val="false"/>
+          <w:sz w:val="24"/>
+          <w:lang w:val="zxx" w:eastAsia="zxx" w:bidi="zxx"/>
+        </w:rPr>
+        <w:t xml:space="preserve">e </w:t>
+      </w:r>
+      <w:r>
+        <w:rPr>
+          <w:rFonts w:eastAsia="Times New Roman" w:cs="Times New Roman" w:ascii="Times New Roman" w:hAnsi="Times New Roman"/>
+          <w:b w:val="false"/>
+          <w:bCs w:val="false"/>
+          <w:i w:val="false"/>
+          <w:iCs w:val="false"/>
+          <w:sz w:val="24"/>
+          <w:lang w:val="zxx" w:eastAsia="zxx" w:bidi="zxx"/>
+        </w:rPr>
+        <w:t>-</w:t>
+      </w:r>
+      <w:r>
+        <w:rPr>
+          <w:rFonts w:eastAsia="Times New Roman" w:cs="Times New Roman" w:ascii="Times New Roman" w:hAnsi="Times New Roman"/>
+          <w:b/>
+          <w:bCs/>
+          <w:i w:val="false"/>
+          <w:iCs w:val="false"/>
+          <w:sz w:val="24"/>
+          <w:lang w:val="zxx" w:eastAsia="zxx" w:bidi="zxx"/>
+        </w:rPr>
+        <w:t xml:space="preserve"> e</w:t>
+      </w:r>
+      <w:r>
+        <w:rPr>
+          <w:rFonts w:eastAsia="Times New Roman" w:cs="Times New Roman" w:ascii="Times New Roman" w:hAnsi="Times New Roman"/>
+          <w:b w:val="false"/>
+          <w:bCs w:val="false"/>
+          <w:i w:val="false"/>
+          <w:iCs w:val="false"/>
+          <w:sz w:val="24"/>
+          <w:lang w:val="zxx" w:eastAsia="zxx" w:bidi="zxx"/>
+        </w:rPr>
+        <w:t xml:space="preserve"> (1830) - </w:t>
+      </w:r>
+      <w:r>
+        <w:rPr>
+          <w:rFonts w:eastAsia="Times New Roman" w:cs="Times New Roman" w:ascii="Times New Roman" w:hAnsi="Times New Roman"/>
+          <w:b/>
+          <w:bCs/>
+          <w:i w:val="false"/>
+          <w:iCs w:val="false"/>
+          <w:sz w:val="24"/>
+          <w:lang w:val="zxx" w:eastAsia="zxx" w:bidi="zxx"/>
+        </w:rPr>
+        <w:t>з</w:t>
+      </w:r>
+      <w:r>
+        <w:rPr>
+          <w:rFonts w:eastAsia="Times New Roman" w:cs="Times New Roman" w:ascii="Times New Roman" w:hAnsi="Times New Roman"/>
+          <w:b w:val="false"/>
+          <w:bCs w:val="false"/>
+          <w:i w:val="false"/>
+          <w:iCs w:val="false"/>
+          <w:sz w:val="24"/>
+          <w:lang w:val="zxx" w:eastAsia="zxx" w:bidi="zxx"/>
+        </w:rPr>
+        <w:t xml:space="preserve"> (1846);</w:t>
+      </w:r>
+      <w:r>
+        <w:rPr>
+          <w:rFonts w:eastAsia="Times New Roman" w:cs="Times New Roman" w:ascii="Times New Roman" w:hAnsi="Times New Roman"/>
+          <w:b/>
+          <w:bCs/>
+          <w:i w:val="false"/>
+          <w:iCs w:val="false"/>
+          <w:sz w:val="24"/>
+          <w:lang w:val="zxx" w:eastAsia="zxx" w:bidi="zxx"/>
+        </w:rPr>
+        <w:t xml:space="preserve"> к</w:t>
+      </w:r>
+      <w:r>
+        <w:rPr>
+          <w:rFonts w:eastAsia="Times New Roman" w:cs="Times New Roman" w:ascii="Times New Roman" w:hAnsi="Times New Roman"/>
+          <w:b w:val="false"/>
+          <w:bCs w:val="false"/>
+          <w:i w:val="false"/>
+          <w:iCs w:val="false"/>
+          <w:sz w:val="24"/>
+          <w:lang w:val="zxx" w:eastAsia="zxx" w:bidi="zxx"/>
+        </w:rPr>
+        <w:t xml:space="preserve"> - k;</w:t>
+      </w:r>
+      <w:r>
+        <w:rPr>
+          <w:rFonts w:eastAsia="Times New Roman" w:cs="Times New Roman" w:ascii="Times New Roman" w:hAnsi="Times New Roman"/>
+          <w:b/>
+          <w:bCs/>
+          <w:i w:val="false"/>
+          <w:iCs w:val="false"/>
+          <w:sz w:val="24"/>
+          <w:lang w:val="zxx" w:eastAsia="zxx" w:bidi="zxx"/>
+        </w:rPr>
+        <w:t xml:space="preserve"> щ</w:t>
+      </w:r>
+      <w:r>
+        <w:rPr>
+          <w:rFonts w:eastAsia="Times New Roman" w:cs="Times New Roman" w:ascii="Times New Roman" w:hAnsi="Times New Roman"/>
+          <w:b w:val="false"/>
+          <w:bCs w:val="false"/>
+          <w:i w:val="false"/>
+          <w:iCs w:val="false"/>
+          <w:sz w:val="24"/>
+          <w:lang w:val="zxx" w:eastAsia="zxx" w:bidi="zxx"/>
+        </w:rPr>
+        <w:t xml:space="preserve"> -</w:t>
+      </w:r>
+      <w:r>
+        <w:rPr>
+          <w:rFonts w:eastAsia="Times New Roman" w:cs="Times New Roman" w:ascii="Times New Roman" w:hAnsi="Times New Roman"/>
+          <w:b/>
+          <w:bCs/>
+          <w:i w:val="false"/>
+          <w:iCs w:val="false"/>
+          <w:sz w:val="24"/>
+          <w:lang w:val="zxx" w:eastAsia="zxx" w:bidi="zxx"/>
+        </w:rPr>
+        <w:t xml:space="preserve"> шt</w:t>
+      </w:r>
+      <w:r>
+        <w:rPr>
+          <w:rFonts w:eastAsia="Times New Roman" w:cs="Times New Roman" w:ascii="Times New Roman" w:hAnsi="Times New Roman"/>
+          <w:b w:val="false"/>
+          <w:bCs w:val="false"/>
+          <w:i w:val="false"/>
+          <w:iCs w:val="false"/>
+          <w:sz w:val="24"/>
+          <w:lang w:val="zxx" w:eastAsia="zxx" w:bidi="zxx"/>
+        </w:rPr>
+        <w:t>; s -</w:t>
+      </w:r>
+      <w:r>
+        <w:rPr>
+          <w:rFonts w:eastAsia="Times New Roman" w:cs="Times New Roman" w:ascii="Times New Roman" w:hAnsi="Times New Roman"/>
+          <w:b/>
+          <w:bCs/>
+          <w:i w:val="false"/>
+          <w:iCs w:val="false"/>
+          <w:sz w:val="24"/>
+          <w:lang w:val="zxx" w:eastAsia="zxx" w:bidi="zxx"/>
+        </w:rPr>
+        <w:t xml:space="preserve"> дз</w:t>
+      </w:r>
+      <w:r>
+        <w:rPr>
+          <w:rFonts w:eastAsia="Times New Roman" w:cs="Times New Roman" w:ascii="Times New Roman" w:hAnsi="Times New Roman"/>
+          <w:b w:val="false"/>
+          <w:bCs w:val="false"/>
+          <w:i w:val="false"/>
+          <w:iCs w:val="false"/>
+          <w:sz w:val="24"/>
+          <w:lang w:val="zxx" w:eastAsia="zxx" w:bidi="zxx"/>
+        </w:rPr>
+        <w:t xml:space="preserve"> - </w:t>
+      </w:r>
+      <w:r>
+        <w:rPr>
+          <w:rFonts w:eastAsia="Times New Roman" w:cs="Times New Roman" w:ascii="Times New Roman" w:hAnsi="Times New Roman"/>
+          <w:b/>
+          <w:bCs/>
+          <w:i w:val="false"/>
+          <w:iCs w:val="false"/>
+          <w:sz w:val="24"/>
+          <w:lang w:val="zxx" w:eastAsia="zxx" w:bidi="zxx"/>
+        </w:rPr>
+        <w:t>dz</w:t>
+      </w:r>
+      <w:r>
+        <w:rPr>
+          <w:rFonts w:eastAsia="Times New Roman" w:cs="Times New Roman" w:ascii="Times New Roman" w:hAnsi="Times New Roman"/>
+          <w:b w:val="false"/>
+          <w:bCs w:val="false"/>
+          <w:i w:val="false"/>
+          <w:iCs w:val="false"/>
+          <w:sz w:val="24"/>
+          <w:lang w:val="zxx" w:eastAsia="zxx" w:bidi="zxx"/>
+        </w:rPr>
+        <w:t xml:space="preserve"> - /*-d-*/ (1846).</w:t>
+      </w:r>
+    </w:p>
+    <w:p>
+      <w:pPr>
+        <w:pStyle w:val="Normal"/>
+        <w:tabs>
+          <w:tab w:val="left" w:pos="1275" w:leader="none"/>
+        </w:tabs>
+        <w:rPr/>
+      </w:pPr>
+      <w:r>
+        <w:rPr>
+          <w:rFonts w:eastAsia="Times New Roman" w:cs="Times New Roman" w:ascii="Times New Roman" w:hAnsi="Times New Roman"/>
+          <w:b w:val="false"/>
+          <w:bCs w:val="false"/>
+          <w:i w:val="false"/>
+          <w:iCs w:val="false"/>
+          <w:sz w:val="24"/>
+          <w:lang w:val="zxx" w:eastAsia="zxx" w:bidi="zxx"/>
+        </w:rPr>
+        <w:t xml:space="preserve">    </w:t>
+      </w:r>
+      <w:r>
+        <w:rPr>
+          <w:rFonts w:eastAsia="Times New Roman" w:cs="Times New Roman" w:ascii="Times New Roman" w:hAnsi="Times New Roman"/>
+          <w:b w:val="false"/>
+          <w:bCs w:val="false"/>
+          <w:i w:val="false"/>
+          <w:iCs w:val="false"/>
+          <w:sz w:val="24"/>
+          <w:lang w:val="zxx" w:eastAsia="zxx" w:bidi="zxx"/>
+        </w:rPr>
+        <w:t xml:space="preserve">Utilizarea grafiei latine în România nu a influențat activitatea tipografică din Basarabia. După </w:t>
+      </w:r>
+      <w:r>
+        <w:rPr>
+          <w:rFonts w:eastAsia="Times New Roman" w:cs="Times New Roman" w:ascii="Times New Roman" w:hAnsi="Times New Roman"/>
+          <w:b/>
+          <w:bCs/>
+          <w:i w:val="false"/>
+          <w:iCs w:val="false"/>
+          <w:sz w:val="24"/>
+          <w:lang w:val="zxx" w:eastAsia="zxx" w:bidi="zxx"/>
+        </w:rPr>
+        <w:t>alipirea</w:t>
+      </w:r>
+      <w:r>
+        <w:rPr>
+          <w:rFonts w:eastAsia="Times New Roman" w:cs="Times New Roman" w:ascii="Times New Roman" w:hAnsi="Times New Roman"/>
+          <w:b w:val="false"/>
+          <w:bCs w:val="false"/>
+          <w:i w:val="false"/>
+          <w:iCs w:val="false"/>
+          <w:sz w:val="24"/>
+          <w:lang w:val="zxx" w:eastAsia="zxx" w:bidi="zxx"/>
+        </w:rPr>
+        <w:t xml:space="preserve"> Basarabiei la Imperiul Rus în 1812, limba oficială la Chișinău devine rusă. În anul 1833 limba română a fost exclusă din circuitul oficial, dar a continuat să fie utilizată în activitățile eparhiale. Astfel, pe parcursul anilor 1867-1871 apărea versiunea română a monitorului eparhiei Chișinău tipărit cu caractere chirilice. Tipografia bisericească din Chișinău a fost sistată în perioada 1883-1890, procesul fiind reluat la  începutul secolului XX.</w:t>
+      </w:r>
+    </w:p>
+    <w:p>
+      <w:pPr>
+        <w:pStyle w:val="Normal"/>
+        <w:tabs>
+          <w:tab w:val="left" w:pos="1275" w:leader="none"/>
+        </w:tabs>
+        <w:rPr/>
+      </w:pPr>
+      <w:r>
+        <w:rPr>
+          <w:rFonts w:eastAsia="Times New Roman" w:cs="Times New Roman" w:ascii="Times New Roman" w:hAnsi="Times New Roman"/>
+          <w:b w:val="false"/>
+          <w:bCs w:val="false"/>
+          <w:i w:val="false"/>
+          <w:iCs w:val="false"/>
+          <w:sz w:val="24"/>
+          <w:lang w:val="zxx" w:eastAsia="zxx" w:bidi="zxx"/>
+        </w:rPr>
+        <w:t xml:space="preserve">    </w:t>
+      </w:r>
+      <w:r>
+        <w:rPr>
+          <w:rFonts w:eastAsia="Times New Roman" w:cs="Times New Roman" w:ascii="Times New Roman" w:hAnsi="Times New Roman"/>
+          <w:b w:val="false"/>
+          <w:bCs w:val="false"/>
+          <w:i w:val="false"/>
+          <w:iCs w:val="false"/>
+          <w:sz w:val="24"/>
+          <w:lang w:val="zxx" w:eastAsia="zxx" w:bidi="zxx"/>
+        </w:rPr>
+        <w:t>Spre deosebire de alfabetul chirilic utilizat pentru scrierea limbii române din secolele XIV-XV pînă în anul 1862, alfabetul chirilic folosit în Republica Autonomă Sovietică Socialistă Moldovenească (RASSM) începînd cu anii 1930 și, ulterior în Republica Sovietică Socialistă Moldovenească (RSSM) și Transnistria în prezent, este de fapt o adaptare a alfabetului chirilic rusesc. De menționat că în perioada 1932-1938 în RASSM a fost utilizat alfabetul latin. În Republica Molfova alfabetul chirilic a fost utilizat pînă în 1989.</w:t>
+      </w:r>
+    </w:p>
+    <w:p>
+      <w:pPr>
+        <w:pStyle w:val="Normal"/>
+        <w:tabs>
+          <w:tab w:val="left" w:pos="1275" w:leader="none"/>
+        </w:tabs>
+        <w:rPr/>
+      </w:pPr>
+      <w:r>
+        <w:rPr>
+          <w:rFonts w:eastAsia="Times New Roman" w:cs="Times New Roman" w:ascii="Times New Roman" w:hAnsi="Times New Roman"/>
+          <w:b w:val="false"/>
+          <w:bCs w:val="false"/>
+          <w:i w:val="false"/>
+          <w:iCs w:val="false"/>
+          <w:sz w:val="24"/>
+          <w:lang w:val="zxx" w:eastAsia="zxx" w:bidi="zxx"/>
+        </w:rPr>
+        <w:t xml:space="preserve">    </w:t>
+      </w:r>
+      <w:r>
+        <w:rPr>
+          <w:rFonts w:eastAsia="Times New Roman" w:cs="Times New Roman" w:ascii="Times New Roman" w:hAnsi="Times New Roman"/>
+          <w:b w:val="false"/>
+          <w:bCs w:val="false"/>
+          <w:i w:val="false"/>
+          <w:iCs w:val="false"/>
+          <w:sz w:val="24"/>
+          <w:lang w:val="zxx" w:eastAsia="zxx" w:bidi="zxx"/>
+        </w:rPr>
+        <w:t xml:space="preserve">Voi prezenta mai jos (tab. 1) perioadele de evoluție a alfabetului român începînd cu </w:t>
+      </w:r>
+      <w:r>
+        <w:rPr>
+          <w:rFonts w:eastAsia="Times New Roman" w:cs="Times New Roman" w:ascii="Times New Roman" w:hAnsi="Times New Roman"/>
+          <w:b w:val="false"/>
+          <w:bCs w:val="false"/>
+          <w:i/>
+          <w:iCs/>
+          <w:sz w:val="24"/>
+          <w:lang w:val="zxx" w:eastAsia="zxx" w:bidi="zxx"/>
+        </w:rPr>
+        <w:t>Cazania</w:t>
+      </w:r>
+      <w:r>
+        <w:rPr>
+          <w:rFonts w:eastAsia="Times New Roman" w:cs="Times New Roman" w:ascii="Times New Roman" w:hAnsi="Times New Roman"/>
+          <w:b w:val="false"/>
+          <w:bCs w:val="false"/>
+          <w:i w:val="false"/>
+          <w:iCs w:val="false"/>
+          <w:sz w:val="24"/>
+          <w:lang w:val="zxx" w:eastAsia="zxx" w:bidi="zxx"/>
+        </w:rPr>
+        <w:t xml:space="preserve"> de Varlaam. Pe lîngă alfabet, există și alți factori care caracterizează evoluția limbii, precum ortografia și lexiconul.</w:t>
+      </w:r>
+    </w:p>
+    <w:p>
+      <w:pPr>
+        <w:pStyle w:val="Normal"/>
+        <w:tabs>
+          <w:tab w:val="left" w:pos="1275" w:leader="none"/>
+        </w:tabs>
+        <w:rPr>
+          <w:rFonts w:ascii="Times New Roman" w:hAnsi="Times New Roman" w:eastAsia="Times New Roman" w:cs="Times New Roman"/>
+          <w:b w:val="false"/>
+          <w:b w:val="false"/>
+          <w:bCs w:val="false"/>
+          <w:i w:val="false"/>
+          <w:i w:val="false"/>
+          <w:iCs w:val="false"/>
+          <w:sz w:val="24"/>
+          <w:lang w:val="zxx" w:eastAsia="zxx" w:bidi="zxx"/>
+        </w:rPr>
+      </w:pPr>
+      <w:r>
+        <w:rPr/>
+      </w:r>
+    </w:p>
+    <w:p>
+      <w:pPr>
+        <w:pStyle w:val="Normal"/>
+        <w:tabs>
+          <w:tab w:val="left" w:pos="1275" w:leader="none"/>
+        </w:tabs>
+        <w:rPr/>
+      </w:pPr>
+      <w:r>
+        <w:rPr>
+          <w:rFonts w:eastAsia="Times New Roman" w:cs="Times New Roman" w:ascii="Times New Roman" w:hAnsi="Times New Roman"/>
+          <w:b w:val="false"/>
+          <w:bCs w:val="false"/>
+          <w:i w:val="false"/>
+          <w:iCs w:val="false"/>
           <w:sz w:val="24"/>
           <w:lang w:val="zxx" w:eastAsia="zxx" w:bidi="zxx"/>
         </w:rPr>
@@ -1756,6 +2457,10 @@
       <w:r>
         <w:rPr>
           <w:rFonts w:eastAsia="Times New Roman" w:cs="Times New Roman" w:ascii="Times New Roman" w:hAnsi="Times New Roman"/>
+          <w:b w:val="false"/>
+          <w:bCs w:val="false"/>
+          <w:i w:val="false"/>
+          <w:iCs w:val="false"/>
           <w:sz w:val="24"/>
           <w:lang w:val="zxx" w:eastAsia="zxx" w:bidi="zxx"/>
         </w:rPr>
@@ -1764,23 +2469,31 @@
       <w:r>
         <w:rPr>
           <w:rFonts w:eastAsia="Times New Roman" w:cs="Times New Roman" w:ascii="Times New Roman" w:hAnsi="Times New Roman"/>
-          <w:sz w:val="24"/>
-          <w:lang w:val="zxx" w:eastAsia="zxx" w:bidi="zxx"/>
-        </w:rPr>
-        <w:t>* Figurile 1-8, de modelat în ps.</w:t>
-      </w:r>
-    </w:p>
-    <w:p>
-      <w:pPr>
-        <w:pStyle w:val="Normal"/>
-        <w:tabs>
-          <w:tab w:val="left" w:pos="1275" w:leader="none"/>
-        </w:tabs>
-        <w:rPr/>
-      </w:pPr>
-      <w:r>
-        <w:rPr>
-          <w:rFonts w:eastAsia="Times New Roman" w:cs="Times New Roman" w:ascii="Times New Roman" w:hAnsi="Times New Roman"/>
+          <w:b w:val="false"/>
+          <w:bCs w:val="false"/>
+          <w:i w:val="false"/>
+          <w:iCs w:val="false"/>
+          <w:sz w:val="24"/>
+          <w:lang w:val="zxx" w:eastAsia="zxx" w:bidi="zxx"/>
+        </w:rPr>
+        <w:t>* Tabelul 1 - Evoluția alfabetului român începînd cu anul 1642 (pag. 64)</w:t>
+      </w:r>
+    </w:p>
+    <w:p>
+      <w:pPr>
+        <w:pStyle w:val="Normal"/>
+        <w:tabs>
+          <w:tab w:val="left" w:pos="1275" w:leader="none"/>
+        </w:tabs>
+        <w:rPr/>
+      </w:pPr>
+      <w:r>
+        <w:rPr>
+          <w:rFonts w:eastAsia="Times New Roman" w:cs="Times New Roman" w:ascii="Times New Roman" w:hAnsi="Times New Roman"/>
+          <w:b w:val="false"/>
+          <w:bCs w:val="false"/>
+          <w:i w:val="false"/>
+          <w:iCs w:val="false"/>
           <w:sz w:val="24"/>
           <w:lang w:val="zxx" w:eastAsia="zxx" w:bidi="zxx"/>
         </w:rPr>
@@ -1789,6 +2502,10 @@
       <w:r>
         <w:rPr>
           <w:rFonts w:eastAsia="Times New Roman" w:cs="Times New Roman" w:ascii="Times New Roman" w:hAnsi="Times New Roman"/>
+          <w:b w:val="false"/>
+          <w:bCs w:val="false"/>
+          <w:i w:val="false"/>
+          <w:iCs w:val="false"/>
           <w:sz w:val="24"/>
           <w:lang w:val="zxx" w:eastAsia="zxx" w:bidi="zxx"/>
         </w:rPr>
@@ -1803,29 +2520,1263 @@
         </w:tabs>
         <w:rPr>
           <w:rFonts w:ascii="Times New Roman" w:hAnsi="Times New Roman" w:eastAsia="Times New Roman" w:cs="Times New Roman"/>
-          <w:sz w:val="24"/>
-          <w:lang w:val="zxx" w:eastAsia="zxx" w:bidi="zxx"/>
-        </w:rPr>
-      </w:pPr>
-      <w:r>
-        <w:rPr/>
-      </w:r>
-    </w:p>
-    <w:p>
-      <w:pPr>
-        <w:pStyle w:val="Normal"/>
-        <w:tabs>
-          <w:tab w:val="left" w:pos="1275" w:leader="none"/>
-        </w:tabs>
-        <w:rPr/>
-      </w:pPr>
-      <w:r>
-        <w:rPr>
-          <w:rFonts w:eastAsia="Times New Roman" w:cs="Times New Roman" w:ascii="Times New Roman" w:hAnsi="Times New Roman"/>
+          <w:b w:val="false"/>
+          <w:b w:val="false"/>
+          <w:bCs w:val="false"/>
+          <w:i w:val="false"/>
+          <w:i w:val="false"/>
+          <w:iCs w:val="false"/>
+          <w:sz w:val="24"/>
+          <w:lang w:val="zxx" w:eastAsia="zxx" w:bidi="zxx"/>
+        </w:rPr>
+      </w:pPr>
+      <w:r>
+        <w:rPr/>
+      </w:r>
+    </w:p>
+    <w:p>
+      <w:pPr>
+        <w:pStyle w:val="Normal"/>
+        <w:tabs>
+          <w:tab w:val="left" w:pos="1275" w:leader="none"/>
+        </w:tabs>
+        <w:rPr/>
+      </w:pPr>
+      <w:r>
+        <w:rPr>
+          <w:rFonts w:eastAsia="Times New Roman" w:cs="Times New Roman" w:ascii="Times New Roman" w:hAnsi="Times New Roman"/>
+          <w:b w:val="false"/>
+          <w:bCs w:val="false"/>
+          <w:i w:val="false"/>
+          <w:iCs w:val="false"/>
           <w:sz w:val="24"/>
           <w:lang w:val="zxx" w:eastAsia="zxx" w:bidi="zxx"/>
         </w:rPr>
         <w:t xml:space="preserve">    </w:t>
+      </w:r>
+      <w:r>
+        <w:rPr>
+          <w:rFonts w:eastAsia="Times New Roman" w:cs="Times New Roman" w:ascii="Times New Roman" w:hAnsi="Times New Roman"/>
+          <w:b/>
+          <w:bCs/>
+          <w:i w:val="false"/>
+          <w:iCs w:val="false"/>
+          <w:sz w:val="24"/>
+          <w:lang w:val="zxx" w:eastAsia="zxx" w:bidi="zxx"/>
+        </w:rPr>
+        <w:t>Recunoașterea textelor tipărite</w:t>
+      </w:r>
+    </w:p>
+    <w:p>
+      <w:pPr>
+        <w:pStyle w:val="Normal"/>
+        <w:tabs>
+          <w:tab w:val="left" w:pos="1275" w:leader="none"/>
+        </w:tabs>
+        <w:rPr/>
+      </w:pPr>
+      <w:r>
+        <w:rPr>
+          <w:rFonts w:eastAsia="Times New Roman" w:cs="Times New Roman" w:ascii="Times New Roman" w:hAnsi="Times New Roman"/>
+          <w:b w:val="false"/>
+          <w:bCs w:val="false"/>
+          <w:i w:val="false"/>
+          <w:iCs w:val="false"/>
+          <w:sz w:val="24"/>
+          <w:lang w:val="zxx" w:eastAsia="zxx" w:bidi="zxx"/>
+        </w:rPr>
+        <w:t>Procesul de digitizare și de recunoaștere pentru manuscrise este destul de complicat, deoarece necesită efectuarea unor operații suplimentare, de exemplu ajustarea contrastului, „curățirea imaginii”, segmentarea textului. De asemenea, trebuie elaborați algoritmi speciali de recunoaștere și lexicoane specializate. Procesul de digitizare și recunoaștere e constituit din următoarele etape (fig. 9):</w:t>
+      </w:r>
+    </w:p>
+    <w:p>
+      <w:pPr>
+        <w:pStyle w:val="Normal"/>
+        <w:numPr>
+          <w:ilvl w:val="0"/>
+          <w:numId w:val="3"/>
+        </w:numPr>
+        <w:tabs>
+          <w:tab w:val="left" w:pos="1275" w:leader="none"/>
+        </w:tabs>
+        <w:rPr/>
+      </w:pPr>
+      <w:r>
+        <w:rPr>
+          <w:rFonts w:eastAsia="Times New Roman" w:cs="Times New Roman" w:ascii="Times New Roman" w:hAnsi="Times New Roman"/>
+          <w:b w:val="false"/>
+          <w:bCs w:val="false"/>
+          <w:i w:val="false"/>
+          <w:iCs w:val="false"/>
+          <w:sz w:val="24"/>
+          <w:lang w:val="zxx" w:eastAsia="zxx" w:bidi="zxx"/>
+        </w:rPr>
+        <w:t>Digitizarea (scanarea) textului pentru obținerea copiei electronice grafice;</w:t>
+      </w:r>
+    </w:p>
+    <w:p>
+      <w:pPr>
+        <w:pStyle w:val="Normal"/>
+        <w:numPr>
+          <w:ilvl w:val="0"/>
+          <w:numId w:val="3"/>
+        </w:numPr>
+        <w:tabs>
+          <w:tab w:val="left" w:pos="1275" w:leader="none"/>
+        </w:tabs>
+        <w:rPr/>
+      </w:pPr>
+      <w:r>
+        <w:rPr>
+          <w:rFonts w:eastAsia="Times New Roman" w:cs="Times New Roman" w:ascii="Times New Roman" w:hAnsi="Times New Roman"/>
+          <w:b w:val="false"/>
+          <w:bCs w:val="false"/>
+          <w:i w:val="false"/>
+          <w:iCs w:val="false"/>
+          <w:sz w:val="24"/>
+          <w:lang w:val="zxx" w:eastAsia="zxx" w:bidi="zxx"/>
+        </w:rPr>
+        <w:t>Recunoașterea cu metode standardizate, adică utilizarea nemijlocită a OCR (Optical Character Recognition)(</w:t>
+      </w:r>
+      <w:r>
+        <w:rPr>
+          <w:rFonts w:eastAsia="Times New Roman" w:cs="Times New Roman" w:ascii="Times New Roman" w:hAnsi="Times New Roman"/>
+          <w:b/>
+          <w:bCs/>
+          <w:i w:val="false"/>
+          <w:iCs w:val="false"/>
+          <w:sz w:val="24"/>
+          <w:lang w:val="zxx" w:eastAsia="zxx" w:bidi="zxx"/>
+        </w:rPr>
+        <w:t>8</w:t>
+      </w:r>
+      <w:r>
+        <w:rPr>
+          <w:rFonts w:eastAsia="Times New Roman" w:cs="Times New Roman" w:ascii="Times New Roman" w:hAnsi="Times New Roman"/>
+          <w:b w:val="false"/>
+          <w:bCs w:val="false"/>
+          <w:i w:val="false"/>
+          <w:iCs w:val="false"/>
+          <w:sz w:val="24"/>
+          <w:lang w:val="zxx" w:eastAsia="zxx" w:bidi="zxx"/>
+        </w:rPr>
+        <w:t>), sau prin instruirea lui. În caz contrar, se vor folosi proceduri ale Inteligenței Artificiale, așa-numitul proces de conversie. Transliterarea textului se va efectua ținînd cont de literele specifice utilizate în textul inițial.</w:t>
+      </w:r>
+    </w:p>
+    <w:p>
+      <w:pPr>
+        <w:pStyle w:val="Normal"/>
+        <w:numPr>
+          <w:ilvl w:val="0"/>
+          <w:numId w:val="3"/>
+        </w:numPr>
+        <w:tabs>
+          <w:tab w:val="left" w:pos="1275" w:leader="none"/>
+        </w:tabs>
+        <w:rPr/>
+      </w:pPr>
+      <w:r>
+        <w:rPr>
+          <w:rFonts w:eastAsia="Times New Roman" w:cs="Times New Roman" w:ascii="Times New Roman" w:hAnsi="Times New Roman"/>
+          <w:b w:val="false"/>
+          <w:bCs w:val="false"/>
+          <w:i w:val="false"/>
+          <w:iCs w:val="false"/>
+          <w:sz w:val="24"/>
+          <w:lang w:val="zxx" w:eastAsia="zxx" w:bidi="zxx"/>
+        </w:rPr>
+        <w:t>Verificarea textului recunoscut se produce utilizînd resursele lingvistice reutilizabile specializate pentru perioada respectivă.</w:t>
+      </w:r>
+    </w:p>
+    <w:p>
+      <w:pPr>
+        <w:pStyle w:val="Normal"/>
+        <w:tabs>
+          <w:tab w:val="left" w:pos="1275" w:leader="none"/>
+        </w:tabs>
+        <w:rPr/>
+      </w:pPr>
+      <w:r>
+        <w:rPr>
+          <w:rFonts w:eastAsia="Times New Roman" w:cs="Times New Roman" w:ascii="Times New Roman" w:hAnsi="Times New Roman"/>
+          <w:b w:val="false"/>
+          <w:bCs w:val="false"/>
+          <w:i w:val="false"/>
+          <w:iCs w:val="false"/>
+          <w:sz w:val="24"/>
+          <w:lang w:val="zxx" w:eastAsia="zxx" w:bidi="zxx"/>
+        </w:rPr>
+        <w:t>/*</w:t>
+      </w:r>
+    </w:p>
+    <w:p>
+      <w:pPr>
+        <w:pStyle w:val="Normal"/>
+        <w:tabs>
+          <w:tab w:val="left" w:pos="1275" w:leader="none"/>
+        </w:tabs>
+        <w:rPr/>
+      </w:pPr>
+      <w:r>
+        <w:rPr>
+          <w:rFonts w:eastAsia="Times New Roman" w:cs="Times New Roman" w:ascii="Times New Roman" w:hAnsi="Times New Roman"/>
+          <w:b w:val="false"/>
+          <w:bCs w:val="false"/>
+          <w:i w:val="false"/>
+          <w:iCs w:val="false"/>
+          <w:sz w:val="24"/>
+          <w:lang w:val="zxx" w:eastAsia="zxx" w:bidi="zxx"/>
+        </w:rPr>
+        <w:t xml:space="preserve"> </w:t>
+      </w:r>
+      <w:r>
+        <w:rPr>
+          <w:rFonts w:eastAsia="Times New Roman" w:cs="Times New Roman" w:ascii="Times New Roman" w:hAnsi="Times New Roman"/>
+          <w:b w:val="false"/>
+          <w:bCs w:val="false"/>
+          <w:i w:val="false"/>
+          <w:iCs w:val="false"/>
+          <w:sz w:val="24"/>
+          <w:lang w:val="zxx" w:eastAsia="zxx" w:bidi="zxx"/>
+        </w:rPr>
+        <w:t>* Figura 9 - Etapele tehnologice de recunoaștere a textelor tipărite (pag. 65)</w:t>
+      </w:r>
+    </w:p>
+    <w:p>
+      <w:pPr>
+        <w:pStyle w:val="Normal"/>
+        <w:tabs>
+          <w:tab w:val="left" w:pos="1275" w:leader="none"/>
+        </w:tabs>
+        <w:rPr/>
+      </w:pPr>
+      <w:r>
+        <w:rPr>
+          <w:rFonts w:eastAsia="Times New Roman" w:cs="Times New Roman" w:ascii="Times New Roman" w:hAnsi="Times New Roman"/>
+          <w:b w:val="false"/>
+          <w:bCs w:val="false"/>
+          <w:i w:val="false"/>
+          <w:iCs w:val="false"/>
+          <w:sz w:val="24"/>
+          <w:lang w:val="zxx" w:eastAsia="zxx" w:bidi="zxx"/>
+        </w:rPr>
+        <w:t xml:space="preserve"> </w:t>
+      </w:r>
+      <w:r>
+        <w:rPr>
+          <w:rFonts w:eastAsia="Times New Roman" w:cs="Times New Roman" w:ascii="Times New Roman" w:hAnsi="Times New Roman"/>
+          <w:b w:val="false"/>
+          <w:bCs w:val="false"/>
+          <w:i w:val="false"/>
+          <w:iCs w:val="false"/>
+          <w:sz w:val="24"/>
+          <w:lang w:val="zxx" w:eastAsia="zxx" w:bidi="zxx"/>
+        </w:rPr>
+        <w:t>*/</w:t>
+      </w:r>
+    </w:p>
+    <w:p>
+      <w:pPr>
+        <w:pStyle w:val="Normal"/>
+        <w:tabs>
+          <w:tab w:val="left" w:pos="1275" w:leader="none"/>
+        </w:tabs>
+        <w:rPr>
+          <w:rFonts w:ascii="Times New Roman" w:hAnsi="Times New Roman" w:eastAsia="Times New Roman" w:cs="Times New Roman"/>
+          <w:b w:val="false"/>
+          <w:b w:val="false"/>
+          <w:bCs w:val="false"/>
+          <w:i w:val="false"/>
+          <w:i w:val="false"/>
+          <w:iCs w:val="false"/>
+          <w:sz w:val="24"/>
+          <w:lang w:val="zxx" w:eastAsia="zxx" w:bidi="zxx"/>
+        </w:rPr>
+      </w:pPr>
+      <w:r>
+        <w:rPr/>
+      </w:r>
+    </w:p>
+    <w:p>
+      <w:pPr>
+        <w:pStyle w:val="Normal"/>
+        <w:tabs>
+          <w:tab w:val="left" w:pos="1275" w:leader="none"/>
+        </w:tabs>
+        <w:rPr/>
+      </w:pPr>
+      <w:r>
+        <w:rPr>
+          <w:rFonts w:eastAsia="Times New Roman" w:cs="Times New Roman" w:ascii="Times New Roman" w:hAnsi="Times New Roman"/>
+          <w:b w:val="false"/>
+          <w:bCs w:val="false"/>
+          <w:i w:val="false"/>
+          <w:iCs w:val="false"/>
+          <w:sz w:val="24"/>
+          <w:lang w:val="zxx" w:eastAsia="zxx" w:bidi="zxx"/>
+        </w:rPr>
+        <w:t xml:space="preserve">    </w:t>
+      </w:r>
+      <w:r>
+        <w:rPr>
+          <w:rFonts w:eastAsia="Times New Roman" w:cs="Times New Roman" w:ascii="Times New Roman" w:hAnsi="Times New Roman"/>
+          <w:b w:val="false"/>
+          <w:bCs w:val="false"/>
+          <w:i w:val="false"/>
+          <w:iCs w:val="false"/>
+          <w:sz w:val="24"/>
+          <w:lang w:val="zxx" w:eastAsia="zxx" w:bidi="zxx"/>
+        </w:rPr>
+        <w:t>Digitizarea textelor constă în scanarea lor și obținerea variantei electronice în formă de imagine. Pentru recunoașterea textelor din imagine se aplică OCR. Sistemele standard OCR utilizează diferite metode de recunoaștere a textelor. Am cercetat posibilitățile a două sisteme: IRIS și ABBY FineReader. Rezultatele experiențelor de recunoaștere a textului tipărit în secolul al XIX-lea sunt expuse în continuare. Am determinat că sistemul IRIS, în procesul de instruire, nu poate selecta orice fragment din imagine textului și de aceaste acest sistem nu satisface scopul de recunoaștere a textului tipărit cu scrisul vechi român. Așadar, sistemul IRIS nu a mai fost utilizat în scop practic, ci doar ca un model comparativ (</w:t>
+      </w:r>
+      <w:r>
+        <w:rPr>
+          <w:rFonts w:eastAsia="Times New Roman" w:cs="Times New Roman" w:ascii="Times New Roman" w:hAnsi="Times New Roman"/>
+          <w:b/>
+          <w:bCs/>
+          <w:i w:val="false"/>
+          <w:iCs w:val="false"/>
+          <w:sz w:val="24"/>
+          <w:lang w:val="zxx" w:eastAsia="zxx" w:bidi="zxx"/>
+        </w:rPr>
+        <w:t>de referință</w:t>
+      </w:r>
+      <w:r>
+        <w:rPr>
+          <w:rFonts w:eastAsia="Times New Roman" w:cs="Times New Roman" w:ascii="Times New Roman" w:hAnsi="Times New Roman"/>
+          <w:b w:val="false"/>
+          <w:bCs w:val="false"/>
+          <w:i w:val="false"/>
+          <w:iCs w:val="false"/>
+          <w:sz w:val="24"/>
+          <w:lang w:val="zxx" w:eastAsia="zxx" w:bidi="zxx"/>
+        </w:rPr>
+        <w:t>).</w:t>
+      </w:r>
+    </w:p>
+    <w:p>
+      <w:pPr>
+        <w:pStyle w:val="Normal"/>
+        <w:tabs>
+          <w:tab w:val="left" w:pos="1275" w:leader="none"/>
+        </w:tabs>
+        <w:rPr/>
+      </w:pPr>
+      <w:r>
+        <w:rPr>
+          <w:rFonts w:eastAsia="Times New Roman" w:cs="Times New Roman" w:ascii="Times New Roman" w:hAnsi="Times New Roman"/>
+          <w:b w:val="false"/>
+          <w:bCs w:val="false"/>
+          <w:i w:val="false"/>
+          <w:iCs w:val="false"/>
+          <w:sz w:val="24"/>
+          <w:lang w:val="zxx" w:eastAsia="zxx" w:bidi="zxx"/>
+        </w:rPr>
+        <w:t xml:space="preserve">    </w:t>
+      </w:r>
+      <w:r>
+        <w:rPr>
+          <w:rFonts w:eastAsia="Times New Roman" w:cs="Times New Roman" w:ascii="Times New Roman" w:hAnsi="Times New Roman"/>
+          <w:b w:val="false"/>
+          <w:bCs w:val="false"/>
+          <w:i w:val="false"/>
+          <w:iCs w:val="false"/>
+          <w:sz w:val="24"/>
+          <w:lang w:val="zxx" w:eastAsia="zxx" w:bidi="zxx"/>
+        </w:rPr>
+        <w:t>În continuare se vor folosi tehnici de recunoaștere a formelor pentru identificarea individuală a caracterelor unei pagini de text, inclusiv și semnele de punctuație, pațiile și sfîrșitul de linie. Textul recunoscut se va prezenta în final ca un fișier editabil.</w:t>
+      </w:r>
+    </w:p>
+    <w:p>
+      <w:pPr>
+        <w:pStyle w:val="Normal"/>
+        <w:tabs>
+          <w:tab w:val="left" w:pos="1275" w:leader="none"/>
+        </w:tabs>
+        <w:rPr/>
+      </w:pPr>
+      <w:r>
+        <w:rPr>
+          <w:rFonts w:eastAsia="Times New Roman" w:cs="Times New Roman" w:ascii="Times New Roman" w:hAnsi="Times New Roman"/>
+          <w:b w:val="false"/>
+          <w:bCs w:val="false"/>
+          <w:i w:val="false"/>
+          <w:iCs w:val="false"/>
+          <w:sz w:val="24"/>
+          <w:lang w:val="zxx" w:eastAsia="zxx" w:bidi="zxx"/>
+        </w:rPr>
+        <w:t xml:space="preserve">    </w:t>
+      </w:r>
+      <w:r>
+        <w:rPr>
+          <w:rFonts w:eastAsia="Times New Roman" w:cs="Times New Roman" w:ascii="Times New Roman" w:hAnsi="Times New Roman"/>
+          <w:b w:val="false"/>
+          <w:bCs w:val="false"/>
+          <w:i w:val="false"/>
+          <w:iCs w:val="false"/>
+          <w:sz w:val="24"/>
+          <w:lang w:val="zxx" w:eastAsia="zxx" w:bidi="zxx"/>
+        </w:rPr>
+        <w:t xml:space="preserve">Transliterarea este un proces strict individual ce depinde de perioada examinată. În funcție de textul inițial, se vor utiliza programe care conțin informație despre caracterele specifice întîlnite în text. Transliterarea presupune stabilirea une relații bidirecționale univoce între două sisteme de scriere astfel, încît un cunoscător să poată reconstitui textul original din varianta transliterată. </w:t>
+      </w:r>
+    </w:p>
+    <w:p>
+      <w:pPr>
+        <w:pStyle w:val="Normal"/>
+        <w:tabs>
+          <w:tab w:val="left" w:pos="1275" w:leader="none"/>
+        </w:tabs>
+        <w:rPr/>
+      </w:pPr>
+      <w:r>
+        <w:rPr>
+          <w:rFonts w:eastAsia="Times New Roman" w:cs="Times New Roman" w:ascii="Times New Roman" w:hAnsi="Times New Roman"/>
+          <w:b w:val="false"/>
+          <w:bCs w:val="false"/>
+          <w:i w:val="false"/>
+          <w:iCs w:val="false"/>
+          <w:sz w:val="24"/>
+          <w:lang w:val="zxx" w:eastAsia="zxx" w:bidi="zxx"/>
+        </w:rPr>
+        <w:t xml:space="preserve">    </w:t>
+      </w:r>
+      <w:r>
+        <w:rPr>
+          <w:rFonts w:eastAsia="Times New Roman" w:cs="Times New Roman" w:ascii="Times New Roman" w:hAnsi="Times New Roman"/>
+          <w:b w:val="false"/>
+          <w:bCs w:val="false"/>
+          <w:i w:val="false"/>
+          <w:iCs w:val="false"/>
+          <w:sz w:val="24"/>
+          <w:lang w:val="zxx" w:eastAsia="zxx" w:bidi="zxx"/>
+        </w:rPr>
+        <w:t>Verificarea textului se efectuează cu aplicații special elaborate (</w:t>
+      </w:r>
+      <w:r>
+        <w:rPr>
+          <w:rFonts w:eastAsia="Times New Roman" w:cs="Times New Roman" w:ascii="Times New Roman" w:hAnsi="Times New Roman"/>
+          <w:b/>
+          <w:bCs/>
+          <w:i w:val="false"/>
+          <w:iCs w:val="false"/>
+          <w:sz w:val="24"/>
+          <w:lang w:val="zxx" w:eastAsia="zxx" w:bidi="zxx"/>
+        </w:rPr>
+        <w:t>9</w:t>
+      </w:r>
+      <w:r>
+        <w:rPr>
+          <w:rFonts w:eastAsia="Times New Roman" w:cs="Times New Roman" w:ascii="Times New Roman" w:hAnsi="Times New Roman"/>
+          <w:b w:val="false"/>
+          <w:bCs w:val="false"/>
+          <w:i w:val="false"/>
+          <w:iCs w:val="false"/>
+          <w:sz w:val="24"/>
+          <w:lang w:val="zxx" w:eastAsia="zxx" w:bidi="zxx"/>
+        </w:rPr>
+        <w:t>), care utilizează resursele reutilizabile specifice pentru perioada istorică a textului tipărit. Totodată, cuvintele noi obținute se vor introduce în lexiconul corespunzător.</w:t>
+      </w:r>
+    </w:p>
+    <w:p>
+      <w:pPr>
+        <w:pStyle w:val="Normal"/>
+        <w:tabs>
+          <w:tab w:val="left" w:pos="1275" w:leader="none"/>
+        </w:tabs>
+        <w:rPr>
+          <w:rFonts w:ascii="Times New Roman" w:hAnsi="Times New Roman" w:eastAsia="Times New Roman" w:cs="Times New Roman"/>
+          <w:b w:val="false"/>
+          <w:b w:val="false"/>
+          <w:bCs w:val="false"/>
+          <w:i w:val="false"/>
+          <w:i w:val="false"/>
+          <w:iCs w:val="false"/>
+          <w:sz w:val="24"/>
+          <w:lang w:val="zxx" w:eastAsia="zxx" w:bidi="zxx"/>
+        </w:rPr>
+      </w:pPr>
+      <w:r>
+        <w:rPr/>
+      </w:r>
+    </w:p>
+    <w:p>
+      <w:pPr>
+        <w:pStyle w:val="Normal"/>
+        <w:tabs>
+          <w:tab w:val="left" w:pos="1275" w:leader="none"/>
+        </w:tabs>
+        <w:rPr/>
+      </w:pPr>
+      <w:r>
+        <w:rPr>
+          <w:rFonts w:eastAsia="Times New Roman" w:cs="Times New Roman" w:ascii="Times New Roman" w:hAnsi="Times New Roman"/>
+          <w:b w:val="false"/>
+          <w:bCs w:val="false"/>
+          <w:i w:val="false"/>
+          <w:iCs w:val="false"/>
+          <w:sz w:val="24"/>
+          <w:lang w:val="zxx" w:eastAsia="zxx" w:bidi="zxx"/>
+        </w:rPr>
+        <w:t xml:space="preserve">    </w:t>
+      </w:r>
+      <w:r>
+        <w:rPr>
+          <w:rFonts w:eastAsia="Times New Roman" w:cs="Times New Roman" w:ascii="Times New Roman" w:hAnsi="Times New Roman"/>
+          <w:b/>
+          <w:bCs/>
+          <w:i w:val="false"/>
+          <w:iCs w:val="false"/>
+          <w:sz w:val="24"/>
+          <w:lang w:val="zxx" w:eastAsia="zxx" w:bidi="zxx"/>
+        </w:rPr>
+        <w:t>Procesarea textelor tipărite cu alfabet chirilic în RASSM și RSSM</w:t>
+      </w:r>
+    </w:p>
+    <w:p>
+      <w:pPr>
+        <w:pStyle w:val="Normal"/>
+        <w:tabs>
+          <w:tab w:val="left" w:pos="1275" w:leader="none"/>
+        </w:tabs>
+        <w:rPr/>
+      </w:pPr>
+      <w:r>
+        <w:rPr>
+          <w:rFonts w:eastAsia="Times New Roman" w:cs="Times New Roman" w:ascii="Times New Roman" w:hAnsi="Times New Roman"/>
+          <w:b w:val="false"/>
+          <w:bCs w:val="false"/>
+          <w:i w:val="false"/>
+          <w:iCs w:val="false"/>
+          <w:sz w:val="24"/>
+          <w:lang w:val="zxx" w:eastAsia="zxx" w:bidi="zxx"/>
+        </w:rPr>
+        <w:t>Perioada inițială de utilizare a alfabetului chirilic în Republica Autonomă Sovietică Socialistă Moldovenească (RASSM) se referă la anii 1924-1940 și se asociază cu utilizarea unui lexicon foarte specific, caracterizat de:</w:t>
+      </w:r>
+    </w:p>
+    <w:p>
+      <w:pPr>
+        <w:pStyle w:val="Normal"/>
+        <w:numPr>
+          <w:ilvl w:val="0"/>
+          <w:numId w:val="4"/>
+        </w:numPr>
+        <w:tabs>
+          <w:tab w:val="left" w:pos="1275" w:leader="none"/>
+        </w:tabs>
+        <w:rPr/>
+      </w:pPr>
+      <w:r>
+        <w:rPr>
+          <w:rFonts w:eastAsia="Times New Roman" w:cs="Times New Roman" w:ascii="Times New Roman" w:hAnsi="Times New Roman"/>
+          <w:b w:val="false"/>
+          <w:bCs w:val="false"/>
+          <w:i w:val="false"/>
+          <w:iCs w:val="false"/>
+          <w:sz w:val="24"/>
+          <w:lang w:val="zxx" w:eastAsia="zxx" w:bidi="zxx"/>
+        </w:rPr>
+        <w:t xml:space="preserve">utilizarea cuvintelor rusești (de exemplu </w:t>
+      </w:r>
+      <w:r>
+        <w:rPr>
+          <w:rFonts w:eastAsia="Times New Roman" w:cs="Times New Roman" w:ascii="Times New Roman" w:hAnsi="Times New Roman"/>
+          <w:b/>
+          <w:bCs/>
+          <w:i w:val="false"/>
+          <w:iCs w:val="false"/>
+          <w:sz w:val="24"/>
+          <w:lang w:val="zxx" w:eastAsia="zxx" w:bidi="zxx"/>
+        </w:rPr>
+        <w:t>совет</w:t>
+      </w:r>
+      <w:r>
+        <w:rPr>
+          <w:rFonts w:eastAsia="Times New Roman" w:cs="Times New Roman" w:ascii="Times New Roman" w:hAnsi="Times New Roman"/>
+          <w:b w:val="false"/>
+          <w:bCs w:val="false"/>
+          <w:i w:val="false"/>
+          <w:iCs w:val="false"/>
+          <w:sz w:val="24"/>
+          <w:lang w:val="zxx" w:eastAsia="zxx" w:bidi="zxx"/>
+        </w:rPr>
+        <w:t>,</w:t>
+      </w:r>
+      <w:r>
+        <w:rPr>
+          <w:rFonts w:eastAsia="Times New Roman" w:cs="Times New Roman" w:ascii="Times New Roman" w:hAnsi="Times New Roman"/>
+          <w:b/>
+          <w:bCs/>
+          <w:i w:val="false"/>
+          <w:iCs w:val="false"/>
+          <w:sz w:val="24"/>
+          <w:lang w:val="zxx" w:eastAsia="zxx" w:bidi="zxx"/>
+        </w:rPr>
+        <w:t xml:space="preserve"> указ</w:t>
+      </w:r>
+      <w:r>
+        <w:rPr>
+          <w:rFonts w:eastAsia="Times New Roman" w:cs="Times New Roman" w:ascii="Times New Roman" w:hAnsi="Times New Roman"/>
+          <w:b w:val="false"/>
+          <w:bCs w:val="false"/>
+          <w:i w:val="false"/>
+          <w:iCs w:val="false"/>
+          <w:sz w:val="24"/>
+          <w:lang w:val="zxx" w:eastAsia="zxx" w:bidi="zxx"/>
+        </w:rPr>
+        <w:t>,</w:t>
+      </w:r>
+      <w:r>
+        <w:rPr>
+          <w:rFonts w:eastAsia="Times New Roman" w:cs="Times New Roman" w:ascii="Times New Roman" w:hAnsi="Times New Roman"/>
+          <w:b/>
+          <w:bCs/>
+          <w:i w:val="false"/>
+          <w:iCs w:val="false"/>
+          <w:sz w:val="24"/>
+          <w:lang w:val="zxx" w:eastAsia="zxx" w:bidi="zxx"/>
+        </w:rPr>
+        <w:t xml:space="preserve"> словарь</w:t>
+      </w:r>
+      <w:r>
+        <w:rPr>
+          <w:rFonts w:eastAsia="Times New Roman" w:cs="Times New Roman" w:ascii="Times New Roman" w:hAnsi="Times New Roman"/>
+          <w:b w:val="false"/>
+          <w:bCs w:val="false"/>
+          <w:i w:val="false"/>
+          <w:iCs w:val="false"/>
+          <w:sz w:val="24"/>
+          <w:lang w:val="zxx" w:eastAsia="zxx" w:bidi="zxx"/>
+        </w:rPr>
+        <w:t>) în locul echivalentelor românești (</w:t>
+      </w:r>
+      <w:r>
+        <w:rPr>
+          <w:rFonts w:eastAsia="Times New Roman" w:cs="Times New Roman" w:ascii="Times New Roman" w:hAnsi="Times New Roman"/>
+          <w:b/>
+          <w:bCs/>
+          <w:i w:val="false"/>
+          <w:iCs w:val="false"/>
+          <w:sz w:val="24"/>
+          <w:lang w:val="zxx" w:eastAsia="zxx" w:bidi="zxx"/>
+        </w:rPr>
+        <w:t>consiliu, decret, dicționar</w:t>
+      </w:r>
+      <w:r>
+        <w:rPr>
+          <w:rFonts w:eastAsia="Times New Roman" w:cs="Times New Roman" w:ascii="Times New Roman" w:hAnsi="Times New Roman"/>
+          <w:b w:val="false"/>
+          <w:bCs w:val="false"/>
+          <w:i w:val="false"/>
+          <w:iCs w:val="false"/>
+          <w:sz w:val="24"/>
+          <w:lang w:val="zxx" w:eastAsia="zxx" w:bidi="zxx"/>
+        </w:rPr>
+        <w:t>);</w:t>
+      </w:r>
+    </w:p>
+    <w:p>
+      <w:pPr>
+        <w:pStyle w:val="Normal"/>
+        <w:numPr>
+          <w:ilvl w:val="0"/>
+          <w:numId w:val="4"/>
+        </w:numPr>
+        <w:tabs>
+          <w:tab w:val="left" w:pos="1275" w:leader="none"/>
+        </w:tabs>
+        <w:rPr/>
+      </w:pPr>
+      <w:r>
+        <w:rPr>
+          <w:rFonts w:eastAsia="Times New Roman" w:cs="Times New Roman" w:ascii="Times New Roman" w:hAnsi="Times New Roman"/>
+          <w:b w:val="false"/>
+          <w:bCs w:val="false"/>
+          <w:i w:val="false"/>
+          <w:iCs w:val="false"/>
+          <w:sz w:val="24"/>
+          <w:lang w:val="zxx" w:eastAsia="zxx" w:bidi="zxx"/>
+        </w:rPr>
+        <w:t>excluderea neologismelor românești, ele fiind considerate „burghezisme”;</w:t>
+      </w:r>
+    </w:p>
+    <w:p>
+      <w:pPr>
+        <w:pStyle w:val="Normal"/>
+        <w:numPr>
+          <w:ilvl w:val="0"/>
+          <w:numId w:val="4"/>
+        </w:numPr>
+        <w:tabs>
+          <w:tab w:val="left" w:pos="1275" w:leader="none"/>
+        </w:tabs>
+        <w:rPr/>
+      </w:pPr>
+      <w:r>
+        <w:rPr>
+          <w:rFonts w:eastAsia="Times New Roman" w:cs="Times New Roman" w:ascii="Times New Roman" w:hAnsi="Times New Roman"/>
+          <w:b w:val="false"/>
+          <w:bCs w:val="false"/>
+          <w:i w:val="false"/>
+          <w:iCs w:val="false"/>
+          <w:sz w:val="24"/>
+          <w:lang w:val="zxx" w:eastAsia="zxx" w:bidi="zxx"/>
+        </w:rPr>
+        <w:t>utilizarea lexiconului locar (Transnistrean);</w:t>
+      </w:r>
+    </w:p>
+    <w:p>
+      <w:pPr>
+        <w:pStyle w:val="Normal"/>
+        <w:numPr>
+          <w:ilvl w:val="0"/>
+          <w:numId w:val="4"/>
+        </w:numPr>
+        <w:tabs>
+          <w:tab w:val="left" w:pos="1275" w:leader="none"/>
+        </w:tabs>
+        <w:rPr/>
+      </w:pPr>
+      <w:r>
+        <w:rPr>
+          <w:rFonts w:eastAsia="Times New Roman" w:cs="Times New Roman" w:ascii="Times New Roman" w:hAnsi="Times New Roman"/>
+          <w:b w:val="false"/>
+          <w:bCs w:val="false"/>
+          <w:i w:val="false"/>
+          <w:iCs w:val="false"/>
+          <w:sz w:val="24"/>
+          <w:lang w:val="zxx" w:eastAsia="zxx" w:bidi="zxx"/>
+        </w:rPr>
+        <w:t xml:space="preserve">introducerea unor neologisme auto-inventate pentru unele noțiuni abstracte neatestate în limbajul basarabean. De exemplu, </w:t>
+      </w:r>
+      <w:r>
+        <w:rPr>
+          <w:rFonts w:eastAsia="Times New Roman" w:cs="Times New Roman" w:ascii="Times New Roman" w:hAnsi="Times New Roman"/>
+          <w:b/>
+          <w:bCs/>
+          <w:i w:val="false"/>
+          <w:iCs w:val="false"/>
+          <w:sz w:val="24"/>
+          <w:lang w:val="zxx" w:eastAsia="zxx" w:bidi="zxx"/>
+        </w:rPr>
+        <w:t>амувремник</w:t>
+      </w:r>
+      <w:r>
+        <w:rPr>
+          <w:rFonts w:eastAsia="Times New Roman" w:cs="Times New Roman" w:ascii="Times New Roman" w:hAnsi="Times New Roman"/>
+          <w:b w:val="false"/>
+          <w:bCs w:val="false"/>
+          <w:i w:val="false"/>
+          <w:iCs w:val="false"/>
+          <w:sz w:val="24"/>
+          <w:lang w:val="zxx" w:eastAsia="zxx" w:bidi="zxx"/>
+        </w:rPr>
+        <w:t xml:space="preserve"> (amuvremnic) în loc de </w:t>
+      </w:r>
+      <w:r>
+        <w:rPr>
+          <w:rFonts w:eastAsia="Times New Roman" w:cs="Times New Roman" w:ascii="Times New Roman" w:hAnsi="Times New Roman"/>
+          <w:b/>
+          <w:bCs/>
+          <w:i w:val="false"/>
+          <w:iCs w:val="false"/>
+          <w:sz w:val="24"/>
+          <w:lang w:val="zxx" w:eastAsia="zxx" w:bidi="zxx"/>
+        </w:rPr>
+        <w:t>contemporan</w:t>
+      </w:r>
+      <w:r>
+        <w:rPr>
+          <w:rFonts w:eastAsia="Times New Roman" w:cs="Times New Roman" w:ascii="Times New Roman" w:hAnsi="Times New Roman"/>
+          <w:b w:val="false"/>
+          <w:bCs w:val="false"/>
+          <w:i w:val="false"/>
+          <w:iCs w:val="false"/>
+          <w:sz w:val="24"/>
+          <w:lang w:val="zxx" w:eastAsia="zxx" w:bidi="zxx"/>
+        </w:rPr>
+        <w:t>;</w:t>
+      </w:r>
+    </w:p>
+    <w:p>
+      <w:pPr>
+        <w:pStyle w:val="Normal"/>
+        <w:numPr>
+          <w:ilvl w:val="0"/>
+          <w:numId w:val="4"/>
+        </w:numPr>
+        <w:tabs>
+          <w:tab w:val="left" w:pos="1275" w:leader="none"/>
+        </w:tabs>
+        <w:rPr/>
+      </w:pPr>
+      <w:r>
+        <w:rPr>
+          <w:rFonts w:eastAsia="Times New Roman" w:cs="Times New Roman" w:ascii="Times New Roman" w:hAnsi="Times New Roman"/>
+          <w:b w:val="false"/>
+          <w:bCs w:val="false"/>
+          <w:i w:val="false"/>
+          <w:iCs w:val="false"/>
+          <w:sz w:val="24"/>
+          <w:lang w:val="zxx" w:eastAsia="zxx" w:bidi="zxx"/>
+        </w:rPr>
+        <w:t xml:space="preserve">utilizarea particularităților accentului locar (Transnistrean), de exempli </w:t>
+      </w:r>
+      <w:r>
+        <w:rPr>
+          <w:rFonts w:eastAsia="Times New Roman" w:cs="Times New Roman" w:ascii="Times New Roman" w:hAnsi="Times New Roman"/>
+          <w:b/>
+          <w:bCs/>
+          <w:i w:val="false"/>
+          <w:iCs w:val="false"/>
+          <w:sz w:val="24"/>
+          <w:lang w:val="zxx" w:eastAsia="zxx" w:bidi="zxx"/>
+        </w:rPr>
+        <w:t>ди</w:t>
+      </w:r>
+      <w:r>
+        <w:rPr>
+          <w:rFonts w:eastAsia="Times New Roman" w:cs="Times New Roman" w:ascii="Times New Roman" w:hAnsi="Times New Roman"/>
+          <w:b w:val="false"/>
+          <w:bCs w:val="false"/>
+          <w:i w:val="false"/>
+          <w:iCs w:val="false"/>
+          <w:sz w:val="24"/>
+          <w:lang w:val="zxx" w:eastAsia="zxx" w:bidi="zxx"/>
+        </w:rPr>
+        <w:t xml:space="preserve"> (</w:t>
+      </w:r>
+      <w:r>
+        <w:rPr>
+          <w:rFonts w:eastAsia="Times New Roman" w:cs="Times New Roman" w:ascii="Times New Roman" w:hAnsi="Times New Roman"/>
+          <w:b/>
+          <w:bCs/>
+          <w:i w:val="false"/>
+          <w:iCs w:val="false"/>
+          <w:sz w:val="24"/>
+          <w:lang w:val="zxx" w:eastAsia="zxx" w:bidi="zxx"/>
+        </w:rPr>
+        <w:t>di</w:t>
+      </w:r>
+      <w:r>
+        <w:rPr>
+          <w:rFonts w:eastAsia="Times New Roman" w:cs="Times New Roman" w:ascii="Times New Roman" w:hAnsi="Times New Roman"/>
+          <w:b w:val="false"/>
+          <w:bCs w:val="false"/>
+          <w:i w:val="false"/>
+          <w:iCs w:val="false"/>
+          <w:sz w:val="24"/>
+          <w:lang w:val="zxx" w:eastAsia="zxx" w:bidi="zxx"/>
+        </w:rPr>
+        <w:t xml:space="preserve">) în loc de </w:t>
+      </w:r>
+      <w:r>
+        <w:rPr>
+          <w:rFonts w:eastAsia="Times New Roman" w:cs="Times New Roman" w:ascii="Times New Roman" w:hAnsi="Times New Roman"/>
+          <w:b/>
+          <w:bCs/>
+          <w:i w:val="false"/>
+          <w:iCs w:val="false"/>
+          <w:sz w:val="24"/>
+          <w:lang w:val="zxx" w:eastAsia="zxx" w:bidi="zxx"/>
+        </w:rPr>
+        <w:t>de</w:t>
+      </w:r>
+      <w:r>
+        <w:rPr>
+          <w:rFonts w:eastAsia="Times New Roman" w:cs="Times New Roman" w:ascii="Times New Roman" w:hAnsi="Times New Roman"/>
+          <w:b w:val="false"/>
+          <w:bCs w:val="false"/>
+          <w:i w:val="false"/>
+          <w:iCs w:val="false"/>
+          <w:sz w:val="24"/>
+          <w:lang w:val="zxx" w:eastAsia="zxx" w:bidi="zxx"/>
+        </w:rPr>
+        <w:t xml:space="preserve">, </w:t>
+      </w:r>
+      <w:r>
+        <w:rPr>
+          <w:rFonts w:eastAsia="Times New Roman" w:cs="Times New Roman" w:ascii="Times New Roman" w:hAnsi="Times New Roman"/>
+          <w:b/>
+          <w:bCs/>
+          <w:i w:val="false"/>
+          <w:iCs w:val="false"/>
+          <w:sz w:val="24"/>
+          <w:lang w:val="zxx" w:eastAsia="zxx" w:bidi="zxx"/>
+        </w:rPr>
+        <w:t xml:space="preserve">мержи </w:t>
+      </w:r>
+      <w:r>
+        <w:rPr>
+          <w:rFonts w:eastAsia="Times New Roman" w:cs="Times New Roman" w:ascii="Times New Roman" w:hAnsi="Times New Roman"/>
+          <w:b w:val="false"/>
+          <w:bCs w:val="false"/>
+          <w:i w:val="false"/>
+          <w:iCs w:val="false"/>
+          <w:sz w:val="24"/>
+          <w:lang w:val="zxx" w:eastAsia="zxx" w:bidi="zxx"/>
+        </w:rPr>
+        <w:t>(</w:t>
+      </w:r>
+      <w:r>
+        <w:rPr>
+          <w:rFonts w:eastAsia="Times New Roman" w:cs="Times New Roman" w:ascii="Times New Roman" w:hAnsi="Times New Roman"/>
+          <w:b/>
+          <w:bCs/>
+          <w:i w:val="false"/>
+          <w:iCs w:val="false"/>
+          <w:sz w:val="24"/>
+          <w:lang w:val="zxx" w:eastAsia="zxx" w:bidi="zxx"/>
+        </w:rPr>
+        <w:t>merji</w:t>
+      </w:r>
+      <w:r>
+        <w:rPr>
+          <w:rFonts w:eastAsia="Times New Roman" w:cs="Times New Roman" w:ascii="Times New Roman" w:hAnsi="Times New Roman"/>
+          <w:b w:val="false"/>
+          <w:bCs w:val="false"/>
+          <w:i w:val="false"/>
+          <w:iCs w:val="false"/>
+          <w:sz w:val="24"/>
+          <w:lang w:val="zxx" w:eastAsia="zxx" w:bidi="zxx"/>
+        </w:rPr>
+        <w:t xml:space="preserve">) în loc de </w:t>
+      </w:r>
+      <w:r>
+        <w:rPr>
+          <w:rFonts w:eastAsia="Times New Roman" w:cs="Times New Roman" w:ascii="Times New Roman" w:hAnsi="Times New Roman"/>
+          <w:b/>
+          <w:bCs/>
+          <w:i w:val="false"/>
+          <w:iCs w:val="false"/>
+          <w:sz w:val="24"/>
+          <w:lang w:val="zxx" w:eastAsia="zxx" w:bidi="zxx"/>
+        </w:rPr>
+        <w:t>merge</w:t>
+      </w:r>
+      <w:r>
+        <w:rPr>
+          <w:rFonts w:eastAsia="Times New Roman" w:cs="Times New Roman" w:ascii="Times New Roman" w:hAnsi="Times New Roman"/>
+          <w:b w:val="false"/>
+          <w:bCs w:val="false"/>
+          <w:i w:val="false"/>
+          <w:iCs w:val="false"/>
+          <w:sz w:val="24"/>
+          <w:lang w:val="zxx" w:eastAsia="zxx" w:bidi="zxx"/>
+        </w:rPr>
+        <w:t xml:space="preserve">, </w:t>
+      </w:r>
+      <w:r>
+        <w:rPr>
+          <w:rFonts w:eastAsia="Times New Roman" w:cs="Times New Roman" w:ascii="Times New Roman" w:hAnsi="Times New Roman"/>
+          <w:b/>
+          <w:bCs/>
+          <w:i w:val="false"/>
+          <w:iCs w:val="false"/>
+          <w:sz w:val="24"/>
+          <w:lang w:val="zxx" w:eastAsia="zxx" w:bidi="zxx"/>
+        </w:rPr>
+        <w:t xml:space="preserve">сунити </w:t>
+      </w:r>
+      <w:r>
+        <w:rPr>
+          <w:rFonts w:eastAsia="Times New Roman" w:cs="Times New Roman" w:ascii="Times New Roman" w:hAnsi="Times New Roman"/>
+          <w:b w:val="false"/>
+          <w:bCs w:val="false"/>
+          <w:i w:val="false"/>
+          <w:iCs w:val="false"/>
+          <w:sz w:val="24"/>
+          <w:lang w:val="zxx" w:eastAsia="zxx" w:bidi="zxx"/>
+        </w:rPr>
+        <w:t>(</w:t>
+      </w:r>
+      <w:r>
+        <w:rPr>
+          <w:rFonts w:eastAsia="Times New Roman" w:cs="Times New Roman" w:ascii="Times New Roman" w:hAnsi="Times New Roman"/>
+          <w:b/>
+          <w:bCs/>
+          <w:i w:val="false"/>
+          <w:iCs w:val="false"/>
+          <w:sz w:val="24"/>
+          <w:lang w:val="zxx" w:eastAsia="zxx" w:bidi="zxx"/>
+        </w:rPr>
+        <w:t>suniti</w:t>
+      </w:r>
+      <w:r>
+        <w:rPr>
+          <w:rFonts w:eastAsia="Times New Roman" w:cs="Times New Roman" w:ascii="Times New Roman" w:hAnsi="Times New Roman"/>
+          <w:b w:val="false"/>
+          <w:bCs w:val="false"/>
+          <w:i w:val="false"/>
+          <w:iCs w:val="false"/>
+          <w:sz w:val="24"/>
+          <w:lang w:val="zxx" w:eastAsia="zxx" w:bidi="zxx"/>
+        </w:rPr>
+        <w:t xml:space="preserve">) în loc de </w:t>
+      </w:r>
+      <w:r>
+        <w:rPr>
+          <w:rFonts w:eastAsia="Times New Roman" w:cs="Times New Roman" w:ascii="Times New Roman" w:hAnsi="Times New Roman"/>
+          <w:b/>
+          <w:bCs/>
+          <w:i w:val="false"/>
+          <w:iCs w:val="false"/>
+          <w:sz w:val="24"/>
+          <w:lang w:val="zxx" w:eastAsia="zxx" w:bidi="zxx"/>
+        </w:rPr>
+        <w:t>sunete</w:t>
+      </w:r>
+      <w:r>
+        <w:rPr>
+          <w:rFonts w:eastAsia="Times New Roman" w:cs="Times New Roman" w:ascii="Times New Roman" w:hAnsi="Times New Roman"/>
+          <w:b w:val="false"/>
+          <w:bCs w:val="false"/>
+          <w:i w:val="false"/>
+          <w:iCs w:val="false"/>
+          <w:sz w:val="24"/>
+          <w:lang w:val="zxx" w:eastAsia="zxx" w:bidi="zxx"/>
+        </w:rPr>
+        <w:t xml:space="preserve"> etc.</w:t>
+      </w:r>
+    </w:p>
+    <w:p>
+      <w:pPr>
+        <w:pStyle w:val="Normal"/>
+        <w:tabs>
+          <w:tab w:val="left" w:pos="1275" w:leader="none"/>
+        </w:tabs>
+        <w:rPr>
+          <w:rFonts w:ascii="Times New Roman" w:hAnsi="Times New Roman" w:eastAsia="Times New Roman" w:cs="Times New Roman"/>
+          <w:b w:val="false"/>
+          <w:b w:val="false"/>
+          <w:bCs w:val="false"/>
+          <w:i w:val="false"/>
+          <w:i w:val="false"/>
+          <w:iCs w:val="false"/>
+          <w:sz w:val="24"/>
+          <w:lang w:val="zxx" w:eastAsia="zxx" w:bidi="zxx"/>
+        </w:rPr>
+      </w:pPr>
+      <w:r>
+        <w:rPr/>
+      </w:r>
+    </w:p>
+    <w:p>
+      <w:pPr>
+        <w:pStyle w:val="Normal"/>
+        <w:tabs>
+          <w:tab w:val="left" w:pos="1275" w:leader="none"/>
+        </w:tabs>
+        <w:rPr/>
+      </w:pPr>
+      <w:r>
+        <w:rPr>
+          <w:rFonts w:eastAsia="Times New Roman" w:cs="Times New Roman" w:ascii="Times New Roman" w:hAnsi="Times New Roman"/>
+          <w:b w:val="false"/>
+          <w:bCs w:val="false"/>
+          <w:i w:val="false"/>
+          <w:iCs w:val="false"/>
+          <w:sz w:val="24"/>
+          <w:lang w:val="zxx" w:eastAsia="zxx" w:bidi="zxx"/>
+        </w:rPr>
+        <w:t xml:space="preserve">    </w:t>
+      </w:r>
+      <w:r>
+        <w:rPr>
+          <w:rFonts w:eastAsia="Times New Roman" w:cs="Times New Roman" w:ascii="Times New Roman" w:hAnsi="Times New Roman"/>
+          <w:b w:val="false"/>
+          <w:bCs w:val="false"/>
+          <w:i w:val="false"/>
+          <w:iCs w:val="false"/>
+          <w:sz w:val="24"/>
+          <w:lang w:val="zxx" w:eastAsia="zxx" w:bidi="zxx"/>
+        </w:rPr>
+        <w:t xml:space="preserve">Mă voi referi în continuare le  perioada 1967-1989 de utilizare a alfabetului chirilic în Republica Sovietică Socialistă Moldovenească (RSSM). Pentru procesarea OCR a textelor apărute în această perioadă, este necesar să fie instruit sistemul OCR pentru a recunoaște litera adițională </w:t>
+      </w:r>
+      <w:r>
+        <w:rPr>
+          <w:rFonts w:eastAsia="Times New Roman" w:cs="Times New Roman" w:ascii="Times New Roman" w:hAnsi="Times New Roman"/>
+          <w:b/>
+          <w:bCs/>
+          <w:i w:val="false"/>
+          <w:iCs w:val="false"/>
+          <w:sz w:val="24"/>
+          <w:lang w:val="zxx" w:eastAsia="zxx" w:bidi="zxx"/>
+        </w:rPr>
+        <w:t>ӂ</w:t>
+      </w:r>
+      <w:r>
+        <w:rPr>
+          <w:rFonts w:eastAsia="Times New Roman" w:cs="Times New Roman" w:ascii="Times New Roman" w:hAnsi="Times New Roman"/>
+          <w:b w:val="false"/>
+          <w:bCs w:val="false"/>
+          <w:i w:val="false"/>
+          <w:iCs w:val="false"/>
+          <w:sz w:val="24"/>
+          <w:lang w:val="zxx" w:eastAsia="zxx" w:bidi="zxx"/>
+        </w:rPr>
+        <w:t xml:space="preserve"> și pentru a crea lexiconul respectiv. Existența unui lexicon caracteristic acestei perioade ar permite automatizarea procesului de verificare și validare a cuvintelor recunoscute prin procedeele expuse mai sus. Acest lexicon poate fi creat:</w:t>
+      </w:r>
+    </w:p>
+    <w:p>
+      <w:pPr>
+        <w:pStyle w:val="Normal"/>
+        <w:numPr>
+          <w:ilvl w:val="0"/>
+          <w:numId w:val="5"/>
+        </w:numPr>
+        <w:tabs>
+          <w:tab w:val="left" w:pos="1275" w:leader="none"/>
+        </w:tabs>
+        <w:rPr/>
+      </w:pPr>
+      <w:r>
+        <w:rPr>
+          <w:rFonts w:eastAsia="Times New Roman" w:cs="Times New Roman" w:ascii="Times New Roman" w:hAnsi="Times New Roman"/>
+          <w:b w:val="false"/>
+          <w:bCs w:val="false"/>
+          <w:i w:val="false"/>
+          <w:iCs w:val="false"/>
+          <w:sz w:val="24"/>
+          <w:lang w:val="zxx" w:eastAsia="zxx" w:bidi="zxx"/>
+        </w:rPr>
+        <w:t xml:space="preserve">manual, </w:t>
+      </w:r>
+    </w:p>
+    <w:p>
+      <w:pPr>
+        <w:pStyle w:val="Normal"/>
+        <w:numPr>
+          <w:ilvl w:val="0"/>
+          <w:numId w:val="5"/>
+        </w:numPr>
+        <w:tabs>
+          <w:tab w:val="left" w:pos="1275" w:leader="none"/>
+        </w:tabs>
+        <w:rPr/>
+      </w:pPr>
+      <w:r>
+        <w:rPr>
+          <w:rFonts w:eastAsia="Times New Roman" w:cs="Times New Roman" w:ascii="Times New Roman" w:hAnsi="Times New Roman"/>
+          <w:b w:val="false"/>
+          <w:bCs w:val="false"/>
+          <w:i w:val="false"/>
+          <w:iCs w:val="false"/>
+          <w:sz w:val="24"/>
+          <w:lang w:val="zxx" w:eastAsia="zxx" w:bidi="zxx"/>
+        </w:rPr>
+        <w:t>prin transliterearea cuvintelor românești scrise cu caractere latine în varianta corectă scrisă cu caractere chirilice;</w:t>
+      </w:r>
+    </w:p>
+    <w:p>
+      <w:pPr>
+        <w:pStyle w:val="Normal"/>
+        <w:numPr>
+          <w:ilvl w:val="0"/>
+          <w:numId w:val="5"/>
+        </w:numPr>
+        <w:tabs>
+          <w:tab w:val="left" w:pos="1275" w:leader="none"/>
+        </w:tabs>
+        <w:rPr/>
+      </w:pPr>
+      <w:r>
+        <w:rPr>
+          <w:rFonts w:eastAsia="Times New Roman" w:cs="Times New Roman" w:ascii="Times New Roman" w:hAnsi="Times New Roman"/>
+          <w:b w:val="false"/>
+          <w:bCs w:val="false"/>
+          <w:i w:val="false"/>
+          <w:iCs w:val="false"/>
+          <w:sz w:val="24"/>
+          <w:lang w:val="zxx" w:eastAsia="zxx" w:bidi="zxx"/>
+        </w:rPr>
+        <w:t>prin alinierea variantelor de text tipărite în paralel cu caractere latine și caractere chirilice.</w:t>
+      </w:r>
+    </w:p>
+    <w:p>
+      <w:pPr>
+        <w:pStyle w:val="Normal"/>
+        <w:tabs>
+          <w:tab w:val="left" w:pos="1275" w:leader="none"/>
+        </w:tabs>
+        <w:rPr>
+          <w:rFonts w:ascii="Times New Roman" w:hAnsi="Times New Roman" w:eastAsia="Times New Roman" w:cs="Times New Roman"/>
+          <w:b w:val="false"/>
+          <w:b w:val="false"/>
+          <w:bCs w:val="false"/>
+          <w:i w:val="false"/>
+          <w:i w:val="false"/>
+          <w:iCs w:val="false"/>
+          <w:sz w:val="24"/>
+          <w:lang w:val="zxx" w:eastAsia="zxx" w:bidi="zxx"/>
+        </w:rPr>
+      </w:pPr>
+      <w:r>
+        <w:rPr/>
+      </w:r>
+    </w:p>
+    <w:p>
+      <w:pPr>
+        <w:pStyle w:val="Normal"/>
+        <w:tabs>
+          <w:tab w:val="left" w:pos="1275" w:leader="none"/>
+        </w:tabs>
+        <w:rPr/>
+      </w:pPr>
+      <w:r>
+        <w:rPr>
+          <w:rFonts w:eastAsia="Times New Roman" w:cs="Times New Roman" w:ascii="Times New Roman" w:hAnsi="Times New Roman"/>
+          <w:b w:val="false"/>
+          <w:bCs w:val="false"/>
+          <w:i w:val="false"/>
+          <w:iCs w:val="false"/>
+          <w:sz w:val="24"/>
+          <w:lang w:val="zxx" w:eastAsia="zxx" w:bidi="zxx"/>
+        </w:rPr>
+        <w:t xml:space="preserve">    </w:t>
+      </w:r>
+      <w:r>
+        <w:rPr>
+          <w:rFonts w:eastAsia="Times New Roman" w:cs="Times New Roman" w:ascii="Times New Roman" w:hAnsi="Times New Roman"/>
+          <w:b w:val="false"/>
+          <w:bCs w:val="false"/>
+          <w:i w:val="false"/>
+          <w:iCs w:val="false"/>
+          <w:sz w:val="24"/>
+          <w:lang w:val="zxx" w:eastAsia="zxx" w:bidi="zxx"/>
+        </w:rPr>
+        <w:t>Prin transliterare vom înțelege transcrierea unui cuvînt din limba română în forma echivalentă scrisă cu caractere chirilice și conform normelor lingvistice acceptate în perioada 1967-1989 în RSSM.</w:t>
+      </w:r>
+    </w:p>
+    <w:p>
+      <w:pPr>
+        <w:pStyle w:val="Normal"/>
+        <w:tabs>
+          <w:tab w:val="left" w:pos="1275" w:leader="none"/>
+        </w:tabs>
+        <w:rPr/>
+      </w:pPr>
+      <w:r>
+        <w:rPr>
+          <w:rFonts w:eastAsia="Times New Roman" w:cs="Times New Roman" w:ascii="Times New Roman" w:hAnsi="Times New Roman"/>
+          <w:b w:val="false"/>
+          <w:bCs w:val="false"/>
+          <w:i w:val="false"/>
+          <w:iCs w:val="false"/>
+          <w:sz w:val="24"/>
+          <w:lang w:val="zxx" w:eastAsia="zxx" w:bidi="zxx"/>
+        </w:rPr>
+        <w:t xml:space="preserve"> </w:t>
+      </w:r>
+      <w:r>
+        <w:rPr>
+          <w:rFonts w:eastAsia="Times New Roman" w:cs="Times New Roman" w:ascii="Times New Roman" w:hAnsi="Times New Roman"/>
+          <w:b w:val="false"/>
+          <w:bCs w:val="false"/>
+          <w:i w:val="false"/>
+          <w:iCs w:val="false"/>
+          <w:sz w:val="24"/>
+          <w:lang w:val="zxx" w:eastAsia="zxx" w:bidi="zxx"/>
+        </w:rPr>
+        <w:t xml:space="preserve">/*(pag 66)*/ </w:t>
       </w:r>
     </w:p>
     <w:sectPr>
@@ -1857,6 +3808,7 @@
       </w:pPr>
       <w:rPr>
         <w:rFonts w:ascii="Symbol" w:hAnsi="Symbol" w:cs="Symbol" w:hint="default"/>
+        <w:rFonts w:cs="Symbol"/>
       </w:rPr>
     </w:lvl>
     <w:lvl w:ilvl="1">
@@ -1872,6 +3824,7 @@
       </w:pPr>
       <w:rPr>
         <w:rFonts w:ascii="Symbol" w:hAnsi="Symbol" w:cs="Symbol" w:hint="default"/>
+        <w:rFonts w:cs="Symbol"/>
       </w:rPr>
     </w:lvl>
     <w:lvl w:ilvl="2">
@@ -1887,6 +3840,7 @@
       </w:pPr>
       <w:rPr>
         <w:rFonts w:ascii="Symbol" w:hAnsi="Symbol" w:cs="Symbol" w:hint="default"/>
+        <w:rFonts w:cs="Symbol"/>
       </w:rPr>
     </w:lvl>
     <w:lvl w:ilvl="3">
@@ -1902,6 +3856,7 @@
       </w:pPr>
       <w:rPr>
         <w:rFonts w:ascii="Symbol" w:hAnsi="Symbol" w:cs="Symbol" w:hint="default"/>
+        <w:rFonts w:cs="Symbol"/>
       </w:rPr>
     </w:lvl>
     <w:lvl w:ilvl="4">
@@ -1917,6 +3872,7 @@
       </w:pPr>
       <w:rPr>
         <w:rFonts w:ascii="Symbol" w:hAnsi="Symbol" w:cs="Symbol" w:hint="default"/>
+        <w:rFonts w:cs="Symbol"/>
       </w:rPr>
     </w:lvl>
     <w:lvl w:ilvl="5">
@@ -1932,6 +3888,7 @@
       </w:pPr>
       <w:rPr>
         <w:rFonts w:ascii="Symbol" w:hAnsi="Symbol" w:cs="Symbol" w:hint="default"/>
+        <w:rFonts w:cs="Symbol"/>
       </w:rPr>
     </w:lvl>
     <w:lvl w:ilvl="6">
@@ -1947,6 +3904,7 @@
       </w:pPr>
       <w:rPr>
         <w:rFonts w:ascii="Symbol" w:hAnsi="Symbol" w:cs="Symbol" w:hint="default"/>
+        <w:rFonts w:cs="Symbol"/>
       </w:rPr>
     </w:lvl>
     <w:lvl w:ilvl="7">
@@ -1962,6 +3920,7 @@
       </w:pPr>
       <w:rPr>
         <w:rFonts w:ascii="Symbol" w:hAnsi="Symbol" w:cs="Symbol" w:hint="default"/>
+        <w:rFonts w:cs="Symbol"/>
       </w:rPr>
     </w:lvl>
     <w:lvl w:ilvl="8">
@@ -1977,6 +3936,7 @@
       </w:pPr>
       <w:rPr>
         <w:rFonts w:ascii="Symbol" w:hAnsi="Symbol" w:cs="Symbol" w:hint="default"/>
+        <w:rFonts w:cs="Symbol"/>
       </w:rPr>
     </w:lvl>
   </w:abstractNum>
@@ -2127,6 +4087,444 @@
     </w:lvl>
   </w:abstractNum>
   <w:abstractNum w:abstractNumId="3">
+    <w:lvl w:ilvl="0">
+      <w:start w:val="1"/>
+      <w:numFmt w:val="bullet"/>
+      <w:lvlText w:val=""/>
+      <w:lvlJc w:val="left"/>
+      <w:pPr>
+        <w:tabs>
+          <w:tab w:val="num" w:pos="720"/>
+        </w:tabs>
+        <w:ind w:left="720" w:hanging="360"/>
+      </w:pPr>
+      <w:rPr>
+        <w:rFonts w:ascii="Symbol" w:hAnsi="Symbol" w:cs="Symbol" w:hint="default"/>
+        <w:rFonts w:cs="OpenSymbol"/>
+      </w:rPr>
+    </w:lvl>
+    <w:lvl w:ilvl="1">
+      <w:start w:val="1"/>
+      <w:numFmt w:val="bullet"/>
+      <w:lvlText w:val="◦"/>
+      <w:lvlJc w:val="left"/>
+      <w:pPr>
+        <w:tabs>
+          <w:tab w:val="num" w:pos="1080"/>
+        </w:tabs>
+        <w:ind w:left="1080" w:hanging="360"/>
+      </w:pPr>
+      <w:rPr>
+        <w:rFonts w:ascii="OpenSymbol" w:hAnsi="OpenSymbol" w:cs="OpenSymbol" w:hint="default"/>
+        <w:rFonts w:cs="OpenSymbol"/>
+      </w:rPr>
+    </w:lvl>
+    <w:lvl w:ilvl="2">
+      <w:start w:val="1"/>
+      <w:numFmt w:val="bullet"/>
+      <w:lvlText w:val="▪"/>
+      <w:lvlJc w:val="left"/>
+      <w:pPr>
+        <w:tabs>
+          <w:tab w:val="num" w:pos="1440"/>
+        </w:tabs>
+        <w:ind w:left="1440" w:hanging="360"/>
+      </w:pPr>
+      <w:rPr>
+        <w:rFonts w:ascii="OpenSymbol" w:hAnsi="OpenSymbol" w:cs="OpenSymbol" w:hint="default"/>
+        <w:rFonts w:cs="OpenSymbol"/>
+      </w:rPr>
+    </w:lvl>
+    <w:lvl w:ilvl="3">
+      <w:start w:val="1"/>
+      <w:numFmt w:val="bullet"/>
+      <w:lvlText w:val=""/>
+      <w:lvlJc w:val="left"/>
+      <w:pPr>
+        <w:tabs>
+          <w:tab w:val="num" w:pos="1800"/>
+        </w:tabs>
+        <w:ind w:left="1800" w:hanging="360"/>
+      </w:pPr>
+      <w:rPr>
+        <w:rFonts w:ascii="Symbol" w:hAnsi="Symbol" w:cs="Symbol" w:hint="default"/>
+        <w:rFonts w:cs="OpenSymbol"/>
+      </w:rPr>
+    </w:lvl>
+    <w:lvl w:ilvl="4">
+      <w:start w:val="1"/>
+      <w:numFmt w:val="bullet"/>
+      <w:lvlText w:val="◦"/>
+      <w:lvlJc w:val="left"/>
+      <w:pPr>
+        <w:tabs>
+          <w:tab w:val="num" w:pos="2160"/>
+        </w:tabs>
+        <w:ind w:left="2160" w:hanging="360"/>
+      </w:pPr>
+      <w:rPr>
+        <w:rFonts w:ascii="OpenSymbol" w:hAnsi="OpenSymbol" w:cs="OpenSymbol" w:hint="default"/>
+        <w:rFonts w:cs="OpenSymbol"/>
+      </w:rPr>
+    </w:lvl>
+    <w:lvl w:ilvl="5">
+      <w:start w:val="1"/>
+      <w:numFmt w:val="bullet"/>
+      <w:lvlText w:val="▪"/>
+      <w:lvlJc w:val="left"/>
+      <w:pPr>
+        <w:tabs>
+          <w:tab w:val="num" w:pos="2520"/>
+        </w:tabs>
+        <w:ind w:left="2520" w:hanging="360"/>
+      </w:pPr>
+      <w:rPr>
+        <w:rFonts w:ascii="OpenSymbol" w:hAnsi="OpenSymbol" w:cs="OpenSymbol" w:hint="default"/>
+        <w:rFonts w:cs="OpenSymbol"/>
+      </w:rPr>
+    </w:lvl>
+    <w:lvl w:ilvl="6">
+      <w:start w:val="1"/>
+      <w:numFmt w:val="bullet"/>
+      <w:lvlText w:val=""/>
+      <w:lvlJc w:val="left"/>
+      <w:pPr>
+        <w:tabs>
+          <w:tab w:val="num" w:pos="2880"/>
+        </w:tabs>
+        <w:ind w:left="2880" w:hanging="360"/>
+      </w:pPr>
+      <w:rPr>
+        <w:rFonts w:ascii="Symbol" w:hAnsi="Symbol" w:cs="Symbol" w:hint="default"/>
+        <w:rFonts w:cs="OpenSymbol"/>
+      </w:rPr>
+    </w:lvl>
+    <w:lvl w:ilvl="7">
+      <w:start w:val="1"/>
+      <w:numFmt w:val="bullet"/>
+      <w:lvlText w:val="◦"/>
+      <w:lvlJc w:val="left"/>
+      <w:pPr>
+        <w:tabs>
+          <w:tab w:val="num" w:pos="3240"/>
+        </w:tabs>
+        <w:ind w:left="3240" w:hanging="360"/>
+      </w:pPr>
+      <w:rPr>
+        <w:rFonts w:ascii="OpenSymbol" w:hAnsi="OpenSymbol" w:cs="OpenSymbol" w:hint="default"/>
+        <w:rFonts w:cs="OpenSymbol"/>
+      </w:rPr>
+    </w:lvl>
+    <w:lvl w:ilvl="8">
+      <w:start w:val="1"/>
+      <w:numFmt w:val="bullet"/>
+      <w:lvlText w:val="▪"/>
+      <w:lvlJc w:val="left"/>
+      <w:pPr>
+        <w:tabs>
+          <w:tab w:val="num" w:pos="3600"/>
+        </w:tabs>
+        <w:ind w:left="3600" w:hanging="360"/>
+      </w:pPr>
+      <w:rPr>
+        <w:rFonts w:ascii="OpenSymbol" w:hAnsi="OpenSymbol" w:cs="OpenSymbol" w:hint="default"/>
+        <w:rFonts w:cs="OpenSymbol"/>
+      </w:rPr>
+    </w:lvl>
+  </w:abstractNum>
+  <w:abstractNum w:abstractNumId="4">
+    <w:lvl w:ilvl="0">
+      <w:start w:val="1"/>
+      <w:numFmt w:val="bullet"/>
+      <w:lvlText w:val=""/>
+      <w:lvlJc w:val="left"/>
+      <w:pPr>
+        <w:tabs>
+          <w:tab w:val="num" w:pos="840"/>
+        </w:tabs>
+        <w:ind w:left="840" w:hanging="360"/>
+      </w:pPr>
+      <w:rPr>
+        <w:rFonts w:ascii="Symbol" w:hAnsi="Symbol" w:cs="Symbol" w:hint="default"/>
+        <w:rFonts w:cs="OpenSymbol"/>
+      </w:rPr>
+    </w:lvl>
+    <w:lvl w:ilvl="1">
+      <w:start w:val="1"/>
+      <w:numFmt w:val="bullet"/>
+      <w:lvlText w:val="◦"/>
+      <w:lvlJc w:val="left"/>
+      <w:pPr>
+        <w:tabs>
+          <w:tab w:val="num" w:pos="1200"/>
+        </w:tabs>
+        <w:ind w:left="1200" w:hanging="360"/>
+      </w:pPr>
+      <w:rPr>
+        <w:rFonts w:ascii="OpenSymbol" w:hAnsi="OpenSymbol" w:cs="OpenSymbol" w:hint="default"/>
+        <w:rFonts w:cs="OpenSymbol"/>
+      </w:rPr>
+    </w:lvl>
+    <w:lvl w:ilvl="2">
+      <w:start w:val="1"/>
+      <w:numFmt w:val="bullet"/>
+      <w:lvlText w:val="▪"/>
+      <w:lvlJc w:val="left"/>
+      <w:pPr>
+        <w:tabs>
+          <w:tab w:val="num" w:pos="1560"/>
+        </w:tabs>
+        <w:ind w:left="1560" w:hanging="360"/>
+      </w:pPr>
+      <w:rPr>
+        <w:rFonts w:ascii="OpenSymbol" w:hAnsi="OpenSymbol" w:cs="OpenSymbol" w:hint="default"/>
+        <w:rFonts w:cs="OpenSymbol"/>
+      </w:rPr>
+    </w:lvl>
+    <w:lvl w:ilvl="3">
+      <w:start w:val="1"/>
+      <w:numFmt w:val="bullet"/>
+      <w:lvlText w:val=""/>
+      <w:lvlJc w:val="left"/>
+      <w:pPr>
+        <w:tabs>
+          <w:tab w:val="num" w:pos="1920"/>
+        </w:tabs>
+        <w:ind w:left="1920" w:hanging="360"/>
+      </w:pPr>
+      <w:rPr>
+        <w:rFonts w:ascii="Symbol" w:hAnsi="Symbol" w:cs="Symbol" w:hint="default"/>
+        <w:rFonts w:cs="OpenSymbol"/>
+      </w:rPr>
+    </w:lvl>
+    <w:lvl w:ilvl="4">
+      <w:start w:val="1"/>
+      <w:numFmt w:val="bullet"/>
+      <w:lvlText w:val="◦"/>
+      <w:lvlJc w:val="left"/>
+      <w:pPr>
+        <w:tabs>
+          <w:tab w:val="num" w:pos="2280"/>
+        </w:tabs>
+        <w:ind w:left="2280" w:hanging="360"/>
+      </w:pPr>
+      <w:rPr>
+        <w:rFonts w:ascii="OpenSymbol" w:hAnsi="OpenSymbol" w:cs="OpenSymbol" w:hint="default"/>
+        <w:rFonts w:cs="OpenSymbol"/>
+      </w:rPr>
+    </w:lvl>
+    <w:lvl w:ilvl="5">
+      <w:start w:val="1"/>
+      <w:numFmt w:val="bullet"/>
+      <w:lvlText w:val="▪"/>
+      <w:lvlJc w:val="left"/>
+      <w:pPr>
+        <w:tabs>
+          <w:tab w:val="num" w:pos="2640"/>
+        </w:tabs>
+        <w:ind w:left="2640" w:hanging="360"/>
+      </w:pPr>
+      <w:rPr>
+        <w:rFonts w:ascii="OpenSymbol" w:hAnsi="OpenSymbol" w:cs="OpenSymbol" w:hint="default"/>
+        <w:rFonts w:cs="OpenSymbol"/>
+      </w:rPr>
+    </w:lvl>
+    <w:lvl w:ilvl="6">
+      <w:start w:val="1"/>
+      <w:numFmt w:val="bullet"/>
+      <w:lvlText w:val=""/>
+      <w:lvlJc w:val="left"/>
+      <w:pPr>
+        <w:tabs>
+          <w:tab w:val="num" w:pos="3000"/>
+        </w:tabs>
+        <w:ind w:left="3000" w:hanging="360"/>
+      </w:pPr>
+      <w:rPr>
+        <w:rFonts w:ascii="Symbol" w:hAnsi="Symbol" w:cs="Symbol" w:hint="default"/>
+        <w:rFonts w:cs="OpenSymbol"/>
+      </w:rPr>
+    </w:lvl>
+    <w:lvl w:ilvl="7">
+      <w:start w:val="1"/>
+      <w:numFmt w:val="bullet"/>
+      <w:lvlText w:val="◦"/>
+      <w:lvlJc w:val="left"/>
+      <w:pPr>
+        <w:tabs>
+          <w:tab w:val="num" w:pos="3360"/>
+        </w:tabs>
+        <w:ind w:left="3360" w:hanging="360"/>
+      </w:pPr>
+      <w:rPr>
+        <w:rFonts w:ascii="OpenSymbol" w:hAnsi="OpenSymbol" w:cs="OpenSymbol" w:hint="default"/>
+        <w:rFonts w:cs="OpenSymbol"/>
+      </w:rPr>
+    </w:lvl>
+    <w:lvl w:ilvl="8">
+      <w:start w:val="1"/>
+      <w:numFmt w:val="bullet"/>
+      <w:lvlText w:val="▪"/>
+      <w:lvlJc w:val="left"/>
+      <w:pPr>
+        <w:tabs>
+          <w:tab w:val="num" w:pos="3720"/>
+        </w:tabs>
+        <w:ind w:left="3720" w:hanging="360"/>
+      </w:pPr>
+      <w:rPr>
+        <w:rFonts w:ascii="OpenSymbol" w:hAnsi="OpenSymbol" w:cs="OpenSymbol" w:hint="default"/>
+        <w:rFonts w:cs="OpenSymbol"/>
+      </w:rPr>
+    </w:lvl>
+  </w:abstractNum>
+  <w:abstractNum w:abstractNumId="5">
+    <w:lvl w:ilvl="0">
+      <w:start w:val="1"/>
+      <w:numFmt w:val="bullet"/>
+      <w:lvlText w:val=""/>
+      <w:lvlJc w:val="left"/>
+      <w:pPr>
+        <w:tabs>
+          <w:tab w:val="num" w:pos="780"/>
+        </w:tabs>
+        <w:ind w:left="780" w:hanging="360"/>
+      </w:pPr>
+      <w:rPr>
+        <w:rFonts w:ascii="Symbol" w:hAnsi="Symbol" w:cs="Symbol" w:hint="default"/>
+        <w:rFonts w:cs="OpenSymbol"/>
+      </w:rPr>
+    </w:lvl>
+    <w:lvl w:ilvl="1">
+      <w:start w:val="1"/>
+      <w:numFmt w:val="bullet"/>
+      <w:lvlText w:val="◦"/>
+      <w:lvlJc w:val="left"/>
+      <w:pPr>
+        <w:tabs>
+          <w:tab w:val="num" w:pos="1140"/>
+        </w:tabs>
+        <w:ind w:left="1140" w:hanging="360"/>
+      </w:pPr>
+      <w:rPr>
+        <w:rFonts w:ascii="OpenSymbol" w:hAnsi="OpenSymbol" w:cs="OpenSymbol" w:hint="default"/>
+        <w:rFonts w:cs="OpenSymbol"/>
+      </w:rPr>
+    </w:lvl>
+    <w:lvl w:ilvl="2">
+      <w:start w:val="1"/>
+      <w:numFmt w:val="bullet"/>
+      <w:lvlText w:val="▪"/>
+      <w:lvlJc w:val="left"/>
+      <w:pPr>
+        <w:tabs>
+          <w:tab w:val="num" w:pos="1500"/>
+        </w:tabs>
+        <w:ind w:left="1500" w:hanging="360"/>
+      </w:pPr>
+      <w:rPr>
+        <w:rFonts w:ascii="OpenSymbol" w:hAnsi="OpenSymbol" w:cs="OpenSymbol" w:hint="default"/>
+        <w:rFonts w:cs="OpenSymbol"/>
+      </w:rPr>
+    </w:lvl>
+    <w:lvl w:ilvl="3">
+      <w:start w:val="1"/>
+      <w:numFmt w:val="bullet"/>
+      <w:lvlText w:val=""/>
+      <w:lvlJc w:val="left"/>
+      <w:pPr>
+        <w:tabs>
+          <w:tab w:val="num" w:pos="1860"/>
+        </w:tabs>
+        <w:ind w:left="1860" w:hanging="360"/>
+      </w:pPr>
+      <w:rPr>
+        <w:rFonts w:ascii="Symbol" w:hAnsi="Symbol" w:cs="Symbol" w:hint="default"/>
+        <w:rFonts w:cs="OpenSymbol"/>
+      </w:rPr>
+    </w:lvl>
+    <w:lvl w:ilvl="4">
+      <w:start w:val="1"/>
+      <w:numFmt w:val="bullet"/>
+      <w:lvlText w:val="◦"/>
+      <w:lvlJc w:val="left"/>
+      <w:pPr>
+        <w:tabs>
+          <w:tab w:val="num" w:pos="2220"/>
+        </w:tabs>
+        <w:ind w:left="2220" w:hanging="360"/>
+      </w:pPr>
+      <w:rPr>
+        <w:rFonts w:ascii="OpenSymbol" w:hAnsi="OpenSymbol" w:cs="OpenSymbol" w:hint="default"/>
+        <w:rFonts w:cs="OpenSymbol"/>
+      </w:rPr>
+    </w:lvl>
+    <w:lvl w:ilvl="5">
+      <w:start w:val="1"/>
+      <w:numFmt w:val="bullet"/>
+      <w:lvlText w:val="▪"/>
+      <w:lvlJc w:val="left"/>
+      <w:pPr>
+        <w:tabs>
+          <w:tab w:val="num" w:pos="2580"/>
+        </w:tabs>
+        <w:ind w:left="2580" w:hanging="360"/>
+      </w:pPr>
+      <w:rPr>
+        <w:rFonts w:ascii="OpenSymbol" w:hAnsi="OpenSymbol" w:cs="OpenSymbol" w:hint="default"/>
+        <w:rFonts w:cs="OpenSymbol"/>
+      </w:rPr>
+    </w:lvl>
+    <w:lvl w:ilvl="6">
+      <w:start w:val="1"/>
+      <w:numFmt w:val="bullet"/>
+      <w:lvlText w:val=""/>
+      <w:lvlJc w:val="left"/>
+      <w:pPr>
+        <w:tabs>
+          <w:tab w:val="num" w:pos="2940"/>
+        </w:tabs>
+        <w:ind w:left="2940" w:hanging="360"/>
+      </w:pPr>
+      <w:rPr>
+        <w:rFonts w:ascii="Symbol" w:hAnsi="Symbol" w:cs="Symbol" w:hint="default"/>
+        <w:rFonts w:cs="OpenSymbol"/>
+      </w:rPr>
+    </w:lvl>
+    <w:lvl w:ilvl="7">
+      <w:start w:val="1"/>
+      <w:numFmt w:val="bullet"/>
+      <w:lvlText w:val="◦"/>
+      <w:lvlJc w:val="left"/>
+      <w:pPr>
+        <w:tabs>
+          <w:tab w:val="num" w:pos="3300"/>
+        </w:tabs>
+        <w:ind w:left="3300" w:hanging="360"/>
+      </w:pPr>
+      <w:rPr>
+        <w:rFonts w:ascii="OpenSymbol" w:hAnsi="OpenSymbol" w:cs="OpenSymbol" w:hint="default"/>
+        <w:rFonts w:cs="OpenSymbol"/>
+      </w:rPr>
+    </w:lvl>
+    <w:lvl w:ilvl="8">
+      <w:start w:val="1"/>
+      <w:numFmt w:val="bullet"/>
+      <w:lvlText w:val="▪"/>
+      <w:lvlJc w:val="left"/>
+      <w:pPr>
+        <w:tabs>
+          <w:tab w:val="num" w:pos="3660"/>
+        </w:tabs>
+        <w:ind w:left="3660" w:hanging="360"/>
+      </w:pPr>
+      <w:rPr>
+        <w:rFonts w:ascii="OpenSymbol" w:hAnsi="OpenSymbol" w:cs="OpenSymbol" w:hint="default"/>
+        <w:rFonts w:cs="OpenSymbol"/>
+      </w:rPr>
+    </w:lvl>
+  </w:abstractNum>
+  <w:abstractNum w:abstractNumId="6">
     <w:lvl w:ilvl="0">
       <w:start w:val="1"/>
       <w:numFmt w:val="none"/>
@@ -2253,6 +4651,15 @@
   </w:num>
   <w:num w:numId="3">
     <w:abstractNumId w:val="3"/>
+  </w:num>
+  <w:num w:numId="4">
+    <w:abstractNumId w:val="4"/>
+  </w:num>
+  <w:num w:numId="5">
+    <w:abstractNumId w:val="5"/>
+  </w:num>
+  <w:num w:numId="6">
+    <w:abstractNumId w:val="6"/>
   </w:num>
 </w:numbering>
 </file>
@@ -2423,6 +4830,132 @@
       <w:rFonts w:ascii="OpenSymbol" w:hAnsi="OpenSymbol" w:eastAsia="OpenSymbol" w:cs="OpenSymbol"/>
     </w:rPr>
   </w:style>
+  <w:style w:type="character" w:styleId="ListLabel2">
+    <w:name w:val="ListLabel 2"/>
+    <w:qFormat/>
+    <w:rPr>
+      <w:rFonts w:cs="Symbol"/>
+    </w:rPr>
+  </w:style>
+  <w:style w:type="character" w:styleId="ListLabel3">
+    <w:name w:val="ListLabel 3"/>
+    <w:qFormat/>
+    <w:rPr>
+      <w:rFonts w:cs="Symbol"/>
+    </w:rPr>
+  </w:style>
+  <w:style w:type="character" w:styleId="ListLabel4">
+    <w:name w:val="ListLabel 4"/>
+    <w:qFormat/>
+    <w:rPr>
+      <w:rFonts w:cs="Symbol"/>
+    </w:rPr>
+  </w:style>
+  <w:style w:type="character" w:styleId="ListLabel5">
+    <w:name w:val="ListLabel 5"/>
+    <w:qFormat/>
+    <w:rPr>
+      <w:rFonts w:cs="Symbol"/>
+    </w:rPr>
+  </w:style>
+  <w:style w:type="character" w:styleId="ListLabel6">
+    <w:name w:val="ListLabel 6"/>
+    <w:qFormat/>
+    <w:rPr>
+      <w:rFonts w:cs="Symbol"/>
+    </w:rPr>
+  </w:style>
+  <w:style w:type="character" w:styleId="ListLabel7">
+    <w:name w:val="ListLabel 7"/>
+    <w:qFormat/>
+    <w:rPr>
+      <w:rFonts w:cs="Symbol"/>
+    </w:rPr>
+  </w:style>
+  <w:style w:type="character" w:styleId="ListLabel8">
+    <w:name w:val="ListLabel 8"/>
+    <w:qFormat/>
+    <w:rPr>
+      <w:rFonts w:cs="Symbol"/>
+    </w:rPr>
+  </w:style>
+  <w:style w:type="character" w:styleId="ListLabel9">
+    <w:name w:val="ListLabel 9"/>
+    <w:qFormat/>
+    <w:rPr>
+      <w:rFonts w:cs="Symbol"/>
+    </w:rPr>
+  </w:style>
+  <w:style w:type="character" w:styleId="ListLabel10">
+    <w:name w:val="ListLabel 10"/>
+    <w:qFormat/>
+    <w:rPr>
+      <w:rFonts w:cs="Symbol"/>
+    </w:rPr>
+  </w:style>
+  <w:style w:type="character" w:styleId="ListLabel11">
+    <w:name w:val="ListLabel 11"/>
+    <w:qFormat/>
+    <w:rPr>
+      <w:rFonts w:cs="OpenSymbol"/>
+    </w:rPr>
+  </w:style>
+  <w:style w:type="character" w:styleId="ListLabel12">
+    <w:name w:val="ListLabel 12"/>
+    <w:qFormat/>
+    <w:rPr>
+      <w:rFonts w:cs="OpenSymbol"/>
+    </w:rPr>
+  </w:style>
+  <w:style w:type="character" w:styleId="ListLabel13">
+    <w:name w:val="ListLabel 13"/>
+    <w:qFormat/>
+    <w:rPr>
+      <w:rFonts w:cs="OpenSymbol"/>
+    </w:rPr>
+  </w:style>
+  <w:style w:type="character" w:styleId="ListLabel14">
+    <w:name w:val="ListLabel 14"/>
+    <w:qFormat/>
+    <w:rPr>
+      <w:rFonts w:cs="OpenSymbol"/>
+    </w:rPr>
+  </w:style>
+  <w:style w:type="character" w:styleId="ListLabel15">
+    <w:name w:val="ListLabel 15"/>
+    <w:qFormat/>
+    <w:rPr>
+      <w:rFonts w:cs="OpenSymbol"/>
+    </w:rPr>
+  </w:style>
+  <w:style w:type="character" w:styleId="ListLabel16">
+    <w:name w:val="ListLabel 16"/>
+    <w:qFormat/>
+    <w:rPr>
+      <w:rFonts w:cs="OpenSymbol"/>
+    </w:rPr>
+  </w:style>
+  <w:style w:type="character" w:styleId="ListLabel17">
+    <w:name w:val="ListLabel 17"/>
+    <w:qFormat/>
+    <w:rPr>
+      <w:rFonts w:cs="OpenSymbol"/>
+    </w:rPr>
+  </w:style>
+  <w:style w:type="character" w:styleId="ListLabel18">
+    <w:name w:val="ListLabel 18"/>
+    <w:qFormat/>
+    <w:rPr>
+      <w:rFonts w:cs="OpenSymbol"/>
+    </w:rPr>
+  </w:style>
+  <w:style w:type="character" w:styleId="ListLabel19">
+    <w:name w:val="ListLabel 19"/>
+    <w:qFormat/>
+    <w:rPr>
+      <w:rFonts w:cs="OpenSymbol"/>
+    </w:rPr>
+  </w:style>
   <w:style w:type="paragraph" w:styleId="Heading">
     <w:name w:val="Heading"/>
     <w:basedOn w:val="Normal"/>

--- a/001_Teza_U_S.docx
+++ b/001_Teza_U_S.docx
@@ -17,15 +17,50 @@
           <w:sz w:val="24"/>
           <w:lang w:val="zxx" w:eastAsia="zxx" w:bidi="zxx"/>
         </w:rPr>
-        <w:t>//7.4.16 v0.</w:t>
-      </w:r>
+        <w:t>//7.4.16 v0.5</w:t>
+      </w:r>
+    </w:p>
+    <w:p>
+      <w:pPr>
+        <w:pStyle w:val="Normal"/>
+        <w:tabs>
+          <w:tab w:val="left" w:pos="1275" w:leader="none"/>
+        </w:tabs>
+        <w:jc w:val="left"/>
+        <w:rPr>
+          <w:rFonts w:ascii="Times New Roman" w:hAnsi="Times New Roman" w:cs="Times New Roman"/>
+          <w:sz w:val="24"/>
+          <w:lang w:val="zxx" w:eastAsia="zxx" w:bidi="zxx"/>
+        </w:rPr>
+      </w:pPr>
       <w:r>
         <w:rPr>
           <w:rFonts w:cs="Times New Roman" w:ascii="Times New Roman" w:hAnsi="Times New Roman"/>
           <w:sz w:val="24"/>
           <w:lang w:val="zxx" w:eastAsia="zxx" w:bidi="zxx"/>
         </w:rPr>
-        <w:t>5</w:t>
+      </w:r>
+    </w:p>
+    <w:p>
+      <w:pPr>
+        <w:pStyle w:val="Normal"/>
+        <w:tabs>
+          <w:tab w:val="left" w:pos="1275" w:leader="none"/>
+        </w:tabs>
+        <w:jc w:val="left"/>
+        <w:rPr>
+          <w:rFonts w:ascii="Times New Roman" w:hAnsi="Times New Roman" w:cs="Times New Roman"/>
+          <w:sz w:val="24"/>
+          <w:lang w:val="zxx" w:eastAsia="zxx" w:bidi="zxx"/>
+        </w:rPr>
+      </w:pPr>
+      <w:r>
+        <w:rPr>
+          <w:rFonts w:cs="Times New Roman" w:ascii="Times New Roman" w:hAnsi="Times New Roman"/>
+          <w:sz w:val="24"/>
+          <w:lang w:val="zxx" w:eastAsia="zxx" w:bidi="zxx"/>
+        </w:rPr>
+        <w:t>MARIAN</w:t>
       </w:r>
     </w:p>
     <w:p>
@@ -711,13 +746,7 @@
         <w:rPr>
           <w:lang w:val="zxx" w:eastAsia="zxx" w:bidi="zxx"/>
         </w:rPr>
-        <w:t xml:space="preserve">*  </w:t>
-      </w:r>
-      <w:r>
-        <w:rPr>
-          <w:lang w:val="zxx" w:eastAsia="zxx" w:bidi="zxx"/>
-        </w:rPr>
-        <w:t>7.4.16</w:t>
+        <w:t>*  7.4.16</w:t>
       </w:r>
     </w:p>
     <w:p>
@@ -746,31 +775,7 @@
         <w:rPr>
           <w:lang w:val="zxx" w:eastAsia="zxx" w:bidi="zxx"/>
         </w:rPr>
-        <w:t xml:space="preserve">  </w:t>
-      </w:r>
-      <w:r>
-        <w:rPr>
-          <w:lang w:val="zxx" w:eastAsia="zxx" w:bidi="zxx"/>
-        </w:rPr>
-        <w:t>Mai jos a</w:t>
-      </w:r>
-      <w:r>
-        <w:rPr>
-          <w:lang w:val="zxx" w:eastAsia="zxx" w:bidi="zxx"/>
-        </w:rPr>
-        <w:t>rticol</w:t>
-      </w:r>
-      <w:r>
-        <w:rPr>
-          <w:lang w:val="zxx" w:eastAsia="zxx" w:bidi="zxx"/>
-        </w:rPr>
-        <w:t>ul</w:t>
-      </w:r>
-      <w:r>
-        <w:rPr>
-          <w:lang w:val="zxx" w:eastAsia="zxx" w:bidi="zxx"/>
-        </w:rPr>
-        <w:t xml:space="preserve"> din cartea fotografiată/scanată.  </w:t>
+        <w:t xml:space="preserve">  Mai jos articolul din cartea fotografiată/scanată.  </w:t>
       </w:r>
     </w:p>
     <w:p>
@@ -1657,7 +1662,11 @@
         </w:rPr>
       </w:pPr>
       <w:r>
-        <w:rPr/>
+        <w:rPr>
+          <w:rFonts w:eastAsia="Times New Roman" w:cs="Times New Roman" w:ascii="Times New Roman" w:hAnsi="Times New Roman"/>
+          <w:sz w:val="24"/>
+          <w:lang w:val="zxx" w:eastAsia="zxx" w:bidi="zxx"/>
+        </w:rPr>
       </w:r>
     </w:p>
     <w:p>
@@ -1786,7 +1795,11 @@
         </w:rPr>
       </w:pPr>
       <w:r>
-        <w:rPr/>
+        <w:rPr>
+          <w:rFonts w:eastAsia="Times New Roman" w:cs="Times New Roman" w:ascii="Times New Roman" w:hAnsi="Times New Roman"/>
+          <w:sz w:val="24"/>
+          <w:lang w:val="zxx" w:eastAsia="zxx" w:bidi="zxx"/>
+        </w:rPr>
       </w:r>
     </w:p>
     <w:p>
@@ -2422,7 +2435,15 @@
         </w:rPr>
       </w:pPr>
       <w:r>
-        <w:rPr/>
+        <w:rPr>
+          <w:rFonts w:eastAsia="Times New Roman" w:cs="Times New Roman" w:ascii="Times New Roman" w:hAnsi="Times New Roman"/>
+          <w:b w:val="false"/>
+          <w:bCs w:val="false"/>
+          <w:i w:val="false"/>
+          <w:iCs w:val="false"/>
+          <w:sz w:val="24"/>
+          <w:lang w:val="zxx" w:eastAsia="zxx" w:bidi="zxx"/>
+        </w:rPr>
       </w:r>
     </w:p>
     <w:p>
@@ -2531,7 +2552,15 @@
         </w:rPr>
       </w:pPr>
       <w:r>
-        <w:rPr/>
+        <w:rPr>
+          <w:rFonts w:eastAsia="Times New Roman" w:cs="Times New Roman" w:ascii="Times New Roman" w:hAnsi="Times New Roman"/>
+          <w:b w:val="false"/>
+          <w:bCs w:val="false"/>
+          <w:i w:val="false"/>
+          <w:iCs w:val="false"/>
+          <w:sz w:val="24"/>
+          <w:lang w:val="zxx" w:eastAsia="zxx" w:bidi="zxx"/>
+        </w:rPr>
       </w:r>
     </w:p>
     <w:p>
@@ -2793,7 +2822,15 @@
         </w:rPr>
       </w:pPr>
       <w:r>
-        <w:rPr/>
+        <w:rPr>
+          <w:rFonts w:eastAsia="Times New Roman" w:cs="Times New Roman" w:ascii="Times New Roman" w:hAnsi="Times New Roman"/>
+          <w:b w:val="false"/>
+          <w:bCs w:val="false"/>
+          <w:i w:val="false"/>
+          <w:iCs w:val="false"/>
+          <w:sz w:val="24"/>
+          <w:lang w:val="zxx" w:eastAsia="zxx" w:bidi="zxx"/>
+        </w:rPr>
       </w:r>
     </w:p>
     <w:p>
@@ -2995,7 +3032,15 @@
         </w:rPr>
       </w:pPr>
       <w:r>
-        <w:rPr/>
+        <w:rPr>
+          <w:rFonts w:eastAsia="Times New Roman" w:cs="Times New Roman" w:ascii="Times New Roman" w:hAnsi="Times New Roman"/>
+          <w:b w:val="false"/>
+          <w:bCs w:val="false"/>
+          <w:i w:val="false"/>
+          <w:iCs w:val="false"/>
+          <w:sz w:val="24"/>
+          <w:lang w:val="zxx" w:eastAsia="zxx" w:bidi="zxx"/>
+        </w:rPr>
       </w:r>
     </w:p>
     <w:p>
@@ -3556,7 +3601,15 @@
         </w:rPr>
       </w:pPr>
       <w:r>
-        <w:rPr/>
+        <w:rPr>
+          <w:rFonts w:eastAsia="Times New Roman" w:cs="Times New Roman" w:ascii="Times New Roman" w:hAnsi="Times New Roman"/>
+          <w:b w:val="false"/>
+          <w:bCs w:val="false"/>
+          <w:i w:val="false"/>
+          <w:iCs w:val="false"/>
+          <w:sz w:val="24"/>
+          <w:lang w:val="zxx" w:eastAsia="zxx" w:bidi="zxx"/>
+        </w:rPr>
       </w:r>
     </w:p>
     <w:p>
@@ -3710,7 +3763,15 @@
         </w:rPr>
       </w:pPr>
       <w:r>
-        <w:rPr/>
+        <w:rPr>
+          <w:rFonts w:eastAsia="Times New Roman" w:cs="Times New Roman" w:ascii="Times New Roman" w:hAnsi="Times New Roman"/>
+          <w:b w:val="false"/>
+          <w:bCs w:val="false"/>
+          <w:i w:val="false"/>
+          <w:iCs w:val="false"/>
+          <w:sz w:val="24"/>
+          <w:lang w:val="zxx" w:eastAsia="zxx" w:bidi="zxx"/>
+        </w:rPr>
       </w:r>
     </w:p>
     <w:p>
@@ -3954,6 +4015,7 @@
       </w:pPr>
       <w:rPr>
         <w:rFonts w:ascii="Symbol" w:hAnsi="Symbol" w:cs="Symbol" w:hint="default"/>
+        <w:sz w:val="24"/>
         <w:rFonts w:cs="OpenSymbol"/>
       </w:rPr>
     </w:lvl>
@@ -4956,6 +5018,322 @@
       <w:rFonts w:cs="OpenSymbol"/>
     </w:rPr>
   </w:style>
+  <w:style w:type="character" w:styleId="ListLabel20">
+    <w:name w:val="ListLabel 20"/>
+    <w:qFormat/>
+    <w:rPr>
+      <w:rFonts w:cs="Symbol"/>
+    </w:rPr>
+  </w:style>
+  <w:style w:type="character" w:styleId="ListLabel21">
+    <w:name w:val="ListLabel 21"/>
+    <w:qFormat/>
+    <w:rPr>
+      <w:rFonts w:cs="Symbol"/>
+    </w:rPr>
+  </w:style>
+  <w:style w:type="character" w:styleId="ListLabel22">
+    <w:name w:val="ListLabel 22"/>
+    <w:qFormat/>
+    <w:rPr>
+      <w:rFonts w:cs="Symbol"/>
+    </w:rPr>
+  </w:style>
+  <w:style w:type="character" w:styleId="ListLabel23">
+    <w:name w:val="ListLabel 23"/>
+    <w:qFormat/>
+    <w:rPr>
+      <w:rFonts w:cs="Symbol"/>
+    </w:rPr>
+  </w:style>
+  <w:style w:type="character" w:styleId="ListLabel24">
+    <w:name w:val="ListLabel 24"/>
+    <w:qFormat/>
+    <w:rPr>
+      <w:rFonts w:cs="Symbol"/>
+    </w:rPr>
+  </w:style>
+  <w:style w:type="character" w:styleId="ListLabel25">
+    <w:name w:val="ListLabel 25"/>
+    <w:qFormat/>
+    <w:rPr>
+      <w:rFonts w:cs="Symbol"/>
+    </w:rPr>
+  </w:style>
+  <w:style w:type="character" w:styleId="ListLabel26">
+    <w:name w:val="ListLabel 26"/>
+    <w:qFormat/>
+    <w:rPr>
+      <w:rFonts w:cs="Symbol"/>
+    </w:rPr>
+  </w:style>
+  <w:style w:type="character" w:styleId="ListLabel27">
+    <w:name w:val="ListLabel 27"/>
+    <w:qFormat/>
+    <w:rPr>
+      <w:rFonts w:cs="Symbol"/>
+    </w:rPr>
+  </w:style>
+  <w:style w:type="character" w:styleId="ListLabel28">
+    <w:name w:val="ListLabel 28"/>
+    <w:qFormat/>
+    <w:rPr>
+      <w:rFonts w:cs="Symbol"/>
+    </w:rPr>
+  </w:style>
+  <w:style w:type="character" w:styleId="ListLabel29">
+    <w:name w:val="ListLabel 29"/>
+    <w:qFormat/>
+    <w:rPr>
+      <w:rFonts w:ascii="Times New Roman" w:hAnsi="Times New Roman" w:cs="OpenSymbol"/>
+      <w:sz w:val="24"/>
+    </w:rPr>
+  </w:style>
+  <w:style w:type="character" w:styleId="ListLabel30">
+    <w:name w:val="ListLabel 30"/>
+    <w:qFormat/>
+    <w:rPr>
+      <w:rFonts w:cs="OpenSymbol"/>
+    </w:rPr>
+  </w:style>
+  <w:style w:type="character" w:styleId="ListLabel31">
+    <w:name w:val="ListLabel 31"/>
+    <w:qFormat/>
+    <w:rPr>
+      <w:rFonts w:cs="OpenSymbol"/>
+    </w:rPr>
+  </w:style>
+  <w:style w:type="character" w:styleId="ListLabel32">
+    <w:name w:val="ListLabel 32"/>
+    <w:qFormat/>
+    <w:rPr>
+      <w:rFonts w:cs="OpenSymbol"/>
+    </w:rPr>
+  </w:style>
+  <w:style w:type="character" w:styleId="ListLabel33">
+    <w:name w:val="ListLabel 33"/>
+    <w:qFormat/>
+    <w:rPr>
+      <w:rFonts w:cs="OpenSymbol"/>
+    </w:rPr>
+  </w:style>
+  <w:style w:type="character" w:styleId="ListLabel34">
+    <w:name w:val="ListLabel 34"/>
+    <w:qFormat/>
+    <w:rPr>
+      <w:rFonts w:cs="OpenSymbol"/>
+    </w:rPr>
+  </w:style>
+  <w:style w:type="character" w:styleId="ListLabel35">
+    <w:name w:val="ListLabel 35"/>
+    <w:qFormat/>
+    <w:rPr>
+      <w:rFonts w:cs="OpenSymbol"/>
+    </w:rPr>
+  </w:style>
+  <w:style w:type="character" w:styleId="ListLabel36">
+    <w:name w:val="ListLabel 36"/>
+    <w:qFormat/>
+    <w:rPr>
+      <w:rFonts w:cs="OpenSymbol"/>
+    </w:rPr>
+  </w:style>
+  <w:style w:type="character" w:styleId="ListLabel37">
+    <w:name w:val="ListLabel 37"/>
+    <w:qFormat/>
+    <w:rPr>
+      <w:rFonts w:cs="OpenSymbol"/>
+    </w:rPr>
+  </w:style>
+  <w:style w:type="character" w:styleId="ListLabel38">
+    <w:name w:val="ListLabel 38"/>
+    <w:qFormat/>
+    <w:rPr>
+      <w:rFonts w:cs="OpenSymbol"/>
+    </w:rPr>
+  </w:style>
+  <w:style w:type="character" w:styleId="ListLabel39">
+    <w:name w:val="ListLabel 39"/>
+    <w:qFormat/>
+    <w:rPr>
+      <w:rFonts w:cs="OpenSymbol"/>
+    </w:rPr>
+  </w:style>
+  <w:style w:type="character" w:styleId="ListLabel40">
+    <w:name w:val="ListLabel 40"/>
+    <w:qFormat/>
+    <w:rPr>
+      <w:rFonts w:cs="OpenSymbol"/>
+    </w:rPr>
+  </w:style>
+  <w:style w:type="character" w:styleId="ListLabel41">
+    <w:name w:val="ListLabel 41"/>
+    <w:qFormat/>
+    <w:rPr>
+      <w:rFonts w:cs="OpenSymbol"/>
+    </w:rPr>
+  </w:style>
+  <w:style w:type="character" w:styleId="ListLabel42">
+    <w:name w:val="ListLabel 42"/>
+    <w:qFormat/>
+    <w:rPr>
+      <w:rFonts w:cs="OpenSymbol"/>
+    </w:rPr>
+  </w:style>
+  <w:style w:type="character" w:styleId="ListLabel43">
+    <w:name w:val="ListLabel 43"/>
+    <w:qFormat/>
+    <w:rPr>
+      <w:rFonts w:cs="OpenSymbol"/>
+    </w:rPr>
+  </w:style>
+  <w:style w:type="character" w:styleId="ListLabel44">
+    <w:name w:val="ListLabel 44"/>
+    <w:qFormat/>
+    <w:rPr>
+      <w:rFonts w:cs="OpenSymbol"/>
+    </w:rPr>
+  </w:style>
+  <w:style w:type="character" w:styleId="ListLabel45">
+    <w:name w:val="ListLabel 45"/>
+    <w:qFormat/>
+    <w:rPr>
+      <w:rFonts w:cs="OpenSymbol"/>
+    </w:rPr>
+  </w:style>
+  <w:style w:type="character" w:styleId="ListLabel46">
+    <w:name w:val="ListLabel 46"/>
+    <w:qFormat/>
+    <w:rPr>
+      <w:rFonts w:cs="OpenSymbol"/>
+    </w:rPr>
+  </w:style>
+  <w:style w:type="character" w:styleId="ListLabel47">
+    <w:name w:val="ListLabel 47"/>
+    <w:qFormat/>
+    <w:rPr>
+      <w:rFonts w:cs="OpenSymbol"/>
+    </w:rPr>
+  </w:style>
+  <w:style w:type="character" w:styleId="ListLabel48">
+    <w:name w:val="ListLabel 48"/>
+    <w:qFormat/>
+    <w:rPr>
+      <w:rFonts w:cs="OpenSymbol"/>
+    </w:rPr>
+  </w:style>
+  <w:style w:type="character" w:styleId="ListLabel49">
+    <w:name w:val="ListLabel 49"/>
+    <w:qFormat/>
+    <w:rPr>
+      <w:rFonts w:cs="OpenSymbol"/>
+    </w:rPr>
+  </w:style>
+  <w:style w:type="character" w:styleId="ListLabel50">
+    <w:name w:val="ListLabel 50"/>
+    <w:qFormat/>
+    <w:rPr>
+      <w:rFonts w:cs="OpenSymbol"/>
+    </w:rPr>
+  </w:style>
+  <w:style w:type="character" w:styleId="ListLabel51">
+    <w:name w:val="ListLabel 51"/>
+    <w:qFormat/>
+    <w:rPr>
+      <w:rFonts w:cs="OpenSymbol"/>
+    </w:rPr>
+  </w:style>
+  <w:style w:type="character" w:styleId="ListLabel52">
+    <w:name w:val="ListLabel 52"/>
+    <w:qFormat/>
+    <w:rPr>
+      <w:rFonts w:cs="OpenSymbol"/>
+    </w:rPr>
+  </w:style>
+  <w:style w:type="character" w:styleId="ListLabel53">
+    <w:name w:val="ListLabel 53"/>
+    <w:qFormat/>
+    <w:rPr>
+      <w:rFonts w:cs="OpenSymbol"/>
+    </w:rPr>
+  </w:style>
+  <w:style w:type="character" w:styleId="ListLabel54">
+    <w:name w:val="ListLabel 54"/>
+    <w:qFormat/>
+    <w:rPr>
+      <w:rFonts w:cs="OpenSymbol"/>
+    </w:rPr>
+  </w:style>
+  <w:style w:type="character" w:styleId="ListLabel55">
+    <w:name w:val="ListLabel 55"/>
+    <w:qFormat/>
+    <w:rPr>
+      <w:rFonts w:cs="OpenSymbol"/>
+    </w:rPr>
+  </w:style>
+  <w:style w:type="character" w:styleId="ListLabel56">
+    <w:name w:val="ListLabel 56"/>
+    <w:qFormat/>
+    <w:rPr>
+      <w:rFonts w:cs="OpenSymbol"/>
+    </w:rPr>
+  </w:style>
+  <w:style w:type="character" w:styleId="ListLabel57">
+    <w:name w:val="ListLabel 57"/>
+    <w:qFormat/>
+    <w:rPr>
+      <w:rFonts w:cs="OpenSymbol"/>
+    </w:rPr>
+  </w:style>
+  <w:style w:type="character" w:styleId="ListLabel58">
+    <w:name w:val="ListLabel 58"/>
+    <w:qFormat/>
+    <w:rPr>
+      <w:rFonts w:cs="OpenSymbol"/>
+    </w:rPr>
+  </w:style>
+  <w:style w:type="character" w:styleId="ListLabel59">
+    <w:name w:val="ListLabel 59"/>
+    <w:qFormat/>
+    <w:rPr>
+      <w:rFonts w:cs="OpenSymbol"/>
+    </w:rPr>
+  </w:style>
+  <w:style w:type="character" w:styleId="ListLabel60">
+    <w:name w:val="ListLabel 60"/>
+    <w:qFormat/>
+    <w:rPr>
+      <w:rFonts w:cs="OpenSymbol"/>
+    </w:rPr>
+  </w:style>
+  <w:style w:type="character" w:styleId="ListLabel61">
+    <w:name w:val="ListLabel 61"/>
+    <w:qFormat/>
+    <w:rPr>
+      <w:rFonts w:cs="OpenSymbol"/>
+    </w:rPr>
+  </w:style>
+  <w:style w:type="character" w:styleId="ListLabel62">
+    <w:name w:val="ListLabel 62"/>
+    <w:qFormat/>
+    <w:rPr>
+      <w:rFonts w:cs="OpenSymbol"/>
+    </w:rPr>
+  </w:style>
+  <w:style w:type="character" w:styleId="ListLabel63">
+    <w:name w:val="ListLabel 63"/>
+    <w:qFormat/>
+    <w:rPr>
+      <w:rFonts w:cs="OpenSymbol"/>
+    </w:rPr>
+  </w:style>
+  <w:style w:type="character" w:styleId="ListLabel64">
+    <w:name w:val="ListLabel 64"/>
+    <w:qFormat/>
+    <w:rPr>
+      <w:rFonts w:cs="OpenSymbol"/>
+    </w:rPr>
+  </w:style>
   <w:style w:type="paragraph" w:styleId="Heading">
     <w:name w:val="Heading"/>
     <w:basedOn w:val="Normal"/>

--- a/001_Teza_U_S.docx
+++ b/001_Teza_U_S.docx
@@ -17,50 +17,31 @@
           <w:sz w:val="24"/>
           <w:lang w:val="zxx" w:eastAsia="zxx" w:bidi="zxx"/>
         </w:rPr>
-        <w:t>//7.4.16 v0.5</w:t>
-      </w:r>
-    </w:p>
-    <w:p>
-      <w:pPr>
-        <w:pStyle w:val="Normal"/>
-        <w:tabs>
-          <w:tab w:val="left" w:pos="1275" w:leader="none"/>
-        </w:tabs>
-        <w:jc w:val="left"/>
-        <w:rPr>
-          <w:rFonts w:ascii="Times New Roman" w:hAnsi="Times New Roman" w:cs="Times New Roman"/>
-          <w:sz w:val="24"/>
-          <w:lang w:val="zxx" w:eastAsia="zxx" w:bidi="zxx"/>
-        </w:rPr>
-      </w:pPr>
+        <w:t>//</w:t>
+      </w:r>
       <w:r>
         <w:rPr>
           <w:rFonts w:cs="Times New Roman" w:ascii="Times New Roman" w:hAnsi="Times New Roman"/>
           <w:sz w:val="24"/>
           <w:lang w:val="zxx" w:eastAsia="zxx" w:bidi="zxx"/>
         </w:rPr>
-      </w:r>
-    </w:p>
-    <w:p>
-      <w:pPr>
-        <w:pStyle w:val="Normal"/>
-        <w:tabs>
-          <w:tab w:val="left" w:pos="1275" w:leader="none"/>
-        </w:tabs>
-        <w:jc w:val="left"/>
-        <w:rPr>
-          <w:rFonts w:ascii="Times New Roman" w:hAnsi="Times New Roman" w:cs="Times New Roman"/>
-          <w:sz w:val="24"/>
-          <w:lang w:val="zxx" w:eastAsia="zxx" w:bidi="zxx"/>
-        </w:rPr>
-      </w:pPr>
+        <w:t>8</w:t>
+      </w:r>
       <w:r>
         <w:rPr>
           <w:rFonts w:cs="Times New Roman" w:ascii="Times New Roman" w:hAnsi="Times New Roman"/>
           <w:sz w:val="24"/>
           <w:lang w:val="zxx" w:eastAsia="zxx" w:bidi="zxx"/>
         </w:rPr>
-        <w:t>MARIAN</w:t>
+        <w:t>.4.16 v0.</w:t>
+      </w:r>
+      <w:r>
+        <w:rPr>
+          <w:rFonts w:cs="Times New Roman" w:ascii="Times New Roman" w:hAnsi="Times New Roman"/>
+          <w:sz w:val="24"/>
+          <w:lang w:val="zxx" w:eastAsia="zxx" w:bidi="zxx"/>
+        </w:rPr>
+        <w:t>6</w:t>
       </w:r>
     </w:p>
     <w:p>
@@ -775,7 +756,31 @@
         <w:rPr>
           <w:lang w:val="zxx" w:eastAsia="zxx" w:bidi="zxx"/>
         </w:rPr>
-        <w:t xml:space="preserve">  Mai jos articolul din cartea fotografiată/scanată.  </w:t>
+        <w:t xml:space="preserve">  </w:t>
+      </w:r>
+      <w:r>
+        <w:rPr>
+          <w:lang w:val="zxx" w:eastAsia="zxx" w:bidi="zxx"/>
+        </w:rPr>
+        <w:t>A</w:t>
+      </w:r>
+      <w:r>
+        <w:rPr>
+          <w:lang w:val="zxx" w:eastAsia="zxx" w:bidi="zxx"/>
+        </w:rPr>
+        <w:t>r</w:t>
+      </w:r>
+      <w:r>
+        <w:rPr>
+          <w:lang w:val="zxx" w:eastAsia="zxx" w:bidi="zxx"/>
+        </w:rPr>
+        <w:t>t.</w:t>
+      </w:r>
+      <w:r>
+        <w:rPr>
+          <w:lang w:val="zxx" w:eastAsia="zxx" w:bidi="zxx"/>
+        </w:rPr>
+        <w:t xml:space="preserve"> din cartea fotografiată/scanată.  </w:t>
       </w:r>
     </w:p>
     <w:p>
@@ -3806,6 +3811,42 @@
         </w:rPr>
         <w:t>Prin transliterare vom înțelege transcrierea unui cuvînt din limba română în forma echivalentă scrisă cu caractere chirilice și conform normelor lingvistice acceptate în perioada 1967-1989 în RSSM.</w:t>
       </w:r>
+      <w:r>
+        <w:rPr>
+          <w:rFonts w:eastAsia="Times New Roman" w:cs="Times New Roman" w:ascii="Times New Roman" w:hAnsi="Times New Roman"/>
+          <w:b w:val="false"/>
+          <w:bCs w:val="false"/>
+          <w:i w:val="false"/>
+          <w:iCs w:val="false"/>
+          <w:sz w:val="24"/>
+          <w:lang w:val="zxx" w:eastAsia="zxx" w:bidi="zxx"/>
+        </w:rPr>
+        <w:t xml:space="preserve"> </w:t>
+      </w:r>
+      <w:r>
+        <w:rPr>
+          <w:rFonts w:eastAsia="Times New Roman" w:cs="Times New Roman" w:ascii="Times New Roman" w:hAnsi="Times New Roman"/>
+          <w:b/>
+          <w:bCs/>
+          <w:i w:val="false"/>
+          <w:iCs w:val="false"/>
+          <w:sz w:val="24"/>
+          <w:lang w:val="zxx" w:eastAsia="zxx" w:bidi="zxx"/>
+        </w:rPr>
+        <w:t xml:space="preserve">/*-8.4.16-*/ </w:t>
+      </w:r>
+      <w:r>
+        <w:rPr>
+          <w:rFonts w:eastAsia="Times New Roman" w:cs="Times New Roman" w:ascii="Times New Roman" w:hAnsi="Times New Roman"/>
+          <w:b w:val="false"/>
+          <w:bCs w:val="false"/>
+          <w:i w:val="false"/>
+          <w:iCs w:val="false"/>
+          <w:sz w:val="24"/>
+          <w:lang w:val="zxx" w:eastAsia="zxx" w:bidi="zxx"/>
+        </w:rPr>
+        <w:t>Metoda transliterării s-ar potrivi ideal în cazul dacă se reușește formalizarea tuturor regulilor de transcriere. Un studiu prealabil arată că acest proces este anevoios și nu poate fi automatizat în totalitate din cauza iregularităților legate de discordanța dintre fonologia, morfologia și sintaxa limbii române și normele lingvistice acceptate în RSSM. Parțial acest proces poate fi automatizat implicînd elemente de formalizare a regulilor de transcriere, de intervenție manuală și de aliniere.</w:t>
+      </w:r>
     </w:p>
     <w:p>
       <w:pPr>
@@ -3825,19 +3866,1540 @@
           <w:sz w:val="24"/>
           <w:lang w:val="zxx" w:eastAsia="zxx" w:bidi="zxx"/>
         </w:rPr>
-        <w:t xml:space="preserve"> </w:t>
-      </w:r>
-      <w:r>
-        <w:rPr>
-          <w:rFonts w:eastAsia="Times New Roman" w:cs="Times New Roman" w:ascii="Times New Roman" w:hAnsi="Times New Roman"/>
-          <w:b w:val="false"/>
-          <w:bCs w:val="false"/>
-          <w:i w:val="false"/>
-          <w:iCs w:val="false"/>
-          <w:sz w:val="24"/>
-          <w:lang w:val="zxx" w:eastAsia="zxx" w:bidi="zxx"/>
-        </w:rPr>
-        <w:t xml:space="preserve">/*(pag 66)*/ </w:t>
+        <w:t xml:space="preserve">    </w:t>
+      </w:r>
+      <w:r>
+        <w:rPr>
+          <w:rFonts w:eastAsia="Times New Roman" w:cs="Times New Roman" w:ascii="Times New Roman" w:hAnsi="Times New Roman"/>
+          <w:b w:val="false"/>
+          <w:bCs w:val="false"/>
+          <w:i w:val="false"/>
+          <w:iCs w:val="false"/>
+          <w:sz w:val="24"/>
+          <w:lang w:val="zxx" w:eastAsia="zxx" w:bidi="zxx"/>
+        </w:rPr>
+        <w:t xml:space="preserve">Dificultăți evidente apar la transliterarea cuvintelor de proveniență străină. Dacă în limba română aceste cuvinte se scriu, de regulă, ca și în limba originală, atunci transcrierea lor cu caractere chirilice se face conform pronunțării. De exemplu, </w:t>
+      </w:r>
+      <w:r>
+        <w:rPr>
+          <w:rFonts w:eastAsia="Times New Roman" w:cs="Times New Roman" w:ascii="Times New Roman" w:hAnsi="Times New Roman"/>
+          <w:b/>
+          <w:bCs/>
+          <w:i w:val="false"/>
+          <w:iCs w:val="false"/>
+          <w:sz w:val="24"/>
+          <w:lang w:val="zxx" w:eastAsia="zxx" w:bidi="zxx"/>
+        </w:rPr>
+        <w:t>design</w:t>
+      </w:r>
+      <w:r>
+        <w:rPr>
+          <w:rFonts w:eastAsia="Times New Roman" w:cs="Times New Roman" w:ascii="Times New Roman" w:hAnsi="Times New Roman"/>
+          <w:b w:val="false"/>
+          <w:bCs w:val="false"/>
+          <w:i w:val="false"/>
+          <w:iCs w:val="false"/>
+          <w:sz w:val="24"/>
+          <w:lang w:val="zxx" w:eastAsia="zxx" w:bidi="zxx"/>
+        </w:rPr>
+        <w:t xml:space="preserve"> - </w:t>
+      </w:r>
+      <w:r>
+        <w:rPr>
+          <w:rFonts w:eastAsia="Times New Roman" w:cs="Times New Roman" w:ascii="Times New Roman" w:hAnsi="Times New Roman"/>
+          <w:b/>
+          <w:bCs/>
+          <w:i w:val="false"/>
+          <w:iCs w:val="false"/>
+          <w:sz w:val="24"/>
+          <w:lang w:val="zxx" w:eastAsia="zxx" w:bidi="zxx"/>
+        </w:rPr>
+        <w:t>дизайн</w:t>
+      </w:r>
+      <w:r>
+        <w:rPr>
+          <w:rFonts w:eastAsia="Times New Roman" w:cs="Times New Roman" w:ascii="Times New Roman" w:hAnsi="Times New Roman"/>
+          <w:b w:val="false"/>
+          <w:bCs w:val="false"/>
+          <w:i w:val="false"/>
+          <w:iCs w:val="false"/>
+          <w:sz w:val="24"/>
+          <w:lang w:val="zxx" w:eastAsia="zxx" w:bidi="zxx"/>
+        </w:rPr>
+        <w:t>,</w:t>
+      </w:r>
+      <w:r>
+        <w:rPr>
+          <w:rFonts w:eastAsia="Times New Roman" w:cs="Times New Roman" w:ascii="Times New Roman" w:hAnsi="Times New Roman"/>
+          <w:b/>
+          <w:bCs/>
+          <w:i w:val="false"/>
+          <w:iCs w:val="false"/>
+          <w:sz w:val="24"/>
+          <w:lang w:val="zxx" w:eastAsia="zxx" w:bidi="zxx"/>
+        </w:rPr>
+        <w:t xml:space="preserve"> cowboy </w:t>
+      </w:r>
+      <w:r>
+        <w:rPr>
+          <w:rFonts w:eastAsia="Times New Roman" w:cs="Times New Roman" w:ascii="Times New Roman" w:hAnsi="Times New Roman"/>
+          <w:b w:val="false"/>
+          <w:bCs w:val="false"/>
+          <w:i w:val="false"/>
+          <w:iCs w:val="false"/>
+          <w:sz w:val="24"/>
+          <w:lang w:val="zxx" w:eastAsia="zxx" w:bidi="zxx"/>
+        </w:rPr>
+        <w:t>-</w:t>
+      </w:r>
+      <w:r>
+        <w:rPr>
+          <w:rFonts w:eastAsia="Times New Roman" w:cs="Times New Roman" w:ascii="Times New Roman" w:hAnsi="Times New Roman"/>
+          <w:b/>
+          <w:bCs/>
+          <w:i w:val="false"/>
+          <w:iCs w:val="false"/>
+          <w:sz w:val="24"/>
+          <w:lang w:val="zxx" w:eastAsia="zxx" w:bidi="zxx"/>
+        </w:rPr>
+        <w:t xml:space="preserve"> ковбой</w:t>
+      </w:r>
+      <w:r>
+        <w:rPr>
+          <w:rFonts w:eastAsia="Times New Roman" w:cs="Times New Roman" w:ascii="Times New Roman" w:hAnsi="Times New Roman"/>
+          <w:b w:val="false"/>
+          <w:bCs w:val="false"/>
+          <w:i w:val="false"/>
+          <w:iCs w:val="false"/>
+          <w:sz w:val="24"/>
+          <w:lang w:val="zxx" w:eastAsia="zxx" w:bidi="zxx"/>
+        </w:rPr>
+        <w:t>,</w:t>
+      </w:r>
+      <w:r>
+        <w:rPr>
+          <w:rFonts w:eastAsia="Times New Roman" w:cs="Times New Roman" w:ascii="Times New Roman" w:hAnsi="Times New Roman"/>
+          <w:b/>
+          <w:bCs/>
+          <w:i w:val="false"/>
+          <w:iCs w:val="false"/>
+          <w:sz w:val="24"/>
+          <w:lang w:val="zxx" w:eastAsia="zxx" w:bidi="zxx"/>
+        </w:rPr>
+        <w:t xml:space="preserve"> watt </w:t>
+      </w:r>
+      <w:r>
+        <w:rPr>
+          <w:rFonts w:eastAsia="Times New Roman" w:cs="Times New Roman" w:ascii="Times New Roman" w:hAnsi="Times New Roman"/>
+          <w:b w:val="false"/>
+          <w:bCs w:val="false"/>
+          <w:i w:val="false"/>
+          <w:iCs w:val="false"/>
+          <w:sz w:val="24"/>
+          <w:lang w:val="zxx" w:eastAsia="zxx" w:bidi="zxx"/>
+        </w:rPr>
+        <w:t>-</w:t>
+      </w:r>
+      <w:r>
+        <w:rPr>
+          <w:rFonts w:eastAsia="Times New Roman" w:cs="Times New Roman" w:ascii="Times New Roman" w:hAnsi="Times New Roman"/>
+          <w:b/>
+          <w:bCs/>
+          <w:i w:val="false"/>
+          <w:iCs w:val="false"/>
+          <w:sz w:val="24"/>
+          <w:lang w:val="zxx" w:eastAsia="zxx" w:bidi="zxx"/>
+        </w:rPr>
+        <w:t xml:space="preserve"> ват</w:t>
+      </w:r>
+      <w:r>
+        <w:rPr>
+          <w:rFonts w:eastAsia="Times New Roman" w:cs="Times New Roman" w:ascii="Times New Roman" w:hAnsi="Times New Roman"/>
+          <w:b w:val="false"/>
+          <w:bCs w:val="false"/>
+          <w:i w:val="false"/>
+          <w:iCs w:val="false"/>
+          <w:sz w:val="24"/>
+          <w:lang w:val="zxx" w:eastAsia="zxx" w:bidi="zxx"/>
+        </w:rPr>
+        <w:t>,</w:t>
+      </w:r>
+      <w:r>
+        <w:rPr>
+          <w:rFonts w:eastAsia="Times New Roman" w:cs="Times New Roman" w:ascii="Times New Roman" w:hAnsi="Times New Roman"/>
+          <w:b/>
+          <w:bCs/>
+          <w:i w:val="false"/>
+          <w:iCs w:val="false"/>
+          <w:sz w:val="24"/>
+          <w:lang w:val="zxx" w:eastAsia="zxx" w:bidi="zxx"/>
+        </w:rPr>
+        <w:t xml:space="preserve"> charleston </w:t>
+      </w:r>
+      <w:r>
+        <w:rPr>
+          <w:rFonts w:eastAsia="Times New Roman" w:cs="Times New Roman" w:ascii="Times New Roman" w:hAnsi="Times New Roman"/>
+          <w:b w:val="false"/>
+          <w:bCs w:val="false"/>
+          <w:i w:val="false"/>
+          <w:iCs w:val="false"/>
+          <w:sz w:val="24"/>
+          <w:lang w:val="zxx" w:eastAsia="zxx" w:bidi="zxx"/>
+        </w:rPr>
+        <w:t xml:space="preserve">- </w:t>
+      </w:r>
+      <w:r>
+        <w:rPr>
+          <w:rFonts w:eastAsia="Times New Roman" w:cs="Times New Roman" w:ascii="Times New Roman" w:hAnsi="Times New Roman"/>
+          <w:b/>
+          <w:bCs/>
+          <w:i w:val="false"/>
+          <w:iCs w:val="false"/>
+          <w:sz w:val="24"/>
+          <w:lang w:val="zxx" w:eastAsia="zxx" w:bidi="zxx"/>
+        </w:rPr>
+        <w:t>чарлстон</w:t>
+      </w:r>
+      <w:r>
+        <w:rPr>
+          <w:rFonts w:eastAsia="Times New Roman" w:cs="Times New Roman" w:ascii="Times New Roman" w:hAnsi="Times New Roman"/>
+          <w:b w:val="false"/>
+          <w:bCs w:val="false"/>
+          <w:i w:val="false"/>
+          <w:iCs w:val="false"/>
+          <w:sz w:val="24"/>
+          <w:lang w:val="zxx" w:eastAsia="zxx" w:bidi="zxx"/>
+        </w:rPr>
+        <w:t xml:space="preserve">. Aceste cuvinte pot fi transliterate doar în regim manual. </w:t>
+      </w:r>
+    </w:p>
+    <w:p>
+      <w:pPr>
+        <w:pStyle w:val="Normal"/>
+        <w:tabs>
+          <w:tab w:val="left" w:pos="1275" w:leader="none"/>
+        </w:tabs>
+        <w:rPr/>
+      </w:pPr>
+      <w:r>
+        <w:rPr>
+          <w:rFonts w:eastAsia="Times New Roman" w:cs="Times New Roman" w:ascii="Times New Roman" w:hAnsi="Times New Roman"/>
+          <w:b w:val="false"/>
+          <w:bCs w:val="false"/>
+          <w:i w:val="false"/>
+          <w:iCs w:val="false"/>
+          <w:sz w:val="24"/>
+          <w:lang w:val="zxx" w:eastAsia="zxx" w:bidi="zxx"/>
+        </w:rPr>
+        <w:t xml:space="preserve">    </w:t>
+      </w:r>
+      <w:r>
+        <w:rPr>
+          <w:rFonts w:eastAsia="Times New Roman" w:cs="Times New Roman" w:ascii="Times New Roman" w:hAnsi="Times New Roman"/>
+          <w:b w:val="false"/>
+          <w:bCs w:val="false"/>
+          <w:i w:val="false"/>
+          <w:iCs w:val="false"/>
+          <w:sz w:val="24"/>
+          <w:lang w:val="zxx" w:eastAsia="zxx" w:bidi="zxx"/>
+        </w:rPr>
+        <w:t>Pentru lexiconul original românesc procesul respectiv poate fi parțial automatizat. În acest scop s-au stabilit reguli de transcriere a literelor și îmbinărilor de litere. Exemplu de aceste reguli sunt prezentate mai jos:</w:t>
+      </w:r>
+    </w:p>
+    <w:p>
+      <w:pPr>
+        <w:pStyle w:val="Normal"/>
+        <w:numPr>
+          <w:ilvl w:val="0"/>
+          <w:numId w:val="6"/>
+        </w:numPr>
+        <w:tabs>
+          <w:tab w:val="left" w:pos="1275" w:leader="none"/>
+        </w:tabs>
+        <w:rPr/>
+      </w:pPr>
+      <w:r>
+        <w:rPr>
+          <w:rFonts w:eastAsia="Times New Roman" w:cs="Times New Roman" w:ascii="Times New Roman" w:hAnsi="Times New Roman"/>
+          <w:b w:val="false"/>
+          <w:bCs w:val="false"/>
+          <w:i w:val="false"/>
+          <w:iCs w:val="false"/>
+          <w:sz w:val="24"/>
+          <w:lang w:val="zxx" w:eastAsia="zxx" w:bidi="zxx"/>
+        </w:rPr>
+        <w:t xml:space="preserve">Reguli de transcriere „literă </w:t>
+      </w:r>
+      <w:r>
+        <w:rPr>
+          <w:rFonts w:eastAsia="Times New Roman" w:cs="Times New Roman" w:ascii="Helvetica" w:hAnsi="Helvetica"/>
+          <w:b w:val="false"/>
+          <w:bCs w:val="false"/>
+          <w:i w:val="false"/>
+          <w:iCs w:val="false"/>
+          <w:outline w:val="false"/>
+          <w:color w:val="1C1C1C"/>
+          <w:spacing w:val="0"/>
+          <w:sz w:val="20"/>
+          <w:szCs w:val="20"/>
+          <w:lang w:val="zxx" w:eastAsia="zxx" w:bidi="zxx"/>
+        </w:rPr>
+        <w:t>→</w:t>
+      </w:r>
+      <w:r>
+        <w:rPr>
+          <w:rFonts w:eastAsia="Times New Roman" w:cs="Times New Roman" w:ascii="Times New Roman" w:hAnsi="Times New Roman"/>
+          <w:b w:val="false"/>
+          <w:bCs w:val="false"/>
+          <w:i w:val="false"/>
+          <w:iCs w:val="false"/>
+          <w:sz w:val="24"/>
+          <w:lang w:val="zxx" w:eastAsia="zxx" w:bidi="zxx"/>
+        </w:rPr>
+        <w:t xml:space="preserve"> literă”. De exemplu, </w:t>
+      </w:r>
+      <w:r>
+        <w:rPr>
+          <w:rFonts w:eastAsia="Times New Roman" w:cs="Times New Roman" w:ascii="Times New Roman" w:hAnsi="Times New Roman"/>
+          <w:b/>
+          <w:bCs/>
+          <w:i/>
+          <w:iCs/>
+          <w:sz w:val="24"/>
+          <w:lang w:val="zxx" w:eastAsia="zxx" w:bidi="zxx"/>
+        </w:rPr>
+        <w:t>a</w:t>
+      </w:r>
+      <w:r>
+        <w:rPr>
+          <w:rFonts w:eastAsia="Times New Roman" w:cs="Times New Roman" w:ascii="Helvetica" w:hAnsi="Helvetica"/>
+          <w:b w:val="false"/>
+          <w:bCs w:val="false"/>
+          <w:i/>
+          <w:iCs/>
+          <w:outline w:val="false"/>
+          <w:color w:val="1C1C1C"/>
+          <w:spacing w:val="0"/>
+          <w:sz w:val="21"/>
+          <w:szCs w:val="21"/>
+          <w:lang w:val="zxx" w:eastAsia="zxx" w:bidi="zxx"/>
+        </w:rPr>
+        <w:t>→</w:t>
+      </w:r>
+      <w:r>
+        <w:rPr>
+          <w:rFonts w:eastAsia="Times New Roman" w:cs="Times New Roman" w:ascii="Times New Roman" w:hAnsi="Times New Roman"/>
+          <w:b/>
+          <w:bCs/>
+          <w:i/>
+          <w:iCs/>
+          <w:sz w:val="24"/>
+          <w:lang w:val="zxx" w:eastAsia="zxx" w:bidi="zxx"/>
+        </w:rPr>
+        <w:t>а</w:t>
+      </w:r>
+      <w:r>
+        <w:rPr>
+          <w:rFonts w:eastAsia="Times New Roman" w:cs="Times New Roman" w:ascii="Times New Roman" w:hAnsi="Times New Roman"/>
+          <w:b w:val="false"/>
+          <w:bCs w:val="false"/>
+          <w:i/>
+          <w:iCs/>
+          <w:sz w:val="24"/>
+          <w:lang w:val="zxx" w:eastAsia="zxx" w:bidi="zxx"/>
+        </w:rPr>
+        <w:t>,</w:t>
+      </w:r>
+      <w:r>
+        <w:rPr>
+          <w:rFonts w:eastAsia="Times New Roman" w:cs="Times New Roman" w:ascii="Times New Roman" w:hAnsi="Times New Roman"/>
+          <w:b/>
+          <w:bCs/>
+          <w:i/>
+          <w:iCs/>
+          <w:sz w:val="24"/>
+          <w:lang w:val="zxx" w:eastAsia="zxx" w:bidi="zxx"/>
+        </w:rPr>
+        <w:t xml:space="preserve">  ă</w:t>
+      </w:r>
+      <w:r>
+        <w:rPr>
+          <w:rFonts w:eastAsia="Times New Roman" w:cs="Times New Roman" w:ascii="Helvetica" w:hAnsi="Helvetica"/>
+          <w:b w:val="false"/>
+          <w:bCs w:val="false"/>
+          <w:i/>
+          <w:iCs/>
+          <w:outline w:val="false"/>
+          <w:color w:val="1C1C1C"/>
+          <w:spacing w:val="0"/>
+          <w:sz w:val="21"/>
+          <w:szCs w:val="21"/>
+          <w:lang w:val="zxx" w:eastAsia="zxx" w:bidi="zxx"/>
+        </w:rPr>
+        <w:t>→</w:t>
+      </w:r>
+      <w:r>
+        <w:rPr>
+          <w:rFonts w:eastAsia="Times New Roman" w:cs="Times New Roman" w:ascii="Times New Roman" w:hAnsi="Times New Roman"/>
+          <w:b/>
+          <w:bCs/>
+          <w:i/>
+          <w:iCs/>
+          <w:sz w:val="24"/>
+          <w:lang w:val="zxx" w:eastAsia="zxx" w:bidi="zxx"/>
+        </w:rPr>
+        <w:t>э</w:t>
+      </w:r>
+      <w:r>
+        <w:rPr>
+          <w:rFonts w:eastAsia="Times New Roman" w:cs="Times New Roman" w:ascii="Times New Roman" w:hAnsi="Times New Roman"/>
+          <w:b w:val="false"/>
+          <w:bCs w:val="false"/>
+          <w:i/>
+          <w:iCs/>
+          <w:sz w:val="24"/>
+          <w:lang w:val="zxx" w:eastAsia="zxx" w:bidi="zxx"/>
+        </w:rPr>
+        <w:t>,</w:t>
+      </w:r>
+      <w:r>
+        <w:rPr>
+          <w:rFonts w:eastAsia="Times New Roman" w:cs="Times New Roman" w:ascii="Times New Roman" w:hAnsi="Times New Roman"/>
+          <w:b/>
+          <w:bCs/>
+          <w:i/>
+          <w:iCs/>
+          <w:sz w:val="24"/>
+          <w:lang w:val="zxx" w:eastAsia="zxx" w:bidi="zxx"/>
+        </w:rPr>
+        <w:t xml:space="preserve">  b</w:t>
+      </w:r>
+      <w:r>
+        <w:rPr>
+          <w:rFonts w:eastAsia="Times New Roman" w:cs="Times New Roman" w:ascii="Helvetica" w:hAnsi="Helvetica"/>
+          <w:b w:val="false"/>
+          <w:bCs w:val="false"/>
+          <w:i/>
+          <w:iCs/>
+          <w:outline w:val="false"/>
+          <w:color w:val="1C1C1C"/>
+          <w:spacing w:val="0"/>
+          <w:sz w:val="21"/>
+          <w:szCs w:val="21"/>
+          <w:lang w:val="zxx" w:eastAsia="zxx" w:bidi="zxx"/>
+        </w:rPr>
+        <w:t>→</w:t>
+      </w:r>
+      <w:r>
+        <w:rPr>
+          <w:rFonts w:eastAsia="Times New Roman" w:cs="Times New Roman" w:ascii="Times New Roman" w:hAnsi="Times New Roman"/>
+          <w:b/>
+          <w:bCs/>
+          <w:i/>
+          <w:iCs/>
+          <w:sz w:val="24"/>
+          <w:lang w:val="zxx" w:eastAsia="zxx" w:bidi="zxx"/>
+        </w:rPr>
+        <w:t>б</w:t>
+      </w:r>
+      <w:r>
+        <w:rPr>
+          <w:rFonts w:eastAsia="Times New Roman" w:cs="Times New Roman" w:ascii="Times New Roman" w:hAnsi="Times New Roman"/>
+          <w:b w:val="false"/>
+          <w:bCs w:val="false"/>
+          <w:i/>
+          <w:iCs/>
+          <w:sz w:val="24"/>
+          <w:lang w:val="zxx" w:eastAsia="zxx" w:bidi="zxx"/>
+        </w:rPr>
+        <w:t>,</w:t>
+      </w:r>
+      <w:r>
+        <w:rPr>
+          <w:rFonts w:eastAsia="Times New Roman" w:cs="Times New Roman" w:ascii="Times New Roman" w:hAnsi="Times New Roman"/>
+          <w:b/>
+          <w:bCs/>
+          <w:i/>
+          <w:iCs/>
+          <w:sz w:val="24"/>
+          <w:lang w:val="zxx" w:eastAsia="zxx" w:bidi="zxx"/>
+        </w:rPr>
+        <w:t xml:space="preserve">  d</w:t>
+      </w:r>
+      <w:r>
+        <w:rPr>
+          <w:rFonts w:eastAsia="Times New Roman" w:cs="Times New Roman" w:ascii="Helvetica" w:hAnsi="Helvetica"/>
+          <w:b w:val="false"/>
+          <w:bCs w:val="false"/>
+          <w:i/>
+          <w:iCs/>
+          <w:outline w:val="false"/>
+          <w:color w:val="1C1C1C"/>
+          <w:spacing w:val="0"/>
+          <w:sz w:val="21"/>
+          <w:szCs w:val="21"/>
+          <w:lang w:val="zxx" w:eastAsia="zxx" w:bidi="zxx"/>
+        </w:rPr>
+        <w:t>→</w:t>
+      </w:r>
+      <w:r>
+        <w:rPr>
+          <w:rFonts w:eastAsia="Times New Roman" w:cs="Times New Roman" w:ascii="Times New Roman" w:hAnsi="Times New Roman"/>
+          <w:b/>
+          <w:bCs/>
+          <w:i/>
+          <w:iCs/>
+          <w:sz w:val="24"/>
+          <w:lang w:val="zxx" w:eastAsia="zxx" w:bidi="zxx"/>
+        </w:rPr>
+        <w:t>д</w:t>
+      </w:r>
+      <w:r>
+        <w:rPr>
+          <w:rFonts w:eastAsia="Times New Roman" w:cs="Times New Roman" w:ascii="Times New Roman" w:hAnsi="Times New Roman"/>
+          <w:b w:val="false"/>
+          <w:bCs w:val="false"/>
+          <w:i/>
+          <w:iCs/>
+          <w:sz w:val="24"/>
+          <w:lang w:val="zxx" w:eastAsia="zxx" w:bidi="zxx"/>
+        </w:rPr>
+        <w:t>,</w:t>
+      </w:r>
+      <w:r>
+        <w:rPr>
+          <w:rFonts w:eastAsia="Times New Roman" w:cs="Times New Roman" w:ascii="Times New Roman" w:hAnsi="Times New Roman"/>
+          <w:b/>
+          <w:bCs/>
+          <w:i/>
+          <w:iCs/>
+          <w:sz w:val="24"/>
+          <w:lang w:val="zxx" w:eastAsia="zxx" w:bidi="zxx"/>
+        </w:rPr>
+        <w:t xml:space="preserve">  f</w:t>
+      </w:r>
+      <w:r>
+        <w:rPr>
+          <w:rFonts w:eastAsia="Times New Roman" w:cs="Times New Roman" w:ascii="Helvetica" w:hAnsi="Helvetica"/>
+          <w:b w:val="false"/>
+          <w:bCs w:val="false"/>
+          <w:i/>
+          <w:iCs/>
+          <w:outline w:val="false"/>
+          <w:color w:val="1C1C1C"/>
+          <w:spacing w:val="0"/>
+          <w:sz w:val="21"/>
+          <w:szCs w:val="21"/>
+          <w:lang w:val="zxx" w:eastAsia="zxx" w:bidi="zxx"/>
+        </w:rPr>
+        <w:t>→</w:t>
+      </w:r>
+      <w:r>
+        <w:rPr>
+          <w:rFonts w:eastAsia="Times New Roman" w:cs="Times New Roman" w:ascii="Times New Roman" w:hAnsi="Times New Roman"/>
+          <w:b/>
+          <w:bCs/>
+          <w:i/>
+          <w:iCs/>
+          <w:sz w:val="24"/>
+          <w:lang w:val="zxx" w:eastAsia="zxx" w:bidi="zxx"/>
+        </w:rPr>
+        <w:t>ф</w:t>
+      </w:r>
+      <w:r>
+        <w:rPr>
+          <w:rFonts w:eastAsia="Times New Roman" w:cs="Times New Roman" w:ascii="Times New Roman" w:hAnsi="Times New Roman"/>
+          <w:b w:val="false"/>
+          <w:bCs w:val="false"/>
+          <w:i/>
+          <w:iCs/>
+          <w:sz w:val="24"/>
+          <w:lang w:val="zxx" w:eastAsia="zxx" w:bidi="zxx"/>
+        </w:rPr>
+        <w:t>,</w:t>
+      </w:r>
+      <w:r>
+        <w:rPr>
+          <w:rFonts w:eastAsia="Times New Roman" w:cs="Times New Roman" w:ascii="Times New Roman" w:hAnsi="Times New Roman"/>
+          <w:b/>
+          <w:bCs/>
+          <w:i/>
+          <w:iCs/>
+          <w:sz w:val="24"/>
+          <w:lang w:val="zxx" w:eastAsia="zxx" w:bidi="zxx"/>
+        </w:rPr>
+        <w:t xml:space="preserve">  l</w:t>
+      </w:r>
+      <w:r>
+        <w:rPr>
+          <w:rFonts w:eastAsia="Times New Roman" w:cs="Times New Roman" w:ascii="Helvetica" w:hAnsi="Helvetica"/>
+          <w:b w:val="false"/>
+          <w:bCs w:val="false"/>
+          <w:i/>
+          <w:iCs/>
+          <w:outline w:val="false"/>
+          <w:color w:val="1C1C1C"/>
+          <w:spacing w:val="0"/>
+          <w:sz w:val="21"/>
+          <w:szCs w:val="21"/>
+          <w:lang w:val="zxx" w:eastAsia="zxx" w:bidi="zxx"/>
+        </w:rPr>
+        <w:t>→</w:t>
+      </w:r>
+      <w:r>
+        <w:rPr>
+          <w:rFonts w:eastAsia="Times New Roman" w:cs="Times New Roman" w:ascii="Times New Roman" w:hAnsi="Times New Roman"/>
+          <w:b/>
+          <w:bCs/>
+          <w:i/>
+          <w:iCs/>
+          <w:sz w:val="24"/>
+          <w:lang w:val="zxx" w:eastAsia="zxx" w:bidi="zxx"/>
+        </w:rPr>
+        <w:t>л</w:t>
+      </w:r>
+      <w:r>
+        <w:rPr>
+          <w:rFonts w:eastAsia="Times New Roman" w:cs="Times New Roman" w:ascii="Times New Roman" w:hAnsi="Times New Roman"/>
+          <w:b w:val="false"/>
+          <w:bCs w:val="false"/>
+          <w:i/>
+          <w:iCs/>
+          <w:sz w:val="24"/>
+          <w:lang w:val="zxx" w:eastAsia="zxx" w:bidi="zxx"/>
+        </w:rPr>
+        <w:t>,</w:t>
+      </w:r>
+      <w:r>
+        <w:rPr>
+          <w:rFonts w:eastAsia="Times New Roman" w:cs="Times New Roman" w:ascii="Times New Roman" w:hAnsi="Times New Roman"/>
+          <w:b/>
+          <w:bCs/>
+          <w:i/>
+          <w:iCs/>
+          <w:sz w:val="24"/>
+          <w:lang w:val="zxx" w:eastAsia="zxx" w:bidi="zxx"/>
+        </w:rPr>
+        <w:t xml:space="preserve">  m</w:t>
+      </w:r>
+      <w:r>
+        <w:rPr>
+          <w:rFonts w:eastAsia="Times New Roman" w:cs="Times New Roman" w:ascii="Helvetica" w:hAnsi="Helvetica"/>
+          <w:b w:val="false"/>
+          <w:bCs w:val="false"/>
+          <w:i/>
+          <w:iCs/>
+          <w:outline w:val="false"/>
+          <w:color w:val="1C1C1C"/>
+          <w:spacing w:val="0"/>
+          <w:sz w:val="21"/>
+          <w:szCs w:val="21"/>
+          <w:lang w:val="zxx" w:eastAsia="zxx" w:bidi="zxx"/>
+        </w:rPr>
+        <w:t>→</w:t>
+      </w:r>
+      <w:r>
+        <w:rPr>
+          <w:rFonts w:eastAsia="Times New Roman" w:cs="Times New Roman" w:ascii="Times New Roman" w:hAnsi="Times New Roman"/>
+          <w:b/>
+          <w:bCs/>
+          <w:i/>
+          <w:iCs/>
+          <w:sz w:val="24"/>
+          <w:lang w:val="zxx" w:eastAsia="zxx" w:bidi="zxx"/>
+        </w:rPr>
+        <w:t>м</w:t>
+      </w:r>
+      <w:r>
+        <w:rPr>
+          <w:rFonts w:eastAsia="Times New Roman" w:cs="Times New Roman" w:ascii="Times New Roman" w:hAnsi="Times New Roman"/>
+          <w:b w:val="false"/>
+          <w:bCs w:val="false"/>
+          <w:i/>
+          <w:iCs/>
+          <w:sz w:val="24"/>
+          <w:lang w:val="zxx" w:eastAsia="zxx" w:bidi="zxx"/>
+        </w:rPr>
+        <w:t>,</w:t>
+      </w:r>
+      <w:r>
+        <w:rPr>
+          <w:rFonts w:eastAsia="Times New Roman" w:cs="Times New Roman" w:ascii="Times New Roman" w:hAnsi="Times New Roman"/>
+          <w:b/>
+          <w:bCs/>
+          <w:i/>
+          <w:iCs/>
+          <w:sz w:val="24"/>
+          <w:lang w:val="zxx" w:eastAsia="zxx" w:bidi="zxx"/>
+        </w:rPr>
+        <w:t xml:space="preserve">  n</w:t>
+      </w:r>
+      <w:r>
+        <w:rPr>
+          <w:rFonts w:eastAsia="Times New Roman" w:cs="Times New Roman" w:ascii="Helvetica" w:hAnsi="Helvetica"/>
+          <w:b w:val="false"/>
+          <w:bCs w:val="false"/>
+          <w:i/>
+          <w:iCs/>
+          <w:outline w:val="false"/>
+          <w:color w:val="1C1C1C"/>
+          <w:spacing w:val="0"/>
+          <w:sz w:val="21"/>
+          <w:szCs w:val="21"/>
+          <w:lang w:val="zxx" w:eastAsia="zxx" w:bidi="zxx"/>
+        </w:rPr>
+        <w:t>→</w:t>
+      </w:r>
+      <w:r>
+        <w:rPr>
+          <w:rFonts w:eastAsia="Times New Roman" w:cs="Times New Roman" w:ascii="Times New Roman" w:hAnsi="Times New Roman"/>
+          <w:b/>
+          <w:bCs/>
+          <w:i/>
+          <w:iCs/>
+          <w:sz w:val="24"/>
+          <w:lang w:val="zxx" w:eastAsia="zxx" w:bidi="zxx"/>
+        </w:rPr>
+        <w:t>н</w:t>
+      </w:r>
+      <w:r>
+        <w:rPr>
+          <w:rFonts w:eastAsia="Times New Roman" w:cs="Times New Roman" w:ascii="Times New Roman" w:hAnsi="Times New Roman"/>
+          <w:b w:val="false"/>
+          <w:bCs w:val="false"/>
+          <w:i/>
+          <w:iCs/>
+          <w:sz w:val="24"/>
+          <w:lang w:val="zxx" w:eastAsia="zxx" w:bidi="zxx"/>
+        </w:rPr>
+        <w:t>,</w:t>
+      </w:r>
+      <w:r>
+        <w:rPr>
+          <w:rFonts w:eastAsia="Times New Roman" w:cs="Times New Roman" w:ascii="Times New Roman" w:hAnsi="Times New Roman"/>
+          <w:b/>
+          <w:bCs/>
+          <w:i/>
+          <w:iCs/>
+          <w:sz w:val="24"/>
+          <w:lang w:val="zxx" w:eastAsia="zxx" w:bidi="zxx"/>
+        </w:rPr>
+        <w:t xml:space="preserve">  r</w:t>
+      </w:r>
+      <w:r>
+        <w:rPr>
+          <w:rFonts w:eastAsia="Times New Roman" w:cs="Times New Roman" w:ascii="Helvetica" w:hAnsi="Helvetica"/>
+          <w:b w:val="false"/>
+          <w:bCs w:val="false"/>
+          <w:i/>
+          <w:iCs/>
+          <w:outline w:val="false"/>
+          <w:color w:val="1C1C1C"/>
+          <w:spacing w:val="0"/>
+          <w:sz w:val="21"/>
+          <w:szCs w:val="21"/>
+          <w:lang w:val="zxx" w:eastAsia="zxx" w:bidi="zxx"/>
+        </w:rPr>
+        <w:t>→</w:t>
+      </w:r>
+      <w:r>
+        <w:rPr>
+          <w:rFonts w:eastAsia="Times New Roman" w:cs="Times New Roman" w:ascii="Times New Roman" w:hAnsi="Times New Roman"/>
+          <w:b/>
+          <w:bCs/>
+          <w:i/>
+          <w:iCs/>
+          <w:sz w:val="24"/>
+          <w:lang w:val="zxx" w:eastAsia="zxx" w:bidi="zxx"/>
+        </w:rPr>
+        <w:t>р</w:t>
+      </w:r>
+      <w:r>
+        <w:rPr>
+          <w:rFonts w:eastAsia="Times New Roman" w:cs="Times New Roman" w:ascii="Times New Roman" w:hAnsi="Times New Roman"/>
+          <w:b w:val="false"/>
+          <w:bCs w:val="false"/>
+          <w:i/>
+          <w:iCs/>
+          <w:sz w:val="24"/>
+          <w:lang w:val="zxx" w:eastAsia="zxx" w:bidi="zxx"/>
+        </w:rPr>
+        <w:t>,</w:t>
+      </w:r>
+      <w:r>
+        <w:rPr>
+          <w:rFonts w:eastAsia="Times New Roman" w:cs="Times New Roman" w:ascii="Times New Roman" w:hAnsi="Times New Roman"/>
+          <w:b/>
+          <w:bCs/>
+          <w:i/>
+          <w:iCs/>
+          <w:sz w:val="24"/>
+          <w:lang w:val="zxx" w:eastAsia="zxx" w:bidi="zxx"/>
+        </w:rPr>
+        <w:t xml:space="preserve">   ș</w:t>
+      </w:r>
+      <w:r>
+        <w:rPr>
+          <w:rFonts w:eastAsia="Times New Roman" w:cs="Times New Roman" w:ascii="Helvetica" w:hAnsi="Helvetica"/>
+          <w:b w:val="false"/>
+          <w:bCs w:val="false"/>
+          <w:i/>
+          <w:iCs/>
+          <w:outline w:val="false"/>
+          <w:color w:val="1C1C1C"/>
+          <w:spacing w:val="0"/>
+          <w:sz w:val="21"/>
+          <w:szCs w:val="21"/>
+          <w:lang w:val="zxx" w:eastAsia="zxx" w:bidi="zxx"/>
+        </w:rPr>
+        <w:t>→</w:t>
+      </w:r>
+      <w:r>
+        <w:rPr>
+          <w:rFonts w:eastAsia="Times New Roman" w:cs="Times New Roman" w:ascii="Times New Roman" w:hAnsi="Times New Roman"/>
+          <w:b/>
+          <w:bCs/>
+          <w:i/>
+          <w:iCs/>
+          <w:sz w:val="24"/>
+          <w:lang w:val="zxx" w:eastAsia="zxx" w:bidi="zxx"/>
+        </w:rPr>
+        <w:t>ш</w:t>
+      </w:r>
+      <w:r>
+        <w:rPr>
+          <w:rFonts w:eastAsia="Times New Roman" w:cs="Times New Roman" w:ascii="Times New Roman" w:hAnsi="Times New Roman"/>
+          <w:b w:val="false"/>
+          <w:bCs w:val="false"/>
+          <w:i/>
+          <w:iCs/>
+          <w:sz w:val="24"/>
+          <w:lang w:val="zxx" w:eastAsia="zxx" w:bidi="zxx"/>
+        </w:rPr>
+        <w:t>,</w:t>
+      </w:r>
+      <w:r>
+        <w:rPr>
+          <w:rFonts w:eastAsia="Times New Roman" w:cs="Times New Roman" w:ascii="Times New Roman" w:hAnsi="Times New Roman"/>
+          <w:b/>
+          <w:bCs/>
+          <w:i/>
+          <w:iCs/>
+          <w:sz w:val="24"/>
+          <w:lang w:val="zxx" w:eastAsia="zxx" w:bidi="zxx"/>
+        </w:rPr>
+        <w:t xml:space="preserve">  t</w:t>
+      </w:r>
+      <w:r>
+        <w:rPr>
+          <w:rFonts w:eastAsia="Times New Roman" w:cs="Times New Roman" w:ascii="Helvetica" w:hAnsi="Helvetica"/>
+          <w:b w:val="false"/>
+          <w:bCs w:val="false"/>
+          <w:i/>
+          <w:iCs/>
+          <w:outline w:val="false"/>
+          <w:color w:val="1C1C1C"/>
+          <w:spacing w:val="0"/>
+          <w:sz w:val="21"/>
+          <w:szCs w:val="21"/>
+          <w:lang w:val="zxx" w:eastAsia="zxx" w:bidi="zxx"/>
+        </w:rPr>
+        <w:t>→</w:t>
+      </w:r>
+      <w:r>
+        <w:rPr>
+          <w:rFonts w:eastAsia="Times New Roman" w:cs="Times New Roman" w:ascii="Times New Roman" w:hAnsi="Times New Roman"/>
+          <w:b/>
+          <w:bCs/>
+          <w:i/>
+          <w:iCs/>
+          <w:sz w:val="24"/>
+          <w:lang w:val="zxx" w:eastAsia="zxx" w:bidi="zxx"/>
+        </w:rPr>
+        <w:t>т</w:t>
+      </w:r>
+      <w:r>
+        <w:rPr>
+          <w:rFonts w:eastAsia="Times New Roman" w:cs="Times New Roman" w:ascii="Times New Roman" w:hAnsi="Times New Roman"/>
+          <w:b w:val="false"/>
+          <w:bCs w:val="false"/>
+          <w:i/>
+          <w:iCs/>
+          <w:sz w:val="24"/>
+          <w:lang w:val="zxx" w:eastAsia="zxx" w:bidi="zxx"/>
+        </w:rPr>
+        <w:t>,</w:t>
+      </w:r>
+      <w:r>
+        <w:rPr>
+          <w:rFonts w:eastAsia="Times New Roman" w:cs="Times New Roman" w:ascii="Times New Roman" w:hAnsi="Times New Roman"/>
+          <w:b/>
+          <w:bCs/>
+          <w:i/>
+          <w:iCs/>
+          <w:sz w:val="24"/>
+          <w:lang w:val="zxx" w:eastAsia="zxx" w:bidi="zxx"/>
+        </w:rPr>
+        <w:t xml:space="preserve">  ț</w:t>
+      </w:r>
+      <w:r>
+        <w:rPr>
+          <w:rFonts w:eastAsia="Times New Roman" w:cs="Times New Roman" w:ascii="Helvetica" w:hAnsi="Helvetica"/>
+          <w:b w:val="false"/>
+          <w:bCs w:val="false"/>
+          <w:i/>
+          <w:iCs/>
+          <w:outline w:val="false"/>
+          <w:color w:val="1C1C1C"/>
+          <w:spacing w:val="0"/>
+          <w:sz w:val="21"/>
+          <w:szCs w:val="21"/>
+          <w:lang w:val="zxx" w:eastAsia="zxx" w:bidi="zxx"/>
+        </w:rPr>
+        <w:t>→</w:t>
+      </w:r>
+      <w:r>
+        <w:rPr>
+          <w:rFonts w:eastAsia="Times New Roman" w:cs="Times New Roman" w:ascii="Times New Roman" w:hAnsi="Times New Roman"/>
+          <w:b/>
+          <w:bCs/>
+          <w:i/>
+          <w:iCs/>
+          <w:sz w:val="24"/>
+          <w:lang w:val="zxx" w:eastAsia="zxx" w:bidi="zxx"/>
+        </w:rPr>
+        <w:t>ц</w:t>
+      </w:r>
+      <w:r>
+        <w:rPr>
+          <w:rFonts w:eastAsia="Times New Roman" w:cs="Times New Roman" w:ascii="Times New Roman" w:hAnsi="Times New Roman"/>
+          <w:b w:val="false"/>
+          <w:bCs w:val="false"/>
+          <w:i/>
+          <w:iCs/>
+          <w:sz w:val="24"/>
+          <w:lang w:val="zxx" w:eastAsia="zxx" w:bidi="zxx"/>
+        </w:rPr>
+        <w:t>,</w:t>
+      </w:r>
+      <w:r>
+        <w:rPr>
+          <w:rFonts w:eastAsia="Times New Roman" w:cs="Times New Roman" w:ascii="Times New Roman" w:hAnsi="Times New Roman"/>
+          <w:b/>
+          <w:bCs/>
+          <w:i/>
+          <w:iCs/>
+          <w:sz w:val="24"/>
+          <w:lang w:val="zxx" w:eastAsia="zxx" w:bidi="zxx"/>
+        </w:rPr>
+        <w:t xml:space="preserve">  v</w:t>
+      </w:r>
+      <w:r>
+        <w:rPr>
+          <w:rFonts w:eastAsia="Times New Roman" w:cs="Times New Roman" w:ascii="Helvetica" w:hAnsi="Helvetica"/>
+          <w:b w:val="false"/>
+          <w:bCs w:val="false"/>
+          <w:i/>
+          <w:iCs/>
+          <w:outline w:val="false"/>
+          <w:color w:val="1C1C1C"/>
+          <w:spacing w:val="0"/>
+          <w:sz w:val="21"/>
+          <w:szCs w:val="21"/>
+          <w:lang w:val="zxx" w:eastAsia="zxx" w:bidi="zxx"/>
+        </w:rPr>
+        <w:t>→</w:t>
+      </w:r>
+      <w:r>
+        <w:rPr>
+          <w:rFonts w:eastAsia="Times New Roman" w:cs="Times New Roman" w:ascii="Times New Roman" w:hAnsi="Times New Roman"/>
+          <w:b/>
+          <w:bCs/>
+          <w:i/>
+          <w:iCs/>
+          <w:sz w:val="24"/>
+          <w:lang w:val="zxx" w:eastAsia="zxx" w:bidi="zxx"/>
+        </w:rPr>
+        <w:t>в</w:t>
+      </w:r>
+      <w:r>
+        <w:rPr>
+          <w:rFonts w:eastAsia="Times New Roman" w:cs="Times New Roman" w:ascii="Times New Roman" w:hAnsi="Times New Roman"/>
+          <w:b w:val="false"/>
+          <w:bCs w:val="false"/>
+          <w:i/>
+          <w:iCs/>
+          <w:sz w:val="24"/>
+          <w:lang w:val="zxx" w:eastAsia="zxx" w:bidi="zxx"/>
+        </w:rPr>
+        <w:t>,</w:t>
+      </w:r>
+      <w:r>
+        <w:rPr>
+          <w:rFonts w:eastAsia="Times New Roman" w:cs="Times New Roman" w:ascii="Times New Roman" w:hAnsi="Times New Roman"/>
+          <w:b/>
+          <w:bCs/>
+          <w:i/>
+          <w:iCs/>
+          <w:sz w:val="24"/>
+          <w:lang w:val="zxx" w:eastAsia="zxx" w:bidi="zxx"/>
+        </w:rPr>
+        <w:t xml:space="preserve">  z</w:t>
+      </w:r>
+      <w:r>
+        <w:rPr>
+          <w:rFonts w:eastAsia="Times New Roman" w:cs="Times New Roman" w:ascii="Helvetica" w:hAnsi="Helvetica"/>
+          <w:b w:val="false"/>
+          <w:bCs w:val="false"/>
+          <w:i/>
+          <w:iCs/>
+          <w:outline w:val="false"/>
+          <w:color w:val="1C1C1C"/>
+          <w:spacing w:val="0"/>
+          <w:sz w:val="21"/>
+          <w:szCs w:val="21"/>
+          <w:lang w:val="zxx" w:eastAsia="zxx" w:bidi="zxx"/>
+        </w:rPr>
+        <w:t>→</w:t>
+      </w:r>
+      <w:r>
+        <w:rPr>
+          <w:rFonts w:eastAsia="Times New Roman" w:cs="Times New Roman" w:ascii="Times New Roman" w:hAnsi="Times New Roman"/>
+          <w:b/>
+          <w:bCs/>
+          <w:i/>
+          <w:iCs/>
+          <w:sz w:val="24"/>
+          <w:lang w:val="zxx" w:eastAsia="zxx" w:bidi="zxx"/>
+        </w:rPr>
+        <w:t>з</w:t>
+      </w:r>
+      <w:r>
+        <w:rPr>
+          <w:rFonts w:eastAsia="Times New Roman" w:cs="Times New Roman" w:ascii="Times New Roman" w:hAnsi="Times New Roman"/>
+          <w:b w:val="false"/>
+          <w:bCs w:val="false"/>
+          <w:i/>
+          <w:iCs/>
+          <w:sz w:val="24"/>
+          <w:lang w:val="zxx" w:eastAsia="zxx" w:bidi="zxx"/>
+        </w:rPr>
+        <w:t xml:space="preserve"> (</w:t>
+      </w:r>
+      <w:r>
+        <w:rPr>
+          <w:rFonts w:eastAsia="Times New Roman" w:cs="Times New Roman" w:ascii="Times New Roman" w:hAnsi="Times New Roman"/>
+          <w:b/>
+          <w:bCs/>
+          <w:i/>
+          <w:iCs/>
+          <w:sz w:val="24"/>
+          <w:lang w:val="zxx" w:eastAsia="zxx" w:bidi="zxx"/>
+        </w:rPr>
+        <w:t>bardă - бардэ</w:t>
+      </w:r>
+      <w:r>
+        <w:rPr>
+          <w:rFonts w:eastAsia="Times New Roman" w:cs="Times New Roman" w:ascii="Times New Roman" w:hAnsi="Times New Roman"/>
+          <w:b w:val="false"/>
+          <w:bCs w:val="false"/>
+          <w:i/>
+          <w:iCs/>
+          <w:sz w:val="24"/>
+          <w:lang w:val="zxx" w:eastAsia="zxx" w:bidi="zxx"/>
+        </w:rPr>
+        <w:t xml:space="preserve">, </w:t>
+      </w:r>
+      <w:r>
+        <w:rPr>
+          <w:rFonts w:eastAsia="Times New Roman" w:cs="Times New Roman" w:ascii="Times New Roman" w:hAnsi="Times New Roman"/>
+          <w:b/>
+          <w:bCs/>
+          <w:i/>
+          <w:iCs/>
+          <w:sz w:val="24"/>
+          <w:lang w:val="zxx" w:eastAsia="zxx" w:bidi="zxx"/>
+        </w:rPr>
+        <w:t>zarvă - зарвэ</w:t>
+      </w:r>
+      <w:r>
+        <w:rPr>
+          <w:rFonts w:eastAsia="Times New Roman" w:cs="Times New Roman" w:ascii="Times New Roman" w:hAnsi="Times New Roman"/>
+          <w:b w:val="false"/>
+          <w:bCs w:val="false"/>
+          <w:i/>
+          <w:iCs/>
+          <w:sz w:val="24"/>
+          <w:lang w:val="zxx" w:eastAsia="zxx" w:bidi="zxx"/>
+        </w:rPr>
+        <w:t>,</w:t>
+      </w:r>
+      <w:r>
+        <w:rPr>
+          <w:rFonts w:eastAsia="Times New Roman" w:cs="Times New Roman" w:ascii="Times New Roman" w:hAnsi="Times New Roman"/>
+          <w:b/>
+          <w:bCs/>
+          <w:i/>
+          <w:iCs/>
+          <w:sz w:val="24"/>
+          <w:lang w:val="zxx" w:eastAsia="zxx" w:bidi="zxx"/>
+        </w:rPr>
+        <w:t xml:space="preserve"> măr - мэр</w:t>
+      </w:r>
+      <w:r>
+        <w:rPr>
+          <w:rFonts w:eastAsia="Times New Roman" w:cs="Times New Roman" w:ascii="Times New Roman" w:hAnsi="Times New Roman"/>
+          <w:b w:val="false"/>
+          <w:bCs w:val="false"/>
+          <w:i/>
+          <w:iCs/>
+          <w:sz w:val="24"/>
+          <w:lang w:val="zxx" w:eastAsia="zxx" w:bidi="zxx"/>
+        </w:rPr>
+        <w:t>).</w:t>
+      </w:r>
+    </w:p>
+    <w:p>
+      <w:pPr>
+        <w:pStyle w:val="Normal"/>
+        <w:numPr>
+          <w:ilvl w:val="0"/>
+          <w:numId w:val="6"/>
+        </w:numPr>
+        <w:tabs>
+          <w:tab w:val="left" w:pos="1275" w:leader="none"/>
+        </w:tabs>
+        <w:rPr/>
+      </w:pPr>
+      <w:r>
+        <w:rPr>
+          <w:rFonts w:eastAsia="Times New Roman" w:cs="Times New Roman" w:ascii="Times New Roman" w:hAnsi="Times New Roman"/>
+          <w:b w:val="false"/>
+          <w:bCs w:val="false"/>
+          <w:i w:val="false"/>
+          <w:iCs w:val="false"/>
+          <w:sz w:val="24"/>
+          <w:lang w:val="zxx" w:eastAsia="zxx" w:bidi="zxx"/>
+        </w:rPr>
+        <w:t>R</w:t>
+      </w:r>
+      <w:r>
+        <w:rPr>
+          <w:rFonts w:eastAsia="Times New Roman" w:cs="Times New Roman" w:ascii="Times New Roman" w:hAnsi="Times New Roman"/>
+          <w:b w:val="false"/>
+          <w:bCs w:val="false"/>
+          <w:i w:val="false"/>
+          <w:iCs w:val="false"/>
+          <w:sz w:val="24"/>
+          <w:lang w:val="zxx" w:eastAsia="zxx" w:bidi="zxx"/>
+        </w:rPr>
+        <w:t xml:space="preserve">eguli de transcriere pentru literele </w:t>
+      </w:r>
+      <w:r>
+        <w:rPr>
+          <w:rFonts w:eastAsia="Times New Roman" w:cs="Times New Roman" w:ascii="Times New Roman" w:hAnsi="Times New Roman"/>
+          <w:b/>
+          <w:bCs/>
+          <w:i/>
+          <w:iCs/>
+          <w:sz w:val="24"/>
+          <w:lang w:val="zxx" w:eastAsia="zxx" w:bidi="zxx"/>
+        </w:rPr>
+        <w:t>î</w:t>
+      </w:r>
+      <w:r>
+        <w:rPr>
+          <w:rFonts w:eastAsia="Times New Roman" w:cs="Times New Roman" w:ascii="Times New Roman" w:hAnsi="Times New Roman"/>
+          <w:b w:val="false"/>
+          <w:bCs w:val="false"/>
+          <w:i w:val="false"/>
+          <w:iCs w:val="false"/>
+          <w:sz w:val="24"/>
+          <w:lang w:val="zxx" w:eastAsia="zxx" w:bidi="zxx"/>
+        </w:rPr>
+        <w:t xml:space="preserve"> și </w:t>
+      </w:r>
+      <w:r>
+        <w:rPr>
+          <w:rFonts w:eastAsia="Times New Roman" w:cs="Times New Roman" w:ascii="Times New Roman" w:hAnsi="Times New Roman"/>
+          <w:b/>
+          <w:bCs/>
+          <w:i/>
+          <w:iCs/>
+          <w:sz w:val="24"/>
+          <w:lang w:val="zxx" w:eastAsia="zxx" w:bidi="zxx"/>
+        </w:rPr>
+        <w:t>â</w:t>
+      </w:r>
+      <w:r>
+        <w:rPr>
+          <w:rFonts w:eastAsia="Times New Roman" w:cs="Times New Roman" w:ascii="Times New Roman" w:hAnsi="Times New Roman"/>
+          <w:b w:val="false"/>
+          <w:bCs w:val="false"/>
+          <w:i w:val="false"/>
+          <w:iCs w:val="false"/>
+          <w:sz w:val="24"/>
+          <w:lang w:val="zxx" w:eastAsia="zxx" w:bidi="zxx"/>
+        </w:rPr>
+        <w:t xml:space="preserve">. Îmbinările </w:t>
+      </w:r>
+      <w:r>
+        <w:rPr>
+          <w:rFonts w:eastAsia="Times New Roman" w:cs="Times New Roman" w:ascii="Times New Roman" w:hAnsi="Times New Roman"/>
+          <w:b/>
+          <w:bCs/>
+          <w:i/>
+          <w:iCs/>
+          <w:sz w:val="24"/>
+          <w:lang w:val="zxx" w:eastAsia="zxx" w:bidi="zxx"/>
+        </w:rPr>
+        <w:t>âi</w:t>
+      </w:r>
+      <w:r>
+        <w:rPr>
+          <w:rFonts w:eastAsia="Times New Roman" w:cs="Times New Roman" w:ascii="Times New Roman" w:hAnsi="Times New Roman"/>
+          <w:b w:val="false"/>
+          <w:bCs w:val="false"/>
+          <w:i w:val="false"/>
+          <w:iCs w:val="false"/>
+          <w:sz w:val="24"/>
+          <w:lang w:val="zxx" w:eastAsia="zxx" w:bidi="zxx"/>
+        </w:rPr>
+        <w:t xml:space="preserve"> sau </w:t>
+      </w:r>
+      <w:r>
+        <w:rPr>
+          <w:rFonts w:eastAsia="Times New Roman" w:cs="Times New Roman" w:ascii="Times New Roman" w:hAnsi="Times New Roman"/>
+          <w:b/>
+          <w:bCs/>
+          <w:i/>
+          <w:iCs/>
+          <w:sz w:val="24"/>
+          <w:lang w:val="zxx" w:eastAsia="zxx" w:bidi="zxx"/>
+        </w:rPr>
+        <w:t>îi</w:t>
+      </w:r>
+      <w:r>
+        <w:rPr>
+          <w:rFonts w:eastAsia="Times New Roman" w:cs="Times New Roman" w:ascii="Times New Roman" w:hAnsi="Times New Roman"/>
+          <w:b w:val="false"/>
+          <w:bCs w:val="false"/>
+          <w:i w:val="false"/>
+          <w:iCs w:val="false"/>
+          <w:sz w:val="24"/>
+          <w:lang w:val="zxx" w:eastAsia="zxx" w:bidi="zxx"/>
+        </w:rPr>
+        <w:t xml:space="preserve"> sw vor transcrie în </w:t>
+      </w:r>
+      <w:r>
+        <w:rPr>
+          <w:rFonts w:eastAsia="Times New Roman" w:cs="Times New Roman" w:ascii="Times New Roman" w:hAnsi="Times New Roman"/>
+          <w:b/>
+          <w:bCs/>
+          <w:i/>
+          <w:iCs/>
+          <w:sz w:val="24"/>
+          <w:lang w:val="zxx" w:eastAsia="zxx" w:bidi="zxx"/>
+        </w:rPr>
+        <w:t>ы</w:t>
+      </w:r>
+      <w:r>
+        <w:rPr>
+          <w:rFonts w:eastAsia="Times New Roman" w:cs="Times New Roman" w:ascii="Times New Roman" w:hAnsi="Times New Roman"/>
+          <w:b w:val="false"/>
+          <w:bCs w:val="false"/>
+          <w:i w:val="false"/>
+          <w:iCs w:val="false"/>
+          <w:sz w:val="24"/>
+          <w:lang w:val="zxx" w:eastAsia="zxx" w:bidi="zxx"/>
+        </w:rPr>
+        <w:t xml:space="preserve"> pentru cuvintele </w:t>
+      </w:r>
+      <w:r>
+        <w:rPr>
+          <w:rFonts w:eastAsia="Times New Roman" w:cs="Times New Roman" w:ascii="Times New Roman" w:hAnsi="Times New Roman"/>
+          <w:b/>
+          <w:bCs/>
+          <w:i/>
+          <w:iCs/>
+          <w:sz w:val="24"/>
+          <w:lang w:val="zxx" w:eastAsia="zxx" w:bidi="zxx"/>
+        </w:rPr>
+        <w:t>mâine, pâine, câine</w:t>
+      </w:r>
+      <w:r>
+        <w:rPr>
+          <w:rFonts w:eastAsia="Times New Roman" w:cs="Times New Roman" w:ascii="Times New Roman" w:hAnsi="Times New Roman"/>
+          <w:b w:val="false"/>
+          <w:bCs w:val="false"/>
+          <w:i w:val="false"/>
+          <w:iCs w:val="false"/>
+          <w:sz w:val="24"/>
+          <w:lang w:val="zxx" w:eastAsia="zxx" w:bidi="zxx"/>
+        </w:rPr>
+        <w:t xml:space="preserve"> și derivatele lor </w:t>
+      </w:r>
+      <w:r>
+        <w:rPr>
+          <w:rFonts w:eastAsia="Times New Roman" w:cs="Times New Roman" w:ascii="Times New Roman" w:hAnsi="Times New Roman"/>
+          <w:b w:val="false"/>
+          <w:bCs w:val="false"/>
+          <w:i w:val="false"/>
+          <w:iCs w:val="false"/>
+          <w:sz w:val="24"/>
+          <w:lang w:val="zxx" w:eastAsia="zxx" w:bidi="zxx"/>
+        </w:rPr>
+        <w:t>(</w:t>
+      </w:r>
+      <w:r>
+        <w:rPr>
+          <w:rFonts w:eastAsia="Times New Roman" w:cs="Times New Roman" w:ascii="Times New Roman" w:hAnsi="Times New Roman"/>
+          <w:b/>
+          <w:bCs/>
+          <w:i/>
+          <w:iCs/>
+          <w:sz w:val="24"/>
+          <w:lang w:val="zxx" w:eastAsia="zxx" w:bidi="zxx"/>
+        </w:rPr>
+        <w:t>mâine - мыне, pâine - пыне, câine - кыне, mîine - мыне, pîine - пыне, cîine - кыне</w:t>
+      </w:r>
+      <w:r>
+        <w:rPr>
+          <w:rFonts w:eastAsia="Times New Roman" w:cs="Times New Roman" w:ascii="Times New Roman" w:hAnsi="Times New Roman"/>
+          <w:b w:val="false"/>
+          <w:bCs w:val="false"/>
+          <w:i w:val="false"/>
+          <w:iCs w:val="false"/>
+          <w:sz w:val="24"/>
+          <w:lang w:val="zxx" w:eastAsia="zxx" w:bidi="zxx"/>
+        </w:rPr>
+        <w:t xml:space="preserve">). În alte situații se va aplica regula „literă </w:t>
+      </w:r>
+      <w:r>
+        <w:rPr>
+          <w:rFonts w:eastAsia="Times New Roman" w:cs="Times New Roman" w:ascii="Helvetica" w:hAnsi="Helvetica"/>
+          <w:b w:val="false"/>
+          <w:bCs w:val="false"/>
+          <w:i w:val="false"/>
+          <w:iCs w:val="false"/>
+          <w:outline w:val="false"/>
+          <w:color w:val="1C1C1C"/>
+          <w:spacing w:val="0"/>
+          <w:sz w:val="20"/>
+          <w:szCs w:val="20"/>
+          <w:lang w:val="zxx" w:eastAsia="zxx" w:bidi="zxx"/>
+        </w:rPr>
+        <w:t>→</w:t>
+      </w:r>
+      <w:r>
+        <w:rPr>
+          <w:rFonts w:eastAsia="Times New Roman" w:cs="Times New Roman" w:ascii="Times New Roman" w:hAnsi="Times New Roman"/>
+          <w:b w:val="false"/>
+          <w:bCs w:val="false"/>
+          <w:i w:val="false"/>
+          <w:iCs w:val="false"/>
+          <w:sz w:val="24"/>
+          <w:lang w:val="zxx" w:eastAsia="zxx" w:bidi="zxx"/>
+        </w:rPr>
+        <w:t xml:space="preserve"> literă”</w:t>
+      </w:r>
+      <w:r>
+        <w:rPr>
+          <w:rFonts w:eastAsia="Times New Roman" w:cs="Times New Roman" w:ascii="Times New Roman" w:hAnsi="Times New Roman"/>
+          <w:b w:val="false"/>
+          <w:bCs w:val="false"/>
+          <w:i w:val="false"/>
+          <w:iCs w:val="false"/>
+          <w:sz w:val="24"/>
+          <w:lang w:val="zxx" w:eastAsia="zxx" w:bidi="zxx"/>
+        </w:rPr>
+        <w:t xml:space="preserve">: </w:t>
+      </w:r>
+      <w:r>
+        <w:rPr>
+          <w:rFonts w:eastAsia="Times New Roman" w:cs="Times New Roman" w:ascii="Times New Roman" w:hAnsi="Times New Roman"/>
+          <w:b/>
+          <w:bCs/>
+          <w:i/>
+          <w:iCs/>
+          <w:sz w:val="24"/>
+          <w:lang w:val="zxx" w:eastAsia="zxx" w:bidi="zxx"/>
+        </w:rPr>
+        <w:t>â</w:t>
+      </w:r>
+      <w:r>
+        <w:rPr>
+          <w:rFonts w:eastAsia="Times New Roman" w:cs="Times New Roman" w:ascii="Helvetica" w:hAnsi="Helvetica"/>
+          <w:b w:val="false"/>
+          <w:bCs w:val="false"/>
+          <w:i/>
+          <w:iCs/>
+          <w:outline w:val="false"/>
+          <w:color w:val="1C1C1C"/>
+          <w:spacing w:val="0"/>
+          <w:sz w:val="21"/>
+          <w:szCs w:val="21"/>
+          <w:lang w:val="zxx" w:eastAsia="zxx" w:bidi="zxx"/>
+        </w:rPr>
+        <w:t>→</w:t>
+      </w:r>
+      <w:r>
+        <w:rPr>
+          <w:rFonts w:eastAsia="Times New Roman" w:cs="Times New Roman" w:ascii="Times New Roman" w:hAnsi="Times New Roman"/>
+          <w:b/>
+          <w:bCs/>
+          <w:i/>
+          <w:iCs/>
+          <w:sz w:val="24"/>
+          <w:lang w:val="zxx" w:eastAsia="zxx" w:bidi="zxx"/>
+        </w:rPr>
+        <w:t>ы, î</w:t>
+      </w:r>
+      <w:r>
+        <w:rPr>
+          <w:rFonts w:eastAsia="Times New Roman" w:cs="Times New Roman" w:ascii="Helvetica" w:hAnsi="Helvetica"/>
+          <w:b w:val="false"/>
+          <w:bCs w:val="false"/>
+          <w:i/>
+          <w:iCs/>
+          <w:outline w:val="false"/>
+          <w:color w:val="1C1C1C"/>
+          <w:spacing w:val="0"/>
+          <w:sz w:val="21"/>
+          <w:szCs w:val="21"/>
+          <w:lang w:val="zxx" w:eastAsia="zxx" w:bidi="zxx"/>
+        </w:rPr>
+        <w:t>→</w:t>
+      </w:r>
+      <w:r>
+        <w:rPr>
+          <w:rFonts w:eastAsia="Times New Roman" w:cs="Times New Roman" w:ascii="Times New Roman" w:hAnsi="Times New Roman"/>
+          <w:b/>
+          <w:bCs/>
+          <w:i/>
+          <w:iCs/>
+          <w:sz w:val="24"/>
+          <w:lang w:val="zxx" w:eastAsia="zxx" w:bidi="zxx"/>
+        </w:rPr>
+        <w:t xml:space="preserve">ы </w:t>
+      </w:r>
+      <w:r>
+        <w:rPr>
+          <w:rFonts w:eastAsia="Times New Roman" w:cs="Times New Roman" w:ascii="Times New Roman" w:hAnsi="Times New Roman"/>
+          <w:b w:val="false"/>
+          <w:bCs w:val="false"/>
+          <w:i w:val="false"/>
+          <w:iCs w:val="false"/>
+          <w:sz w:val="24"/>
+          <w:lang w:val="zxx" w:eastAsia="zxx" w:bidi="zxx"/>
+        </w:rPr>
+        <w:t>(</w:t>
+      </w:r>
+      <w:r>
+        <w:rPr>
+          <w:rFonts w:eastAsia="Times New Roman" w:cs="Times New Roman" w:ascii="Times New Roman" w:hAnsi="Times New Roman"/>
+          <w:b/>
+          <w:bCs/>
+          <w:i/>
+          <w:iCs/>
+          <w:sz w:val="24"/>
+          <w:lang w:val="zxx" w:eastAsia="zxx" w:bidi="zxx"/>
+        </w:rPr>
+        <w:t xml:space="preserve">român </w:t>
+      </w:r>
+      <w:r>
+        <w:rPr>
+          <w:rFonts w:eastAsia="Times New Roman" w:cs="Times New Roman" w:ascii="Helvetica" w:hAnsi="Helvetica"/>
+          <w:b w:val="false"/>
+          <w:bCs w:val="false"/>
+          <w:i/>
+          <w:iCs/>
+          <w:outline w:val="false"/>
+          <w:color w:val="1C1C1C"/>
+          <w:spacing w:val="0"/>
+          <w:sz w:val="21"/>
+          <w:szCs w:val="21"/>
+          <w:lang w:val="zxx" w:eastAsia="zxx" w:bidi="zxx"/>
+        </w:rPr>
+        <w:t>→</w:t>
+      </w:r>
+      <w:r>
+        <w:rPr>
+          <w:rFonts w:eastAsia="Times New Roman" w:cs="Times New Roman" w:ascii="Times New Roman" w:hAnsi="Times New Roman"/>
+          <w:b/>
+          <w:bCs/>
+          <w:i/>
+          <w:iCs/>
+          <w:sz w:val="24"/>
+          <w:lang w:val="zxx" w:eastAsia="zxx" w:bidi="zxx"/>
+        </w:rPr>
+        <w:t xml:space="preserve"> ромын, întâi </w:t>
+      </w:r>
+      <w:r>
+        <w:rPr>
+          <w:rFonts w:eastAsia="Times New Roman" w:cs="Times New Roman" w:ascii="Helvetica" w:hAnsi="Helvetica"/>
+          <w:b w:val="false"/>
+          <w:bCs w:val="false"/>
+          <w:i/>
+          <w:iCs/>
+          <w:outline w:val="false"/>
+          <w:color w:val="1C1C1C"/>
+          <w:spacing w:val="0"/>
+          <w:sz w:val="21"/>
+          <w:szCs w:val="21"/>
+          <w:lang w:val="zxx" w:eastAsia="zxx" w:bidi="zxx"/>
+        </w:rPr>
+        <w:t>→</w:t>
+      </w:r>
+      <w:r>
+        <w:rPr>
+          <w:rFonts w:eastAsia="Times New Roman" w:cs="Times New Roman" w:ascii="Times New Roman" w:hAnsi="Times New Roman"/>
+          <w:b/>
+          <w:bCs/>
+          <w:i/>
+          <w:iCs/>
+          <w:outline w:val="false"/>
+          <w:color w:val="1C1C1C"/>
+          <w:spacing w:val="0"/>
+          <w:sz w:val="24"/>
+          <w:szCs w:val="21"/>
+          <w:lang w:val="zxx" w:eastAsia="zxx" w:bidi="zxx"/>
+        </w:rPr>
+        <w:t xml:space="preserve"> ынтый</w:t>
+      </w:r>
+      <w:r>
+        <w:rPr>
+          <w:rFonts w:eastAsia="Times New Roman" w:cs="Times New Roman" w:ascii="Times New Roman" w:hAnsi="Times New Roman"/>
+          <w:b w:val="false"/>
+          <w:bCs w:val="false"/>
+          <w:i w:val="false"/>
+          <w:iCs w:val="false"/>
+          <w:sz w:val="24"/>
+          <w:lang w:val="zxx" w:eastAsia="zxx" w:bidi="zxx"/>
+        </w:rPr>
+        <w:t>).</w:t>
+      </w:r>
+    </w:p>
+    <w:p>
+      <w:pPr>
+        <w:pStyle w:val="Normal"/>
+        <w:tabs>
+          <w:tab w:val="left" w:pos="1275" w:leader="none"/>
+        </w:tabs>
+        <w:rPr>
+          <w:rFonts w:ascii="Times New Roman" w:hAnsi="Times New Roman" w:eastAsia="Times New Roman" w:cs="Times New Roman"/>
+          <w:b w:val="false"/>
+          <w:b w:val="false"/>
+          <w:bCs w:val="false"/>
+          <w:i w:val="false"/>
+          <w:i w:val="false"/>
+          <w:iCs w:val="false"/>
+          <w:sz w:val="24"/>
+          <w:lang w:val="zxx" w:eastAsia="zxx" w:bidi="zxx"/>
+        </w:rPr>
+      </w:pPr>
+      <w:r>
+        <w:rPr/>
       </w:r>
     </w:p>
     <w:sectPr>
@@ -4589,6 +6151,152 @@
   <w:abstractNum w:abstractNumId="6">
     <w:lvl w:ilvl="0">
       <w:start w:val="1"/>
+      <w:numFmt w:val="bullet"/>
+      <w:lvlText w:val=""/>
+      <w:lvlJc w:val="left"/>
+      <w:pPr>
+        <w:tabs>
+          <w:tab w:val="num" w:pos="720"/>
+        </w:tabs>
+        <w:ind w:left="720" w:hanging="360"/>
+      </w:pPr>
+      <w:rPr>
+        <w:rFonts w:ascii="Symbol" w:hAnsi="Symbol" w:cs="Symbol" w:hint="default"/>
+        <w:rFonts w:cs="OpenSymbol"/>
+      </w:rPr>
+    </w:lvl>
+    <w:lvl w:ilvl="1">
+      <w:start w:val="1"/>
+      <w:numFmt w:val="bullet"/>
+      <w:lvlText w:val="◦"/>
+      <w:lvlJc w:val="left"/>
+      <w:pPr>
+        <w:tabs>
+          <w:tab w:val="num" w:pos="1080"/>
+        </w:tabs>
+        <w:ind w:left="1080" w:hanging="360"/>
+      </w:pPr>
+      <w:rPr>
+        <w:rFonts w:ascii="OpenSymbol" w:hAnsi="OpenSymbol" w:cs="OpenSymbol" w:hint="default"/>
+        <w:rFonts w:cs="OpenSymbol"/>
+      </w:rPr>
+    </w:lvl>
+    <w:lvl w:ilvl="2">
+      <w:start w:val="1"/>
+      <w:numFmt w:val="bullet"/>
+      <w:lvlText w:val="▪"/>
+      <w:lvlJc w:val="left"/>
+      <w:pPr>
+        <w:tabs>
+          <w:tab w:val="num" w:pos="1440"/>
+        </w:tabs>
+        <w:ind w:left="1440" w:hanging="360"/>
+      </w:pPr>
+      <w:rPr>
+        <w:rFonts w:ascii="OpenSymbol" w:hAnsi="OpenSymbol" w:cs="OpenSymbol" w:hint="default"/>
+        <w:rFonts w:cs="OpenSymbol"/>
+      </w:rPr>
+    </w:lvl>
+    <w:lvl w:ilvl="3">
+      <w:start w:val="1"/>
+      <w:numFmt w:val="bullet"/>
+      <w:lvlText w:val=""/>
+      <w:lvlJc w:val="left"/>
+      <w:pPr>
+        <w:tabs>
+          <w:tab w:val="num" w:pos="1800"/>
+        </w:tabs>
+        <w:ind w:left="1800" w:hanging="360"/>
+      </w:pPr>
+      <w:rPr>
+        <w:rFonts w:ascii="Symbol" w:hAnsi="Symbol" w:cs="Symbol" w:hint="default"/>
+        <w:rFonts w:cs="OpenSymbol"/>
+      </w:rPr>
+    </w:lvl>
+    <w:lvl w:ilvl="4">
+      <w:start w:val="1"/>
+      <w:numFmt w:val="bullet"/>
+      <w:lvlText w:val="◦"/>
+      <w:lvlJc w:val="left"/>
+      <w:pPr>
+        <w:tabs>
+          <w:tab w:val="num" w:pos="2160"/>
+        </w:tabs>
+        <w:ind w:left="2160" w:hanging="360"/>
+      </w:pPr>
+      <w:rPr>
+        <w:rFonts w:ascii="OpenSymbol" w:hAnsi="OpenSymbol" w:cs="OpenSymbol" w:hint="default"/>
+        <w:rFonts w:cs="OpenSymbol"/>
+      </w:rPr>
+    </w:lvl>
+    <w:lvl w:ilvl="5">
+      <w:start w:val="1"/>
+      <w:numFmt w:val="bullet"/>
+      <w:lvlText w:val="▪"/>
+      <w:lvlJc w:val="left"/>
+      <w:pPr>
+        <w:tabs>
+          <w:tab w:val="num" w:pos="2520"/>
+        </w:tabs>
+        <w:ind w:left="2520" w:hanging="360"/>
+      </w:pPr>
+      <w:rPr>
+        <w:rFonts w:ascii="OpenSymbol" w:hAnsi="OpenSymbol" w:cs="OpenSymbol" w:hint="default"/>
+        <w:rFonts w:cs="OpenSymbol"/>
+      </w:rPr>
+    </w:lvl>
+    <w:lvl w:ilvl="6">
+      <w:start w:val="1"/>
+      <w:numFmt w:val="bullet"/>
+      <w:lvlText w:val=""/>
+      <w:lvlJc w:val="left"/>
+      <w:pPr>
+        <w:tabs>
+          <w:tab w:val="num" w:pos="2880"/>
+        </w:tabs>
+        <w:ind w:left="2880" w:hanging="360"/>
+      </w:pPr>
+      <w:rPr>
+        <w:rFonts w:ascii="Symbol" w:hAnsi="Symbol" w:cs="Symbol" w:hint="default"/>
+        <w:rFonts w:cs="OpenSymbol"/>
+      </w:rPr>
+    </w:lvl>
+    <w:lvl w:ilvl="7">
+      <w:start w:val="1"/>
+      <w:numFmt w:val="bullet"/>
+      <w:lvlText w:val="◦"/>
+      <w:lvlJc w:val="left"/>
+      <w:pPr>
+        <w:tabs>
+          <w:tab w:val="num" w:pos="3240"/>
+        </w:tabs>
+        <w:ind w:left="3240" w:hanging="360"/>
+      </w:pPr>
+      <w:rPr>
+        <w:rFonts w:ascii="OpenSymbol" w:hAnsi="OpenSymbol" w:cs="OpenSymbol" w:hint="default"/>
+        <w:rFonts w:cs="OpenSymbol"/>
+      </w:rPr>
+    </w:lvl>
+    <w:lvl w:ilvl="8">
+      <w:start w:val="1"/>
+      <w:numFmt w:val="bullet"/>
+      <w:lvlText w:val="▪"/>
+      <w:lvlJc w:val="left"/>
+      <w:pPr>
+        <w:tabs>
+          <w:tab w:val="num" w:pos="3600"/>
+        </w:tabs>
+        <w:ind w:left="3600" w:hanging="360"/>
+      </w:pPr>
+      <w:rPr>
+        <w:rFonts w:ascii="OpenSymbol" w:hAnsi="OpenSymbol" w:cs="OpenSymbol" w:hint="default"/>
+        <w:rFonts w:cs="OpenSymbol"/>
+      </w:rPr>
+    </w:lvl>
+  </w:abstractNum>
+  <w:abstractNum w:abstractNumId="7">
+    <w:lvl w:ilvl="0">
+      <w:start w:val="1"/>
       <w:numFmt w:val="none"/>
       <w:suff w:val="nothing"/>
       <w:lvlText w:val=""/>
@@ -4722,6 +6430,9 @@
   </w:num>
   <w:num w:numId="6">
     <w:abstractNumId w:val="6"/>
+  </w:num>
+  <w:num w:numId="7">
+    <w:abstractNumId w:val="7"/>
   </w:num>
 </w:numbering>
 </file>
@@ -5334,6 +7045,322 @@
       <w:rFonts w:cs="OpenSymbol"/>
     </w:rPr>
   </w:style>
+  <w:style w:type="character" w:styleId="ListLabel65">
+    <w:name w:val="ListLabel 65"/>
+    <w:qFormat/>
+    <w:rPr>
+      <w:rFonts w:cs="Symbol"/>
+    </w:rPr>
+  </w:style>
+  <w:style w:type="character" w:styleId="ListLabel66">
+    <w:name w:val="ListLabel 66"/>
+    <w:qFormat/>
+    <w:rPr>
+      <w:rFonts w:cs="Symbol"/>
+    </w:rPr>
+  </w:style>
+  <w:style w:type="character" w:styleId="ListLabel67">
+    <w:name w:val="ListLabel 67"/>
+    <w:qFormat/>
+    <w:rPr>
+      <w:rFonts w:cs="Symbol"/>
+    </w:rPr>
+  </w:style>
+  <w:style w:type="character" w:styleId="ListLabel68">
+    <w:name w:val="ListLabel 68"/>
+    <w:qFormat/>
+    <w:rPr>
+      <w:rFonts w:cs="Symbol"/>
+    </w:rPr>
+  </w:style>
+  <w:style w:type="character" w:styleId="ListLabel69">
+    <w:name w:val="ListLabel 69"/>
+    <w:qFormat/>
+    <w:rPr>
+      <w:rFonts w:cs="Symbol"/>
+    </w:rPr>
+  </w:style>
+  <w:style w:type="character" w:styleId="ListLabel70">
+    <w:name w:val="ListLabel 70"/>
+    <w:qFormat/>
+    <w:rPr>
+      <w:rFonts w:cs="Symbol"/>
+    </w:rPr>
+  </w:style>
+  <w:style w:type="character" w:styleId="ListLabel71">
+    <w:name w:val="ListLabel 71"/>
+    <w:qFormat/>
+    <w:rPr>
+      <w:rFonts w:cs="Symbol"/>
+    </w:rPr>
+  </w:style>
+  <w:style w:type="character" w:styleId="ListLabel72">
+    <w:name w:val="ListLabel 72"/>
+    <w:qFormat/>
+    <w:rPr>
+      <w:rFonts w:cs="Symbol"/>
+    </w:rPr>
+  </w:style>
+  <w:style w:type="character" w:styleId="ListLabel73">
+    <w:name w:val="ListLabel 73"/>
+    <w:qFormat/>
+    <w:rPr>
+      <w:rFonts w:cs="Symbol"/>
+    </w:rPr>
+  </w:style>
+  <w:style w:type="character" w:styleId="ListLabel74">
+    <w:name w:val="ListLabel 74"/>
+    <w:qFormat/>
+    <w:rPr>
+      <w:rFonts w:ascii="Times New Roman" w:hAnsi="Times New Roman" w:cs="OpenSymbol"/>
+      <w:sz w:val="24"/>
+    </w:rPr>
+  </w:style>
+  <w:style w:type="character" w:styleId="ListLabel75">
+    <w:name w:val="ListLabel 75"/>
+    <w:qFormat/>
+    <w:rPr>
+      <w:rFonts w:cs="OpenSymbol"/>
+    </w:rPr>
+  </w:style>
+  <w:style w:type="character" w:styleId="ListLabel76">
+    <w:name w:val="ListLabel 76"/>
+    <w:qFormat/>
+    <w:rPr>
+      <w:rFonts w:cs="OpenSymbol"/>
+    </w:rPr>
+  </w:style>
+  <w:style w:type="character" w:styleId="ListLabel77">
+    <w:name w:val="ListLabel 77"/>
+    <w:qFormat/>
+    <w:rPr>
+      <w:rFonts w:cs="OpenSymbol"/>
+    </w:rPr>
+  </w:style>
+  <w:style w:type="character" w:styleId="ListLabel78">
+    <w:name w:val="ListLabel 78"/>
+    <w:qFormat/>
+    <w:rPr>
+      <w:rFonts w:cs="OpenSymbol"/>
+    </w:rPr>
+  </w:style>
+  <w:style w:type="character" w:styleId="ListLabel79">
+    <w:name w:val="ListLabel 79"/>
+    <w:qFormat/>
+    <w:rPr>
+      <w:rFonts w:cs="OpenSymbol"/>
+    </w:rPr>
+  </w:style>
+  <w:style w:type="character" w:styleId="ListLabel80">
+    <w:name w:val="ListLabel 80"/>
+    <w:qFormat/>
+    <w:rPr>
+      <w:rFonts w:cs="OpenSymbol"/>
+    </w:rPr>
+  </w:style>
+  <w:style w:type="character" w:styleId="ListLabel81">
+    <w:name w:val="ListLabel 81"/>
+    <w:qFormat/>
+    <w:rPr>
+      <w:rFonts w:cs="OpenSymbol"/>
+    </w:rPr>
+  </w:style>
+  <w:style w:type="character" w:styleId="ListLabel82">
+    <w:name w:val="ListLabel 82"/>
+    <w:qFormat/>
+    <w:rPr>
+      <w:rFonts w:cs="OpenSymbol"/>
+    </w:rPr>
+  </w:style>
+  <w:style w:type="character" w:styleId="ListLabel83">
+    <w:name w:val="ListLabel 83"/>
+    <w:qFormat/>
+    <w:rPr>
+      <w:rFonts w:cs="OpenSymbol"/>
+    </w:rPr>
+  </w:style>
+  <w:style w:type="character" w:styleId="ListLabel84">
+    <w:name w:val="ListLabel 84"/>
+    <w:qFormat/>
+    <w:rPr>
+      <w:rFonts w:cs="OpenSymbol"/>
+    </w:rPr>
+  </w:style>
+  <w:style w:type="character" w:styleId="ListLabel85">
+    <w:name w:val="ListLabel 85"/>
+    <w:qFormat/>
+    <w:rPr>
+      <w:rFonts w:cs="OpenSymbol"/>
+    </w:rPr>
+  </w:style>
+  <w:style w:type="character" w:styleId="ListLabel86">
+    <w:name w:val="ListLabel 86"/>
+    <w:qFormat/>
+    <w:rPr>
+      <w:rFonts w:cs="OpenSymbol"/>
+    </w:rPr>
+  </w:style>
+  <w:style w:type="character" w:styleId="ListLabel87">
+    <w:name w:val="ListLabel 87"/>
+    <w:qFormat/>
+    <w:rPr>
+      <w:rFonts w:cs="OpenSymbol"/>
+    </w:rPr>
+  </w:style>
+  <w:style w:type="character" w:styleId="ListLabel88">
+    <w:name w:val="ListLabel 88"/>
+    <w:qFormat/>
+    <w:rPr>
+      <w:rFonts w:cs="OpenSymbol"/>
+    </w:rPr>
+  </w:style>
+  <w:style w:type="character" w:styleId="ListLabel89">
+    <w:name w:val="ListLabel 89"/>
+    <w:qFormat/>
+    <w:rPr>
+      <w:rFonts w:cs="OpenSymbol"/>
+    </w:rPr>
+  </w:style>
+  <w:style w:type="character" w:styleId="ListLabel90">
+    <w:name w:val="ListLabel 90"/>
+    <w:qFormat/>
+    <w:rPr>
+      <w:rFonts w:cs="OpenSymbol"/>
+    </w:rPr>
+  </w:style>
+  <w:style w:type="character" w:styleId="ListLabel91">
+    <w:name w:val="ListLabel 91"/>
+    <w:qFormat/>
+    <w:rPr>
+      <w:rFonts w:cs="OpenSymbol"/>
+    </w:rPr>
+  </w:style>
+  <w:style w:type="character" w:styleId="ListLabel92">
+    <w:name w:val="ListLabel 92"/>
+    <w:qFormat/>
+    <w:rPr>
+      <w:rFonts w:cs="OpenSymbol"/>
+    </w:rPr>
+  </w:style>
+  <w:style w:type="character" w:styleId="ListLabel93">
+    <w:name w:val="ListLabel 93"/>
+    <w:qFormat/>
+    <w:rPr>
+      <w:rFonts w:cs="OpenSymbol"/>
+    </w:rPr>
+  </w:style>
+  <w:style w:type="character" w:styleId="ListLabel94">
+    <w:name w:val="ListLabel 94"/>
+    <w:qFormat/>
+    <w:rPr>
+      <w:rFonts w:cs="OpenSymbol"/>
+    </w:rPr>
+  </w:style>
+  <w:style w:type="character" w:styleId="ListLabel95">
+    <w:name w:val="ListLabel 95"/>
+    <w:qFormat/>
+    <w:rPr>
+      <w:rFonts w:cs="OpenSymbol"/>
+    </w:rPr>
+  </w:style>
+  <w:style w:type="character" w:styleId="ListLabel96">
+    <w:name w:val="ListLabel 96"/>
+    <w:qFormat/>
+    <w:rPr>
+      <w:rFonts w:cs="OpenSymbol"/>
+    </w:rPr>
+  </w:style>
+  <w:style w:type="character" w:styleId="ListLabel97">
+    <w:name w:val="ListLabel 97"/>
+    <w:qFormat/>
+    <w:rPr>
+      <w:rFonts w:cs="OpenSymbol"/>
+    </w:rPr>
+  </w:style>
+  <w:style w:type="character" w:styleId="ListLabel98">
+    <w:name w:val="ListLabel 98"/>
+    <w:qFormat/>
+    <w:rPr>
+      <w:rFonts w:cs="OpenSymbol"/>
+    </w:rPr>
+  </w:style>
+  <w:style w:type="character" w:styleId="ListLabel99">
+    <w:name w:val="ListLabel 99"/>
+    <w:qFormat/>
+    <w:rPr>
+      <w:rFonts w:cs="OpenSymbol"/>
+    </w:rPr>
+  </w:style>
+  <w:style w:type="character" w:styleId="ListLabel100">
+    <w:name w:val="ListLabel 100"/>
+    <w:qFormat/>
+    <w:rPr>
+      <w:rFonts w:cs="OpenSymbol"/>
+    </w:rPr>
+  </w:style>
+  <w:style w:type="character" w:styleId="ListLabel101">
+    <w:name w:val="ListLabel 101"/>
+    <w:qFormat/>
+    <w:rPr>
+      <w:rFonts w:cs="OpenSymbol"/>
+    </w:rPr>
+  </w:style>
+  <w:style w:type="character" w:styleId="ListLabel102">
+    <w:name w:val="ListLabel 102"/>
+    <w:qFormat/>
+    <w:rPr>
+      <w:rFonts w:cs="OpenSymbol"/>
+    </w:rPr>
+  </w:style>
+  <w:style w:type="character" w:styleId="ListLabel103">
+    <w:name w:val="ListLabel 103"/>
+    <w:qFormat/>
+    <w:rPr>
+      <w:rFonts w:cs="OpenSymbol"/>
+    </w:rPr>
+  </w:style>
+  <w:style w:type="character" w:styleId="ListLabel104">
+    <w:name w:val="ListLabel 104"/>
+    <w:qFormat/>
+    <w:rPr>
+      <w:rFonts w:cs="OpenSymbol"/>
+    </w:rPr>
+  </w:style>
+  <w:style w:type="character" w:styleId="ListLabel105">
+    <w:name w:val="ListLabel 105"/>
+    <w:qFormat/>
+    <w:rPr>
+      <w:rFonts w:cs="OpenSymbol"/>
+    </w:rPr>
+  </w:style>
+  <w:style w:type="character" w:styleId="ListLabel106">
+    <w:name w:val="ListLabel 106"/>
+    <w:qFormat/>
+    <w:rPr>
+      <w:rFonts w:cs="OpenSymbol"/>
+    </w:rPr>
+  </w:style>
+  <w:style w:type="character" w:styleId="ListLabel107">
+    <w:name w:val="ListLabel 107"/>
+    <w:qFormat/>
+    <w:rPr>
+      <w:rFonts w:cs="OpenSymbol"/>
+    </w:rPr>
+  </w:style>
+  <w:style w:type="character" w:styleId="ListLabel108">
+    <w:name w:val="ListLabel 108"/>
+    <w:qFormat/>
+    <w:rPr>
+      <w:rFonts w:cs="OpenSymbol"/>
+    </w:rPr>
+  </w:style>
+  <w:style w:type="character" w:styleId="ListLabel109">
+    <w:name w:val="ListLabel 109"/>
+    <w:qFormat/>
+    <w:rPr>
+      <w:rFonts w:cs="OpenSymbol"/>
+    </w:rPr>
+  </w:style>
   <w:style w:type="paragraph" w:styleId="Heading">
     <w:name w:val="Heading"/>
     <w:basedOn w:val="Normal"/>

--- a/001_Teza_U_S.docx
+++ b/001_Teza_U_S.docx
@@ -17,31 +17,7 @@
           <w:sz w:val="24"/>
           <w:lang w:val="zxx" w:eastAsia="zxx" w:bidi="zxx"/>
         </w:rPr>
-        <w:t>//</w:t>
-      </w:r>
-      <w:r>
-        <w:rPr>
-          <w:rFonts w:cs="Times New Roman" w:ascii="Times New Roman" w:hAnsi="Times New Roman"/>
-          <w:sz w:val="24"/>
-          <w:lang w:val="zxx" w:eastAsia="zxx" w:bidi="zxx"/>
-        </w:rPr>
-        <w:t>8</w:t>
-      </w:r>
-      <w:r>
-        <w:rPr>
-          <w:rFonts w:cs="Times New Roman" w:ascii="Times New Roman" w:hAnsi="Times New Roman"/>
-          <w:sz w:val="24"/>
-          <w:lang w:val="zxx" w:eastAsia="zxx" w:bidi="zxx"/>
-        </w:rPr>
-        <w:t>.4.16 v0.</w:t>
-      </w:r>
-      <w:r>
-        <w:rPr>
-          <w:rFonts w:cs="Times New Roman" w:ascii="Times New Roman" w:hAnsi="Times New Roman"/>
-          <w:sz w:val="24"/>
-          <w:lang w:val="zxx" w:eastAsia="zxx" w:bidi="zxx"/>
-        </w:rPr>
-        <w:t>6</w:t>
+        <w:t>//8.4.16 v0.6</w:t>
       </w:r>
     </w:p>
     <w:p>
@@ -727,7 +703,19 @@
         <w:rPr>
           <w:lang w:val="zxx" w:eastAsia="zxx" w:bidi="zxx"/>
         </w:rPr>
-        <w:t>*  7.4.16</w:t>
+        <w:t>*  î</w:t>
+      </w:r>
+      <w:r>
+        <w:rPr>
+          <w:lang w:val="zxx" w:eastAsia="zxx" w:bidi="zxx"/>
+        </w:rPr>
+        <w:t xml:space="preserve">nceput pe </w:t>
+      </w:r>
+      <w:r>
+        <w:rPr>
+          <w:lang w:val="zxx" w:eastAsia="zxx" w:bidi="zxx"/>
+        </w:rPr>
+        <w:t>7.4.16</w:t>
       </w:r>
     </w:p>
     <w:p>
@@ -756,31 +744,7 @@
         <w:rPr>
           <w:lang w:val="zxx" w:eastAsia="zxx" w:bidi="zxx"/>
         </w:rPr>
-        <w:t xml:space="preserve">  </w:t>
-      </w:r>
-      <w:r>
-        <w:rPr>
-          <w:lang w:val="zxx" w:eastAsia="zxx" w:bidi="zxx"/>
-        </w:rPr>
-        <w:t>A</w:t>
-      </w:r>
-      <w:r>
-        <w:rPr>
-          <w:lang w:val="zxx" w:eastAsia="zxx" w:bidi="zxx"/>
-        </w:rPr>
-        <w:t>r</w:t>
-      </w:r>
-      <w:r>
-        <w:rPr>
-          <w:lang w:val="zxx" w:eastAsia="zxx" w:bidi="zxx"/>
-        </w:rPr>
-        <w:t>t.</w:t>
-      </w:r>
-      <w:r>
-        <w:rPr>
-          <w:lang w:val="zxx" w:eastAsia="zxx" w:bidi="zxx"/>
-        </w:rPr>
-        <w:t xml:space="preserve"> din cartea fotografiată/scanată.  </w:t>
+        <w:t xml:space="preserve">  Art. din cartea fotografiată/scanată.  </w:t>
       </w:r>
     </w:p>
     <w:p>
@@ -1786,10 +1750,6 @@
     <w:p>
       <w:pPr>
         <w:pStyle w:val="Normal"/>
-        <w:numPr>
-          <w:ilvl w:val="0"/>
-          <w:numId w:val="2"/>
-        </w:numPr>
         <w:tabs>
           <w:tab w:val="left" w:pos="1275" w:leader="none"/>
         </w:tabs>
@@ -1830,6 +1790,22 @@
           <w:lang w:val="zxx" w:eastAsia="zxx" w:bidi="zxx"/>
         </w:rPr>
         <w:t>Ultima perioadă ne descrie consolidarea stilurilor limbii române literare. În 1904, prin modificările aduse ortografiei, se stabilesc definitiv bazele scrierii fonetice. păstrate, cu unele retușări ulterioare, pînă în prezent. Voi arăta în fig. 1-8 exemple de texte tipărite în diverse perioade din evoluție a limbii române.</w:t>
+      </w:r>
+    </w:p>
+    <w:p>
+      <w:pPr>
+        <w:pStyle w:val="Normal"/>
+        <w:tabs>
+          <w:tab w:val="left" w:pos="1275" w:leader="none"/>
+        </w:tabs>
+        <w:rPr>
+          <w:rFonts w:ascii="Times New Roman" w:hAnsi="Times New Roman" w:eastAsia="Times New Roman" w:cs="Times New Roman"/>
+          <w:sz w:val="24"/>
+          <w:lang w:val="zxx" w:eastAsia="zxx" w:bidi="zxx"/>
+        </w:rPr>
+      </w:pPr>
+      <w:r>
+        <w:rPr/>
       </w:r>
     </w:p>
     <w:p>
@@ -2868,7 +2844,31 @@
           <w:sz w:val="24"/>
           <w:lang w:val="zxx" w:eastAsia="zxx" w:bidi="zxx"/>
         </w:rPr>
-        <w:t>Digitizarea textelor constă în scanarea lor și obținerea variantei electronice în formă de imagine. Pentru recunoașterea textelor din imagine se aplică OCR. Sistemele standard OCR utilizează diferite metode de recunoaștere a textelor. Am cercetat posibilitățile a două sisteme: IRIS și ABBY FineReader. Rezultatele experiențelor de recunoaștere a textului tipărit în secolul al XIX-lea sunt expuse în continuare. Am determinat că sistemul IRIS, în procesul de instruire, nu poate selecta orice fragment din imagine textului și de aceaste acest sistem nu satisface scopul de recunoaștere a textului tipărit cu scrisul vechi român. Așadar, sistemul IRIS nu a mai fost utilizat în scop practic, ci doar ca un model comparativ (</w:t>
+        <w:t>Digitizarea textelor constă în scanarea lor și obținerea variantei electronice în formă de imagine. Pentru recunoașterea textelor din imagine se aplică OCR. Sistemele standard OCR utilizează diferite metode de recunoaștere a textelor. Am cercetat posibilitățile a două sisteme: IRIS și ABBY</w:t>
+      </w:r>
+      <w:r>
+        <w:rPr>
+          <w:rFonts w:eastAsia="Times New Roman" w:cs="Times New Roman" w:ascii="Times New Roman" w:hAnsi="Times New Roman"/>
+          <w:b w:val="false"/>
+          <w:bCs w:val="false"/>
+          <w:i w:val="false"/>
+          <w:iCs w:val="false"/>
+          <w:sz w:val="24"/>
+          <w:lang w:val="zxx" w:eastAsia="zxx" w:bidi="zxx"/>
+        </w:rPr>
+        <w:t>Y</w:t>
+      </w:r>
+      <w:r>
+        <w:rPr>
+          <w:rFonts w:eastAsia="Times New Roman" w:cs="Times New Roman" w:ascii="Times New Roman" w:hAnsi="Times New Roman"/>
+          <w:b w:val="false"/>
+          <w:bCs w:val="false"/>
+          <w:i w:val="false"/>
+          <w:iCs w:val="false"/>
+          <w:sz w:val="24"/>
+          <w:lang w:val="zxx" w:eastAsia="zxx" w:bidi="zxx"/>
+        </w:rPr>
+        <w:t xml:space="preserve"> FineReader. Rezultatele experiențelor de recunoaștere a textului tipărit în secolul al XIX-lea sunt expuse în continuare. Am determinat că sistemul IRIS, în procesul de instruire, nu poate selecta orice fragment din imagine textului și de aceaste acest sistem nu satisface scopul de recunoaștere a textului tipărit cu scrisul vechi român. Așadar, sistemul IRIS nu a mai fost utilizat în scop practic, ci doar ca un model comparativ (</w:t>
       </w:r>
       <w:r>
         <w:rPr>
@@ -3814,8 +3814,8 @@
       <w:r>
         <w:rPr>
           <w:rFonts w:eastAsia="Times New Roman" w:cs="Times New Roman" w:ascii="Times New Roman" w:hAnsi="Times New Roman"/>
-          <w:b w:val="false"/>
-          <w:bCs w:val="false"/>
+          <w:b/>
+          <w:bCs/>
           <w:i w:val="false"/>
           <w:iCs w:val="false"/>
           <w:sz w:val="24"/>
@@ -3826,18 +3826,6 @@
       <w:r>
         <w:rPr>
           <w:rFonts w:eastAsia="Times New Roman" w:cs="Times New Roman" w:ascii="Times New Roman" w:hAnsi="Times New Roman"/>
-          <w:b/>
-          <w:bCs/>
-          <w:i w:val="false"/>
-          <w:iCs w:val="false"/>
-          <w:sz w:val="24"/>
-          <w:lang w:val="zxx" w:eastAsia="zxx" w:bidi="zxx"/>
-        </w:rPr>
-        <w:t xml:space="preserve">/*-8.4.16-*/ </w:t>
-      </w:r>
-      <w:r>
-        <w:rPr>
-          <w:rFonts w:eastAsia="Times New Roman" w:cs="Times New Roman" w:ascii="Times New Roman" w:hAnsi="Times New Roman"/>
           <w:b w:val="false"/>
           <w:bCs w:val="false"/>
           <w:i w:val="false"/>
@@ -4104,6 +4092,28 @@
           <w:lang w:val="zxx" w:eastAsia="zxx" w:bidi="zxx"/>
         </w:rPr>
         <w:t>Pentru lexiconul original românesc procesul respectiv poate fi parțial automatizat. În acest scop s-au stabilit reguli de transcriere a literelor și îmbinărilor de litere. Exemplu de aceste reguli sunt prezentate mai jos:</w:t>
+      </w:r>
+    </w:p>
+    <w:p>
+      <w:pPr>
+        <w:pStyle w:val="Normal"/>
+        <w:tabs>
+          <w:tab w:val="left" w:pos="1275" w:leader="none"/>
+        </w:tabs>
+        <w:rPr>
+          <w:rFonts w:ascii="Times New Roman" w:hAnsi="Times New Roman" w:eastAsia="Times New Roman" w:cs="Times New Roman"/>
+          <w:b w:val="false"/>
+          <w:b w:val="false"/>
+          <w:bCs w:val="false"/>
+          <w:i w:val="false"/>
+          <w:i w:val="false"/>
+          <w:iCs w:val="false"/>
+          <w:sz w:val="24"/>
+          <w:lang w:val="zxx" w:eastAsia="zxx" w:bidi="zxx"/>
+        </w:rPr>
+      </w:pPr>
+      <w:r>
+        <w:rPr/>
       </w:r>
     </w:p>
     <w:p>
@@ -4981,19 +4991,7 @@
           <w:sz w:val="24"/>
           <w:lang w:val="zxx" w:eastAsia="zxx" w:bidi="zxx"/>
         </w:rPr>
-        <w:t>R</w:t>
-      </w:r>
-      <w:r>
-        <w:rPr>
-          <w:rFonts w:eastAsia="Times New Roman" w:cs="Times New Roman" w:ascii="Times New Roman" w:hAnsi="Times New Roman"/>
-          <w:b w:val="false"/>
-          <w:bCs w:val="false"/>
-          <w:i w:val="false"/>
-          <w:iCs w:val="false"/>
-          <w:sz w:val="24"/>
-          <w:lang w:val="zxx" w:eastAsia="zxx" w:bidi="zxx"/>
-        </w:rPr>
-        <w:t xml:space="preserve">eguli de transcriere pentru literele </w:t>
+        <w:t xml:space="preserve">Reguli de transcriere pentru literele </w:t>
       </w:r>
       <w:r>
         <w:rPr>
@@ -5137,19 +5135,7 @@
           <w:sz w:val="24"/>
           <w:lang w:val="zxx" w:eastAsia="zxx" w:bidi="zxx"/>
         </w:rPr>
-        <w:t xml:space="preserve"> și derivatele lor </w:t>
-      </w:r>
-      <w:r>
-        <w:rPr>
-          <w:rFonts w:eastAsia="Times New Roman" w:cs="Times New Roman" w:ascii="Times New Roman" w:hAnsi="Times New Roman"/>
-          <w:b w:val="false"/>
-          <w:bCs w:val="false"/>
-          <w:i w:val="false"/>
-          <w:iCs w:val="false"/>
-          <w:sz w:val="24"/>
-          <w:lang w:val="zxx" w:eastAsia="zxx" w:bidi="zxx"/>
-        </w:rPr>
-        <w:t>(</w:t>
+        <w:t xml:space="preserve"> și derivatele lor (</w:t>
       </w:r>
       <w:r>
         <w:rPr>
@@ -5201,19 +5187,7 @@
           <w:sz w:val="24"/>
           <w:lang w:val="zxx" w:eastAsia="zxx" w:bidi="zxx"/>
         </w:rPr>
-        <w:t xml:space="preserve"> literă”</w:t>
-      </w:r>
-      <w:r>
-        <w:rPr>
-          <w:rFonts w:eastAsia="Times New Roman" w:cs="Times New Roman" w:ascii="Times New Roman" w:hAnsi="Times New Roman"/>
-          <w:b w:val="false"/>
-          <w:bCs w:val="false"/>
-          <w:i w:val="false"/>
-          <w:iCs w:val="false"/>
-          <w:sz w:val="24"/>
-          <w:lang w:val="zxx" w:eastAsia="zxx" w:bidi="zxx"/>
-        </w:rPr>
-        <w:t xml:space="preserve">: </w:t>
+        <w:t xml:space="preserve"> literă”: </w:t>
       </w:r>
       <w:r>
         <w:rPr>
@@ -5383,9 +5357,475 @@
     <w:p>
       <w:pPr>
         <w:pStyle w:val="Normal"/>
+        <w:numPr>
+          <w:ilvl w:val="0"/>
+          <w:numId w:val="6"/>
+        </w:numPr>
         <w:tabs>
           <w:tab w:val="left" w:pos="1275" w:leader="none"/>
         </w:tabs>
+        <w:rPr/>
+      </w:pPr>
+      <w:r>
+        <w:rPr>
+          <w:rFonts w:eastAsia="Times New Roman" w:cs="Times New Roman" w:ascii="Times New Roman" w:hAnsi="Times New Roman"/>
+          <w:b w:val="false"/>
+          <w:bCs w:val="false"/>
+          <w:i w:val="false"/>
+          <w:iCs w:val="false"/>
+          <w:sz w:val="24"/>
+          <w:lang w:val="zxx" w:eastAsia="zxx" w:bidi="zxx"/>
+        </w:rPr>
+        <w:t xml:space="preserve">Reguli pentru </w:t>
+      </w:r>
+      <w:r>
+        <w:rPr>
+          <w:rFonts w:eastAsia="Times New Roman" w:cs="Times New Roman" w:ascii="Times New Roman" w:hAnsi="Times New Roman"/>
+          <w:b/>
+          <w:bCs/>
+          <w:i w:val="false"/>
+          <w:iCs w:val="false"/>
+          <w:sz w:val="24"/>
+          <w:lang w:val="zxx" w:eastAsia="zxx" w:bidi="zxx"/>
+        </w:rPr>
+        <w:t xml:space="preserve">ea </w:t>
+      </w:r>
+      <w:r>
+        <w:rPr>
+          <w:rFonts w:eastAsia="Times New Roman" w:cs="Times New Roman" w:ascii="Times New Roman" w:hAnsi="Times New Roman"/>
+          <w:b w:val="false"/>
+          <w:bCs w:val="false"/>
+          <w:i w:val="false"/>
+          <w:iCs w:val="false"/>
+          <w:sz w:val="24"/>
+          <w:lang w:val="zxx" w:eastAsia="zxx" w:bidi="zxx"/>
+        </w:rPr>
+        <w:t>și</w:t>
+      </w:r>
+      <w:r>
+        <w:rPr>
+          <w:rFonts w:eastAsia="Times New Roman" w:cs="Times New Roman" w:ascii="Times New Roman" w:hAnsi="Times New Roman"/>
+          <w:b/>
+          <w:bCs/>
+          <w:i w:val="false"/>
+          <w:iCs w:val="false"/>
+          <w:sz w:val="24"/>
+          <w:lang w:val="zxx" w:eastAsia="zxx" w:bidi="zxx"/>
+        </w:rPr>
+        <w:t xml:space="preserve"> ia</w:t>
+      </w:r>
+      <w:r>
+        <w:rPr>
+          <w:rFonts w:eastAsia="Times New Roman" w:cs="Times New Roman" w:ascii="Times New Roman" w:hAnsi="Times New Roman"/>
+          <w:b w:val="false"/>
+          <w:bCs w:val="false"/>
+          <w:i w:val="false"/>
+          <w:iCs w:val="false"/>
+          <w:sz w:val="24"/>
+          <w:lang w:val="zxx" w:eastAsia="zxx" w:bidi="zxx"/>
+        </w:rPr>
+        <w:t xml:space="preserve">. Se transcriu în </w:t>
+      </w:r>
+      <w:r>
+        <w:rPr>
+          <w:rFonts w:eastAsia="Times New Roman" w:cs="Times New Roman" w:ascii="Times New Roman" w:hAnsi="Times New Roman"/>
+          <w:b/>
+          <w:bCs/>
+          <w:i w:val="false"/>
+          <w:iCs w:val="false"/>
+          <w:sz w:val="24"/>
+          <w:lang w:val="zxx" w:eastAsia="zxx" w:bidi="zxx"/>
+        </w:rPr>
+        <w:t>я</w:t>
+      </w:r>
+      <w:r>
+        <w:rPr>
+          <w:rFonts w:eastAsia="Times New Roman" w:cs="Times New Roman" w:ascii="Times New Roman" w:hAnsi="Times New Roman"/>
+          <w:b w:val="false"/>
+          <w:bCs w:val="false"/>
+          <w:i w:val="false"/>
+          <w:iCs w:val="false"/>
+          <w:sz w:val="24"/>
+          <w:lang w:val="zxx" w:eastAsia="zxx" w:bidi="zxx"/>
+        </w:rPr>
+        <w:t xml:space="preserve">, cu o singură excepție: pronumele </w:t>
+      </w:r>
+      <w:r>
+        <w:rPr>
+          <w:rFonts w:eastAsia="Times New Roman" w:cs="Times New Roman" w:ascii="Times New Roman" w:hAnsi="Times New Roman"/>
+          <w:b/>
+          <w:bCs/>
+          <w:i w:val="false"/>
+          <w:iCs w:val="false"/>
+          <w:sz w:val="24"/>
+          <w:lang w:val="zxx" w:eastAsia="zxx" w:bidi="zxx"/>
+        </w:rPr>
+        <w:t>ea</w:t>
+      </w:r>
+      <w:r>
+        <w:rPr>
+          <w:rFonts w:eastAsia="Times New Roman" w:cs="Times New Roman" w:ascii="Times New Roman" w:hAnsi="Times New Roman"/>
+          <w:b w:val="false"/>
+          <w:bCs w:val="false"/>
+          <w:i w:val="false"/>
+          <w:iCs w:val="false"/>
+          <w:sz w:val="24"/>
+          <w:lang w:val="zxx" w:eastAsia="zxx" w:bidi="zxx"/>
+        </w:rPr>
+        <w:t xml:space="preserve"> se transcrie </w:t>
+      </w:r>
+      <w:r>
+        <w:rPr>
+          <w:rFonts w:eastAsia="Times New Roman" w:cs="Times New Roman" w:ascii="Times New Roman" w:hAnsi="Times New Roman"/>
+          <w:b/>
+          <w:bCs/>
+          <w:i w:val="false"/>
+          <w:iCs w:val="false"/>
+          <w:sz w:val="24"/>
+          <w:lang w:val="zxx" w:eastAsia="zxx" w:bidi="zxx"/>
+        </w:rPr>
+        <w:t>еа</w:t>
+      </w:r>
+      <w:r>
+        <w:rPr>
+          <w:rFonts w:eastAsia="Times New Roman" w:cs="Times New Roman" w:ascii="Times New Roman" w:hAnsi="Times New Roman"/>
+          <w:b w:val="false"/>
+          <w:bCs w:val="false"/>
+          <w:i w:val="false"/>
+          <w:iCs w:val="false"/>
+          <w:sz w:val="24"/>
+          <w:lang w:val="zxx" w:eastAsia="zxx" w:bidi="zxx"/>
+        </w:rPr>
+        <w:t xml:space="preserve">; în același timp, verbul </w:t>
+      </w:r>
+      <w:r>
+        <w:rPr>
+          <w:rFonts w:eastAsia="Times New Roman" w:cs="Times New Roman" w:ascii="Times New Roman" w:hAnsi="Times New Roman"/>
+          <w:b/>
+          <w:bCs/>
+          <w:i w:val="false"/>
+          <w:iCs w:val="false"/>
+          <w:sz w:val="24"/>
+          <w:lang w:val="zxx" w:eastAsia="zxx" w:bidi="zxx"/>
+        </w:rPr>
+        <w:t>ia</w:t>
+      </w:r>
+      <w:r>
+        <w:rPr>
+          <w:rFonts w:eastAsia="Times New Roman" w:cs="Times New Roman" w:ascii="Times New Roman" w:hAnsi="Times New Roman"/>
+          <w:b w:val="false"/>
+          <w:bCs w:val="false"/>
+          <w:i w:val="false"/>
+          <w:iCs w:val="false"/>
+          <w:sz w:val="24"/>
+          <w:lang w:val="zxx" w:eastAsia="zxx" w:bidi="zxx"/>
+        </w:rPr>
+        <w:t xml:space="preserve"> se transcrie ca </w:t>
+      </w:r>
+      <w:r>
+        <w:rPr>
+          <w:rFonts w:eastAsia="Times New Roman" w:cs="Times New Roman" w:ascii="Times New Roman" w:hAnsi="Times New Roman"/>
+          <w:b/>
+          <w:bCs/>
+          <w:i w:val="false"/>
+          <w:iCs w:val="false"/>
+          <w:sz w:val="24"/>
+          <w:lang w:val="zxx" w:eastAsia="zxx" w:bidi="zxx"/>
+        </w:rPr>
+        <w:t>я</w:t>
+      </w:r>
+      <w:r>
+        <w:rPr>
+          <w:rFonts w:eastAsia="Times New Roman" w:cs="Times New Roman" w:ascii="Times New Roman" w:hAnsi="Times New Roman"/>
+          <w:b w:val="false"/>
+          <w:bCs w:val="false"/>
+          <w:i w:val="false"/>
+          <w:iCs w:val="false"/>
+          <w:sz w:val="24"/>
+          <w:lang w:val="zxx" w:eastAsia="zxx" w:bidi="zxx"/>
+        </w:rPr>
+        <w:t>;</w:t>
+      </w:r>
+    </w:p>
+    <w:p>
+      <w:pPr>
+        <w:pStyle w:val="Normal"/>
+        <w:numPr>
+          <w:ilvl w:val="0"/>
+          <w:numId w:val="6"/>
+        </w:numPr>
+        <w:tabs>
+          <w:tab w:val="left" w:pos="1275" w:leader="none"/>
+        </w:tabs>
+        <w:rPr/>
+      </w:pPr>
+      <w:r>
+        <w:rPr>
+          <w:rFonts w:eastAsia="Times New Roman" w:cs="Times New Roman" w:ascii="Times New Roman" w:hAnsi="Times New Roman"/>
+          <w:b w:val="false"/>
+          <w:bCs w:val="false"/>
+          <w:i w:val="false"/>
+          <w:iCs w:val="false"/>
+          <w:sz w:val="24"/>
+          <w:lang w:val="zxx" w:eastAsia="zxx" w:bidi="zxx"/>
+        </w:rPr>
+        <w:t xml:space="preserve">Transcierea lui </w:t>
+      </w:r>
+      <w:r>
+        <w:rPr>
+          <w:rFonts w:eastAsia="Times New Roman" w:cs="Times New Roman" w:ascii="Times New Roman" w:hAnsi="Times New Roman"/>
+          <w:b/>
+          <w:bCs/>
+          <w:i w:val="false"/>
+          <w:iCs w:val="false"/>
+          <w:sz w:val="24"/>
+          <w:lang w:val="zxx" w:eastAsia="zxx" w:bidi="zxx"/>
+        </w:rPr>
+        <w:t>i</w:t>
+      </w:r>
+      <w:r>
+        <w:rPr>
+          <w:rFonts w:eastAsia="Times New Roman" w:cs="Times New Roman" w:ascii="Times New Roman" w:hAnsi="Times New Roman"/>
+          <w:b w:val="false"/>
+          <w:bCs w:val="false"/>
+          <w:i w:val="false"/>
+          <w:iCs w:val="false"/>
+          <w:sz w:val="24"/>
+          <w:lang w:val="zxx" w:eastAsia="zxx" w:bidi="zxx"/>
+        </w:rPr>
+        <w:t xml:space="preserve"> are loc prin trei litere diferite: </w:t>
+      </w:r>
+      <w:r>
+        <w:rPr>
+          <w:rFonts w:eastAsia="Times New Roman" w:cs="Times New Roman" w:ascii="Times New Roman" w:hAnsi="Times New Roman"/>
+          <w:b/>
+          <w:bCs/>
+          <w:i w:val="false"/>
+          <w:iCs w:val="false"/>
+          <w:sz w:val="24"/>
+          <w:lang w:val="zxx" w:eastAsia="zxx" w:bidi="zxx"/>
+        </w:rPr>
+        <w:t>и</w:t>
+      </w:r>
+      <w:r>
+        <w:rPr>
+          <w:rFonts w:eastAsia="Times New Roman" w:cs="Times New Roman" w:ascii="Times New Roman" w:hAnsi="Times New Roman"/>
+          <w:b w:val="false"/>
+          <w:bCs w:val="false"/>
+          <w:i w:val="false"/>
+          <w:iCs w:val="false"/>
+          <w:sz w:val="24"/>
+          <w:lang w:val="zxx" w:eastAsia="zxx" w:bidi="zxx"/>
+        </w:rPr>
+        <w:t>,</w:t>
+      </w:r>
+      <w:r>
+        <w:rPr>
+          <w:rFonts w:eastAsia="Times New Roman" w:cs="Times New Roman" w:ascii="Times New Roman" w:hAnsi="Times New Roman"/>
+          <w:b/>
+          <w:bCs/>
+          <w:i w:val="false"/>
+          <w:iCs w:val="false"/>
+          <w:sz w:val="24"/>
+          <w:lang w:val="zxx" w:eastAsia="zxx" w:bidi="zxx"/>
+        </w:rPr>
+        <w:t xml:space="preserve"> й</w:t>
+      </w:r>
+      <w:r>
+        <w:rPr>
+          <w:rFonts w:eastAsia="Times New Roman" w:cs="Times New Roman" w:ascii="Times New Roman" w:hAnsi="Times New Roman"/>
+          <w:b w:val="false"/>
+          <w:bCs w:val="false"/>
+          <w:i w:val="false"/>
+          <w:iCs w:val="false"/>
+          <w:sz w:val="24"/>
+          <w:lang w:val="zxx" w:eastAsia="zxx" w:bidi="zxx"/>
+        </w:rPr>
+        <w:t>,</w:t>
+      </w:r>
+      <w:r>
+        <w:rPr>
+          <w:rFonts w:eastAsia="Times New Roman" w:cs="Times New Roman" w:ascii="Times New Roman" w:hAnsi="Times New Roman"/>
+          <w:b/>
+          <w:bCs/>
+          <w:i w:val="false"/>
+          <w:iCs w:val="false"/>
+          <w:sz w:val="24"/>
+          <w:lang w:val="zxx" w:eastAsia="zxx" w:bidi="zxx"/>
+        </w:rPr>
+        <w:t xml:space="preserve"> ь</w:t>
+      </w:r>
+      <w:r>
+        <w:rPr>
+          <w:rFonts w:eastAsia="Times New Roman" w:cs="Times New Roman" w:ascii="Times New Roman" w:hAnsi="Times New Roman"/>
+          <w:b w:val="false"/>
+          <w:bCs w:val="false"/>
+          <w:i w:val="false"/>
+          <w:iCs w:val="false"/>
+          <w:sz w:val="24"/>
+          <w:lang w:val="zxx" w:eastAsia="zxx" w:bidi="zxx"/>
+        </w:rPr>
+        <w:t xml:space="preserve">. Concomitent, menționez existența cazurilor cînd litera </w:t>
+      </w:r>
+      <w:r>
+        <w:rPr>
+          <w:rFonts w:eastAsia="Times New Roman" w:cs="Times New Roman" w:ascii="Times New Roman" w:hAnsi="Times New Roman"/>
+          <w:b/>
+          <w:bCs/>
+          <w:i w:val="false"/>
+          <w:iCs w:val="false"/>
+          <w:sz w:val="24"/>
+          <w:lang w:val="zxx" w:eastAsia="zxx" w:bidi="zxx"/>
+        </w:rPr>
+        <w:t>i</w:t>
+      </w:r>
+      <w:r>
+        <w:rPr>
+          <w:rFonts w:eastAsia="Times New Roman" w:cs="Times New Roman" w:ascii="Times New Roman" w:hAnsi="Times New Roman"/>
+          <w:b w:val="false"/>
+          <w:bCs w:val="false"/>
+          <w:i w:val="false"/>
+          <w:iCs w:val="false"/>
+          <w:sz w:val="24"/>
+          <w:lang w:val="zxx" w:eastAsia="zxx" w:bidi="zxx"/>
+        </w:rPr>
+        <w:t xml:space="preserve"> este omisă (</w:t>
+      </w:r>
+      <w:r>
+        <w:rPr>
+          <w:rFonts w:eastAsia="Times New Roman" w:cs="Times New Roman" w:ascii="Times New Roman" w:hAnsi="Times New Roman"/>
+          <w:b/>
+          <w:bCs/>
+          <w:i/>
+          <w:iCs/>
+          <w:sz w:val="24"/>
+          <w:lang w:val="zxx" w:eastAsia="zxx" w:bidi="zxx"/>
+        </w:rPr>
+        <w:t xml:space="preserve">iepure </w:t>
+      </w:r>
+      <w:r>
+        <w:rPr>
+          <w:rFonts w:eastAsia="Times New Roman" w:cs="Times New Roman" w:ascii="Helvetica" w:hAnsi="Helvetica"/>
+          <w:b w:val="false"/>
+          <w:bCs w:val="false"/>
+          <w:i/>
+          <w:iCs/>
+          <w:outline w:val="false"/>
+          <w:color w:val="1C1C1C"/>
+          <w:spacing w:val="0"/>
+          <w:sz w:val="21"/>
+          <w:szCs w:val="21"/>
+          <w:lang w:val="zxx" w:eastAsia="zxx" w:bidi="zxx"/>
+        </w:rPr>
+        <w:t>→</w:t>
+      </w:r>
+      <w:r>
+        <w:rPr>
+          <w:rFonts w:eastAsia="Times New Roman" w:cs="Times New Roman" w:ascii="Times New Roman" w:hAnsi="Times New Roman"/>
+          <w:b/>
+          <w:bCs/>
+          <w:i/>
+          <w:iCs/>
+          <w:sz w:val="24"/>
+          <w:lang w:val="zxx" w:eastAsia="zxx" w:bidi="zxx"/>
+        </w:rPr>
+        <w:t xml:space="preserve"> епуре</w:t>
+      </w:r>
+      <w:r>
+        <w:rPr>
+          <w:rFonts w:eastAsia="Times New Roman" w:cs="Times New Roman" w:ascii="Times New Roman" w:hAnsi="Times New Roman"/>
+          <w:b w:val="false"/>
+          <w:bCs w:val="false"/>
+          <w:i w:val="false"/>
+          <w:iCs w:val="false"/>
+          <w:sz w:val="24"/>
+          <w:lang w:val="zxx" w:eastAsia="zxx" w:bidi="zxx"/>
+        </w:rPr>
+        <w:t xml:space="preserve">), sau trecută în litera </w:t>
+      </w:r>
+      <w:r>
+        <w:rPr>
+          <w:rFonts w:eastAsia="Times New Roman" w:cs="Times New Roman" w:ascii="Times New Roman" w:hAnsi="Times New Roman"/>
+          <w:b/>
+          <w:bCs/>
+          <w:i/>
+          <w:iCs/>
+          <w:sz w:val="24"/>
+          <w:lang w:val="zxx" w:eastAsia="zxx" w:bidi="zxx"/>
+        </w:rPr>
+        <w:t>ы</w:t>
+      </w:r>
+      <w:r>
+        <w:rPr>
+          <w:rFonts w:eastAsia="Times New Roman" w:cs="Times New Roman" w:ascii="Times New Roman" w:hAnsi="Times New Roman"/>
+          <w:b w:val="false"/>
+          <w:bCs w:val="false"/>
+          <w:i w:val="false"/>
+          <w:iCs w:val="false"/>
+          <w:sz w:val="24"/>
+          <w:lang w:val="zxx" w:eastAsia="zxx" w:bidi="zxx"/>
+        </w:rPr>
+        <w:t xml:space="preserve"> (</w:t>
+      </w:r>
+      <w:r>
+        <w:rPr>
+          <w:rFonts w:eastAsia="Times New Roman" w:cs="Times New Roman" w:ascii="Times New Roman" w:hAnsi="Times New Roman"/>
+          <w:b/>
+          <w:bCs/>
+          <w:i/>
+          <w:iCs/>
+          <w:sz w:val="24"/>
+          <w:lang w:val="zxx" w:eastAsia="zxx" w:bidi="zxx"/>
+        </w:rPr>
+        <w:t xml:space="preserve">introducere </w:t>
+      </w:r>
+      <w:r>
+        <w:rPr>
+          <w:rFonts w:eastAsia="Times New Roman" w:cs="Times New Roman" w:ascii="Helvetica" w:hAnsi="Helvetica"/>
+          <w:b w:val="false"/>
+          <w:bCs w:val="false"/>
+          <w:i/>
+          <w:iCs/>
+          <w:outline w:val="false"/>
+          <w:color w:val="1C1C1C"/>
+          <w:spacing w:val="0"/>
+          <w:sz w:val="21"/>
+          <w:szCs w:val="21"/>
+          <w:lang w:val="zxx" w:eastAsia="zxx" w:bidi="zxx"/>
+        </w:rPr>
+        <w:t>→</w:t>
+      </w:r>
+      <w:r>
+        <w:rPr>
+          <w:rFonts w:eastAsia="Times New Roman" w:cs="Times New Roman" w:ascii="Times New Roman" w:hAnsi="Times New Roman"/>
+          <w:b/>
+          <w:bCs/>
+          <w:i/>
+          <w:iCs/>
+          <w:sz w:val="24"/>
+          <w:lang w:val="zxx" w:eastAsia="zxx" w:bidi="zxx"/>
+        </w:rPr>
+        <w:t xml:space="preserve"> ынтродучере</w:t>
+      </w:r>
+      <w:r>
+        <w:rPr>
+          <w:rFonts w:eastAsia="Times New Roman" w:cs="Times New Roman" w:ascii="Times New Roman" w:hAnsi="Times New Roman"/>
+          <w:b w:val="false"/>
+          <w:bCs w:val="false"/>
+          <w:i w:val="false"/>
+          <w:iCs w:val="false"/>
+          <w:sz w:val="24"/>
+          <w:lang w:val="zxx" w:eastAsia="zxx" w:bidi="zxx"/>
+        </w:rPr>
+        <w:t xml:space="preserve">). </w:t>
+      </w:r>
+    </w:p>
+    <w:p>
+      <w:pPr>
+        <w:pStyle w:val="Normal"/>
+        <w:tabs>
+          <w:tab w:val="left" w:pos="1275" w:leader="none"/>
+        </w:tabs>
         <w:rPr>
           <w:rFonts w:ascii="Times New Roman" w:hAnsi="Times New Roman" w:eastAsia="Times New Roman" w:cs="Times New Roman"/>
           <w:b w:val="false"/>
@@ -5400,6 +5840,5453 @@
       </w:pPr>
       <w:r>
         <w:rPr/>
+      </w:r>
+    </w:p>
+    <w:p>
+      <w:pPr>
+        <w:pStyle w:val="Normal"/>
+        <w:tabs>
+          <w:tab w:val="left" w:pos="1275" w:leader="none"/>
+        </w:tabs>
+        <w:rPr/>
+      </w:pPr>
+      <w:r>
+        <w:rPr>
+          <w:rFonts w:eastAsia="Times New Roman" w:cs="Times New Roman" w:ascii="Times New Roman" w:hAnsi="Times New Roman"/>
+          <w:b w:val="false"/>
+          <w:bCs w:val="false"/>
+          <w:i w:val="false"/>
+          <w:iCs w:val="false"/>
+          <w:sz w:val="24"/>
+          <w:lang w:val="zxx" w:eastAsia="zxx" w:bidi="zxx"/>
+        </w:rPr>
+        <w:t xml:space="preserve">Reguli de transcriere pentru litera </w:t>
+      </w:r>
+      <w:r>
+        <w:rPr>
+          <w:rFonts w:eastAsia="Times New Roman" w:cs="Times New Roman" w:ascii="Times New Roman" w:hAnsi="Times New Roman"/>
+          <w:b/>
+          <w:bCs/>
+          <w:i/>
+          <w:iCs/>
+          <w:sz w:val="24"/>
+          <w:lang w:val="zxx" w:eastAsia="zxx" w:bidi="zxx"/>
+        </w:rPr>
+        <w:t>c</w:t>
+      </w:r>
+      <w:r>
+        <w:rPr>
+          <w:rFonts w:eastAsia="Times New Roman" w:cs="Times New Roman" w:ascii="Times New Roman" w:hAnsi="Times New Roman"/>
+          <w:b w:val="false"/>
+          <w:bCs w:val="false"/>
+          <w:i w:val="false"/>
+          <w:iCs w:val="false"/>
+          <w:sz w:val="24"/>
+          <w:lang w:val="zxx" w:eastAsia="zxx" w:bidi="zxx"/>
+        </w:rPr>
+        <w:t>:</w:t>
+      </w:r>
+    </w:p>
+    <w:p>
+      <w:pPr>
+        <w:pStyle w:val="Normal"/>
+        <w:numPr>
+          <w:ilvl w:val="0"/>
+          <w:numId w:val="7"/>
+        </w:numPr>
+        <w:tabs>
+          <w:tab w:val="left" w:pos="1275" w:leader="none"/>
+        </w:tabs>
+        <w:rPr>
+          <w:b/>
+          <w:b/>
+          <w:bCs/>
+          <w:i/>
+          <w:i/>
+          <w:iCs/>
+        </w:rPr>
+      </w:pPr>
+      <w:r>
+        <w:rPr>
+          <w:rFonts w:eastAsia="Times New Roman" w:cs="Times New Roman" w:ascii="Times New Roman" w:hAnsi="Times New Roman"/>
+          <w:b/>
+          <w:bCs/>
+          <w:i/>
+          <w:iCs/>
+          <w:sz w:val="24"/>
+          <w:lang w:val="zxx" w:eastAsia="zxx" w:bidi="zxx"/>
+        </w:rPr>
+        <w:t>c</w:t>
+      </w:r>
+      <w:r>
+        <w:rPr>
+          <w:rFonts w:eastAsia="Times New Roman" w:cs="Times New Roman" w:ascii="Helvetica" w:hAnsi="Helvetica"/>
+          <w:b/>
+          <w:bCs/>
+          <w:i/>
+          <w:iCs/>
+          <w:outline w:val="false"/>
+          <w:color w:val="1C1C1C"/>
+          <w:spacing w:val="0"/>
+          <w:sz w:val="21"/>
+          <w:szCs w:val="21"/>
+          <w:lang w:val="zxx" w:eastAsia="zxx" w:bidi="zxx"/>
+        </w:rPr>
+        <w:t>→</w:t>
+      </w:r>
+      <w:r>
+        <w:rPr>
+          <w:rFonts w:eastAsia="Times New Roman" w:cs="Times New Roman" w:ascii="Times New Roman" w:hAnsi="Times New Roman"/>
+          <w:b/>
+          <w:bCs/>
+          <w:i/>
+          <w:iCs/>
+          <w:sz w:val="24"/>
+          <w:lang w:val="zxx" w:eastAsia="zxx" w:bidi="zxx"/>
+        </w:rPr>
+        <w:t>к</w:t>
+      </w:r>
+      <w:r>
+        <w:rPr>
+          <w:rFonts w:eastAsia="Times New Roman" w:cs="Times New Roman" w:ascii="Times New Roman" w:hAnsi="Times New Roman"/>
+          <w:b w:val="false"/>
+          <w:bCs w:val="false"/>
+          <w:i w:val="false"/>
+          <w:iCs w:val="false"/>
+          <w:sz w:val="24"/>
+          <w:lang w:val="zxx" w:eastAsia="zxx" w:bidi="zxx"/>
+        </w:rPr>
+        <w:t xml:space="preserve">, dacă după </w:t>
+      </w:r>
+      <w:r>
+        <w:rPr>
+          <w:rFonts w:eastAsia="Times New Roman" w:cs="Times New Roman" w:ascii="Times New Roman" w:hAnsi="Times New Roman"/>
+          <w:b/>
+          <w:bCs/>
+          <w:i/>
+          <w:iCs/>
+          <w:sz w:val="24"/>
+          <w:lang w:val="zxx" w:eastAsia="zxx" w:bidi="zxx"/>
+        </w:rPr>
+        <w:t>c</w:t>
+      </w:r>
+      <w:r>
+        <w:rPr>
+          <w:rFonts w:eastAsia="Times New Roman" w:cs="Times New Roman" w:ascii="Times New Roman" w:hAnsi="Times New Roman"/>
+          <w:b w:val="false"/>
+          <w:bCs w:val="false"/>
+          <w:i w:val="false"/>
+          <w:iCs w:val="false"/>
+          <w:sz w:val="24"/>
+          <w:lang w:val="zxx" w:eastAsia="zxx" w:bidi="zxx"/>
+        </w:rPr>
+        <w:t xml:space="preserve"> urmează una din vocalele </w:t>
+      </w:r>
+      <w:r>
+        <w:rPr>
+          <w:rFonts w:eastAsia="Times New Roman" w:cs="Times New Roman" w:ascii="Times New Roman" w:hAnsi="Times New Roman"/>
+          <w:b/>
+          <w:bCs/>
+          <w:i/>
+          <w:iCs/>
+          <w:sz w:val="24"/>
+          <w:lang w:val="zxx" w:eastAsia="zxx" w:bidi="zxx"/>
+        </w:rPr>
+        <w:t>a</w:t>
+      </w:r>
+      <w:r>
+        <w:rPr>
+          <w:rFonts w:eastAsia="Times New Roman" w:cs="Times New Roman" w:ascii="Times New Roman" w:hAnsi="Times New Roman"/>
+          <w:b w:val="false"/>
+          <w:bCs w:val="false"/>
+          <w:i w:val="false"/>
+          <w:iCs w:val="false"/>
+          <w:sz w:val="24"/>
+          <w:lang w:val="zxx" w:eastAsia="zxx" w:bidi="zxx"/>
+        </w:rPr>
+        <w:t xml:space="preserve">, </w:t>
+      </w:r>
+      <w:r>
+        <w:rPr>
+          <w:rFonts w:eastAsia="Times New Roman" w:cs="Times New Roman" w:ascii="Times New Roman" w:hAnsi="Times New Roman"/>
+          <w:b/>
+          <w:bCs/>
+          <w:i/>
+          <w:iCs/>
+          <w:sz w:val="24"/>
+          <w:lang w:val="zxx" w:eastAsia="zxx" w:bidi="zxx"/>
+        </w:rPr>
+        <w:t>â</w:t>
+      </w:r>
+      <w:r>
+        <w:rPr>
+          <w:rFonts w:eastAsia="Times New Roman" w:cs="Times New Roman" w:ascii="Times New Roman" w:hAnsi="Times New Roman"/>
+          <w:b w:val="false"/>
+          <w:bCs w:val="false"/>
+          <w:i w:val="false"/>
+          <w:iCs w:val="false"/>
+          <w:sz w:val="24"/>
+          <w:lang w:val="zxx" w:eastAsia="zxx" w:bidi="zxx"/>
+        </w:rPr>
+        <w:t xml:space="preserve">, </w:t>
+      </w:r>
+      <w:r>
+        <w:rPr>
+          <w:rFonts w:eastAsia="Times New Roman" w:cs="Times New Roman" w:ascii="Times New Roman" w:hAnsi="Times New Roman"/>
+          <w:b/>
+          <w:bCs/>
+          <w:i/>
+          <w:iCs/>
+          <w:sz w:val="24"/>
+          <w:lang w:val="zxx" w:eastAsia="zxx" w:bidi="zxx"/>
+        </w:rPr>
+        <w:t>î</w:t>
+      </w:r>
+      <w:r>
+        <w:rPr>
+          <w:rFonts w:eastAsia="Times New Roman" w:cs="Times New Roman" w:ascii="Times New Roman" w:hAnsi="Times New Roman"/>
+          <w:b w:val="false"/>
+          <w:bCs w:val="false"/>
+          <w:i w:val="false"/>
+          <w:iCs w:val="false"/>
+          <w:sz w:val="24"/>
+          <w:lang w:val="zxx" w:eastAsia="zxx" w:bidi="zxx"/>
+        </w:rPr>
+        <w:t xml:space="preserve">, </w:t>
+      </w:r>
+      <w:r>
+        <w:rPr>
+          <w:rFonts w:eastAsia="Times New Roman" w:cs="Times New Roman" w:ascii="Times New Roman" w:hAnsi="Times New Roman"/>
+          <w:b/>
+          <w:bCs/>
+          <w:i/>
+          <w:iCs/>
+          <w:sz w:val="24"/>
+          <w:lang w:val="zxx" w:eastAsia="zxx" w:bidi="zxx"/>
+        </w:rPr>
+        <w:t>o</w:t>
+      </w:r>
+      <w:r>
+        <w:rPr>
+          <w:rFonts w:eastAsia="Times New Roman" w:cs="Times New Roman" w:ascii="Times New Roman" w:hAnsi="Times New Roman"/>
+          <w:b w:val="false"/>
+          <w:bCs w:val="false"/>
+          <w:i w:val="false"/>
+          <w:iCs w:val="false"/>
+          <w:sz w:val="24"/>
+          <w:lang w:val="zxx" w:eastAsia="zxx" w:bidi="zxx"/>
+        </w:rPr>
+        <w:t xml:space="preserve">, </w:t>
+      </w:r>
+      <w:r>
+        <w:rPr>
+          <w:rFonts w:eastAsia="Times New Roman" w:cs="Times New Roman" w:ascii="Times New Roman" w:hAnsi="Times New Roman"/>
+          <w:b/>
+          <w:bCs/>
+          <w:i/>
+          <w:iCs/>
+          <w:sz w:val="24"/>
+          <w:lang w:val="zxx" w:eastAsia="zxx" w:bidi="zxx"/>
+        </w:rPr>
+        <w:t>u</w:t>
+      </w:r>
+      <w:r>
+        <w:rPr>
+          <w:rFonts w:eastAsia="Times New Roman" w:cs="Times New Roman" w:ascii="Times New Roman" w:hAnsi="Times New Roman"/>
+          <w:b w:val="false"/>
+          <w:bCs w:val="false"/>
+          <w:i w:val="false"/>
+          <w:iCs w:val="false"/>
+          <w:sz w:val="24"/>
+          <w:lang w:val="zxx" w:eastAsia="zxx" w:bidi="zxx"/>
+        </w:rPr>
+        <w:t xml:space="preserve"> sau o consoană diferită de </w:t>
+      </w:r>
+      <w:r>
+        <w:rPr>
+          <w:rFonts w:eastAsia="Times New Roman" w:cs="Times New Roman" w:ascii="Times New Roman" w:hAnsi="Times New Roman"/>
+          <w:b/>
+          <w:bCs/>
+          <w:i/>
+          <w:iCs/>
+          <w:sz w:val="24"/>
+          <w:lang w:val="zxx" w:eastAsia="zxx" w:bidi="zxx"/>
+        </w:rPr>
+        <w:t>h</w:t>
+      </w:r>
+      <w:r>
+        <w:rPr>
+          <w:rFonts w:eastAsia="Times New Roman" w:cs="Times New Roman" w:ascii="Times New Roman" w:hAnsi="Times New Roman"/>
+          <w:b w:val="false"/>
+          <w:bCs w:val="false"/>
+          <w:i w:val="false"/>
+          <w:iCs w:val="false"/>
+          <w:sz w:val="24"/>
+          <w:lang w:val="zxx" w:eastAsia="zxx" w:bidi="zxx"/>
+        </w:rPr>
+        <w:t xml:space="preserve"> </w:t>
+      </w:r>
+      <w:r>
+        <w:rPr>
+          <w:rFonts w:eastAsia="Times New Roman" w:cs="Times New Roman" w:ascii="Times New Roman" w:hAnsi="Times New Roman"/>
+          <w:b w:val="false"/>
+          <w:bCs w:val="false"/>
+          <w:i w:val="false"/>
+          <w:iCs w:val="false"/>
+          <w:sz w:val="24"/>
+          <w:lang w:val="zxx" w:eastAsia="zxx" w:bidi="zxx"/>
+        </w:rPr>
+        <w:t xml:space="preserve"> </w:t>
+      </w:r>
+      <w:r>
+        <w:rPr>
+          <w:rFonts w:eastAsia="Times New Roman" w:cs="Times New Roman" w:ascii="Times New Roman" w:hAnsi="Times New Roman"/>
+          <w:b w:val="false"/>
+          <w:bCs w:val="false"/>
+          <w:i w:val="false"/>
+          <w:iCs w:val="false"/>
+          <w:sz w:val="24"/>
+          <w:lang w:val="zxx" w:eastAsia="zxx" w:bidi="zxx"/>
+        </w:rPr>
+        <w:t>(</w:t>
+      </w:r>
+      <w:r>
+        <w:rPr>
+          <w:rFonts w:eastAsia="Times New Roman" w:cs="Times New Roman" w:ascii="Times New Roman" w:hAnsi="Times New Roman"/>
+          <w:b/>
+          <w:bCs/>
+          <w:i/>
+          <w:iCs/>
+          <w:sz w:val="24"/>
+          <w:lang w:val="zxx" w:eastAsia="zxx" w:bidi="zxx"/>
+        </w:rPr>
+        <w:t xml:space="preserve">încrețit </w:t>
+      </w:r>
+      <w:r>
+        <w:rPr>
+          <w:rFonts w:eastAsia="Times New Roman" w:cs="Times New Roman" w:ascii="Helvetica" w:hAnsi="Helvetica"/>
+          <w:b/>
+          <w:bCs/>
+          <w:i/>
+          <w:iCs/>
+          <w:outline w:val="false"/>
+          <w:color w:val="1C1C1C"/>
+          <w:spacing w:val="0"/>
+          <w:sz w:val="21"/>
+          <w:szCs w:val="21"/>
+          <w:lang w:val="zxx" w:eastAsia="zxx" w:bidi="zxx"/>
+        </w:rPr>
+        <w:t>→</w:t>
+      </w:r>
+      <w:r>
+        <w:rPr>
+          <w:rFonts w:eastAsia="Times New Roman" w:cs="Times New Roman" w:ascii="Times New Roman" w:hAnsi="Times New Roman"/>
+          <w:b/>
+          <w:bCs/>
+          <w:i/>
+          <w:iCs/>
+          <w:sz w:val="24"/>
+          <w:lang w:val="zxx" w:eastAsia="zxx" w:bidi="zxx"/>
+        </w:rPr>
+        <w:t xml:space="preserve"> ынкрецит, clocot </w:t>
+      </w:r>
+      <w:r>
+        <w:rPr>
+          <w:rFonts w:eastAsia="Times New Roman" w:cs="Times New Roman" w:ascii="Helvetica" w:hAnsi="Helvetica"/>
+          <w:b/>
+          <w:bCs/>
+          <w:i/>
+          <w:iCs/>
+          <w:outline w:val="false"/>
+          <w:color w:val="1C1C1C"/>
+          <w:spacing w:val="0"/>
+          <w:sz w:val="21"/>
+          <w:szCs w:val="21"/>
+          <w:lang w:val="zxx" w:eastAsia="zxx" w:bidi="zxx"/>
+        </w:rPr>
+        <w:t>→</w:t>
+      </w:r>
+      <w:r>
+        <w:rPr>
+          <w:rFonts w:eastAsia="Times New Roman" w:cs="Times New Roman" w:ascii="Times New Roman" w:hAnsi="Times New Roman"/>
+          <w:b/>
+          <w:bCs/>
+          <w:i/>
+          <w:iCs/>
+          <w:sz w:val="24"/>
+          <w:lang w:val="zxx" w:eastAsia="zxx" w:bidi="zxx"/>
+        </w:rPr>
+        <w:t xml:space="preserve"> клокот, casă </w:t>
+      </w:r>
+      <w:r>
+        <w:rPr>
+          <w:rFonts w:eastAsia="Times New Roman" w:cs="Times New Roman" w:ascii="Helvetica" w:hAnsi="Helvetica"/>
+          <w:b/>
+          <w:bCs/>
+          <w:i/>
+          <w:iCs/>
+          <w:outline w:val="false"/>
+          <w:color w:val="1C1C1C"/>
+          <w:spacing w:val="0"/>
+          <w:sz w:val="21"/>
+          <w:szCs w:val="21"/>
+          <w:lang w:val="zxx" w:eastAsia="zxx" w:bidi="zxx"/>
+        </w:rPr>
+        <w:t>→</w:t>
+      </w:r>
+      <w:r>
+        <w:rPr>
+          <w:rFonts w:eastAsia="Times New Roman" w:cs="Times New Roman" w:ascii="Times New Roman" w:hAnsi="Times New Roman"/>
+          <w:b/>
+          <w:bCs/>
+          <w:i/>
+          <w:iCs/>
+          <w:sz w:val="24"/>
+          <w:lang w:val="zxx" w:eastAsia="zxx" w:bidi="zxx"/>
+        </w:rPr>
+        <w:t xml:space="preserve"> касэ, cucoș </w:t>
+      </w:r>
+      <w:r>
+        <w:rPr>
+          <w:rFonts w:eastAsia="Times New Roman" w:cs="Times New Roman" w:ascii="Helvetica" w:hAnsi="Helvetica"/>
+          <w:b/>
+          <w:bCs/>
+          <w:i/>
+          <w:iCs/>
+          <w:outline w:val="false"/>
+          <w:color w:val="1C1C1C"/>
+          <w:spacing w:val="0"/>
+          <w:sz w:val="21"/>
+          <w:szCs w:val="21"/>
+          <w:lang w:val="zxx" w:eastAsia="zxx" w:bidi="zxx"/>
+        </w:rPr>
+        <w:t>→</w:t>
+      </w:r>
+      <w:r>
+        <w:rPr>
+          <w:rFonts w:eastAsia="Times New Roman" w:cs="Times New Roman" w:ascii="Times New Roman" w:hAnsi="Times New Roman"/>
+          <w:b/>
+          <w:bCs/>
+          <w:i/>
+          <w:iCs/>
+          <w:sz w:val="24"/>
+          <w:lang w:val="zxx" w:eastAsia="zxx" w:bidi="zxx"/>
+        </w:rPr>
+        <w:t xml:space="preserve"> кукош, câmp </w:t>
+      </w:r>
+      <w:r>
+        <w:rPr>
+          <w:rFonts w:eastAsia="Times New Roman" w:cs="Times New Roman" w:ascii="Helvetica" w:hAnsi="Helvetica"/>
+          <w:b/>
+          <w:bCs/>
+          <w:i/>
+          <w:iCs/>
+          <w:outline w:val="false"/>
+          <w:color w:val="1C1C1C"/>
+          <w:spacing w:val="0"/>
+          <w:sz w:val="21"/>
+          <w:szCs w:val="21"/>
+          <w:lang w:val="zxx" w:eastAsia="zxx" w:bidi="zxx"/>
+        </w:rPr>
+        <w:t>→</w:t>
+      </w:r>
+      <w:r>
+        <w:rPr>
+          <w:rFonts w:eastAsia="Times New Roman" w:cs="Times New Roman" w:ascii="Times New Roman" w:hAnsi="Times New Roman"/>
+          <w:b/>
+          <w:bCs/>
+          <w:i/>
+          <w:iCs/>
+          <w:sz w:val="24"/>
+          <w:lang w:val="zxx" w:eastAsia="zxx" w:bidi="zxx"/>
+        </w:rPr>
+        <w:t xml:space="preserve"> кымп</w:t>
+      </w:r>
+      <w:r>
+        <w:rPr>
+          <w:rFonts w:eastAsia="Times New Roman" w:cs="Times New Roman" w:ascii="Times New Roman" w:hAnsi="Times New Roman"/>
+          <w:b w:val="false"/>
+          <w:bCs w:val="false"/>
+          <w:i w:val="false"/>
+          <w:iCs w:val="false"/>
+          <w:sz w:val="24"/>
+          <w:lang w:val="zxx" w:eastAsia="zxx" w:bidi="zxx"/>
+        </w:rPr>
+        <w:t>).</w:t>
+      </w:r>
+    </w:p>
+    <w:p>
+      <w:pPr>
+        <w:pStyle w:val="Normal"/>
+        <w:numPr>
+          <w:ilvl w:val="0"/>
+          <w:numId w:val="7"/>
+        </w:numPr>
+        <w:tabs>
+          <w:tab w:val="left" w:pos="1275" w:leader="none"/>
+        </w:tabs>
+        <w:rPr>
+          <w:b/>
+          <w:b/>
+          <w:bCs/>
+          <w:i/>
+          <w:i/>
+          <w:iCs/>
+        </w:rPr>
+      </w:pPr>
+      <w:r>
+        <w:rPr>
+          <w:rFonts w:eastAsia="Times New Roman" w:cs="Times New Roman" w:ascii="Times New Roman" w:hAnsi="Times New Roman"/>
+          <w:b w:val="false"/>
+          <w:bCs w:val="false"/>
+          <w:i w:val="false"/>
+          <w:iCs w:val="false"/>
+          <w:sz w:val="24"/>
+          <w:lang w:val="zxx" w:eastAsia="zxx" w:bidi="zxx"/>
+        </w:rPr>
+        <w:t xml:space="preserve">combinațiile </w:t>
+      </w:r>
+      <w:r>
+        <w:rPr>
+          <w:rFonts w:eastAsia="Times New Roman" w:cs="Times New Roman" w:ascii="Times New Roman" w:hAnsi="Times New Roman"/>
+          <w:b/>
+          <w:bCs/>
+          <w:i/>
+          <w:iCs/>
+          <w:sz w:val="24"/>
+          <w:lang w:val="zxx" w:eastAsia="zxx" w:bidi="zxx"/>
+        </w:rPr>
+        <w:t>che</w:t>
+      </w:r>
+      <w:r>
+        <w:rPr>
+          <w:rFonts w:eastAsia="Times New Roman" w:cs="Times New Roman" w:ascii="Times New Roman" w:hAnsi="Times New Roman"/>
+          <w:b w:val="false"/>
+          <w:bCs w:val="false"/>
+          <w:i w:val="false"/>
+          <w:iCs w:val="false"/>
+          <w:sz w:val="24"/>
+          <w:lang w:val="zxx" w:eastAsia="zxx" w:bidi="zxx"/>
+        </w:rPr>
+        <w:t xml:space="preserve">, </w:t>
+      </w:r>
+      <w:r>
+        <w:rPr>
+          <w:rFonts w:eastAsia="Times New Roman" w:cs="Times New Roman" w:ascii="Times New Roman" w:hAnsi="Times New Roman"/>
+          <w:b/>
+          <w:bCs/>
+          <w:i/>
+          <w:iCs/>
+          <w:sz w:val="24"/>
+          <w:lang w:val="zxx" w:eastAsia="zxx" w:bidi="zxx"/>
+        </w:rPr>
+        <w:t>chi</w:t>
+      </w:r>
+      <w:r>
+        <w:rPr>
+          <w:rFonts w:eastAsia="Times New Roman" w:cs="Times New Roman" w:ascii="Times New Roman" w:hAnsi="Times New Roman"/>
+          <w:b w:val="false"/>
+          <w:bCs w:val="false"/>
+          <w:i w:val="false"/>
+          <w:iCs w:val="false"/>
+          <w:sz w:val="24"/>
+          <w:lang w:val="zxx" w:eastAsia="zxx" w:bidi="zxx"/>
+        </w:rPr>
+        <w:t xml:space="preserve"> se vor transcrie în </w:t>
+      </w:r>
+      <w:r>
+        <w:rPr>
+          <w:rFonts w:eastAsia="Times New Roman" w:cs="Times New Roman" w:ascii="Times New Roman" w:hAnsi="Times New Roman"/>
+          <w:b/>
+          <w:bCs/>
+          <w:i/>
+          <w:iCs/>
+          <w:sz w:val="24"/>
+          <w:lang w:val="zxx" w:eastAsia="zxx" w:bidi="zxx"/>
+        </w:rPr>
+        <w:t>ке</w:t>
+      </w:r>
+      <w:r>
+        <w:rPr>
+          <w:rFonts w:eastAsia="Times New Roman" w:cs="Times New Roman" w:ascii="Times New Roman" w:hAnsi="Times New Roman"/>
+          <w:b w:val="false"/>
+          <w:bCs w:val="false"/>
+          <w:i w:val="false"/>
+          <w:iCs w:val="false"/>
+          <w:sz w:val="24"/>
+          <w:lang w:val="zxx" w:eastAsia="zxx" w:bidi="zxx"/>
+        </w:rPr>
+        <w:t xml:space="preserve"> și, respectiv </w:t>
+      </w:r>
+      <w:r>
+        <w:rPr>
+          <w:rFonts w:eastAsia="Times New Roman" w:cs="Times New Roman" w:ascii="Times New Roman" w:hAnsi="Times New Roman"/>
+          <w:b/>
+          <w:bCs/>
+          <w:i/>
+          <w:iCs/>
+          <w:sz w:val="24"/>
+          <w:lang w:val="zxx" w:eastAsia="zxx" w:bidi="zxx"/>
+        </w:rPr>
+        <w:t>ки</w:t>
+      </w:r>
+      <w:r>
+        <w:rPr>
+          <w:rFonts w:eastAsia="Times New Roman" w:cs="Times New Roman" w:ascii="Times New Roman" w:hAnsi="Times New Roman"/>
+          <w:b w:val="false"/>
+          <w:bCs w:val="false"/>
+          <w:i w:val="false"/>
+          <w:iCs w:val="false"/>
+          <w:sz w:val="24"/>
+          <w:lang w:val="zxx" w:eastAsia="zxx" w:bidi="zxx"/>
+        </w:rPr>
+        <w:t xml:space="preserve"> (</w:t>
+      </w:r>
+      <w:r>
+        <w:rPr>
+          <w:rFonts w:eastAsia="Times New Roman" w:cs="Times New Roman" w:ascii="Times New Roman" w:hAnsi="Times New Roman"/>
+          <w:b/>
+          <w:bCs/>
+          <w:i/>
+          <w:iCs/>
+          <w:sz w:val="24"/>
+          <w:lang w:val="zxx" w:eastAsia="zxx" w:bidi="zxx"/>
+        </w:rPr>
+        <w:t xml:space="preserve">cheltuială </w:t>
+      </w:r>
+      <w:r>
+        <w:rPr>
+          <w:rFonts w:eastAsia="Times New Roman" w:cs="Times New Roman" w:ascii="Helvetica" w:hAnsi="Helvetica"/>
+          <w:b/>
+          <w:bCs/>
+          <w:i/>
+          <w:iCs/>
+          <w:outline w:val="false"/>
+          <w:color w:val="1C1C1C"/>
+          <w:spacing w:val="0"/>
+          <w:sz w:val="21"/>
+          <w:szCs w:val="21"/>
+          <w:lang w:val="zxx" w:eastAsia="zxx" w:bidi="zxx"/>
+        </w:rPr>
+        <w:t>→</w:t>
+      </w:r>
+      <w:r>
+        <w:rPr>
+          <w:rFonts w:eastAsia="Times New Roman" w:cs="Times New Roman" w:ascii="Times New Roman" w:hAnsi="Times New Roman"/>
+          <w:b/>
+          <w:bCs/>
+          <w:i/>
+          <w:iCs/>
+          <w:sz w:val="24"/>
+          <w:lang w:val="zxx" w:eastAsia="zxx" w:bidi="zxx"/>
+        </w:rPr>
+        <w:t xml:space="preserve"> келтуялэ, chihlimbar </w:t>
+      </w:r>
+      <w:r>
+        <w:rPr>
+          <w:rFonts w:eastAsia="Times New Roman" w:cs="Times New Roman" w:ascii="Helvetica" w:hAnsi="Helvetica"/>
+          <w:b/>
+          <w:bCs/>
+          <w:i/>
+          <w:iCs/>
+          <w:outline w:val="false"/>
+          <w:color w:val="1C1C1C"/>
+          <w:spacing w:val="0"/>
+          <w:sz w:val="21"/>
+          <w:szCs w:val="21"/>
+          <w:lang w:val="zxx" w:eastAsia="zxx" w:bidi="zxx"/>
+        </w:rPr>
+        <w:t>→</w:t>
+      </w:r>
+      <w:r>
+        <w:rPr>
+          <w:rFonts w:eastAsia="Times New Roman" w:cs="Times New Roman" w:ascii="Times New Roman" w:hAnsi="Times New Roman"/>
+          <w:b/>
+          <w:bCs/>
+          <w:i/>
+          <w:iCs/>
+          <w:sz w:val="24"/>
+          <w:lang w:val="zxx" w:eastAsia="zxx" w:bidi="zxx"/>
+        </w:rPr>
+        <w:t xml:space="preserve"> кихлимбар, chibzui </w:t>
+      </w:r>
+      <w:r>
+        <w:rPr>
+          <w:rFonts w:eastAsia="Times New Roman" w:cs="Times New Roman" w:ascii="Helvetica" w:hAnsi="Helvetica"/>
+          <w:b/>
+          <w:bCs/>
+          <w:i/>
+          <w:iCs/>
+          <w:outline w:val="false"/>
+          <w:color w:val="1C1C1C"/>
+          <w:spacing w:val="0"/>
+          <w:sz w:val="21"/>
+          <w:szCs w:val="21"/>
+          <w:lang w:val="zxx" w:eastAsia="zxx" w:bidi="zxx"/>
+        </w:rPr>
+        <w:t>→</w:t>
+      </w:r>
+      <w:r>
+        <w:rPr>
+          <w:rFonts w:eastAsia="Times New Roman" w:cs="Times New Roman" w:ascii="Times New Roman" w:hAnsi="Times New Roman"/>
+          <w:b/>
+          <w:bCs/>
+          <w:i/>
+          <w:iCs/>
+          <w:sz w:val="24"/>
+          <w:lang w:val="zxx" w:eastAsia="zxx" w:bidi="zxx"/>
+        </w:rPr>
+        <w:t xml:space="preserve"> кибзуи</w:t>
+      </w:r>
+      <w:r>
+        <w:rPr>
+          <w:rFonts w:eastAsia="Times New Roman" w:cs="Times New Roman" w:ascii="Times New Roman" w:hAnsi="Times New Roman"/>
+          <w:b w:val="false"/>
+          <w:bCs w:val="false"/>
+          <w:i w:val="false"/>
+          <w:iCs w:val="false"/>
+          <w:sz w:val="24"/>
+          <w:lang w:val="zxx" w:eastAsia="zxx" w:bidi="zxx"/>
+        </w:rPr>
+        <w:t>).</w:t>
+      </w:r>
+    </w:p>
+    <w:p>
+      <w:pPr>
+        <w:pStyle w:val="Normal"/>
+        <w:numPr>
+          <w:ilvl w:val="0"/>
+          <w:numId w:val="7"/>
+        </w:numPr>
+        <w:tabs>
+          <w:tab w:val="left" w:pos="1275" w:leader="none"/>
+        </w:tabs>
+        <w:rPr>
+          <w:b/>
+          <w:b/>
+          <w:bCs/>
+          <w:i/>
+          <w:i/>
+          <w:iCs/>
+        </w:rPr>
+      </w:pPr>
+      <w:r>
+        <w:rPr>
+          <w:rFonts w:eastAsia="Times New Roman" w:cs="Times New Roman" w:ascii="Times New Roman" w:hAnsi="Times New Roman"/>
+          <w:b w:val="false"/>
+          <w:bCs w:val="false"/>
+          <w:i w:val="false"/>
+          <w:iCs w:val="false"/>
+          <w:sz w:val="24"/>
+          <w:lang w:val="zxx" w:eastAsia="zxx" w:bidi="zxx"/>
+        </w:rPr>
+        <w:t xml:space="preserve">Dacă după îmbinarea </w:t>
+      </w:r>
+      <w:r>
+        <w:rPr>
+          <w:rFonts w:eastAsia="Times New Roman" w:cs="Times New Roman" w:ascii="Times New Roman" w:hAnsi="Times New Roman"/>
+          <w:b/>
+          <w:bCs/>
+          <w:i/>
+          <w:iCs/>
+          <w:sz w:val="24"/>
+          <w:lang w:val="zxx" w:eastAsia="zxx" w:bidi="zxx"/>
+        </w:rPr>
+        <w:t>ce</w:t>
+      </w:r>
+      <w:r>
+        <w:rPr>
+          <w:rFonts w:eastAsia="Times New Roman" w:cs="Times New Roman" w:ascii="Times New Roman" w:hAnsi="Times New Roman"/>
+          <w:b w:val="false"/>
+          <w:bCs w:val="false"/>
+          <w:i w:val="false"/>
+          <w:iCs w:val="false"/>
+          <w:sz w:val="24"/>
+          <w:lang w:val="zxx" w:eastAsia="zxx" w:bidi="zxx"/>
+        </w:rPr>
+        <w:t xml:space="preserve"> nu urmează litera </w:t>
+      </w:r>
+      <w:r>
+        <w:rPr>
+          <w:rFonts w:eastAsia="Times New Roman" w:cs="Times New Roman" w:ascii="Times New Roman" w:hAnsi="Times New Roman"/>
+          <w:b/>
+          <w:bCs/>
+          <w:i/>
+          <w:iCs/>
+          <w:sz w:val="24"/>
+          <w:lang w:val="zxx" w:eastAsia="zxx" w:bidi="zxx"/>
+        </w:rPr>
+        <w:t>a</w:t>
+      </w:r>
+      <w:r>
+        <w:rPr>
+          <w:rFonts w:eastAsia="Times New Roman" w:cs="Times New Roman" w:ascii="Times New Roman" w:hAnsi="Times New Roman"/>
+          <w:b w:val="false"/>
+          <w:bCs w:val="false"/>
+          <w:i w:val="false"/>
+          <w:iCs w:val="false"/>
+          <w:sz w:val="24"/>
+          <w:lang w:val="zxx" w:eastAsia="zxx" w:bidi="zxx"/>
+        </w:rPr>
+        <w:t xml:space="preserve">, atunci se aplică regula </w:t>
+      </w:r>
+      <w:r>
+        <w:rPr>
+          <w:rFonts w:eastAsia="Times New Roman" w:cs="Times New Roman" w:ascii="Times New Roman" w:hAnsi="Times New Roman"/>
+          <w:b/>
+          <w:bCs/>
+          <w:i/>
+          <w:iCs/>
+          <w:sz w:val="24"/>
+          <w:lang w:val="zxx" w:eastAsia="zxx" w:bidi="zxx"/>
+        </w:rPr>
+        <w:t>ce</w:t>
+      </w:r>
+      <w:r>
+        <w:rPr>
+          <w:rFonts w:eastAsia="Times New Roman" w:cs="Times New Roman" w:ascii="Helvetica" w:hAnsi="Helvetica"/>
+          <w:b/>
+          <w:bCs/>
+          <w:i/>
+          <w:iCs/>
+          <w:outline w:val="false"/>
+          <w:color w:val="1C1C1C"/>
+          <w:spacing w:val="0"/>
+          <w:sz w:val="21"/>
+          <w:szCs w:val="21"/>
+          <w:lang w:val="zxx" w:eastAsia="zxx" w:bidi="zxx"/>
+        </w:rPr>
+        <w:t>→</w:t>
+      </w:r>
+      <w:r>
+        <w:rPr>
+          <w:rFonts w:eastAsia="Times New Roman" w:cs="Times New Roman" w:ascii="Times New Roman" w:hAnsi="Times New Roman"/>
+          <w:b/>
+          <w:bCs/>
+          <w:i/>
+          <w:iCs/>
+          <w:sz w:val="24"/>
+          <w:lang w:val="zxx" w:eastAsia="zxx" w:bidi="zxx"/>
+        </w:rPr>
+        <w:t>че</w:t>
+      </w:r>
+      <w:r>
+        <w:rPr>
+          <w:rFonts w:eastAsia="Times New Roman" w:cs="Times New Roman" w:ascii="Times New Roman" w:hAnsi="Times New Roman"/>
+          <w:b w:val="false"/>
+          <w:bCs w:val="false"/>
+          <w:i w:val="false"/>
+          <w:iCs w:val="false"/>
+          <w:sz w:val="24"/>
+          <w:lang w:val="zxx" w:eastAsia="zxx" w:bidi="zxx"/>
+        </w:rPr>
+        <w:t xml:space="preserve"> (</w:t>
+      </w:r>
+      <w:r>
+        <w:rPr>
+          <w:rFonts w:eastAsia="Times New Roman" w:cs="Times New Roman" w:ascii="Times New Roman" w:hAnsi="Times New Roman"/>
+          <w:b/>
+          <w:bCs/>
+          <w:i/>
+          <w:iCs/>
+          <w:sz w:val="24"/>
+          <w:lang w:val="zxx" w:eastAsia="zxx" w:bidi="zxx"/>
+        </w:rPr>
+        <w:t xml:space="preserve">cercel </w:t>
+      </w:r>
+      <w:r>
+        <w:rPr>
+          <w:rFonts w:eastAsia="Times New Roman" w:cs="Times New Roman" w:ascii="Helvetica" w:hAnsi="Helvetica"/>
+          <w:b/>
+          <w:bCs/>
+          <w:i/>
+          <w:iCs/>
+          <w:outline w:val="false"/>
+          <w:color w:val="1C1C1C"/>
+          <w:spacing w:val="0"/>
+          <w:sz w:val="21"/>
+          <w:szCs w:val="21"/>
+          <w:lang w:val="zxx" w:eastAsia="zxx" w:bidi="zxx"/>
+        </w:rPr>
+        <w:t>→</w:t>
+      </w:r>
+      <w:r>
+        <w:rPr>
+          <w:rFonts w:eastAsia="Times New Roman" w:cs="Times New Roman" w:ascii="Times New Roman" w:hAnsi="Times New Roman"/>
+          <w:b/>
+          <w:bCs/>
+          <w:i/>
+          <w:iCs/>
+          <w:sz w:val="24"/>
+          <w:lang w:val="zxx" w:eastAsia="zxx" w:bidi="zxx"/>
+        </w:rPr>
+        <w:t xml:space="preserve"> черчел, cep </w:t>
+      </w:r>
+      <w:r>
+        <w:rPr>
+          <w:rFonts w:eastAsia="Times New Roman" w:cs="Times New Roman" w:ascii="Helvetica" w:hAnsi="Helvetica"/>
+          <w:b/>
+          <w:bCs/>
+          <w:i/>
+          <w:iCs/>
+          <w:outline w:val="false"/>
+          <w:color w:val="1C1C1C"/>
+          <w:spacing w:val="0"/>
+          <w:sz w:val="21"/>
+          <w:szCs w:val="21"/>
+          <w:lang w:val="zxx" w:eastAsia="zxx" w:bidi="zxx"/>
+        </w:rPr>
+        <w:t>→</w:t>
+      </w:r>
+      <w:r>
+        <w:rPr>
+          <w:rFonts w:eastAsia="Times New Roman" w:cs="Times New Roman" w:ascii="Times New Roman" w:hAnsi="Times New Roman"/>
+          <w:b/>
+          <w:bCs/>
+          <w:i/>
+          <w:iCs/>
+          <w:sz w:val="24"/>
+          <w:lang w:val="zxx" w:eastAsia="zxx" w:bidi="zxx"/>
+        </w:rPr>
+        <w:t xml:space="preserve"> чеп</w:t>
+      </w:r>
+      <w:r>
+        <w:rPr>
+          <w:rFonts w:eastAsia="Times New Roman" w:cs="Times New Roman" w:ascii="Times New Roman" w:hAnsi="Times New Roman"/>
+          <w:b w:val="false"/>
+          <w:bCs w:val="false"/>
+          <w:i w:val="false"/>
+          <w:iCs w:val="false"/>
+          <w:sz w:val="24"/>
+          <w:lang w:val="zxx" w:eastAsia="zxx" w:bidi="zxx"/>
+        </w:rPr>
+        <w:t>).</w:t>
+      </w:r>
+    </w:p>
+    <w:p>
+      <w:pPr>
+        <w:pStyle w:val="Normal"/>
+        <w:numPr>
+          <w:ilvl w:val="0"/>
+          <w:numId w:val="7"/>
+        </w:numPr>
+        <w:tabs>
+          <w:tab w:val="left" w:pos="1275" w:leader="none"/>
+        </w:tabs>
+        <w:rPr>
+          <w:b/>
+          <w:b/>
+          <w:bCs/>
+          <w:i/>
+          <w:i/>
+          <w:iCs/>
+        </w:rPr>
+      </w:pPr>
+      <w:r>
+        <w:rPr>
+          <w:rFonts w:eastAsia="Times New Roman" w:cs="Times New Roman" w:ascii="Times New Roman" w:hAnsi="Times New Roman"/>
+          <w:b/>
+          <w:bCs/>
+          <w:i/>
+          <w:iCs/>
+          <w:sz w:val="24"/>
+          <w:lang w:val="zxx" w:eastAsia="zxx" w:bidi="zxx"/>
+        </w:rPr>
+        <w:t>cea</w:t>
+      </w:r>
+      <w:r>
+        <w:rPr>
+          <w:rFonts w:eastAsia="Times New Roman" w:cs="Times New Roman" w:ascii="Helvetica" w:hAnsi="Helvetica"/>
+          <w:b/>
+          <w:bCs/>
+          <w:i/>
+          <w:iCs/>
+          <w:outline w:val="false"/>
+          <w:color w:val="1C1C1C"/>
+          <w:spacing w:val="0"/>
+          <w:sz w:val="21"/>
+          <w:szCs w:val="21"/>
+          <w:lang w:val="zxx" w:eastAsia="zxx" w:bidi="zxx"/>
+        </w:rPr>
+        <w:t>→</w:t>
+      </w:r>
+      <w:r>
+        <w:rPr>
+          <w:rFonts w:eastAsia="Times New Roman" w:cs="Times New Roman" w:ascii="Times New Roman" w:hAnsi="Times New Roman"/>
+          <w:b/>
+          <w:bCs/>
+          <w:i/>
+          <w:iCs/>
+          <w:sz w:val="24"/>
+          <w:lang w:val="zxx" w:eastAsia="zxx" w:bidi="zxx"/>
+        </w:rPr>
+        <w:t>ча</w:t>
+      </w:r>
+      <w:r>
+        <w:rPr>
+          <w:rFonts w:eastAsia="Times New Roman" w:cs="Times New Roman" w:ascii="Times New Roman" w:hAnsi="Times New Roman"/>
+          <w:b w:val="false"/>
+          <w:bCs w:val="false"/>
+          <w:i w:val="false"/>
+          <w:iCs w:val="false"/>
+          <w:sz w:val="24"/>
+          <w:lang w:val="zxx" w:eastAsia="zxx" w:bidi="zxx"/>
+        </w:rPr>
+        <w:t xml:space="preserve"> (</w:t>
+      </w:r>
+      <w:r>
+        <w:rPr>
+          <w:rFonts w:eastAsia="Times New Roman" w:cs="Times New Roman" w:ascii="Times New Roman" w:hAnsi="Times New Roman"/>
+          <w:b/>
+          <w:bCs/>
+          <w:i/>
+          <w:iCs/>
+          <w:sz w:val="24"/>
+          <w:lang w:val="zxx" w:eastAsia="zxx" w:bidi="zxx"/>
+        </w:rPr>
+        <w:t xml:space="preserve">ceară </w:t>
+      </w:r>
+      <w:r>
+        <w:rPr>
+          <w:rFonts w:eastAsia="Times New Roman" w:cs="Times New Roman" w:ascii="Helvetica" w:hAnsi="Helvetica"/>
+          <w:b/>
+          <w:bCs/>
+          <w:i/>
+          <w:iCs/>
+          <w:outline w:val="false"/>
+          <w:color w:val="1C1C1C"/>
+          <w:spacing w:val="0"/>
+          <w:sz w:val="21"/>
+          <w:szCs w:val="21"/>
+          <w:lang w:val="zxx" w:eastAsia="zxx" w:bidi="zxx"/>
+        </w:rPr>
+        <w:t>→</w:t>
+      </w:r>
+      <w:r>
+        <w:rPr>
+          <w:rFonts w:eastAsia="Times New Roman" w:cs="Times New Roman" w:ascii="Times New Roman" w:hAnsi="Times New Roman"/>
+          <w:b/>
+          <w:bCs/>
+          <w:i/>
+          <w:iCs/>
+          <w:sz w:val="24"/>
+          <w:lang w:val="zxx" w:eastAsia="zxx" w:bidi="zxx"/>
+        </w:rPr>
+        <w:t xml:space="preserve"> чарэ, ceas </w:t>
+      </w:r>
+      <w:r>
+        <w:rPr>
+          <w:rFonts w:eastAsia="Times New Roman" w:cs="Times New Roman" w:ascii="Helvetica" w:hAnsi="Helvetica"/>
+          <w:b/>
+          <w:bCs/>
+          <w:i/>
+          <w:iCs/>
+          <w:outline w:val="false"/>
+          <w:color w:val="1C1C1C"/>
+          <w:spacing w:val="0"/>
+          <w:sz w:val="21"/>
+          <w:szCs w:val="21"/>
+          <w:lang w:val="zxx" w:eastAsia="zxx" w:bidi="zxx"/>
+        </w:rPr>
+        <w:t>→</w:t>
+      </w:r>
+      <w:r>
+        <w:rPr>
+          <w:rFonts w:eastAsia="Times New Roman" w:cs="Times New Roman" w:ascii="Times New Roman" w:hAnsi="Times New Roman"/>
+          <w:b/>
+          <w:bCs/>
+          <w:i/>
+          <w:iCs/>
+          <w:sz w:val="24"/>
+          <w:lang w:val="zxx" w:eastAsia="zxx" w:bidi="zxx"/>
+        </w:rPr>
+        <w:t xml:space="preserve"> час, ceață </w:t>
+      </w:r>
+      <w:r>
+        <w:rPr>
+          <w:rFonts w:eastAsia="Times New Roman" w:cs="Times New Roman" w:ascii="Helvetica" w:hAnsi="Helvetica"/>
+          <w:b/>
+          <w:bCs/>
+          <w:i/>
+          <w:iCs/>
+          <w:outline w:val="false"/>
+          <w:color w:val="1C1C1C"/>
+          <w:spacing w:val="0"/>
+          <w:sz w:val="21"/>
+          <w:szCs w:val="21"/>
+          <w:lang w:val="zxx" w:eastAsia="zxx" w:bidi="zxx"/>
+        </w:rPr>
+        <w:t>→</w:t>
+      </w:r>
+      <w:r>
+        <w:rPr>
+          <w:rFonts w:eastAsia="Times New Roman" w:cs="Times New Roman" w:ascii="Times New Roman" w:hAnsi="Times New Roman"/>
+          <w:b/>
+          <w:bCs/>
+          <w:i/>
+          <w:iCs/>
+          <w:sz w:val="24"/>
+          <w:lang w:val="zxx" w:eastAsia="zxx" w:bidi="zxx"/>
+        </w:rPr>
+        <w:t xml:space="preserve"> чацэ, ceașcă </w:t>
+      </w:r>
+      <w:r>
+        <w:rPr>
+          <w:rFonts w:eastAsia="Times New Roman" w:cs="Times New Roman" w:ascii="Helvetica" w:hAnsi="Helvetica"/>
+          <w:b/>
+          <w:bCs/>
+          <w:i/>
+          <w:iCs/>
+          <w:outline w:val="false"/>
+          <w:color w:val="1C1C1C"/>
+          <w:spacing w:val="0"/>
+          <w:sz w:val="21"/>
+          <w:szCs w:val="21"/>
+          <w:lang w:val="zxx" w:eastAsia="zxx" w:bidi="zxx"/>
+        </w:rPr>
+        <w:t>→</w:t>
+      </w:r>
+      <w:r>
+        <w:rPr>
+          <w:rFonts w:eastAsia="Times New Roman" w:cs="Times New Roman" w:ascii="Times New Roman" w:hAnsi="Times New Roman"/>
+          <w:b/>
+          <w:bCs/>
+          <w:i/>
+          <w:iCs/>
+          <w:sz w:val="24"/>
+          <w:lang w:val="zxx" w:eastAsia="zxx" w:bidi="zxx"/>
+        </w:rPr>
+        <w:t xml:space="preserve"> чашкэ</w:t>
+      </w:r>
+      <w:r>
+        <w:rPr>
+          <w:rFonts w:eastAsia="Times New Roman" w:cs="Times New Roman" w:ascii="Times New Roman" w:hAnsi="Times New Roman"/>
+          <w:b w:val="false"/>
+          <w:bCs w:val="false"/>
+          <w:i w:val="false"/>
+          <w:iCs w:val="false"/>
+          <w:sz w:val="24"/>
+          <w:lang w:val="zxx" w:eastAsia="zxx" w:bidi="zxx"/>
+        </w:rPr>
+        <w:t xml:space="preserve">). Excepție pentru aticolul demonstrativ </w:t>
+      </w:r>
+      <w:r>
+        <w:rPr>
+          <w:rFonts w:eastAsia="Times New Roman" w:cs="Times New Roman" w:ascii="Times New Roman" w:hAnsi="Times New Roman"/>
+          <w:b/>
+          <w:bCs/>
+          <w:i/>
+          <w:iCs/>
+          <w:sz w:val="24"/>
+          <w:lang w:val="zxx" w:eastAsia="zxx" w:bidi="zxx"/>
+        </w:rPr>
+        <w:t>cea</w:t>
+      </w:r>
+      <w:r>
+        <w:rPr>
+          <w:rFonts w:eastAsia="Times New Roman" w:cs="Times New Roman" w:ascii="Times New Roman" w:hAnsi="Times New Roman"/>
+          <w:b w:val="false"/>
+          <w:bCs w:val="false"/>
+          <w:i w:val="false"/>
+          <w:iCs w:val="false"/>
+          <w:sz w:val="24"/>
+          <w:lang w:val="zxx" w:eastAsia="zxx" w:bidi="zxx"/>
+        </w:rPr>
+        <w:t xml:space="preserve"> (</w:t>
+      </w:r>
+      <w:r>
+        <w:rPr>
+          <w:rFonts w:eastAsia="Times New Roman" w:cs="Times New Roman" w:ascii="Times New Roman" w:hAnsi="Times New Roman"/>
+          <w:b/>
+          <w:bCs/>
+          <w:i/>
+          <w:iCs/>
+          <w:sz w:val="24"/>
+          <w:lang w:val="zxx" w:eastAsia="zxx" w:bidi="zxx"/>
+        </w:rPr>
+        <w:t>acea</w:t>
+      </w:r>
+      <w:r>
+        <w:rPr>
+          <w:rFonts w:eastAsia="Times New Roman" w:cs="Times New Roman" w:ascii="Times New Roman" w:hAnsi="Times New Roman"/>
+          <w:b w:val="false"/>
+          <w:bCs w:val="false"/>
+          <w:i w:val="false"/>
+          <w:iCs w:val="false"/>
+          <w:sz w:val="24"/>
+          <w:lang w:val="zxx" w:eastAsia="zxx" w:bidi="zxx"/>
+        </w:rPr>
+        <w:t xml:space="preserve">) </w:t>
+      </w:r>
+      <w:r>
+        <w:rPr>
+          <w:rFonts w:eastAsia="Times New Roman" w:cs="Times New Roman" w:ascii="Helvetica" w:hAnsi="Helvetica"/>
+          <w:b/>
+          <w:bCs/>
+          <w:i/>
+          <w:iCs/>
+          <w:outline w:val="false"/>
+          <w:color w:val="1C1C1C"/>
+          <w:spacing w:val="0"/>
+          <w:sz w:val="21"/>
+          <w:szCs w:val="21"/>
+          <w:lang w:val="zxx" w:eastAsia="zxx" w:bidi="zxx"/>
+        </w:rPr>
+        <w:t>→</w:t>
+      </w:r>
+      <w:r>
+        <w:rPr>
+          <w:rFonts w:eastAsia="Times New Roman" w:cs="Times New Roman" w:ascii="Times New Roman" w:hAnsi="Times New Roman"/>
+          <w:b w:val="false"/>
+          <w:bCs w:val="false"/>
+          <w:i w:val="false"/>
+          <w:iCs w:val="false"/>
+          <w:sz w:val="24"/>
+          <w:lang w:val="zxx" w:eastAsia="zxx" w:bidi="zxx"/>
+        </w:rPr>
+        <w:t xml:space="preserve"> </w:t>
+      </w:r>
+      <w:r>
+        <w:rPr>
+          <w:rFonts w:eastAsia="Times New Roman" w:cs="Times New Roman" w:ascii="Times New Roman" w:hAnsi="Times New Roman"/>
+          <w:b/>
+          <w:bCs/>
+          <w:i/>
+          <w:iCs/>
+          <w:sz w:val="24"/>
+          <w:lang w:val="zxx" w:eastAsia="zxx" w:bidi="zxx"/>
+        </w:rPr>
+        <w:t>чя</w:t>
+      </w:r>
+      <w:r>
+        <w:rPr>
+          <w:rFonts w:eastAsia="Times New Roman" w:cs="Times New Roman" w:ascii="Times New Roman" w:hAnsi="Times New Roman"/>
+          <w:b w:val="false"/>
+          <w:bCs w:val="false"/>
+          <w:i w:val="false"/>
+          <w:iCs w:val="false"/>
+          <w:sz w:val="24"/>
+          <w:lang w:val="zxx" w:eastAsia="zxx" w:bidi="zxx"/>
+        </w:rPr>
+        <w:t xml:space="preserve"> (</w:t>
+      </w:r>
+      <w:r>
+        <w:rPr>
+          <w:rFonts w:eastAsia="Times New Roman" w:cs="Times New Roman" w:ascii="Times New Roman" w:hAnsi="Times New Roman"/>
+          <w:b/>
+          <w:bCs/>
+          <w:i/>
+          <w:iCs/>
+          <w:sz w:val="24"/>
+          <w:lang w:val="zxx" w:eastAsia="zxx" w:bidi="zxx"/>
+        </w:rPr>
+        <w:t>ачя</w:t>
+      </w:r>
+      <w:r>
+        <w:rPr>
+          <w:rFonts w:eastAsia="Times New Roman" w:cs="Times New Roman" w:ascii="Times New Roman" w:hAnsi="Times New Roman"/>
+          <w:b w:val="false"/>
+          <w:bCs w:val="false"/>
+          <w:i w:val="false"/>
+          <w:iCs w:val="false"/>
+          <w:sz w:val="24"/>
+          <w:lang w:val="zxx" w:eastAsia="zxx" w:bidi="zxx"/>
+        </w:rPr>
+        <w:t>).</w:t>
+      </w:r>
+    </w:p>
+    <w:p>
+      <w:pPr>
+        <w:pStyle w:val="Normal"/>
+        <w:numPr>
+          <w:ilvl w:val="0"/>
+          <w:numId w:val="7"/>
+        </w:numPr>
+        <w:tabs>
+          <w:tab w:val="left" w:pos="1275" w:leader="none"/>
+        </w:tabs>
+        <w:rPr>
+          <w:b/>
+          <w:b/>
+          <w:bCs/>
+          <w:i/>
+          <w:i/>
+          <w:iCs/>
+        </w:rPr>
+      </w:pPr>
+      <w:r>
+        <w:rPr>
+          <w:rFonts w:eastAsia="Times New Roman" w:cs="Times New Roman" w:ascii="Times New Roman" w:hAnsi="Times New Roman"/>
+          <w:b w:val="false"/>
+          <w:bCs w:val="false"/>
+          <w:i w:val="false"/>
+          <w:iCs w:val="false"/>
+          <w:sz w:val="24"/>
+          <w:lang w:val="zxx" w:eastAsia="zxx" w:bidi="zxx"/>
+        </w:rPr>
+        <w:t xml:space="preserve">Dacă după îmbinarea </w:t>
+      </w:r>
+      <w:r>
+        <w:rPr>
+          <w:rFonts w:eastAsia="Times New Roman" w:cs="Times New Roman" w:ascii="Times New Roman" w:hAnsi="Times New Roman"/>
+          <w:b/>
+          <w:bCs/>
+          <w:i/>
+          <w:iCs/>
+          <w:sz w:val="24"/>
+          <w:lang w:val="zxx" w:eastAsia="zxx" w:bidi="zxx"/>
+        </w:rPr>
+        <w:t>ci</w:t>
+      </w:r>
+      <w:r>
+        <w:rPr>
+          <w:rFonts w:eastAsia="Times New Roman" w:cs="Times New Roman" w:ascii="Times New Roman" w:hAnsi="Times New Roman"/>
+          <w:b w:val="false"/>
+          <w:bCs w:val="false"/>
+          <w:i w:val="false"/>
+          <w:iCs w:val="false"/>
+          <w:sz w:val="24"/>
+          <w:lang w:val="zxx" w:eastAsia="zxx" w:bidi="zxx"/>
+        </w:rPr>
+        <w:t xml:space="preserve"> nu urmează una din vocalele  a, o, u, atunci se aplică regula </w:t>
+      </w:r>
+      <w:r>
+        <w:rPr>
+          <w:rFonts w:eastAsia="Times New Roman" w:cs="Times New Roman" w:ascii="Times New Roman" w:hAnsi="Times New Roman"/>
+          <w:b/>
+          <w:bCs/>
+          <w:i/>
+          <w:iCs/>
+          <w:sz w:val="24"/>
+          <w:lang w:val="zxx" w:eastAsia="zxx" w:bidi="zxx"/>
+        </w:rPr>
+        <w:t>ci</w:t>
+      </w:r>
+      <w:r>
+        <w:rPr>
+          <w:rFonts w:eastAsia="Times New Roman" w:cs="Times New Roman" w:ascii="Helvetica" w:hAnsi="Helvetica"/>
+          <w:b/>
+          <w:bCs/>
+          <w:i/>
+          <w:iCs/>
+          <w:outline w:val="false"/>
+          <w:color w:val="1C1C1C"/>
+          <w:spacing w:val="0"/>
+          <w:sz w:val="21"/>
+          <w:szCs w:val="21"/>
+          <w:lang w:val="zxx" w:eastAsia="zxx" w:bidi="zxx"/>
+        </w:rPr>
+        <w:t>→</w:t>
+      </w:r>
+      <w:r>
+        <w:rPr>
+          <w:rFonts w:eastAsia="Times New Roman" w:cs="Times New Roman" w:ascii="Times New Roman" w:hAnsi="Times New Roman"/>
+          <w:b/>
+          <w:bCs/>
+          <w:i/>
+          <w:iCs/>
+          <w:sz w:val="24"/>
+          <w:lang w:val="zxx" w:eastAsia="zxx" w:bidi="zxx"/>
+        </w:rPr>
+        <w:t>чи</w:t>
+      </w:r>
+      <w:r>
+        <w:rPr>
+          <w:rFonts w:eastAsia="Times New Roman" w:cs="Times New Roman" w:ascii="Times New Roman" w:hAnsi="Times New Roman"/>
+          <w:b w:val="false"/>
+          <w:bCs w:val="false"/>
+          <w:i w:val="false"/>
+          <w:iCs w:val="false"/>
+          <w:sz w:val="24"/>
+          <w:lang w:val="zxx" w:eastAsia="zxx" w:bidi="zxx"/>
+        </w:rPr>
+        <w:t xml:space="preserve"> (</w:t>
+      </w:r>
+      <w:r>
+        <w:rPr>
+          <w:rFonts w:eastAsia="Times New Roman" w:cs="Times New Roman" w:ascii="Times New Roman" w:hAnsi="Times New Roman"/>
+          <w:b/>
+          <w:bCs/>
+          <w:i/>
+          <w:iCs/>
+          <w:sz w:val="24"/>
+          <w:lang w:val="zxx" w:eastAsia="zxx" w:bidi="zxx"/>
+        </w:rPr>
+        <w:t xml:space="preserve">ciment </w:t>
+      </w:r>
+      <w:r>
+        <w:rPr>
+          <w:rFonts w:eastAsia="Times New Roman" w:cs="Times New Roman" w:ascii="Helvetica" w:hAnsi="Helvetica"/>
+          <w:b/>
+          <w:bCs/>
+          <w:i/>
+          <w:iCs/>
+          <w:outline w:val="false"/>
+          <w:color w:val="1C1C1C"/>
+          <w:spacing w:val="0"/>
+          <w:sz w:val="21"/>
+          <w:szCs w:val="21"/>
+          <w:lang w:val="zxx" w:eastAsia="zxx" w:bidi="zxx"/>
+        </w:rPr>
+        <w:t>→</w:t>
+      </w:r>
+      <w:r>
+        <w:rPr>
+          <w:rFonts w:eastAsia="Times New Roman" w:cs="Times New Roman" w:ascii="Times New Roman" w:hAnsi="Times New Roman"/>
+          <w:b/>
+          <w:bCs/>
+          <w:i/>
+          <w:iCs/>
+          <w:sz w:val="24"/>
+          <w:lang w:val="zxx" w:eastAsia="zxx" w:bidi="zxx"/>
+        </w:rPr>
+        <w:t xml:space="preserve"> чимент, ciclu </w:t>
+      </w:r>
+      <w:r>
+        <w:rPr>
+          <w:rFonts w:eastAsia="Times New Roman" w:cs="Times New Roman" w:ascii="Helvetica" w:hAnsi="Helvetica"/>
+          <w:b/>
+          <w:bCs/>
+          <w:i/>
+          <w:iCs/>
+          <w:outline w:val="false"/>
+          <w:color w:val="1C1C1C"/>
+          <w:spacing w:val="0"/>
+          <w:sz w:val="21"/>
+          <w:szCs w:val="21"/>
+          <w:lang w:val="zxx" w:eastAsia="zxx" w:bidi="zxx"/>
+        </w:rPr>
+        <w:t>→</w:t>
+      </w:r>
+      <w:r>
+        <w:rPr>
+          <w:rFonts w:eastAsia="Times New Roman" w:cs="Times New Roman" w:ascii="Helvetica" w:hAnsi="Helvetica"/>
+          <w:b/>
+          <w:bCs/>
+          <w:i/>
+          <w:iCs/>
+          <w:outline w:val="false"/>
+          <w:color w:val="1C1C1C"/>
+          <w:spacing w:val="0"/>
+          <w:sz w:val="21"/>
+          <w:szCs w:val="21"/>
+          <w:lang w:val="zxx" w:eastAsia="zxx" w:bidi="zxx"/>
+        </w:rPr>
+        <w:t xml:space="preserve"> </w:t>
+      </w:r>
+      <w:r>
+        <w:rPr>
+          <w:rFonts w:eastAsia="Times New Roman" w:cs="Times New Roman" w:ascii="Times New Roman" w:hAnsi="Times New Roman"/>
+          <w:b/>
+          <w:bCs/>
+          <w:i/>
+          <w:iCs/>
+          <w:sz w:val="24"/>
+          <w:lang w:val="zxx" w:eastAsia="zxx" w:bidi="zxx"/>
+        </w:rPr>
+        <w:t xml:space="preserve">чиклу, cimbrișor </w:t>
+      </w:r>
+      <w:r>
+        <w:rPr>
+          <w:rFonts w:eastAsia="Times New Roman" w:cs="Times New Roman" w:ascii="Helvetica" w:hAnsi="Helvetica"/>
+          <w:b/>
+          <w:bCs/>
+          <w:i/>
+          <w:iCs/>
+          <w:outline w:val="false"/>
+          <w:color w:val="1C1C1C"/>
+          <w:spacing w:val="0"/>
+          <w:sz w:val="21"/>
+          <w:szCs w:val="21"/>
+          <w:lang w:val="zxx" w:eastAsia="zxx" w:bidi="zxx"/>
+        </w:rPr>
+        <w:t>→</w:t>
+      </w:r>
+      <w:r>
+        <w:rPr>
+          <w:rFonts w:eastAsia="Times New Roman" w:cs="Times New Roman" w:ascii="Times New Roman" w:hAnsi="Times New Roman"/>
+          <w:b/>
+          <w:bCs/>
+          <w:i/>
+          <w:iCs/>
+          <w:sz w:val="24"/>
+          <w:lang w:val="zxx" w:eastAsia="zxx" w:bidi="zxx"/>
+        </w:rPr>
+        <w:t xml:space="preserve"> чимбришор</w:t>
+      </w:r>
+      <w:r>
+        <w:rPr>
+          <w:rFonts w:eastAsia="Times New Roman" w:cs="Times New Roman" w:ascii="Times New Roman" w:hAnsi="Times New Roman"/>
+          <w:b w:val="false"/>
+          <w:bCs w:val="false"/>
+          <w:i w:val="false"/>
+          <w:iCs w:val="false"/>
+          <w:sz w:val="24"/>
+          <w:lang w:val="zxx" w:eastAsia="zxx" w:bidi="zxx"/>
+        </w:rPr>
+        <w:t xml:space="preserve">). Dacă cuvîntul se termină în </w:t>
+      </w:r>
+      <w:r>
+        <w:rPr>
+          <w:rFonts w:eastAsia="Times New Roman" w:cs="Times New Roman" w:ascii="Times New Roman" w:hAnsi="Times New Roman"/>
+          <w:b/>
+          <w:bCs/>
+          <w:i/>
+          <w:iCs/>
+          <w:sz w:val="24"/>
+          <w:lang w:val="zxx" w:eastAsia="zxx" w:bidi="zxx"/>
+        </w:rPr>
+        <w:t>ci</w:t>
+      </w:r>
+      <w:r>
+        <w:rPr>
+          <w:rFonts w:eastAsia="Times New Roman" w:cs="Times New Roman" w:ascii="Times New Roman" w:hAnsi="Times New Roman"/>
+          <w:b w:val="false"/>
+          <w:bCs w:val="false"/>
+          <w:i w:val="false"/>
+          <w:iCs w:val="false"/>
+          <w:sz w:val="24"/>
+          <w:lang w:val="zxx" w:eastAsia="zxx" w:bidi="zxx"/>
+        </w:rPr>
+        <w:t xml:space="preserve">, atunci poate fi aplicată una din regulile: ca excepție </w:t>
+      </w:r>
+      <w:r>
+        <w:rPr>
+          <w:rFonts w:eastAsia="Times New Roman" w:cs="Times New Roman" w:ascii="Times New Roman" w:hAnsi="Times New Roman"/>
+          <w:b/>
+          <w:bCs/>
+          <w:i/>
+          <w:iCs/>
+          <w:sz w:val="24"/>
+          <w:lang w:val="zxx" w:eastAsia="zxx" w:bidi="zxx"/>
+        </w:rPr>
+        <w:t>ci</w:t>
+      </w:r>
+      <w:r>
+        <w:rPr>
+          <w:rFonts w:eastAsia="Times New Roman" w:cs="Times New Roman" w:ascii="Helvetica" w:hAnsi="Helvetica"/>
+          <w:b/>
+          <w:bCs/>
+          <w:i/>
+          <w:iCs/>
+          <w:outline w:val="false"/>
+          <w:color w:val="1C1C1C"/>
+          <w:spacing w:val="0"/>
+          <w:sz w:val="21"/>
+          <w:szCs w:val="21"/>
+          <w:lang w:val="zxx" w:eastAsia="zxx" w:bidi="zxx"/>
+        </w:rPr>
+        <w:t>→</w:t>
+      </w:r>
+      <w:r>
+        <w:rPr>
+          <w:rFonts w:eastAsia="Times New Roman" w:cs="Times New Roman" w:ascii="Times New Roman" w:hAnsi="Times New Roman"/>
+          <w:b/>
+          <w:bCs/>
+          <w:i/>
+          <w:iCs/>
+          <w:sz w:val="24"/>
+          <w:lang w:val="zxx" w:eastAsia="zxx" w:bidi="zxx"/>
+        </w:rPr>
+        <w:t>ч</w:t>
+      </w:r>
+      <w:r>
+        <w:rPr>
+          <w:rFonts w:eastAsia="Times New Roman" w:cs="Times New Roman" w:ascii="Times New Roman" w:hAnsi="Times New Roman"/>
+          <w:b w:val="false"/>
+          <w:bCs w:val="false"/>
+          <w:i w:val="false"/>
+          <w:iCs w:val="false"/>
+          <w:sz w:val="24"/>
+          <w:lang w:val="zxx" w:eastAsia="zxx" w:bidi="zxx"/>
+        </w:rPr>
+        <w:t xml:space="preserve"> (a</w:t>
+      </w:r>
+      <w:r>
+        <w:rPr>
+          <w:rFonts w:eastAsia="Times New Roman" w:cs="Times New Roman" w:ascii="Times New Roman" w:hAnsi="Times New Roman"/>
+          <w:b/>
+          <w:bCs/>
+          <w:i w:val="false"/>
+          <w:iCs w:val="false"/>
+          <w:sz w:val="24"/>
+          <w:lang w:val="zxx" w:eastAsia="zxx" w:bidi="zxx"/>
+        </w:rPr>
+        <w:t xml:space="preserve">rici </w:t>
+      </w:r>
+      <w:r>
+        <w:rPr>
+          <w:rFonts w:eastAsia="Times New Roman" w:cs="Times New Roman" w:ascii="Helvetica" w:hAnsi="Helvetica"/>
+          <w:b/>
+          <w:bCs/>
+          <w:i/>
+          <w:iCs/>
+          <w:outline w:val="false"/>
+          <w:color w:val="1C1C1C"/>
+          <w:spacing w:val="0"/>
+          <w:sz w:val="21"/>
+          <w:szCs w:val="21"/>
+          <w:lang w:val="zxx" w:eastAsia="zxx" w:bidi="zxx"/>
+        </w:rPr>
+        <w:t>→</w:t>
+      </w:r>
+      <w:r>
+        <w:rPr>
+          <w:rFonts w:eastAsia="Times New Roman" w:cs="Times New Roman" w:ascii="Times New Roman" w:hAnsi="Times New Roman"/>
+          <w:b/>
+          <w:bCs/>
+          <w:i w:val="false"/>
+          <w:iCs w:val="false"/>
+          <w:sz w:val="24"/>
+          <w:lang w:val="zxx" w:eastAsia="zxx" w:bidi="zxx"/>
+        </w:rPr>
+        <w:t xml:space="preserve"> арич, beci </w:t>
+      </w:r>
+      <w:r>
+        <w:rPr>
+          <w:rFonts w:eastAsia="Times New Roman" w:cs="Times New Roman" w:ascii="Helvetica" w:hAnsi="Helvetica"/>
+          <w:b/>
+          <w:bCs/>
+          <w:i/>
+          <w:iCs/>
+          <w:outline w:val="false"/>
+          <w:color w:val="1C1C1C"/>
+          <w:spacing w:val="0"/>
+          <w:sz w:val="21"/>
+          <w:szCs w:val="21"/>
+          <w:lang w:val="zxx" w:eastAsia="zxx" w:bidi="zxx"/>
+        </w:rPr>
+        <w:t>→</w:t>
+      </w:r>
+      <w:r>
+        <w:rPr>
+          <w:rFonts w:eastAsia="Times New Roman" w:cs="Times New Roman" w:ascii="Times New Roman" w:hAnsi="Times New Roman"/>
+          <w:b/>
+          <w:bCs/>
+          <w:i w:val="false"/>
+          <w:iCs w:val="false"/>
+          <w:sz w:val="24"/>
+          <w:lang w:val="zxx" w:eastAsia="zxx" w:bidi="zxx"/>
+        </w:rPr>
+        <w:t xml:space="preserve">беч, prichici </w:t>
+      </w:r>
+      <w:r>
+        <w:rPr>
+          <w:rFonts w:eastAsia="Times New Roman" w:cs="Times New Roman" w:ascii="Helvetica" w:hAnsi="Helvetica"/>
+          <w:b/>
+          <w:bCs/>
+          <w:i/>
+          <w:iCs/>
+          <w:outline w:val="false"/>
+          <w:color w:val="1C1C1C"/>
+          <w:spacing w:val="0"/>
+          <w:sz w:val="21"/>
+          <w:szCs w:val="21"/>
+          <w:lang w:val="zxx" w:eastAsia="zxx" w:bidi="zxx"/>
+        </w:rPr>
+        <w:t>→</w:t>
+      </w:r>
+      <w:r>
+        <w:rPr>
+          <w:rFonts w:eastAsia="Times New Roman" w:cs="Times New Roman" w:ascii="Times New Roman" w:hAnsi="Times New Roman"/>
+          <w:b/>
+          <w:bCs/>
+          <w:i w:val="false"/>
+          <w:iCs w:val="false"/>
+          <w:sz w:val="24"/>
+          <w:lang w:val="zxx" w:eastAsia="zxx" w:bidi="zxx"/>
+        </w:rPr>
+        <w:t xml:space="preserve"> прикич</w:t>
+      </w:r>
+      <w:r>
+        <w:rPr>
+          <w:rFonts w:eastAsia="Times New Roman" w:cs="Times New Roman" w:ascii="Times New Roman" w:hAnsi="Times New Roman"/>
+          <w:b w:val="false"/>
+          <w:bCs w:val="false"/>
+          <w:i w:val="false"/>
+          <w:iCs w:val="false"/>
+          <w:sz w:val="24"/>
+          <w:lang w:val="zxx" w:eastAsia="zxx" w:bidi="zxx"/>
+        </w:rPr>
+        <w:t xml:space="preserve">); </w:t>
+      </w:r>
+      <w:r>
+        <w:rPr>
+          <w:rFonts w:eastAsia="Times New Roman" w:cs="Times New Roman" w:ascii="Times New Roman" w:hAnsi="Times New Roman"/>
+          <w:b w:val="false"/>
+          <w:bCs w:val="false"/>
+          <w:i w:val="false"/>
+          <w:iCs w:val="false"/>
+          <w:sz w:val="24"/>
+          <w:lang w:val="zxx" w:eastAsia="zxx" w:bidi="zxx"/>
+        </w:rPr>
+        <w:t xml:space="preserve"> </w:t>
+      </w:r>
+      <w:r>
+        <w:rPr>
+          <w:rFonts w:eastAsia="Times New Roman" w:cs="Times New Roman" w:ascii="Times New Roman" w:hAnsi="Times New Roman"/>
+          <w:b/>
+          <w:bCs/>
+          <w:i/>
+          <w:iCs/>
+          <w:sz w:val="24"/>
+          <w:lang w:val="zxx" w:eastAsia="zxx" w:bidi="zxx"/>
+        </w:rPr>
+        <w:t>ci - чь</w:t>
+      </w:r>
+      <w:r>
+        <w:rPr>
+          <w:rFonts w:eastAsia="Times New Roman" w:cs="Times New Roman" w:ascii="Times New Roman" w:hAnsi="Times New Roman"/>
+          <w:b w:val="false"/>
+          <w:bCs w:val="false"/>
+          <w:i w:val="false"/>
+          <w:iCs w:val="false"/>
+          <w:sz w:val="24"/>
+          <w:lang w:val="zxx" w:eastAsia="zxx" w:bidi="zxx"/>
+        </w:rPr>
+        <w:t xml:space="preserve"> pentru plural (</w:t>
+      </w:r>
+      <w:r>
+        <w:rPr>
+          <w:rFonts w:eastAsia="Times New Roman" w:cs="Times New Roman" w:ascii="Times New Roman" w:hAnsi="Times New Roman"/>
+          <w:b/>
+          <w:bCs/>
+          <w:i/>
+          <w:iCs/>
+          <w:sz w:val="24"/>
+          <w:lang w:val="zxx" w:eastAsia="zxx" w:bidi="zxx"/>
+        </w:rPr>
+        <w:t>saci - сачь, maci - мачь</w:t>
+      </w:r>
+      <w:r>
+        <w:rPr>
+          <w:rFonts w:eastAsia="Times New Roman" w:cs="Times New Roman" w:ascii="Times New Roman" w:hAnsi="Times New Roman"/>
+          <w:b w:val="false"/>
+          <w:bCs w:val="false"/>
+          <w:i w:val="false"/>
+          <w:iCs w:val="false"/>
+          <w:sz w:val="24"/>
+          <w:lang w:val="zxx" w:eastAsia="zxx" w:bidi="zxx"/>
+        </w:rPr>
+        <w:t xml:space="preserve">); </w:t>
+      </w:r>
+      <w:r>
+        <w:rPr>
+          <w:rFonts w:eastAsia="Times New Roman" w:cs="Times New Roman" w:ascii="Times New Roman" w:hAnsi="Times New Roman"/>
+          <w:b w:val="false"/>
+          <w:bCs w:val="false"/>
+          <w:i w:val="false"/>
+          <w:iCs w:val="false"/>
+          <w:sz w:val="24"/>
+          <w:lang w:val="zxx" w:eastAsia="zxx" w:bidi="zxx"/>
+        </w:rPr>
+        <w:t xml:space="preserve"> </w:t>
+      </w:r>
+      <w:r>
+        <w:rPr>
+          <w:rFonts w:eastAsia="Times New Roman" w:cs="Times New Roman" w:ascii="Times New Roman" w:hAnsi="Times New Roman"/>
+          <w:b/>
+          <w:bCs/>
+          <w:i/>
+          <w:iCs/>
+          <w:sz w:val="24"/>
+          <w:lang w:val="zxx" w:eastAsia="zxx" w:bidi="zxx"/>
+        </w:rPr>
+        <w:t>ci</w:t>
+      </w:r>
+      <w:r>
+        <w:rPr>
+          <w:rFonts w:eastAsia="Times New Roman" w:cs="Times New Roman" w:ascii="Helvetica" w:hAnsi="Helvetica"/>
+          <w:b/>
+          <w:bCs/>
+          <w:i/>
+          <w:iCs/>
+          <w:outline w:val="false"/>
+          <w:color w:val="1C1C1C"/>
+          <w:spacing w:val="0"/>
+          <w:sz w:val="21"/>
+          <w:szCs w:val="21"/>
+          <w:lang w:val="zxx" w:eastAsia="zxx" w:bidi="zxx"/>
+        </w:rPr>
+        <w:t>→</w:t>
+      </w:r>
+      <w:r>
+        <w:rPr>
+          <w:rFonts w:eastAsia="Times New Roman" w:cs="Times New Roman" w:ascii="Times New Roman" w:hAnsi="Times New Roman"/>
+          <w:b/>
+          <w:bCs/>
+          <w:i/>
+          <w:iCs/>
+          <w:sz w:val="24"/>
+          <w:lang w:val="zxx" w:eastAsia="zxx" w:bidi="zxx"/>
+        </w:rPr>
+        <w:t>чи</w:t>
+      </w:r>
+      <w:r>
+        <w:rPr>
+          <w:rFonts w:eastAsia="Times New Roman" w:cs="Times New Roman" w:ascii="Times New Roman" w:hAnsi="Times New Roman"/>
+          <w:b w:val="false"/>
+          <w:bCs w:val="false"/>
+          <w:i w:val="false"/>
+          <w:iCs w:val="false"/>
+          <w:sz w:val="24"/>
+          <w:lang w:val="zxx" w:eastAsia="zxx" w:bidi="zxx"/>
+        </w:rPr>
+        <w:t xml:space="preserve"> pentru</w:t>
+      </w:r>
+      <w:r>
+        <w:rPr>
+          <w:rFonts w:eastAsia="Times New Roman" w:cs="Times New Roman" w:ascii="Times New Roman" w:hAnsi="Times New Roman"/>
+          <w:b w:val="false"/>
+          <w:bCs w:val="false"/>
+          <w:i w:val="false"/>
+          <w:iCs w:val="false"/>
+          <w:sz w:val="24"/>
+          <w:lang w:val="zxx" w:eastAsia="zxx" w:bidi="zxx"/>
+        </w:rPr>
+        <w:t xml:space="preserve"> alte situații (</w:t>
+      </w:r>
+      <w:r>
+        <w:rPr>
+          <w:rFonts w:eastAsia="Times New Roman" w:cs="Times New Roman" w:ascii="Times New Roman" w:hAnsi="Times New Roman"/>
+          <w:b/>
+          <w:bCs/>
+          <w:i/>
+          <w:iCs/>
+          <w:sz w:val="24"/>
+          <w:lang w:val="zxx" w:eastAsia="zxx" w:bidi="zxx"/>
+        </w:rPr>
+        <w:t xml:space="preserve">aci </w:t>
+      </w:r>
+      <w:r>
+        <w:rPr>
+          <w:rFonts w:eastAsia="Times New Roman" w:cs="Times New Roman" w:ascii="Helvetica" w:hAnsi="Helvetica"/>
+          <w:b/>
+          <w:bCs/>
+          <w:i/>
+          <w:iCs/>
+          <w:outline w:val="false"/>
+          <w:color w:val="1C1C1C"/>
+          <w:spacing w:val="0"/>
+          <w:sz w:val="21"/>
+          <w:szCs w:val="21"/>
+          <w:lang w:val="zxx" w:eastAsia="zxx" w:bidi="zxx"/>
+        </w:rPr>
+        <w:t>→</w:t>
+      </w:r>
+      <w:r>
+        <w:rPr>
+          <w:rFonts w:eastAsia="Times New Roman" w:cs="Times New Roman" w:ascii="Times New Roman" w:hAnsi="Times New Roman"/>
+          <w:b/>
+          <w:bCs/>
+          <w:i/>
+          <w:iCs/>
+          <w:sz w:val="24"/>
+          <w:lang w:val="zxx" w:eastAsia="zxx" w:bidi="zxx"/>
+        </w:rPr>
+        <w:t xml:space="preserve"> </w:t>
+      </w:r>
+      <w:r>
+        <w:rPr>
+          <w:rFonts w:eastAsia="Times New Roman" w:cs="Times New Roman" w:ascii="Times New Roman" w:hAnsi="Times New Roman"/>
+          <w:b/>
+          <w:bCs/>
+          <w:i/>
+          <w:iCs/>
+          <w:sz w:val="24"/>
+          <w:lang w:val="zxx" w:eastAsia="zxx" w:bidi="zxx"/>
+        </w:rPr>
+        <w:t xml:space="preserve">ачи, răci </w:t>
+      </w:r>
+      <w:r>
+        <w:rPr>
+          <w:rFonts w:eastAsia="Times New Roman" w:cs="Times New Roman" w:ascii="Helvetica" w:hAnsi="Helvetica"/>
+          <w:b/>
+          <w:bCs/>
+          <w:i/>
+          <w:iCs/>
+          <w:outline w:val="false"/>
+          <w:color w:val="1C1C1C"/>
+          <w:spacing w:val="0"/>
+          <w:sz w:val="21"/>
+          <w:szCs w:val="21"/>
+          <w:lang w:val="zxx" w:eastAsia="zxx" w:bidi="zxx"/>
+        </w:rPr>
+        <w:t>→</w:t>
+      </w:r>
+      <w:r>
+        <w:rPr>
+          <w:rFonts w:eastAsia="Times New Roman" w:cs="Times New Roman" w:ascii="Times New Roman" w:hAnsi="Times New Roman"/>
+          <w:b/>
+          <w:bCs/>
+          <w:i/>
+          <w:iCs/>
+          <w:sz w:val="24"/>
+          <w:lang w:val="zxx" w:eastAsia="zxx" w:bidi="zxx"/>
+        </w:rPr>
+        <w:t xml:space="preserve"> рэчи, înveșnici </w:t>
+      </w:r>
+      <w:r>
+        <w:rPr>
+          <w:rFonts w:eastAsia="Times New Roman" w:cs="Times New Roman" w:ascii="Helvetica" w:hAnsi="Helvetica"/>
+          <w:b/>
+          <w:bCs/>
+          <w:i/>
+          <w:iCs/>
+          <w:outline w:val="false"/>
+          <w:color w:val="1C1C1C"/>
+          <w:spacing w:val="0"/>
+          <w:sz w:val="21"/>
+          <w:szCs w:val="21"/>
+          <w:lang w:val="zxx" w:eastAsia="zxx" w:bidi="zxx"/>
+        </w:rPr>
+        <w:t>→</w:t>
+      </w:r>
+      <w:r>
+        <w:rPr>
+          <w:rFonts w:eastAsia="Times New Roman" w:cs="Times New Roman" w:ascii="Times New Roman" w:hAnsi="Times New Roman"/>
+          <w:b/>
+          <w:bCs/>
+          <w:i/>
+          <w:iCs/>
+          <w:sz w:val="24"/>
+          <w:lang w:val="zxx" w:eastAsia="zxx" w:bidi="zxx"/>
+        </w:rPr>
+        <w:t xml:space="preserve"> ынвешничи</w:t>
+      </w:r>
+      <w:r>
+        <w:rPr>
+          <w:rFonts w:eastAsia="Times New Roman" w:cs="Times New Roman" w:ascii="Times New Roman" w:hAnsi="Times New Roman"/>
+          <w:b w:val="false"/>
+          <w:bCs w:val="false"/>
+          <w:i w:val="false"/>
+          <w:iCs w:val="false"/>
+          <w:sz w:val="24"/>
+          <w:lang w:val="zxx" w:eastAsia="zxx" w:bidi="zxx"/>
+        </w:rPr>
+        <w:t>)</w:t>
+      </w:r>
+      <w:r>
+        <w:rPr>
+          <w:rFonts w:eastAsia="Times New Roman" w:cs="Times New Roman" w:ascii="Times New Roman" w:hAnsi="Times New Roman"/>
+          <w:b w:val="false"/>
+          <w:bCs w:val="false"/>
+          <w:i w:val="false"/>
+          <w:iCs w:val="false"/>
+          <w:sz w:val="24"/>
+          <w:lang w:val="zxx" w:eastAsia="zxx" w:bidi="zxx"/>
+        </w:rPr>
+        <w:t>.</w:t>
+      </w:r>
+    </w:p>
+    <w:p>
+      <w:pPr>
+        <w:pStyle w:val="Normal"/>
+        <w:numPr>
+          <w:ilvl w:val="0"/>
+          <w:numId w:val="7"/>
+        </w:numPr>
+        <w:tabs>
+          <w:tab w:val="left" w:pos="1275" w:leader="none"/>
+        </w:tabs>
+        <w:rPr>
+          <w:b/>
+          <w:b/>
+          <w:bCs/>
+          <w:i/>
+          <w:i/>
+          <w:iCs/>
+        </w:rPr>
+      </w:pPr>
+      <w:r>
+        <w:rPr>
+          <w:rFonts w:eastAsia="Times New Roman" w:cs="Times New Roman" w:ascii="Times New Roman" w:hAnsi="Times New Roman"/>
+          <w:b/>
+          <w:bCs/>
+          <w:i/>
+          <w:iCs/>
+          <w:sz w:val="24"/>
+          <w:lang w:val="zxx" w:eastAsia="zxx" w:bidi="zxx"/>
+        </w:rPr>
+        <w:t>cio</w:t>
+      </w:r>
+      <w:r>
+        <w:rPr>
+          <w:rFonts w:eastAsia="Times New Roman" w:cs="Times New Roman" w:ascii="Helvetica" w:hAnsi="Helvetica"/>
+          <w:b/>
+          <w:bCs/>
+          <w:i/>
+          <w:iCs/>
+          <w:outline w:val="false"/>
+          <w:color w:val="1C1C1C"/>
+          <w:spacing w:val="0"/>
+          <w:sz w:val="21"/>
+          <w:szCs w:val="21"/>
+          <w:lang w:val="zxx" w:eastAsia="zxx" w:bidi="zxx"/>
+        </w:rPr>
+        <w:t>→</w:t>
+      </w:r>
+      <w:r>
+        <w:rPr>
+          <w:rFonts w:eastAsia="Times New Roman" w:cs="Times New Roman" w:ascii="Times New Roman" w:hAnsi="Times New Roman"/>
+          <w:b/>
+          <w:bCs/>
+          <w:i/>
+          <w:iCs/>
+          <w:sz w:val="24"/>
+          <w:lang w:val="zxx" w:eastAsia="zxx" w:bidi="zxx"/>
+        </w:rPr>
+        <w:t>чо</w:t>
+      </w:r>
+      <w:r>
+        <w:rPr>
+          <w:rFonts w:eastAsia="Times New Roman" w:cs="Times New Roman" w:ascii="Times New Roman" w:hAnsi="Times New Roman"/>
+          <w:b w:val="false"/>
+          <w:bCs w:val="false"/>
+          <w:i w:val="false"/>
+          <w:iCs w:val="false"/>
+          <w:sz w:val="24"/>
+          <w:lang w:val="zxx" w:eastAsia="zxx" w:bidi="zxx"/>
+        </w:rPr>
+        <w:t xml:space="preserve"> (</w:t>
+      </w:r>
+      <w:r>
+        <w:rPr>
+          <w:rFonts w:eastAsia="Times New Roman" w:cs="Times New Roman" w:ascii="Times New Roman" w:hAnsi="Times New Roman"/>
+          <w:b/>
+          <w:bCs/>
+          <w:i/>
+          <w:iCs/>
+          <w:sz w:val="24"/>
+          <w:lang w:val="zxx" w:eastAsia="zxx" w:bidi="zxx"/>
+        </w:rPr>
+        <w:t xml:space="preserve">ciorbă </w:t>
+      </w:r>
+      <w:r>
+        <w:rPr>
+          <w:rFonts w:eastAsia="Times New Roman" w:cs="Times New Roman" w:ascii="Helvetica" w:hAnsi="Helvetica"/>
+          <w:b/>
+          <w:bCs/>
+          <w:i/>
+          <w:iCs/>
+          <w:outline w:val="false"/>
+          <w:color w:val="1C1C1C"/>
+          <w:spacing w:val="0"/>
+          <w:sz w:val="21"/>
+          <w:szCs w:val="21"/>
+          <w:lang w:val="zxx" w:eastAsia="zxx" w:bidi="zxx"/>
+        </w:rPr>
+        <w:t>→</w:t>
+      </w:r>
+      <w:r>
+        <w:rPr>
+          <w:rFonts w:eastAsia="Times New Roman" w:cs="Times New Roman" w:ascii="Times New Roman" w:hAnsi="Times New Roman"/>
+          <w:b/>
+          <w:bCs/>
+          <w:i/>
+          <w:iCs/>
+          <w:sz w:val="24"/>
+          <w:lang w:val="zxx" w:eastAsia="zxx" w:bidi="zxx"/>
+        </w:rPr>
+        <w:t xml:space="preserve"> чорбэ, ciocârlie </w:t>
+      </w:r>
+      <w:r>
+        <w:rPr>
+          <w:rFonts w:eastAsia="Times New Roman" w:cs="Times New Roman" w:ascii="Helvetica" w:hAnsi="Helvetica"/>
+          <w:b/>
+          <w:bCs/>
+          <w:i/>
+          <w:iCs/>
+          <w:outline w:val="false"/>
+          <w:color w:val="1C1C1C"/>
+          <w:spacing w:val="0"/>
+          <w:sz w:val="21"/>
+          <w:szCs w:val="21"/>
+          <w:lang w:val="zxx" w:eastAsia="zxx" w:bidi="zxx"/>
+        </w:rPr>
+        <w:t>→</w:t>
+      </w:r>
+      <w:r>
+        <w:rPr>
+          <w:rFonts w:eastAsia="Times New Roman" w:cs="Times New Roman" w:ascii="Times New Roman" w:hAnsi="Times New Roman"/>
+          <w:b/>
+          <w:bCs/>
+          <w:i/>
+          <w:iCs/>
+          <w:sz w:val="24"/>
+          <w:lang w:val="zxx" w:eastAsia="zxx" w:bidi="zxx"/>
+        </w:rPr>
+        <w:t xml:space="preserve"> чокырлие, cioban </w:t>
+      </w:r>
+      <w:r>
+        <w:rPr>
+          <w:rFonts w:eastAsia="Times New Roman" w:cs="Times New Roman" w:ascii="Helvetica" w:hAnsi="Helvetica"/>
+          <w:b/>
+          <w:bCs/>
+          <w:i/>
+          <w:iCs/>
+          <w:outline w:val="false"/>
+          <w:color w:val="1C1C1C"/>
+          <w:spacing w:val="0"/>
+          <w:sz w:val="21"/>
+          <w:szCs w:val="21"/>
+          <w:lang w:val="zxx" w:eastAsia="zxx" w:bidi="zxx"/>
+        </w:rPr>
+        <w:t>→</w:t>
+      </w:r>
+      <w:r>
+        <w:rPr>
+          <w:rFonts w:eastAsia="Times New Roman" w:cs="Times New Roman" w:ascii="Times New Roman" w:hAnsi="Times New Roman"/>
+          <w:b/>
+          <w:bCs/>
+          <w:i/>
+          <w:iCs/>
+          <w:sz w:val="24"/>
+          <w:lang w:val="zxx" w:eastAsia="zxx" w:bidi="zxx"/>
+        </w:rPr>
+        <w:t xml:space="preserve"> чобан, cocioabă </w:t>
+      </w:r>
+      <w:r>
+        <w:rPr>
+          <w:rFonts w:eastAsia="Times New Roman" w:cs="Times New Roman" w:ascii="Helvetica" w:hAnsi="Helvetica"/>
+          <w:b/>
+          <w:bCs/>
+          <w:i/>
+          <w:iCs/>
+          <w:outline w:val="false"/>
+          <w:color w:val="1C1C1C"/>
+          <w:spacing w:val="0"/>
+          <w:sz w:val="21"/>
+          <w:szCs w:val="21"/>
+          <w:lang w:val="zxx" w:eastAsia="zxx" w:bidi="zxx"/>
+        </w:rPr>
+        <w:t>→</w:t>
+      </w:r>
+      <w:r>
+        <w:rPr>
+          <w:rFonts w:eastAsia="Times New Roman" w:cs="Times New Roman" w:ascii="Times New Roman" w:hAnsi="Times New Roman"/>
+          <w:b/>
+          <w:bCs/>
+          <w:i/>
+          <w:iCs/>
+          <w:sz w:val="24"/>
+          <w:lang w:val="zxx" w:eastAsia="zxx" w:bidi="zxx"/>
+        </w:rPr>
+        <w:t xml:space="preserve"> кочоабэ</w:t>
+      </w:r>
+      <w:r>
+        <w:rPr>
+          <w:rFonts w:eastAsia="Times New Roman" w:cs="Times New Roman" w:ascii="Times New Roman" w:hAnsi="Times New Roman"/>
+          <w:b w:val="false"/>
+          <w:bCs w:val="false"/>
+          <w:i w:val="false"/>
+          <w:iCs w:val="false"/>
+          <w:sz w:val="24"/>
+          <w:lang w:val="zxx" w:eastAsia="zxx" w:bidi="zxx"/>
+        </w:rPr>
+        <w:t>).</w:t>
+      </w:r>
+    </w:p>
+    <w:p>
+      <w:pPr>
+        <w:pStyle w:val="Normal"/>
+        <w:numPr>
+          <w:ilvl w:val="0"/>
+          <w:numId w:val="7"/>
+        </w:numPr>
+        <w:tabs>
+          <w:tab w:val="left" w:pos="1275" w:leader="none"/>
+        </w:tabs>
+        <w:rPr>
+          <w:b/>
+          <w:b/>
+          <w:bCs/>
+          <w:i/>
+          <w:i/>
+          <w:iCs/>
+        </w:rPr>
+      </w:pPr>
+      <w:r>
+        <w:rPr>
+          <w:rFonts w:eastAsia="Times New Roman" w:cs="Times New Roman" w:ascii="Times New Roman" w:hAnsi="Times New Roman"/>
+          <w:b/>
+          <w:bCs/>
+          <w:i/>
+          <w:iCs/>
+          <w:sz w:val="24"/>
+          <w:lang w:val="zxx" w:eastAsia="zxx" w:bidi="zxx"/>
+        </w:rPr>
+        <w:t>ciu</w:t>
+      </w:r>
+      <w:r>
+        <w:rPr>
+          <w:rFonts w:eastAsia="Times New Roman" w:cs="Times New Roman" w:ascii="Helvetica" w:hAnsi="Helvetica"/>
+          <w:b/>
+          <w:bCs/>
+          <w:i/>
+          <w:iCs/>
+          <w:outline w:val="false"/>
+          <w:color w:val="1C1C1C"/>
+          <w:spacing w:val="0"/>
+          <w:sz w:val="21"/>
+          <w:szCs w:val="21"/>
+          <w:lang w:val="zxx" w:eastAsia="zxx" w:bidi="zxx"/>
+        </w:rPr>
+        <w:t>→</w:t>
+      </w:r>
+      <w:r>
+        <w:rPr>
+          <w:rFonts w:eastAsia="Times New Roman" w:cs="Times New Roman" w:ascii="Times New Roman" w:hAnsi="Times New Roman"/>
+          <w:b/>
+          <w:bCs/>
+          <w:i/>
+          <w:iCs/>
+          <w:sz w:val="24"/>
+          <w:lang w:val="zxx" w:eastAsia="zxx" w:bidi="zxx"/>
+        </w:rPr>
+        <w:t>чу</w:t>
+      </w:r>
+      <w:r>
+        <w:rPr>
+          <w:rFonts w:eastAsia="Times New Roman" w:cs="Times New Roman" w:ascii="Times New Roman" w:hAnsi="Times New Roman"/>
+          <w:b w:val="false"/>
+          <w:bCs w:val="false"/>
+          <w:i w:val="false"/>
+          <w:iCs w:val="false"/>
+          <w:sz w:val="24"/>
+          <w:lang w:val="zxx" w:eastAsia="zxx" w:bidi="zxx"/>
+        </w:rPr>
+        <w:t xml:space="preserve"> (</w:t>
+      </w:r>
+      <w:r>
+        <w:rPr>
+          <w:rFonts w:eastAsia="Times New Roman" w:cs="Times New Roman" w:ascii="Times New Roman" w:hAnsi="Times New Roman"/>
+          <w:b/>
+          <w:bCs/>
+          <w:i/>
+          <w:iCs/>
+          <w:sz w:val="24"/>
+          <w:lang w:val="zxx" w:eastAsia="zxx" w:bidi="zxx"/>
+        </w:rPr>
+        <w:t xml:space="preserve">ciuperci </w:t>
+      </w:r>
+      <w:r>
+        <w:rPr>
+          <w:rFonts w:eastAsia="Times New Roman" w:cs="Times New Roman" w:ascii="Helvetica" w:hAnsi="Helvetica"/>
+          <w:b/>
+          <w:bCs/>
+          <w:i/>
+          <w:iCs/>
+          <w:outline w:val="false"/>
+          <w:color w:val="1C1C1C"/>
+          <w:spacing w:val="0"/>
+          <w:sz w:val="21"/>
+          <w:szCs w:val="21"/>
+          <w:lang w:val="zxx" w:eastAsia="zxx" w:bidi="zxx"/>
+        </w:rPr>
+        <w:t>→</w:t>
+      </w:r>
+      <w:r>
+        <w:rPr>
+          <w:rFonts w:eastAsia="Times New Roman" w:cs="Times New Roman" w:ascii="Times New Roman" w:hAnsi="Times New Roman"/>
+          <w:b/>
+          <w:bCs/>
+          <w:i/>
+          <w:iCs/>
+          <w:sz w:val="24"/>
+          <w:lang w:val="zxx" w:eastAsia="zxx" w:bidi="zxx"/>
+        </w:rPr>
+        <w:t xml:space="preserve"> чуперчь, ciubotă </w:t>
+      </w:r>
+      <w:r>
+        <w:rPr>
+          <w:rFonts w:eastAsia="Times New Roman" w:cs="Times New Roman" w:ascii="Helvetica" w:hAnsi="Helvetica"/>
+          <w:b/>
+          <w:bCs/>
+          <w:i/>
+          <w:iCs/>
+          <w:outline w:val="false"/>
+          <w:color w:val="1C1C1C"/>
+          <w:spacing w:val="0"/>
+          <w:sz w:val="21"/>
+          <w:szCs w:val="21"/>
+          <w:lang w:val="zxx" w:eastAsia="zxx" w:bidi="zxx"/>
+        </w:rPr>
+        <w:t>→</w:t>
+      </w:r>
+      <w:r>
+        <w:rPr>
+          <w:rFonts w:eastAsia="Times New Roman" w:cs="Times New Roman" w:ascii="Times New Roman" w:hAnsi="Times New Roman"/>
+          <w:b/>
+          <w:bCs/>
+          <w:i/>
+          <w:iCs/>
+          <w:sz w:val="24"/>
+          <w:lang w:val="zxx" w:eastAsia="zxx" w:bidi="zxx"/>
+        </w:rPr>
+        <w:t xml:space="preserve"> чуботэ, bucium </w:t>
+      </w:r>
+      <w:r>
+        <w:rPr>
+          <w:rFonts w:eastAsia="Times New Roman" w:cs="Times New Roman" w:ascii="Helvetica" w:hAnsi="Helvetica"/>
+          <w:b/>
+          <w:bCs/>
+          <w:i/>
+          <w:iCs/>
+          <w:outline w:val="false"/>
+          <w:color w:val="1C1C1C"/>
+          <w:spacing w:val="0"/>
+          <w:sz w:val="21"/>
+          <w:szCs w:val="21"/>
+          <w:lang w:val="zxx" w:eastAsia="zxx" w:bidi="zxx"/>
+        </w:rPr>
+        <w:t>→</w:t>
+      </w:r>
+      <w:r>
+        <w:rPr>
+          <w:rFonts w:eastAsia="Times New Roman" w:cs="Times New Roman" w:ascii="Times New Roman" w:hAnsi="Times New Roman"/>
+          <w:b/>
+          <w:bCs/>
+          <w:i/>
+          <w:iCs/>
+          <w:sz w:val="24"/>
+          <w:lang w:val="zxx" w:eastAsia="zxx" w:bidi="zxx"/>
+        </w:rPr>
+        <w:t xml:space="preserve"> бучум</w:t>
+      </w:r>
+      <w:r>
+        <w:rPr>
+          <w:rFonts w:eastAsia="Times New Roman" w:cs="Times New Roman" w:ascii="Times New Roman" w:hAnsi="Times New Roman"/>
+          <w:b w:val="false"/>
+          <w:bCs w:val="false"/>
+          <w:i w:val="false"/>
+          <w:iCs w:val="false"/>
+          <w:sz w:val="24"/>
+          <w:lang w:val="zxx" w:eastAsia="zxx" w:bidi="zxx"/>
+        </w:rPr>
+        <w:t>).</w:t>
+      </w:r>
+    </w:p>
+    <w:p>
+      <w:pPr>
+        <w:pStyle w:val="Normal"/>
+        <w:tabs>
+          <w:tab w:val="left" w:pos="1275" w:leader="none"/>
+        </w:tabs>
+        <w:rPr>
+          <w:rFonts w:ascii="Times New Roman" w:hAnsi="Times New Roman" w:eastAsia="Times New Roman" w:cs="Times New Roman"/>
+          <w:b w:val="false"/>
+          <w:b w:val="false"/>
+          <w:bCs w:val="false"/>
+          <w:i w:val="false"/>
+          <w:i w:val="false"/>
+          <w:iCs w:val="false"/>
+          <w:sz w:val="24"/>
+          <w:lang w:val="zxx" w:eastAsia="zxx" w:bidi="zxx"/>
+        </w:rPr>
+      </w:pPr>
+      <w:r>
+        <w:rPr>
+          <w:b/>
+          <w:bCs/>
+          <w:i/>
+          <w:iCs/>
+        </w:rPr>
+      </w:r>
+    </w:p>
+    <w:p>
+      <w:pPr>
+        <w:pStyle w:val="Normal"/>
+        <w:tabs>
+          <w:tab w:val="left" w:pos="1275" w:leader="none"/>
+        </w:tabs>
+        <w:rPr>
+          <w:b/>
+          <w:b/>
+          <w:bCs/>
+          <w:i/>
+          <w:i/>
+          <w:iCs/>
+        </w:rPr>
+      </w:pPr>
+      <w:r>
+        <w:rPr>
+          <w:rFonts w:eastAsia="Times New Roman" w:cs="Times New Roman" w:ascii="Times New Roman" w:hAnsi="Times New Roman"/>
+          <w:b w:val="false"/>
+          <w:bCs w:val="false"/>
+          <w:i w:val="false"/>
+          <w:iCs w:val="false"/>
+          <w:sz w:val="24"/>
+          <w:lang w:val="zxx" w:eastAsia="zxx" w:bidi="zxx"/>
+        </w:rPr>
+        <w:t xml:space="preserve">    </w:t>
+      </w:r>
+      <w:r>
+        <w:rPr>
+          <w:rFonts w:eastAsia="Times New Roman" w:cs="Times New Roman" w:ascii="Times New Roman" w:hAnsi="Times New Roman"/>
+          <w:b w:val="false"/>
+          <w:bCs w:val="false"/>
+          <w:i w:val="false"/>
+          <w:iCs w:val="false"/>
+          <w:sz w:val="24"/>
+          <w:lang w:val="zxx" w:eastAsia="zxx" w:bidi="zxx"/>
+        </w:rPr>
+        <w:t>Utilizînd astfel de reguli (lista cărora poate fi prelungită), procesul de transliterare se transformă într-o acțiune de trecere prin „ciur și prin dîrmon”. Porinind de la lexiconul contemporan al limbii române(</w:t>
+      </w:r>
+      <w:r>
+        <w:rPr>
+          <w:rFonts w:eastAsia="Times New Roman" w:cs="Times New Roman" w:ascii="Times New Roman" w:hAnsi="Times New Roman"/>
+          <w:b/>
+          <w:bCs/>
+          <w:i w:val="false"/>
+          <w:iCs w:val="false"/>
+          <w:sz w:val="24"/>
+          <w:lang w:val="zxx" w:eastAsia="zxx" w:bidi="zxx"/>
+        </w:rPr>
+        <w:t>11,12</w:t>
+      </w:r>
+      <w:r>
+        <w:rPr>
+          <w:rFonts w:eastAsia="Times New Roman" w:cs="Times New Roman" w:ascii="Times New Roman" w:hAnsi="Times New Roman"/>
+          <w:b w:val="false"/>
+          <w:bCs w:val="false"/>
+          <w:i w:val="false"/>
+          <w:iCs w:val="false"/>
+          <w:sz w:val="24"/>
+          <w:lang w:val="zxx" w:eastAsia="zxx" w:bidi="zxx"/>
+        </w:rPr>
+        <w:t>) se stabilește un set de filtre, fiecare filtru avînd un coeficient de prioritate, care depinde de probabilitatea obținerii unui rezultat corect la aplicarea regulilor acestui filtru. Mai întîi, se vor aplica acele filtre care exclud, sau minimizează, intervenția manuală. Cuvintele filtrate se exclud din lexicon și asupra lexiconului rămas se aplică alte filtre. Din păcate. toate aceste etape de filtrare necesită un anumit grad de intervenție manuală.</w:t>
+      </w:r>
+    </w:p>
+    <w:p>
+      <w:pPr>
+        <w:pStyle w:val="Normal"/>
+        <w:tabs>
+          <w:tab w:val="left" w:pos="1275" w:leader="none"/>
+        </w:tabs>
+        <w:rPr>
+          <w:rFonts w:ascii="Times New Roman" w:hAnsi="Times New Roman" w:eastAsia="Times New Roman" w:cs="Times New Roman"/>
+          <w:b w:val="false"/>
+          <w:b w:val="false"/>
+          <w:bCs w:val="false"/>
+          <w:i w:val="false"/>
+          <w:i w:val="false"/>
+          <w:iCs w:val="false"/>
+          <w:sz w:val="24"/>
+          <w:lang w:val="zxx" w:eastAsia="zxx" w:bidi="zxx"/>
+        </w:rPr>
+      </w:pPr>
+      <w:r>
+        <w:rPr>
+          <w:b/>
+          <w:bCs/>
+          <w:i/>
+          <w:iCs/>
+        </w:rPr>
+      </w:r>
+    </w:p>
+    <w:p>
+      <w:pPr>
+        <w:pStyle w:val="Normal"/>
+        <w:tabs>
+          <w:tab w:val="left" w:pos="1275" w:leader="none"/>
+        </w:tabs>
+        <w:rPr>
+          <w:b/>
+          <w:b/>
+          <w:bCs/>
+          <w:i/>
+          <w:i/>
+          <w:iCs/>
+        </w:rPr>
+      </w:pPr>
+      <w:r>
+        <w:rPr>
+          <w:rFonts w:eastAsia="Times New Roman" w:cs="Times New Roman" w:ascii="Times New Roman" w:hAnsi="Times New Roman"/>
+          <w:b w:val="false"/>
+          <w:bCs w:val="false"/>
+          <w:i w:val="false"/>
+          <w:iCs w:val="false"/>
+          <w:sz w:val="24"/>
+          <w:lang w:val="zxx" w:eastAsia="zxx" w:bidi="zxx"/>
+        </w:rPr>
+        <w:t>/*</w:t>
+      </w:r>
+    </w:p>
+    <w:p>
+      <w:pPr>
+        <w:pStyle w:val="Normal"/>
+        <w:tabs>
+          <w:tab w:val="left" w:pos="1275" w:leader="none"/>
+        </w:tabs>
+        <w:rPr>
+          <w:b/>
+          <w:b/>
+          <w:bCs/>
+          <w:i/>
+          <w:i/>
+          <w:iCs/>
+        </w:rPr>
+      </w:pPr>
+      <w:r>
+        <w:rPr>
+          <w:rFonts w:eastAsia="Times New Roman" w:cs="Times New Roman" w:ascii="Times New Roman" w:hAnsi="Times New Roman"/>
+          <w:b w:val="false"/>
+          <w:bCs w:val="false"/>
+          <w:i w:val="false"/>
+          <w:iCs w:val="false"/>
+          <w:sz w:val="24"/>
+          <w:lang w:val="zxx" w:eastAsia="zxx" w:bidi="zxx"/>
+        </w:rPr>
+        <w:t xml:space="preserve"> </w:t>
+      </w:r>
+      <w:r>
+        <w:rPr>
+          <w:rFonts w:eastAsia="Times New Roman" w:cs="Times New Roman" w:ascii="Times New Roman" w:hAnsi="Times New Roman"/>
+          <w:b w:val="false"/>
+          <w:bCs w:val="false"/>
+          <w:i w:val="false"/>
+          <w:iCs w:val="false"/>
+          <w:sz w:val="24"/>
+          <w:lang w:val="zxx" w:eastAsia="zxx" w:bidi="zxx"/>
+        </w:rPr>
+        <w:t>*  Figura 10, text digitizat, 1894</w:t>
+      </w:r>
+    </w:p>
+    <w:p>
+      <w:pPr>
+        <w:pStyle w:val="Normal"/>
+        <w:tabs>
+          <w:tab w:val="left" w:pos="1275" w:leader="none"/>
+        </w:tabs>
+        <w:rPr>
+          <w:b/>
+          <w:b/>
+          <w:bCs/>
+          <w:i/>
+          <w:i/>
+          <w:iCs/>
+        </w:rPr>
+      </w:pPr>
+      <w:r>
+        <w:rPr>
+          <w:rFonts w:eastAsia="Times New Roman" w:cs="Times New Roman" w:ascii="Times New Roman" w:hAnsi="Times New Roman"/>
+          <w:b w:val="false"/>
+          <w:bCs w:val="false"/>
+          <w:i w:val="false"/>
+          <w:iCs w:val="false"/>
+          <w:sz w:val="24"/>
+          <w:lang w:val="zxx" w:eastAsia="zxx" w:bidi="zxx"/>
+        </w:rPr>
+        <w:t xml:space="preserve"> </w:t>
+      </w:r>
+      <w:r>
+        <w:rPr>
+          <w:rFonts w:eastAsia="Times New Roman" w:cs="Times New Roman" w:ascii="Times New Roman" w:hAnsi="Times New Roman"/>
+          <w:b w:val="false"/>
+          <w:bCs w:val="false"/>
+          <w:i w:val="false"/>
+          <w:iCs w:val="false"/>
+          <w:sz w:val="24"/>
+          <w:lang w:val="zxx" w:eastAsia="zxx" w:bidi="zxx"/>
+        </w:rPr>
+        <w:t>*/</w:t>
+      </w:r>
+    </w:p>
+    <w:p>
+      <w:pPr>
+        <w:pStyle w:val="Normal"/>
+        <w:tabs>
+          <w:tab w:val="left" w:pos="1275" w:leader="none"/>
+        </w:tabs>
+        <w:rPr>
+          <w:rFonts w:ascii="Times New Roman" w:hAnsi="Times New Roman" w:eastAsia="Times New Roman" w:cs="Times New Roman"/>
+          <w:b w:val="false"/>
+          <w:b w:val="false"/>
+          <w:bCs w:val="false"/>
+          <w:i w:val="false"/>
+          <w:i w:val="false"/>
+          <w:iCs w:val="false"/>
+          <w:sz w:val="24"/>
+          <w:lang w:val="zxx" w:eastAsia="zxx" w:bidi="zxx"/>
+        </w:rPr>
+      </w:pPr>
+      <w:r>
+        <w:rPr>
+          <w:b/>
+          <w:bCs/>
+          <w:i/>
+          <w:iCs/>
+        </w:rPr>
+      </w:r>
+    </w:p>
+    <w:p>
+      <w:pPr>
+        <w:pStyle w:val="Normal"/>
+        <w:tabs>
+          <w:tab w:val="left" w:pos="1275" w:leader="none"/>
+        </w:tabs>
+        <w:rPr>
+          <w:b/>
+          <w:b/>
+          <w:bCs/>
+          <w:i/>
+          <w:i/>
+          <w:iCs/>
+        </w:rPr>
+      </w:pPr>
+      <w:r>
+        <w:rPr>
+          <w:rFonts w:eastAsia="Times New Roman" w:cs="Times New Roman" w:ascii="Times New Roman" w:hAnsi="Times New Roman"/>
+          <w:b w:val="false"/>
+          <w:bCs w:val="false"/>
+          <w:i w:val="false"/>
+          <w:iCs w:val="false"/>
+          <w:sz w:val="24"/>
+          <w:lang w:val="zxx" w:eastAsia="zxx" w:bidi="zxx"/>
+        </w:rPr>
+        <w:t xml:space="preserve">    </w:t>
+      </w:r>
+      <w:r>
+        <w:rPr>
+          <w:rFonts w:eastAsia="Times New Roman" w:cs="Times New Roman" w:ascii="Times New Roman" w:hAnsi="Times New Roman"/>
+          <w:b/>
+          <w:bCs/>
+          <w:i w:val="false"/>
+          <w:iCs w:val="false"/>
+          <w:sz w:val="24"/>
+          <w:lang w:val="zxx" w:eastAsia="zxx" w:bidi="zxx"/>
+        </w:rPr>
+        <w:t>Procesarea textelor tipărite cu alfabet latini și litere adiționale</w:t>
+      </w:r>
+    </w:p>
+    <w:p>
+      <w:pPr>
+        <w:pStyle w:val="Normal"/>
+        <w:tabs>
+          <w:tab w:val="left" w:pos="1275" w:leader="none"/>
+        </w:tabs>
+        <w:rPr/>
+      </w:pPr>
+      <w:r>
+        <w:rPr>
+          <w:rFonts w:eastAsia="Times New Roman" w:cs="Times New Roman" w:ascii="Times New Roman" w:hAnsi="Times New Roman"/>
+          <w:b w:val="false"/>
+          <w:bCs w:val="false"/>
+          <w:i w:val="false"/>
+          <w:iCs w:val="false"/>
+          <w:sz w:val="24"/>
+          <w:lang w:val="zxx" w:eastAsia="zxx" w:bidi="zxx"/>
+        </w:rPr>
+        <w:t>Pentru ilustrarea tehnologiei descrise vom cerceta procesul de recunoaștere și verificare a unui text digitizat din cartea(</w:t>
+      </w:r>
+      <w:r>
+        <w:rPr>
+          <w:rFonts w:eastAsia="Times New Roman" w:cs="Times New Roman" w:ascii="Times New Roman" w:hAnsi="Times New Roman"/>
+          <w:b/>
+          <w:bCs/>
+          <w:i w:val="false"/>
+          <w:iCs w:val="false"/>
+          <w:sz w:val="24"/>
+          <w:lang w:val="zxx" w:eastAsia="zxx" w:bidi="zxx"/>
+        </w:rPr>
+        <w:t>10</w:t>
+      </w:r>
+      <w:r>
+        <w:rPr>
+          <w:rFonts w:eastAsia="Times New Roman" w:cs="Times New Roman" w:ascii="Times New Roman" w:hAnsi="Times New Roman"/>
+          <w:b w:val="false"/>
+          <w:bCs w:val="false"/>
+          <w:i w:val="false"/>
+          <w:iCs w:val="false"/>
+          <w:sz w:val="24"/>
+          <w:lang w:val="zxx" w:eastAsia="zxx" w:bidi="zxx"/>
+        </w:rPr>
+        <w:t xml:space="preserve">), tipărită în anul 1894 (fig. 10). Textul din figura 10 a fost recunoscut cu sistemul OCR IRIS. Ca urmare au rămas nerecunoscute cuvintele ortografiate cu litere specifice secolului al XIX-lea. De exemplu, se obține </w:t>
+      </w:r>
+      <w:r>
+        <w:rPr>
+          <w:rFonts w:eastAsia="Times New Roman" w:cs="Times New Roman" w:ascii="Times New Roman" w:hAnsi="Times New Roman"/>
+          <w:b/>
+          <w:bCs/>
+          <w:i w:val="false"/>
+          <w:iCs w:val="false"/>
+          <w:sz w:val="24"/>
+          <w:lang w:val="zxx" w:eastAsia="zxx" w:bidi="zxx"/>
+        </w:rPr>
+        <w:t>tnsălbătăcitu</w:t>
+      </w:r>
+      <w:r>
+        <w:rPr>
+          <w:rFonts w:eastAsia="Times New Roman" w:cs="Times New Roman" w:ascii="Times New Roman" w:hAnsi="Times New Roman"/>
+          <w:b w:val="false"/>
+          <w:bCs w:val="false"/>
+          <w:i w:val="false"/>
+          <w:iCs w:val="false"/>
+          <w:sz w:val="24"/>
+          <w:lang w:val="zxx" w:eastAsia="zxx" w:bidi="zxx"/>
+        </w:rPr>
+        <w:t xml:space="preserve"> în loc se </w:t>
+      </w:r>
+      <w:r>
+        <w:rPr>
+          <w:rFonts w:eastAsia="Times New Roman" w:cs="Times New Roman" w:ascii="Times New Roman" w:hAnsi="Times New Roman"/>
+          <w:b/>
+          <w:bCs/>
+          <w:i w:val="false"/>
+          <w:iCs w:val="false"/>
+          <w:sz w:val="24"/>
+          <w:lang w:val="zxx" w:eastAsia="zxx" w:bidi="zxx"/>
+        </w:rPr>
+        <w:t>în</w:t>
+      </w:r>
+      <w:r>
+        <w:rPr>
+          <w:rFonts w:eastAsia="Times New Roman" w:cs="Times New Roman" w:ascii="Times New Roman" w:hAnsi="Times New Roman"/>
+          <w:b/>
+          <w:bCs/>
+          <w:i w:val="false"/>
+          <w:iCs w:val="false"/>
+          <w:sz w:val="24"/>
+          <w:lang w:val="zxx" w:eastAsia="zxx" w:bidi="zxx"/>
+        </w:rPr>
+        <w:t>s</w:t>
+      </w:r>
+      <w:r>
+        <w:rPr>
+          <w:rFonts w:eastAsia="Times New Roman" w:cs="Times New Roman" w:ascii="Times New Roman" w:hAnsi="Times New Roman"/>
+          <w:b/>
+          <w:bCs/>
+          <w:i w:val="false"/>
+          <w:iCs w:val="false"/>
+          <w:outline w:val="false"/>
+          <w:color w:val="000000"/>
+          <w:spacing w:val="0"/>
+          <w:sz w:val="24"/>
+          <w:szCs w:val="24"/>
+          <w:lang w:val="zxx" w:eastAsia="zxx" w:bidi="zxx"/>
+        </w:rPr>
+        <w:t>é</w:t>
+      </w:r>
+      <w:r>
+        <w:rPr>
+          <w:rFonts w:eastAsia="Times New Roman" w:cs="Times New Roman" w:ascii="Times New Roman" w:hAnsi="Times New Roman"/>
+          <w:b/>
+          <w:bCs/>
+          <w:i w:val="false"/>
+          <w:iCs w:val="false"/>
+          <w:sz w:val="24"/>
+          <w:lang w:val="zxx" w:eastAsia="zxx" w:bidi="zxx"/>
+        </w:rPr>
+        <w:t>lb</w:t>
+      </w:r>
+      <w:r>
+        <w:rPr>
+          <w:rFonts w:eastAsia="Times New Roman" w:cs="Times New Roman" w:ascii="Times New Roman" w:hAnsi="Times New Roman"/>
+          <w:b/>
+          <w:bCs/>
+          <w:i w:val="false"/>
+          <w:iCs w:val="false"/>
+          <w:sz w:val="24"/>
+          <w:lang w:val="zxx" w:eastAsia="zxx" w:bidi="zxx"/>
+        </w:rPr>
+        <w:t>ătăcitu</w:t>
+      </w:r>
+      <w:r>
+        <w:rPr>
+          <w:rFonts w:eastAsia="Times New Roman" w:cs="Times New Roman" w:ascii="Times New Roman" w:hAnsi="Times New Roman"/>
+          <w:b w:val="false"/>
+          <w:bCs w:val="false"/>
+          <w:i w:val="false"/>
+          <w:iCs w:val="false"/>
+          <w:sz w:val="24"/>
+          <w:lang w:val="zxx" w:eastAsia="zxx" w:bidi="zxx"/>
+        </w:rPr>
+        <w:t>.</w:t>
+      </w:r>
+    </w:p>
+    <w:p>
+      <w:pPr>
+        <w:pStyle w:val="Normal"/>
+        <w:tabs>
+          <w:tab w:val="left" w:pos="1275" w:leader="none"/>
+        </w:tabs>
+        <w:rPr/>
+      </w:pPr>
+      <w:r>
+        <w:rPr>
+          <w:rFonts w:eastAsia="Times New Roman" w:cs="Times New Roman" w:ascii="Times New Roman" w:hAnsi="Times New Roman"/>
+          <w:b w:val="false"/>
+          <w:bCs w:val="false"/>
+          <w:i w:val="false"/>
+          <w:iCs w:val="false"/>
+          <w:sz w:val="24"/>
+          <w:lang w:val="zxx" w:eastAsia="zxx" w:bidi="zxx"/>
+        </w:rPr>
+        <w:t xml:space="preserve">    </w:t>
+      </w:r>
+      <w:r>
+        <w:rPr>
+          <w:rFonts w:eastAsia="Times New Roman" w:cs="Times New Roman" w:ascii="Times New Roman" w:hAnsi="Times New Roman"/>
+          <w:b w:val="false"/>
+          <w:bCs w:val="false"/>
+          <w:i w:val="false"/>
+          <w:iCs w:val="false"/>
+          <w:sz w:val="24"/>
+          <w:lang w:val="zxx" w:eastAsia="zxx" w:bidi="zxx"/>
+        </w:rPr>
+        <w:t xml:space="preserve">Acest rezultat nu poate fi îmbunătățit, deoarece IRIS nu posedă capacitatea de a selecta fragmente arbitrare din imagine. Utilizarea unui lexicon modern permite să se recunoască </w:t>
+      </w:r>
+      <w:r>
+        <w:rPr>
+          <w:rFonts w:eastAsia="Times New Roman" w:cs="Times New Roman" w:ascii="Times New Roman" w:hAnsi="Times New Roman"/>
+          <w:b/>
+          <w:bCs/>
+          <w:i w:val="false"/>
+          <w:iCs w:val="false"/>
+          <w:sz w:val="24"/>
+          <w:lang w:val="zxx" w:eastAsia="zxx" w:bidi="zxx"/>
+        </w:rPr>
+        <w:t>a</w:t>
+      </w:r>
+      <w:r>
+        <w:rPr>
+          <w:rFonts w:eastAsia="Times New Roman" w:cs="Times New Roman" w:ascii="Times New Roman" w:hAnsi="Times New Roman"/>
+          <w:b/>
+          <w:bCs/>
+          <w:i w:val="false"/>
+          <w:iCs w:val="false"/>
+          <w:sz w:val="24"/>
+          <w:szCs w:val="24"/>
+          <w:lang w:val="zxx" w:eastAsia="zxx" w:bidi="zxx"/>
+        </w:rPr>
+        <w:t>vut</w:t>
+      </w:r>
+      <w:r>
+        <w:rPr>
+          <w:rFonts w:eastAsia="Times New Roman" w:cs="Times New Roman" w:ascii="Times New Roman" w:hAnsi="Times New Roman"/>
+          <w:b/>
+          <w:bCs/>
+          <w:i w:val="false"/>
+          <w:iCs w:val="false"/>
+          <w:outline w:val="false"/>
+          <w:color w:val="262626"/>
+          <w:spacing w:val="0"/>
+          <w:sz w:val="24"/>
+          <w:szCs w:val="24"/>
+          <w:lang w:val="zxx" w:eastAsia="zxx" w:bidi="zxx"/>
+        </w:rPr>
+        <w:t>ú</w:t>
+      </w:r>
+      <w:r>
+        <w:rPr>
+          <w:rFonts w:eastAsia="Times New Roman" w:cs="Times New Roman" w:ascii="Times New Roman" w:hAnsi="Times New Roman"/>
+          <w:b w:val="false"/>
+          <w:bCs w:val="false"/>
+          <w:i w:val="false"/>
+          <w:iCs w:val="false"/>
+          <w:sz w:val="24"/>
+          <w:lang w:val="zxx" w:eastAsia="zxx" w:bidi="zxx"/>
+        </w:rPr>
+        <w:t xml:space="preserve"> ca </w:t>
+      </w:r>
+      <w:r>
+        <w:rPr>
+          <w:rFonts w:eastAsia="Times New Roman" w:cs="Times New Roman" w:ascii="Times New Roman" w:hAnsi="Times New Roman"/>
+          <w:b/>
+          <w:bCs/>
+          <w:i w:val="false"/>
+          <w:iCs w:val="false"/>
+          <w:sz w:val="24"/>
+          <w:lang w:val="zxx" w:eastAsia="zxx" w:bidi="zxx"/>
+        </w:rPr>
+        <w:t>avută</w:t>
+      </w:r>
+      <w:r>
+        <w:rPr>
+          <w:rFonts w:eastAsia="Times New Roman" w:cs="Times New Roman" w:ascii="Times New Roman" w:hAnsi="Times New Roman"/>
+          <w:b w:val="false"/>
+          <w:bCs w:val="false"/>
+          <w:i w:val="false"/>
+          <w:iCs w:val="false"/>
+          <w:sz w:val="24"/>
+          <w:lang w:val="zxx" w:eastAsia="zxx" w:bidi="zxx"/>
+        </w:rPr>
+        <w:t xml:space="preserve">, varianta corectă pentru acest context fiind </w:t>
+      </w:r>
+      <w:r>
+        <w:rPr>
+          <w:rFonts w:eastAsia="Times New Roman" w:cs="Times New Roman" w:ascii="Times New Roman" w:hAnsi="Times New Roman"/>
+          <w:b/>
+          <w:bCs/>
+          <w:i w:val="false"/>
+          <w:iCs w:val="false"/>
+          <w:sz w:val="24"/>
+          <w:lang w:val="zxx" w:eastAsia="zxx" w:bidi="zxx"/>
+        </w:rPr>
+        <w:t>avut</w:t>
+      </w:r>
+      <w:r>
+        <w:rPr>
+          <w:rFonts w:eastAsia="Times New Roman" w:cs="Times New Roman" w:ascii="Times New Roman" w:hAnsi="Times New Roman"/>
+          <w:b w:val="false"/>
+          <w:bCs w:val="false"/>
+          <w:i w:val="false"/>
+          <w:iCs w:val="false"/>
+          <w:sz w:val="24"/>
+          <w:lang w:val="zxx" w:eastAsia="zxx" w:bidi="zxx"/>
+        </w:rPr>
+        <w:t xml:space="preserve">. Cuvintele specifice lexiconului secolului al XIX-lea nu pot fi recunoscute corect, deoarece pentru aceasta sunt necesare dicționare corespunzătoare perioadei dare care, în cazul nostru, ar conține cuvintele </w:t>
+      </w:r>
+      <w:r>
+        <w:rPr>
+          <w:rFonts w:eastAsia="Times New Roman" w:cs="Times New Roman" w:ascii="Times New Roman" w:hAnsi="Times New Roman"/>
+          <w:b/>
+          <w:bCs/>
+          <w:i w:val="false"/>
+          <w:iCs w:val="false"/>
+          <w:sz w:val="24"/>
+          <w:lang w:val="zxx" w:eastAsia="zxx" w:bidi="zxx"/>
+        </w:rPr>
+        <w:t>rămas</w:t>
+      </w:r>
+      <w:r>
+        <w:rPr>
+          <w:rFonts w:eastAsia="Times New Roman" w:cs="Times New Roman" w:ascii="Times New Roman" w:hAnsi="Times New Roman"/>
+          <w:b/>
+          <w:bCs/>
+          <w:i w:val="false"/>
+          <w:iCs w:val="false"/>
+          <w:outline w:val="false"/>
+          <w:color w:val="262626"/>
+          <w:spacing w:val="0"/>
+          <w:sz w:val="24"/>
+          <w:szCs w:val="24"/>
+          <w:lang w:val="zxx" w:eastAsia="zxx" w:bidi="zxx"/>
+        </w:rPr>
+        <w:t>ú</w:t>
+      </w:r>
+      <w:r>
+        <w:rPr>
+          <w:rFonts w:eastAsia="Times New Roman" w:cs="Times New Roman" w:ascii="Times New Roman" w:hAnsi="Times New Roman"/>
+          <w:b/>
+          <w:bCs/>
+          <w:i w:val="false"/>
+          <w:iCs w:val="false"/>
+          <w:sz w:val="24"/>
+          <w:lang w:val="zxx" w:eastAsia="zxx" w:bidi="zxx"/>
+        </w:rPr>
+        <w:t>, vi</w:t>
+      </w:r>
+      <w:r>
+        <w:rPr>
+          <w:rFonts w:eastAsia="Times New Roman" w:cs="Times New Roman" w:ascii="Times New Roman" w:hAnsi="Times New Roman"/>
+          <w:b/>
+          <w:bCs/>
+          <w:i w:val="false"/>
+          <w:iCs w:val="false"/>
+          <w:outline w:val="false"/>
+          <w:color w:val="000000"/>
+          <w:spacing w:val="0"/>
+          <w:sz w:val="24"/>
+          <w:szCs w:val="24"/>
+          <w:lang w:val="zxx" w:eastAsia="zxx" w:bidi="zxx"/>
+        </w:rPr>
+        <w:t>é</w:t>
+      </w:r>
+      <w:r>
+        <w:rPr>
+          <w:rFonts w:eastAsia="Times New Roman" w:cs="Times New Roman" w:ascii="Times New Roman" w:hAnsi="Times New Roman"/>
+          <w:b/>
+          <w:bCs/>
+          <w:i w:val="false"/>
+          <w:iCs w:val="false"/>
+          <w:sz w:val="24"/>
+          <w:lang w:val="zxx" w:eastAsia="zxx" w:bidi="zxx"/>
+        </w:rPr>
+        <w:t>ța, împ</w:t>
+      </w:r>
+      <w:r>
+        <w:rPr>
+          <w:rFonts w:eastAsia="Times New Roman" w:cs="Times New Roman" w:ascii="Times New Roman" w:hAnsi="Times New Roman"/>
+          <w:b/>
+          <w:bCs/>
+          <w:i w:val="false"/>
+          <w:iCs w:val="false"/>
+          <w:outline w:val="false"/>
+          <w:color w:val="000000"/>
+          <w:spacing w:val="0"/>
+          <w:sz w:val="24"/>
+          <w:szCs w:val="24"/>
+          <w:lang w:val="zxx" w:eastAsia="zxx" w:bidi="zxx"/>
+        </w:rPr>
+        <w:t>é</w:t>
+      </w:r>
+      <w:r>
+        <w:rPr>
+          <w:rFonts w:eastAsia="Times New Roman" w:cs="Times New Roman" w:ascii="Times New Roman" w:hAnsi="Times New Roman"/>
+          <w:b/>
+          <w:bCs/>
+          <w:i w:val="false"/>
+          <w:iCs w:val="false"/>
+          <w:sz w:val="24"/>
+          <w:lang w:val="zxx" w:eastAsia="zxx" w:bidi="zxx"/>
+        </w:rPr>
+        <w:t>rat</w:t>
+      </w:r>
+      <w:r>
+        <w:rPr>
+          <w:rFonts w:eastAsia="Times New Roman" w:cs="Times New Roman" w:ascii="Times New Roman" w:hAnsi="Times New Roman"/>
+          <w:b/>
+          <w:bCs/>
+          <w:i w:val="false"/>
+          <w:iCs w:val="false"/>
+          <w:outline w:val="false"/>
+          <w:color w:val="262626"/>
+          <w:spacing w:val="0"/>
+          <w:sz w:val="24"/>
+          <w:szCs w:val="24"/>
+          <w:lang w:val="zxx" w:eastAsia="zxx" w:bidi="zxx"/>
+        </w:rPr>
+        <w:t>ú</w:t>
+      </w:r>
+      <w:r>
+        <w:rPr>
+          <w:rFonts w:eastAsia="Times New Roman" w:cs="Times New Roman" w:ascii="Times New Roman" w:hAnsi="Times New Roman"/>
+          <w:b w:val="false"/>
+          <w:bCs w:val="false"/>
+          <w:i w:val="false"/>
+          <w:iCs w:val="false"/>
+          <w:sz w:val="24"/>
+          <w:lang w:val="zxx" w:eastAsia="zxx" w:bidi="zxx"/>
+        </w:rPr>
+        <w:t xml:space="preserve"> etc.</w:t>
+      </w:r>
+    </w:p>
+    <w:p>
+      <w:pPr>
+        <w:pStyle w:val="Normal"/>
+        <w:tabs>
+          <w:tab w:val="left" w:pos="1275" w:leader="none"/>
+        </w:tabs>
+        <w:rPr/>
+      </w:pPr>
+      <w:r>
+        <w:rPr>
+          <w:rFonts w:eastAsia="Times New Roman" w:cs="Times New Roman" w:ascii="Times New Roman" w:hAnsi="Times New Roman"/>
+          <w:b w:val="false"/>
+          <w:bCs w:val="false"/>
+          <w:i w:val="false"/>
+          <w:iCs w:val="false"/>
+          <w:sz w:val="24"/>
+          <w:lang w:val="zxx" w:eastAsia="zxx" w:bidi="zxx"/>
+        </w:rPr>
+        <w:t xml:space="preserve">    </w:t>
+      </w:r>
+      <w:r>
+        <w:rPr>
+          <w:rFonts w:eastAsia="Times New Roman" w:cs="Times New Roman" w:ascii="Times New Roman" w:hAnsi="Times New Roman"/>
+          <w:b w:val="false"/>
+          <w:bCs w:val="false"/>
+          <w:i w:val="false"/>
+          <w:iCs w:val="false"/>
+          <w:sz w:val="24"/>
+          <w:lang w:val="zxx" w:eastAsia="zxx" w:bidi="zxx"/>
+        </w:rPr>
+        <w:t>Dacă în textul recunoscut se vor restabili literele specifice și textul obținut se va verifica cu ajutorul corectorului ortografic RomSp(</w:t>
+      </w:r>
+      <w:r>
+        <w:rPr>
+          <w:rFonts w:eastAsia="Times New Roman" w:cs="Times New Roman" w:ascii="Times New Roman" w:hAnsi="Times New Roman"/>
+          <w:b/>
+          <w:bCs/>
+          <w:i w:val="false"/>
+          <w:iCs w:val="false"/>
+          <w:sz w:val="24"/>
+          <w:lang w:val="zxx" w:eastAsia="zxx" w:bidi="zxx"/>
+        </w:rPr>
+        <w:t>9</w:t>
+      </w:r>
+      <w:r>
+        <w:rPr>
+          <w:rFonts w:eastAsia="Times New Roman" w:cs="Times New Roman" w:ascii="Times New Roman" w:hAnsi="Times New Roman"/>
+          <w:b w:val="false"/>
+          <w:bCs w:val="false"/>
+          <w:i w:val="false"/>
+          <w:iCs w:val="false"/>
+          <w:sz w:val="24"/>
+          <w:lang w:val="zxx" w:eastAsia="zxx" w:bidi="zxx"/>
+        </w:rPr>
+        <w:t xml:space="preserve">), care posedă un lexicon al limbii române moderne de circa un milion de cuvinte, vom constata că 57 la sută din cuvintele textului sunt recunoscute drept corecte. Acestea sunt cuvintele, ortografia cărora a rămas intactă față de perioada secolului al XIX-lea, de exemplu </w:t>
+      </w:r>
+      <w:r>
+        <w:rPr>
+          <w:rFonts w:eastAsia="Times New Roman" w:cs="Times New Roman" w:ascii="Times New Roman" w:hAnsi="Times New Roman"/>
+          <w:b/>
+          <w:bCs/>
+          <w:i w:val="false"/>
+          <w:iCs w:val="false"/>
+          <w:sz w:val="24"/>
+          <w:lang w:val="zxx" w:eastAsia="zxx" w:bidi="zxx"/>
+        </w:rPr>
+        <w:t>sufere, aceasta, fericire</w:t>
+      </w:r>
+      <w:r>
+        <w:rPr>
+          <w:rFonts w:eastAsia="Times New Roman" w:cs="Times New Roman" w:ascii="Times New Roman" w:hAnsi="Times New Roman"/>
+          <w:b w:val="false"/>
+          <w:bCs w:val="false"/>
+          <w:i w:val="false"/>
+          <w:iCs w:val="false"/>
+          <w:sz w:val="24"/>
+          <w:lang w:val="zxx" w:eastAsia="zxx" w:bidi="zxx"/>
+        </w:rPr>
+        <w:t xml:space="preserve">. Cuvintele „suspicioase” sunt cele afectate de modificări otografice, de exemplu </w:t>
+      </w:r>
+      <w:r>
+        <w:rPr>
+          <w:rFonts w:eastAsia="Times New Roman" w:cs="Times New Roman" w:ascii="Times New Roman" w:hAnsi="Times New Roman"/>
+          <w:b/>
+          <w:bCs/>
+          <w:i w:val="false"/>
+          <w:iCs w:val="false"/>
+          <w:sz w:val="24"/>
+          <w:lang w:val="zxx" w:eastAsia="zxx" w:bidi="zxx"/>
+        </w:rPr>
+        <w:t>ceealaltă</w:t>
+      </w:r>
+      <w:r>
+        <w:rPr>
+          <w:rFonts w:eastAsia="Times New Roman" w:cs="Times New Roman" w:ascii="Times New Roman" w:hAnsi="Times New Roman"/>
+          <w:b w:val="false"/>
+          <w:bCs w:val="false"/>
+          <w:i w:val="false"/>
+          <w:iCs w:val="false"/>
+          <w:sz w:val="24"/>
+          <w:lang w:val="zxx" w:eastAsia="zxx" w:bidi="zxx"/>
+        </w:rPr>
+        <w:t xml:space="preserve"> (</w:t>
+      </w:r>
+      <w:r>
+        <w:rPr>
+          <w:rFonts w:eastAsia="Times New Roman" w:cs="Times New Roman" w:ascii="Times New Roman" w:hAnsi="Times New Roman"/>
+          <w:b/>
+          <w:bCs/>
+          <w:i/>
+          <w:iCs/>
+          <w:sz w:val="24"/>
+          <w:lang w:val="zxx" w:eastAsia="zxx" w:bidi="zxx"/>
+        </w:rPr>
+        <w:t>cealaltă</w:t>
+      </w:r>
+      <w:r>
+        <w:rPr>
+          <w:rFonts w:eastAsia="Times New Roman" w:cs="Times New Roman" w:ascii="Times New Roman" w:hAnsi="Times New Roman"/>
+          <w:b w:val="false"/>
+          <w:bCs w:val="false"/>
+          <w:i w:val="false"/>
+          <w:iCs w:val="false"/>
+          <w:sz w:val="24"/>
+          <w:lang w:val="zxx" w:eastAsia="zxx" w:bidi="zxx"/>
+        </w:rPr>
+        <w:t xml:space="preserve">), </w:t>
+      </w:r>
+      <w:r>
+        <w:rPr>
+          <w:rFonts w:eastAsia="Times New Roman" w:cs="Times New Roman" w:ascii="Times New Roman" w:hAnsi="Times New Roman"/>
+          <w:b/>
+          <w:bCs/>
+          <w:i w:val="false"/>
+          <w:iCs w:val="false"/>
+          <w:sz w:val="24"/>
+          <w:lang w:val="zxx" w:eastAsia="zxx" w:bidi="zxx"/>
+        </w:rPr>
+        <w:t>doioșie</w:t>
+      </w:r>
+      <w:r>
+        <w:rPr>
+          <w:rFonts w:eastAsia="Times New Roman" w:cs="Times New Roman" w:ascii="Times New Roman" w:hAnsi="Times New Roman"/>
+          <w:b w:val="false"/>
+          <w:bCs w:val="false"/>
+          <w:i w:val="false"/>
+          <w:iCs w:val="false"/>
+          <w:sz w:val="24"/>
+          <w:lang w:val="zxx" w:eastAsia="zxx" w:bidi="zxx"/>
+        </w:rPr>
+        <w:t xml:space="preserve"> (</w:t>
+      </w:r>
+      <w:r>
+        <w:rPr>
+          <w:rFonts w:eastAsia="Times New Roman" w:cs="Times New Roman" w:ascii="Times New Roman" w:hAnsi="Times New Roman"/>
+          <w:b/>
+          <w:bCs/>
+          <w:i/>
+          <w:iCs/>
+          <w:sz w:val="24"/>
+          <w:lang w:val="zxx" w:eastAsia="zxx" w:bidi="zxx"/>
+        </w:rPr>
+        <w:t>duioșie</w:t>
+      </w:r>
+      <w:r>
+        <w:rPr>
+          <w:rFonts w:eastAsia="Times New Roman" w:cs="Times New Roman" w:ascii="Times New Roman" w:hAnsi="Times New Roman"/>
+          <w:b w:val="false"/>
+          <w:bCs w:val="false"/>
+          <w:i w:val="false"/>
+          <w:iCs w:val="false"/>
+          <w:sz w:val="24"/>
+          <w:lang w:val="zxx" w:eastAsia="zxx" w:bidi="zxx"/>
+        </w:rPr>
+        <w:t xml:space="preserve">), </w:t>
+      </w:r>
+      <w:r>
+        <w:rPr>
+          <w:rFonts w:eastAsia="Times New Roman" w:cs="Times New Roman" w:ascii="Times New Roman" w:hAnsi="Times New Roman"/>
+          <w:b/>
+          <w:bCs/>
+          <w:i w:val="false"/>
+          <w:iCs w:val="false"/>
+          <w:sz w:val="24"/>
+          <w:lang w:val="zxx" w:eastAsia="zxx" w:bidi="zxx"/>
+        </w:rPr>
+        <w:t>miie</w:t>
+      </w:r>
+      <w:r>
+        <w:rPr>
+          <w:rFonts w:eastAsia="Times New Roman" w:cs="Times New Roman" w:ascii="Times New Roman" w:hAnsi="Times New Roman"/>
+          <w:b w:val="false"/>
+          <w:bCs w:val="false"/>
+          <w:i w:val="false"/>
+          <w:iCs w:val="false"/>
+          <w:sz w:val="24"/>
+          <w:lang w:val="zxx" w:eastAsia="zxx" w:bidi="zxx"/>
+        </w:rPr>
+        <w:t xml:space="preserve"> (</w:t>
+      </w:r>
+      <w:r>
+        <w:rPr>
+          <w:rFonts w:eastAsia="Times New Roman" w:cs="Times New Roman" w:ascii="Times New Roman" w:hAnsi="Times New Roman"/>
+          <w:b/>
+          <w:bCs/>
+          <w:i/>
+          <w:iCs/>
+          <w:sz w:val="24"/>
+          <w:lang w:val="zxx" w:eastAsia="zxx" w:bidi="zxx"/>
+        </w:rPr>
+        <w:t>mie</w:t>
+      </w:r>
+      <w:r>
+        <w:rPr>
+          <w:rFonts w:eastAsia="Times New Roman" w:cs="Times New Roman" w:ascii="Times New Roman" w:hAnsi="Times New Roman"/>
+          <w:b w:val="false"/>
+          <w:bCs w:val="false"/>
+          <w:i w:val="false"/>
+          <w:iCs w:val="false"/>
+          <w:sz w:val="24"/>
+          <w:lang w:val="zxx" w:eastAsia="zxx" w:bidi="zxx"/>
+        </w:rPr>
+        <w:t xml:space="preserve">), </w:t>
+      </w:r>
+      <w:r>
+        <w:rPr>
+          <w:rFonts w:eastAsia="Times New Roman" w:cs="Times New Roman" w:ascii="Times New Roman" w:hAnsi="Times New Roman"/>
+          <w:b/>
+          <w:bCs/>
+          <w:i w:val="false"/>
+          <w:iCs w:val="false"/>
+          <w:sz w:val="24"/>
+          <w:lang w:val="zxx" w:eastAsia="zxx" w:bidi="zxx"/>
+        </w:rPr>
+        <w:t>avut</w:t>
+      </w:r>
+      <w:r>
+        <w:rPr>
+          <w:rFonts w:eastAsia="Times New Roman" w:cs="Times New Roman" w:ascii="Times New Roman" w:hAnsi="Times New Roman"/>
+          <w:b/>
+          <w:bCs/>
+          <w:i w:val="false"/>
+          <w:iCs w:val="false"/>
+          <w:outline w:val="false"/>
+          <w:color w:val="262626"/>
+          <w:spacing w:val="0"/>
+          <w:sz w:val="24"/>
+          <w:szCs w:val="24"/>
+          <w:lang w:val="zxx" w:eastAsia="zxx" w:bidi="zxx"/>
+        </w:rPr>
+        <w:t>ú</w:t>
+      </w:r>
+      <w:r>
+        <w:rPr>
+          <w:rFonts w:eastAsia="Times New Roman" w:cs="Times New Roman" w:ascii="Times New Roman" w:hAnsi="Times New Roman"/>
+          <w:b w:val="false"/>
+          <w:bCs w:val="false"/>
+          <w:i w:val="false"/>
+          <w:iCs w:val="false"/>
+          <w:outline w:val="false"/>
+          <w:color w:val="262626"/>
+          <w:spacing w:val="0"/>
+          <w:sz w:val="24"/>
+          <w:szCs w:val="24"/>
+          <w:lang w:val="zxx" w:eastAsia="zxx" w:bidi="zxx"/>
+        </w:rPr>
+        <w:t xml:space="preserve"> (</w:t>
+      </w:r>
+      <w:r>
+        <w:rPr>
+          <w:rFonts w:eastAsia="Times New Roman" w:cs="Times New Roman" w:ascii="Times New Roman" w:hAnsi="Times New Roman"/>
+          <w:b/>
+          <w:bCs/>
+          <w:i/>
+          <w:iCs/>
+          <w:outline w:val="false"/>
+          <w:color w:val="262626"/>
+          <w:spacing w:val="0"/>
+          <w:sz w:val="24"/>
+          <w:szCs w:val="24"/>
+          <w:lang w:val="zxx" w:eastAsia="zxx" w:bidi="zxx"/>
+        </w:rPr>
+        <w:t>avut</w:t>
+      </w:r>
+      <w:r>
+        <w:rPr>
+          <w:rFonts w:eastAsia="Times New Roman" w:cs="Times New Roman" w:ascii="Times New Roman" w:hAnsi="Times New Roman"/>
+          <w:b w:val="false"/>
+          <w:bCs w:val="false"/>
+          <w:i w:val="false"/>
+          <w:iCs w:val="false"/>
+          <w:outline w:val="false"/>
+          <w:color w:val="262626"/>
+          <w:spacing w:val="0"/>
+          <w:sz w:val="24"/>
+          <w:szCs w:val="24"/>
+          <w:lang w:val="zxx" w:eastAsia="zxx" w:bidi="zxx"/>
+        </w:rPr>
+        <w:t xml:space="preserve">), </w:t>
+      </w:r>
+      <w:r>
+        <w:rPr>
+          <w:rFonts w:eastAsia="Times New Roman" w:cs="Times New Roman" w:ascii="Times New Roman" w:hAnsi="Times New Roman"/>
+          <w:b/>
+          <w:bCs/>
+          <w:i w:val="false"/>
+          <w:iCs w:val="false"/>
+          <w:outline w:val="false"/>
+          <w:color w:val="262626"/>
+          <w:spacing w:val="0"/>
+          <w:sz w:val="24"/>
+          <w:szCs w:val="24"/>
+          <w:lang w:val="zxx" w:eastAsia="zxx" w:bidi="zxx"/>
+        </w:rPr>
+        <w:t>aɖ</w:t>
+      </w:r>
+      <w:r>
+        <w:rPr>
+          <w:rStyle w:val="13115pt"/>
+          <w:rFonts w:cs="Times New Roman Ext Ro" w:ascii="Times New Roman" w:hAnsi="Times New Roman"/>
+          <w:b/>
+          <w:bCs/>
+          <w:i w:val="false"/>
+          <w:iCs w:val="false"/>
+          <w:outline w:val="false"/>
+          <w:sz w:val="24"/>
+          <w:szCs w:val="24"/>
+        </w:rPr>
+        <w:t xml:space="preserve">ĭ </w:t>
+      </w:r>
+      <w:r>
+        <w:rPr>
+          <w:rStyle w:val="13115pt"/>
+          <w:rFonts w:cs="Times New Roman Ext Ro" w:ascii="Times New Roman" w:hAnsi="Times New Roman"/>
+          <w:b w:val="false"/>
+          <w:bCs w:val="false"/>
+          <w:i w:val="false"/>
+          <w:iCs w:val="false"/>
+          <w:outline w:val="false"/>
+          <w:sz w:val="24"/>
+          <w:szCs w:val="24"/>
+        </w:rPr>
+        <w:t>(</w:t>
+      </w:r>
+      <w:r>
+        <w:rPr>
+          <w:rStyle w:val="13115pt"/>
+          <w:rFonts w:cs="Times New Roman Ext Ro" w:ascii="Times New Roman" w:hAnsi="Times New Roman"/>
+          <w:b/>
+          <w:bCs/>
+          <w:i/>
+          <w:iCs/>
+          <w:outline w:val="false"/>
+          <w:sz w:val="24"/>
+          <w:szCs w:val="24"/>
+        </w:rPr>
+        <w:t>azi</w:t>
+      </w:r>
+      <w:r>
+        <w:rPr>
+          <w:rStyle w:val="13115pt"/>
+          <w:rFonts w:cs="Times New Roman Ext Ro" w:ascii="Times New Roman" w:hAnsi="Times New Roman"/>
+          <w:b w:val="false"/>
+          <w:bCs w:val="false"/>
+          <w:i w:val="false"/>
+          <w:iCs w:val="false"/>
+          <w:outline w:val="false"/>
+          <w:sz w:val="24"/>
+          <w:szCs w:val="24"/>
+        </w:rPr>
+        <w:t>).</w:t>
+      </w:r>
+    </w:p>
+    <w:p>
+      <w:pPr>
+        <w:pStyle w:val="Normal"/>
+        <w:tabs>
+          <w:tab w:val="left" w:pos="1275" w:leader="none"/>
+        </w:tabs>
+        <w:rPr/>
+      </w:pPr>
+      <w:r>
+        <w:rPr>
+          <w:rStyle w:val="13115pt"/>
+          <w:rFonts w:cs="Times New Roman Ext Ro" w:ascii="Times New Roman" w:hAnsi="Times New Roman"/>
+          <w:b w:val="false"/>
+          <w:bCs w:val="false"/>
+          <w:i w:val="false"/>
+          <w:iCs w:val="false"/>
+          <w:outline w:val="false"/>
+          <w:sz w:val="24"/>
+          <w:szCs w:val="24"/>
+        </w:rPr>
+        <w:t xml:space="preserve">    </w:t>
+      </w:r>
+      <w:r>
+        <w:rPr>
+          <w:rStyle w:val="13115pt"/>
+          <w:rFonts w:cs="Times New Roman Ext Ro" w:ascii="Times New Roman" w:hAnsi="Times New Roman"/>
+          <w:b w:val="false"/>
+          <w:bCs w:val="false"/>
+          <w:i w:val="false"/>
+          <w:iCs w:val="false"/>
+          <w:outline w:val="false"/>
+          <w:sz w:val="24"/>
+          <w:szCs w:val="24"/>
+        </w:rPr>
+        <w:t xml:space="preserve">Pentru recunoașterea corectă a textului trebuie de instruit sistemul OCR ca să recunoască literele și să completeze lexiconul cu cuvinte noi, specifice secolului al XIX-lea. De exemplu: </w:t>
+      </w:r>
+      <w:r>
+        <w:rPr>
+          <w:rStyle w:val="13115pt"/>
+          <w:rFonts w:cs="Times New Roman Ext Ro" w:ascii="Times New Roman" w:hAnsi="Times New Roman"/>
+          <w:b/>
+          <w:bCs/>
+          <w:i w:val="false"/>
+          <w:iCs w:val="false"/>
+          <w:outline w:val="false"/>
+          <w:sz w:val="24"/>
+          <w:szCs w:val="24"/>
+        </w:rPr>
+        <w:t>avut</w:t>
+      </w:r>
+      <w:r>
+        <w:rPr>
+          <w:rStyle w:val="13115pt"/>
+          <w:rFonts w:eastAsia="Times New Roman" w:cs="Times New Roman" w:ascii="Times New Roman" w:hAnsi="Times New Roman"/>
+          <w:b/>
+          <w:bCs/>
+          <w:i w:val="false"/>
+          <w:iCs w:val="false"/>
+          <w:outline w:val="false"/>
+          <w:color w:val="262626"/>
+          <w:spacing w:val="0"/>
+          <w:sz w:val="24"/>
+          <w:szCs w:val="24"/>
+          <w:lang w:val="zxx" w:eastAsia="zxx" w:bidi="zxx"/>
+        </w:rPr>
+        <w:t>ú</w:t>
+      </w:r>
+      <w:r>
+        <w:rPr>
+          <w:rStyle w:val="13115pt"/>
+          <w:rFonts w:cs="Times New Roman Ext Ro" w:ascii="Times New Roman" w:hAnsi="Times New Roman"/>
+          <w:b/>
+          <w:bCs/>
+          <w:i w:val="false"/>
+          <w:iCs w:val="false"/>
+          <w:outline w:val="false"/>
+          <w:sz w:val="24"/>
+          <w:szCs w:val="24"/>
+        </w:rPr>
+        <w:t>, o miie, invasiunele, p</w:t>
+      </w:r>
+      <w:r>
+        <w:rPr>
+          <w:rStyle w:val="13115pt"/>
+          <w:rFonts w:eastAsia="Times New Roman" w:cs="Times New Roman" w:ascii="Times New Roman" w:hAnsi="Times New Roman"/>
+          <w:b/>
+          <w:bCs/>
+          <w:i w:val="false"/>
+          <w:iCs w:val="false"/>
+          <w:outline w:val="false"/>
+          <w:color w:val="000000"/>
+          <w:spacing w:val="0"/>
+          <w:sz w:val="24"/>
+          <w:szCs w:val="24"/>
+          <w:lang w:val="zxx" w:eastAsia="zxx" w:bidi="zxx"/>
+        </w:rPr>
+        <w:t>é</w:t>
+      </w:r>
+      <w:r>
+        <w:rPr>
+          <w:rStyle w:val="13115pt"/>
+          <w:rFonts w:cs="Times New Roman Ext Ro" w:ascii="Times New Roman" w:hAnsi="Times New Roman"/>
+          <w:b/>
+          <w:bCs/>
+          <w:i w:val="false"/>
+          <w:iCs w:val="false"/>
+          <w:outline w:val="false"/>
+          <w:sz w:val="24"/>
+          <w:szCs w:val="24"/>
+        </w:rPr>
+        <w:t>tră, nicĭ, sufletul</w:t>
+      </w:r>
+      <w:r>
+        <w:rPr>
+          <w:rStyle w:val="13115pt"/>
+          <w:rFonts w:eastAsia="Times New Roman" w:cs="Times New Roman" w:ascii="Times New Roman" w:hAnsi="Times New Roman"/>
+          <w:b/>
+          <w:bCs/>
+          <w:i w:val="false"/>
+          <w:iCs w:val="false"/>
+          <w:outline w:val="false"/>
+          <w:color w:val="262626"/>
+          <w:spacing w:val="0"/>
+          <w:sz w:val="24"/>
+          <w:szCs w:val="24"/>
+          <w:lang w:val="zxx" w:eastAsia="zxx" w:bidi="zxx"/>
+        </w:rPr>
+        <w:t>ú</w:t>
+      </w:r>
+      <w:r>
+        <w:rPr>
+          <w:rStyle w:val="13115pt"/>
+          <w:rFonts w:cs="Times New Roman Ext Ro" w:ascii="Times New Roman" w:hAnsi="Times New Roman"/>
+          <w:b/>
+          <w:bCs/>
+          <w:i w:val="false"/>
+          <w:iCs w:val="false"/>
+          <w:outline w:val="false"/>
+          <w:sz w:val="24"/>
+          <w:szCs w:val="24"/>
+        </w:rPr>
+        <w:t>, lor</w:t>
+      </w:r>
+      <w:r>
+        <w:rPr>
+          <w:rStyle w:val="13115pt"/>
+          <w:rFonts w:eastAsia="Times New Roman" w:cs="Times New Roman" w:ascii="Times New Roman" w:hAnsi="Times New Roman"/>
+          <w:b/>
+          <w:bCs/>
+          <w:i w:val="false"/>
+          <w:iCs w:val="false"/>
+          <w:outline w:val="false"/>
+          <w:color w:val="262626"/>
+          <w:spacing w:val="0"/>
+          <w:sz w:val="24"/>
+          <w:szCs w:val="24"/>
+          <w:lang w:val="zxx" w:eastAsia="zxx" w:bidi="zxx"/>
+        </w:rPr>
+        <w:t>ú</w:t>
+      </w:r>
+      <w:r>
+        <w:rPr>
+          <w:rStyle w:val="13115pt"/>
+          <w:rFonts w:cs="Times New Roman Ext Ro" w:ascii="Times New Roman" w:hAnsi="Times New Roman"/>
+          <w:b/>
+          <w:bCs/>
+          <w:i w:val="false"/>
+          <w:iCs w:val="false"/>
+          <w:outline w:val="false"/>
+          <w:sz w:val="24"/>
+          <w:szCs w:val="24"/>
+        </w:rPr>
+        <w:t>, însălbătăcit</w:t>
+      </w:r>
+      <w:r>
+        <w:rPr>
+          <w:rStyle w:val="13115pt"/>
+          <w:rFonts w:eastAsia="Times New Roman" w:cs="Times New Roman" w:ascii="Times New Roman" w:hAnsi="Times New Roman"/>
+          <w:b/>
+          <w:bCs/>
+          <w:i w:val="false"/>
+          <w:iCs w:val="false"/>
+          <w:outline w:val="false"/>
+          <w:color w:val="262626"/>
+          <w:spacing w:val="0"/>
+          <w:sz w:val="24"/>
+          <w:szCs w:val="24"/>
+          <w:lang w:val="zxx" w:eastAsia="zxx" w:bidi="zxx"/>
+        </w:rPr>
+        <w:t>ú</w:t>
+      </w:r>
+      <w:r>
+        <w:rPr>
+          <w:rStyle w:val="13115pt"/>
+          <w:rFonts w:cs="Times New Roman Ext Ro" w:ascii="Times New Roman" w:hAnsi="Times New Roman"/>
+          <w:b/>
+          <w:bCs/>
+          <w:i w:val="false"/>
+          <w:iCs w:val="false"/>
+          <w:outline w:val="false"/>
+          <w:sz w:val="24"/>
+          <w:szCs w:val="24"/>
+        </w:rPr>
+        <w:t>, doioșie, vi</w:t>
+      </w:r>
+      <w:r>
+        <w:rPr>
+          <w:rStyle w:val="13115pt"/>
+          <w:rFonts w:eastAsia="Times New Roman" w:cs="Times New Roman" w:ascii="Times New Roman" w:hAnsi="Times New Roman"/>
+          <w:b/>
+          <w:bCs/>
+          <w:i w:val="false"/>
+          <w:iCs w:val="false"/>
+          <w:outline w:val="false"/>
+          <w:color w:val="000000"/>
+          <w:spacing w:val="0"/>
+          <w:sz w:val="24"/>
+          <w:szCs w:val="24"/>
+          <w:lang w:val="zxx" w:eastAsia="zxx" w:bidi="zxx"/>
+        </w:rPr>
+        <w:t>é</w:t>
+      </w:r>
+      <w:r>
+        <w:rPr>
+          <w:rStyle w:val="13115pt"/>
+          <w:rFonts w:cs="Times New Roman Ext Ro" w:ascii="Times New Roman" w:hAnsi="Times New Roman"/>
+          <w:b/>
+          <w:bCs/>
+          <w:i w:val="false"/>
+          <w:iCs w:val="false"/>
+          <w:outline w:val="false"/>
+          <w:sz w:val="24"/>
+          <w:szCs w:val="24"/>
+        </w:rPr>
+        <w:t>ța, ficior</w:t>
+      </w:r>
+      <w:r>
+        <w:rPr>
+          <w:rStyle w:val="13115pt"/>
+          <w:rFonts w:eastAsia="Times New Roman" w:cs="Times New Roman" w:ascii="Times New Roman" w:hAnsi="Times New Roman"/>
+          <w:b/>
+          <w:bCs/>
+          <w:i w:val="false"/>
+          <w:iCs w:val="false"/>
+          <w:outline w:val="false"/>
+          <w:color w:val="262626"/>
+          <w:spacing w:val="0"/>
+          <w:sz w:val="24"/>
+          <w:szCs w:val="24"/>
+          <w:lang w:val="zxx" w:eastAsia="zxx" w:bidi="zxx"/>
+        </w:rPr>
+        <w:t>ú</w:t>
+      </w:r>
+      <w:r>
+        <w:rPr>
+          <w:rStyle w:val="13115pt"/>
+          <w:rFonts w:cs="Times New Roman Ext Ro" w:ascii="Times New Roman" w:hAnsi="Times New Roman"/>
+          <w:b/>
+          <w:bCs/>
+          <w:i w:val="false"/>
+          <w:iCs w:val="false"/>
+          <w:outline w:val="false"/>
+          <w:sz w:val="24"/>
+          <w:szCs w:val="24"/>
+        </w:rPr>
+        <w:t>, împărat</w:t>
+      </w:r>
+      <w:r>
+        <w:rPr>
+          <w:rStyle w:val="13115pt"/>
+          <w:rFonts w:eastAsia="Times New Roman" w:cs="Times New Roman" w:ascii="Times New Roman" w:hAnsi="Times New Roman"/>
+          <w:b/>
+          <w:bCs/>
+          <w:i w:val="false"/>
+          <w:iCs w:val="false"/>
+          <w:outline w:val="false"/>
+          <w:color w:val="262626"/>
+          <w:spacing w:val="0"/>
+          <w:sz w:val="24"/>
+          <w:szCs w:val="24"/>
+          <w:lang w:val="zxx" w:eastAsia="zxx" w:bidi="zxx"/>
+        </w:rPr>
+        <w:t>ú</w:t>
+      </w:r>
+      <w:r>
+        <w:rPr>
+          <w:rStyle w:val="13115pt"/>
+          <w:rFonts w:cs="Times New Roman Ext Ro" w:ascii="Times New Roman" w:hAnsi="Times New Roman"/>
+          <w:b/>
+          <w:bCs/>
+          <w:i w:val="false"/>
+          <w:iCs w:val="false"/>
+          <w:outline w:val="false"/>
+          <w:sz w:val="24"/>
+          <w:szCs w:val="24"/>
+        </w:rPr>
+        <w:t xml:space="preserve">, miresa </w:t>
+      </w:r>
+      <w:r>
+        <w:rPr>
+          <w:rStyle w:val="13115pt"/>
+          <w:rFonts w:cs="Times New Roman Ext Ro" w:ascii="Times New Roman" w:hAnsi="Times New Roman"/>
+          <w:b w:val="false"/>
+          <w:bCs w:val="false"/>
+          <w:i w:val="false"/>
+          <w:iCs w:val="false"/>
+          <w:outline w:val="false"/>
+          <w:sz w:val="24"/>
+          <w:szCs w:val="24"/>
+        </w:rPr>
+        <w:t>etc. Ținînd cont că sistemul OCR ABBYY FineReader este înzestrat cu facilități de instruire, am mai efectuat un experiment. Sistemul a fost instruit în mod special ca să poată recunoaște literele specifice secolului al XIX-lea. Mai jos prezint cîteva din literele care au fost utilizate în procesul de intruire:</w:t>
+      </w:r>
+    </w:p>
+    <w:p>
+      <w:pPr>
+        <w:pStyle w:val="Normal"/>
+        <w:tabs>
+          <w:tab w:val="left" w:pos="1275" w:leader="none"/>
+        </w:tabs>
+        <w:rPr>
+          <w:rStyle w:val="13115pt"/>
+          <w:rFonts w:ascii="Times New Roman" w:hAnsi="Times New Roman" w:cs="Times New Roman Ext Ro"/>
+          <w:b w:val="false"/>
+          <w:b w:val="false"/>
+          <w:bCs w:val="false"/>
+          <w:i w:val="false"/>
+          <w:i w:val="false"/>
+          <w:iCs w:val="false"/>
+          <w:outline w:val="false"/>
+          <w:sz w:val="24"/>
+          <w:szCs w:val="24"/>
+        </w:rPr>
+      </w:pPr>
+      <w:r>
+        <w:rPr/>
+      </w:r>
+    </w:p>
+    <w:p>
+      <w:pPr>
+        <w:pStyle w:val="Normal"/>
+        <w:numPr>
+          <w:ilvl w:val="0"/>
+          <w:numId w:val="8"/>
+        </w:numPr>
+        <w:tabs>
+          <w:tab w:val="left" w:pos="1275" w:leader="none"/>
+        </w:tabs>
+        <w:rPr/>
+      </w:pPr>
+      <w:r>
+        <w:rPr>
+          <w:rStyle w:val="13115pt"/>
+          <w:rFonts w:cs="Times New Roman Ext Ro" w:ascii="Times New Roman" w:hAnsi="Times New Roman"/>
+          <w:b/>
+          <w:bCs w:val="false"/>
+          <w:i w:val="false"/>
+          <w:iCs w:val="false"/>
+          <w:outline w:val="false"/>
+          <w:color w:val="1C1C1C"/>
+          <w:spacing w:val="0"/>
+          <w:sz w:val="24"/>
+          <w:szCs w:val="24"/>
+        </w:rPr>
+        <w:t>ü</w:t>
+      </w:r>
+      <w:r>
+        <w:rPr>
+          <w:rStyle w:val="13115pt"/>
+          <w:rFonts w:cs="Times New Roman Ext Ro" w:ascii="Times New Roman" w:hAnsi="Times New Roman"/>
+          <w:b w:val="false"/>
+          <w:bCs w:val="false"/>
+          <w:i w:val="false"/>
+          <w:iCs w:val="false"/>
+          <w:outline w:val="false"/>
+          <w:sz w:val="24"/>
+          <w:szCs w:val="24"/>
+        </w:rPr>
+        <w:t xml:space="preserve"> (literă finală, mută sau citită),</w:t>
+      </w:r>
+    </w:p>
+    <w:p>
+      <w:pPr>
+        <w:pStyle w:val="Normal"/>
+        <w:numPr>
+          <w:ilvl w:val="0"/>
+          <w:numId w:val="8"/>
+        </w:numPr>
+        <w:tabs>
+          <w:tab w:val="left" w:pos="1275" w:leader="none"/>
+        </w:tabs>
+        <w:rPr/>
+      </w:pPr>
+      <w:r>
+        <w:rPr>
+          <w:rStyle w:val="13115pt"/>
+          <w:rFonts w:eastAsia="Times New Roman" w:cs="Times New Roman" w:ascii="Times New Roman" w:hAnsi="Times New Roman"/>
+          <w:b/>
+          <w:bCs/>
+          <w:i w:val="false"/>
+          <w:iCs w:val="false"/>
+          <w:outline w:val="false"/>
+          <w:color w:val="000000"/>
+          <w:spacing w:val="0"/>
+          <w:sz w:val="24"/>
+          <w:szCs w:val="24"/>
+          <w:lang w:val="zxx" w:eastAsia="zxx" w:bidi="zxx"/>
+        </w:rPr>
+        <w:t>é</w:t>
+      </w:r>
+      <w:r>
+        <w:rPr>
+          <w:rStyle w:val="13115pt"/>
+          <w:rFonts w:eastAsia="Times New Roman" w:cs="Times New Roman" w:ascii="Times New Roman" w:hAnsi="Times New Roman"/>
+          <w:b w:val="false"/>
+          <w:bCs w:val="false"/>
+          <w:i w:val="false"/>
+          <w:iCs w:val="false"/>
+          <w:outline w:val="false"/>
+          <w:color w:val="000000"/>
+          <w:spacing w:val="0"/>
+          <w:sz w:val="24"/>
+          <w:szCs w:val="24"/>
+          <w:lang w:val="zxx" w:eastAsia="zxx" w:bidi="zxx"/>
+        </w:rPr>
+        <w:t xml:space="preserve"> (é se pronunță ca diftongul ea),</w:t>
+      </w:r>
+    </w:p>
+    <w:p>
+      <w:pPr>
+        <w:pStyle w:val="Normal"/>
+        <w:numPr>
+          <w:ilvl w:val="0"/>
+          <w:numId w:val="8"/>
+        </w:numPr>
+        <w:tabs>
+          <w:tab w:val="left" w:pos="1275" w:leader="none"/>
+        </w:tabs>
+        <w:rPr/>
+      </w:pPr>
+      <w:r>
+        <w:rPr>
+          <w:rStyle w:val="13115pt"/>
+          <w:rFonts w:eastAsia="Times New Roman" w:cs="Times New Roman" w:ascii="Times New Roman" w:hAnsi="Times New Roman"/>
+          <w:b/>
+          <w:bCs/>
+          <w:i w:val="false"/>
+          <w:iCs w:val="false"/>
+          <w:outline w:val="false"/>
+          <w:color w:val="262626"/>
+          <w:spacing w:val="0"/>
+          <w:sz w:val="24"/>
+          <w:szCs w:val="24"/>
+          <w:lang w:val="zxx" w:eastAsia="zxx" w:bidi="zxx"/>
+        </w:rPr>
+        <w:t>ó</w:t>
+      </w:r>
+      <w:r>
+        <w:rPr>
+          <w:rStyle w:val="13115pt"/>
+          <w:rFonts w:eastAsia="Times New Roman" w:cs="Times New Roman" w:ascii="Times New Roman" w:hAnsi="Times New Roman"/>
+          <w:b w:val="false"/>
+          <w:bCs w:val="false"/>
+          <w:i w:val="false"/>
+          <w:iCs w:val="false"/>
+          <w:outline w:val="false"/>
+          <w:color w:val="262626"/>
+          <w:spacing w:val="0"/>
+          <w:sz w:val="24"/>
+          <w:szCs w:val="24"/>
+          <w:lang w:val="zxx" w:eastAsia="zxx" w:bidi="zxx"/>
+        </w:rPr>
+        <w:t xml:space="preserve"> (ó se pronunță ca diftongul oa),</w:t>
+      </w:r>
+    </w:p>
+    <w:p>
+      <w:pPr>
+        <w:pStyle w:val="Normal"/>
+        <w:numPr>
+          <w:ilvl w:val="0"/>
+          <w:numId w:val="8"/>
+        </w:numPr>
+        <w:tabs>
+          <w:tab w:val="left" w:pos="1275" w:leader="none"/>
+        </w:tabs>
+        <w:rPr/>
+      </w:pPr>
+      <w:r>
+        <w:rPr>
+          <w:rStyle w:val="13115pt"/>
+          <w:rFonts w:eastAsia="Times New Roman" w:cs="Times New Roman" w:ascii="Times New Roman" w:hAnsi="Times New Roman"/>
+          <w:b/>
+          <w:bCs/>
+          <w:i w:val="false"/>
+          <w:iCs w:val="false"/>
+          <w:outline w:val="false"/>
+          <w:color w:val="262626"/>
+          <w:spacing w:val="0"/>
+          <w:sz w:val="24"/>
+          <w:szCs w:val="24"/>
+          <w:lang w:val="zxx" w:eastAsia="zxx" w:bidi="zxx"/>
+        </w:rPr>
+        <w:t>ɖ</w:t>
+      </w:r>
+      <w:r>
+        <w:rPr>
+          <w:rStyle w:val="13115pt"/>
+          <w:rFonts w:eastAsia="Times New Roman" w:cs="Times New Roman" w:ascii="Times New Roman" w:hAnsi="Times New Roman"/>
+          <w:b w:val="false"/>
+          <w:bCs w:val="false"/>
+          <w:i w:val="false"/>
+          <w:iCs w:val="false"/>
+          <w:outline w:val="false"/>
+          <w:color w:val="262626"/>
+          <w:spacing w:val="0"/>
+          <w:sz w:val="24"/>
+          <w:szCs w:val="24"/>
+          <w:lang w:val="zxx" w:eastAsia="zxx" w:bidi="zxx"/>
+        </w:rPr>
+        <w:t xml:space="preserve"> (ɖ se citea ca z sau dz, în dependență de conținut),</w:t>
+      </w:r>
+    </w:p>
+    <w:p>
+      <w:pPr>
+        <w:pStyle w:val="Normal"/>
+        <w:numPr>
+          <w:ilvl w:val="0"/>
+          <w:numId w:val="8"/>
+        </w:numPr>
+        <w:tabs>
+          <w:tab w:val="left" w:pos="1275" w:leader="none"/>
+        </w:tabs>
+        <w:rPr/>
+      </w:pPr>
+      <w:r>
+        <w:rPr>
+          <w:rStyle w:val="13115pt"/>
+          <w:rFonts w:eastAsia="Times New Roman" w:cs="Times New Roman" w:ascii="Times New Roman" w:hAnsi="Times New Roman"/>
+          <w:b/>
+          <w:bCs/>
+          <w:i w:val="false"/>
+          <w:iCs w:val="false"/>
+          <w:outline w:val="false"/>
+          <w:color w:val="1C1C1C"/>
+          <w:spacing w:val="0"/>
+          <w:sz w:val="24"/>
+          <w:szCs w:val="24"/>
+          <w:lang w:val="zxx" w:eastAsia="zxx" w:bidi="zxx"/>
+        </w:rPr>
+        <w:t>ê</w:t>
+      </w:r>
+      <w:r>
+        <w:rPr>
+          <w:rStyle w:val="13115pt"/>
+          <w:rFonts w:eastAsia="Times New Roman" w:cs="Times New Roman" w:ascii="Times New Roman" w:hAnsi="Times New Roman"/>
+          <w:b w:val="false"/>
+          <w:bCs w:val="false"/>
+          <w:i w:val="false"/>
+          <w:iCs w:val="false"/>
+          <w:outline w:val="false"/>
+          <w:color w:val="262626"/>
+          <w:spacing w:val="0"/>
+          <w:sz w:val="24"/>
+          <w:szCs w:val="24"/>
+          <w:lang w:val="zxx" w:eastAsia="zxx" w:bidi="zxx"/>
+        </w:rPr>
+        <w:t xml:space="preserve"> (</w:t>
+      </w:r>
+      <w:r>
+        <w:rPr>
+          <w:rStyle w:val="13115pt"/>
+          <w:rFonts w:eastAsia="Times New Roman" w:cs="Times New Roman" w:ascii="Times New Roman" w:hAnsi="Times New Roman"/>
+          <w:b w:val="false"/>
+          <w:bCs w:val="false"/>
+          <w:i w:val="false"/>
+          <w:iCs w:val="false"/>
+          <w:outline w:val="false"/>
+          <w:color w:val="1C1C1C"/>
+          <w:spacing w:val="0"/>
+          <w:sz w:val="24"/>
+          <w:szCs w:val="24"/>
+          <w:lang w:val="zxx" w:eastAsia="zxx" w:bidi="zxx"/>
+        </w:rPr>
+        <w:t>ê se folosea ca litera â</w:t>
+      </w:r>
+      <w:r>
+        <w:rPr>
+          <w:rStyle w:val="13115pt"/>
+          <w:rFonts w:eastAsia="Times New Roman" w:cs="Times New Roman" w:ascii="Times New Roman" w:hAnsi="Times New Roman"/>
+          <w:b w:val="false"/>
+          <w:bCs w:val="false"/>
+          <w:i w:val="false"/>
+          <w:iCs w:val="false"/>
+          <w:outline w:val="false"/>
+          <w:color w:val="262626"/>
+          <w:spacing w:val="0"/>
+          <w:sz w:val="24"/>
+          <w:szCs w:val="24"/>
+          <w:lang w:val="zxx" w:eastAsia="zxx" w:bidi="zxx"/>
+        </w:rPr>
+        <w:t>).</w:t>
+      </w:r>
+    </w:p>
+    <w:p>
+      <w:pPr>
+        <w:pStyle w:val="Normal"/>
+        <w:tabs>
+          <w:tab w:val="left" w:pos="1275" w:leader="none"/>
+        </w:tabs>
+        <w:rPr>
+          <w:rStyle w:val="13115pt"/>
+          <w:rFonts w:ascii="Times New Roman" w:hAnsi="Times New Roman" w:eastAsia="Times New Roman" w:cs="Times New Roman"/>
+          <w:b w:val="false"/>
+          <w:b w:val="false"/>
+          <w:bCs w:val="false"/>
+          <w:i w:val="false"/>
+          <w:i w:val="false"/>
+          <w:iCs w:val="false"/>
+          <w:outline w:val="false"/>
+          <w:color w:val="262626"/>
+          <w:spacing w:val="0"/>
+          <w:sz w:val="24"/>
+          <w:szCs w:val="24"/>
+          <w:lang w:val="zxx" w:eastAsia="zxx" w:bidi="zxx"/>
+        </w:rPr>
+      </w:pPr>
+      <w:r>
+        <w:rPr/>
+      </w:r>
+    </w:p>
+    <w:p>
+      <w:pPr>
+        <w:pStyle w:val="Normal"/>
+        <w:tabs>
+          <w:tab w:val="left" w:pos="1275" w:leader="none"/>
+        </w:tabs>
+        <w:rPr>
+          <w:rStyle w:val="13115pt"/>
+          <w:rFonts w:ascii="Times New Roman" w:hAnsi="Times New Roman" w:eastAsia="Times New Roman" w:cs="Times New Roman"/>
+          <w:b w:val="false"/>
+          <w:b w:val="false"/>
+          <w:bCs w:val="false"/>
+          <w:i w:val="false"/>
+          <w:i w:val="false"/>
+          <w:iCs w:val="false"/>
+          <w:outline w:val="false"/>
+          <w:color w:val="262626"/>
+          <w:spacing w:val="0"/>
+          <w:sz w:val="24"/>
+          <w:szCs w:val="24"/>
+          <w:lang w:val="zxx" w:eastAsia="zxx" w:bidi="zxx"/>
+        </w:rPr>
+      </w:pPr>
+      <w:r>
+        <w:rPr/>
+      </w:r>
+    </w:p>
+    <w:p>
+      <w:pPr>
+        <w:pStyle w:val="Normal"/>
+        <w:tabs>
+          <w:tab w:val="left" w:pos="1275" w:leader="none"/>
+        </w:tabs>
+        <w:rPr/>
+      </w:pPr>
+      <w:r>
+        <w:rPr>
+          <w:rStyle w:val="13115pt"/>
+          <w:rFonts w:eastAsia="Times New Roman" w:cs="Times New Roman" w:ascii="Times New Roman" w:hAnsi="Times New Roman"/>
+          <w:b w:val="false"/>
+          <w:bCs w:val="false"/>
+          <w:i w:val="false"/>
+          <w:iCs w:val="false"/>
+          <w:outline w:val="false"/>
+          <w:color w:val="262626"/>
+          <w:spacing w:val="0"/>
+          <w:sz w:val="24"/>
+          <w:szCs w:val="24"/>
+          <w:lang w:val="zxx" w:eastAsia="zxx" w:bidi="zxx"/>
+        </w:rPr>
+        <w:t xml:space="preserve">    </w:t>
+      </w:r>
+      <w:r>
+        <w:rPr>
+          <w:rStyle w:val="13115pt"/>
+          <w:rFonts w:eastAsia="Times New Roman" w:cs="Times New Roman" w:ascii="Times New Roman" w:hAnsi="Times New Roman"/>
+          <w:b w:val="false"/>
+          <w:bCs w:val="false"/>
+          <w:i w:val="false"/>
+          <w:iCs w:val="false"/>
+          <w:outline w:val="false"/>
+          <w:color w:val="262626"/>
+          <w:spacing w:val="0"/>
+          <w:sz w:val="24"/>
+          <w:szCs w:val="24"/>
+          <w:lang w:val="zxx" w:eastAsia="zxx" w:bidi="zxx"/>
+        </w:rPr>
+        <w:t>Unele rezultate ake exoerimentelor sunt relatate în Tabelul 2. Pentru a obține rezultate mai performante la verificarea textelor tipărite este necesar ca pentru perioada istorică corespunzătoare:</w:t>
+      </w:r>
+    </w:p>
+    <w:p>
+      <w:pPr>
+        <w:pStyle w:val="Normal"/>
+        <w:numPr>
+          <w:ilvl w:val="0"/>
+          <w:numId w:val="9"/>
+        </w:numPr>
+        <w:tabs>
+          <w:tab w:val="left" w:pos="1275" w:leader="none"/>
+        </w:tabs>
+        <w:rPr/>
+      </w:pPr>
+      <w:r>
+        <w:rPr>
+          <w:rStyle w:val="13115pt"/>
+          <w:rFonts w:eastAsia="Times New Roman" w:cs="Times New Roman" w:ascii="Times New Roman" w:hAnsi="Times New Roman"/>
+          <w:b w:val="false"/>
+          <w:bCs w:val="false"/>
+          <w:i w:val="false"/>
+          <w:iCs w:val="false"/>
+          <w:outline w:val="false"/>
+          <w:color w:val="262626"/>
+          <w:spacing w:val="0"/>
+          <w:sz w:val="24"/>
+          <w:szCs w:val="24"/>
+          <w:lang w:val="zxx" w:eastAsia="zxx" w:bidi="zxx"/>
+        </w:rPr>
+        <w:t>să fie instruit scanerul pentru a recunoaște caracterele specifice;</w:t>
+      </w:r>
+    </w:p>
+    <w:p>
+      <w:pPr>
+        <w:pStyle w:val="Normal"/>
+        <w:numPr>
+          <w:ilvl w:val="0"/>
+          <w:numId w:val="9"/>
+        </w:numPr>
+        <w:tabs>
+          <w:tab w:val="left" w:pos="1275" w:leader="none"/>
+        </w:tabs>
+        <w:rPr/>
+      </w:pPr>
+      <w:r>
+        <w:rPr>
+          <w:rStyle w:val="13115pt"/>
+          <w:rFonts w:eastAsia="Times New Roman" w:cs="Times New Roman" w:ascii="Times New Roman" w:hAnsi="Times New Roman"/>
+          <w:b w:val="false"/>
+          <w:bCs w:val="false"/>
+          <w:i w:val="false"/>
+          <w:iCs w:val="false"/>
+          <w:outline w:val="false"/>
+          <w:color w:val="262626"/>
+          <w:spacing w:val="0"/>
+          <w:sz w:val="24"/>
+          <w:szCs w:val="24"/>
+          <w:lang w:val="zxx" w:eastAsia="zxx" w:bidi="zxx"/>
+        </w:rPr>
+        <w:t>să fie elaborat un lexicon cu cuvinte și fraze uzuale specifice perioadei;</w:t>
+      </w:r>
+    </w:p>
+    <w:p>
+      <w:pPr>
+        <w:pStyle w:val="Normal"/>
+        <w:numPr>
+          <w:ilvl w:val="0"/>
+          <w:numId w:val="9"/>
+        </w:numPr>
+        <w:tabs>
+          <w:tab w:val="left" w:pos="1275" w:leader="none"/>
+        </w:tabs>
+        <w:rPr/>
+      </w:pPr>
+      <w:r>
+        <w:rPr>
+          <w:rStyle w:val="13115pt"/>
+          <w:rFonts w:eastAsia="Times New Roman" w:cs="Times New Roman" w:ascii="Times New Roman" w:hAnsi="Times New Roman"/>
+          <w:b w:val="false"/>
+          <w:bCs w:val="false"/>
+          <w:i w:val="false"/>
+          <w:iCs w:val="false"/>
+          <w:outline w:val="false"/>
+          <w:color w:val="262626"/>
+          <w:spacing w:val="0"/>
+          <w:sz w:val="24"/>
+          <w:szCs w:val="24"/>
+          <w:lang w:val="zxx" w:eastAsia="zxx" w:bidi="zxx"/>
+        </w:rPr>
+        <w:t>să fie extinse facilitățile corectorului ortografic (spellchecker) pentru a utiliza și lexiconul elaborat.</w:t>
+      </w:r>
+    </w:p>
+    <w:p>
+      <w:pPr>
+        <w:pStyle w:val="Normal"/>
+        <w:tabs>
+          <w:tab w:val="left" w:pos="1275" w:leader="none"/>
+        </w:tabs>
+        <w:rPr>
+          <w:rStyle w:val="13115pt"/>
+          <w:rFonts w:ascii="Times New Roman" w:hAnsi="Times New Roman" w:eastAsia="Times New Roman" w:cs="Times New Roman"/>
+          <w:b w:val="false"/>
+          <w:b w:val="false"/>
+          <w:bCs w:val="false"/>
+          <w:i w:val="false"/>
+          <w:i w:val="false"/>
+          <w:iCs w:val="false"/>
+          <w:outline w:val="false"/>
+          <w:color w:val="262626"/>
+          <w:spacing w:val="0"/>
+          <w:sz w:val="24"/>
+          <w:szCs w:val="24"/>
+          <w:lang w:val="zxx" w:eastAsia="zxx" w:bidi="zxx"/>
+        </w:rPr>
+      </w:pPr>
+      <w:r>
+        <w:rPr/>
+      </w:r>
+    </w:p>
+    <w:p>
+      <w:pPr>
+        <w:pStyle w:val="Normal"/>
+        <w:tabs>
+          <w:tab w:val="left" w:pos="1275" w:leader="none"/>
+        </w:tabs>
+        <w:rPr/>
+      </w:pPr>
+      <w:r>
+        <w:rPr>
+          <w:rStyle w:val="13115pt"/>
+          <w:rFonts w:eastAsia="Times New Roman" w:cs="Times New Roman" w:ascii="Times New Roman" w:hAnsi="Times New Roman"/>
+          <w:b/>
+          <w:bCs/>
+          <w:i w:val="false"/>
+          <w:iCs w:val="false"/>
+          <w:outline w:val="false"/>
+          <w:color w:val="262626"/>
+          <w:spacing w:val="0"/>
+          <w:sz w:val="24"/>
+          <w:szCs w:val="24"/>
+          <w:lang w:val="zxx" w:eastAsia="zxx" w:bidi="zxx"/>
+        </w:rPr>
+        <w:t xml:space="preserve">    </w:t>
+      </w:r>
+      <w:r>
+        <w:rPr>
+          <w:rStyle w:val="13115pt"/>
+          <w:rFonts w:eastAsia="Times New Roman" w:cs="Times New Roman" w:ascii="Times New Roman" w:hAnsi="Times New Roman"/>
+          <w:b/>
+          <w:bCs/>
+          <w:i w:val="false"/>
+          <w:iCs w:val="false"/>
+          <w:outline w:val="false"/>
+          <w:color w:val="262626"/>
+          <w:spacing w:val="0"/>
+          <w:sz w:val="24"/>
+          <w:szCs w:val="24"/>
+          <w:lang w:val="zxx" w:eastAsia="zxx" w:bidi="zxx"/>
+        </w:rPr>
+        <w:t>Procesarea textelor tipărite cu alfabete tranziționale</w:t>
+      </w:r>
+    </w:p>
+    <w:p>
+      <w:pPr>
+        <w:pStyle w:val="Normal"/>
+        <w:tabs>
+          <w:tab w:val="left" w:pos="1275" w:leader="none"/>
+          <w:tab w:val="left" w:pos="1528" w:leader="none"/>
+        </w:tabs>
+        <w:rPr/>
+      </w:pPr>
+      <w:r>
+        <w:rPr>
+          <w:rStyle w:val="13115pt"/>
+          <w:rFonts w:eastAsia="Times New Roman" w:cs="Times New Roman" w:ascii="Times New Roman" w:hAnsi="Times New Roman"/>
+          <w:b w:val="false"/>
+          <w:bCs w:val="false"/>
+          <w:i w:val="false"/>
+          <w:iCs w:val="false"/>
+          <w:outline w:val="false"/>
+          <w:color w:val="262626"/>
+          <w:spacing w:val="0"/>
+          <w:sz w:val="24"/>
+          <w:szCs w:val="24"/>
+          <w:lang w:val="zxx" w:eastAsia="zxx" w:bidi="zxx"/>
+        </w:rPr>
+        <w:t xml:space="preserve">Există cel puțin șapte versiuni ale alfabetului tranzițional (mixt chirilico-latin). Majoritatea literelor acestor alfabete pot fo recunoscute de ABBYY FineReader prin efidențierea codurilor respective din setul Unicode. O singură literă specifică pentru aceste alfabete lipsește în unicode - </w:t>
+      </w:r>
+      <w:r>
+        <w:rPr>
+          <w:rStyle w:val="13115pt"/>
+          <w:rFonts w:eastAsia="Times New Roman" w:cs="Times New Roman" w:ascii="Times New Roman" w:hAnsi="Times New Roman"/>
+          <w:b w:val="false"/>
+          <w:bCs w:val="false"/>
+          <w:i w:val="false"/>
+          <w:iCs w:val="false"/>
+          <w:outline w:val="false"/>
+          <w:color w:val="262626"/>
+          <w:spacing w:val="0"/>
+          <w:sz w:val="28"/>
+          <w:szCs w:val="28"/>
+          <w:lang w:val="zxx" w:eastAsia="zxx" w:bidi="zxx"/>
+        </w:rPr>
+        <w:t>ꙟ</w:t>
+      </w:r>
+      <w:r>
+        <w:rPr>
+          <w:rStyle w:val="13115pt"/>
+          <w:rFonts w:eastAsia="Times New Roman" w:cs="Times New Roman" w:ascii="Times New Roman" w:hAnsi="Times New Roman"/>
+          <w:b w:val="false"/>
+          <w:bCs w:val="false"/>
+          <w:i w:val="false"/>
+          <w:iCs w:val="false"/>
+          <w:outline w:val="false"/>
+          <w:color w:val="262626"/>
+          <w:spacing w:val="0"/>
+          <w:sz w:val="24"/>
+          <w:szCs w:val="24"/>
+          <w:lang w:val="zxx" w:eastAsia="zxx" w:bidi="zxx"/>
+        </w:rPr>
+        <w:t xml:space="preserve">. În acest caz urmează să fie inclusă o variantă de literă echivalentă (de exemplu o săgeată </w:t>
+      </w:r>
+      <w:r>
+        <w:rPr>
+          <w:rStyle w:val="13115pt"/>
+          <w:rFonts w:eastAsia="Times New Roman" w:cs="Times New Roman" w:ascii="Times New Roman" w:hAnsi="Times New Roman"/>
+          <w:b w:val="false"/>
+          <w:bCs w:val="false"/>
+          <w:i w:val="false"/>
+          <w:iCs w:val="false"/>
+          <w:outline w:val="false"/>
+          <w:color w:val="262626"/>
+          <w:spacing w:val="0"/>
+          <w:sz w:val="28"/>
+          <w:szCs w:val="28"/>
+          <w:lang w:val="zxx" w:eastAsia="zxx" w:bidi="zxx"/>
+        </w:rPr>
+        <w:t>↑</w:t>
+      </w:r>
+      <w:r>
+        <w:rPr>
+          <w:rStyle w:val="13115pt"/>
+          <w:rFonts w:eastAsia="Times New Roman" w:cs="Times New Roman" w:ascii="Times New Roman" w:hAnsi="Times New Roman"/>
+          <w:b w:val="false"/>
+          <w:bCs w:val="false"/>
+          <w:i w:val="false"/>
+          <w:iCs w:val="false"/>
+          <w:outline w:val="false"/>
+          <w:color w:val="262626"/>
+          <w:spacing w:val="0"/>
+          <w:sz w:val="24"/>
+          <w:szCs w:val="24"/>
+          <w:lang w:val="zxx" w:eastAsia="zxx" w:bidi="zxx"/>
+        </w:rPr>
+        <w:t xml:space="preserve"> sau slavonica „yus” </w:t>
+      </w:r>
+      <w:r>
+        <w:rPr>
+          <w:rStyle w:val="13115pt"/>
+          <w:rFonts w:eastAsia="Times New Roman" w:cs="Times New Roman" w:ascii="Times New Roman" w:hAnsi="Times New Roman"/>
+          <w:b w:val="false"/>
+          <w:bCs w:val="false"/>
+          <w:i w:val="false"/>
+          <w:iCs w:val="false"/>
+          <w:outline w:val="false"/>
+          <w:color w:val="1C1C1C"/>
+          <w:spacing w:val="0"/>
+          <w:sz w:val="24"/>
+          <w:szCs w:val="24"/>
+          <w:lang w:val="zxx" w:eastAsia="zxx" w:bidi="zxx"/>
+        </w:rPr>
+        <w:t>Ѧ</w:t>
+      </w:r>
+      <w:r>
+        <w:rPr>
+          <w:rStyle w:val="13115pt"/>
+          <w:rFonts w:eastAsia="Times New Roman" w:cs="Times New Roman" w:ascii="Times New Roman" w:hAnsi="Times New Roman"/>
+          <w:b w:val="false"/>
+          <w:bCs w:val="false"/>
+          <w:i w:val="false"/>
+          <w:iCs w:val="false"/>
+          <w:outline w:val="false"/>
+          <w:color w:val="262626"/>
+          <w:spacing w:val="0"/>
+          <w:sz w:val="24"/>
+          <w:szCs w:val="24"/>
+          <w:lang w:val="zxx" w:eastAsia="zxx" w:bidi="zxx"/>
+        </w:rPr>
+        <w:t xml:space="preserve"> </w:t>
+      </w:r>
+      <w:r>
+        <w:rPr>
+          <w:rFonts w:ascii="Times New Roman" w:hAnsi="Times New Roman"/>
+          <w:outline w:val="false"/>
+          <w:color w:val="1C1C1C"/>
+          <w:spacing w:val="0"/>
+          <w:sz w:val="24"/>
+          <w:szCs w:val="24"/>
+        </w:rPr>
+        <w:t>ѧ</w:t>
+      </w:r>
+      <w:r>
+        <w:rPr>
+          <w:rStyle w:val="13115pt"/>
+          <w:rFonts w:eastAsia="Times New Roman" w:cs="Times New Roman" w:ascii="Times New Roman" w:hAnsi="Times New Roman"/>
+          <w:b w:val="false"/>
+          <w:bCs w:val="false"/>
+          <w:i w:val="false"/>
+          <w:iCs w:val="false"/>
+          <w:outline w:val="false"/>
+          <w:color w:val="262626"/>
+          <w:spacing w:val="0"/>
+          <w:sz w:val="24"/>
+          <w:szCs w:val="24"/>
+          <w:lang w:val="zxx" w:eastAsia="zxx" w:bidi="zxx"/>
+        </w:rPr>
+        <w:t xml:space="preserve">) și instruit sistemul pentru recunoașterea acestei variante grafice. </w:t>
+      </w:r>
+    </w:p>
+    <w:p>
+      <w:pPr>
+        <w:pStyle w:val="Normal"/>
+        <w:tabs>
+          <w:tab w:val="left" w:pos="1275" w:leader="none"/>
+        </w:tabs>
+        <w:rPr>
+          <w:rStyle w:val="13115pt"/>
+          <w:rFonts w:ascii="Times New Roman" w:hAnsi="Times New Roman" w:cs="Times New Roman Ext Ro"/>
+          <w:b w:val="false"/>
+          <w:b w:val="false"/>
+          <w:bCs w:val="false"/>
+          <w:i w:val="false"/>
+          <w:i w:val="false"/>
+          <w:iCs w:val="false"/>
+          <w:outline w:val="false"/>
+          <w:sz w:val="24"/>
+          <w:szCs w:val="24"/>
+        </w:rPr>
+      </w:pPr>
+      <w:r>
+        <w:rPr/>
+      </w:r>
+    </w:p>
+    <w:p>
+      <w:pPr>
+        <w:pStyle w:val="Normal"/>
+        <w:tabs>
+          <w:tab w:val="left" w:pos="1275" w:leader="none"/>
+        </w:tabs>
+        <w:rPr>
+          <w:rStyle w:val="13115pt"/>
+          <w:rFonts w:ascii="Times New Roman" w:hAnsi="Times New Roman" w:cs="Times New Roman Ext Ro"/>
+          <w:b w:val="false"/>
+          <w:b w:val="false"/>
+          <w:bCs w:val="false"/>
+          <w:i w:val="false"/>
+          <w:i w:val="false"/>
+          <w:iCs w:val="false"/>
+          <w:outline w:val="false"/>
+          <w:sz w:val="24"/>
+          <w:szCs w:val="24"/>
+        </w:rPr>
+      </w:pPr>
+      <w:r>
+        <w:rPr/>
+      </w:r>
+    </w:p>
+    <w:tbl>
+      <w:tblPr>
+        <w:tblW w:w="8515" w:type="dxa"/>
+        <w:jc w:val="left"/>
+        <w:tblInd w:w="108" w:type="dxa"/>
+        <w:tblBorders>
+          <w:bottom w:val="single" w:sz="4" w:space="0" w:color="000000"/>
+          <w:insideH w:val="single" w:sz="4" w:space="0" w:color="000000"/>
+        </w:tblBorders>
+        <w:tblCellMar>
+          <w:top w:w="0" w:type="dxa"/>
+          <w:left w:w="108" w:type="dxa"/>
+          <w:bottom w:w="0" w:type="dxa"/>
+          <w:right w:w="108" w:type="dxa"/>
+        </w:tblCellMar>
+      </w:tblPr>
+      <w:tblGrid>
+        <w:gridCol w:w="4678"/>
+        <w:gridCol w:w="2268"/>
+        <w:gridCol w:w="1559"/>
+        <w:gridCol w:w="10"/>
+      </w:tblGrid>
+      <w:tr>
+        <w:trPr/>
+        <w:tc>
+          <w:tcPr>
+            <w:tcW w:w="8505" w:type="dxa"/>
+            <w:gridSpan w:val="3"/>
+            <w:tcBorders>
+              <w:bottom w:val="single" w:sz="4" w:space="0" w:color="000000"/>
+              <w:insideH w:val="single" w:sz="4" w:space="0" w:color="000000"/>
+            </w:tcBorders>
+            <w:shd w:fill="auto" w:val="clear"/>
+          </w:tcPr>
+          <w:p>
+            <w:pPr>
+              <w:pStyle w:val="ConsILR06CapturaFigura"/>
+              <w:tabs>
+                <w:tab w:val="left" w:pos="-720" w:leader="none"/>
+                <w:tab w:val="left" w:pos="0" w:leader="none"/>
+              </w:tabs>
+              <w:spacing w:before="0" w:after="120"/>
+              <w:rPr/>
+            </w:pPr>
+            <w:r>
+              <w:rPr>
+                <w:b/>
+              </w:rPr>
+              <w:t>Tabelul 2</w:t>
+            </w:r>
+            <w:r>
+              <w:rPr>
+                <w:b/>
+              </w:rPr>
+              <w:t>:</w:t>
+            </w:r>
+            <w:r>
+              <w:rPr/>
+              <w:t xml:space="preserve"> </w:t>
+            </w:r>
+            <w:r>
+              <w:rPr/>
+              <w:t>Rezultatele experimentelor OCR cu texte din secolul XIX-lea</w:t>
+            </w:r>
+          </w:p>
+        </w:tc>
+        <w:tc>
+          <w:tcPr>
+            <w:tcW w:w="10" w:type="dxa"/>
+            <w:tcBorders>
+              <w:bottom w:val="single" w:sz="4" w:space="0" w:color="000000"/>
+              <w:insideH w:val="single" w:sz="4" w:space="0" w:color="000000"/>
+            </w:tcBorders>
+            <w:shd w:fill="auto" w:val="clear"/>
+          </w:tcPr>
+          <w:p>
+            <w:pPr>
+              <w:pStyle w:val="Normal"/>
+              <w:rPr/>
+            </w:pPr>
+            <w:r>
+              <w:rPr/>
+            </w:r>
+          </w:p>
+        </w:tc>
+      </w:tr>
+      <w:tr>
+        <w:trPr/>
+        <w:tc>
+          <w:tcPr>
+            <w:tcW w:w="4678" w:type="dxa"/>
+            <w:tcBorders>
+              <w:top w:val="single" w:sz="4" w:space="0" w:color="000000"/>
+              <w:left w:val="single" w:sz="4" w:space="0" w:color="000000"/>
+              <w:bottom w:val="single" w:sz="4" w:space="0" w:color="000000"/>
+              <w:insideH w:val="single" w:sz="4" w:space="0" w:color="000000"/>
+            </w:tcBorders>
+            <w:shd w:fill="auto" w:val="clear"/>
+            <w:tcMar>
+              <w:left w:w="103" w:type="dxa"/>
+            </w:tcMar>
+          </w:tcPr>
+          <w:p>
+            <w:pPr>
+              <w:pStyle w:val="Normal"/>
+              <w:snapToGrid w:val="false"/>
+              <w:jc w:val="center"/>
+              <w:rPr>
+                <w:b/>
+                <w:b/>
+                <w:lang w:val="en-US"/>
+              </w:rPr>
+            </w:pPr>
+            <w:r>
+              <w:rPr>
+                <w:b/>
+                <w:lang w:val="en-US"/>
+              </w:rPr>
+              <w:t>Modul de recunoaștere</w:t>
+            </w:r>
+          </w:p>
+        </w:tc>
+        <w:tc>
+          <w:tcPr>
+            <w:tcW w:w="2268" w:type="dxa"/>
+            <w:tcBorders>
+              <w:top w:val="single" w:sz="4" w:space="0" w:color="000000"/>
+              <w:left w:val="single" w:sz="4" w:space="0" w:color="000000"/>
+              <w:bottom w:val="single" w:sz="4" w:space="0" w:color="000000"/>
+              <w:insideH w:val="single" w:sz="4" w:space="0" w:color="000000"/>
+            </w:tcBorders>
+            <w:shd w:fill="auto" w:val="clear"/>
+            <w:tcMar>
+              <w:left w:w="103" w:type="dxa"/>
+            </w:tcMar>
+          </w:tcPr>
+          <w:p>
+            <w:pPr>
+              <w:pStyle w:val="Normal"/>
+              <w:snapToGrid w:val="false"/>
+              <w:jc w:val="center"/>
+              <w:rPr>
+                <w:b/>
+                <w:b/>
+                <w:lang w:val="en-US"/>
+              </w:rPr>
+            </w:pPr>
+            <w:r>
+              <w:rPr>
+                <w:b/>
+                <w:lang w:val="en-US"/>
+              </w:rPr>
+              <w:t>Cuvinte corecte</w:t>
+            </w:r>
+          </w:p>
+        </w:tc>
+        <w:tc>
+          <w:tcPr>
+            <w:tcW w:w="1569" w:type="dxa"/>
+            <w:gridSpan w:val="2"/>
+            <w:tcBorders>
+              <w:top w:val="single" w:sz="4" w:space="0" w:color="000000"/>
+              <w:left w:val="single" w:sz="4" w:space="0" w:color="000000"/>
+              <w:bottom w:val="single" w:sz="4" w:space="0" w:color="000000"/>
+              <w:right w:val="single" w:sz="4" w:space="0" w:color="000000"/>
+              <w:insideH w:val="single" w:sz="4" w:space="0" w:color="000000"/>
+              <w:insideV w:val="single" w:sz="4" w:space="0" w:color="000000"/>
+            </w:tcBorders>
+            <w:shd w:fill="auto" w:val="clear"/>
+            <w:tcMar>
+              <w:left w:w="103" w:type="dxa"/>
+            </w:tcMar>
+          </w:tcPr>
+          <w:p>
+            <w:pPr>
+              <w:pStyle w:val="Normal"/>
+              <w:snapToGrid w:val="false"/>
+              <w:jc w:val="center"/>
+              <w:rPr>
+                <w:b/>
+                <w:b/>
+                <w:lang w:val="en-US"/>
+              </w:rPr>
+            </w:pPr>
+            <w:r>
+              <w:rPr>
+                <w:b/>
+                <w:lang w:val="en-US"/>
+              </w:rPr>
+              <w:t>Cuvinte suspecte</w:t>
+            </w:r>
+          </w:p>
+        </w:tc>
+      </w:tr>
+      <w:tr>
+        <w:trPr/>
+        <w:tc>
+          <w:tcPr>
+            <w:tcW w:w="4678" w:type="dxa"/>
+            <w:tcBorders>
+              <w:top w:val="single" w:sz="4" w:space="0" w:color="000000"/>
+              <w:left w:val="single" w:sz="4" w:space="0" w:color="000000"/>
+              <w:bottom w:val="single" w:sz="4" w:space="0" w:color="000000"/>
+              <w:insideH w:val="single" w:sz="4" w:space="0" w:color="000000"/>
+            </w:tcBorders>
+            <w:shd w:fill="auto" w:val="clear"/>
+            <w:tcMar>
+              <w:left w:w="103" w:type="dxa"/>
+            </w:tcMar>
+          </w:tcPr>
+          <w:p>
+            <w:pPr>
+              <w:pStyle w:val="Normal"/>
+              <w:snapToGrid w:val="false"/>
+              <w:rPr>
+                <w:sz w:val="22"/>
+                <w:szCs w:val="22"/>
+                <w:lang w:val="en-US"/>
+              </w:rPr>
+            </w:pPr>
+            <w:r>
+              <w:rPr>
+                <w:sz w:val="22"/>
+                <w:szCs w:val="22"/>
+                <w:lang w:val="en-US"/>
+              </w:rPr>
+              <w:t>IRIS</w:t>
+            </w:r>
+          </w:p>
+        </w:tc>
+        <w:tc>
+          <w:tcPr>
+            <w:tcW w:w="2268" w:type="dxa"/>
+            <w:tcBorders>
+              <w:top w:val="single" w:sz="4" w:space="0" w:color="000000"/>
+              <w:left w:val="single" w:sz="4" w:space="0" w:color="000000"/>
+              <w:bottom w:val="single" w:sz="4" w:space="0" w:color="000000"/>
+              <w:insideH w:val="single" w:sz="4" w:space="0" w:color="000000"/>
+            </w:tcBorders>
+            <w:shd w:fill="auto" w:val="clear"/>
+            <w:tcMar>
+              <w:left w:w="103" w:type="dxa"/>
+            </w:tcMar>
+          </w:tcPr>
+          <w:p>
+            <w:pPr>
+              <w:pStyle w:val="Normal"/>
+              <w:snapToGrid w:val="false"/>
+              <w:jc w:val="center"/>
+              <w:rPr>
+                <w:sz w:val="22"/>
+                <w:szCs w:val="22"/>
+                <w:lang w:val="en-US"/>
+              </w:rPr>
+            </w:pPr>
+            <w:r>
+              <w:rPr>
+                <w:sz w:val="22"/>
+                <w:szCs w:val="22"/>
+                <w:lang w:val="en-US"/>
+              </w:rPr>
+              <w:t>57%</w:t>
+            </w:r>
+          </w:p>
+        </w:tc>
+        <w:tc>
+          <w:tcPr>
+            <w:tcW w:w="1569" w:type="dxa"/>
+            <w:gridSpan w:val="2"/>
+            <w:tcBorders>
+              <w:top w:val="single" w:sz="4" w:space="0" w:color="000000"/>
+              <w:left w:val="single" w:sz="4" w:space="0" w:color="000000"/>
+              <w:bottom w:val="single" w:sz="4" w:space="0" w:color="000000"/>
+              <w:right w:val="single" w:sz="4" w:space="0" w:color="000000"/>
+              <w:insideH w:val="single" w:sz="4" w:space="0" w:color="000000"/>
+              <w:insideV w:val="single" w:sz="4" w:space="0" w:color="000000"/>
+            </w:tcBorders>
+            <w:shd w:fill="auto" w:val="clear"/>
+            <w:tcMar>
+              <w:left w:w="103" w:type="dxa"/>
+            </w:tcMar>
+          </w:tcPr>
+          <w:p>
+            <w:pPr>
+              <w:pStyle w:val="Normal"/>
+              <w:snapToGrid w:val="false"/>
+              <w:jc w:val="center"/>
+              <w:rPr>
+                <w:sz w:val="22"/>
+                <w:szCs w:val="22"/>
+                <w:lang w:val="en-US"/>
+              </w:rPr>
+            </w:pPr>
+            <w:r>
+              <w:rPr>
+                <w:sz w:val="22"/>
+                <w:szCs w:val="22"/>
+                <w:lang w:val="en-US"/>
+              </w:rPr>
+              <w:t>43%</w:t>
+            </w:r>
+          </w:p>
+        </w:tc>
+      </w:tr>
+      <w:tr>
+        <w:trPr/>
+        <w:tc>
+          <w:tcPr>
+            <w:tcW w:w="4678" w:type="dxa"/>
+            <w:tcBorders>
+              <w:top w:val="single" w:sz="4" w:space="0" w:color="000000"/>
+              <w:left w:val="single" w:sz="4" w:space="0" w:color="000000"/>
+              <w:bottom w:val="single" w:sz="4" w:space="0" w:color="000000"/>
+              <w:insideH w:val="single" w:sz="4" w:space="0" w:color="000000"/>
+            </w:tcBorders>
+            <w:shd w:fill="auto" w:val="clear"/>
+            <w:tcMar>
+              <w:left w:w="103" w:type="dxa"/>
+            </w:tcMar>
+          </w:tcPr>
+          <w:p>
+            <w:pPr>
+              <w:pStyle w:val="Normal"/>
+              <w:snapToGrid w:val="false"/>
+              <w:rPr>
+                <w:sz w:val="22"/>
+                <w:szCs w:val="22"/>
+                <w:lang w:val="en-US"/>
+              </w:rPr>
+            </w:pPr>
+            <w:r>
+              <w:rPr>
+                <w:sz w:val="22"/>
+                <w:szCs w:val="22"/>
+                <w:lang w:val="en-US"/>
+              </w:rPr>
+              <w:t>ABBYY F</w:t>
+            </w:r>
+            <w:r>
+              <w:rPr>
+                <w:sz w:val="22"/>
+                <w:szCs w:val="22"/>
+                <w:lang w:val="en-US"/>
+              </w:rPr>
+              <w:t>ine</w:t>
+            </w:r>
+            <w:r>
+              <w:rPr>
+                <w:sz w:val="22"/>
+                <w:szCs w:val="22"/>
+                <w:lang w:val="en-US"/>
+              </w:rPr>
+              <w:t>R</w:t>
+            </w:r>
+            <w:r>
+              <w:rPr>
+                <w:sz w:val="22"/>
+                <w:szCs w:val="22"/>
+                <w:lang w:val="en-US"/>
+              </w:rPr>
+              <w:t>eader</w:t>
+            </w:r>
+            <w:r>
+              <w:rPr>
+                <w:sz w:val="22"/>
+                <w:szCs w:val="22"/>
+                <w:lang w:val="en-US"/>
+              </w:rPr>
+              <w:t xml:space="preserve">, </w:t>
+            </w:r>
+            <w:r>
+              <w:rPr>
+                <w:sz w:val="22"/>
+                <w:szCs w:val="22"/>
+                <w:lang w:val="en-US"/>
+              </w:rPr>
+              <w:t>fără nici o instruire</w:t>
+            </w:r>
+          </w:p>
+        </w:tc>
+        <w:tc>
+          <w:tcPr>
+            <w:tcW w:w="2268" w:type="dxa"/>
+            <w:tcBorders>
+              <w:top w:val="single" w:sz="4" w:space="0" w:color="000000"/>
+              <w:left w:val="single" w:sz="4" w:space="0" w:color="000000"/>
+              <w:bottom w:val="single" w:sz="4" w:space="0" w:color="000000"/>
+              <w:insideH w:val="single" w:sz="4" w:space="0" w:color="000000"/>
+            </w:tcBorders>
+            <w:shd w:fill="auto" w:val="clear"/>
+            <w:tcMar>
+              <w:left w:w="103" w:type="dxa"/>
+            </w:tcMar>
+          </w:tcPr>
+          <w:p>
+            <w:pPr>
+              <w:pStyle w:val="Normal"/>
+              <w:snapToGrid w:val="false"/>
+              <w:jc w:val="center"/>
+              <w:rPr>
+                <w:sz w:val="22"/>
+                <w:szCs w:val="22"/>
+                <w:lang w:val="en-US"/>
+              </w:rPr>
+            </w:pPr>
+            <w:r>
+              <w:rPr>
+                <w:sz w:val="22"/>
+                <w:szCs w:val="22"/>
+                <w:lang w:val="en-US"/>
+              </w:rPr>
+              <w:t>63%</w:t>
+            </w:r>
+          </w:p>
+        </w:tc>
+        <w:tc>
+          <w:tcPr>
+            <w:tcW w:w="1569" w:type="dxa"/>
+            <w:gridSpan w:val="2"/>
+            <w:tcBorders>
+              <w:top w:val="single" w:sz="4" w:space="0" w:color="000000"/>
+              <w:left w:val="single" w:sz="4" w:space="0" w:color="000000"/>
+              <w:bottom w:val="single" w:sz="4" w:space="0" w:color="000000"/>
+              <w:right w:val="single" w:sz="4" w:space="0" w:color="000000"/>
+              <w:insideH w:val="single" w:sz="4" w:space="0" w:color="000000"/>
+              <w:insideV w:val="single" w:sz="4" w:space="0" w:color="000000"/>
+            </w:tcBorders>
+            <w:shd w:fill="auto" w:val="clear"/>
+            <w:tcMar>
+              <w:left w:w="103" w:type="dxa"/>
+            </w:tcMar>
+          </w:tcPr>
+          <w:p>
+            <w:pPr>
+              <w:pStyle w:val="Normal"/>
+              <w:snapToGrid w:val="false"/>
+              <w:jc w:val="center"/>
+              <w:rPr>
+                <w:sz w:val="22"/>
+                <w:szCs w:val="22"/>
+                <w:lang w:val="en-US"/>
+              </w:rPr>
+            </w:pPr>
+            <w:r>
+              <w:rPr>
+                <w:sz w:val="22"/>
+                <w:szCs w:val="22"/>
+                <w:lang w:val="en-US"/>
+              </w:rPr>
+              <w:t>37%</w:t>
+            </w:r>
+          </w:p>
+        </w:tc>
+      </w:tr>
+      <w:tr>
+        <w:trPr/>
+        <w:tc>
+          <w:tcPr>
+            <w:tcW w:w="4678" w:type="dxa"/>
+            <w:tcBorders>
+              <w:top w:val="single" w:sz="4" w:space="0" w:color="000000"/>
+              <w:left w:val="single" w:sz="4" w:space="0" w:color="000000"/>
+              <w:bottom w:val="single" w:sz="4" w:space="0" w:color="000000"/>
+              <w:insideH w:val="single" w:sz="4" w:space="0" w:color="000000"/>
+            </w:tcBorders>
+            <w:shd w:fill="auto" w:val="clear"/>
+            <w:tcMar>
+              <w:left w:w="103" w:type="dxa"/>
+            </w:tcMar>
+          </w:tcPr>
+          <w:p>
+            <w:pPr>
+              <w:pStyle w:val="Normal"/>
+              <w:snapToGrid w:val="false"/>
+              <w:rPr/>
+            </w:pPr>
+            <w:r>
+              <w:rPr>
+                <w:sz w:val="22"/>
+                <w:szCs w:val="22"/>
+                <w:lang w:val="en-US"/>
+              </w:rPr>
+              <w:t>ABBYY F</w:t>
+            </w:r>
+            <w:r>
+              <w:rPr>
+                <w:sz w:val="22"/>
+                <w:szCs w:val="22"/>
+                <w:lang w:val="en-US"/>
+              </w:rPr>
+              <w:t>ine</w:t>
+            </w:r>
+            <w:r>
+              <w:rPr>
+                <w:sz w:val="22"/>
+                <w:szCs w:val="22"/>
+                <w:lang w:val="en-US"/>
+              </w:rPr>
+              <w:t>R</w:t>
+            </w:r>
+            <w:r>
+              <w:rPr>
+                <w:sz w:val="22"/>
+                <w:szCs w:val="22"/>
+                <w:lang w:val="en-US"/>
+              </w:rPr>
+              <w:t>eader</w:t>
+            </w:r>
+            <w:r>
+              <w:rPr>
+                <w:sz w:val="22"/>
+                <w:szCs w:val="22"/>
+                <w:lang w:val="en-US"/>
+              </w:rPr>
+              <w:t xml:space="preserve">, </w:t>
+            </w:r>
+            <w:r>
+              <w:rPr>
+                <w:sz w:val="22"/>
+                <w:szCs w:val="22"/>
+                <w:lang w:val="en-US"/>
+              </w:rPr>
+              <w:t>cu instruire și dicționar pentru o pagină</w:t>
+            </w:r>
+          </w:p>
+        </w:tc>
+        <w:tc>
+          <w:tcPr>
+            <w:tcW w:w="2268" w:type="dxa"/>
+            <w:tcBorders>
+              <w:top w:val="single" w:sz="4" w:space="0" w:color="000000"/>
+              <w:left w:val="single" w:sz="4" w:space="0" w:color="000000"/>
+              <w:bottom w:val="single" w:sz="4" w:space="0" w:color="000000"/>
+              <w:insideH w:val="single" w:sz="4" w:space="0" w:color="000000"/>
+            </w:tcBorders>
+            <w:shd w:fill="auto" w:val="clear"/>
+            <w:tcMar>
+              <w:left w:w="103" w:type="dxa"/>
+            </w:tcMar>
+          </w:tcPr>
+          <w:p>
+            <w:pPr>
+              <w:pStyle w:val="Normal"/>
+              <w:snapToGrid w:val="false"/>
+              <w:jc w:val="center"/>
+              <w:rPr>
+                <w:sz w:val="22"/>
+                <w:szCs w:val="22"/>
+                <w:lang w:val="en-US"/>
+              </w:rPr>
+            </w:pPr>
+            <w:r>
+              <w:rPr>
+                <w:sz w:val="22"/>
+                <w:szCs w:val="22"/>
+                <w:lang w:val="en-US"/>
+              </w:rPr>
+              <w:t>98%</w:t>
+            </w:r>
+          </w:p>
+        </w:tc>
+        <w:tc>
+          <w:tcPr>
+            <w:tcW w:w="1569" w:type="dxa"/>
+            <w:gridSpan w:val="2"/>
+            <w:tcBorders>
+              <w:top w:val="single" w:sz="4" w:space="0" w:color="000000"/>
+              <w:left w:val="single" w:sz="4" w:space="0" w:color="000000"/>
+              <w:bottom w:val="single" w:sz="4" w:space="0" w:color="000000"/>
+              <w:right w:val="single" w:sz="4" w:space="0" w:color="000000"/>
+              <w:insideH w:val="single" w:sz="4" w:space="0" w:color="000000"/>
+              <w:insideV w:val="single" w:sz="4" w:space="0" w:color="000000"/>
+            </w:tcBorders>
+            <w:shd w:fill="auto" w:val="clear"/>
+            <w:tcMar>
+              <w:left w:w="103" w:type="dxa"/>
+            </w:tcMar>
+          </w:tcPr>
+          <w:p>
+            <w:pPr>
+              <w:pStyle w:val="Normal"/>
+              <w:snapToGrid w:val="false"/>
+              <w:jc w:val="center"/>
+              <w:rPr>
+                <w:sz w:val="22"/>
+                <w:szCs w:val="22"/>
+                <w:lang w:val="en-US"/>
+              </w:rPr>
+            </w:pPr>
+            <w:r>
+              <w:rPr>
+                <w:sz w:val="22"/>
+                <w:szCs w:val="22"/>
+                <w:lang w:val="en-US"/>
+              </w:rPr>
+              <w:t>2%</w:t>
+            </w:r>
+          </w:p>
+        </w:tc>
+      </w:tr>
+      <w:tr>
+        <w:trPr/>
+        <w:tc>
+          <w:tcPr>
+            <w:tcW w:w="4678" w:type="dxa"/>
+            <w:tcBorders>
+              <w:top w:val="single" w:sz="4" w:space="0" w:color="000000"/>
+              <w:left w:val="single" w:sz="4" w:space="0" w:color="000000"/>
+              <w:bottom w:val="single" w:sz="4" w:space="0" w:color="000000"/>
+              <w:insideH w:val="single" w:sz="4" w:space="0" w:color="000000"/>
+            </w:tcBorders>
+            <w:shd w:fill="auto" w:val="clear"/>
+            <w:tcMar>
+              <w:left w:w="103" w:type="dxa"/>
+            </w:tcMar>
+          </w:tcPr>
+          <w:p>
+            <w:pPr>
+              <w:pStyle w:val="Normal"/>
+              <w:snapToGrid w:val="false"/>
+              <w:rPr/>
+            </w:pPr>
+            <w:r>
+              <w:rPr>
+                <w:sz w:val="22"/>
+                <w:szCs w:val="22"/>
+                <w:lang w:val="en-US"/>
+              </w:rPr>
+              <w:t>ABBYY F</w:t>
+            </w:r>
+            <w:r>
+              <w:rPr>
+                <w:sz w:val="22"/>
+                <w:szCs w:val="22"/>
+                <w:lang w:val="en-US"/>
+              </w:rPr>
+              <w:t>ine</w:t>
+            </w:r>
+            <w:r>
+              <w:rPr>
+                <w:sz w:val="22"/>
+                <w:szCs w:val="22"/>
+                <w:lang w:val="en-US"/>
+              </w:rPr>
+              <w:t>R</w:t>
+            </w:r>
+            <w:r>
+              <w:rPr>
+                <w:sz w:val="22"/>
+                <w:szCs w:val="22"/>
+                <w:lang w:val="en-US"/>
+              </w:rPr>
+              <w:t>eader</w:t>
+            </w:r>
+            <w:r>
+              <w:rPr>
+                <w:sz w:val="22"/>
+                <w:szCs w:val="22"/>
+                <w:lang w:val="en-US"/>
+              </w:rPr>
+              <w:t xml:space="preserve">, </w:t>
+            </w:r>
+            <w:r>
+              <w:rPr>
+                <w:sz w:val="22"/>
+                <w:szCs w:val="22"/>
+                <w:lang w:val="en-US"/>
+              </w:rPr>
+              <w:t>cu instruire, mai multe pagini, aceiași carte</w:t>
+            </w:r>
+          </w:p>
+        </w:tc>
+        <w:tc>
+          <w:tcPr>
+            <w:tcW w:w="2268" w:type="dxa"/>
+            <w:tcBorders>
+              <w:top w:val="single" w:sz="4" w:space="0" w:color="000000"/>
+              <w:left w:val="single" w:sz="4" w:space="0" w:color="000000"/>
+              <w:bottom w:val="single" w:sz="4" w:space="0" w:color="000000"/>
+              <w:insideH w:val="single" w:sz="4" w:space="0" w:color="000000"/>
+            </w:tcBorders>
+            <w:shd w:fill="auto" w:val="clear"/>
+            <w:tcMar>
+              <w:left w:w="103" w:type="dxa"/>
+            </w:tcMar>
+          </w:tcPr>
+          <w:p>
+            <w:pPr>
+              <w:pStyle w:val="Normal"/>
+              <w:snapToGrid w:val="false"/>
+              <w:jc w:val="center"/>
+              <w:rPr>
+                <w:sz w:val="22"/>
+                <w:szCs w:val="22"/>
+                <w:lang w:val="en-US"/>
+              </w:rPr>
+            </w:pPr>
+            <w:r>
+              <w:rPr>
+                <w:sz w:val="22"/>
+                <w:szCs w:val="22"/>
+                <w:lang w:val="en-US"/>
+              </w:rPr>
+              <w:t>95%</w:t>
+            </w:r>
+          </w:p>
+        </w:tc>
+        <w:tc>
+          <w:tcPr>
+            <w:tcW w:w="1569" w:type="dxa"/>
+            <w:gridSpan w:val="2"/>
+            <w:tcBorders>
+              <w:top w:val="single" w:sz="4" w:space="0" w:color="000000"/>
+              <w:left w:val="single" w:sz="4" w:space="0" w:color="000000"/>
+              <w:bottom w:val="single" w:sz="4" w:space="0" w:color="000000"/>
+              <w:right w:val="single" w:sz="4" w:space="0" w:color="000000"/>
+              <w:insideH w:val="single" w:sz="4" w:space="0" w:color="000000"/>
+              <w:insideV w:val="single" w:sz="4" w:space="0" w:color="000000"/>
+            </w:tcBorders>
+            <w:shd w:fill="auto" w:val="clear"/>
+            <w:tcMar>
+              <w:left w:w="103" w:type="dxa"/>
+            </w:tcMar>
+          </w:tcPr>
+          <w:p>
+            <w:pPr>
+              <w:pStyle w:val="Normal"/>
+              <w:snapToGrid w:val="false"/>
+              <w:jc w:val="center"/>
+              <w:rPr>
+                <w:sz w:val="22"/>
+                <w:szCs w:val="22"/>
+                <w:lang w:val="en-US"/>
+              </w:rPr>
+            </w:pPr>
+            <w:r>
+              <w:rPr>
+                <w:sz w:val="22"/>
+                <w:szCs w:val="22"/>
+                <w:lang w:val="en-US"/>
+              </w:rPr>
+              <w:t>5%</w:t>
+            </w:r>
+          </w:p>
+        </w:tc>
+      </w:tr>
+      <w:tr>
+        <w:trPr/>
+        <w:tc>
+          <w:tcPr>
+            <w:tcW w:w="4678" w:type="dxa"/>
+            <w:tcBorders>
+              <w:top w:val="single" w:sz="4" w:space="0" w:color="000000"/>
+              <w:left w:val="single" w:sz="4" w:space="0" w:color="000000"/>
+              <w:bottom w:val="single" w:sz="4" w:space="0" w:color="000000"/>
+              <w:insideH w:val="single" w:sz="4" w:space="0" w:color="000000"/>
+            </w:tcBorders>
+            <w:shd w:fill="auto" w:val="clear"/>
+            <w:tcMar>
+              <w:left w:w="103" w:type="dxa"/>
+            </w:tcMar>
+          </w:tcPr>
+          <w:p>
+            <w:pPr>
+              <w:pStyle w:val="Normal"/>
+              <w:snapToGrid w:val="false"/>
+              <w:rPr>
+                <w:sz w:val="22"/>
+                <w:szCs w:val="22"/>
+                <w:lang w:val="en-US"/>
+              </w:rPr>
+            </w:pPr>
+            <w:r>
+              <w:rPr>
+                <w:sz w:val="22"/>
+                <w:szCs w:val="22"/>
+                <w:lang w:val="en-US"/>
+              </w:rPr>
+              <w:t>ABBYY F</w:t>
+            </w:r>
+            <w:r>
+              <w:rPr>
+                <w:sz w:val="22"/>
+                <w:szCs w:val="22"/>
+                <w:lang w:val="en-US"/>
+              </w:rPr>
+              <w:t>ine</w:t>
+            </w:r>
+            <w:r>
+              <w:rPr>
+                <w:sz w:val="22"/>
+                <w:szCs w:val="22"/>
+                <w:lang w:val="en-US"/>
+              </w:rPr>
+              <w:t>R</w:t>
+            </w:r>
+            <w:r>
+              <w:rPr>
+                <w:sz w:val="22"/>
+                <w:szCs w:val="22"/>
+                <w:lang w:val="en-US"/>
+              </w:rPr>
+              <w:t>eader</w:t>
+            </w:r>
+            <w:r>
+              <w:rPr>
+                <w:sz w:val="22"/>
+                <w:szCs w:val="22"/>
+                <w:lang w:val="en-US"/>
+              </w:rPr>
+              <w:t xml:space="preserve">, </w:t>
+            </w:r>
+            <w:r>
+              <w:rPr>
+                <w:sz w:val="22"/>
+                <w:szCs w:val="22"/>
+                <w:lang w:val="en-US"/>
+              </w:rPr>
+              <w:t>cu instruire, pagini din altă carte</w:t>
+            </w:r>
+          </w:p>
+        </w:tc>
+        <w:tc>
+          <w:tcPr>
+            <w:tcW w:w="2268" w:type="dxa"/>
+            <w:tcBorders>
+              <w:top w:val="single" w:sz="4" w:space="0" w:color="000000"/>
+              <w:left w:val="single" w:sz="4" w:space="0" w:color="000000"/>
+              <w:bottom w:val="single" w:sz="4" w:space="0" w:color="000000"/>
+              <w:insideH w:val="single" w:sz="4" w:space="0" w:color="000000"/>
+            </w:tcBorders>
+            <w:shd w:fill="auto" w:val="clear"/>
+            <w:tcMar>
+              <w:left w:w="103" w:type="dxa"/>
+            </w:tcMar>
+          </w:tcPr>
+          <w:p>
+            <w:pPr>
+              <w:pStyle w:val="Normal"/>
+              <w:snapToGrid w:val="false"/>
+              <w:jc w:val="center"/>
+              <w:rPr/>
+            </w:pPr>
+            <w:r>
+              <w:rPr>
+                <w:sz w:val="22"/>
+                <w:szCs w:val="22"/>
+                <w:lang w:val="en-US"/>
+              </w:rPr>
+              <w:t>95.4%</w:t>
+            </w:r>
+          </w:p>
+        </w:tc>
+        <w:tc>
+          <w:tcPr>
+            <w:tcW w:w="1569" w:type="dxa"/>
+            <w:gridSpan w:val="2"/>
+            <w:tcBorders>
+              <w:top w:val="single" w:sz="4" w:space="0" w:color="000000"/>
+              <w:left w:val="single" w:sz="4" w:space="0" w:color="000000"/>
+              <w:bottom w:val="single" w:sz="4" w:space="0" w:color="000000"/>
+              <w:right w:val="single" w:sz="4" w:space="0" w:color="000000"/>
+              <w:insideH w:val="single" w:sz="4" w:space="0" w:color="000000"/>
+              <w:insideV w:val="single" w:sz="4" w:space="0" w:color="000000"/>
+            </w:tcBorders>
+            <w:shd w:fill="auto" w:val="clear"/>
+            <w:tcMar>
+              <w:left w:w="103" w:type="dxa"/>
+            </w:tcMar>
+          </w:tcPr>
+          <w:p>
+            <w:pPr>
+              <w:pStyle w:val="Normal"/>
+              <w:snapToGrid w:val="false"/>
+              <w:jc w:val="center"/>
+              <w:rPr/>
+            </w:pPr>
+            <w:r>
+              <w:rPr>
+                <w:sz w:val="22"/>
+                <w:szCs w:val="22"/>
+                <w:lang w:val="en-US"/>
+              </w:rPr>
+              <w:t>4.6%</w:t>
+            </w:r>
+          </w:p>
+        </w:tc>
+      </w:tr>
+    </w:tbl>
+    <w:p>
+      <w:pPr>
+        <w:pStyle w:val="Normal"/>
+        <w:rPr/>
+      </w:pPr>
+      <w:r>
+        <w:rPr/>
+      </w:r>
+    </w:p>
+    <w:p>
+      <w:pPr>
+        <w:pStyle w:val="Normal"/>
+        <w:rPr/>
+      </w:pPr>
+      <w:r>
+        <w:rPr/>
+        <w:t xml:space="preserve">    </w:t>
+      </w:r>
+      <w:r>
+        <w:rPr>
+          <w:b/>
+          <w:bCs/>
+        </w:rPr>
+        <w:t>Concluzii</w:t>
+      </w:r>
+    </w:p>
+    <w:p>
+      <w:pPr>
+        <w:pStyle w:val="Normal"/>
+        <w:rPr/>
+      </w:pPr>
+      <w:r>
+        <w:rPr>
+          <w:b w:val="false"/>
+          <w:bCs w:val="false"/>
+        </w:rPr>
+        <w:t xml:space="preserve">Resursele digitizate sunt înregistrări specifice stocate într-o bază de date postată pe internet. Tehnologia propusă se axează pe soluționarea cu succes, pentru fiecare perioadă din evoluția limbii, a două probleme majore: </w:t>
+      </w:r>
+      <w:r>
+        <w:rPr>
+          <w:b/>
+          <w:bCs/>
+        </w:rPr>
+        <w:t>1</w:t>
+      </w:r>
+      <w:r>
+        <w:rPr>
+          <w:b w:val="false"/>
+          <w:bCs w:val="false"/>
+        </w:rPr>
+        <w:t xml:space="preserve">. Elaborarea (dezvoltarea) algoritmilor pentru recunoașterea literelor specifice perioadei; </w:t>
+      </w:r>
+      <w:r>
+        <w:rPr>
+          <w:b/>
+          <w:bCs/>
+        </w:rPr>
+        <w:t>2</w:t>
+      </w:r>
+      <w:r>
+        <w:rPr>
+          <w:b w:val="false"/>
+          <w:bCs w:val="false"/>
+        </w:rPr>
+        <w:t>. Elaborarea instrumentarului și interfețelor necesare pentru crearea resurselor lingvistice (lexiconului) corespunzător perioadei în scopul eficientizării procesului de recunoaștere a cuvintelor și de aliniere a normelor lingvistice contemporane.</w:t>
+      </w:r>
+    </w:p>
+    <w:p>
+      <w:pPr>
+        <w:pStyle w:val="Normal"/>
+        <w:rPr/>
+      </w:pPr>
+      <w:r>
+        <w:rPr>
+          <w:b w:val="false"/>
+          <w:bCs w:val="false"/>
+        </w:rPr>
+        <w:t xml:space="preserve">    </w:t>
+      </w:r>
+      <w:r>
+        <w:rPr>
+          <w:b w:val="false"/>
+          <w:bCs w:val="false"/>
+        </w:rPr>
+        <w:t>La trecerea de la o perioadă la alta, în limitele posibilităților, se vor utiliza intrumentarul și resursele deja elaborate, materializînd astfel principiul „din prezent în adîncul secolelor”. Resursele electronice create pot fi amplasate pe internet pentru acces public, contribuind la dezvoltarea mediului de comunicare informațională pentru limba română. În plus, aceste resurse ar constitui un suport esențial pentru cercetători, iar convertite în text literar ar putea fi utilizate ca materiale didactice în procesul de instruire.</w:t>
+      </w:r>
+    </w:p>
+    <w:p>
+      <w:pPr>
+        <w:pStyle w:val="Normal"/>
+        <w:rPr/>
+      </w:pPr>
+      <w:r>
+        <w:rPr>
+          <w:b w:val="false"/>
+          <w:bCs w:val="false"/>
+        </w:rPr>
+        <w:t>/*-pag 68-Final*/</w:t>
       </w:r>
     </w:p>
     <w:sectPr>
@@ -6295,6 +12182,444 @@
     </w:lvl>
   </w:abstractNum>
   <w:abstractNum w:abstractNumId="7">
+    <w:lvl w:ilvl="0">
+      <w:start w:val="1"/>
+      <w:numFmt w:val="bullet"/>
+      <w:lvlText w:val=""/>
+      <w:lvlJc w:val="left"/>
+      <w:pPr>
+        <w:tabs>
+          <w:tab w:val="num" w:pos="720"/>
+        </w:tabs>
+        <w:ind w:left="720" w:hanging="360"/>
+      </w:pPr>
+      <w:rPr>
+        <w:rFonts w:ascii="Symbol" w:hAnsi="Symbol" w:cs="Symbol" w:hint="default"/>
+        <w:rFonts w:cs="OpenSymbol"/>
+      </w:rPr>
+    </w:lvl>
+    <w:lvl w:ilvl="1">
+      <w:start w:val="1"/>
+      <w:numFmt w:val="bullet"/>
+      <w:lvlText w:val="◦"/>
+      <w:lvlJc w:val="left"/>
+      <w:pPr>
+        <w:tabs>
+          <w:tab w:val="num" w:pos="1080"/>
+        </w:tabs>
+        <w:ind w:left="1080" w:hanging="360"/>
+      </w:pPr>
+      <w:rPr>
+        <w:rFonts w:ascii="OpenSymbol" w:hAnsi="OpenSymbol" w:cs="OpenSymbol" w:hint="default"/>
+        <w:rFonts w:cs="OpenSymbol"/>
+      </w:rPr>
+    </w:lvl>
+    <w:lvl w:ilvl="2">
+      <w:start w:val="1"/>
+      <w:numFmt w:val="bullet"/>
+      <w:lvlText w:val="▪"/>
+      <w:lvlJc w:val="left"/>
+      <w:pPr>
+        <w:tabs>
+          <w:tab w:val="num" w:pos="1440"/>
+        </w:tabs>
+        <w:ind w:left="1440" w:hanging="360"/>
+      </w:pPr>
+      <w:rPr>
+        <w:rFonts w:ascii="OpenSymbol" w:hAnsi="OpenSymbol" w:cs="OpenSymbol" w:hint="default"/>
+        <w:rFonts w:cs="OpenSymbol"/>
+      </w:rPr>
+    </w:lvl>
+    <w:lvl w:ilvl="3">
+      <w:start w:val="1"/>
+      <w:numFmt w:val="bullet"/>
+      <w:lvlText w:val=""/>
+      <w:lvlJc w:val="left"/>
+      <w:pPr>
+        <w:tabs>
+          <w:tab w:val="num" w:pos="1800"/>
+        </w:tabs>
+        <w:ind w:left="1800" w:hanging="360"/>
+      </w:pPr>
+      <w:rPr>
+        <w:rFonts w:ascii="Symbol" w:hAnsi="Symbol" w:cs="Symbol" w:hint="default"/>
+        <w:rFonts w:cs="OpenSymbol"/>
+      </w:rPr>
+    </w:lvl>
+    <w:lvl w:ilvl="4">
+      <w:start w:val="1"/>
+      <w:numFmt w:val="bullet"/>
+      <w:lvlText w:val="◦"/>
+      <w:lvlJc w:val="left"/>
+      <w:pPr>
+        <w:tabs>
+          <w:tab w:val="num" w:pos="2160"/>
+        </w:tabs>
+        <w:ind w:left="2160" w:hanging="360"/>
+      </w:pPr>
+      <w:rPr>
+        <w:rFonts w:ascii="OpenSymbol" w:hAnsi="OpenSymbol" w:cs="OpenSymbol" w:hint="default"/>
+        <w:rFonts w:cs="OpenSymbol"/>
+      </w:rPr>
+    </w:lvl>
+    <w:lvl w:ilvl="5">
+      <w:start w:val="1"/>
+      <w:numFmt w:val="bullet"/>
+      <w:lvlText w:val="▪"/>
+      <w:lvlJc w:val="left"/>
+      <w:pPr>
+        <w:tabs>
+          <w:tab w:val="num" w:pos="2520"/>
+        </w:tabs>
+        <w:ind w:left="2520" w:hanging="360"/>
+      </w:pPr>
+      <w:rPr>
+        <w:rFonts w:ascii="OpenSymbol" w:hAnsi="OpenSymbol" w:cs="OpenSymbol" w:hint="default"/>
+        <w:rFonts w:cs="OpenSymbol"/>
+      </w:rPr>
+    </w:lvl>
+    <w:lvl w:ilvl="6">
+      <w:start w:val="1"/>
+      <w:numFmt w:val="bullet"/>
+      <w:lvlText w:val=""/>
+      <w:lvlJc w:val="left"/>
+      <w:pPr>
+        <w:tabs>
+          <w:tab w:val="num" w:pos="2880"/>
+        </w:tabs>
+        <w:ind w:left="2880" w:hanging="360"/>
+      </w:pPr>
+      <w:rPr>
+        <w:rFonts w:ascii="Symbol" w:hAnsi="Symbol" w:cs="Symbol" w:hint="default"/>
+        <w:rFonts w:cs="OpenSymbol"/>
+      </w:rPr>
+    </w:lvl>
+    <w:lvl w:ilvl="7">
+      <w:start w:val="1"/>
+      <w:numFmt w:val="bullet"/>
+      <w:lvlText w:val="◦"/>
+      <w:lvlJc w:val="left"/>
+      <w:pPr>
+        <w:tabs>
+          <w:tab w:val="num" w:pos="3240"/>
+        </w:tabs>
+        <w:ind w:left="3240" w:hanging="360"/>
+      </w:pPr>
+      <w:rPr>
+        <w:rFonts w:ascii="OpenSymbol" w:hAnsi="OpenSymbol" w:cs="OpenSymbol" w:hint="default"/>
+        <w:rFonts w:cs="OpenSymbol"/>
+      </w:rPr>
+    </w:lvl>
+    <w:lvl w:ilvl="8">
+      <w:start w:val="1"/>
+      <w:numFmt w:val="bullet"/>
+      <w:lvlText w:val="▪"/>
+      <w:lvlJc w:val="left"/>
+      <w:pPr>
+        <w:tabs>
+          <w:tab w:val="num" w:pos="3600"/>
+        </w:tabs>
+        <w:ind w:left="3600" w:hanging="360"/>
+      </w:pPr>
+      <w:rPr>
+        <w:rFonts w:ascii="OpenSymbol" w:hAnsi="OpenSymbol" w:cs="OpenSymbol" w:hint="default"/>
+        <w:rFonts w:cs="OpenSymbol"/>
+      </w:rPr>
+    </w:lvl>
+  </w:abstractNum>
+  <w:abstractNum w:abstractNumId="8">
+    <w:lvl w:ilvl="0">
+      <w:start w:val="1"/>
+      <w:numFmt w:val="bullet"/>
+      <w:lvlText w:val=""/>
+      <w:lvlJc w:val="left"/>
+      <w:pPr>
+        <w:tabs>
+          <w:tab w:val="num" w:pos="780"/>
+        </w:tabs>
+        <w:ind w:left="780" w:hanging="360"/>
+      </w:pPr>
+      <w:rPr>
+        <w:rFonts w:ascii="Symbol" w:hAnsi="Symbol" w:cs="Symbol" w:hint="default"/>
+        <w:rFonts w:cs="OpenSymbol"/>
+      </w:rPr>
+    </w:lvl>
+    <w:lvl w:ilvl="1">
+      <w:start w:val="1"/>
+      <w:numFmt w:val="bullet"/>
+      <w:lvlText w:val="◦"/>
+      <w:lvlJc w:val="left"/>
+      <w:pPr>
+        <w:tabs>
+          <w:tab w:val="num" w:pos="1140"/>
+        </w:tabs>
+        <w:ind w:left="1140" w:hanging="360"/>
+      </w:pPr>
+      <w:rPr>
+        <w:rFonts w:ascii="OpenSymbol" w:hAnsi="OpenSymbol" w:cs="OpenSymbol" w:hint="default"/>
+        <w:rFonts w:cs="OpenSymbol"/>
+      </w:rPr>
+    </w:lvl>
+    <w:lvl w:ilvl="2">
+      <w:start w:val="1"/>
+      <w:numFmt w:val="bullet"/>
+      <w:lvlText w:val="▪"/>
+      <w:lvlJc w:val="left"/>
+      <w:pPr>
+        <w:tabs>
+          <w:tab w:val="num" w:pos="1500"/>
+        </w:tabs>
+        <w:ind w:left="1500" w:hanging="360"/>
+      </w:pPr>
+      <w:rPr>
+        <w:rFonts w:ascii="OpenSymbol" w:hAnsi="OpenSymbol" w:cs="OpenSymbol" w:hint="default"/>
+        <w:rFonts w:cs="OpenSymbol"/>
+      </w:rPr>
+    </w:lvl>
+    <w:lvl w:ilvl="3">
+      <w:start w:val="1"/>
+      <w:numFmt w:val="bullet"/>
+      <w:lvlText w:val=""/>
+      <w:lvlJc w:val="left"/>
+      <w:pPr>
+        <w:tabs>
+          <w:tab w:val="num" w:pos="1860"/>
+        </w:tabs>
+        <w:ind w:left="1860" w:hanging="360"/>
+      </w:pPr>
+      <w:rPr>
+        <w:rFonts w:ascii="Symbol" w:hAnsi="Symbol" w:cs="Symbol" w:hint="default"/>
+        <w:rFonts w:cs="OpenSymbol"/>
+      </w:rPr>
+    </w:lvl>
+    <w:lvl w:ilvl="4">
+      <w:start w:val="1"/>
+      <w:numFmt w:val="bullet"/>
+      <w:lvlText w:val="◦"/>
+      <w:lvlJc w:val="left"/>
+      <w:pPr>
+        <w:tabs>
+          <w:tab w:val="num" w:pos="2220"/>
+        </w:tabs>
+        <w:ind w:left="2220" w:hanging="360"/>
+      </w:pPr>
+      <w:rPr>
+        <w:rFonts w:ascii="OpenSymbol" w:hAnsi="OpenSymbol" w:cs="OpenSymbol" w:hint="default"/>
+        <w:rFonts w:cs="OpenSymbol"/>
+      </w:rPr>
+    </w:lvl>
+    <w:lvl w:ilvl="5">
+      <w:start w:val="1"/>
+      <w:numFmt w:val="bullet"/>
+      <w:lvlText w:val="▪"/>
+      <w:lvlJc w:val="left"/>
+      <w:pPr>
+        <w:tabs>
+          <w:tab w:val="num" w:pos="2580"/>
+        </w:tabs>
+        <w:ind w:left="2580" w:hanging="360"/>
+      </w:pPr>
+      <w:rPr>
+        <w:rFonts w:ascii="OpenSymbol" w:hAnsi="OpenSymbol" w:cs="OpenSymbol" w:hint="default"/>
+        <w:rFonts w:cs="OpenSymbol"/>
+      </w:rPr>
+    </w:lvl>
+    <w:lvl w:ilvl="6">
+      <w:start w:val="1"/>
+      <w:numFmt w:val="bullet"/>
+      <w:lvlText w:val=""/>
+      <w:lvlJc w:val="left"/>
+      <w:pPr>
+        <w:tabs>
+          <w:tab w:val="num" w:pos="2940"/>
+        </w:tabs>
+        <w:ind w:left="2940" w:hanging="360"/>
+      </w:pPr>
+      <w:rPr>
+        <w:rFonts w:ascii="Symbol" w:hAnsi="Symbol" w:cs="Symbol" w:hint="default"/>
+        <w:rFonts w:cs="OpenSymbol"/>
+      </w:rPr>
+    </w:lvl>
+    <w:lvl w:ilvl="7">
+      <w:start w:val="1"/>
+      <w:numFmt w:val="bullet"/>
+      <w:lvlText w:val="◦"/>
+      <w:lvlJc w:val="left"/>
+      <w:pPr>
+        <w:tabs>
+          <w:tab w:val="num" w:pos="3300"/>
+        </w:tabs>
+        <w:ind w:left="3300" w:hanging="360"/>
+      </w:pPr>
+      <w:rPr>
+        <w:rFonts w:ascii="OpenSymbol" w:hAnsi="OpenSymbol" w:cs="OpenSymbol" w:hint="default"/>
+        <w:rFonts w:cs="OpenSymbol"/>
+      </w:rPr>
+    </w:lvl>
+    <w:lvl w:ilvl="8">
+      <w:start w:val="1"/>
+      <w:numFmt w:val="bullet"/>
+      <w:lvlText w:val="▪"/>
+      <w:lvlJc w:val="left"/>
+      <w:pPr>
+        <w:tabs>
+          <w:tab w:val="num" w:pos="3660"/>
+        </w:tabs>
+        <w:ind w:left="3660" w:hanging="360"/>
+      </w:pPr>
+      <w:rPr>
+        <w:rFonts w:ascii="OpenSymbol" w:hAnsi="OpenSymbol" w:cs="OpenSymbol" w:hint="default"/>
+        <w:rFonts w:cs="OpenSymbol"/>
+      </w:rPr>
+    </w:lvl>
+  </w:abstractNum>
+  <w:abstractNum w:abstractNumId="9">
+    <w:lvl w:ilvl="0">
+      <w:start w:val="1"/>
+      <w:numFmt w:val="bullet"/>
+      <w:lvlText w:val=""/>
+      <w:lvlJc w:val="left"/>
+      <w:pPr>
+        <w:tabs>
+          <w:tab w:val="num" w:pos="720"/>
+        </w:tabs>
+        <w:ind w:left="720" w:hanging="360"/>
+      </w:pPr>
+      <w:rPr>
+        <w:rFonts w:ascii="Symbol" w:hAnsi="Symbol" w:cs="Symbol" w:hint="default"/>
+        <w:rFonts w:cs="OpenSymbol"/>
+      </w:rPr>
+    </w:lvl>
+    <w:lvl w:ilvl="1">
+      <w:start w:val="1"/>
+      <w:numFmt w:val="bullet"/>
+      <w:lvlText w:val="◦"/>
+      <w:lvlJc w:val="left"/>
+      <w:pPr>
+        <w:tabs>
+          <w:tab w:val="num" w:pos="1080"/>
+        </w:tabs>
+        <w:ind w:left="1080" w:hanging="360"/>
+      </w:pPr>
+      <w:rPr>
+        <w:rFonts w:ascii="OpenSymbol" w:hAnsi="OpenSymbol" w:cs="OpenSymbol" w:hint="default"/>
+        <w:rFonts w:cs="OpenSymbol"/>
+      </w:rPr>
+    </w:lvl>
+    <w:lvl w:ilvl="2">
+      <w:start w:val="1"/>
+      <w:numFmt w:val="bullet"/>
+      <w:lvlText w:val="▪"/>
+      <w:lvlJc w:val="left"/>
+      <w:pPr>
+        <w:tabs>
+          <w:tab w:val="num" w:pos="1440"/>
+        </w:tabs>
+        <w:ind w:left="1440" w:hanging="360"/>
+      </w:pPr>
+      <w:rPr>
+        <w:rFonts w:ascii="OpenSymbol" w:hAnsi="OpenSymbol" w:cs="OpenSymbol" w:hint="default"/>
+        <w:rFonts w:cs="OpenSymbol"/>
+      </w:rPr>
+    </w:lvl>
+    <w:lvl w:ilvl="3">
+      <w:start w:val="1"/>
+      <w:numFmt w:val="bullet"/>
+      <w:lvlText w:val=""/>
+      <w:lvlJc w:val="left"/>
+      <w:pPr>
+        <w:tabs>
+          <w:tab w:val="num" w:pos="1800"/>
+        </w:tabs>
+        <w:ind w:left="1800" w:hanging="360"/>
+      </w:pPr>
+      <w:rPr>
+        <w:rFonts w:ascii="Symbol" w:hAnsi="Symbol" w:cs="Symbol" w:hint="default"/>
+        <w:rFonts w:cs="OpenSymbol"/>
+      </w:rPr>
+    </w:lvl>
+    <w:lvl w:ilvl="4">
+      <w:start w:val="1"/>
+      <w:numFmt w:val="bullet"/>
+      <w:lvlText w:val="◦"/>
+      <w:lvlJc w:val="left"/>
+      <w:pPr>
+        <w:tabs>
+          <w:tab w:val="num" w:pos="2160"/>
+        </w:tabs>
+        <w:ind w:left="2160" w:hanging="360"/>
+      </w:pPr>
+      <w:rPr>
+        <w:rFonts w:ascii="OpenSymbol" w:hAnsi="OpenSymbol" w:cs="OpenSymbol" w:hint="default"/>
+        <w:rFonts w:cs="OpenSymbol"/>
+      </w:rPr>
+    </w:lvl>
+    <w:lvl w:ilvl="5">
+      <w:start w:val="1"/>
+      <w:numFmt w:val="bullet"/>
+      <w:lvlText w:val="▪"/>
+      <w:lvlJc w:val="left"/>
+      <w:pPr>
+        <w:tabs>
+          <w:tab w:val="num" w:pos="2520"/>
+        </w:tabs>
+        <w:ind w:left="2520" w:hanging="360"/>
+      </w:pPr>
+      <w:rPr>
+        <w:rFonts w:ascii="OpenSymbol" w:hAnsi="OpenSymbol" w:cs="OpenSymbol" w:hint="default"/>
+        <w:rFonts w:cs="OpenSymbol"/>
+      </w:rPr>
+    </w:lvl>
+    <w:lvl w:ilvl="6">
+      <w:start w:val="1"/>
+      <w:numFmt w:val="bullet"/>
+      <w:lvlText w:val=""/>
+      <w:lvlJc w:val="left"/>
+      <w:pPr>
+        <w:tabs>
+          <w:tab w:val="num" w:pos="2880"/>
+        </w:tabs>
+        <w:ind w:left="2880" w:hanging="360"/>
+      </w:pPr>
+      <w:rPr>
+        <w:rFonts w:ascii="Symbol" w:hAnsi="Symbol" w:cs="Symbol" w:hint="default"/>
+        <w:rFonts w:cs="OpenSymbol"/>
+      </w:rPr>
+    </w:lvl>
+    <w:lvl w:ilvl="7">
+      <w:start w:val="1"/>
+      <w:numFmt w:val="bullet"/>
+      <w:lvlText w:val="◦"/>
+      <w:lvlJc w:val="left"/>
+      <w:pPr>
+        <w:tabs>
+          <w:tab w:val="num" w:pos="3240"/>
+        </w:tabs>
+        <w:ind w:left="3240" w:hanging="360"/>
+      </w:pPr>
+      <w:rPr>
+        <w:rFonts w:ascii="OpenSymbol" w:hAnsi="OpenSymbol" w:cs="OpenSymbol" w:hint="default"/>
+        <w:rFonts w:cs="OpenSymbol"/>
+      </w:rPr>
+    </w:lvl>
+    <w:lvl w:ilvl="8">
+      <w:start w:val="1"/>
+      <w:numFmt w:val="bullet"/>
+      <w:lvlText w:val="▪"/>
+      <w:lvlJc w:val="left"/>
+      <w:pPr>
+        <w:tabs>
+          <w:tab w:val="num" w:pos="3600"/>
+        </w:tabs>
+        <w:ind w:left="3600" w:hanging="360"/>
+      </w:pPr>
+      <w:rPr>
+        <w:rFonts w:ascii="OpenSymbol" w:hAnsi="OpenSymbol" w:cs="OpenSymbol" w:hint="default"/>
+        <w:rFonts w:cs="OpenSymbol"/>
+      </w:rPr>
+    </w:lvl>
+  </w:abstractNum>
+  <w:abstractNum w:abstractNumId="10">
     <w:lvl w:ilvl="0">
       <w:start w:val="1"/>
       <w:numFmt w:val="none"/>
@@ -6434,6 +12759,15 @@
   <w:num w:numId="7">
     <w:abstractNumId w:val="7"/>
   </w:num>
+  <w:num w:numId="8">
+    <w:abstractNumId w:val="8"/>
+  </w:num>
+  <w:num w:numId="9">
+    <w:abstractNumId w:val="9"/>
+  </w:num>
+  <w:num w:numId="10">
+    <w:abstractNumId w:val="10"/>
+  </w:num>
 </w:numbering>
 </file>
 
@@ -7361,6 +13695,407 @@
       <w:rFonts w:cs="OpenSymbol"/>
     </w:rPr>
   </w:style>
+  <w:style w:type="character" w:styleId="ListLabel110">
+    <w:name w:val="ListLabel 110"/>
+    <w:qFormat/>
+    <w:rPr>
+      <w:rFonts w:cs="Symbol"/>
+    </w:rPr>
+  </w:style>
+  <w:style w:type="character" w:styleId="ListLabel111">
+    <w:name w:val="ListLabel 111"/>
+    <w:qFormat/>
+    <w:rPr>
+      <w:rFonts w:cs="Symbol"/>
+    </w:rPr>
+  </w:style>
+  <w:style w:type="character" w:styleId="ListLabel112">
+    <w:name w:val="ListLabel 112"/>
+    <w:qFormat/>
+    <w:rPr>
+      <w:rFonts w:cs="Symbol"/>
+    </w:rPr>
+  </w:style>
+  <w:style w:type="character" w:styleId="ListLabel113">
+    <w:name w:val="ListLabel 113"/>
+    <w:qFormat/>
+    <w:rPr>
+      <w:rFonts w:cs="Symbol"/>
+    </w:rPr>
+  </w:style>
+  <w:style w:type="character" w:styleId="ListLabel114">
+    <w:name w:val="ListLabel 114"/>
+    <w:qFormat/>
+    <w:rPr>
+      <w:rFonts w:cs="Symbol"/>
+    </w:rPr>
+  </w:style>
+  <w:style w:type="character" w:styleId="ListLabel115">
+    <w:name w:val="ListLabel 115"/>
+    <w:qFormat/>
+    <w:rPr>
+      <w:rFonts w:cs="Symbol"/>
+    </w:rPr>
+  </w:style>
+  <w:style w:type="character" w:styleId="ListLabel116">
+    <w:name w:val="ListLabel 116"/>
+    <w:qFormat/>
+    <w:rPr>
+      <w:rFonts w:cs="Symbol"/>
+    </w:rPr>
+  </w:style>
+  <w:style w:type="character" w:styleId="ListLabel117">
+    <w:name w:val="ListLabel 117"/>
+    <w:qFormat/>
+    <w:rPr>
+      <w:rFonts w:cs="Symbol"/>
+    </w:rPr>
+  </w:style>
+  <w:style w:type="character" w:styleId="ListLabel118">
+    <w:name w:val="ListLabel 118"/>
+    <w:qFormat/>
+    <w:rPr>
+      <w:rFonts w:cs="Symbol"/>
+    </w:rPr>
+  </w:style>
+  <w:style w:type="character" w:styleId="ListLabel119">
+    <w:name w:val="ListLabel 119"/>
+    <w:qFormat/>
+    <w:rPr>
+      <w:rFonts w:ascii="Times New Roman" w:hAnsi="Times New Roman" w:cs="OpenSymbol"/>
+      <w:sz w:val="24"/>
+    </w:rPr>
+  </w:style>
+  <w:style w:type="character" w:styleId="ListLabel120">
+    <w:name w:val="ListLabel 120"/>
+    <w:qFormat/>
+    <w:rPr>
+      <w:rFonts w:cs="OpenSymbol"/>
+    </w:rPr>
+  </w:style>
+  <w:style w:type="character" w:styleId="ListLabel121">
+    <w:name w:val="ListLabel 121"/>
+    <w:qFormat/>
+    <w:rPr>
+      <w:rFonts w:cs="OpenSymbol"/>
+    </w:rPr>
+  </w:style>
+  <w:style w:type="character" w:styleId="ListLabel122">
+    <w:name w:val="ListLabel 122"/>
+    <w:qFormat/>
+    <w:rPr>
+      <w:rFonts w:cs="OpenSymbol"/>
+    </w:rPr>
+  </w:style>
+  <w:style w:type="character" w:styleId="ListLabel123">
+    <w:name w:val="ListLabel 123"/>
+    <w:qFormat/>
+    <w:rPr>
+      <w:rFonts w:cs="OpenSymbol"/>
+    </w:rPr>
+  </w:style>
+  <w:style w:type="character" w:styleId="ListLabel124">
+    <w:name w:val="ListLabel 124"/>
+    <w:qFormat/>
+    <w:rPr>
+      <w:rFonts w:cs="OpenSymbol"/>
+    </w:rPr>
+  </w:style>
+  <w:style w:type="character" w:styleId="ListLabel125">
+    <w:name w:val="ListLabel 125"/>
+    <w:qFormat/>
+    <w:rPr>
+      <w:rFonts w:cs="OpenSymbol"/>
+    </w:rPr>
+  </w:style>
+  <w:style w:type="character" w:styleId="ListLabel126">
+    <w:name w:val="ListLabel 126"/>
+    <w:qFormat/>
+    <w:rPr>
+      <w:rFonts w:cs="OpenSymbol"/>
+    </w:rPr>
+  </w:style>
+  <w:style w:type="character" w:styleId="ListLabel127">
+    <w:name w:val="ListLabel 127"/>
+    <w:qFormat/>
+    <w:rPr>
+      <w:rFonts w:cs="OpenSymbol"/>
+    </w:rPr>
+  </w:style>
+  <w:style w:type="character" w:styleId="ListLabel128">
+    <w:name w:val="ListLabel 128"/>
+    <w:qFormat/>
+    <w:rPr>
+      <w:rFonts w:cs="OpenSymbol"/>
+    </w:rPr>
+  </w:style>
+  <w:style w:type="character" w:styleId="ListLabel129">
+    <w:name w:val="ListLabel 129"/>
+    <w:qFormat/>
+    <w:rPr>
+      <w:rFonts w:cs="OpenSymbol"/>
+    </w:rPr>
+  </w:style>
+  <w:style w:type="character" w:styleId="ListLabel130">
+    <w:name w:val="ListLabel 130"/>
+    <w:qFormat/>
+    <w:rPr>
+      <w:rFonts w:cs="OpenSymbol"/>
+    </w:rPr>
+  </w:style>
+  <w:style w:type="character" w:styleId="ListLabel131">
+    <w:name w:val="ListLabel 131"/>
+    <w:qFormat/>
+    <w:rPr>
+      <w:rFonts w:cs="OpenSymbol"/>
+    </w:rPr>
+  </w:style>
+  <w:style w:type="character" w:styleId="ListLabel132">
+    <w:name w:val="ListLabel 132"/>
+    <w:qFormat/>
+    <w:rPr>
+      <w:rFonts w:cs="OpenSymbol"/>
+    </w:rPr>
+  </w:style>
+  <w:style w:type="character" w:styleId="ListLabel133">
+    <w:name w:val="ListLabel 133"/>
+    <w:qFormat/>
+    <w:rPr>
+      <w:rFonts w:cs="OpenSymbol"/>
+    </w:rPr>
+  </w:style>
+  <w:style w:type="character" w:styleId="ListLabel134">
+    <w:name w:val="ListLabel 134"/>
+    <w:qFormat/>
+    <w:rPr>
+      <w:rFonts w:cs="OpenSymbol"/>
+    </w:rPr>
+  </w:style>
+  <w:style w:type="character" w:styleId="ListLabel135">
+    <w:name w:val="ListLabel 135"/>
+    <w:qFormat/>
+    <w:rPr>
+      <w:rFonts w:cs="OpenSymbol"/>
+    </w:rPr>
+  </w:style>
+  <w:style w:type="character" w:styleId="ListLabel136">
+    <w:name w:val="ListLabel 136"/>
+    <w:qFormat/>
+    <w:rPr>
+      <w:rFonts w:cs="OpenSymbol"/>
+    </w:rPr>
+  </w:style>
+  <w:style w:type="character" w:styleId="ListLabel137">
+    <w:name w:val="ListLabel 137"/>
+    <w:qFormat/>
+    <w:rPr>
+      <w:rFonts w:cs="OpenSymbol"/>
+    </w:rPr>
+  </w:style>
+  <w:style w:type="character" w:styleId="ListLabel138">
+    <w:name w:val="ListLabel 138"/>
+    <w:qFormat/>
+    <w:rPr>
+      <w:rFonts w:cs="OpenSymbol"/>
+    </w:rPr>
+  </w:style>
+  <w:style w:type="character" w:styleId="ListLabel139">
+    <w:name w:val="ListLabel 139"/>
+    <w:qFormat/>
+    <w:rPr>
+      <w:rFonts w:cs="OpenSymbol"/>
+    </w:rPr>
+  </w:style>
+  <w:style w:type="character" w:styleId="ListLabel140">
+    <w:name w:val="ListLabel 140"/>
+    <w:qFormat/>
+    <w:rPr>
+      <w:rFonts w:cs="OpenSymbol"/>
+    </w:rPr>
+  </w:style>
+  <w:style w:type="character" w:styleId="ListLabel141">
+    <w:name w:val="ListLabel 141"/>
+    <w:qFormat/>
+    <w:rPr>
+      <w:rFonts w:cs="OpenSymbol"/>
+    </w:rPr>
+  </w:style>
+  <w:style w:type="character" w:styleId="ListLabel142">
+    <w:name w:val="ListLabel 142"/>
+    <w:qFormat/>
+    <w:rPr>
+      <w:rFonts w:cs="OpenSymbol"/>
+    </w:rPr>
+  </w:style>
+  <w:style w:type="character" w:styleId="ListLabel143">
+    <w:name w:val="ListLabel 143"/>
+    <w:qFormat/>
+    <w:rPr>
+      <w:rFonts w:cs="OpenSymbol"/>
+    </w:rPr>
+  </w:style>
+  <w:style w:type="character" w:styleId="ListLabel144">
+    <w:name w:val="ListLabel 144"/>
+    <w:qFormat/>
+    <w:rPr>
+      <w:rFonts w:cs="OpenSymbol"/>
+    </w:rPr>
+  </w:style>
+  <w:style w:type="character" w:styleId="ListLabel145">
+    <w:name w:val="ListLabel 145"/>
+    <w:qFormat/>
+    <w:rPr>
+      <w:rFonts w:cs="OpenSymbol"/>
+    </w:rPr>
+  </w:style>
+  <w:style w:type="character" w:styleId="ListLabel146">
+    <w:name w:val="ListLabel 146"/>
+    <w:qFormat/>
+    <w:rPr>
+      <w:rFonts w:cs="OpenSymbol"/>
+    </w:rPr>
+  </w:style>
+  <w:style w:type="character" w:styleId="ListLabel147">
+    <w:name w:val="ListLabel 147"/>
+    <w:qFormat/>
+    <w:rPr>
+      <w:rFonts w:cs="OpenSymbol"/>
+    </w:rPr>
+  </w:style>
+  <w:style w:type="character" w:styleId="ListLabel148">
+    <w:name w:val="ListLabel 148"/>
+    <w:qFormat/>
+    <w:rPr>
+      <w:rFonts w:cs="OpenSymbol"/>
+    </w:rPr>
+  </w:style>
+  <w:style w:type="character" w:styleId="ListLabel149">
+    <w:name w:val="ListLabel 149"/>
+    <w:qFormat/>
+    <w:rPr>
+      <w:rFonts w:cs="OpenSymbol"/>
+    </w:rPr>
+  </w:style>
+  <w:style w:type="character" w:styleId="ListLabel150">
+    <w:name w:val="ListLabel 150"/>
+    <w:qFormat/>
+    <w:rPr>
+      <w:rFonts w:cs="OpenSymbol"/>
+    </w:rPr>
+  </w:style>
+  <w:style w:type="character" w:styleId="ListLabel151">
+    <w:name w:val="ListLabel 151"/>
+    <w:qFormat/>
+    <w:rPr>
+      <w:rFonts w:cs="OpenSymbol"/>
+    </w:rPr>
+  </w:style>
+  <w:style w:type="character" w:styleId="ListLabel152">
+    <w:name w:val="ListLabel 152"/>
+    <w:qFormat/>
+    <w:rPr>
+      <w:rFonts w:cs="OpenSymbol"/>
+    </w:rPr>
+  </w:style>
+  <w:style w:type="character" w:styleId="ListLabel153">
+    <w:name w:val="ListLabel 153"/>
+    <w:qFormat/>
+    <w:rPr>
+      <w:rFonts w:cs="OpenSymbol"/>
+    </w:rPr>
+  </w:style>
+  <w:style w:type="character" w:styleId="ListLabel154">
+    <w:name w:val="ListLabel 154"/>
+    <w:qFormat/>
+    <w:rPr>
+      <w:rFonts w:cs="OpenSymbol"/>
+    </w:rPr>
+  </w:style>
+  <w:style w:type="character" w:styleId="ListLabel155">
+    <w:name w:val="ListLabel 155"/>
+    <w:qFormat/>
+    <w:rPr>
+      <w:rFonts w:cs="OpenSymbol"/>
+    </w:rPr>
+  </w:style>
+  <w:style w:type="character" w:styleId="ListLabel156">
+    <w:name w:val="ListLabel 156"/>
+    <w:qFormat/>
+    <w:rPr>
+      <w:rFonts w:cs="OpenSymbol"/>
+    </w:rPr>
+  </w:style>
+  <w:style w:type="character" w:styleId="ListLabel157">
+    <w:name w:val="ListLabel 157"/>
+    <w:qFormat/>
+    <w:rPr>
+      <w:rFonts w:cs="OpenSymbol"/>
+    </w:rPr>
+  </w:style>
+  <w:style w:type="character" w:styleId="ListLabel158">
+    <w:name w:val="ListLabel 158"/>
+    <w:qFormat/>
+    <w:rPr>
+      <w:rFonts w:cs="OpenSymbol"/>
+    </w:rPr>
+  </w:style>
+  <w:style w:type="character" w:styleId="ListLabel159">
+    <w:name w:val="ListLabel 159"/>
+    <w:qFormat/>
+    <w:rPr>
+      <w:rFonts w:cs="OpenSymbol"/>
+    </w:rPr>
+  </w:style>
+  <w:style w:type="character" w:styleId="ListLabel160">
+    <w:name w:val="ListLabel 160"/>
+    <w:qFormat/>
+    <w:rPr>
+      <w:rFonts w:cs="OpenSymbol"/>
+    </w:rPr>
+  </w:style>
+  <w:style w:type="character" w:styleId="ListLabel161">
+    <w:name w:val="ListLabel 161"/>
+    <w:qFormat/>
+    <w:rPr>
+      <w:rFonts w:cs="OpenSymbol"/>
+    </w:rPr>
+  </w:style>
+  <w:style w:type="character" w:styleId="ListLabel162">
+    <w:name w:val="ListLabel 162"/>
+    <w:qFormat/>
+    <w:rPr>
+      <w:rFonts w:cs="OpenSymbol"/>
+    </w:rPr>
+  </w:style>
+  <w:style w:type="character" w:styleId="ListLabel163">
+    <w:name w:val="ListLabel 163"/>
+    <w:qFormat/>
+    <w:rPr>
+      <w:rFonts w:cs="OpenSymbol"/>
+    </w:rPr>
+  </w:style>
+  <w:style w:type="character" w:styleId="13">
+    <w:name w:val="Основной текст (13)_"/>
+    <w:basedOn w:val="DefaultParagraphFont"/>
+    <w:qFormat/>
+    <w:rPr>
+      <w:rFonts w:ascii="Times New Roman" w:hAnsi="Times New Roman" w:eastAsia="Times New Roman" w:cs="Times New Roman"/>
+      <w:shd w:fill="FFFFFF" w:val="clear"/>
+    </w:rPr>
+  </w:style>
+  <w:style w:type="character" w:styleId="13115pt">
+    <w:name w:val="Основной текст (13) + 11.5 pt"/>
+    <w:basedOn w:val="13"/>
+    <w:qFormat/>
+    <w:rPr>
+      <w:color w:val="000000"/>
+      <w:spacing w:val="0"/>
+      <w:w w:val="100"/>
+      <w:sz w:val="23"/>
+      <w:szCs w:val="23"/>
+      <w:lang w:val="ro-RO" w:eastAsia="ro-RO" w:bidi="ro-RO"/>
+    </w:rPr>
+  </w:style>
   <w:style w:type="paragraph" w:styleId="Heading">
     <w:name w:val="Heading"/>
     <w:basedOn w:val="Normal"/>
@@ -7414,6 +14149,33 @@
     </w:pPr>
     <w:rPr/>
   </w:style>
+  <w:style w:type="paragraph" w:styleId="ConsILR06NumberedList">
+    <w:name w:val="ConsILR06_NumberedList"/>
+    <w:basedOn w:val="Normal"/>
+    <w:qFormat/>
+    <w:pPr>
+      <w:spacing w:before="0" w:after="120"/>
+      <w:jc w:val="both"/>
+    </w:pPr>
+    <w:rPr>
+      <w:szCs w:val="20"/>
+      <w:lang w:val="ro-RO"/>
+    </w:rPr>
+  </w:style>
+  <w:style w:type="paragraph" w:styleId="ConsILR06CapturaFigura">
+    <w:name w:val="ConsILR06_CapturaFigura"/>
+    <w:basedOn w:val="ConsILR06NumberedList"/>
+    <w:qFormat/>
+    <w:pPr>
+      <w:tabs>
+        <w:tab w:val="left" w:pos="-720" w:leader="none"/>
+      </w:tabs>
+      <w:jc w:val="center"/>
+    </w:pPr>
+    <w:rPr>
+      <w:sz w:val="20"/>
+    </w:rPr>
+  </w:style>
   <w:style w:type="numbering" w:styleId="WW8Num1">
     <w:name w:val="WW8Num1"/>
   </w:style>

--- a/001_Teza_U_S.docx
+++ b/001_Teza_U_S.docx
@@ -703,19 +703,7 @@
         <w:rPr>
           <w:lang w:val="zxx" w:eastAsia="zxx" w:bidi="zxx"/>
         </w:rPr>
-        <w:t>*  î</w:t>
-      </w:r>
-      <w:r>
-        <w:rPr>
-          <w:lang w:val="zxx" w:eastAsia="zxx" w:bidi="zxx"/>
-        </w:rPr>
-        <w:t xml:space="preserve">nceput pe </w:t>
-      </w:r>
-      <w:r>
-        <w:rPr>
-          <w:lang w:val="zxx" w:eastAsia="zxx" w:bidi="zxx"/>
-        </w:rPr>
-        <w:t>7.4.16</w:t>
+        <w:t>*  început pe 7.4.16</w:t>
       </w:r>
     </w:p>
     <w:p>
@@ -1553,114 +1541,6 @@
           <w:lang w:val="zxx" w:eastAsia="zxx" w:bidi="zxx"/>
         </w:rPr>
         <w:t>Etapa întîi începe cu apariția primelor texte literare românești și se încheie la începutul secolului al XVIII-lea. În cadrul acestei etape pot fi distinse 3 perioade:</w:t>
-      </w:r>
-    </w:p>
-    <w:p>
-      <w:pPr>
-        <w:pStyle w:val="Normal"/>
-        <w:numPr>
-          <w:ilvl w:val="0"/>
-          <w:numId w:val="1"/>
-        </w:numPr>
-        <w:tabs>
-          <w:tab w:val="left" w:pos="1275" w:leader="none"/>
-        </w:tabs>
-        <w:rPr/>
-      </w:pPr>
-      <w:r>
-        <w:rPr>
-          <w:rFonts w:eastAsia="Times New Roman" w:cs="Times New Roman" w:ascii="Times New Roman" w:hAnsi="Times New Roman"/>
-          <w:sz w:val="24"/>
-          <w:lang w:val="zxx" w:eastAsia="zxx" w:bidi="zxx"/>
-        </w:rPr>
-        <w:t>Anii 1532 și 1588, prima fază a limbii literare;</w:t>
-      </w:r>
-    </w:p>
-    <w:p>
-      <w:pPr>
-        <w:pStyle w:val="Normal"/>
-        <w:numPr>
-          <w:ilvl w:val="0"/>
-          <w:numId w:val="1"/>
-        </w:numPr>
-        <w:tabs>
-          <w:tab w:val="left" w:pos="1275" w:leader="none"/>
-        </w:tabs>
-        <w:rPr/>
-      </w:pPr>
-      <w:r>
-        <w:rPr>
-          <w:rFonts w:eastAsia="Times New Roman" w:cs="Times New Roman" w:ascii="Times New Roman" w:hAnsi="Times New Roman"/>
-          <w:sz w:val="24"/>
-          <w:lang w:val="zxx" w:eastAsia="zxx" w:bidi="zxx"/>
-        </w:rPr>
-        <w:t>Anii 1588-1656, faza consolidării principalelor variante ale limbii române literare (muntenească, moldovenească și sud-vest-ardeleanească);</w:t>
-      </w:r>
-    </w:p>
-    <w:p>
-      <w:pPr>
-        <w:pStyle w:val="Normal"/>
-        <w:numPr>
-          <w:ilvl w:val="0"/>
-          <w:numId w:val="1"/>
-        </w:numPr>
-        <w:tabs>
-          <w:tab w:val="left" w:pos="1275" w:leader="none"/>
-        </w:tabs>
-        <w:rPr/>
-      </w:pPr>
-      <w:r>
-        <w:rPr>
-          <w:rFonts w:eastAsia="Times New Roman" w:cs="Times New Roman" w:ascii="Times New Roman" w:hAnsi="Times New Roman"/>
-          <w:sz w:val="24"/>
-          <w:lang w:val="zxx" w:eastAsia="zxx" w:bidi="zxx"/>
-        </w:rPr>
-        <w:t>Anii 1656-1715, faza influenței reciproce dintre variantele literare.</w:t>
-      </w:r>
-    </w:p>
-    <w:p>
-      <w:pPr>
-        <w:pStyle w:val="Normal"/>
-        <w:tabs>
-          <w:tab w:val="left" w:pos="1275" w:leader="none"/>
-        </w:tabs>
-        <w:rPr>
-          <w:rFonts w:ascii="Times New Roman" w:hAnsi="Times New Roman" w:eastAsia="Times New Roman" w:cs="Times New Roman"/>
-          <w:sz w:val="24"/>
-          <w:lang w:val="zxx" w:eastAsia="zxx" w:bidi="zxx"/>
-        </w:rPr>
-      </w:pPr>
-      <w:r>
-        <w:rPr>
-          <w:rFonts w:eastAsia="Times New Roman" w:cs="Times New Roman" w:ascii="Times New Roman" w:hAnsi="Times New Roman"/>
-          <w:sz w:val="24"/>
-          <w:lang w:val="zxx" w:eastAsia="zxx" w:bidi="zxx"/>
-        </w:rPr>
-      </w:r>
-    </w:p>
-    <w:p>
-      <w:pPr>
-        <w:pStyle w:val="Normal"/>
-        <w:tabs>
-          <w:tab w:val="left" w:pos="1275" w:leader="none"/>
-        </w:tabs>
-        <w:rPr/>
-      </w:pPr>
-      <w:r>
-        <w:rPr>
-          <w:rFonts w:eastAsia="Times New Roman" w:cs="Times New Roman" w:ascii="Times New Roman" w:hAnsi="Times New Roman"/>
-          <w:sz w:val="24"/>
-          <w:lang w:val="zxx" w:eastAsia="zxx" w:bidi="zxx"/>
-        </w:rPr>
-        <w:t xml:space="preserve">    </w:t>
-      </w:r>
-      <w:r>
-        <w:rPr>
-          <w:rFonts w:eastAsia="Times New Roman" w:cs="Times New Roman" w:ascii="Times New Roman" w:hAnsi="Times New Roman"/>
-          <w:sz w:val="24"/>
-          <w:lang w:val="zxx" w:eastAsia="zxx" w:bidi="zxx"/>
-        </w:rPr>
-        <w:t>A doua etapă se întinde pe un interval între 1715 și 1960. Este epoca de consolidare a limbii unice supradialectale. Procesul de unificare a limbii române literare a cunoscut o evoluție lungă, în cursul a 4 perioade:</w:t>
       </w:r>
     </w:p>
     <w:p>
@@ -1681,7 +1561,7 @@
           <w:sz w:val="24"/>
           <w:lang w:val="zxx" w:eastAsia="zxx" w:bidi="zxx"/>
         </w:rPr>
-        <w:t>Anii 1715-1780, momentul primei unificări, aproximativ în 1750;</w:t>
+        <w:t>Anii 1532 și 1588, prima fază a limbii literare;</w:t>
       </w:r>
     </w:p>
     <w:p>
@@ -1702,7 +1582,7 @@
           <w:sz w:val="24"/>
           <w:lang w:val="zxx" w:eastAsia="zxx" w:bidi="zxx"/>
         </w:rPr>
-        <w:t>Anii 1780-1836, diversificarea lingvistică;</w:t>
+        <w:t>Anii 1588-1656, faza consolidării principalelor variante ale limbii române literare (muntenească, moldovenească și sud-vest-ardeleanească);</w:t>
       </w:r>
     </w:p>
     <w:p>
@@ -1723,28 +1603,27 @@
           <w:sz w:val="24"/>
           <w:lang w:val="zxx" w:eastAsia="zxx" w:bidi="zxx"/>
         </w:rPr>
-        <w:t>Anii 1836-1881, constituirea principalelor norme ale limbii literare de atăzi;</w:t>
+        <w:t>Anii 1656-1715, faza influenței reciproce dintre variantele literare.</w:t>
       </w:r>
     </w:p>
     <w:p>
       <w:pPr>
         <w:pStyle w:val="Normal"/>
-        <w:numPr>
-          <w:ilvl w:val="0"/>
-          <w:numId w:val="2"/>
-        </w:numPr>
         <w:tabs>
           <w:tab w:val="left" w:pos="1275" w:leader="none"/>
         </w:tabs>
-        <w:rPr/>
-      </w:pPr>
-      <w:r>
-        <w:rPr>
-          <w:rFonts w:eastAsia="Times New Roman" w:cs="Times New Roman" w:ascii="Times New Roman" w:hAnsi="Times New Roman"/>
-          <w:sz w:val="24"/>
-          <w:lang w:val="zxx" w:eastAsia="zxx" w:bidi="zxx"/>
-        </w:rPr>
-        <w:t>Ani 1881-1960, definitivarea formării normelor limbii române literare contemporane.</w:t>
+        <w:rPr>
+          <w:rFonts w:ascii="Times New Roman" w:hAnsi="Times New Roman" w:eastAsia="Times New Roman" w:cs="Times New Roman"/>
+          <w:sz w:val="24"/>
+          <w:lang w:val="zxx" w:eastAsia="zxx" w:bidi="zxx"/>
+        </w:rPr>
+      </w:pPr>
+      <w:r>
+        <w:rPr>
+          <w:rFonts w:eastAsia="Times New Roman" w:cs="Times New Roman" w:ascii="Times New Roman" w:hAnsi="Times New Roman"/>
+          <w:sz w:val="24"/>
+          <w:lang w:val="zxx" w:eastAsia="zxx" w:bidi="zxx"/>
+        </w:rPr>
       </w:r>
     </w:p>
     <w:p>
@@ -1753,26 +1632,6 @@
         <w:tabs>
           <w:tab w:val="left" w:pos="1275" w:leader="none"/>
         </w:tabs>
-        <w:rPr>
-          <w:rFonts w:ascii="Times New Roman" w:hAnsi="Times New Roman" w:eastAsia="Times New Roman" w:cs="Times New Roman"/>
-          <w:sz w:val="24"/>
-          <w:lang w:val="zxx" w:eastAsia="zxx" w:bidi="zxx"/>
-        </w:rPr>
-      </w:pPr>
-      <w:r>
-        <w:rPr>
-          <w:rFonts w:eastAsia="Times New Roman" w:cs="Times New Roman" w:ascii="Times New Roman" w:hAnsi="Times New Roman"/>
-          <w:sz w:val="24"/>
-          <w:lang w:val="zxx" w:eastAsia="zxx" w:bidi="zxx"/>
-        </w:rPr>
-      </w:r>
-    </w:p>
-    <w:p>
-      <w:pPr>
-        <w:pStyle w:val="Normal"/>
-        <w:tabs>
-          <w:tab w:val="left" w:pos="1275" w:leader="none"/>
-        </w:tabs>
         <w:rPr/>
       </w:pPr>
       <w:r>
@@ -1789,813 +1648,7 @@
           <w:sz w:val="24"/>
           <w:lang w:val="zxx" w:eastAsia="zxx" w:bidi="zxx"/>
         </w:rPr>
-        <w:t>Ultima perioadă ne descrie consolidarea stilurilor limbii române literare. În 1904, prin modificările aduse ortografiei, se stabilesc definitiv bazele scrierii fonetice. păstrate, cu unele retușări ulterioare, pînă în prezent. Voi arăta în fig. 1-8 exemple de texte tipărite în diverse perioade din evoluție a limbii române.</w:t>
-      </w:r>
-    </w:p>
-    <w:p>
-      <w:pPr>
-        <w:pStyle w:val="Normal"/>
-        <w:tabs>
-          <w:tab w:val="left" w:pos="1275" w:leader="none"/>
-        </w:tabs>
-        <w:rPr>
-          <w:rFonts w:ascii="Times New Roman" w:hAnsi="Times New Roman" w:eastAsia="Times New Roman" w:cs="Times New Roman"/>
-          <w:sz w:val="24"/>
-          <w:lang w:val="zxx" w:eastAsia="zxx" w:bidi="zxx"/>
-        </w:rPr>
-      </w:pPr>
-      <w:r>
-        <w:rPr/>
-      </w:r>
-    </w:p>
-    <w:p>
-      <w:pPr>
-        <w:pStyle w:val="Normal"/>
-        <w:tabs>
-          <w:tab w:val="left" w:pos="1275" w:leader="none"/>
-        </w:tabs>
-        <w:rPr/>
-      </w:pPr>
-      <w:r>
-        <w:rPr>
-          <w:rFonts w:eastAsia="Times New Roman" w:cs="Times New Roman" w:ascii="Times New Roman" w:hAnsi="Times New Roman"/>
-          <w:sz w:val="24"/>
-          <w:lang w:val="zxx" w:eastAsia="zxx" w:bidi="zxx"/>
-        </w:rPr>
-        <w:t>/*</w:t>
-      </w:r>
-    </w:p>
-    <w:p>
-      <w:pPr>
-        <w:pStyle w:val="Normal"/>
-        <w:tabs>
-          <w:tab w:val="left" w:pos="1275" w:leader="none"/>
-        </w:tabs>
-        <w:rPr/>
-      </w:pPr>
-      <w:r>
-        <w:rPr>
-          <w:rFonts w:eastAsia="Times New Roman" w:cs="Times New Roman" w:ascii="Times New Roman" w:hAnsi="Times New Roman"/>
-          <w:sz w:val="24"/>
-          <w:lang w:val="zxx" w:eastAsia="zxx" w:bidi="zxx"/>
-        </w:rPr>
-        <w:t xml:space="preserve"> </w:t>
-      </w:r>
-      <w:r>
-        <w:rPr>
-          <w:rFonts w:eastAsia="Times New Roman" w:cs="Times New Roman" w:ascii="Times New Roman" w:hAnsi="Times New Roman"/>
-          <w:sz w:val="24"/>
-          <w:lang w:val="zxx" w:eastAsia="zxx" w:bidi="zxx"/>
-        </w:rPr>
-        <w:t>* Figurile 1-8, de modelat în ps.</w:t>
-      </w:r>
-    </w:p>
-    <w:p>
-      <w:pPr>
-        <w:pStyle w:val="Normal"/>
-        <w:tabs>
-          <w:tab w:val="left" w:pos="1275" w:leader="none"/>
-        </w:tabs>
-        <w:rPr/>
-      </w:pPr>
-      <w:r>
-        <w:rPr>
-          <w:rFonts w:eastAsia="Times New Roman" w:cs="Times New Roman" w:ascii="Times New Roman" w:hAnsi="Times New Roman"/>
-          <w:sz w:val="24"/>
-          <w:lang w:val="zxx" w:eastAsia="zxx" w:bidi="zxx"/>
-        </w:rPr>
-        <w:t xml:space="preserve"> </w:t>
-      </w:r>
-      <w:r>
-        <w:rPr>
-          <w:rFonts w:eastAsia="Times New Roman" w:cs="Times New Roman" w:ascii="Times New Roman" w:hAnsi="Times New Roman"/>
-          <w:sz w:val="24"/>
-          <w:lang w:val="zxx" w:eastAsia="zxx" w:bidi="zxx"/>
-        </w:rPr>
-        <w:t>*/</w:t>
-      </w:r>
-    </w:p>
-    <w:p>
-      <w:pPr>
-        <w:pStyle w:val="Normal"/>
-        <w:tabs>
-          <w:tab w:val="left" w:pos="1275" w:leader="none"/>
-        </w:tabs>
-        <w:rPr>
-          <w:rFonts w:ascii="Times New Roman" w:hAnsi="Times New Roman" w:eastAsia="Times New Roman" w:cs="Times New Roman"/>
-          <w:sz w:val="24"/>
-          <w:lang w:val="zxx" w:eastAsia="zxx" w:bidi="zxx"/>
-        </w:rPr>
-      </w:pPr>
-      <w:r>
-        <w:rPr>
-          <w:rFonts w:eastAsia="Times New Roman" w:cs="Times New Roman" w:ascii="Times New Roman" w:hAnsi="Times New Roman"/>
-          <w:sz w:val="24"/>
-          <w:lang w:val="zxx" w:eastAsia="zxx" w:bidi="zxx"/>
-        </w:rPr>
-      </w:r>
-    </w:p>
-    <w:p>
-      <w:pPr>
-        <w:pStyle w:val="Normal"/>
-        <w:tabs>
-          <w:tab w:val="left" w:pos="1275" w:leader="none"/>
-        </w:tabs>
-        <w:rPr/>
-      </w:pPr>
-      <w:r>
-        <w:rPr>
-          <w:rFonts w:eastAsia="Times New Roman" w:cs="Times New Roman" w:ascii="Times New Roman" w:hAnsi="Times New Roman"/>
-          <w:sz w:val="24"/>
-          <w:lang w:val="zxx" w:eastAsia="zxx" w:bidi="zxx"/>
-        </w:rPr>
-        <w:t xml:space="preserve">    </w:t>
-      </w:r>
-      <w:r>
-        <w:rPr>
-          <w:rFonts w:eastAsia="Times New Roman" w:cs="Times New Roman" w:ascii="Times New Roman" w:hAnsi="Times New Roman"/>
-          <w:b/>
-          <w:bCs/>
-          <w:sz w:val="24"/>
-          <w:lang w:val="zxx" w:eastAsia="zxx" w:bidi="zxx"/>
-        </w:rPr>
-        <w:t>Perioadele de evoluție a alfabetului român</w:t>
-      </w:r>
-    </w:p>
-    <w:p>
-      <w:pPr>
-        <w:pStyle w:val="Normal"/>
-        <w:tabs>
-          <w:tab w:val="left" w:pos="1275" w:leader="none"/>
-        </w:tabs>
-        <w:rPr/>
-      </w:pPr>
-      <w:r>
-        <w:rPr>
-          <w:rFonts w:eastAsia="Times New Roman" w:cs="Times New Roman" w:ascii="Times New Roman" w:hAnsi="Times New Roman"/>
-          <w:b w:val="false"/>
-          <w:bCs w:val="false"/>
-          <w:sz w:val="24"/>
-          <w:lang w:val="zxx" w:eastAsia="zxx" w:bidi="zxx"/>
-        </w:rPr>
-        <w:t xml:space="preserve">În secolul al XVII-lea, tiparul românesc utiliza un alfabet chirilic cu 47 de litere, majoritatea dintre ele fiind împrumutate din alfabetul bisericii slavone. S-au adăugat cîteva litere grecești, în mare parte pentru redarea adecvată a numelor proprii, dar și litere originale românești. De exemplu litera /*-în-*/ utilizată pentru a reda prefixul (prepoziția) </w:t>
-      </w:r>
-      <w:r>
-        <w:rPr>
-          <w:rFonts w:eastAsia="Times New Roman" w:cs="Times New Roman" w:ascii="Times New Roman" w:hAnsi="Times New Roman"/>
-          <w:b/>
-          <w:bCs/>
-          <w:sz w:val="24"/>
-          <w:lang w:val="zxx" w:eastAsia="zxx" w:bidi="zxx"/>
-        </w:rPr>
-        <w:t>în</w:t>
-      </w:r>
-      <w:r>
-        <w:rPr>
-          <w:rFonts w:eastAsia="Times New Roman" w:cs="Times New Roman" w:ascii="Times New Roman" w:hAnsi="Times New Roman"/>
-          <w:b w:val="false"/>
-          <w:bCs w:val="false"/>
-          <w:sz w:val="24"/>
-          <w:lang w:val="zxx" w:eastAsia="zxx" w:bidi="zxx"/>
-        </w:rPr>
-        <w:t>,</w:t>
-      </w:r>
-      <w:r>
-        <w:rPr>
-          <w:rFonts w:eastAsia="Times New Roman" w:cs="Times New Roman" w:ascii="Times New Roman" w:hAnsi="Times New Roman"/>
-          <w:b/>
-          <w:bCs/>
-          <w:sz w:val="24"/>
-          <w:lang w:val="zxx" w:eastAsia="zxx" w:bidi="zxx"/>
-        </w:rPr>
-        <w:t xml:space="preserve"> îm</w:t>
-      </w:r>
-      <w:r>
-        <w:rPr>
-          <w:rFonts w:eastAsia="Times New Roman" w:cs="Times New Roman" w:ascii="Times New Roman" w:hAnsi="Times New Roman"/>
-          <w:b w:val="false"/>
-          <w:bCs w:val="false"/>
-          <w:sz w:val="24"/>
-          <w:lang w:val="zxx" w:eastAsia="zxx" w:bidi="zxx"/>
-        </w:rPr>
-        <w:t xml:space="preserve">, sau litera </w:t>
-      </w:r>
-      <w:r>
-        <w:rPr>
-          <w:rFonts w:eastAsia="Times New Roman" w:cs="Times New Roman" w:ascii="Times New Roman" w:hAnsi="Times New Roman"/>
-          <w:b/>
-          <w:bCs/>
-          <w:sz w:val="24"/>
-          <w:lang w:val="zxx" w:eastAsia="zxx" w:bidi="zxx"/>
-        </w:rPr>
-        <w:t xml:space="preserve">î </w:t>
-      </w:r>
-      <w:r>
-        <w:rPr>
-          <w:rFonts w:eastAsia="Times New Roman" w:cs="Times New Roman" w:ascii="Times New Roman" w:hAnsi="Times New Roman"/>
-          <w:b w:val="false"/>
-          <w:bCs w:val="false"/>
-          <w:sz w:val="24"/>
-          <w:lang w:val="zxx" w:eastAsia="zxx" w:bidi="zxx"/>
-        </w:rPr>
-        <w:t xml:space="preserve">modernă la începutul cuvîntului. Acest alfabet a fost utilizat la tipărirea </w:t>
-      </w:r>
-      <w:r>
-        <w:rPr>
-          <w:rFonts w:eastAsia="Times New Roman" w:cs="Times New Roman" w:ascii="Times New Roman" w:hAnsi="Times New Roman"/>
-          <w:b w:val="false"/>
-          <w:bCs w:val="false"/>
-          <w:i/>
-          <w:iCs/>
-          <w:sz w:val="24"/>
-          <w:lang w:val="zxx" w:eastAsia="zxx" w:bidi="zxx"/>
-        </w:rPr>
-        <w:t>Cazaniei</w:t>
-      </w:r>
-      <w:r>
-        <w:rPr>
-          <w:rFonts w:eastAsia="Times New Roman" w:cs="Times New Roman" w:ascii="Times New Roman" w:hAnsi="Times New Roman"/>
-          <w:b w:val="false"/>
-          <w:bCs w:val="false"/>
-          <w:i w:val="false"/>
-          <w:iCs w:val="false"/>
-          <w:sz w:val="24"/>
-          <w:lang w:val="zxx" w:eastAsia="zxx" w:bidi="zxx"/>
-        </w:rPr>
-        <w:t xml:space="preserve"> lui Varlaam la Iași în anul 1643 (fig. 1). Primul abecedar românesc a fost tipărit în 1699 la Belgrad (Alba-Iulia), iar prima gramatică românească a fost tipărită în 1757 de Dimitrie Eustatievici.</w:t>
-      </w:r>
-    </w:p>
-    <w:p>
-      <w:pPr>
-        <w:pStyle w:val="Normal"/>
-        <w:tabs>
-          <w:tab w:val="left" w:pos="1275" w:leader="none"/>
-        </w:tabs>
-        <w:rPr/>
-      </w:pPr>
-      <w:r>
-        <w:rPr>
-          <w:rFonts w:eastAsia="Times New Roman" w:cs="Times New Roman" w:ascii="Times New Roman" w:hAnsi="Times New Roman"/>
-          <w:b w:val="false"/>
-          <w:bCs w:val="false"/>
-          <w:i w:val="false"/>
-          <w:iCs w:val="false"/>
-          <w:sz w:val="24"/>
-          <w:lang w:val="zxx" w:eastAsia="zxx" w:bidi="zxx"/>
-        </w:rPr>
-        <w:t xml:space="preserve">    </w:t>
-      </w:r>
-      <w:r>
-        <w:rPr>
-          <w:rFonts w:eastAsia="Times New Roman" w:cs="Times New Roman" w:ascii="Times New Roman" w:hAnsi="Times New Roman"/>
-          <w:b w:val="false"/>
-          <w:bCs w:val="false"/>
-          <w:i w:val="false"/>
-          <w:iCs w:val="false"/>
-          <w:sz w:val="24"/>
-          <w:lang w:val="zxx" w:eastAsia="zxx" w:bidi="zxx"/>
-        </w:rPr>
-        <w:t xml:space="preserve">Începînd cu anul 1830 și pînă la adoptarea oficială a alfabetului român în 1862, nu exista un alfabet stabil, astfel în această perioadă au fost utilizate cel puțin șapte modificări ale așa-numitului „alfabet de tranziție”, chirilico-latin, care conținea atît litere latine, cît și litere chirilice (fig 4, 7). De exemplu, </w:t>
-      </w:r>
-      <w:r>
-        <w:rPr>
-          <w:rFonts w:eastAsia="Times New Roman" w:cs="Times New Roman" w:ascii="Times New Roman" w:hAnsi="Times New Roman"/>
-          <w:b/>
-          <w:bCs/>
-          <w:i w:val="false"/>
-          <w:iCs w:val="false"/>
-          <w:sz w:val="24"/>
-          <w:lang w:val="zxx" w:eastAsia="zxx" w:bidi="zxx"/>
-        </w:rPr>
-        <w:t xml:space="preserve">e </w:t>
-      </w:r>
-      <w:r>
-        <w:rPr>
-          <w:rFonts w:eastAsia="Times New Roman" w:cs="Times New Roman" w:ascii="Times New Roman" w:hAnsi="Times New Roman"/>
-          <w:b w:val="false"/>
-          <w:bCs w:val="false"/>
-          <w:i w:val="false"/>
-          <w:iCs w:val="false"/>
-          <w:sz w:val="24"/>
-          <w:lang w:val="zxx" w:eastAsia="zxx" w:bidi="zxx"/>
-        </w:rPr>
-        <w:t>-</w:t>
-      </w:r>
-      <w:r>
-        <w:rPr>
-          <w:rFonts w:eastAsia="Times New Roman" w:cs="Times New Roman" w:ascii="Times New Roman" w:hAnsi="Times New Roman"/>
-          <w:b/>
-          <w:bCs/>
-          <w:i w:val="false"/>
-          <w:iCs w:val="false"/>
-          <w:sz w:val="24"/>
-          <w:lang w:val="zxx" w:eastAsia="zxx" w:bidi="zxx"/>
-        </w:rPr>
-        <w:t xml:space="preserve"> e</w:t>
-      </w:r>
-      <w:r>
-        <w:rPr>
-          <w:rFonts w:eastAsia="Times New Roman" w:cs="Times New Roman" w:ascii="Times New Roman" w:hAnsi="Times New Roman"/>
-          <w:b w:val="false"/>
-          <w:bCs w:val="false"/>
-          <w:i w:val="false"/>
-          <w:iCs w:val="false"/>
-          <w:sz w:val="24"/>
-          <w:lang w:val="zxx" w:eastAsia="zxx" w:bidi="zxx"/>
-        </w:rPr>
-        <w:t xml:space="preserve"> (1830) - </w:t>
-      </w:r>
-      <w:r>
-        <w:rPr>
-          <w:rFonts w:eastAsia="Times New Roman" w:cs="Times New Roman" w:ascii="Times New Roman" w:hAnsi="Times New Roman"/>
-          <w:b/>
-          <w:bCs/>
-          <w:i w:val="false"/>
-          <w:iCs w:val="false"/>
-          <w:sz w:val="24"/>
-          <w:lang w:val="zxx" w:eastAsia="zxx" w:bidi="zxx"/>
-        </w:rPr>
-        <w:t>з</w:t>
-      </w:r>
-      <w:r>
-        <w:rPr>
-          <w:rFonts w:eastAsia="Times New Roman" w:cs="Times New Roman" w:ascii="Times New Roman" w:hAnsi="Times New Roman"/>
-          <w:b w:val="false"/>
-          <w:bCs w:val="false"/>
-          <w:i w:val="false"/>
-          <w:iCs w:val="false"/>
-          <w:sz w:val="24"/>
-          <w:lang w:val="zxx" w:eastAsia="zxx" w:bidi="zxx"/>
-        </w:rPr>
-        <w:t xml:space="preserve"> (1846);</w:t>
-      </w:r>
-      <w:r>
-        <w:rPr>
-          <w:rFonts w:eastAsia="Times New Roman" w:cs="Times New Roman" w:ascii="Times New Roman" w:hAnsi="Times New Roman"/>
-          <w:b/>
-          <w:bCs/>
-          <w:i w:val="false"/>
-          <w:iCs w:val="false"/>
-          <w:sz w:val="24"/>
-          <w:lang w:val="zxx" w:eastAsia="zxx" w:bidi="zxx"/>
-        </w:rPr>
-        <w:t xml:space="preserve"> к</w:t>
-      </w:r>
-      <w:r>
-        <w:rPr>
-          <w:rFonts w:eastAsia="Times New Roman" w:cs="Times New Roman" w:ascii="Times New Roman" w:hAnsi="Times New Roman"/>
-          <w:b w:val="false"/>
-          <w:bCs w:val="false"/>
-          <w:i w:val="false"/>
-          <w:iCs w:val="false"/>
-          <w:sz w:val="24"/>
-          <w:lang w:val="zxx" w:eastAsia="zxx" w:bidi="zxx"/>
-        </w:rPr>
-        <w:t xml:space="preserve"> - k;</w:t>
-      </w:r>
-      <w:r>
-        <w:rPr>
-          <w:rFonts w:eastAsia="Times New Roman" w:cs="Times New Roman" w:ascii="Times New Roman" w:hAnsi="Times New Roman"/>
-          <w:b/>
-          <w:bCs/>
-          <w:i w:val="false"/>
-          <w:iCs w:val="false"/>
-          <w:sz w:val="24"/>
-          <w:lang w:val="zxx" w:eastAsia="zxx" w:bidi="zxx"/>
-        </w:rPr>
-        <w:t xml:space="preserve"> щ</w:t>
-      </w:r>
-      <w:r>
-        <w:rPr>
-          <w:rFonts w:eastAsia="Times New Roman" w:cs="Times New Roman" w:ascii="Times New Roman" w:hAnsi="Times New Roman"/>
-          <w:b w:val="false"/>
-          <w:bCs w:val="false"/>
-          <w:i w:val="false"/>
-          <w:iCs w:val="false"/>
-          <w:sz w:val="24"/>
-          <w:lang w:val="zxx" w:eastAsia="zxx" w:bidi="zxx"/>
-        </w:rPr>
-        <w:t xml:space="preserve"> -</w:t>
-      </w:r>
-      <w:r>
-        <w:rPr>
-          <w:rFonts w:eastAsia="Times New Roman" w:cs="Times New Roman" w:ascii="Times New Roman" w:hAnsi="Times New Roman"/>
-          <w:b/>
-          <w:bCs/>
-          <w:i w:val="false"/>
-          <w:iCs w:val="false"/>
-          <w:sz w:val="24"/>
-          <w:lang w:val="zxx" w:eastAsia="zxx" w:bidi="zxx"/>
-        </w:rPr>
-        <w:t xml:space="preserve"> шt</w:t>
-      </w:r>
-      <w:r>
-        <w:rPr>
-          <w:rFonts w:eastAsia="Times New Roman" w:cs="Times New Roman" w:ascii="Times New Roman" w:hAnsi="Times New Roman"/>
-          <w:b w:val="false"/>
-          <w:bCs w:val="false"/>
-          <w:i w:val="false"/>
-          <w:iCs w:val="false"/>
-          <w:sz w:val="24"/>
-          <w:lang w:val="zxx" w:eastAsia="zxx" w:bidi="zxx"/>
-        </w:rPr>
-        <w:t>; s -</w:t>
-      </w:r>
-      <w:r>
-        <w:rPr>
-          <w:rFonts w:eastAsia="Times New Roman" w:cs="Times New Roman" w:ascii="Times New Roman" w:hAnsi="Times New Roman"/>
-          <w:b/>
-          <w:bCs/>
-          <w:i w:val="false"/>
-          <w:iCs w:val="false"/>
-          <w:sz w:val="24"/>
-          <w:lang w:val="zxx" w:eastAsia="zxx" w:bidi="zxx"/>
-        </w:rPr>
-        <w:t xml:space="preserve"> дз</w:t>
-      </w:r>
-      <w:r>
-        <w:rPr>
-          <w:rFonts w:eastAsia="Times New Roman" w:cs="Times New Roman" w:ascii="Times New Roman" w:hAnsi="Times New Roman"/>
-          <w:b w:val="false"/>
-          <w:bCs w:val="false"/>
-          <w:i w:val="false"/>
-          <w:iCs w:val="false"/>
-          <w:sz w:val="24"/>
-          <w:lang w:val="zxx" w:eastAsia="zxx" w:bidi="zxx"/>
-        </w:rPr>
-        <w:t xml:space="preserve"> - </w:t>
-      </w:r>
-      <w:r>
-        <w:rPr>
-          <w:rFonts w:eastAsia="Times New Roman" w:cs="Times New Roman" w:ascii="Times New Roman" w:hAnsi="Times New Roman"/>
-          <w:b/>
-          <w:bCs/>
-          <w:i w:val="false"/>
-          <w:iCs w:val="false"/>
-          <w:sz w:val="24"/>
-          <w:lang w:val="zxx" w:eastAsia="zxx" w:bidi="zxx"/>
-        </w:rPr>
-        <w:t>dz</w:t>
-      </w:r>
-      <w:r>
-        <w:rPr>
-          <w:rFonts w:eastAsia="Times New Roman" w:cs="Times New Roman" w:ascii="Times New Roman" w:hAnsi="Times New Roman"/>
-          <w:b w:val="false"/>
-          <w:bCs w:val="false"/>
-          <w:i w:val="false"/>
-          <w:iCs w:val="false"/>
-          <w:sz w:val="24"/>
-          <w:lang w:val="zxx" w:eastAsia="zxx" w:bidi="zxx"/>
-        </w:rPr>
-        <w:t xml:space="preserve"> - /*-d-*/ (1846).</w:t>
-      </w:r>
-    </w:p>
-    <w:p>
-      <w:pPr>
-        <w:pStyle w:val="Normal"/>
-        <w:tabs>
-          <w:tab w:val="left" w:pos="1275" w:leader="none"/>
-        </w:tabs>
-        <w:rPr/>
-      </w:pPr>
-      <w:r>
-        <w:rPr>
-          <w:rFonts w:eastAsia="Times New Roman" w:cs="Times New Roman" w:ascii="Times New Roman" w:hAnsi="Times New Roman"/>
-          <w:b w:val="false"/>
-          <w:bCs w:val="false"/>
-          <w:i w:val="false"/>
-          <w:iCs w:val="false"/>
-          <w:sz w:val="24"/>
-          <w:lang w:val="zxx" w:eastAsia="zxx" w:bidi="zxx"/>
-        </w:rPr>
-        <w:t xml:space="preserve">    </w:t>
-      </w:r>
-      <w:r>
-        <w:rPr>
-          <w:rFonts w:eastAsia="Times New Roman" w:cs="Times New Roman" w:ascii="Times New Roman" w:hAnsi="Times New Roman"/>
-          <w:b w:val="false"/>
-          <w:bCs w:val="false"/>
-          <w:i w:val="false"/>
-          <w:iCs w:val="false"/>
-          <w:sz w:val="24"/>
-          <w:lang w:val="zxx" w:eastAsia="zxx" w:bidi="zxx"/>
-        </w:rPr>
-        <w:t xml:space="preserve">Utilizarea grafiei latine în România nu a influențat activitatea tipografică din Basarabia. După </w:t>
-      </w:r>
-      <w:r>
-        <w:rPr>
-          <w:rFonts w:eastAsia="Times New Roman" w:cs="Times New Roman" w:ascii="Times New Roman" w:hAnsi="Times New Roman"/>
-          <w:b/>
-          <w:bCs/>
-          <w:i w:val="false"/>
-          <w:iCs w:val="false"/>
-          <w:sz w:val="24"/>
-          <w:lang w:val="zxx" w:eastAsia="zxx" w:bidi="zxx"/>
-        </w:rPr>
-        <w:t>alipirea</w:t>
-      </w:r>
-      <w:r>
-        <w:rPr>
-          <w:rFonts w:eastAsia="Times New Roman" w:cs="Times New Roman" w:ascii="Times New Roman" w:hAnsi="Times New Roman"/>
-          <w:b w:val="false"/>
-          <w:bCs w:val="false"/>
-          <w:i w:val="false"/>
-          <w:iCs w:val="false"/>
-          <w:sz w:val="24"/>
-          <w:lang w:val="zxx" w:eastAsia="zxx" w:bidi="zxx"/>
-        </w:rPr>
-        <w:t xml:space="preserve"> Basarabiei la Imperiul Rus în 1812, limba oficială la Chișinău devine rusă. În anul 1833 limba română a fost exclusă din circuitul oficial, dar a continuat să fie utilizată în activitățile eparhiale. Astfel, pe parcursul anilor 1867-1871 apărea versiunea română a monitorului eparhiei Chișinău tipărit cu caractere chirilice. Tipografia bisericească din Chișinău a fost sistată în perioada 1883-1890, procesul fiind reluat la  începutul secolului XX.</w:t>
-      </w:r>
-    </w:p>
-    <w:p>
-      <w:pPr>
-        <w:pStyle w:val="Normal"/>
-        <w:tabs>
-          <w:tab w:val="left" w:pos="1275" w:leader="none"/>
-        </w:tabs>
-        <w:rPr/>
-      </w:pPr>
-      <w:r>
-        <w:rPr>
-          <w:rFonts w:eastAsia="Times New Roman" w:cs="Times New Roman" w:ascii="Times New Roman" w:hAnsi="Times New Roman"/>
-          <w:b w:val="false"/>
-          <w:bCs w:val="false"/>
-          <w:i w:val="false"/>
-          <w:iCs w:val="false"/>
-          <w:sz w:val="24"/>
-          <w:lang w:val="zxx" w:eastAsia="zxx" w:bidi="zxx"/>
-        </w:rPr>
-        <w:t xml:space="preserve">    </w:t>
-      </w:r>
-      <w:r>
-        <w:rPr>
-          <w:rFonts w:eastAsia="Times New Roman" w:cs="Times New Roman" w:ascii="Times New Roman" w:hAnsi="Times New Roman"/>
-          <w:b w:val="false"/>
-          <w:bCs w:val="false"/>
-          <w:i w:val="false"/>
-          <w:iCs w:val="false"/>
-          <w:sz w:val="24"/>
-          <w:lang w:val="zxx" w:eastAsia="zxx" w:bidi="zxx"/>
-        </w:rPr>
-        <w:t>Spre deosebire de alfabetul chirilic utilizat pentru scrierea limbii române din secolele XIV-XV pînă în anul 1862, alfabetul chirilic folosit în Republica Autonomă Sovietică Socialistă Moldovenească (RASSM) începînd cu anii 1930 și, ulterior în Republica Sovietică Socialistă Moldovenească (RSSM) și Transnistria în prezent, este de fapt o adaptare a alfabetului chirilic rusesc. De menționat că în perioada 1932-1938 în RASSM a fost utilizat alfabetul latin. În Republica Molfova alfabetul chirilic a fost utilizat pînă în 1989.</w:t>
-      </w:r>
-    </w:p>
-    <w:p>
-      <w:pPr>
-        <w:pStyle w:val="Normal"/>
-        <w:tabs>
-          <w:tab w:val="left" w:pos="1275" w:leader="none"/>
-        </w:tabs>
-        <w:rPr/>
-      </w:pPr>
-      <w:r>
-        <w:rPr>
-          <w:rFonts w:eastAsia="Times New Roman" w:cs="Times New Roman" w:ascii="Times New Roman" w:hAnsi="Times New Roman"/>
-          <w:b w:val="false"/>
-          <w:bCs w:val="false"/>
-          <w:i w:val="false"/>
-          <w:iCs w:val="false"/>
-          <w:sz w:val="24"/>
-          <w:lang w:val="zxx" w:eastAsia="zxx" w:bidi="zxx"/>
-        </w:rPr>
-        <w:t xml:space="preserve">    </w:t>
-      </w:r>
-      <w:r>
-        <w:rPr>
-          <w:rFonts w:eastAsia="Times New Roman" w:cs="Times New Roman" w:ascii="Times New Roman" w:hAnsi="Times New Roman"/>
-          <w:b w:val="false"/>
-          <w:bCs w:val="false"/>
-          <w:i w:val="false"/>
-          <w:iCs w:val="false"/>
-          <w:sz w:val="24"/>
-          <w:lang w:val="zxx" w:eastAsia="zxx" w:bidi="zxx"/>
-        </w:rPr>
-        <w:t xml:space="preserve">Voi prezenta mai jos (tab. 1) perioadele de evoluție a alfabetului român începînd cu </w:t>
-      </w:r>
-      <w:r>
-        <w:rPr>
-          <w:rFonts w:eastAsia="Times New Roman" w:cs="Times New Roman" w:ascii="Times New Roman" w:hAnsi="Times New Roman"/>
-          <w:b w:val="false"/>
-          <w:bCs w:val="false"/>
-          <w:i/>
-          <w:iCs/>
-          <w:sz w:val="24"/>
-          <w:lang w:val="zxx" w:eastAsia="zxx" w:bidi="zxx"/>
-        </w:rPr>
-        <w:t>Cazania</w:t>
-      </w:r>
-      <w:r>
-        <w:rPr>
-          <w:rFonts w:eastAsia="Times New Roman" w:cs="Times New Roman" w:ascii="Times New Roman" w:hAnsi="Times New Roman"/>
-          <w:b w:val="false"/>
-          <w:bCs w:val="false"/>
-          <w:i w:val="false"/>
-          <w:iCs w:val="false"/>
-          <w:sz w:val="24"/>
-          <w:lang w:val="zxx" w:eastAsia="zxx" w:bidi="zxx"/>
-        </w:rPr>
-        <w:t xml:space="preserve"> de Varlaam. Pe lîngă alfabet, există și alți factori care caracterizează evoluția limbii, precum ortografia și lexiconul.</w:t>
-      </w:r>
-    </w:p>
-    <w:p>
-      <w:pPr>
-        <w:pStyle w:val="Normal"/>
-        <w:tabs>
-          <w:tab w:val="left" w:pos="1275" w:leader="none"/>
-        </w:tabs>
-        <w:rPr>
-          <w:rFonts w:ascii="Times New Roman" w:hAnsi="Times New Roman" w:eastAsia="Times New Roman" w:cs="Times New Roman"/>
-          <w:b w:val="false"/>
-          <w:b w:val="false"/>
-          <w:bCs w:val="false"/>
-          <w:i w:val="false"/>
-          <w:i w:val="false"/>
-          <w:iCs w:val="false"/>
-          <w:sz w:val="24"/>
-          <w:lang w:val="zxx" w:eastAsia="zxx" w:bidi="zxx"/>
-        </w:rPr>
-      </w:pPr>
-      <w:r>
-        <w:rPr>
-          <w:rFonts w:eastAsia="Times New Roman" w:cs="Times New Roman" w:ascii="Times New Roman" w:hAnsi="Times New Roman"/>
-          <w:b w:val="false"/>
-          <w:bCs w:val="false"/>
-          <w:i w:val="false"/>
-          <w:iCs w:val="false"/>
-          <w:sz w:val="24"/>
-          <w:lang w:val="zxx" w:eastAsia="zxx" w:bidi="zxx"/>
-        </w:rPr>
-      </w:r>
-    </w:p>
-    <w:p>
-      <w:pPr>
-        <w:pStyle w:val="Normal"/>
-        <w:tabs>
-          <w:tab w:val="left" w:pos="1275" w:leader="none"/>
-        </w:tabs>
-        <w:rPr/>
-      </w:pPr>
-      <w:r>
-        <w:rPr>
-          <w:rFonts w:eastAsia="Times New Roman" w:cs="Times New Roman" w:ascii="Times New Roman" w:hAnsi="Times New Roman"/>
-          <w:b w:val="false"/>
-          <w:bCs w:val="false"/>
-          <w:i w:val="false"/>
-          <w:iCs w:val="false"/>
-          <w:sz w:val="24"/>
-          <w:lang w:val="zxx" w:eastAsia="zxx" w:bidi="zxx"/>
-        </w:rPr>
-        <w:t>/*</w:t>
-      </w:r>
-    </w:p>
-    <w:p>
-      <w:pPr>
-        <w:pStyle w:val="Normal"/>
-        <w:tabs>
-          <w:tab w:val="left" w:pos="1275" w:leader="none"/>
-        </w:tabs>
-        <w:rPr/>
-      </w:pPr>
-      <w:r>
-        <w:rPr>
-          <w:rFonts w:eastAsia="Times New Roman" w:cs="Times New Roman" w:ascii="Times New Roman" w:hAnsi="Times New Roman"/>
-          <w:b w:val="false"/>
-          <w:bCs w:val="false"/>
-          <w:i w:val="false"/>
-          <w:iCs w:val="false"/>
-          <w:sz w:val="24"/>
-          <w:lang w:val="zxx" w:eastAsia="zxx" w:bidi="zxx"/>
-        </w:rPr>
-        <w:t xml:space="preserve"> </w:t>
-      </w:r>
-      <w:r>
-        <w:rPr>
-          <w:rFonts w:eastAsia="Times New Roman" w:cs="Times New Roman" w:ascii="Times New Roman" w:hAnsi="Times New Roman"/>
-          <w:b w:val="false"/>
-          <w:bCs w:val="false"/>
-          <w:i w:val="false"/>
-          <w:iCs w:val="false"/>
-          <w:sz w:val="24"/>
-          <w:lang w:val="zxx" w:eastAsia="zxx" w:bidi="zxx"/>
-        </w:rPr>
-        <w:t>* Tabelul 1 - Evoluția alfabetului român începînd cu anul 1642 (pag. 64)</w:t>
-      </w:r>
-    </w:p>
-    <w:p>
-      <w:pPr>
-        <w:pStyle w:val="Normal"/>
-        <w:tabs>
-          <w:tab w:val="left" w:pos="1275" w:leader="none"/>
-        </w:tabs>
-        <w:rPr/>
-      </w:pPr>
-      <w:r>
-        <w:rPr>
-          <w:rFonts w:eastAsia="Times New Roman" w:cs="Times New Roman" w:ascii="Times New Roman" w:hAnsi="Times New Roman"/>
-          <w:b w:val="false"/>
-          <w:bCs w:val="false"/>
-          <w:i w:val="false"/>
-          <w:iCs w:val="false"/>
-          <w:sz w:val="24"/>
-          <w:lang w:val="zxx" w:eastAsia="zxx" w:bidi="zxx"/>
-        </w:rPr>
-        <w:t xml:space="preserve"> </w:t>
-      </w:r>
-      <w:r>
-        <w:rPr>
-          <w:rFonts w:eastAsia="Times New Roman" w:cs="Times New Roman" w:ascii="Times New Roman" w:hAnsi="Times New Roman"/>
-          <w:b w:val="false"/>
-          <w:bCs w:val="false"/>
-          <w:i w:val="false"/>
-          <w:iCs w:val="false"/>
-          <w:sz w:val="24"/>
-          <w:lang w:val="zxx" w:eastAsia="zxx" w:bidi="zxx"/>
-        </w:rPr>
-        <w:t>*/</w:t>
-      </w:r>
-    </w:p>
-    <w:p>
-      <w:pPr>
-        <w:pStyle w:val="Normal"/>
-        <w:tabs>
-          <w:tab w:val="left" w:pos="1275" w:leader="none"/>
-        </w:tabs>
-        <w:rPr>
-          <w:rFonts w:ascii="Times New Roman" w:hAnsi="Times New Roman" w:eastAsia="Times New Roman" w:cs="Times New Roman"/>
-          <w:b w:val="false"/>
-          <w:b w:val="false"/>
-          <w:bCs w:val="false"/>
-          <w:i w:val="false"/>
-          <w:i w:val="false"/>
-          <w:iCs w:val="false"/>
-          <w:sz w:val="24"/>
-          <w:lang w:val="zxx" w:eastAsia="zxx" w:bidi="zxx"/>
-        </w:rPr>
-      </w:pPr>
-      <w:r>
-        <w:rPr>
-          <w:rFonts w:eastAsia="Times New Roman" w:cs="Times New Roman" w:ascii="Times New Roman" w:hAnsi="Times New Roman"/>
-          <w:b w:val="false"/>
-          <w:bCs w:val="false"/>
-          <w:i w:val="false"/>
-          <w:iCs w:val="false"/>
-          <w:sz w:val="24"/>
-          <w:lang w:val="zxx" w:eastAsia="zxx" w:bidi="zxx"/>
-        </w:rPr>
-      </w:r>
-    </w:p>
-    <w:p>
-      <w:pPr>
-        <w:pStyle w:val="Normal"/>
-        <w:tabs>
-          <w:tab w:val="left" w:pos="1275" w:leader="none"/>
-        </w:tabs>
-        <w:rPr/>
-      </w:pPr>
-      <w:r>
-        <w:rPr>
-          <w:rFonts w:eastAsia="Times New Roman" w:cs="Times New Roman" w:ascii="Times New Roman" w:hAnsi="Times New Roman"/>
-          <w:b w:val="false"/>
-          <w:bCs w:val="false"/>
-          <w:i w:val="false"/>
-          <w:iCs w:val="false"/>
-          <w:sz w:val="24"/>
-          <w:lang w:val="zxx" w:eastAsia="zxx" w:bidi="zxx"/>
-        </w:rPr>
-        <w:t xml:space="preserve">    </w:t>
-      </w:r>
-      <w:r>
-        <w:rPr>
-          <w:rFonts w:eastAsia="Times New Roman" w:cs="Times New Roman" w:ascii="Times New Roman" w:hAnsi="Times New Roman"/>
-          <w:b/>
-          <w:bCs/>
-          <w:i w:val="false"/>
-          <w:iCs w:val="false"/>
-          <w:sz w:val="24"/>
-          <w:lang w:val="zxx" w:eastAsia="zxx" w:bidi="zxx"/>
-        </w:rPr>
-        <w:t>Recunoașterea textelor tipărite</w:t>
-      </w:r>
-    </w:p>
-    <w:p>
-      <w:pPr>
-        <w:pStyle w:val="Normal"/>
-        <w:tabs>
-          <w:tab w:val="left" w:pos="1275" w:leader="none"/>
-        </w:tabs>
-        <w:rPr/>
-      </w:pPr>
-      <w:r>
-        <w:rPr>
-          <w:rFonts w:eastAsia="Times New Roman" w:cs="Times New Roman" w:ascii="Times New Roman" w:hAnsi="Times New Roman"/>
-          <w:b w:val="false"/>
-          <w:bCs w:val="false"/>
-          <w:i w:val="false"/>
-          <w:iCs w:val="false"/>
-          <w:sz w:val="24"/>
-          <w:lang w:val="zxx" w:eastAsia="zxx" w:bidi="zxx"/>
-        </w:rPr>
-        <w:t>Procesul de digitizare și de recunoaștere pentru manuscrise este destul de complicat, deoarece necesită efectuarea unor operații suplimentare, de exemplu ajustarea contrastului, „curățirea imaginii”, segmentarea textului. De asemenea, trebuie elaborați algoritmi speciali de recunoaștere și lexicoane specializate. Procesul de digitizare și recunoaștere e constituit din următoarele etape (fig. 9):</w:t>
+        <w:t>A doua etapă se întinde pe un interval între 1715 și 1960. Este epoca de consolidare a limbii unice supradialectale. Procesul de unificare a limbii române literare a cunoscut o evoluție lungă, în cursul a 4 perioade:</w:t>
       </w:r>
     </w:p>
     <w:p>
@@ -2613,14 +1666,10 @@
       <w:r>
         <w:rPr>
           <w:rFonts w:eastAsia="Times New Roman" w:cs="Times New Roman" w:ascii="Times New Roman" w:hAnsi="Times New Roman"/>
-          <w:b w:val="false"/>
-          <w:bCs w:val="false"/>
-          <w:i w:val="false"/>
-          <w:iCs w:val="false"/>
-          <w:sz w:val="24"/>
-          <w:lang w:val="zxx" w:eastAsia="zxx" w:bidi="zxx"/>
-        </w:rPr>
-        <w:t>Digitizarea (scanarea) textului pentru obținerea copiei electronice grafice;</w:t>
+          <w:sz w:val="24"/>
+          <w:lang w:val="zxx" w:eastAsia="zxx" w:bidi="zxx"/>
+        </w:rPr>
+        <w:t>Anii 1715-1780, momentul primei unificări, aproximativ în 1750;</w:t>
       </w:r>
     </w:p>
     <w:p>
@@ -2638,38 +1687,10 @@
       <w:r>
         <w:rPr>
           <w:rFonts w:eastAsia="Times New Roman" w:cs="Times New Roman" w:ascii="Times New Roman" w:hAnsi="Times New Roman"/>
-          <w:b w:val="false"/>
-          <w:bCs w:val="false"/>
-          <w:i w:val="false"/>
-          <w:iCs w:val="false"/>
-          <w:sz w:val="24"/>
-          <w:lang w:val="zxx" w:eastAsia="zxx" w:bidi="zxx"/>
-        </w:rPr>
-        <w:t>Recunoașterea cu metode standardizate, adică utilizarea nemijlocită a OCR (Optical Character Recognition)(</w:t>
-      </w:r>
-      <w:r>
-        <w:rPr>
-          <w:rFonts w:eastAsia="Times New Roman" w:cs="Times New Roman" w:ascii="Times New Roman" w:hAnsi="Times New Roman"/>
-          <w:b/>
-          <w:bCs/>
-          <w:i w:val="false"/>
-          <w:iCs w:val="false"/>
-          <w:sz w:val="24"/>
-          <w:lang w:val="zxx" w:eastAsia="zxx" w:bidi="zxx"/>
-        </w:rPr>
-        <w:t>8</w:t>
-      </w:r>
-      <w:r>
-        <w:rPr>
-          <w:rFonts w:eastAsia="Times New Roman" w:cs="Times New Roman" w:ascii="Times New Roman" w:hAnsi="Times New Roman"/>
-          <w:b w:val="false"/>
-          <w:bCs w:val="false"/>
-          <w:i w:val="false"/>
-          <w:iCs w:val="false"/>
-          <w:sz w:val="24"/>
-          <w:lang w:val="zxx" w:eastAsia="zxx" w:bidi="zxx"/>
-        </w:rPr>
-        <w:t>), sau prin instruirea lui. În caz contrar, se vor folosi proceduri ale Inteligenței Artificiale, așa-numitul proces de conversie. Transliterarea textului se va efectua ținînd cont de literele specifice utilizate în textul inițial.</w:t>
+          <w:sz w:val="24"/>
+          <w:lang w:val="zxx" w:eastAsia="zxx" w:bidi="zxx"/>
+        </w:rPr>
+        <w:t>Anii 1780-1836, diversificarea lingvistică;</w:t>
       </w:r>
     </w:p>
     <w:p>
@@ -2687,19 +1708,19 @@
       <w:r>
         <w:rPr>
           <w:rFonts w:eastAsia="Times New Roman" w:cs="Times New Roman" w:ascii="Times New Roman" w:hAnsi="Times New Roman"/>
-          <w:b w:val="false"/>
-          <w:bCs w:val="false"/>
-          <w:i w:val="false"/>
-          <w:iCs w:val="false"/>
-          <w:sz w:val="24"/>
-          <w:lang w:val="zxx" w:eastAsia="zxx" w:bidi="zxx"/>
-        </w:rPr>
-        <w:t>Verificarea textului recunoscut se produce utilizînd resursele lingvistice reutilizabile specializate pentru perioada respectivă.</w:t>
+          <w:sz w:val="24"/>
+          <w:lang w:val="zxx" w:eastAsia="zxx" w:bidi="zxx"/>
+        </w:rPr>
+        <w:t>Anii 1836-1881, constituirea principalelor norme ale limbii literare de atăzi;</w:t>
       </w:r>
     </w:p>
     <w:p>
       <w:pPr>
         <w:pStyle w:val="Normal"/>
+        <w:numPr>
+          <w:ilvl w:val="0"/>
+          <w:numId w:val="3"/>
+        </w:numPr>
         <w:tabs>
           <w:tab w:val="left" w:pos="1275" w:leader="none"/>
         </w:tabs>
@@ -2708,14 +1729,10 @@
       <w:r>
         <w:rPr>
           <w:rFonts w:eastAsia="Times New Roman" w:cs="Times New Roman" w:ascii="Times New Roman" w:hAnsi="Times New Roman"/>
-          <w:b w:val="false"/>
-          <w:bCs w:val="false"/>
-          <w:i w:val="false"/>
-          <w:iCs w:val="false"/>
-          <w:sz w:val="24"/>
-          <w:lang w:val="zxx" w:eastAsia="zxx" w:bidi="zxx"/>
-        </w:rPr>
-        <w:t>/*</w:t>
+          <w:sz w:val="24"/>
+          <w:lang w:val="zxx" w:eastAsia="zxx" w:bidi="zxx"/>
+        </w:rPr>
+        <w:t>Ani 1881-1960, definitivarea formării normelor limbii române literare contemporane.</w:t>
       </w:r>
     </w:p>
     <w:p>
@@ -2724,31 +1741,18 @@
         <w:tabs>
           <w:tab w:val="left" w:pos="1275" w:leader="none"/>
         </w:tabs>
-        <w:rPr/>
-      </w:pPr>
-      <w:r>
-        <w:rPr>
-          <w:rFonts w:eastAsia="Times New Roman" w:cs="Times New Roman" w:ascii="Times New Roman" w:hAnsi="Times New Roman"/>
-          <w:b w:val="false"/>
-          <w:bCs w:val="false"/>
-          <w:i w:val="false"/>
-          <w:iCs w:val="false"/>
-          <w:sz w:val="24"/>
-          <w:lang w:val="zxx" w:eastAsia="zxx" w:bidi="zxx"/>
-        </w:rPr>
-        <w:t xml:space="preserve"> </w:t>
-      </w:r>
-      <w:r>
-        <w:rPr>
-          <w:rFonts w:eastAsia="Times New Roman" w:cs="Times New Roman" w:ascii="Times New Roman" w:hAnsi="Times New Roman"/>
-          <w:b w:val="false"/>
-          <w:bCs w:val="false"/>
-          <w:i w:val="false"/>
-          <w:iCs w:val="false"/>
-          <w:sz w:val="24"/>
-          <w:lang w:val="zxx" w:eastAsia="zxx" w:bidi="zxx"/>
-        </w:rPr>
-        <w:t>* Figura 9 - Etapele tehnologice de recunoaștere a textelor tipărite (pag. 65)</w:t>
+        <w:rPr>
+          <w:rFonts w:ascii="Times New Roman" w:hAnsi="Times New Roman" w:eastAsia="Times New Roman" w:cs="Times New Roman"/>
+          <w:sz w:val="24"/>
+          <w:lang w:val="zxx" w:eastAsia="zxx" w:bidi="zxx"/>
+        </w:rPr>
+      </w:pPr>
+      <w:r>
+        <w:rPr>
+          <w:rFonts w:eastAsia="Times New Roman" w:cs="Times New Roman" w:ascii="Times New Roman" w:hAnsi="Times New Roman"/>
+          <w:sz w:val="24"/>
+          <w:lang w:val="zxx" w:eastAsia="zxx" w:bidi="zxx"/>
+        </w:rPr>
       </w:r>
     </w:p>
     <w:p>
@@ -2762,26 +1766,18 @@
       <w:r>
         <w:rPr>
           <w:rFonts w:eastAsia="Times New Roman" w:cs="Times New Roman" w:ascii="Times New Roman" w:hAnsi="Times New Roman"/>
-          <w:b w:val="false"/>
-          <w:bCs w:val="false"/>
-          <w:i w:val="false"/>
-          <w:iCs w:val="false"/>
-          <w:sz w:val="24"/>
-          <w:lang w:val="zxx" w:eastAsia="zxx" w:bidi="zxx"/>
-        </w:rPr>
-        <w:t xml:space="preserve"> </w:t>
-      </w:r>
-      <w:r>
-        <w:rPr>
-          <w:rFonts w:eastAsia="Times New Roman" w:cs="Times New Roman" w:ascii="Times New Roman" w:hAnsi="Times New Roman"/>
-          <w:b w:val="false"/>
-          <w:bCs w:val="false"/>
-          <w:i w:val="false"/>
-          <w:iCs w:val="false"/>
-          <w:sz w:val="24"/>
-          <w:lang w:val="zxx" w:eastAsia="zxx" w:bidi="zxx"/>
-        </w:rPr>
-        <w:t>*/</w:t>
+          <w:sz w:val="24"/>
+          <w:lang w:val="zxx" w:eastAsia="zxx" w:bidi="zxx"/>
+        </w:rPr>
+        <w:t xml:space="preserve">    </w:t>
+      </w:r>
+      <w:r>
+        <w:rPr>
+          <w:rFonts w:eastAsia="Times New Roman" w:cs="Times New Roman" w:ascii="Times New Roman" w:hAnsi="Times New Roman"/>
+          <w:sz w:val="24"/>
+          <w:lang w:val="zxx" w:eastAsia="zxx" w:bidi="zxx"/>
+        </w:rPr>
+        <w:t>Ultima perioadă ne descrie consolidarea stilurilor limbii române literare. În 1904, prin modificările aduse ortografiei, se stabilesc definitiv bazele scrierii fonetice. păstrate, cu unele retușări ulterioare, pînă în prezent. Voi arăta în fig. 1-8 exemple de texte tipărite în diverse perioade din evoluție a limbii române.</w:t>
       </w:r>
     </w:p>
     <w:p>
@@ -2792,23 +1788,13 @@
         </w:tabs>
         <w:rPr>
           <w:rFonts w:ascii="Times New Roman" w:hAnsi="Times New Roman" w:eastAsia="Times New Roman" w:cs="Times New Roman"/>
-          <w:b w:val="false"/>
-          <w:b w:val="false"/>
-          <w:bCs w:val="false"/>
-          <w:i w:val="false"/>
-          <w:i w:val="false"/>
-          <w:iCs w:val="false"/>
-          <w:sz w:val="24"/>
-          <w:lang w:val="zxx" w:eastAsia="zxx" w:bidi="zxx"/>
-        </w:rPr>
-      </w:pPr>
-      <w:r>
-        <w:rPr>
-          <w:rFonts w:eastAsia="Times New Roman" w:cs="Times New Roman" w:ascii="Times New Roman" w:hAnsi="Times New Roman"/>
-          <w:b w:val="false"/>
-          <w:bCs w:val="false"/>
-          <w:i w:val="false"/>
-          <w:iCs w:val="false"/>
+          <w:sz w:val="24"/>
+          <w:lang w:val="zxx" w:eastAsia="zxx" w:bidi="zxx"/>
+        </w:rPr>
+      </w:pPr>
+      <w:r>
+        <w:rPr>
+          <w:rFonts w:eastAsia="Times New Roman" w:cs="Times New Roman" w:ascii="Times New Roman" w:hAnsi="Times New Roman"/>
           <w:sz w:val="24"/>
           <w:lang w:val="zxx" w:eastAsia="zxx" w:bidi="zxx"/>
         </w:rPr>
@@ -2825,74 +1811,10 @@
       <w:r>
         <w:rPr>
           <w:rFonts w:eastAsia="Times New Roman" w:cs="Times New Roman" w:ascii="Times New Roman" w:hAnsi="Times New Roman"/>
-          <w:b w:val="false"/>
-          <w:bCs w:val="false"/>
-          <w:i w:val="false"/>
-          <w:iCs w:val="false"/>
-          <w:sz w:val="24"/>
-          <w:lang w:val="zxx" w:eastAsia="zxx" w:bidi="zxx"/>
-        </w:rPr>
-        <w:t xml:space="preserve">    </w:t>
-      </w:r>
-      <w:r>
-        <w:rPr>
-          <w:rFonts w:eastAsia="Times New Roman" w:cs="Times New Roman" w:ascii="Times New Roman" w:hAnsi="Times New Roman"/>
-          <w:b w:val="false"/>
-          <w:bCs w:val="false"/>
-          <w:i w:val="false"/>
-          <w:iCs w:val="false"/>
-          <w:sz w:val="24"/>
-          <w:lang w:val="zxx" w:eastAsia="zxx" w:bidi="zxx"/>
-        </w:rPr>
-        <w:t>Digitizarea textelor constă în scanarea lor și obținerea variantei electronice în formă de imagine. Pentru recunoașterea textelor din imagine se aplică OCR. Sistemele standard OCR utilizează diferite metode de recunoaștere a textelor. Am cercetat posibilitățile a două sisteme: IRIS și ABBY</w:t>
-      </w:r>
-      <w:r>
-        <w:rPr>
-          <w:rFonts w:eastAsia="Times New Roman" w:cs="Times New Roman" w:ascii="Times New Roman" w:hAnsi="Times New Roman"/>
-          <w:b w:val="false"/>
-          <w:bCs w:val="false"/>
-          <w:i w:val="false"/>
-          <w:iCs w:val="false"/>
-          <w:sz w:val="24"/>
-          <w:lang w:val="zxx" w:eastAsia="zxx" w:bidi="zxx"/>
-        </w:rPr>
-        <w:t>Y</w:t>
-      </w:r>
-      <w:r>
-        <w:rPr>
-          <w:rFonts w:eastAsia="Times New Roman" w:cs="Times New Roman" w:ascii="Times New Roman" w:hAnsi="Times New Roman"/>
-          <w:b w:val="false"/>
-          <w:bCs w:val="false"/>
-          <w:i w:val="false"/>
-          <w:iCs w:val="false"/>
-          <w:sz w:val="24"/>
-          <w:lang w:val="zxx" w:eastAsia="zxx" w:bidi="zxx"/>
-        </w:rPr>
-        <w:t xml:space="preserve"> FineReader. Rezultatele experiențelor de recunoaștere a textului tipărit în secolul al XIX-lea sunt expuse în continuare. Am determinat că sistemul IRIS, în procesul de instruire, nu poate selecta orice fragment din imagine textului și de aceaste acest sistem nu satisface scopul de recunoaștere a textului tipărit cu scrisul vechi român. Așadar, sistemul IRIS nu a mai fost utilizat în scop practic, ci doar ca un model comparativ (</w:t>
-      </w:r>
-      <w:r>
-        <w:rPr>
-          <w:rFonts w:eastAsia="Times New Roman" w:cs="Times New Roman" w:ascii="Times New Roman" w:hAnsi="Times New Roman"/>
-          <w:b/>
-          <w:bCs/>
-          <w:i w:val="false"/>
-          <w:iCs w:val="false"/>
-          <w:sz w:val="24"/>
-          <w:lang w:val="zxx" w:eastAsia="zxx" w:bidi="zxx"/>
-        </w:rPr>
-        <w:t>de referință</w:t>
-      </w:r>
-      <w:r>
-        <w:rPr>
-          <w:rFonts w:eastAsia="Times New Roman" w:cs="Times New Roman" w:ascii="Times New Roman" w:hAnsi="Times New Roman"/>
-          <w:b w:val="false"/>
-          <w:bCs w:val="false"/>
-          <w:i w:val="false"/>
-          <w:iCs w:val="false"/>
-          <w:sz w:val="24"/>
-          <w:lang w:val="zxx" w:eastAsia="zxx" w:bidi="zxx"/>
-        </w:rPr>
-        <w:t>).</w:t>
+          <w:sz w:val="24"/>
+          <w:lang w:val="zxx" w:eastAsia="zxx" w:bidi="zxx"/>
+        </w:rPr>
+        <w:t>/*</w:t>
       </w:r>
     </w:p>
     <w:p>
@@ -2906,26 +1828,18 @@
       <w:r>
         <w:rPr>
           <w:rFonts w:eastAsia="Times New Roman" w:cs="Times New Roman" w:ascii="Times New Roman" w:hAnsi="Times New Roman"/>
-          <w:b w:val="false"/>
-          <w:bCs w:val="false"/>
-          <w:i w:val="false"/>
-          <w:iCs w:val="false"/>
-          <w:sz w:val="24"/>
-          <w:lang w:val="zxx" w:eastAsia="zxx" w:bidi="zxx"/>
-        </w:rPr>
-        <w:t xml:space="preserve">    </w:t>
-      </w:r>
-      <w:r>
-        <w:rPr>
-          <w:rFonts w:eastAsia="Times New Roman" w:cs="Times New Roman" w:ascii="Times New Roman" w:hAnsi="Times New Roman"/>
-          <w:b w:val="false"/>
-          <w:bCs w:val="false"/>
-          <w:i w:val="false"/>
-          <w:iCs w:val="false"/>
-          <w:sz w:val="24"/>
-          <w:lang w:val="zxx" w:eastAsia="zxx" w:bidi="zxx"/>
-        </w:rPr>
-        <w:t>În continuare se vor folosi tehnici de recunoaștere a formelor pentru identificarea individuală a caracterelor unei pagini de text, inclusiv și semnele de punctuație, pațiile și sfîrșitul de linie. Textul recunoscut se va prezenta în final ca un fișier editabil.</w:t>
+          <w:sz w:val="24"/>
+          <w:lang w:val="zxx" w:eastAsia="zxx" w:bidi="zxx"/>
+        </w:rPr>
+        <w:t xml:space="preserve"> </w:t>
+      </w:r>
+      <w:r>
+        <w:rPr>
+          <w:rFonts w:eastAsia="Times New Roman" w:cs="Times New Roman" w:ascii="Times New Roman" w:hAnsi="Times New Roman"/>
+          <w:sz w:val="24"/>
+          <w:lang w:val="zxx" w:eastAsia="zxx" w:bidi="zxx"/>
+        </w:rPr>
+        <w:t>* Figurile 1-8, de modelat în ps.</w:t>
       </w:r>
     </w:p>
     <w:p>
@@ -2939,26 +1853,18 @@
       <w:r>
         <w:rPr>
           <w:rFonts w:eastAsia="Times New Roman" w:cs="Times New Roman" w:ascii="Times New Roman" w:hAnsi="Times New Roman"/>
-          <w:b w:val="false"/>
-          <w:bCs w:val="false"/>
-          <w:i w:val="false"/>
-          <w:iCs w:val="false"/>
-          <w:sz w:val="24"/>
-          <w:lang w:val="zxx" w:eastAsia="zxx" w:bidi="zxx"/>
-        </w:rPr>
-        <w:t xml:space="preserve">    </w:t>
-      </w:r>
-      <w:r>
-        <w:rPr>
-          <w:rFonts w:eastAsia="Times New Roman" w:cs="Times New Roman" w:ascii="Times New Roman" w:hAnsi="Times New Roman"/>
-          <w:b w:val="false"/>
-          <w:bCs w:val="false"/>
-          <w:i w:val="false"/>
-          <w:iCs w:val="false"/>
-          <w:sz w:val="24"/>
-          <w:lang w:val="zxx" w:eastAsia="zxx" w:bidi="zxx"/>
-        </w:rPr>
-        <w:t xml:space="preserve">Transliterarea este un proces strict individual ce depinde de perioada examinată. În funcție de textul inițial, se vor utiliza programe care conțin informație despre caracterele specifice întîlnite în text. Transliterarea presupune stabilirea une relații bidirecționale univoce între două sisteme de scriere astfel, încît un cunoscător să poată reconstitui textul original din varianta transliterată. </w:t>
+          <w:sz w:val="24"/>
+          <w:lang w:val="zxx" w:eastAsia="zxx" w:bidi="zxx"/>
+        </w:rPr>
+        <w:t xml:space="preserve"> </w:t>
+      </w:r>
+      <w:r>
+        <w:rPr>
+          <w:rFonts w:eastAsia="Times New Roman" w:cs="Times New Roman" w:ascii="Times New Roman" w:hAnsi="Times New Roman"/>
+          <w:sz w:val="24"/>
+          <w:lang w:val="zxx" w:eastAsia="zxx" w:bidi="zxx"/>
+        </w:rPr>
+        <w:t>*/</w:t>
       </w:r>
     </w:p>
     <w:p>
@@ -2967,55 +1873,18 @@
         <w:tabs>
           <w:tab w:val="left" w:pos="1275" w:leader="none"/>
         </w:tabs>
-        <w:rPr/>
-      </w:pPr>
-      <w:r>
-        <w:rPr>
-          <w:rFonts w:eastAsia="Times New Roman" w:cs="Times New Roman" w:ascii="Times New Roman" w:hAnsi="Times New Roman"/>
-          <w:b w:val="false"/>
-          <w:bCs w:val="false"/>
-          <w:i w:val="false"/>
-          <w:iCs w:val="false"/>
-          <w:sz w:val="24"/>
-          <w:lang w:val="zxx" w:eastAsia="zxx" w:bidi="zxx"/>
-        </w:rPr>
-        <w:t xml:space="preserve">    </w:t>
-      </w:r>
-      <w:r>
-        <w:rPr>
-          <w:rFonts w:eastAsia="Times New Roman" w:cs="Times New Roman" w:ascii="Times New Roman" w:hAnsi="Times New Roman"/>
-          <w:b w:val="false"/>
-          <w:bCs w:val="false"/>
-          <w:i w:val="false"/>
-          <w:iCs w:val="false"/>
-          <w:sz w:val="24"/>
-          <w:lang w:val="zxx" w:eastAsia="zxx" w:bidi="zxx"/>
-        </w:rPr>
-        <w:t>Verificarea textului se efectuează cu aplicații special elaborate (</w:t>
-      </w:r>
-      <w:r>
-        <w:rPr>
-          <w:rFonts w:eastAsia="Times New Roman" w:cs="Times New Roman" w:ascii="Times New Roman" w:hAnsi="Times New Roman"/>
-          <w:b/>
-          <w:bCs/>
-          <w:i w:val="false"/>
-          <w:iCs w:val="false"/>
-          <w:sz w:val="24"/>
-          <w:lang w:val="zxx" w:eastAsia="zxx" w:bidi="zxx"/>
-        </w:rPr>
-        <w:t>9</w:t>
-      </w:r>
-      <w:r>
-        <w:rPr>
-          <w:rFonts w:eastAsia="Times New Roman" w:cs="Times New Roman" w:ascii="Times New Roman" w:hAnsi="Times New Roman"/>
-          <w:b w:val="false"/>
-          <w:bCs w:val="false"/>
-          <w:i w:val="false"/>
-          <w:iCs w:val="false"/>
-          <w:sz w:val="24"/>
-          <w:lang w:val="zxx" w:eastAsia="zxx" w:bidi="zxx"/>
-        </w:rPr>
-        <w:t>), care utilizează resursele reutilizabile specifice pentru perioada istorică a textului tipărit. Totodată, cuvintele noi obținute se vor introduce în lexiconul corespunzător.</w:t>
+        <w:rPr>
+          <w:rFonts w:ascii="Times New Roman" w:hAnsi="Times New Roman" w:eastAsia="Times New Roman" w:cs="Times New Roman"/>
+          <w:sz w:val="24"/>
+          <w:lang w:val="zxx" w:eastAsia="zxx" w:bidi="zxx"/>
+        </w:rPr>
+      </w:pPr>
+      <w:r>
+        <w:rPr>
+          <w:rFonts w:eastAsia="Times New Roman" w:cs="Times New Roman" w:ascii="Times New Roman" w:hAnsi="Times New Roman"/>
+          <w:sz w:val="24"/>
+          <w:lang w:val="zxx" w:eastAsia="zxx" w:bidi="zxx"/>
+        </w:rPr>
       </w:r>
     </w:p>
     <w:p>
@@ -3024,28 +1893,25 @@
         <w:tabs>
           <w:tab w:val="left" w:pos="1275" w:leader="none"/>
         </w:tabs>
-        <w:rPr>
-          <w:rFonts w:ascii="Times New Roman" w:hAnsi="Times New Roman" w:eastAsia="Times New Roman" w:cs="Times New Roman"/>
-          <w:b w:val="false"/>
-          <w:b w:val="false"/>
-          <w:bCs w:val="false"/>
-          <w:i w:val="false"/>
-          <w:i w:val="false"/>
-          <w:iCs w:val="false"/>
-          <w:sz w:val="24"/>
-          <w:lang w:val="zxx" w:eastAsia="zxx" w:bidi="zxx"/>
-        </w:rPr>
-      </w:pPr>
-      <w:r>
-        <w:rPr>
-          <w:rFonts w:eastAsia="Times New Roman" w:cs="Times New Roman" w:ascii="Times New Roman" w:hAnsi="Times New Roman"/>
-          <w:b w:val="false"/>
-          <w:bCs w:val="false"/>
-          <w:i w:val="false"/>
-          <w:iCs w:val="false"/>
-          <w:sz w:val="24"/>
-          <w:lang w:val="zxx" w:eastAsia="zxx" w:bidi="zxx"/>
-        </w:rPr>
+        <w:rPr/>
+      </w:pPr>
+      <w:r>
+        <w:rPr>
+          <w:rFonts w:eastAsia="Times New Roman" w:cs="Times New Roman" w:ascii="Times New Roman" w:hAnsi="Times New Roman"/>
+          <w:sz w:val="24"/>
+          <w:lang w:val="zxx" w:eastAsia="zxx" w:bidi="zxx"/>
+        </w:rPr>
+        <w:t xml:space="preserve">    </w:t>
+      </w:r>
+      <w:r>
+        <w:rPr>
+          <w:rFonts w:eastAsia="Times New Roman" w:cs="Times New Roman" w:ascii="Times New Roman" w:hAnsi="Times New Roman"/>
+          <w:b/>
+          <w:bCs/>
+          <w:sz w:val="24"/>
+          <w:lang w:val="zxx" w:eastAsia="zxx" w:bidi="zxx"/>
+        </w:rPr>
+        <w:t>Perioadele de evoluție a alfabetului român</w:t>
       </w:r>
     </w:p>
     <w:p>
@@ -3061,24 +1927,94 @@
           <w:rFonts w:eastAsia="Times New Roman" w:cs="Times New Roman" w:ascii="Times New Roman" w:hAnsi="Times New Roman"/>
           <w:b w:val="false"/>
           <w:bCs w:val="false"/>
-          <w:i w:val="false"/>
-          <w:iCs w:val="false"/>
-          <w:sz w:val="24"/>
-          <w:lang w:val="zxx" w:eastAsia="zxx" w:bidi="zxx"/>
-        </w:rPr>
-        <w:t xml:space="preserve">    </w:t>
-      </w:r>
-      <w:r>
-        <w:rPr>
-          <w:rFonts w:eastAsia="Times New Roman" w:cs="Times New Roman" w:ascii="Times New Roman" w:hAnsi="Times New Roman"/>
-          <w:b/>
-          <w:bCs/>
-          <w:i w:val="false"/>
-          <w:iCs w:val="false"/>
-          <w:sz w:val="24"/>
-          <w:lang w:val="zxx" w:eastAsia="zxx" w:bidi="zxx"/>
-        </w:rPr>
-        <w:t>Procesarea textelor tipărite cu alfabet chirilic în RASSM și RSSM</w:t>
+          <w:sz w:val="24"/>
+          <w:lang w:val="zxx" w:eastAsia="zxx" w:bidi="zxx"/>
+        </w:rPr>
+        <w:t xml:space="preserve">În secolul al XVII-lea, tiparul românesc utiliza un alfabet chirilic cu 47 de litere, majoritatea dintre ele fiind împrumutate din alfabetul bisericii slavone. S-au adăugat cîteva litere grecești, în mare parte pentru redarea adecvată a numelor proprii, dar și litere originale românești. De exemplu litera /*-în-*/ utilizată pentru a reda prefixul (prepoziția) </w:t>
+      </w:r>
+      <w:r>
+        <w:rPr>
+          <w:rFonts w:eastAsia="Times New Roman" w:cs="Times New Roman" w:ascii="Times New Roman" w:hAnsi="Times New Roman"/>
+          <w:b/>
+          <w:bCs/>
+          <w:sz w:val="24"/>
+          <w:lang w:val="zxx" w:eastAsia="zxx" w:bidi="zxx"/>
+        </w:rPr>
+        <w:t>în</w:t>
+      </w:r>
+      <w:r>
+        <w:rPr>
+          <w:rFonts w:eastAsia="Times New Roman" w:cs="Times New Roman" w:ascii="Times New Roman" w:hAnsi="Times New Roman"/>
+          <w:b w:val="false"/>
+          <w:bCs w:val="false"/>
+          <w:sz w:val="24"/>
+          <w:lang w:val="zxx" w:eastAsia="zxx" w:bidi="zxx"/>
+        </w:rPr>
+        <w:t>,</w:t>
+      </w:r>
+      <w:r>
+        <w:rPr>
+          <w:rFonts w:eastAsia="Times New Roman" w:cs="Times New Roman" w:ascii="Times New Roman" w:hAnsi="Times New Roman"/>
+          <w:b/>
+          <w:bCs/>
+          <w:sz w:val="24"/>
+          <w:lang w:val="zxx" w:eastAsia="zxx" w:bidi="zxx"/>
+        </w:rPr>
+        <w:t xml:space="preserve"> îm</w:t>
+      </w:r>
+      <w:r>
+        <w:rPr>
+          <w:rFonts w:eastAsia="Times New Roman" w:cs="Times New Roman" w:ascii="Times New Roman" w:hAnsi="Times New Roman"/>
+          <w:b w:val="false"/>
+          <w:bCs w:val="false"/>
+          <w:sz w:val="24"/>
+          <w:lang w:val="zxx" w:eastAsia="zxx" w:bidi="zxx"/>
+        </w:rPr>
+        <w:t xml:space="preserve">, sau litera </w:t>
+      </w:r>
+      <w:r>
+        <w:rPr>
+          <w:rFonts w:eastAsia="Times New Roman" w:cs="Times New Roman" w:ascii="Times New Roman" w:hAnsi="Times New Roman"/>
+          <w:b/>
+          <w:bCs/>
+          <w:sz w:val="24"/>
+          <w:lang w:val="zxx" w:eastAsia="zxx" w:bidi="zxx"/>
+        </w:rPr>
+        <w:t xml:space="preserve">î </w:t>
+      </w:r>
+      <w:r>
+        <w:rPr>
+          <w:rFonts w:eastAsia="Times New Roman" w:cs="Times New Roman" w:ascii="Times New Roman" w:hAnsi="Times New Roman"/>
+          <w:b w:val="false"/>
+          <w:bCs w:val="false"/>
+          <w:sz w:val="24"/>
+          <w:lang w:val="zxx" w:eastAsia="zxx" w:bidi="zxx"/>
+        </w:rPr>
+        <w:t xml:space="preserve">modernă la începutul cuvîntului. Acest alfabet a fost utilizat la tipărirea </w:t>
+      </w:r>
+      <w:r>
+        <w:rPr>
+          <w:rFonts w:eastAsia="Times New Roman" w:cs="Times New Roman" w:ascii="Times New Roman" w:hAnsi="Times New Roman"/>
+          <w:b w:val="false"/>
+          <w:bCs w:val="false"/>
+          <w:i/>
+          <w:iCs/>
+          <w:sz w:val="24"/>
+          <w:lang w:val="zxx" w:eastAsia="zxx" w:bidi="zxx"/>
+        </w:rPr>
+        <w:t>Cazaniei</w:t>
+      </w:r>
+      <w:r>
+        <w:rPr>
+          <w:rFonts w:eastAsia="Times New Roman" w:cs="Times New Roman" w:ascii="Times New Roman" w:hAnsi="Times New Roman"/>
+          <w:b w:val="false"/>
+          <w:bCs w:val="false"/>
+          <w:i w:val="false"/>
+          <w:iCs w:val="false"/>
+          <w:sz w:val="24"/>
+          <w:lang w:val="zxx" w:eastAsia="zxx" w:bidi="zxx"/>
+        </w:rPr>
+        <w:t xml:space="preserve"> lui Varlaam la Iași în anul 1643 (fig. 1). Primul abecedar românesc a fost tipărit în 1699 la Belgrad (Alba-Iulia), iar prima gramatică românească a fost tipărită în 1757 de Dimitrie Eustatievici.</w:t>
       </w:r>
     </w:p>
     <w:p>
@@ -3099,7 +2035,559 @@
           <w:sz w:val="24"/>
           <w:lang w:val="zxx" w:eastAsia="zxx" w:bidi="zxx"/>
         </w:rPr>
-        <w:t>Perioada inițială de utilizare a alfabetului chirilic în Republica Autonomă Sovietică Socialistă Moldovenească (RASSM) se referă la anii 1924-1940 și se asociază cu utilizarea unui lexicon foarte specific, caracterizat de:</w:t>
+        <w:t xml:space="preserve">    </w:t>
+      </w:r>
+      <w:r>
+        <w:rPr>
+          <w:rFonts w:eastAsia="Times New Roman" w:cs="Times New Roman" w:ascii="Times New Roman" w:hAnsi="Times New Roman"/>
+          <w:b w:val="false"/>
+          <w:bCs w:val="false"/>
+          <w:i w:val="false"/>
+          <w:iCs w:val="false"/>
+          <w:sz w:val="24"/>
+          <w:lang w:val="zxx" w:eastAsia="zxx" w:bidi="zxx"/>
+        </w:rPr>
+        <w:t xml:space="preserve">Începînd cu anul 1830 și pînă la adoptarea oficială a alfabetului român în 1862, nu exista un alfabet stabil, astfel în această perioadă au fost utilizate cel puțin șapte modificări ale așa-numitului „alfabet de tranziție”, chirilico-latin, care conținea atît litere latine, cît și litere chirilice (fig 4, 7). De exemplu, </w:t>
+      </w:r>
+      <w:r>
+        <w:rPr>
+          <w:rFonts w:eastAsia="Times New Roman" w:cs="Times New Roman" w:ascii="Times New Roman" w:hAnsi="Times New Roman"/>
+          <w:b/>
+          <w:bCs/>
+          <w:i w:val="false"/>
+          <w:iCs w:val="false"/>
+          <w:sz w:val="24"/>
+          <w:lang w:val="zxx" w:eastAsia="zxx" w:bidi="zxx"/>
+        </w:rPr>
+        <w:t xml:space="preserve">e </w:t>
+      </w:r>
+      <w:r>
+        <w:rPr>
+          <w:rFonts w:eastAsia="Times New Roman" w:cs="Times New Roman" w:ascii="Times New Roman" w:hAnsi="Times New Roman"/>
+          <w:b w:val="false"/>
+          <w:bCs w:val="false"/>
+          <w:i w:val="false"/>
+          <w:iCs w:val="false"/>
+          <w:sz w:val="24"/>
+          <w:lang w:val="zxx" w:eastAsia="zxx" w:bidi="zxx"/>
+        </w:rPr>
+        <w:t>-</w:t>
+      </w:r>
+      <w:r>
+        <w:rPr>
+          <w:rFonts w:eastAsia="Times New Roman" w:cs="Times New Roman" w:ascii="Times New Roman" w:hAnsi="Times New Roman"/>
+          <w:b/>
+          <w:bCs/>
+          <w:i w:val="false"/>
+          <w:iCs w:val="false"/>
+          <w:sz w:val="24"/>
+          <w:lang w:val="zxx" w:eastAsia="zxx" w:bidi="zxx"/>
+        </w:rPr>
+        <w:t xml:space="preserve"> e</w:t>
+      </w:r>
+      <w:r>
+        <w:rPr>
+          <w:rFonts w:eastAsia="Times New Roman" w:cs="Times New Roman" w:ascii="Times New Roman" w:hAnsi="Times New Roman"/>
+          <w:b w:val="false"/>
+          <w:bCs w:val="false"/>
+          <w:i w:val="false"/>
+          <w:iCs w:val="false"/>
+          <w:sz w:val="24"/>
+          <w:lang w:val="zxx" w:eastAsia="zxx" w:bidi="zxx"/>
+        </w:rPr>
+        <w:t xml:space="preserve"> (1830) - </w:t>
+      </w:r>
+      <w:r>
+        <w:rPr>
+          <w:rFonts w:eastAsia="Times New Roman" w:cs="Times New Roman" w:ascii="Times New Roman" w:hAnsi="Times New Roman"/>
+          <w:b/>
+          <w:bCs/>
+          <w:i w:val="false"/>
+          <w:iCs w:val="false"/>
+          <w:sz w:val="24"/>
+          <w:lang w:val="zxx" w:eastAsia="zxx" w:bidi="zxx"/>
+        </w:rPr>
+        <w:t>з</w:t>
+      </w:r>
+      <w:r>
+        <w:rPr>
+          <w:rFonts w:eastAsia="Times New Roman" w:cs="Times New Roman" w:ascii="Times New Roman" w:hAnsi="Times New Roman"/>
+          <w:b w:val="false"/>
+          <w:bCs w:val="false"/>
+          <w:i w:val="false"/>
+          <w:iCs w:val="false"/>
+          <w:sz w:val="24"/>
+          <w:lang w:val="zxx" w:eastAsia="zxx" w:bidi="zxx"/>
+        </w:rPr>
+        <w:t xml:space="preserve"> (1846);</w:t>
+      </w:r>
+      <w:r>
+        <w:rPr>
+          <w:rFonts w:eastAsia="Times New Roman" w:cs="Times New Roman" w:ascii="Times New Roman" w:hAnsi="Times New Roman"/>
+          <w:b/>
+          <w:bCs/>
+          <w:i w:val="false"/>
+          <w:iCs w:val="false"/>
+          <w:sz w:val="24"/>
+          <w:lang w:val="zxx" w:eastAsia="zxx" w:bidi="zxx"/>
+        </w:rPr>
+        <w:t xml:space="preserve"> к</w:t>
+      </w:r>
+      <w:r>
+        <w:rPr>
+          <w:rFonts w:eastAsia="Times New Roman" w:cs="Times New Roman" w:ascii="Times New Roman" w:hAnsi="Times New Roman"/>
+          <w:b w:val="false"/>
+          <w:bCs w:val="false"/>
+          <w:i w:val="false"/>
+          <w:iCs w:val="false"/>
+          <w:sz w:val="24"/>
+          <w:lang w:val="zxx" w:eastAsia="zxx" w:bidi="zxx"/>
+        </w:rPr>
+        <w:t xml:space="preserve"> - k;</w:t>
+      </w:r>
+      <w:r>
+        <w:rPr>
+          <w:rFonts w:eastAsia="Times New Roman" w:cs="Times New Roman" w:ascii="Times New Roman" w:hAnsi="Times New Roman"/>
+          <w:b/>
+          <w:bCs/>
+          <w:i w:val="false"/>
+          <w:iCs w:val="false"/>
+          <w:sz w:val="24"/>
+          <w:lang w:val="zxx" w:eastAsia="zxx" w:bidi="zxx"/>
+        </w:rPr>
+        <w:t xml:space="preserve"> щ</w:t>
+      </w:r>
+      <w:r>
+        <w:rPr>
+          <w:rFonts w:eastAsia="Times New Roman" w:cs="Times New Roman" w:ascii="Times New Roman" w:hAnsi="Times New Roman"/>
+          <w:b w:val="false"/>
+          <w:bCs w:val="false"/>
+          <w:i w:val="false"/>
+          <w:iCs w:val="false"/>
+          <w:sz w:val="24"/>
+          <w:lang w:val="zxx" w:eastAsia="zxx" w:bidi="zxx"/>
+        </w:rPr>
+        <w:t xml:space="preserve"> -</w:t>
+      </w:r>
+      <w:r>
+        <w:rPr>
+          <w:rFonts w:eastAsia="Times New Roman" w:cs="Times New Roman" w:ascii="Times New Roman" w:hAnsi="Times New Roman"/>
+          <w:b/>
+          <w:bCs/>
+          <w:i w:val="false"/>
+          <w:iCs w:val="false"/>
+          <w:sz w:val="24"/>
+          <w:lang w:val="zxx" w:eastAsia="zxx" w:bidi="zxx"/>
+        </w:rPr>
+        <w:t xml:space="preserve"> шt</w:t>
+      </w:r>
+      <w:r>
+        <w:rPr>
+          <w:rFonts w:eastAsia="Times New Roman" w:cs="Times New Roman" w:ascii="Times New Roman" w:hAnsi="Times New Roman"/>
+          <w:b w:val="false"/>
+          <w:bCs w:val="false"/>
+          <w:i w:val="false"/>
+          <w:iCs w:val="false"/>
+          <w:sz w:val="24"/>
+          <w:lang w:val="zxx" w:eastAsia="zxx" w:bidi="zxx"/>
+        </w:rPr>
+        <w:t>; s -</w:t>
+      </w:r>
+      <w:r>
+        <w:rPr>
+          <w:rFonts w:eastAsia="Times New Roman" w:cs="Times New Roman" w:ascii="Times New Roman" w:hAnsi="Times New Roman"/>
+          <w:b/>
+          <w:bCs/>
+          <w:i w:val="false"/>
+          <w:iCs w:val="false"/>
+          <w:sz w:val="24"/>
+          <w:lang w:val="zxx" w:eastAsia="zxx" w:bidi="zxx"/>
+        </w:rPr>
+        <w:t xml:space="preserve"> дз</w:t>
+      </w:r>
+      <w:r>
+        <w:rPr>
+          <w:rFonts w:eastAsia="Times New Roman" w:cs="Times New Roman" w:ascii="Times New Roman" w:hAnsi="Times New Roman"/>
+          <w:b w:val="false"/>
+          <w:bCs w:val="false"/>
+          <w:i w:val="false"/>
+          <w:iCs w:val="false"/>
+          <w:sz w:val="24"/>
+          <w:lang w:val="zxx" w:eastAsia="zxx" w:bidi="zxx"/>
+        </w:rPr>
+        <w:t xml:space="preserve"> - </w:t>
+      </w:r>
+      <w:r>
+        <w:rPr>
+          <w:rFonts w:eastAsia="Times New Roman" w:cs="Times New Roman" w:ascii="Times New Roman" w:hAnsi="Times New Roman"/>
+          <w:b/>
+          <w:bCs/>
+          <w:i w:val="false"/>
+          <w:iCs w:val="false"/>
+          <w:sz w:val="24"/>
+          <w:lang w:val="zxx" w:eastAsia="zxx" w:bidi="zxx"/>
+        </w:rPr>
+        <w:t>dz</w:t>
+      </w:r>
+      <w:r>
+        <w:rPr>
+          <w:rFonts w:eastAsia="Times New Roman" w:cs="Times New Roman" w:ascii="Times New Roman" w:hAnsi="Times New Roman"/>
+          <w:b w:val="false"/>
+          <w:bCs w:val="false"/>
+          <w:i w:val="false"/>
+          <w:iCs w:val="false"/>
+          <w:sz w:val="24"/>
+          <w:lang w:val="zxx" w:eastAsia="zxx" w:bidi="zxx"/>
+        </w:rPr>
+        <w:t xml:space="preserve"> - /*-d-*/ (1846).</w:t>
+      </w:r>
+    </w:p>
+    <w:p>
+      <w:pPr>
+        <w:pStyle w:val="Normal"/>
+        <w:tabs>
+          <w:tab w:val="left" w:pos="1275" w:leader="none"/>
+        </w:tabs>
+        <w:rPr/>
+      </w:pPr>
+      <w:r>
+        <w:rPr>
+          <w:rFonts w:eastAsia="Times New Roman" w:cs="Times New Roman" w:ascii="Times New Roman" w:hAnsi="Times New Roman"/>
+          <w:b w:val="false"/>
+          <w:bCs w:val="false"/>
+          <w:i w:val="false"/>
+          <w:iCs w:val="false"/>
+          <w:sz w:val="24"/>
+          <w:lang w:val="zxx" w:eastAsia="zxx" w:bidi="zxx"/>
+        </w:rPr>
+        <w:t xml:space="preserve">    </w:t>
+      </w:r>
+      <w:r>
+        <w:rPr>
+          <w:rFonts w:eastAsia="Times New Roman" w:cs="Times New Roman" w:ascii="Times New Roman" w:hAnsi="Times New Roman"/>
+          <w:b w:val="false"/>
+          <w:bCs w:val="false"/>
+          <w:i w:val="false"/>
+          <w:iCs w:val="false"/>
+          <w:sz w:val="24"/>
+          <w:lang w:val="zxx" w:eastAsia="zxx" w:bidi="zxx"/>
+        </w:rPr>
+        <w:t xml:space="preserve">Utilizarea grafiei latine în România nu a influențat activitatea tipografică din Basarabia. După </w:t>
+      </w:r>
+      <w:r>
+        <w:rPr>
+          <w:rFonts w:eastAsia="Times New Roman" w:cs="Times New Roman" w:ascii="Times New Roman" w:hAnsi="Times New Roman"/>
+          <w:b/>
+          <w:bCs/>
+          <w:i w:val="false"/>
+          <w:iCs w:val="false"/>
+          <w:sz w:val="24"/>
+          <w:lang w:val="zxx" w:eastAsia="zxx" w:bidi="zxx"/>
+        </w:rPr>
+        <w:t>alipirea</w:t>
+      </w:r>
+      <w:r>
+        <w:rPr>
+          <w:rFonts w:eastAsia="Times New Roman" w:cs="Times New Roman" w:ascii="Times New Roman" w:hAnsi="Times New Roman"/>
+          <w:b w:val="false"/>
+          <w:bCs w:val="false"/>
+          <w:i w:val="false"/>
+          <w:iCs w:val="false"/>
+          <w:sz w:val="24"/>
+          <w:lang w:val="zxx" w:eastAsia="zxx" w:bidi="zxx"/>
+        </w:rPr>
+        <w:t xml:space="preserve"> Basarabiei la Imperiul Rus în 1812, limba oficială la Chișinău devine rusă. În anul 1833 limba română a fost exclusă din circuitul oficial, dar a continuat să fie utilizată în activitățile eparhiale. Astfel, pe parcursul anilor 1867-1871 apărea versiunea română a monitorului eparhiei Chișinău tipărit cu caractere chirilice. Tipografia bisericească din Chișinău a fost sistată în perioada 1883-1890, procesul fiind reluat la  începutul secolului XX.</w:t>
+      </w:r>
+    </w:p>
+    <w:p>
+      <w:pPr>
+        <w:pStyle w:val="Normal"/>
+        <w:tabs>
+          <w:tab w:val="left" w:pos="1275" w:leader="none"/>
+        </w:tabs>
+        <w:rPr/>
+      </w:pPr>
+      <w:r>
+        <w:rPr>
+          <w:rFonts w:eastAsia="Times New Roman" w:cs="Times New Roman" w:ascii="Times New Roman" w:hAnsi="Times New Roman"/>
+          <w:b w:val="false"/>
+          <w:bCs w:val="false"/>
+          <w:i w:val="false"/>
+          <w:iCs w:val="false"/>
+          <w:sz w:val="24"/>
+          <w:lang w:val="zxx" w:eastAsia="zxx" w:bidi="zxx"/>
+        </w:rPr>
+        <w:t xml:space="preserve">    </w:t>
+      </w:r>
+      <w:r>
+        <w:rPr>
+          <w:rFonts w:eastAsia="Times New Roman" w:cs="Times New Roman" w:ascii="Times New Roman" w:hAnsi="Times New Roman"/>
+          <w:b w:val="false"/>
+          <w:bCs w:val="false"/>
+          <w:i w:val="false"/>
+          <w:iCs w:val="false"/>
+          <w:sz w:val="24"/>
+          <w:lang w:val="zxx" w:eastAsia="zxx" w:bidi="zxx"/>
+        </w:rPr>
+        <w:t>Spre deosebire de alfabetul chirilic utilizat pentru scrierea limbii române din secolele XIV-XV pînă în anul 1862, alfabetul chirilic folosit în Republica Autonomă Sovietică Socialistă Moldovenească (RASSM) începînd cu anii 1930 și, ulterior în Republica Sovietică Socialistă Moldovenească (RSSM) și Transnistria în prezent, este de fapt o adaptare a alfabetului chirilic rusesc. De menționat că în perioada 1932-1938 în RASSM a fost utilizat alfabetul latin. În Republica Molfova alfabetul chirilic a fost utilizat pînă în 1989.</w:t>
+      </w:r>
+    </w:p>
+    <w:p>
+      <w:pPr>
+        <w:pStyle w:val="Normal"/>
+        <w:tabs>
+          <w:tab w:val="left" w:pos="1275" w:leader="none"/>
+        </w:tabs>
+        <w:rPr/>
+      </w:pPr>
+      <w:r>
+        <w:rPr>
+          <w:rFonts w:eastAsia="Times New Roman" w:cs="Times New Roman" w:ascii="Times New Roman" w:hAnsi="Times New Roman"/>
+          <w:b w:val="false"/>
+          <w:bCs w:val="false"/>
+          <w:i w:val="false"/>
+          <w:iCs w:val="false"/>
+          <w:sz w:val="24"/>
+          <w:lang w:val="zxx" w:eastAsia="zxx" w:bidi="zxx"/>
+        </w:rPr>
+        <w:t xml:space="preserve">    </w:t>
+      </w:r>
+      <w:r>
+        <w:rPr>
+          <w:rFonts w:eastAsia="Times New Roman" w:cs="Times New Roman" w:ascii="Times New Roman" w:hAnsi="Times New Roman"/>
+          <w:b w:val="false"/>
+          <w:bCs w:val="false"/>
+          <w:i w:val="false"/>
+          <w:iCs w:val="false"/>
+          <w:sz w:val="24"/>
+          <w:lang w:val="zxx" w:eastAsia="zxx" w:bidi="zxx"/>
+        </w:rPr>
+        <w:t xml:space="preserve">Voi prezenta mai jos (tab. 1) perioadele de evoluție a alfabetului român începînd cu </w:t>
+      </w:r>
+      <w:r>
+        <w:rPr>
+          <w:rFonts w:eastAsia="Times New Roman" w:cs="Times New Roman" w:ascii="Times New Roman" w:hAnsi="Times New Roman"/>
+          <w:b w:val="false"/>
+          <w:bCs w:val="false"/>
+          <w:i/>
+          <w:iCs/>
+          <w:sz w:val="24"/>
+          <w:lang w:val="zxx" w:eastAsia="zxx" w:bidi="zxx"/>
+        </w:rPr>
+        <w:t>Cazania</w:t>
+      </w:r>
+      <w:r>
+        <w:rPr>
+          <w:rFonts w:eastAsia="Times New Roman" w:cs="Times New Roman" w:ascii="Times New Roman" w:hAnsi="Times New Roman"/>
+          <w:b w:val="false"/>
+          <w:bCs w:val="false"/>
+          <w:i w:val="false"/>
+          <w:iCs w:val="false"/>
+          <w:sz w:val="24"/>
+          <w:lang w:val="zxx" w:eastAsia="zxx" w:bidi="zxx"/>
+        </w:rPr>
+        <w:t xml:space="preserve"> de Varlaam. Pe lîngă alfabet, există și alți factori care caracterizează evoluția limbii, precum ortografia și lexiconul.</w:t>
+      </w:r>
+    </w:p>
+    <w:p>
+      <w:pPr>
+        <w:pStyle w:val="Normal"/>
+        <w:tabs>
+          <w:tab w:val="left" w:pos="1275" w:leader="none"/>
+        </w:tabs>
+        <w:rPr>
+          <w:rFonts w:ascii="Times New Roman" w:hAnsi="Times New Roman" w:eastAsia="Times New Roman" w:cs="Times New Roman"/>
+          <w:b w:val="false"/>
+          <w:b w:val="false"/>
+          <w:bCs w:val="false"/>
+          <w:i w:val="false"/>
+          <w:i w:val="false"/>
+          <w:iCs w:val="false"/>
+          <w:sz w:val="24"/>
+          <w:lang w:val="zxx" w:eastAsia="zxx" w:bidi="zxx"/>
+        </w:rPr>
+      </w:pPr>
+      <w:r>
+        <w:rPr>
+          <w:rFonts w:eastAsia="Times New Roman" w:cs="Times New Roman" w:ascii="Times New Roman" w:hAnsi="Times New Roman"/>
+          <w:b w:val="false"/>
+          <w:bCs w:val="false"/>
+          <w:i w:val="false"/>
+          <w:iCs w:val="false"/>
+          <w:sz w:val="24"/>
+          <w:lang w:val="zxx" w:eastAsia="zxx" w:bidi="zxx"/>
+        </w:rPr>
+      </w:r>
+    </w:p>
+    <w:p>
+      <w:pPr>
+        <w:pStyle w:val="Normal"/>
+        <w:tabs>
+          <w:tab w:val="left" w:pos="1275" w:leader="none"/>
+        </w:tabs>
+        <w:rPr/>
+      </w:pPr>
+      <w:r>
+        <w:rPr>
+          <w:rFonts w:eastAsia="Times New Roman" w:cs="Times New Roman" w:ascii="Times New Roman" w:hAnsi="Times New Roman"/>
+          <w:b w:val="false"/>
+          <w:bCs w:val="false"/>
+          <w:i w:val="false"/>
+          <w:iCs w:val="false"/>
+          <w:sz w:val="24"/>
+          <w:lang w:val="zxx" w:eastAsia="zxx" w:bidi="zxx"/>
+        </w:rPr>
+        <w:t>/*</w:t>
+      </w:r>
+    </w:p>
+    <w:p>
+      <w:pPr>
+        <w:pStyle w:val="Normal"/>
+        <w:tabs>
+          <w:tab w:val="left" w:pos="1275" w:leader="none"/>
+        </w:tabs>
+        <w:rPr/>
+      </w:pPr>
+      <w:r>
+        <w:rPr>
+          <w:rFonts w:eastAsia="Times New Roman" w:cs="Times New Roman" w:ascii="Times New Roman" w:hAnsi="Times New Roman"/>
+          <w:b w:val="false"/>
+          <w:bCs w:val="false"/>
+          <w:i w:val="false"/>
+          <w:iCs w:val="false"/>
+          <w:sz w:val="24"/>
+          <w:lang w:val="zxx" w:eastAsia="zxx" w:bidi="zxx"/>
+        </w:rPr>
+        <w:t xml:space="preserve"> </w:t>
+      </w:r>
+      <w:r>
+        <w:rPr>
+          <w:rFonts w:eastAsia="Times New Roman" w:cs="Times New Roman" w:ascii="Times New Roman" w:hAnsi="Times New Roman"/>
+          <w:b w:val="false"/>
+          <w:bCs w:val="false"/>
+          <w:i w:val="false"/>
+          <w:iCs w:val="false"/>
+          <w:sz w:val="24"/>
+          <w:lang w:val="zxx" w:eastAsia="zxx" w:bidi="zxx"/>
+        </w:rPr>
+        <w:t>* Tabelul 1 - Evoluția alfabetului român începînd cu anul 1642 (pag. 64)</w:t>
+      </w:r>
+    </w:p>
+    <w:p>
+      <w:pPr>
+        <w:pStyle w:val="Normal"/>
+        <w:tabs>
+          <w:tab w:val="left" w:pos="1275" w:leader="none"/>
+        </w:tabs>
+        <w:rPr/>
+      </w:pPr>
+      <w:r>
+        <w:rPr>
+          <w:rFonts w:eastAsia="Times New Roman" w:cs="Times New Roman" w:ascii="Times New Roman" w:hAnsi="Times New Roman"/>
+          <w:b w:val="false"/>
+          <w:bCs w:val="false"/>
+          <w:i w:val="false"/>
+          <w:iCs w:val="false"/>
+          <w:sz w:val="24"/>
+          <w:lang w:val="zxx" w:eastAsia="zxx" w:bidi="zxx"/>
+        </w:rPr>
+        <w:t xml:space="preserve"> </w:t>
+      </w:r>
+      <w:r>
+        <w:rPr>
+          <w:rFonts w:eastAsia="Times New Roman" w:cs="Times New Roman" w:ascii="Times New Roman" w:hAnsi="Times New Roman"/>
+          <w:b w:val="false"/>
+          <w:bCs w:val="false"/>
+          <w:i w:val="false"/>
+          <w:iCs w:val="false"/>
+          <w:sz w:val="24"/>
+          <w:lang w:val="zxx" w:eastAsia="zxx" w:bidi="zxx"/>
+        </w:rPr>
+        <w:t>*/</w:t>
+      </w:r>
+    </w:p>
+    <w:p>
+      <w:pPr>
+        <w:pStyle w:val="Normal"/>
+        <w:tabs>
+          <w:tab w:val="left" w:pos="1275" w:leader="none"/>
+        </w:tabs>
+        <w:rPr>
+          <w:rFonts w:ascii="Times New Roman" w:hAnsi="Times New Roman" w:eastAsia="Times New Roman" w:cs="Times New Roman"/>
+          <w:b w:val="false"/>
+          <w:b w:val="false"/>
+          <w:bCs w:val="false"/>
+          <w:i w:val="false"/>
+          <w:i w:val="false"/>
+          <w:iCs w:val="false"/>
+          <w:sz w:val="24"/>
+          <w:lang w:val="zxx" w:eastAsia="zxx" w:bidi="zxx"/>
+        </w:rPr>
+      </w:pPr>
+      <w:r>
+        <w:rPr>
+          <w:rFonts w:eastAsia="Times New Roman" w:cs="Times New Roman" w:ascii="Times New Roman" w:hAnsi="Times New Roman"/>
+          <w:b w:val="false"/>
+          <w:bCs w:val="false"/>
+          <w:i w:val="false"/>
+          <w:iCs w:val="false"/>
+          <w:sz w:val="24"/>
+          <w:lang w:val="zxx" w:eastAsia="zxx" w:bidi="zxx"/>
+        </w:rPr>
+      </w:r>
+    </w:p>
+    <w:p>
+      <w:pPr>
+        <w:pStyle w:val="Normal"/>
+        <w:tabs>
+          <w:tab w:val="left" w:pos="1275" w:leader="none"/>
+        </w:tabs>
+        <w:rPr/>
+      </w:pPr>
+      <w:r>
+        <w:rPr>
+          <w:rFonts w:eastAsia="Times New Roman" w:cs="Times New Roman" w:ascii="Times New Roman" w:hAnsi="Times New Roman"/>
+          <w:b w:val="false"/>
+          <w:bCs w:val="false"/>
+          <w:i w:val="false"/>
+          <w:iCs w:val="false"/>
+          <w:sz w:val="24"/>
+          <w:lang w:val="zxx" w:eastAsia="zxx" w:bidi="zxx"/>
+        </w:rPr>
+        <w:t xml:space="preserve">    </w:t>
+      </w:r>
+      <w:r>
+        <w:rPr>
+          <w:rFonts w:eastAsia="Times New Roman" w:cs="Times New Roman" w:ascii="Times New Roman" w:hAnsi="Times New Roman"/>
+          <w:b/>
+          <w:bCs/>
+          <w:i w:val="false"/>
+          <w:iCs w:val="false"/>
+          <w:sz w:val="24"/>
+          <w:lang w:val="zxx" w:eastAsia="zxx" w:bidi="zxx"/>
+        </w:rPr>
+        <w:t>Recunoașterea textelor tipărite</w:t>
+      </w:r>
+    </w:p>
+    <w:p>
+      <w:pPr>
+        <w:pStyle w:val="Normal"/>
+        <w:tabs>
+          <w:tab w:val="left" w:pos="1275" w:leader="none"/>
+        </w:tabs>
+        <w:rPr/>
+      </w:pPr>
+      <w:r>
+        <w:rPr>
+          <w:rFonts w:eastAsia="Times New Roman" w:cs="Times New Roman" w:ascii="Times New Roman" w:hAnsi="Times New Roman"/>
+          <w:b w:val="false"/>
+          <w:bCs w:val="false"/>
+          <w:i w:val="false"/>
+          <w:iCs w:val="false"/>
+          <w:sz w:val="24"/>
+          <w:lang w:val="zxx" w:eastAsia="zxx" w:bidi="zxx"/>
+        </w:rPr>
+        <w:t>Procesul de digitizare și de recunoaștere pentru manuscrise este destul de complicat, deoarece necesită efectuarea unor operații suplimentare, de exemplu ajustarea contrastului, „curățirea imaginii”, segmentarea textului. De asemenea, trebuie elaborați algoritmi speciali de recunoaștere și lexicoane specializate. Procesul de digitizare și recunoaștere e constituit din următoarele etape (fig. 9):</w:t>
       </w:r>
     </w:p>
     <w:p>
@@ -3124,103 +2612,7 @@
           <w:sz w:val="24"/>
           <w:lang w:val="zxx" w:eastAsia="zxx" w:bidi="zxx"/>
         </w:rPr>
-        <w:t xml:space="preserve">utilizarea cuvintelor rusești (de exemplu </w:t>
-      </w:r>
-      <w:r>
-        <w:rPr>
-          <w:rFonts w:eastAsia="Times New Roman" w:cs="Times New Roman" w:ascii="Times New Roman" w:hAnsi="Times New Roman"/>
-          <w:b/>
-          <w:bCs/>
-          <w:i w:val="false"/>
-          <w:iCs w:val="false"/>
-          <w:sz w:val="24"/>
-          <w:lang w:val="zxx" w:eastAsia="zxx" w:bidi="zxx"/>
-        </w:rPr>
-        <w:t>совет</w:t>
-      </w:r>
-      <w:r>
-        <w:rPr>
-          <w:rFonts w:eastAsia="Times New Roman" w:cs="Times New Roman" w:ascii="Times New Roman" w:hAnsi="Times New Roman"/>
-          <w:b w:val="false"/>
-          <w:bCs w:val="false"/>
-          <w:i w:val="false"/>
-          <w:iCs w:val="false"/>
-          <w:sz w:val="24"/>
-          <w:lang w:val="zxx" w:eastAsia="zxx" w:bidi="zxx"/>
-        </w:rPr>
-        <w:t>,</w:t>
-      </w:r>
-      <w:r>
-        <w:rPr>
-          <w:rFonts w:eastAsia="Times New Roman" w:cs="Times New Roman" w:ascii="Times New Roman" w:hAnsi="Times New Roman"/>
-          <w:b/>
-          <w:bCs/>
-          <w:i w:val="false"/>
-          <w:iCs w:val="false"/>
-          <w:sz w:val="24"/>
-          <w:lang w:val="zxx" w:eastAsia="zxx" w:bidi="zxx"/>
-        </w:rPr>
-        <w:t xml:space="preserve"> указ</w:t>
-      </w:r>
-      <w:r>
-        <w:rPr>
-          <w:rFonts w:eastAsia="Times New Roman" w:cs="Times New Roman" w:ascii="Times New Roman" w:hAnsi="Times New Roman"/>
-          <w:b w:val="false"/>
-          <w:bCs w:val="false"/>
-          <w:i w:val="false"/>
-          <w:iCs w:val="false"/>
-          <w:sz w:val="24"/>
-          <w:lang w:val="zxx" w:eastAsia="zxx" w:bidi="zxx"/>
-        </w:rPr>
-        <w:t>,</w:t>
-      </w:r>
-      <w:r>
-        <w:rPr>
-          <w:rFonts w:eastAsia="Times New Roman" w:cs="Times New Roman" w:ascii="Times New Roman" w:hAnsi="Times New Roman"/>
-          <w:b/>
-          <w:bCs/>
-          <w:i w:val="false"/>
-          <w:iCs w:val="false"/>
-          <w:sz w:val="24"/>
-          <w:lang w:val="zxx" w:eastAsia="zxx" w:bidi="zxx"/>
-        </w:rPr>
-        <w:t xml:space="preserve"> словарь</w:t>
-      </w:r>
-      <w:r>
-        <w:rPr>
-          <w:rFonts w:eastAsia="Times New Roman" w:cs="Times New Roman" w:ascii="Times New Roman" w:hAnsi="Times New Roman"/>
-          <w:b w:val="false"/>
-          <w:bCs w:val="false"/>
-          <w:i w:val="false"/>
-          <w:iCs w:val="false"/>
-          <w:sz w:val="24"/>
-          <w:lang w:val="zxx" w:eastAsia="zxx" w:bidi="zxx"/>
-        </w:rPr>
-        <w:t>) în locul echivalentelor românești (</w:t>
-      </w:r>
-      <w:r>
-        <w:rPr>
-          <w:rFonts w:eastAsia="Times New Roman" w:cs="Times New Roman" w:ascii="Times New Roman" w:hAnsi="Times New Roman"/>
-          <w:b/>
-          <w:bCs/>
-          <w:i w:val="false"/>
-          <w:iCs w:val="false"/>
-          <w:sz w:val="24"/>
-          <w:lang w:val="zxx" w:eastAsia="zxx" w:bidi="zxx"/>
-        </w:rPr>
-        <w:t>consiliu, decret, dicționar</w:t>
-      </w:r>
-      <w:r>
-        <w:rPr>
-          <w:rFonts w:eastAsia="Times New Roman" w:cs="Times New Roman" w:ascii="Times New Roman" w:hAnsi="Times New Roman"/>
-          <w:b w:val="false"/>
-          <w:bCs w:val="false"/>
-          <w:i w:val="false"/>
-          <w:iCs w:val="false"/>
-          <w:sz w:val="24"/>
-          <w:lang w:val="zxx" w:eastAsia="zxx" w:bidi="zxx"/>
-        </w:rPr>
-        <w:t>);</w:t>
+        <w:t>Digitizarea (scanarea) textului pentru obținerea copiei electronice grafice;</w:t>
       </w:r>
     </w:p>
     <w:p>
@@ -3245,7 +2637,31 @@
           <w:sz w:val="24"/>
           <w:lang w:val="zxx" w:eastAsia="zxx" w:bidi="zxx"/>
         </w:rPr>
-        <w:t>excluderea neologismelor românești, ele fiind considerate „burghezisme”;</w:t>
+        <w:t>Recunoașterea cu metode standardizate, adică utilizarea nemijlocită a OCR (Optical Character Recognition)(</w:t>
+      </w:r>
+      <w:r>
+        <w:rPr>
+          <w:rFonts w:eastAsia="Times New Roman" w:cs="Times New Roman" w:ascii="Times New Roman" w:hAnsi="Times New Roman"/>
+          <w:b/>
+          <w:bCs/>
+          <w:i w:val="false"/>
+          <w:iCs w:val="false"/>
+          <w:sz w:val="24"/>
+          <w:lang w:val="zxx" w:eastAsia="zxx" w:bidi="zxx"/>
+        </w:rPr>
+        <w:t>8</w:t>
+      </w:r>
+      <w:r>
+        <w:rPr>
+          <w:rFonts w:eastAsia="Times New Roman" w:cs="Times New Roman" w:ascii="Times New Roman" w:hAnsi="Times New Roman"/>
+          <w:b w:val="false"/>
+          <w:bCs w:val="false"/>
+          <w:i w:val="false"/>
+          <w:iCs w:val="false"/>
+          <w:sz w:val="24"/>
+          <w:lang w:val="zxx" w:eastAsia="zxx" w:bidi="zxx"/>
+        </w:rPr>
+        <w:t>), sau prin instruirea lui. În caz contrar, se vor folosi proceduri ale Inteligenței Artificiale, așa-numitul proces de conversie. Transliterarea textului se va efectua ținînd cont de literele specifice utilizate în textul inițial.</w:t>
       </w:r>
     </w:p>
     <w:p>
@@ -3270,7 +2686,7 @@
           <w:sz w:val="24"/>
           <w:lang w:val="zxx" w:eastAsia="zxx" w:bidi="zxx"/>
         </w:rPr>
-        <w:t>utilizarea lexiconului locar (Transnistrean);</w:t>
+        <w:t>Verificarea textului recunoscut se produce utilizînd resursele lingvistice reutilizabile specializate pentru perioada respectivă.</w:t>
       </w:r>
     </w:p>
     <w:p>
@@ -3278,81 +2694,234 @@
         <w:pStyle w:val="Normal"/>
         <w:numPr>
           <w:ilvl w:val="0"/>
-          <w:numId w:val="4"/>
+          <w:numId w:val="0"/>
         </w:numPr>
         <w:tabs>
           <w:tab w:val="left" w:pos="1275" w:leader="none"/>
         </w:tabs>
+        <w:ind w:left="720" w:hanging="0"/>
+        <w:rPr>
+          <w:rFonts w:ascii="Times New Roman" w:hAnsi="Times New Roman" w:eastAsia="Times New Roman" w:cs="Times New Roman"/>
+          <w:b w:val="false"/>
+          <w:b w:val="false"/>
+          <w:bCs w:val="false"/>
+          <w:i w:val="false"/>
+          <w:i w:val="false"/>
+          <w:iCs w:val="false"/>
+          <w:sz w:val="24"/>
+          <w:lang w:val="zxx" w:eastAsia="zxx" w:bidi="zxx"/>
+        </w:rPr>
+      </w:pPr>
+      <w:r>
         <w:rPr/>
-      </w:pPr>
-      <w:r>
-        <w:rPr>
-          <w:rFonts w:eastAsia="Times New Roman" w:cs="Times New Roman" w:ascii="Times New Roman" w:hAnsi="Times New Roman"/>
-          <w:b w:val="false"/>
-          <w:bCs w:val="false"/>
-          <w:i w:val="false"/>
-          <w:iCs w:val="false"/>
-          <w:sz w:val="24"/>
-          <w:lang w:val="zxx" w:eastAsia="zxx" w:bidi="zxx"/>
-        </w:rPr>
-        <w:t xml:space="preserve">introducerea unor neologisme auto-inventate pentru unele noțiuni abstracte neatestate în limbajul basarabean. De exemplu, </w:t>
-      </w:r>
-      <w:r>
-        <w:rPr>
-          <w:rFonts w:eastAsia="Times New Roman" w:cs="Times New Roman" w:ascii="Times New Roman" w:hAnsi="Times New Roman"/>
-          <w:b/>
-          <w:bCs/>
-          <w:i w:val="false"/>
-          <w:iCs w:val="false"/>
-          <w:sz w:val="24"/>
-          <w:lang w:val="zxx" w:eastAsia="zxx" w:bidi="zxx"/>
-        </w:rPr>
-        <w:t>амувремник</w:t>
-      </w:r>
-      <w:r>
-        <w:rPr>
-          <w:rFonts w:eastAsia="Times New Roman" w:cs="Times New Roman" w:ascii="Times New Roman" w:hAnsi="Times New Roman"/>
-          <w:b w:val="false"/>
-          <w:bCs w:val="false"/>
-          <w:i w:val="false"/>
-          <w:iCs w:val="false"/>
-          <w:sz w:val="24"/>
-          <w:lang w:val="zxx" w:eastAsia="zxx" w:bidi="zxx"/>
-        </w:rPr>
-        <w:t xml:space="preserve"> (amuvremnic) în loc de </w:t>
-      </w:r>
-      <w:r>
-        <w:rPr>
-          <w:rFonts w:eastAsia="Times New Roman" w:cs="Times New Roman" w:ascii="Times New Roman" w:hAnsi="Times New Roman"/>
-          <w:b/>
-          <w:bCs/>
-          <w:i w:val="false"/>
-          <w:iCs w:val="false"/>
-          <w:sz w:val="24"/>
-          <w:lang w:val="zxx" w:eastAsia="zxx" w:bidi="zxx"/>
-        </w:rPr>
-        <w:t>contemporan</w:t>
-      </w:r>
-      <w:r>
-        <w:rPr>
-          <w:rFonts w:eastAsia="Times New Roman" w:cs="Times New Roman" w:ascii="Times New Roman" w:hAnsi="Times New Roman"/>
-          <w:b w:val="false"/>
-          <w:bCs w:val="false"/>
-          <w:i w:val="false"/>
-          <w:iCs w:val="false"/>
-          <w:sz w:val="24"/>
-          <w:lang w:val="zxx" w:eastAsia="zxx" w:bidi="zxx"/>
-        </w:rPr>
-        <w:t>;</w:t>
+      </w:r>
+    </w:p>
+    <w:tbl>
+      <w:tblPr>
+        <w:tblW w:w="7278" w:type="dxa"/>
+        <w:jc w:val="left"/>
+        <w:tblInd w:w="33" w:type="dxa"/>
+        <w:tblBorders/>
+        <w:tblCellMar>
+          <w:top w:w="0" w:type="dxa"/>
+          <w:left w:w="108" w:type="dxa"/>
+          <w:bottom w:w="0" w:type="dxa"/>
+          <w:right w:w="108" w:type="dxa"/>
+        </w:tblCellMar>
+      </w:tblPr>
+      <w:tblGrid>
+        <w:gridCol w:w="7278"/>
+      </w:tblGrid>
+      <w:tr>
+        <w:trPr>
+          <w:trHeight w:val="4499" w:hRule="atLeast"/>
+        </w:trPr>
+        <w:tc>
+          <w:tcPr>
+            <w:tcW w:w="7278" w:type="dxa"/>
+            <w:tcBorders/>
+            <w:shd w:fill="auto" w:val="clear"/>
+          </w:tcPr>
+          <w:p>
+            <w:pPr>
+              <w:pStyle w:val="ConsILR06NumberedList"/>
+              <w:tabs>
+                <w:tab w:val="left" w:pos="0" w:leader="none"/>
+              </w:tabs>
+              <w:jc w:val="center"/>
+              <w:rPr>
+                <w:bCs/>
+                <w:i/>
+                <w:i/>
+                <w:iCs/>
+                <w:sz w:val="20"/>
+                <w:lang w:eastAsia="en-US"/>
+              </w:rPr>
+            </w:pPr>
+            <w:r>
+              <w:rPr>
+                <w:bCs/>
+                <w:i/>
+                <w:iCs/>
+                <w:sz w:val="20"/>
+                <w:lang w:eastAsia="en-US"/>
+              </w:rPr>
+              <w:drawing>
+                <wp:inline distT="0" distB="0" distL="0" distR="0">
+                  <wp:extent cx="3928110" cy="2661920"/>
+                  <wp:effectExtent l="0" t="0" r="0" b="0"/>
+                  <wp:docPr id="1" name="Image9" descr=""/>
+                  <wp:cNvGraphicFramePr>
+                    <a:graphicFrameLocks xmlns:a="http://schemas.openxmlformats.org/drawingml/2006/main" noChangeAspect="1"/>
+                  </wp:cNvGraphicFramePr>
+                  <a:graphic xmlns:a="http://schemas.openxmlformats.org/drawingml/2006/main">
+                    <a:graphicData uri="http://schemas.openxmlformats.org/drawingml/2006/picture">
+                      <pic:pic xmlns:pic="http://schemas.openxmlformats.org/drawingml/2006/picture">
+                        <pic:nvPicPr>
+                          <pic:cNvPr id="1" name="Image9" descr=""/>
+                          <pic:cNvPicPr>
+                            <a:picLocks noChangeAspect="1" noChangeArrowheads="1"/>
+                          </pic:cNvPicPr>
+                        </pic:nvPicPr>
+                        <pic:blipFill>
+                          <a:blip r:embed="rId2"/>
+                          <a:stretch>
+                            <a:fillRect/>
+                          </a:stretch>
+                        </pic:blipFill>
+                        <pic:spPr bwMode="auto">
+                          <a:xfrm>
+                            <a:off x="0" y="0"/>
+                            <a:ext cx="3928110" cy="2661920"/>
+                          </a:xfrm>
+                          <a:prstGeom prst="rect">
+                            <a:avLst/>
+                          </a:prstGeom>
+                        </pic:spPr>
+                      </pic:pic>
+                    </a:graphicData>
+                  </a:graphic>
+                </wp:inline>
+              </w:drawing>
+            </w:r>
+          </w:p>
+          <w:p>
+            <w:pPr>
+              <w:pStyle w:val="Heading2"/>
+              <w:numPr>
+                <w:ilvl w:val="1"/>
+                <w:numId w:val="1"/>
+              </w:numPr>
+              <w:tabs>
+                <w:tab w:val="left" w:pos="0" w:leader="none"/>
+              </w:tabs>
+              <w:spacing w:before="240" w:after="60"/>
+              <w:jc w:val="center"/>
+              <w:rPr/>
+            </w:pPr>
+            <w:r>
+              <w:rPr>
+                <w:rFonts w:cs="Times New Roman" w:ascii="Times New Roman" w:hAnsi="Times New Roman"/>
+                <w:bCs w:val="false"/>
+                <w:i w:val="false"/>
+                <w:iCs w:val="false"/>
+                <w:sz w:val="20"/>
+                <w:szCs w:val="20"/>
+                <w:lang w:eastAsia="en-US"/>
+              </w:rPr>
+              <w:t>Figura 9</w:t>
+            </w:r>
+            <w:r>
+              <w:rPr>
+                <w:rFonts w:cs="Times New Roman" w:ascii="Times New Roman" w:hAnsi="Times New Roman"/>
+                <w:bCs w:val="false"/>
+                <w:i w:val="false"/>
+                <w:iCs w:val="false"/>
+                <w:sz w:val="20"/>
+                <w:szCs w:val="20"/>
+                <w:lang w:eastAsia="en-US"/>
+              </w:rPr>
+              <w:t>.</w:t>
+            </w:r>
+            <w:r>
+              <w:rPr>
+                <w:rFonts w:cs="Times New Roman" w:ascii="Times New Roman" w:hAnsi="Times New Roman"/>
+                <w:b w:val="false"/>
+                <w:bCs w:val="false"/>
+                <w:i w:val="false"/>
+                <w:iCs w:val="false"/>
+                <w:sz w:val="20"/>
+                <w:szCs w:val="20"/>
+                <w:lang w:eastAsia="en-US"/>
+              </w:rPr>
+              <w:t xml:space="preserve">  </w:t>
+            </w:r>
+            <w:r>
+              <w:rPr>
+                <w:rFonts w:eastAsia="Times New Roman" w:cs="Times New Roman" w:ascii="Times New Roman" w:hAnsi="Times New Roman"/>
+                <w:b w:val="false"/>
+                <w:bCs w:val="false"/>
+                <w:i w:val="false"/>
+                <w:iCs w:val="false"/>
+                <w:sz w:val="24"/>
+                <w:szCs w:val="20"/>
+                <w:lang w:val="zxx" w:eastAsia="zxx" w:bidi="zxx"/>
+              </w:rPr>
+              <w:t>Etapele tehnologice de recunoaștere a textelor tipărit</w:t>
+            </w:r>
+            <w:r>
+              <w:rPr>
+                <w:rFonts w:eastAsia="Times New Roman" w:cs="Times New Roman" w:ascii="Times New Roman" w:hAnsi="Times New Roman"/>
+                <w:b w:val="false"/>
+                <w:bCs w:val="false"/>
+                <w:i w:val="false"/>
+                <w:iCs w:val="false"/>
+                <w:sz w:val="24"/>
+                <w:szCs w:val="20"/>
+                <w:lang w:val="zxx" w:eastAsia="zxx" w:bidi="zxx"/>
+              </w:rPr>
+              <w:t>e</w:t>
+            </w:r>
+          </w:p>
+        </w:tc>
+      </w:tr>
+    </w:tbl>
+    <w:p>
+      <w:pPr>
+        <w:pStyle w:val="Normal"/>
+        <w:tabs>
+          <w:tab w:val="left" w:pos="1275" w:leader="none"/>
+        </w:tabs>
+        <w:rPr/>
+      </w:pPr>
+      <w:r>
+        <w:rPr>
+          <w:rFonts w:eastAsia="Times New Roman" w:cs="Times New Roman" w:ascii="Times New Roman" w:hAnsi="Times New Roman"/>
+          <w:b w:val="false"/>
+          <w:bCs w:val="false"/>
+          <w:i w:val="false"/>
+          <w:iCs w:val="false"/>
+          <w:sz w:val="24"/>
+          <w:lang w:val="zxx" w:eastAsia="zxx" w:bidi="zxx"/>
+        </w:rPr>
+        <w:t xml:space="preserve">  </w:t>
+      </w:r>
+      <w:r>
+        <w:rPr>
+          <w:rFonts w:eastAsia="Times New Roman" w:cs="Times New Roman" w:ascii="Times New Roman" w:hAnsi="Times New Roman"/>
+          <w:b w:val="false"/>
+          <w:bCs w:val="false"/>
+          <w:i w:val="false"/>
+          <w:iCs w:val="false"/>
+          <w:sz w:val="24"/>
+          <w:lang w:val="zxx" w:eastAsia="zxx" w:bidi="zxx"/>
+        </w:rPr>
+        <w:t>Digitizarea textelor constă în scanarea lor și obținerea variantei electronice în formă de</w:t>
       </w:r>
     </w:p>
     <w:p>
       <w:pPr>
         <w:pStyle w:val="Normal"/>
-        <w:numPr>
-          <w:ilvl w:val="0"/>
-          <w:numId w:val="4"/>
-        </w:numPr>
         <w:tabs>
           <w:tab w:val="left" w:pos="1275" w:leader="none"/>
         </w:tabs>
@@ -3368,223 +2937,43 @@
           <w:sz w:val="24"/>
           <w:lang w:val="zxx" w:eastAsia="zxx" w:bidi="zxx"/>
         </w:rPr>
-        <w:t xml:space="preserve">utilizarea particularităților accentului locar (Transnistrean), de exempli </w:t>
-      </w:r>
-      <w:r>
-        <w:rPr>
-          <w:rFonts w:eastAsia="Times New Roman" w:cs="Times New Roman" w:ascii="Times New Roman" w:hAnsi="Times New Roman"/>
-          <w:b/>
-          <w:bCs/>
-          <w:i w:val="false"/>
-          <w:iCs w:val="false"/>
-          <w:sz w:val="24"/>
-          <w:lang w:val="zxx" w:eastAsia="zxx" w:bidi="zxx"/>
-        </w:rPr>
-        <w:t>ди</w:t>
-      </w:r>
-      <w:r>
-        <w:rPr>
-          <w:rFonts w:eastAsia="Times New Roman" w:cs="Times New Roman" w:ascii="Times New Roman" w:hAnsi="Times New Roman"/>
-          <w:b w:val="false"/>
-          <w:bCs w:val="false"/>
-          <w:i w:val="false"/>
-          <w:iCs w:val="false"/>
-          <w:sz w:val="24"/>
-          <w:lang w:val="zxx" w:eastAsia="zxx" w:bidi="zxx"/>
-        </w:rPr>
-        <w:t xml:space="preserve"> (</w:t>
-      </w:r>
-      <w:r>
-        <w:rPr>
-          <w:rFonts w:eastAsia="Times New Roman" w:cs="Times New Roman" w:ascii="Times New Roman" w:hAnsi="Times New Roman"/>
-          <w:b/>
-          <w:bCs/>
-          <w:i w:val="false"/>
-          <w:iCs w:val="false"/>
-          <w:sz w:val="24"/>
-          <w:lang w:val="zxx" w:eastAsia="zxx" w:bidi="zxx"/>
-        </w:rPr>
-        <w:t>di</w:t>
-      </w:r>
-      <w:r>
-        <w:rPr>
-          <w:rFonts w:eastAsia="Times New Roman" w:cs="Times New Roman" w:ascii="Times New Roman" w:hAnsi="Times New Roman"/>
-          <w:b w:val="false"/>
-          <w:bCs w:val="false"/>
-          <w:i w:val="false"/>
-          <w:iCs w:val="false"/>
-          <w:sz w:val="24"/>
-          <w:lang w:val="zxx" w:eastAsia="zxx" w:bidi="zxx"/>
-        </w:rPr>
-        <w:t xml:space="preserve">) în loc de </w:t>
-      </w:r>
-      <w:r>
-        <w:rPr>
-          <w:rFonts w:eastAsia="Times New Roman" w:cs="Times New Roman" w:ascii="Times New Roman" w:hAnsi="Times New Roman"/>
-          <w:b/>
-          <w:bCs/>
-          <w:i w:val="false"/>
-          <w:iCs w:val="false"/>
-          <w:sz w:val="24"/>
-          <w:lang w:val="zxx" w:eastAsia="zxx" w:bidi="zxx"/>
-        </w:rPr>
-        <w:t>de</w:t>
-      </w:r>
-      <w:r>
-        <w:rPr>
-          <w:rFonts w:eastAsia="Times New Roman" w:cs="Times New Roman" w:ascii="Times New Roman" w:hAnsi="Times New Roman"/>
-          <w:b w:val="false"/>
-          <w:bCs w:val="false"/>
-          <w:i w:val="false"/>
-          <w:iCs w:val="false"/>
-          <w:sz w:val="24"/>
-          <w:lang w:val="zxx" w:eastAsia="zxx" w:bidi="zxx"/>
-        </w:rPr>
-        <w:t xml:space="preserve">, </w:t>
-      </w:r>
-      <w:r>
-        <w:rPr>
-          <w:rFonts w:eastAsia="Times New Roman" w:cs="Times New Roman" w:ascii="Times New Roman" w:hAnsi="Times New Roman"/>
-          <w:b/>
-          <w:bCs/>
-          <w:i w:val="false"/>
-          <w:iCs w:val="false"/>
-          <w:sz w:val="24"/>
-          <w:lang w:val="zxx" w:eastAsia="zxx" w:bidi="zxx"/>
-        </w:rPr>
-        <w:t xml:space="preserve">мержи </w:t>
-      </w:r>
-      <w:r>
-        <w:rPr>
-          <w:rFonts w:eastAsia="Times New Roman" w:cs="Times New Roman" w:ascii="Times New Roman" w:hAnsi="Times New Roman"/>
-          <w:b w:val="false"/>
-          <w:bCs w:val="false"/>
-          <w:i w:val="false"/>
-          <w:iCs w:val="false"/>
-          <w:sz w:val="24"/>
-          <w:lang w:val="zxx" w:eastAsia="zxx" w:bidi="zxx"/>
-        </w:rPr>
-        <w:t>(</w:t>
-      </w:r>
-      <w:r>
-        <w:rPr>
-          <w:rFonts w:eastAsia="Times New Roman" w:cs="Times New Roman" w:ascii="Times New Roman" w:hAnsi="Times New Roman"/>
-          <w:b/>
-          <w:bCs/>
-          <w:i w:val="false"/>
-          <w:iCs w:val="false"/>
-          <w:sz w:val="24"/>
-          <w:lang w:val="zxx" w:eastAsia="zxx" w:bidi="zxx"/>
-        </w:rPr>
-        <w:t>merji</w:t>
-      </w:r>
-      <w:r>
-        <w:rPr>
-          <w:rFonts w:eastAsia="Times New Roman" w:cs="Times New Roman" w:ascii="Times New Roman" w:hAnsi="Times New Roman"/>
-          <w:b w:val="false"/>
-          <w:bCs w:val="false"/>
-          <w:i w:val="false"/>
-          <w:iCs w:val="false"/>
-          <w:sz w:val="24"/>
-          <w:lang w:val="zxx" w:eastAsia="zxx" w:bidi="zxx"/>
-        </w:rPr>
-        <w:t xml:space="preserve">) în loc de </w:t>
-      </w:r>
-      <w:r>
-        <w:rPr>
-          <w:rFonts w:eastAsia="Times New Roman" w:cs="Times New Roman" w:ascii="Times New Roman" w:hAnsi="Times New Roman"/>
-          <w:b/>
-          <w:bCs/>
-          <w:i w:val="false"/>
-          <w:iCs w:val="false"/>
-          <w:sz w:val="24"/>
-          <w:lang w:val="zxx" w:eastAsia="zxx" w:bidi="zxx"/>
-        </w:rPr>
-        <w:t>merge</w:t>
-      </w:r>
-      <w:r>
-        <w:rPr>
-          <w:rFonts w:eastAsia="Times New Roman" w:cs="Times New Roman" w:ascii="Times New Roman" w:hAnsi="Times New Roman"/>
-          <w:b w:val="false"/>
-          <w:bCs w:val="false"/>
-          <w:i w:val="false"/>
-          <w:iCs w:val="false"/>
-          <w:sz w:val="24"/>
-          <w:lang w:val="zxx" w:eastAsia="zxx" w:bidi="zxx"/>
-        </w:rPr>
-        <w:t xml:space="preserve">, </w:t>
-      </w:r>
-      <w:r>
-        <w:rPr>
-          <w:rFonts w:eastAsia="Times New Roman" w:cs="Times New Roman" w:ascii="Times New Roman" w:hAnsi="Times New Roman"/>
-          <w:b/>
-          <w:bCs/>
-          <w:i w:val="false"/>
-          <w:iCs w:val="false"/>
-          <w:sz w:val="24"/>
-          <w:lang w:val="zxx" w:eastAsia="zxx" w:bidi="zxx"/>
-        </w:rPr>
-        <w:t xml:space="preserve">сунити </w:t>
-      </w:r>
-      <w:r>
-        <w:rPr>
-          <w:rFonts w:eastAsia="Times New Roman" w:cs="Times New Roman" w:ascii="Times New Roman" w:hAnsi="Times New Roman"/>
-          <w:b w:val="false"/>
-          <w:bCs w:val="false"/>
-          <w:i w:val="false"/>
-          <w:iCs w:val="false"/>
-          <w:sz w:val="24"/>
-          <w:lang w:val="zxx" w:eastAsia="zxx" w:bidi="zxx"/>
-        </w:rPr>
-        <w:t>(</w:t>
-      </w:r>
-      <w:r>
-        <w:rPr>
-          <w:rFonts w:eastAsia="Times New Roman" w:cs="Times New Roman" w:ascii="Times New Roman" w:hAnsi="Times New Roman"/>
-          <w:b/>
-          <w:bCs/>
-          <w:i w:val="false"/>
-          <w:iCs w:val="false"/>
-          <w:sz w:val="24"/>
-          <w:lang w:val="zxx" w:eastAsia="zxx" w:bidi="zxx"/>
-        </w:rPr>
-        <w:t>suniti</w:t>
-      </w:r>
-      <w:r>
-        <w:rPr>
-          <w:rFonts w:eastAsia="Times New Roman" w:cs="Times New Roman" w:ascii="Times New Roman" w:hAnsi="Times New Roman"/>
-          <w:b w:val="false"/>
-          <w:bCs w:val="false"/>
-          <w:i w:val="false"/>
-          <w:iCs w:val="false"/>
-          <w:sz w:val="24"/>
-          <w:lang w:val="zxx" w:eastAsia="zxx" w:bidi="zxx"/>
-        </w:rPr>
-        <w:t xml:space="preserve">) în loc de </w:t>
-      </w:r>
-      <w:r>
-        <w:rPr>
-          <w:rFonts w:eastAsia="Times New Roman" w:cs="Times New Roman" w:ascii="Times New Roman" w:hAnsi="Times New Roman"/>
-          <w:b/>
-          <w:bCs/>
-          <w:i w:val="false"/>
-          <w:iCs w:val="false"/>
-          <w:sz w:val="24"/>
-          <w:lang w:val="zxx" w:eastAsia="zxx" w:bidi="zxx"/>
-        </w:rPr>
-        <w:t>sunete</w:t>
-      </w:r>
-      <w:r>
-        <w:rPr>
-          <w:rFonts w:eastAsia="Times New Roman" w:cs="Times New Roman" w:ascii="Times New Roman" w:hAnsi="Times New Roman"/>
-          <w:b w:val="false"/>
-          <w:bCs w:val="false"/>
-          <w:i w:val="false"/>
-          <w:iCs w:val="false"/>
-          <w:sz w:val="24"/>
-          <w:lang w:val="zxx" w:eastAsia="zxx" w:bidi="zxx"/>
-        </w:rPr>
-        <w:t xml:space="preserve"> etc.</w:t>
+        <w:t xml:space="preserve"> </w:t>
+      </w:r>
+      <w:r>
+        <w:rPr>
+          <w:rFonts w:eastAsia="Times New Roman" w:cs="Times New Roman" w:ascii="Times New Roman" w:hAnsi="Times New Roman"/>
+          <w:b w:val="false"/>
+          <w:bCs w:val="false"/>
+          <w:i w:val="false"/>
+          <w:iCs w:val="false"/>
+          <w:sz w:val="24"/>
+          <w:lang w:val="zxx" w:eastAsia="zxx" w:bidi="zxx"/>
+        </w:rPr>
+        <w:t>imagine. Pentru recunoașterea textelor din imagine se aplică OCR. Sistemele standard OCR utilizează diferite metode de recunoaștere a textelor. Am cercetat posibilitățile a două sisteme: IRIS și ABBYY FineReader. Rezultatele experiențelor de recunoaștere a textului tipărit în secolul al XIX-lea sunt expuse în continuare. Am determinat că sistemul IRIS, în procesul de instruire, nu poate selecta orice fragment din imagine textului și de aceaste acest sistem nu satisface scopul de recunoaștere a textului tipărit cu scrisul vechi român. Așadar, sistemul IRIS nu a mai fost utilizat în scop practic, ci doar ca un model comparativ (</w:t>
+      </w:r>
+      <w:r>
+        <w:rPr>
+          <w:rFonts w:eastAsia="Times New Roman" w:cs="Times New Roman" w:ascii="Times New Roman" w:hAnsi="Times New Roman"/>
+          <w:b/>
+          <w:bCs/>
+          <w:i w:val="false"/>
+          <w:iCs w:val="false"/>
+          <w:sz w:val="24"/>
+          <w:lang w:val="zxx" w:eastAsia="zxx" w:bidi="zxx"/>
+        </w:rPr>
+        <w:t>de referință</w:t>
+      </w:r>
+      <w:r>
+        <w:rPr>
+          <w:rFonts w:eastAsia="Times New Roman" w:cs="Times New Roman" w:ascii="Times New Roman" w:hAnsi="Times New Roman"/>
+          <w:b w:val="false"/>
+          <w:bCs w:val="false"/>
+          <w:i w:val="false"/>
+          <w:iCs w:val="false"/>
+          <w:sz w:val="24"/>
+          <w:lang w:val="zxx" w:eastAsia="zxx" w:bidi="zxx"/>
+        </w:rPr>
+        <w:t>).</w:t>
       </w:r>
     </w:p>
     <w:p>
@@ -3593,28 +2982,31 @@
         <w:tabs>
           <w:tab w:val="left" w:pos="1275" w:leader="none"/>
         </w:tabs>
-        <w:rPr>
-          <w:rFonts w:ascii="Times New Roman" w:hAnsi="Times New Roman" w:eastAsia="Times New Roman" w:cs="Times New Roman"/>
-          <w:b w:val="false"/>
-          <w:b w:val="false"/>
-          <w:bCs w:val="false"/>
-          <w:i w:val="false"/>
-          <w:i w:val="false"/>
-          <w:iCs w:val="false"/>
-          <w:sz w:val="24"/>
-          <w:lang w:val="zxx" w:eastAsia="zxx" w:bidi="zxx"/>
-        </w:rPr>
-      </w:pPr>
-      <w:r>
-        <w:rPr>
-          <w:rFonts w:eastAsia="Times New Roman" w:cs="Times New Roman" w:ascii="Times New Roman" w:hAnsi="Times New Roman"/>
-          <w:b w:val="false"/>
-          <w:bCs w:val="false"/>
-          <w:i w:val="false"/>
-          <w:iCs w:val="false"/>
-          <w:sz w:val="24"/>
-          <w:lang w:val="zxx" w:eastAsia="zxx" w:bidi="zxx"/>
-        </w:rPr>
+        <w:rPr/>
+      </w:pPr>
+      <w:r>
+        <w:rPr>
+          <w:rFonts w:eastAsia="Times New Roman" w:cs="Times New Roman" w:ascii="Times New Roman" w:hAnsi="Times New Roman"/>
+          <w:b w:val="false"/>
+          <w:bCs w:val="false"/>
+          <w:i w:val="false"/>
+          <w:iCs w:val="false"/>
+          <w:sz w:val="24"/>
+          <w:lang w:val="zxx" w:eastAsia="zxx" w:bidi="zxx"/>
+        </w:rPr>
+        <w:t xml:space="preserve">    </w:t>
+      </w:r>
+      <w:r>
+        <w:rPr>
+          <w:rFonts w:eastAsia="Times New Roman" w:cs="Times New Roman" w:ascii="Times New Roman" w:hAnsi="Times New Roman"/>
+          <w:b w:val="false"/>
+          <w:bCs w:val="false"/>
+          <w:i w:val="false"/>
+          <w:iCs w:val="false"/>
+          <w:sz w:val="24"/>
+          <w:lang w:val="zxx" w:eastAsia="zxx" w:bidi="zxx"/>
+        </w:rPr>
+        <w:t>În continuare se vor folosi tehnici de recunoaștere a formelor pentru identificarea individuală a caracterelor unei pagini de text, inclusiv și semnele de punctuație, pațiile și sfîrșitul de linie. Textul recunoscut se va prezenta în final ca un fișier editabil.</w:t>
       </w:r>
     </w:p>
     <w:p>
@@ -3647,31 +3039,148 @@
           <w:sz w:val="24"/>
           <w:lang w:val="zxx" w:eastAsia="zxx" w:bidi="zxx"/>
         </w:rPr>
-        <w:t xml:space="preserve">Mă voi referi în continuare le  perioada 1967-1989 de utilizare a alfabetului chirilic în Republica Sovietică Socialistă Moldovenească (RSSM). Pentru procesarea OCR a textelor apărute în această perioadă, este necesar să fie instruit sistemul OCR pentru a recunoaște litera adițională </w:t>
-      </w:r>
-      <w:r>
-        <w:rPr>
-          <w:rFonts w:eastAsia="Times New Roman" w:cs="Times New Roman" w:ascii="Times New Roman" w:hAnsi="Times New Roman"/>
-          <w:b/>
-          <w:bCs/>
-          <w:i w:val="false"/>
-          <w:iCs w:val="false"/>
-          <w:sz w:val="24"/>
-          <w:lang w:val="zxx" w:eastAsia="zxx" w:bidi="zxx"/>
-        </w:rPr>
-        <w:t>ӂ</w:t>
-      </w:r>
-      <w:r>
-        <w:rPr>
-          <w:rFonts w:eastAsia="Times New Roman" w:cs="Times New Roman" w:ascii="Times New Roman" w:hAnsi="Times New Roman"/>
-          <w:b w:val="false"/>
-          <w:bCs w:val="false"/>
-          <w:i w:val="false"/>
-          <w:iCs w:val="false"/>
-          <w:sz w:val="24"/>
-          <w:lang w:val="zxx" w:eastAsia="zxx" w:bidi="zxx"/>
-        </w:rPr>
-        <w:t xml:space="preserve"> și pentru a crea lexiconul respectiv. Existența unui lexicon caracteristic acestei perioade ar permite automatizarea procesului de verificare și validare a cuvintelor recunoscute prin procedeele expuse mai sus. Acest lexicon poate fi creat:</w:t>
+        <w:t xml:space="preserve">Transliterarea este un proces strict individual ce depinde de perioada examinată. În funcție de textul inițial, se vor utiliza programe care conțin informație despre caracterele specifice întîlnite în text. Transliterarea presupune stabilirea une relații bidirecționale univoce între două sisteme de scriere astfel, încît un cunoscător să poată reconstitui textul original din varianta transliterată. </w:t>
+      </w:r>
+    </w:p>
+    <w:p>
+      <w:pPr>
+        <w:pStyle w:val="Normal"/>
+        <w:tabs>
+          <w:tab w:val="left" w:pos="1275" w:leader="none"/>
+        </w:tabs>
+        <w:rPr/>
+      </w:pPr>
+      <w:r>
+        <w:rPr>
+          <w:rFonts w:eastAsia="Times New Roman" w:cs="Times New Roman" w:ascii="Times New Roman" w:hAnsi="Times New Roman"/>
+          <w:b w:val="false"/>
+          <w:bCs w:val="false"/>
+          <w:i w:val="false"/>
+          <w:iCs w:val="false"/>
+          <w:sz w:val="24"/>
+          <w:lang w:val="zxx" w:eastAsia="zxx" w:bidi="zxx"/>
+        </w:rPr>
+        <w:t xml:space="preserve">    </w:t>
+      </w:r>
+      <w:r>
+        <w:rPr>
+          <w:rFonts w:eastAsia="Times New Roman" w:cs="Times New Roman" w:ascii="Times New Roman" w:hAnsi="Times New Roman"/>
+          <w:b w:val="false"/>
+          <w:bCs w:val="false"/>
+          <w:i w:val="false"/>
+          <w:iCs w:val="false"/>
+          <w:sz w:val="24"/>
+          <w:lang w:val="zxx" w:eastAsia="zxx" w:bidi="zxx"/>
+        </w:rPr>
+        <w:t>Verificarea textului se efectuează cu aplicații special elaborate (</w:t>
+      </w:r>
+      <w:r>
+        <w:rPr>
+          <w:rFonts w:eastAsia="Times New Roman" w:cs="Times New Roman" w:ascii="Times New Roman" w:hAnsi="Times New Roman"/>
+          <w:b/>
+          <w:bCs/>
+          <w:i w:val="false"/>
+          <w:iCs w:val="false"/>
+          <w:sz w:val="24"/>
+          <w:lang w:val="zxx" w:eastAsia="zxx" w:bidi="zxx"/>
+        </w:rPr>
+        <w:t>9</w:t>
+      </w:r>
+      <w:r>
+        <w:rPr>
+          <w:rFonts w:eastAsia="Times New Roman" w:cs="Times New Roman" w:ascii="Times New Roman" w:hAnsi="Times New Roman"/>
+          <w:b w:val="false"/>
+          <w:bCs w:val="false"/>
+          <w:i w:val="false"/>
+          <w:iCs w:val="false"/>
+          <w:sz w:val="24"/>
+          <w:lang w:val="zxx" w:eastAsia="zxx" w:bidi="zxx"/>
+        </w:rPr>
+        <w:t>), care utilizează resursele reutilizabile specifice pentru perioada istorică a textului tipărit. Totodată, cuvintele noi obținute se vor introduce în lexiconul corespunzător.</w:t>
+      </w:r>
+    </w:p>
+    <w:p>
+      <w:pPr>
+        <w:pStyle w:val="Normal"/>
+        <w:tabs>
+          <w:tab w:val="left" w:pos="1275" w:leader="none"/>
+        </w:tabs>
+        <w:rPr>
+          <w:rFonts w:ascii="Times New Roman" w:hAnsi="Times New Roman" w:eastAsia="Times New Roman" w:cs="Times New Roman"/>
+          <w:b w:val="false"/>
+          <w:b w:val="false"/>
+          <w:bCs w:val="false"/>
+          <w:i w:val="false"/>
+          <w:i w:val="false"/>
+          <w:iCs w:val="false"/>
+          <w:sz w:val="24"/>
+          <w:lang w:val="zxx" w:eastAsia="zxx" w:bidi="zxx"/>
+        </w:rPr>
+      </w:pPr>
+      <w:r>
+        <w:rPr>
+          <w:rFonts w:eastAsia="Times New Roman" w:cs="Times New Roman" w:ascii="Times New Roman" w:hAnsi="Times New Roman"/>
+          <w:b w:val="false"/>
+          <w:bCs w:val="false"/>
+          <w:i w:val="false"/>
+          <w:iCs w:val="false"/>
+          <w:sz w:val="24"/>
+          <w:lang w:val="zxx" w:eastAsia="zxx" w:bidi="zxx"/>
+        </w:rPr>
+      </w:r>
+    </w:p>
+    <w:p>
+      <w:pPr>
+        <w:pStyle w:val="Normal"/>
+        <w:tabs>
+          <w:tab w:val="left" w:pos="1275" w:leader="none"/>
+        </w:tabs>
+        <w:rPr/>
+      </w:pPr>
+      <w:r>
+        <w:rPr>
+          <w:rFonts w:eastAsia="Times New Roman" w:cs="Times New Roman" w:ascii="Times New Roman" w:hAnsi="Times New Roman"/>
+          <w:b w:val="false"/>
+          <w:bCs w:val="false"/>
+          <w:i w:val="false"/>
+          <w:iCs w:val="false"/>
+          <w:sz w:val="24"/>
+          <w:lang w:val="zxx" w:eastAsia="zxx" w:bidi="zxx"/>
+        </w:rPr>
+        <w:t xml:space="preserve">    </w:t>
+      </w:r>
+      <w:r>
+        <w:rPr>
+          <w:rFonts w:eastAsia="Times New Roman" w:cs="Times New Roman" w:ascii="Times New Roman" w:hAnsi="Times New Roman"/>
+          <w:b/>
+          <w:bCs/>
+          <w:i w:val="false"/>
+          <w:iCs w:val="false"/>
+          <w:sz w:val="24"/>
+          <w:lang w:val="zxx" w:eastAsia="zxx" w:bidi="zxx"/>
+        </w:rPr>
+        <w:t>Procesarea textelor tipărite cu alfabet chirilic în RASSM și RSSM</w:t>
+      </w:r>
+    </w:p>
+    <w:p>
+      <w:pPr>
+        <w:pStyle w:val="Normal"/>
+        <w:tabs>
+          <w:tab w:val="left" w:pos="1275" w:leader="none"/>
+        </w:tabs>
+        <w:rPr/>
+      </w:pPr>
+      <w:r>
+        <w:rPr>
+          <w:rFonts w:eastAsia="Times New Roman" w:cs="Times New Roman" w:ascii="Times New Roman" w:hAnsi="Times New Roman"/>
+          <w:b w:val="false"/>
+          <w:bCs w:val="false"/>
+          <w:i w:val="false"/>
+          <w:iCs w:val="false"/>
+          <w:sz w:val="24"/>
+          <w:lang w:val="zxx" w:eastAsia="zxx" w:bidi="zxx"/>
+        </w:rPr>
+        <w:t>Perioada inițială de utilizare a alfabetului chirilic în Republica Autonomă Sovietică Socialistă Moldovenească (RASSM) se referă la anii 1924-1940 și se asociază cu utilizarea unui lexicon foarte specific, caracterizat de:</w:t>
       </w:r>
     </w:p>
     <w:p>
@@ -3696,7 +3205,103 @@
           <w:sz w:val="24"/>
           <w:lang w:val="zxx" w:eastAsia="zxx" w:bidi="zxx"/>
         </w:rPr>
-        <w:t xml:space="preserve">manual, </w:t>
+        <w:t xml:space="preserve">utilizarea cuvintelor rusești (de exemplu </w:t>
+      </w:r>
+      <w:r>
+        <w:rPr>
+          <w:rFonts w:eastAsia="Times New Roman" w:cs="Times New Roman" w:ascii="Times New Roman" w:hAnsi="Times New Roman"/>
+          <w:b/>
+          <w:bCs/>
+          <w:i w:val="false"/>
+          <w:iCs w:val="false"/>
+          <w:sz w:val="24"/>
+          <w:lang w:val="zxx" w:eastAsia="zxx" w:bidi="zxx"/>
+        </w:rPr>
+        <w:t>совет</w:t>
+      </w:r>
+      <w:r>
+        <w:rPr>
+          <w:rFonts w:eastAsia="Times New Roman" w:cs="Times New Roman" w:ascii="Times New Roman" w:hAnsi="Times New Roman"/>
+          <w:b w:val="false"/>
+          <w:bCs w:val="false"/>
+          <w:i w:val="false"/>
+          <w:iCs w:val="false"/>
+          <w:sz w:val="24"/>
+          <w:lang w:val="zxx" w:eastAsia="zxx" w:bidi="zxx"/>
+        </w:rPr>
+        <w:t>,</w:t>
+      </w:r>
+      <w:r>
+        <w:rPr>
+          <w:rFonts w:eastAsia="Times New Roman" w:cs="Times New Roman" w:ascii="Times New Roman" w:hAnsi="Times New Roman"/>
+          <w:b/>
+          <w:bCs/>
+          <w:i w:val="false"/>
+          <w:iCs w:val="false"/>
+          <w:sz w:val="24"/>
+          <w:lang w:val="zxx" w:eastAsia="zxx" w:bidi="zxx"/>
+        </w:rPr>
+        <w:t xml:space="preserve"> указ</w:t>
+      </w:r>
+      <w:r>
+        <w:rPr>
+          <w:rFonts w:eastAsia="Times New Roman" w:cs="Times New Roman" w:ascii="Times New Roman" w:hAnsi="Times New Roman"/>
+          <w:b w:val="false"/>
+          <w:bCs w:val="false"/>
+          <w:i w:val="false"/>
+          <w:iCs w:val="false"/>
+          <w:sz w:val="24"/>
+          <w:lang w:val="zxx" w:eastAsia="zxx" w:bidi="zxx"/>
+        </w:rPr>
+        <w:t>,</w:t>
+      </w:r>
+      <w:r>
+        <w:rPr>
+          <w:rFonts w:eastAsia="Times New Roman" w:cs="Times New Roman" w:ascii="Times New Roman" w:hAnsi="Times New Roman"/>
+          <w:b/>
+          <w:bCs/>
+          <w:i w:val="false"/>
+          <w:iCs w:val="false"/>
+          <w:sz w:val="24"/>
+          <w:lang w:val="zxx" w:eastAsia="zxx" w:bidi="zxx"/>
+        </w:rPr>
+        <w:t xml:space="preserve"> словарь</w:t>
+      </w:r>
+      <w:r>
+        <w:rPr>
+          <w:rFonts w:eastAsia="Times New Roman" w:cs="Times New Roman" w:ascii="Times New Roman" w:hAnsi="Times New Roman"/>
+          <w:b w:val="false"/>
+          <w:bCs w:val="false"/>
+          <w:i w:val="false"/>
+          <w:iCs w:val="false"/>
+          <w:sz w:val="24"/>
+          <w:lang w:val="zxx" w:eastAsia="zxx" w:bidi="zxx"/>
+        </w:rPr>
+        <w:t>) în locul echivalentelor românești (</w:t>
+      </w:r>
+      <w:r>
+        <w:rPr>
+          <w:rFonts w:eastAsia="Times New Roman" w:cs="Times New Roman" w:ascii="Times New Roman" w:hAnsi="Times New Roman"/>
+          <w:b/>
+          <w:bCs/>
+          <w:i w:val="false"/>
+          <w:iCs w:val="false"/>
+          <w:sz w:val="24"/>
+          <w:lang w:val="zxx" w:eastAsia="zxx" w:bidi="zxx"/>
+        </w:rPr>
+        <w:t>consiliu, decret, dicționar</w:t>
+      </w:r>
+      <w:r>
+        <w:rPr>
+          <w:rFonts w:eastAsia="Times New Roman" w:cs="Times New Roman" w:ascii="Times New Roman" w:hAnsi="Times New Roman"/>
+          <w:b w:val="false"/>
+          <w:bCs w:val="false"/>
+          <w:i w:val="false"/>
+          <w:iCs w:val="false"/>
+          <w:sz w:val="24"/>
+          <w:lang w:val="zxx" w:eastAsia="zxx" w:bidi="zxx"/>
+        </w:rPr>
+        <w:t>);</w:t>
       </w:r>
     </w:p>
     <w:p>
@@ -3721,7 +3326,7 @@
           <w:sz w:val="24"/>
           <w:lang w:val="zxx" w:eastAsia="zxx" w:bidi="zxx"/>
         </w:rPr>
-        <w:t>prin transliterearea cuvintelor românești scrise cu caractere latine în varianta corectă scrisă cu caractere chirilice;</w:t>
+        <w:t>excluderea neologismelor românești, ele fiind considerate „burghezisme”;</w:t>
       </w:r>
     </w:p>
     <w:p>
@@ -3746,42 +3351,89 @@
           <w:sz w:val="24"/>
           <w:lang w:val="zxx" w:eastAsia="zxx" w:bidi="zxx"/>
         </w:rPr>
-        <w:t>prin alinierea variantelor de text tipărite în paralel cu caractere latine și caractere chirilice.</w:t>
+        <w:t>utilizarea lexiconului locar (Transnistrean);</w:t>
       </w:r>
     </w:p>
     <w:p>
       <w:pPr>
         <w:pStyle w:val="Normal"/>
+        <w:numPr>
+          <w:ilvl w:val="0"/>
+          <w:numId w:val="5"/>
+        </w:numPr>
         <w:tabs>
           <w:tab w:val="left" w:pos="1275" w:leader="none"/>
         </w:tabs>
-        <w:rPr>
-          <w:rFonts w:ascii="Times New Roman" w:hAnsi="Times New Roman" w:eastAsia="Times New Roman" w:cs="Times New Roman"/>
-          <w:b w:val="false"/>
-          <w:b w:val="false"/>
-          <w:bCs w:val="false"/>
-          <w:i w:val="false"/>
-          <w:i w:val="false"/>
-          <w:iCs w:val="false"/>
-          <w:sz w:val="24"/>
-          <w:lang w:val="zxx" w:eastAsia="zxx" w:bidi="zxx"/>
-        </w:rPr>
-      </w:pPr>
-      <w:r>
-        <w:rPr>
-          <w:rFonts w:eastAsia="Times New Roman" w:cs="Times New Roman" w:ascii="Times New Roman" w:hAnsi="Times New Roman"/>
-          <w:b w:val="false"/>
-          <w:bCs w:val="false"/>
-          <w:i w:val="false"/>
-          <w:iCs w:val="false"/>
-          <w:sz w:val="24"/>
-          <w:lang w:val="zxx" w:eastAsia="zxx" w:bidi="zxx"/>
-        </w:rPr>
+        <w:rPr/>
+      </w:pPr>
+      <w:r>
+        <w:rPr>
+          <w:rFonts w:eastAsia="Times New Roman" w:cs="Times New Roman" w:ascii="Times New Roman" w:hAnsi="Times New Roman"/>
+          <w:b w:val="false"/>
+          <w:bCs w:val="false"/>
+          <w:i w:val="false"/>
+          <w:iCs w:val="false"/>
+          <w:sz w:val="24"/>
+          <w:lang w:val="zxx" w:eastAsia="zxx" w:bidi="zxx"/>
+        </w:rPr>
+        <w:t xml:space="preserve">introducerea unor neologisme auto-inventate pentru unele noțiuni abstracte neatestate în limbajul basarabean. De exemplu, </w:t>
+      </w:r>
+      <w:r>
+        <w:rPr>
+          <w:rFonts w:eastAsia="Times New Roman" w:cs="Times New Roman" w:ascii="Times New Roman" w:hAnsi="Times New Roman"/>
+          <w:b/>
+          <w:bCs/>
+          <w:i w:val="false"/>
+          <w:iCs w:val="false"/>
+          <w:sz w:val="24"/>
+          <w:lang w:val="zxx" w:eastAsia="zxx" w:bidi="zxx"/>
+        </w:rPr>
+        <w:t>амувремник</w:t>
+      </w:r>
+      <w:r>
+        <w:rPr>
+          <w:rFonts w:eastAsia="Times New Roman" w:cs="Times New Roman" w:ascii="Times New Roman" w:hAnsi="Times New Roman"/>
+          <w:b w:val="false"/>
+          <w:bCs w:val="false"/>
+          <w:i w:val="false"/>
+          <w:iCs w:val="false"/>
+          <w:sz w:val="24"/>
+          <w:lang w:val="zxx" w:eastAsia="zxx" w:bidi="zxx"/>
+        </w:rPr>
+        <w:t xml:space="preserve"> (amuvremnic) în loc de </w:t>
+      </w:r>
+      <w:r>
+        <w:rPr>
+          <w:rFonts w:eastAsia="Times New Roman" w:cs="Times New Roman" w:ascii="Times New Roman" w:hAnsi="Times New Roman"/>
+          <w:b/>
+          <w:bCs/>
+          <w:i w:val="false"/>
+          <w:iCs w:val="false"/>
+          <w:sz w:val="24"/>
+          <w:lang w:val="zxx" w:eastAsia="zxx" w:bidi="zxx"/>
+        </w:rPr>
+        <w:t>contemporan</w:t>
+      </w:r>
+      <w:r>
+        <w:rPr>
+          <w:rFonts w:eastAsia="Times New Roman" w:cs="Times New Roman" w:ascii="Times New Roman" w:hAnsi="Times New Roman"/>
+          <w:b w:val="false"/>
+          <w:bCs w:val="false"/>
+          <w:i w:val="false"/>
+          <w:iCs w:val="false"/>
+          <w:sz w:val="24"/>
+          <w:lang w:val="zxx" w:eastAsia="zxx" w:bidi="zxx"/>
+        </w:rPr>
+        <w:t>;</w:t>
       </w:r>
     </w:p>
     <w:p>
       <w:pPr>
         <w:pStyle w:val="Normal"/>
+        <w:numPr>
+          <w:ilvl w:val="0"/>
+          <w:numId w:val="5"/>
+        </w:numPr>
         <w:tabs>
           <w:tab w:val="left" w:pos="1275" w:leader="none"/>
         </w:tabs>
@@ -3797,43 +3449,223 @@
           <w:sz w:val="24"/>
           <w:lang w:val="zxx" w:eastAsia="zxx" w:bidi="zxx"/>
         </w:rPr>
-        <w:t xml:space="preserve">    </w:t>
-      </w:r>
-      <w:r>
-        <w:rPr>
-          <w:rFonts w:eastAsia="Times New Roman" w:cs="Times New Roman" w:ascii="Times New Roman" w:hAnsi="Times New Roman"/>
-          <w:b w:val="false"/>
-          <w:bCs w:val="false"/>
-          <w:i w:val="false"/>
-          <w:iCs w:val="false"/>
-          <w:sz w:val="24"/>
-          <w:lang w:val="zxx" w:eastAsia="zxx" w:bidi="zxx"/>
-        </w:rPr>
-        <w:t>Prin transliterare vom înțelege transcrierea unui cuvînt din limba română în forma echivalentă scrisă cu caractere chirilice și conform normelor lingvistice acceptate în perioada 1967-1989 în RSSM.</w:t>
-      </w:r>
-      <w:r>
-        <w:rPr>
-          <w:rFonts w:eastAsia="Times New Roman" w:cs="Times New Roman" w:ascii="Times New Roman" w:hAnsi="Times New Roman"/>
-          <w:b/>
-          <w:bCs/>
-          <w:i w:val="false"/>
-          <w:iCs w:val="false"/>
-          <w:sz w:val="24"/>
-          <w:lang w:val="zxx" w:eastAsia="zxx" w:bidi="zxx"/>
-        </w:rPr>
-        <w:t xml:space="preserve"> </w:t>
-      </w:r>
-      <w:r>
-        <w:rPr>
-          <w:rFonts w:eastAsia="Times New Roman" w:cs="Times New Roman" w:ascii="Times New Roman" w:hAnsi="Times New Roman"/>
-          <w:b w:val="false"/>
-          <w:bCs w:val="false"/>
-          <w:i w:val="false"/>
-          <w:iCs w:val="false"/>
-          <w:sz w:val="24"/>
-          <w:lang w:val="zxx" w:eastAsia="zxx" w:bidi="zxx"/>
-        </w:rPr>
-        <w:t>Metoda transliterării s-ar potrivi ideal în cazul dacă se reușește formalizarea tuturor regulilor de transcriere. Un studiu prealabil arată că acest proces este anevoios și nu poate fi automatizat în totalitate din cauza iregularităților legate de discordanța dintre fonologia, morfologia și sintaxa limbii române și normele lingvistice acceptate în RSSM. Parțial acest proces poate fi automatizat implicînd elemente de formalizare a regulilor de transcriere, de intervenție manuală și de aliniere.</w:t>
+        <w:t xml:space="preserve">utilizarea particularităților accentului locar (Transnistrean), de exempli </w:t>
+      </w:r>
+      <w:r>
+        <w:rPr>
+          <w:rFonts w:eastAsia="Times New Roman" w:cs="Times New Roman" w:ascii="Times New Roman" w:hAnsi="Times New Roman"/>
+          <w:b/>
+          <w:bCs/>
+          <w:i w:val="false"/>
+          <w:iCs w:val="false"/>
+          <w:sz w:val="24"/>
+          <w:lang w:val="zxx" w:eastAsia="zxx" w:bidi="zxx"/>
+        </w:rPr>
+        <w:t>ди</w:t>
+      </w:r>
+      <w:r>
+        <w:rPr>
+          <w:rFonts w:eastAsia="Times New Roman" w:cs="Times New Roman" w:ascii="Times New Roman" w:hAnsi="Times New Roman"/>
+          <w:b w:val="false"/>
+          <w:bCs w:val="false"/>
+          <w:i w:val="false"/>
+          <w:iCs w:val="false"/>
+          <w:sz w:val="24"/>
+          <w:lang w:val="zxx" w:eastAsia="zxx" w:bidi="zxx"/>
+        </w:rPr>
+        <w:t xml:space="preserve"> (</w:t>
+      </w:r>
+      <w:r>
+        <w:rPr>
+          <w:rFonts w:eastAsia="Times New Roman" w:cs="Times New Roman" w:ascii="Times New Roman" w:hAnsi="Times New Roman"/>
+          <w:b/>
+          <w:bCs/>
+          <w:i w:val="false"/>
+          <w:iCs w:val="false"/>
+          <w:sz w:val="24"/>
+          <w:lang w:val="zxx" w:eastAsia="zxx" w:bidi="zxx"/>
+        </w:rPr>
+        <w:t>di</w:t>
+      </w:r>
+      <w:r>
+        <w:rPr>
+          <w:rFonts w:eastAsia="Times New Roman" w:cs="Times New Roman" w:ascii="Times New Roman" w:hAnsi="Times New Roman"/>
+          <w:b w:val="false"/>
+          <w:bCs w:val="false"/>
+          <w:i w:val="false"/>
+          <w:iCs w:val="false"/>
+          <w:sz w:val="24"/>
+          <w:lang w:val="zxx" w:eastAsia="zxx" w:bidi="zxx"/>
+        </w:rPr>
+        <w:t xml:space="preserve">) în loc de </w:t>
+      </w:r>
+      <w:r>
+        <w:rPr>
+          <w:rFonts w:eastAsia="Times New Roman" w:cs="Times New Roman" w:ascii="Times New Roman" w:hAnsi="Times New Roman"/>
+          <w:b/>
+          <w:bCs/>
+          <w:i w:val="false"/>
+          <w:iCs w:val="false"/>
+          <w:sz w:val="24"/>
+          <w:lang w:val="zxx" w:eastAsia="zxx" w:bidi="zxx"/>
+        </w:rPr>
+        <w:t>de</w:t>
+      </w:r>
+      <w:r>
+        <w:rPr>
+          <w:rFonts w:eastAsia="Times New Roman" w:cs="Times New Roman" w:ascii="Times New Roman" w:hAnsi="Times New Roman"/>
+          <w:b w:val="false"/>
+          <w:bCs w:val="false"/>
+          <w:i w:val="false"/>
+          <w:iCs w:val="false"/>
+          <w:sz w:val="24"/>
+          <w:lang w:val="zxx" w:eastAsia="zxx" w:bidi="zxx"/>
+        </w:rPr>
+        <w:t xml:space="preserve">, </w:t>
+      </w:r>
+      <w:r>
+        <w:rPr>
+          <w:rFonts w:eastAsia="Times New Roman" w:cs="Times New Roman" w:ascii="Times New Roman" w:hAnsi="Times New Roman"/>
+          <w:b/>
+          <w:bCs/>
+          <w:i w:val="false"/>
+          <w:iCs w:val="false"/>
+          <w:sz w:val="24"/>
+          <w:lang w:val="zxx" w:eastAsia="zxx" w:bidi="zxx"/>
+        </w:rPr>
+        <w:t xml:space="preserve">мержи </w:t>
+      </w:r>
+      <w:r>
+        <w:rPr>
+          <w:rFonts w:eastAsia="Times New Roman" w:cs="Times New Roman" w:ascii="Times New Roman" w:hAnsi="Times New Roman"/>
+          <w:b w:val="false"/>
+          <w:bCs w:val="false"/>
+          <w:i w:val="false"/>
+          <w:iCs w:val="false"/>
+          <w:sz w:val="24"/>
+          <w:lang w:val="zxx" w:eastAsia="zxx" w:bidi="zxx"/>
+        </w:rPr>
+        <w:t>(</w:t>
+      </w:r>
+      <w:r>
+        <w:rPr>
+          <w:rFonts w:eastAsia="Times New Roman" w:cs="Times New Roman" w:ascii="Times New Roman" w:hAnsi="Times New Roman"/>
+          <w:b/>
+          <w:bCs/>
+          <w:i w:val="false"/>
+          <w:iCs w:val="false"/>
+          <w:sz w:val="24"/>
+          <w:lang w:val="zxx" w:eastAsia="zxx" w:bidi="zxx"/>
+        </w:rPr>
+        <w:t>merji</w:t>
+      </w:r>
+      <w:r>
+        <w:rPr>
+          <w:rFonts w:eastAsia="Times New Roman" w:cs="Times New Roman" w:ascii="Times New Roman" w:hAnsi="Times New Roman"/>
+          <w:b w:val="false"/>
+          <w:bCs w:val="false"/>
+          <w:i w:val="false"/>
+          <w:iCs w:val="false"/>
+          <w:sz w:val="24"/>
+          <w:lang w:val="zxx" w:eastAsia="zxx" w:bidi="zxx"/>
+        </w:rPr>
+        <w:t xml:space="preserve">) în loc de </w:t>
+      </w:r>
+      <w:r>
+        <w:rPr>
+          <w:rFonts w:eastAsia="Times New Roman" w:cs="Times New Roman" w:ascii="Times New Roman" w:hAnsi="Times New Roman"/>
+          <w:b/>
+          <w:bCs/>
+          <w:i w:val="false"/>
+          <w:iCs w:val="false"/>
+          <w:sz w:val="24"/>
+          <w:lang w:val="zxx" w:eastAsia="zxx" w:bidi="zxx"/>
+        </w:rPr>
+        <w:t>merge</w:t>
+      </w:r>
+      <w:r>
+        <w:rPr>
+          <w:rFonts w:eastAsia="Times New Roman" w:cs="Times New Roman" w:ascii="Times New Roman" w:hAnsi="Times New Roman"/>
+          <w:b w:val="false"/>
+          <w:bCs w:val="false"/>
+          <w:i w:val="false"/>
+          <w:iCs w:val="false"/>
+          <w:sz w:val="24"/>
+          <w:lang w:val="zxx" w:eastAsia="zxx" w:bidi="zxx"/>
+        </w:rPr>
+        <w:t xml:space="preserve">, </w:t>
+      </w:r>
+      <w:r>
+        <w:rPr>
+          <w:rFonts w:eastAsia="Times New Roman" w:cs="Times New Roman" w:ascii="Times New Roman" w:hAnsi="Times New Roman"/>
+          <w:b/>
+          <w:bCs/>
+          <w:i w:val="false"/>
+          <w:iCs w:val="false"/>
+          <w:sz w:val="24"/>
+          <w:lang w:val="zxx" w:eastAsia="zxx" w:bidi="zxx"/>
+        </w:rPr>
+        <w:t xml:space="preserve">сунити </w:t>
+      </w:r>
+      <w:r>
+        <w:rPr>
+          <w:rFonts w:eastAsia="Times New Roman" w:cs="Times New Roman" w:ascii="Times New Roman" w:hAnsi="Times New Roman"/>
+          <w:b w:val="false"/>
+          <w:bCs w:val="false"/>
+          <w:i w:val="false"/>
+          <w:iCs w:val="false"/>
+          <w:sz w:val="24"/>
+          <w:lang w:val="zxx" w:eastAsia="zxx" w:bidi="zxx"/>
+        </w:rPr>
+        <w:t>(</w:t>
+      </w:r>
+      <w:r>
+        <w:rPr>
+          <w:rFonts w:eastAsia="Times New Roman" w:cs="Times New Roman" w:ascii="Times New Roman" w:hAnsi="Times New Roman"/>
+          <w:b/>
+          <w:bCs/>
+          <w:i w:val="false"/>
+          <w:iCs w:val="false"/>
+          <w:sz w:val="24"/>
+          <w:lang w:val="zxx" w:eastAsia="zxx" w:bidi="zxx"/>
+        </w:rPr>
+        <w:t>suniti</w:t>
+      </w:r>
+      <w:r>
+        <w:rPr>
+          <w:rFonts w:eastAsia="Times New Roman" w:cs="Times New Roman" w:ascii="Times New Roman" w:hAnsi="Times New Roman"/>
+          <w:b w:val="false"/>
+          <w:bCs w:val="false"/>
+          <w:i w:val="false"/>
+          <w:iCs w:val="false"/>
+          <w:sz w:val="24"/>
+          <w:lang w:val="zxx" w:eastAsia="zxx" w:bidi="zxx"/>
+        </w:rPr>
+        <w:t xml:space="preserve">) în loc de </w:t>
+      </w:r>
+      <w:r>
+        <w:rPr>
+          <w:rFonts w:eastAsia="Times New Roman" w:cs="Times New Roman" w:ascii="Times New Roman" w:hAnsi="Times New Roman"/>
+          <w:b/>
+          <w:bCs/>
+          <w:i w:val="false"/>
+          <w:iCs w:val="false"/>
+          <w:sz w:val="24"/>
+          <w:lang w:val="zxx" w:eastAsia="zxx" w:bidi="zxx"/>
+        </w:rPr>
+        <w:t>sunete</w:t>
+      </w:r>
+      <w:r>
+        <w:rPr>
+          <w:rFonts w:eastAsia="Times New Roman" w:cs="Times New Roman" w:ascii="Times New Roman" w:hAnsi="Times New Roman"/>
+          <w:b w:val="false"/>
+          <w:bCs w:val="false"/>
+          <w:i w:val="false"/>
+          <w:iCs w:val="false"/>
+          <w:sz w:val="24"/>
+          <w:lang w:val="zxx" w:eastAsia="zxx" w:bidi="zxx"/>
+        </w:rPr>
+        <w:t xml:space="preserve"> etc.</w:t>
       </w:r>
     </w:p>
     <w:p>
@@ -3842,223 +3674,28 @@
         <w:tabs>
           <w:tab w:val="left" w:pos="1275" w:leader="none"/>
         </w:tabs>
-        <w:rPr/>
-      </w:pPr>
-      <w:r>
-        <w:rPr>
-          <w:rFonts w:eastAsia="Times New Roman" w:cs="Times New Roman" w:ascii="Times New Roman" w:hAnsi="Times New Roman"/>
-          <w:b w:val="false"/>
-          <w:bCs w:val="false"/>
-          <w:i w:val="false"/>
-          <w:iCs w:val="false"/>
-          <w:sz w:val="24"/>
-          <w:lang w:val="zxx" w:eastAsia="zxx" w:bidi="zxx"/>
-        </w:rPr>
-        <w:t xml:space="preserve">    </w:t>
-      </w:r>
-      <w:r>
-        <w:rPr>
-          <w:rFonts w:eastAsia="Times New Roman" w:cs="Times New Roman" w:ascii="Times New Roman" w:hAnsi="Times New Roman"/>
-          <w:b w:val="false"/>
-          <w:bCs w:val="false"/>
-          <w:i w:val="false"/>
-          <w:iCs w:val="false"/>
-          <w:sz w:val="24"/>
-          <w:lang w:val="zxx" w:eastAsia="zxx" w:bidi="zxx"/>
-        </w:rPr>
-        <w:t xml:space="preserve">Dificultăți evidente apar la transliterarea cuvintelor de proveniență străină. Dacă în limba română aceste cuvinte se scriu, de regulă, ca și în limba originală, atunci transcrierea lor cu caractere chirilice se face conform pronunțării. De exemplu, </w:t>
-      </w:r>
-      <w:r>
-        <w:rPr>
-          <w:rFonts w:eastAsia="Times New Roman" w:cs="Times New Roman" w:ascii="Times New Roman" w:hAnsi="Times New Roman"/>
-          <w:b/>
-          <w:bCs/>
-          <w:i w:val="false"/>
-          <w:iCs w:val="false"/>
-          <w:sz w:val="24"/>
-          <w:lang w:val="zxx" w:eastAsia="zxx" w:bidi="zxx"/>
-        </w:rPr>
-        <w:t>design</w:t>
-      </w:r>
-      <w:r>
-        <w:rPr>
-          <w:rFonts w:eastAsia="Times New Roman" w:cs="Times New Roman" w:ascii="Times New Roman" w:hAnsi="Times New Roman"/>
-          <w:b w:val="false"/>
-          <w:bCs w:val="false"/>
-          <w:i w:val="false"/>
-          <w:iCs w:val="false"/>
-          <w:sz w:val="24"/>
-          <w:lang w:val="zxx" w:eastAsia="zxx" w:bidi="zxx"/>
-        </w:rPr>
-        <w:t xml:space="preserve"> - </w:t>
-      </w:r>
-      <w:r>
-        <w:rPr>
-          <w:rFonts w:eastAsia="Times New Roman" w:cs="Times New Roman" w:ascii="Times New Roman" w:hAnsi="Times New Roman"/>
-          <w:b/>
-          <w:bCs/>
-          <w:i w:val="false"/>
-          <w:iCs w:val="false"/>
-          <w:sz w:val="24"/>
-          <w:lang w:val="zxx" w:eastAsia="zxx" w:bidi="zxx"/>
-        </w:rPr>
-        <w:t>дизайн</w:t>
-      </w:r>
-      <w:r>
-        <w:rPr>
-          <w:rFonts w:eastAsia="Times New Roman" w:cs="Times New Roman" w:ascii="Times New Roman" w:hAnsi="Times New Roman"/>
-          <w:b w:val="false"/>
-          <w:bCs w:val="false"/>
-          <w:i w:val="false"/>
-          <w:iCs w:val="false"/>
-          <w:sz w:val="24"/>
-          <w:lang w:val="zxx" w:eastAsia="zxx" w:bidi="zxx"/>
-        </w:rPr>
-        <w:t>,</w:t>
-      </w:r>
-      <w:r>
-        <w:rPr>
-          <w:rFonts w:eastAsia="Times New Roman" w:cs="Times New Roman" w:ascii="Times New Roman" w:hAnsi="Times New Roman"/>
-          <w:b/>
-          <w:bCs/>
-          <w:i w:val="false"/>
-          <w:iCs w:val="false"/>
-          <w:sz w:val="24"/>
-          <w:lang w:val="zxx" w:eastAsia="zxx" w:bidi="zxx"/>
-        </w:rPr>
-        <w:t xml:space="preserve"> cowboy </w:t>
-      </w:r>
-      <w:r>
-        <w:rPr>
-          <w:rFonts w:eastAsia="Times New Roman" w:cs="Times New Roman" w:ascii="Times New Roman" w:hAnsi="Times New Roman"/>
-          <w:b w:val="false"/>
-          <w:bCs w:val="false"/>
-          <w:i w:val="false"/>
-          <w:iCs w:val="false"/>
-          <w:sz w:val="24"/>
-          <w:lang w:val="zxx" w:eastAsia="zxx" w:bidi="zxx"/>
-        </w:rPr>
-        <w:t>-</w:t>
-      </w:r>
-      <w:r>
-        <w:rPr>
-          <w:rFonts w:eastAsia="Times New Roman" w:cs="Times New Roman" w:ascii="Times New Roman" w:hAnsi="Times New Roman"/>
-          <w:b/>
-          <w:bCs/>
-          <w:i w:val="false"/>
-          <w:iCs w:val="false"/>
-          <w:sz w:val="24"/>
-          <w:lang w:val="zxx" w:eastAsia="zxx" w:bidi="zxx"/>
-        </w:rPr>
-        <w:t xml:space="preserve"> ковбой</w:t>
-      </w:r>
-      <w:r>
-        <w:rPr>
-          <w:rFonts w:eastAsia="Times New Roman" w:cs="Times New Roman" w:ascii="Times New Roman" w:hAnsi="Times New Roman"/>
-          <w:b w:val="false"/>
-          <w:bCs w:val="false"/>
-          <w:i w:val="false"/>
-          <w:iCs w:val="false"/>
-          <w:sz w:val="24"/>
-          <w:lang w:val="zxx" w:eastAsia="zxx" w:bidi="zxx"/>
-        </w:rPr>
-        <w:t>,</w:t>
-      </w:r>
-      <w:r>
-        <w:rPr>
-          <w:rFonts w:eastAsia="Times New Roman" w:cs="Times New Roman" w:ascii="Times New Roman" w:hAnsi="Times New Roman"/>
-          <w:b/>
-          <w:bCs/>
-          <w:i w:val="false"/>
-          <w:iCs w:val="false"/>
-          <w:sz w:val="24"/>
-          <w:lang w:val="zxx" w:eastAsia="zxx" w:bidi="zxx"/>
-        </w:rPr>
-        <w:t xml:space="preserve"> watt </w:t>
-      </w:r>
-      <w:r>
-        <w:rPr>
-          <w:rFonts w:eastAsia="Times New Roman" w:cs="Times New Roman" w:ascii="Times New Roman" w:hAnsi="Times New Roman"/>
-          <w:b w:val="false"/>
-          <w:bCs w:val="false"/>
-          <w:i w:val="false"/>
-          <w:iCs w:val="false"/>
-          <w:sz w:val="24"/>
-          <w:lang w:val="zxx" w:eastAsia="zxx" w:bidi="zxx"/>
-        </w:rPr>
-        <w:t>-</w:t>
-      </w:r>
-      <w:r>
-        <w:rPr>
-          <w:rFonts w:eastAsia="Times New Roman" w:cs="Times New Roman" w:ascii="Times New Roman" w:hAnsi="Times New Roman"/>
-          <w:b/>
-          <w:bCs/>
-          <w:i w:val="false"/>
-          <w:iCs w:val="false"/>
-          <w:sz w:val="24"/>
-          <w:lang w:val="zxx" w:eastAsia="zxx" w:bidi="zxx"/>
-        </w:rPr>
-        <w:t xml:space="preserve"> ват</w:t>
-      </w:r>
-      <w:r>
-        <w:rPr>
-          <w:rFonts w:eastAsia="Times New Roman" w:cs="Times New Roman" w:ascii="Times New Roman" w:hAnsi="Times New Roman"/>
-          <w:b w:val="false"/>
-          <w:bCs w:val="false"/>
-          <w:i w:val="false"/>
-          <w:iCs w:val="false"/>
-          <w:sz w:val="24"/>
-          <w:lang w:val="zxx" w:eastAsia="zxx" w:bidi="zxx"/>
-        </w:rPr>
-        <w:t>,</w:t>
-      </w:r>
-      <w:r>
-        <w:rPr>
-          <w:rFonts w:eastAsia="Times New Roman" w:cs="Times New Roman" w:ascii="Times New Roman" w:hAnsi="Times New Roman"/>
-          <w:b/>
-          <w:bCs/>
-          <w:i w:val="false"/>
-          <w:iCs w:val="false"/>
-          <w:sz w:val="24"/>
-          <w:lang w:val="zxx" w:eastAsia="zxx" w:bidi="zxx"/>
-        </w:rPr>
-        <w:t xml:space="preserve"> charleston </w:t>
-      </w:r>
-      <w:r>
-        <w:rPr>
-          <w:rFonts w:eastAsia="Times New Roman" w:cs="Times New Roman" w:ascii="Times New Roman" w:hAnsi="Times New Roman"/>
-          <w:b w:val="false"/>
-          <w:bCs w:val="false"/>
-          <w:i w:val="false"/>
-          <w:iCs w:val="false"/>
-          <w:sz w:val="24"/>
-          <w:lang w:val="zxx" w:eastAsia="zxx" w:bidi="zxx"/>
-        </w:rPr>
-        <w:t xml:space="preserve">- </w:t>
-      </w:r>
-      <w:r>
-        <w:rPr>
-          <w:rFonts w:eastAsia="Times New Roman" w:cs="Times New Roman" w:ascii="Times New Roman" w:hAnsi="Times New Roman"/>
-          <w:b/>
-          <w:bCs/>
-          <w:i w:val="false"/>
-          <w:iCs w:val="false"/>
-          <w:sz w:val="24"/>
-          <w:lang w:val="zxx" w:eastAsia="zxx" w:bidi="zxx"/>
-        </w:rPr>
-        <w:t>чарлстон</w:t>
-      </w:r>
-      <w:r>
-        <w:rPr>
-          <w:rFonts w:eastAsia="Times New Roman" w:cs="Times New Roman" w:ascii="Times New Roman" w:hAnsi="Times New Roman"/>
-          <w:b w:val="false"/>
-          <w:bCs w:val="false"/>
-          <w:i w:val="false"/>
-          <w:iCs w:val="false"/>
-          <w:sz w:val="24"/>
-          <w:lang w:val="zxx" w:eastAsia="zxx" w:bidi="zxx"/>
-        </w:rPr>
-        <w:t xml:space="preserve">. Aceste cuvinte pot fi transliterate doar în regim manual. </w:t>
+        <w:rPr>
+          <w:rFonts w:ascii="Times New Roman" w:hAnsi="Times New Roman" w:eastAsia="Times New Roman" w:cs="Times New Roman"/>
+          <w:b w:val="false"/>
+          <w:b w:val="false"/>
+          <w:bCs w:val="false"/>
+          <w:i w:val="false"/>
+          <w:i w:val="false"/>
+          <w:iCs w:val="false"/>
+          <w:sz w:val="24"/>
+          <w:lang w:val="zxx" w:eastAsia="zxx" w:bidi="zxx"/>
+        </w:rPr>
+      </w:pPr>
+      <w:r>
+        <w:rPr>
+          <w:rFonts w:eastAsia="Times New Roman" w:cs="Times New Roman" w:ascii="Times New Roman" w:hAnsi="Times New Roman"/>
+          <w:b w:val="false"/>
+          <w:bCs w:val="false"/>
+          <w:i w:val="false"/>
+          <w:iCs w:val="false"/>
+          <w:sz w:val="24"/>
+          <w:lang w:val="zxx" w:eastAsia="zxx" w:bidi="zxx"/>
+        </w:rPr>
       </w:r>
     </w:p>
     <w:p>
@@ -4091,29 +3728,31 @@
           <w:sz w:val="24"/>
           <w:lang w:val="zxx" w:eastAsia="zxx" w:bidi="zxx"/>
         </w:rPr>
-        <w:t>Pentru lexiconul original românesc procesul respectiv poate fi parțial automatizat. În acest scop s-au stabilit reguli de transcriere a literelor și îmbinărilor de litere. Exemplu de aceste reguli sunt prezentate mai jos:</w:t>
-      </w:r>
-    </w:p>
-    <w:p>
-      <w:pPr>
-        <w:pStyle w:val="Normal"/>
-        <w:tabs>
-          <w:tab w:val="left" w:pos="1275" w:leader="none"/>
-        </w:tabs>
-        <w:rPr>
-          <w:rFonts w:ascii="Times New Roman" w:hAnsi="Times New Roman" w:eastAsia="Times New Roman" w:cs="Times New Roman"/>
-          <w:b w:val="false"/>
-          <w:b w:val="false"/>
-          <w:bCs w:val="false"/>
-          <w:i w:val="false"/>
-          <w:i w:val="false"/>
-          <w:iCs w:val="false"/>
-          <w:sz w:val="24"/>
-          <w:lang w:val="zxx" w:eastAsia="zxx" w:bidi="zxx"/>
-        </w:rPr>
-      </w:pPr>
-      <w:r>
-        <w:rPr/>
+        <w:t xml:space="preserve">Mă voi referi în continuare le  perioada 1967-1989 de utilizare a alfabetului chirilic în Republica Sovietică Socialistă Moldovenească (RSSM). Pentru procesarea OCR a textelor apărute în această perioadă, este necesar să fie instruit sistemul OCR pentru a recunoaște litera adițională </w:t>
+      </w:r>
+      <w:r>
+        <w:rPr>
+          <w:rFonts w:eastAsia="Times New Roman" w:cs="Times New Roman" w:ascii="Times New Roman" w:hAnsi="Times New Roman"/>
+          <w:b/>
+          <w:bCs/>
+          <w:i w:val="false"/>
+          <w:iCs w:val="false"/>
+          <w:sz w:val="24"/>
+          <w:lang w:val="zxx" w:eastAsia="zxx" w:bidi="zxx"/>
+        </w:rPr>
+        <w:t>ӂ</w:t>
+      </w:r>
+      <w:r>
+        <w:rPr>
+          <w:rFonts w:eastAsia="Times New Roman" w:cs="Times New Roman" w:ascii="Times New Roman" w:hAnsi="Times New Roman"/>
+          <w:b w:val="false"/>
+          <w:bCs w:val="false"/>
+          <w:i w:val="false"/>
+          <w:iCs w:val="false"/>
+          <w:sz w:val="24"/>
+          <w:lang w:val="zxx" w:eastAsia="zxx" w:bidi="zxx"/>
+        </w:rPr>
+        <w:t xml:space="preserve"> și pentru a crea lexiconul respectiv. Existența unui lexicon caracteristic acestei perioade ar permite automatizarea procesului de verificare și validare a cuvintelor recunoscute prin procedeele expuse mai sus. Acest lexicon poate fi creat:</w:t>
       </w:r>
     </w:p>
     <w:p>
@@ -4138,6 +3777,456 @@
           <w:sz w:val="24"/>
           <w:lang w:val="zxx" w:eastAsia="zxx" w:bidi="zxx"/>
         </w:rPr>
+        <w:t xml:space="preserve">manual, </w:t>
+      </w:r>
+    </w:p>
+    <w:p>
+      <w:pPr>
+        <w:pStyle w:val="Normal"/>
+        <w:numPr>
+          <w:ilvl w:val="0"/>
+          <w:numId w:val="6"/>
+        </w:numPr>
+        <w:tabs>
+          <w:tab w:val="left" w:pos="1275" w:leader="none"/>
+        </w:tabs>
+        <w:rPr/>
+      </w:pPr>
+      <w:r>
+        <w:rPr>
+          <w:rFonts w:eastAsia="Times New Roman" w:cs="Times New Roman" w:ascii="Times New Roman" w:hAnsi="Times New Roman"/>
+          <w:b w:val="false"/>
+          <w:bCs w:val="false"/>
+          <w:i w:val="false"/>
+          <w:iCs w:val="false"/>
+          <w:sz w:val="24"/>
+          <w:lang w:val="zxx" w:eastAsia="zxx" w:bidi="zxx"/>
+        </w:rPr>
+        <w:t>prin transliterearea cuvintelor românești scrise cu caractere latine în varianta corectă scrisă cu caractere chirilice;</w:t>
+      </w:r>
+    </w:p>
+    <w:p>
+      <w:pPr>
+        <w:pStyle w:val="Normal"/>
+        <w:numPr>
+          <w:ilvl w:val="0"/>
+          <w:numId w:val="6"/>
+        </w:numPr>
+        <w:tabs>
+          <w:tab w:val="left" w:pos="1275" w:leader="none"/>
+        </w:tabs>
+        <w:rPr/>
+      </w:pPr>
+      <w:r>
+        <w:rPr>
+          <w:rFonts w:eastAsia="Times New Roman" w:cs="Times New Roman" w:ascii="Times New Roman" w:hAnsi="Times New Roman"/>
+          <w:b w:val="false"/>
+          <w:bCs w:val="false"/>
+          <w:i w:val="false"/>
+          <w:iCs w:val="false"/>
+          <w:sz w:val="24"/>
+          <w:lang w:val="zxx" w:eastAsia="zxx" w:bidi="zxx"/>
+        </w:rPr>
+        <w:t>prin alinierea variantelor de text tipărite în paralel cu caractere latine și caractere chirilice.</w:t>
+      </w:r>
+    </w:p>
+    <w:p>
+      <w:pPr>
+        <w:pStyle w:val="Normal"/>
+        <w:tabs>
+          <w:tab w:val="left" w:pos="1275" w:leader="none"/>
+        </w:tabs>
+        <w:rPr>
+          <w:rFonts w:ascii="Times New Roman" w:hAnsi="Times New Roman" w:eastAsia="Times New Roman" w:cs="Times New Roman"/>
+          <w:b w:val="false"/>
+          <w:b w:val="false"/>
+          <w:bCs w:val="false"/>
+          <w:i w:val="false"/>
+          <w:i w:val="false"/>
+          <w:iCs w:val="false"/>
+          <w:sz w:val="24"/>
+          <w:lang w:val="zxx" w:eastAsia="zxx" w:bidi="zxx"/>
+        </w:rPr>
+      </w:pPr>
+      <w:r>
+        <w:rPr>
+          <w:rFonts w:eastAsia="Times New Roman" w:cs="Times New Roman" w:ascii="Times New Roman" w:hAnsi="Times New Roman"/>
+          <w:b w:val="false"/>
+          <w:bCs w:val="false"/>
+          <w:i w:val="false"/>
+          <w:iCs w:val="false"/>
+          <w:sz w:val="24"/>
+          <w:lang w:val="zxx" w:eastAsia="zxx" w:bidi="zxx"/>
+        </w:rPr>
+      </w:r>
+    </w:p>
+    <w:p>
+      <w:pPr>
+        <w:pStyle w:val="Normal"/>
+        <w:tabs>
+          <w:tab w:val="left" w:pos="1275" w:leader="none"/>
+        </w:tabs>
+        <w:rPr/>
+      </w:pPr>
+      <w:r>
+        <w:rPr>
+          <w:rFonts w:eastAsia="Times New Roman" w:cs="Times New Roman" w:ascii="Times New Roman" w:hAnsi="Times New Roman"/>
+          <w:b w:val="false"/>
+          <w:bCs w:val="false"/>
+          <w:i w:val="false"/>
+          <w:iCs w:val="false"/>
+          <w:sz w:val="24"/>
+          <w:lang w:val="zxx" w:eastAsia="zxx" w:bidi="zxx"/>
+        </w:rPr>
+        <w:t xml:space="preserve">    </w:t>
+      </w:r>
+      <w:r>
+        <w:rPr>
+          <w:rFonts w:eastAsia="Times New Roman" w:cs="Times New Roman" w:ascii="Times New Roman" w:hAnsi="Times New Roman"/>
+          <w:b w:val="false"/>
+          <w:bCs w:val="false"/>
+          <w:i w:val="false"/>
+          <w:iCs w:val="false"/>
+          <w:sz w:val="24"/>
+          <w:lang w:val="zxx" w:eastAsia="zxx" w:bidi="zxx"/>
+        </w:rPr>
+        <w:t>Prin transliterare vom înțelege transcrierea unui cuvînt din limba română în forma echivalentă scrisă cu caractere chirilice și conform normelor lingvistice acceptate în perioada 1967-1989 în RSSM.</w:t>
+      </w:r>
+      <w:r>
+        <w:rPr>
+          <w:rFonts w:eastAsia="Times New Roman" w:cs="Times New Roman" w:ascii="Times New Roman" w:hAnsi="Times New Roman"/>
+          <w:b/>
+          <w:bCs/>
+          <w:i w:val="false"/>
+          <w:iCs w:val="false"/>
+          <w:sz w:val="24"/>
+          <w:lang w:val="zxx" w:eastAsia="zxx" w:bidi="zxx"/>
+        </w:rPr>
+        <w:t xml:space="preserve"> </w:t>
+      </w:r>
+      <w:r>
+        <w:rPr>
+          <w:rFonts w:eastAsia="Times New Roman" w:cs="Times New Roman" w:ascii="Times New Roman" w:hAnsi="Times New Roman"/>
+          <w:b w:val="false"/>
+          <w:bCs w:val="false"/>
+          <w:i w:val="false"/>
+          <w:iCs w:val="false"/>
+          <w:sz w:val="24"/>
+          <w:lang w:val="zxx" w:eastAsia="zxx" w:bidi="zxx"/>
+        </w:rPr>
+        <w:t>Metoda transliterării s-ar potrivi ideal în cazul dacă se reușește formalizarea tuturor regulilor de transcriere. Un studiu prealabil arată că acest proces este anevoios și nu poate fi automatizat în totalitate din cauza iregularităților legate de discordanța dintre fonologia, morfologia și sintaxa limbii române și normele lingvistice acceptate în RSSM. Parțial acest proces poate fi automatizat implicînd elemente de formalizare a regulilor de transcriere, de intervenție manuală și de aliniere.</w:t>
+      </w:r>
+    </w:p>
+    <w:p>
+      <w:pPr>
+        <w:pStyle w:val="Normal"/>
+        <w:tabs>
+          <w:tab w:val="left" w:pos="1275" w:leader="none"/>
+        </w:tabs>
+        <w:rPr/>
+      </w:pPr>
+      <w:r>
+        <w:rPr>
+          <w:rFonts w:eastAsia="Times New Roman" w:cs="Times New Roman" w:ascii="Times New Roman" w:hAnsi="Times New Roman"/>
+          <w:b w:val="false"/>
+          <w:bCs w:val="false"/>
+          <w:i w:val="false"/>
+          <w:iCs w:val="false"/>
+          <w:sz w:val="24"/>
+          <w:lang w:val="zxx" w:eastAsia="zxx" w:bidi="zxx"/>
+        </w:rPr>
+        <w:t xml:space="preserve">    </w:t>
+      </w:r>
+      <w:r>
+        <w:rPr>
+          <w:rFonts w:eastAsia="Times New Roman" w:cs="Times New Roman" w:ascii="Times New Roman" w:hAnsi="Times New Roman"/>
+          <w:b w:val="false"/>
+          <w:bCs w:val="false"/>
+          <w:i w:val="false"/>
+          <w:iCs w:val="false"/>
+          <w:sz w:val="24"/>
+          <w:lang w:val="zxx" w:eastAsia="zxx" w:bidi="zxx"/>
+        </w:rPr>
+        <w:t xml:space="preserve">Dificultăți evidente apar la transliterarea cuvintelor de proveniență străină. Dacă în limba română aceste cuvinte se scriu, de regulă, ca și în limba originală, atunci transcrierea lor cu caractere chirilice se face conform pronunțării. De exemplu, </w:t>
+      </w:r>
+      <w:r>
+        <w:rPr>
+          <w:rFonts w:eastAsia="Times New Roman" w:cs="Times New Roman" w:ascii="Times New Roman" w:hAnsi="Times New Roman"/>
+          <w:b/>
+          <w:bCs/>
+          <w:i w:val="false"/>
+          <w:iCs w:val="false"/>
+          <w:sz w:val="24"/>
+          <w:lang w:val="zxx" w:eastAsia="zxx" w:bidi="zxx"/>
+        </w:rPr>
+        <w:t>design</w:t>
+      </w:r>
+      <w:r>
+        <w:rPr>
+          <w:rFonts w:eastAsia="Times New Roman" w:cs="Times New Roman" w:ascii="Times New Roman" w:hAnsi="Times New Roman"/>
+          <w:b w:val="false"/>
+          <w:bCs w:val="false"/>
+          <w:i w:val="false"/>
+          <w:iCs w:val="false"/>
+          <w:sz w:val="24"/>
+          <w:lang w:val="zxx" w:eastAsia="zxx" w:bidi="zxx"/>
+        </w:rPr>
+        <w:t xml:space="preserve"> - </w:t>
+      </w:r>
+      <w:r>
+        <w:rPr>
+          <w:rFonts w:eastAsia="Times New Roman" w:cs="Times New Roman" w:ascii="Times New Roman" w:hAnsi="Times New Roman"/>
+          <w:b/>
+          <w:bCs/>
+          <w:i w:val="false"/>
+          <w:iCs w:val="false"/>
+          <w:sz w:val="24"/>
+          <w:lang w:val="zxx" w:eastAsia="zxx" w:bidi="zxx"/>
+        </w:rPr>
+        <w:t>дизайн</w:t>
+      </w:r>
+      <w:r>
+        <w:rPr>
+          <w:rFonts w:eastAsia="Times New Roman" w:cs="Times New Roman" w:ascii="Times New Roman" w:hAnsi="Times New Roman"/>
+          <w:b w:val="false"/>
+          <w:bCs w:val="false"/>
+          <w:i w:val="false"/>
+          <w:iCs w:val="false"/>
+          <w:sz w:val="24"/>
+          <w:lang w:val="zxx" w:eastAsia="zxx" w:bidi="zxx"/>
+        </w:rPr>
+        <w:t>,</w:t>
+      </w:r>
+      <w:r>
+        <w:rPr>
+          <w:rFonts w:eastAsia="Times New Roman" w:cs="Times New Roman" w:ascii="Times New Roman" w:hAnsi="Times New Roman"/>
+          <w:b/>
+          <w:bCs/>
+          <w:i w:val="false"/>
+          <w:iCs w:val="false"/>
+          <w:sz w:val="24"/>
+          <w:lang w:val="zxx" w:eastAsia="zxx" w:bidi="zxx"/>
+        </w:rPr>
+        <w:t xml:space="preserve"> cowboy </w:t>
+      </w:r>
+      <w:r>
+        <w:rPr>
+          <w:rFonts w:eastAsia="Times New Roman" w:cs="Times New Roman" w:ascii="Times New Roman" w:hAnsi="Times New Roman"/>
+          <w:b w:val="false"/>
+          <w:bCs w:val="false"/>
+          <w:i w:val="false"/>
+          <w:iCs w:val="false"/>
+          <w:sz w:val="24"/>
+          <w:lang w:val="zxx" w:eastAsia="zxx" w:bidi="zxx"/>
+        </w:rPr>
+        <w:t>-</w:t>
+      </w:r>
+      <w:r>
+        <w:rPr>
+          <w:rFonts w:eastAsia="Times New Roman" w:cs="Times New Roman" w:ascii="Times New Roman" w:hAnsi="Times New Roman"/>
+          <w:b/>
+          <w:bCs/>
+          <w:i w:val="false"/>
+          <w:iCs w:val="false"/>
+          <w:sz w:val="24"/>
+          <w:lang w:val="zxx" w:eastAsia="zxx" w:bidi="zxx"/>
+        </w:rPr>
+        <w:t xml:space="preserve"> ковбой</w:t>
+      </w:r>
+      <w:r>
+        <w:rPr>
+          <w:rFonts w:eastAsia="Times New Roman" w:cs="Times New Roman" w:ascii="Times New Roman" w:hAnsi="Times New Roman"/>
+          <w:b w:val="false"/>
+          <w:bCs w:val="false"/>
+          <w:i w:val="false"/>
+          <w:iCs w:val="false"/>
+          <w:sz w:val="24"/>
+          <w:lang w:val="zxx" w:eastAsia="zxx" w:bidi="zxx"/>
+        </w:rPr>
+        <w:t>,</w:t>
+      </w:r>
+      <w:r>
+        <w:rPr>
+          <w:rFonts w:eastAsia="Times New Roman" w:cs="Times New Roman" w:ascii="Times New Roman" w:hAnsi="Times New Roman"/>
+          <w:b/>
+          <w:bCs/>
+          <w:i w:val="false"/>
+          <w:iCs w:val="false"/>
+          <w:sz w:val="24"/>
+          <w:lang w:val="zxx" w:eastAsia="zxx" w:bidi="zxx"/>
+        </w:rPr>
+        <w:t xml:space="preserve"> watt </w:t>
+      </w:r>
+      <w:r>
+        <w:rPr>
+          <w:rFonts w:eastAsia="Times New Roman" w:cs="Times New Roman" w:ascii="Times New Roman" w:hAnsi="Times New Roman"/>
+          <w:b w:val="false"/>
+          <w:bCs w:val="false"/>
+          <w:i w:val="false"/>
+          <w:iCs w:val="false"/>
+          <w:sz w:val="24"/>
+          <w:lang w:val="zxx" w:eastAsia="zxx" w:bidi="zxx"/>
+        </w:rPr>
+        <w:t>-</w:t>
+      </w:r>
+      <w:r>
+        <w:rPr>
+          <w:rFonts w:eastAsia="Times New Roman" w:cs="Times New Roman" w:ascii="Times New Roman" w:hAnsi="Times New Roman"/>
+          <w:b/>
+          <w:bCs/>
+          <w:i w:val="false"/>
+          <w:iCs w:val="false"/>
+          <w:sz w:val="24"/>
+          <w:lang w:val="zxx" w:eastAsia="zxx" w:bidi="zxx"/>
+        </w:rPr>
+        <w:t xml:space="preserve"> ват</w:t>
+      </w:r>
+      <w:r>
+        <w:rPr>
+          <w:rFonts w:eastAsia="Times New Roman" w:cs="Times New Roman" w:ascii="Times New Roman" w:hAnsi="Times New Roman"/>
+          <w:b w:val="false"/>
+          <w:bCs w:val="false"/>
+          <w:i w:val="false"/>
+          <w:iCs w:val="false"/>
+          <w:sz w:val="24"/>
+          <w:lang w:val="zxx" w:eastAsia="zxx" w:bidi="zxx"/>
+        </w:rPr>
+        <w:t>,</w:t>
+      </w:r>
+      <w:r>
+        <w:rPr>
+          <w:rFonts w:eastAsia="Times New Roman" w:cs="Times New Roman" w:ascii="Times New Roman" w:hAnsi="Times New Roman"/>
+          <w:b/>
+          <w:bCs/>
+          <w:i w:val="false"/>
+          <w:iCs w:val="false"/>
+          <w:sz w:val="24"/>
+          <w:lang w:val="zxx" w:eastAsia="zxx" w:bidi="zxx"/>
+        </w:rPr>
+        <w:t xml:space="preserve"> charleston </w:t>
+      </w:r>
+      <w:r>
+        <w:rPr>
+          <w:rFonts w:eastAsia="Times New Roman" w:cs="Times New Roman" w:ascii="Times New Roman" w:hAnsi="Times New Roman"/>
+          <w:b w:val="false"/>
+          <w:bCs w:val="false"/>
+          <w:i w:val="false"/>
+          <w:iCs w:val="false"/>
+          <w:sz w:val="24"/>
+          <w:lang w:val="zxx" w:eastAsia="zxx" w:bidi="zxx"/>
+        </w:rPr>
+        <w:t xml:space="preserve">- </w:t>
+      </w:r>
+      <w:r>
+        <w:rPr>
+          <w:rFonts w:eastAsia="Times New Roman" w:cs="Times New Roman" w:ascii="Times New Roman" w:hAnsi="Times New Roman"/>
+          <w:b/>
+          <w:bCs/>
+          <w:i w:val="false"/>
+          <w:iCs w:val="false"/>
+          <w:sz w:val="24"/>
+          <w:lang w:val="zxx" w:eastAsia="zxx" w:bidi="zxx"/>
+        </w:rPr>
+        <w:t>чарлстон</w:t>
+      </w:r>
+      <w:r>
+        <w:rPr>
+          <w:rFonts w:eastAsia="Times New Roman" w:cs="Times New Roman" w:ascii="Times New Roman" w:hAnsi="Times New Roman"/>
+          <w:b w:val="false"/>
+          <w:bCs w:val="false"/>
+          <w:i w:val="false"/>
+          <w:iCs w:val="false"/>
+          <w:sz w:val="24"/>
+          <w:lang w:val="zxx" w:eastAsia="zxx" w:bidi="zxx"/>
+        </w:rPr>
+        <w:t xml:space="preserve">. Aceste cuvinte pot fi transliterate doar în regim manual. </w:t>
+      </w:r>
+    </w:p>
+    <w:p>
+      <w:pPr>
+        <w:pStyle w:val="Normal"/>
+        <w:tabs>
+          <w:tab w:val="left" w:pos="1275" w:leader="none"/>
+        </w:tabs>
+        <w:rPr/>
+      </w:pPr>
+      <w:r>
+        <w:rPr>
+          <w:rFonts w:eastAsia="Times New Roman" w:cs="Times New Roman" w:ascii="Times New Roman" w:hAnsi="Times New Roman"/>
+          <w:b w:val="false"/>
+          <w:bCs w:val="false"/>
+          <w:i w:val="false"/>
+          <w:iCs w:val="false"/>
+          <w:sz w:val="24"/>
+          <w:lang w:val="zxx" w:eastAsia="zxx" w:bidi="zxx"/>
+        </w:rPr>
+        <w:t xml:space="preserve">    </w:t>
+      </w:r>
+      <w:r>
+        <w:rPr>
+          <w:rFonts w:eastAsia="Times New Roman" w:cs="Times New Roman" w:ascii="Times New Roman" w:hAnsi="Times New Roman"/>
+          <w:b w:val="false"/>
+          <w:bCs w:val="false"/>
+          <w:i w:val="false"/>
+          <w:iCs w:val="false"/>
+          <w:sz w:val="24"/>
+          <w:lang w:val="zxx" w:eastAsia="zxx" w:bidi="zxx"/>
+        </w:rPr>
+        <w:t>Pentru lexiconul original românesc procesul respectiv poate fi parțial automatizat. În acest scop s-au stabilit reguli de transcriere a literelor și îmbinărilor de litere. Exemplu de aceste reguli sunt prezentate mai jos:</w:t>
+      </w:r>
+    </w:p>
+    <w:p>
+      <w:pPr>
+        <w:pStyle w:val="Normal"/>
+        <w:tabs>
+          <w:tab w:val="left" w:pos="1275" w:leader="none"/>
+        </w:tabs>
+        <w:rPr>
+          <w:rFonts w:ascii="Times New Roman" w:hAnsi="Times New Roman" w:eastAsia="Times New Roman" w:cs="Times New Roman"/>
+          <w:b w:val="false"/>
+          <w:b w:val="false"/>
+          <w:bCs w:val="false"/>
+          <w:i w:val="false"/>
+          <w:i w:val="false"/>
+          <w:iCs w:val="false"/>
+          <w:sz w:val="24"/>
+          <w:lang w:val="zxx" w:eastAsia="zxx" w:bidi="zxx"/>
+        </w:rPr>
+      </w:pPr>
+      <w:r>
+        <w:rPr>
+          <w:rFonts w:eastAsia="Times New Roman" w:cs="Times New Roman" w:ascii="Times New Roman" w:hAnsi="Times New Roman"/>
+          <w:b w:val="false"/>
+          <w:bCs w:val="false"/>
+          <w:i w:val="false"/>
+          <w:iCs w:val="false"/>
+          <w:sz w:val="24"/>
+          <w:lang w:val="zxx" w:eastAsia="zxx" w:bidi="zxx"/>
+        </w:rPr>
+      </w:r>
+    </w:p>
+    <w:p>
+      <w:pPr>
+        <w:pStyle w:val="Normal"/>
+        <w:numPr>
+          <w:ilvl w:val="0"/>
+          <w:numId w:val="7"/>
+        </w:numPr>
+        <w:tabs>
+          <w:tab w:val="left" w:pos="1275" w:leader="none"/>
+        </w:tabs>
+        <w:rPr/>
+      </w:pPr>
+      <w:r>
+        <w:rPr>
+          <w:rFonts w:eastAsia="Times New Roman" w:cs="Times New Roman" w:ascii="Times New Roman" w:hAnsi="Times New Roman"/>
+          <w:b w:val="false"/>
+          <w:bCs w:val="false"/>
+          <w:i w:val="false"/>
+          <w:iCs w:val="false"/>
+          <w:sz w:val="24"/>
+          <w:lang w:val="zxx" w:eastAsia="zxx" w:bidi="zxx"/>
+        </w:rPr>
         <w:t xml:space="preserve">Reguli de transcriere „literă </w:t>
       </w:r>
       <w:r>
@@ -4974,7 +5063,7 @@
         <w:pStyle w:val="Normal"/>
         <w:numPr>
           <w:ilvl w:val="0"/>
-          <w:numId w:val="6"/>
+          <w:numId w:val="7"/>
         </w:numPr>
         <w:tabs>
           <w:tab w:val="left" w:pos="1275" w:leader="none"/>
@@ -5359,7 +5448,7 @@
         <w:pStyle w:val="Normal"/>
         <w:numPr>
           <w:ilvl w:val="0"/>
-          <w:numId w:val="6"/>
+          <w:numId w:val="7"/>
         </w:numPr>
         <w:tabs>
           <w:tab w:val="left" w:pos="1275" w:leader="none"/>
@@ -5552,7 +5641,7 @@
         <w:pStyle w:val="Normal"/>
         <w:numPr>
           <w:ilvl w:val="0"/>
-          <w:numId w:val="6"/>
+          <w:numId w:val="7"/>
         </w:numPr>
         <w:tabs>
           <w:tab w:val="left" w:pos="1275" w:leader="none"/>
@@ -5839,7 +5928,15 @@
         </w:rPr>
       </w:pPr>
       <w:r>
-        <w:rPr/>
+        <w:rPr>
+          <w:rFonts w:eastAsia="Times New Roman" w:cs="Times New Roman" w:ascii="Times New Roman" w:hAnsi="Times New Roman"/>
+          <w:b w:val="false"/>
+          <w:bCs w:val="false"/>
+          <w:i w:val="false"/>
+          <w:iCs w:val="false"/>
+          <w:sz w:val="24"/>
+          <w:lang w:val="zxx" w:eastAsia="zxx" w:bidi="zxx"/>
+        </w:rPr>
       </w:r>
     </w:p>
     <w:p>
@@ -5892,7 +5989,7 @@
         <w:pStyle w:val="Normal"/>
         <w:numPr>
           <w:ilvl w:val="0"/>
-          <w:numId w:val="7"/>
+          <w:numId w:val="8"/>
         </w:numPr>
         <w:tabs>
           <w:tab w:val="left" w:pos="1275" w:leader="none"/>
@@ -6124,31 +6221,7 @@
           <w:sz w:val="24"/>
           <w:lang w:val="zxx" w:eastAsia="zxx" w:bidi="zxx"/>
         </w:rPr>
-        <w:t xml:space="preserve"> </w:t>
-      </w:r>
-      <w:r>
-        <w:rPr>
-          <w:rFonts w:eastAsia="Times New Roman" w:cs="Times New Roman" w:ascii="Times New Roman" w:hAnsi="Times New Roman"/>
-          <w:b w:val="false"/>
-          <w:bCs w:val="false"/>
-          <w:i w:val="false"/>
-          <w:iCs w:val="false"/>
-          <w:sz w:val="24"/>
-          <w:lang w:val="zxx" w:eastAsia="zxx" w:bidi="zxx"/>
-        </w:rPr>
-        <w:t xml:space="preserve"> </w:t>
-      </w:r>
-      <w:r>
-        <w:rPr>
-          <w:rFonts w:eastAsia="Times New Roman" w:cs="Times New Roman" w:ascii="Times New Roman" w:hAnsi="Times New Roman"/>
-          <w:b w:val="false"/>
-          <w:bCs w:val="false"/>
-          <w:i w:val="false"/>
-          <w:iCs w:val="false"/>
-          <w:sz w:val="24"/>
-          <w:lang w:val="zxx" w:eastAsia="zxx" w:bidi="zxx"/>
-        </w:rPr>
-        <w:t>(</w:t>
+        <w:t xml:space="preserve">  (</w:t>
       </w:r>
       <w:r>
         <w:rPr>
@@ -6320,7 +6393,7 @@
         <w:pStyle w:val="Normal"/>
         <w:numPr>
           <w:ilvl w:val="0"/>
-          <w:numId w:val="7"/>
+          <w:numId w:val="8"/>
         </w:numPr>
         <w:tabs>
           <w:tab w:val="left" w:pos="1275" w:leader="none"/>
@@ -6556,7 +6629,7 @@
         <w:pStyle w:val="Normal"/>
         <w:numPr>
           <w:ilvl w:val="0"/>
-          <w:numId w:val="7"/>
+          <w:numId w:val="8"/>
         </w:numPr>
         <w:tabs>
           <w:tab w:val="left" w:pos="1275" w:leader="none"/>
@@ -6768,7 +6841,7 @@
         <w:pStyle w:val="Normal"/>
         <w:numPr>
           <w:ilvl w:val="0"/>
-          <w:numId w:val="7"/>
+          <w:numId w:val="8"/>
         </w:numPr>
         <w:tabs>
           <w:tab w:val="left" w:pos="1275" w:leader="none"/>
@@ -7100,7 +7173,7 @@
         <w:pStyle w:val="Normal"/>
         <w:numPr>
           <w:ilvl w:val="0"/>
-          <w:numId w:val="7"/>
+          <w:numId w:val="8"/>
         </w:numPr>
         <w:tabs>
           <w:tab w:val="left" w:pos="1275" w:leader="none"/>
@@ -7256,7 +7329,19 @@
           <w:szCs w:val="21"/>
           <w:lang w:val="zxx" w:eastAsia="zxx" w:bidi="zxx"/>
         </w:rPr>
-        <w:t>→</w:t>
+        <w:t xml:space="preserve">→ </w:t>
+      </w:r>
+      <w:r>
+        <w:rPr>
+          <w:rFonts w:eastAsia="Times New Roman" w:cs="Times New Roman" w:ascii="Times New Roman" w:hAnsi="Times New Roman"/>
+          <w:b/>
+          <w:bCs/>
+          <w:i/>
+          <w:iCs/>
+          <w:sz w:val="24"/>
+          <w:lang w:val="zxx" w:eastAsia="zxx" w:bidi="zxx"/>
+        </w:rPr>
+        <w:t xml:space="preserve">чиклу, cimbrișor </w:t>
       </w:r>
       <w:r>
         <w:rPr>
@@ -7272,19 +7357,67 @@
           <w:szCs w:val="21"/>
           <w:lang w:val="zxx" w:eastAsia="zxx" w:bidi="zxx"/>
         </w:rPr>
-        <w:t xml:space="preserve"> </w:t>
-      </w:r>
-      <w:r>
-        <w:rPr>
-          <w:rFonts w:eastAsia="Times New Roman" w:cs="Times New Roman" w:ascii="Times New Roman" w:hAnsi="Times New Roman"/>
-          <w:b/>
-          <w:bCs/>
-          <w:i/>
-          <w:iCs/>
-          <w:sz w:val="24"/>
-          <w:lang w:val="zxx" w:eastAsia="zxx" w:bidi="zxx"/>
-        </w:rPr>
-        <w:t xml:space="preserve">чиклу, cimbrișor </w:t>
+        <w:t>→</w:t>
+      </w:r>
+      <w:r>
+        <w:rPr>
+          <w:rFonts w:eastAsia="Times New Roman" w:cs="Times New Roman" w:ascii="Times New Roman" w:hAnsi="Times New Roman"/>
+          <w:b/>
+          <w:bCs/>
+          <w:i/>
+          <w:iCs/>
+          <w:sz w:val="24"/>
+          <w:lang w:val="zxx" w:eastAsia="zxx" w:bidi="zxx"/>
+        </w:rPr>
+        <w:t xml:space="preserve"> чимбришор</w:t>
+      </w:r>
+      <w:r>
+        <w:rPr>
+          <w:rFonts w:eastAsia="Times New Roman" w:cs="Times New Roman" w:ascii="Times New Roman" w:hAnsi="Times New Roman"/>
+          <w:b w:val="false"/>
+          <w:bCs w:val="false"/>
+          <w:i w:val="false"/>
+          <w:iCs w:val="false"/>
+          <w:sz w:val="24"/>
+          <w:lang w:val="zxx" w:eastAsia="zxx" w:bidi="zxx"/>
+        </w:rPr>
+        <w:t xml:space="preserve">). Dacă cuvîntul se termină în </w:t>
+      </w:r>
+      <w:r>
+        <w:rPr>
+          <w:rFonts w:eastAsia="Times New Roman" w:cs="Times New Roman" w:ascii="Times New Roman" w:hAnsi="Times New Roman"/>
+          <w:b/>
+          <w:bCs/>
+          <w:i/>
+          <w:iCs/>
+          <w:sz w:val="24"/>
+          <w:lang w:val="zxx" w:eastAsia="zxx" w:bidi="zxx"/>
+        </w:rPr>
+        <w:t>ci</w:t>
+      </w:r>
+      <w:r>
+        <w:rPr>
+          <w:rFonts w:eastAsia="Times New Roman" w:cs="Times New Roman" w:ascii="Times New Roman" w:hAnsi="Times New Roman"/>
+          <w:b w:val="false"/>
+          <w:bCs w:val="false"/>
+          <w:i w:val="false"/>
+          <w:iCs w:val="false"/>
+          <w:sz w:val="24"/>
+          <w:lang w:val="zxx" w:eastAsia="zxx" w:bidi="zxx"/>
+        </w:rPr>
+        <w:t xml:space="preserve">, atunci poate fi aplicată una din regulile: ca excepție </w:t>
+      </w:r>
+      <w:r>
+        <w:rPr>
+          <w:rFonts w:eastAsia="Times New Roman" w:cs="Times New Roman" w:ascii="Times New Roman" w:hAnsi="Times New Roman"/>
+          <w:b/>
+          <w:bCs/>
+          <w:i/>
+          <w:iCs/>
+          <w:sz w:val="24"/>
+          <w:lang w:val="zxx" w:eastAsia="zxx" w:bidi="zxx"/>
+        </w:rPr>
+        <w:t>ci</w:t>
       </w:r>
       <w:r>
         <w:rPr>
@@ -7312,55 +7445,31 @@
           <w:sz w:val="24"/>
           <w:lang w:val="zxx" w:eastAsia="zxx" w:bidi="zxx"/>
         </w:rPr>
-        <w:t xml:space="preserve"> чимбришор</w:t>
-      </w:r>
-      <w:r>
-        <w:rPr>
-          <w:rFonts w:eastAsia="Times New Roman" w:cs="Times New Roman" w:ascii="Times New Roman" w:hAnsi="Times New Roman"/>
-          <w:b w:val="false"/>
-          <w:bCs w:val="false"/>
-          <w:i w:val="false"/>
-          <w:iCs w:val="false"/>
-          <w:sz w:val="24"/>
-          <w:lang w:val="zxx" w:eastAsia="zxx" w:bidi="zxx"/>
-        </w:rPr>
-        <w:t xml:space="preserve">). Dacă cuvîntul se termină în </w:t>
-      </w:r>
-      <w:r>
-        <w:rPr>
-          <w:rFonts w:eastAsia="Times New Roman" w:cs="Times New Roman" w:ascii="Times New Roman" w:hAnsi="Times New Roman"/>
-          <w:b/>
-          <w:bCs/>
-          <w:i/>
-          <w:iCs/>
-          <w:sz w:val="24"/>
-          <w:lang w:val="zxx" w:eastAsia="zxx" w:bidi="zxx"/>
-        </w:rPr>
-        <w:t>ci</w:t>
-      </w:r>
-      <w:r>
-        <w:rPr>
-          <w:rFonts w:eastAsia="Times New Roman" w:cs="Times New Roman" w:ascii="Times New Roman" w:hAnsi="Times New Roman"/>
-          <w:b w:val="false"/>
-          <w:bCs w:val="false"/>
-          <w:i w:val="false"/>
-          <w:iCs w:val="false"/>
-          <w:sz w:val="24"/>
-          <w:lang w:val="zxx" w:eastAsia="zxx" w:bidi="zxx"/>
-        </w:rPr>
-        <w:t xml:space="preserve">, atunci poate fi aplicată una din regulile: ca excepție </w:t>
-      </w:r>
-      <w:r>
-        <w:rPr>
-          <w:rFonts w:eastAsia="Times New Roman" w:cs="Times New Roman" w:ascii="Times New Roman" w:hAnsi="Times New Roman"/>
-          <w:b/>
-          <w:bCs/>
-          <w:i/>
-          <w:iCs/>
-          <w:sz w:val="24"/>
-          <w:lang w:val="zxx" w:eastAsia="zxx" w:bidi="zxx"/>
-        </w:rPr>
-        <w:t>ci</w:t>
+        <w:t>ч</w:t>
+      </w:r>
+      <w:r>
+        <w:rPr>
+          <w:rFonts w:eastAsia="Times New Roman" w:cs="Times New Roman" w:ascii="Times New Roman" w:hAnsi="Times New Roman"/>
+          <w:b w:val="false"/>
+          <w:bCs w:val="false"/>
+          <w:i w:val="false"/>
+          <w:iCs w:val="false"/>
+          <w:sz w:val="24"/>
+          <w:lang w:val="zxx" w:eastAsia="zxx" w:bidi="zxx"/>
+        </w:rPr>
+        <w:t xml:space="preserve"> (a</w:t>
+      </w:r>
+      <w:r>
+        <w:rPr>
+          <w:rFonts w:eastAsia="Times New Roman" w:cs="Times New Roman" w:ascii="Times New Roman" w:hAnsi="Times New Roman"/>
+          <w:b/>
+          <w:bCs/>
+          <w:i w:val="false"/>
+          <w:iCs w:val="false"/>
+          <w:sz w:val="24"/>
+          <w:lang w:val="zxx" w:eastAsia="zxx" w:bidi="zxx"/>
+        </w:rPr>
+        <w:t xml:space="preserve">rici </w:t>
       </w:r>
       <w:r>
         <w:rPr>
@@ -7383,36 +7492,12 @@
           <w:rFonts w:eastAsia="Times New Roman" w:cs="Times New Roman" w:ascii="Times New Roman" w:hAnsi="Times New Roman"/>
           <w:b/>
           <w:bCs/>
-          <w:i/>
-          <w:iCs/>
-          <w:sz w:val="24"/>
-          <w:lang w:val="zxx" w:eastAsia="zxx" w:bidi="zxx"/>
-        </w:rPr>
-        <w:t>ч</w:t>
-      </w:r>
-      <w:r>
-        <w:rPr>
-          <w:rFonts w:eastAsia="Times New Roman" w:cs="Times New Roman" w:ascii="Times New Roman" w:hAnsi="Times New Roman"/>
-          <w:b w:val="false"/>
-          <w:bCs w:val="false"/>
-          <w:i w:val="false"/>
-          <w:iCs w:val="false"/>
-          <w:sz w:val="24"/>
-          <w:lang w:val="zxx" w:eastAsia="zxx" w:bidi="zxx"/>
-        </w:rPr>
-        <w:t xml:space="preserve"> (a</w:t>
-      </w:r>
-      <w:r>
-        <w:rPr>
-          <w:rFonts w:eastAsia="Times New Roman" w:cs="Times New Roman" w:ascii="Times New Roman" w:hAnsi="Times New Roman"/>
-          <w:b/>
-          <w:bCs/>
-          <w:i w:val="false"/>
-          <w:iCs w:val="false"/>
-          <w:sz w:val="24"/>
-          <w:lang w:val="zxx" w:eastAsia="zxx" w:bidi="zxx"/>
-        </w:rPr>
-        <w:t xml:space="preserve">rici </w:t>
+          <w:i w:val="false"/>
+          <w:iCs w:val="false"/>
+          <w:sz w:val="24"/>
+          <w:lang w:val="zxx" w:eastAsia="zxx" w:bidi="zxx"/>
+        </w:rPr>
+        <w:t xml:space="preserve"> арич, beci </w:t>
       </w:r>
       <w:r>
         <w:rPr>
@@ -7440,7 +7525,7 @@
           <w:sz w:val="24"/>
           <w:lang w:val="zxx" w:eastAsia="zxx" w:bidi="zxx"/>
         </w:rPr>
-        <w:t xml:space="preserve"> арич, beci </w:t>
+        <w:t xml:space="preserve">беч, prichici </w:t>
       </w:r>
       <w:r>
         <w:rPr>
@@ -7468,7 +7553,79 @@
           <w:sz w:val="24"/>
           <w:lang w:val="zxx" w:eastAsia="zxx" w:bidi="zxx"/>
         </w:rPr>
-        <w:t xml:space="preserve">беч, prichici </w:t>
+        <w:t xml:space="preserve"> прикич</w:t>
+      </w:r>
+      <w:r>
+        <w:rPr>
+          <w:rFonts w:eastAsia="Times New Roman" w:cs="Times New Roman" w:ascii="Times New Roman" w:hAnsi="Times New Roman"/>
+          <w:b w:val="false"/>
+          <w:bCs w:val="false"/>
+          <w:i w:val="false"/>
+          <w:iCs w:val="false"/>
+          <w:sz w:val="24"/>
+          <w:lang w:val="zxx" w:eastAsia="zxx" w:bidi="zxx"/>
+        </w:rPr>
+        <w:t xml:space="preserve">);  </w:t>
+      </w:r>
+      <w:r>
+        <w:rPr>
+          <w:rFonts w:eastAsia="Times New Roman" w:cs="Times New Roman" w:ascii="Times New Roman" w:hAnsi="Times New Roman"/>
+          <w:b/>
+          <w:bCs/>
+          <w:i/>
+          <w:iCs/>
+          <w:sz w:val="24"/>
+          <w:lang w:val="zxx" w:eastAsia="zxx" w:bidi="zxx"/>
+        </w:rPr>
+        <w:t>ci - чь</w:t>
+      </w:r>
+      <w:r>
+        <w:rPr>
+          <w:rFonts w:eastAsia="Times New Roman" w:cs="Times New Roman" w:ascii="Times New Roman" w:hAnsi="Times New Roman"/>
+          <w:b w:val="false"/>
+          <w:bCs w:val="false"/>
+          <w:i w:val="false"/>
+          <w:iCs w:val="false"/>
+          <w:sz w:val="24"/>
+          <w:lang w:val="zxx" w:eastAsia="zxx" w:bidi="zxx"/>
+        </w:rPr>
+        <w:t xml:space="preserve"> pentru plural (</w:t>
+      </w:r>
+      <w:r>
+        <w:rPr>
+          <w:rFonts w:eastAsia="Times New Roman" w:cs="Times New Roman" w:ascii="Times New Roman" w:hAnsi="Times New Roman"/>
+          <w:b/>
+          <w:bCs/>
+          <w:i/>
+          <w:iCs/>
+          <w:sz w:val="24"/>
+          <w:lang w:val="zxx" w:eastAsia="zxx" w:bidi="zxx"/>
+        </w:rPr>
+        <w:t>saci - сачь, maci - мачь</w:t>
+      </w:r>
+      <w:r>
+        <w:rPr>
+          <w:rFonts w:eastAsia="Times New Roman" w:cs="Times New Roman" w:ascii="Times New Roman" w:hAnsi="Times New Roman"/>
+          <w:b w:val="false"/>
+          <w:bCs w:val="false"/>
+          <w:i w:val="false"/>
+          <w:iCs w:val="false"/>
+          <w:sz w:val="24"/>
+          <w:lang w:val="zxx" w:eastAsia="zxx" w:bidi="zxx"/>
+        </w:rPr>
+        <w:t xml:space="preserve">);  </w:t>
+      </w:r>
+      <w:r>
+        <w:rPr>
+          <w:rFonts w:eastAsia="Times New Roman" w:cs="Times New Roman" w:ascii="Times New Roman" w:hAnsi="Times New Roman"/>
+          <w:b/>
+          <w:bCs/>
+          <w:i/>
+          <w:iCs/>
+          <w:sz w:val="24"/>
+          <w:lang w:val="zxx" w:eastAsia="zxx" w:bidi="zxx"/>
+        </w:rPr>
+        <w:t>ci</w:t>
       </w:r>
       <w:r>
         <w:rPr>
@@ -7491,108 +7648,36 @@
           <w:rFonts w:eastAsia="Times New Roman" w:cs="Times New Roman" w:ascii="Times New Roman" w:hAnsi="Times New Roman"/>
           <w:b/>
           <w:bCs/>
-          <w:i w:val="false"/>
-          <w:iCs w:val="false"/>
-          <w:sz w:val="24"/>
-          <w:lang w:val="zxx" w:eastAsia="zxx" w:bidi="zxx"/>
-        </w:rPr>
-        <w:t xml:space="preserve"> прикич</w:t>
-      </w:r>
-      <w:r>
-        <w:rPr>
-          <w:rFonts w:eastAsia="Times New Roman" w:cs="Times New Roman" w:ascii="Times New Roman" w:hAnsi="Times New Roman"/>
-          <w:b w:val="false"/>
-          <w:bCs w:val="false"/>
-          <w:i w:val="false"/>
-          <w:iCs w:val="false"/>
-          <w:sz w:val="24"/>
-          <w:lang w:val="zxx" w:eastAsia="zxx" w:bidi="zxx"/>
-        </w:rPr>
-        <w:t xml:space="preserve">); </w:t>
-      </w:r>
-      <w:r>
-        <w:rPr>
-          <w:rFonts w:eastAsia="Times New Roman" w:cs="Times New Roman" w:ascii="Times New Roman" w:hAnsi="Times New Roman"/>
-          <w:b w:val="false"/>
-          <w:bCs w:val="false"/>
-          <w:i w:val="false"/>
-          <w:iCs w:val="false"/>
-          <w:sz w:val="24"/>
-          <w:lang w:val="zxx" w:eastAsia="zxx" w:bidi="zxx"/>
-        </w:rPr>
-        <w:t xml:space="preserve"> </w:t>
-      </w:r>
-      <w:r>
-        <w:rPr>
-          <w:rFonts w:eastAsia="Times New Roman" w:cs="Times New Roman" w:ascii="Times New Roman" w:hAnsi="Times New Roman"/>
-          <w:b/>
-          <w:bCs/>
-          <w:i/>
-          <w:iCs/>
-          <w:sz w:val="24"/>
-          <w:lang w:val="zxx" w:eastAsia="zxx" w:bidi="zxx"/>
-        </w:rPr>
-        <w:t>ci - чь</w:t>
-      </w:r>
-      <w:r>
-        <w:rPr>
-          <w:rFonts w:eastAsia="Times New Roman" w:cs="Times New Roman" w:ascii="Times New Roman" w:hAnsi="Times New Roman"/>
-          <w:b w:val="false"/>
-          <w:bCs w:val="false"/>
-          <w:i w:val="false"/>
-          <w:iCs w:val="false"/>
-          <w:sz w:val="24"/>
-          <w:lang w:val="zxx" w:eastAsia="zxx" w:bidi="zxx"/>
-        </w:rPr>
-        <w:t xml:space="preserve"> pentru plural (</w:t>
-      </w:r>
-      <w:r>
-        <w:rPr>
-          <w:rFonts w:eastAsia="Times New Roman" w:cs="Times New Roman" w:ascii="Times New Roman" w:hAnsi="Times New Roman"/>
-          <w:b/>
-          <w:bCs/>
-          <w:i/>
-          <w:iCs/>
-          <w:sz w:val="24"/>
-          <w:lang w:val="zxx" w:eastAsia="zxx" w:bidi="zxx"/>
-        </w:rPr>
-        <w:t>saci - сачь, maci - мачь</w:t>
-      </w:r>
-      <w:r>
-        <w:rPr>
-          <w:rFonts w:eastAsia="Times New Roman" w:cs="Times New Roman" w:ascii="Times New Roman" w:hAnsi="Times New Roman"/>
-          <w:b w:val="false"/>
-          <w:bCs w:val="false"/>
-          <w:i w:val="false"/>
-          <w:iCs w:val="false"/>
-          <w:sz w:val="24"/>
-          <w:lang w:val="zxx" w:eastAsia="zxx" w:bidi="zxx"/>
-        </w:rPr>
-        <w:t xml:space="preserve">); </w:t>
-      </w:r>
-      <w:r>
-        <w:rPr>
-          <w:rFonts w:eastAsia="Times New Roman" w:cs="Times New Roman" w:ascii="Times New Roman" w:hAnsi="Times New Roman"/>
-          <w:b w:val="false"/>
-          <w:bCs w:val="false"/>
-          <w:i w:val="false"/>
-          <w:iCs w:val="false"/>
-          <w:sz w:val="24"/>
-          <w:lang w:val="zxx" w:eastAsia="zxx" w:bidi="zxx"/>
-        </w:rPr>
-        <w:t xml:space="preserve"> </w:t>
-      </w:r>
-      <w:r>
-        <w:rPr>
-          <w:rFonts w:eastAsia="Times New Roman" w:cs="Times New Roman" w:ascii="Times New Roman" w:hAnsi="Times New Roman"/>
-          <w:b/>
-          <w:bCs/>
-          <w:i/>
-          <w:iCs/>
-          <w:sz w:val="24"/>
-          <w:lang w:val="zxx" w:eastAsia="zxx" w:bidi="zxx"/>
-        </w:rPr>
-        <w:t>ci</w:t>
+          <w:i/>
+          <w:iCs/>
+          <w:sz w:val="24"/>
+          <w:lang w:val="zxx" w:eastAsia="zxx" w:bidi="zxx"/>
+        </w:rPr>
+        <w:t>чи</w:t>
+      </w:r>
+      <w:r>
+        <w:rPr>
+          <w:rFonts w:eastAsia="Times New Roman" w:cs="Times New Roman" w:ascii="Times New Roman" w:hAnsi="Times New Roman"/>
+          <w:b w:val="false"/>
+          <w:bCs w:val="false"/>
+          <w:i w:val="false"/>
+          <w:iCs w:val="false"/>
+          <w:sz w:val="24"/>
+          <w:lang w:val="zxx" w:eastAsia="zxx" w:bidi="zxx"/>
+        </w:rPr>
+        <w:t xml:space="preserve"> pentru alte situații (</w:t>
+      </w:r>
+      <w:r>
+        <w:rPr>
+          <w:rFonts w:eastAsia="Times New Roman" w:cs="Times New Roman" w:ascii="Times New Roman" w:hAnsi="Times New Roman"/>
+          <w:b/>
+          <w:bCs/>
+          <w:i/>
+          <w:iCs/>
+          <w:sz w:val="24"/>
+          <w:lang w:val="zxx" w:eastAsia="zxx" w:bidi="zxx"/>
+        </w:rPr>
+        <w:t xml:space="preserve">aci </w:t>
       </w:r>
       <w:r>
         <w:rPr>
@@ -7620,43 +7705,7 @@
           <w:sz w:val="24"/>
           <w:lang w:val="zxx" w:eastAsia="zxx" w:bidi="zxx"/>
         </w:rPr>
-        <w:t>чи</w:t>
-      </w:r>
-      <w:r>
-        <w:rPr>
-          <w:rFonts w:eastAsia="Times New Roman" w:cs="Times New Roman" w:ascii="Times New Roman" w:hAnsi="Times New Roman"/>
-          <w:b w:val="false"/>
-          <w:bCs w:val="false"/>
-          <w:i w:val="false"/>
-          <w:iCs w:val="false"/>
-          <w:sz w:val="24"/>
-          <w:lang w:val="zxx" w:eastAsia="zxx" w:bidi="zxx"/>
-        </w:rPr>
-        <w:t xml:space="preserve"> pentru</w:t>
-      </w:r>
-      <w:r>
-        <w:rPr>
-          <w:rFonts w:eastAsia="Times New Roman" w:cs="Times New Roman" w:ascii="Times New Roman" w:hAnsi="Times New Roman"/>
-          <w:b w:val="false"/>
-          <w:bCs w:val="false"/>
-          <w:i w:val="false"/>
-          <w:iCs w:val="false"/>
-          <w:sz w:val="24"/>
-          <w:lang w:val="zxx" w:eastAsia="zxx" w:bidi="zxx"/>
-        </w:rPr>
-        <w:t xml:space="preserve"> alte situații (</w:t>
-      </w:r>
-      <w:r>
-        <w:rPr>
-          <w:rFonts w:eastAsia="Times New Roman" w:cs="Times New Roman" w:ascii="Times New Roman" w:hAnsi="Times New Roman"/>
-          <w:b/>
-          <w:bCs/>
-          <w:i/>
-          <w:iCs/>
-          <w:sz w:val="24"/>
-          <w:lang w:val="zxx" w:eastAsia="zxx" w:bidi="zxx"/>
-        </w:rPr>
-        <w:t xml:space="preserve">aci </w:t>
+        <w:t xml:space="preserve"> ачи, răci </w:t>
       </w:r>
       <w:r>
         <w:rPr>
@@ -7684,19 +7733,7 @@
           <w:sz w:val="24"/>
           <w:lang w:val="zxx" w:eastAsia="zxx" w:bidi="zxx"/>
         </w:rPr>
-        <w:t xml:space="preserve"> </w:t>
-      </w:r>
-      <w:r>
-        <w:rPr>
-          <w:rFonts w:eastAsia="Times New Roman" w:cs="Times New Roman" w:ascii="Times New Roman" w:hAnsi="Times New Roman"/>
-          <w:b/>
-          <w:bCs/>
-          <w:i/>
-          <w:iCs/>
-          <w:sz w:val="24"/>
-          <w:lang w:val="zxx" w:eastAsia="zxx" w:bidi="zxx"/>
-        </w:rPr>
-        <w:t xml:space="preserve">ачи, răci </w:t>
+        <w:t xml:space="preserve"> рэчи, înveșnici </w:t>
       </w:r>
       <w:r>
         <w:rPr>
@@ -7724,7 +7761,51 @@
           <w:sz w:val="24"/>
           <w:lang w:val="zxx" w:eastAsia="zxx" w:bidi="zxx"/>
         </w:rPr>
-        <w:t xml:space="preserve"> рэчи, înveșnici </w:t>
+        <w:t xml:space="preserve"> ынвешничи</w:t>
+      </w:r>
+      <w:r>
+        <w:rPr>
+          <w:rFonts w:eastAsia="Times New Roman" w:cs="Times New Roman" w:ascii="Times New Roman" w:hAnsi="Times New Roman"/>
+          <w:b w:val="false"/>
+          <w:bCs w:val="false"/>
+          <w:i w:val="false"/>
+          <w:iCs w:val="false"/>
+          <w:sz w:val="24"/>
+          <w:lang w:val="zxx" w:eastAsia="zxx" w:bidi="zxx"/>
+        </w:rPr>
+        <w:t>).</w:t>
+      </w:r>
+    </w:p>
+    <w:p>
+      <w:pPr>
+        <w:pStyle w:val="Normal"/>
+        <w:numPr>
+          <w:ilvl w:val="0"/>
+          <w:numId w:val="8"/>
+        </w:numPr>
+        <w:tabs>
+          <w:tab w:val="left" w:pos="1275" w:leader="none"/>
+        </w:tabs>
+        <w:rPr>
+          <w:b/>
+          <w:b/>
+          <w:bCs/>
+          <w:i/>
+          <w:i/>
+          <w:iCs/>
+        </w:rPr>
+      </w:pPr>
+      <w:r>
+        <w:rPr>
+          <w:rFonts w:eastAsia="Times New Roman" w:cs="Times New Roman" w:ascii="Times New Roman" w:hAnsi="Times New Roman"/>
+          <w:b/>
+          <w:bCs/>
+          <w:i/>
+          <w:iCs/>
+          <w:sz w:val="24"/>
+          <w:lang w:val="zxx" w:eastAsia="zxx" w:bidi="zxx"/>
+        </w:rPr>
+        <w:t>cio</w:t>
       </w:r>
       <w:r>
         <w:rPr>
@@ -7752,63 +7833,31 @@
           <w:sz w:val="24"/>
           <w:lang w:val="zxx" w:eastAsia="zxx" w:bidi="zxx"/>
         </w:rPr>
-        <w:t xml:space="preserve"> ынвешничи</w:t>
-      </w:r>
-      <w:r>
-        <w:rPr>
-          <w:rFonts w:eastAsia="Times New Roman" w:cs="Times New Roman" w:ascii="Times New Roman" w:hAnsi="Times New Roman"/>
-          <w:b w:val="false"/>
-          <w:bCs w:val="false"/>
-          <w:i w:val="false"/>
-          <w:iCs w:val="false"/>
-          <w:sz w:val="24"/>
-          <w:lang w:val="zxx" w:eastAsia="zxx" w:bidi="zxx"/>
-        </w:rPr>
-        <w:t>)</w:t>
-      </w:r>
-      <w:r>
-        <w:rPr>
-          <w:rFonts w:eastAsia="Times New Roman" w:cs="Times New Roman" w:ascii="Times New Roman" w:hAnsi="Times New Roman"/>
-          <w:b w:val="false"/>
-          <w:bCs w:val="false"/>
-          <w:i w:val="false"/>
-          <w:iCs w:val="false"/>
-          <w:sz w:val="24"/>
-          <w:lang w:val="zxx" w:eastAsia="zxx" w:bidi="zxx"/>
-        </w:rPr>
-        <w:t>.</w:t>
-      </w:r>
-    </w:p>
-    <w:p>
-      <w:pPr>
-        <w:pStyle w:val="Normal"/>
-        <w:numPr>
-          <w:ilvl w:val="0"/>
-          <w:numId w:val="7"/>
-        </w:numPr>
-        <w:tabs>
-          <w:tab w:val="left" w:pos="1275" w:leader="none"/>
-        </w:tabs>
-        <w:rPr>
-          <w:b/>
-          <w:b/>
-          <w:bCs/>
-          <w:i/>
-          <w:i/>
-          <w:iCs/>
-        </w:rPr>
-      </w:pPr>
-      <w:r>
-        <w:rPr>
-          <w:rFonts w:eastAsia="Times New Roman" w:cs="Times New Roman" w:ascii="Times New Roman" w:hAnsi="Times New Roman"/>
-          <w:b/>
-          <w:bCs/>
-          <w:i/>
-          <w:iCs/>
-          <w:sz w:val="24"/>
-          <w:lang w:val="zxx" w:eastAsia="zxx" w:bidi="zxx"/>
-        </w:rPr>
-        <w:t>cio</w:t>
+        <w:t>чо</w:t>
+      </w:r>
+      <w:r>
+        <w:rPr>
+          <w:rFonts w:eastAsia="Times New Roman" w:cs="Times New Roman" w:ascii="Times New Roman" w:hAnsi="Times New Roman"/>
+          <w:b w:val="false"/>
+          <w:bCs w:val="false"/>
+          <w:i w:val="false"/>
+          <w:iCs w:val="false"/>
+          <w:sz w:val="24"/>
+          <w:lang w:val="zxx" w:eastAsia="zxx" w:bidi="zxx"/>
+        </w:rPr>
+        <w:t xml:space="preserve"> (</w:t>
+      </w:r>
+      <w:r>
+        <w:rPr>
+          <w:rFonts w:eastAsia="Times New Roman" w:cs="Times New Roman" w:ascii="Times New Roman" w:hAnsi="Times New Roman"/>
+          <w:b/>
+          <w:bCs/>
+          <w:i/>
+          <w:iCs/>
+          <w:sz w:val="24"/>
+          <w:lang w:val="zxx" w:eastAsia="zxx" w:bidi="zxx"/>
+        </w:rPr>
+        <w:t xml:space="preserve">ciorbă </w:t>
       </w:r>
       <w:r>
         <w:rPr>
@@ -7836,31 +7885,7 @@
           <w:sz w:val="24"/>
           <w:lang w:val="zxx" w:eastAsia="zxx" w:bidi="zxx"/>
         </w:rPr>
-        <w:t>чо</w:t>
-      </w:r>
-      <w:r>
-        <w:rPr>
-          <w:rFonts w:eastAsia="Times New Roman" w:cs="Times New Roman" w:ascii="Times New Roman" w:hAnsi="Times New Roman"/>
-          <w:b w:val="false"/>
-          <w:bCs w:val="false"/>
-          <w:i w:val="false"/>
-          <w:iCs w:val="false"/>
-          <w:sz w:val="24"/>
-          <w:lang w:val="zxx" w:eastAsia="zxx" w:bidi="zxx"/>
-        </w:rPr>
-        <w:t xml:space="preserve"> (</w:t>
-      </w:r>
-      <w:r>
-        <w:rPr>
-          <w:rFonts w:eastAsia="Times New Roman" w:cs="Times New Roman" w:ascii="Times New Roman" w:hAnsi="Times New Roman"/>
-          <w:b/>
-          <w:bCs/>
-          <w:i/>
-          <w:iCs/>
-          <w:sz w:val="24"/>
-          <w:lang w:val="zxx" w:eastAsia="zxx" w:bidi="zxx"/>
-        </w:rPr>
-        <w:t xml:space="preserve">ciorbă </w:t>
+        <w:t xml:space="preserve"> чорбэ, ciocârlie </w:t>
       </w:r>
       <w:r>
         <w:rPr>
@@ -7888,7 +7913,7 @@
           <w:sz w:val="24"/>
           <w:lang w:val="zxx" w:eastAsia="zxx" w:bidi="zxx"/>
         </w:rPr>
-        <w:t xml:space="preserve"> чорбэ, ciocârlie </w:t>
+        <w:t xml:space="preserve"> чокырлие, cioban </w:t>
       </w:r>
       <w:r>
         <w:rPr>
@@ -7916,7 +7941,7 @@
           <w:sz w:val="24"/>
           <w:lang w:val="zxx" w:eastAsia="zxx" w:bidi="zxx"/>
         </w:rPr>
-        <w:t xml:space="preserve"> чокырлие, cioban </w:t>
+        <w:t xml:space="preserve"> чобан, cocioabă </w:t>
       </w:r>
       <w:r>
         <w:rPr>
@@ -7944,7 +7969,51 @@
           <w:sz w:val="24"/>
           <w:lang w:val="zxx" w:eastAsia="zxx" w:bidi="zxx"/>
         </w:rPr>
-        <w:t xml:space="preserve"> чобан, cocioabă </w:t>
+        <w:t xml:space="preserve"> кочоабэ</w:t>
+      </w:r>
+      <w:r>
+        <w:rPr>
+          <w:rFonts w:eastAsia="Times New Roman" w:cs="Times New Roman" w:ascii="Times New Roman" w:hAnsi="Times New Roman"/>
+          <w:b w:val="false"/>
+          <w:bCs w:val="false"/>
+          <w:i w:val="false"/>
+          <w:iCs w:val="false"/>
+          <w:sz w:val="24"/>
+          <w:lang w:val="zxx" w:eastAsia="zxx" w:bidi="zxx"/>
+        </w:rPr>
+        <w:t>).</w:t>
+      </w:r>
+    </w:p>
+    <w:p>
+      <w:pPr>
+        <w:pStyle w:val="Normal"/>
+        <w:numPr>
+          <w:ilvl w:val="0"/>
+          <w:numId w:val="8"/>
+        </w:numPr>
+        <w:tabs>
+          <w:tab w:val="left" w:pos="1275" w:leader="none"/>
+        </w:tabs>
+        <w:rPr>
+          <w:b/>
+          <w:b/>
+          <w:bCs/>
+          <w:i/>
+          <w:i/>
+          <w:iCs/>
+        </w:rPr>
+      </w:pPr>
+      <w:r>
+        <w:rPr>
+          <w:rFonts w:eastAsia="Times New Roman" w:cs="Times New Roman" w:ascii="Times New Roman" w:hAnsi="Times New Roman"/>
+          <w:b/>
+          <w:bCs/>
+          <w:i/>
+          <w:iCs/>
+          <w:sz w:val="24"/>
+          <w:lang w:val="zxx" w:eastAsia="zxx" w:bidi="zxx"/>
+        </w:rPr>
+        <w:t>ciu</w:t>
       </w:r>
       <w:r>
         <w:rPr>
@@ -7972,51 +8041,31 @@
           <w:sz w:val="24"/>
           <w:lang w:val="zxx" w:eastAsia="zxx" w:bidi="zxx"/>
         </w:rPr>
-        <w:t xml:space="preserve"> кочоабэ</w:t>
-      </w:r>
-      <w:r>
-        <w:rPr>
-          <w:rFonts w:eastAsia="Times New Roman" w:cs="Times New Roman" w:ascii="Times New Roman" w:hAnsi="Times New Roman"/>
-          <w:b w:val="false"/>
-          <w:bCs w:val="false"/>
-          <w:i w:val="false"/>
-          <w:iCs w:val="false"/>
-          <w:sz w:val="24"/>
-          <w:lang w:val="zxx" w:eastAsia="zxx" w:bidi="zxx"/>
-        </w:rPr>
-        <w:t>).</w:t>
-      </w:r>
-    </w:p>
-    <w:p>
-      <w:pPr>
-        <w:pStyle w:val="Normal"/>
-        <w:numPr>
-          <w:ilvl w:val="0"/>
-          <w:numId w:val="7"/>
-        </w:numPr>
-        <w:tabs>
-          <w:tab w:val="left" w:pos="1275" w:leader="none"/>
-        </w:tabs>
-        <w:rPr>
-          <w:b/>
-          <w:b/>
-          <w:bCs/>
-          <w:i/>
-          <w:i/>
-          <w:iCs/>
-        </w:rPr>
-      </w:pPr>
-      <w:r>
-        <w:rPr>
-          <w:rFonts w:eastAsia="Times New Roman" w:cs="Times New Roman" w:ascii="Times New Roman" w:hAnsi="Times New Roman"/>
-          <w:b/>
-          <w:bCs/>
-          <w:i/>
-          <w:iCs/>
-          <w:sz w:val="24"/>
-          <w:lang w:val="zxx" w:eastAsia="zxx" w:bidi="zxx"/>
-        </w:rPr>
-        <w:t>ciu</w:t>
+        <w:t>чу</w:t>
+      </w:r>
+      <w:r>
+        <w:rPr>
+          <w:rFonts w:eastAsia="Times New Roman" w:cs="Times New Roman" w:ascii="Times New Roman" w:hAnsi="Times New Roman"/>
+          <w:b w:val="false"/>
+          <w:bCs w:val="false"/>
+          <w:i w:val="false"/>
+          <w:iCs w:val="false"/>
+          <w:sz w:val="24"/>
+          <w:lang w:val="zxx" w:eastAsia="zxx" w:bidi="zxx"/>
+        </w:rPr>
+        <w:t xml:space="preserve"> (</w:t>
+      </w:r>
+      <w:r>
+        <w:rPr>
+          <w:rFonts w:eastAsia="Times New Roman" w:cs="Times New Roman" w:ascii="Times New Roman" w:hAnsi="Times New Roman"/>
+          <w:b/>
+          <w:bCs/>
+          <w:i/>
+          <w:iCs/>
+          <w:sz w:val="24"/>
+          <w:lang w:val="zxx" w:eastAsia="zxx" w:bidi="zxx"/>
+        </w:rPr>
+        <w:t xml:space="preserve">ciuperci </w:t>
       </w:r>
       <w:r>
         <w:rPr>
@@ -8044,31 +8093,7 @@
           <w:sz w:val="24"/>
           <w:lang w:val="zxx" w:eastAsia="zxx" w:bidi="zxx"/>
         </w:rPr>
-        <w:t>чу</w:t>
-      </w:r>
-      <w:r>
-        <w:rPr>
-          <w:rFonts w:eastAsia="Times New Roman" w:cs="Times New Roman" w:ascii="Times New Roman" w:hAnsi="Times New Roman"/>
-          <w:b w:val="false"/>
-          <w:bCs w:val="false"/>
-          <w:i w:val="false"/>
-          <w:iCs w:val="false"/>
-          <w:sz w:val="24"/>
-          <w:lang w:val="zxx" w:eastAsia="zxx" w:bidi="zxx"/>
-        </w:rPr>
-        <w:t xml:space="preserve"> (</w:t>
-      </w:r>
-      <w:r>
-        <w:rPr>
-          <w:rFonts w:eastAsia="Times New Roman" w:cs="Times New Roman" w:ascii="Times New Roman" w:hAnsi="Times New Roman"/>
-          <w:b/>
-          <w:bCs/>
-          <w:i/>
-          <w:iCs/>
-          <w:sz w:val="24"/>
-          <w:lang w:val="zxx" w:eastAsia="zxx" w:bidi="zxx"/>
-        </w:rPr>
-        <w:t xml:space="preserve">ciuperci </w:t>
+        <w:t xml:space="preserve"> чуперчь, ciubotă </w:t>
       </w:r>
       <w:r>
         <w:rPr>
@@ -8096,7 +8121,7 @@
           <w:sz w:val="24"/>
           <w:lang w:val="zxx" w:eastAsia="zxx" w:bidi="zxx"/>
         </w:rPr>
-        <w:t xml:space="preserve"> чуперчь, ciubotă </w:t>
+        <w:t xml:space="preserve"> чуботэ, bucium </w:t>
       </w:r>
       <w:r>
         <w:rPr>
@@ -8124,34 +8149,6 @@
           <w:sz w:val="24"/>
           <w:lang w:val="zxx" w:eastAsia="zxx" w:bidi="zxx"/>
         </w:rPr>
-        <w:t xml:space="preserve"> чуботэ, bucium </w:t>
-      </w:r>
-      <w:r>
-        <w:rPr>
-          <w:rFonts w:eastAsia="Times New Roman" w:cs="Times New Roman" w:ascii="Helvetica" w:hAnsi="Helvetica"/>
-          <w:b/>
-          <w:bCs/>
-          <w:i/>
-          <w:iCs/>
-          <w:outline w:val="false"/>
-          <w:color w:val="1C1C1C"/>
-          <w:spacing w:val="0"/>
-          <w:sz w:val="21"/>
-          <w:szCs w:val="21"/>
-          <w:lang w:val="zxx" w:eastAsia="zxx" w:bidi="zxx"/>
-        </w:rPr>
-        <w:t>→</w:t>
-      </w:r>
-      <w:r>
-        <w:rPr>
-          <w:rFonts w:eastAsia="Times New Roman" w:cs="Times New Roman" w:ascii="Times New Roman" w:hAnsi="Times New Roman"/>
-          <w:b/>
-          <w:bCs/>
-          <w:i/>
-          <w:iCs/>
-          <w:sz w:val="24"/>
-          <w:lang w:val="zxx" w:eastAsia="zxx" w:bidi="zxx"/>
-        </w:rPr>
         <w:t xml:space="preserve"> бучум</w:t>
       </w:r>
       <w:r>
@@ -8187,10 +8184,13 @@
       </w:pPr>
       <w:r>
         <w:rPr>
-          <w:b/>
-          <w:bCs/>
-          <w:i/>
-          <w:iCs/>
+          <w:rFonts w:eastAsia="Times New Roman" w:cs="Times New Roman" w:ascii="Times New Roman" w:hAnsi="Times New Roman"/>
+          <w:b w:val="false"/>
+          <w:bCs w:val="false"/>
+          <w:i w:val="false"/>
+          <w:iCs w:val="false"/>
+          <w:sz w:val="24"/>
+          <w:lang w:val="zxx" w:eastAsia="zxx" w:bidi="zxx"/>
         </w:rPr>
       </w:r>
     </w:p>
@@ -8200,14 +8200,7 @@
         <w:tabs>
           <w:tab w:val="left" w:pos="1275" w:leader="none"/>
         </w:tabs>
-        <w:rPr>
-          <w:b/>
-          <w:b/>
-          <w:bCs/>
-          <w:i/>
-          <w:i/>
-          <w:iCs/>
-        </w:rPr>
+        <w:rPr/>
       </w:pPr>
       <w:r>
         <w:rPr>
@@ -8277,11 +8270,184 @@
         </w:rPr>
       </w:pPr>
       <w:r>
-        <w:rPr>
-          <w:b/>
-          <w:bCs/>
-          <w:i/>
-          <w:iCs/>
+        <w:rPr/>
+      </w:r>
+    </w:p>
+    <w:tbl>
+      <w:tblPr>
+        <w:tblW w:w="9985" w:type="dxa"/>
+        <w:jc w:val="left"/>
+        <w:tblInd w:w="0" w:type="dxa"/>
+        <w:tblBorders/>
+        <w:tblCellMar>
+          <w:top w:w="55" w:type="dxa"/>
+          <w:left w:w="55" w:type="dxa"/>
+          <w:bottom w:w="55" w:type="dxa"/>
+          <w:right w:w="55" w:type="dxa"/>
+        </w:tblCellMar>
+      </w:tblPr>
+      <w:tblGrid>
+        <w:gridCol w:w="9985"/>
+      </w:tblGrid>
+      <w:tr>
+        <w:trPr>
+          <w:trHeight w:val="5049" w:hRule="atLeast"/>
+        </w:trPr>
+        <w:tc>
+          <w:tcPr>
+            <w:tcW w:w="9985" w:type="dxa"/>
+            <w:tcBorders/>
+            <w:shd w:fill="auto" w:val="clear"/>
+          </w:tcPr>
+          <w:p>
+            <w:pPr>
+              <w:pStyle w:val="TableContents"/>
+              <w:snapToGrid w:val="false"/>
+              <w:jc w:val="center"/>
+              <w:rPr/>
+            </w:pPr>
+            <w:r>
+              <w:rPr/>
+              <w:object>
+                <v:shape id="ole_rId3" style="width:378.6pt;height:227.1pt" o:ole="">
+                  <v:imagedata r:id="rId4" o:title=""/>
+                </v:shape>
+                <o:OLEObject Type="Embed" ProgID="" ShapeID="ole_rId3" DrawAspect="Content" ObjectID="_809418930" r:id="rId3"/>
+              </w:object>
+            </w:r>
+          </w:p>
+          <w:p>
+            <w:pPr>
+              <w:pStyle w:val="Heading2"/>
+              <w:numPr>
+                <w:ilvl w:val="1"/>
+                <w:numId w:val="1"/>
+              </w:numPr>
+              <w:tabs>
+                <w:tab w:val="left" w:pos="0" w:leader="none"/>
+              </w:tabs>
+              <w:spacing w:before="240" w:after="60"/>
+              <w:jc w:val="center"/>
+              <w:rPr/>
+            </w:pPr>
+            <w:r>
+              <w:rPr>
+                <w:rFonts w:cs="Times New Roman" w:ascii="Times New Roman" w:hAnsi="Times New Roman"/>
+                <w:i w:val="false"/>
+                <w:iCs w:val="false"/>
+                <w:sz w:val="20"/>
+                <w:szCs w:val="20"/>
+                <w:lang w:val="en-GB" w:eastAsia="en-US"/>
+              </w:rPr>
+              <w:t>Figur</w:t>
+            </w:r>
+            <w:r>
+              <w:rPr>
+                <w:rFonts w:cs="Times New Roman" w:ascii="Times New Roman" w:hAnsi="Times New Roman"/>
+                <w:i w:val="false"/>
+                <w:iCs w:val="false"/>
+                <w:sz w:val="20"/>
+                <w:szCs w:val="20"/>
+                <w:lang w:val="en-GB" w:eastAsia="en-US"/>
+              </w:rPr>
+              <w:t>a</w:t>
+            </w:r>
+            <w:r>
+              <w:rPr>
+                <w:rFonts w:cs="Times New Roman" w:ascii="Times New Roman" w:hAnsi="Times New Roman"/>
+                <w:i w:val="false"/>
+                <w:iCs w:val="false"/>
+                <w:sz w:val="20"/>
+                <w:szCs w:val="20"/>
+                <w:lang w:val="en-GB" w:eastAsia="en-US"/>
+              </w:rPr>
+              <w:t xml:space="preserve"> 10:</w:t>
+            </w:r>
+            <w:r>
+              <w:rPr>
+                <w:rFonts w:cs="Times New Roman" w:ascii="Times New Roman" w:hAnsi="Times New Roman"/>
+                <w:b w:val="false"/>
+                <w:bCs w:val="false"/>
+                <w:i w:val="false"/>
+                <w:iCs w:val="false"/>
+                <w:sz w:val="22"/>
+                <w:szCs w:val="22"/>
+                <w:lang w:val="en-US" w:eastAsia="en-US"/>
+              </w:rPr>
+              <w:t xml:space="preserve"> Text digitizat</w:t>
+            </w:r>
+            <w:r>
+              <w:rPr>
+                <w:rFonts w:cs="Times New Roman" w:ascii="Times New Roman" w:hAnsi="Times New Roman"/>
+                <w:b w:val="false"/>
+                <w:bCs w:val="false"/>
+                <w:i w:val="false"/>
+                <w:iCs w:val="false"/>
+                <w:sz w:val="20"/>
+                <w:szCs w:val="20"/>
+                <w:lang w:val="en-GB" w:eastAsia="en-US"/>
+              </w:rPr>
+              <w:t xml:space="preserve"> 1894 (Densușianu, 1984,</w:t>
+            </w:r>
+            <w:bookmarkStart w:id="1" w:name="__DdeLink__1939_703264700"/>
+            <w:r>
+              <w:rPr>
+                <w:rFonts w:cs="Times New Roman" w:ascii="Times New Roman" w:hAnsi="Times New Roman"/>
+                <w:b w:val="false"/>
+                <w:bCs w:val="false"/>
+                <w:i w:val="false"/>
+                <w:iCs w:val="false"/>
+                <w:sz w:val="20"/>
+                <w:szCs w:val="20"/>
+                <w:lang w:val="en-GB" w:eastAsia="en-US"/>
+              </w:rPr>
+              <w:t xml:space="preserve"> </w:t>
+            </w:r>
+            <w:bookmarkEnd w:id="1"/>
+            <w:r>
+              <w:rPr>
+                <w:rFonts w:cs="Times New Roman" w:ascii="Times New Roman" w:hAnsi="Times New Roman"/>
+                <w:b w:val="false"/>
+                <w:bCs w:val="false"/>
+                <w:i w:val="false"/>
+                <w:iCs w:val="false"/>
+                <w:sz w:val="20"/>
+                <w:szCs w:val="20"/>
+                <w:lang w:val="en-GB" w:eastAsia="en-US"/>
+              </w:rPr>
+              <w:t>p. 130)</w:t>
+            </w:r>
+          </w:p>
+        </w:tc>
+      </w:tr>
+    </w:tbl>
+    <w:p>
+      <w:pPr>
+        <w:pStyle w:val="Normal"/>
+        <w:tabs>
+          <w:tab w:val="left" w:pos="1275" w:leader="none"/>
+        </w:tabs>
+        <w:rPr>
+          <w:rFonts w:ascii="Times New Roman" w:hAnsi="Times New Roman" w:eastAsia="Times New Roman" w:cs="Times New Roman"/>
+          <w:b w:val="false"/>
+          <w:b w:val="false"/>
+          <w:bCs w:val="false"/>
+          <w:i w:val="false"/>
+          <w:i w:val="false"/>
+          <w:iCs w:val="false"/>
+          <w:sz w:val="24"/>
+          <w:lang w:val="zxx" w:eastAsia="zxx" w:bidi="zxx"/>
+        </w:rPr>
+      </w:pPr>
+      <w:r>
+        <w:rPr>
+          <w:rFonts w:eastAsia="Times New Roman" w:cs="Times New Roman" w:ascii="Times New Roman" w:hAnsi="Times New Roman"/>
+          <w:b w:val="false"/>
+          <w:bCs w:val="false"/>
+          <w:i w:val="false"/>
+          <w:iCs w:val="false"/>
+          <w:sz w:val="24"/>
+          <w:lang w:val="zxx" w:eastAsia="zxx" w:bidi="zxx"/>
         </w:rPr>
       </w:r>
     </w:p>
@@ -8310,7 +8476,19 @@
           <w:sz w:val="24"/>
           <w:lang w:val="zxx" w:eastAsia="zxx" w:bidi="zxx"/>
         </w:rPr>
-        <w:t>/*</w:t>
+        <w:t xml:space="preserve">    </w:t>
+      </w:r>
+      <w:r>
+        <w:rPr>
+          <w:rFonts w:eastAsia="Times New Roman" w:cs="Times New Roman" w:ascii="Times New Roman" w:hAnsi="Times New Roman"/>
+          <w:b/>
+          <w:bCs/>
+          <w:i w:val="false"/>
+          <w:iCs w:val="false"/>
+          <w:sz w:val="24"/>
+          <w:lang w:val="zxx" w:eastAsia="zxx" w:bidi="zxx"/>
+        </w:rPr>
+        <w:t>Procesarea textelor tipărite cu alfabet latini și litere adiționale</w:t>
       </w:r>
     </w:p>
     <w:p>
@@ -8319,153 +8497,6 @@
         <w:tabs>
           <w:tab w:val="left" w:pos="1275" w:leader="none"/>
         </w:tabs>
-        <w:rPr>
-          <w:b/>
-          <w:b/>
-          <w:bCs/>
-          <w:i/>
-          <w:i/>
-          <w:iCs/>
-        </w:rPr>
-      </w:pPr>
-      <w:r>
-        <w:rPr>
-          <w:rFonts w:eastAsia="Times New Roman" w:cs="Times New Roman" w:ascii="Times New Roman" w:hAnsi="Times New Roman"/>
-          <w:b w:val="false"/>
-          <w:bCs w:val="false"/>
-          <w:i w:val="false"/>
-          <w:iCs w:val="false"/>
-          <w:sz w:val="24"/>
-          <w:lang w:val="zxx" w:eastAsia="zxx" w:bidi="zxx"/>
-        </w:rPr>
-        <w:t xml:space="preserve"> </w:t>
-      </w:r>
-      <w:r>
-        <w:rPr>
-          <w:rFonts w:eastAsia="Times New Roman" w:cs="Times New Roman" w:ascii="Times New Roman" w:hAnsi="Times New Roman"/>
-          <w:b w:val="false"/>
-          <w:bCs w:val="false"/>
-          <w:i w:val="false"/>
-          <w:iCs w:val="false"/>
-          <w:sz w:val="24"/>
-          <w:lang w:val="zxx" w:eastAsia="zxx" w:bidi="zxx"/>
-        </w:rPr>
-        <w:t>*  Figura 10, text digitizat, 1894</w:t>
-      </w:r>
-    </w:p>
-    <w:p>
-      <w:pPr>
-        <w:pStyle w:val="Normal"/>
-        <w:tabs>
-          <w:tab w:val="left" w:pos="1275" w:leader="none"/>
-        </w:tabs>
-        <w:rPr>
-          <w:b/>
-          <w:b/>
-          <w:bCs/>
-          <w:i/>
-          <w:i/>
-          <w:iCs/>
-        </w:rPr>
-      </w:pPr>
-      <w:r>
-        <w:rPr>
-          <w:rFonts w:eastAsia="Times New Roman" w:cs="Times New Roman" w:ascii="Times New Roman" w:hAnsi="Times New Roman"/>
-          <w:b w:val="false"/>
-          <w:bCs w:val="false"/>
-          <w:i w:val="false"/>
-          <w:iCs w:val="false"/>
-          <w:sz w:val="24"/>
-          <w:lang w:val="zxx" w:eastAsia="zxx" w:bidi="zxx"/>
-        </w:rPr>
-        <w:t xml:space="preserve"> </w:t>
-      </w:r>
-      <w:r>
-        <w:rPr>
-          <w:rFonts w:eastAsia="Times New Roman" w:cs="Times New Roman" w:ascii="Times New Roman" w:hAnsi="Times New Roman"/>
-          <w:b w:val="false"/>
-          <w:bCs w:val="false"/>
-          <w:i w:val="false"/>
-          <w:iCs w:val="false"/>
-          <w:sz w:val="24"/>
-          <w:lang w:val="zxx" w:eastAsia="zxx" w:bidi="zxx"/>
-        </w:rPr>
-        <w:t>*/</w:t>
-      </w:r>
-    </w:p>
-    <w:p>
-      <w:pPr>
-        <w:pStyle w:val="Normal"/>
-        <w:tabs>
-          <w:tab w:val="left" w:pos="1275" w:leader="none"/>
-        </w:tabs>
-        <w:rPr>
-          <w:rFonts w:ascii="Times New Roman" w:hAnsi="Times New Roman" w:eastAsia="Times New Roman" w:cs="Times New Roman"/>
-          <w:b w:val="false"/>
-          <w:b w:val="false"/>
-          <w:bCs w:val="false"/>
-          <w:i w:val="false"/>
-          <w:i w:val="false"/>
-          <w:iCs w:val="false"/>
-          <w:sz w:val="24"/>
-          <w:lang w:val="zxx" w:eastAsia="zxx" w:bidi="zxx"/>
-        </w:rPr>
-      </w:pPr>
-      <w:r>
-        <w:rPr>
-          <w:b/>
-          <w:bCs/>
-          <w:i/>
-          <w:iCs/>
-        </w:rPr>
-      </w:r>
-    </w:p>
-    <w:p>
-      <w:pPr>
-        <w:pStyle w:val="Normal"/>
-        <w:tabs>
-          <w:tab w:val="left" w:pos="1275" w:leader="none"/>
-        </w:tabs>
-        <w:rPr>
-          <w:b/>
-          <w:b/>
-          <w:bCs/>
-          <w:i/>
-          <w:i/>
-          <w:iCs/>
-        </w:rPr>
-      </w:pPr>
-      <w:r>
-        <w:rPr>
-          <w:rFonts w:eastAsia="Times New Roman" w:cs="Times New Roman" w:ascii="Times New Roman" w:hAnsi="Times New Roman"/>
-          <w:b w:val="false"/>
-          <w:bCs w:val="false"/>
-          <w:i w:val="false"/>
-          <w:iCs w:val="false"/>
-          <w:sz w:val="24"/>
-          <w:lang w:val="zxx" w:eastAsia="zxx" w:bidi="zxx"/>
-        </w:rPr>
-        <w:t xml:space="preserve">    </w:t>
-      </w:r>
-      <w:r>
-        <w:rPr>
-          <w:rFonts w:eastAsia="Times New Roman" w:cs="Times New Roman" w:ascii="Times New Roman" w:hAnsi="Times New Roman"/>
-          <w:b/>
-          <w:bCs/>
-          <w:i w:val="false"/>
-          <w:iCs w:val="false"/>
-          <w:sz w:val="24"/>
-          <w:lang w:val="zxx" w:eastAsia="zxx" w:bidi="zxx"/>
-        </w:rPr>
-        <w:t>Procesarea textelor tipărite cu alfabet latini și litere adiționale</w:t>
-      </w:r>
-    </w:p>
-    <w:p>
-      <w:pPr>
-        <w:pStyle w:val="Normal"/>
-        <w:tabs>
-          <w:tab w:val="left" w:pos="1275" w:leader="none"/>
-        </w:tabs>
         <w:rPr/>
       </w:pPr>
       <w:r>
@@ -8538,19 +8569,7 @@
           <w:sz w:val="24"/>
           <w:lang w:val="zxx" w:eastAsia="zxx" w:bidi="zxx"/>
         </w:rPr>
-        <w:t>în</w:t>
-      </w:r>
-      <w:r>
-        <w:rPr>
-          <w:rFonts w:eastAsia="Times New Roman" w:cs="Times New Roman" w:ascii="Times New Roman" w:hAnsi="Times New Roman"/>
-          <w:b/>
-          <w:bCs/>
-          <w:i w:val="false"/>
-          <w:iCs w:val="false"/>
-          <w:sz w:val="24"/>
-          <w:lang w:val="zxx" w:eastAsia="zxx" w:bidi="zxx"/>
-        </w:rPr>
-        <w:t>s</w:t>
+        <w:t>îns</w:t>
       </w:r>
       <w:r>
         <w:rPr>
@@ -8578,19 +8597,7 @@
           <w:sz w:val="24"/>
           <w:lang w:val="zxx" w:eastAsia="zxx" w:bidi="zxx"/>
         </w:rPr>
-        <w:t>lb</w:t>
-      </w:r>
-      <w:r>
-        <w:rPr>
-          <w:rFonts w:eastAsia="Times New Roman" w:cs="Times New Roman" w:ascii="Times New Roman" w:hAnsi="Times New Roman"/>
-          <w:b/>
-          <w:bCs/>
-          <w:i w:val="false"/>
-          <w:iCs w:val="false"/>
-          <w:sz w:val="24"/>
-          <w:lang w:val="zxx" w:eastAsia="zxx" w:bidi="zxx"/>
-        </w:rPr>
-        <w:t>ătăcitu</w:t>
+        <w:t>lbătăcitu</w:t>
       </w:r>
       <w:r>
         <w:rPr>
@@ -9570,369 +9577,16 @@
         </w:rPr>
       </w:pPr>
       <w:r>
-        <w:rPr/>
-      </w:r>
-    </w:p>
-    <w:p>
-      <w:pPr>
-        <w:pStyle w:val="Normal"/>
-        <w:numPr>
-          <w:ilvl w:val="0"/>
-          <w:numId w:val="8"/>
-        </w:numPr>
-        <w:tabs>
-          <w:tab w:val="left" w:pos="1275" w:leader="none"/>
-        </w:tabs>
-        <w:rPr/>
-      </w:pPr>
-      <w:r>
-        <w:rPr>
-          <w:rStyle w:val="13115pt"/>
+        <w:rPr>
           <w:rFonts w:cs="Times New Roman Ext Ro" w:ascii="Times New Roman" w:hAnsi="Times New Roman"/>
-          <w:b/>
+          <w:b w:val="false"/>
           <w:bCs w:val="false"/>
           <w:i w:val="false"/>
           <w:iCs w:val="false"/>
           <w:outline w:val="false"/>
-          <w:color w:val="1C1C1C"/>
-          <w:spacing w:val="0"/>
           <w:sz w:val="24"/>
           <w:szCs w:val="24"/>
         </w:rPr>
-        <w:t>ü</w:t>
-      </w:r>
-      <w:r>
-        <w:rPr>
-          <w:rStyle w:val="13115pt"/>
-          <w:rFonts w:cs="Times New Roman Ext Ro" w:ascii="Times New Roman" w:hAnsi="Times New Roman"/>
-          <w:b w:val="false"/>
-          <w:bCs w:val="false"/>
-          <w:i w:val="false"/>
-          <w:iCs w:val="false"/>
-          <w:outline w:val="false"/>
-          <w:sz w:val="24"/>
-          <w:szCs w:val="24"/>
-        </w:rPr>
-        <w:t xml:space="preserve"> (literă finală, mută sau citită),</w:t>
-      </w:r>
-    </w:p>
-    <w:p>
-      <w:pPr>
-        <w:pStyle w:val="Normal"/>
-        <w:numPr>
-          <w:ilvl w:val="0"/>
-          <w:numId w:val="8"/>
-        </w:numPr>
-        <w:tabs>
-          <w:tab w:val="left" w:pos="1275" w:leader="none"/>
-        </w:tabs>
-        <w:rPr/>
-      </w:pPr>
-      <w:r>
-        <w:rPr>
-          <w:rStyle w:val="13115pt"/>
-          <w:rFonts w:eastAsia="Times New Roman" w:cs="Times New Roman" w:ascii="Times New Roman" w:hAnsi="Times New Roman"/>
-          <w:b/>
-          <w:bCs/>
-          <w:i w:val="false"/>
-          <w:iCs w:val="false"/>
-          <w:outline w:val="false"/>
-          <w:color w:val="000000"/>
-          <w:spacing w:val="0"/>
-          <w:sz w:val="24"/>
-          <w:szCs w:val="24"/>
-          <w:lang w:val="zxx" w:eastAsia="zxx" w:bidi="zxx"/>
-        </w:rPr>
-        <w:t>é</w:t>
-      </w:r>
-      <w:r>
-        <w:rPr>
-          <w:rStyle w:val="13115pt"/>
-          <w:rFonts w:eastAsia="Times New Roman" w:cs="Times New Roman" w:ascii="Times New Roman" w:hAnsi="Times New Roman"/>
-          <w:b w:val="false"/>
-          <w:bCs w:val="false"/>
-          <w:i w:val="false"/>
-          <w:iCs w:val="false"/>
-          <w:outline w:val="false"/>
-          <w:color w:val="000000"/>
-          <w:spacing w:val="0"/>
-          <w:sz w:val="24"/>
-          <w:szCs w:val="24"/>
-          <w:lang w:val="zxx" w:eastAsia="zxx" w:bidi="zxx"/>
-        </w:rPr>
-        <w:t xml:space="preserve"> (é se pronunță ca diftongul ea),</w:t>
-      </w:r>
-    </w:p>
-    <w:p>
-      <w:pPr>
-        <w:pStyle w:val="Normal"/>
-        <w:numPr>
-          <w:ilvl w:val="0"/>
-          <w:numId w:val="8"/>
-        </w:numPr>
-        <w:tabs>
-          <w:tab w:val="left" w:pos="1275" w:leader="none"/>
-        </w:tabs>
-        <w:rPr/>
-      </w:pPr>
-      <w:r>
-        <w:rPr>
-          <w:rStyle w:val="13115pt"/>
-          <w:rFonts w:eastAsia="Times New Roman" w:cs="Times New Roman" w:ascii="Times New Roman" w:hAnsi="Times New Roman"/>
-          <w:b/>
-          <w:bCs/>
-          <w:i w:val="false"/>
-          <w:iCs w:val="false"/>
-          <w:outline w:val="false"/>
-          <w:color w:val="262626"/>
-          <w:spacing w:val="0"/>
-          <w:sz w:val="24"/>
-          <w:szCs w:val="24"/>
-          <w:lang w:val="zxx" w:eastAsia="zxx" w:bidi="zxx"/>
-        </w:rPr>
-        <w:t>ó</w:t>
-      </w:r>
-      <w:r>
-        <w:rPr>
-          <w:rStyle w:val="13115pt"/>
-          <w:rFonts w:eastAsia="Times New Roman" w:cs="Times New Roman" w:ascii="Times New Roman" w:hAnsi="Times New Roman"/>
-          <w:b w:val="false"/>
-          <w:bCs w:val="false"/>
-          <w:i w:val="false"/>
-          <w:iCs w:val="false"/>
-          <w:outline w:val="false"/>
-          <w:color w:val="262626"/>
-          <w:spacing w:val="0"/>
-          <w:sz w:val="24"/>
-          <w:szCs w:val="24"/>
-          <w:lang w:val="zxx" w:eastAsia="zxx" w:bidi="zxx"/>
-        </w:rPr>
-        <w:t xml:space="preserve"> (ó se pronunță ca diftongul oa),</w:t>
-      </w:r>
-    </w:p>
-    <w:p>
-      <w:pPr>
-        <w:pStyle w:val="Normal"/>
-        <w:numPr>
-          <w:ilvl w:val="0"/>
-          <w:numId w:val="8"/>
-        </w:numPr>
-        <w:tabs>
-          <w:tab w:val="left" w:pos="1275" w:leader="none"/>
-        </w:tabs>
-        <w:rPr/>
-      </w:pPr>
-      <w:r>
-        <w:rPr>
-          <w:rStyle w:val="13115pt"/>
-          <w:rFonts w:eastAsia="Times New Roman" w:cs="Times New Roman" w:ascii="Times New Roman" w:hAnsi="Times New Roman"/>
-          <w:b/>
-          <w:bCs/>
-          <w:i w:val="false"/>
-          <w:iCs w:val="false"/>
-          <w:outline w:val="false"/>
-          <w:color w:val="262626"/>
-          <w:spacing w:val="0"/>
-          <w:sz w:val="24"/>
-          <w:szCs w:val="24"/>
-          <w:lang w:val="zxx" w:eastAsia="zxx" w:bidi="zxx"/>
-        </w:rPr>
-        <w:t>ɖ</w:t>
-      </w:r>
-      <w:r>
-        <w:rPr>
-          <w:rStyle w:val="13115pt"/>
-          <w:rFonts w:eastAsia="Times New Roman" w:cs="Times New Roman" w:ascii="Times New Roman" w:hAnsi="Times New Roman"/>
-          <w:b w:val="false"/>
-          <w:bCs w:val="false"/>
-          <w:i w:val="false"/>
-          <w:iCs w:val="false"/>
-          <w:outline w:val="false"/>
-          <w:color w:val="262626"/>
-          <w:spacing w:val="0"/>
-          <w:sz w:val="24"/>
-          <w:szCs w:val="24"/>
-          <w:lang w:val="zxx" w:eastAsia="zxx" w:bidi="zxx"/>
-        </w:rPr>
-        <w:t xml:space="preserve"> (ɖ se citea ca z sau dz, în dependență de conținut),</w:t>
-      </w:r>
-    </w:p>
-    <w:p>
-      <w:pPr>
-        <w:pStyle w:val="Normal"/>
-        <w:numPr>
-          <w:ilvl w:val="0"/>
-          <w:numId w:val="8"/>
-        </w:numPr>
-        <w:tabs>
-          <w:tab w:val="left" w:pos="1275" w:leader="none"/>
-        </w:tabs>
-        <w:rPr/>
-      </w:pPr>
-      <w:r>
-        <w:rPr>
-          <w:rStyle w:val="13115pt"/>
-          <w:rFonts w:eastAsia="Times New Roman" w:cs="Times New Roman" w:ascii="Times New Roman" w:hAnsi="Times New Roman"/>
-          <w:b/>
-          <w:bCs/>
-          <w:i w:val="false"/>
-          <w:iCs w:val="false"/>
-          <w:outline w:val="false"/>
-          <w:color w:val="1C1C1C"/>
-          <w:spacing w:val="0"/>
-          <w:sz w:val="24"/>
-          <w:szCs w:val="24"/>
-          <w:lang w:val="zxx" w:eastAsia="zxx" w:bidi="zxx"/>
-        </w:rPr>
-        <w:t>ê</w:t>
-      </w:r>
-      <w:r>
-        <w:rPr>
-          <w:rStyle w:val="13115pt"/>
-          <w:rFonts w:eastAsia="Times New Roman" w:cs="Times New Roman" w:ascii="Times New Roman" w:hAnsi="Times New Roman"/>
-          <w:b w:val="false"/>
-          <w:bCs w:val="false"/>
-          <w:i w:val="false"/>
-          <w:iCs w:val="false"/>
-          <w:outline w:val="false"/>
-          <w:color w:val="262626"/>
-          <w:spacing w:val="0"/>
-          <w:sz w:val="24"/>
-          <w:szCs w:val="24"/>
-          <w:lang w:val="zxx" w:eastAsia="zxx" w:bidi="zxx"/>
-        </w:rPr>
-        <w:t xml:space="preserve"> (</w:t>
-      </w:r>
-      <w:r>
-        <w:rPr>
-          <w:rStyle w:val="13115pt"/>
-          <w:rFonts w:eastAsia="Times New Roman" w:cs="Times New Roman" w:ascii="Times New Roman" w:hAnsi="Times New Roman"/>
-          <w:b w:val="false"/>
-          <w:bCs w:val="false"/>
-          <w:i w:val="false"/>
-          <w:iCs w:val="false"/>
-          <w:outline w:val="false"/>
-          <w:color w:val="1C1C1C"/>
-          <w:spacing w:val="0"/>
-          <w:sz w:val="24"/>
-          <w:szCs w:val="24"/>
-          <w:lang w:val="zxx" w:eastAsia="zxx" w:bidi="zxx"/>
-        </w:rPr>
-        <w:t>ê se folosea ca litera â</w:t>
-      </w:r>
-      <w:r>
-        <w:rPr>
-          <w:rStyle w:val="13115pt"/>
-          <w:rFonts w:eastAsia="Times New Roman" w:cs="Times New Roman" w:ascii="Times New Roman" w:hAnsi="Times New Roman"/>
-          <w:b w:val="false"/>
-          <w:bCs w:val="false"/>
-          <w:i w:val="false"/>
-          <w:iCs w:val="false"/>
-          <w:outline w:val="false"/>
-          <w:color w:val="262626"/>
-          <w:spacing w:val="0"/>
-          <w:sz w:val="24"/>
-          <w:szCs w:val="24"/>
-          <w:lang w:val="zxx" w:eastAsia="zxx" w:bidi="zxx"/>
-        </w:rPr>
-        <w:t>).</w:t>
-      </w:r>
-    </w:p>
-    <w:p>
-      <w:pPr>
-        <w:pStyle w:val="Normal"/>
-        <w:tabs>
-          <w:tab w:val="left" w:pos="1275" w:leader="none"/>
-        </w:tabs>
-        <w:rPr>
-          <w:rStyle w:val="13115pt"/>
-          <w:rFonts w:ascii="Times New Roman" w:hAnsi="Times New Roman" w:eastAsia="Times New Roman" w:cs="Times New Roman"/>
-          <w:b w:val="false"/>
-          <w:b w:val="false"/>
-          <w:bCs w:val="false"/>
-          <w:i w:val="false"/>
-          <w:i w:val="false"/>
-          <w:iCs w:val="false"/>
-          <w:outline w:val="false"/>
-          <w:color w:val="262626"/>
-          <w:spacing w:val="0"/>
-          <w:sz w:val="24"/>
-          <w:szCs w:val="24"/>
-          <w:lang w:val="zxx" w:eastAsia="zxx" w:bidi="zxx"/>
-        </w:rPr>
-      </w:pPr>
-      <w:r>
-        <w:rPr/>
-      </w:r>
-    </w:p>
-    <w:p>
-      <w:pPr>
-        <w:pStyle w:val="Normal"/>
-        <w:tabs>
-          <w:tab w:val="left" w:pos="1275" w:leader="none"/>
-        </w:tabs>
-        <w:rPr>
-          <w:rStyle w:val="13115pt"/>
-          <w:rFonts w:ascii="Times New Roman" w:hAnsi="Times New Roman" w:eastAsia="Times New Roman" w:cs="Times New Roman"/>
-          <w:b w:val="false"/>
-          <w:b w:val="false"/>
-          <w:bCs w:val="false"/>
-          <w:i w:val="false"/>
-          <w:i w:val="false"/>
-          <w:iCs w:val="false"/>
-          <w:outline w:val="false"/>
-          <w:color w:val="262626"/>
-          <w:spacing w:val="0"/>
-          <w:sz w:val="24"/>
-          <w:szCs w:val="24"/>
-          <w:lang w:val="zxx" w:eastAsia="zxx" w:bidi="zxx"/>
-        </w:rPr>
-      </w:pPr>
-      <w:r>
-        <w:rPr/>
-      </w:r>
-    </w:p>
-    <w:p>
-      <w:pPr>
-        <w:pStyle w:val="Normal"/>
-        <w:tabs>
-          <w:tab w:val="left" w:pos="1275" w:leader="none"/>
-        </w:tabs>
-        <w:rPr/>
-      </w:pPr>
-      <w:r>
-        <w:rPr>
-          <w:rStyle w:val="13115pt"/>
-          <w:rFonts w:eastAsia="Times New Roman" w:cs="Times New Roman" w:ascii="Times New Roman" w:hAnsi="Times New Roman"/>
-          <w:b w:val="false"/>
-          <w:bCs w:val="false"/>
-          <w:i w:val="false"/>
-          <w:iCs w:val="false"/>
-          <w:outline w:val="false"/>
-          <w:color w:val="262626"/>
-          <w:spacing w:val="0"/>
-          <w:sz w:val="24"/>
-          <w:szCs w:val="24"/>
-          <w:lang w:val="zxx" w:eastAsia="zxx" w:bidi="zxx"/>
-        </w:rPr>
-        <w:t xml:space="preserve">    </w:t>
-      </w:r>
-      <w:r>
-        <w:rPr>
-          <w:rStyle w:val="13115pt"/>
-          <w:rFonts w:eastAsia="Times New Roman" w:cs="Times New Roman" w:ascii="Times New Roman" w:hAnsi="Times New Roman"/>
-          <w:b w:val="false"/>
-          <w:bCs w:val="false"/>
-          <w:i w:val="false"/>
-          <w:iCs w:val="false"/>
-          <w:outline w:val="false"/>
-          <w:color w:val="262626"/>
-          <w:spacing w:val="0"/>
-          <w:sz w:val="24"/>
-          <w:szCs w:val="24"/>
-          <w:lang w:val="zxx" w:eastAsia="zxx" w:bidi="zxx"/>
-        </w:rPr>
-        <w:t>Unele rezultate ake exoerimentelor sunt relatate în Tabelul 2. Pentru a obține rezultate mai performante la verificarea textelor tipărite este necesar ca pentru perioada istorică corespunzătoare:</w:t>
       </w:r>
     </w:p>
     <w:p>
@@ -9950,19 +9604,32 @@
       <w:r>
         <w:rPr>
           <w:rStyle w:val="13115pt"/>
-          <w:rFonts w:eastAsia="Times New Roman" w:cs="Times New Roman" w:ascii="Times New Roman" w:hAnsi="Times New Roman"/>
-          <w:b w:val="false"/>
+          <w:rFonts w:cs="Times New Roman Ext Ro" w:ascii="Times New Roman" w:hAnsi="Times New Roman"/>
+          <w:b/>
           <w:bCs w:val="false"/>
           <w:i w:val="false"/>
           <w:iCs w:val="false"/>
           <w:outline w:val="false"/>
-          <w:color w:val="262626"/>
+          <w:color w:val="1C1C1C"/>
           <w:spacing w:val="0"/>
           <w:sz w:val="24"/>
           <w:szCs w:val="24"/>
-          <w:lang w:val="zxx" w:eastAsia="zxx" w:bidi="zxx"/>
-        </w:rPr>
-        <w:t>să fie instruit scanerul pentru a recunoaște caracterele specifice;</w:t>
+        </w:rPr>
+        <w:t>ü</w:t>
+      </w:r>
+      <w:r>
+        <w:rPr>
+          <w:rStyle w:val="13115pt"/>
+          <w:rFonts w:cs="Times New Roman Ext Ro" w:ascii="Times New Roman" w:hAnsi="Times New Roman"/>
+          <w:b w:val="false"/>
+          <w:bCs w:val="false"/>
+          <w:i w:val="false"/>
+          <w:iCs w:val="false"/>
+          <w:outline w:val="false"/>
+          <w:sz w:val="24"/>
+          <w:szCs w:val="24"/>
+        </w:rPr>
+        <w:t xml:space="preserve"> (literă finală, mută sau citită),</w:t>
       </w:r>
     </w:p>
     <w:p>
@@ -9981,18 +9648,35 @@
         <w:rPr>
           <w:rStyle w:val="13115pt"/>
           <w:rFonts w:eastAsia="Times New Roman" w:cs="Times New Roman" w:ascii="Times New Roman" w:hAnsi="Times New Roman"/>
-          <w:b w:val="false"/>
-          <w:bCs w:val="false"/>
+          <w:b/>
+          <w:bCs/>
           <w:i w:val="false"/>
           <w:iCs w:val="false"/>
           <w:outline w:val="false"/>
-          <w:color w:val="262626"/>
+          <w:color w:val="000000"/>
           <w:spacing w:val="0"/>
           <w:sz w:val="24"/>
           <w:szCs w:val="24"/>
           <w:lang w:val="zxx" w:eastAsia="zxx" w:bidi="zxx"/>
         </w:rPr>
-        <w:t>să fie elaborat un lexicon cu cuvinte și fraze uzuale specifice perioadei;</w:t>
+        <w:t>é</w:t>
+      </w:r>
+      <w:r>
+        <w:rPr>
+          <w:rStyle w:val="13115pt"/>
+          <w:rFonts w:eastAsia="Times New Roman" w:cs="Times New Roman" w:ascii="Times New Roman" w:hAnsi="Times New Roman"/>
+          <w:b w:val="false"/>
+          <w:bCs w:val="false"/>
+          <w:i w:val="false"/>
+          <w:iCs w:val="false"/>
+          <w:outline w:val="false"/>
+          <w:color w:val="000000"/>
+          <w:spacing w:val="0"/>
+          <w:sz w:val="24"/>
+          <w:szCs w:val="24"/>
+          <w:lang w:val="zxx" w:eastAsia="zxx" w:bidi="zxx"/>
+        </w:rPr>
+        <w:t xml:space="preserve"> (é se pronunță ca diftongul ea),</w:t>
       </w:r>
     </w:p>
     <w:p>
@@ -10011,8 +9695,8 @@
         <w:rPr>
           <w:rStyle w:val="13115pt"/>
           <w:rFonts w:eastAsia="Times New Roman" w:cs="Times New Roman" w:ascii="Times New Roman" w:hAnsi="Times New Roman"/>
-          <w:b w:val="false"/>
-          <w:bCs w:val="false"/>
+          <w:b/>
+          <w:bCs/>
           <w:i w:val="false"/>
           <w:iCs w:val="false"/>
           <w:outline w:val="false"/>
@@ -10022,22 +9706,14 @@
           <w:szCs w:val="24"/>
           <w:lang w:val="zxx" w:eastAsia="zxx" w:bidi="zxx"/>
         </w:rPr>
-        <w:t>să fie extinse facilitățile corectorului ortografic (spellchecker) pentru a utiliza și lexiconul elaborat.</w:t>
-      </w:r>
-    </w:p>
-    <w:p>
-      <w:pPr>
-        <w:pStyle w:val="Normal"/>
-        <w:tabs>
-          <w:tab w:val="left" w:pos="1275" w:leader="none"/>
-        </w:tabs>
+        <w:t>ó</w:t>
+      </w:r>
+      <w:r>
         <w:rPr>
           <w:rStyle w:val="13115pt"/>
-          <w:rFonts w:ascii="Times New Roman" w:hAnsi="Times New Roman" w:eastAsia="Times New Roman" w:cs="Times New Roman"/>
-          <w:b w:val="false"/>
-          <w:b w:val="false"/>
-          <w:bCs w:val="false"/>
-          <w:i w:val="false"/>
+          <w:rFonts w:eastAsia="Times New Roman" w:cs="Times New Roman" w:ascii="Times New Roman" w:hAnsi="Times New Roman"/>
+          <w:b w:val="false"/>
+          <w:bCs w:val="false"/>
           <w:i w:val="false"/>
           <w:iCs w:val="false"/>
           <w:outline w:val="false"/>
@@ -10047,9 +9723,385 @@
           <w:szCs w:val="24"/>
           <w:lang w:val="zxx" w:eastAsia="zxx" w:bidi="zxx"/>
         </w:rPr>
-      </w:pPr>
-      <w:r>
+        <w:t xml:space="preserve"> (ó se pronunță ca diftongul oa),</w:t>
+      </w:r>
+    </w:p>
+    <w:p>
+      <w:pPr>
+        <w:pStyle w:val="Normal"/>
+        <w:numPr>
+          <w:ilvl w:val="0"/>
+          <w:numId w:val="9"/>
+        </w:numPr>
+        <w:tabs>
+          <w:tab w:val="left" w:pos="1275" w:leader="none"/>
+        </w:tabs>
         <w:rPr/>
+      </w:pPr>
+      <w:r>
+        <w:rPr>
+          <w:rStyle w:val="13115pt"/>
+          <w:rFonts w:eastAsia="Times New Roman" w:cs="Times New Roman" w:ascii="Times New Roman" w:hAnsi="Times New Roman"/>
+          <w:b/>
+          <w:bCs/>
+          <w:i w:val="false"/>
+          <w:iCs w:val="false"/>
+          <w:outline w:val="false"/>
+          <w:color w:val="262626"/>
+          <w:spacing w:val="0"/>
+          <w:sz w:val="24"/>
+          <w:szCs w:val="24"/>
+          <w:lang w:val="zxx" w:eastAsia="zxx" w:bidi="zxx"/>
+        </w:rPr>
+        <w:t>ɖ</w:t>
+      </w:r>
+      <w:r>
+        <w:rPr>
+          <w:rStyle w:val="13115pt"/>
+          <w:rFonts w:eastAsia="Times New Roman" w:cs="Times New Roman" w:ascii="Times New Roman" w:hAnsi="Times New Roman"/>
+          <w:b w:val="false"/>
+          <w:bCs w:val="false"/>
+          <w:i w:val="false"/>
+          <w:iCs w:val="false"/>
+          <w:outline w:val="false"/>
+          <w:color w:val="262626"/>
+          <w:spacing w:val="0"/>
+          <w:sz w:val="24"/>
+          <w:szCs w:val="24"/>
+          <w:lang w:val="zxx" w:eastAsia="zxx" w:bidi="zxx"/>
+        </w:rPr>
+        <w:t xml:space="preserve"> (ɖ se citea ca z sau dz, în dependență de conținut),</w:t>
+      </w:r>
+    </w:p>
+    <w:p>
+      <w:pPr>
+        <w:pStyle w:val="Normal"/>
+        <w:numPr>
+          <w:ilvl w:val="0"/>
+          <w:numId w:val="9"/>
+        </w:numPr>
+        <w:tabs>
+          <w:tab w:val="left" w:pos="1275" w:leader="none"/>
+        </w:tabs>
+        <w:rPr/>
+      </w:pPr>
+      <w:r>
+        <w:rPr>
+          <w:rStyle w:val="13115pt"/>
+          <w:rFonts w:eastAsia="Times New Roman" w:cs="Times New Roman" w:ascii="Times New Roman" w:hAnsi="Times New Roman"/>
+          <w:b/>
+          <w:bCs/>
+          <w:i w:val="false"/>
+          <w:iCs w:val="false"/>
+          <w:outline w:val="false"/>
+          <w:color w:val="1C1C1C"/>
+          <w:spacing w:val="0"/>
+          <w:sz w:val="24"/>
+          <w:szCs w:val="24"/>
+          <w:lang w:val="zxx" w:eastAsia="zxx" w:bidi="zxx"/>
+        </w:rPr>
+        <w:t>ê</w:t>
+      </w:r>
+      <w:r>
+        <w:rPr>
+          <w:rStyle w:val="13115pt"/>
+          <w:rFonts w:eastAsia="Times New Roman" w:cs="Times New Roman" w:ascii="Times New Roman" w:hAnsi="Times New Roman"/>
+          <w:b w:val="false"/>
+          <w:bCs w:val="false"/>
+          <w:i w:val="false"/>
+          <w:iCs w:val="false"/>
+          <w:outline w:val="false"/>
+          <w:color w:val="262626"/>
+          <w:spacing w:val="0"/>
+          <w:sz w:val="24"/>
+          <w:szCs w:val="24"/>
+          <w:lang w:val="zxx" w:eastAsia="zxx" w:bidi="zxx"/>
+        </w:rPr>
+        <w:t xml:space="preserve"> (</w:t>
+      </w:r>
+      <w:r>
+        <w:rPr>
+          <w:rStyle w:val="13115pt"/>
+          <w:rFonts w:eastAsia="Times New Roman" w:cs="Times New Roman" w:ascii="Times New Roman" w:hAnsi="Times New Roman"/>
+          <w:b w:val="false"/>
+          <w:bCs w:val="false"/>
+          <w:i w:val="false"/>
+          <w:iCs w:val="false"/>
+          <w:outline w:val="false"/>
+          <w:color w:val="1C1C1C"/>
+          <w:spacing w:val="0"/>
+          <w:sz w:val="24"/>
+          <w:szCs w:val="24"/>
+          <w:lang w:val="zxx" w:eastAsia="zxx" w:bidi="zxx"/>
+        </w:rPr>
+        <w:t>ê se folosea ca litera â</w:t>
+      </w:r>
+      <w:r>
+        <w:rPr>
+          <w:rStyle w:val="13115pt"/>
+          <w:rFonts w:eastAsia="Times New Roman" w:cs="Times New Roman" w:ascii="Times New Roman" w:hAnsi="Times New Roman"/>
+          <w:b w:val="false"/>
+          <w:bCs w:val="false"/>
+          <w:i w:val="false"/>
+          <w:iCs w:val="false"/>
+          <w:outline w:val="false"/>
+          <w:color w:val="262626"/>
+          <w:spacing w:val="0"/>
+          <w:sz w:val="24"/>
+          <w:szCs w:val="24"/>
+          <w:lang w:val="zxx" w:eastAsia="zxx" w:bidi="zxx"/>
+        </w:rPr>
+        <w:t>).</w:t>
+      </w:r>
+    </w:p>
+    <w:p>
+      <w:pPr>
+        <w:pStyle w:val="Normal"/>
+        <w:tabs>
+          <w:tab w:val="left" w:pos="1275" w:leader="none"/>
+        </w:tabs>
+        <w:rPr>
+          <w:rStyle w:val="13115pt"/>
+          <w:rFonts w:ascii="Times New Roman" w:hAnsi="Times New Roman" w:eastAsia="Times New Roman" w:cs="Times New Roman"/>
+          <w:b w:val="false"/>
+          <w:b w:val="false"/>
+          <w:bCs w:val="false"/>
+          <w:i w:val="false"/>
+          <w:i w:val="false"/>
+          <w:iCs w:val="false"/>
+          <w:outline w:val="false"/>
+          <w:color w:val="262626"/>
+          <w:spacing w:val="0"/>
+          <w:sz w:val="24"/>
+          <w:szCs w:val="24"/>
+          <w:lang w:val="zxx" w:eastAsia="zxx" w:bidi="zxx"/>
+        </w:rPr>
+      </w:pPr>
+      <w:r>
+        <w:rPr>
+          <w:rFonts w:eastAsia="Times New Roman" w:cs="Times New Roman" w:ascii="Times New Roman" w:hAnsi="Times New Roman"/>
+          <w:b w:val="false"/>
+          <w:bCs w:val="false"/>
+          <w:i w:val="false"/>
+          <w:iCs w:val="false"/>
+          <w:outline w:val="false"/>
+          <w:color w:val="262626"/>
+          <w:spacing w:val="0"/>
+          <w:sz w:val="24"/>
+          <w:szCs w:val="24"/>
+          <w:lang w:val="zxx" w:eastAsia="zxx" w:bidi="zxx"/>
+        </w:rPr>
+      </w:r>
+    </w:p>
+    <w:p>
+      <w:pPr>
+        <w:pStyle w:val="Normal"/>
+        <w:tabs>
+          <w:tab w:val="left" w:pos="1275" w:leader="none"/>
+        </w:tabs>
+        <w:rPr>
+          <w:rStyle w:val="13115pt"/>
+          <w:rFonts w:ascii="Times New Roman" w:hAnsi="Times New Roman" w:eastAsia="Times New Roman" w:cs="Times New Roman"/>
+          <w:b w:val="false"/>
+          <w:b w:val="false"/>
+          <w:bCs w:val="false"/>
+          <w:i w:val="false"/>
+          <w:i w:val="false"/>
+          <w:iCs w:val="false"/>
+          <w:outline w:val="false"/>
+          <w:color w:val="262626"/>
+          <w:spacing w:val="0"/>
+          <w:sz w:val="24"/>
+          <w:szCs w:val="24"/>
+          <w:lang w:val="zxx" w:eastAsia="zxx" w:bidi="zxx"/>
+        </w:rPr>
+      </w:pPr>
+      <w:r>
+        <w:rPr>
+          <w:rFonts w:eastAsia="Times New Roman" w:cs="Times New Roman" w:ascii="Times New Roman" w:hAnsi="Times New Roman"/>
+          <w:b w:val="false"/>
+          <w:bCs w:val="false"/>
+          <w:i w:val="false"/>
+          <w:iCs w:val="false"/>
+          <w:outline w:val="false"/>
+          <w:color w:val="262626"/>
+          <w:spacing w:val="0"/>
+          <w:sz w:val="24"/>
+          <w:szCs w:val="24"/>
+          <w:lang w:val="zxx" w:eastAsia="zxx" w:bidi="zxx"/>
+        </w:rPr>
+      </w:r>
+    </w:p>
+    <w:p>
+      <w:pPr>
+        <w:pStyle w:val="Normal"/>
+        <w:tabs>
+          <w:tab w:val="left" w:pos="1275" w:leader="none"/>
+        </w:tabs>
+        <w:rPr/>
+      </w:pPr>
+      <w:r>
+        <w:rPr>
+          <w:rStyle w:val="13115pt"/>
+          <w:rFonts w:eastAsia="Times New Roman" w:cs="Times New Roman" w:ascii="Times New Roman" w:hAnsi="Times New Roman"/>
+          <w:b w:val="false"/>
+          <w:bCs w:val="false"/>
+          <w:i w:val="false"/>
+          <w:iCs w:val="false"/>
+          <w:outline w:val="false"/>
+          <w:color w:val="262626"/>
+          <w:spacing w:val="0"/>
+          <w:sz w:val="24"/>
+          <w:szCs w:val="24"/>
+          <w:lang w:val="zxx" w:eastAsia="zxx" w:bidi="zxx"/>
+        </w:rPr>
+        <w:t xml:space="preserve">    </w:t>
+      </w:r>
+      <w:r>
+        <w:rPr>
+          <w:rStyle w:val="13115pt"/>
+          <w:rFonts w:eastAsia="Times New Roman" w:cs="Times New Roman" w:ascii="Times New Roman" w:hAnsi="Times New Roman"/>
+          <w:b w:val="false"/>
+          <w:bCs w:val="false"/>
+          <w:i w:val="false"/>
+          <w:iCs w:val="false"/>
+          <w:outline w:val="false"/>
+          <w:color w:val="262626"/>
+          <w:spacing w:val="0"/>
+          <w:sz w:val="24"/>
+          <w:szCs w:val="24"/>
+          <w:lang w:val="zxx" w:eastAsia="zxx" w:bidi="zxx"/>
+        </w:rPr>
+        <w:t>Unele rezultate ake exoerimentelor sunt relatate în Tabelul 2. Pentru a obține rezultate mai performante la verificarea textelor tipărite este necesar ca pentru perioada istorică corespunzătoare:</w:t>
+      </w:r>
+    </w:p>
+    <w:p>
+      <w:pPr>
+        <w:pStyle w:val="Normal"/>
+        <w:numPr>
+          <w:ilvl w:val="0"/>
+          <w:numId w:val="10"/>
+        </w:numPr>
+        <w:tabs>
+          <w:tab w:val="left" w:pos="1275" w:leader="none"/>
+        </w:tabs>
+        <w:rPr/>
+      </w:pPr>
+      <w:r>
+        <w:rPr>
+          <w:rStyle w:val="13115pt"/>
+          <w:rFonts w:eastAsia="Times New Roman" w:cs="Times New Roman" w:ascii="Times New Roman" w:hAnsi="Times New Roman"/>
+          <w:b w:val="false"/>
+          <w:bCs w:val="false"/>
+          <w:i w:val="false"/>
+          <w:iCs w:val="false"/>
+          <w:outline w:val="false"/>
+          <w:color w:val="262626"/>
+          <w:spacing w:val="0"/>
+          <w:sz w:val="24"/>
+          <w:szCs w:val="24"/>
+          <w:lang w:val="zxx" w:eastAsia="zxx" w:bidi="zxx"/>
+        </w:rPr>
+        <w:t>să fie instruit scanerul pentru a recunoaște caracterele specifice;</w:t>
+      </w:r>
+    </w:p>
+    <w:p>
+      <w:pPr>
+        <w:pStyle w:val="Normal"/>
+        <w:numPr>
+          <w:ilvl w:val="0"/>
+          <w:numId w:val="10"/>
+        </w:numPr>
+        <w:tabs>
+          <w:tab w:val="left" w:pos="1275" w:leader="none"/>
+        </w:tabs>
+        <w:rPr/>
+      </w:pPr>
+      <w:r>
+        <w:rPr>
+          <w:rStyle w:val="13115pt"/>
+          <w:rFonts w:eastAsia="Times New Roman" w:cs="Times New Roman" w:ascii="Times New Roman" w:hAnsi="Times New Roman"/>
+          <w:b w:val="false"/>
+          <w:bCs w:val="false"/>
+          <w:i w:val="false"/>
+          <w:iCs w:val="false"/>
+          <w:outline w:val="false"/>
+          <w:color w:val="262626"/>
+          <w:spacing w:val="0"/>
+          <w:sz w:val="24"/>
+          <w:szCs w:val="24"/>
+          <w:lang w:val="zxx" w:eastAsia="zxx" w:bidi="zxx"/>
+        </w:rPr>
+        <w:t>să fie elaborat un lexicon cu cuvinte și fraze uzuale specifice perioadei;</w:t>
+      </w:r>
+    </w:p>
+    <w:p>
+      <w:pPr>
+        <w:pStyle w:val="Normal"/>
+        <w:numPr>
+          <w:ilvl w:val="0"/>
+          <w:numId w:val="10"/>
+        </w:numPr>
+        <w:tabs>
+          <w:tab w:val="left" w:pos="1275" w:leader="none"/>
+        </w:tabs>
+        <w:rPr/>
+      </w:pPr>
+      <w:r>
+        <w:rPr>
+          <w:rStyle w:val="13115pt"/>
+          <w:rFonts w:eastAsia="Times New Roman" w:cs="Times New Roman" w:ascii="Times New Roman" w:hAnsi="Times New Roman"/>
+          <w:b w:val="false"/>
+          <w:bCs w:val="false"/>
+          <w:i w:val="false"/>
+          <w:iCs w:val="false"/>
+          <w:outline w:val="false"/>
+          <w:color w:val="262626"/>
+          <w:spacing w:val="0"/>
+          <w:sz w:val="24"/>
+          <w:szCs w:val="24"/>
+          <w:lang w:val="zxx" w:eastAsia="zxx" w:bidi="zxx"/>
+        </w:rPr>
+        <w:t>să fie extinse facilitățile corectorului ortografic (spellchecker) pentru a utiliza și lexiconul elaborat.</w:t>
+      </w:r>
+    </w:p>
+    <w:p>
+      <w:pPr>
+        <w:pStyle w:val="Normal"/>
+        <w:tabs>
+          <w:tab w:val="left" w:pos="1275" w:leader="none"/>
+        </w:tabs>
+        <w:rPr>
+          <w:rStyle w:val="13115pt"/>
+          <w:rFonts w:ascii="Times New Roman" w:hAnsi="Times New Roman" w:eastAsia="Times New Roman" w:cs="Times New Roman"/>
+          <w:b w:val="false"/>
+          <w:b w:val="false"/>
+          <w:bCs w:val="false"/>
+          <w:i w:val="false"/>
+          <w:i w:val="false"/>
+          <w:iCs w:val="false"/>
+          <w:outline w:val="false"/>
+          <w:color w:val="262626"/>
+          <w:spacing w:val="0"/>
+          <w:sz w:val="24"/>
+          <w:szCs w:val="24"/>
+          <w:lang w:val="zxx" w:eastAsia="zxx" w:bidi="zxx"/>
+        </w:rPr>
+      </w:pPr>
+      <w:r>
+        <w:rPr>
+          <w:rFonts w:eastAsia="Times New Roman" w:cs="Times New Roman" w:ascii="Times New Roman" w:hAnsi="Times New Roman"/>
+          <w:b w:val="false"/>
+          <w:bCs w:val="false"/>
+          <w:i w:val="false"/>
+          <w:iCs w:val="false"/>
+          <w:outline w:val="false"/>
+          <w:color w:val="262626"/>
+          <w:spacing w:val="0"/>
+          <w:sz w:val="24"/>
+          <w:szCs w:val="24"/>
+          <w:lang w:val="zxx" w:eastAsia="zxx" w:bidi="zxx"/>
+        </w:rPr>
       </w:r>
     </w:p>
     <w:p>
@@ -10273,7 +10325,16 @@
         </w:rPr>
       </w:pPr>
       <w:r>
-        <w:rPr/>
+        <w:rPr>
+          <w:rFonts w:cs="Times New Roman Ext Ro" w:ascii="Times New Roman" w:hAnsi="Times New Roman"/>
+          <w:b w:val="false"/>
+          <w:bCs w:val="false"/>
+          <w:i w:val="false"/>
+          <w:iCs w:val="false"/>
+          <w:outline w:val="false"/>
+          <w:sz w:val="24"/>
+          <w:szCs w:val="24"/>
+        </w:rPr>
       </w:r>
     </w:p>
     <w:p>
@@ -10297,7 +10358,148 @@
         </w:rPr>
       </w:pPr>
       <w:r>
-        <w:rPr/>
+        <w:rPr>
+          <w:rFonts w:cs="Times New Roman Ext Ro" w:ascii="Times New Roman" w:hAnsi="Times New Roman"/>
+          <w:b w:val="false"/>
+          <w:bCs w:val="false"/>
+          <w:i w:val="false"/>
+          <w:iCs w:val="false"/>
+          <w:outline w:val="false"/>
+          <w:sz w:val="24"/>
+          <w:szCs w:val="24"/>
+        </w:rPr>
+      </w:r>
+    </w:p>
+    <w:p>
+      <w:pPr>
+        <w:pStyle w:val="Normal"/>
+        <w:tabs>
+          <w:tab w:val="left" w:pos="1275" w:leader="none"/>
+        </w:tabs>
+        <w:rPr>
+          <w:rStyle w:val="13115pt"/>
+          <w:rFonts w:ascii="Times New Roman" w:hAnsi="Times New Roman" w:cs="Times New Roman Ext Ro"/>
+          <w:b w:val="false"/>
+          <w:b w:val="false"/>
+          <w:bCs w:val="false"/>
+          <w:i w:val="false"/>
+          <w:i w:val="false"/>
+          <w:iCs w:val="false"/>
+          <w:outline w:val="false"/>
+          <w:sz w:val="24"/>
+          <w:szCs w:val="24"/>
+        </w:rPr>
+      </w:pPr>
+      <w:r>
+        <w:rPr>
+          <w:rFonts w:cs="Times New Roman Ext Ro" w:ascii="Times New Roman" w:hAnsi="Times New Roman"/>
+          <w:b w:val="false"/>
+          <w:bCs w:val="false"/>
+          <w:i w:val="false"/>
+          <w:iCs w:val="false"/>
+          <w:outline w:val="false"/>
+          <w:sz w:val="24"/>
+          <w:szCs w:val="24"/>
+        </w:rPr>
+      </w:r>
+    </w:p>
+    <w:p>
+      <w:pPr>
+        <w:pStyle w:val="Normal"/>
+        <w:tabs>
+          <w:tab w:val="left" w:pos="1275" w:leader="none"/>
+        </w:tabs>
+        <w:rPr>
+          <w:rStyle w:val="13115pt"/>
+          <w:rFonts w:ascii="Times New Roman" w:hAnsi="Times New Roman" w:cs="Times New Roman Ext Ro"/>
+          <w:b w:val="false"/>
+          <w:b w:val="false"/>
+          <w:bCs w:val="false"/>
+          <w:i w:val="false"/>
+          <w:i w:val="false"/>
+          <w:iCs w:val="false"/>
+          <w:outline w:val="false"/>
+          <w:sz w:val="24"/>
+          <w:szCs w:val="24"/>
+        </w:rPr>
+      </w:pPr>
+      <w:r>
+        <w:rPr>
+          <w:rFonts w:cs="Times New Roman Ext Ro" w:ascii="Times New Roman" w:hAnsi="Times New Roman"/>
+          <w:b w:val="false"/>
+          <w:bCs w:val="false"/>
+          <w:i w:val="false"/>
+          <w:iCs w:val="false"/>
+          <w:outline w:val="false"/>
+          <w:sz w:val="24"/>
+          <w:szCs w:val="24"/>
+        </w:rPr>
+      </w:r>
+    </w:p>
+    <w:p>
+      <w:pPr>
+        <w:pStyle w:val="Normal"/>
+        <w:tabs>
+          <w:tab w:val="left" w:pos="1275" w:leader="none"/>
+        </w:tabs>
+        <w:rPr>
+          <w:rStyle w:val="13115pt"/>
+          <w:rFonts w:ascii="Times New Roman" w:hAnsi="Times New Roman" w:cs="Times New Roman Ext Ro"/>
+          <w:b w:val="false"/>
+          <w:b w:val="false"/>
+          <w:bCs w:val="false"/>
+          <w:i w:val="false"/>
+          <w:i w:val="false"/>
+          <w:iCs w:val="false"/>
+          <w:outline w:val="false"/>
+          <w:sz w:val="24"/>
+          <w:szCs w:val="24"/>
+        </w:rPr>
+      </w:pPr>
+      <w:r>
+        <w:rPr>
+          <w:rFonts w:cs="Times New Roman Ext Ro" w:ascii="Times New Roman" w:hAnsi="Times New Roman"/>
+          <w:b w:val="false"/>
+          <w:bCs w:val="false"/>
+          <w:i w:val="false"/>
+          <w:iCs w:val="false"/>
+          <w:outline w:val="false"/>
+          <w:sz w:val="24"/>
+          <w:szCs w:val="24"/>
+        </w:rPr>
+      </w:r>
+    </w:p>
+    <w:p>
+      <w:pPr>
+        <w:pStyle w:val="Normal"/>
+        <w:tabs>
+          <w:tab w:val="left" w:pos="1275" w:leader="none"/>
+        </w:tabs>
+        <w:rPr>
+          <w:rStyle w:val="13115pt"/>
+          <w:rFonts w:ascii="Times New Roman" w:hAnsi="Times New Roman" w:cs="Times New Roman Ext Ro"/>
+          <w:b w:val="false"/>
+          <w:b w:val="false"/>
+          <w:bCs w:val="false"/>
+          <w:i w:val="false"/>
+          <w:i w:val="false"/>
+          <w:iCs w:val="false"/>
+          <w:outline w:val="false"/>
+          <w:sz w:val="24"/>
+          <w:szCs w:val="24"/>
+        </w:rPr>
+      </w:pPr>
+      <w:r>
+        <w:rPr>
+          <w:rFonts w:cs="Times New Roman Ext Ro" w:ascii="Times New Roman" w:hAnsi="Times New Roman"/>
+          <w:b w:val="false"/>
+          <w:bCs w:val="false"/>
+          <w:i w:val="false"/>
+          <w:iCs w:val="false"/>
+          <w:outline w:val="false"/>
+          <w:sz w:val="24"/>
+          <w:szCs w:val="24"/>
+        </w:rPr>
       </w:r>
     </w:p>
     <w:tbl>
@@ -10306,8 +10508,8 @@
         <w:jc w:val="left"/>
         <w:tblInd w:w="108" w:type="dxa"/>
         <w:tblBorders>
-          <w:bottom w:val="single" w:sz="4" w:space="0" w:color="000000"/>
-          <w:insideH w:val="single" w:sz="4" w:space="0" w:color="000000"/>
+          <w:bottom w:val="single" w:sz="4" w:space="0" w:color="000001"/>
+          <w:insideH w:val="single" w:sz="4" w:space="0" w:color="000001"/>
         </w:tblBorders>
         <w:tblCellMar>
           <w:top w:w="0" w:type="dxa"/>
@@ -10317,20 +10519,20 @@
         </w:tblCellMar>
       </w:tblPr>
       <w:tblGrid>
-        <w:gridCol w:w="4678"/>
+        <w:gridCol w:w="4677"/>
         <w:gridCol w:w="2268"/>
         <w:gridCol w:w="1559"/>
-        <w:gridCol w:w="10"/>
+        <w:gridCol w:w="11"/>
       </w:tblGrid>
       <w:tr>
         <w:trPr/>
         <w:tc>
           <w:tcPr>
-            <w:tcW w:w="8505" w:type="dxa"/>
+            <w:tcW w:w="8504" w:type="dxa"/>
             <w:gridSpan w:val="3"/>
             <w:tcBorders>
-              <w:bottom w:val="single" w:sz="4" w:space="0" w:color="000000"/>
-              <w:insideH w:val="single" w:sz="4" w:space="0" w:color="000000"/>
+              <w:bottom w:val="single" w:sz="4" w:space="0" w:color="000001"/>
+              <w:insideH w:val="single" w:sz="4" w:space="0" w:color="000001"/>
             </w:tcBorders>
             <w:shd w:fill="auto" w:val="clear"/>
           </w:tcPr>
@@ -10348,30 +10550,20 @@
               <w:rPr>
                 <w:b/>
               </w:rPr>
-              <w:t>Tabelul 2</w:t>
-            </w:r>
-            <w:r>
-              <w:rPr>
-                <w:b/>
-              </w:rPr>
-              <w:t>:</w:t>
+              <w:t>Tabelul 2:</w:t>
             </w:r>
             <w:r>
               <w:rPr/>
-              <w:t xml:space="preserve"> </w:t>
-            </w:r>
-            <w:r>
-              <w:rPr/>
-              <w:t>Rezultatele experimentelor OCR cu texte din secolul XIX-lea</w:t>
+              <w:t xml:space="preserve"> Rezultatele experimentelor OCR cu texte din secolul XIX-lea</w:t>
             </w:r>
           </w:p>
         </w:tc>
         <w:tc>
           <w:tcPr>
-            <w:tcW w:w="10" w:type="dxa"/>
+            <w:tcW w:w="11" w:type="dxa"/>
             <w:tcBorders>
-              <w:bottom w:val="single" w:sz="4" w:space="0" w:color="000000"/>
-              <w:insideH w:val="single" w:sz="4" w:space="0" w:color="000000"/>
+              <w:bottom w:val="single" w:sz="4" w:space="0" w:color="000001"/>
+              <w:insideH w:val="single" w:sz="4" w:space="0" w:color="000001"/>
             </w:tcBorders>
             <w:shd w:fill="auto" w:val="clear"/>
           </w:tcPr>
@@ -10390,16 +10582,16 @@
         <w:trPr/>
         <w:tc>
           <w:tcPr>
-            <w:tcW w:w="4678" w:type="dxa"/>
+            <w:tcW w:w="4677" w:type="dxa"/>
             <w:tcBorders>
-              <w:top w:val="single" w:sz="4" w:space="0" w:color="000000"/>
-              <w:left w:val="single" w:sz="4" w:space="0" w:color="000000"/>
-              <w:bottom w:val="single" w:sz="4" w:space="0" w:color="000000"/>
-              <w:insideH w:val="single" w:sz="4" w:space="0" w:color="000000"/>
+              <w:top w:val="single" w:sz="4" w:space="0" w:color="000001"/>
+              <w:left w:val="single" w:sz="4" w:space="0" w:color="000001"/>
+              <w:bottom w:val="single" w:sz="4" w:space="0" w:color="000001"/>
+              <w:insideH w:val="single" w:sz="4" w:space="0" w:color="000001"/>
             </w:tcBorders>
             <w:shd w:fill="auto" w:val="clear"/>
             <w:tcMar>
-              <w:left w:w="103" w:type="dxa"/>
+              <w:left w:w="98" w:type="dxa"/>
             </w:tcMar>
           </w:tcPr>
           <w:p>
@@ -10426,14 +10618,14 @@
           <w:tcPr>
             <w:tcW w:w="2268" w:type="dxa"/>
             <w:tcBorders>
-              <w:top w:val="single" w:sz="4" w:space="0" w:color="000000"/>
-              <w:left w:val="single" w:sz="4" w:space="0" w:color="000000"/>
-              <w:bottom w:val="single" w:sz="4" w:space="0" w:color="000000"/>
-              <w:insideH w:val="single" w:sz="4" w:space="0" w:color="000000"/>
+              <w:top w:val="single" w:sz="4" w:space="0" w:color="000001"/>
+              <w:left w:val="single" w:sz="4" w:space="0" w:color="000001"/>
+              <w:bottom w:val="single" w:sz="4" w:space="0" w:color="000001"/>
+              <w:insideH w:val="single" w:sz="4" w:space="0" w:color="000001"/>
             </w:tcBorders>
             <w:shd w:fill="auto" w:val="clear"/>
             <w:tcMar>
-              <w:left w:w="103" w:type="dxa"/>
+              <w:left w:w="98" w:type="dxa"/>
             </w:tcMar>
           </w:tcPr>
           <w:p>
@@ -10458,19 +10650,19 @@
         </w:tc>
         <w:tc>
           <w:tcPr>
-            <w:tcW w:w="1569" w:type="dxa"/>
+            <w:tcW w:w="1570" w:type="dxa"/>
             <w:gridSpan w:val="2"/>
             <w:tcBorders>
-              <w:top w:val="single" w:sz="4" w:space="0" w:color="000000"/>
-              <w:left w:val="single" w:sz="4" w:space="0" w:color="000000"/>
-              <w:bottom w:val="single" w:sz="4" w:space="0" w:color="000000"/>
-              <w:right w:val="single" w:sz="4" w:space="0" w:color="000000"/>
-              <w:insideH w:val="single" w:sz="4" w:space="0" w:color="000000"/>
-              <w:insideV w:val="single" w:sz="4" w:space="0" w:color="000000"/>
+              <w:top w:val="single" w:sz="4" w:space="0" w:color="000001"/>
+              <w:left w:val="single" w:sz="4" w:space="0" w:color="000001"/>
+              <w:bottom w:val="single" w:sz="4" w:space="0" w:color="000001"/>
+              <w:right w:val="single" w:sz="4" w:space="0" w:color="000001"/>
+              <w:insideH w:val="single" w:sz="4" w:space="0" w:color="000001"/>
+              <w:insideV w:val="single" w:sz="4" w:space="0" w:color="000001"/>
             </w:tcBorders>
             <w:shd w:fill="auto" w:val="clear"/>
             <w:tcMar>
-              <w:left w:w="103" w:type="dxa"/>
+              <w:left w:w="98" w:type="dxa"/>
             </w:tcMar>
           </w:tcPr>
           <w:p>
@@ -10498,16 +10690,16 @@
         <w:trPr/>
         <w:tc>
           <w:tcPr>
-            <w:tcW w:w="4678" w:type="dxa"/>
+            <w:tcW w:w="4677" w:type="dxa"/>
             <w:tcBorders>
-              <w:top w:val="single" w:sz="4" w:space="0" w:color="000000"/>
-              <w:left w:val="single" w:sz="4" w:space="0" w:color="000000"/>
-              <w:bottom w:val="single" w:sz="4" w:space="0" w:color="000000"/>
-              <w:insideH w:val="single" w:sz="4" w:space="0" w:color="000000"/>
+              <w:top w:val="single" w:sz="4" w:space="0" w:color="000001"/>
+              <w:left w:val="single" w:sz="4" w:space="0" w:color="000001"/>
+              <w:bottom w:val="single" w:sz="4" w:space="0" w:color="000001"/>
+              <w:insideH w:val="single" w:sz="4" w:space="0" w:color="000001"/>
             </w:tcBorders>
             <w:shd w:fill="auto" w:val="clear"/>
             <w:tcMar>
-              <w:left w:w="103" w:type="dxa"/>
+              <w:left w:w="98" w:type="dxa"/>
             </w:tcMar>
           </w:tcPr>
           <w:p>
@@ -10534,14 +10726,14 @@
           <w:tcPr>
             <w:tcW w:w="2268" w:type="dxa"/>
             <w:tcBorders>
-              <w:top w:val="single" w:sz="4" w:space="0" w:color="000000"/>
-              <w:left w:val="single" w:sz="4" w:space="0" w:color="000000"/>
-              <w:bottom w:val="single" w:sz="4" w:space="0" w:color="000000"/>
-              <w:insideH w:val="single" w:sz="4" w:space="0" w:color="000000"/>
+              <w:top w:val="single" w:sz="4" w:space="0" w:color="000001"/>
+              <w:left w:val="single" w:sz="4" w:space="0" w:color="000001"/>
+              <w:bottom w:val="single" w:sz="4" w:space="0" w:color="000001"/>
+              <w:insideH w:val="single" w:sz="4" w:space="0" w:color="000001"/>
             </w:tcBorders>
             <w:shd w:fill="auto" w:val="clear"/>
             <w:tcMar>
-              <w:left w:w="103" w:type="dxa"/>
+              <w:left w:w="98" w:type="dxa"/>
             </w:tcMar>
           </w:tcPr>
           <w:p>
@@ -10567,19 +10759,19 @@
         </w:tc>
         <w:tc>
           <w:tcPr>
-            <w:tcW w:w="1569" w:type="dxa"/>
+            <w:tcW w:w="1570" w:type="dxa"/>
             <w:gridSpan w:val="2"/>
             <w:tcBorders>
-              <w:top w:val="single" w:sz="4" w:space="0" w:color="000000"/>
-              <w:left w:val="single" w:sz="4" w:space="0" w:color="000000"/>
-              <w:bottom w:val="single" w:sz="4" w:space="0" w:color="000000"/>
-              <w:right w:val="single" w:sz="4" w:space="0" w:color="000000"/>
-              <w:insideH w:val="single" w:sz="4" w:space="0" w:color="000000"/>
-              <w:insideV w:val="single" w:sz="4" w:space="0" w:color="000000"/>
+              <w:top w:val="single" w:sz="4" w:space="0" w:color="000001"/>
+              <w:left w:val="single" w:sz="4" w:space="0" w:color="000001"/>
+              <w:bottom w:val="single" w:sz="4" w:space="0" w:color="000001"/>
+              <w:right w:val="single" w:sz="4" w:space="0" w:color="000001"/>
+              <w:insideH w:val="single" w:sz="4" w:space="0" w:color="000001"/>
+              <w:insideV w:val="single" w:sz="4" w:space="0" w:color="000001"/>
             </w:tcBorders>
             <w:shd w:fill="auto" w:val="clear"/>
             <w:tcMar>
-              <w:left w:w="103" w:type="dxa"/>
+              <w:left w:w="98" w:type="dxa"/>
             </w:tcMar>
           </w:tcPr>
           <w:p>
@@ -10608,16 +10800,16 @@
         <w:trPr/>
         <w:tc>
           <w:tcPr>
-            <w:tcW w:w="4678" w:type="dxa"/>
+            <w:tcW w:w="4677" w:type="dxa"/>
             <w:tcBorders>
-              <w:top w:val="single" w:sz="4" w:space="0" w:color="000000"/>
-              <w:left w:val="single" w:sz="4" w:space="0" w:color="000000"/>
-              <w:bottom w:val="single" w:sz="4" w:space="0" w:color="000000"/>
-              <w:insideH w:val="single" w:sz="4" w:space="0" w:color="000000"/>
+              <w:top w:val="single" w:sz="4" w:space="0" w:color="000001"/>
+              <w:left w:val="single" w:sz="4" w:space="0" w:color="000001"/>
+              <w:bottom w:val="single" w:sz="4" w:space="0" w:color="000001"/>
+              <w:insideH w:val="single" w:sz="4" w:space="0" w:color="000001"/>
             </w:tcBorders>
             <w:shd w:fill="auto" w:val="clear"/>
             <w:tcMar>
-              <w:left w:w="103" w:type="dxa"/>
+              <w:left w:w="98" w:type="dxa"/>
             </w:tcMar>
           </w:tcPr>
           <w:p>
@@ -10636,47 +10828,7 @@
                 <w:szCs w:val="22"/>
                 <w:lang w:val="en-US"/>
               </w:rPr>
-              <w:t>ABBYY F</w:t>
-            </w:r>
-            <w:r>
-              <w:rPr>
-                <w:sz w:val="22"/>
-                <w:szCs w:val="22"/>
-                <w:lang w:val="en-US"/>
-              </w:rPr>
-              <w:t>ine</w:t>
-            </w:r>
-            <w:r>
-              <w:rPr>
-                <w:sz w:val="22"/>
-                <w:szCs w:val="22"/>
-                <w:lang w:val="en-US"/>
-              </w:rPr>
-              <w:t>R</w:t>
-            </w:r>
-            <w:r>
-              <w:rPr>
-                <w:sz w:val="22"/>
-                <w:szCs w:val="22"/>
-                <w:lang w:val="en-US"/>
-              </w:rPr>
-              <w:t>eader</w:t>
-            </w:r>
-            <w:r>
-              <w:rPr>
-                <w:sz w:val="22"/>
-                <w:szCs w:val="22"/>
-                <w:lang w:val="en-US"/>
-              </w:rPr>
-              <w:t xml:space="preserve">, </w:t>
-            </w:r>
-            <w:r>
-              <w:rPr>
-                <w:sz w:val="22"/>
-                <w:szCs w:val="22"/>
-                <w:lang w:val="en-US"/>
-              </w:rPr>
-              <w:t>fără nici o instruire</w:t>
+              <w:t>ABBYY FineReader, fără nici o instruire</w:t>
             </w:r>
           </w:p>
         </w:tc>
@@ -10684,14 +10836,14 @@
           <w:tcPr>
             <w:tcW w:w="2268" w:type="dxa"/>
             <w:tcBorders>
-              <w:top w:val="single" w:sz="4" w:space="0" w:color="000000"/>
-              <w:left w:val="single" w:sz="4" w:space="0" w:color="000000"/>
-              <w:bottom w:val="single" w:sz="4" w:space="0" w:color="000000"/>
-              <w:insideH w:val="single" w:sz="4" w:space="0" w:color="000000"/>
+              <w:top w:val="single" w:sz="4" w:space="0" w:color="000001"/>
+              <w:left w:val="single" w:sz="4" w:space="0" w:color="000001"/>
+              <w:bottom w:val="single" w:sz="4" w:space="0" w:color="000001"/>
+              <w:insideH w:val="single" w:sz="4" w:space="0" w:color="000001"/>
             </w:tcBorders>
             <w:shd w:fill="auto" w:val="clear"/>
             <w:tcMar>
-              <w:left w:w="103" w:type="dxa"/>
+              <w:left w:w="98" w:type="dxa"/>
             </w:tcMar>
           </w:tcPr>
           <w:p>
@@ -10717,19 +10869,19 @@
         </w:tc>
         <w:tc>
           <w:tcPr>
-            <w:tcW w:w="1569" w:type="dxa"/>
+            <w:tcW w:w="1570" w:type="dxa"/>
             <w:gridSpan w:val="2"/>
             <w:tcBorders>
-              <w:top w:val="single" w:sz="4" w:space="0" w:color="000000"/>
-              <w:left w:val="single" w:sz="4" w:space="0" w:color="000000"/>
-              <w:bottom w:val="single" w:sz="4" w:space="0" w:color="000000"/>
-              <w:right w:val="single" w:sz="4" w:space="0" w:color="000000"/>
-              <w:insideH w:val="single" w:sz="4" w:space="0" w:color="000000"/>
-              <w:insideV w:val="single" w:sz="4" w:space="0" w:color="000000"/>
+              <w:top w:val="single" w:sz="4" w:space="0" w:color="000001"/>
+              <w:left w:val="single" w:sz="4" w:space="0" w:color="000001"/>
+              <w:bottom w:val="single" w:sz="4" w:space="0" w:color="000001"/>
+              <w:right w:val="single" w:sz="4" w:space="0" w:color="000001"/>
+              <w:insideH w:val="single" w:sz="4" w:space="0" w:color="000001"/>
+              <w:insideV w:val="single" w:sz="4" w:space="0" w:color="000001"/>
             </w:tcBorders>
             <w:shd w:fill="auto" w:val="clear"/>
             <w:tcMar>
-              <w:left w:w="103" w:type="dxa"/>
+              <w:left w:w="98" w:type="dxa"/>
             </w:tcMar>
           </w:tcPr>
           <w:p>
@@ -10758,16 +10910,16 @@
         <w:trPr/>
         <w:tc>
           <w:tcPr>
-            <w:tcW w:w="4678" w:type="dxa"/>
+            <w:tcW w:w="4677" w:type="dxa"/>
             <w:tcBorders>
-              <w:top w:val="single" w:sz="4" w:space="0" w:color="000000"/>
-              <w:left w:val="single" w:sz="4" w:space="0" w:color="000000"/>
-              <w:bottom w:val="single" w:sz="4" w:space="0" w:color="000000"/>
-              <w:insideH w:val="single" w:sz="4" w:space="0" w:color="000000"/>
+              <w:top w:val="single" w:sz="4" w:space="0" w:color="000001"/>
+              <w:left w:val="single" w:sz="4" w:space="0" w:color="000001"/>
+              <w:bottom w:val="single" w:sz="4" w:space="0" w:color="000001"/>
+              <w:insideH w:val="single" w:sz="4" w:space="0" w:color="000001"/>
             </w:tcBorders>
             <w:shd w:fill="auto" w:val="clear"/>
             <w:tcMar>
-              <w:left w:w="103" w:type="dxa"/>
+              <w:left w:w="98" w:type="dxa"/>
             </w:tcMar>
           </w:tcPr>
           <w:p>
@@ -10782,47 +10934,7 @@
                 <w:szCs w:val="22"/>
                 <w:lang w:val="en-US"/>
               </w:rPr>
-              <w:t>ABBYY F</w:t>
-            </w:r>
-            <w:r>
-              <w:rPr>
-                <w:sz w:val="22"/>
-                <w:szCs w:val="22"/>
-                <w:lang w:val="en-US"/>
-              </w:rPr>
-              <w:t>ine</w:t>
-            </w:r>
-            <w:r>
-              <w:rPr>
-                <w:sz w:val="22"/>
-                <w:szCs w:val="22"/>
-                <w:lang w:val="en-US"/>
-              </w:rPr>
-              <w:t>R</w:t>
-            </w:r>
-            <w:r>
-              <w:rPr>
-                <w:sz w:val="22"/>
-                <w:szCs w:val="22"/>
-                <w:lang w:val="en-US"/>
-              </w:rPr>
-              <w:t>eader</w:t>
-            </w:r>
-            <w:r>
-              <w:rPr>
-                <w:sz w:val="22"/>
-                <w:szCs w:val="22"/>
-                <w:lang w:val="en-US"/>
-              </w:rPr>
-              <w:t xml:space="preserve">, </w:t>
-            </w:r>
-            <w:r>
-              <w:rPr>
-                <w:sz w:val="22"/>
-                <w:szCs w:val="22"/>
-                <w:lang w:val="en-US"/>
-              </w:rPr>
-              <w:t>cu instruire și dicționar pentru o pagină</w:t>
+              <w:t>ABBYY FineReader, cu instruire și dicționar pentru o pagină</w:t>
             </w:r>
           </w:p>
         </w:tc>
@@ -10830,14 +10942,14 @@
           <w:tcPr>
             <w:tcW w:w="2268" w:type="dxa"/>
             <w:tcBorders>
-              <w:top w:val="single" w:sz="4" w:space="0" w:color="000000"/>
-              <w:left w:val="single" w:sz="4" w:space="0" w:color="000000"/>
-              <w:bottom w:val="single" w:sz="4" w:space="0" w:color="000000"/>
-              <w:insideH w:val="single" w:sz="4" w:space="0" w:color="000000"/>
+              <w:top w:val="single" w:sz="4" w:space="0" w:color="000001"/>
+              <w:left w:val="single" w:sz="4" w:space="0" w:color="000001"/>
+              <w:bottom w:val="single" w:sz="4" w:space="0" w:color="000001"/>
+              <w:insideH w:val="single" w:sz="4" w:space="0" w:color="000001"/>
             </w:tcBorders>
             <w:shd w:fill="auto" w:val="clear"/>
             <w:tcMar>
-              <w:left w:w="103" w:type="dxa"/>
+              <w:left w:w="98" w:type="dxa"/>
             </w:tcMar>
           </w:tcPr>
           <w:p>
@@ -10863,19 +10975,19 @@
         </w:tc>
         <w:tc>
           <w:tcPr>
-            <w:tcW w:w="1569" w:type="dxa"/>
+            <w:tcW w:w="1570" w:type="dxa"/>
             <w:gridSpan w:val="2"/>
             <w:tcBorders>
-              <w:top w:val="single" w:sz="4" w:space="0" w:color="000000"/>
-              <w:left w:val="single" w:sz="4" w:space="0" w:color="000000"/>
-              <w:bottom w:val="single" w:sz="4" w:space="0" w:color="000000"/>
-              <w:right w:val="single" w:sz="4" w:space="0" w:color="000000"/>
-              <w:insideH w:val="single" w:sz="4" w:space="0" w:color="000000"/>
-              <w:insideV w:val="single" w:sz="4" w:space="0" w:color="000000"/>
+              <w:top w:val="single" w:sz="4" w:space="0" w:color="000001"/>
+              <w:left w:val="single" w:sz="4" w:space="0" w:color="000001"/>
+              <w:bottom w:val="single" w:sz="4" w:space="0" w:color="000001"/>
+              <w:right w:val="single" w:sz="4" w:space="0" w:color="000001"/>
+              <w:insideH w:val="single" w:sz="4" w:space="0" w:color="000001"/>
+              <w:insideV w:val="single" w:sz="4" w:space="0" w:color="000001"/>
             </w:tcBorders>
             <w:shd w:fill="auto" w:val="clear"/>
             <w:tcMar>
-              <w:left w:w="103" w:type="dxa"/>
+              <w:left w:w="98" w:type="dxa"/>
             </w:tcMar>
           </w:tcPr>
           <w:p>
@@ -10904,16 +11016,16 @@
         <w:trPr/>
         <w:tc>
           <w:tcPr>
-            <w:tcW w:w="4678" w:type="dxa"/>
+            <w:tcW w:w="4677" w:type="dxa"/>
             <w:tcBorders>
-              <w:top w:val="single" w:sz="4" w:space="0" w:color="000000"/>
-              <w:left w:val="single" w:sz="4" w:space="0" w:color="000000"/>
-              <w:bottom w:val="single" w:sz="4" w:space="0" w:color="000000"/>
-              <w:insideH w:val="single" w:sz="4" w:space="0" w:color="000000"/>
+              <w:top w:val="single" w:sz="4" w:space="0" w:color="000001"/>
+              <w:left w:val="single" w:sz="4" w:space="0" w:color="000001"/>
+              <w:bottom w:val="single" w:sz="4" w:space="0" w:color="000001"/>
+              <w:insideH w:val="single" w:sz="4" w:space="0" w:color="000001"/>
             </w:tcBorders>
             <w:shd w:fill="auto" w:val="clear"/>
             <w:tcMar>
-              <w:left w:w="103" w:type="dxa"/>
+              <w:left w:w="98" w:type="dxa"/>
             </w:tcMar>
           </w:tcPr>
           <w:p>
@@ -10928,47 +11040,7 @@
                 <w:szCs w:val="22"/>
                 <w:lang w:val="en-US"/>
               </w:rPr>
-              <w:t>ABBYY F</w:t>
-            </w:r>
-            <w:r>
-              <w:rPr>
-                <w:sz w:val="22"/>
-                <w:szCs w:val="22"/>
-                <w:lang w:val="en-US"/>
-              </w:rPr>
-              <w:t>ine</w:t>
-            </w:r>
-            <w:r>
-              <w:rPr>
-                <w:sz w:val="22"/>
-                <w:szCs w:val="22"/>
-                <w:lang w:val="en-US"/>
-              </w:rPr>
-              <w:t>R</w:t>
-            </w:r>
-            <w:r>
-              <w:rPr>
-                <w:sz w:val="22"/>
-                <w:szCs w:val="22"/>
-                <w:lang w:val="en-US"/>
-              </w:rPr>
-              <w:t>eader</w:t>
-            </w:r>
-            <w:r>
-              <w:rPr>
-                <w:sz w:val="22"/>
-                <w:szCs w:val="22"/>
-                <w:lang w:val="en-US"/>
-              </w:rPr>
-              <w:t xml:space="preserve">, </w:t>
-            </w:r>
-            <w:r>
-              <w:rPr>
-                <w:sz w:val="22"/>
-                <w:szCs w:val="22"/>
-                <w:lang w:val="en-US"/>
-              </w:rPr>
-              <w:t>cu instruire, mai multe pagini, aceiași carte</w:t>
+              <w:t>ABBYY FineReader, cu instruire, mai multe pagini, aceiași carte</w:t>
             </w:r>
           </w:p>
         </w:tc>
@@ -10976,14 +11048,14 @@
           <w:tcPr>
             <w:tcW w:w="2268" w:type="dxa"/>
             <w:tcBorders>
-              <w:top w:val="single" w:sz="4" w:space="0" w:color="000000"/>
-              <w:left w:val="single" w:sz="4" w:space="0" w:color="000000"/>
-              <w:bottom w:val="single" w:sz="4" w:space="0" w:color="000000"/>
-              <w:insideH w:val="single" w:sz="4" w:space="0" w:color="000000"/>
+              <w:top w:val="single" w:sz="4" w:space="0" w:color="000001"/>
+              <w:left w:val="single" w:sz="4" w:space="0" w:color="000001"/>
+              <w:bottom w:val="single" w:sz="4" w:space="0" w:color="000001"/>
+              <w:insideH w:val="single" w:sz="4" w:space="0" w:color="000001"/>
             </w:tcBorders>
             <w:shd w:fill="auto" w:val="clear"/>
             <w:tcMar>
-              <w:left w:w="103" w:type="dxa"/>
+              <w:left w:w="98" w:type="dxa"/>
             </w:tcMar>
           </w:tcPr>
           <w:p>
@@ -11009,19 +11081,19 @@
         </w:tc>
         <w:tc>
           <w:tcPr>
-            <w:tcW w:w="1569" w:type="dxa"/>
+            <w:tcW w:w="1570" w:type="dxa"/>
             <w:gridSpan w:val="2"/>
             <w:tcBorders>
-              <w:top w:val="single" w:sz="4" w:space="0" w:color="000000"/>
-              <w:left w:val="single" w:sz="4" w:space="0" w:color="000000"/>
-              <w:bottom w:val="single" w:sz="4" w:space="0" w:color="000000"/>
-              <w:right w:val="single" w:sz="4" w:space="0" w:color="000000"/>
-              <w:insideH w:val="single" w:sz="4" w:space="0" w:color="000000"/>
-              <w:insideV w:val="single" w:sz="4" w:space="0" w:color="000000"/>
+              <w:top w:val="single" w:sz="4" w:space="0" w:color="000001"/>
+              <w:left w:val="single" w:sz="4" w:space="0" w:color="000001"/>
+              <w:bottom w:val="single" w:sz="4" w:space="0" w:color="000001"/>
+              <w:right w:val="single" w:sz="4" w:space="0" w:color="000001"/>
+              <w:insideH w:val="single" w:sz="4" w:space="0" w:color="000001"/>
+              <w:insideV w:val="single" w:sz="4" w:space="0" w:color="000001"/>
             </w:tcBorders>
             <w:shd w:fill="auto" w:val="clear"/>
             <w:tcMar>
-              <w:left w:w="103" w:type="dxa"/>
+              <w:left w:w="98" w:type="dxa"/>
             </w:tcMar>
           </w:tcPr>
           <w:p>
@@ -11050,16 +11122,16 @@
         <w:trPr/>
         <w:tc>
           <w:tcPr>
-            <w:tcW w:w="4678" w:type="dxa"/>
+            <w:tcW w:w="4677" w:type="dxa"/>
             <w:tcBorders>
-              <w:top w:val="single" w:sz="4" w:space="0" w:color="000000"/>
-              <w:left w:val="single" w:sz="4" w:space="0" w:color="000000"/>
-              <w:bottom w:val="single" w:sz="4" w:space="0" w:color="000000"/>
-              <w:insideH w:val="single" w:sz="4" w:space="0" w:color="000000"/>
+              <w:top w:val="single" w:sz="4" w:space="0" w:color="000001"/>
+              <w:left w:val="single" w:sz="4" w:space="0" w:color="000001"/>
+              <w:bottom w:val="single" w:sz="4" w:space="0" w:color="000001"/>
+              <w:insideH w:val="single" w:sz="4" w:space="0" w:color="000001"/>
             </w:tcBorders>
             <w:shd w:fill="auto" w:val="clear"/>
             <w:tcMar>
-              <w:left w:w="103" w:type="dxa"/>
+              <w:left w:w="98" w:type="dxa"/>
             </w:tcMar>
           </w:tcPr>
           <w:p>
@@ -11078,47 +11150,7 @@
                 <w:szCs w:val="22"/>
                 <w:lang w:val="en-US"/>
               </w:rPr>
-              <w:t>ABBYY F</w:t>
-            </w:r>
-            <w:r>
-              <w:rPr>
-                <w:sz w:val="22"/>
-                <w:szCs w:val="22"/>
-                <w:lang w:val="en-US"/>
-              </w:rPr>
-              <w:t>ine</w:t>
-            </w:r>
-            <w:r>
-              <w:rPr>
-                <w:sz w:val="22"/>
-                <w:szCs w:val="22"/>
-                <w:lang w:val="en-US"/>
-              </w:rPr>
-              <w:t>R</w:t>
-            </w:r>
-            <w:r>
-              <w:rPr>
-                <w:sz w:val="22"/>
-                <w:szCs w:val="22"/>
-                <w:lang w:val="en-US"/>
-              </w:rPr>
-              <w:t>eader</w:t>
-            </w:r>
-            <w:r>
-              <w:rPr>
-                <w:sz w:val="22"/>
-                <w:szCs w:val="22"/>
-                <w:lang w:val="en-US"/>
-              </w:rPr>
-              <w:t xml:space="preserve">, </w:t>
-            </w:r>
-            <w:r>
-              <w:rPr>
-                <w:sz w:val="22"/>
-                <w:szCs w:val="22"/>
-                <w:lang w:val="en-US"/>
-              </w:rPr>
-              <w:t>cu instruire, pagini din altă carte</w:t>
+              <w:t>ABBYY FineReader, cu instruire, pagini din altă carte</w:t>
             </w:r>
           </w:p>
         </w:tc>
@@ -11126,14 +11158,14 @@
           <w:tcPr>
             <w:tcW w:w="2268" w:type="dxa"/>
             <w:tcBorders>
-              <w:top w:val="single" w:sz="4" w:space="0" w:color="000000"/>
-              <w:left w:val="single" w:sz="4" w:space="0" w:color="000000"/>
-              <w:bottom w:val="single" w:sz="4" w:space="0" w:color="000000"/>
-              <w:insideH w:val="single" w:sz="4" w:space="0" w:color="000000"/>
+              <w:top w:val="single" w:sz="4" w:space="0" w:color="000001"/>
+              <w:left w:val="single" w:sz="4" w:space="0" w:color="000001"/>
+              <w:bottom w:val="single" w:sz="4" w:space="0" w:color="000001"/>
+              <w:insideH w:val="single" w:sz="4" w:space="0" w:color="000001"/>
             </w:tcBorders>
             <w:shd w:fill="auto" w:val="clear"/>
             <w:tcMar>
-              <w:left w:w="103" w:type="dxa"/>
+              <w:left w:w="98" w:type="dxa"/>
             </w:tcMar>
           </w:tcPr>
           <w:p>
@@ -11155,19 +11187,19 @@
         </w:tc>
         <w:tc>
           <w:tcPr>
-            <w:tcW w:w="1569" w:type="dxa"/>
+            <w:tcW w:w="1570" w:type="dxa"/>
             <w:gridSpan w:val="2"/>
             <w:tcBorders>
-              <w:top w:val="single" w:sz="4" w:space="0" w:color="000000"/>
-              <w:left w:val="single" w:sz="4" w:space="0" w:color="000000"/>
-              <w:bottom w:val="single" w:sz="4" w:space="0" w:color="000000"/>
-              <w:right w:val="single" w:sz="4" w:space="0" w:color="000000"/>
-              <w:insideH w:val="single" w:sz="4" w:space="0" w:color="000000"/>
-              <w:insideV w:val="single" w:sz="4" w:space="0" w:color="000000"/>
+              <w:top w:val="single" w:sz="4" w:space="0" w:color="000001"/>
+              <w:left w:val="single" w:sz="4" w:space="0" w:color="000001"/>
+              <w:bottom w:val="single" w:sz="4" w:space="0" w:color="000001"/>
+              <w:right w:val="single" w:sz="4" w:space="0" w:color="000001"/>
+              <w:insideH w:val="single" w:sz="4" w:space="0" w:color="000001"/>
+              <w:insideV w:val="single" w:sz="4" w:space="0" w:color="000001"/>
             </w:tcBorders>
             <w:shd w:fill="auto" w:val="clear"/>
             <w:tcMar>
-              <w:left w:w="103" w:type="dxa"/>
+              <w:left w:w="98" w:type="dxa"/>
             </w:tcMar>
           </w:tcPr>
           <w:p>
@@ -11279,14 +11311,14 @@
     <w:p>
       <w:pPr>
         <w:pStyle w:val="Normal"/>
+        <w:rPr>
+          <w:b w:val="false"/>
+          <w:b w:val="false"/>
+          <w:bCs w:val="false"/>
+        </w:rPr>
+      </w:pPr>
+      <w:r>
         <w:rPr/>
-      </w:pPr>
-      <w:r>
-        <w:rPr>
-          <w:b w:val="false"/>
-          <w:bCs w:val="false"/>
-        </w:rPr>
-        <w:t>/*-pag 68-Final*/</w:t>
       </w:r>
     </w:p>
     <w:sectPr>
@@ -11307,6 +11339,125 @@
   <w:abstractNum w:abstractNumId="1">
     <w:lvl w:ilvl="0">
       <w:start w:val="1"/>
+      <w:numFmt w:val="none"/>
+      <w:suff w:val="nothing"/>
+      <w:lvlText w:val=""/>
+      <w:lvlJc w:val="left"/>
+      <w:pPr>
+        <w:tabs>
+          <w:tab w:val="num" w:pos="432"/>
+        </w:tabs>
+        <w:ind w:left="432" w:hanging="432"/>
+      </w:pPr>
+    </w:lvl>
+    <w:lvl w:ilvl="1">
+      <w:start w:val="1"/>
+      <w:numFmt w:val="none"/>
+      <w:suff w:val="nothing"/>
+      <w:lvlText w:val=""/>
+      <w:lvlJc w:val="left"/>
+      <w:pPr>
+        <w:tabs>
+          <w:tab w:val="num" w:pos="576"/>
+        </w:tabs>
+        <w:ind w:left="576" w:hanging="576"/>
+      </w:pPr>
+    </w:lvl>
+    <w:lvl w:ilvl="2">
+      <w:start w:val="1"/>
+      <w:numFmt w:val="none"/>
+      <w:suff w:val="nothing"/>
+      <w:lvlText w:val=""/>
+      <w:lvlJc w:val="left"/>
+      <w:pPr>
+        <w:tabs>
+          <w:tab w:val="num" w:pos="720"/>
+        </w:tabs>
+        <w:ind w:left="720" w:hanging="720"/>
+      </w:pPr>
+    </w:lvl>
+    <w:lvl w:ilvl="3">
+      <w:start w:val="1"/>
+      <w:numFmt w:val="none"/>
+      <w:suff w:val="nothing"/>
+      <w:lvlText w:val=""/>
+      <w:lvlJc w:val="left"/>
+      <w:pPr>
+        <w:tabs>
+          <w:tab w:val="num" w:pos="864"/>
+        </w:tabs>
+        <w:ind w:left="864" w:hanging="864"/>
+      </w:pPr>
+    </w:lvl>
+    <w:lvl w:ilvl="4">
+      <w:start w:val="1"/>
+      <w:numFmt w:val="none"/>
+      <w:suff w:val="nothing"/>
+      <w:lvlText w:val=""/>
+      <w:lvlJc w:val="left"/>
+      <w:pPr>
+        <w:tabs>
+          <w:tab w:val="num" w:pos="1008"/>
+        </w:tabs>
+        <w:ind w:left="1008" w:hanging="1008"/>
+      </w:pPr>
+    </w:lvl>
+    <w:lvl w:ilvl="5">
+      <w:start w:val="1"/>
+      <w:numFmt w:val="none"/>
+      <w:suff w:val="nothing"/>
+      <w:lvlText w:val=""/>
+      <w:lvlJc w:val="left"/>
+      <w:pPr>
+        <w:tabs>
+          <w:tab w:val="num" w:pos="1152"/>
+        </w:tabs>
+        <w:ind w:left="1152" w:hanging="1152"/>
+      </w:pPr>
+    </w:lvl>
+    <w:lvl w:ilvl="6">
+      <w:start w:val="1"/>
+      <w:numFmt w:val="none"/>
+      <w:suff w:val="nothing"/>
+      <w:lvlText w:val=""/>
+      <w:lvlJc w:val="left"/>
+      <w:pPr>
+        <w:tabs>
+          <w:tab w:val="num" w:pos="1296"/>
+        </w:tabs>
+        <w:ind w:left="1296" w:hanging="1296"/>
+      </w:pPr>
+    </w:lvl>
+    <w:lvl w:ilvl="7">
+      <w:start w:val="1"/>
+      <w:numFmt w:val="none"/>
+      <w:suff w:val="nothing"/>
+      <w:lvlText w:val=""/>
+      <w:lvlJc w:val="left"/>
+      <w:pPr>
+        <w:tabs>
+          <w:tab w:val="num" w:pos="1440"/>
+        </w:tabs>
+        <w:ind w:left="1440" w:hanging="1440"/>
+      </w:pPr>
+    </w:lvl>
+    <w:lvl w:ilvl="8">
+      <w:start w:val="1"/>
+      <w:numFmt w:val="none"/>
+      <w:suff w:val="nothing"/>
+      <w:lvlText w:val=""/>
+      <w:lvlJc w:val="left"/>
+      <w:pPr>
+        <w:tabs>
+          <w:tab w:val="num" w:pos="1584"/>
+        </w:tabs>
+        <w:ind w:left="1584" w:hanging="1584"/>
+      </w:pPr>
+    </w:lvl>
+  </w:abstractNum>
+  <w:abstractNum w:abstractNumId="2">
+    <w:lvl w:ilvl="0">
+      <w:start w:val="1"/>
       <w:numFmt w:val="bullet"/>
       <w:lvlText w:val=""/>
       <w:lvlJc w:val="left"/>
@@ -11450,153 +11601,6 @@
       </w:rPr>
     </w:lvl>
   </w:abstractNum>
-  <w:abstractNum w:abstractNumId="2">
-    <w:lvl w:ilvl="0">
-      <w:start w:val="1"/>
-      <w:numFmt w:val="bullet"/>
-      <w:lvlText w:val=""/>
-      <w:lvlJc w:val="left"/>
-      <w:pPr>
-        <w:tabs>
-          <w:tab w:val="num" w:pos="720"/>
-        </w:tabs>
-        <w:ind w:left="720" w:hanging="360"/>
-      </w:pPr>
-      <w:rPr>
-        <w:rFonts w:ascii="Symbol" w:hAnsi="Symbol" w:cs="Symbol" w:hint="default"/>
-        <w:sz w:val="24"/>
-        <w:rFonts w:cs="OpenSymbol"/>
-      </w:rPr>
-    </w:lvl>
-    <w:lvl w:ilvl="1">
-      <w:start w:val="1"/>
-      <w:numFmt w:val="bullet"/>
-      <w:lvlText w:val="◦"/>
-      <w:lvlJc w:val="left"/>
-      <w:pPr>
-        <w:tabs>
-          <w:tab w:val="num" w:pos="1080"/>
-        </w:tabs>
-        <w:ind w:left="1080" w:hanging="360"/>
-      </w:pPr>
-      <w:rPr>
-        <w:rFonts w:ascii="OpenSymbol" w:hAnsi="OpenSymbol" w:cs="OpenSymbol" w:hint="default"/>
-        <w:rFonts w:cs="OpenSymbol"/>
-      </w:rPr>
-    </w:lvl>
-    <w:lvl w:ilvl="2">
-      <w:start w:val="1"/>
-      <w:numFmt w:val="bullet"/>
-      <w:lvlText w:val="▪"/>
-      <w:lvlJc w:val="left"/>
-      <w:pPr>
-        <w:tabs>
-          <w:tab w:val="num" w:pos="1440"/>
-        </w:tabs>
-        <w:ind w:left="1440" w:hanging="360"/>
-      </w:pPr>
-      <w:rPr>
-        <w:rFonts w:ascii="OpenSymbol" w:hAnsi="OpenSymbol" w:cs="OpenSymbol" w:hint="default"/>
-        <w:rFonts w:cs="OpenSymbol"/>
-      </w:rPr>
-    </w:lvl>
-    <w:lvl w:ilvl="3">
-      <w:start w:val="1"/>
-      <w:numFmt w:val="bullet"/>
-      <w:lvlText w:val=""/>
-      <w:lvlJc w:val="left"/>
-      <w:pPr>
-        <w:tabs>
-          <w:tab w:val="num" w:pos="1800"/>
-        </w:tabs>
-        <w:ind w:left="1800" w:hanging="360"/>
-      </w:pPr>
-      <w:rPr>
-        <w:rFonts w:ascii="Symbol" w:hAnsi="Symbol" w:cs="Symbol" w:hint="default"/>
-        <w:rFonts w:cs="OpenSymbol"/>
-      </w:rPr>
-    </w:lvl>
-    <w:lvl w:ilvl="4">
-      <w:start w:val="1"/>
-      <w:numFmt w:val="bullet"/>
-      <w:lvlText w:val="◦"/>
-      <w:lvlJc w:val="left"/>
-      <w:pPr>
-        <w:tabs>
-          <w:tab w:val="num" w:pos="2160"/>
-        </w:tabs>
-        <w:ind w:left="2160" w:hanging="360"/>
-      </w:pPr>
-      <w:rPr>
-        <w:rFonts w:ascii="OpenSymbol" w:hAnsi="OpenSymbol" w:cs="OpenSymbol" w:hint="default"/>
-        <w:rFonts w:cs="OpenSymbol"/>
-      </w:rPr>
-    </w:lvl>
-    <w:lvl w:ilvl="5">
-      <w:start w:val="1"/>
-      <w:numFmt w:val="bullet"/>
-      <w:lvlText w:val="▪"/>
-      <w:lvlJc w:val="left"/>
-      <w:pPr>
-        <w:tabs>
-          <w:tab w:val="num" w:pos="2520"/>
-        </w:tabs>
-        <w:ind w:left="2520" w:hanging="360"/>
-      </w:pPr>
-      <w:rPr>
-        <w:rFonts w:ascii="OpenSymbol" w:hAnsi="OpenSymbol" w:cs="OpenSymbol" w:hint="default"/>
-        <w:rFonts w:cs="OpenSymbol"/>
-      </w:rPr>
-    </w:lvl>
-    <w:lvl w:ilvl="6">
-      <w:start w:val="1"/>
-      <w:numFmt w:val="bullet"/>
-      <w:lvlText w:val=""/>
-      <w:lvlJc w:val="left"/>
-      <w:pPr>
-        <w:tabs>
-          <w:tab w:val="num" w:pos="2880"/>
-        </w:tabs>
-        <w:ind w:left="2880" w:hanging="360"/>
-      </w:pPr>
-      <w:rPr>
-        <w:rFonts w:ascii="Symbol" w:hAnsi="Symbol" w:cs="Symbol" w:hint="default"/>
-        <w:rFonts w:cs="OpenSymbol"/>
-      </w:rPr>
-    </w:lvl>
-    <w:lvl w:ilvl="7">
-      <w:start w:val="1"/>
-      <w:numFmt w:val="bullet"/>
-      <w:lvlText w:val="◦"/>
-      <w:lvlJc w:val="left"/>
-      <w:pPr>
-        <w:tabs>
-          <w:tab w:val="num" w:pos="3240"/>
-        </w:tabs>
-        <w:ind w:left="3240" w:hanging="360"/>
-      </w:pPr>
-      <w:rPr>
-        <w:rFonts w:ascii="OpenSymbol" w:hAnsi="OpenSymbol" w:cs="OpenSymbol" w:hint="default"/>
-        <w:rFonts w:cs="OpenSymbol"/>
-      </w:rPr>
-    </w:lvl>
-    <w:lvl w:ilvl="8">
-      <w:start w:val="1"/>
-      <w:numFmt w:val="bullet"/>
-      <w:lvlText w:val="▪"/>
-      <w:lvlJc w:val="left"/>
-      <w:pPr>
-        <w:tabs>
-          <w:tab w:val="num" w:pos="3600"/>
-        </w:tabs>
-        <w:ind w:left="3600" w:hanging="360"/>
-      </w:pPr>
-      <w:rPr>
-        <w:rFonts w:ascii="OpenSymbol" w:hAnsi="OpenSymbol" w:cs="OpenSymbol" w:hint="default"/>
-        <w:rFonts w:cs="OpenSymbol"/>
-      </w:rPr>
-    </w:lvl>
-  </w:abstractNum>
   <w:abstractNum w:abstractNumId="3">
     <w:lvl w:ilvl="0">
       <w:start w:val="1"/>
@@ -11611,6 +11615,7 @@
       </w:pPr>
       <w:rPr>
         <w:rFonts w:ascii="Symbol" w:hAnsi="Symbol" w:cs="Symbol" w:hint="default"/>
+        <w:sz w:val="24"/>
         <w:rFonts w:cs="OpenSymbol"/>
       </w:rPr>
     </w:lvl>
@@ -11751,9 +11756,9 @@
       <w:lvlJc w:val="left"/>
       <w:pPr>
         <w:tabs>
-          <w:tab w:val="num" w:pos="840"/>
-        </w:tabs>
-        <w:ind w:left="840" w:hanging="360"/>
+          <w:tab w:val="num" w:pos="720"/>
+        </w:tabs>
+        <w:ind w:left="720" w:hanging="360"/>
       </w:pPr>
       <w:rPr>
         <w:rFonts w:ascii="Symbol" w:hAnsi="Symbol" w:cs="Symbol" w:hint="default"/>
@@ -11767,9 +11772,9 @@
       <w:lvlJc w:val="left"/>
       <w:pPr>
         <w:tabs>
-          <w:tab w:val="num" w:pos="1200"/>
-        </w:tabs>
-        <w:ind w:left="1200" w:hanging="360"/>
+          <w:tab w:val="num" w:pos="1080"/>
+        </w:tabs>
+        <w:ind w:left="1080" w:hanging="360"/>
       </w:pPr>
       <w:rPr>
         <w:rFonts w:ascii="OpenSymbol" w:hAnsi="OpenSymbol" w:cs="OpenSymbol" w:hint="default"/>
@@ -11783,9 +11788,9 @@
       <w:lvlJc w:val="left"/>
       <w:pPr>
         <w:tabs>
-          <w:tab w:val="num" w:pos="1560"/>
-        </w:tabs>
-        <w:ind w:left="1560" w:hanging="360"/>
+          <w:tab w:val="num" w:pos="1440"/>
+        </w:tabs>
+        <w:ind w:left="1440" w:hanging="360"/>
       </w:pPr>
       <w:rPr>
         <w:rFonts w:ascii="OpenSymbol" w:hAnsi="OpenSymbol" w:cs="OpenSymbol" w:hint="default"/>
@@ -11799,9 +11804,9 @@
       <w:lvlJc w:val="left"/>
       <w:pPr>
         <w:tabs>
-          <w:tab w:val="num" w:pos="1920"/>
-        </w:tabs>
-        <w:ind w:left="1920" w:hanging="360"/>
+          <w:tab w:val="num" w:pos="1800"/>
+        </w:tabs>
+        <w:ind w:left="1800" w:hanging="360"/>
       </w:pPr>
       <w:rPr>
         <w:rFonts w:ascii="Symbol" w:hAnsi="Symbol" w:cs="Symbol" w:hint="default"/>
@@ -11815,9 +11820,9 @@
       <w:lvlJc w:val="left"/>
       <w:pPr>
         <w:tabs>
-          <w:tab w:val="num" w:pos="2280"/>
-        </w:tabs>
-        <w:ind w:left="2280" w:hanging="360"/>
+          <w:tab w:val="num" w:pos="2160"/>
+        </w:tabs>
+        <w:ind w:left="2160" w:hanging="360"/>
       </w:pPr>
       <w:rPr>
         <w:rFonts w:ascii="OpenSymbol" w:hAnsi="OpenSymbol" w:cs="OpenSymbol" w:hint="default"/>
@@ -11831,9 +11836,9 @@
       <w:lvlJc w:val="left"/>
       <w:pPr>
         <w:tabs>
-          <w:tab w:val="num" w:pos="2640"/>
-        </w:tabs>
-        <w:ind w:left="2640" w:hanging="360"/>
+          <w:tab w:val="num" w:pos="2520"/>
+        </w:tabs>
+        <w:ind w:left="2520" w:hanging="360"/>
       </w:pPr>
       <w:rPr>
         <w:rFonts w:ascii="OpenSymbol" w:hAnsi="OpenSymbol" w:cs="OpenSymbol" w:hint="default"/>
@@ -11847,9 +11852,9 @@
       <w:lvlJc w:val="left"/>
       <w:pPr>
         <w:tabs>
-          <w:tab w:val="num" w:pos="3000"/>
-        </w:tabs>
-        <w:ind w:left="3000" w:hanging="360"/>
+          <w:tab w:val="num" w:pos="2880"/>
+        </w:tabs>
+        <w:ind w:left="2880" w:hanging="360"/>
       </w:pPr>
       <w:rPr>
         <w:rFonts w:ascii="Symbol" w:hAnsi="Symbol" w:cs="Symbol" w:hint="default"/>
@@ -11863,9 +11868,9 @@
       <w:lvlJc w:val="left"/>
       <w:pPr>
         <w:tabs>
-          <w:tab w:val="num" w:pos="3360"/>
-        </w:tabs>
-        <w:ind w:left="3360" w:hanging="360"/>
+          <w:tab w:val="num" w:pos="3240"/>
+        </w:tabs>
+        <w:ind w:left="3240" w:hanging="360"/>
       </w:pPr>
       <w:rPr>
         <w:rFonts w:ascii="OpenSymbol" w:hAnsi="OpenSymbol" w:cs="OpenSymbol" w:hint="default"/>
@@ -11879,9 +11884,9 @@
       <w:lvlJc w:val="left"/>
       <w:pPr>
         <w:tabs>
-          <w:tab w:val="num" w:pos="3720"/>
-        </w:tabs>
-        <w:ind w:left="3720" w:hanging="360"/>
+          <w:tab w:val="num" w:pos="3600"/>
+        </w:tabs>
+        <w:ind w:left="3600" w:hanging="360"/>
       </w:pPr>
       <w:rPr>
         <w:rFonts w:ascii="OpenSymbol" w:hAnsi="OpenSymbol" w:cs="OpenSymbol" w:hint="default"/>
@@ -11897,9 +11902,9 @@
       <w:lvlJc w:val="left"/>
       <w:pPr>
         <w:tabs>
-          <w:tab w:val="num" w:pos="780"/>
-        </w:tabs>
-        <w:ind w:left="780" w:hanging="360"/>
+          <w:tab w:val="num" w:pos="840"/>
+        </w:tabs>
+        <w:ind w:left="840" w:hanging="360"/>
       </w:pPr>
       <w:rPr>
         <w:rFonts w:ascii="Symbol" w:hAnsi="Symbol" w:cs="Symbol" w:hint="default"/>
@@ -11913,9 +11918,9 @@
       <w:lvlJc w:val="left"/>
       <w:pPr>
         <w:tabs>
-          <w:tab w:val="num" w:pos="1140"/>
-        </w:tabs>
-        <w:ind w:left="1140" w:hanging="360"/>
+          <w:tab w:val="num" w:pos="1200"/>
+        </w:tabs>
+        <w:ind w:left="1200" w:hanging="360"/>
       </w:pPr>
       <w:rPr>
         <w:rFonts w:ascii="OpenSymbol" w:hAnsi="OpenSymbol" w:cs="OpenSymbol" w:hint="default"/>
@@ -11929,9 +11934,9 @@
       <w:lvlJc w:val="left"/>
       <w:pPr>
         <w:tabs>
-          <w:tab w:val="num" w:pos="1500"/>
-        </w:tabs>
-        <w:ind w:left="1500" w:hanging="360"/>
+          <w:tab w:val="num" w:pos="1560"/>
+        </w:tabs>
+        <w:ind w:left="1560" w:hanging="360"/>
       </w:pPr>
       <w:rPr>
         <w:rFonts w:ascii="OpenSymbol" w:hAnsi="OpenSymbol" w:cs="OpenSymbol" w:hint="default"/>
@@ -11945,9 +11950,9 @@
       <w:lvlJc w:val="left"/>
       <w:pPr>
         <w:tabs>
-          <w:tab w:val="num" w:pos="1860"/>
-        </w:tabs>
-        <w:ind w:left="1860" w:hanging="360"/>
+          <w:tab w:val="num" w:pos="1920"/>
+        </w:tabs>
+        <w:ind w:left="1920" w:hanging="360"/>
       </w:pPr>
       <w:rPr>
         <w:rFonts w:ascii="Symbol" w:hAnsi="Symbol" w:cs="Symbol" w:hint="default"/>
@@ -11961,9 +11966,9 @@
       <w:lvlJc w:val="left"/>
       <w:pPr>
         <w:tabs>
-          <w:tab w:val="num" w:pos="2220"/>
-        </w:tabs>
-        <w:ind w:left="2220" w:hanging="360"/>
+          <w:tab w:val="num" w:pos="2280"/>
+        </w:tabs>
+        <w:ind w:left="2280" w:hanging="360"/>
       </w:pPr>
       <w:rPr>
         <w:rFonts w:ascii="OpenSymbol" w:hAnsi="OpenSymbol" w:cs="OpenSymbol" w:hint="default"/>
@@ -11977,9 +11982,9 @@
       <w:lvlJc w:val="left"/>
       <w:pPr>
         <w:tabs>
-          <w:tab w:val="num" w:pos="2580"/>
-        </w:tabs>
-        <w:ind w:left="2580" w:hanging="360"/>
+          <w:tab w:val="num" w:pos="2640"/>
+        </w:tabs>
+        <w:ind w:left="2640" w:hanging="360"/>
       </w:pPr>
       <w:rPr>
         <w:rFonts w:ascii="OpenSymbol" w:hAnsi="OpenSymbol" w:cs="OpenSymbol" w:hint="default"/>
@@ -11993,9 +11998,9 @@
       <w:lvlJc w:val="left"/>
       <w:pPr>
         <w:tabs>
-          <w:tab w:val="num" w:pos="2940"/>
-        </w:tabs>
-        <w:ind w:left="2940" w:hanging="360"/>
+          <w:tab w:val="num" w:pos="3000"/>
+        </w:tabs>
+        <w:ind w:left="3000" w:hanging="360"/>
       </w:pPr>
       <w:rPr>
         <w:rFonts w:ascii="Symbol" w:hAnsi="Symbol" w:cs="Symbol" w:hint="default"/>
@@ -12009,9 +12014,9 @@
       <w:lvlJc w:val="left"/>
       <w:pPr>
         <w:tabs>
-          <w:tab w:val="num" w:pos="3300"/>
-        </w:tabs>
-        <w:ind w:left="3300" w:hanging="360"/>
+          <w:tab w:val="num" w:pos="3360"/>
+        </w:tabs>
+        <w:ind w:left="3360" w:hanging="360"/>
       </w:pPr>
       <w:rPr>
         <w:rFonts w:ascii="OpenSymbol" w:hAnsi="OpenSymbol" w:cs="OpenSymbol" w:hint="default"/>
@@ -12025,9 +12030,9 @@
       <w:lvlJc w:val="left"/>
       <w:pPr>
         <w:tabs>
-          <w:tab w:val="num" w:pos="3660"/>
-        </w:tabs>
-        <w:ind w:left="3660" w:hanging="360"/>
+          <w:tab w:val="num" w:pos="3720"/>
+        </w:tabs>
+        <w:ind w:left="3720" w:hanging="360"/>
       </w:pPr>
       <w:rPr>
         <w:rFonts w:ascii="OpenSymbol" w:hAnsi="OpenSymbol" w:cs="OpenSymbol" w:hint="default"/>
@@ -12043,9 +12048,9 @@
       <w:lvlJc w:val="left"/>
       <w:pPr>
         <w:tabs>
-          <w:tab w:val="num" w:pos="720"/>
-        </w:tabs>
-        <w:ind w:left="720" w:hanging="360"/>
+          <w:tab w:val="num" w:pos="780"/>
+        </w:tabs>
+        <w:ind w:left="780" w:hanging="360"/>
       </w:pPr>
       <w:rPr>
         <w:rFonts w:ascii="Symbol" w:hAnsi="Symbol" w:cs="Symbol" w:hint="default"/>
@@ -12059,9 +12064,9 @@
       <w:lvlJc w:val="left"/>
       <w:pPr>
         <w:tabs>
-          <w:tab w:val="num" w:pos="1080"/>
-        </w:tabs>
-        <w:ind w:left="1080" w:hanging="360"/>
+          <w:tab w:val="num" w:pos="1140"/>
+        </w:tabs>
+        <w:ind w:left="1140" w:hanging="360"/>
       </w:pPr>
       <w:rPr>
         <w:rFonts w:ascii="OpenSymbol" w:hAnsi="OpenSymbol" w:cs="OpenSymbol" w:hint="default"/>
@@ -12075,9 +12080,9 @@
       <w:lvlJc w:val="left"/>
       <w:pPr>
         <w:tabs>
-          <w:tab w:val="num" w:pos="1440"/>
-        </w:tabs>
-        <w:ind w:left="1440" w:hanging="360"/>
+          <w:tab w:val="num" w:pos="1500"/>
+        </w:tabs>
+        <w:ind w:left="1500" w:hanging="360"/>
       </w:pPr>
       <w:rPr>
         <w:rFonts w:ascii="OpenSymbol" w:hAnsi="OpenSymbol" w:cs="OpenSymbol" w:hint="default"/>
@@ -12091,9 +12096,9 @@
       <w:lvlJc w:val="left"/>
       <w:pPr>
         <w:tabs>
-          <w:tab w:val="num" w:pos="1800"/>
-        </w:tabs>
-        <w:ind w:left="1800" w:hanging="360"/>
+          <w:tab w:val="num" w:pos="1860"/>
+        </w:tabs>
+        <w:ind w:left="1860" w:hanging="360"/>
       </w:pPr>
       <w:rPr>
         <w:rFonts w:ascii="Symbol" w:hAnsi="Symbol" w:cs="Symbol" w:hint="default"/>
@@ -12107,9 +12112,9 @@
       <w:lvlJc w:val="left"/>
       <w:pPr>
         <w:tabs>
-          <w:tab w:val="num" w:pos="2160"/>
-        </w:tabs>
-        <w:ind w:left="2160" w:hanging="360"/>
+          <w:tab w:val="num" w:pos="2220"/>
+        </w:tabs>
+        <w:ind w:left="2220" w:hanging="360"/>
       </w:pPr>
       <w:rPr>
         <w:rFonts w:ascii="OpenSymbol" w:hAnsi="OpenSymbol" w:cs="OpenSymbol" w:hint="default"/>
@@ -12123,9 +12128,9 @@
       <w:lvlJc w:val="left"/>
       <w:pPr>
         <w:tabs>
-          <w:tab w:val="num" w:pos="2520"/>
-        </w:tabs>
-        <w:ind w:left="2520" w:hanging="360"/>
+          <w:tab w:val="num" w:pos="2580"/>
+        </w:tabs>
+        <w:ind w:left="2580" w:hanging="360"/>
       </w:pPr>
       <w:rPr>
         <w:rFonts w:ascii="OpenSymbol" w:hAnsi="OpenSymbol" w:cs="OpenSymbol" w:hint="default"/>
@@ -12139,9 +12144,9 @@
       <w:lvlJc w:val="left"/>
       <w:pPr>
         <w:tabs>
-          <w:tab w:val="num" w:pos="2880"/>
-        </w:tabs>
-        <w:ind w:left="2880" w:hanging="360"/>
+          <w:tab w:val="num" w:pos="2940"/>
+        </w:tabs>
+        <w:ind w:left="2940" w:hanging="360"/>
       </w:pPr>
       <w:rPr>
         <w:rFonts w:ascii="Symbol" w:hAnsi="Symbol" w:cs="Symbol" w:hint="default"/>
@@ -12155,9 +12160,9 @@
       <w:lvlJc w:val="left"/>
       <w:pPr>
         <w:tabs>
-          <w:tab w:val="num" w:pos="3240"/>
-        </w:tabs>
-        <w:ind w:left="3240" w:hanging="360"/>
+          <w:tab w:val="num" w:pos="3300"/>
+        </w:tabs>
+        <w:ind w:left="3300" w:hanging="360"/>
       </w:pPr>
       <w:rPr>
         <w:rFonts w:ascii="OpenSymbol" w:hAnsi="OpenSymbol" w:cs="OpenSymbol" w:hint="default"/>
@@ -12171,9 +12176,9 @@
       <w:lvlJc w:val="left"/>
       <w:pPr>
         <w:tabs>
-          <w:tab w:val="num" w:pos="3600"/>
-        </w:tabs>
-        <w:ind w:left="3600" w:hanging="360"/>
+          <w:tab w:val="num" w:pos="3660"/>
+        </w:tabs>
+        <w:ind w:left="3660" w:hanging="360"/>
       </w:pPr>
       <w:rPr>
         <w:rFonts w:ascii="OpenSymbol" w:hAnsi="OpenSymbol" w:cs="OpenSymbol" w:hint="default"/>
@@ -12335,12 +12340,13 @@
       <w:lvlJc w:val="left"/>
       <w:pPr>
         <w:tabs>
-          <w:tab w:val="num" w:pos="780"/>
-        </w:tabs>
-        <w:ind w:left="780" w:hanging="360"/>
+          <w:tab w:val="num" w:pos="720"/>
+        </w:tabs>
+        <w:ind w:left="720" w:hanging="360"/>
       </w:pPr>
       <w:rPr>
         <w:rFonts w:ascii="Symbol" w:hAnsi="Symbol" w:cs="Symbol" w:hint="default"/>
+        <w:b/>
         <w:rFonts w:cs="OpenSymbol"/>
       </w:rPr>
     </w:lvl>
@@ -12351,9 +12357,9 @@
       <w:lvlJc w:val="left"/>
       <w:pPr>
         <w:tabs>
-          <w:tab w:val="num" w:pos="1140"/>
-        </w:tabs>
-        <w:ind w:left="1140" w:hanging="360"/>
+          <w:tab w:val="num" w:pos="1080"/>
+        </w:tabs>
+        <w:ind w:left="1080" w:hanging="360"/>
       </w:pPr>
       <w:rPr>
         <w:rFonts w:ascii="OpenSymbol" w:hAnsi="OpenSymbol" w:cs="OpenSymbol" w:hint="default"/>
@@ -12367,9 +12373,9 @@
       <w:lvlJc w:val="left"/>
       <w:pPr>
         <w:tabs>
-          <w:tab w:val="num" w:pos="1500"/>
-        </w:tabs>
-        <w:ind w:left="1500" w:hanging="360"/>
+          <w:tab w:val="num" w:pos="1440"/>
+        </w:tabs>
+        <w:ind w:left="1440" w:hanging="360"/>
       </w:pPr>
       <w:rPr>
         <w:rFonts w:ascii="OpenSymbol" w:hAnsi="OpenSymbol" w:cs="OpenSymbol" w:hint="default"/>
@@ -12383,9 +12389,9 @@
       <w:lvlJc w:val="left"/>
       <w:pPr>
         <w:tabs>
-          <w:tab w:val="num" w:pos="1860"/>
-        </w:tabs>
-        <w:ind w:left="1860" w:hanging="360"/>
+          <w:tab w:val="num" w:pos="1800"/>
+        </w:tabs>
+        <w:ind w:left="1800" w:hanging="360"/>
       </w:pPr>
       <w:rPr>
         <w:rFonts w:ascii="Symbol" w:hAnsi="Symbol" w:cs="Symbol" w:hint="default"/>
@@ -12399,9 +12405,9 @@
       <w:lvlJc w:val="left"/>
       <w:pPr>
         <w:tabs>
-          <w:tab w:val="num" w:pos="2220"/>
-        </w:tabs>
-        <w:ind w:left="2220" w:hanging="360"/>
+          <w:tab w:val="num" w:pos="2160"/>
+        </w:tabs>
+        <w:ind w:left="2160" w:hanging="360"/>
       </w:pPr>
       <w:rPr>
         <w:rFonts w:ascii="OpenSymbol" w:hAnsi="OpenSymbol" w:cs="OpenSymbol" w:hint="default"/>
@@ -12415,9 +12421,9 @@
       <w:lvlJc w:val="left"/>
       <w:pPr>
         <w:tabs>
-          <w:tab w:val="num" w:pos="2580"/>
-        </w:tabs>
-        <w:ind w:left="2580" w:hanging="360"/>
+          <w:tab w:val="num" w:pos="2520"/>
+        </w:tabs>
+        <w:ind w:left="2520" w:hanging="360"/>
       </w:pPr>
       <w:rPr>
         <w:rFonts w:ascii="OpenSymbol" w:hAnsi="OpenSymbol" w:cs="OpenSymbol" w:hint="default"/>
@@ -12431,9 +12437,9 @@
       <w:lvlJc w:val="left"/>
       <w:pPr>
         <w:tabs>
-          <w:tab w:val="num" w:pos="2940"/>
-        </w:tabs>
-        <w:ind w:left="2940" w:hanging="360"/>
+          <w:tab w:val="num" w:pos="2880"/>
+        </w:tabs>
+        <w:ind w:left="2880" w:hanging="360"/>
       </w:pPr>
       <w:rPr>
         <w:rFonts w:ascii="Symbol" w:hAnsi="Symbol" w:cs="Symbol" w:hint="default"/>
@@ -12447,9 +12453,9 @@
       <w:lvlJc w:val="left"/>
       <w:pPr>
         <w:tabs>
-          <w:tab w:val="num" w:pos="3300"/>
-        </w:tabs>
-        <w:ind w:left="3300" w:hanging="360"/>
+          <w:tab w:val="num" w:pos="3240"/>
+        </w:tabs>
+        <w:ind w:left="3240" w:hanging="360"/>
       </w:pPr>
       <w:rPr>
         <w:rFonts w:ascii="OpenSymbol" w:hAnsi="OpenSymbol" w:cs="OpenSymbol" w:hint="default"/>
@@ -12463,9 +12469,9 @@
       <w:lvlJc w:val="left"/>
       <w:pPr>
         <w:tabs>
-          <w:tab w:val="num" w:pos="3660"/>
-        </w:tabs>
-        <w:ind w:left="3660" w:hanging="360"/>
+          <w:tab w:val="num" w:pos="3600"/>
+        </w:tabs>
+        <w:ind w:left="3600" w:hanging="360"/>
       </w:pPr>
       <w:rPr>
         <w:rFonts w:ascii="OpenSymbol" w:hAnsi="OpenSymbol" w:cs="OpenSymbol" w:hint="default"/>
@@ -12481,9 +12487,9 @@
       <w:lvlJc w:val="left"/>
       <w:pPr>
         <w:tabs>
-          <w:tab w:val="num" w:pos="720"/>
-        </w:tabs>
-        <w:ind w:left="720" w:hanging="360"/>
+          <w:tab w:val="num" w:pos="780"/>
+        </w:tabs>
+        <w:ind w:left="780" w:hanging="360"/>
       </w:pPr>
       <w:rPr>
         <w:rFonts w:ascii="Symbol" w:hAnsi="Symbol" w:cs="Symbol" w:hint="default"/>
@@ -12497,9 +12503,9 @@
       <w:lvlJc w:val="left"/>
       <w:pPr>
         <w:tabs>
-          <w:tab w:val="num" w:pos="1080"/>
-        </w:tabs>
-        <w:ind w:left="1080" w:hanging="360"/>
+          <w:tab w:val="num" w:pos="1140"/>
+        </w:tabs>
+        <w:ind w:left="1140" w:hanging="360"/>
       </w:pPr>
       <w:rPr>
         <w:rFonts w:ascii="OpenSymbol" w:hAnsi="OpenSymbol" w:cs="OpenSymbol" w:hint="default"/>
@@ -12513,9 +12519,9 @@
       <w:lvlJc w:val="left"/>
       <w:pPr>
         <w:tabs>
-          <w:tab w:val="num" w:pos="1440"/>
-        </w:tabs>
-        <w:ind w:left="1440" w:hanging="360"/>
+          <w:tab w:val="num" w:pos="1500"/>
+        </w:tabs>
+        <w:ind w:left="1500" w:hanging="360"/>
       </w:pPr>
       <w:rPr>
         <w:rFonts w:ascii="OpenSymbol" w:hAnsi="OpenSymbol" w:cs="OpenSymbol" w:hint="default"/>
@@ -12529,9 +12535,9 @@
       <w:lvlJc w:val="left"/>
       <w:pPr>
         <w:tabs>
-          <w:tab w:val="num" w:pos="1800"/>
-        </w:tabs>
-        <w:ind w:left="1800" w:hanging="360"/>
+          <w:tab w:val="num" w:pos="1860"/>
+        </w:tabs>
+        <w:ind w:left="1860" w:hanging="360"/>
       </w:pPr>
       <w:rPr>
         <w:rFonts w:ascii="Symbol" w:hAnsi="Symbol" w:cs="Symbol" w:hint="default"/>
@@ -12545,9 +12551,9 @@
       <w:lvlJc w:val="left"/>
       <w:pPr>
         <w:tabs>
-          <w:tab w:val="num" w:pos="2160"/>
-        </w:tabs>
-        <w:ind w:left="2160" w:hanging="360"/>
+          <w:tab w:val="num" w:pos="2220"/>
+        </w:tabs>
+        <w:ind w:left="2220" w:hanging="360"/>
       </w:pPr>
       <w:rPr>
         <w:rFonts w:ascii="OpenSymbol" w:hAnsi="OpenSymbol" w:cs="OpenSymbol" w:hint="default"/>
@@ -12561,9 +12567,9 @@
       <w:lvlJc w:val="left"/>
       <w:pPr>
         <w:tabs>
-          <w:tab w:val="num" w:pos="2520"/>
-        </w:tabs>
-        <w:ind w:left="2520" w:hanging="360"/>
+          <w:tab w:val="num" w:pos="2580"/>
+        </w:tabs>
+        <w:ind w:left="2580" w:hanging="360"/>
       </w:pPr>
       <w:rPr>
         <w:rFonts w:ascii="OpenSymbol" w:hAnsi="OpenSymbol" w:cs="OpenSymbol" w:hint="default"/>
@@ -12577,9 +12583,9 @@
       <w:lvlJc w:val="left"/>
       <w:pPr>
         <w:tabs>
-          <w:tab w:val="num" w:pos="2880"/>
-        </w:tabs>
-        <w:ind w:left="2880" w:hanging="360"/>
+          <w:tab w:val="num" w:pos="2940"/>
+        </w:tabs>
+        <w:ind w:left="2940" w:hanging="360"/>
       </w:pPr>
       <w:rPr>
         <w:rFonts w:ascii="Symbol" w:hAnsi="Symbol" w:cs="Symbol" w:hint="default"/>
@@ -12593,9 +12599,9 @@
       <w:lvlJc w:val="left"/>
       <w:pPr>
         <w:tabs>
-          <w:tab w:val="num" w:pos="3240"/>
-        </w:tabs>
-        <w:ind w:left="3240" w:hanging="360"/>
+          <w:tab w:val="num" w:pos="3300"/>
+        </w:tabs>
+        <w:ind w:left="3300" w:hanging="360"/>
       </w:pPr>
       <w:rPr>
         <w:rFonts w:ascii="OpenSymbol" w:hAnsi="OpenSymbol" w:cs="OpenSymbol" w:hint="default"/>
@@ -12609,9 +12615,9 @@
       <w:lvlJc w:val="left"/>
       <w:pPr>
         <w:tabs>
-          <w:tab w:val="num" w:pos="3600"/>
-        </w:tabs>
-        <w:ind w:left="3600" w:hanging="360"/>
+          <w:tab w:val="num" w:pos="3660"/>
+        </w:tabs>
+        <w:ind w:left="3660" w:hanging="360"/>
       </w:pPr>
       <w:rPr>
         <w:rFonts w:ascii="OpenSymbol" w:hAnsi="OpenSymbol" w:cs="OpenSymbol" w:hint="default"/>
@@ -12622,120 +12628,147 @@
   <w:abstractNum w:abstractNumId="10">
     <w:lvl w:ilvl="0">
       <w:start w:val="1"/>
-      <w:numFmt w:val="none"/>
-      <w:suff w:val="nothing"/>
-      <w:lvlText w:val=""/>
+      <w:numFmt w:val="bullet"/>
+      <w:lvlText w:val=""/>
       <w:lvlJc w:val="left"/>
       <w:pPr>
         <w:tabs>
-          <w:tab w:val="num" w:pos="432"/>
-        </w:tabs>
-        <w:ind w:left="432" w:hanging="432"/>
-      </w:pPr>
+          <w:tab w:val="num" w:pos="720"/>
+        </w:tabs>
+        <w:ind w:left="720" w:hanging="360"/>
+      </w:pPr>
+      <w:rPr>
+        <w:rFonts w:ascii="Symbol" w:hAnsi="Symbol" w:cs="Symbol" w:hint="default"/>
+        <w:rFonts w:cs="OpenSymbol"/>
+      </w:rPr>
     </w:lvl>
     <w:lvl w:ilvl="1">
       <w:start w:val="1"/>
-      <w:numFmt w:val="none"/>
-      <w:suff w:val="nothing"/>
-      <w:lvlText w:val=""/>
+      <w:numFmt w:val="bullet"/>
+      <w:lvlText w:val="◦"/>
       <w:lvlJc w:val="left"/>
       <w:pPr>
         <w:tabs>
-          <w:tab w:val="num" w:pos="576"/>
-        </w:tabs>
-        <w:ind w:left="576" w:hanging="576"/>
-      </w:pPr>
+          <w:tab w:val="num" w:pos="1080"/>
+        </w:tabs>
+        <w:ind w:left="1080" w:hanging="360"/>
+      </w:pPr>
+      <w:rPr>
+        <w:rFonts w:ascii="OpenSymbol" w:hAnsi="OpenSymbol" w:cs="OpenSymbol" w:hint="default"/>
+        <w:rFonts w:cs="OpenSymbol"/>
+      </w:rPr>
     </w:lvl>
     <w:lvl w:ilvl="2">
       <w:start w:val="1"/>
-      <w:numFmt w:val="none"/>
-      <w:suff w:val="nothing"/>
-      <w:lvlText w:val=""/>
+      <w:numFmt w:val="bullet"/>
+      <w:lvlText w:val="▪"/>
       <w:lvlJc w:val="left"/>
       <w:pPr>
         <w:tabs>
-          <w:tab w:val="num" w:pos="720"/>
-        </w:tabs>
-        <w:ind w:left="720" w:hanging="720"/>
-      </w:pPr>
+          <w:tab w:val="num" w:pos="1440"/>
+        </w:tabs>
+        <w:ind w:left="1440" w:hanging="360"/>
+      </w:pPr>
+      <w:rPr>
+        <w:rFonts w:ascii="OpenSymbol" w:hAnsi="OpenSymbol" w:cs="OpenSymbol" w:hint="default"/>
+        <w:rFonts w:cs="OpenSymbol"/>
+      </w:rPr>
     </w:lvl>
     <w:lvl w:ilvl="3">
       <w:start w:val="1"/>
-      <w:numFmt w:val="none"/>
-      <w:suff w:val="nothing"/>
-      <w:lvlText w:val=""/>
+      <w:numFmt w:val="bullet"/>
+      <w:lvlText w:val=""/>
       <w:lvlJc w:val="left"/>
       <w:pPr>
         <w:tabs>
-          <w:tab w:val="num" w:pos="864"/>
-        </w:tabs>
-        <w:ind w:left="864" w:hanging="864"/>
-      </w:pPr>
+          <w:tab w:val="num" w:pos="1800"/>
+        </w:tabs>
+        <w:ind w:left="1800" w:hanging="360"/>
+      </w:pPr>
+      <w:rPr>
+        <w:rFonts w:ascii="Symbol" w:hAnsi="Symbol" w:cs="Symbol" w:hint="default"/>
+        <w:rFonts w:cs="OpenSymbol"/>
+      </w:rPr>
     </w:lvl>
     <w:lvl w:ilvl="4">
       <w:start w:val="1"/>
-      <w:numFmt w:val="none"/>
-      <w:suff w:val="nothing"/>
-      <w:lvlText w:val=""/>
+      <w:numFmt w:val="bullet"/>
+      <w:lvlText w:val="◦"/>
       <w:lvlJc w:val="left"/>
       <w:pPr>
         <w:tabs>
-          <w:tab w:val="num" w:pos="1008"/>
-        </w:tabs>
-        <w:ind w:left="1008" w:hanging="1008"/>
-      </w:pPr>
+          <w:tab w:val="num" w:pos="2160"/>
+        </w:tabs>
+        <w:ind w:left="2160" w:hanging="360"/>
+      </w:pPr>
+      <w:rPr>
+        <w:rFonts w:ascii="OpenSymbol" w:hAnsi="OpenSymbol" w:cs="OpenSymbol" w:hint="default"/>
+        <w:rFonts w:cs="OpenSymbol"/>
+      </w:rPr>
     </w:lvl>
     <w:lvl w:ilvl="5">
       <w:start w:val="1"/>
-      <w:numFmt w:val="none"/>
-      <w:suff w:val="nothing"/>
-      <w:lvlText w:val=""/>
+      <w:numFmt w:val="bullet"/>
+      <w:lvlText w:val="▪"/>
       <w:lvlJc w:val="left"/>
       <w:pPr>
         <w:tabs>
-          <w:tab w:val="num" w:pos="1152"/>
-        </w:tabs>
-        <w:ind w:left="1152" w:hanging="1152"/>
-      </w:pPr>
+          <w:tab w:val="num" w:pos="2520"/>
+        </w:tabs>
+        <w:ind w:left="2520" w:hanging="360"/>
+      </w:pPr>
+      <w:rPr>
+        <w:rFonts w:ascii="OpenSymbol" w:hAnsi="OpenSymbol" w:cs="OpenSymbol" w:hint="default"/>
+        <w:rFonts w:cs="OpenSymbol"/>
+      </w:rPr>
     </w:lvl>
     <w:lvl w:ilvl="6">
       <w:start w:val="1"/>
-      <w:numFmt w:val="none"/>
-      <w:suff w:val="nothing"/>
-      <w:lvlText w:val=""/>
+      <w:numFmt w:val="bullet"/>
+      <w:lvlText w:val=""/>
       <w:lvlJc w:val="left"/>
       <w:pPr>
         <w:tabs>
-          <w:tab w:val="num" w:pos="1296"/>
-        </w:tabs>
-        <w:ind w:left="1296" w:hanging="1296"/>
-      </w:pPr>
+          <w:tab w:val="num" w:pos="2880"/>
+        </w:tabs>
+        <w:ind w:left="2880" w:hanging="360"/>
+      </w:pPr>
+      <w:rPr>
+        <w:rFonts w:ascii="Symbol" w:hAnsi="Symbol" w:cs="Symbol" w:hint="default"/>
+        <w:rFonts w:cs="OpenSymbol"/>
+      </w:rPr>
     </w:lvl>
     <w:lvl w:ilvl="7">
       <w:start w:val="1"/>
-      <w:numFmt w:val="none"/>
-      <w:suff w:val="nothing"/>
-      <w:lvlText w:val=""/>
+      <w:numFmt w:val="bullet"/>
+      <w:lvlText w:val="◦"/>
       <w:lvlJc w:val="left"/>
       <w:pPr>
         <w:tabs>
-          <w:tab w:val="num" w:pos="1440"/>
-        </w:tabs>
-        <w:ind w:left="1440" w:hanging="1440"/>
-      </w:pPr>
+          <w:tab w:val="num" w:pos="3240"/>
+        </w:tabs>
+        <w:ind w:left="3240" w:hanging="360"/>
+      </w:pPr>
+      <w:rPr>
+        <w:rFonts w:ascii="OpenSymbol" w:hAnsi="OpenSymbol" w:cs="OpenSymbol" w:hint="default"/>
+        <w:rFonts w:cs="OpenSymbol"/>
+      </w:rPr>
     </w:lvl>
     <w:lvl w:ilvl="8">
       <w:start w:val="1"/>
-      <w:numFmt w:val="none"/>
-      <w:suff w:val="nothing"/>
-      <w:lvlText w:val=""/>
+      <w:numFmt w:val="bullet"/>
+      <w:lvlText w:val="▪"/>
       <w:lvlJc w:val="left"/>
       <w:pPr>
         <w:tabs>
-          <w:tab w:val="num" w:pos="1584"/>
-        </w:tabs>
-        <w:ind w:left="1584" w:hanging="1584"/>
-      </w:pPr>
+          <w:tab w:val="num" w:pos="3600"/>
+        </w:tabs>
+        <w:ind w:left="3600" w:hanging="360"/>
+      </w:pPr>
+      <w:rPr>
+        <w:rFonts w:ascii="OpenSymbol" w:hAnsi="OpenSymbol" w:cs="OpenSymbol" w:hint="default"/>
+        <w:rFonts w:cs="OpenSymbol"/>
+      </w:rPr>
     </w:lvl>
   </w:abstractNum>
   <w:num w:numId="1">
@@ -12803,6 +12836,31 @@
       <w:lang w:val="ro-RO" w:eastAsia="zh-CN" w:bidi="hi-IN"/>
     </w:rPr>
   </w:style>
+  <w:style w:type="paragraph" w:styleId="Heading2">
+    <w:name w:val="Heading 2"/>
+    <w:basedOn w:val="Normal"/>
+    <w:next w:val="Normal"/>
+    <w:qFormat/>
+    <w:pPr>
+      <w:keepNext/>
+      <w:numPr>
+        <w:ilvl w:val="1"/>
+        <w:numId w:val="1"/>
+      </w:numPr>
+      <w:spacing w:before="240" w:after="60"/>
+      <w:outlineLvl w:val="1"/>
+      <w:outlineLvl w:val="1"/>
+    </w:pPr>
+    <w:rPr>
+      <w:rFonts w:ascii="Arial" w:hAnsi="Arial" w:cs="Arial"/>
+      <w:b/>
+      <w:bCs/>
+      <w:i/>
+      <w:iCs/>
+      <w:sz w:val="28"/>
+      <w:szCs w:val="28"/>
+    </w:rPr>
+  </w:style>
   <w:style w:type="character" w:styleId="WW8Num1z0">
     <w:name w:val="WW8Num1z0"/>
     <w:qFormat/>
@@ -14094,6 +14152,575 @@
       <w:sz w:val="23"/>
       <w:szCs w:val="23"/>
       <w:lang w:val="ro-RO" w:eastAsia="ro-RO" w:bidi="ro-RO"/>
+    </w:rPr>
+  </w:style>
+  <w:style w:type="character" w:styleId="ListLabel164">
+    <w:name w:val="ListLabel 164"/>
+    <w:qFormat/>
+    <w:rPr>
+      <w:rFonts w:cs="Symbol"/>
+    </w:rPr>
+  </w:style>
+  <w:style w:type="character" w:styleId="ListLabel165">
+    <w:name w:val="ListLabel 165"/>
+    <w:qFormat/>
+    <w:rPr>
+      <w:rFonts w:cs="Symbol"/>
+    </w:rPr>
+  </w:style>
+  <w:style w:type="character" w:styleId="ListLabel166">
+    <w:name w:val="ListLabel 166"/>
+    <w:qFormat/>
+    <w:rPr>
+      <w:rFonts w:cs="Symbol"/>
+    </w:rPr>
+  </w:style>
+  <w:style w:type="character" w:styleId="ListLabel167">
+    <w:name w:val="ListLabel 167"/>
+    <w:qFormat/>
+    <w:rPr>
+      <w:rFonts w:cs="Symbol"/>
+    </w:rPr>
+  </w:style>
+  <w:style w:type="character" w:styleId="ListLabel168">
+    <w:name w:val="ListLabel 168"/>
+    <w:qFormat/>
+    <w:rPr>
+      <w:rFonts w:cs="Symbol"/>
+    </w:rPr>
+  </w:style>
+  <w:style w:type="character" w:styleId="ListLabel169">
+    <w:name w:val="ListLabel 169"/>
+    <w:qFormat/>
+    <w:rPr>
+      <w:rFonts w:cs="Symbol"/>
+    </w:rPr>
+  </w:style>
+  <w:style w:type="character" w:styleId="ListLabel170">
+    <w:name w:val="ListLabel 170"/>
+    <w:qFormat/>
+    <w:rPr>
+      <w:rFonts w:cs="Symbol"/>
+    </w:rPr>
+  </w:style>
+  <w:style w:type="character" w:styleId="ListLabel171">
+    <w:name w:val="ListLabel 171"/>
+    <w:qFormat/>
+    <w:rPr>
+      <w:rFonts w:cs="Symbol"/>
+    </w:rPr>
+  </w:style>
+  <w:style w:type="character" w:styleId="ListLabel172">
+    <w:name w:val="ListLabel 172"/>
+    <w:qFormat/>
+    <w:rPr>
+      <w:rFonts w:cs="Symbol"/>
+    </w:rPr>
+  </w:style>
+  <w:style w:type="character" w:styleId="ListLabel173">
+    <w:name w:val="ListLabel 173"/>
+    <w:qFormat/>
+    <w:rPr>
+      <w:rFonts w:cs="OpenSymbol"/>
+      <w:sz w:val="24"/>
+    </w:rPr>
+  </w:style>
+  <w:style w:type="character" w:styleId="ListLabel174">
+    <w:name w:val="ListLabel 174"/>
+    <w:qFormat/>
+    <w:rPr>
+      <w:rFonts w:cs="OpenSymbol"/>
+    </w:rPr>
+  </w:style>
+  <w:style w:type="character" w:styleId="ListLabel175">
+    <w:name w:val="ListLabel 175"/>
+    <w:qFormat/>
+    <w:rPr>
+      <w:rFonts w:cs="OpenSymbol"/>
+    </w:rPr>
+  </w:style>
+  <w:style w:type="character" w:styleId="ListLabel176">
+    <w:name w:val="ListLabel 176"/>
+    <w:qFormat/>
+    <w:rPr>
+      <w:rFonts w:cs="OpenSymbol"/>
+    </w:rPr>
+  </w:style>
+  <w:style w:type="character" w:styleId="ListLabel177">
+    <w:name w:val="ListLabel 177"/>
+    <w:qFormat/>
+    <w:rPr>
+      <w:rFonts w:cs="OpenSymbol"/>
+    </w:rPr>
+  </w:style>
+  <w:style w:type="character" w:styleId="ListLabel178">
+    <w:name w:val="ListLabel 178"/>
+    <w:qFormat/>
+    <w:rPr>
+      <w:rFonts w:cs="OpenSymbol"/>
+    </w:rPr>
+  </w:style>
+  <w:style w:type="character" w:styleId="ListLabel179">
+    <w:name w:val="ListLabel 179"/>
+    <w:qFormat/>
+    <w:rPr>
+      <w:rFonts w:cs="OpenSymbol"/>
+    </w:rPr>
+  </w:style>
+  <w:style w:type="character" w:styleId="ListLabel180">
+    <w:name w:val="ListLabel 180"/>
+    <w:qFormat/>
+    <w:rPr>
+      <w:rFonts w:cs="OpenSymbol"/>
+    </w:rPr>
+  </w:style>
+  <w:style w:type="character" w:styleId="ListLabel181">
+    <w:name w:val="ListLabel 181"/>
+    <w:qFormat/>
+    <w:rPr>
+      <w:rFonts w:cs="OpenSymbol"/>
+    </w:rPr>
+  </w:style>
+  <w:style w:type="character" w:styleId="ListLabel182">
+    <w:name w:val="ListLabel 182"/>
+    <w:qFormat/>
+    <w:rPr>
+      <w:rFonts w:cs="OpenSymbol"/>
+    </w:rPr>
+  </w:style>
+  <w:style w:type="character" w:styleId="ListLabel183">
+    <w:name w:val="ListLabel 183"/>
+    <w:qFormat/>
+    <w:rPr>
+      <w:rFonts w:cs="OpenSymbol"/>
+    </w:rPr>
+  </w:style>
+  <w:style w:type="character" w:styleId="ListLabel184">
+    <w:name w:val="ListLabel 184"/>
+    <w:qFormat/>
+    <w:rPr>
+      <w:rFonts w:cs="OpenSymbol"/>
+    </w:rPr>
+  </w:style>
+  <w:style w:type="character" w:styleId="ListLabel185">
+    <w:name w:val="ListLabel 185"/>
+    <w:qFormat/>
+    <w:rPr>
+      <w:rFonts w:cs="OpenSymbol"/>
+    </w:rPr>
+  </w:style>
+  <w:style w:type="character" w:styleId="ListLabel186">
+    <w:name w:val="ListLabel 186"/>
+    <w:qFormat/>
+    <w:rPr>
+      <w:rFonts w:cs="OpenSymbol"/>
+    </w:rPr>
+  </w:style>
+  <w:style w:type="character" w:styleId="ListLabel187">
+    <w:name w:val="ListLabel 187"/>
+    <w:qFormat/>
+    <w:rPr>
+      <w:rFonts w:cs="OpenSymbol"/>
+    </w:rPr>
+  </w:style>
+  <w:style w:type="character" w:styleId="ListLabel188">
+    <w:name w:val="ListLabel 188"/>
+    <w:qFormat/>
+    <w:rPr>
+      <w:rFonts w:cs="OpenSymbol"/>
+    </w:rPr>
+  </w:style>
+  <w:style w:type="character" w:styleId="ListLabel189">
+    <w:name w:val="ListLabel 189"/>
+    <w:qFormat/>
+    <w:rPr>
+      <w:rFonts w:cs="OpenSymbol"/>
+    </w:rPr>
+  </w:style>
+  <w:style w:type="character" w:styleId="ListLabel190">
+    <w:name w:val="ListLabel 190"/>
+    <w:qFormat/>
+    <w:rPr>
+      <w:rFonts w:cs="OpenSymbol"/>
+    </w:rPr>
+  </w:style>
+  <w:style w:type="character" w:styleId="ListLabel191">
+    <w:name w:val="ListLabel 191"/>
+    <w:qFormat/>
+    <w:rPr>
+      <w:rFonts w:cs="OpenSymbol"/>
+    </w:rPr>
+  </w:style>
+  <w:style w:type="character" w:styleId="ListLabel192">
+    <w:name w:val="ListLabel 192"/>
+    <w:qFormat/>
+    <w:rPr>
+      <w:rFonts w:cs="OpenSymbol"/>
+    </w:rPr>
+  </w:style>
+  <w:style w:type="character" w:styleId="ListLabel193">
+    <w:name w:val="ListLabel 193"/>
+    <w:qFormat/>
+    <w:rPr>
+      <w:rFonts w:cs="OpenSymbol"/>
+    </w:rPr>
+  </w:style>
+  <w:style w:type="character" w:styleId="ListLabel194">
+    <w:name w:val="ListLabel 194"/>
+    <w:qFormat/>
+    <w:rPr>
+      <w:rFonts w:cs="OpenSymbol"/>
+    </w:rPr>
+  </w:style>
+  <w:style w:type="character" w:styleId="ListLabel195">
+    <w:name w:val="ListLabel 195"/>
+    <w:qFormat/>
+    <w:rPr>
+      <w:rFonts w:cs="OpenSymbol"/>
+    </w:rPr>
+  </w:style>
+  <w:style w:type="character" w:styleId="ListLabel196">
+    <w:name w:val="ListLabel 196"/>
+    <w:qFormat/>
+    <w:rPr>
+      <w:rFonts w:cs="OpenSymbol"/>
+    </w:rPr>
+  </w:style>
+  <w:style w:type="character" w:styleId="ListLabel197">
+    <w:name w:val="ListLabel 197"/>
+    <w:qFormat/>
+    <w:rPr>
+      <w:rFonts w:cs="OpenSymbol"/>
+    </w:rPr>
+  </w:style>
+  <w:style w:type="character" w:styleId="ListLabel198">
+    <w:name w:val="ListLabel 198"/>
+    <w:qFormat/>
+    <w:rPr>
+      <w:rFonts w:cs="OpenSymbol"/>
+    </w:rPr>
+  </w:style>
+  <w:style w:type="character" w:styleId="ListLabel199">
+    <w:name w:val="ListLabel 199"/>
+    <w:qFormat/>
+    <w:rPr>
+      <w:rFonts w:cs="OpenSymbol"/>
+    </w:rPr>
+  </w:style>
+  <w:style w:type="character" w:styleId="ListLabel200">
+    <w:name w:val="ListLabel 200"/>
+    <w:qFormat/>
+    <w:rPr>
+      <w:rFonts w:cs="OpenSymbol"/>
+    </w:rPr>
+  </w:style>
+  <w:style w:type="character" w:styleId="ListLabel201">
+    <w:name w:val="ListLabel 201"/>
+    <w:qFormat/>
+    <w:rPr>
+      <w:rFonts w:cs="OpenSymbol"/>
+    </w:rPr>
+  </w:style>
+  <w:style w:type="character" w:styleId="ListLabel202">
+    <w:name w:val="ListLabel 202"/>
+    <w:qFormat/>
+    <w:rPr>
+      <w:rFonts w:cs="OpenSymbol"/>
+    </w:rPr>
+  </w:style>
+  <w:style w:type="character" w:styleId="ListLabel203">
+    <w:name w:val="ListLabel 203"/>
+    <w:qFormat/>
+    <w:rPr>
+      <w:rFonts w:cs="OpenSymbol"/>
+    </w:rPr>
+  </w:style>
+  <w:style w:type="character" w:styleId="ListLabel204">
+    <w:name w:val="ListLabel 204"/>
+    <w:qFormat/>
+    <w:rPr>
+      <w:rFonts w:cs="OpenSymbol"/>
+    </w:rPr>
+  </w:style>
+  <w:style w:type="character" w:styleId="ListLabel205">
+    <w:name w:val="ListLabel 205"/>
+    <w:qFormat/>
+    <w:rPr>
+      <w:rFonts w:cs="OpenSymbol"/>
+    </w:rPr>
+  </w:style>
+  <w:style w:type="character" w:styleId="ListLabel206">
+    <w:name w:val="ListLabel 206"/>
+    <w:qFormat/>
+    <w:rPr>
+      <w:rFonts w:cs="OpenSymbol"/>
+    </w:rPr>
+  </w:style>
+  <w:style w:type="character" w:styleId="ListLabel207">
+    <w:name w:val="ListLabel 207"/>
+    <w:qFormat/>
+    <w:rPr>
+      <w:rFonts w:cs="OpenSymbol"/>
+    </w:rPr>
+  </w:style>
+  <w:style w:type="character" w:styleId="ListLabel208">
+    <w:name w:val="ListLabel 208"/>
+    <w:qFormat/>
+    <w:rPr>
+      <w:rFonts w:cs="OpenSymbol"/>
+    </w:rPr>
+  </w:style>
+  <w:style w:type="character" w:styleId="ListLabel209">
+    <w:name w:val="ListLabel 209"/>
+    <w:qFormat/>
+    <w:rPr>
+      <w:rFonts w:cs="OpenSymbol"/>
+    </w:rPr>
+  </w:style>
+  <w:style w:type="character" w:styleId="ListLabel210">
+    <w:name w:val="ListLabel 210"/>
+    <w:qFormat/>
+    <w:rPr>
+      <w:rFonts w:cs="OpenSymbol"/>
+    </w:rPr>
+  </w:style>
+  <w:style w:type="character" w:styleId="ListLabel211">
+    <w:name w:val="ListLabel 211"/>
+    <w:qFormat/>
+    <w:rPr>
+      <w:rFonts w:cs="OpenSymbol"/>
+    </w:rPr>
+  </w:style>
+  <w:style w:type="character" w:styleId="ListLabel212">
+    <w:name w:val="ListLabel 212"/>
+    <w:qFormat/>
+    <w:rPr>
+      <w:rFonts w:cs="OpenSymbol"/>
+    </w:rPr>
+  </w:style>
+  <w:style w:type="character" w:styleId="ListLabel213">
+    <w:name w:val="ListLabel 213"/>
+    <w:qFormat/>
+    <w:rPr>
+      <w:rFonts w:cs="OpenSymbol"/>
+    </w:rPr>
+  </w:style>
+  <w:style w:type="character" w:styleId="ListLabel214">
+    <w:name w:val="ListLabel 214"/>
+    <w:qFormat/>
+    <w:rPr>
+      <w:rFonts w:cs="OpenSymbol"/>
+    </w:rPr>
+  </w:style>
+  <w:style w:type="character" w:styleId="ListLabel215">
+    <w:name w:val="ListLabel 215"/>
+    <w:qFormat/>
+    <w:rPr>
+      <w:rFonts w:cs="OpenSymbol"/>
+    </w:rPr>
+  </w:style>
+  <w:style w:type="character" w:styleId="ListLabel216">
+    <w:name w:val="ListLabel 216"/>
+    <w:qFormat/>
+    <w:rPr>
+      <w:rFonts w:cs="OpenSymbol"/>
+    </w:rPr>
+  </w:style>
+  <w:style w:type="character" w:styleId="ListLabel217">
+    <w:name w:val="ListLabel 217"/>
+    <w:qFormat/>
+    <w:rPr>
+      <w:rFonts w:cs="OpenSymbol"/>
+    </w:rPr>
+  </w:style>
+  <w:style w:type="character" w:styleId="ListLabel218">
+    <w:name w:val="ListLabel 218"/>
+    <w:qFormat/>
+    <w:rPr>
+      <w:rFonts w:cs="OpenSymbol"/>
+      <w:b/>
+    </w:rPr>
+  </w:style>
+  <w:style w:type="character" w:styleId="ListLabel219">
+    <w:name w:val="ListLabel 219"/>
+    <w:qFormat/>
+    <w:rPr>
+      <w:rFonts w:cs="OpenSymbol"/>
+    </w:rPr>
+  </w:style>
+  <w:style w:type="character" w:styleId="ListLabel220">
+    <w:name w:val="ListLabel 220"/>
+    <w:qFormat/>
+    <w:rPr>
+      <w:rFonts w:cs="OpenSymbol"/>
+    </w:rPr>
+  </w:style>
+  <w:style w:type="character" w:styleId="ListLabel221">
+    <w:name w:val="ListLabel 221"/>
+    <w:qFormat/>
+    <w:rPr>
+      <w:rFonts w:cs="OpenSymbol"/>
+    </w:rPr>
+  </w:style>
+  <w:style w:type="character" w:styleId="ListLabel222">
+    <w:name w:val="ListLabel 222"/>
+    <w:qFormat/>
+    <w:rPr>
+      <w:rFonts w:cs="OpenSymbol"/>
+    </w:rPr>
+  </w:style>
+  <w:style w:type="character" w:styleId="ListLabel223">
+    <w:name w:val="ListLabel 223"/>
+    <w:qFormat/>
+    <w:rPr>
+      <w:rFonts w:cs="OpenSymbol"/>
+    </w:rPr>
+  </w:style>
+  <w:style w:type="character" w:styleId="ListLabel224">
+    <w:name w:val="ListLabel 224"/>
+    <w:qFormat/>
+    <w:rPr>
+      <w:rFonts w:cs="OpenSymbol"/>
+    </w:rPr>
+  </w:style>
+  <w:style w:type="character" w:styleId="ListLabel225">
+    <w:name w:val="ListLabel 225"/>
+    <w:qFormat/>
+    <w:rPr>
+      <w:rFonts w:cs="OpenSymbol"/>
+    </w:rPr>
+  </w:style>
+  <w:style w:type="character" w:styleId="ListLabel226">
+    <w:name w:val="ListLabel 226"/>
+    <w:qFormat/>
+    <w:rPr>
+      <w:rFonts w:cs="OpenSymbol"/>
+    </w:rPr>
+  </w:style>
+  <w:style w:type="character" w:styleId="ListLabel227">
+    <w:name w:val="ListLabel 227"/>
+    <w:qFormat/>
+    <w:rPr>
+      <w:rFonts w:cs="OpenSymbol"/>
+    </w:rPr>
+  </w:style>
+  <w:style w:type="character" w:styleId="ListLabel228">
+    <w:name w:val="ListLabel 228"/>
+    <w:qFormat/>
+    <w:rPr>
+      <w:rFonts w:cs="OpenSymbol"/>
+    </w:rPr>
+  </w:style>
+  <w:style w:type="character" w:styleId="ListLabel229">
+    <w:name w:val="ListLabel 229"/>
+    <w:qFormat/>
+    <w:rPr>
+      <w:rFonts w:cs="OpenSymbol"/>
+    </w:rPr>
+  </w:style>
+  <w:style w:type="character" w:styleId="ListLabel230">
+    <w:name w:val="ListLabel 230"/>
+    <w:qFormat/>
+    <w:rPr>
+      <w:rFonts w:cs="OpenSymbol"/>
+    </w:rPr>
+  </w:style>
+  <w:style w:type="character" w:styleId="ListLabel231">
+    <w:name w:val="ListLabel 231"/>
+    <w:qFormat/>
+    <w:rPr>
+      <w:rFonts w:cs="OpenSymbol"/>
+    </w:rPr>
+  </w:style>
+  <w:style w:type="character" w:styleId="ListLabel232">
+    <w:name w:val="ListLabel 232"/>
+    <w:qFormat/>
+    <w:rPr>
+      <w:rFonts w:cs="OpenSymbol"/>
+    </w:rPr>
+  </w:style>
+  <w:style w:type="character" w:styleId="ListLabel233">
+    <w:name w:val="ListLabel 233"/>
+    <w:qFormat/>
+    <w:rPr>
+      <w:rFonts w:cs="OpenSymbol"/>
+    </w:rPr>
+  </w:style>
+  <w:style w:type="character" w:styleId="ListLabel234">
+    <w:name w:val="ListLabel 234"/>
+    <w:qFormat/>
+    <w:rPr>
+      <w:rFonts w:cs="OpenSymbol"/>
+    </w:rPr>
+  </w:style>
+  <w:style w:type="character" w:styleId="ListLabel235">
+    <w:name w:val="ListLabel 235"/>
+    <w:qFormat/>
+    <w:rPr>
+      <w:rFonts w:cs="OpenSymbol"/>
+    </w:rPr>
+  </w:style>
+  <w:style w:type="character" w:styleId="ListLabel236">
+    <w:name w:val="ListLabel 236"/>
+    <w:qFormat/>
+    <w:rPr>
+      <w:rFonts w:cs="OpenSymbol"/>
+    </w:rPr>
+  </w:style>
+  <w:style w:type="character" w:styleId="ListLabel237">
+    <w:name w:val="ListLabel 237"/>
+    <w:qFormat/>
+    <w:rPr>
+      <w:rFonts w:cs="OpenSymbol"/>
+    </w:rPr>
+  </w:style>
+  <w:style w:type="character" w:styleId="ListLabel238">
+    <w:name w:val="ListLabel 238"/>
+    <w:qFormat/>
+    <w:rPr>
+      <w:rFonts w:cs="OpenSymbol"/>
+    </w:rPr>
+  </w:style>
+  <w:style w:type="character" w:styleId="ListLabel239">
+    <w:name w:val="ListLabel 239"/>
+    <w:qFormat/>
+    <w:rPr>
+      <w:rFonts w:cs="OpenSymbol"/>
+    </w:rPr>
+  </w:style>
+  <w:style w:type="character" w:styleId="ListLabel240">
+    <w:name w:val="ListLabel 240"/>
+    <w:qFormat/>
+    <w:rPr>
+      <w:rFonts w:cs="OpenSymbol"/>
+    </w:rPr>
+  </w:style>
+  <w:style w:type="character" w:styleId="ListLabel241">
+    <w:name w:val="ListLabel 241"/>
+    <w:qFormat/>
+    <w:rPr>
+      <w:rFonts w:cs="OpenSymbol"/>
+    </w:rPr>
+  </w:style>
+  <w:style w:type="character" w:styleId="ListLabel242">
+    <w:name w:val="ListLabel 242"/>
+    <w:qFormat/>
+    <w:rPr>
+      <w:rFonts w:cs="OpenSymbol"/>
+    </w:rPr>
+  </w:style>
+  <w:style w:type="character" w:styleId="ListLabel243">
+    <w:name w:val="ListLabel 243"/>
+    <w:qFormat/>
+    <w:rPr>
+      <w:rFonts w:cs="OpenSymbol"/>
+    </w:rPr>
+  </w:style>
+  <w:style w:type="character" w:styleId="ListLabel244">
+    <w:name w:val="ListLabel 244"/>
+    <w:qFormat/>
+    <w:rPr>
+      <w:rFonts w:cs="OpenSymbol"/>
     </w:rPr>
   </w:style>
   <w:style w:type="paragraph" w:styleId="Heading">
@@ -14176,6 +14803,17 @@
       <w:sz w:val="20"/>
     </w:rPr>
   </w:style>
+  <w:style w:type="paragraph" w:styleId="TableContents">
+    <w:name w:val="Table Contents"/>
+    <w:basedOn w:val="Normal"/>
+    <w:qFormat/>
+    <w:pPr>
+      <w:widowControl w:val="false"/>
+      <w:suppressLineNumbers/>
+      <w:shd w:fill="FFFFFF" w:val="clear"/>
+    </w:pPr>
+    <w:rPr/>
+  </w:style>
   <w:style w:type="numbering" w:styleId="WW8Num1">
     <w:name w:val="WW8Num1"/>
   </w:style>

--- a/001_Teza_U_S.docx
+++ b/001_Teza_U_S.docx
@@ -17,7 +17,7 @@
           <w:sz w:val="24"/>
           <w:lang w:val="zxx" w:eastAsia="zxx" w:bidi="zxx"/>
         </w:rPr>
-        <w:t>//8.4.16 v0.6</w:t>
+        <w:t>//11.4.16 v0.8</w:t>
       </w:r>
     </w:p>
     <w:p>
@@ -753,7 +753,7 @@
         <w:rPr>
           <w:lang w:val="zxx" w:eastAsia="zxx" w:bidi="zxx"/>
         </w:rPr>
-        <w:t xml:space="preserve">* </w:t>
+        <w:t>*</w:t>
       </w:r>
     </w:p>
     <w:p>
@@ -2419,91 +2419,724 @@
         </w:rPr>
       </w:r>
     </w:p>
+    <w:tbl>
+      <w:tblPr>
+        <w:tblW w:w="8517" w:type="dxa"/>
+        <w:jc w:val="left"/>
+        <w:tblInd w:w="44" w:type="dxa"/>
+        <w:tblBorders>
+          <w:bottom w:val="single" w:sz="4" w:space="0" w:color="000001"/>
+          <w:insideH w:val="single" w:sz="4" w:space="0" w:color="000001"/>
+        </w:tblBorders>
+        <w:tblCellMar>
+          <w:top w:w="55" w:type="dxa"/>
+          <w:left w:w="55" w:type="dxa"/>
+          <w:bottom w:w="55" w:type="dxa"/>
+          <w:right w:w="55" w:type="dxa"/>
+        </w:tblCellMar>
+      </w:tblPr>
+      <w:tblGrid>
+        <w:gridCol w:w="3979"/>
+        <w:gridCol w:w="4535"/>
+        <w:gridCol w:w="2"/>
+      </w:tblGrid>
+      <w:tr>
+        <w:trPr/>
+        <w:tc>
+          <w:tcPr>
+            <w:tcW w:w="8514" w:type="dxa"/>
+            <w:gridSpan w:val="2"/>
+            <w:tcBorders>
+              <w:bottom w:val="single" w:sz="4" w:space="0" w:color="000001"/>
+              <w:insideH w:val="single" w:sz="4" w:space="0" w:color="000001"/>
+            </w:tcBorders>
+            <w:shd w:fill="auto" w:val="clear"/>
+          </w:tcPr>
+          <w:p>
+            <w:pPr>
+              <w:pStyle w:val="ConsILR06CapturaFigura"/>
+              <w:tabs>
+                <w:tab w:val="left" w:pos="-720" w:leader="none"/>
+                <w:tab w:val="left" w:pos="0" w:leader="none"/>
+              </w:tabs>
+              <w:spacing w:before="0" w:after="120"/>
+              <w:rPr/>
+            </w:pPr>
+            <w:r>
+              <w:rPr/>
+              <w:t xml:space="preserve">Tabelul 1: Evoluția alfabetului român începînd cu anul 1642 </w:t>
+            </w:r>
+          </w:p>
+        </w:tc>
+        <w:tc>
+          <w:tcPr>
+            <w:tcW w:w="2" w:type="dxa"/>
+            <w:tcBorders>
+              <w:bottom w:val="single" w:sz="4" w:space="0" w:color="000001"/>
+              <w:insideH w:val="single" w:sz="4" w:space="0" w:color="000001"/>
+            </w:tcBorders>
+            <w:shd w:fill="auto" w:val="clear"/>
+          </w:tcPr>
+          <w:p>
+            <w:pPr>
+              <w:pStyle w:val="Normal"/>
+              <w:rPr/>
+            </w:pPr>
+            <w:r>
+              <w:rPr/>
+            </w:r>
+          </w:p>
+        </w:tc>
+      </w:tr>
+      <w:tr>
+        <w:trPr/>
+        <w:tc>
+          <w:tcPr>
+            <w:tcW w:w="3979" w:type="dxa"/>
+            <w:tcBorders>
+              <w:top w:val="single" w:sz="4" w:space="0" w:color="000001"/>
+              <w:left w:val="single" w:sz="2" w:space="0" w:color="000001"/>
+              <w:bottom w:val="single" w:sz="2" w:space="0" w:color="000001"/>
+              <w:insideH w:val="single" w:sz="2" w:space="0" w:color="000001"/>
+            </w:tcBorders>
+            <w:shd w:fill="auto" w:val="clear"/>
+            <w:tcMar>
+              <w:left w:w="48" w:type="dxa"/>
+            </w:tcMar>
+          </w:tcPr>
+          <w:p>
+            <w:pPr>
+              <w:pStyle w:val="ConsILR06MainText"/>
+              <w:tabs>
+                <w:tab w:val="left" w:pos="-720" w:leader="none"/>
+                <w:tab w:val="left" w:pos="0" w:leader="none"/>
+              </w:tabs>
+              <w:spacing w:before="0" w:after="120"/>
+              <w:jc w:val="center"/>
+              <w:rPr>
+                <w:b/>
+                <w:b/>
+                <w:bCs/>
+                <w:lang w:eastAsia="en-US"/>
+              </w:rPr>
+            </w:pPr>
+            <w:r>
+              <w:rPr>
+                <w:b/>
+                <w:bCs/>
+                <w:lang w:eastAsia="en-US"/>
+              </w:rPr>
+              <w:t>România</w:t>
+            </w:r>
+          </w:p>
+        </w:tc>
+        <w:tc>
+          <w:tcPr>
+            <w:tcW w:w="4537" w:type="dxa"/>
+            <w:gridSpan w:val="2"/>
+            <w:tcBorders>
+              <w:top w:val="single" w:sz="4" w:space="0" w:color="000001"/>
+              <w:left w:val="single" w:sz="2" w:space="0" w:color="000001"/>
+              <w:bottom w:val="single" w:sz="2" w:space="0" w:color="000001"/>
+              <w:right w:val="single" w:sz="2" w:space="0" w:color="000001"/>
+              <w:insideH w:val="single" w:sz="2" w:space="0" w:color="000001"/>
+              <w:insideV w:val="single" w:sz="2" w:space="0" w:color="000001"/>
+            </w:tcBorders>
+            <w:shd w:fill="auto" w:val="clear"/>
+            <w:tcMar>
+              <w:left w:w="48" w:type="dxa"/>
+            </w:tcMar>
+          </w:tcPr>
+          <w:p>
+            <w:pPr>
+              <w:pStyle w:val="ConsILR06MainText"/>
+              <w:tabs>
+                <w:tab w:val="left" w:pos="-720" w:leader="none"/>
+                <w:tab w:val="left" w:pos="0" w:leader="none"/>
+              </w:tabs>
+              <w:spacing w:before="0" w:after="120"/>
+              <w:jc w:val="center"/>
+              <w:rPr>
+                <w:b/>
+                <w:b/>
+                <w:bCs/>
+                <w:lang w:eastAsia="en-US"/>
+              </w:rPr>
+            </w:pPr>
+            <w:r>
+              <w:rPr>
+                <w:b/>
+                <w:bCs/>
+                <w:lang w:eastAsia="en-US"/>
+              </w:rPr>
+              <w:t>Basarabia</w:t>
+            </w:r>
+          </w:p>
+        </w:tc>
+      </w:tr>
+      <w:tr>
+        <w:trPr/>
+        <w:tc>
+          <w:tcPr>
+            <w:tcW w:w="8516" w:type="dxa"/>
+            <w:gridSpan w:val="3"/>
+            <w:tcBorders>
+              <w:top w:val="single" w:sz="2" w:space="0" w:color="000001"/>
+              <w:left w:val="single" w:sz="2" w:space="0" w:color="000001"/>
+              <w:bottom w:val="single" w:sz="2" w:space="0" w:color="000001"/>
+              <w:right w:val="single" w:sz="2" w:space="0" w:color="000001"/>
+              <w:insideH w:val="single" w:sz="2" w:space="0" w:color="000001"/>
+              <w:insideV w:val="single" w:sz="2" w:space="0" w:color="000001"/>
+            </w:tcBorders>
+            <w:shd w:fill="auto" w:val="clear"/>
+            <w:tcMar>
+              <w:left w:w="48" w:type="dxa"/>
+            </w:tcMar>
+          </w:tcPr>
+          <w:p>
+            <w:pPr>
+              <w:pStyle w:val="ConsILR06tabel"/>
+              <w:tabs>
+                <w:tab w:val="left" w:pos="-720" w:leader="none"/>
+                <w:tab w:val="left" w:pos="0" w:leader="none"/>
+              </w:tabs>
+              <w:jc w:val="center"/>
+              <w:rPr>
+                <w:lang w:eastAsia="en-US"/>
+              </w:rPr>
+            </w:pPr>
+            <w:r>
+              <w:rPr>
+                <w:lang w:eastAsia="en-US"/>
+              </w:rPr>
+              <w:t>1642 – 1710 (alfabet chirilic)</w:t>
+            </w:r>
+          </w:p>
+        </w:tc>
+      </w:tr>
+      <w:tr>
+        <w:trPr/>
+        <w:tc>
+          <w:tcPr>
+            <w:tcW w:w="3979" w:type="dxa"/>
+            <w:tcBorders>
+              <w:top w:val="single" w:sz="2" w:space="0" w:color="000001"/>
+              <w:left w:val="single" w:sz="2" w:space="0" w:color="000001"/>
+              <w:bottom w:val="single" w:sz="2" w:space="0" w:color="000001"/>
+              <w:insideH w:val="single" w:sz="2" w:space="0" w:color="000001"/>
+            </w:tcBorders>
+            <w:shd w:fill="auto" w:val="clear"/>
+            <w:tcMar>
+              <w:left w:w="48" w:type="dxa"/>
+            </w:tcMar>
+          </w:tcPr>
+          <w:p>
+            <w:pPr>
+              <w:pStyle w:val="ConsILR06tabel"/>
+              <w:tabs>
+                <w:tab w:val="left" w:pos="-720" w:leader="none"/>
+                <w:tab w:val="left" w:pos="0" w:leader="none"/>
+              </w:tabs>
+              <w:rPr>
+                <w:lang w:eastAsia="en-US"/>
+              </w:rPr>
+            </w:pPr>
+            <w:r>
+              <w:rPr>
+                <w:lang w:eastAsia="en-US"/>
+              </w:rPr>
+              <w:t>1710 – 1830 (alfabet chirilic modificat)</w:t>
+            </w:r>
+          </w:p>
+        </w:tc>
+        <w:tc>
+          <w:tcPr>
+            <w:tcW w:w="4537" w:type="dxa"/>
+            <w:gridSpan w:val="2"/>
+            <w:tcBorders>
+              <w:top w:val="single" w:sz="2" w:space="0" w:color="000001"/>
+              <w:left w:val="single" w:sz="2" w:space="0" w:color="000001"/>
+              <w:bottom w:val="single" w:sz="2" w:space="0" w:color="000001"/>
+              <w:right w:val="single" w:sz="2" w:space="0" w:color="000001"/>
+              <w:insideH w:val="single" w:sz="2" w:space="0" w:color="000001"/>
+              <w:insideV w:val="single" w:sz="2" w:space="0" w:color="000001"/>
+            </w:tcBorders>
+            <w:shd w:fill="auto" w:val="clear"/>
+            <w:tcMar>
+              <w:left w:w="48" w:type="dxa"/>
+            </w:tcMar>
+          </w:tcPr>
+          <w:p>
+            <w:pPr>
+              <w:pStyle w:val="ConsILR06tabel"/>
+              <w:tabs>
+                <w:tab w:val="left" w:pos="-720" w:leader="none"/>
+                <w:tab w:val="left" w:pos="0" w:leader="none"/>
+              </w:tabs>
+              <w:rPr>
+                <w:lang w:eastAsia="en-US"/>
+              </w:rPr>
+            </w:pPr>
+            <w:r>
+              <w:rPr>
+                <w:lang w:eastAsia="en-US"/>
+              </w:rPr>
+              <w:t>1710 – 1814 (alfabet chirilic modificat)</w:t>
+            </w:r>
+          </w:p>
+        </w:tc>
+      </w:tr>
+      <w:tr>
+        <w:trPr/>
+        <w:tc>
+          <w:tcPr>
+            <w:tcW w:w="3979" w:type="dxa"/>
+            <w:tcBorders>
+              <w:top w:val="single" w:sz="2" w:space="0" w:color="000001"/>
+              <w:left w:val="single" w:sz="2" w:space="0" w:color="000001"/>
+              <w:bottom w:val="single" w:sz="2" w:space="0" w:color="000001"/>
+              <w:insideH w:val="single" w:sz="2" w:space="0" w:color="000001"/>
+            </w:tcBorders>
+            <w:shd w:fill="auto" w:val="clear"/>
+            <w:tcMar>
+              <w:left w:w="48" w:type="dxa"/>
+            </w:tcMar>
+          </w:tcPr>
+          <w:p>
+            <w:pPr>
+              <w:pStyle w:val="ConsILR06tabel"/>
+              <w:tabs>
+                <w:tab w:val="left" w:pos="-720" w:leader="none"/>
+                <w:tab w:val="left" w:pos="0" w:leader="none"/>
+              </w:tabs>
+              <w:rPr>
+                <w:lang w:eastAsia="en-US"/>
+              </w:rPr>
+            </w:pPr>
+            <w:r>
+              <w:rPr>
+                <w:lang w:eastAsia="en-US"/>
+              </w:rPr>
+              <w:t>1830 – 1862 alfabet tranzițional, mixt chirilico-latin)</w:t>
+            </w:r>
+          </w:p>
+        </w:tc>
+        <w:tc>
+          <w:tcPr>
+            <w:tcW w:w="4537" w:type="dxa"/>
+            <w:gridSpan w:val="2"/>
+            <w:tcBorders>
+              <w:top w:val="single" w:sz="2" w:space="0" w:color="000001"/>
+              <w:left w:val="single" w:sz="2" w:space="0" w:color="000001"/>
+              <w:bottom w:val="single" w:sz="2" w:space="0" w:color="000001"/>
+              <w:right w:val="single" w:sz="2" w:space="0" w:color="000001"/>
+              <w:insideH w:val="single" w:sz="2" w:space="0" w:color="000001"/>
+              <w:insideV w:val="single" w:sz="2" w:space="0" w:color="000001"/>
+            </w:tcBorders>
+            <w:shd w:fill="auto" w:val="clear"/>
+            <w:tcMar>
+              <w:left w:w="48" w:type="dxa"/>
+            </w:tcMar>
+          </w:tcPr>
+          <w:p>
+            <w:pPr>
+              <w:pStyle w:val="ConsILR06tabel"/>
+              <w:tabs>
+                <w:tab w:val="left" w:pos="-720" w:leader="none"/>
+                <w:tab w:val="left" w:pos="0" w:leader="none"/>
+              </w:tabs>
+              <w:rPr>
+                <w:lang w:eastAsia="en-US"/>
+              </w:rPr>
+            </w:pPr>
+            <w:r>
+              <w:rPr>
+                <w:lang w:eastAsia="en-US"/>
+              </w:rPr>
+              <w:t>1814 – 1880 (alfabet chirilic bazat pe alfabetul rus și cel slavon bisericesc; ocazional alfabet tranzițional latin)</w:t>
+            </w:r>
+          </w:p>
+        </w:tc>
+      </w:tr>
+      <w:tr>
+        <w:trPr/>
+        <w:tc>
+          <w:tcPr>
+            <w:tcW w:w="3979" w:type="dxa"/>
+            <w:tcBorders>
+              <w:top w:val="single" w:sz="2" w:space="0" w:color="000001"/>
+              <w:left w:val="single" w:sz="2" w:space="0" w:color="000001"/>
+              <w:bottom w:val="single" w:sz="2" w:space="0" w:color="000001"/>
+              <w:insideH w:val="single" w:sz="2" w:space="0" w:color="000001"/>
+            </w:tcBorders>
+            <w:shd w:fill="auto" w:val="clear"/>
+            <w:tcMar>
+              <w:left w:w="48" w:type="dxa"/>
+            </w:tcMar>
+          </w:tcPr>
+          <w:p>
+            <w:pPr>
+              <w:pStyle w:val="ConsILR06tabel"/>
+              <w:tabs>
+                <w:tab w:val="left" w:pos="-720" w:leader="none"/>
+                <w:tab w:val="left" w:pos="0" w:leader="none"/>
+              </w:tabs>
+              <w:rPr>
+                <w:lang w:eastAsia="en-US"/>
+              </w:rPr>
+            </w:pPr>
+            <w:r>
+              <w:rPr>
+                <w:lang w:eastAsia="en-US"/>
+              </w:rPr>
+              <w:t>1862 – 1904 (alfabet latin)</w:t>
+            </w:r>
+          </w:p>
+        </w:tc>
+        <w:tc>
+          <w:tcPr>
+            <w:tcW w:w="4537" w:type="dxa"/>
+            <w:gridSpan w:val="2"/>
+            <w:tcBorders>
+              <w:top w:val="single" w:sz="2" w:space="0" w:color="000001"/>
+              <w:left w:val="single" w:sz="2" w:space="0" w:color="000001"/>
+              <w:bottom w:val="single" w:sz="2" w:space="0" w:color="000001"/>
+              <w:right w:val="single" w:sz="2" w:space="0" w:color="000001"/>
+              <w:insideH w:val="single" w:sz="2" w:space="0" w:color="000001"/>
+              <w:insideV w:val="single" w:sz="2" w:space="0" w:color="000001"/>
+            </w:tcBorders>
+            <w:shd w:fill="auto" w:val="clear"/>
+            <w:tcMar>
+              <w:left w:w="48" w:type="dxa"/>
+            </w:tcMar>
+          </w:tcPr>
+          <w:p>
+            <w:pPr>
+              <w:pStyle w:val="ConsILR06tabel"/>
+              <w:tabs>
+                <w:tab w:val="left" w:pos="-720" w:leader="none"/>
+                <w:tab w:val="left" w:pos="0" w:leader="none"/>
+              </w:tabs>
+              <w:rPr>
+                <w:lang w:eastAsia="en-US"/>
+              </w:rPr>
+            </w:pPr>
+            <w:r>
+              <w:rPr>
+                <w:lang w:eastAsia="en-US"/>
+              </w:rPr>
+              <w:t>1880 – 1905 (n-a existat tipar românesc)</w:t>
+            </w:r>
+          </w:p>
+          <w:p>
+            <w:pPr>
+              <w:pStyle w:val="ConsILR06tabel"/>
+              <w:tabs>
+                <w:tab w:val="left" w:pos="-720" w:leader="none"/>
+                <w:tab w:val="left" w:pos="0" w:leader="none"/>
+              </w:tabs>
+              <w:rPr>
+                <w:lang w:eastAsia="en-US"/>
+              </w:rPr>
+            </w:pPr>
+            <w:r>
+              <w:rPr>
+                <w:lang w:eastAsia="en-US"/>
+              </w:rPr>
+              <w:t>1905 – 1918 (alfabet chirilic bazat pe alfabetul civil rus)</w:t>
+            </w:r>
+          </w:p>
+        </w:tc>
+      </w:tr>
+      <w:tr>
+        <w:trPr/>
+        <w:tc>
+          <w:tcPr>
+            <w:tcW w:w="3979" w:type="dxa"/>
+            <w:tcBorders>
+              <w:top w:val="single" w:sz="2" w:space="0" w:color="000001"/>
+              <w:left w:val="single" w:sz="2" w:space="0" w:color="000001"/>
+              <w:bottom w:val="single" w:sz="2" w:space="0" w:color="000001"/>
+              <w:insideH w:val="single" w:sz="2" w:space="0" w:color="000001"/>
+            </w:tcBorders>
+            <w:shd w:fill="auto" w:val="clear"/>
+            <w:tcMar>
+              <w:left w:w="48" w:type="dxa"/>
+            </w:tcMar>
+          </w:tcPr>
+          <w:p>
+            <w:pPr>
+              <w:pStyle w:val="ConsILR06tabel"/>
+              <w:tabs>
+                <w:tab w:val="left" w:pos="-720" w:leader="none"/>
+                <w:tab w:val="left" w:pos="0" w:leader="none"/>
+              </w:tabs>
+              <w:rPr>
+                <w:lang w:eastAsia="en-US"/>
+              </w:rPr>
+            </w:pPr>
+            <w:r>
+              <w:rPr>
+                <w:lang w:eastAsia="en-US"/>
+              </w:rPr>
+              <w:t>1904 – 1960 (alfabet latin modificat)</w:t>
+            </w:r>
+          </w:p>
+        </w:tc>
+        <w:tc>
+          <w:tcPr>
+            <w:tcW w:w="4537" w:type="dxa"/>
+            <w:gridSpan w:val="2"/>
+            <w:tcBorders>
+              <w:top w:val="single" w:sz="2" w:space="0" w:color="000001"/>
+              <w:left w:val="single" w:sz="2" w:space="0" w:color="000001"/>
+              <w:bottom w:val="single" w:sz="2" w:space="0" w:color="000001"/>
+              <w:right w:val="single" w:sz="2" w:space="0" w:color="000001"/>
+              <w:insideH w:val="single" w:sz="2" w:space="0" w:color="000001"/>
+              <w:insideV w:val="single" w:sz="2" w:space="0" w:color="000001"/>
+            </w:tcBorders>
+            <w:shd w:fill="auto" w:val="clear"/>
+            <w:tcMar>
+              <w:left w:w="48" w:type="dxa"/>
+            </w:tcMar>
+          </w:tcPr>
+          <w:p>
+            <w:pPr>
+              <w:pStyle w:val="ConsILR06tabel"/>
+              <w:tabs>
+                <w:tab w:val="left" w:pos="-720" w:leader="none"/>
+                <w:tab w:val="left" w:pos="0" w:leader="none"/>
+              </w:tabs>
+              <w:rPr/>
+            </w:pPr>
+            <w:r>
+              <w:rPr>
+                <w:lang w:eastAsia="en-US"/>
+              </w:rPr>
+              <w:t>1919 – 1940, 1941 – 1944 (alfabet latin modificat)</w:t>
+            </w:r>
+          </w:p>
+          <w:p>
+            <w:pPr>
+              <w:pStyle w:val="ConsILR06tabel"/>
+              <w:tabs>
+                <w:tab w:val="left" w:pos="-720" w:leader="none"/>
+                <w:tab w:val="left" w:pos="0" w:leader="none"/>
+              </w:tabs>
+              <w:rPr>
+                <w:lang w:eastAsia="en-US"/>
+              </w:rPr>
+            </w:pPr>
+            <w:r>
+              <w:rPr>
+                <w:lang w:eastAsia="en-US"/>
+              </w:rPr>
+              <w:t>1940 – 1941 (alfabet chirilic bazat pe alfabetul rus)</w:t>
+            </w:r>
+          </w:p>
+        </w:tc>
+      </w:tr>
+      <w:tr>
+        <w:trPr/>
+        <w:tc>
+          <w:tcPr>
+            <w:tcW w:w="3979" w:type="dxa"/>
+            <w:tcBorders>
+              <w:top w:val="single" w:sz="2" w:space="0" w:color="000001"/>
+              <w:left w:val="single" w:sz="2" w:space="0" w:color="000001"/>
+              <w:bottom w:val="single" w:sz="2" w:space="0" w:color="000001"/>
+              <w:insideH w:val="single" w:sz="2" w:space="0" w:color="000001"/>
+            </w:tcBorders>
+            <w:shd w:fill="auto" w:val="clear"/>
+            <w:tcMar>
+              <w:left w:w="48" w:type="dxa"/>
+            </w:tcMar>
+          </w:tcPr>
+          <w:p>
+            <w:pPr>
+              <w:pStyle w:val="ConsILR06tabel"/>
+              <w:tabs>
+                <w:tab w:val="left" w:pos="-720" w:leader="none"/>
+                <w:tab w:val="left" w:pos="0" w:leader="none"/>
+              </w:tabs>
+              <w:rPr>
+                <w:lang w:eastAsia="en-US"/>
+              </w:rPr>
+            </w:pPr>
+            <w:r>
+              <w:rPr>
+                <w:lang w:eastAsia="en-US"/>
+              </w:rPr>
+              <w:t>1960 – 1993 (alfabet latin modificat)</w:t>
+            </w:r>
+          </w:p>
+        </w:tc>
+        <w:tc>
+          <w:tcPr>
+            <w:tcW w:w="4537" w:type="dxa"/>
+            <w:gridSpan w:val="2"/>
+            <w:tcBorders>
+              <w:top w:val="single" w:sz="2" w:space="0" w:color="000001"/>
+              <w:left w:val="single" w:sz="2" w:space="0" w:color="000001"/>
+              <w:bottom w:val="single" w:sz="2" w:space="0" w:color="000001"/>
+              <w:right w:val="single" w:sz="2" w:space="0" w:color="000001"/>
+              <w:insideH w:val="single" w:sz="2" w:space="0" w:color="000001"/>
+              <w:insideV w:val="single" w:sz="2" w:space="0" w:color="000001"/>
+            </w:tcBorders>
+            <w:shd w:fill="auto" w:val="clear"/>
+            <w:tcMar>
+              <w:left w:w="48" w:type="dxa"/>
+            </w:tcMar>
+          </w:tcPr>
+          <w:p>
+            <w:pPr>
+              <w:pStyle w:val="ConsILR06tabel"/>
+              <w:tabs>
+                <w:tab w:val="left" w:pos="-720" w:leader="none"/>
+                <w:tab w:val="left" w:pos="0" w:leader="none"/>
+              </w:tabs>
+              <w:rPr/>
+            </w:pPr>
+            <w:r>
+              <w:rPr>
+                <w:lang w:eastAsia="en-US"/>
+              </w:rPr>
+              <w:t xml:space="preserve">1944 – 1989 (alfabet chirilic bazat pe alfabetul rus; apare litera </w:t>
+            </w:r>
+            <w:r>
+              <w:rPr>
+                <w:b/>
+                <w:lang w:eastAsia="en-US"/>
+              </w:rPr>
+              <w:t>ӂ</w:t>
+            </w:r>
+            <w:r>
+              <w:rPr>
+                <w:lang w:eastAsia="en-US"/>
+              </w:rPr>
+              <w:t>)</w:t>
+            </w:r>
+          </w:p>
+        </w:tc>
+      </w:tr>
+      <w:tr>
+        <w:trPr/>
+        <w:tc>
+          <w:tcPr>
+            <w:tcW w:w="3979" w:type="dxa"/>
+            <w:tcBorders>
+              <w:top w:val="single" w:sz="2" w:space="0" w:color="000001"/>
+              <w:left w:val="single" w:sz="2" w:space="0" w:color="000001"/>
+              <w:bottom w:val="single" w:sz="2" w:space="0" w:color="000001"/>
+              <w:insideH w:val="single" w:sz="2" w:space="0" w:color="000001"/>
+            </w:tcBorders>
+            <w:shd w:fill="auto" w:val="clear"/>
+            <w:tcMar>
+              <w:left w:w="48" w:type="dxa"/>
+            </w:tcMar>
+          </w:tcPr>
+          <w:p>
+            <w:pPr>
+              <w:pStyle w:val="ConsILR06tabel"/>
+              <w:tabs>
+                <w:tab w:val="left" w:pos="-720" w:leader="none"/>
+                <w:tab w:val="left" w:pos="0" w:leader="none"/>
+              </w:tabs>
+              <w:rPr>
+                <w:lang w:eastAsia="en-US"/>
+              </w:rPr>
+            </w:pPr>
+            <w:r>
+              <w:rPr>
+                <w:lang w:eastAsia="en-US"/>
+              </w:rPr>
+              <w:t>1993 – prezent (alfabet modern român bazat pe alfabetul latin)</w:t>
+            </w:r>
+          </w:p>
+        </w:tc>
+        <w:tc>
+          <w:tcPr>
+            <w:tcW w:w="4537" w:type="dxa"/>
+            <w:gridSpan w:val="2"/>
+            <w:tcBorders>
+              <w:top w:val="single" w:sz="2" w:space="0" w:color="000001"/>
+              <w:left w:val="single" w:sz="2" w:space="0" w:color="000001"/>
+              <w:bottom w:val="single" w:sz="2" w:space="0" w:color="000001"/>
+              <w:right w:val="single" w:sz="2" w:space="0" w:color="000001"/>
+              <w:insideH w:val="single" w:sz="2" w:space="0" w:color="000001"/>
+              <w:insideV w:val="single" w:sz="2" w:space="0" w:color="000001"/>
+            </w:tcBorders>
+            <w:shd w:fill="auto" w:val="clear"/>
+            <w:tcMar>
+              <w:left w:w="48" w:type="dxa"/>
+            </w:tcMar>
+          </w:tcPr>
+          <w:p>
+            <w:pPr>
+              <w:pStyle w:val="ConsILR06tabel"/>
+              <w:tabs>
+                <w:tab w:val="left" w:pos="-720" w:leader="none"/>
+                <w:tab w:val="left" w:pos="0" w:leader="none"/>
+              </w:tabs>
+              <w:rPr>
+                <w:lang w:eastAsia="en-US"/>
+              </w:rPr>
+            </w:pPr>
+            <w:r>
+              <w:rPr>
+                <w:lang w:eastAsia="en-US"/>
+              </w:rPr>
+              <w:t>1989 – prezent (alfabet modern român bazat pe alfabetul latin)</w:t>
+            </w:r>
+          </w:p>
+          <w:p>
+            <w:pPr>
+              <w:pStyle w:val="ConsILR06tabel"/>
+              <w:tabs>
+                <w:tab w:val="left" w:pos="-720" w:leader="none"/>
+                <w:tab w:val="left" w:pos="0" w:leader="none"/>
+              </w:tabs>
+              <w:rPr>
+                <w:lang w:eastAsia="en-US"/>
+              </w:rPr>
+            </w:pPr>
+            <w:r>
+              <w:rPr>
+                <w:lang w:eastAsia="en-US"/>
+              </w:rPr>
+            </w:r>
+          </w:p>
+        </w:tc>
+      </w:tr>
+    </w:tbl>
     <w:p>
       <w:pPr>
         <w:pStyle w:val="Normal"/>
         <w:tabs>
           <w:tab w:val="left" w:pos="1275" w:leader="none"/>
         </w:tabs>
-        <w:rPr/>
-      </w:pPr>
-      <w:r>
-        <w:rPr>
-          <w:rFonts w:eastAsia="Times New Roman" w:cs="Times New Roman" w:ascii="Times New Roman" w:hAnsi="Times New Roman"/>
-          <w:b w:val="false"/>
-          <w:bCs w:val="false"/>
-          <w:i w:val="false"/>
-          <w:iCs w:val="false"/>
-          <w:sz w:val="24"/>
-          <w:lang w:val="zxx" w:eastAsia="zxx" w:bidi="zxx"/>
-        </w:rPr>
-        <w:t>/*</w:t>
-      </w:r>
-    </w:p>
-    <w:p>
-      <w:pPr>
-        <w:pStyle w:val="Normal"/>
-        <w:tabs>
-          <w:tab w:val="left" w:pos="1275" w:leader="none"/>
-        </w:tabs>
-        <w:rPr/>
-      </w:pPr>
-      <w:r>
-        <w:rPr>
-          <w:rFonts w:eastAsia="Times New Roman" w:cs="Times New Roman" w:ascii="Times New Roman" w:hAnsi="Times New Roman"/>
-          <w:b w:val="false"/>
-          <w:bCs w:val="false"/>
-          <w:i w:val="false"/>
-          <w:iCs w:val="false"/>
-          <w:sz w:val="24"/>
-          <w:lang w:val="zxx" w:eastAsia="zxx" w:bidi="zxx"/>
-        </w:rPr>
-        <w:t xml:space="preserve"> </w:t>
-      </w:r>
-      <w:r>
-        <w:rPr>
-          <w:rFonts w:eastAsia="Times New Roman" w:cs="Times New Roman" w:ascii="Times New Roman" w:hAnsi="Times New Roman"/>
-          <w:b w:val="false"/>
-          <w:bCs w:val="false"/>
-          <w:i w:val="false"/>
-          <w:iCs w:val="false"/>
-          <w:sz w:val="24"/>
-          <w:lang w:val="zxx" w:eastAsia="zxx" w:bidi="zxx"/>
-        </w:rPr>
-        <w:t>* Tabelul 1 - Evoluția alfabetului român începînd cu anul 1642 (pag. 64)</w:t>
-      </w:r>
-    </w:p>
-    <w:p>
-      <w:pPr>
-        <w:pStyle w:val="Normal"/>
-        <w:tabs>
-          <w:tab w:val="left" w:pos="1275" w:leader="none"/>
-        </w:tabs>
-        <w:rPr/>
-      </w:pPr>
-      <w:r>
-        <w:rPr>
-          <w:rFonts w:eastAsia="Times New Roman" w:cs="Times New Roman" w:ascii="Times New Roman" w:hAnsi="Times New Roman"/>
-          <w:b w:val="false"/>
-          <w:bCs w:val="false"/>
-          <w:i w:val="false"/>
-          <w:iCs w:val="false"/>
-          <w:sz w:val="24"/>
-          <w:lang w:val="zxx" w:eastAsia="zxx" w:bidi="zxx"/>
-        </w:rPr>
-        <w:t xml:space="preserve"> </w:t>
-      </w:r>
-      <w:r>
-        <w:rPr>
-          <w:rFonts w:eastAsia="Times New Roman" w:cs="Times New Roman" w:ascii="Times New Roman" w:hAnsi="Times New Roman"/>
-          <w:b w:val="false"/>
-          <w:bCs w:val="false"/>
-          <w:i w:val="false"/>
-          <w:iCs w:val="false"/>
-          <w:sz w:val="24"/>
-          <w:lang w:val="zxx" w:eastAsia="zxx" w:bidi="zxx"/>
-        </w:rPr>
-        <w:t>*/</w:t>
+        <w:rPr>
+          <w:rFonts w:ascii="Times New Roman" w:hAnsi="Times New Roman" w:eastAsia="Times New Roman" w:cs="Times New Roman"/>
+          <w:b w:val="false"/>
+          <w:b w:val="false"/>
+          <w:bCs w:val="false"/>
+          <w:i w:val="false"/>
+          <w:i w:val="false"/>
+          <w:iCs w:val="false"/>
+          <w:sz w:val="24"/>
+          <w:lang w:val="zxx" w:eastAsia="zxx" w:bidi="zxx"/>
+        </w:rPr>
+      </w:pPr>
+      <w:r>
+        <w:rPr>
+          <w:rFonts w:eastAsia="Times New Roman" w:cs="Times New Roman" w:ascii="Times New Roman" w:hAnsi="Times New Roman"/>
+          <w:b w:val="false"/>
+          <w:bCs w:val="false"/>
+          <w:i w:val="false"/>
+          <w:iCs w:val="false"/>
+          <w:sz w:val="24"/>
+          <w:lang w:val="zxx" w:eastAsia="zxx" w:bidi="zxx"/>
+        </w:rPr>
       </w:r>
     </w:p>
     <w:p>
@@ -2713,12 +3346,20 @@
         </w:rPr>
       </w:pPr>
       <w:r>
-        <w:rPr/>
+        <w:rPr>
+          <w:rFonts w:eastAsia="Times New Roman" w:cs="Times New Roman" w:ascii="Times New Roman" w:hAnsi="Times New Roman"/>
+          <w:b w:val="false"/>
+          <w:bCs w:val="false"/>
+          <w:i w:val="false"/>
+          <w:iCs w:val="false"/>
+          <w:sz w:val="24"/>
+          <w:lang w:val="zxx" w:eastAsia="zxx" w:bidi="zxx"/>
+        </w:rPr>
       </w:r>
     </w:p>
     <w:tbl>
       <w:tblPr>
-        <w:tblW w:w="7278" w:type="dxa"/>
+        <w:tblW w:w="9540" w:type="dxa"/>
         <w:jc w:val="left"/>
         <w:tblInd w:w="33" w:type="dxa"/>
         <w:tblBorders/>
@@ -2730,7 +3371,7 @@
         </w:tblCellMar>
       </w:tblPr>
       <w:tblGrid>
-        <w:gridCol w:w="7278"/>
+        <w:gridCol w:w="9540"/>
       </w:tblGrid>
       <w:tr>
         <w:trPr>
@@ -2738,7 +3379,7 @@
         </w:trPr>
         <w:tc>
           <w:tcPr>
-            <w:tcW w:w="7278" w:type="dxa"/>
+            <w:tcW w:w="9540" w:type="dxa"/>
             <w:tcBorders/>
             <w:shd w:fill="auto" w:val="clear"/>
           </w:tcPr>
@@ -2759,16 +3400,10 @@
               </w:rPr>
             </w:pPr>
             <w:r>
-              <w:rPr>
-                <w:bCs/>
-                <w:i/>
-                <w:iCs/>
-                <w:sz w:val="20"/>
-                <w:lang w:eastAsia="en-US"/>
-              </w:rPr>
+              <w:rPr/>
               <w:drawing>
                 <wp:inline distT="0" distB="0" distL="0" distR="0">
-                  <wp:extent cx="3928110" cy="2661920"/>
+                  <wp:extent cx="4193540" cy="3397885"/>
                   <wp:effectExtent l="0" t="0" r="0" b="0"/>
                   <wp:docPr id="1" name="Image9" descr=""/>
                   <wp:cNvGraphicFramePr>
@@ -2792,7 +3427,7 @@
                         <pic:spPr bwMode="auto">
                           <a:xfrm>
                             <a:off x="0" y="0"/>
-                            <a:ext cx="3928110" cy="2661920"/>
+                            <a:ext cx="4193540" cy="3397885"/>
                           </a:xfrm>
                           <a:prstGeom prst="rect">
                             <a:avLst/>
@@ -2829,19 +3464,7 @@
                 <w:szCs w:val="20"/>
                 <w:lang w:eastAsia="en-US"/>
               </w:rPr>
-              <w:t>Figura 9</w:t>
-            </w:r>
-            <w:r>
-              <w:rPr>
-                <w:rFonts w:cs="Times New Roman" w:ascii="Times New Roman" w:hAnsi="Times New Roman"/>
-                <w:bCs w:val="false"/>
-                <w:i w:val="false"/>
-                <w:iCs w:val="false"/>
-                <w:sz w:val="20"/>
-                <w:szCs w:val="20"/>
-                <w:lang w:eastAsia="en-US"/>
-              </w:rPr>
-              <w:t>.</w:t>
+              <w:t>Figura 9.</w:t>
             </w:r>
             <w:r>
               <w:rPr>
@@ -2867,20 +3490,7 @@
                 <w:szCs w:val="20"/>
                 <w:lang w:val="zxx" w:eastAsia="zxx" w:bidi="zxx"/>
               </w:rPr>
-              <w:t>Etapele tehnologice de recunoaștere a textelor tipărit</w:t>
-            </w:r>
-            <w:r>
-              <w:rPr>
-                <w:rFonts w:eastAsia="Times New Roman" w:cs="Times New Roman" w:ascii="Times New Roman" w:hAnsi="Times New Roman"/>
-                <w:b w:val="false"/>
-                <w:bCs w:val="false"/>
-                <w:i w:val="false"/>
-                <w:iCs w:val="false"/>
-                <w:sz w:val="24"/>
-                <w:szCs w:val="20"/>
-                <w:lang w:val="zxx" w:eastAsia="zxx" w:bidi="zxx"/>
-              </w:rPr>
-              <w:t>e</w:t>
+              <w:t>Etapele tehnologice de recunoaștere a textelor tipărite</w:t>
             </w:r>
           </w:p>
         </w:tc>
@@ -2904,7 +3514,28 @@
           <w:sz w:val="24"/>
           <w:lang w:val="zxx" w:eastAsia="zxx" w:bidi="zxx"/>
         </w:rPr>
-        <w:t xml:space="preserve">  </w:t>
+        <w:t xml:space="preserve"> </w:t>
+      </w:r>
+    </w:p>
+    <w:p>
+      <w:pPr>
+        <w:pStyle w:val="Normal"/>
+        <w:tabs>
+          <w:tab w:val="left" w:pos="1275" w:leader="none"/>
+        </w:tabs>
+        <w:rPr/>
+      </w:pPr>
+      <w:r>
+        <w:rPr>
+          <w:rFonts w:eastAsia="Times New Roman" w:cs="Times New Roman" w:ascii="Times New Roman" w:hAnsi="Times New Roman"/>
+          <w:b w:val="false"/>
+          <w:bCs w:val="false"/>
+          <w:i w:val="false"/>
+          <w:iCs w:val="false"/>
+          <w:sz w:val="24"/>
+          <w:lang w:val="zxx" w:eastAsia="zxx" w:bidi="zxx"/>
+        </w:rPr>
+        <w:t xml:space="preserve">    </w:t>
       </w:r>
       <w:r>
         <w:rPr>
@@ -8270,7 +8901,15 @@
         </w:rPr>
       </w:pPr>
       <w:r>
-        <w:rPr/>
+        <w:rPr>
+          <w:rFonts w:eastAsia="Times New Roman" w:cs="Times New Roman" w:ascii="Times New Roman" w:hAnsi="Times New Roman"/>
+          <w:b w:val="false"/>
+          <w:bCs w:val="false"/>
+          <w:i w:val="false"/>
+          <w:iCs w:val="false"/>
+          <w:sz w:val="24"/>
+          <w:lang w:val="zxx" w:eastAsia="zxx" w:bidi="zxx"/>
+        </w:rPr>
       </w:r>
     </w:p>
     <w:tbl>
@@ -8302,6 +8941,7 @@
           <w:p>
             <w:pPr>
               <w:pStyle w:val="TableContents"/>
+              <w:shd w:val="clear" w:fill="FFFFFF"/>
               <w:snapToGrid w:val="false"/>
               <w:jc w:val="center"/>
               <w:rPr/>
@@ -8312,7 +8952,7 @@
                 <v:shape id="ole_rId3" style="width:378.6pt;height:227.1pt" o:ole="">
                   <v:imagedata r:id="rId4" o:title=""/>
                 </v:shape>
-                <o:OLEObject Type="Embed" ProgID="" ShapeID="ole_rId3" DrawAspect="Content" ObjectID="_809418930" r:id="rId3"/>
+                <o:OLEObject Type="Embed" ProgID="" ShapeID="ole_rId3" DrawAspect="Content" ObjectID="_1872281320" r:id="rId3"/>
               </w:object>
             </w:r>
           </w:p>
@@ -8339,29 +8979,7 @@
                 <w:szCs w:val="20"/>
                 <w:lang w:val="en-GB" w:eastAsia="en-US"/>
               </w:rPr>
-              <w:t>Figur</w:t>
-            </w:r>
-            <w:r>
-              <w:rPr>
-                <w:rFonts w:cs="Times New Roman" w:ascii="Times New Roman" w:hAnsi="Times New Roman"/>
-                <w:i w:val="false"/>
-                <w:iCs w:val="false"/>
-                <w:sz w:val="20"/>
-                <w:szCs w:val="20"/>
-                <w:lang w:val="en-GB" w:eastAsia="en-US"/>
-              </w:rPr>
-              <w:t>a</w:t>
-            </w:r>
-            <w:r>
-              <w:rPr>
-                <w:rFonts w:cs="Times New Roman" w:ascii="Times New Roman" w:hAnsi="Times New Roman"/>
-                <w:i w:val="false"/>
-                <w:iCs w:val="false"/>
-                <w:sz w:val="20"/>
-                <w:szCs w:val="20"/>
-                <w:lang w:val="en-GB" w:eastAsia="en-US"/>
-              </w:rPr>
-              <w:t xml:space="preserve"> 10:</w:t>
+              <w:t>Figura 10:</w:t>
             </w:r>
             <w:r>
               <w:rPr>
@@ -8387,35 +9005,7 @@
                 <w:szCs w:val="20"/>
                 <w:lang w:val="en-GB" w:eastAsia="en-US"/>
               </w:rPr>
-              <w:t xml:space="preserve"> 1894 (Densușianu, 1984,</w:t>
-            </w:r>
-            <w:bookmarkStart w:id="1" w:name="__DdeLink__1939_703264700"/>
-            <w:r>
-              <w:rPr>
-                <w:rFonts w:cs="Times New Roman" w:ascii="Times New Roman" w:hAnsi="Times New Roman"/>
-                <w:b w:val="false"/>
-                <w:bCs w:val="false"/>
-                <w:i w:val="false"/>
-                <w:iCs w:val="false"/>
-                <w:sz w:val="20"/>
-                <w:szCs w:val="20"/>
-                <w:lang w:val="en-GB" w:eastAsia="en-US"/>
-              </w:rPr>
-              <w:t xml:space="preserve"> </w:t>
-            </w:r>
-            <w:bookmarkEnd w:id="1"/>
-            <w:r>
-              <w:rPr>
-                <w:rFonts w:cs="Times New Roman" w:ascii="Times New Roman" w:hAnsi="Times New Roman"/>
-                <w:b w:val="false"/>
-                <w:bCs w:val="false"/>
-                <w:i w:val="false"/>
-                <w:iCs w:val="false"/>
-                <w:sz w:val="20"/>
-                <w:szCs w:val="20"/>
-                <w:lang w:val="en-GB" w:eastAsia="en-US"/>
-              </w:rPr>
-              <w:t>p. 130)</w:t>
+              <w:t xml:space="preserve"> 1894 (Densușianu, 1984, p. 130)</w:t>
             </w:r>
           </w:p>
         </w:tc>
@@ -8876,6 +9466,153 @@
         <w:tabs>
           <w:tab w:val="left" w:pos="1275" w:leader="none"/>
         </w:tabs>
+        <w:rPr>
+          <w:rFonts w:ascii="Times New Roman" w:hAnsi="Times New Roman" w:eastAsia="Times New Roman" w:cs="Times New Roman"/>
+          <w:b w:val="false"/>
+          <w:b w:val="false"/>
+          <w:bCs w:val="false"/>
+          <w:i w:val="false"/>
+          <w:i w:val="false"/>
+          <w:iCs w:val="false"/>
+          <w:sz w:val="24"/>
+          <w:lang w:val="zxx" w:eastAsia="zxx" w:bidi="zxx"/>
+        </w:rPr>
+      </w:pPr>
+      <w:r>
+        <w:rPr>
+          <w:rFonts w:eastAsia="Times New Roman" w:cs="Times New Roman" w:ascii="Times New Roman" w:hAnsi="Times New Roman"/>
+          <w:b w:val="false"/>
+          <w:bCs w:val="false"/>
+          <w:i w:val="false"/>
+          <w:iCs w:val="false"/>
+          <w:sz w:val="24"/>
+          <w:lang w:val="zxx" w:eastAsia="zxx" w:bidi="zxx"/>
+        </w:rPr>
+      </w:r>
+    </w:p>
+    <w:p>
+      <w:pPr>
+        <w:pStyle w:val="Normal"/>
+        <w:tabs>
+          <w:tab w:val="left" w:pos="1275" w:leader="none"/>
+        </w:tabs>
+        <w:rPr/>
+      </w:pPr>
+      <w:r>
+        <w:rPr>
+          <w:rFonts w:eastAsia="Times New Roman" w:cs="Times New Roman" w:ascii="Times New Roman" w:hAnsi="Times New Roman"/>
+          <w:b w:val="false"/>
+          <w:bCs w:val="false"/>
+          <w:i w:val="false"/>
+          <w:iCs w:val="false"/>
+          <w:sz w:val="24"/>
+          <w:lang w:val="zxx" w:eastAsia="zxx" w:bidi="zxx"/>
+        </w:rPr>
+        <w:t xml:space="preserve">/* </w:t>
+      </w:r>
+    </w:p>
+    <w:p>
+      <w:pPr>
+        <w:pStyle w:val="Normal"/>
+        <w:tabs>
+          <w:tab w:val="left" w:pos="1275" w:leader="none"/>
+        </w:tabs>
+        <w:rPr/>
+      </w:pPr>
+      <w:r>
+        <w:rPr>
+          <w:rFonts w:eastAsia="Times New Roman" w:cs="Times New Roman" w:ascii="Times New Roman" w:hAnsi="Times New Roman"/>
+          <w:b w:val="false"/>
+          <w:bCs w:val="false"/>
+          <w:i w:val="false"/>
+          <w:iCs w:val="false"/>
+          <w:sz w:val="24"/>
+          <w:lang w:val="zxx" w:eastAsia="zxx" w:bidi="zxx"/>
+        </w:rPr>
+        <w:t xml:space="preserve"> </w:t>
+      </w:r>
+      <w:r>
+        <w:rPr>
+          <w:rFonts w:eastAsia="Times New Roman" w:cs="Times New Roman" w:ascii="Times New Roman" w:hAnsi="Times New Roman"/>
+          <w:b w:val="false"/>
+          <w:bCs w:val="false"/>
+          <w:i w:val="false"/>
+          <w:iCs w:val="false"/>
+          <w:sz w:val="24"/>
+          <w:lang w:val="zxx" w:eastAsia="zxx" w:bidi="zxx"/>
+        </w:rPr>
+        <w:t>* Textul din figura 10 recuniscut, (cu greșeli - și mai jos cu corectare)</w:t>
+      </w:r>
+    </w:p>
+    <w:p>
+      <w:pPr>
+        <w:pStyle w:val="Normal"/>
+        <w:tabs>
+          <w:tab w:val="left" w:pos="1275" w:leader="none"/>
+        </w:tabs>
+        <w:rPr/>
+      </w:pPr>
+      <w:r>
+        <w:rPr>
+          <w:rFonts w:eastAsia="Times New Roman" w:cs="Times New Roman" w:ascii="Times New Roman" w:hAnsi="Times New Roman"/>
+          <w:b w:val="false"/>
+          <w:bCs w:val="false"/>
+          <w:i w:val="false"/>
+          <w:iCs w:val="false"/>
+          <w:sz w:val="24"/>
+          <w:lang w:val="zxx" w:eastAsia="zxx" w:bidi="zxx"/>
+        </w:rPr>
+        <w:t xml:space="preserve"> </w:t>
+      </w:r>
+      <w:r>
+        <w:rPr>
+          <w:rFonts w:eastAsia="Times New Roman" w:cs="Times New Roman" w:ascii="Times New Roman" w:hAnsi="Times New Roman"/>
+          <w:b w:val="false"/>
+          <w:bCs w:val="false"/>
+          <w:i w:val="false"/>
+          <w:iCs w:val="false"/>
+          <w:sz w:val="24"/>
+          <w:lang w:val="zxx" w:eastAsia="zxx" w:bidi="zxx"/>
+        </w:rPr>
+        <w:t>*/</w:t>
+      </w:r>
+    </w:p>
+    <w:p>
+      <w:pPr>
+        <w:pStyle w:val="Normal"/>
+        <w:tabs>
+          <w:tab w:val="left" w:pos="1275" w:leader="none"/>
+        </w:tabs>
+        <w:rPr>
+          <w:rFonts w:ascii="Times New Roman" w:hAnsi="Times New Roman" w:eastAsia="Times New Roman" w:cs="Times New Roman"/>
+          <w:b w:val="false"/>
+          <w:b w:val="false"/>
+          <w:bCs w:val="false"/>
+          <w:i w:val="false"/>
+          <w:i w:val="false"/>
+          <w:iCs w:val="false"/>
+          <w:sz w:val="24"/>
+          <w:lang w:val="zxx" w:eastAsia="zxx" w:bidi="zxx"/>
+        </w:rPr>
+      </w:pPr>
+      <w:r>
+        <w:rPr>
+          <w:rFonts w:eastAsia="Times New Roman" w:cs="Times New Roman" w:ascii="Times New Roman" w:hAnsi="Times New Roman"/>
+          <w:b w:val="false"/>
+          <w:bCs w:val="false"/>
+          <w:i w:val="false"/>
+          <w:iCs w:val="false"/>
+          <w:sz w:val="24"/>
+          <w:lang w:val="zxx" w:eastAsia="zxx" w:bidi="zxx"/>
+        </w:rPr>
+      </w:r>
+    </w:p>
+    <w:p>
+      <w:pPr>
+        <w:pStyle w:val="Normal"/>
+        <w:tabs>
+          <w:tab w:val="left" w:pos="1275" w:leader="none"/>
+        </w:tabs>
         <w:rPr/>
       </w:pPr>
       <w:r>
@@ -9972,7 +10709,7 @@
           <w:szCs w:val="24"/>
           <w:lang w:val="zxx" w:eastAsia="zxx" w:bidi="zxx"/>
         </w:rPr>
-        <w:t>Unele rezultate ake exoerimentelor sunt relatate în Tabelul 2. Pentru a obține rezultate mai performante la verificarea textelor tipărite este necesar ca pentru perioada istorică corespunzătoare:</w:t>
+        <w:t>Unele rezultate ale experimentelor sunt relatate în Tabelul 2. Pentru a obține rezultate mai performante la verificarea textelor tipărite este necesar ca pentru perioada istorică corespunzătoare:</w:t>
       </w:r>
     </w:p>
     <w:p>
@@ -10302,171 +11039,6 @@
           <w:lang w:val="zxx" w:eastAsia="zxx" w:bidi="zxx"/>
         </w:rPr>
         <w:t xml:space="preserve">) și instruit sistemul pentru recunoașterea acestei variante grafice. </w:t>
-      </w:r>
-    </w:p>
-    <w:p>
-      <w:pPr>
-        <w:pStyle w:val="Normal"/>
-        <w:tabs>
-          <w:tab w:val="left" w:pos="1275" w:leader="none"/>
-        </w:tabs>
-        <w:rPr>
-          <w:rStyle w:val="13115pt"/>
-          <w:rFonts w:ascii="Times New Roman" w:hAnsi="Times New Roman" w:cs="Times New Roman Ext Ro"/>
-          <w:b w:val="false"/>
-          <w:b w:val="false"/>
-          <w:bCs w:val="false"/>
-          <w:i w:val="false"/>
-          <w:i w:val="false"/>
-          <w:iCs w:val="false"/>
-          <w:outline w:val="false"/>
-          <w:sz w:val="24"/>
-          <w:szCs w:val="24"/>
-        </w:rPr>
-      </w:pPr>
-      <w:r>
-        <w:rPr>
-          <w:rFonts w:cs="Times New Roman Ext Ro" w:ascii="Times New Roman" w:hAnsi="Times New Roman"/>
-          <w:b w:val="false"/>
-          <w:bCs w:val="false"/>
-          <w:i w:val="false"/>
-          <w:iCs w:val="false"/>
-          <w:outline w:val="false"/>
-          <w:sz w:val="24"/>
-          <w:szCs w:val="24"/>
-        </w:rPr>
-      </w:r>
-    </w:p>
-    <w:p>
-      <w:pPr>
-        <w:pStyle w:val="Normal"/>
-        <w:tabs>
-          <w:tab w:val="left" w:pos="1275" w:leader="none"/>
-        </w:tabs>
-        <w:rPr>
-          <w:rStyle w:val="13115pt"/>
-          <w:rFonts w:ascii="Times New Roman" w:hAnsi="Times New Roman" w:cs="Times New Roman Ext Ro"/>
-          <w:b w:val="false"/>
-          <w:b w:val="false"/>
-          <w:bCs w:val="false"/>
-          <w:i w:val="false"/>
-          <w:i w:val="false"/>
-          <w:iCs w:val="false"/>
-          <w:outline w:val="false"/>
-          <w:sz w:val="24"/>
-          <w:szCs w:val="24"/>
-        </w:rPr>
-      </w:pPr>
-      <w:r>
-        <w:rPr>
-          <w:rFonts w:cs="Times New Roman Ext Ro" w:ascii="Times New Roman" w:hAnsi="Times New Roman"/>
-          <w:b w:val="false"/>
-          <w:bCs w:val="false"/>
-          <w:i w:val="false"/>
-          <w:iCs w:val="false"/>
-          <w:outline w:val="false"/>
-          <w:sz w:val="24"/>
-          <w:szCs w:val="24"/>
-        </w:rPr>
-      </w:r>
-    </w:p>
-    <w:p>
-      <w:pPr>
-        <w:pStyle w:val="Normal"/>
-        <w:tabs>
-          <w:tab w:val="left" w:pos="1275" w:leader="none"/>
-        </w:tabs>
-        <w:rPr>
-          <w:rStyle w:val="13115pt"/>
-          <w:rFonts w:ascii="Times New Roman" w:hAnsi="Times New Roman" w:cs="Times New Roman Ext Ro"/>
-          <w:b w:val="false"/>
-          <w:b w:val="false"/>
-          <w:bCs w:val="false"/>
-          <w:i w:val="false"/>
-          <w:i w:val="false"/>
-          <w:iCs w:val="false"/>
-          <w:outline w:val="false"/>
-          <w:sz w:val="24"/>
-          <w:szCs w:val="24"/>
-        </w:rPr>
-      </w:pPr>
-      <w:r>
-        <w:rPr>
-          <w:rFonts w:cs="Times New Roman Ext Ro" w:ascii="Times New Roman" w:hAnsi="Times New Roman"/>
-          <w:b w:val="false"/>
-          <w:bCs w:val="false"/>
-          <w:i w:val="false"/>
-          <w:iCs w:val="false"/>
-          <w:outline w:val="false"/>
-          <w:sz w:val="24"/>
-          <w:szCs w:val="24"/>
-        </w:rPr>
-      </w:r>
-    </w:p>
-    <w:p>
-      <w:pPr>
-        <w:pStyle w:val="Normal"/>
-        <w:tabs>
-          <w:tab w:val="left" w:pos="1275" w:leader="none"/>
-        </w:tabs>
-        <w:rPr>
-          <w:rStyle w:val="13115pt"/>
-          <w:rFonts w:ascii="Times New Roman" w:hAnsi="Times New Roman" w:cs="Times New Roman Ext Ro"/>
-          <w:b w:val="false"/>
-          <w:b w:val="false"/>
-          <w:bCs w:val="false"/>
-          <w:i w:val="false"/>
-          <w:i w:val="false"/>
-          <w:iCs w:val="false"/>
-          <w:outline w:val="false"/>
-          <w:sz w:val="24"/>
-          <w:szCs w:val="24"/>
-        </w:rPr>
-      </w:pPr>
-      <w:r>
-        <w:rPr>
-          <w:rFonts w:cs="Times New Roman Ext Ro" w:ascii="Times New Roman" w:hAnsi="Times New Roman"/>
-          <w:b w:val="false"/>
-          <w:bCs w:val="false"/>
-          <w:i w:val="false"/>
-          <w:iCs w:val="false"/>
-          <w:outline w:val="false"/>
-          <w:sz w:val="24"/>
-          <w:szCs w:val="24"/>
-        </w:rPr>
-      </w:r>
-    </w:p>
-    <w:p>
-      <w:pPr>
-        <w:pStyle w:val="Normal"/>
-        <w:tabs>
-          <w:tab w:val="left" w:pos="1275" w:leader="none"/>
-        </w:tabs>
-        <w:rPr>
-          <w:rStyle w:val="13115pt"/>
-          <w:rFonts w:ascii="Times New Roman" w:hAnsi="Times New Roman" w:cs="Times New Roman Ext Ro"/>
-          <w:b w:val="false"/>
-          <w:b w:val="false"/>
-          <w:bCs w:val="false"/>
-          <w:i w:val="false"/>
-          <w:i w:val="false"/>
-          <w:iCs w:val="false"/>
-          <w:outline w:val="false"/>
-          <w:sz w:val="24"/>
-          <w:szCs w:val="24"/>
-        </w:rPr>
-      </w:pPr>
-      <w:r>
-        <w:rPr>
-          <w:rFonts w:cs="Times New Roman Ext Ro" w:ascii="Times New Roman" w:hAnsi="Times New Roman"/>
-          <w:b w:val="false"/>
-          <w:bCs w:val="false"/>
-          <w:i w:val="false"/>
-          <w:iCs w:val="false"/>
-          <w:outline w:val="false"/>
-          <w:sz w:val="24"/>
-          <w:szCs w:val="24"/>
-        </w:rPr>
       </w:r>
     </w:p>
     <w:p>
@@ -10521,14 +11093,14 @@
       <w:tblGrid>
         <w:gridCol w:w="4677"/>
         <w:gridCol w:w="2268"/>
-        <w:gridCol w:w="1559"/>
-        <w:gridCol w:w="11"/>
+        <w:gridCol w:w="1558"/>
+        <w:gridCol w:w="12"/>
       </w:tblGrid>
       <w:tr>
         <w:trPr/>
         <w:tc>
           <w:tcPr>
-            <w:tcW w:w="8504" w:type="dxa"/>
+            <w:tcW w:w="8503" w:type="dxa"/>
             <w:gridSpan w:val="3"/>
             <w:tcBorders>
               <w:bottom w:val="single" w:sz="4" w:space="0" w:color="000001"/>
@@ -10560,7 +11132,7 @@
         </w:tc>
         <w:tc>
           <w:tcPr>
-            <w:tcW w:w="11" w:type="dxa"/>
+            <w:tcW w:w="12" w:type="dxa"/>
             <w:tcBorders>
               <w:bottom w:val="single" w:sz="4" w:space="0" w:color="000001"/>
               <w:insideH w:val="single" w:sz="4" w:space="0" w:color="000001"/>
@@ -10591,7 +11163,7 @@
             </w:tcBorders>
             <w:shd w:fill="auto" w:val="clear"/>
             <w:tcMar>
-              <w:left w:w="98" w:type="dxa"/>
+              <w:left w:w="88" w:type="dxa"/>
             </w:tcMar>
           </w:tcPr>
           <w:p>
@@ -10625,7 +11197,7 @@
             </w:tcBorders>
             <w:shd w:fill="auto" w:val="clear"/>
             <w:tcMar>
-              <w:left w:w="98" w:type="dxa"/>
+              <w:left w:w="88" w:type="dxa"/>
             </w:tcMar>
           </w:tcPr>
           <w:p>
@@ -10662,7 +11234,7 @@
             </w:tcBorders>
             <w:shd w:fill="auto" w:val="clear"/>
             <w:tcMar>
-              <w:left w:w="98" w:type="dxa"/>
+              <w:left w:w="88" w:type="dxa"/>
             </w:tcMar>
           </w:tcPr>
           <w:p>
@@ -10699,7 +11271,7 @@
             </w:tcBorders>
             <w:shd w:fill="auto" w:val="clear"/>
             <w:tcMar>
-              <w:left w:w="98" w:type="dxa"/>
+              <w:left w:w="88" w:type="dxa"/>
             </w:tcMar>
           </w:tcPr>
           <w:p>
@@ -10733,7 +11305,7 @@
             </w:tcBorders>
             <w:shd w:fill="auto" w:val="clear"/>
             <w:tcMar>
-              <w:left w:w="98" w:type="dxa"/>
+              <w:left w:w="88" w:type="dxa"/>
             </w:tcMar>
           </w:tcPr>
           <w:p>
@@ -10771,7 +11343,7 @@
             </w:tcBorders>
             <w:shd w:fill="auto" w:val="clear"/>
             <w:tcMar>
-              <w:left w:w="98" w:type="dxa"/>
+              <w:left w:w="88" w:type="dxa"/>
             </w:tcMar>
           </w:tcPr>
           <w:p>
@@ -10809,7 +11381,7 @@
             </w:tcBorders>
             <w:shd w:fill="auto" w:val="clear"/>
             <w:tcMar>
-              <w:left w:w="98" w:type="dxa"/>
+              <w:left w:w="88" w:type="dxa"/>
             </w:tcMar>
           </w:tcPr>
           <w:p>
@@ -10843,7 +11415,7 @@
             </w:tcBorders>
             <w:shd w:fill="auto" w:val="clear"/>
             <w:tcMar>
-              <w:left w:w="98" w:type="dxa"/>
+              <w:left w:w="88" w:type="dxa"/>
             </w:tcMar>
           </w:tcPr>
           <w:p>
@@ -10881,7 +11453,7 @@
             </w:tcBorders>
             <w:shd w:fill="auto" w:val="clear"/>
             <w:tcMar>
-              <w:left w:w="98" w:type="dxa"/>
+              <w:left w:w="88" w:type="dxa"/>
             </w:tcMar>
           </w:tcPr>
           <w:p>
@@ -10919,7 +11491,7 @@
             </w:tcBorders>
             <w:shd w:fill="auto" w:val="clear"/>
             <w:tcMar>
-              <w:left w:w="98" w:type="dxa"/>
+              <w:left w:w="88" w:type="dxa"/>
             </w:tcMar>
           </w:tcPr>
           <w:p>
@@ -10949,7 +11521,7 @@
             </w:tcBorders>
             <w:shd w:fill="auto" w:val="clear"/>
             <w:tcMar>
-              <w:left w:w="98" w:type="dxa"/>
+              <w:left w:w="88" w:type="dxa"/>
             </w:tcMar>
           </w:tcPr>
           <w:p>
@@ -10987,7 +11559,7 @@
             </w:tcBorders>
             <w:shd w:fill="auto" w:val="clear"/>
             <w:tcMar>
-              <w:left w:w="98" w:type="dxa"/>
+              <w:left w:w="88" w:type="dxa"/>
             </w:tcMar>
           </w:tcPr>
           <w:p>
@@ -11025,7 +11597,7 @@
             </w:tcBorders>
             <w:shd w:fill="auto" w:val="clear"/>
             <w:tcMar>
-              <w:left w:w="98" w:type="dxa"/>
+              <w:left w:w="88" w:type="dxa"/>
             </w:tcMar>
           </w:tcPr>
           <w:p>
@@ -11055,7 +11627,7 @@
             </w:tcBorders>
             <w:shd w:fill="auto" w:val="clear"/>
             <w:tcMar>
-              <w:left w:w="98" w:type="dxa"/>
+              <w:left w:w="88" w:type="dxa"/>
             </w:tcMar>
           </w:tcPr>
           <w:p>
@@ -11093,7 +11665,7 @@
             </w:tcBorders>
             <w:shd w:fill="auto" w:val="clear"/>
             <w:tcMar>
-              <w:left w:w="98" w:type="dxa"/>
+              <w:left w:w="88" w:type="dxa"/>
             </w:tcMar>
           </w:tcPr>
           <w:p>
@@ -11131,7 +11703,7 @@
             </w:tcBorders>
             <w:shd w:fill="auto" w:val="clear"/>
             <w:tcMar>
-              <w:left w:w="98" w:type="dxa"/>
+              <w:left w:w="88" w:type="dxa"/>
             </w:tcMar>
           </w:tcPr>
           <w:p>
@@ -11165,7 +11737,7 @@
             </w:tcBorders>
             <w:shd w:fill="auto" w:val="clear"/>
             <w:tcMar>
-              <w:left w:w="98" w:type="dxa"/>
+              <w:left w:w="88" w:type="dxa"/>
             </w:tcMar>
           </w:tcPr>
           <w:p>
@@ -11199,7 +11771,7 @@
             </w:tcBorders>
             <w:shd w:fill="auto" w:val="clear"/>
             <w:tcMar>
-              <w:left w:w="98" w:type="dxa"/>
+              <w:left w:w="88" w:type="dxa"/>
             </w:tcMar>
           </w:tcPr>
           <w:p>
@@ -11316,6 +11888,1926 @@
           <w:b w:val="false"/>
           <w:bCs w:val="false"/>
         </w:rPr>
+      </w:pPr>
+      <w:r>
+        <w:rPr>
+          <w:b w:val="false"/>
+          <w:bCs w:val="false"/>
+        </w:rPr>
+      </w:r>
+    </w:p>
+    <w:p>
+      <w:pPr>
+        <w:pStyle w:val="Normal"/>
+        <w:rPr>
+          <w:b w:val="false"/>
+          <w:b w:val="false"/>
+          <w:bCs w:val="false"/>
+        </w:rPr>
+      </w:pPr>
+      <w:r>
+        <w:rPr>
+          <w:b w:val="false"/>
+          <w:bCs w:val="false"/>
+        </w:rPr>
+      </w:r>
+    </w:p>
+    <w:p>
+      <w:pPr>
+        <w:pStyle w:val="Normal"/>
+        <w:rPr/>
+      </w:pPr>
+      <w:r>
+        <w:rPr>
+          <w:b w:val="false"/>
+          <w:bCs w:val="false"/>
+        </w:rPr>
+        <w:t>/*</w:t>
+      </w:r>
+    </w:p>
+    <w:p>
+      <w:pPr>
+        <w:pStyle w:val="Normal"/>
+        <w:rPr/>
+      </w:pPr>
+      <w:r>
+        <w:rPr>
+          <w:b w:val="false"/>
+          <w:bCs w:val="false"/>
+        </w:rPr>
+        <w:t xml:space="preserve"> </w:t>
+      </w:r>
+      <w:r>
+        <w:rPr>
+          <w:b w:val="false"/>
+          <w:bCs w:val="false"/>
+        </w:rPr>
+        <w:t>* 11.4.16 - final articol, necesită corectări + unele imagini, tabele adiționale</w:t>
+      </w:r>
+    </w:p>
+    <w:p>
+      <w:pPr>
+        <w:pStyle w:val="Normal"/>
+        <w:rPr/>
+      </w:pPr>
+      <w:r>
+        <w:rPr>
+          <w:b w:val="false"/>
+          <w:bCs w:val="false"/>
+        </w:rPr>
+        <w:t xml:space="preserve"> </w:t>
+      </w:r>
+      <w:r>
+        <w:rPr>
+          <w:b w:val="false"/>
+          <w:bCs w:val="false"/>
+        </w:rPr>
+        <w:t>*/</w:t>
+      </w:r>
+    </w:p>
+    <w:p>
+      <w:pPr>
+        <w:pStyle w:val="Normal"/>
+        <w:rPr>
+          <w:b w:val="false"/>
+          <w:b w:val="false"/>
+          <w:bCs w:val="false"/>
+        </w:rPr>
+      </w:pPr>
+      <w:r>
+        <w:rPr>
+          <w:b w:val="false"/>
+          <w:bCs w:val="false"/>
+        </w:rPr>
+      </w:r>
+    </w:p>
+    <w:p>
+      <w:pPr>
+        <w:pStyle w:val="Normal"/>
+        <w:rPr>
+          <w:rFonts w:ascii="Times New Roman" w:hAnsi="Times New Roman"/>
+        </w:rPr>
+      </w:pPr>
+      <w:r>
+        <w:rPr>
+          <w:rFonts w:ascii="Times New Roman" w:hAnsi="Times New Roman"/>
+          <w:b w:val="false"/>
+          <w:bCs w:val="false"/>
+        </w:rPr>
+        <w:t xml:space="preserve"> </w:t>
+      </w:r>
+    </w:p>
+    <w:p>
+      <w:pPr>
+        <w:pStyle w:val="Normal"/>
+        <w:rPr>
+          <w:rFonts w:ascii="Times New Roman" w:hAnsi="Times New Roman"/>
+          <w:sz w:val="32"/>
+          <w:szCs w:val="32"/>
+        </w:rPr>
+      </w:pPr>
+      <w:r>
+        <w:rPr>
+          <w:rFonts w:ascii="Times New Roman" w:hAnsi="Times New Roman"/>
+          <w:b w:val="false"/>
+          <w:bCs w:val="false"/>
+          <w:sz w:val="32"/>
+          <w:szCs w:val="32"/>
+        </w:rPr>
+        <w:t xml:space="preserve">Introducere în transliterare. </w:t>
+      </w:r>
+    </w:p>
+    <w:p>
+      <w:pPr>
+        <w:pStyle w:val="Normal"/>
+        <w:rPr>
+          <w:b w:val="false"/>
+          <w:b w:val="false"/>
+          <w:bCs w:val="false"/>
+          <w:sz w:val="24"/>
+          <w:szCs w:val="24"/>
+        </w:rPr>
+      </w:pPr>
+      <w:r>
+        <w:rPr>
+          <w:b w:val="false"/>
+          <w:bCs w:val="false"/>
+          <w:sz w:val="24"/>
+          <w:szCs w:val="24"/>
+        </w:rPr>
+      </w:r>
+    </w:p>
+    <w:p>
+      <w:pPr>
+        <w:pStyle w:val="Normal"/>
+        <w:rPr>
+          <w:rFonts w:ascii="Times New Roman" w:hAnsi="Times New Roman"/>
+          <w:sz w:val="32"/>
+          <w:szCs w:val="32"/>
+        </w:rPr>
+      </w:pPr>
+      <w:r>
+        <w:rPr>
+          <w:rFonts w:ascii="Times New Roman" w:hAnsi="Times New Roman"/>
+          <w:b w:val="false"/>
+          <w:bCs w:val="false"/>
+          <w:sz w:val="24"/>
+          <w:szCs w:val="24"/>
+        </w:rPr>
+        <w:t xml:space="preserve">    </w:t>
+      </w:r>
+      <w:r>
+        <w:rPr>
+          <w:rFonts w:ascii="Times New Roman" w:hAnsi="Times New Roman"/>
+          <w:b/>
+          <w:bCs/>
+          <w:sz w:val="24"/>
+          <w:szCs w:val="24"/>
+        </w:rPr>
+        <w:t>Scurt istoric</w:t>
+      </w:r>
+    </w:p>
+    <w:p>
+      <w:pPr>
+        <w:pStyle w:val="Normal"/>
+        <w:rPr>
+          <w:rFonts w:ascii="Times New Roman" w:hAnsi="Times New Roman"/>
+          <w:sz w:val="32"/>
+          <w:szCs w:val="32"/>
+        </w:rPr>
+      </w:pPr>
+      <w:r>
+        <w:rPr>
+          <w:rFonts w:ascii="Times New Roman" w:hAnsi="Times New Roman"/>
+          <w:b w:val="false"/>
+          <w:bCs w:val="false"/>
+          <w:sz w:val="24"/>
+          <w:szCs w:val="24"/>
+        </w:rPr>
+        <w:t xml:space="preserve">De-a lungul anilor au fost propuse câteva tehnici de transliterare între două limbi, fiind orientate, în principal, pe transliterarea ortografică a numelor proprii englezeşti în chineză, japoneză, coreeană sau arabă. </w:t>
+      </w:r>
+    </w:p>
+    <w:p>
+      <w:pPr>
+        <w:pStyle w:val="Normal"/>
+        <w:rPr>
+          <w:rFonts w:ascii="Times New Roman" w:hAnsi="Times New Roman"/>
+          <w:sz w:val="32"/>
+          <w:szCs w:val="32"/>
+        </w:rPr>
+      </w:pPr>
+      <w:r>
+        <w:rPr>
+          <w:rFonts w:ascii="Times New Roman" w:hAnsi="Times New Roman"/>
+          <w:b w:val="false"/>
+          <w:bCs w:val="false"/>
+          <w:sz w:val="24"/>
+          <w:szCs w:val="24"/>
+        </w:rPr>
+        <w:t xml:space="preserve">    </w:t>
+      </w:r>
+      <w:r>
+        <w:rPr>
+          <w:rFonts w:ascii="Times New Roman" w:hAnsi="Times New Roman"/>
+          <w:b w:val="false"/>
+          <w:bCs w:val="false"/>
+          <w:sz w:val="24"/>
+          <w:szCs w:val="24"/>
+        </w:rPr>
+        <w:t xml:space="preserve">Knight şi Graehl (1997) au introdus o metodă de transliterare între japoneză şi engleză, utilizând algoritmi de traducere bazaţi pe maşini cu stări finite, această metodă fiind adaptată de Stalls şi Knight (1998) pentru transliterare bidirecţională între engleză şi arabă. Alte metode de transliterare sunt descrise de Jung et al. (2000), Meng et al. (2001), Virga şi Khudanpur (2003).  În lucrarea lor, Haizhou et al. (2004) clasifică metodele menţionate mai sus ca fiind abordări ale transliterării bazate pe nivel fonetic. Ei propun o nouă tehnică, numită de către autori mapare-ortografică-directă (DOM - direct orthographic mapping) sau model de transliterare pe bază de n-grame (secvenţe de n litere consecutive care pot apărea în cuvintele unei limbi). </w:t>
+      </w:r>
+    </w:p>
+    <w:p>
+      <w:pPr>
+        <w:pStyle w:val="Normal"/>
+        <w:rPr>
+          <w:rFonts w:ascii="Times New Roman" w:hAnsi="Times New Roman"/>
+          <w:sz w:val="32"/>
+          <w:szCs w:val="32"/>
+        </w:rPr>
+      </w:pPr>
+      <w:r>
+        <w:rPr>
+          <w:rFonts w:ascii="Times New Roman" w:hAnsi="Times New Roman"/>
+          <w:b w:val="false"/>
+          <w:bCs w:val="false"/>
+          <w:sz w:val="24"/>
+          <w:szCs w:val="24"/>
+        </w:rPr>
+        <w:t xml:space="preserve">    </w:t>
+      </w:r>
+      <w:r>
+        <w:rPr>
+          <w:rFonts w:ascii="Times New Roman" w:hAnsi="Times New Roman"/>
+          <w:b w:val="false"/>
+          <w:bCs w:val="false"/>
+          <w:sz w:val="24"/>
+          <w:szCs w:val="24"/>
+        </w:rPr>
+        <w:t>Experimentele realizate sunt focalizate asupra transliterării textelor românești tipărite cu grafie chirilică în cea română, fiind parte a studiului efectuat pentru modulul dedicat transliterării automatizate, integrat într-un sistem de sinteză a vorbirii pentru limba română.</w:t>
+      </w:r>
+    </w:p>
+    <w:p>
+      <w:pPr>
+        <w:pStyle w:val="Normal"/>
+        <w:rPr>
+          <w:b w:val="false"/>
+          <w:b w:val="false"/>
+          <w:bCs w:val="false"/>
+          <w:sz w:val="24"/>
+          <w:szCs w:val="24"/>
+        </w:rPr>
+      </w:pPr>
+      <w:r>
+        <w:rPr>
+          <w:b w:val="false"/>
+          <w:bCs w:val="false"/>
+          <w:sz w:val="24"/>
+          <w:szCs w:val="24"/>
+        </w:rPr>
+      </w:r>
+    </w:p>
+    <w:p>
+      <w:pPr>
+        <w:pStyle w:val="Normal"/>
+        <w:rPr>
+          <w:rFonts w:ascii="Times New Roman" w:hAnsi="Times New Roman"/>
+          <w:sz w:val="32"/>
+          <w:szCs w:val="32"/>
+        </w:rPr>
+      </w:pPr>
+      <w:r>
+        <w:rPr>
+          <w:rFonts w:ascii="Times New Roman" w:hAnsi="Times New Roman"/>
+          <w:b w:val="false"/>
+          <w:bCs w:val="false"/>
+          <w:sz w:val="24"/>
+          <w:szCs w:val="24"/>
+        </w:rPr>
+        <w:t xml:space="preserve">    </w:t>
+      </w:r>
+      <w:r>
+        <w:rPr>
+          <w:rFonts w:ascii="Times New Roman" w:hAnsi="Times New Roman"/>
+          <w:b/>
+          <w:bCs/>
+          <w:sz w:val="24"/>
+          <w:szCs w:val="24"/>
+        </w:rPr>
+        <w:t>Principii generale ale transliterării</w:t>
+      </w:r>
+    </w:p>
+    <w:p>
+      <w:pPr>
+        <w:pStyle w:val="TextBody"/>
+        <w:spacing w:lineRule="auto" w:line="240"/>
+        <w:rPr>
+          <w:rFonts w:ascii="Times New Roman" w:hAnsi="Times New Roman"/>
+          <w:sz w:val="32"/>
+          <w:szCs w:val="32"/>
+        </w:rPr>
+      </w:pPr>
+      <w:r>
+        <w:rPr>
+          <w:rFonts w:ascii="Times New Roman" w:hAnsi="Times New Roman"/>
+          <w:b w:val="false"/>
+          <w:bCs w:val="false"/>
+          <w:sz w:val="24"/>
+          <w:szCs w:val="24"/>
+        </w:rPr>
+        <w:t>Transliterarea în prelucrarea limbajului natural a fost introdusă pentru a translata numele proprii dintr-o limbă în alta în situaţiile în care cele două limbi folosesc un inventar fonetic incompatibil sau o ortografie total diferita. În acest articol, propun o metodă pentru translatarea din grafia chirilică și slavonă în grafia latină (dar care, ulterior, poate fi adaptată pentru orice pereche de limbi), prezint o aplicaţie care utilizează transliterarea în sinteza vorbirii.</w:t>
+      </w:r>
+    </w:p>
+    <w:p>
+      <w:pPr>
+        <w:pStyle w:val="Normal"/>
+        <w:rPr>
+          <w:rFonts w:ascii="Times New Roman" w:hAnsi="Times New Roman"/>
+        </w:rPr>
+      </w:pPr>
+      <w:r>
+        <w:rPr>
+          <w:rFonts w:ascii="Times New Roman" w:hAnsi="Times New Roman"/>
+          <w:b w:val="false"/>
+          <w:bCs w:val="false"/>
+        </w:rPr>
+        <w:t xml:space="preserve">    </w:t>
+      </w:r>
+      <w:r>
+        <w:rPr>
+          <w:rFonts w:ascii="Times New Roman" w:hAnsi="Times New Roman"/>
+          <w:b w:val="false"/>
+          <w:bCs w:val="false"/>
+        </w:rPr>
+        <w:t xml:space="preserve">În traducerea automată (MT – machine translation) sunt multe situaţii în care întâlnim nume proprii ai căror echivalenţi de traducere nu sunt cunoscuţi. În cazul în care ortografia celor două limbi este asemănătoare, o practică frecventă este ca aceste cuvinte să rămână neschimbate. Acest lucru nu este posibil însă, dacă una dintre limbi foloseşte o ortografie total diferită de cealaltă (de exemplu, traducerea din engleză într-una din limbile arabă, chineză, japoneză, rusă sau bulgară).Sistemele de sinteză a vorbirii pornind de la text (TTS - text-to-speech) care, prin definiţie, au sarcina de a sintetiza vocea pornind de la un text arbitrar, se confruntă cu următoarea problemă: pentru textele care conţin cuvinte sau nume proprii provenind din alte limbi nu se poate aplica direct  </w:t>
+      </w:r>
+    </w:p>
+    <w:p>
+      <w:pPr>
+        <w:pStyle w:val="Normal"/>
+        <w:rPr>
+          <w:rFonts w:ascii="Times New Roman" w:hAnsi="Times New Roman"/>
+        </w:rPr>
+      </w:pPr>
+      <w:r>
+        <w:rPr>
+          <w:rFonts w:ascii="Times New Roman" w:hAnsi="Times New Roman"/>
+          <w:b w:val="false"/>
+          <w:bCs w:val="false"/>
+        </w:rPr>
+        <w:t>transcrierea fonetică folosind aceleaşi reguli de transcriere specificate manual sau învăţate automat pentru limba pe care a fost proiectat sistemul.</w:t>
+      </w:r>
+    </w:p>
+    <w:p>
+      <w:pPr>
+        <w:pStyle w:val="Normal"/>
+        <w:rPr>
+          <w:rFonts w:ascii="Times New Roman" w:hAnsi="Times New Roman"/>
+        </w:rPr>
+      </w:pPr>
+      <w:r>
+        <w:rPr>
+          <w:rFonts w:ascii="Times New Roman" w:hAnsi="Times New Roman"/>
+          <w:b w:val="false"/>
+          <w:bCs w:val="false"/>
+        </w:rPr>
+        <w:t xml:space="preserve">    </w:t>
+      </w:r>
+      <w:r>
+        <w:rPr>
+          <w:rFonts w:ascii="Times New Roman" w:hAnsi="Times New Roman"/>
+          <w:b w:val="false"/>
+          <w:bCs w:val="false"/>
+        </w:rPr>
+        <w:t xml:space="preserve">O soluţie pentru rezolvarea acestei probleme este introducerea unor pachete suplimentare de reguli în vederea obţinerii transcrierii fonetice din diferite limbi sursă. Însă nu toate limbile au acelaşi pachet fonetic, iar lexicoanele străine necesită adaptări pentru a fi corelate cu limba ţintă. </w:t>
+      </w:r>
+    </w:p>
+    <w:p>
+      <w:pPr>
+        <w:pStyle w:val="Normal"/>
+        <w:rPr>
+          <w:rFonts w:ascii="Times New Roman" w:hAnsi="Times New Roman"/>
+        </w:rPr>
+      </w:pPr>
+      <w:r>
+        <w:rPr>
+          <w:rFonts w:ascii="Times New Roman" w:hAnsi="Times New Roman"/>
+          <w:b w:val="false"/>
+          <w:bCs w:val="false"/>
+        </w:rPr>
+        <w:t xml:space="preserve">    </w:t>
+      </w:r>
+      <w:r>
+        <w:rPr>
+          <w:rFonts w:ascii="Times New Roman" w:hAnsi="Times New Roman"/>
+          <w:b w:val="false"/>
+          <w:bCs w:val="false"/>
+        </w:rPr>
+        <w:t xml:space="preserve">În cadrul acestei lucrări, propun o abordare diferită a transliterării, în care se utilizează un transliterator pentru adaptarea de la o limbă la alta înainte de a aplica transcrierea fonetică. Aceasta din urmă se obţine folosind acelaşi pachet de reguli utilizat pentru cuvintele native (ale limbii ţintă).În cazul limbii române, datorită ortografiei preponderent fonetice, urmărim ca acurateţea obţinută prin transliterare din engleză în română, urmată de transcrierea fonetică aplicată pentru limba română să fie comparabilă cu acurateţea obţinută în situaţia în care s-ar aplica reguli de transcriere fonetică direct pentru engleză urmând să se facă ulterior o adaptare la nivel fonetic între cele două limbi. Practic, acurateţea globală este limitată în ambele cazuri de performanţele sistemelor de transcriere fonetică. </w:t>
+      </w:r>
+    </w:p>
+    <w:p>
+      <w:pPr>
+        <w:pStyle w:val="Normal"/>
+        <w:rPr>
+          <w:rFonts w:ascii="Times New Roman" w:hAnsi="Times New Roman"/>
+        </w:rPr>
+      </w:pPr>
+      <w:r>
+        <w:rPr>
+          <w:rFonts w:ascii="Times New Roman" w:hAnsi="Times New Roman"/>
+          <w:b w:val="false"/>
+          <w:bCs w:val="false"/>
+        </w:rPr>
+        <w:t xml:space="preserve">    </w:t>
+      </w:r>
+    </w:p>
+    <w:p>
+      <w:pPr>
+        <w:pStyle w:val="Normal"/>
+        <w:rPr>
+          <w:rFonts w:ascii="Times New Roman" w:hAnsi="Times New Roman"/>
+        </w:rPr>
+      </w:pPr>
+      <w:r>
+        <w:rPr>
+          <w:rFonts w:ascii="Times New Roman" w:hAnsi="Times New Roman"/>
+          <w:b/>
+          <w:bCs/>
+        </w:rPr>
+        <w:t xml:space="preserve">    </w:t>
+      </w:r>
+      <w:r>
+        <w:rPr>
+          <w:rFonts w:ascii="Times New Roman" w:hAnsi="Times New Roman"/>
+          <w:b/>
+          <w:bCs/>
+        </w:rPr>
+        <w:t>Exemplu practic de transliterare lingvistică (din engleză în română)</w:t>
+      </w:r>
+    </w:p>
+    <w:p>
+      <w:pPr>
+        <w:pStyle w:val="Normal"/>
+        <w:rPr>
+          <w:b w:val="false"/>
+          <w:b w:val="false"/>
+          <w:bCs w:val="false"/>
+        </w:rPr>
+      </w:pPr>
+      <w:r>
+        <w:rPr>
+          <w:b w:val="false"/>
+          <w:bCs w:val="false"/>
+        </w:rPr>
+      </w:r>
+    </w:p>
+    <w:p>
+      <w:pPr>
+        <w:pStyle w:val="Normal"/>
+        <w:rPr>
+          <w:rFonts w:ascii="Times New Roman" w:hAnsi="Times New Roman"/>
+        </w:rPr>
+      </w:pPr>
+      <w:r>
+        <w:rPr>
+          <w:rFonts w:ascii="Times New Roman" w:hAnsi="Times New Roman"/>
+          <w:b w:val="false"/>
+          <w:bCs w:val="false"/>
+        </w:rPr>
+        <w:t xml:space="preserve">Metoda pentru transliterare necesită un corpus de antrenare format din cuvinte scrise în limba sursă (în cazul dat engleză) asociate cu transliterările lor corespunzătoare în limba ţintă (limba română). </w:t>
+      </w:r>
+    </w:p>
+    <w:p>
+      <w:pPr>
+        <w:pStyle w:val="Normal"/>
+        <w:rPr>
+          <w:rFonts w:ascii="Times New Roman" w:hAnsi="Times New Roman"/>
+        </w:rPr>
+      </w:pPr>
+      <w:r>
+        <w:rPr>
+          <w:rFonts w:ascii="Times New Roman" w:hAnsi="Times New Roman"/>
+          <w:b w:val="false"/>
+          <w:bCs w:val="false"/>
+        </w:rPr>
+        <w:t xml:space="preserve">    </w:t>
+      </w:r>
+      <w:r>
+        <w:rPr>
+          <w:rFonts w:ascii="Times New Roman" w:hAnsi="Times New Roman"/>
+          <w:b w:val="false"/>
+          <w:bCs w:val="false"/>
+        </w:rPr>
+        <w:t>Faptul că limba română are o ortografie preponderent fonetică ne-a permis să folosim transcrierea fonetică a cuvintelor englezeşti ca pivot pentru tehnica semi-automată pe care am folosit-o în crearea corpusului de antrenare. Am ales ca lexicon de plecare pentru transcriere fonetică în limba engleză CMUDict (CMU, 2011). Pe lângă cuvintele uzuale, acest lexicon conţine un număr mare de nume proprii, abrevieri şi cuvinte adaptate la limba engleză, care sunt provenite din arabă, germană, franceză, poloneză etc. :</w:t>
+      </w:r>
+    </w:p>
+    <w:p>
+      <w:pPr>
+        <w:pStyle w:val="Normal"/>
+        <w:rPr>
+          <w:b w:val="false"/>
+          <w:b w:val="false"/>
+          <w:bCs w:val="false"/>
+        </w:rPr>
+      </w:pPr>
+      <w:r>
+        <w:rPr>
+          <w:b w:val="false"/>
+          <w:bCs w:val="false"/>
+        </w:rPr>
+      </w:r>
+    </w:p>
+    <w:p>
+      <w:pPr>
+        <w:pStyle w:val="Normal"/>
+        <w:numPr>
+          <w:ilvl w:val="0"/>
+          <w:numId w:val="11"/>
+        </w:numPr>
+        <w:rPr/>
+      </w:pPr>
+      <w:r>
+        <w:rPr>
+          <w:rFonts w:ascii="Times New Roman" w:hAnsi="Times New Roman"/>
+          <w:b w:val="false"/>
+          <w:bCs w:val="false"/>
+        </w:rPr>
+        <w:t>Italiană: braggiotti, castelli, castelluccio</w:t>
+      </w:r>
+    </w:p>
+    <w:p>
+      <w:pPr>
+        <w:pStyle w:val="Normal"/>
+        <w:numPr>
+          <w:ilvl w:val="0"/>
+          <w:numId w:val="11"/>
+        </w:numPr>
+        <w:rPr/>
+      </w:pPr>
+      <w:r>
+        <w:rPr>
+          <w:rFonts w:ascii="Times New Roman" w:hAnsi="Times New Roman"/>
+          <w:b w:val="false"/>
+          <w:bCs w:val="false"/>
+        </w:rPr>
+        <w:t>Germană: aachen, abbenhaus, schlender, schlenker</w:t>
+      </w:r>
+    </w:p>
+    <w:p>
+      <w:pPr>
+        <w:pStyle w:val="Normal"/>
+        <w:numPr>
+          <w:ilvl w:val="0"/>
+          <w:numId w:val="11"/>
+        </w:numPr>
+        <w:rPr/>
+      </w:pPr>
+      <w:r>
+        <w:rPr>
+          <w:rFonts w:ascii="Times New Roman" w:hAnsi="Times New Roman"/>
+          <w:b w:val="false"/>
+          <w:bCs w:val="false"/>
+        </w:rPr>
+        <w:t>Poloneză: zawistowski.</w:t>
+      </w:r>
+    </w:p>
+    <w:p>
+      <w:pPr>
+        <w:pStyle w:val="Normal"/>
+        <w:rPr/>
+      </w:pPr>
+      <w:r>
+        <w:rPr/>
+      </w:r>
+    </w:p>
+    <w:p>
+      <w:pPr>
+        <w:pStyle w:val="Normal"/>
+        <w:rPr/>
+      </w:pPr>
+      <w:r>
+        <w:rPr/>
+        <w:t xml:space="preserve">    </w:t>
+      </w:r>
+      <w:r>
+        <w:rPr/>
+        <w:t xml:space="preserve">Aceste cuvinte încurcă procesul de transliterare din engleză în română deoarece conversia lor în foneme nu se poate obţine cu ajutorul regulilor standard. Soluţia pentru a învăţa doar reguli omogene a constat în filtrarea CMUDict prin alegerea unui set de cuvinte uzuale din limba engleză pe baza cărora am generat lexiconul de transliterare (aproximativ 20.000 de cuvinte). Folosind apoi datele din CMUDict, am generat transcrierea fonetică pentru aceste cuvinte şi am folosit un set de reguli pentru a trece de la fonemele limbii engleze la litere şi/sau grupurile de litere din alfabetul românesc (vezi tabelul 1). </w:t>
+      </w:r>
+    </w:p>
+    <w:p>
+      <w:pPr>
+        <w:pStyle w:val="Normal"/>
+        <w:rPr/>
+      </w:pPr>
+      <w:r>
+        <w:rPr/>
+        <w:t xml:space="preserve">    </w:t>
+      </w:r>
+      <w:r>
+        <w:rPr/>
+        <w:t>Pentru limbile fără ortografie fonetică sunt necesari doi paşi suplimentari faţă de cei prezentaţi anterior. Primul pas constă în maparea dintre fonemele specifice pentru limba sursă şi fonemele care apar în limba destinaţie. Al doilea pas implică trecerea din forma fonetică a cuvintelor înapoi la forma ortografică a acestora, de data aceasta folosind un pachet de reguli specific pentru limba ţintă. Ultimul pas se poate realiza folosind metode automate, dar, pentru rezultate bune, este necesară o iteraţie suplimentară care constă în validarea manuală a rezultatelor obţinute automat.</w:t>
+      </w:r>
+    </w:p>
+    <w:p>
+      <w:pPr>
+        <w:pStyle w:val="Normal"/>
+        <w:rPr>
+          <w:rFonts w:ascii="TimesNewRoman" w:hAnsi="TimesNewRoman"/>
+          <w:sz w:val="16"/>
+        </w:rPr>
+      </w:pPr>
+      <w:r>
+        <w:rPr>
+          <w:rFonts w:ascii="TimesNewRoman" w:hAnsi="TimesNewRoman"/>
+          <w:sz w:val="16"/>
+        </w:rPr>
+      </w:r>
+    </w:p>
+    <w:p>
+      <w:pPr>
+        <w:pStyle w:val="Normal"/>
+        <w:rPr/>
+      </w:pPr>
+      <w:r>
+        <w:rPr/>
+        <w:t>/*</w:t>
+      </w:r>
+    </w:p>
+    <w:p>
+      <w:pPr>
+        <w:pStyle w:val="Normal"/>
+        <w:rPr/>
+      </w:pPr>
+      <w:r>
+        <w:rPr/>
+        <w:t xml:space="preserve"> </w:t>
+      </w:r>
+      <w:r>
+        <w:rPr/>
+        <w:t>* Tabelul 1 -</w:t>
+      </w:r>
+      <w:r>
+        <w:rPr>
+          <w:sz w:val="24"/>
+          <w:szCs w:val="24"/>
+        </w:rPr>
+        <w:t xml:space="preserve"> </w:t>
+      </w:r>
+      <w:r>
+        <w:rPr>
+          <w:rFonts w:ascii="TimesNewRoman" w:hAnsi="TimesNewRoman"/>
+          <w:sz w:val="24"/>
+          <w:szCs w:val="24"/>
+        </w:rPr>
+        <w:t>Reguli de conversie din engleză în română</w:t>
+      </w:r>
+    </w:p>
+    <w:p>
+      <w:pPr>
+        <w:pStyle w:val="Normal"/>
+        <w:rPr/>
+      </w:pPr>
+      <w:r>
+        <w:rPr/>
+        <w:t xml:space="preserve"> </w:t>
+      </w:r>
+      <w:r>
+        <w:rPr/>
+        <w:t>*/</w:t>
+      </w:r>
+    </w:p>
+    <w:p>
+      <w:pPr>
+        <w:pStyle w:val="Normal"/>
+        <w:rPr/>
+      </w:pPr>
+      <w:r>
+        <w:rPr/>
+      </w:r>
+    </w:p>
+    <w:p>
+      <w:pPr>
+        <w:pStyle w:val="Normal"/>
+        <w:rPr/>
+      </w:pPr>
+      <w:r>
+        <w:rPr/>
+        <w:t xml:space="preserve">    </w:t>
+      </w:r>
+      <w:r>
+        <w:rPr/>
+        <w:t>Trebuie menţionat că întregul proces de transliterare se face cu pierdere de informaţie atât din cauza metodelor statistice folosite cât şi pentru că nu toate fonemele au echivalent direct în limba română şi, pe baza contextului, unele litere din alfabetul românesc pot avea o pronunţie diferită faţă de cea dorită. Pentru TTS acest efect nu constituie o problemă deoarece cuvintele sună „natural” pentru un vorbitor nativ de limba română în momentul în care sunt sintetizate.În cazul căutării pe bază de percepţie, pentru a diminua efectele nedorite generate de această pierdere de informaţie, am folosit transliterarea din engleză în română (forward-transliteration) în locul transliterării din română în engleză (backward-transliteration) deşi căutarea se face folosind cuvinte scrise în română (ceea ce ar implica backward-transliteration) (Knight şi Graehl, 1997).</w:t>
+      </w:r>
+    </w:p>
+    <w:p>
+      <w:pPr>
+        <w:pStyle w:val="Normal"/>
+        <w:tabs>
+          <w:tab w:val="left" w:pos="2635" w:leader="none"/>
+        </w:tabs>
+        <w:rPr/>
+      </w:pPr>
+      <w:r>
+        <w:rPr/>
+        <w:t xml:space="preserve">    </w:t>
+      </w:r>
+      <w:r>
+        <w:rPr/>
+        <w:t xml:space="preserve">Practic, problema transliterării se poate reformula astfel: găsirea unui set de reguli care pornind de la un şir de simboluri/caractere ce aparţin alfabetului sursă (cuvinte ce trebuie transliterate) obţine un şir de simboluri/caractere ce aparţin alfabetulului destinaţie, astfel încât aplicând pachetul de reguli pentru transcrierea fonetică specific fiecărei limbi pe ambele şiruri (cel de intrare şi repectiv cel de ieşire) similaritatea între sunetele obţinute să fie maximă. O observaţie este că metodele bazate pe manipulare ortografică directă au o acurateţe mai bună decât cele din prima categorie, ceea ce ne-a determinat să alegem şi noi o abordare de tip DOM. </w:t>
+      </w:r>
+    </w:p>
+    <w:p>
+      <w:pPr>
+        <w:pStyle w:val="Normal"/>
+        <w:tabs>
+          <w:tab w:val="left" w:pos="2635" w:leader="none"/>
+        </w:tabs>
+        <w:rPr/>
+      </w:pPr>
+      <w:bookmarkStart w:id="1" w:name="__DdeLink__1944_703264700"/>
+      <w:r>
+        <w:rPr/>
+        <w:t xml:space="preserve">    </w:t>
+      </w:r>
+      <w:bookmarkEnd w:id="1"/>
+      <w:r>
+        <w:rPr/>
+        <w:t xml:space="preserve">Transcrierea fonetică este o problemă destul de asemănătoare cu cea a transliterării. Diferenţa dintre cele două este că în cazul transcrierii fonetice se caută un pachet de reguli pentru a trece din literele unui cuvânt în simbolurile folosite pentru reprezentarea fonetică a acestuia, faţă de transliterare unde se caută o mapare către ortografia altei limbi. </w:t>
+      </w:r>
+    </w:p>
+    <w:p>
+      <w:pPr>
+        <w:pStyle w:val="Normal"/>
+        <w:tabs>
+          <w:tab w:val="left" w:pos="2635" w:leader="none"/>
+        </w:tabs>
+        <w:rPr/>
+      </w:pPr>
+      <w:r>
+        <w:rPr/>
+        <w:t xml:space="preserve">    </w:t>
+      </w:r>
+      <w:r>
+        <w:rPr/>
+        <w:t xml:space="preserve">Într-un articol anterior (Boroş et al., 2012) am introdus o serie de metode statistice pentru transcrierea fonetică automată, implementate într-o unealtă (Bermuda) ce se poate descărca de pe situl de unelte pentru prelucrarea limbajului natural al Institului de Cercetări pentru Inteligenţă Artificială “Mihai Drăgănescu” (http://nlptools.racai.ro). Unealta foloseşte un clasificator de tip Maximum Entropy (MaxEnt), care asociază etichete fiecărei litere dintr-un cuvânt pe baza unei serii de trăsături extrase din contextul lexical al literei respective. </w:t>
+      </w:r>
+    </w:p>
+    <w:p>
+      <w:pPr>
+        <w:pStyle w:val="Normal"/>
+        <w:tabs>
+          <w:tab w:val="left" w:pos="2635" w:leader="none"/>
+        </w:tabs>
+        <w:rPr/>
+      </w:pPr>
+      <w:r>
+        <w:rPr/>
+        <w:t xml:space="preserve">    </w:t>
+      </w:r>
+      <w:r>
+        <w:rPr/>
+        <w:t>Secvenţa de etichete obţinută pentru o secvenţă de litere a unui cuvânt constituie transcrierea fonetică a acestuia. Notând cu l litera curentă, l</w:t>
+      </w:r>
+      <w:r>
+        <w:rPr>
+          <w:sz w:val="14"/>
+          <w:szCs w:val="14"/>
+        </w:rPr>
+        <w:t>i</w:t>
+      </w:r>
+      <w:r>
+        <w:rPr/>
+        <w:t xml:space="preserve"> litera aflată la distanţă i faţă de litera curentă şi p</w:t>
+      </w:r>
+      <w:r>
+        <w:rPr>
+          <w:sz w:val="14"/>
+          <w:szCs w:val="14"/>
+        </w:rPr>
+        <w:t>-1</w:t>
+      </w:r>
+      <w:r>
+        <w:rPr/>
+        <w:t xml:space="preserve"> eticheta anterioară, trăsăturile folosite de noi sunt:</w:t>
+      </w:r>
+    </w:p>
+    <w:p>
+      <w:pPr>
+        <w:pStyle w:val="Normal"/>
+        <w:rPr/>
+      </w:pPr>
+      <w:r>
+        <w:rPr/>
+      </w:r>
+    </w:p>
+    <w:p>
+      <w:pPr>
+        <w:pStyle w:val="Normal"/>
+        <w:numPr>
+          <w:ilvl w:val="0"/>
+          <w:numId w:val="12"/>
+        </w:numPr>
+        <w:rPr/>
+      </w:pPr>
+      <w:r>
+        <w:rPr/>
+        <w:t>l</w:t>
+      </w:r>
+      <w:r>
+        <w:rPr>
+          <w:sz w:val="14"/>
+          <w:szCs w:val="14"/>
+        </w:rPr>
+        <w:t>-1</w:t>
+      </w:r>
+      <w:r>
+        <w:rPr/>
+        <w:t>, l  –  litera curentă plus litera anterioară;</w:t>
+      </w:r>
+    </w:p>
+    <w:p>
+      <w:pPr>
+        <w:pStyle w:val="Normal"/>
+        <w:numPr>
+          <w:ilvl w:val="0"/>
+          <w:numId w:val="12"/>
+        </w:numPr>
+        <w:rPr/>
+      </w:pPr>
+      <w:r>
+        <w:rPr/>
+        <w:t>l</w:t>
+      </w:r>
+      <w:r>
+        <w:rPr>
+          <w:sz w:val="14"/>
+          <w:szCs w:val="14"/>
+        </w:rPr>
+        <w:t>-2</w:t>
+      </w:r>
+      <w:r>
+        <w:rPr/>
+        <w:t>, l</w:t>
+      </w:r>
+      <w:r>
+        <w:rPr>
+          <w:sz w:val="14"/>
+          <w:szCs w:val="14"/>
+        </w:rPr>
+        <w:t>-1</w:t>
+      </w:r>
+      <w:r>
+        <w:rPr/>
+        <w:t>, l  –  litera curentă plus două litere anterioare;</w:t>
+      </w:r>
+    </w:p>
+    <w:p>
+      <w:pPr>
+        <w:pStyle w:val="Normal"/>
+        <w:numPr>
+          <w:ilvl w:val="0"/>
+          <w:numId w:val="12"/>
+        </w:numPr>
+        <w:rPr/>
+      </w:pPr>
+      <w:r>
+        <w:rPr/>
+        <w:t>l, l</w:t>
+      </w:r>
+      <w:r>
+        <w:rPr>
+          <w:sz w:val="14"/>
+          <w:szCs w:val="14"/>
+        </w:rPr>
+        <w:t>+1</w:t>
+      </w:r>
+      <w:r>
+        <w:rPr/>
+        <w:t xml:space="preserve">  –  litera curentă plus litera următoare ;</w:t>
+      </w:r>
+    </w:p>
+    <w:p>
+      <w:pPr>
+        <w:pStyle w:val="Normal"/>
+        <w:numPr>
+          <w:ilvl w:val="0"/>
+          <w:numId w:val="12"/>
+        </w:numPr>
+        <w:rPr/>
+      </w:pPr>
+      <w:r>
+        <w:rPr/>
+        <w:t>l, l</w:t>
+      </w:r>
+      <w:r>
+        <w:rPr>
+          <w:sz w:val="14"/>
+          <w:szCs w:val="14"/>
+        </w:rPr>
+        <w:t>+1</w:t>
+      </w:r>
+      <w:r>
+        <w:rPr/>
+        <w:t>, l</w:t>
+      </w:r>
+      <w:r>
+        <w:rPr>
+          <w:sz w:val="14"/>
+          <w:szCs w:val="14"/>
+        </w:rPr>
+        <w:t>+2</w:t>
+      </w:r>
+      <w:r>
+        <w:rPr/>
+        <w:t xml:space="preserve">  –  litera curentă plus următoarele două litere ;</w:t>
+      </w:r>
+    </w:p>
+    <w:p>
+      <w:pPr>
+        <w:pStyle w:val="Normal"/>
+        <w:numPr>
+          <w:ilvl w:val="0"/>
+          <w:numId w:val="12"/>
+        </w:numPr>
+        <w:rPr/>
+      </w:pPr>
+      <w:r>
+        <w:rPr/>
+        <w:t>l</w:t>
+      </w:r>
+      <w:r>
+        <w:rPr>
+          <w:sz w:val="14"/>
+          <w:szCs w:val="14"/>
+        </w:rPr>
+        <w:t>-1</w:t>
+      </w:r>
+      <w:r>
+        <w:rPr/>
+        <w:t>, l, l</w:t>
+      </w:r>
+      <w:r>
+        <w:rPr>
+          <w:sz w:val="14"/>
+          <w:szCs w:val="14"/>
+        </w:rPr>
+        <w:t>+1</w:t>
+      </w:r>
+      <w:r>
+        <w:rPr/>
+        <w:t xml:space="preserve">  –  litera curentă plus literele imediat învecinate ;</w:t>
+      </w:r>
+    </w:p>
+    <w:p>
+      <w:pPr>
+        <w:pStyle w:val="Normal"/>
+        <w:numPr>
+          <w:ilvl w:val="0"/>
+          <w:numId w:val="12"/>
+        </w:numPr>
+        <w:rPr/>
+      </w:pPr>
+      <w:r>
+        <w:rPr/>
+        <w:t>p</w:t>
+      </w:r>
+      <w:r>
+        <w:rPr>
+          <w:sz w:val="14"/>
+          <w:szCs w:val="14"/>
+        </w:rPr>
+        <w:t>-1</w:t>
+      </w:r>
+      <w:r>
+        <w:rPr/>
+        <w:t xml:space="preserve">  –  eticheta emisă pentru litera anterioară. </w:t>
+      </w:r>
+    </w:p>
+    <w:p>
+      <w:pPr>
+        <w:pStyle w:val="Normal"/>
+        <w:rPr/>
+      </w:pPr>
+      <w:r>
+        <w:rPr/>
+      </w:r>
+    </w:p>
+    <w:p>
+      <w:pPr>
+        <w:pStyle w:val="Normal"/>
+        <w:rPr/>
+      </w:pPr>
+      <w:r>
+        <w:rPr/>
+        <w:t xml:space="preserve">    </w:t>
+      </w:r>
+      <w:r>
+        <w:rPr/>
+        <w:t xml:space="preserve">Acurateţea obţinută cu ajutorul acestei combinaţii de trăsături este de 93% pentru cuvinte din afara vocabularului transcrise corect fonetic în limba română şi 67% pentru cuvinte din afara vocabularului (extrase din CMUDict) transcrise corect fonetic în limba engleză. Trebuie menţionat faptul că acurateţea de 67% pentru CMUDict este una foarte bună în comparaţie cu majoritatea metodelor propuse de alţi autori pentru transcriere fonetică, care au o acurateţe ce variază între valorile 57% şi 65% (Black et al., 1998; Bosch şi Canisius, 2006; Rama et al., 2009). Performanţa maximă, de 71%, pentru acest lexicon a fost obţinută folosind Marginal Infused Relaxed Algorithm (MIRA) (Jiampojamarn et al., 2008). </w:t>
+      </w:r>
+    </w:p>
+    <w:p>
+      <w:pPr>
+        <w:pStyle w:val="Normal"/>
+        <w:rPr/>
+      </w:pPr>
+      <w:r>
+        <w:rPr/>
+        <w:t xml:space="preserve">    </w:t>
+      </w:r>
+      <w:r>
+        <w:rPr/>
+        <w:t xml:space="preserve">Dat fiind cele enumerate mai sus, am luat decizia de a utiliza aceeaşi metodă şi pentru transliterarea din engleză în română, antrenând acelaşi clasificator, dar de data aceasta pe baza lexiconului de transliterare. Urmărind trăsăturile menţionate, clasificatorul atribuie pentru fiecare literă din context o etichetă ce reprezintă un simbol, un grup de simboluri din alfabetul destinaţie sau, în anumite situaţii, mulţimea vidă. </w:t>
+      </w:r>
+    </w:p>
+    <w:p>
+      <w:pPr>
+        <w:pStyle w:val="Normal"/>
+        <w:rPr/>
+      </w:pPr>
+      <w:r>
+        <w:rPr/>
+        <w:t xml:space="preserve">    </w:t>
+      </w:r>
+      <w:r>
+        <w:rPr/>
+        <w:t xml:space="preserve">Etichetele sunt obţinute pe baza lexiconului de antrenare, folosind alinieri automate ale literelor cuvintelor din alfabetul sursă cu literele corespunzătoare din alfabetul destinaţie. O metodă tipică pentru a obţine aceste alinieri este Expectation-Maximization (EM) (Hartley, 1958; Dempster et al., 1977). </w:t>
+      </w:r>
+    </w:p>
+    <w:p>
+      <w:pPr>
+        <w:pStyle w:val="Normal"/>
+        <w:rPr/>
+      </w:pPr>
+      <w:r>
+        <w:rPr/>
+        <w:t xml:space="preserve">    </w:t>
+      </w:r>
+      <w:r>
+        <w:rPr/>
+        <w:t>Am evaluat transliterarea din engleză în română, folosind metoda 10- fold. Am împărţit setul de date de antrenare în 10 submulţimi egale şi am testat acurateţea sistemului pe fiecare submulţime în parte, antrenându-l pe celelalte 9 şi calculând rata de acurateţe la nivel de cuvânt (WAR - word- accuracy-rate). Aceasta a fost calculată ca număr de cuvinte transliterate corect raportată la numărul total de cuvinte procesate. Dacă un cuvânt transliterat are chiar şi o literă greşită, acesta se contorizează la erori. Acurateţea sistemului nostru, ca medie a celor 10 validări, a fost 78,34%. Trebuie menţionat că rezultatul este raportat la cuvinte din afara vocabularului de antrenare. Deoarece limba română are o ortografie preponderent fonetică ne-am aştepta ca rata de acurateţe în cazul transliterării să fie asemănătoare cu rezultatul obţinut de transcrierea fonetică. Creşterea cu 10% a acurateţii în cazul transliterării, se datorează faptului că am făcut antrenarea pe cuvinte pur englezeşti (fără cuvinte străine sau abrevieri conţinute de CMUDict). În plus, fiind vorba de o mapare ortografică directă între cele două limbi, am redus numărul de etichete care se puteau atribui unei litere sau grup de litere în momentul clasificării.</w:t>
+      </w:r>
+    </w:p>
+    <w:p>
+      <w:pPr>
+        <w:pStyle w:val="Normal"/>
+        <w:rPr/>
+      </w:pPr>
+      <w:r>
+        <w:rPr/>
+      </w:r>
+    </w:p>
+    <w:p>
+      <w:pPr>
+        <w:pStyle w:val="Normal"/>
+        <w:rPr/>
+      </w:pPr>
+      <w:r>
+        <w:rPr/>
+        <w:t xml:space="preserve">    </w:t>
+      </w:r>
+      <w:r>
+        <w:rPr>
+          <w:b/>
+          <w:bCs/>
+        </w:rPr>
+        <w:t>Aplicații practice ale transliterării</w:t>
+      </w:r>
+    </w:p>
+    <w:p>
+      <w:pPr>
+        <w:pStyle w:val="Normal"/>
+        <w:rPr>
+          <w:b w:val="false"/>
+          <w:b w:val="false"/>
+          <w:bCs w:val="false"/>
+        </w:rPr>
+      </w:pPr>
+      <w:r>
+        <w:rPr>
+          <w:b w:val="false"/>
+          <w:bCs w:val="false"/>
+        </w:rPr>
+      </w:r>
+    </w:p>
+    <w:p>
+      <w:pPr>
+        <w:pStyle w:val="Normal"/>
+        <w:rPr/>
+      </w:pPr>
+      <w:r>
+        <w:rPr>
+          <w:b w:val="false"/>
+          <w:bCs w:val="false"/>
+        </w:rPr>
+        <w:t>Aşa cum a fost menţionat în introducere, există multe situaţii în care un text ce trebuie sintetizat conţine cuvinte provenite din alte limbi, care nu pot fi procesate folosind acelaşi pachet de reguli ca cele specifice limbii ţintă pentru care sistemul este destinat (în cazul nostru vorbim despre limba română). În această situaţie, o abordare evidentă constă în folosirea unor seturi distincte de reguli de transcriere fonetică pentru aceste cuvinte, reguli specifice limbii din care ele fac parte, fiind necesară şi o adaptare ulterioară la nivel fonetic. În cadrul acestui articol, propunem o abordare diferită ce constă în folosirea unui transliterator pentru a genera “pseudo-cuvinte” native. În acest caz, transcrierea fonetică se face folosind reguli specifice limbii române şi nu mai este necesară o adaptare la nivel fonetic a rezultatelor. Există situaţii în care, dat fiind contextul lexical, anumite litere din limba română generează sunete diferite de cele intenţionate. Cu toate acestea, cuvintele sună natural pentru un vorbitor nativ de limba română şi nu prezintă dificutăţi în ceea ce priveşte inteligibilitatea.Diferenţa între cele două abordări majore este subliniată în figura 1:</w:t>
+      </w:r>
+    </w:p>
+    <w:p>
+      <w:pPr>
+        <w:pStyle w:val="Normal"/>
+        <w:rPr>
+          <w:b w:val="false"/>
+          <w:b w:val="false"/>
+          <w:bCs w:val="false"/>
+        </w:rPr>
+      </w:pPr>
+      <w:r>
+        <w:rPr>
+          <w:b w:val="false"/>
+          <w:bCs w:val="false"/>
+        </w:rPr>
+      </w:r>
+    </w:p>
+    <w:p>
+      <w:pPr>
+        <w:pStyle w:val="Normal"/>
+        <w:numPr>
+          <w:ilvl w:val="0"/>
+          <w:numId w:val="13"/>
+        </w:numPr>
+        <w:rPr/>
+      </w:pPr>
+      <w:r>
+        <w:rPr>
+          <w:b w:val="false"/>
+          <w:bCs w:val="false"/>
+        </w:rPr>
+        <w:t>metodele bazate pe manipulare fonetică se aplică doar în cazul în care sunt cunoscute seturile de reguli pentru conversie din litere în sunete (transcriere fonetică) pentru ambele limbi implicate în proces;</w:t>
+      </w:r>
+    </w:p>
+    <w:p>
+      <w:pPr>
+        <w:pStyle w:val="Normal"/>
+        <w:numPr>
+          <w:ilvl w:val="0"/>
+          <w:numId w:val="13"/>
+        </w:numPr>
+        <w:rPr/>
+      </w:pPr>
+      <w:r>
+        <w:rPr>
+          <w:b w:val="false"/>
+          <w:bCs w:val="false"/>
+        </w:rPr>
+        <w:t>metodele bazate pe manipulare ortografică directă nu necesită cunoaşterea pachetelor de reguli folosite în transcrierea fonetică pentru limba sursă ci doar pentru limba destinaţie.</w:t>
+      </w:r>
+    </w:p>
+    <w:p>
+      <w:pPr>
+        <w:pStyle w:val="Normal"/>
+        <w:rPr>
+          <w:b w:val="false"/>
+          <w:b w:val="false"/>
+          <w:bCs w:val="false"/>
+        </w:rPr>
+      </w:pPr>
+      <w:r>
+        <w:rPr>
+          <w:b w:val="false"/>
+          <w:bCs w:val="false"/>
+        </w:rPr>
+      </w:r>
+    </w:p>
+    <w:p>
+      <w:pPr>
+        <w:pStyle w:val="Normal"/>
+        <w:rPr>
+          <w:b w:val="false"/>
+          <w:b w:val="false"/>
+          <w:bCs w:val="false"/>
+        </w:rPr>
+      </w:pPr>
+      <w:r>
+        <w:rPr>
+          <w:b w:val="false"/>
+          <w:bCs w:val="false"/>
+        </w:rPr>
+      </w:r>
+    </w:p>
+    <w:p>
+      <w:pPr>
+        <w:pStyle w:val="Normal"/>
+        <w:jc w:val="right"/>
+        <w:rPr>
+          <w:sz w:val="20"/>
+          <w:szCs w:val="20"/>
+        </w:rPr>
+      </w:pPr>
+      <w:r>
+        <w:rPr>
+          <w:sz w:val="20"/>
+          <w:szCs w:val="20"/>
+        </w:rPr>
+        <w:tab/>
+        <w:tab/>
+        <w:t>Figura 1. Conversia cuvintelor scrise în engleză pentru sinteza vorbirii</w:t>
+      </w:r>
+    </w:p>
+    <w:p>
+      <w:pPr>
+        <w:pStyle w:val="Normal"/>
+        <w:rPr/>
+      </w:pPr>
+      <w:r>
+        <w:rPr/>
+        <w:drawing>
+          <wp:anchor behindDoc="0" distT="0" distB="0" distL="0" distR="0" simplePos="0" locked="0" layoutInCell="1" allowOverlap="1" relativeHeight="2">
+            <wp:simplePos x="0" y="0"/>
+            <wp:positionH relativeFrom="column">
+              <wp:posOffset>4114800</wp:posOffset>
+            </wp:positionH>
+            <wp:positionV relativeFrom="paragraph">
+              <wp:posOffset>37465</wp:posOffset>
+            </wp:positionV>
+            <wp:extent cx="2005330" cy="2141220"/>
+            <wp:effectExtent l="0" t="0" r="0" b="0"/>
+            <wp:wrapSquare wrapText="largest"/>
+            <wp:docPr id="2" name="Image1" descr=""/>
+            <wp:cNvGraphicFramePr>
+              <a:graphicFrameLocks xmlns:a="http://schemas.openxmlformats.org/drawingml/2006/main" noChangeAspect="1"/>
+            </wp:cNvGraphicFramePr>
+            <a:graphic xmlns:a="http://schemas.openxmlformats.org/drawingml/2006/main">
+              <a:graphicData uri="http://schemas.openxmlformats.org/drawingml/2006/picture">
+                <pic:pic xmlns:pic="http://schemas.openxmlformats.org/drawingml/2006/picture">
+                  <pic:nvPicPr>
+                    <pic:cNvPr id="2" name="Image1" descr=""/>
+                    <pic:cNvPicPr>
+                      <a:picLocks noChangeAspect="1" noChangeArrowheads="1"/>
+                    </pic:cNvPicPr>
+                  </pic:nvPicPr>
+                  <pic:blipFill>
+                    <a:blip r:embed="rId5"/>
+                    <a:stretch>
+                      <a:fillRect/>
+                    </a:stretch>
+                  </pic:blipFill>
+                  <pic:spPr bwMode="auto">
+                    <a:xfrm>
+                      <a:off x="0" y="0"/>
+                      <a:ext cx="2005330" cy="2141220"/>
+                    </a:xfrm>
+                    <a:prstGeom prst="rect">
+                      <a:avLst/>
+                    </a:prstGeom>
+                  </pic:spPr>
+                </pic:pic>
+              </a:graphicData>
+            </a:graphic>
+          </wp:anchor>
+        </w:drawing>
+      </w:r>
+    </w:p>
+    <w:p>
+      <w:pPr>
+        <w:pStyle w:val="TextBody"/>
+        <w:spacing w:lineRule="auto" w:line="240"/>
+        <w:rPr/>
+      </w:pPr>
+      <w:r>
+        <w:rPr>
+          <w:rFonts w:ascii="TimesNewRoman" w:hAnsi="TimesNewRoman"/>
+          <w:sz w:val="24"/>
+          <w:szCs w:val="24"/>
+        </w:rPr>
+        <w:t xml:space="preserve">O dificultate cu care se confruntă ambele abordări pentru procesarea cuvintelor străine în sinteza vorbirii, este alegerea corectă a cazurilor în care sistemul TTS trebuie să aplice transliterarea cuvintelor din engleză în română. Principala modalitate de a verifica dacă un cuvânt trebuie transliterat este folosirea lexiconului generat anterior. Este evident faptul că dacă un cuvânt se găseşte în tabela de transliterare el este şi un candidat bun pentru acest proces. Cu toate acestea, trebuie verificat dacă acesta există şi în inventarul de cuvinte al limbii române. De exemplu, nu se poate spune cu exactitate dacă transliterearea are sens pentru cuvântul “minus” care are aceeaşi semantică şi ortografie atât în limba română cât şi în limba engleză. Acest tip de cuvinte vor fi, de preferat, stocate într-un fişier separat şi vor rămâne neschimbate.În situaţiile în care un cuvânt nu se găseşte nici în inventarul de cuvinte cunoscute pentru limba română şi nici în cel pentru limba engleză este greu de precizat dacă acesta trebuie transliterat sau nu. O metodă de a rezolva aceste situaţii o reprezintă folosirea unor indicii lexicali pentru a decide care este limba din care provine acest cuvânt. Anumite grupuri de litere sunt foarte rare sau chiar nu pot exista în limba română. Cuvintele care conţin litera ‘y’, grupul de litere “ck”, ş.a.m.d. sunt candidaţi buni pentru transliterare. Astfel, am generat o listă de perechi de câte trei litere consecutive posibile în limba română, folosind Dicţionarul Explicativ al Limbii Române. Atunci când sistemul întâlneşte un cuvânt necunoscut </w:t>
+      </w:r>
+      <w:r>
+        <w:rPr/>
+        <w:t>(pentru ambele limbi luate în considerare), testează dacă fiecare grup de trei litere consecutive din cuvânt se regăseşte în lista generată anterior. Orice cuvânt care conţine o combinaţie de litere care nu este specifică pentru limba română, este transliterat automat. Celelalte cuvinte sunt lăsate neschimbate (figura 2).</w:t>
+      </w:r>
+    </w:p>
+    <w:p>
+      <w:pPr>
+        <w:pStyle w:val="TextBody"/>
+        <w:spacing w:lineRule="auto" w:line="240"/>
+        <w:jc w:val="center"/>
+        <w:rPr>
+          <w:sz w:val="20"/>
+          <w:szCs w:val="20"/>
+        </w:rPr>
+      </w:pPr>
+      <w:r>
+        <w:rPr>
+          <w:sz w:val="20"/>
+          <w:szCs w:val="20"/>
+        </w:rPr>
+        <w:t>Figura 2. Detectarea cuvintelor care au nevoie de transliterare</w:t>
+      </w:r>
+    </w:p>
+    <w:p>
+      <w:pPr>
+        <w:pStyle w:val="TextBody"/>
+        <w:spacing w:lineRule="auto" w:line="240"/>
+        <w:rPr/>
+      </w:pPr>
+      <w:r>
+        <w:rPr/>
+        <w:drawing>
+          <wp:anchor behindDoc="0" distT="0" distB="0" distL="0" distR="0" simplePos="0" locked="0" layoutInCell="1" allowOverlap="1" relativeHeight="3">
+            <wp:simplePos x="0" y="0"/>
+            <wp:positionH relativeFrom="column">
+              <wp:align>center</wp:align>
+            </wp:positionH>
+            <wp:positionV relativeFrom="paragraph">
+              <wp:posOffset>635</wp:posOffset>
+            </wp:positionV>
+            <wp:extent cx="5023485" cy="2482850"/>
+            <wp:effectExtent l="0" t="0" r="0" b="0"/>
+            <wp:wrapSquare wrapText="largest"/>
+            <wp:docPr id="3" name="Image2" descr=""/>
+            <wp:cNvGraphicFramePr>
+              <a:graphicFrameLocks xmlns:a="http://schemas.openxmlformats.org/drawingml/2006/main" noChangeAspect="1"/>
+            </wp:cNvGraphicFramePr>
+            <a:graphic xmlns:a="http://schemas.openxmlformats.org/drawingml/2006/main">
+              <a:graphicData uri="http://schemas.openxmlformats.org/drawingml/2006/picture">
+                <pic:pic xmlns:pic="http://schemas.openxmlformats.org/drawingml/2006/picture">
+                  <pic:nvPicPr>
+                    <pic:cNvPr id="3" name="Image2" descr=""/>
+                    <pic:cNvPicPr>
+                      <a:picLocks noChangeAspect="1" noChangeArrowheads="1"/>
+                    </pic:cNvPicPr>
+                  </pic:nvPicPr>
+                  <pic:blipFill>
+                    <a:blip r:embed="rId6"/>
+                    <a:stretch>
+                      <a:fillRect/>
+                    </a:stretch>
+                  </pic:blipFill>
+                  <pic:spPr bwMode="auto">
+                    <a:xfrm>
+                      <a:off x="0" y="0"/>
+                      <a:ext cx="5023485" cy="2482850"/>
+                    </a:xfrm>
+                    <a:prstGeom prst="rect">
+                      <a:avLst/>
+                    </a:prstGeom>
+                  </pic:spPr>
+                </pic:pic>
+              </a:graphicData>
+            </a:graphic>
+          </wp:anchor>
+        </w:drawing>
+      </w:r>
+    </w:p>
+    <w:p>
+      <w:pPr>
+        <w:pStyle w:val="TextBody"/>
+        <w:spacing w:lineRule="auto" w:line="240"/>
+        <w:rPr/>
+      </w:pPr>
+      <w:r>
+        <w:rPr/>
+      </w:r>
+    </w:p>
+    <w:p>
+      <w:pPr>
+        <w:pStyle w:val="TextBody"/>
+        <w:spacing w:lineRule="auto" w:line="240"/>
+        <w:rPr/>
+      </w:pPr>
+      <w:r>
+        <w:rPr/>
+      </w:r>
+    </w:p>
+    <w:p>
+      <w:pPr>
+        <w:pStyle w:val="TextBody"/>
+        <w:spacing w:lineRule="auto" w:line="240"/>
+        <w:rPr/>
+      </w:pPr>
+      <w:r>
+        <w:rPr/>
+      </w:r>
+    </w:p>
+    <w:p>
+      <w:pPr>
+        <w:pStyle w:val="TextBody"/>
+        <w:spacing w:lineRule="auto" w:line="240"/>
+        <w:rPr/>
+      </w:pPr>
+      <w:r>
+        <w:rPr/>
+      </w:r>
+    </w:p>
+    <w:p>
+      <w:pPr>
+        <w:pStyle w:val="TextBody"/>
+        <w:spacing w:lineRule="auto" w:line="240"/>
+        <w:rPr/>
+      </w:pPr>
+      <w:r>
+        <w:rPr/>
+      </w:r>
+    </w:p>
+    <w:p>
+      <w:pPr>
+        <w:pStyle w:val="TextBody"/>
+        <w:spacing w:lineRule="auto" w:line="240"/>
+        <w:rPr/>
+      </w:pPr>
+      <w:r>
+        <w:rPr/>
+      </w:r>
+    </w:p>
+    <w:p>
+      <w:pPr>
+        <w:pStyle w:val="TextBody"/>
+        <w:spacing w:lineRule="auto" w:line="240"/>
+        <w:rPr/>
+      </w:pPr>
+      <w:r>
+        <w:rPr/>
+      </w:r>
+    </w:p>
+    <w:p>
+      <w:pPr>
+        <w:pStyle w:val="TextBody"/>
+        <w:spacing w:lineRule="auto" w:line="240"/>
+        <w:rPr/>
+      </w:pPr>
+      <w:r>
+        <w:rPr/>
+      </w:r>
+    </w:p>
+    <w:p>
+      <w:pPr>
+        <w:pStyle w:val="Normal"/>
+        <w:rPr/>
+      </w:pPr>
+      <w:r>
+        <w:rPr/>
+      </w:r>
+    </w:p>
+    <w:p>
+      <w:pPr>
+        <w:pStyle w:val="Normal"/>
+        <w:rPr/>
+      </w:pPr>
+      <w:r>
+        <w:rPr/>
+      </w:r>
+    </w:p>
+    <w:p>
+      <w:pPr>
+        <w:pStyle w:val="Normal"/>
+        <w:rPr/>
+      </w:pPr>
+      <w:r>
+        <w:rPr/>
+        <w:t>/*</w:t>
+      </w:r>
+    </w:p>
+    <w:p>
+      <w:pPr>
+        <w:pStyle w:val="Normal"/>
+        <w:rPr/>
+      </w:pPr>
+      <w:r>
+        <w:rPr/>
+        <w:t xml:space="preserve"> </w:t>
+      </w:r>
+      <w:r>
+        <w:rPr/>
+        <w:t xml:space="preserve">* </w:t>
+      </w:r>
+      <w:r>
+        <w:rPr>
+          <w:rFonts w:ascii="TimesNewRoman" w:hAnsi="TimesNewRoman"/>
+          <w:sz w:val="24"/>
+          <w:szCs w:val="24"/>
+        </w:rPr>
+        <w:t>Exeplu din Lucr_Translit_Engleza_Romana (pag.10)</w:t>
+      </w:r>
+    </w:p>
+    <w:p>
+      <w:pPr>
+        <w:pStyle w:val="Normal"/>
+        <w:rPr/>
+      </w:pPr>
+      <w:r>
+        <w:rPr>
+          <w:rFonts w:ascii="TimesNewRoman" w:hAnsi="TimesNewRoman"/>
+          <w:sz w:val="24"/>
+          <w:szCs w:val="24"/>
+        </w:rPr>
+        <w:t xml:space="preserve"> </w:t>
+      </w:r>
+      <w:r>
+        <w:rPr>
+          <w:rFonts w:ascii="TimesNewRoman" w:hAnsi="TimesNewRoman"/>
+          <w:sz w:val="24"/>
+          <w:szCs w:val="24"/>
+        </w:rPr>
+        <w:t>*/</w:t>
+      </w:r>
+    </w:p>
+    <w:p>
+      <w:pPr>
+        <w:pStyle w:val="Normal"/>
+        <w:rPr>
+          <w:rFonts w:ascii="TimesNewRoman" w:hAnsi="TimesNewRoman"/>
+          <w:sz w:val="24"/>
+          <w:szCs w:val="24"/>
+        </w:rPr>
+      </w:pPr>
+      <w:r>
+        <w:rPr>
+          <w:rFonts w:ascii="TimesNewRoman" w:hAnsi="TimesNewRoman"/>
+          <w:sz w:val="24"/>
+          <w:szCs w:val="24"/>
+        </w:rPr>
+      </w:r>
+    </w:p>
+    <w:p>
+      <w:pPr>
+        <w:pStyle w:val="Normal"/>
+        <w:rPr>
+          <w:rFonts w:ascii="Times New Roman" w:hAnsi="Times New Roman" w:eastAsia="Times New Roman"/>
+        </w:rPr>
+      </w:pPr>
+      <w:r>
+        <w:rPr>
+          <w:rFonts w:eastAsia="Times New Roman" w:ascii="Times New Roman" w:hAnsi="Times New Roman"/>
+          <w:sz w:val="24"/>
+          <w:szCs w:val="24"/>
+        </w:rPr>
+        <w:t>Aşa cum am menţionat mai devreme, căutarea pe bază de percepţie este un mod de a găsi scrierea corectă a unui cuvânt dintr-o limbă străină (engleză, franceză, germană, rusă etc.) în funcţie de modul în care acest cuvânt este perceput (modul în care “sună” cuvântul) pentru un vorbitor nativ (în cazul nostru limba română).De exemplu, să presupunem că nu am şti nimic altceva despre un oraş cu excepţia faptului că sună oarecum ca „ianţiau” şi nu am avea informaţii cu privire la ţara în care se află sau vreo informaţie despre ortografia pe care ar trebui să o folosim pentru a găsi mai multe date despre locaţie. Căutarea pe bază de percepţie ar putea fi folosită pentru a obţine scrierea exactă a denumirii locaţiei prin simpla tastare a cuvântului aşa cum este el perceput în limba nativă a utilizatorului. Un vorbitor nativ de limba română ar introduce doar cuvântul „ianţiau”, care este cea mai apropiată formă ortografică din limba sa, iar rezultatul ar fi “</w:t>
+      </w:r>
+      <w:r>
+        <w:rPr>
+          <w:rFonts w:ascii="Times New Roman" w:hAnsi="Times New Roman" w:eastAsia="Times New Roman"/>
+          <w:sz w:val="24"/>
+          <w:szCs w:val="24"/>
+        </w:rPr>
+        <w:t xml:space="preserve">燕郊” – </w:t>
+      </w:r>
+      <w:r>
+        <w:rPr>
+          <w:rFonts w:eastAsia="Times New Roman" w:ascii="Times New Roman" w:hAnsi="Times New Roman"/>
+          <w:sz w:val="24"/>
+          <w:szCs w:val="24"/>
+        </w:rPr>
+        <w:t>localitate aflată în nord estul Chinei, în provincia Hebei.</w:t>
+      </w:r>
+    </w:p>
+    <w:p>
+      <w:pPr>
+        <w:pStyle w:val="Normal"/>
+        <w:rPr>
+          <w:rFonts w:ascii="Times New Roman" w:hAnsi="Times New Roman" w:eastAsia="Times New Roman"/>
+        </w:rPr>
+      </w:pPr>
+      <w:r>
+        <w:rPr>
+          <w:rFonts w:eastAsia="Times New Roman" w:ascii="Times New Roman" w:hAnsi="Times New Roman"/>
+          <w:sz w:val="24"/>
+          <w:szCs w:val="24"/>
+        </w:rPr>
+        <w:t xml:space="preserve">    </w:t>
+      </w:r>
+      <w:r>
+        <w:rPr>
+          <w:rFonts w:eastAsia="Times New Roman" w:ascii="Times New Roman" w:hAnsi="Times New Roman"/>
+          <w:sz w:val="24"/>
+          <w:szCs w:val="24"/>
+        </w:rPr>
+        <w:t>Această metodologie are câteva neajunsuri:</w:t>
+      </w:r>
+    </w:p>
+    <w:p>
+      <w:pPr>
+        <w:pStyle w:val="Normal"/>
+        <w:numPr>
+          <w:ilvl w:val="0"/>
+          <w:numId w:val="14"/>
+        </w:numPr>
+        <w:rPr>
+          <w:rFonts w:ascii="Times New Roman" w:hAnsi="Times New Roman" w:eastAsia="Times New Roman"/>
+        </w:rPr>
+      </w:pPr>
+      <w:r>
+        <w:rPr>
+          <w:rFonts w:eastAsia="Times New Roman" w:ascii="Times New Roman" w:hAnsi="Times New Roman"/>
+        </w:rPr>
+        <w:t>Părerea unei persoane nevorbitoare nativ de limba sursă despre cumar trebui să fie scris un cuvânt în limba sa nativă nu este 100% exactă deoarece nu toate limbile au acelaşi inventar fonetic iar regulile de conversie de la forma ortografică la cea fonetică sunt destul de complexe în anumite situaţii.</w:t>
+      </w:r>
+    </w:p>
+    <w:p>
+      <w:pPr>
+        <w:pStyle w:val="Normal"/>
+        <w:numPr>
+          <w:ilvl w:val="0"/>
+          <w:numId w:val="14"/>
+        </w:numPr>
+        <w:rPr>
+          <w:rFonts w:ascii="Times New Roman" w:hAnsi="Times New Roman" w:eastAsia="Times New Roman"/>
+        </w:rPr>
+      </w:pPr>
+      <w:r>
+        <w:rPr>
+          <w:rFonts w:eastAsia="Times New Roman" w:ascii="Times New Roman" w:hAnsi="Times New Roman"/>
+        </w:rPr>
+        <w:t>Sunt mai multe cazuri în care scrieri diferite sunt pronunţate la fel (omofone).</w:t>
+      </w:r>
+    </w:p>
+    <w:p>
+      <w:pPr>
+        <w:pStyle w:val="Normal"/>
+        <w:numPr>
+          <w:ilvl w:val="0"/>
+          <w:numId w:val="14"/>
+        </w:numPr>
+        <w:rPr>
+          <w:rFonts w:ascii="Times New Roman" w:hAnsi="Times New Roman" w:eastAsia="Times New Roman"/>
+        </w:rPr>
+      </w:pPr>
+      <w:r>
+        <w:rPr>
+          <w:rFonts w:eastAsia="Times New Roman" w:ascii="Times New Roman" w:hAnsi="Times New Roman"/>
+        </w:rPr>
+        <w:t>Aşa cum a fost menţionat de Knight şi Graehl (1997) transliterarea inversă (backward-transliteration) nu are aceeaşi flexibilitate ca şi transliterarea directă (forward-transliteration) (pierderea de informaţie este de două ori mai mare atunci când se translitereazăînainte şi înapoi între două limbi).</w:t>
+      </w:r>
+    </w:p>
+    <w:p>
+      <w:pPr>
+        <w:pStyle w:val="Normal"/>
+        <w:rPr>
+          <w:rFonts w:ascii="Times New Roman" w:hAnsi="Times New Roman" w:eastAsia="Times New Roman"/>
+        </w:rPr>
+      </w:pPr>
+      <w:r>
+        <w:rPr>
+          <w:rFonts w:eastAsia="Times New Roman" w:ascii="Times New Roman" w:hAnsi="Times New Roman"/>
+        </w:rPr>
+      </w:r>
+    </w:p>
+    <w:p>
+      <w:pPr>
+        <w:pStyle w:val="Normal"/>
+        <w:rPr>
+          <w:rFonts w:ascii="Times New Roman" w:hAnsi="Times New Roman" w:eastAsia="Times New Roman"/>
+        </w:rPr>
+      </w:pPr>
+      <w:r>
+        <w:rPr>
+          <w:rFonts w:eastAsia="Times New Roman" w:ascii="Times New Roman" w:hAnsi="Times New Roman"/>
+        </w:rPr>
+        <w:t xml:space="preserve">    </w:t>
+      </w:r>
+      <w:r>
+        <w:rPr>
+          <w:rFonts w:eastAsia="Times New Roman" w:ascii="Times New Roman" w:hAnsi="Times New Roman"/>
+        </w:rPr>
+        <w:t>Prima idee când folosim căutarea bazată pe percepţie este de a antrenasistemul să translitereze între limba nativă – sursă - (în care s-a efectuat căutarea) şi toate limbile ţintă, alegând cea mai bună variantă pe baza unei funcţii de similaritate între şiruri de caractere.Această metodă este predispusă unei serii de erori, cum ar fi faptul că o reprezentare fonetică "percepută" a unui cuvânt poate corespunde mai multor forme ortografice şi, desigur, pierderea de informaţie generată de incompatibilităţile pachetelor fonetice ale celor două limbi.</w:t>
+      </w:r>
+    </w:p>
+    <w:p>
+      <w:pPr>
+        <w:pStyle w:val="Normal"/>
+        <w:rPr>
+          <w:rFonts w:ascii="Times New Roman" w:hAnsi="Times New Roman" w:eastAsia="Times New Roman"/>
+        </w:rPr>
+      </w:pPr>
+      <w:r>
+        <w:rPr>
+          <w:rFonts w:eastAsia="Times New Roman" w:ascii="Times New Roman" w:hAnsi="Times New Roman"/>
+        </w:rPr>
+        <w:t xml:space="preserve">    </w:t>
+      </w:r>
+      <w:r>
+        <w:rPr>
+          <w:rFonts w:eastAsia="Times New Roman" w:ascii="Times New Roman" w:hAnsi="Times New Roman"/>
+        </w:rPr>
+        <w:t>Pentru a compensa asemenea erori am propus o abordare diferită şi anume: toate cuvintele din limba ţintă sunt transliterate în limba nativă de căutare. Când se efectuează căutarea, comparăm transliteraţia curentă (dată de utilizator) cu toate transliteraţiile din baza de date folosind distanţa Levenshtein (vezi secţiunea următoare pentru rezultate).</w:t>
+      </w:r>
+    </w:p>
+    <w:p>
+      <w:pPr>
+        <w:pStyle w:val="Normal"/>
+        <w:rPr>
+          <w:rFonts w:ascii="TimesNewRoman,Bold" w:hAnsi="TimesNewRoman,Bold"/>
+          <w:b w:val="false"/>
+          <w:b w:val="false"/>
+          <w:bCs w:val="false"/>
+          <w:sz w:val="22"/>
+        </w:rPr>
+      </w:pPr>
+      <w:r>
+        <w:rPr>
+          <w:rFonts w:ascii="TimesNewRoman,Bold" w:hAnsi="TimesNewRoman,Bold"/>
+          <w:b w:val="false"/>
+          <w:bCs w:val="false"/>
+          <w:sz w:val="22"/>
+        </w:rPr>
+      </w:r>
+    </w:p>
+    <w:p>
+      <w:pPr>
+        <w:pStyle w:val="TextBody"/>
+        <w:rPr>
+          <w:rFonts w:ascii="Times New Roman" w:hAnsi="Times New Roman" w:eastAsia="Times New Roman"/>
+          <w:b/>
+          <w:b/>
+          <w:bCs/>
+          <w:sz w:val="24"/>
+          <w:szCs w:val="24"/>
+        </w:rPr>
+      </w:pPr>
+      <w:r>
+        <w:rPr>
+          <w:rFonts w:eastAsia="Times New Roman" w:ascii="TimesNewRoman,Bold" w:hAnsi="TimesNewRoman,Bold"/>
+          <w:b/>
+          <w:bCs/>
+          <w:sz w:val="24"/>
+          <w:szCs w:val="24"/>
+        </w:rPr>
+        <w:t xml:space="preserve">    </w:t>
+      </w:r>
+      <w:r>
+        <w:rPr>
+          <w:rFonts w:eastAsia="Times New Roman" w:ascii="TimesNewRoman,Bold" w:hAnsi="TimesNewRoman,Bold"/>
+          <w:b/>
+          <w:bCs/>
+          <w:sz w:val="24"/>
+          <w:szCs w:val="24"/>
+        </w:rPr>
+        <w:t xml:space="preserve">Evaluarea căutării bazate pe percepţie </w:t>
+      </w:r>
+    </w:p>
+    <w:p>
+      <w:pPr>
+        <w:pStyle w:val="Normal"/>
+        <w:rPr>
+          <w:rFonts w:ascii="Times New Roman" w:hAnsi="Times New Roman" w:eastAsia="Times New Roman"/>
+          <w:sz w:val="24"/>
+          <w:szCs w:val="24"/>
+        </w:rPr>
+      </w:pPr>
+      <w:r>
+        <w:rPr>
+          <w:rFonts w:eastAsia="Times New Roman" w:ascii="TimesNewRoman,Bold" w:hAnsi="TimesNewRoman,Bold"/>
+          <w:b w:val="false"/>
+          <w:bCs w:val="false"/>
+          <w:sz w:val="24"/>
+          <w:szCs w:val="24"/>
+        </w:rPr>
+        <w:t xml:space="preserve">    </w:t>
+      </w:r>
+      <w:r>
+        <w:rPr>
+          <w:rFonts w:eastAsia="Times New Roman" w:ascii="TimesNewRoman,Bold" w:hAnsi="TimesNewRoman,Bold"/>
+          <w:b w:val="false"/>
+          <w:bCs w:val="false"/>
+          <w:sz w:val="24"/>
+          <w:szCs w:val="24"/>
+        </w:rPr>
+        <w:t>Pentru a valida metoda noastră de căutare am creat alt corpus de test, compus doar din nume de oraşe din Statele Unite ale Americii. Corpusul conţine 480 de intrări selectate la întâmplare (nu are nimic în comun cu corpusul de transliterare - aşa cum a fost menţionat anterior – niciun nume propriu nu a fost păstrat în CMUDict). Alegerea noastră s-a bazat pe faptul că o astfel de metodă de căutare şi-ar găsi foarte uşor locul într-un sistem de navigaţie, sau asistent de călătorie.</w:t>
+      </w:r>
+    </w:p>
+    <w:p>
+      <w:pPr>
+        <w:pStyle w:val="Normal"/>
+        <w:rPr>
+          <w:rFonts w:ascii="Times New Roman" w:hAnsi="Times New Roman" w:eastAsia="Times New Roman"/>
+          <w:sz w:val="24"/>
+          <w:szCs w:val="24"/>
+        </w:rPr>
+      </w:pPr>
+      <w:r>
+        <w:rPr>
+          <w:rFonts w:eastAsia="Times New Roman" w:ascii="TimesNewRoman,Bold" w:hAnsi="TimesNewRoman,Bold"/>
+          <w:b w:val="false"/>
+          <w:bCs w:val="false"/>
+          <w:sz w:val="24"/>
+          <w:szCs w:val="24"/>
+        </w:rPr>
+        <w:t xml:space="preserve">    </w:t>
+      </w:r>
+      <w:r>
+        <w:rPr>
+          <w:rFonts w:eastAsia="Times New Roman" w:ascii="TimesNewRoman,Bold" w:hAnsi="TimesNewRoman,Bold"/>
+          <w:b w:val="false"/>
+          <w:bCs w:val="false"/>
+          <w:sz w:val="24"/>
+          <w:szCs w:val="24"/>
+        </w:rPr>
+        <w:t xml:space="preserve">După ce am selectat aceste nume, am folosit Google Speech API pentru a sintetiza fiecare cuvânt şi am rugat un număr de 5 persoane să asculte înregistările şi să scrie cuvintele în română aşa cum le aud. Fiecare persoană a putut să asculte acelaşi cuvânt de cel mult 3 ori. </w:t>
+      </w:r>
+    </w:p>
+    <w:p>
+      <w:pPr>
+        <w:pStyle w:val="Normal"/>
+        <w:rPr>
+          <w:rFonts w:ascii="Times New Roman" w:hAnsi="Times New Roman" w:eastAsia="Times New Roman"/>
+          <w:sz w:val="24"/>
+          <w:szCs w:val="24"/>
+        </w:rPr>
+      </w:pPr>
+      <w:r>
+        <w:rPr>
+          <w:rFonts w:eastAsia="Times New Roman" w:ascii="TimesNewRoman,Bold" w:hAnsi="TimesNewRoman,Bold"/>
+          <w:b w:val="false"/>
+          <w:bCs w:val="false"/>
+          <w:sz w:val="24"/>
+          <w:szCs w:val="24"/>
+        </w:rPr>
+        <w:t xml:space="preserve">    </w:t>
+      </w:r>
+      <w:r>
+        <w:rPr>
+          <w:rFonts w:eastAsia="Times New Roman" w:ascii="TimesNewRoman,Bold" w:hAnsi="TimesNewRoman,Bold"/>
+          <w:b w:val="false"/>
+          <w:bCs w:val="false"/>
+          <w:sz w:val="24"/>
+          <w:szCs w:val="24"/>
+        </w:rPr>
+        <w:t>Cuvintele din corpusul de test nou creat au fost procesate corespunzător metodologiei de căutare pe bază de percepţie prezentată anterior. La calcularea acurateţii sistemului s-a obţinut 99.38% (doar 3 cuvinte nu au fost identificate corect).</w:t>
+      </w:r>
+    </w:p>
+    <w:p>
+      <w:pPr>
+        <w:pStyle w:val="Normal"/>
+        <w:rPr>
+          <w:rFonts w:ascii="Times New Roman" w:hAnsi="Times New Roman" w:eastAsia="Times New Roman"/>
+          <w:sz w:val="24"/>
+          <w:szCs w:val="24"/>
+        </w:rPr>
+      </w:pPr>
+      <w:r>
+        <w:rPr>
+          <w:rFonts w:eastAsia="Times New Roman" w:ascii="TimesNewRoman,Bold" w:hAnsi="TimesNewRoman,Bold"/>
+          <w:b w:val="false"/>
+          <w:bCs w:val="false"/>
+          <w:sz w:val="24"/>
+          <w:szCs w:val="24"/>
+        </w:rPr>
+        <w:t xml:space="preserve">  </w:t>
+      </w:r>
+    </w:p>
+    <w:p>
+      <w:pPr>
+        <w:pStyle w:val="Normal"/>
+        <w:rPr/>
+      </w:pPr>
+      <w:r>
+        <w:rPr>
+          <w:rFonts w:eastAsia="Times New Roman" w:ascii="TimesNewRoman,Bold" w:hAnsi="TimesNewRoman,Bold"/>
+          <w:b w:val="false"/>
+          <w:bCs w:val="false"/>
+          <w:sz w:val="24"/>
+          <w:szCs w:val="24"/>
+        </w:rPr>
+        <w:t xml:space="preserve">    </w:t>
+      </w:r>
+      <w:r>
+        <w:rPr>
+          <w:rFonts w:eastAsia="Times New Roman" w:ascii="TimesNewRoman,Bold" w:hAnsi="TimesNewRoman,Bold"/>
+          <w:b w:val="false"/>
+          <w:bCs w:val="false"/>
+          <w:sz w:val="24"/>
+          <w:szCs w:val="24"/>
+        </w:rPr>
+        <w:t>În articolul de faţă am prezentat o metodă de transliterare între engleză şi română, care, cu câteva adaptări specifice, poate fi aplicată şi pe alte perechi de limbi. Am creat un corpus de antrenare pentru transliterare ce poate fi obţinut în mod semiautomat (fără efort pentru limbile cu o ortografie fonetică) şi toate instrumentele sunt disponibile pentru descărcare pe pagina noastră web.Acurateţea de 78% a transliteraţiei TTS este raportată la cuvinte din afara vocabularului (out-of-vocabulary – OOV). În practică, nu toate cuvintele străine sunt necunoscute şi, chiar dacă apar erori de transliterare pentru unele cuvinte OOV, ele sunt de preferat în sinteza vorbirii în defavoarea formei lor directe. Ca parte din dezvoltarea sistemului nostru TTS românesc, intenţionam să extindem lexiconul de transliterare la Franceză şi Germană.Rezultatul obţinut prin căutarea pe bază de percepţie arată că motoarele de căutare şi asistenţii de călătorie ar beneficia de pe urma unui asemenea instrument. Căutarea după percepţie poate îmbunătăţi experienţa utilizatorului de internet, iar, în acelaşi timp, concentrarea pe corectarea greşelilor de ortografie bazată pe similitudini fonetice (care la un anumit nivel poate fi legată de transliterare) între cuvinte poate îmbunătăţi procesul de corectare ortografică (Li et al., 2006).</w:t>
+      </w:r>
+    </w:p>
+    <w:p>
+      <w:pPr>
+        <w:pStyle w:val="Normal"/>
+        <w:rPr>
+          <w:rFonts w:ascii="Times New Roman" w:hAnsi="Times New Roman" w:eastAsia="Times New Roman"/>
+          <w:b w:val="false"/>
+          <w:b w:val="false"/>
+          <w:bCs w:val="false"/>
+          <w:sz w:val="24"/>
+          <w:szCs w:val="24"/>
+        </w:rPr>
+      </w:pPr>
+      <w:r>
+        <w:rPr/>
+      </w:r>
+    </w:p>
+    <w:p>
+      <w:pPr>
+        <w:pStyle w:val="Normal"/>
+        <w:rPr/>
+      </w:pPr>
+      <w:r>
+        <w:rPr>
+          <w:rFonts w:eastAsia="Times New Roman" w:ascii="Times New Roman" w:hAnsi="Times New Roman"/>
+          <w:b w:val="false"/>
+          <w:bCs w:val="false"/>
+          <w:sz w:val="24"/>
+          <w:szCs w:val="24"/>
+        </w:rPr>
+        <w:t>/*-Lucr_Translit_Eng-Ro_Final-*/</w:t>
+      </w:r>
+    </w:p>
+    <w:p>
+      <w:pPr>
+        <w:pStyle w:val="Normal"/>
+        <w:rPr/>
       </w:pPr>
       <w:r>
         <w:rPr/>
@@ -11344,9 +13836,6 @@
       <w:lvlText w:val=""/>
       <w:lvlJc w:val="left"/>
       <w:pPr>
-        <w:tabs>
-          <w:tab w:val="num" w:pos="432"/>
-        </w:tabs>
         <w:ind w:left="432" w:hanging="432"/>
       </w:pPr>
     </w:lvl>
@@ -11357,9 +13846,6 @@
       <w:lvlText w:val=""/>
       <w:lvlJc w:val="left"/>
       <w:pPr>
-        <w:tabs>
-          <w:tab w:val="num" w:pos="576"/>
-        </w:tabs>
         <w:ind w:left="576" w:hanging="576"/>
       </w:pPr>
     </w:lvl>
@@ -11370,9 +13856,6 @@
       <w:lvlText w:val=""/>
       <w:lvlJc w:val="left"/>
       <w:pPr>
-        <w:tabs>
-          <w:tab w:val="num" w:pos="720"/>
-        </w:tabs>
         <w:ind w:left="720" w:hanging="720"/>
       </w:pPr>
     </w:lvl>
@@ -11383,9 +13866,6 @@
       <w:lvlText w:val=""/>
       <w:lvlJc w:val="left"/>
       <w:pPr>
-        <w:tabs>
-          <w:tab w:val="num" w:pos="864"/>
-        </w:tabs>
         <w:ind w:left="864" w:hanging="864"/>
       </w:pPr>
     </w:lvl>
@@ -11396,9 +13876,6 @@
       <w:lvlText w:val=""/>
       <w:lvlJc w:val="left"/>
       <w:pPr>
-        <w:tabs>
-          <w:tab w:val="num" w:pos="1008"/>
-        </w:tabs>
         <w:ind w:left="1008" w:hanging="1008"/>
       </w:pPr>
     </w:lvl>
@@ -11409,9 +13886,6 @@
       <w:lvlText w:val=""/>
       <w:lvlJc w:val="left"/>
       <w:pPr>
-        <w:tabs>
-          <w:tab w:val="num" w:pos="1152"/>
-        </w:tabs>
         <w:ind w:left="1152" w:hanging="1152"/>
       </w:pPr>
     </w:lvl>
@@ -11422,9 +13896,6 @@
       <w:lvlText w:val=""/>
       <w:lvlJc w:val="left"/>
       <w:pPr>
-        <w:tabs>
-          <w:tab w:val="num" w:pos="1296"/>
-        </w:tabs>
         <w:ind w:left="1296" w:hanging="1296"/>
       </w:pPr>
     </w:lvl>
@@ -11435,9 +13906,6 @@
       <w:lvlText w:val=""/>
       <w:lvlJc w:val="left"/>
       <w:pPr>
-        <w:tabs>
-          <w:tab w:val="num" w:pos="1440"/>
-        </w:tabs>
         <w:ind w:left="1440" w:hanging="1440"/>
       </w:pPr>
     </w:lvl>
@@ -11448,9 +13916,6 @@
       <w:lvlText w:val=""/>
       <w:lvlJc w:val="left"/>
       <w:pPr>
-        <w:tabs>
-          <w:tab w:val="num" w:pos="1584"/>
-        </w:tabs>
         <w:ind w:left="1584" w:hanging="1584"/>
       </w:pPr>
     </w:lvl>
@@ -12769,6 +15234,709 @@
         <w:rFonts w:ascii="OpenSymbol" w:hAnsi="OpenSymbol" w:cs="OpenSymbol" w:hint="default"/>
         <w:rFonts w:cs="OpenSymbol"/>
       </w:rPr>
+    </w:lvl>
+  </w:abstractNum>
+  <w:abstractNum w:abstractNumId="11">
+    <w:lvl w:ilvl="0">
+      <w:start w:val="1"/>
+      <w:numFmt w:val="bullet"/>
+      <w:lvlText w:val=""/>
+      <w:lvlJc w:val="left"/>
+      <w:pPr>
+        <w:tabs>
+          <w:tab w:val="num" w:pos="780"/>
+        </w:tabs>
+        <w:ind w:left="780" w:hanging="360"/>
+      </w:pPr>
+      <w:rPr>
+        <w:rFonts w:ascii="Symbol" w:hAnsi="Symbol" w:cs="Symbol" w:hint="default"/>
+        <w:rFonts w:cs="OpenSymbol"/>
+      </w:rPr>
+    </w:lvl>
+    <w:lvl w:ilvl="1">
+      <w:start w:val="1"/>
+      <w:numFmt w:val="bullet"/>
+      <w:lvlText w:val="◦"/>
+      <w:lvlJc w:val="left"/>
+      <w:pPr>
+        <w:tabs>
+          <w:tab w:val="num" w:pos="1140"/>
+        </w:tabs>
+        <w:ind w:left="1140" w:hanging="360"/>
+      </w:pPr>
+      <w:rPr>
+        <w:rFonts w:ascii="OpenSymbol" w:hAnsi="OpenSymbol" w:cs="OpenSymbol" w:hint="default"/>
+        <w:rFonts w:cs="OpenSymbol"/>
+      </w:rPr>
+    </w:lvl>
+    <w:lvl w:ilvl="2">
+      <w:start w:val="1"/>
+      <w:numFmt w:val="bullet"/>
+      <w:lvlText w:val="▪"/>
+      <w:lvlJc w:val="left"/>
+      <w:pPr>
+        <w:tabs>
+          <w:tab w:val="num" w:pos="1500"/>
+        </w:tabs>
+        <w:ind w:left="1500" w:hanging="360"/>
+      </w:pPr>
+      <w:rPr>
+        <w:rFonts w:ascii="OpenSymbol" w:hAnsi="OpenSymbol" w:cs="OpenSymbol" w:hint="default"/>
+        <w:rFonts w:cs="OpenSymbol"/>
+      </w:rPr>
+    </w:lvl>
+    <w:lvl w:ilvl="3">
+      <w:start w:val="1"/>
+      <w:numFmt w:val="bullet"/>
+      <w:lvlText w:val=""/>
+      <w:lvlJc w:val="left"/>
+      <w:pPr>
+        <w:tabs>
+          <w:tab w:val="num" w:pos="1860"/>
+        </w:tabs>
+        <w:ind w:left="1860" w:hanging="360"/>
+      </w:pPr>
+      <w:rPr>
+        <w:rFonts w:ascii="Symbol" w:hAnsi="Symbol" w:cs="Symbol" w:hint="default"/>
+        <w:rFonts w:cs="OpenSymbol"/>
+      </w:rPr>
+    </w:lvl>
+    <w:lvl w:ilvl="4">
+      <w:start w:val="1"/>
+      <w:numFmt w:val="bullet"/>
+      <w:lvlText w:val="◦"/>
+      <w:lvlJc w:val="left"/>
+      <w:pPr>
+        <w:tabs>
+          <w:tab w:val="num" w:pos="2220"/>
+        </w:tabs>
+        <w:ind w:left="2220" w:hanging="360"/>
+      </w:pPr>
+      <w:rPr>
+        <w:rFonts w:ascii="OpenSymbol" w:hAnsi="OpenSymbol" w:cs="OpenSymbol" w:hint="default"/>
+        <w:rFonts w:cs="OpenSymbol"/>
+      </w:rPr>
+    </w:lvl>
+    <w:lvl w:ilvl="5">
+      <w:start w:val="1"/>
+      <w:numFmt w:val="bullet"/>
+      <w:lvlText w:val="▪"/>
+      <w:lvlJc w:val="left"/>
+      <w:pPr>
+        <w:tabs>
+          <w:tab w:val="num" w:pos="2580"/>
+        </w:tabs>
+        <w:ind w:left="2580" w:hanging="360"/>
+      </w:pPr>
+      <w:rPr>
+        <w:rFonts w:ascii="OpenSymbol" w:hAnsi="OpenSymbol" w:cs="OpenSymbol" w:hint="default"/>
+        <w:rFonts w:cs="OpenSymbol"/>
+      </w:rPr>
+    </w:lvl>
+    <w:lvl w:ilvl="6">
+      <w:start w:val="1"/>
+      <w:numFmt w:val="bullet"/>
+      <w:lvlText w:val=""/>
+      <w:lvlJc w:val="left"/>
+      <w:pPr>
+        <w:tabs>
+          <w:tab w:val="num" w:pos="2940"/>
+        </w:tabs>
+        <w:ind w:left="2940" w:hanging="360"/>
+      </w:pPr>
+      <w:rPr>
+        <w:rFonts w:ascii="Symbol" w:hAnsi="Symbol" w:cs="Symbol" w:hint="default"/>
+        <w:rFonts w:cs="OpenSymbol"/>
+      </w:rPr>
+    </w:lvl>
+    <w:lvl w:ilvl="7">
+      <w:start w:val="1"/>
+      <w:numFmt w:val="bullet"/>
+      <w:lvlText w:val="◦"/>
+      <w:lvlJc w:val="left"/>
+      <w:pPr>
+        <w:tabs>
+          <w:tab w:val="num" w:pos="3300"/>
+        </w:tabs>
+        <w:ind w:left="3300" w:hanging="360"/>
+      </w:pPr>
+      <w:rPr>
+        <w:rFonts w:ascii="OpenSymbol" w:hAnsi="OpenSymbol" w:cs="OpenSymbol" w:hint="default"/>
+        <w:rFonts w:cs="OpenSymbol"/>
+      </w:rPr>
+    </w:lvl>
+    <w:lvl w:ilvl="8">
+      <w:start w:val="1"/>
+      <w:numFmt w:val="bullet"/>
+      <w:lvlText w:val="▪"/>
+      <w:lvlJc w:val="left"/>
+      <w:pPr>
+        <w:tabs>
+          <w:tab w:val="num" w:pos="3660"/>
+        </w:tabs>
+        <w:ind w:left="3660" w:hanging="360"/>
+      </w:pPr>
+      <w:rPr>
+        <w:rFonts w:ascii="OpenSymbol" w:hAnsi="OpenSymbol" w:cs="OpenSymbol" w:hint="default"/>
+        <w:rFonts w:cs="OpenSymbol"/>
+      </w:rPr>
+    </w:lvl>
+  </w:abstractNum>
+  <w:abstractNum w:abstractNumId="12">
+    <w:lvl w:ilvl="0">
+      <w:start w:val="1"/>
+      <w:numFmt w:val="bullet"/>
+      <w:lvlText w:val=""/>
+      <w:lvlJc w:val="left"/>
+      <w:pPr>
+        <w:tabs>
+          <w:tab w:val="num" w:pos="780"/>
+        </w:tabs>
+        <w:ind w:left="780" w:hanging="360"/>
+      </w:pPr>
+      <w:rPr>
+        <w:rFonts w:ascii="Symbol" w:hAnsi="Symbol" w:cs="Symbol" w:hint="default"/>
+        <w:rFonts w:cs="OpenSymbol"/>
+      </w:rPr>
+    </w:lvl>
+    <w:lvl w:ilvl="1">
+      <w:start w:val="1"/>
+      <w:numFmt w:val="bullet"/>
+      <w:lvlText w:val="◦"/>
+      <w:lvlJc w:val="left"/>
+      <w:pPr>
+        <w:tabs>
+          <w:tab w:val="num" w:pos="1140"/>
+        </w:tabs>
+        <w:ind w:left="1140" w:hanging="360"/>
+      </w:pPr>
+      <w:rPr>
+        <w:rFonts w:ascii="OpenSymbol" w:hAnsi="OpenSymbol" w:cs="OpenSymbol" w:hint="default"/>
+        <w:rFonts w:cs="OpenSymbol"/>
+      </w:rPr>
+    </w:lvl>
+    <w:lvl w:ilvl="2">
+      <w:start w:val="1"/>
+      <w:numFmt w:val="bullet"/>
+      <w:lvlText w:val="▪"/>
+      <w:lvlJc w:val="left"/>
+      <w:pPr>
+        <w:tabs>
+          <w:tab w:val="num" w:pos="1500"/>
+        </w:tabs>
+        <w:ind w:left="1500" w:hanging="360"/>
+      </w:pPr>
+      <w:rPr>
+        <w:rFonts w:ascii="OpenSymbol" w:hAnsi="OpenSymbol" w:cs="OpenSymbol" w:hint="default"/>
+        <w:rFonts w:cs="OpenSymbol"/>
+      </w:rPr>
+    </w:lvl>
+    <w:lvl w:ilvl="3">
+      <w:start w:val="1"/>
+      <w:numFmt w:val="bullet"/>
+      <w:lvlText w:val=""/>
+      <w:lvlJc w:val="left"/>
+      <w:pPr>
+        <w:tabs>
+          <w:tab w:val="num" w:pos="1860"/>
+        </w:tabs>
+        <w:ind w:left="1860" w:hanging="360"/>
+      </w:pPr>
+      <w:rPr>
+        <w:rFonts w:ascii="Symbol" w:hAnsi="Symbol" w:cs="Symbol" w:hint="default"/>
+        <w:rFonts w:cs="OpenSymbol"/>
+      </w:rPr>
+    </w:lvl>
+    <w:lvl w:ilvl="4">
+      <w:start w:val="1"/>
+      <w:numFmt w:val="bullet"/>
+      <w:lvlText w:val="◦"/>
+      <w:lvlJc w:val="left"/>
+      <w:pPr>
+        <w:tabs>
+          <w:tab w:val="num" w:pos="2220"/>
+        </w:tabs>
+        <w:ind w:left="2220" w:hanging="360"/>
+      </w:pPr>
+      <w:rPr>
+        <w:rFonts w:ascii="OpenSymbol" w:hAnsi="OpenSymbol" w:cs="OpenSymbol" w:hint="default"/>
+        <w:rFonts w:cs="OpenSymbol"/>
+      </w:rPr>
+    </w:lvl>
+    <w:lvl w:ilvl="5">
+      <w:start w:val="1"/>
+      <w:numFmt w:val="bullet"/>
+      <w:lvlText w:val="▪"/>
+      <w:lvlJc w:val="left"/>
+      <w:pPr>
+        <w:tabs>
+          <w:tab w:val="num" w:pos="2580"/>
+        </w:tabs>
+        <w:ind w:left="2580" w:hanging="360"/>
+      </w:pPr>
+      <w:rPr>
+        <w:rFonts w:ascii="OpenSymbol" w:hAnsi="OpenSymbol" w:cs="OpenSymbol" w:hint="default"/>
+        <w:rFonts w:cs="OpenSymbol"/>
+      </w:rPr>
+    </w:lvl>
+    <w:lvl w:ilvl="6">
+      <w:start w:val="1"/>
+      <w:numFmt w:val="bullet"/>
+      <w:lvlText w:val=""/>
+      <w:lvlJc w:val="left"/>
+      <w:pPr>
+        <w:tabs>
+          <w:tab w:val="num" w:pos="2940"/>
+        </w:tabs>
+        <w:ind w:left="2940" w:hanging="360"/>
+      </w:pPr>
+      <w:rPr>
+        <w:rFonts w:ascii="Symbol" w:hAnsi="Symbol" w:cs="Symbol" w:hint="default"/>
+        <w:rFonts w:cs="OpenSymbol"/>
+      </w:rPr>
+    </w:lvl>
+    <w:lvl w:ilvl="7">
+      <w:start w:val="1"/>
+      <w:numFmt w:val="bullet"/>
+      <w:lvlText w:val="◦"/>
+      <w:lvlJc w:val="left"/>
+      <w:pPr>
+        <w:tabs>
+          <w:tab w:val="num" w:pos="3300"/>
+        </w:tabs>
+        <w:ind w:left="3300" w:hanging="360"/>
+      </w:pPr>
+      <w:rPr>
+        <w:rFonts w:ascii="OpenSymbol" w:hAnsi="OpenSymbol" w:cs="OpenSymbol" w:hint="default"/>
+        <w:rFonts w:cs="OpenSymbol"/>
+      </w:rPr>
+    </w:lvl>
+    <w:lvl w:ilvl="8">
+      <w:start w:val="1"/>
+      <w:numFmt w:val="bullet"/>
+      <w:lvlText w:val="▪"/>
+      <w:lvlJc w:val="left"/>
+      <w:pPr>
+        <w:tabs>
+          <w:tab w:val="num" w:pos="3660"/>
+        </w:tabs>
+        <w:ind w:left="3660" w:hanging="360"/>
+      </w:pPr>
+      <w:rPr>
+        <w:rFonts w:ascii="OpenSymbol" w:hAnsi="OpenSymbol" w:cs="OpenSymbol" w:hint="default"/>
+        <w:rFonts w:cs="OpenSymbol"/>
+      </w:rPr>
+    </w:lvl>
+  </w:abstractNum>
+  <w:abstractNum w:abstractNumId="13">
+    <w:lvl w:ilvl="0">
+      <w:start w:val="1"/>
+      <w:numFmt w:val="bullet"/>
+      <w:lvlText w:val=""/>
+      <w:lvlJc w:val="left"/>
+      <w:pPr>
+        <w:tabs>
+          <w:tab w:val="num" w:pos="720"/>
+        </w:tabs>
+        <w:ind w:left="720" w:hanging="360"/>
+      </w:pPr>
+      <w:rPr>
+        <w:rFonts w:ascii="Symbol" w:hAnsi="Symbol" w:cs="Symbol" w:hint="default"/>
+        <w:rFonts w:cs="OpenSymbol"/>
+      </w:rPr>
+    </w:lvl>
+    <w:lvl w:ilvl="1">
+      <w:start w:val="1"/>
+      <w:numFmt w:val="bullet"/>
+      <w:lvlText w:val="◦"/>
+      <w:lvlJc w:val="left"/>
+      <w:pPr>
+        <w:tabs>
+          <w:tab w:val="num" w:pos="1080"/>
+        </w:tabs>
+        <w:ind w:left="1080" w:hanging="360"/>
+      </w:pPr>
+      <w:rPr>
+        <w:rFonts w:ascii="OpenSymbol" w:hAnsi="OpenSymbol" w:cs="OpenSymbol" w:hint="default"/>
+        <w:rFonts w:cs="OpenSymbol"/>
+      </w:rPr>
+    </w:lvl>
+    <w:lvl w:ilvl="2">
+      <w:start w:val="1"/>
+      <w:numFmt w:val="bullet"/>
+      <w:lvlText w:val="▪"/>
+      <w:lvlJc w:val="left"/>
+      <w:pPr>
+        <w:tabs>
+          <w:tab w:val="num" w:pos="1440"/>
+        </w:tabs>
+        <w:ind w:left="1440" w:hanging="360"/>
+      </w:pPr>
+      <w:rPr>
+        <w:rFonts w:ascii="OpenSymbol" w:hAnsi="OpenSymbol" w:cs="OpenSymbol" w:hint="default"/>
+        <w:rFonts w:cs="OpenSymbol"/>
+      </w:rPr>
+    </w:lvl>
+    <w:lvl w:ilvl="3">
+      <w:start w:val="1"/>
+      <w:numFmt w:val="bullet"/>
+      <w:lvlText w:val=""/>
+      <w:lvlJc w:val="left"/>
+      <w:pPr>
+        <w:tabs>
+          <w:tab w:val="num" w:pos="1800"/>
+        </w:tabs>
+        <w:ind w:left="1800" w:hanging="360"/>
+      </w:pPr>
+      <w:rPr>
+        <w:rFonts w:ascii="Symbol" w:hAnsi="Symbol" w:cs="Symbol" w:hint="default"/>
+        <w:rFonts w:cs="OpenSymbol"/>
+      </w:rPr>
+    </w:lvl>
+    <w:lvl w:ilvl="4">
+      <w:start w:val="1"/>
+      <w:numFmt w:val="bullet"/>
+      <w:lvlText w:val="◦"/>
+      <w:lvlJc w:val="left"/>
+      <w:pPr>
+        <w:tabs>
+          <w:tab w:val="num" w:pos="2160"/>
+        </w:tabs>
+        <w:ind w:left="2160" w:hanging="360"/>
+      </w:pPr>
+      <w:rPr>
+        <w:rFonts w:ascii="OpenSymbol" w:hAnsi="OpenSymbol" w:cs="OpenSymbol" w:hint="default"/>
+        <w:rFonts w:cs="OpenSymbol"/>
+      </w:rPr>
+    </w:lvl>
+    <w:lvl w:ilvl="5">
+      <w:start w:val="1"/>
+      <w:numFmt w:val="bullet"/>
+      <w:lvlText w:val="▪"/>
+      <w:lvlJc w:val="left"/>
+      <w:pPr>
+        <w:tabs>
+          <w:tab w:val="num" w:pos="2520"/>
+        </w:tabs>
+        <w:ind w:left="2520" w:hanging="360"/>
+      </w:pPr>
+      <w:rPr>
+        <w:rFonts w:ascii="OpenSymbol" w:hAnsi="OpenSymbol" w:cs="OpenSymbol" w:hint="default"/>
+        <w:rFonts w:cs="OpenSymbol"/>
+      </w:rPr>
+    </w:lvl>
+    <w:lvl w:ilvl="6">
+      <w:start w:val="1"/>
+      <w:numFmt w:val="bullet"/>
+      <w:lvlText w:val=""/>
+      <w:lvlJc w:val="left"/>
+      <w:pPr>
+        <w:tabs>
+          <w:tab w:val="num" w:pos="2880"/>
+        </w:tabs>
+        <w:ind w:left="2880" w:hanging="360"/>
+      </w:pPr>
+      <w:rPr>
+        <w:rFonts w:ascii="Symbol" w:hAnsi="Symbol" w:cs="Symbol" w:hint="default"/>
+        <w:rFonts w:cs="OpenSymbol"/>
+      </w:rPr>
+    </w:lvl>
+    <w:lvl w:ilvl="7">
+      <w:start w:val="1"/>
+      <w:numFmt w:val="bullet"/>
+      <w:lvlText w:val="◦"/>
+      <w:lvlJc w:val="left"/>
+      <w:pPr>
+        <w:tabs>
+          <w:tab w:val="num" w:pos="3240"/>
+        </w:tabs>
+        <w:ind w:left="3240" w:hanging="360"/>
+      </w:pPr>
+      <w:rPr>
+        <w:rFonts w:ascii="OpenSymbol" w:hAnsi="OpenSymbol" w:cs="OpenSymbol" w:hint="default"/>
+        <w:rFonts w:cs="OpenSymbol"/>
+      </w:rPr>
+    </w:lvl>
+    <w:lvl w:ilvl="8">
+      <w:start w:val="1"/>
+      <w:numFmt w:val="bullet"/>
+      <w:lvlText w:val="▪"/>
+      <w:lvlJc w:val="left"/>
+      <w:pPr>
+        <w:tabs>
+          <w:tab w:val="num" w:pos="3600"/>
+        </w:tabs>
+        <w:ind w:left="3600" w:hanging="360"/>
+      </w:pPr>
+      <w:rPr>
+        <w:rFonts w:ascii="OpenSymbol" w:hAnsi="OpenSymbol" w:cs="OpenSymbol" w:hint="default"/>
+        <w:rFonts w:cs="OpenSymbol"/>
+      </w:rPr>
+    </w:lvl>
+  </w:abstractNum>
+  <w:abstractNum w:abstractNumId="14">
+    <w:lvl w:ilvl="0">
+      <w:start w:val="1"/>
+      <w:numFmt w:val="bullet"/>
+      <w:lvlText w:val=""/>
+      <w:lvlJc w:val="left"/>
+      <w:pPr>
+        <w:tabs>
+          <w:tab w:val="num" w:pos="720"/>
+        </w:tabs>
+        <w:ind w:left="720" w:hanging="360"/>
+      </w:pPr>
+      <w:rPr>
+        <w:rFonts w:ascii="Symbol" w:hAnsi="Symbol" w:cs="Symbol" w:hint="default"/>
+        <w:rFonts w:cs="OpenSymbol"/>
+      </w:rPr>
+    </w:lvl>
+    <w:lvl w:ilvl="1">
+      <w:start w:val="1"/>
+      <w:numFmt w:val="bullet"/>
+      <w:lvlText w:val="◦"/>
+      <w:lvlJc w:val="left"/>
+      <w:pPr>
+        <w:tabs>
+          <w:tab w:val="num" w:pos="1080"/>
+        </w:tabs>
+        <w:ind w:left="1080" w:hanging="360"/>
+      </w:pPr>
+      <w:rPr>
+        <w:rFonts w:ascii="OpenSymbol" w:hAnsi="OpenSymbol" w:cs="OpenSymbol" w:hint="default"/>
+        <w:rFonts w:cs="OpenSymbol"/>
+      </w:rPr>
+    </w:lvl>
+    <w:lvl w:ilvl="2">
+      <w:start w:val="1"/>
+      <w:numFmt w:val="bullet"/>
+      <w:lvlText w:val="▪"/>
+      <w:lvlJc w:val="left"/>
+      <w:pPr>
+        <w:tabs>
+          <w:tab w:val="num" w:pos="1440"/>
+        </w:tabs>
+        <w:ind w:left="1440" w:hanging="360"/>
+      </w:pPr>
+      <w:rPr>
+        <w:rFonts w:ascii="OpenSymbol" w:hAnsi="OpenSymbol" w:cs="OpenSymbol" w:hint="default"/>
+        <w:rFonts w:cs="OpenSymbol"/>
+      </w:rPr>
+    </w:lvl>
+    <w:lvl w:ilvl="3">
+      <w:start w:val="1"/>
+      <w:numFmt w:val="bullet"/>
+      <w:lvlText w:val=""/>
+      <w:lvlJc w:val="left"/>
+      <w:pPr>
+        <w:tabs>
+          <w:tab w:val="num" w:pos="1800"/>
+        </w:tabs>
+        <w:ind w:left="1800" w:hanging="360"/>
+      </w:pPr>
+      <w:rPr>
+        <w:rFonts w:ascii="Symbol" w:hAnsi="Symbol" w:cs="Symbol" w:hint="default"/>
+        <w:rFonts w:cs="OpenSymbol"/>
+      </w:rPr>
+    </w:lvl>
+    <w:lvl w:ilvl="4">
+      <w:start w:val="1"/>
+      <w:numFmt w:val="bullet"/>
+      <w:lvlText w:val="◦"/>
+      <w:lvlJc w:val="left"/>
+      <w:pPr>
+        <w:tabs>
+          <w:tab w:val="num" w:pos="2160"/>
+        </w:tabs>
+        <w:ind w:left="2160" w:hanging="360"/>
+      </w:pPr>
+      <w:rPr>
+        <w:rFonts w:ascii="OpenSymbol" w:hAnsi="OpenSymbol" w:cs="OpenSymbol" w:hint="default"/>
+        <w:rFonts w:cs="OpenSymbol"/>
+      </w:rPr>
+    </w:lvl>
+    <w:lvl w:ilvl="5">
+      <w:start w:val="1"/>
+      <w:numFmt w:val="bullet"/>
+      <w:lvlText w:val="▪"/>
+      <w:lvlJc w:val="left"/>
+      <w:pPr>
+        <w:tabs>
+          <w:tab w:val="num" w:pos="2520"/>
+        </w:tabs>
+        <w:ind w:left="2520" w:hanging="360"/>
+      </w:pPr>
+      <w:rPr>
+        <w:rFonts w:ascii="OpenSymbol" w:hAnsi="OpenSymbol" w:cs="OpenSymbol" w:hint="default"/>
+        <w:rFonts w:cs="OpenSymbol"/>
+      </w:rPr>
+    </w:lvl>
+    <w:lvl w:ilvl="6">
+      <w:start w:val="1"/>
+      <w:numFmt w:val="bullet"/>
+      <w:lvlText w:val=""/>
+      <w:lvlJc w:val="left"/>
+      <w:pPr>
+        <w:tabs>
+          <w:tab w:val="num" w:pos="2880"/>
+        </w:tabs>
+        <w:ind w:left="2880" w:hanging="360"/>
+      </w:pPr>
+      <w:rPr>
+        <w:rFonts w:ascii="Symbol" w:hAnsi="Symbol" w:cs="Symbol" w:hint="default"/>
+        <w:rFonts w:cs="OpenSymbol"/>
+      </w:rPr>
+    </w:lvl>
+    <w:lvl w:ilvl="7">
+      <w:start w:val="1"/>
+      <w:numFmt w:val="bullet"/>
+      <w:lvlText w:val="◦"/>
+      <w:lvlJc w:val="left"/>
+      <w:pPr>
+        <w:tabs>
+          <w:tab w:val="num" w:pos="3240"/>
+        </w:tabs>
+        <w:ind w:left="3240" w:hanging="360"/>
+      </w:pPr>
+      <w:rPr>
+        <w:rFonts w:ascii="OpenSymbol" w:hAnsi="OpenSymbol" w:cs="OpenSymbol" w:hint="default"/>
+        <w:rFonts w:cs="OpenSymbol"/>
+      </w:rPr>
+    </w:lvl>
+    <w:lvl w:ilvl="8">
+      <w:start w:val="1"/>
+      <w:numFmt w:val="bullet"/>
+      <w:lvlText w:val="▪"/>
+      <w:lvlJc w:val="left"/>
+      <w:pPr>
+        <w:tabs>
+          <w:tab w:val="num" w:pos="3600"/>
+        </w:tabs>
+        <w:ind w:left="3600" w:hanging="360"/>
+      </w:pPr>
+      <w:rPr>
+        <w:rFonts w:ascii="OpenSymbol" w:hAnsi="OpenSymbol" w:cs="OpenSymbol" w:hint="default"/>
+        <w:rFonts w:cs="OpenSymbol"/>
+      </w:rPr>
+    </w:lvl>
+  </w:abstractNum>
+  <w:abstractNum w:abstractNumId="15">
+    <w:lvl w:ilvl="0">
+      <w:start w:val="1"/>
+      <w:numFmt w:val="none"/>
+      <w:suff w:val="nothing"/>
+      <w:lvlText w:val=""/>
+      <w:lvlJc w:val="left"/>
+      <w:pPr>
+        <w:tabs>
+          <w:tab w:val="num" w:pos="432"/>
+        </w:tabs>
+        <w:ind w:left="432" w:hanging="432"/>
+      </w:pPr>
+    </w:lvl>
+    <w:lvl w:ilvl="1">
+      <w:start w:val="1"/>
+      <w:numFmt w:val="none"/>
+      <w:suff w:val="nothing"/>
+      <w:lvlText w:val=""/>
+      <w:lvlJc w:val="left"/>
+      <w:pPr>
+        <w:tabs>
+          <w:tab w:val="num" w:pos="576"/>
+        </w:tabs>
+        <w:ind w:left="576" w:hanging="576"/>
+      </w:pPr>
+    </w:lvl>
+    <w:lvl w:ilvl="2">
+      <w:start w:val="1"/>
+      <w:numFmt w:val="none"/>
+      <w:suff w:val="nothing"/>
+      <w:lvlText w:val=""/>
+      <w:lvlJc w:val="left"/>
+      <w:pPr>
+        <w:tabs>
+          <w:tab w:val="num" w:pos="720"/>
+        </w:tabs>
+        <w:ind w:left="720" w:hanging="720"/>
+      </w:pPr>
+    </w:lvl>
+    <w:lvl w:ilvl="3">
+      <w:start w:val="1"/>
+      <w:numFmt w:val="none"/>
+      <w:suff w:val="nothing"/>
+      <w:lvlText w:val=""/>
+      <w:lvlJc w:val="left"/>
+      <w:pPr>
+        <w:tabs>
+          <w:tab w:val="num" w:pos="864"/>
+        </w:tabs>
+        <w:ind w:left="864" w:hanging="864"/>
+      </w:pPr>
+    </w:lvl>
+    <w:lvl w:ilvl="4">
+      <w:start w:val="1"/>
+      <w:numFmt w:val="none"/>
+      <w:suff w:val="nothing"/>
+      <w:lvlText w:val=""/>
+      <w:lvlJc w:val="left"/>
+      <w:pPr>
+        <w:tabs>
+          <w:tab w:val="num" w:pos="1008"/>
+        </w:tabs>
+        <w:ind w:left="1008" w:hanging="1008"/>
+      </w:pPr>
+    </w:lvl>
+    <w:lvl w:ilvl="5">
+      <w:start w:val="1"/>
+      <w:numFmt w:val="none"/>
+      <w:suff w:val="nothing"/>
+      <w:lvlText w:val=""/>
+      <w:lvlJc w:val="left"/>
+      <w:pPr>
+        <w:tabs>
+          <w:tab w:val="num" w:pos="1152"/>
+        </w:tabs>
+        <w:ind w:left="1152" w:hanging="1152"/>
+      </w:pPr>
+    </w:lvl>
+    <w:lvl w:ilvl="6">
+      <w:start w:val="1"/>
+      <w:numFmt w:val="none"/>
+      <w:suff w:val="nothing"/>
+      <w:lvlText w:val=""/>
+      <w:lvlJc w:val="left"/>
+      <w:pPr>
+        <w:tabs>
+          <w:tab w:val="num" w:pos="1296"/>
+        </w:tabs>
+        <w:ind w:left="1296" w:hanging="1296"/>
+      </w:pPr>
+    </w:lvl>
+    <w:lvl w:ilvl="7">
+      <w:start w:val="1"/>
+      <w:numFmt w:val="none"/>
+      <w:suff w:val="nothing"/>
+      <w:lvlText w:val=""/>
+      <w:lvlJc w:val="left"/>
+      <w:pPr>
+        <w:tabs>
+          <w:tab w:val="num" w:pos="1440"/>
+        </w:tabs>
+        <w:ind w:left="1440" w:hanging="1440"/>
+      </w:pPr>
+    </w:lvl>
+    <w:lvl w:ilvl="8">
+      <w:start w:val="1"/>
+      <w:numFmt w:val="none"/>
+      <w:suff w:val="nothing"/>
+      <w:lvlText w:val=""/>
+      <w:lvlJc w:val="left"/>
+      <w:pPr>
+        <w:tabs>
+          <w:tab w:val="num" w:pos="1584"/>
+        </w:tabs>
+        <w:ind w:left="1584" w:hanging="1584"/>
+      </w:pPr>
     </w:lvl>
   </w:abstractNum>
   <w:num w:numId="1">
@@ -12801,6 +15969,21 @@
   <w:num w:numId="10">
     <w:abstractNumId w:val="10"/>
   </w:num>
+  <w:num w:numId="11">
+    <w:abstractNumId w:val="11"/>
+  </w:num>
+  <w:num w:numId="12">
+    <w:abstractNumId w:val="12"/>
+  </w:num>
+  <w:num w:numId="13">
+    <w:abstractNumId w:val="13"/>
+  </w:num>
+  <w:num w:numId="14">
+    <w:abstractNumId w:val="14"/>
+  </w:num>
+  <w:num w:numId="15">
+    <w:abstractNumId w:val="15"/>
+  </w:num>
 </w:numbering>
 </file>
 
@@ -12843,12 +16026,7 @@
     <w:qFormat/>
     <w:pPr>
       <w:keepNext/>
-      <w:numPr>
-        <w:ilvl w:val="1"/>
-        <w:numId w:val="1"/>
-      </w:numPr>
       <w:spacing w:before="240" w:after="60"/>
-      <w:outlineLvl w:val="1"/>
       <w:outlineLvl w:val="1"/>
     </w:pPr>
     <w:rPr>
@@ -14723,6 +17901,1522 @@
       <w:rFonts w:cs="OpenSymbol"/>
     </w:rPr>
   </w:style>
+  <w:style w:type="character" w:styleId="ListLabel245">
+    <w:name w:val="ListLabel 245"/>
+    <w:qFormat/>
+    <w:rPr>
+      <w:rFonts w:cs="Symbol"/>
+    </w:rPr>
+  </w:style>
+  <w:style w:type="character" w:styleId="ListLabel246">
+    <w:name w:val="ListLabel 246"/>
+    <w:qFormat/>
+    <w:rPr>
+      <w:rFonts w:cs="Symbol"/>
+    </w:rPr>
+  </w:style>
+  <w:style w:type="character" w:styleId="ListLabel247">
+    <w:name w:val="ListLabel 247"/>
+    <w:qFormat/>
+    <w:rPr>
+      <w:rFonts w:cs="Symbol"/>
+    </w:rPr>
+  </w:style>
+  <w:style w:type="character" w:styleId="ListLabel248">
+    <w:name w:val="ListLabel 248"/>
+    <w:qFormat/>
+    <w:rPr>
+      <w:rFonts w:cs="Symbol"/>
+    </w:rPr>
+  </w:style>
+  <w:style w:type="character" w:styleId="ListLabel249">
+    <w:name w:val="ListLabel 249"/>
+    <w:qFormat/>
+    <w:rPr>
+      <w:rFonts w:cs="Symbol"/>
+    </w:rPr>
+  </w:style>
+  <w:style w:type="character" w:styleId="ListLabel250">
+    <w:name w:val="ListLabel 250"/>
+    <w:qFormat/>
+    <w:rPr>
+      <w:rFonts w:cs="Symbol"/>
+    </w:rPr>
+  </w:style>
+  <w:style w:type="character" w:styleId="ListLabel251">
+    <w:name w:val="ListLabel 251"/>
+    <w:qFormat/>
+    <w:rPr>
+      <w:rFonts w:cs="Symbol"/>
+    </w:rPr>
+  </w:style>
+  <w:style w:type="character" w:styleId="ListLabel252">
+    <w:name w:val="ListLabel 252"/>
+    <w:qFormat/>
+    <w:rPr>
+      <w:rFonts w:cs="Symbol"/>
+    </w:rPr>
+  </w:style>
+  <w:style w:type="character" w:styleId="ListLabel253">
+    <w:name w:val="ListLabel 253"/>
+    <w:qFormat/>
+    <w:rPr>
+      <w:rFonts w:cs="Symbol"/>
+    </w:rPr>
+  </w:style>
+  <w:style w:type="character" w:styleId="ListLabel254">
+    <w:name w:val="ListLabel 254"/>
+    <w:qFormat/>
+    <w:rPr>
+      <w:rFonts w:cs="OpenSymbol"/>
+      <w:sz w:val="24"/>
+    </w:rPr>
+  </w:style>
+  <w:style w:type="character" w:styleId="ListLabel255">
+    <w:name w:val="ListLabel 255"/>
+    <w:qFormat/>
+    <w:rPr>
+      <w:rFonts w:cs="OpenSymbol"/>
+    </w:rPr>
+  </w:style>
+  <w:style w:type="character" w:styleId="ListLabel256">
+    <w:name w:val="ListLabel 256"/>
+    <w:qFormat/>
+    <w:rPr>
+      <w:rFonts w:cs="OpenSymbol"/>
+    </w:rPr>
+  </w:style>
+  <w:style w:type="character" w:styleId="ListLabel257">
+    <w:name w:val="ListLabel 257"/>
+    <w:qFormat/>
+    <w:rPr>
+      <w:rFonts w:cs="OpenSymbol"/>
+    </w:rPr>
+  </w:style>
+  <w:style w:type="character" w:styleId="ListLabel258">
+    <w:name w:val="ListLabel 258"/>
+    <w:qFormat/>
+    <w:rPr>
+      <w:rFonts w:cs="OpenSymbol"/>
+    </w:rPr>
+  </w:style>
+  <w:style w:type="character" w:styleId="ListLabel259">
+    <w:name w:val="ListLabel 259"/>
+    <w:qFormat/>
+    <w:rPr>
+      <w:rFonts w:cs="OpenSymbol"/>
+    </w:rPr>
+  </w:style>
+  <w:style w:type="character" w:styleId="ListLabel260">
+    <w:name w:val="ListLabel 260"/>
+    <w:qFormat/>
+    <w:rPr>
+      <w:rFonts w:cs="OpenSymbol"/>
+    </w:rPr>
+  </w:style>
+  <w:style w:type="character" w:styleId="ListLabel261">
+    <w:name w:val="ListLabel 261"/>
+    <w:qFormat/>
+    <w:rPr>
+      <w:rFonts w:cs="OpenSymbol"/>
+    </w:rPr>
+  </w:style>
+  <w:style w:type="character" w:styleId="ListLabel262">
+    <w:name w:val="ListLabel 262"/>
+    <w:qFormat/>
+    <w:rPr>
+      <w:rFonts w:cs="OpenSymbol"/>
+    </w:rPr>
+  </w:style>
+  <w:style w:type="character" w:styleId="ListLabel263">
+    <w:name w:val="ListLabel 263"/>
+    <w:qFormat/>
+    <w:rPr>
+      <w:rFonts w:cs="OpenSymbol"/>
+    </w:rPr>
+  </w:style>
+  <w:style w:type="character" w:styleId="ListLabel264">
+    <w:name w:val="ListLabel 264"/>
+    <w:qFormat/>
+    <w:rPr>
+      <w:rFonts w:cs="OpenSymbol"/>
+    </w:rPr>
+  </w:style>
+  <w:style w:type="character" w:styleId="ListLabel265">
+    <w:name w:val="ListLabel 265"/>
+    <w:qFormat/>
+    <w:rPr>
+      <w:rFonts w:cs="OpenSymbol"/>
+    </w:rPr>
+  </w:style>
+  <w:style w:type="character" w:styleId="ListLabel266">
+    <w:name w:val="ListLabel 266"/>
+    <w:qFormat/>
+    <w:rPr>
+      <w:rFonts w:cs="OpenSymbol"/>
+    </w:rPr>
+  </w:style>
+  <w:style w:type="character" w:styleId="ListLabel267">
+    <w:name w:val="ListLabel 267"/>
+    <w:qFormat/>
+    <w:rPr>
+      <w:rFonts w:cs="OpenSymbol"/>
+    </w:rPr>
+  </w:style>
+  <w:style w:type="character" w:styleId="ListLabel268">
+    <w:name w:val="ListLabel 268"/>
+    <w:qFormat/>
+    <w:rPr>
+      <w:rFonts w:cs="OpenSymbol"/>
+    </w:rPr>
+  </w:style>
+  <w:style w:type="character" w:styleId="ListLabel269">
+    <w:name w:val="ListLabel 269"/>
+    <w:qFormat/>
+    <w:rPr>
+      <w:rFonts w:cs="OpenSymbol"/>
+    </w:rPr>
+  </w:style>
+  <w:style w:type="character" w:styleId="ListLabel270">
+    <w:name w:val="ListLabel 270"/>
+    <w:qFormat/>
+    <w:rPr>
+      <w:rFonts w:cs="OpenSymbol"/>
+    </w:rPr>
+  </w:style>
+  <w:style w:type="character" w:styleId="ListLabel271">
+    <w:name w:val="ListLabel 271"/>
+    <w:qFormat/>
+    <w:rPr>
+      <w:rFonts w:cs="OpenSymbol"/>
+    </w:rPr>
+  </w:style>
+  <w:style w:type="character" w:styleId="ListLabel272">
+    <w:name w:val="ListLabel 272"/>
+    <w:qFormat/>
+    <w:rPr>
+      <w:rFonts w:cs="OpenSymbol"/>
+    </w:rPr>
+  </w:style>
+  <w:style w:type="character" w:styleId="ListLabel273">
+    <w:name w:val="ListLabel 273"/>
+    <w:qFormat/>
+    <w:rPr>
+      <w:rFonts w:cs="OpenSymbol"/>
+    </w:rPr>
+  </w:style>
+  <w:style w:type="character" w:styleId="ListLabel274">
+    <w:name w:val="ListLabel 274"/>
+    <w:qFormat/>
+    <w:rPr>
+      <w:rFonts w:cs="OpenSymbol"/>
+    </w:rPr>
+  </w:style>
+  <w:style w:type="character" w:styleId="ListLabel275">
+    <w:name w:val="ListLabel 275"/>
+    <w:qFormat/>
+    <w:rPr>
+      <w:rFonts w:cs="OpenSymbol"/>
+    </w:rPr>
+  </w:style>
+  <w:style w:type="character" w:styleId="ListLabel276">
+    <w:name w:val="ListLabel 276"/>
+    <w:qFormat/>
+    <w:rPr>
+      <w:rFonts w:cs="OpenSymbol"/>
+    </w:rPr>
+  </w:style>
+  <w:style w:type="character" w:styleId="ListLabel277">
+    <w:name w:val="ListLabel 277"/>
+    <w:qFormat/>
+    <w:rPr>
+      <w:rFonts w:cs="OpenSymbol"/>
+    </w:rPr>
+  </w:style>
+  <w:style w:type="character" w:styleId="ListLabel278">
+    <w:name w:val="ListLabel 278"/>
+    <w:qFormat/>
+    <w:rPr>
+      <w:rFonts w:cs="OpenSymbol"/>
+    </w:rPr>
+  </w:style>
+  <w:style w:type="character" w:styleId="ListLabel279">
+    <w:name w:val="ListLabel 279"/>
+    <w:qFormat/>
+    <w:rPr>
+      <w:rFonts w:cs="OpenSymbol"/>
+    </w:rPr>
+  </w:style>
+  <w:style w:type="character" w:styleId="ListLabel280">
+    <w:name w:val="ListLabel 280"/>
+    <w:qFormat/>
+    <w:rPr>
+      <w:rFonts w:cs="OpenSymbol"/>
+    </w:rPr>
+  </w:style>
+  <w:style w:type="character" w:styleId="ListLabel281">
+    <w:name w:val="ListLabel 281"/>
+    <w:qFormat/>
+    <w:rPr>
+      <w:rFonts w:cs="OpenSymbol"/>
+    </w:rPr>
+  </w:style>
+  <w:style w:type="character" w:styleId="ListLabel282">
+    <w:name w:val="ListLabel 282"/>
+    <w:qFormat/>
+    <w:rPr>
+      <w:rFonts w:cs="OpenSymbol"/>
+    </w:rPr>
+  </w:style>
+  <w:style w:type="character" w:styleId="ListLabel283">
+    <w:name w:val="ListLabel 283"/>
+    <w:qFormat/>
+    <w:rPr>
+      <w:rFonts w:cs="OpenSymbol"/>
+    </w:rPr>
+  </w:style>
+  <w:style w:type="character" w:styleId="ListLabel284">
+    <w:name w:val="ListLabel 284"/>
+    <w:qFormat/>
+    <w:rPr>
+      <w:rFonts w:cs="OpenSymbol"/>
+    </w:rPr>
+  </w:style>
+  <w:style w:type="character" w:styleId="ListLabel285">
+    <w:name w:val="ListLabel 285"/>
+    <w:qFormat/>
+    <w:rPr>
+      <w:rFonts w:cs="OpenSymbol"/>
+    </w:rPr>
+  </w:style>
+  <w:style w:type="character" w:styleId="ListLabel286">
+    <w:name w:val="ListLabel 286"/>
+    <w:qFormat/>
+    <w:rPr>
+      <w:rFonts w:cs="OpenSymbol"/>
+    </w:rPr>
+  </w:style>
+  <w:style w:type="character" w:styleId="ListLabel287">
+    <w:name w:val="ListLabel 287"/>
+    <w:qFormat/>
+    <w:rPr>
+      <w:rFonts w:cs="OpenSymbol"/>
+    </w:rPr>
+  </w:style>
+  <w:style w:type="character" w:styleId="ListLabel288">
+    <w:name w:val="ListLabel 288"/>
+    <w:qFormat/>
+    <w:rPr>
+      <w:rFonts w:cs="OpenSymbol"/>
+    </w:rPr>
+  </w:style>
+  <w:style w:type="character" w:styleId="ListLabel289">
+    <w:name w:val="ListLabel 289"/>
+    <w:qFormat/>
+    <w:rPr>
+      <w:rFonts w:cs="OpenSymbol"/>
+    </w:rPr>
+  </w:style>
+  <w:style w:type="character" w:styleId="ListLabel290">
+    <w:name w:val="ListLabel 290"/>
+    <w:qFormat/>
+    <w:rPr>
+      <w:rFonts w:cs="OpenSymbol"/>
+    </w:rPr>
+  </w:style>
+  <w:style w:type="character" w:styleId="ListLabel291">
+    <w:name w:val="ListLabel 291"/>
+    <w:qFormat/>
+    <w:rPr>
+      <w:rFonts w:cs="OpenSymbol"/>
+    </w:rPr>
+  </w:style>
+  <w:style w:type="character" w:styleId="ListLabel292">
+    <w:name w:val="ListLabel 292"/>
+    <w:qFormat/>
+    <w:rPr>
+      <w:rFonts w:cs="OpenSymbol"/>
+    </w:rPr>
+  </w:style>
+  <w:style w:type="character" w:styleId="ListLabel293">
+    <w:name w:val="ListLabel 293"/>
+    <w:qFormat/>
+    <w:rPr>
+      <w:rFonts w:cs="OpenSymbol"/>
+    </w:rPr>
+  </w:style>
+  <w:style w:type="character" w:styleId="ListLabel294">
+    <w:name w:val="ListLabel 294"/>
+    <w:qFormat/>
+    <w:rPr>
+      <w:rFonts w:cs="OpenSymbol"/>
+    </w:rPr>
+  </w:style>
+  <w:style w:type="character" w:styleId="ListLabel295">
+    <w:name w:val="ListLabel 295"/>
+    <w:qFormat/>
+    <w:rPr>
+      <w:rFonts w:cs="OpenSymbol"/>
+    </w:rPr>
+  </w:style>
+  <w:style w:type="character" w:styleId="ListLabel296">
+    <w:name w:val="ListLabel 296"/>
+    <w:qFormat/>
+    <w:rPr>
+      <w:rFonts w:cs="OpenSymbol"/>
+    </w:rPr>
+  </w:style>
+  <w:style w:type="character" w:styleId="ListLabel297">
+    <w:name w:val="ListLabel 297"/>
+    <w:qFormat/>
+    <w:rPr>
+      <w:rFonts w:cs="OpenSymbol"/>
+    </w:rPr>
+  </w:style>
+  <w:style w:type="character" w:styleId="ListLabel298">
+    <w:name w:val="ListLabel 298"/>
+    <w:qFormat/>
+    <w:rPr>
+      <w:rFonts w:cs="OpenSymbol"/>
+    </w:rPr>
+  </w:style>
+  <w:style w:type="character" w:styleId="ListLabel299">
+    <w:name w:val="ListLabel 299"/>
+    <w:qFormat/>
+    <w:rPr>
+      <w:rFonts w:cs="OpenSymbol"/>
+      <w:b/>
+    </w:rPr>
+  </w:style>
+  <w:style w:type="character" w:styleId="ListLabel300">
+    <w:name w:val="ListLabel 300"/>
+    <w:qFormat/>
+    <w:rPr>
+      <w:rFonts w:cs="OpenSymbol"/>
+    </w:rPr>
+  </w:style>
+  <w:style w:type="character" w:styleId="ListLabel301">
+    <w:name w:val="ListLabel 301"/>
+    <w:qFormat/>
+    <w:rPr>
+      <w:rFonts w:cs="OpenSymbol"/>
+    </w:rPr>
+  </w:style>
+  <w:style w:type="character" w:styleId="ListLabel302">
+    <w:name w:val="ListLabel 302"/>
+    <w:qFormat/>
+    <w:rPr>
+      <w:rFonts w:cs="OpenSymbol"/>
+    </w:rPr>
+  </w:style>
+  <w:style w:type="character" w:styleId="ListLabel303">
+    <w:name w:val="ListLabel 303"/>
+    <w:qFormat/>
+    <w:rPr>
+      <w:rFonts w:cs="OpenSymbol"/>
+    </w:rPr>
+  </w:style>
+  <w:style w:type="character" w:styleId="ListLabel304">
+    <w:name w:val="ListLabel 304"/>
+    <w:qFormat/>
+    <w:rPr>
+      <w:rFonts w:cs="OpenSymbol"/>
+    </w:rPr>
+  </w:style>
+  <w:style w:type="character" w:styleId="ListLabel305">
+    <w:name w:val="ListLabel 305"/>
+    <w:qFormat/>
+    <w:rPr>
+      <w:rFonts w:cs="OpenSymbol"/>
+    </w:rPr>
+  </w:style>
+  <w:style w:type="character" w:styleId="ListLabel306">
+    <w:name w:val="ListLabel 306"/>
+    <w:qFormat/>
+    <w:rPr>
+      <w:rFonts w:cs="OpenSymbol"/>
+    </w:rPr>
+  </w:style>
+  <w:style w:type="character" w:styleId="ListLabel307">
+    <w:name w:val="ListLabel 307"/>
+    <w:qFormat/>
+    <w:rPr>
+      <w:rFonts w:cs="OpenSymbol"/>
+    </w:rPr>
+  </w:style>
+  <w:style w:type="character" w:styleId="ListLabel308">
+    <w:name w:val="ListLabel 308"/>
+    <w:qFormat/>
+    <w:rPr>
+      <w:rFonts w:cs="OpenSymbol"/>
+    </w:rPr>
+  </w:style>
+  <w:style w:type="character" w:styleId="ListLabel309">
+    <w:name w:val="ListLabel 309"/>
+    <w:qFormat/>
+    <w:rPr>
+      <w:rFonts w:cs="OpenSymbol"/>
+    </w:rPr>
+  </w:style>
+  <w:style w:type="character" w:styleId="ListLabel310">
+    <w:name w:val="ListLabel 310"/>
+    <w:qFormat/>
+    <w:rPr>
+      <w:rFonts w:cs="OpenSymbol"/>
+    </w:rPr>
+  </w:style>
+  <w:style w:type="character" w:styleId="ListLabel311">
+    <w:name w:val="ListLabel 311"/>
+    <w:qFormat/>
+    <w:rPr>
+      <w:rFonts w:cs="OpenSymbol"/>
+    </w:rPr>
+  </w:style>
+  <w:style w:type="character" w:styleId="ListLabel312">
+    <w:name w:val="ListLabel 312"/>
+    <w:qFormat/>
+    <w:rPr>
+      <w:rFonts w:cs="OpenSymbol"/>
+    </w:rPr>
+  </w:style>
+  <w:style w:type="character" w:styleId="ListLabel313">
+    <w:name w:val="ListLabel 313"/>
+    <w:qFormat/>
+    <w:rPr>
+      <w:rFonts w:cs="OpenSymbol"/>
+    </w:rPr>
+  </w:style>
+  <w:style w:type="character" w:styleId="ListLabel314">
+    <w:name w:val="ListLabel 314"/>
+    <w:qFormat/>
+    <w:rPr>
+      <w:rFonts w:cs="OpenSymbol"/>
+    </w:rPr>
+  </w:style>
+  <w:style w:type="character" w:styleId="ListLabel315">
+    <w:name w:val="ListLabel 315"/>
+    <w:qFormat/>
+    <w:rPr>
+      <w:rFonts w:cs="OpenSymbol"/>
+    </w:rPr>
+  </w:style>
+  <w:style w:type="character" w:styleId="ListLabel316">
+    <w:name w:val="ListLabel 316"/>
+    <w:qFormat/>
+    <w:rPr>
+      <w:rFonts w:cs="OpenSymbol"/>
+    </w:rPr>
+  </w:style>
+  <w:style w:type="character" w:styleId="ListLabel317">
+    <w:name w:val="ListLabel 317"/>
+    <w:qFormat/>
+    <w:rPr>
+      <w:rFonts w:cs="OpenSymbol"/>
+    </w:rPr>
+  </w:style>
+  <w:style w:type="character" w:styleId="ListLabel318">
+    <w:name w:val="ListLabel 318"/>
+    <w:qFormat/>
+    <w:rPr>
+      <w:rFonts w:cs="OpenSymbol"/>
+    </w:rPr>
+  </w:style>
+  <w:style w:type="character" w:styleId="ListLabel319">
+    <w:name w:val="ListLabel 319"/>
+    <w:qFormat/>
+    <w:rPr>
+      <w:rFonts w:cs="OpenSymbol"/>
+    </w:rPr>
+  </w:style>
+  <w:style w:type="character" w:styleId="ListLabel320">
+    <w:name w:val="ListLabel 320"/>
+    <w:qFormat/>
+    <w:rPr>
+      <w:rFonts w:cs="OpenSymbol"/>
+    </w:rPr>
+  </w:style>
+  <w:style w:type="character" w:styleId="ListLabel321">
+    <w:name w:val="ListLabel 321"/>
+    <w:qFormat/>
+    <w:rPr>
+      <w:rFonts w:cs="OpenSymbol"/>
+    </w:rPr>
+  </w:style>
+  <w:style w:type="character" w:styleId="ListLabel322">
+    <w:name w:val="ListLabel 322"/>
+    <w:qFormat/>
+    <w:rPr>
+      <w:rFonts w:cs="OpenSymbol"/>
+    </w:rPr>
+  </w:style>
+  <w:style w:type="character" w:styleId="ListLabel323">
+    <w:name w:val="ListLabel 323"/>
+    <w:qFormat/>
+    <w:rPr>
+      <w:rFonts w:cs="OpenSymbol"/>
+    </w:rPr>
+  </w:style>
+  <w:style w:type="character" w:styleId="ListLabel324">
+    <w:name w:val="ListLabel 324"/>
+    <w:qFormat/>
+    <w:rPr>
+      <w:rFonts w:cs="OpenSymbol"/>
+    </w:rPr>
+  </w:style>
+  <w:style w:type="character" w:styleId="ListLabel325">
+    <w:name w:val="ListLabel 325"/>
+    <w:qFormat/>
+    <w:rPr>
+      <w:rFonts w:cs="OpenSymbol"/>
+    </w:rPr>
+  </w:style>
+  <w:style w:type="character" w:styleId="ListLabel326">
+    <w:name w:val="ListLabel 326"/>
+    <w:qFormat/>
+    <w:rPr>
+      <w:rFonts w:cs="OpenSymbol"/>
+    </w:rPr>
+  </w:style>
+  <w:style w:type="character" w:styleId="ListLabel327">
+    <w:name w:val="ListLabel 327"/>
+    <w:qFormat/>
+    <w:rPr>
+      <w:rFonts w:cs="OpenSymbol"/>
+    </w:rPr>
+  </w:style>
+  <w:style w:type="character" w:styleId="ListLabel328">
+    <w:name w:val="ListLabel 328"/>
+    <w:qFormat/>
+    <w:rPr>
+      <w:rFonts w:cs="OpenSymbol"/>
+    </w:rPr>
+  </w:style>
+  <w:style w:type="character" w:styleId="ListLabel329">
+    <w:name w:val="ListLabel 329"/>
+    <w:qFormat/>
+    <w:rPr>
+      <w:rFonts w:cs="OpenSymbol"/>
+    </w:rPr>
+  </w:style>
+  <w:style w:type="character" w:styleId="ListLabel330">
+    <w:name w:val="ListLabel 330"/>
+    <w:qFormat/>
+    <w:rPr>
+      <w:rFonts w:cs="OpenSymbol"/>
+    </w:rPr>
+  </w:style>
+  <w:style w:type="character" w:styleId="ListLabel331">
+    <w:name w:val="ListLabel 331"/>
+    <w:qFormat/>
+    <w:rPr>
+      <w:rFonts w:cs="OpenSymbol"/>
+    </w:rPr>
+  </w:style>
+  <w:style w:type="character" w:styleId="ListLabel332">
+    <w:name w:val="ListLabel 332"/>
+    <w:qFormat/>
+    <w:rPr>
+      <w:rFonts w:cs="OpenSymbol"/>
+    </w:rPr>
+  </w:style>
+  <w:style w:type="character" w:styleId="ListLabel333">
+    <w:name w:val="ListLabel 333"/>
+    <w:qFormat/>
+    <w:rPr>
+      <w:rFonts w:cs="OpenSymbol"/>
+    </w:rPr>
+  </w:style>
+  <w:style w:type="character" w:styleId="ListLabel334">
+    <w:name w:val="ListLabel 334"/>
+    <w:qFormat/>
+    <w:rPr>
+      <w:rFonts w:cs="OpenSymbol"/>
+    </w:rPr>
+  </w:style>
+  <w:style w:type="character" w:styleId="ListLabel335">
+    <w:name w:val="ListLabel 335"/>
+    <w:qFormat/>
+    <w:rPr>
+      <w:rFonts w:cs="OpenSymbol"/>
+    </w:rPr>
+  </w:style>
+  <w:style w:type="character" w:styleId="ListLabel336">
+    <w:name w:val="ListLabel 336"/>
+    <w:qFormat/>
+    <w:rPr>
+      <w:rFonts w:cs="OpenSymbol"/>
+    </w:rPr>
+  </w:style>
+  <w:style w:type="character" w:styleId="ListLabel337">
+    <w:name w:val="ListLabel 337"/>
+    <w:qFormat/>
+    <w:rPr>
+      <w:rFonts w:cs="OpenSymbol"/>
+    </w:rPr>
+  </w:style>
+  <w:style w:type="character" w:styleId="ListLabel338">
+    <w:name w:val="ListLabel 338"/>
+    <w:qFormat/>
+    <w:rPr>
+      <w:rFonts w:cs="OpenSymbol"/>
+    </w:rPr>
+  </w:style>
+  <w:style w:type="character" w:styleId="ListLabel339">
+    <w:name w:val="ListLabel 339"/>
+    <w:qFormat/>
+    <w:rPr>
+      <w:rFonts w:cs="OpenSymbol"/>
+    </w:rPr>
+  </w:style>
+  <w:style w:type="character" w:styleId="ListLabel340">
+    <w:name w:val="ListLabel 340"/>
+    <w:qFormat/>
+    <w:rPr>
+      <w:rFonts w:cs="OpenSymbol"/>
+    </w:rPr>
+  </w:style>
+  <w:style w:type="character" w:styleId="ListLabel341">
+    <w:name w:val="ListLabel 341"/>
+    <w:qFormat/>
+    <w:rPr>
+      <w:rFonts w:cs="OpenSymbol"/>
+    </w:rPr>
+  </w:style>
+  <w:style w:type="character" w:styleId="ListLabel342">
+    <w:name w:val="ListLabel 342"/>
+    <w:qFormat/>
+    <w:rPr>
+      <w:rFonts w:cs="OpenSymbol"/>
+    </w:rPr>
+  </w:style>
+  <w:style w:type="character" w:styleId="ListLabel343">
+    <w:name w:val="ListLabel 343"/>
+    <w:qFormat/>
+    <w:rPr>
+      <w:rFonts w:cs="OpenSymbol"/>
+    </w:rPr>
+  </w:style>
+  <w:style w:type="character" w:styleId="ListLabel344">
+    <w:name w:val="ListLabel 344"/>
+    <w:qFormat/>
+    <w:rPr>
+      <w:rFonts w:cs="Symbol"/>
+    </w:rPr>
+  </w:style>
+  <w:style w:type="character" w:styleId="ListLabel345">
+    <w:name w:val="ListLabel 345"/>
+    <w:qFormat/>
+    <w:rPr>
+      <w:rFonts w:cs="Symbol"/>
+    </w:rPr>
+  </w:style>
+  <w:style w:type="character" w:styleId="ListLabel346">
+    <w:name w:val="ListLabel 346"/>
+    <w:qFormat/>
+    <w:rPr>
+      <w:rFonts w:cs="Symbol"/>
+    </w:rPr>
+  </w:style>
+  <w:style w:type="character" w:styleId="ListLabel347">
+    <w:name w:val="ListLabel 347"/>
+    <w:qFormat/>
+    <w:rPr>
+      <w:rFonts w:cs="Symbol"/>
+    </w:rPr>
+  </w:style>
+  <w:style w:type="character" w:styleId="ListLabel348">
+    <w:name w:val="ListLabel 348"/>
+    <w:qFormat/>
+    <w:rPr>
+      <w:rFonts w:cs="Symbol"/>
+    </w:rPr>
+  </w:style>
+  <w:style w:type="character" w:styleId="ListLabel349">
+    <w:name w:val="ListLabel 349"/>
+    <w:qFormat/>
+    <w:rPr>
+      <w:rFonts w:cs="Symbol"/>
+    </w:rPr>
+  </w:style>
+  <w:style w:type="character" w:styleId="ListLabel350">
+    <w:name w:val="ListLabel 350"/>
+    <w:qFormat/>
+    <w:rPr>
+      <w:rFonts w:cs="Symbol"/>
+    </w:rPr>
+  </w:style>
+  <w:style w:type="character" w:styleId="ListLabel351">
+    <w:name w:val="ListLabel 351"/>
+    <w:qFormat/>
+    <w:rPr>
+      <w:rFonts w:cs="Symbol"/>
+    </w:rPr>
+  </w:style>
+  <w:style w:type="character" w:styleId="ListLabel352">
+    <w:name w:val="ListLabel 352"/>
+    <w:qFormat/>
+    <w:rPr>
+      <w:rFonts w:cs="Symbol"/>
+    </w:rPr>
+  </w:style>
+  <w:style w:type="character" w:styleId="ListLabel353">
+    <w:name w:val="ListLabel 353"/>
+    <w:qFormat/>
+    <w:rPr>
+      <w:rFonts w:cs="OpenSymbol"/>
+      <w:sz w:val="24"/>
+    </w:rPr>
+  </w:style>
+  <w:style w:type="character" w:styleId="ListLabel354">
+    <w:name w:val="ListLabel 354"/>
+    <w:qFormat/>
+    <w:rPr>
+      <w:rFonts w:cs="OpenSymbol"/>
+    </w:rPr>
+  </w:style>
+  <w:style w:type="character" w:styleId="ListLabel355">
+    <w:name w:val="ListLabel 355"/>
+    <w:qFormat/>
+    <w:rPr>
+      <w:rFonts w:cs="OpenSymbol"/>
+    </w:rPr>
+  </w:style>
+  <w:style w:type="character" w:styleId="ListLabel356">
+    <w:name w:val="ListLabel 356"/>
+    <w:qFormat/>
+    <w:rPr>
+      <w:rFonts w:cs="OpenSymbol"/>
+    </w:rPr>
+  </w:style>
+  <w:style w:type="character" w:styleId="ListLabel357">
+    <w:name w:val="ListLabel 357"/>
+    <w:qFormat/>
+    <w:rPr>
+      <w:rFonts w:cs="OpenSymbol"/>
+    </w:rPr>
+  </w:style>
+  <w:style w:type="character" w:styleId="ListLabel358">
+    <w:name w:val="ListLabel 358"/>
+    <w:qFormat/>
+    <w:rPr>
+      <w:rFonts w:cs="OpenSymbol"/>
+    </w:rPr>
+  </w:style>
+  <w:style w:type="character" w:styleId="ListLabel359">
+    <w:name w:val="ListLabel 359"/>
+    <w:qFormat/>
+    <w:rPr>
+      <w:rFonts w:cs="OpenSymbol"/>
+    </w:rPr>
+  </w:style>
+  <w:style w:type="character" w:styleId="ListLabel360">
+    <w:name w:val="ListLabel 360"/>
+    <w:qFormat/>
+    <w:rPr>
+      <w:rFonts w:cs="OpenSymbol"/>
+    </w:rPr>
+  </w:style>
+  <w:style w:type="character" w:styleId="ListLabel361">
+    <w:name w:val="ListLabel 361"/>
+    <w:qFormat/>
+    <w:rPr>
+      <w:rFonts w:cs="OpenSymbol"/>
+    </w:rPr>
+  </w:style>
+  <w:style w:type="character" w:styleId="ListLabel362">
+    <w:name w:val="ListLabel 362"/>
+    <w:qFormat/>
+    <w:rPr>
+      <w:rFonts w:cs="OpenSymbol"/>
+    </w:rPr>
+  </w:style>
+  <w:style w:type="character" w:styleId="ListLabel363">
+    <w:name w:val="ListLabel 363"/>
+    <w:qFormat/>
+    <w:rPr>
+      <w:rFonts w:cs="OpenSymbol"/>
+    </w:rPr>
+  </w:style>
+  <w:style w:type="character" w:styleId="ListLabel364">
+    <w:name w:val="ListLabel 364"/>
+    <w:qFormat/>
+    <w:rPr>
+      <w:rFonts w:cs="OpenSymbol"/>
+    </w:rPr>
+  </w:style>
+  <w:style w:type="character" w:styleId="ListLabel365">
+    <w:name w:val="ListLabel 365"/>
+    <w:qFormat/>
+    <w:rPr>
+      <w:rFonts w:cs="OpenSymbol"/>
+    </w:rPr>
+  </w:style>
+  <w:style w:type="character" w:styleId="ListLabel366">
+    <w:name w:val="ListLabel 366"/>
+    <w:qFormat/>
+    <w:rPr>
+      <w:rFonts w:cs="OpenSymbol"/>
+    </w:rPr>
+  </w:style>
+  <w:style w:type="character" w:styleId="ListLabel367">
+    <w:name w:val="ListLabel 367"/>
+    <w:qFormat/>
+    <w:rPr>
+      <w:rFonts w:cs="OpenSymbol"/>
+    </w:rPr>
+  </w:style>
+  <w:style w:type="character" w:styleId="ListLabel368">
+    <w:name w:val="ListLabel 368"/>
+    <w:qFormat/>
+    <w:rPr>
+      <w:rFonts w:cs="OpenSymbol"/>
+    </w:rPr>
+  </w:style>
+  <w:style w:type="character" w:styleId="ListLabel369">
+    <w:name w:val="ListLabel 369"/>
+    <w:qFormat/>
+    <w:rPr>
+      <w:rFonts w:cs="OpenSymbol"/>
+    </w:rPr>
+  </w:style>
+  <w:style w:type="character" w:styleId="ListLabel370">
+    <w:name w:val="ListLabel 370"/>
+    <w:qFormat/>
+    <w:rPr>
+      <w:rFonts w:cs="OpenSymbol"/>
+    </w:rPr>
+  </w:style>
+  <w:style w:type="character" w:styleId="ListLabel371">
+    <w:name w:val="ListLabel 371"/>
+    <w:qFormat/>
+    <w:rPr>
+      <w:rFonts w:cs="OpenSymbol"/>
+    </w:rPr>
+  </w:style>
+  <w:style w:type="character" w:styleId="ListLabel372">
+    <w:name w:val="ListLabel 372"/>
+    <w:qFormat/>
+    <w:rPr>
+      <w:rFonts w:cs="OpenSymbol"/>
+    </w:rPr>
+  </w:style>
+  <w:style w:type="character" w:styleId="ListLabel373">
+    <w:name w:val="ListLabel 373"/>
+    <w:qFormat/>
+    <w:rPr>
+      <w:rFonts w:cs="OpenSymbol"/>
+    </w:rPr>
+  </w:style>
+  <w:style w:type="character" w:styleId="ListLabel374">
+    <w:name w:val="ListLabel 374"/>
+    <w:qFormat/>
+    <w:rPr>
+      <w:rFonts w:cs="OpenSymbol"/>
+    </w:rPr>
+  </w:style>
+  <w:style w:type="character" w:styleId="ListLabel375">
+    <w:name w:val="ListLabel 375"/>
+    <w:qFormat/>
+    <w:rPr>
+      <w:rFonts w:cs="OpenSymbol"/>
+    </w:rPr>
+  </w:style>
+  <w:style w:type="character" w:styleId="ListLabel376">
+    <w:name w:val="ListLabel 376"/>
+    <w:qFormat/>
+    <w:rPr>
+      <w:rFonts w:cs="OpenSymbol"/>
+    </w:rPr>
+  </w:style>
+  <w:style w:type="character" w:styleId="ListLabel377">
+    <w:name w:val="ListLabel 377"/>
+    <w:qFormat/>
+    <w:rPr>
+      <w:rFonts w:cs="OpenSymbol"/>
+    </w:rPr>
+  </w:style>
+  <w:style w:type="character" w:styleId="ListLabel378">
+    <w:name w:val="ListLabel 378"/>
+    <w:qFormat/>
+    <w:rPr>
+      <w:rFonts w:cs="OpenSymbol"/>
+    </w:rPr>
+  </w:style>
+  <w:style w:type="character" w:styleId="ListLabel379">
+    <w:name w:val="ListLabel 379"/>
+    <w:qFormat/>
+    <w:rPr>
+      <w:rFonts w:cs="OpenSymbol"/>
+    </w:rPr>
+  </w:style>
+  <w:style w:type="character" w:styleId="ListLabel380">
+    <w:name w:val="ListLabel 380"/>
+    <w:qFormat/>
+    <w:rPr>
+      <w:rFonts w:cs="OpenSymbol"/>
+    </w:rPr>
+  </w:style>
+  <w:style w:type="character" w:styleId="ListLabel381">
+    <w:name w:val="ListLabel 381"/>
+    <w:qFormat/>
+    <w:rPr>
+      <w:rFonts w:cs="OpenSymbol"/>
+    </w:rPr>
+  </w:style>
+  <w:style w:type="character" w:styleId="ListLabel382">
+    <w:name w:val="ListLabel 382"/>
+    <w:qFormat/>
+    <w:rPr>
+      <w:rFonts w:cs="OpenSymbol"/>
+    </w:rPr>
+  </w:style>
+  <w:style w:type="character" w:styleId="ListLabel383">
+    <w:name w:val="ListLabel 383"/>
+    <w:qFormat/>
+    <w:rPr>
+      <w:rFonts w:cs="OpenSymbol"/>
+    </w:rPr>
+  </w:style>
+  <w:style w:type="character" w:styleId="ListLabel384">
+    <w:name w:val="ListLabel 384"/>
+    <w:qFormat/>
+    <w:rPr>
+      <w:rFonts w:cs="OpenSymbol"/>
+    </w:rPr>
+  </w:style>
+  <w:style w:type="character" w:styleId="ListLabel385">
+    <w:name w:val="ListLabel 385"/>
+    <w:qFormat/>
+    <w:rPr>
+      <w:rFonts w:cs="OpenSymbol"/>
+    </w:rPr>
+  </w:style>
+  <w:style w:type="character" w:styleId="ListLabel386">
+    <w:name w:val="ListLabel 386"/>
+    <w:qFormat/>
+    <w:rPr>
+      <w:rFonts w:cs="OpenSymbol"/>
+    </w:rPr>
+  </w:style>
+  <w:style w:type="character" w:styleId="ListLabel387">
+    <w:name w:val="ListLabel 387"/>
+    <w:qFormat/>
+    <w:rPr>
+      <w:rFonts w:cs="OpenSymbol"/>
+    </w:rPr>
+  </w:style>
+  <w:style w:type="character" w:styleId="ListLabel388">
+    <w:name w:val="ListLabel 388"/>
+    <w:qFormat/>
+    <w:rPr>
+      <w:rFonts w:cs="OpenSymbol"/>
+    </w:rPr>
+  </w:style>
+  <w:style w:type="character" w:styleId="ListLabel389">
+    <w:name w:val="ListLabel 389"/>
+    <w:qFormat/>
+    <w:rPr>
+      <w:rFonts w:cs="OpenSymbol"/>
+    </w:rPr>
+  </w:style>
+  <w:style w:type="character" w:styleId="ListLabel390">
+    <w:name w:val="ListLabel 390"/>
+    <w:qFormat/>
+    <w:rPr>
+      <w:rFonts w:cs="OpenSymbol"/>
+    </w:rPr>
+  </w:style>
+  <w:style w:type="character" w:styleId="ListLabel391">
+    <w:name w:val="ListLabel 391"/>
+    <w:qFormat/>
+    <w:rPr>
+      <w:rFonts w:cs="OpenSymbol"/>
+    </w:rPr>
+  </w:style>
+  <w:style w:type="character" w:styleId="ListLabel392">
+    <w:name w:val="ListLabel 392"/>
+    <w:qFormat/>
+    <w:rPr>
+      <w:rFonts w:cs="OpenSymbol"/>
+    </w:rPr>
+  </w:style>
+  <w:style w:type="character" w:styleId="ListLabel393">
+    <w:name w:val="ListLabel 393"/>
+    <w:qFormat/>
+    <w:rPr>
+      <w:rFonts w:cs="OpenSymbol"/>
+    </w:rPr>
+  </w:style>
+  <w:style w:type="character" w:styleId="ListLabel394">
+    <w:name w:val="ListLabel 394"/>
+    <w:qFormat/>
+    <w:rPr>
+      <w:rFonts w:cs="OpenSymbol"/>
+    </w:rPr>
+  </w:style>
+  <w:style w:type="character" w:styleId="ListLabel395">
+    <w:name w:val="ListLabel 395"/>
+    <w:qFormat/>
+    <w:rPr>
+      <w:rFonts w:cs="OpenSymbol"/>
+    </w:rPr>
+  </w:style>
+  <w:style w:type="character" w:styleId="ListLabel396">
+    <w:name w:val="ListLabel 396"/>
+    <w:qFormat/>
+    <w:rPr>
+      <w:rFonts w:cs="OpenSymbol"/>
+    </w:rPr>
+  </w:style>
+  <w:style w:type="character" w:styleId="ListLabel397">
+    <w:name w:val="ListLabel 397"/>
+    <w:qFormat/>
+    <w:rPr>
+      <w:rFonts w:cs="OpenSymbol"/>
+    </w:rPr>
+  </w:style>
+  <w:style w:type="character" w:styleId="ListLabel398">
+    <w:name w:val="ListLabel 398"/>
+    <w:qFormat/>
+    <w:rPr>
+      <w:rFonts w:cs="OpenSymbol"/>
+      <w:b/>
+    </w:rPr>
+  </w:style>
+  <w:style w:type="character" w:styleId="ListLabel399">
+    <w:name w:val="ListLabel 399"/>
+    <w:qFormat/>
+    <w:rPr>
+      <w:rFonts w:cs="OpenSymbol"/>
+    </w:rPr>
+  </w:style>
+  <w:style w:type="character" w:styleId="ListLabel400">
+    <w:name w:val="ListLabel 400"/>
+    <w:qFormat/>
+    <w:rPr>
+      <w:rFonts w:cs="OpenSymbol"/>
+    </w:rPr>
+  </w:style>
+  <w:style w:type="character" w:styleId="ListLabel401">
+    <w:name w:val="ListLabel 401"/>
+    <w:qFormat/>
+    <w:rPr>
+      <w:rFonts w:cs="OpenSymbol"/>
+    </w:rPr>
+  </w:style>
+  <w:style w:type="character" w:styleId="ListLabel402">
+    <w:name w:val="ListLabel 402"/>
+    <w:qFormat/>
+    <w:rPr>
+      <w:rFonts w:cs="OpenSymbol"/>
+    </w:rPr>
+  </w:style>
+  <w:style w:type="character" w:styleId="ListLabel403">
+    <w:name w:val="ListLabel 403"/>
+    <w:qFormat/>
+    <w:rPr>
+      <w:rFonts w:cs="OpenSymbol"/>
+    </w:rPr>
+  </w:style>
+  <w:style w:type="character" w:styleId="ListLabel404">
+    <w:name w:val="ListLabel 404"/>
+    <w:qFormat/>
+    <w:rPr>
+      <w:rFonts w:cs="OpenSymbol"/>
+    </w:rPr>
+  </w:style>
+  <w:style w:type="character" w:styleId="ListLabel405">
+    <w:name w:val="ListLabel 405"/>
+    <w:qFormat/>
+    <w:rPr>
+      <w:rFonts w:cs="OpenSymbol"/>
+    </w:rPr>
+  </w:style>
+  <w:style w:type="character" w:styleId="ListLabel406">
+    <w:name w:val="ListLabel 406"/>
+    <w:qFormat/>
+    <w:rPr>
+      <w:rFonts w:cs="OpenSymbol"/>
+    </w:rPr>
+  </w:style>
+  <w:style w:type="character" w:styleId="ListLabel407">
+    <w:name w:val="ListLabel 407"/>
+    <w:qFormat/>
+    <w:rPr>
+      <w:rFonts w:cs="OpenSymbol"/>
+    </w:rPr>
+  </w:style>
+  <w:style w:type="character" w:styleId="ListLabel408">
+    <w:name w:val="ListLabel 408"/>
+    <w:qFormat/>
+    <w:rPr>
+      <w:rFonts w:cs="OpenSymbol"/>
+    </w:rPr>
+  </w:style>
+  <w:style w:type="character" w:styleId="ListLabel409">
+    <w:name w:val="ListLabel 409"/>
+    <w:qFormat/>
+    <w:rPr>
+      <w:rFonts w:cs="OpenSymbol"/>
+    </w:rPr>
+  </w:style>
+  <w:style w:type="character" w:styleId="ListLabel410">
+    <w:name w:val="ListLabel 410"/>
+    <w:qFormat/>
+    <w:rPr>
+      <w:rFonts w:cs="OpenSymbol"/>
+    </w:rPr>
+  </w:style>
+  <w:style w:type="character" w:styleId="ListLabel411">
+    <w:name w:val="ListLabel 411"/>
+    <w:qFormat/>
+    <w:rPr>
+      <w:rFonts w:cs="OpenSymbol"/>
+    </w:rPr>
+  </w:style>
+  <w:style w:type="character" w:styleId="ListLabel412">
+    <w:name w:val="ListLabel 412"/>
+    <w:qFormat/>
+    <w:rPr>
+      <w:rFonts w:cs="OpenSymbol"/>
+    </w:rPr>
+  </w:style>
+  <w:style w:type="character" w:styleId="ListLabel413">
+    <w:name w:val="ListLabel 413"/>
+    <w:qFormat/>
+    <w:rPr>
+      <w:rFonts w:cs="OpenSymbol"/>
+    </w:rPr>
+  </w:style>
+  <w:style w:type="character" w:styleId="ListLabel414">
+    <w:name w:val="ListLabel 414"/>
+    <w:qFormat/>
+    <w:rPr>
+      <w:rFonts w:cs="OpenSymbol"/>
+    </w:rPr>
+  </w:style>
+  <w:style w:type="character" w:styleId="ListLabel415">
+    <w:name w:val="ListLabel 415"/>
+    <w:qFormat/>
+    <w:rPr>
+      <w:rFonts w:cs="OpenSymbol"/>
+    </w:rPr>
+  </w:style>
+  <w:style w:type="character" w:styleId="ListLabel416">
+    <w:name w:val="ListLabel 416"/>
+    <w:qFormat/>
+    <w:rPr>
+      <w:rFonts w:cs="OpenSymbol"/>
+    </w:rPr>
+  </w:style>
+  <w:style w:type="character" w:styleId="ListLabel417">
+    <w:name w:val="ListLabel 417"/>
+    <w:qFormat/>
+    <w:rPr>
+      <w:rFonts w:cs="OpenSymbol"/>
+    </w:rPr>
+  </w:style>
+  <w:style w:type="character" w:styleId="ListLabel418">
+    <w:name w:val="ListLabel 418"/>
+    <w:qFormat/>
+    <w:rPr>
+      <w:rFonts w:cs="OpenSymbol"/>
+    </w:rPr>
+  </w:style>
+  <w:style w:type="character" w:styleId="ListLabel419">
+    <w:name w:val="ListLabel 419"/>
+    <w:qFormat/>
+    <w:rPr>
+      <w:rFonts w:cs="OpenSymbol"/>
+    </w:rPr>
+  </w:style>
+  <w:style w:type="character" w:styleId="ListLabel420">
+    <w:name w:val="ListLabel 420"/>
+    <w:qFormat/>
+    <w:rPr>
+      <w:rFonts w:cs="OpenSymbol"/>
+    </w:rPr>
+  </w:style>
+  <w:style w:type="character" w:styleId="ListLabel421">
+    <w:name w:val="ListLabel 421"/>
+    <w:qFormat/>
+    <w:rPr>
+      <w:rFonts w:cs="OpenSymbol"/>
+    </w:rPr>
+  </w:style>
+  <w:style w:type="character" w:styleId="ListLabel422">
+    <w:name w:val="ListLabel 422"/>
+    <w:qFormat/>
+    <w:rPr>
+      <w:rFonts w:cs="OpenSymbol"/>
+    </w:rPr>
+  </w:style>
+  <w:style w:type="character" w:styleId="ListLabel423">
+    <w:name w:val="ListLabel 423"/>
+    <w:qFormat/>
+    <w:rPr>
+      <w:rFonts w:cs="OpenSymbol"/>
+    </w:rPr>
+  </w:style>
+  <w:style w:type="character" w:styleId="ListLabel424">
+    <w:name w:val="ListLabel 424"/>
+    <w:qFormat/>
+    <w:rPr>
+      <w:rFonts w:cs="OpenSymbol"/>
+    </w:rPr>
+  </w:style>
+  <w:style w:type="character" w:styleId="ListLabel425">
+    <w:name w:val="ListLabel 425"/>
+    <w:qFormat/>
+    <w:rPr>
+      <w:rFonts w:cs="OpenSymbol"/>
+    </w:rPr>
+  </w:style>
+  <w:style w:type="character" w:styleId="ListLabel426">
+    <w:name w:val="ListLabel 426"/>
+    <w:qFormat/>
+    <w:rPr>
+      <w:rFonts w:cs="OpenSymbol"/>
+    </w:rPr>
+  </w:style>
+  <w:style w:type="character" w:styleId="ListLabel427">
+    <w:name w:val="ListLabel 427"/>
+    <w:qFormat/>
+    <w:rPr>
+      <w:rFonts w:cs="OpenSymbol"/>
+    </w:rPr>
+  </w:style>
+  <w:style w:type="character" w:styleId="ListLabel428">
+    <w:name w:val="ListLabel 428"/>
+    <w:qFormat/>
+    <w:rPr>
+      <w:rFonts w:cs="OpenSymbol"/>
+    </w:rPr>
+  </w:style>
+  <w:style w:type="character" w:styleId="ListLabel429">
+    <w:name w:val="ListLabel 429"/>
+    <w:qFormat/>
+    <w:rPr>
+      <w:rFonts w:cs="OpenSymbol"/>
+    </w:rPr>
+  </w:style>
+  <w:style w:type="character" w:styleId="ListLabel430">
+    <w:name w:val="ListLabel 430"/>
+    <w:qFormat/>
+    <w:rPr>
+      <w:rFonts w:cs="OpenSymbol"/>
+    </w:rPr>
+  </w:style>
+  <w:style w:type="character" w:styleId="ListLabel431">
+    <w:name w:val="ListLabel 431"/>
+    <w:qFormat/>
+    <w:rPr>
+      <w:rFonts w:cs="OpenSymbol"/>
+    </w:rPr>
+  </w:style>
+  <w:style w:type="character" w:styleId="ListLabel432">
+    <w:name w:val="ListLabel 432"/>
+    <w:qFormat/>
+    <w:rPr>
+      <w:rFonts w:cs="OpenSymbol"/>
+    </w:rPr>
+  </w:style>
+  <w:style w:type="character" w:styleId="ListLabel433">
+    <w:name w:val="ListLabel 433"/>
+    <w:qFormat/>
+    <w:rPr>
+      <w:rFonts w:cs="OpenSymbol"/>
+    </w:rPr>
+  </w:style>
+  <w:style w:type="character" w:styleId="ListLabel434">
+    <w:name w:val="ListLabel 434"/>
+    <w:qFormat/>
+    <w:rPr>
+      <w:rFonts w:cs="OpenSymbol"/>
+    </w:rPr>
+  </w:style>
+  <w:style w:type="character" w:styleId="ListLabel435">
+    <w:name w:val="ListLabel 435"/>
+    <w:qFormat/>
+    <w:rPr>
+      <w:rFonts w:cs="OpenSymbol"/>
+    </w:rPr>
+  </w:style>
+  <w:style w:type="character" w:styleId="ListLabel436">
+    <w:name w:val="ListLabel 436"/>
+    <w:qFormat/>
+    <w:rPr>
+      <w:rFonts w:cs="OpenSymbol"/>
+    </w:rPr>
+  </w:style>
+  <w:style w:type="character" w:styleId="ListLabel437">
+    <w:name w:val="ListLabel 437"/>
+    <w:qFormat/>
+    <w:rPr>
+      <w:rFonts w:cs="OpenSymbol"/>
+    </w:rPr>
+  </w:style>
+  <w:style w:type="character" w:styleId="ListLabel438">
+    <w:name w:val="ListLabel 438"/>
+    <w:qFormat/>
+    <w:rPr>
+      <w:rFonts w:cs="OpenSymbol"/>
+    </w:rPr>
+  </w:style>
+  <w:style w:type="character" w:styleId="ListLabel439">
+    <w:name w:val="ListLabel 439"/>
+    <w:qFormat/>
+    <w:rPr>
+      <w:rFonts w:cs="OpenSymbol"/>
+    </w:rPr>
+  </w:style>
+  <w:style w:type="character" w:styleId="ListLabel440">
+    <w:name w:val="ListLabel 440"/>
+    <w:qFormat/>
+    <w:rPr>
+      <w:rFonts w:cs="OpenSymbol"/>
+    </w:rPr>
+  </w:style>
+  <w:style w:type="character" w:styleId="ListLabel441">
+    <w:name w:val="ListLabel 441"/>
+    <w:qFormat/>
+    <w:rPr>
+      <w:rFonts w:cs="OpenSymbol"/>
+    </w:rPr>
+  </w:style>
+  <w:style w:type="character" w:styleId="ListLabel442">
+    <w:name w:val="ListLabel 442"/>
+    <w:qFormat/>
+    <w:rPr>
+      <w:rFonts w:cs="OpenSymbol"/>
+    </w:rPr>
+  </w:style>
+  <w:style w:type="character" w:styleId="ListLabel443">
+    <w:name w:val="ListLabel 443"/>
+    <w:qFormat/>
+    <w:rPr>
+      <w:rFonts w:cs="OpenSymbol"/>
+    </w:rPr>
+  </w:style>
+  <w:style w:type="character" w:styleId="ListLabel444">
+    <w:name w:val="ListLabel 444"/>
+    <w:qFormat/>
+    <w:rPr>
+      <w:rFonts w:cs="OpenSymbol"/>
+    </w:rPr>
+  </w:style>
+  <w:style w:type="character" w:styleId="ListLabel445">
+    <w:name w:val="ListLabel 445"/>
+    <w:qFormat/>
+    <w:rPr>
+      <w:rFonts w:cs="OpenSymbol"/>
+    </w:rPr>
+  </w:style>
+  <w:style w:type="character" w:styleId="ListLabel446">
+    <w:name w:val="ListLabel 446"/>
+    <w:qFormat/>
+    <w:rPr>
+      <w:rFonts w:cs="OpenSymbol"/>
+    </w:rPr>
+  </w:style>
+  <w:style w:type="character" w:styleId="ListLabel447">
+    <w:name w:val="ListLabel 447"/>
+    <w:qFormat/>
+    <w:rPr>
+      <w:rFonts w:cs="OpenSymbol"/>
+    </w:rPr>
+  </w:style>
+  <w:style w:type="character" w:styleId="ListLabel448">
+    <w:name w:val="ListLabel 448"/>
+    <w:qFormat/>
+    <w:rPr>
+      <w:rFonts w:cs="OpenSymbol"/>
+    </w:rPr>
+  </w:style>
+  <w:style w:type="character" w:styleId="ListLabel449">
+    <w:name w:val="ListLabel 449"/>
+    <w:qFormat/>
+    <w:rPr>
+      <w:rFonts w:cs="OpenSymbol"/>
+    </w:rPr>
+  </w:style>
+  <w:style w:type="character" w:styleId="ListLabel450">
+    <w:name w:val="ListLabel 450"/>
+    <w:qFormat/>
+    <w:rPr>
+      <w:rFonts w:cs="OpenSymbol"/>
+    </w:rPr>
+  </w:style>
+  <w:style w:type="character" w:styleId="ListLabel451">
+    <w:name w:val="ListLabel 451"/>
+    <w:qFormat/>
+    <w:rPr>
+      <w:rFonts w:cs="OpenSymbol"/>
+    </w:rPr>
+  </w:style>
+  <w:style w:type="character" w:styleId="ListLabel452">
+    <w:name w:val="ListLabel 452"/>
+    <w:qFormat/>
+    <w:rPr>
+      <w:rFonts w:ascii="Times New Roman" w:hAnsi="Times New Roman" w:cs="OpenSymbol"/>
+    </w:rPr>
+  </w:style>
+  <w:style w:type="character" w:styleId="ListLabel453">
+    <w:name w:val="ListLabel 453"/>
+    <w:qFormat/>
+    <w:rPr>
+      <w:rFonts w:cs="OpenSymbol"/>
+    </w:rPr>
+  </w:style>
+  <w:style w:type="character" w:styleId="ListLabel454">
+    <w:name w:val="ListLabel 454"/>
+    <w:qFormat/>
+    <w:rPr>
+      <w:rFonts w:cs="OpenSymbol"/>
+    </w:rPr>
+  </w:style>
+  <w:style w:type="character" w:styleId="ListLabel455">
+    <w:name w:val="ListLabel 455"/>
+    <w:qFormat/>
+    <w:rPr>
+      <w:rFonts w:cs="OpenSymbol"/>
+    </w:rPr>
+  </w:style>
+  <w:style w:type="character" w:styleId="ListLabel456">
+    <w:name w:val="ListLabel 456"/>
+    <w:qFormat/>
+    <w:rPr>
+      <w:rFonts w:cs="OpenSymbol"/>
+    </w:rPr>
+  </w:style>
+  <w:style w:type="character" w:styleId="ListLabel457">
+    <w:name w:val="ListLabel 457"/>
+    <w:qFormat/>
+    <w:rPr>
+      <w:rFonts w:cs="OpenSymbol"/>
+    </w:rPr>
+  </w:style>
+  <w:style w:type="character" w:styleId="ListLabel458">
+    <w:name w:val="ListLabel 458"/>
+    <w:qFormat/>
+    <w:rPr>
+      <w:rFonts w:cs="OpenSymbol"/>
+    </w:rPr>
+  </w:style>
+  <w:style w:type="character" w:styleId="ListLabel459">
+    <w:name w:val="ListLabel 459"/>
+    <w:qFormat/>
+    <w:rPr>
+      <w:rFonts w:cs="OpenSymbol"/>
+    </w:rPr>
+  </w:style>
+  <w:style w:type="character" w:styleId="ListLabel460">
+    <w:name w:val="ListLabel 460"/>
+    <w:qFormat/>
+    <w:rPr>
+      <w:rFonts w:cs="OpenSymbol"/>
+    </w:rPr>
+  </w:style>
   <w:style w:type="paragraph" w:styleId="Heading">
     <w:name w:val="Heading"/>
     <w:basedOn w:val="Normal"/>
@@ -14810,10 +19504,50 @@
     <w:pPr>
       <w:widowControl w:val="false"/>
       <w:suppressLineNumbers/>
-      <w:shd w:fill="FFFFFF" w:val="clear"/>
+      <w:shd w:val="clear" w:fill="FFFFFF"/>
     </w:pPr>
     <w:rPr/>
   </w:style>
+  <w:style w:type="paragraph" w:styleId="ConsILR06MainText">
+    <w:name w:val="ConsILR06_MainText"/>
+    <w:basedOn w:val="Normal"/>
+    <w:qFormat/>
+    <w:pPr>
+      <w:spacing w:before="0" w:after="120"/>
+      <w:jc w:val="both"/>
+    </w:pPr>
+    <w:rPr>
+      <w:szCs w:val="20"/>
+      <w:lang w:val="ro-RO"/>
+    </w:rPr>
+  </w:style>
+  <w:style w:type="paragraph" w:styleId="ConsILR06tabel">
+    <w:name w:val="ConsILR06_tabel"/>
+    <w:basedOn w:val="ConsILR06MainText"/>
+    <w:qFormat/>
+    <w:pPr>
+      <w:spacing w:before="0" w:after="0"/>
+    </w:pPr>
+    <w:rPr>
+      <w:sz w:val="22"/>
+    </w:rPr>
+  </w:style>
+  <w:style w:type="paragraph" w:styleId="PreformattedText">
+    <w:name w:val="Preformatted Text"/>
+    <w:basedOn w:val="Normal"/>
+    <w:qFormat/>
+    <w:pPr/>
+    <w:rPr/>
+  </w:style>
+  <w:style w:type="paragraph" w:styleId="TableHeading">
+    <w:name w:val="Table Heading"/>
+    <w:basedOn w:val="TableContents"/>
+    <w:qFormat/>
+    <w:pPr>
+      <w:shd w:val="clear" w:fill="FFFFFF"/>
+    </w:pPr>
+    <w:rPr/>
+  </w:style>
   <w:style w:type="numbering" w:styleId="WW8Num1">
     <w:name w:val="WW8Num1"/>
   </w:style>

--- a/001_Teza_U_S.docx
+++ b/001_Teza_U_S.docx
@@ -17,7 +17,31 @@
           <w:sz w:val="24"/>
           <w:lang w:val="zxx" w:eastAsia="zxx" w:bidi="zxx"/>
         </w:rPr>
-        <w:t>//11.4.16 v0.8</w:t>
+        <w:t xml:space="preserve">//11.4.16 </w:t>
+      </w:r>
+      <w:r>
+        <w:rPr>
+          <w:rFonts w:cs="Times New Roman" w:ascii="Times New Roman" w:hAnsi="Times New Roman"/>
+          <w:sz w:val="24"/>
+          <w:lang w:val="zxx" w:eastAsia="zxx" w:bidi="zxx"/>
+        </w:rPr>
+        <w:t xml:space="preserve">18:01  </w:t>
+      </w:r>
+      <w:r>
+        <w:rPr>
+          <w:rFonts w:cs="Times New Roman" w:ascii="Times New Roman" w:hAnsi="Times New Roman"/>
+          <w:sz w:val="24"/>
+          <w:lang w:val="zxx" w:eastAsia="zxx" w:bidi="zxx"/>
+        </w:rPr>
+        <w:t>v0.</w:t>
+      </w:r>
+      <w:r>
+        <w:rPr>
+          <w:rFonts w:cs="Times New Roman" w:ascii="Times New Roman" w:hAnsi="Times New Roman"/>
+          <w:sz w:val="24"/>
+          <w:lang w:val="zxx" w:eastAsia="zxx" w:bidi="zxx"/>
+        </w:rPr>
+        <w:t>9</w:t>
       </w:r>
     </w:p>
     <w:p>
@@ -2501,7 +2525,7 @@
             </w:tcBorders>
             <w:shd w:fill="auto" w:val="clear"/>
             <w:tcMar>
-              <w:left w:w="48" w:type="dxa"/>
+              <w:left w:w="42" w:type="dxa"/>
             </w:tcMar>
           </w:tcPr>
           <w:p>
@@ -2544,7 +2568,7 @@
             </w:tcBorders>
             <w:shd w:fill="auto" w:val="clear"/>
             <w:tcMar>
-              <w:left w:w="48" w:type="dxa"/>
+              <w:left w:w="42" w:type="dxa"/>
             </w:tcMar>
           </w:tcPr>
           <w:p>
@@ -2590,7 +2614,7 @@
             </w:tcBorders>
             <w:shd w:fill="auto" w:val="clear"/>
             <w:tcMar>
-              <w:left w:w="48" w:type="dxa"/>
+              <w:left w:w="42" w:type="dxa"/>
             </w:tcMar>
           </w:tcPr>
           <w:p>
@@ -2627,7 +2651,7 @@
             </w:tcBorders>
             <w:shd w:fill="auto" w:val="clear"/>
             <w:tcMar>
-              <w:left w:w="48" w:type="dxa"/>
+              <w:left w:w="42" w:type="dxa"/>
             </w:tcMar>
           </w:tcPr>
           <w:p>
@@ -2663,7 +2687,7 @@
             </w:tcBorders>
             <w:shd w:fill="auto" w:val="clear"/>
             <w:tcMar>
-              <w:left w:w="48" w:type="dxa"/>
+              <w:left w:w="42" w:type="dxa"/>
             </w:tcMar>
           </w:tcPr>
           <w:p>
@@ -2699,7 +2723,7 @@
             </w:tcBorders>
             <w:shd w:fill="auto" w:val="clear"/>
             <w:tcMar>
-              <w:left w:w="48" w:type="dxa"/>
+              <w:left w:w="42" w:type="dxa"/>
             </w:tcMar>
           </w:tcPr>
           <w:p>
@@ -2735,7 +2759,7 @@
             </w:tcBorders>
             <w:shd w:fill="auto" w:val="clear"/>
             <w:tcMar>
-              <w:left w:w="48" w:type="dxa"/>
+              <w:left w:w="42" w:type="dxa"/>
             </w:tcMar>
           </w:tcPr>
           <w:p>
@@ -2771,7 +2795,7 @@
             </w:tcBorders>
             <w:shd w:fill="auto" w:val="clear"/>
             <w:tcMar>
-              <w:left w:w="48" w:type="dxa"/>
+              <w:left w:w="42" w:type="dxa"/>
             </w:tcMar>
           </w:tcPr>
           <w:p>
@@ -2807,7 +2831,7 @@
             </w:tcBorders>
             <w:shd w:fill="auto" w:val="clear"/>
             <w:tcMar>
-              <w:left w:w="48" w:type="dxa"/>
+              <w:left w:w="42" w:type="dxa"/>
             </w:tcMar>
           </w:tcPr>
           <w:p>
@@ -2861,7 +2885,7 @@
             </w:tcBorders>
             <w:shd w:fill="auto" w:val="clear"/>
             <w:tcMar>
-              <w:left w:w="48" w:type="dxa"/>
+              <w:left w:w="42" w:type="dxa"/>
             </w:tcMar>
           </w:tcPr>
           <w:p>
@@ -2897,7 +2921,7 @@
             </w:tcBorders>
             <w:shd w:fill="auto" w:val="clear"/>
             <w:tcMar>
-              <w:left w:w="48" w:type="dxa"/>
+              <w:left w:w="42" w:type="dxa"/>
             </w:tcMar>
           </w:tcPr>
           <w:p>
@@ -2949,7 +2973,7 @@
             </w:tcBorders>
             <w:shd w:fill="auto" w:val="clear"/>
             <w:tcMar>
-              <w:left w:w="48" w:type="dxa"/>
+              <w:left w:w="42" w:type="dxa"/>
             </w:tcMar>
           </w:tcPr>
           <w:p>
@@ -2985,7 +3009,7 @@
             </w:tcBorders>
             <w:shd w:fill="auto" w:val="clear"/>
             <w:tcMar>
-              <w:left w:w="48" w:type="dxa"/>
+              <w:left w:w="42" w:type="dxa"/>
             </w:tcMar>
           </w:tcPr>
           <w:p>
@@ -3032,7 +3056,7 @@
             </w:tcBorders>
             <w:shd w:fill="auto" w:val="clear"/>
             <w:tcMar>
-              <w:left w:w="48" w:type="dxa"/>
+              <w:left w:w="42" w:type="dxa"/>
             </w:tcMar>
           </w:tcPr>
           <w:p>
@@ -3068,7 +3092,7 @@
             </w:tcBorders>
             <w:shd w:fill="auto" w:val="clear"/>
             <w:tcMar>
-              <w:left w:w="48" w:type="dxa"/>
+              <w:left w:w="42" w:type="dxa"/>
             </w:tcMar>
           </w:tcPr>
           <w:p>
@@ -8952,7 +8976,7 @@
                 <v:shape id="ole_rId3" style="width:378.6pt;height:227.1pt" o:ole="">
                   <v:imagedata r:id="rId4" o:title=""/>
                 </v:shape>
-                <o:OLEObject Type="Embed" ProgID="" ShapeID="ole_rId3" DrawAspect="Content" ObjectID="_1872281320" r:id="rId3"/>
+                <o:OLEObject Type="Embed" ProgID="" ShapeID="ole_rId3" DrawAspect="Content" ObjectID="_1336273121" r:id="rId3"/>
               </w:object>
             </w:r>
           </w:p>
@@ -11163,7 +11187,7 @@
             </w:tcBorders>
             <w:shd w:fill="auto" w:val="clear"/>
             <w:tcMar>
-              <w:left w:w="88" w:type="dxa"/>
+              <w:left w:w="78" w:type="dxa"/>
             </w:tcMar>
           </w:tcPr>
           <w:p>
@@ -11197,7 +11221,7 @@
             </w:tcBorders>
             <w:shd w:fill="auto" w:val="clear"/>
             <w:tcMar>
-              <w:left w:w="88" w:type="dxa"/>
+              <w:left w:w="78" w:type="dxa"/>
             </w:tcMar>
           </w:tcPr>
           <w:p>
@@ -11234,7 +11258,7 @@
             </w:tcBorders>
             <w:shd w:fill="auto" w:val="clear"/>
             <w:tcMar>
-              <w:left w:w="88" w:type="dxa"/>
+              <w:left w:w="78" w:type="dxa"/>
             </w:tcMar>
           </w:tcPr>
           <w:p>
@@ -11271,7 +11295,7 @@
             </w:tcBorders>
             <w:shd w:fill="auto" w:val="clear"/>
             <w:tcMar>
-              <w:left w:w="88" w:type="dxa"/>
+              <w:left w:w="78" w:type="dxa"/>
             </w:tcMar>
           </w:tcPr>
           <w:p>
@@ -11305,7 +11329,7 @@
             </w:tcBorders>
             <w:shd w:fill="auto" w:val="clear"/>
             <w:tcMar>
-              <w:left w:w="88" w:type="dxa"/>
+              <w:left w:w="78" w:type="dxa"/>
             </w:tcMar>
           </w:tcPr>
           <w:p>
@@ -11343,7 +11367,7 @@
             </w:tcBorders>
             <w:shd w:fill="auto" w:val="clear"/>
             <w:tcMar>
-              <w:left w:w="88" w:type="dxa"/>
+              <w:left w:w="78" w:type="dxa"/>
             </w:tcMar>
           </w:tcPr>
           <w:p>
@@ -11381,7 +11405,7 @@
             </w:tcBorders>
             <w:shd w:fill="auto" w:val="clear"/>
             <w:tcMar>
-              <w:left w:w="88" w:type="dxa"/>
+              <w:left w:w="78" w:type="dxa"/>
             </w:tcMar>
           </w:tcPr>
           <w:p>
@@ -11415,7 +11439,7 @@
             </w:tcBorders>
             <w:shd w:fill="auto" w:val="clear"/>
             <w:tcMar>
-              <w:left w:w="88" w:type="dxa"/>
+              <w:left w:w="78" w:type="dxa"/>
             </w:tcMar>
           </w:tcPr>
           <w:p>
@@ -11453,7 +11477,7 @@
             </w:tcBorders>
             <w:shd w:fill="auto" w:val="clear"/>
             <w:tcMar>
-              <w:left w:w="88" w:type="dxa"/>
+              <w:left w:w="78" w:type="dxa"/>
             </w:tcMar>
           </w:tcPr>
           <w:p>
@@ -11491,7 +11515,7 @@
             </w:tcBorders>
             <w:shd w:fill="auto" w:val="clear"/>
             <w:tcMar>
-              <w:left w:w="88" w:type="dxa"/>
+              <w:left w:w="78" w:type="dxa"/>
             </w:tcMar>
           </w:tcPr>
           <w:p>
@@ -11521,7 +11545,7 @@
             </w:tcBorders>
             <w:shd w:fill="auto" w:val="clear"/>
             <w:tcMar>
-              <w:left w:w="88" w:type="dxa"/>
+              <w:left w:w="78" w:type="dxa"/>
             </w:tcMar>
           </w:tcPr>
           <w:p>
@@ -11559,7 +11583,7 @@
             </w:tcBorders>
             <w:shd w:fill="auto" w:val="clear"/>
             <w:tcMar>
-              <w:left w:w="88" w:type="dxa"/>
+              <w:left w:w="78" w:type="dxa"/>
             </w:tcMar>
           </w:tcPr>
           <w:p>
@@ -11597,7 +11621,7 @@
             </w:tcBorders>
             <w:shd w:fill="auto" w:val="clear"/>
             <w:tcMar>
-              <w:left w:w="88" w:type="dxa"/>
+              <w:left w:w="78" w:type="dxa"/>
             </w:tcMar>
           </w:tcPr>
           <w:p>
@@ -11627,7 +11651,7 @@
             </w:tcBorders>
             <w:shd w:fill="auto" w:val="clear"/>
             <w:tcMar>
-              <w:left w:w="88" w:type="dxa"/>
+              <w:left w:w="78" w:type="dxa"/>
             </w:tcMar>
           </w:tcPr>
           <w:p>
@@ -11665,7 +11689,7 @@
             </w:tcBorders>
             <w:shd w:fill="auto" w:val="clear"/>
             <w:tcMar>
-              <w:left w:w="88" w:type="dxa"/>
+              <w:left w:w="78" w:type="dxa"/>
             </w:tcMar>
           </w:tcPr>
           <w:p>
@@ -11703,7 +11727,7 @@
             </w:tcBorders>
             <w:shd w:fill="auto" w:val="clear"/>
             <w:tcMar>
-              <w:left w:w="88" w:type="dxa"/>
+              <w:left w:w="78" w:type="dxa"/>
             </w:tcMar>
           </w:tcPr>
           <w:p>
@@ -11737,7 +11761,7 @@
             </w:tcBorders>
             <w:shd w:fill="auto" w:val="clear"/>
             <w:tcMar>
-              <w:left w:w="88" w:type="dxa"/>
+              <w:left w:w="78" w:type="dxa"/>
             </w:tcMar>
           </w:tcPr>
           <w:p>
@@ -11771,7 +11795,7 @@
             </w:tcBorders>
             <w:shd w:fill="auto" w:val="clear"/>
             <w:tcMar>
-              <w:left w:w="88" w:type="dxa"/>
+              <w:left w:w="78" w:type="dxa"/>
             </w:tcMar>
           </w:tcPr>
           <w:p>
@@ -11942,7 +11966,7 @@
           <w:b w:val="false"/>
           <w:bCs w:val="false"/>
         </w:rPr>
-        <w:t>* 11.4.16 - final articol, necesită corectări + unele imagini, tabele adiționale</w:t>
+        <w:t>* 11.4.16 - final articol, necesită corectări + unele imagini și tabele adiționale</w:t>
       </w:r>
     </w:p>
     <w:p>
@@ -11995,6 +12019,42 @@
           <w:bCs w:val="false"/>
         </w:rPr>
         <w:t xml:space="preserve"> </w:t>
+      </w:r>
+    </w:p>
+    <w:p>
+      <w:pPr>
+        <w:pStyle w:val="Normal"/>
+        <w:rPr/>
+      </w:pPr>
+      <w:r>
+        <w:rPr>
+          <w:rFonts w:ascii="Times New Roman" w:hAnsi="Times New Roman"/>
+          <w:b w:val="false"/>
+          <w:bCs w:val="false"/>
+          <w:sz w:val="32"/>
+          <w:szCs w:val="32"/>
+        </w:rPr>
+        <w:t>Introducere în transliterare</w:t>
+      </w:r>
+    </w:p>
+    <w:p>
+      <w:pPr>
+        <w:pStyle w:val="Normal"/>
+        <w:rPr>
+          <w:b w:val="false"/>
+          <w:b w:val="false"/>
+          <w:bCs w:val="false"/>
+          <w:sz w:val="24"/>
+          <w:szCs w:val="24"/>
+        </w:rPr>
+      </w:pPr>
+      <w:r>
+        <w:rPr>
+          <w:b w:val="false"/>
+          <w:bCs w:val="false"/>
+          <w:sz w:val="24"/>
+          <w:szCs w:val="24"/>
+        </w:rPr>
       </w:r>
     </w:p>
     <w:p>
@@ -12011,30 +12071,20 @@
           <w:rFonts w:ascii="Times New Roman" w:hAnsi="Times New Roman"/>
           <w:b w:val="false"/>
           <w:bCs w:val="false"/>
-          <w:sz w:val="32"/>
-          <w:szCs w:val="32"/>
-        </w:rPr>
-        <w:t xml:space="preserve">Introducere în transliterare. </w:t>
-      </w:r>
-    </w:p>
-    <w:p>
-      <w:pPr>
-        <w:pStyle w:val="Normal"/>
-        <w:rPr>
-          <w:b w:val="false"/>
-          <w:b w:val="false"/>
-          <w:bCs w:val="false"/>
           <w:sz w:val="24"/>
           <w:szCs w:val="24"/>
         </w:rPr>
-      </w:pPr>
-      <w:r>
-        <w:rPr>
-          <w:b w:val="false"/>
-          <w:bCs w:val="false"/>
+        <w:t xml:space="preserve">    </w:t>
+      </w:r>
+      <w:r>
+        <w:rPr>
+          <w:rFonts w:ascii="Times New Roman" w:hAnsi="Times New Roman"/>
+          <w:b/>
+          <w:bCs/>
           <w:sz w:val="24"/>
           <w:szCs w:val="24"/>
         </w:rPr>
+        <w:t>Scurt istoric</w:t>
       </w:r>
     </w:p>
     <w:p>
@@ -12054,17 +12104,7 @@
           <w:sz w:val="24"/>
           <w:szCs w:val="24"/>
         </w:rPr>
-        <w:t xml:space="preserve">    </w:t>
-      </w:r>
-      <w:r>
-        <w:rPr>
-          <w:rFonts w:ascii="Times New Roman" w:hAnsi="Times New Roman"/>
-          <w:b/>
-          <w:bCs/>
-          <w:sz w:val="24"/>
-          <w:szCs w:val="24"/>
-        </w:rPr>
-        <w:t>Scurt istoric</w:t>
+        <w:t xml:space="preserve">De-a lungul anilor au fost propuse câteva tehnici de transliterare între două limbi, fiind orientate, în principal, pe transliterarea ortografică a numelor proprii englezeşti în chineză, japoneză, coreeană sau arabă. </w:t>
       </w:r>
     </w:p>
     <w:p>
@@ -12084,7 +12124,650 @@
           <w:sz w:val="24"/>
           <w:szCs w:val="24"/>
         </w:rPr>
-        <w:t xml:space="preserve">De-a lungul anilor au fost propuse câteva tehnici de transliterare între două limbi, fiind orientate, în principal, pe transliterarea ortografică a numelor proprii englezeşti în chineză, japoneză, coreeană sau arabă. </w:t>
+        <w:t xml:space="preserve">    </w:t>
+      </w:r>
+      <w:r>
+        <w:rPr>
+          <w:rFonts w:ascii="Times New Roman" w:hAnsi="Times New Roman"/>
+          <w:b w:val="false"/>
+          <w:bCs w:val="false"/>
+          <w:sz w:val="24"/>
+          <w:szCs w:val="24"/>
+        </w:rPr>
+        <w:t xml:space="preserve">Knight şi Graehl (1997) au introdus o metodă de transliterare între japoneză şi engleză, utilizând algoritmi de traducere bazaţi pe maşini cu stări finite, această metodă fiind adaptată de Stalls şi Knight (1998) pentru transliterare bidirecţională între engleză şi arabă. Alte metode de transliterare sunt descrise de Jung et al. (2000), Meng et al. (2001), Virga şi Khudanpur (2003).  În lucrarea lor, Haizhou et al. (2004) clasifică metodele menţionate mai sus ca fiind abordări ale transliterării bazate pe nivel fonetic. Ei propun o nouă tehnică, numită de către autori mapare-ortografică-directă (DOM - direct orthographic mapping) sau model de transliterare pe bază de n-grame (secvenţe de n litere consecutive care pot apărea în cuvintele unei limbi). </w:t>
+      </w:r>
+    </w:p>
+    <w:p>
+      <w:pPr>
+        <w:pStyle w:val="Normal"/>
+        <w:rPr/>
+      </w:pPr>
+      <w:r>
+        <w:rPr>
+          <w:rFonts w:ascii="Times New Roman" w:hAnsi="Times New Roman"/>
+          <w:b w:val="false"/>
+          <w:bCs w:val="false"/>
+          <w:sz w:val="24"/>
+          <w:szCs w:val="24"/>
+        </w:rPr>
+        <w:t xml:space="preserve">    </w:t>
+      </w:r>
+      <w:r>
+        <w:rPr>
+          <w:rFonts w:ascii="Times New Roman" w:hAnsi="Times New Roman"/>
+          <w:b w:val="false"/>
+          <w:bCs w:val="false"/>
+          <w:sz w:val="24"/>
+          <w:szCs w:val="24"/>
+        </w:rPr>
+        <w:t>Experimentele realizate sunt focalizate asupra transliterării textelor românești tipărite cu grafie chirilică în cea română, fiind parte a studiului efectuat pentru modulul dedicat transliterării automatizate, integrat într-un sistem de sinteză a vorbirii pentru limba română.</w:t>
+      </w:r>
+    </w:p>
+    <w:p>
+      <w:pPr>
+        <w:pStyle w:val="Normal"/>
+        <w:rPr>
+          <w:rFonts w:ascii="Times New Roman" w:hAnsi="Times New Roman"/>
+          <w:b w:val="false"/>
+          <w:b w:val="false"/>
+          <w:bCs w:val="false"/>
+          <w:sz w:val="24"/>
+          <w:szCs w:val="24"/>
+        </w:rPr>
+      </w:pPr>
+      <w:r>
+        <w:rPr>
+          <w:rFonts w:ascii="Times New Roman" w:hAnsi="Times New Roman"/>
+          <w:b w:val="false"/>
+          <w:bCs w:val="false"/>
+          <w:sz w:val="24"/>
+          <w:szCs w:val="24"/>
+        </w:rPr>
+      </w:r>
+    </w:p>
+    <w:p>
+      <w:pPr>
+        <w:pStyle w:val="Normal"/>
+        <w:rPr>
+          <w:b w:val="false"/>
+          <w:b w:val="false"/>
+          <w:bCs w:val="false"/>
+          <w:sz w:val="24"/>
+          <w:szCs w:val="24"/>
+        </w:rPr>
+      </w:pPr>
+      <w:r>
+        <w:rPr>
+          <w:b w:val="false"/>
+          <w:bCs w:val="false"/>
+          <w:sz w:val="24"/>
+          <w:szCs w:val="24"/>
+        </w:rPr>
+        <w:t xml:space="preserve">    </w:t>
+      </w:r>
+      <w:r>
+        <w:rPr>
+          <w:rFonts w:cs="Times New Roman" w:ascii="Times New Roman" w:hAnsi="Times New Roman"/>
+          <w:b w:val="false"/>
+          <w:bCs w:val="false"/>
+          <w:sz w:val="24"/>
+          <w:szCs w:val="24"/>
+        </w:rPr>
+        <w:t>Transliterarea este altceva decît reprezentarea caracterelor unei scrieri alfabetice sau silabice în caracterele alfabetului în care se face conversia. Transliterarea se face în principiu caracter cu caracter și redă grafia (nu pronunțarea) cuvintelor. Se utilizează în actele notariale, de stare civilă, în comunicațiile poștale, precum și în lucrări de istorie, geografie, cartografie, bibliografie, lingvistică etc.</w:t>
+      </w:r>
+    </w:p>
+    <w:p>
+      <w:pPr>
+        <w:pStyle w:val="Normal"/>
+        <w:rPr>
+          <w:rFonts w:ascii="Times New Roman" w:hAnsi="Times New Roman" w:cs="Times New Roman"/>
+          <w:b w:val="false"/>
+          <w:b w:val="false"/>
+          <w:bCs w:val="false"/>
+          <w:sz w:val="24"/>
+          <w:szCs w:val="24"/>
+        </w:rPr>
+      </w:pPr>
+      <w:r>
+        <w:rPr>
+          <w:rFonts w:cs="Times New Roman" w:ascii="Times New Roman" w:hAnsi="Times New Roman"/>
+          <w:b w:val="false"/>
+          <w:bCs w:val="false"/>
+          <w:sz w:val="24"/>
+          <w:szCs w:val="24"/>
+        </w:rPr>
+        <w:t xml:space="preserve">    </w:t>
+      </w:r>
+      <w:r>
+        <w:rPr>
+          <w:rFonts w:cs="Times New Roman" w:ascii="Times New Roman" w:hAnsi="Times New Roman"/>
+          <w:b w:val="false"/>
+          <w:bCs w:val="false"/>
+          <w:sz w:val="24"/>
+          <w:szCs w:val="24"/>
+        </w:rPr>
+        <w:t>Transliterarea se face după sistemele oficiale ale limbilor supuse transliterării sau după norme naționale sau internaționale de conversie. Ea nu depinde de normele ortografice ale limbii în care se transliterează. Standardele internaționale pentru conversia sistemelor de scriere urmăresc asigurarea unui sistem de convertire riguros, univoc și complet reversibil, fără ambiguități. Ele trebuie să permită schimbul internațional de informații prin comunicarea cu mijloace manuale, mecanice sau electronice a mesajelor scrise între oameni sau mașini, care să le poată transmite și reconstitui automat. Din acest motiv se face abstracție de considerente fonetice sau estetice și de uzanțele naționale. Reprezentările ce rezultată exclusiv în baza transliterării nu pot fi considerate mereu exacte conform uzanțelor fonetice ale limbii supuse conversiei. Totuși, cititorul care cunoaște limba convertită poate reconstitui în mod neechivoc grafia și, în anumite limite, pronunția originală.</w:t>
+      </w:r>
+    </w:p>
+    <w:p>
+      <w:pPr>
+        <w:pStyle w:val="Normal"/>
+        <w:rPr>
+          <w:rFonts w:ascii="Times New Roman" w:hAnsi="Times New Roman" w:cs="Times New Roman"/>
+          <w:b w:val="false"/>
+          <w:b w:val="false"/>
+          <w:bCs w:val="false"/>
+          <w:sz w:val="24"/>
+          <w:szCs w:val="24"/>
+        </w:rPr>
+      </w:pPr>
+      <w:r>
+        <w:rPr>
+          <w:rFonts w:cs="Times New Roman" w:ascii="Times New Roman" w:hAnsi="Times New Roman"/>
+          <w:b w:val="false"/>
+          <w:bCs w:val="false"/>
+          <w:sz w:val="24"/>
+          <w:szCs w:val="24"/>
+        </w:rPr>
+        <w:t xml:space="preserve">    </w:t>
+      </w:r>
+      <w:r>
+        <w:rPr>
+          <w:rFonts w:cs="Times New Roman" w:ascii="Times New Roman" w:hAnsi="Times New Roman"/>
+          <w:b w:val="false"/>
+          <w:bCs w:val="false"/>
+          <w:sz w:val="24"/>
+          <w:szCs w:val="24"/>
+        </w:rPr>
+        <w:t xml:space="preserve">Transliterarea respectă obiectul tradiției și convențiilor locale. De exemplu, în tradiția limbii române litera chirilică </w:t>
+      </w:r>
+      <w:r>
+        <w:rPr>
+          <w:rFonts w:cs="Times New Roman" w:ascii="Times New Roman" w:hAnsi="Times New Roman"/>
+          <w:b/>
+          <w:bCs/>
+          <w:i/>
+          <w:iCs/>
+          <w:sz w:val="24"/>
+          <w:szCs w:val="24"/>
+        </w:rPr>
+        <w:t>х</w:t>
+      </w:r>
+      <w:r>
+        <w:rPr>
+          <w:rFonts w:cs="Times New Roman" w:ascii="Times New Roman" w:hAnsi="Times New Roman"/>
+          <w:b w:val="false"/>
+          <w:bCs w:val="false"/>
+          <w:sz w:val="24"/>
+          <w:szCs w:val="24"/>
+        </w:rPr>
+        <w:t xml:space="preserve"> se transliterează prin litera latină </w:t>
+      </w:r>
+      <w:r>
+        <w:rPr>
+          <w:rFonts w:cs="Times New Roman" w:ascii="Times New Roman" w:hAnsi="Times New Roman"/>
+          <w:b/>
+          <w:bCs/>
+          <w:i/>
+          <w:iCs/>
+          <w:sz w:val="24"/>
+          <w:szCs w:val="24"/>
+        </w:rPr>
+        <w:t>h</w:t>
+      </w:r>
+      <w:r>
+        <w:rPr>
+          <w:rFonts w:cs="Times New Roman" w:ascii="Times New Roman" w:hAnsi="Times New Roman"/>
+          <w:b w:val="false"/>
+          <w:bCs w:val="false"/>
+          <w:sz w:val="24"/>
+          <w:szCs w:val="24"/>
+        </w:rPr>
+        <w:t xml:space="preserve">, dar în tradiția țărilor anglofone aceeași literă se transliterează prin digrama </w:t>
+      </w:r>
+      <w:r>
+        <w:rPr>
+          <w:rFonts w:cs="Times New Roman" w:ascii="Times New Roman" w:hAnsi="Times New Roman"/>
+          <w:b/>
+          <w:bCs/>
+          <w:i/>
+          <w:iCs/>
+          <w:sz w:val="24"/>
+          <w:szCs w:val="24"/>
+        </w:rPr>
+        <w:t>kh</w:t>
+      </w:r>
+      <w:r>
+        <w:rPr>
+          <w:rFonts w:cs="Times New Roman" w:ascii="Times New Roman" w:hAnsi="Times New Roman"/>
+          <w:b w:val="false"/>
+          <w:bCs w:val="false"/>
+          <w:sz w:val="24"/>
+          <w:szCs w:val="24"/>
+        </w:rPr>
+        <w:t xml:space="preserve">. Astfel, în română toponimul </w:t>
+      </w:r>
+      <w:r>
+        <w:rPr>
+          <w:rFonts w:cs="Times New Roman" w:ascii="Times New Roman" w:hAnsi="Times New Roman"/>
+          <w:b/>
+          <w:bCs/>
+          <w:i/>
+          <w:iCs/>
+          <w:sz w:val="24"/>
+          <w:szCs w:val="24"/>
+        </w:rPr>
+        <w:t>Сахалин</w:t>
+      </w:r>
+      <w:r>
+        <w:rPr>
+          <w:rFonts w:cs="Times New Roman" w:ascii="Times New Roman" w:hAnsi="Times New Roman"/>
+          <w:b w:val="false"/>
+          <w:bCs w:val="false"/>
+          <w:sz w:val="24"/>
+          <w:szCs w:val="24"/>
+        </w:rPr>
+        <w:t xml:space="preserve"> se transliterează </w:t>
+      </w:r>
+      <w:r>
+        <w:rPr>
+          <w:rFonts w:cs="Times New Roman" w:ascii="Times New Roman" w:hAnsi="Times New Roman"/>
+          <w:b/>
+          <w:bCs/>
+          <w:i/>
+          <w:iCs/>
+          <w:sz w:val="24"/>
+          <w:szCs w:val="24"/>
+        </w:rPr>
+        <w:t>Sahalin</w:t>
+      </w:r>
+      <w:r>
+        <w:rPr>
+          <w:rFonts w:cs="Times New Roman" w:ascii="Times New Roman" w:hAnsi="Times New Roman"/>
+          <w:b w:val="false"/>
+          <w:bCs w:val="false"/>
+          <w:sz w:val="24"/>
+          <w:szCs w:val="24"/>
+        </w:rPr>
+        <w:t xml:space="preserve">, iar în engleză ca </w:t>
+      </w:r>
+      <w:r>
+        <w:rPr>
+          <w:rFonts w:cs="Times New Roman" w:ascii="Times New Roman" w:hAnsi="Times New Roman"/>
+          <w:b/>
+          <w:bCs/>
+          <w:i/>
+          <w:iCs/>
+          <w:sz w:val="24"/>
+          <w:szCs w:val="24"/>
+        </w:rPr>
+        <w:t>Sakhalin</w:t>
+      </w:r>
+      <w:r>
+        <w:rPr>
+          <w:rFonts w:cs="Times New Roman" w:ascii="Times New Roman" w:hAnsi="Times New Roman"/>
+          <w:b w:val="false"/>
+          <w:bCs w:val="false"/>
+          <w:sz w:val="24"/>
+          <w:szCs w:val="24"/>
+        </w:rPr>
+        <w:t xml:space="preserve">. Deasemenea, limba română redă </w:t>
+      </w:r>
+      <w:r>
+        <w:rPr>
+          <w:rFonts w:ascii="Times New Roman" w:hAnsi="Times New Roman" w:cs="Times New Roman"/>
+          <w:b w:val="false"/>
+          <w:b w:val="false"/>
+          <w:bCs w:val="false"/>
+          <w:sz w:val="24"/>
+          <w:sz w:val="24"/>
+          <w:szCs w:val="24"/>
+          <w:rtl w:val="true"/>
+        </w:rPr>
+        <w:t>ش</w:t>
+      </w:r>
+      <w:r>
+        <w:rPr>
+          <w:rFonts w:ascii="Times New Roman" w:hAnsi="Times New Roman" w:cs="Times New Roman"/>
+          <w:b w:val="false"/>
+          <w:b w:val="false"/>
+          <w:bCs w:val="false"/>
+          <w:sz w:val="24"/>
+          <w:sz w:val="24"/>
+          <w:szCs w:val="24"/>
+        </w:rPr>
+        <w:t xml:space="preserve"> </w:t>
+      </w:r>
+      <w:r>
+        <w:rPr>
+          <w:rFonts w:cs="Times New Roman" w:ascii="Times New Roman" w:hAnsi="Times New Roman"/>
+          <w:b w:val="false"/>
+          <w:bCs w:val="false"/>
+          <w:sz w:val="24"/>
+          <w:szCs w:val="24"/>
+        </w:rPr>
+        <w:t xml:space="preserve">arab, </w:t>
+      </w:r>
+      <w:r>
+        <w:rPr>
+          <w:rFonts w:ascii="Times New Roman" w:hAnsi="Times New Roman" w:cs="Times New Roman"/>
+          <w:b w:val="false"/>
+          <w:b w:val="false"/>
+          <w:bCs w:val="false"/>
+          <w:sz w:val="24"/>
+          <w:sz w:val="24"/>
+          <w:szCs w:val="24"/>
+          <w:rtl w:val="true"/>
+        </w:rPr>
+        <w:t>שׁ</w:t>
+      </w:r>
+      <w:r>
+        <w:rPr>
+          <w:rFonts w:ascii="Times New Roman" w:hAnsi="Times New Roman" w:cs="Times New Roman"/>
+          <w:b w:val="false"/>
+          <w:b w:val="false"/>
+          <w:bCs w:val="false"/>
+          <w:sz w:val="24"/>
+          <w:sz w:val="24"/>
+          <w:szCs w:val="24"/>
+        </w:rPr>
+        <w:t xml:space="preserve"> </w:t>
+      </w:r>
+      <w:r>
+        <w:rPr>
+          <w:rFonts w:cs="Times New Roman" w:ascii="Times New Roman" w:hAnsi="Times New Roman"/>
+          <w:b w:val="false"/>
+          <w:bCs w:val="false"/>
+          <w:sz w:val="24"/>
+          <w:szCs w:val="24"/>
+        </w:rPr>
+        <w:t xml:space="preserve">ebraic sau ш chirilic prin "ș", astfel că denumiri precum precum </w:t>
+      </w:r>
+      <w:r>
+        <w:rPr>
+          <w:rFonts w:ascii="Times New Roman" w:hAnsi="Times New Roman" w:cs="Times New Roman"/>
+          <w:b w:val="false"/>
+          <w:b w:val="false"/>
+          <w:bCs w:val="false"/>
+          <w:sz w:val="24"/>
+          <w:sz w:val="24"/>
+          <w:szCs w:val="24"/>
+          <w:rtl w:val="true"/>
+        </w:rPr>
+        <w:t xml:space="preserve">שבועות </w:t>
+      </w:r>
+      <w:r>
+        <w:rPr>
+          <w:rFonts w:cs="Times New Roman" w:ascii="Times New Roman" w:hAnsi="Times New Roman"/>
+          <w:b w:val="false"/>
+          <w:bCs w:val="false"/>
+          <w:sz w:val="24"/>
+          <w:szCs w:val="24"/>
+          <w:rtl w:val="true"/>
+        </w:rPr>
+        <w:t>,</w:t>
+      </w:r>
+      <w:r>
+        <w:rPr>
+          <w:rFonts w:ascii="Times New Roman" w:hAnsi="Times New Roman" w:cs="Times New Roman"/>
+          <w:b w:val="false"/>
+          <w:b w:val="false"/>
+          <w:bCs w:val="false"/>
+          <w:sz w:val="24"/>
+          <w:sz w:val="24"/>
+          <w:szCs w:val="24"/>
+          <w:rtl w:val="true"/>
+        </w:rPr>
+        <w:t>مراكش</w:t>
+      </w:r>
+      <w:r>
+        <w:rPr>
+          <w:rFonts w:ascii="Times New Roman" w:hAnsi="Times New Roman" w:cs="Times New Roman"/>
+          <w:b w:val="false"/>
+          <w:b w:val="false"/>
+          <w:bCs w:val="false"/>
+          <w:sz w:val="24"/>
+          <w:sz w:val="24"/>
+          <w:szCs w:val="24"/>
+        </w:rPr>
+        <w:t xml:space="preserve"> </w:t>
+      </w:r>
+      <w:r>
+        <w:rPr>
+          <w:rFonts w:cs="Times New Roman" w:ascii="Times New Roman" w:hAnsi="Times New Roman"/>
+          <w:b w:val="false"/>
+          <w:bCs w:val="false"/>
+          <w:sz w:val="24"/>
+          <w:szCs w:val="24"/>
+        </w:rPr>
+        <w:t>sau Шумeн, se transcriu respectiv în litere latine prin Șauia, Șavuot sau Șumen, pe când în țările anglofone sau francofone apar sub forme cu digrame: Shawia, Shavuot sau Shumen în engleză, Chaouia, Chavouot sau Choumen în franceză.</w:t>
+      </w:r>
+    </w:p>
+    <w:p>
+      <w:pPr>
+        <w:pStyle w:val="Normal"/>
+        <w:rPr>
+          <w:rFonts w:ascii="Times New Roman" w:hAnsi="Times New Roman" w:cs="Times New Roman"/>
+          <w:b w:val="false"/>
+          <w:b w:val="false"/>
+          <w:bCs w:val="false"/>
+          <w:sz w:val="24"/>
+          <w:szCs w:val="24"/>
+        </w:rPr>
+      </w:pPr>
+      <w:r>
+        <w:rPr>
+          <w:rFonts w:cs="Times New Roman" w:ascii="Times New Roman" w:hAnsi="Times New Roman"/>
+          <w:b w:val="false"/>
+          <w:bCs w:val="false"/>
+          <w:sz w:val="24"/>
+          <w:szCs w:val="24"/>
+        </w:rPr>
+        <w:t xml:space="preserve">    </w:t>
+      </w:r>
+      <w:r>
+        <w:rPr>
+          <w:rFonts w:cs="Times New Roman" w:ascii="Times New Roman" w:hAnsi="Times New Roman"/>
+          <w:b w:val="false"/>
+          <w:bCs w:val="false"/>
+          <w:sz w:val="24"/>
+          <w:szCs w:val="24"/>
+        </w:rPr>
+        <w:t>Desigur, în limba română, este preferabilă folosirea transliterării românești. Când este vorba, în schimb, de nume proprii străine deja scrise în litere latine în limbile țărilor respective, nume care așadar nu necesită să fie transliterate, tradiția este preluarea lor ca atare: Ouagadougou, Saskatchewan, Szczecin, cu indicarea pronunțării transcrisă între paranteze (Oagadugu, Sascatceoan, Șcețin). Aceste tradiții au fost în general respectate în cărțile și publicațiile apărute în România până la începutul deceniului 1980.</w:t>
+      </w:r>
+    </w:p>
+    <w:p>
+      <w:pPr>
+        <w:pStyle w:val="Normal"/>
+        <w:rPr>
+          <w:rFonts w:ascii="Times New Roman" w:hAnsi="Times New Roman" w:cs="Times New Roman"/>
+          <w:b w:val="false"/>
+          <w:b w:val="false"/>
+          <w:bCs w:val="false"/>
+          <w:sz w:val="24"/>
+          <w:szCs w:val="24"/>
+        </w:rPr>
+      </w:pPr>
+      <w:r>
+        <w:rPr>
+          <w:rFonts w:cs="Times New Roman" w:ascii="Times New Roman" w:hAnsi="Times New Roman"/>
+          <w:b w:val="false"/>
+          <w:bCs w:val="false"/>
+          <w:sz w:val="24"/>
+          <w:szCs w:val="24"/>
+        </w:rPr>
+      </w:r>
+    </w:p>
+    <w:p>
+      <w:pPr>
+        <w:pStyle w:val="Normal"/>
+        <w:rPr>
+          <w:rFonts w:ascii="Times New Roman" w:hAnsi="Times New Roman" w:cs="Times New Roman"/>
+          <w:b w:val="false"/>
+          <w:b w:val="false"/>
+          <w:bCs w:val="false"/>
+          <w:sz w:val="24"/>
+          <w:szCs w:val="24"/>
+        </w:rPr>
+      </w:pPr>
+      <w:r>
+        <w:rPr>
+          <w:rFonts w:cs="Times New Roman" w:ascii="Times New Roman" w:hAnsi="Times New Roman"/>
+          <w:b w:val="false"/>
+          <w:bCs w:val="false"/>
+          <w:sz w:val="24"/>
+          <w:szCs w:val="24"/>
+        </w:rPr>
+        <w:t xml:space="preserve">    </w:t>
+      </w:r>
+      <w:r>
+        <w:rPr>
+          <w:rFonts w:cs="Times New Roman" w:ascii="Times New Roman" w:hAnsi="Times New Roman"/>
+          <w:b w:val="false"/>
+          <w:bCs w:val="false"/>
+          <w:sz w:val="24"/>
+          <w:szCs w:val="24"/>
+        </w:rPr>
+        <w:t>Cazuri particulare sunt:</w:t>
+      </w:r>
+    </w:p>
+    <w:p>
+      <w:pPr>
+        <w:pStyle w:val="Normal"/>
+        <w:numPr>
+          <w:ilvl w:val="0"/>
+          <w:numId w:val="15"/>
+        </w:numPr>
+        <w:rPr>
+          <w:rFonts w:ascii="Times New Roman" w:hAnsi="Times New Roman" w:cs="Times New Roman"/>
+        </w:rPr>
+      </w:pPr>
+      <w:r>
+        <w:rPr>
+          <w:rFonts w:cs="Times New Roman" w:ascii="Times New Roman" w:hAnsi="Times New Roman"/>
+          <w:b w:val="false"/>
+          <w:bCs w:val="false"/>
+          <w:sz w:val="24"/>
+          <w:szCs w:val="24"/>
+        </w:rPr>
+        <w:t>cele ale limbilor asiatice precum chineza, japoneza, coreeana sau limbile peninsulei indiene, pentru care se folosesc, atât în română cât și în majoritatea limbilor folosind scrierea romanică, sisteme de transliterare specifice (de exemplu sistemul Pinyin pentru chineză);</w:t>
+      </w:r>
+    </w:p>
+    <w:p>
+      <w:pPr>
+        <w:pStyle w:val="Normal"/>
+        <w:numPr>
+          <w:ilvl w:val="0"/>
+          <w:numId w:val="15"/>
+        </w:numPr>
+        <w:rPr>
+          <w:rFonts w:ascii="Times New Roman" w:hAnsi="Times New Roman" w:cs="Times New Roman"/>
+        </w:rPr>
+      </w:pPr>
+      <w:r>
+        <w:rPr>
+          <w:rFonts w:cs="Times New Roman" w:ascii="Times New Roman" w:hAnsi="Times New Roman"/>
+          <w:b w:val="false"/>
+          <w:bCs w:val="false"/>
+          <w:sz w:val="24"/>
+          <w:szCs w:val="24"/>
+        </w:rPr>
+        <w:t>cel simplificat al limbii bulgare;</w:t>
+      </w:r>
+    </w:p>
+    <w:p>
+      <w:pPr>
+        <w:pStyle w:val="Normal"/>
+        <w:numPr>
+          <w:ilvl w:val="0"/>
+          <w:numId w:val="15"/>
+        </w:numPr>
+        <w:rPr>
+          <w:rFonts w:ascii="Times New Roman" w:hAnsi="Times New Roman" w:cs="Times New Roman"/>
+        </w:rPr>
+      </w:pPr>
+      <w:r>
+        <w:rPr>
+          <w:rFonts w:cs="Times New Roman" w:ascii="Times New Roman" w:hAnsi="Times New Roman"/>
+          <w:b w:val="false"/>
+          <w:bCs w:val="false"/>
+          <w:sz w:val="24"/>
+          <w:szCs w:val="24"/>
+        </w:rPr>
+        <w:t>cele două sisteme de transliterare folosite de-o parte și de alta a Prutului pentru denumirile, toponimele și patronimele din limbile rusă sau ucraineană: К, Ы, și Я se transliterează în România prin K, Â și IA (în dependență de conținut), iar în Republica Moldova prin C (CH înainte de E sau I), Î și EA sau IA (la fel în dependență de conținut).</w:t>
+      </w:r>
+    </w:p>
+    <w:p>
+      <w:pPr>
+        <w:pStyle w:val="Normal"/>
+        <w:rPr>
+          <w:rFonts w:ascii="Times New Roman" w:hAnsi="Times New Roman" w:cs="Times New Roman"/>
+          <w:b w:val="false"/>
+          <w:b w:val="false"/>
+          <w:bCs w:val="false"/>
+          <w:sz w:val="24"/>
+          <w:szCs w:val="24"/>
+        </w:rPr>
+      </w:pPr>
+      <w:r>
+        <w:rPr>
+          <w:rFonts w:cs="Times New Roman" w:ascii="Times New Roman" w:hAnsi="Times New Roman"/>
+          <w:b w:val="false"/>
+          <w:bCs w:val="false"/>
+          <w:sz w:val="24"/>
+          <w:szCs w:val="24"/>
+        </w:rPr>
+      </w:r>
+    </w:p>
+    <w:p>
+      <w:pPr>
+        <w:pStyle w:val="Normal"/>
+        <w:rPr>
+          <w:b w:val="false"/>
+          <w:b w:val="false"/>
+          <w:bCs w:val="false"/>
+          <w:sz w:val="24"/>
+          <w:szCs w:val="24"/>
+        </w:rPr>
+      </w:pPr>
+      <w:r>
+        <w:rPr>
+          <w:rFonts w:cs="Times New Roman" w:ascii="Times New Roman" w:hAnsi="Times New Roman"/>
+          <w:b w:val="false"/>
+          <w:bCs w:val="false"/>
+          <w:sz w:val="24"/>
+          <w:szCs w:val="24"/>
+        </w:rPr>
+        <w:t>Transliterarea și transcrierea se aseamănă, dar nu se confundă. Prin transcriere se reprezintă sunetele vorbirii într-un anumit sistem de scriere, fără a ține seama de modul de notare a sunetelor în sistemul de scriere propriu al limbii respective, deci transcrierea este mai degrabă o metodă de notare fonetică (este metoda cea mai folosită în limbile folosind alfabetul chirilic). Transliterarea în schimb face conversia unui s</w:t>
+      </w:r>
+      <w:r>
+        <w:rPr>
+          <w:b w:val="false"/>
+          <w:bCs w:val="false"/>
+          <w:sz w:val="24"/>
+          <w:szCs w:val="24"/>
+        </w:rPr>
+        <w:t>istem de scriere în altul, nefiind condiționată de aspectul fonetic.</w:t>
+      </w:r>
+    </w:p>
+    <w:p>
+      <w:pPr>
+        <w:pStyle w:val="Normal"/>
+        <w:rPr>
+          <w:b w:val="false"/>
+          <w:b w:val="false"/>
+          <w:bCs w:val="false"/>
+          <w:sz w:val="24"/>
+          <w:szCs w:val="24"/>
+        </w:rPr>
+      </w:pPr>
+      <w:r>
+        <w:rPr>
+          <w:b w:val="false"/>
+          <w:bCs w:val="false"/>
+          <w:sz w:val="24"/>
+          <w:szCs w:val="24"/>
+        </w:rPr>
       </w:r>
     </w:p>
     <w:p>
@@ -12109,102 +12792,80 @@
       <w:r>
         <w:rPr>
           <w:rFonts w:ascii="Times New Roman" w:hAnsi="Times New Roman"/>
-          <w:b w:val="false"/>
-          <w:bCs w:val="false"/>
+          <w:b/>
+          <w:bCs/>
           <w:sz w:val="24"/>
           <w:szCs w:val="24"/>
         </w:rPr>
-        <w:t xml:space="preserve">Knight şi Graehl (1997) au introdus o metodă de transliterare între japoneză şi engleză, utilizând algoritmi de traducere bazaţi pe maşini cu stări finite, această metodă fiind adaptată de Stalls şi Knight (1998) pentru transliterare bidirecţională între engleză şi arabă. Alte metode de transliterare sunt descrise de Jung et al. (2000), Meng et al. (2001), Virga şi Khudanpur (2003).  În lucrarea lor, Haizhou et al. (2004) clasifică metodele menţionate mai sus ca fiind abordări ale transliterării bazate pe nivel fonetic. Ei propun o nouă tehnică, numită de către autori mapare-ortografică-directă (DOM - direct orthographic mapping) sau model de transliterare pe bază de n-grame (secvenţe de n litere consecutive care pot apărea în cuvintele unei limbi). </w:t>
+        <w:t>Principii generale ale transliterării</w:t>
       </w:r>
     </w:p>
     <w:p>
       <w:pPr>
-        <w:pStyle w:val="Normal"/>
+        <w:pStyle w:val="TextBody"/>
+        <w:spacing w:lineRule="auto" w:line="240"/>
+        <w:rPr/>
+      </w:pPr>
+      <w:r>
         <w:rPr>
           <w:rFonts w:ascii="Times New Roman" w:hAnsi="Times New Roman"/>
-          <w:sz w:val="32"/>
-          <w:szCs w:val="32"/>
-        </w:rPr>
-      </w:pPr>
-      <w:r>
-        <w:rPr>
-          <w:rFonts w:ascii="Times New Roman" w:hAnsi="Times New Roman"/>
           <w:b w:val="false"/>
           <w:bCs w:val="false"/>
           <w:sz w:val="24"/>
           <w:szCs w:val="24"/>
         </w:rPr>
-        <w:t xml:space="preserve">    </w:t>
-      </w:r>
-      <w:r>
-        <w:rPr>
-          <w:rFonts w:ascii="Times New Roman" w:hAnsi="Times New Roman"/>
-          <w:b w:val="false"/>
-          <w:bCs w:val="false"/>
-          <w:sz w:val="24"/>
-          <w:szCs w:val="24"/>
-        </w:rPr>
-        <w:t>Experimentele realizate sunt focalizate asupra transliterării textelor românești tipărite cu grafie chirilică în cea română, fiind parte a studiului efectuat pentru modulul dedicat transliterării automatizate, integrat într-un sistem de sinteză a vorbirii pentru limba română.</w:t>
+        <w:t>Transliterarea în prelucrarea limbajului natural a fost introdusă pentru a translata numele proprii dintr-o limbă în alta în situaţiile în care cele două limbi folosesc un inventar fonetic incompatibil sau o ortografie total diferita. În această lucrare, propun o metodă pentru translatarea din grafia chirilică și slavonă în cea latină (dar care, ulterior, poate fi adaptată pentru orice altă pereche de limbi sau grafii), și prezint o aplicaţie care utilizează transliterarea în sinteza vorbirii, astfel automatizînd procesul nemijlocit de conversie.</w:t>
       </w:r>
     </w:p>
     <w:p>
       <w:pPr>
         <w:pStyle w:val="Normal"/>
-        <w:rPr>
-          <w:b w:val="false"/>
-          <w:b w:val="false"/>
-          <w:bCs w:val="false"/>
-          <w:sz w:val="24"/>
-          <w:szCs w:val="24"/>
-        </w:rPr>
-      </w:pPr>
-      <w:r>
-        <w:rPr>
-          <w:b w:val="false"/>
-          <w:bCs w:val="false"/>
-          <w:sz w:val="24"/>
-          <w:szCs w:val="24"/>
-        </w:rPr>
+        <w:rPr/>
+      </w:pPr>
+      <w:r>
+        <w:rPr>
+          <w:rFonts w:ascii="Times New Roman" w:hAnsi="Times New Roman"/>
+          <w:b w:val="false"/>
+          <w:bCs w:val="false"/>
+        </w:rPr>
+        <w:t xml:space="preserve">    </w:t>
+      </w:r>
+      <w:r>
+        <w:rPr>
+          <w:rFonts w:ascii="Times New Roman" w:hAnsi="Times New Roman"/>
+          <w:b w:val="false"/>
+          <w:bCs w:val="false"/>
+        </w:rPr>
+        <w:t xml:space="preserve">În traducerea automată (MT – machine translation) sunt multe situaţii în care întâlnim nume proprii ai căror echivalenţi de traducere nu sunt cunoscuţi. În cazul în care ortografia celor două limbi este asemănătoare, o practică frecventă este ca aceste cuvinte să rămână neschimbate. Acest lucru nu este posibil însă, dacă una dintre limbi foloseşte o ortografie total diferită de cealaltă (de exemplu, traducerea din engleză într-una din limbile arabă, chineză, japoneză, rusă sau bulgară). Sistemele de sinteză a vorbirii pornind de la text care, prin definiţie, au sarcina de a sintetiza vocea pornind de la un text arbitrar, se confruntă cu următoarea problemă: pentru textele care conţin cuvinte sau nume proprii provenind din alte limbi nu se poate aplica direct transcrierea fonetică folosind aceleaşi reguli de transcriere specificate manual sau învăţate automat pentru limba pe care a fost proiectat sistemul. O soluţie pentru rezolvarea acestei probleme este introducerea unor pachete suplimentare de reguli în vederea obţinerii transcrierii fonetice din diferite limbi sursă. Însă nu toate limbile au acelaşi pachet fonetic, iar lexicoanele străine necesită adaptări pentru a fi corelate cu limba sau grafia ţintă. </w:t>
       </w:r>
     </w:p>
     <w:p>
       <w:pPr>
         <w:pStyle w:val="Normal"/>
+        <w:rPr/>
+      </w:pPr>
+      <w:r>
         <w:rPr>
           <w:rFonts w:ascii="Times New Roman" w:hAnsi="Times New Roman"/>
-          <w:sz w:val="32"/>
-          <w:szCs w:val="32"/>
-        </w:rPr>
-      </w:pPr>
+          <w:b w:val="false"/>
+          <w:bCs w:val="false"/>
+        </w:rPr>
+        <w:t xml:space="preserve">    </w:t>
+      </w:r>
       <w:r>
         <w:rPr>
           <w:rFonts w:ascii="Times New Roman" w:hAnsi="Times New Roman"/>
           <w:b w:val="false"/>
           <w:bCs w:val="false"/>
-          <w:sz w:val="24"/>
-          <w:szCs w:val="24"/>
-        </w:rPr>
-        <w:t xml:space="preserve">    </w:t>
-      </w:r>
-      <w:r>
-        <w:rPr>
-          <w:rFonts w:ascii="Times New Roman" w:hAnsi="Times New Roman"/>
-          <w:b/>
-          <w:bCs/>
-          <w:sz w:val="24"/>
-          <w:szCs w:val="24"/>
-        </w:rPr>
-        <w:t>Principii generale ale transliterării</w:t>
+        </w:rPr>
+        <w:t xml:space="preserve">În cadrul acestei lucrări, propun o abordare diferită a transliterării, în care se utilizează un transliterator pentru adaptarea de la o limbă la alta înainte de a aplica transcrierea fonetică. Aceasta din urmă se obţine folosind acelaşi pachet de reguli utilizat pentru cuvintele native (ale grafiei ţintă). În cazul limbii române, datorită ortografiei preponderent fonetice, este necesar ca acurateţea obţinută prin transliterare, urmată de transcrierea fonetică aplicată pentru grafia latină să fie comparabilă cu acurateţea obţinută în situaţia în care s-ar aplica reguli de transcriere fonetică direct pentru chirilică, urmând să se facă ulterior o adaptare la nivel fonetic între cele două grafii. Practic, acurateţea globală este limitată în ambele cazuri de performanţele sistemelor de transcriere fonetică. </w:t>
       </w:r>
     </w:p>
     <w:p>
       <w:pPr>
-        <w:pStyle w:val="TextBody"/>
-        <w:spacing w:lineRule="auto" w:line="240"/>
+        <w:pStyle w:val="Normal"/>
         <w:rPr>
           <w:rFonts w:ascii="Times New Roman" w:hAnsi="Times New Roman"/>
-          <w:sz w:val="32"/>
-          <w:szCs w:val="32"/>
         </w:rPr>
       </w:pPr>
       <w:r>
@@ -12212,194 +12873,66 @@
           <w:rFonts w:ascii="Times New Roman" w:hAnsi="Times New Roman"/>
           <w:b w:val="false"/>
           <w:bCs w:val="false"/>
-          <w:sz w:val="24"/>
-          <w:szCs w:val="24"/>
-        </w:rPr>
-        <w:t>Transliterarea în prelucrarea limbajului natural a fost introdusă pentru a translata numele proprii dintr-o limbă în alta în situaţiile în care cele două limbi folosesc un inventar fonetic incompatibil sau o ortografie total diferita. În acest articol, propun o metodă pentru translatarea din grafia chirilică și slavonă în grafia latină (dar care, ulterior, poate fi adaptată pentru orice pereche de limbi), prezint o aplicaţie care utilizează transliterarea în sinteza vorbirii.</w:t>
+        </w:rPr>
+        <w:t xml:space="preserve">    </w:t>
       </w:r>
     </w:p>
     <w:p>
       <w:pPr>
         <w:pStyle w:val="Normal"/>
+        <w:rPr/>
+      </w:pPr>
+      <w:r>
         <w:rPr>
           <w:rFonts w:ascii="Times New Roman" w:hAnsi="Times New Roman"/>
-        </w:rPr>
-      </w:pPr>
+          <w:b/>
+          <w:bCs/>
+        </w:rPr>
+        <w:t xml:space="preserve">    </w:t>
+      </w:r>
       <w:r>
         <w:rPr>
           <w:rFonts w:ascii="Times New Roman" w:hAnsi="Times New Roman"/>
-          <w:b w:val="false"/>
-          <w:bCs w:val="false"/>
-        </w:rPr>
-        <w:t xml:space="preserve">    </w:t>
-      </w:r>
-      <w:r>
-        <w:rPr>
-          <w:rFonts w:ascii="Times New Roman" w:hAnsi="Times New Roman"/>
-          <w:b w:val="false"/>
-          <w:bCs w:val="false"/>
-        </w:rPr>
-        <w:t xml:space="preserve">În traducerea automată (MT – machine translation) sunt multe situaţii în care întâlnim nume proprii ai căror echivalenţi de traducere nu sunt cunoscuţi. În cazul în care ortografia celor două limbi este asemănătoare, o practică frecventă este ca aceste cuvinte să rămână neschimbate. Acest lucru nu este posibil însă, dacă una dintre limbi foloseşte o ortografie total diferită de cealaltă (de exemplu, traducerea din engleză într-una din limbile arabă, chineză, japoneză, rusă sau bulgară).Sistemele de sinteză a vorbirii pornind de la text (TTS - text-to-speech) care, prin definiţie, au sarcina de a sintetiza vocea pornind de la un text arbitrar, se confruntă cu următoarea problemă: pentru textele care conţin cuvinte sau nume proprii provenind din alte limbi nu se poate aplica direct  </w:t>
+          <w:b/>
+          <w:bCs/>
+        </w:rPr>
+        <w:t>Exemplu practic de transliterare lingvistică (din engleză în română)</w:t>
       </w:r>
     </w:p>
     <w:p>
       <w:pPr>
         <w:pStyle w:val="Normal"/>
+        <w:rPr/>
+      </w:pPr>
+      <w:r>
         <w:rPr>
           <w:rFonts w:ascii="Times New Roman" w:hAnsi="Times New Roman"/>
-        </w:rPr>
-      </w:pPr>
-      <w:r>
-        <w:rPr>
-          <w:rFonts w:ascii="Times New Roman" w:hAnsi="Times New Roman"/>
-          <w:b w:val="false"/>
-          <w:bCs w:val="false"/>
-        </w:rPr>
-        <w:t>transcrierea fonetică folosind aceleaşi reguli de transcriere specificate manual sau învăţate automat pentru limba pe care a fost proiectat sistemul.</w:t>
+          <w:b w:val="false"/>
+          <w:bCs w:val="false"/>
+        </w:rPr>
+        <w:t xml:space="preserve">Metoda pentru transliterare necesită un corpus de antrenare format din cuvinte scrise în limba sursă (în cazul dat engleză) asociate cu transliterările lor corespunzătoare în limba ţintă (în cazul dat limba română). </w:t>
       </w:r>
     </w:p>
     <w:p>
       <w:pPr>
         <w:pStyle w:val="Normal"/>
+        <w:rPr/>
+      </w:pPr>
+      <w:r>
         <w:rPr>
           <w:rFonts w:ascii="Times New Roman" w:hAnsi="Times New Roman"/>
-        </w:rPr>
-      </w:pPr>
+          <w:b w:val="false"/>
+          <w:bCs w:val="false"/>
+        </w:rPr>
+        <w:t xml:space="preserve">    </w:t>
+      </w:r>
       <w:r>
         <w:rPr>
           <w:rFonts w:ascii="Times New Roman" w:hAnsi="Times New Roman"/>
           <w:b w:val="false"/>
           <w:bCs w:val="false"/>
         </w:rPr>
-        <w:t xml:space="preserve">    </w:t>
-      </w:r>
-      <w:r>
-        <w:rPr>
-          <w:rFonts w:ascii="Times New Roman" w:hAnsi="Times New Roman"/>
-          <w:b w:val="false"/>
-          <w:bCs w:val="false"/>
-        </w:rPr>
-        <w:t xml:space="preserve">O soluţie pentru rezolvarea acestei probleme este introducerea unor pachete suplimentare de reguli în vederea obţinerii transcrierii fonetice din diferite limbi sursă. Însă nu toate limbile au acelaşi pachet fonetic, iar lexicoanele străine necesită adaptări pentru a fi corelate cu limba ţintă. </w:t>
-      </w:r>
-    </w:p>
-    <w:p>
-      <w:pPr>
-        <w:pStyle w:val="Normal"/>
-        <w:rPr>
-          <w:rFonts w:ascii="Times New Roman" w:hAnsi="Times New Roman"/>
-        </w:rPr>
-      </w:pPr>
-      <w:r>
-        <w:rPr>
-          <w:rFonts w:ascii="Times New Roman" w:hAnsi="Times New Roman"/>
-          <w:b w:val="false"/>
-          <w:bCs w:val="false"/>
-        </w:rPr>
-        <w:t xml:space="preserve">    </w:t>
-      </w:r>
-      <w:r>
-        <w:rPr>
-          <w:rFonts w:ascii="Times New Roman" w:hAnsi="Times New Roman"/>
-          <w:b w:val="false"/>
-          <w:bCs w:val="false"/>
-        </w:rPr>
-        <w:t xml:space="preserve">În cadrul acestei lucrări, propun o abordare diferită a transliterării, în care se utilizează un transliterator pentru adaptarea de la o limbă la alta înainte de a aplica transcrierea fonetică. Aceasta din urmă se obţine folosind acelaşi pachet de reguli utilizat pentru cuvintele native (ale limbii ţintă).În cazul limbii române, datorită ortografiei preponderent fonetice, urmărim ca acurateţea obţinută prin transliterare din engleză în română, urmată de transcrierea fonetică aplicată pentru limba română să fie comparabilă cu acurateţea obţinută în situaţia în care s-ar aplica reguli de transcriere fonetică direct pentru engleză urmând să se facă ulterior o adaptare la nivel fonetic între cele două limbi. Practic, acurateţea globală este limitată în ambele cazuri de performanţele sistemelor de transcriere fonetică. </w:t>
-      </w:r>
-    </w:p>
-    <w:p>
-      <w:pPr>
-        <w:pStyle w:val="Normal"/>
-        <w:rPr>
-          <w:rFonts w:ascii="Times New Roman" w:hAnsi="Times New Roman"/>
-        </w:rPr>
-      </w:pPr>
-      <w:r>
-        <w:rPr>
-          <w:rFonts w:ascii="Times New Roman" w:hAnsi="Times New Roman"/>
-          <w:b w:val="false"/>
-          <w:bCs w:val="false"/>
-        </w:rPr>
-        <w:t xml:space="preserve">    </w:t>
-      </w:r>
-    </w:p>
-    <w:p>
-      <w:pPr>
-        <w:pStyle w:val="Normal"/>
-        <w:rPr>
-          <w:rFonts w:ascii="Times New Roman" w:hAnsi="Times New Roman"/>
-        </w:rPr>
-      </w:pPr>
-      <w:r>
-        <w:rPr>
-          <w:rFonts w:ascii="Times New Roman" w:hAnsi="Times New Roman"/>
-          <w:b/>
-          <w:bCs/>
-        </w:rPr>
-        <w:t xml:space="preserve">    </w:t>
-      </w:r>
-      <w:r>
-        <w:rPr>
-          <w:rFonts w:ascii="Times New Roman" w:hAnsi="Times New Roman"/>
-          <w:b/>
-          <w:bCs/>
-        </w:rPr>
-        <w:t>Exemplu practic de transliterare lingvistică (din engleză în română)</w:t>
-      </w:r>
-    </w:p>
-    <w:p>
-      <w:pPr>
-        <w:pStyle w:val="Normal"/>
-        <w:rPr>
-          <w:b w:val="false"/>
-          <w:b w:val="false"/>
-          <w:bCs w:val="false"/>
-        </w:rPr>
-      </w:pPr>
-      <w:r>
-        <w:rPr>
-          <w:b w:val="false"/>
-          <w:bCs w:val="false"/>
-        </w:rPr>
-      </w:r>
-    </w:p>
-    <w:p>
-      <w:pPr>
-        <w:pStyle w:val="Normal"/>
-        <w:rPr>
-          <w:rFonts w:ascii="Times New Roman" w:hAnsi="Times New Roman"/>
-        </w:rPr>
-      </w:pPr>
-      <w:r>
-        <w:rPr>
-          <w:rFonts w:ascii="Times New Roman" w:hAnsi="Times New Roman"/>
-          <w:b w:val="false"/>
-          <w:bCs w:val="false"/>
-        </w:rPr>
-        <w:t xml:space="preserve">Metoda pentru transliterare necesită un corpus de antrenare format din cuvinte scrise în limba sursă (în cazul dat engleză) asociate cu transliterările lor corespunzătoare în limba ţintă (limba română). </w:t>
-      </w:r>
-    </w:p>
-    <w:p>
-      <w:pPr>
-        <w:pStyle w:val="Normal"/>
-        <w:rPr>
-          <w:rFonts w:ascii="Times New Roman" w:hAnsi="Times New Roman"/>
-        </w:rPr>
-      </w:pPr>
-      <w:r>
-        <w:rPr>
-          <w:rFonts w:ascii="Times New Roman" w:hAnsi="Times New Roman"/>
-          <w:b w:val="false"/>
-          <w:bCs w:val="false"/>
-        </w:rPr>
-        <w:t xml:space="preserve">    </w:t>
-      </w:r>
-      <w:r>
-        <w:rPr>
-          <w:rFonts w:ascii="Times New Roman" w:hAnsi="Times New Roman"/>
-          <w:b w:val="false"/>
-          <w:bCs w:val="false"/>
-        </w:rPr>
-        <w:t>Faptul că limba română are o ortografie preponderent fonetică ne-a permis să folosim transcrierea fonetică a cuvintelor englezeşti ca pivot pentru tehnica semi-automată pe care am folosit-o în crearea corpusului de antrenare. Am ales ca lexicon de plecare pentru transcriere fonetică în limba engleză CMUDict (CMU, 2011). Pe lângă cuvintele uzuale, acest lexicon conţine un număr mare de nume proprii, abrevieri şi cuvinte adaptate la limba engleză, care sunt provenite din arabă, germană, franceză, poloneză etc. :</w:t>
+        <w:t>Faptul că limba română are o ortografie preponderent fonetică a permis să folosim transcrierea fonetică a cuvintelor englezeşti ca pivot pentru tehnica semi-automată pe care am folosit-o în crearea corpusului de antrenare. Am ales ca lexicon de plecare pentru transcriere fonetică în limba engleză CMUDict. Pe lângă cuvintele uzuale, acest lexicon conţine un număr mare de nume proprii, abrevieri şi cuvinte adaptate la limba engleză, care sunt provenite din arabă, germană, franceză, poloneză, precum:</w:t>
       </w:r>
     </w:p>
     <w:p>
@@ -12492,7 +13025,7 @@
       </w:r>
       <w:r>
         <w:rPr/>
-        <w:t xml:space="preserve">Aceste cuvinte încurcă procesul de transliterare din engleză în română deoarece conversia lor în foneme nu se poate obţine cu ajutorul regulilor standard. Soluţia pentru a învăţa doar reguli omogene a constat în filtrarea CMUDict prin alegerea unui set de cuvinte uzuale din limba engleză pe baza cărora am generat lexiconul de transliterare (aproximativ 20.000 de cuvinte). Folosind apoi datele din CMUDict, am generat transcrierea fonetică pentru aceste cuvinte şi am folosit un set de reguli pentru a trece de la fonemele limbii engleze la litere şi/sau grupurile de litere din alfabetul românesc (vezi tabelul 1). </w:t>
+        <w:t xml:space="preserve">Aceste cuvinte încurcă procesul de transliterare din engleză în română deoarece conversia lor în foneme nu se poate obţine cu ajutorul regulilor standard. Soluţia pentru a învăţa doar reguli omogene a constat în filtrarea CMUDict prin alegerea unui set de cuvinte uzuale din limba engleză pe baza cărora am generat lexiconul de transliterare (aproximativ 20.000 de cuvinte). Folosind apoi datele din CMUDict, am generat transcrierea fonetică pentru aceste cuvinte şi am folosit un set de reguli pentru a trece de la fonemele limbii engleze la litere şi/sau grupurile de litere din alfabetul românesc (Tabelul 1). </w:t>
       </w:r>
     </w:p>
     <w:p>
@@ -12512,26 +13045,5231 @@
     <w:p>
       <w:pPr>
         <w:pStyle w:val="Normal"/>
-        <w:rPr>
-          <w:rFonts w:ascii="TimesNewRoman" w:hAnsi="TimesNewRoman"/>
-          <w:sz w:val="16"/>
-        </w:rPr>
-      </w:pPr>
-      <w:r>
-        <w:rPr>
-          <w:rFonts w:ascii="TimesNewRoman" w:hAnsi="TimesNewRoman"/>
-          <w:sz w:val="16"/>
-        </w:rPr>
+        <w:rPr/>
+      </w:pPr>
+      <w:r>
+        <w:rPr/>
       </w:r>
     </w:p>
     <w:p>
       <w:pPr>
         <w:pStyle w:val="Normal"/>
+        <w:jc w:val="center"/>
+        <w:rPr>
+          <w:sz w:val="20"/>
+          <w:szCs w:val="20"/>
+        </w:rPr>
+      </w:pPr>
+      <w:r>
+        <w:rPr>
+          <w:sz w:val="20"/>
+          <w:szCs w:val="20"/>
+        </w:rPr>
+        <w:t xml:space="preserve">Tabelul 1. Reguli de conversie </w:t>
+      </w:r>
+    </w:p>
+    <w:tbl>
+      <w:tblPr>
+        <w:tblW w:w="9638" w:type="dxa"/>
+        <w:jc w:val="left"/>
+        <w:tblInd w:w="53" w:type="dxa"/>
+        <w:tblBorders>
+          <w:top w:val="single" w:sz="2" w:space="0" w:color="000001"/>
+          <w:left w:val="single" w:sz="2" w:space="0" w:color="000001"/>
+          <w:bottom w:val="single" w:sz="2" w:space="0" w:color="000001"/>
+          <w:insideH w:val="single" w:sz="2" w:space="0" w:color="000001"/>
+        </w:tblBorders>
+        <w:tblCellMar>
+          <w:top w:w="55" w:type="dxa"/>
+          <w:left w:w="51" w:type="dxa"/>
+          <w:bottom w:w="55" w:type="dxa"/>
+          <w:right w:w="55" w:type="dxa"/>
+        </w:tblCellMar>
+      </w:tblPr>
+      <w:tblGrid>
+        <w:gridCol w:w="1263"/>
+        <w:gridCol w:w="1708"/>
+        <w:gridCol w:w="3333"/>
+        <w:gridCol w:w="3333"/>
+      </w:tblGrid>
+      <w:tr>
+        <w:trPr/>
+        <w:tc>
+          <w:tcPr>
+            <w:tcW w:w="1263" w:type="dxa"/>
+            <w:tcBorders>
+              <w:top w:val="single" w:sz="2" w:space="0" w:color="000001"/>
+              <w:left w:val="single" w:sz="2" w:space="0" w:color="000001"/>
+              <w:bottom w:val="single" w:sz="2" w:space="0" w:color="000001"/>
+              <w:insideH w:val="single" w:sz="2" w:space="0" w:color="000001"/>
+            </w:tcBorders>
+            <w:shd w:fill="auto" w:val="clear"/>
+            <w:tcMar>
+              <w:left w:w="51" w:type="dxa"/>
+            </w:tcMar>
+          </w:tcPr>
+          <w:p>
+            <w:pPr>
+              <w:pStyle w:val="TableContents"/>
+              <w:shd w:val="clear" w:fill="FFFFFF"/>
+              <w:rPr>
+                <w:b/>
+                <w:b/>
+                <w:bCs/>
+                <w:i/>
+                <w:i/>
+                <w:iCs/>
+              </w:rPr>
+            </w:pPr>
+            <w:r>
+              <w:rPr>
+                <w:b/>
+                <w:bCs/>
+                <w:i/>
+                <w:iCs/>
+              </w:rPr>
+              <w:t>Engleză</w:t>
+            </w:r>
+          </w:p>
+        </w:tc>
+        <w:tc>
+          <w:tcPr>
+            <w:tcW w:w="1708" w:type="dxa"/>
+            <w:tcBorders>
+              <w:top w:val="single" w:sz="2" w:space="0" w:color="000001"/>
+              <w:left w:val="single" w:sz="2" w:space="0" w:color="000001"/>
+              <w:bottom w:val="single" w:sz="2" w:space="0" w:color="000001"/>
+              <w:insideH w:val="single" w:sz="2" w:space="0" w:color="000001"/>
+            </w:tcBorders>
+            <w:shd w:fill="auto" w:val="clear"/>
+            <w:tcMar>
+              <w:left w:w="51" w:type="dxa"/>
+            </w:tcMar>
+          </w:tcPr>
+          <w:p>
+            <w:pPr>
+              <w:pStyle w:val="TableContents"/>
+              <w:shd w:val="clear" w:fill="FFFFFF"/>
+              <w:rPr>
+                <w:b/>
+                <w:b/>
+                <w:bCs/>
+                <w:i/>
+                <w:i/>
+                <w:iCs/>
+              </w:rPr>
+            </w:pPr>
+            <w:r>
+              <w:rPr>
+                <w:b/>
+                <w:bCs/>
+                <w:i/>
+                <w:iCs/>
+              </w:rPr>
+              <w:t>Cuvînt</w:t>
+            </w:r>
+          </w:p>
+        </w:tc>
+        <w:tc>
+          <w:tcPr>
+            <w:tcW w:w="3333" w:type="dxa"/>
+            <w:tcBorders>
+              <w:top w:val="single" w:sz="2" w:space="0" w:color="000001"/>
+              <w:left w:val="single" w:sz="2" w:space="0" w:color="000001"/>
+              <w:bottom w:val="single" w:sz="2" w:space="0" w:color="000001"/>
+              <w:insideH w:val="single" w:sz="2" w:space="0" w:color="000001"/>
+            </w:tcBorders>
+            <w:shd w:fill="auto" w:val="clear"/>
+            <w:tcMar>
+              <w:left w:w="51" w:type="dxa"/>
+            </w:tcMar>
+          </w:tcPr>
+          <w:p>
+            <w:pPr>
+              <w:pStyle w:val="TableContents"/>
+              <w:shd w:val="clear" w:fill="FFFFFF"/>
+              <w:rPr>
+                <w:b/>
+                <w:b/>
+                <w:bCs/>
+                <w:i/>
+                <w:i/>
+                <w:iCs/>
+              </w:rPr>
+            </w:pPr>
+            <w:r>
+              <w:rPr>
+                <w:b/>
+                <w:bCs/>
+                <w:i/>
+                <w:iCs/>
+              </w:rPr>
+              <w:t>Transcriere fonetică</w:t>
+            </w:r>
+          </w:p>
+        </w:tc>
+        <w:tc>
+          <w:tcPr>
+            <w:tcW w:w="3333" w:type="dxa"/>
+            <w:tcBorders>
+              <w:top w:val="single" w:sz="2" w:space="0" w:color="000001"/>
+              <w:left w:val="single" w:sz="2" w:space="0" w:color="000001"/>
+              <w:bottom w:val="single" w:sz="2" w:space="0" w:color="000001"/>
+              <w:right w:val="single" w:sz="2" w:space="0" w:color="000001"/>
+              <w:insideH w:val="single" w:sz="2" w:space="0" w:color="000001"/>
+              <w:insideV w:val="single" w:sz="2" w:space="0" w:color="000001"/>
+            </w:tcBorders>
+            <w:shd w:fill="auto" w:val="clear"/>
+            <w:tcMar>
+              <w:left w:w="51" w:type="dxa"/>
+            </w:tcMar>
+          </w:tcPr>
+          <w:p>
+            <w:pPr>
+              <w:pStyle w:val="TableContents"/>
+              <w:shd w:val="clear" w:fill="FFFFFF"/>
+              <w:rPr>
+                <w:b/>
+                <w:b/>
+                <w:bCs/>
+                <w:i/>
+                <w:i/>
+                <w:iCs/>
+              </w:rPr>
+            </w:pPr>
+            <w:r>
+              <w:rPr>
+                <w:b/>
+                <w:bCs/>
+                <w:i/>
+                <w:iCs/>
+              </w:rPr>
+              <w:t>Transliterație</w:t>
+            </w:r>
+          </w:p>
+        </w:tc>
+      </w:tr>
+      <w:tr>
+        <w:trPr/>
+        <w:tc>
+          <w:tcPr>
+            <w:tcW w:w="1263" w:type="dxa"/>
+            <w:tcBorders>
+              <w:top w:val="single" w:sz="2" w:space="0" w:color="000001"/>
+              <w:left w:val="single" w:sz="2" w:space="0" w:color="000001"/>
+              <w:bottom w:val="single" w:sz="2" w:space="0" w:color="000001"/>
+              <w:insideH w:val="single" w:sz="2" w:space="0" w:color="000001"/>
+            </w:tcBorders>
+            <w:shd w:fill="auto" w:val="clear"/>
+            <w:tcMar>
+              <w:left w:w="51" w:type="dxa"/>
+            </w:tcMar>
+          </w:tcPr>
+          <w:p>
+            <w:pPr>
+              <w:pStyle w:val="TableContents"/>
+              <w:shd w:val="clear" w:fill="FFFFFF"/>
+              <w:rPr/>
+            </w:pPr>
+            <w:r>
+              <w:rPr/>
+              <w:t>AA</w:t>
+            </w:r>
+          </w:p>
+        </w:tc>
+        <w:tc>
+          <w:tcPr>
+            <w:tcW w:w="1708" w:type="dxa"/>
+            <w:tcBorders>
+              <w:top w:val="single" w:sz="2" w:space="0" w:color="000001"/>
+              <w:left w:val="single" w:sz="2" w:space="0" w:color="000001"/>
+              <w:bottom w:val="single" w:sz="2" w:space="0" w:color="000001"/>
+              <w:insideH w:val="single" w:sz="2" w:space="0" w:color="000001"/>
+            </w:tcBorders>
+            <w:shd w:fill="auto" w:val="clear"/>
+            <w:tcMar>
+              <w:left w:w="51" w:type="dxa"/>
+            </w:tcMar>
+          </w:tcPr>
+          <w:p>
+            <w:pPr>
+              <w:pStyle w:val="TableContents"/>
+              <w:shd w:val="clear" w:fill="FFFFFF"/>
+              <w:rPr/>
+            </w:pPr>
+            <w:r>
+              <w:rPr/>
+              <w:t>odd</w:t>
+            </w:r>
+          </w:p>
+        </w:tc>
+        <w:tc>
+          <w:tcPr>
+            <w:tcW w:w="3333" w:type="dxa"/>
+            <w:tcBorders>
+              <w:top w:val="single" w:sz="2" w:space="0" w:color="000001"/>
+              <w:left w:val="single" w:sz="2" w:space="0" w:color="000001"/>
+              <w:bottom w:val="single" w:sz="2" w:space="0" w:color="000001"/>
+              <w:insideH w:val="single" w:sz="2" w:space="0" w:color="000001"/>
+            </w:tcBorders>
+            <w:shd w:fill="auto" w:val="clear"/>
+            <w:tcMar>
+              <w:left w:w="51" w:type="dxa"/>
+            </w:tcMar>
+          </w:tcPr>
+          <w:p>
+            <w:pPr>
+              <w:pStyle w:val="TableContents"/>
+              <w:shd w:val="clear" w:fill="FFFFFF"/>
+              <w:rPr/>
+            </w:pPr>
+            <w:r>
+              <w:rPr>
+                <w:b/>
+                <w:bCs/>
+              </w:rPr>
+              <w:t xml:space="preserve">AA </w:t>
+            </w:r>
+            <w:r>
+              <w:rPr/>
+              <w:t>D</w:t>
+            </w:r>
+          </w:p>
+        </w:tc>
+        <w:tc>
+          <w:tcPr>
+            <w:tcW w:w="3333" w:type="dxa"/>
+            <w:tcBorders>
+              <w:top w:val="single" w:sz="2" w:space="0" w:color="000001"/>
+              <w:left w:val="single" w:sz="2" w:space="0" w:color="000001"/>
+              <w:bottom w:val="single" w:sz="2" w:space="0" w:color="000001"/>
+              <w:right w:val="single" w:sz="2" w:space="0" w:color="000001"/>
+              <w:insideH w:val="single" w:sz="2" w:space="0" w:color="000001"/>
+              <w:insideV w:val="single" w:sz="2" w:space="0" w:color="000001"/>
+            </w:tcBorders>
+            <w:shd w:fill="auto" w:val="clear"/>
+            <w:tcMar>
+              <w:left w:w="51" w:type="dxa"/>
+            </w:tcMar>
+          </w:tcPr>
+          <w:p>
+            <w:pPr>
+              <w:pStyle w:val="TableContents"/>
+              <w:shd w:val="clear" w:fill="FFFFFF"/>
+              <w:rPr/>
+            </w:pPr>
+            <w:r>
+              <w:rPr>
+                <w:b/>
+                <w:bCs/>
+              </w:rPr>
+              <w:t>a</w:t>
+            </w:r>
+            <w:r>
+              <w:rPr/>
+              <w:t>d</w:t>
+            </w:r>
+          </w:p>
+        </w:tc>
+      </w:tr>
+      <w:tr>
+        <w:trPr/>
+        <w:tc>
+          <w:tcPr>
+            <w:tcW w:w="1263" w:type="dxa"/>
+            <w:tcBorders>
+              <w:top w:val="single" w:sz="2" w:space="0" w:color="000001"/>
+              <w:left w:val="single" w:sz="2" w:space="0" w:color="000001"/>
+              <w:bottom w:val="single" w:sz="2" w:space="0" w:color="000001"/>
+              <w:insideH w:val="single" w:sz="2" w:space="0" w:color="000001"/>
+            </w:tcBorders>
+            <w:shd w:fill="auto" w:val="clear"/>
+            <w:tcMar>
+              <w:left w:w="51" w:type="dxa"/>
+            </w:tcMar>
+          </w:tcPr>
+          <w:p>
+            <w:pPr>
+              <w:pStyle w:val="TableContents"/>
+              <w:shd w:val="clear" w:fill="FFFFFF"/>
+              <w:rPr/>
+            </w:pPr>
+            <w:r>
+              <w:rPr/>
+              <w:t>AE</w:t>
+            </w:r>
+          </w:p>
+        </w:tc>
+        <w:tc>
+          <w:tcPr>
+            <w:tcW w:w="1708" w:type="dxa"/>
+            <w:tcBorders>
+              <w:top w:val="single" w:sz="2" w:space="0" w:color="000001"/>
+              <w:left w:val="single" w:sz="2" w:space="0" w:color="000001"/>
+              <w:bottom w:val="single" w:sz="2" w:space="0" w:color="000001"/>
+              <w:insideH w:val="single" w:sz="2" w:space="0" w:color="000001"/>
+            </w:tcBorders>
+            <w:shd w:fill="auto" w:val="clear"/>
+            <w:tcMar>
+              <w:left w:w="51" w:type="dxa"/>
+            </w:tcMar>
+          </w:tcPr>
+          <w:p>
+            <w:pPr>
+              <w:pStyle w:val="TableContents"/>
+              <w:shd w:val="clear" w:fill="FFFFFF"/>
+              <w:rPr/>
+            </w:pPr>
+            <w:r>
+              <w:rPr/>
+              <w:t>at</w:t>
+            </w:r>
+          </w:p>
+        </w:tc>
+        <w:tc>
+          <w:tcPr>
+            <w:tcW w:w="3333" w:type="dxa"/>
+            <w:tcBorders>
+              <w:top w:val="single" w:sz="2" w:space="0" w:color="000001"/>
+              <w:left w:val="single" w:sz="2" w:space="0" w:color="000001"/>
+              <w:bottom w:val="single" w:sz="2" w:space="0" w:color="000001"/>
+              <w:insideH w:val="single" w:sz="2" w:space="0" w:color="000001"/>
+            </w:tcBorders>
+            <w:shd w:fill="auto" w:val="clear"/>
+            <w:tcMar>
+              <w:left w:w="51" w:type="dxa"/>
+            </w:tcMar>
+          </w:tcPr>
+          <w:p>
+            <w:pPr>
+              <w:pStyle w:val="TableContents"/>
+              <w:shd w:val="clear" w:fill="FFFFFF"/>
+              <w:rPr>
+                <w:b/>
+                <w:b/>
+                <w:bCs/>
+              </w:rPr>
+            </w:pPr>
+            <w:r>
+              <w:rPr>
+                <w:b/>
+                <w:bCs/>
+              </w:rPr>
+              <w:t>AE</w:t>
+            </w:r>
+            <w:r>
+              <w:rPr>
+                <w:b w:val="false"/>
+                <w:bCs w:val="false"/>
+              </w:rPr>
+              <w:t xml:space="preserve"> T</w:t>
+            </w:r>
+          </w:p>
+        </w:tc>
+        <w:tc>
+          <w:tcPr>
+            <w:tcW w:w="3333" w:type="dxa"/>
+            <w:tcBorders>
+              <w:top w:val="single" w:sz="2" w:space="0" w:color="000001"/>
+              <w:left w:val="single" w:sz="2" w:space="0" w:color="000001"/>
+              <w:bottom w:val="single" w:sz="2" w:space="0" w:color="000001"/>
+              <w:right w:val="single" w:sz="2" w:space="0" w:color="000001"/>
+              <w:insideH w:val="single" w:sz="2" w:space="0" w:color="000001"/>
+              <w:insideV w:val="single" w:sz="2" w:space="0" w:color="000001"/>
+            </w:tcBorders>
+            <w:shd w:fill="auto" w:val="clear"/>
+            <w:tcMar>
+              <w:left w:w="51" w:type="dxa"/>
+            </w:tcMar>
+          </w:tcPr>
+          <w:p>
+            <w:pPr>
+              <w:pStyle w:val="TableContents"/>
+              <w:shd w:val="clear" w:fill="FFFFFF"/>
+              <w:rPr/>
+            </w:pPr>
+            <w:r>
+              <w:rPr>
+                <w:b/>
+                <w:bCs/>
+              </w:rPr>
+              <w:t>e</w:t>
+            </w:r>
+            <w:r>
+              <w:rPr/>
+              <w:t>t</w:t>
+            </w:r>
+          </w:p>
+        </w:tc>
+      </w:tr>
+      <w:tr>
+        <w:trPr/>
+        <w:tc>
+          <w:tcPr>
+            <w:tcW w:w="1263" w:type="dxa"/>
+            <w:tcBorders>
+              <w:top w:val="single" w:sz="2" w:space="0" w:color="000001"/>
+              <w:left w:val="single" w:sz="2" w:space="0" w:color="000001"/>
+              <w:bottom w:val="single" w:sz="2" w:space="0" w:color="000001"/>
+              <w:insideH w:val="single" w:sz="2" w:space="0" w:color="000001"/>
+            </w:tcBorders>
+            <w:shd w:fill="auto" w:val="clear"/>
+            <w:tcMar>
+              <w:left w:w="51" w:type="dxa"/>
+            </w:tcMar>
+          </w:tcPr>
+          <w:p>
+            <w:pPr>
+              <w:pStyle w:val="TableContents"/>
+              <w:shd w:val="clear" w:fill="FFFFFF"/>
+              <w:rPr/>
+            </w:pPr>
+            <w:r>
+              <w:rPr/>
+              <w:t>AH</w:t>
+            </w:r>
+          </w:p>
+        </w:tc>
+        <w:tc>
+          <w:tcPr>
+            <w:tcW w:w="1708" w:type="dxa"/>
+            <w:tcBorders>
+              <w:top w:val="single" w:sz="2" w:space="0" w:color="000001"/>
+              <w:left w:val="single" w:sz="2" w:space="0" w:color="000001"/>
+              <w:bottom w:val="single" w:sz="2" w:space="0" w:color="000001"/>
+              <w:insideH w:val="single" w:sz="2" w:space="0" w:color="000001"/>
+            </w:tcBorders>
+            <w:shd w:fill="auto" w:val="clear"/>
+            <w:tcMar>
+              <w:left w:w="51" w:type="dxa"/>
+            </w:tcMar>
+          </w:tcPr>
+          <w:p>
+            <w:pPr>
+              <w:pStyle w:val="TableContents"/>
+              <w:shd w:val="clear" w:fill="FFFFFF"/>
+              <w:rPr/>
+            </w:pPr>
+            <w:r>
+              <w:rPr/>
+              <w:t>hut</w:t>
+            </w:r>
+          </w:p>
+        </w:tc>
+        <w:tc>
+          <w:tcPr>
+            <w:tcW w:w="3333" w:type="dxa"/>
+            <w:tcBorders>
+              <w:top w:val="single" w:sz="2" w:space="0" w:color="000001"/>
+              <w:left w:val="single" w:sz="2" w:space="0" w:color="000001"/>
+              <w:bottom w:val="single" w:sz="2" w:space="0" w:color="000001"/>
+              <w:insideH w:val="single" w:sz="2" w:space="0" w:color="000001"/>
+            </w:tcBorders>
+            <w:shd w:fill="auto" w:val="clear"/>
+            <w:tcMar>
+              <w:left w:w="51" w:type="dxa"/>
+            </w:tcMar>
+          </w:tcPr>
+          <w:p>
+            <w:pPr>
+              <w:pStyle w:val="TableContents"/>
+              <w:shd w:val="clear" w:fill="FFFFFF"/>
+              <w:rPr/>
+            </w:pPr>
+            <w:r>
+              <w:rPr/>
+              <w:t xml:space="preserve">HH </w:t>
+            </w:r>
+            <w:r>
+              <w:rPr>
+                <w:b/>
+                <w:bCs/>
+              </w:rPr>
+              <w:t>AH</w:t>
+            </w:r>
+            <w:r>
+              <w:rPr/>
+              <w:t xml:space="preserve"> T</w:t>
+            </w:r>
+          </w:p>
+        </w:tc>
+        <w:tc>
+          <w:tcPr>
+            <w:tcW w:w="3333" w:type="dxa"/>
+            <w:tcBorders>
+              <w:top w:val="single" w:sz="2" w:space="0" w:color="000001"/>
+              <w:left w:val="single" w:sz="2" w:space="0" w:color="000001"/>
+              <w:bottom w:val="single" w:sz="2" w:space="0" w:color="000001"/>
+              <w:right w:val="single" w:sz="2" w:space="0" w:color="000001"/>
+              <w:insideH w:val="single" w:sz="2" w:space="0" w:color="000001"/>
+              <w:insideV w:val="single" w:sz="2" w:space="0" w:color="000001"/>
+            </w:tcBorders>
+            <w:shd w:fill="auto" w:val="clear"/>
+            <w:tcMar>
+              <w:left w:w="51" w:type="dxa"/>
+            </w:tcMar>
+          </w:tcPr>
+          <w:p>
+            <w:pPr>
+              <w:pStyle w:val="TableContents"/>
+              <w:shd w:val="clear" w:fill="FFFFFF"/>
+              <w:rPr/>
+            </w:pPr>
+            <w:r>
+              <w:rPr/>
+              <w:t>h</w:t>
+            </w:r>
+            <w:r>
+              <w:rPr>
+                <w:b/>
+                <w:bCs/>
+              </w:rPr>
+              <w:t>a</w:t>
+            </w:r>
+            <w:r>
+              <w:rPr/>
+              <w:t>t</w:t>
+            </w:r>
+          </w:p>
+        </w:tc>
+      </w:tr>
+      <w:tr>
+        <w:trPr/>
+        <w:tc>
+          <w:tcPr>
+            <w:tcW w:w="1263" w:type="dxa"/>
+            <w:tcBorders>
+              <w:top w:val="single" w:sz="2" w:space="0" w:color="000001"/>
+              <w:left w:val="single" w:sz="2" w:space="0" w:color="000001"/>
+              <w:bottom w:val="single" w:sz="2" w:space="0" w:color="000001"/>
+              <w:insideH w:val="single" w:sz="2" w:space="0" w:color="000001"/>
+            </w:tcBorders>
+            <w:shd w:fill="auto" w:val="clear"/>
+            <w:tcMar>
+              <w:left w:w="51" w:type="dxa"/>
+            </w:tcMar>
+          </w:tcPr>
+          <w:p>
+            <w:pPr>
+              <w:pStyle w:val="TableContents"/>
+              <w:shd w:val="clear" w:fill="FFFFFF"/>
+              <w:rPr/>
+            </w:pPr>
+            <w:r>
+              <w:rPr/>
+              <w:t>AO</w:t>
+            </w:r>
+          </w:p>
+        </w:tc>
+        <w:tc>
+          <w:tcPr>
+            <w:tcW w:w="1708" w:type="dxa"/>
+            <w:tcBorders>
+              <w:top w:val="single" w:sz="2" w:space="0" w:color="000001"/>
+              <w:left w:val="single" w:sz="2" w:space="0" w:color="000001"/>
+              <w:bottom w:val="single" w:sz="2" w:space="0" w:color="000001"/>
+              <w:insideH w:val="single" w:sz="2" w:space="0" w:color="000001"/>
+            </w:tcBorders>
+            <w:shd w:fill="auto" w:val="clear"/>
+            <w:tcMar>
+              <w:left w:w="51" w:type="dxa"/>
+            </w:tcMar>
+          </w:tcPr>
+          <w:p>
+            <w:pPr>
+              <w:pStyle w:val="TableContents"/>
+              <w:shd w:val="clear" w:fill="FFFFFF"/>
+              <w:rPr/>
+            </w:pPr>
+            <w:r>
+              <w:rPr/>
+              <w:t>ought</w:t>
+            </w:r>
+          </w:p>
+        </w:tc>
+        <w:tc>
+          <w:tcPr>
+            <w:tcW w:w="3333" w:type="dxa"/>
+            <w:tcBorders>
+              <w:top w:val="single" w:sz="2" w:space="0" w:color="000001"/>
+              <w:left w:val="single" w:sz="2" w:space="0" w:color="000001"/>
+              <w:bottom w:val="single" w:sz="2" w:space="0" w:color="000001"/>
+              <w:insideH w:val="single" w:sz="2" w:space="0" w:color="000001"/>
+            </w:tcBorders>
+            <w:shd w:fill="auto" w:val="clear"/>
+            <w:tcMar>
+              <w:left w:w="51" w:type="dxa"/>
+            </w:tcMar>
+          </w:tcPr>
+          <w:p>
+            <w:pPr>
+              <w:pStyle w:val="TableContents"/>
+              <w:shd w:val="clear" w:fill="FFFFFF"/>
+              <w:rPr/>
+            </w:pPr>
+            <w:r>
+              <w:rPr>
+                <w:b/>
+                <w:bCs/>
+              </w:rPr>
+              <w:t>AO</w:t>
+            </w:r>
+            <w:r>
+              <w:rPr/>
+              <w:t xml:space="preserve"> T</w:t>
+            </w:r>
+          </w:p>
+        </w:tc>
+        <w:tc>
+          <w:tcPr>
+            <w:tcW w:w="3333" w:type="dxa"/>
+            <w:tcBorders>
+              <w:top w:val="single" w:sz="2" w:space="0" w:color="000001"/>
+              <w:left w:val="single" w:sz="2" w:space="0" w:color="000001"/>
+              <w:bottom w:val="single" w:sz="2" w:space="0" w:color="000001"/>
+              <w:right w:val="single" w:sz="2" w:space="0" w:color="000001"/>
+              <w:insideH w:val="single" w:sz="2" w:space="0" w:color="000001"/>
+              <w:insideV w:val="single" w:sz="2" w:space="0" w:color="000001"/>
+            </w:tcBorders>
+            <w:shd w:fill="auto" w:val="clear"/>
+            <w:tcMar>
+              <w:left w:w="51" w:type="dxa"/>
+            </w:tcMar>
+          </w:tcPr>
+          <w:p>
+            <w:pPr>
+              <w:pStyle w:val="TableContents"/>
+              <w:shd w:val="clear" w:fill="FFFFFF"/>
+              <w:rPr/>
+            </w:pPr>
+            <w:r>
+              <w:rPr>
+                <w:b/>
+                <w:bCs/>
+              </w:rPr>
+              <w:t>o</w:t>
+            </w:r>
+            <w:r>
+              <w:rPr/>
+              <w:t>t</w:t>
+            </w:r>
+          </w:p>
+        </w:tc>
+      </w:tr>
+      <w:tr>
+        <w:trPr/>
+        <w:tc>
+          <w:tcPr>
+            <w:tcW w:w="1263" w:type="dxa"/>
+            <w:tcBorders>
+              <w:top w:val="single" w:sz="2" w:space="0" w:color="000001"/>
+              <w:left w:val="single" w:sz="2" w:space="0" w:color="000001"/>
+              <w:bottom w:val="single" w:sz="2" w:space="0" w:color="000001"/>
+              <w:insideH w:val="single" w:sz="2" w:space="0" w:color="000001"/>
+            </w:tcBorders>
+            <w:shd w:fill="auto" w:val="clear"/>
+            <w:tcMar>
+              <w:left w:w="51" w:type="dxa"/>
+            </w:tcMar>
+          </w:tcPr>
+          <w:p>
+            <w:pPr>
+              <w:pStyle w:val="TableContents"/>
+              <w:shd w:val="clear" w:fill="FFFFFF"/>
+              <w:rPr/>
+            </w:pPr>
+            <w:r>
+              <w:rPr/>
+              <w:t>AW</w:t>
+            </w:r>
+          </w:p>
+        </w:tc>
+        <w:tc>
+          <w:tcPr>
+            <w:tcW w:w="1708" w:type="dxa"/>
+            <w:tcBorders>
+              <w:top w:val="single" w:sz="2" w:space="0" w:color="000001"/>
+              <w:left w:val="single" w:sz="2" w:space="0" w:color="000001"/>
+              <w:bottom w:val="single" w:sz="2" w:space="0" w:color="000001"/>
+              <w:insideH w:val="single" w:sz="2" w:space="0" w:color="000001"/>
+            </w:tcBorders>
+            <w:shd w:fill="auto" w:val="clear"/>
+            <w:tcMar>
+              <w:left w:w="51" w:type="dxa"/>
+            </w:tcMar>
+          </w:tcPr>
+          <w:p>
+            <w:pPr>
+              <w:pStyle w:val="TableContents"/>
+              <w:shd w:val="clear" w:fill="FFFFFF"/>
+              <w:rPr/>
+            </w:pPr>
+            <w:r>
+              <w:rPr/>
+              <w:t>cow</w:t>
+            </w:r>
+          </w:p>
+        </w:tc>
+        <w:tc>
+          <w:tcPr>
+            <w:tcW w:w="3333" w:type="dxa"/>
+            <w:tcBorders>
+              <w:top w:val="single" w:sz="2" w:space="0" w:color="000001"/>
+              <w:left w:val="single" w:sz="2" w:space="0" w:color="000001"/>
+              <w:bottom w:val="single" w:sz="2" w:space="0" w:color="000001"/>
+              <w:insideH w:val="single" w:sz="2" w:space="0" w:color="000001"/>
+            </w:tcBorders>
+            <w:shd w:fill="auto" w:val="clear"/>
+            <w:tcMar>
+              <w:left w:w="51" w:type="dxa"/>
+            </w:tcMar>
+          </w:tcPr>
+          <w:p>
+            <w:pPr>
+              <w:pStyle w:val="TableContents"/>
+              <w:shd w:val="clear" w:fill="FFFFFF"/>
+              <w:rPr/>
+            </w:pPr>
+            <w:r>
+              <w:rPr/>
+              <w:t xml:space="preserve">K </w:t>
+            </w:r>
+            <w:r>
+              <w:rPr>
+                <w:b/>
+                <w:bCs/>
+              </w:rPr>
+              <w:t>AW</w:t>
+            </w:r>
+          </w:p>
+        </w:tc>
+        <w:tc>
+          <w:tcPr>
+            <w:tcW w:w="3333" w:type="dxa"/>
+            <w:tcBorders>
+              <w:top w:val="single" w:sz="2" w:space="0" w:color="000001"/>
+              <w:left w:val="single" w:sz="2" w:space="0" w:color="000001"/>
+              <w:bottom w:val="single" w:sz="2" w:space="0" w:color="000001"/>
+              <w:right w:val="single" w:sz="2" w:space="0" w:color="000001"/>
+              <w:insideH w:val="single" w:sz="2" w:space="0" w:color="000001"/>
+              <w:insideV w:val="single" w:sz="2" w:space="0" w:color="000001"/>
+            </w:tcBorders>
+            <w:shd w:fill="auto" w:val="clear"/>
+            <w:tcMar>
+              <w:left w:w="51" w:type="dxa"/>
+            </w:tcMar>
+          </w:tcPr>
+          <w:p>
+            <w:pPr>
+              <w:pStyle w:val="TableContents"/>
+              <w:shd w:val="clear" w:fill="FFFFFF"/>
+              <w:rPr/>
+            </w:pPr>
+            <w:r>
+              <w:rPr/>
+              <w:t>c</w:t>
+            </w:r>
+            <w:r>
+              <w:rPr>
+                <w:b/>
+                <w:bCs/>
+              </w:rPr>
+              <w:t>au</w:t>
+            </w:r>
+          </w:p>
+        </w:tc>
+      </w:tr>
+      <w:tr>
+        <w:trPr/>
+        <w:tc>
+          <w:tcPr>
+            <w:tcW w:w="1263" w:type="dxa"/>
+            <w:tcBorders>
+              <w:top w:val="single" w:sz="2" w:space="0" w:color="000001"/>
+              <w:left w:val="single" w:sz="2" w:space="0" w:color="000001"/>
+              <w:bottom w:val="single" w:sz="2" w:space="0" w:color="000001"/>
+              <w:insideH w:val="single" w:sz="2" w:space="0" w:color="000001"/>
+            </w:tcBorders>
+            <w:shd w:fill="auto" w:val="clear"/>
+            <w:tcMar>
+              <w:left w:w="51" w:type="dxa"/>
+            </w:tcMar>
+          </w:tcPr>
+          <w:p>
+            <w:pPr>
+              <w:pStyle w:val="TableContents"/>
+              <w:shd w:val="clear" w:fill="FFFFFF"/>
+              <w:rPr/>
+            </w:pPr>
+            <w:r>
+              <w:rPr/>
+              <w:t>AY</w:t>
+            </w:r>
+          </w:p>
+        </w:tc>
+        <w:tc>
+          <w:tcPr>
+            <w:tcW w:w="1708" w:type="dxa"/>
+            <w:tcBorders>
+              <w:top w:val="single" w:sz="2" w:space="0" w:color="000001"/>
+              <w:left w:val="single" w:sz="2" w:space="0" w:color="000001"/>
+              <w:bottom w:val="single" w:sz="2" w:space="0" w:color="000001"/>
+              <w:insideH w:val="single" w:sz="2" w:space="0" w:color="000001"/>
+            </w:tcBorders>
+            <w:shd w:fill="auto" w:val="clear"/>
+            <w:tcMar>
+              <w:left w:w="51" w:type="dxa"/>
+            </w:tcMar>
+          </w:tcPr>
+          <w:p>
+            <w:pPr>
+              <w:pStyle w:val="TableContents"/>
+              <w:shd w:val="clear" w:fill="FFFFFF"/>
+              <w:rPr/>
+            </w:pPr>
+            <w:r>
+              <w:rPr/>
+              <w:t>hide</w:t>
+            </w:r>
+          </w:p>
+        </w:tc>
+        <w:tc>
+          <w:tcPr>
+            <w:tcW w:w="3333" w:type="dxa"/>
+            <w:tcBorders>
+              <w:top w:val="single" w:sz="2" w:space="0" w:color="000001"/>
+              <w:left w:val="single" w:sz="2" w:space="0" w:color="000001"/>
+              <w:bottom w:val="single" w:sz="2" w:space="0" w:color="000001"/>
+              <w:insideH w:val="single" w:sz="2" w:space="0" w:color="000001"/>
+            </w:tcBorders>
+            <w:shd w:fill="auto" w:val="clear"/>
+            <w:tcMar>
+              <w:left w:w="51" w:type="dxa"/>
+            </w:tcMar>
+          </w:tcPr>
+          <w:p>
+            <w:pPr>
+              <w:pStyle w:val="TableContents"/>
+              <w:shd w:val="clear" w:fill="FFFFFF"/>
+              <w:rPr/>
+            </w:pPr>
+            <w:r>
+              <w:rPr/>
+              <w:t xml:space="preserve">HH </w:t>
+            </w:r>
+            <w:r>
+              <w:rPr>
+                <w:b/>
+                <w:bCs/>
+              </w:rPr>
+              <w:t>AY</w:t>
+            </w:r>
+            <w:r>
+              <w:rPr>
+                <w:b w:val="false"/>
+                <w:bCs w:val="false"/>
+              </w:rPr>
+              <w:t xml:space="preserve"> D</w:t>
+            </w:r>
+          </w:p>
+        </w:tc>
+        <w:tc>
+          <w:tcPr>
+            <w:tcW w:w="3333" w:type="dxa"/>
+            <w:tcBorders>
+              <w:top w:val="single" w:sz="2" w:space="0" w:color="000001"/>
+              <w:left w:val="single" w:sz="2" w:space="0" w:color="000001"/>
+              <w:bottom w:val="single" w:sz="2" w:space="0" w:color="000001"/>
+              <w:right w:val="single" w:sz="2" w:space="0" w:color="000001"/>
+              <w:insideH w:val="single" w:sz="2" w:space="0" w:color="000001"/>
+              <w:insideV w:val="single" w:sz="2" w:space="0" w:color="000001"/>
+            </w:tcBorders>
+            <w:shd w:fill="auto" w:val="clear"/>
+            <w:tcMar>
+              <w:left w:w="51" w:type="dxa"/>
+            </w:tcMar>
+          </w:tcPr>
+          <w:p>
+            <w:pPr>
+              <w:pStyle w:val="TableContents"/>
+              <w:shd w:val="clear" w:fill="FFFFFF"/>
+              <w:rPr/>
+            </w:pPr>
+            <w:r>
+              <w:rPr/>
+              <w:t>h</w:t>
+            </w:r>
+            <w:r>
+              <w:rPr>
+                <w:b/>
+                <w:bCs/>
+              </w:rPr>
+              <w:t>ai</w:t>
+            </w:r>
+            <w:r>
+              <w:rPr/>
+              <w:t>d</w:t>
+            </w:r>
+          </w:p>
+        </w:tc>
+      </w:tr>
+      <w:tr>
+        <w:trPr/>
+        <w:tc>
+          <w:tcPr>
+            <w:tcW w:w="1263" w:type="dxa"/>
+            <w:tcBorders>
+              <w:top w:val="single" w:sz="2" w:space="0" w:color="000001"/>
+              <w:left w:val="single" w:sz="2" w:space="0" w:color="000001"/>
+              <w:bottom w:val="single" w:sz="2" w:space="0" w:color="000001"/>
+              <w:insideH w:val="single" w:sz="2" w:space="0" w:color="000001"/>
+            </w:tcBorders>
+            <w:shd w:fill="auto" w:val="clear"/>
+            <w:tcMar>
+              <w:left w:w="51" w:type="dxa"/>
+            </w:tcMar>
+          </w:tcPr>
+          <w:p>
+            <w:pPr>
+              <w:pStyle w:val="TableContents"/>
+              <w:shd w:val="clear" w:fill="FFFFFF"/>
+              <w:rPr/>
+            </w:pPr>
+            <w:r>
+              <w:rPr/>
+              <w:t>B</w:t>
+            </w:r>
+          </w:p>
+        </w:tc>
+        <w:tc>
+          <w:tcPr>
+            <w:tcW w:w="1708" w:type="dxa"/>
+            <w:tcBorders>
+              <w:top w:val="single" w:sz="2" w:space="0" w:color="000001"/>
+              <w:left w:val="single" w:sz="2" w:space="0" w:color="000001"/>
+              <w:bottom w:val="single" w:sz="2" w:space="0" w:color="000001"/>
+              <w:insideH w:val="single" w:sz="2" w:space="0" w:color="000001"/>
+            </w:tcBorders>
+            <w:shd w:fill="auto" w:val="clear"/>
+            <w:tcMar>
+              <w:left w:w="51" w:type="dxa"/>
+            </w:tcMar>
+          </w:tcPr>
+          <w:p>
+            <w:pPr>
+              <w:pStyle w:val="TableContents"/>
+              <w:shd w:val="clear" w:fill="FFFFFF"/>
+              <w:rPr/>
+            </w:pPr>
+            <w:r>
+              <w:rPr/>
+              <w:t>be</w:t>
+            </w:r>
+          </w:p>
+        </w:tc>
+        <w:tc>
+          <w:tcPr>
+            <w:tcW w:w="3333" w:type="dxa"/>
+            <w:tcBorders>
+              <w:top w:val="single" w:sz="2" w:space="0" w:color="000001"/>
+              <w:left w:val="single" w:sz="2" w:space="0" w:color="000001"/>
+              <w:bottom w:val="single" w:sz="2" w:space="0" w:color="000001"/>
+              <w:insideH w:val="single" w:sz="2" w:space="0" w:color="000001"/>
+            </w:tcBorders>
+            <w:shd w:fill="auto" w:val="clear"/>
+            <w:tcMar>
+              <w:left w:w="51" w:type="dxa"/>
+            </w:tcMar>
+          </w:tcPr>
+          <w:p>
+            <w:pPr>
+              <w:pStyle w:val="TableContents"/>
+              <w:shd w:val="clear" w:fill="FFFFFF"/>
+              <w:rPr>
+                <w:b/>
+                <w:b/>
+                <w:bCs/>
+              </w:rPr>
+            </w:pPr>
+            <w:r>
+              <w:rPr>
+                <w:b/>
+                <w:bCs/>
+              </w:rPr>
+              <w:t>B</w:t>
+            </w:r>
+            <w:r>
+              <w:rPr>
+                <w:b w:val="false"/>
+                <w:bCs w:val="false"/>
+              </w:rPr>
+              <w:t xml:space="preserve"> IY</w:t>
+            </w:r>
+          </w:p>
+        </w:tc>
+        <w:tc>
+          <w:tcPr>
+            <w:tcW w:w="3333" w:type="dxa"/>
+            <w:tcBorders>
+              <w:top w:val="single" w:sz="2" w:space="0" w:color="000001"/>
+              <w:left w:val="single" w:sz="2" w:space="0" w:color="000001"/>
+              <w:bottom w:val="single" w:sz="2" w:space="0" w:color="000001"/>
+              <w:right w:val="single" w:sz="2" w:space="0" w:color="000001"/>
+              <w:insideH w:val="single" w:sz="2" w:space="0" w:color="000001"/>
+              <w:insideV w:val="single" w:sz="2" w:space="0" w:color="000001"/>
+            </w:tcBorders>
+            <w:shd w:fill="auto" w:val="clear"/>
+            <w:tcMar>
+              <w:left w:w="51" w:type="dxa"/>
+            </w:tcMar>
+          </w:tcPr>
+          <w:p>
+            <w:pPr>
+              <w:pStyle w:val="TableContents"/>
+              <w:shd w:val="clear" w:fill="FFFFFF"/>
+              <w:rPr/>
+            </w:pPr>
+            <w:r>
+              <w:rPr>
+                <w:b/>
+                <w:bCs/>
+              </w:rPr>
+              <w:t>b</w:t>
+            </w:r>
+            <w:r>
+              <w:rPr/>
+              <w:t>i</w:t>
+            </w:r>
+          </w:p>
+        </w:tc>
+      </w:tr>
+      <w:tr>
+        <w:trPr/>
+        <w:tc>
+          <w:tcPr>
+            <w:tcW w:w="1263" w:type="dxa"/>
+            <w:tcBorders>
+              <w:top w:val="single" w:sz="2" w:space="0" w:color="000001"/>
+              <w:left w:val="single" w:sz="2" w:space="0" w:color="000001"/>
+              <w:bottom w:val="single" w:sz="2" w:space="0" w:color="000001"/>
+              <w:insideH w:val="single" w:sz="2" w:space="0" w:color="000001"/>
+            </w:tcBorders>
+            <w:shd w:fill="auto" w:val="clear"/>
+            <w:tcMar>
+              <w:left w:w="51" w:type="dxa"/>
+            </w:tcMar>
+          </w:tcPr>
+          <w:p>
+            <w:pPr>
+              <w:pStyle w:val="TableContents"/>
+              <w:shd w:val="clear" w:fill="FFFFFF"/>
+              <w:rPr/>
+            </w:pPr>
+            <w:r>
+              <w:rPr/>
+              <w:t>CH</w:t>
+            </w:r>
+          </w:p>
+        </w:tc>
+        <w:tc>
+          <w:tcPr>
+            <w:tcW w:w="1708" w:type="dxa"/>
+            <w:tcBorders>
+              <w:top w:val="single" w:sz="2" w:space="0" w:color="000001"/>
+              <w:left w:val="single" w:sz="2" w:space="0" w:color="000001"/>
+              <w:bottom w:val="single" w:sz="2" w:space="0" w:color="000001"/>
+              <w:insideH w:val="single" w:sz="2" w:space="0" w:color="000001"/>
+            </w:tcBorders>
+            <w:shd w:fill="auto" w:val="clear"/>
+            <w:tcMar>
+              <w:left w:w="51" w:type="dxa"/>
+            </w:tcMar>
+          </w:tcPr>
+          <w:p>
+            <w:pPr>
+              <w:pStyle w:val="TableContents"/>
+              <w:shd w:val="clear" w:fill="FFFFFF"/>
+              <w:rPr/>
+            </w:pPr>
+            <w:r>
+              <w:rPr/>
+              <w:t>cheese</w:t>
+            </w:r>
+          </w:p>
+        </w:tc>
+        <w:tc>
+          <w:tcPr>
+            <w:tcW w:w="3333" w:type="dxa"/>
+            <w:tcBorders>
+              <w:top w:val="single" w:sz="2" w:space="0" w:color="000001"/>
+              <w:left w:val="single" w:sz="2" w:space="0" w:color="000001"/>
+              <w:bottom w:val="single" w:sz="2" w:space="0" w:color="000001"/>
+              <w:insideH w:val="single" w:sz="2" w:space="0" w:color="000001"/>
+            </w:tcBorders>
+            <w:shd w:fill="auto" w:val="clear"/>
+            <w:tcMar>
+              <w:left w:w="51" w:type="dxa"/>
+            </w:tcMar>
+          </w:tcPr>
+          <w:p>
+            <w:pPr>
+              <w:pStyle w:val="TableContents"/>
+              <w:shd w:val="clear" w:fill="FFFFFF"/>
+              <w:rPr>
+                <w:b/>
+                <w:b/>
+                <w:bCs/>
+              </w:rPr>
+            </w:pPr>
+            <w:r>
+              <w:rPr>
+                <w:b/>
+                <w:bCs/>
+              </w:rPr>
+              <w:t>CH</w:t>
+            </w:r>
+            <w:r>
+              <w:rPr>
+                <w:b w:val="false"/>
+                <w:bCs w:val="false"/>
+              </w:rPr>
+              <w:t xml:space="preserve"> IY Z</w:t>
+            </w:r>
+          </w:p>
+        </w:tc>
+        <w:tc>
+          <w:tcPr>
+            <w:tcW w:w="3333" w:type="dxa"/>
+            <w:tcBorders>
+              <w:top w:val="single" w:sz="2" w:space="0" w:color="000001"/>
+              <w:left w:val="single" w:sz="2" w:space="0" w:color="000001"/>
+              <w:bottom w:val="single" w:sz="2" w:space="0" w:color="000001"/>
+              <w:right w:val="single" w:sz="2" w:space="0" w:color="000001"/>
+              <w:insideH w:val="single" w:sz="2" w:space="0" w:color="000001"/>
+              <w:insideV w:val="single" w:sz="2" w:space="0" w:color="000001"/>
+            </w:tcBorders>
+            <w:shd w:fill="auto" w:val="clear"/>
+            <w:tcMar>
+              <w:left w:w="51" w:type="dxa"/>
+            </w:tcMar>
+          </w:tcPr>
+          <w:p>
+            <w:pPr>
+              <w:pStyle w:val="TableContents"/>
+              <w:shd w:val="clear" w:fill="FFFFFF"/>
+              <w:rPr/>
+            </w:pPr>
+            <w:r>
+              <w:rPr>
+                <w:b/>
+                <w:bCs/>
+              </w:rPr>
+              <w:t>ci</w:t>
+            </w:r>
+            <w:r>
+              <w:rPr/>
+              <w:t>z</w:t>
+            </w:r>
+          </w:p>
+        </w:tc>
+      </w:tr>
+      <w:tr>
+        <w:trPr/>
+        <w:tc>
+          <w:tcPr>
+            <w:tcW w:w="1263" w:type="dxa"/>
+            <w:tcBorders>
+              <w:top w:val="single" w:sz="2" w:space="0" w:color="000001"/>
+              <w:left w:val="single" w:sz="2" w:space="0" w:color="000001"/>
+              <w:bottom w:val="single" w:sz="2" w:space="0" w:color="000001"/>
+              <w:insideH w:val="single" w:sz="2" w:space="0" w:color="000001"/>
+            </w:tcBorders>
+            <w:shd w:fill="auto" w:val="clear"/>
+            <w:tcMar>
+              <w:left w:w="51" w:type="dxa"/>
+            </w:tcMar>
+          </w:tcPr>
+          <w:p>
+            <w:pPr>
+              <w:pStyle w:val="TableContents"/>
+              <w:shd w:val="clear" w:fill="FFFFFF"/>
+              <w:rPr/>
+            </w:pPr>
+            <w:r>
+              <w:rPr/>
+              <w:t>D</w:t>
+            </w:r>
+          </w:p>
+        </w:tc>
+        <w:tc>
+          <w:tcPr>
+            <w:tcW w:w="1708" w:type="dxa"/>
+            <w:tcBorders>
+              <w:top w:val="single" w:sz="2" w:space="0" w:color="000001"/>
+              <w:left w:val="single" w:sz="2" w:space="0" w:color="000001"/>
+              <w:bottom w:val="single" w:sz="2" w:space="0" w:color="000001"/>
+              <w:insideH w:val="single" w:sz="2" w:space="0" w:color="000001"/>
+            </w:tcBorders>
+            <w:shd w:fill="auto" w:val="clear"/>
+            <w:tcMar>
+              <w:left w:w="51" w:type="dxa"/>
+            </w:tcMar>
+          </w:tcPr>
+          <w:p>
+            <w:pPr>
+              <w:pStyle w:val="TableContents"/>
+              <w:shd w:val="clear" w:fill="FFFFFF"/>
+              <w:rPr/>
+            </w:pPr>
+            <w:r>
+              <w:rPr/>
+              <w:t>dee</w:t>
+            </w:r>
+          </w:p>
+        </w:tc>
+        <w:tc>
+          <w:tcPr>
+            <w:tcW w:w="3333" w:type="dxa"/>
+            <w:tcBorders>
+              <w:top w:val="single" w:sz="2" w:space="0" w:color="000001"/>
+              <w:left w:val="single" w:sz="2" w:space="0" w:color="000001"/>
+              <w:bottom w:val="single" w:sz="2" w:space="0" w:color="000001"/>
+              <w:insideH w:val="single" w:sz="2" w:space="0" w:color="000001"/>
+            </w:tcBorders>
+            <w:shd w:fill="auto" w:val="clear"/>
+            <w:tcMar>
+              <w:left w:w="51" w:type="dxa"/>
+            </w:tcMar>
+          </w:tcPr>
+          <w:p>
+            <w:pPr>
+              <w:pStyle w:val="TableContents"/>
+              <w:shd w:val="clear" w:fill="FFFFFF"/>
+              <w:rPr>
+                <w:b/>
+                <w:b/>
+                <w:bCs/>
+              </w:rPr>
+            </w:pPr>
+            <w:r>
+              <w:rPr>
+                <w:b/>
+                <w:bCs/>
+              </w:rPr>
+              <w:t>D</w:t>
+            </w:r>
+            <w:r>
+              <w:rPr>
+                <w:b w:val="false"/>
+                <w:bCs w:val="false"/>
+              </w:rPr>
+              <w:t xml:space="preserve"> IY</w:t>
+            </w:r>
+          </w:p>
+        </w:tc>
+        <w:tc>
+          <w:tcPr>
+            <w:tcW w:w="3333" w:type="dxa"/>
+            <w:tcBorders>
+              <w:top w:val="single" w:sz="2" w:space="0" w:color="000001"/>
+              <w:left w:val="single" w:sz="2" w:space="0" w:color="000001"/>
+              <w:bottom w:val="single" w:sz="2" w:space="0" w:color="000001"/>
+              <w:right w:val="single" w:sz="2" w:space="0" w:color="000001"/>
+              <w:insideH w:val="single" w:sz="2" w:space="0" w:color="000001"/>
+              <w:insideV w:val="single" w:sz="2" w:space="0" w:color="000001"/>
+            </w:tcBorders>
+            <w:shd w:fill="auto" w:val="clear"/>
+            <w:tcMar>
+              <w:left w:w="51" w:type="dxa"/>
+            </w:tcMar>
+          </w:tcPr>
+          <w:p>
+            <w:pPr>
+              <w:pStyle w:val="TableContents"/>
+              <w:shd w:val="clear" w:fill="FFFFFF"/>
+              <w:rPr/>
+            </w:pPr>
+            <w:r>
+              <w:rPr>
+                <w:b/>
+                <w:bCs/>
+              </w:rPr>
+              <w:t>d</w:t>
+            </w:r>
+            <w:r>
+              <w:rPr/>
+              <w:t>i</w:t>
+            </w:r>
+          </w:p>
+        </w:tc>
+      </w:tr>
+      <w:tr>
+        <w:trPr/>
+        <w:tc>
+          <w:tcPr>
+            <w:tcW w:w="1263" w:type="dxa"/>
+            <w:tcBorders>
+              <w:top w:val="single" w:sz="2" w:space="0" w:color="000001"/>
+              <w:left w:val="single" w:sz="2" w:space="0" w:color="000001"/>
+              <w:bottom w:val="single" w:sz="2" w:space="0" w:color="000001"/>
+              <w:insideH w:val="single" w:sz="2" w:space="0" w:color="000001"/>
+            </w:tcBorders>
+            <w:shd w:fill="auto" w:val="clear"/>
+            <w:tcMar>
+              <w:left w:w="51" w:type="dxa"/>
+            </w:tcMar>
+          </w:tcPr>
+          <w:p>
+            <w:pPr>
+              <w:pStyle w:val="TableContents"/>
+              <w:shd w:val="clear" w:fill="FFFFFF"/>
+              <w:rPr/>
+            </w:pPr>
+            <w:r>
+              <w:rPr/>
+              <w:t>DH</w:t>
+            </w:r>
+          </w:p>
+        </w:tc>
+        <w:tc>
+          <w:tcPr>
+            <w:tcW w:w="1708" w:type="dxa"/>
+            <w:tcBorders>
+              <w:top w:val="single" w:sz="2" w:space="0" w:color="000001"/>
+              <w:left w:val="single" w:sz="2" w:space="0" w:color="000001"/>
+              <w:bottom w:val="single" w:sz="2" w:space="0" w:color="000001"/>
+              <w:insideH w:val="single" w:sz="2" w:space="0" w:color="000001"/>
+            </w:tcBorders>
+            <w:shd w:fill="auto" w:val="clear"/>
+            <w:tcMar>
+              <w:left w:w="51" w:type="dxa"/>
+            </w:tcMar>
+          </w:tcPr>
+          <w:p>
+            <w:pPr>
+              <w:pStyle w:val="TableContents"/>
+              <w:shd w:val="clear" w:fill="FFFFFF"/>
+              <w:rPr/>
+            </w:pPr>
+            <w:r>
+              <w:rPr/>
+              <w:t>thee</w:t>
+            </w:r>
+          </w:p>
+        </w:tc>
+        <w:tc>
+          <w:tcPr>
+            <w:tcW w:w="3333" w:type="dxa"/>
+            <w:tcBorders>
+              <w:top w:val="single" w:sz="2" w:space="0" w:color="000001"/>
+              <w:left w:val="single" w:sz="2" w:space="0" w:color="000001"/>
+              <w:bottom w:val="single" w:sz="2" w:space="0" w:color="000001"/>
+              <w:insideH w:val="single" w:sz="2" w:space="0" w:color="000001"/>
+            </w:tcBorders>
+            <w:shd w:fill="auto" w:val="clear"/>
+            <w:tcMar>
+              <w:left w:w="51" w:type="dxa"/>
+            </w:tcMar>
+          </w:tcPr>
+          <w:p>
+            <w:pPr>
+              <w:pStyle w:val="TableContents"/>
+              <w:shd w:val="clear" w:fill="FFFFFF"/>
+              <w:rPr>
+                <w:b/>
+                <w:b/>
+                <w:bCs/>
+              </w:rPr>
+            </w:pPr>
+            <w:r>
+              <w:rPr>
+                <w:b/>
+                <w:bCs/>
+              </w:rPr>
+              <w:t>DH</w:t>
+            </w:r>
+            <w:r>
+              <w:rPr>
+                <w:b w:val="false"/>
+                <w:bCs w:val="false"/>
+              </w:rPr>
+              <w:t xml:space="preserve"> IY</w:t>
+            </w:r>
+          </w:p>
+        </w:tc>
+        <w:tc>
+          <w:tcPr>
+            <w:tcW w:w="3333" w:type="dxa"/>
+            <w:tcBorders>
+              <w:top w:val="single" w:sz="2" w:space="0" w:color="000001"/>
+              <w:left w:val="single" w:sz="2" w:space="0" w:color="000001"/>
+              <w:bottom w:val="single" w:sz="2" w:space="0" w:color="000001"/>
+              <w:right w:val="single" w:sz="2" w:space="0" w:color="000001"/>
+              <w:insideH w:val="single" w:sz="2" w:space="0" w:color="000001"/>
+              <w:insideV w:val="single" w:sz="2" w:space="0" w:color="000001"/>
+            </w:tcBorders>
+            <w:shd w:fill="auto" w:val="clear"/>
+            <w:tcMar>
+              <w:left w:w="51" w:type="dxa"/>
+            </w:tcMar>
+          </w:tcPr>
+          <w:p>
+            <w:pPr>
+              <w:pStyle w:val="TableContents"/>
+              <w:shd w:val="clear" w:fill="FFFFFF"/>
+              <w:rPr/>
+            </w:pPr>
+            <w:r>
+              <w:rPr>
+                <w:b/>
+                <w:bCs/>
+              </w:rPr>
+              <w:t>z</w:t>
+            </w:r>
+            <w:r>
+              <w:rPr/>
+              <w:t>i</w:t>
+            </w:r>
+          </w:p>
+        </w:tc>
+      </w:tr>
+      <w:tr>
+        <w:trPr/>
+        <w:tc>
+          <w:tcPr>
+            <w:tcW w:w="1263" w:type="dxa"/>
+            <w:tcBorders>
+              <w:top w:val="single" w:sz="2" w:space="0" w:color="000001"/>
+              <w:left w:val="single" w:sz="2" w:space="0" w:color="000001"/>
+              <w:bottom w:val="single" w:sz="2" w:space="0" w:color="000001"/>
+              <w:insideH w:val="single" w:sz="2" w:space="0" w:color="000001"/>
+            </w:tcBorders>
+            <w:shd w:fill="auto" w:val="clear"/>
+            <w:tcMar>
+              <w:left w:w="51" w:type="dxa"/>
+            </w:tcMar>
+          </w:tcPr>
+          <w:p>
+            <w:pPr>
+              <w:pStyle w:val="TableContents"/>
+              <w:shd w:val="clear" w:fill="FFFFFF"/>
+              <w:rPr/>
+            </w:pPr>
+            <w:r>
+              <w:rPr/>
+              <w:t>EH</w:t>
+            </w:r>
+          </w:p>
+        </w:tc>
+        <w:tc>
+          <w:tcPr>
+            <w:tcW w:w="1708" w:type="dxa"/>
+            <w:tcBorders>
+              <w:top w:val="single" w:sz="2" w:space="0" w:color="000001"/>
+              <w:left w:val="single" w:sz="2" w:space="0" w:color="000001"/>
+              <w:bottom w:val="single" w:sz="2" w:space="0" w:color="000001"/>
+              <w:insideH w:val="single" w:sz="2" w:space="0" w:color="000001"/>
+            </w:tcBorders>
+            <w:shd w:fill="auto" w:val="clear"/>
+            <w:tcMar>
+              <w:left w:w="51" w:type="dxa"/>
+            </w:tcMar>
+          </w:tcPr>
+          <w:p>
+            <w:pPr>
+              <w:pStyle w:val="TableContents"/>
+              <w:shd w:val="clear" w:fill="FFFFFF"/>
+              <w:jc w:val="left"/>
+              <w:rPr/>
+            </w:pPr>
+            <w:r>
+              <w:rPr/>
+              <w:t>Ed</w:t>
+            </w:r>
+          </w:p>
+        </w:tc>
+        <w:tc>
+          <w:tcPr>
+            <w:tcW w:w="3333" w:type="dxa"/>
+            <w:tcBorders>
+              <w:top w:val="single" w:sz="2" w:space="0" w:color="000001"/>
+              <w:left w:val="single" w:sz="2" w:space="0" w:color="000001"/>
+              <w:bottom w:val="single" w:sz="2" w:space="0" w:color="000001"/>
+              <w:insideH w:val="single" w:sz="2" w:space="0" w:color="000001"/>
+            </w:tcBorders>
+            <w:shd w:fill="auto" w:val="clear"/>
+            <w:tcMar>
+              <w:left w:w="51" w:type="dxa"/>
+            </w:tcMar>
+          </w:tcPr>
+          <w:p>
+            <w:pPr>
+              <w:pStyle w:val="TableContents"/>
+              <w:shd w:val="clear" w:fill="FFFFFF"/>
+              <w:rPr>
+                <w:b/>
+                <w:b/>
+                <w:bCs/>
+              </w:rPr>
+            </w:pPr>
+            <w:r>
+              <w:rPr>
+                <w:b/>
+                <w:bCs/>
+              </w:rPr>
+              <w:t>EH</w:t>
+            </w:r>
+            <w:r>
+              <w:rPr>
+                <w:b w:val="false"/>
+                <w:bCs w:val="false"/>
+              </w:rPr>
+              <w:t xml:space="preserve"> D</w:t>
+            </w:r>
+          </w:p>
+        </w:tc>
+        <w:tc>
+          <w:tcPr>
+            <w:tcW w:w="3333" w:type="dxa"/>
+            <w:tcBorders>
+              <w:top w:val="single" w:sz="2" w:space="0" w:color="000001"/>
+              <w:left w:val="single" w:sz="2" w:space="0" w:color="000001"/>
+              <w:bottom w:val="single" w:sz="2" w:space="0" w:color="000001"/>
+              <w:right w:val="single" w:sz="2" w:space="0" w:color="000001"/>
+              <w:insideH w:val="single" w:sz="2" w:space="0" w:color="000001"/>
+              <w:insideV w:val="single" w:sz="2" w:space="0" w:color="000001"/>
+            </w:tcBorders>
+            <w:shd w:fill="auto" w:val="clear"/>
+            <w:tcMar>
+              <w:left w:w="51" w:type="dxa"/>
+            </w:tcMar>
+          </w:tcPr>
+          <w:p>
+            <w:pPr>
+              <w:pStyle w:val="TableContents"/>
+              <w:shd w:val="clear" w:fill="FFFFFF"/>
+              <w:rPr/>
+            </w:pPr>
+            <w:r>
+              <w:rPr>
+                <w:b/>
+                <w:bCs/>
+              </w:rPr>
+              <w:t>e</w:t>
+            </w:r>
+            <w:r>
+              <w:rPr/>
+              <w:t>d</w:t>
+            </w:r>
+          </w:p>
+        </w:tc>
+      </w:tr>
+      <w:tr>
+        <w:trPr/>
+        <w:tc>
+          <w:tcPr>
+            <w:tcW w:w="1263" w:type="dxa"/>
+            <w:tcBorders>
+              <w:top w:val="single" w:sz="2" w:space="0" w:color="000001"/>
+              <w:left w:val="single" w:sz="2" w:space="0" w:color="000001"/>
+              <w:bottom w:val="single" w:sz="2" w:space="0" w:color="000001"/>
+              <w:insideH w:val="single" w:sz="2" w:space="0" w:color="000001"/>
+            </w:tcBorders>
+            <w:shd w:fill="auto" w:val="clear"/>
+            <w:tcMar>
+              <w:left w:w="51" w:type="dxa"/>
+            </w:tcMar>
+          </w:tcPr>
+          <w:p>
+            <w:pPr>
+              <w:pStyle w:val="TableContents"/>
+              <w:shd w:val="clear" w:fill="FFFFFF"/>
+              <w:rPr/>
+            </w:pPr>
+            <w:r>
+              <w:rPr/>
+              <w:t>ER</w:t>
+            </w:r>
+          </w:p>
+        </w:tc>
+        <w:tc>
+          <w:tcPr>
+            <w:tcW w:w="1708" w:type="dxa"/>
+            <w:tcBorders>
+              <w:top w:val="single" w:sz="2" w:space="0" w:color="000001"/>
+              <w:left w:val="single" w:sz="2" w:space="0" w:color="000001"/>
+              <w:bottom w:val="single" w:sz="2" w:space="0" w:color="000001"/>
+              <w:insideH w:val="single" w:sz="2" w:space="0" w:color="000001"/>
+            </w:tcBorders>
+            <w:shd w:fill="auto" w:val="clear"/>
+            <w:tcMar>
+              <w:left w:w="51" w:type="dxa"/>
+            </w:tcMar>
+          </w:tcPr>
+          <w:p>
+            <w:pPr>
+              <w:pStyle w:val="TableContents"/>
+              <w:shd w:val="clear" w:fill="FFFFFF"/>
+              <w:rPr/>
+            </w:pPr>
+            <w:r>
+              <w:rPr/>
+              <w:t>hurt</w:t>
+            </w:r>
+          </w:p>
+        </w:tc>
+        <w:tc>
+          <w:tcPr>
+            <w:tcW w:w="3333" w:type="dxa"/>
+            <w:tcBorders>
+              <w:top w:val="single" w:sz="2" w:space="0" w:color="000001"/>
+              <w:left w:val="single" w:sz="2" w:space="0" w:color="000001"/>
+              <w:bottom w:val="single" w:sz="2" w:space="0" w:color="000001"/>
+              <w:insideH w:val="single" w:sz="2" w:space="0" w:color="000001"/>
+            </w:tcBorders>
+            <w:shd w:fill="auto" w:val="clear"/>
+            <w:tcMar>
+              <w:left w:w="51" w:type="dxa"/>
+            </w:tcMar>
+          </w:tcPr>
+          <w:p>
+            <w:pPr>
+              <w:pStyle w:val="TableContents"/>
+              <w:shd w:val="clear" w:fill="FFFFFF"/>
+              <w:rPr/>
+            </w:pPr>
+            <w:r>
+              <w:rPr/>
+              <w:t xml:space="preserve">HH </w:t>
+            </w:r>
+            <w:r>
+              <w:rPr>
+                <w:b/>
+                <w:bCs/>
+              </w:rPr>
+              <w:t>ER</w:t>
+            </w:r>
+            <w:r>
+              <w:rPr/>
+              <w:t xml:space="preserve"> T</w:t>
+            </w:r>
+          </w:p>
+        </w:tc>
+        <w:tc>
+          <w:tcPr>
+            <w:tcW w:w="3333" w:type="dxa"/>
+            <w:tcBorders>
+              <w:top w:val="single" w:sz="2" w:space="0" w:color="000001"/>
+              <w:left w:val="single" w:sz="2" w:space="0" w:color="000001"/>
+              <w:bottom w:val="single" w:sz="2" w:space="0" w:color="000001"/>
+              <w:right w:val="single" w:sz="2" w:space="0" w:color="000001"/>
+              <w:insideH w:val="single" w:sz="2" w:space="0" w:color="000001"/>
+              <w:insideV w:val="single" w:sz="2" w:space="0" w:color="000001"/>
+            </w:tcBorders>
+            <w:shd w:fill="auto" w:val="clear"/>
+            <w:tcMar>
+              <w:left w:w="51" w:type="dxa"/>
+            </w:tcMar>
+          </w:tcPr>
+          <w:p>
+            <w:pPr>
+              <w:pStyle w:val="TableContents"/>
+              <w:shd w:val="clear" w:fill="FFFFFF"/>
+              <w:rPr/>
+            </w:pPr>
+            <w:r>
+              <w:rPr>
+                <w:b w:val="false"/>
+                <w:bCs w:val="false"/>
+              </w:rPr>
+              <w:t>h</w:t>
+            </w:r>
+            <w:r>
+              <w:rPr>
+                <w:b/>
+                <w:bCs/>
+              </w:rPr>
+              <w:t>ăr</w:t>
+            </w:r>
+            <w:r>
+              <w:rPr/>
+              <w:t>t</w:t>
+            </w:r>
+          </w:p>
+        </w:tc>
+      </w:tr>
+      <w:tr>
+        <w:trPr/>
+        <w:tc>
+          <w:tcPr>
+            <w:tcW w:w="1263" w:type="dxa"/>
+            <w:tcBorders>
+              <w:top w:val="single" w:sz="2" w:space="0" w:color="000001"/>
+              <w:left w:val="single" w:sz="2" w:space="0" w:color="000001"/>
+              <w:bottom w:val="single" w:sz="2" w:space="0" w:color="000001"/>
+              <w:insideH w:val="single" w:sz="2" w:space="0" w:color="000001"/>
+            </w:tcBorders>
+            <w:shd w:fill="auto" w:val="clear"/>
+            <w:tcMar>
+              <w:left w:w="51" w:type="dxa"/>
+            </w:tcMar>
+          </w:tcPr>
+          <w:p>
+            <w:pPr>
+              <w:pStyle w:val="TableContents"/>
+              <w:shd w:val="clear" w:fill="FFFFFF"/>
+              <w:rPr/>
+            </w:pPr>
+            <w:r>
+              <w:rPr/>
+              <w:t>EY</w:t>
+            </w:r>
+          </w:p>
+        </w:tc>
+        <w:tc>
+          <w:tcPr>
+            <w:tcW w:w="1708" w:type="dxa"/>
+            <w:tcBorders>
+              <w:top w:val="single" w:sz="2" w:space="0" w:color="000001"/>
+              <w:left w:val="single" w:sz="2" w:space="0" w:color="000001"/>
+              <w:bottom w:val="single" w:sz="2" w:space="0" w:color="000001"/>
+              <w:insideH w:val="single" w:sz="2" w:space="0" w:color="000001"/>
+            </w:tcBorders>
+            <w:shd w:fill="auto" w:val="clear"/>
+            <w:tcMar>
+              <w:left w:w="51" w:type="dxa"/>
+            </w:tcMar>
+          </w:tcPr>
+          <w:p>
+            <w:pPr>
+              <w:pStyle w:val="TableContents"/>
+              <w:shd w:val="clear" w:fill="FFFFFF"/>
+              <w:rPr/>
+            </w:pPr>
+            <w:r>
+              <w:rPr/>
+              <w:t>ate</w:t>
+            </w:r>
+          </w:p>
+        </w:tc>
+        <w:tc>
+          <w:tcPr>
+            <w:tcW w:w="3333" w:type="dxa"/>
+            <w:tcBorders>
+              <w:top w:val="single" w:sz="2" w:space="0" w:color="000001"/>
+              <w:left w:val="single" w:sz="2" w:space="0" w:color="000001"/>
+              <w:bottom w:val="single" w:sz="2" w:space="0" w:color="000001"/>
+              <w:insideH w:val="single" w:sz="2" w:space="0" w:color="000001"/>
+            </w:tcBorders>
+            <w:shd w:fill="auto" w:val="clear"/>
+            <w:tcMar>
+              <w:left w:w="51" w:type="dxa"/>
+            </w:tcMar>
+          </w:tcPr>
+          <w:p>
+            <w:pPr>
+              <w:pStyle w:val="TableContents"/>
+              <w:shd w:val="clear" w:fill="FFFFFF"/>
+              <w:rPr/>
+            </w:pPr>
+            <w:r>
+              <w:rPr>
+                <w:b/>
+                <w:bCs/>
+              </w:rPr>
+              <w:t>EY</w:t>
+            </w:r>
+            <w:r>
+              <w:rPr/>
+              <w:t xml:space="preserve"> T</w:t>
+            </w:r>
+          </w:p>
+        </w:tc>
+        <w:tc>
+          <w:tcPr>
+            <w:tcW w:w="3333" w:type="dxa"/>
+            <w:tcBorders>
+              <w:top w:val="single" w:sz="2" w:space="0" w:color="000001"/>
+              <w:left w:val="single" w:sz="2" w:space="0" w:color="000001"/>
+              <w:bottom w:val="single" w:sz="2" w:space="0" w:color="000001"/>
+              <w:right w:val="single" w:sz="2" w:space="0" w:color="000001"/>
+              <w:insideH w:val="single" w:sz="2" w:space="0" w:color="000001"/>
+              <w:insideV w:val="single" w:sz="2" w:space="0" w:color="000001"/>
+            </w:tcBorders>
+            <w:shd w:fill="auto" w:val="clear"/>
+            <w:tcMar>
+              <w:left w:w="51" w:type="dxa"/>
+            </w:tcMar>
+          </w:tcPr>
+          <w:p>
+            <w:pPr>
+              <w:pStyle w:val="TableContents"/>
+              <w:shd w:val="clear" w:fill="FFFFFF"/>
+              <w:rPr/>
+            </w:pPr>
+            <w:r>
+              <w:rPr>
+                <w:b/>
+                <w:bCs/>
+              </w:rPr>
+              <w:t>ei</w:t>
+            </w:r>
+            <w:r>
+              <w:rPr/>
+              <w:t>t</w:t>
+            </w:r>
+          </w:p>
+        </w:tc>
+      </w:tr>
+      <w:tr>
+        <w:trPr/>
+        <w:tc>
+          <w:tcPr>
+            <w:tcW w:w="1263" w:type="dxa"/>
+            <w:tcBorders>
+              <w:top w:val="single" w:sz="2" w:space="0" w:color="000001"/>
+              <w:left w:val="single" w:sz="2" w:space="0" w:color="000001"/>
+              <w:bottom w:val="single" w:sz="2" w:space="0" w:color="000001"/>
+              <w:insideH w:val="single" w:sz="2" w:space="0" w:color="000001"/>
+            </w:tcBorders>
+            <w:shd w:fill="auto" w:val="clear"/>
+            <w:tcMar>
+              <w:left w:w="51" w:type="dxa"/>
+            </w:tcMar>
+          </w:tcPr>
+          <w:p>
+            <w:pPr>
+              <w:pStyle w:val="TableContents"/>
+              <w:shd w:val="clear" w:fill="FFFFFF"/>
+              <w:rPr/>
+            </w:pPr>
+            <w:r>
+              <w:rPr/>
+              <w:t>F</w:t>
+            </w:r>
+          </w:p>
+        </w:tc>
+        <w:tc>
+          <w:tcPr>
+            <w:tcW w:w="1708" w:type="dxa"/>
+            <w:tcBorders>
+              <w:top w:val="single" w:sz="2" w:space="0" w:color="000001"/>
+              <w:left w:val="single" w:sz="2" w:space="0" w:color="000001"/>
+              <w:bottom w:val="single" w:sz="2" w:space="0" w:color="000001"/>
+              <w:insideH w:val="single" w:sz="2" w:space="0" w:color="000001"/>
+            </w:tcBorders>
+            <w:shd w:fill="auto" w:val="clear"/>
+            <w:tcMar>
+              <w:left w:w="51" w:type="dxa"/>
+            </w:tcMar>
+          </w:tcPr>
+          <w:p>
+            <w:pPr>
+              <w:pStyle w:val="TableContents"/>
+              <w:shd w:val="clear" w:fill="FFFFFF"/>
+              <w:rPr/>
+            </w:pPr>
+            <w:r>
+              <w:rPr/>
+              <w:t>fee</w:t>
+            </w:r>
+          </w:p>
+        </w:tc>
+        <w:tc>
+          <w:tcPr>
+            <w:tcW w:w="3333" w:type="dxa"/>
+            <w:tcBorders>
+              <w:top w:val="single" w:sz="2" w:space="0" w:color="000001"/>
+              <w:left w:val="single" w:sz="2" w:space="0" w:color="000001"/>
+              <w:bottom w:val="single" w:sz="2" w:space="0" w:color="000001"/>
+              <w:insideH w:val="single" w:sz="2" w:space="0" w:color="000001"/>
+            </w:tcBorders>
+            <w:shd w:fill="auto" w:val="clear"/>
+            <w:tcMar>
+              <w:left w:w="51" w:type="dxa"/>
+            </w:tcMar>
+          </w:tcPr>
+          <w:p>
+            <w:pPr>
+              <w:pStyle w:val="TableContents"/>
+              <w:shd w:val="clear" w:fill="FFFFFF"/>
+              <w:rPr/>
+            </w:pPr>
+            <w:r>
+              <w:rPr>
+                <w:b/>
+                <w:bCs/>
+              </w:rPr>
+              <w:t>F</w:t>
+            </w:r>
+            <w:r>
+              <w:rPr/>
+              <w:t xml:space="preserve"> IY</w:t>
+            </w:r>
+          </w:p>
+        </w:tc>
+        <w:tc>
+          <w:tcPr>
+            <w:tcW w:w="3333" w:type="dxa"/>
+            <w:tcBorders>
+              <w:top w:val="single" w:sz="2" w:space="0" w:color="000001"/>
+              <w:left w:val="single" w:sz="2" w:space="0" w:color="000001"/>
+              <w:bottom w:val="single" w:sz="2" w:space="0" w:color="000001"/>
+              <w:right w:val="single" w:sz="2" w:space="0" w:color="000001"/>
+              <w:insideH w:val="single" w:sz="2" w:space="0" w:color="000001"/>
+              <w:insideV w:val="single" w:sz="2" w:space="0" w:color="000001"/>
+            </w:tcBorders>
+            <w:shd w:fill="auto" w:val="clear"/>
+            <w:tcMar>
+              <w:left w:w="51" w:type="dxa"/>
+            </w:tcMar>
+          </w:tcPr>
+          <w:p>
+            <w:pPr>
+              <w:pStyle w:val="TableContents"/>
+              <w:shd w:val="clear" w:fill="FFFFFF"/>
+              <w:rPr/>
+            </w:pPr>
+            <w:r>
+              <w:rPr>
+                <w:b/>
+                <w:bCs/>
+              </w:rPr>
+              <w:t>f</w:t>
+            </w:r>
+            <w:r>
+              <w:rPr/>
+              <w:t>i</w:t>
+            </w:r>
+          </w:p>
+        </w:tc>
+      </w:tr>
+      <w:tr>
+        <w:trPr/>
+        <w:tc>
+          <w:tcPr>
+            <w:tcW w:w="1263" w:type="dxa"/>
+            <w:tcBorders>
+              <w:top w:val="single" w:sz="2" w:space="0" w:color="000001"/>
+              <w:left w:val="single" w:sz="2" w:space="0" w:color="000001"/>
+              <w:bottom w:val="single" w:sz="2" w:space="0" w:color="000001"/>
+              <w:insideH w:val="single" w:sz="2" w:space="0" w:color="000001"/>
+            </w:tcBorders>
+            <w:shd w:fill="auto" w:val="clear"/>
+            <w:tcMar>
+              <w:left w:w="51" w:type="dxa"/>
+            </w:tcMar>
+          </w:tcPr>
+          <w:p>
+            <w:pPr>
+              <w:pStyle w:val="TableContents"/>
+              <w:shd w:val="clear" w:fill="FFFFFF"/>
+              <w:rPr/>
+            </w:pPr>
+            <w:r>
+              <w:rPr/>
+              <w:t>G</w:t>
+            </w:r>
+          </w:p>
+        </w:tc>
+        <w:tc>
+          <w:tcPr>
+            <w:tcW w:w="1708" w:type="dxa"/>
+            <w:tcBorders>
+              <w:top w:val="single" w:sz="2" w:space="0" w:color="000001"/>
+              <w:left w:val="single" w:sz="2" w:space="0" w:color="000001"/>
+              <w:bottom w:val="single" w:sz="2" w:space="0" w:color="000001"/>
+              <w:insideH w:val="single" w:sz="2" w:space="0" w:color="000001"/>
+            </w:tcBorders>
+            <w:shd w:fill="auto" w:val="clear"/>
+            <w:tcMar>
+              <w:left w:w="51" w:type="dxa"/>
+            </w:tcMar>
+          </w:tcPr>
+          <w:p>
+            <w:pPr>
+              <w:pStyle w:val="TableContents"/>
+              <w:shd w:val="clear" w:fill="FFFFFF"/>
+              <w:rPr/>
+            </w:pPr>
+            <w:r>
+              <w:rPr/>
+              <w:t>green</w:t>
+            </w:r>
+          </w:p>
+        </w:tc>
+        <w:tc>
+          <w:tcPr>
+            <w:tcW w:w="3333" w:type="dxa"/>
+            <w:tcBorders>
+              <w:top w:val="single" w:sz="2" w:space="0" w:color="000001"/>
+              <w:left w:val="single" w:sz="2" w:space="0" w:color="000001"/>
+              <w:bottom w:val="single" w:sz="2" w:space="0" w:color="000001"/>
+              <w:insideH w:val="single" w:sz="2" w:space="0" w:color="000001"/>
+            </w:tcBorders>
+            <w:shd w:fill="auto" w:val="clear"/>
+            <w:tcMar>
+              <w:left w:w="51" w:type="dxa"/>
+            </w:tcMar>
+          </w:tcPr>
+          <w:p>
+            <w:pPr>
+              <w:pStyle w:val="TableContents"/>
+              <w:shd w:val="clear" w:fill="FFFFFF"/>
+              <w:rPr/>
+            </w:pPr>
+            <w:r>
+              <w:rPr>
+                <w:b/>
+                <w:bCs/>
+              </w:rPr>
+              <w:t>G</w:t>
+            </w:r>
+            <w:r>
+              <w:rPr/>
+              <w:t xml:space="preserve"> R IY N</w:t>
+            </w:r>
+          </w:p>
+        </w:tc>
+        <w:tc>
+          <w:tcPr>
+            <w:tcW w:w="3333" w:type="dxa"/>
+            <w:tcBorders>
+              <w:top w:val="single" w:sz="2" w:space="0" w:color="000001"/>
+              <w:left w:val="single" w:sz="2" w:space="0" w:color="000001"/>
+              <w:bottom w:val="single" w:sz="2" w:space="0" w:color="000001"/>
+              <w:right w:val="single" w:sz="2" w:space="0" w:color="000001"/>
+              <w:insideH w:val="single" w:sz="2" w:space="0" w:color="000001"/>
+              <w:insideV w:val="single" w:sz="2" w:space="0" w:color="000001"/>
+            </w:tcBorders>
+            <w:shd w:fill="auto" w:val="clear"/>
+            <w:tcMar>
+              <w:left w:w="51" w:type="dxa"/>
+            </w:tcMar>
+          </w:tcPr>
+          <w:p>
+            <w:pPr>
+              <w:pStyle w:val="TableContents"/>
+              <w:shd w:val="clear" w:fill="FFFFFF"/>
+              <w:rPr/>
+            </w:pPr>
+            <w:r>
+              <w:rPr>
+                <w:b/>
+                <w:bCs/>
+              </w:rPr>
+              <w:t>g</w:t>
+            </w:r>
+            <w:r>
+              <w:rPr/>
+              <w:t>rin</w:t>
+            </w:r>
+          </w:p>
+        </w:tc>
+      </w:tr>
+      <w:tr>
+        <w:trPr/>
+        <w:tc>
+          <w:tcPr>
+            <w:tcW w:w="1263" w:type="dxa"/>
+            <w:tcBorders>
+              <w:top w:val="single" w:sz="2" w:space="0" w:color="000001"/>
+              <w:left w:val="single" w:sz="2" w:space="0" w:color="000001"/>
+              <w:bottom w:val="single" w:sz="2" w:space="0" w:color="000001"/>
+              <w:insideH w:val="single" w:sz="2" w:space="0" w:color="000001"/>
+            </w:tcBorders>
+            <w:shd w:fill="auto" w:val="clear"/>
+            <w:tcMar>
+              <w:left w:w="51" w:type="dxa"/>
+            </w:tcMar>
+          </w:tcPr>
+          <w:p>
+            <w:pPr>
+              <w:pStyle w:val="TableContents"/>
+              <w:shd w:val="clear" w:fill="FFFFFF"/>
+              <w:rPr/>
+            </w:pPr>
+            <w:r>
+              <w:rPr/>
+              <w:t>HH</w:t>
+            </w:r>
+          </w:p>
+        </w:tc>
+        <w:tc>
+          <w:tcPr>
+            <w:tcW w:w="1708" w:type="dxa"/>
+            <w:tcBorders>
+              <w:top w:val="single" w:sz="2" w:space="0" w:color="000001"/>
+              <w:left w:val="single" w:sz="2" w:space="0" w:color="000001"/>
+              <w:bottom w:val="single" w:sz="2" w:space="0" w:color="000001"/>
+              <w:insideH w:val="single" w:sz="2" w:space="0" w:color="000001"/>
+            </w:tcBorders>
+            <w:shd w:fill="auto" w:val="clear"/>
+            <w:tcMar>
+              <w:left w:w="51" w:type="dxa"/>
+            </w:tcMar>
+          </w:tcPr>
+          <w:p>
+            <w:pPr>
+              <w:pStyle w:val="TableContents"/>
+              <w:shd w:val="clear" w:fill="FFFFFF"/>
+              <w:rPr/>
+            </w:pPr>
+            <w:r>
+              <w:rPr/>
+              <w:t>he</w:t>
+            </w:r>
+          </w:p>
+        </w:tc>
+        <w:tc>
+          <w:tcPr>
+            <w:tcW w:w="3333" w:type="dxa"/>
+            <w:tcBorders>
+              <w:top w:val="single" w:sz="2" w:space="0" w:color="000001"/>
+              <w:left w:val="single" w:sz="2" w:space="0" w:color="000001"/>
+              <w:bottom w:val="single" w:sz="2" w:space="0" w:color="000001"/>
+              <w:insideH w:val="single" w:sz="2" w:space="0" w:color="000001"/>
+            </w:tcBorders>
+            <w:shd w:fill="auto" w:val="clear"/>
+            <w:tcMar>
+              <w:left w:w="51" w:type="dxa"/>
+            </w:tcMar>
+          </w:tcPr>
+          <w:p>
+            <w:pPr>
+              <w:pStyle w:val="TableContents"/>
+              <w:shd w:val="clear" w:fill="FFFFFF"/>
+              <w:rPr/>
+            </w:pPr>
+            <w:r>
+              <w:rPr>
+                <w:b/>
+                <w:bCs/>
+              </w:rPr>
+              <w:t>HH</w:t>
+            </w:r>
+            <w:r>
+              <w:rPr/>
+              <w:t xml:space="preserve"> IY</w:t>
+            </w:r>
+          </w:p>
+        </w:tc>
+        <w:tc>
+          <w:tcPr>
+            <w:tcW w:w="3333" w:type="dxa"/>
+            <w:tcBorders>
+              <w:top w:val="single" w:sz="2" w:space="0" w:color="000001"/>
+              <w:left w:val="single" w:sz="2" w:space="0" w:color="000001"/>
+              <w:bottom w:val="single" w:sz="2" w:space="0" w:color="000001"/>
+              <w:right w:val="single" w:sz="2" w:space="0" w:color="000001"/>
+              <w:insideH w:val="single" w:sz="2" w:space="0" w:color="000001"/>
+              <w:insideV w:val="single" w:sz="2" w:space="0" w:color="000001"/>
+            </w:tcBorders>
+            <w:shd w:fill="auto" w:val="clear"/>
+            <w:tcMar>
+              <w:left w:w="51" w:type="dxa"/>
+            </w:tcMar>
+          </w:tcPr>
+          <w:p>
+            <w:pPr>
+              <w:pStyle w:val="TableContents"/>
+              <w:shd w:val="clear" w:fill="FFFFFF"/>
+              <w:rPr/>
+            </w:pPr>
+            <w:r>
+              <w:rPr>
+                <w:b/>
+                <w:bCs/>
+              </w:rPr>
+              <w:t>h</w:t>
+            </w:r>
+            <w:r>
+              <w:rPr/>
+              <w:t>i</w:t>
+            </w:r>
+          </w:p>
+        </w:tc>
+      </w:tr>
+      <w:tr>
+        <w:trPr/>
+        <w:tc>
+          <w:tcPr>
+            <w:tcW w:w="1263" w:type="dxa"/>
+            <w:tcBorders>
+              <w:top w:val="single" w:sz="2" w:space="0" w:color="000001"/>
+              <w:left w:val="single" w:sz="2" w:space="0" w:color="000001"/>
+              <w:bottom w:val="single" w:sz="2" w:space="0" w:color="000001"/>
+              <w:insideH w:val="single" w:sz="2" w:space="0" w:color="000001"/>
+            </w:tcBorders>
+            <w:shd w:fill="auto" w:val="clear"/>
+            <w:tcMar>
+              <w:left w:w="51" w:type="dxa"/>
+            </w:tcMar>
+          </w:tcPr>
+          <w:p>
+            <w:pPr>
+              <w:pStyle w:val="TableContents"/>
+              <w:shd w:val="clear" w:fill="FFFFFF"/>
+              <w:rPr/>
+            </w:pPr>
+            <w:r>
+              <w:rPr/>
+              <w:t>IH</w:t>
+            </w:r>
+          </w:p>
+        </w:tc>
+        <w:tc>
+          <w:tcPr>
+            <w:tcW w:w="1708" w:type="dxa"/>
+            <w:tcBorders>
+              <w:top w:val="single" w:sz="2" w:space="0" w:color="000001"/>
+              <w:left w:val="single" w:sz="2" w:space="0" w:color="000001"/>
+              <w:bottom w:val="single" w:sz="2" w:space="0" w:color="000001"/>
+              <w:insideH w:val="single" w:sz="2" w:space="0" w:color="000001"/>
+            </w:tcBorders>
+            <w:shd w:fill="auto" w:val="clear"/>
+            <w:tcMar>
+              <w:left w:w="51" w:type="dxa"/>
+            </w:tcMar>
+          </w:tcPr>
+          <w:p>
+            <w:pPr>
+              <w:pStyle w:val="TableContents"/>
+              <w:shd w:val="clear" w:fill="FFFFFF"/>
+              <w:rPr/>
+            </w:pPr>
+            <w:r>
+              <w:rPr/>
+              <w:t>it</w:t>
+            </w:r>
+          </w:p>
+        </w:tc>
+        <w:tc>
+          <w:tcPr>
+            <w:tcW w:w="3333" w:type="dxa"/>
+            <w:tcBorders>
+              <w:top w:val="single" w:sz="2" w:space="0" w:color="000001"/>
+              <w:left w:val="single" w:sz="2" w:space="0" w:color="000001"/>
+              <w:bottom w:val="single" w:sz="2" w:space="0" w:color="000001"/>
+              <w:insideH w:val="single" w:sz="2" w:space="0" w:color="000001"/>
+            </w:tcBorders>
+            <w:shd w:fill="auto" w:val="clear"/>
+            <w:tcMar>
+              <w:left w:w="51" w:type="dxa"/>
+            </w:tcMar>
+          </w:tcPr>
+          <w:p>
+            <w:pPr>
+              <w:pStyle w:val="TableContents"/>
+              <w:shd w:val="clear" w:fill="FFFFFF"/>
+              <w:rPr/>
+            </w:pPr>
+            <w:r>
+              <w:rPr>
+                <w:b/>
+                <w:bCs/>
+              </w:rPr>
+              <w:t>IH</w:t>
+            </w:r>
+            <w:r>
+              <w:rPr/>
+              <w:t xml:space="preserve"> T</w:t>
+            </w:r>
+          </w:p>
+        </w:tc>
+        <w:tc>
+          <w:tcPr>
+            <w:tcW w:w="3333" w:type="dxa"/>
+            <w:tcBorders>
+              <w:top w:val="single" w:sz="2" w:space="0" w:color="000001"/>
+              <w:left w:val="single" w:sz="2" w:space="0" w:color="000001"/>
+              <w:bottom w:val="single" w:sz="2" w:space="0" w:color="000001"/>
+              <w:right w:val="single" w:sz="2" w:space="0" w:color="000001"/>
+              <w:insideH w:val="single" w:sz="2" w:space="0" w:color="000001"/>
+              <w:insideV w:val="single" w:sz="2" w:space="0" w:color="000001"/>
+            </w:tcBorders>
+            <w:shd w:fill="auto" w:val="clear"/>
+            <w:tcMar>
+              <w:left w:w="51" w:type="dxa"/>
+            </w:tcMar>
+          </w:tcPr>
+          <w:p>
+            <w:pPr>
+              <w:pStyle w:val="TableContents"/>
+              <w:shd w:val="clear" w:fill="FFFFFF"/>
+              <w:rPr/>
+            </w:pPr>
+            <w:r>
+              <w:rPr>
+                <w:b/>
+                <w:bCs/>
+              </w:rPr>
+              <w:t>i</w:t>
+            </w:r>
+            <w:r>
+              <w:rPr/>
+              <w:t>t</w:t>
+            </w:r>
+          </w:p>
+        </w:tc>
+      </w:tr>
+      <w:tr>
+        <w:trPr/>
+        <w:tc>
+          <w:tcPr>
+            <w:tcW w:w="1263" w:type="dxa"/>
+            <w:tcBorders>
+              <w:top w:val="single" w:sz="2" w:space="0" w:color="000001"/>
+              <w:left w:val="single" w:sz="2" w:space="0" w:color="000001"/>
+              <w:bottom w:val="single" w:sz="2" w:space="0" w:color="000001"/>
+              <w:insideH w:val="single" w:sz="2" w:space="0" w:color="000001"/>
+            </w:tcBorders>
+            <w:shd w:fill="auto" w:val="clear"/>
+            <w:tcMar>
+              <w:left w:w="51" w:type="dxa"/>
+            </w:tcMar>
+          </w:tcPr>
+          <w:p>
+            <w:pPr>
+              <w:pStyle w:val="TableContents"/>
+              <w:shd w:val="clear" w:fill="FFFFFF"/>
+              <w:rPr/>
+            </w:pPr>
+            <w:r>
+              <w:rPr/>
+              <w:t>IY</w:t>
+            </w:r>
+          </w:p>
+        </w:tc>
+        <w:tc>
+          <w:tcPr>
+            <w:tcW w:w="1708" w:type="dxa"/>
+            <w:tcBorders>
+              <w:top w:val="single" w:sz="2" w:space="0" w:color="000001"/>
+              <w:left w:val="single" w:sz="2" w:space="0" w:color="000001"/>
+              <w:bottom w:val="single" w:sz="2" w:space="0" w:color="000001"/>
+              <w:insideH w:val="single" w:sz="2" w:space="0" w:color="000001"/>
+            </w:tcBorders>
+            <w:shd w:fill="auto" w:val="clear"/>
+            <w:tcMar>
+              <w:left w:w="51" w:type="dxa"/>
+            </w:tcMar>
+          </w:tcPr>
+          <w:p>
+            <w:pPr>
+              <w:pStyle w:val="TableContents"/>
+              <w:shd w:val="clear" w:fill="FFFFFF"/>
+              <w:rPr/>
+            </w:pPr>
+            <w:r>
+              <w:rPr/>
+              <w:t>eat</w:t>
+            </w:r>
+          </w:p>
+        </w:tc>
+        <w:tc>
+          <w:tcPr>
+            <w:tcW w:w="3333" w:type="dxa"/>
+            <w:tcBorders>
+              <w:top w:val="single" w:sz="2" w:space="0" w:color="000001"/>
+              <w:left w:val="single" w:sz="2" w:space="0" w:color="000001"/>
+              <w:bottom w:val="single" w:sz="2" w:space="0" w:color="000001"/>
+              <w:insideH w:val="single" w:sz="2" w:space="0" w:color="000001"/>
+            </w:tcBorders>
+            <w:shd w:fill="auto" w:val="clear"/>
+            <w:tcMar>
+              <w:left w:w="51" w:type="dxa"/>
+            </w:tcMar>
+          </w:tcPr>
+          <w:p>
+            <w:pPr>
+              <w:pStyle w:val="TableContents"/>
+              <w:shd w:val="clear" w:fill="FFFFFF"/>
+              <w:rPr/>
+            </w:pPr>
+            <w:r>
+              <w:rPr>
+                <w:b/>
+                <w:bCs/>
+              </w:rPr>
+              <w:t>IY</w:t>
+            </w:r>
+            <w:r>
+              <w:rPr/>
+              <w:t xml:space="preserve"> T</w:t>
+            </w:r>
+          </w:p>
+        </w:tc>
+        <w:tc>
+          <w:tcPr>
+            <w:tcW w:w="3333" w:type="dxa"/>
+            <w:tcBorders>
+              <w:top w:val="single" w:sz="2" w:space="0" w:color="000001"/>
+              <w:left w:val="single" w:sz="2" w:space="0" w:color="000001"/>
+              <w:bottom w:val="single" w:sz="2" w:space="0" w:color="000001"/>
+              <w:right w:val="single" w:sz="2" w:space="0" w:color="000001"/>
+              <w:insideH w:val="single" w:sz="2" w:space="0" w:color="000001"/>
+              <w:insideV w:val="single" w:sz="2" w:space="0" w:color="000001"/>
+            </w:tcBorders>
+            <w:shd w:fill="auto" w:val="clear"/>
+            <w:tcMar>
+              <w:left w:w="51" w:type="dxa"/>
+            </w:tcMar>
+          </w:tcPr>
+          <w:p>
+            <w:pPr>
+              <w:pStyle w:val="TableContents"/>
+              <w:shd w:val="clear" w:fill="FFFFFF"/>
+              <w:rPr/>
+            </w:pPr>
+            <w:r>
+              <w:rPr>
+                <w:b/>
+                <w:bCs/>
+              </w:rPr>
+              <w:t>i</w:t>
+            </w:r>
+            <w:r>
+              <w:rPr/>
+              <w:t>t</w:t>
+            </w:r>
+          </w:p>
+        </w:tc>
+      </w:tr>
+      <w:tr>
+        <w:trPr/>
+        <w:tc>
+          <w:tcPr>
+            <w:tcW w:w="1263" w:type="dxa"/>
+            <w:tcBorders>
+              <w:top w:val="single" w:sz="2" w:space="0" w:color="000001"/>
+              <w:left w:val="single" w:sz="2" w:space="0" w:color="000001"/>
+              <w:bottom w:val="single" w:sz="2" w:space="0" w:color="000001"/>
+              <w:insideH w:val="single" w:sz="2" w:space="0" w:color="000001"/>
+            </w:tcBorders>
+            <w:shd w:fill="auto" w:val="clear"/>
+            <w:tcMar>
+              <w:left w:w="51" w:type="dxa"/>
+            </w:tcMar>
+          </w:tcPr>
+          <w:p>
+            <w:pPr>
+              <w:pStyle w:val="TableContents"/>
+              <w:shd w:val="clear" w:fill="FFFFFF"/>
+              <w:rPr/>
+            </w:pPr>
+            <w:r>
+              <w:rPr/>
+              <w:t>JH</w:t>
+            </w:r>
+          </w:p>
+        </w:tc>
+        <w:tc>
+          <w:tcPr>
+            <w:tcW w:w="1708" w:type="dxa"/>
+            <w:tcBorders>
+              <w:top w:val="single" w:sz="2" w:space="0" w:color="000001"/>
+              <w:left w:val="single" w:sz="2" w:space="0" w:color="000001"/>
+              <w:bottom w:val="single" w:sz="2" w:space="0" w:color="000001"/>
+              <w:insideH w:val="single" w:sz="2" w:space="0" w:color="000001"/>
+            </w:tcBorders>
+            <w:shd w:fill="auto" w:val="clear"/>
+            <w:tcMar>
+              <w:left w:w="51" w:type="dxa"/>
+            </w:tcMar>
+          </w:tcPr>
+          <w:p>
+            <w:pPr>
+              <w:pStyle w:val="TableContents"/>
+              <w:shd w:val="clear" w:fill="FFFFFF"/>
+              <w:rPr/>
+            </w:pPr>
+            <w:r>
+              <w:rPr/>
+              <w:t>gee</w:t>
+            </w:r>
+          </w:p>
+        </w:tc>
+        <w:tc>
+          <w:tcPr>
+            <w:tcW w:w="3333" w:type="dxa"/>
+            <w:tcBorders>
+              <w:top w:val="single" w:sz="2" w:space="0" w:color="000001"/>
+              <w:left w:val="single" w:sz="2" w:space="0" w:color="000001"/>
+              <w:bottom w:val="single" w:sz="2" w:space="0" w:color="000001"/>
+              <w:insideH w:val="single" w:sz="2" w:space="0" w:color="000001"/>
+            </w:tcBorders>
+            <w:shd w:fill="auto" w:val="clear"/>
+            <w:tcMar>
+              <w:left w:w="51" w:type="dxa"/>
+            </w:tcMar>
+          </w:tcPr>
+          <w:p>
+            <w:pPr>
+              <w:pStyle w:val="TableContents"/>
+              <w:shd w:val="clear" w:fill="FFFFFF"/>
+              <w:rPr/>
+            </w:pPr>
+            <w:r>
+              <w:rPr>
+                <w:b/>
+                <w:bCs/>
+              </w:rPr>
+              <w:t>JH</w:t>
+            </w:r>
+            <w:r>
+              <w:rPr/>
+              <w:t xml:space="preserve"> IY</w:t>
+            </w:r>
+          </w:p>
+        </w:tc>
+        <w:tc>
+          <w:tcPr>
+            <w:tcW w:w="3333" w:type="dxa"/>
+            <w:tcBorders>
+              <w:top w:val="single" w:sz="2" w:space="0" w:color="000001"/>
+              <w:left w:val="single" w:sz="2" w:space="0" w:color="000001"/>
+              <w:bottom w:val="single" w:sz="2" w:space="0" w:color="000001"/>
+              <w:right w:val="single" w:sz="2" w:space="0" w:color="000001"/>
+              <w:insideH w:val="single" w:sz="2" w:space="0" w:color="000001"/>
+              <w:insideV w:val="single" w:sz="2" w:space="0" w:color="000001"/>
+            </w:tcBorders>
+            <w:shd w:fill="auto" w:val="clear"/>
+            <w:tcMar>
+              <w:left w:w="51" w:type="dxa"/>
+            </w:tcMar>
+          </w:tcPr>
+          <w:p>
+            <w:pPr>
+              <w:pStyle w:val="TableContents"/>
+              <w:shd w:val="clear" w:fill="FFFFFF"/>
+              <w:rPr/>
+            </w:pPr>
+            <w:r>
+              <w:rPr>
+                <w:b/>
+                <w:bCs/>
+              </w:rPr>
+              <w:t>g</w:t>
+            </w:r>
+            <w:r>
+              <w:rPr/>
+              <w:t>i</w:t>
+            </w:r>
+          </w:p>
+        </w:tc>
+      </w:tr>
+      <w:tr>
+        <w:trPr/>
+        <w:tc>
+          <w:tcPr>
+            <w:tcW w:w="1263" w:type="dxa"/>
+            <w:tcBorders>
+              <w:top w:val="single" w:sz="2" w:space="0" w:color="000001"/>
+              <w:left w:val="single" w:sz="2" w:space="0" w:color="000001"/>
+              <w:bottom w:val="single" w:sz="2" w:space="0" w:color="000001"/>
+              <w:insideH w:val="single" w:sz="2" w:space="0" w:color="000001"/>
+            </w:tcBorders>
+            <w:shd w:fill="auto" w:val="clear"/>
+            <w:tcMar>
+              <w:left w:w="51" w:type="dxa"/>
+            </w:tcMar>
+          </w:tcPr>
+          <w:p>
+            <w:pPr>
+              <w:pStyle w:val="TableContents"/>
+              <w:shd w:val="clear" w:fill="FFFFFF"/>
+              <w:rPr/>
+            </w:pPr>
+            <w:r>
+              <w:rPr/>
+              <w:t>K+(E/I)</w:t>
+            </w:r>
+          </w:p>
+        </w:tc>
+        <w:tc>
+          <w:tcPr>
+            <w:tcW w:w="1708" w:type="dxa"/>
+            <w:tcBorders>
+              <w:top w:val="single" w:sz="2" w:space="0" w:color="000001"/>
+              <w:left w:val="single" w:sz="2" w:space="0" w:color="000001"/>
+              <w:bottom w:val="single" w:sz="2" w:space="0" w:color="000001"/>
+              <w:insideH w:val="single" w:sz="2" w:space="0" w:color="000001"/>
+            </w:tcBorders>
+            <w:shd w:fill="auto" w:val="clear"/>
+            <w:tcMar>
+              <w:left w:w="51" w:type="dxa"/>
+            </w:tcMar>
+          </w:tcPr>
+          <w:p>
+            <w:pPr>
+              <w:pStyle w:val="TableContents"/>
+              <w:shd w:val="clear" w:fill="FFFFFF"/>
+              <w:rPr/>
+            </w:pPr>
+            <w:r>
+              <w:rPr/>
+              <w:t>key</w:t>
+            </w:r>
+          </w:p>
+        </w:tc>
+        <w:tc>
+          <w:tcPr>
+            <w:tcW w:w="3333" w:type="dxa"/>
+            <w:tcBorders>
+              <w:top w:val="single" w:sz="2" w:space="0" w:color="000001"/>
+              <w:left w:val="single" w:sz="2" w:space="0" w:color="000001"/>
+              <w:bottom w:val="single" w:sz="2" w:space="0" w:color="000001"/>
+              <w:insideH w:val="single" w:sz="2" w:space="0" w:color="000001"/>
+            </w:tcBorders>
+            <w:shd w:fill="auto" w:val="clear"/>
+            <w:tcMar>
+              <w:left w:w="51" w:type="dxa"/>
+            </w:tcMar>
+          </w:tcPr>
+          <w:p>
+            <w:pPr>
+              <w:pStyle w:val="TableContents"/>
+              <w:shd w:val="clear" w:fill="FFFFFF"/>
+              <w:rPr/>
+            </w:pPr>
+            <w:r>
+              <w:rPr>
+                <w:b/>
+                <w:bCs/>
+              </w:rPr>
+              <w:t>K</w:t>
+            </w:r>
+            <w:r>
+              <w:rPr/>
+              <w:t xml:space="preserve"> IY</w:t>
+            </w:r>
+          </w:p>
+        </w:tc>
+        <w:tc>
+          <w:tcPr>
+            <w:tcW w:w="3333" w:type="dxa"/>
+            <w:tcBorders>
+              <w:top w:val="single" w:sz="2" w:space="0" w:color="000001"/>
+              <w:left w:val="single" w:sz="2" w:space="0" w:color="000001"/>
+              <w:bottom w:val="single" w:sz="2" w:space="0" w:color="000001"/>
+              <w:right w:val="single" w:sz="2" w:space="0" w:color="000001"/>
+              <w:insideH w:val="single" w:sz="2" w:space="0" w:color="000001"/>
+              <w:insideV w:val="single" w:sz="2" w:space="0" w:color="000001"/>
+            </w:tcBorders>
+            <w:shd w:fill="auto" w:val="clear"/>
+            <w:tcMar>
+              <w:left w:w="51" w:type="dxa"/>
+            </w:tcMar>
+          </w:tcPr>
+          <w:p>
+            <w:pPr>
+              <w:pStyle w:val="TableContents"/>
+              <w:shd w:val="clear" w:fill="FFFFFF"/>
+              <w:rPr/>
+            </w:pPr>
+            <w:r>
+              <w:rPr>
+                <w:b/>
+                <w:bCs/>
+              </w:rPr>
+              <w:t>ch</w:t>
+            </w:r>
+            <w:r>
+              <w:rPr/>
+              <w:t>i</w:t>
+            </w:r>
+          </w:p>
+        </w:tc>
+      </w:tr>
+      <w:tr>
+        <w:trPr/>
+        <w:tc>
+          <w:tcPr>
+            <w:tcW w:w="1263" w:type="dxa"/>
+            <w:tcBorders>
+              <w:top w:val="single" w:sz="2" w:space="0" w:color="000001"/>
+              <w:left w:val="single" w:sz="2" w:space="0" w:color="000001"/>
+              <w:bottom w:val="single" w:sz="2" w:space="0" w:color="000001"/>
+              <w:insideH w:val="single" w:sz="2" w:space="0" w:color="000001"/>
+            </w:tcBorders>
+            <w:shd w:fill="auto" w:val="clear"/>
+            <w:tcMar>
+              <w:left w:w="51" w:type="dxa"/>
+            </w:tcMar>
+          </w:tcPr>
+          <w:p>
+            <w:pPr>
+              <w:pStyle w:val="TableContents"/>
+              <w:shd w:val="clear" w:fill="FFFFFF"/>
+              <w:rPr/>
+            </w:pPr>
+            <w:r>
+              <w:rPr/>
+              <w:t>K</w:t>
+            </w:r>
+          </w:p>
+        </w:tc>
+        <w:tc>
+          <w:tcPr>
+            <w:tcW w:w="1708" w:type="dxa"/>
+            <w:tcBorders>
+              <w:top w:val="single" w:sz="2" w:space="0" w:color="000001"/>
+              <w:left w:val="single" w:sz="2" w:space="0" w:color="000001"/>
+              <w:bottom w:val="single" w:sz="2" w:space="0" w:color="000001"/>
+              <w:insideH w:val="single" w:sz="2" w:space="0" w:color="000001"/>
+            </w:tcBorders>
+            <w:shd w:fill="auto" w:val="clear"/>
+            <w:tcMar>
+              <w:left w:w="51" w:type="dxa"/>
+            </w:tcMar>
+          </w:tcPr>
+          <w:p>
+            <w:pPr>
+              <w:pStyle w:val="TableContents"/>
+              <w:shd w:val="clear" w:fill="FFFFFF"/>
+              <w:rPr/>
+            </w:pPr>
+            <w:r>
+              <w:rPr/>
+              <w:t>call</w:t>
+            </w:r>
+          </w:p>
+        </w:tc>
+        <w:tc>
+          <w:tcPr>
+            <w:tcW w:w="3333" w:type="dxa"/>
+            <w:tcBorders>
+              <w:top w:val="single" w:sz="2" w:space="0" w:color="000001"/>
+              <w:left w:val="single" w:sz="2" w:space="0" w:color="000001"/>
+              <w:bottom w:val="single" w:sz="2" w:space="0" w:color="000001"/>
+              <w:insideH w:val="single" w:sz="2" w:space="0" w:color="000001"/>
+            </w:tcBorders>
+            <w:shd w:fill="auto" w:val="clear"/>
+            <w:tcMar>
+              <w:left w:w="51" w:type="dxa"/>
+            </w:tcMar>
+          </w:tcPr>
+          <w:p>
+            <w:pPr>
+              <w:pStyle w:val="TableContents"/>
+              <w:shd w:val="clear" w:fill="FFFFFF"/>
+              <w:rPr/>
+            </w:pPr>
+            <w:r>
+              <w:rPr>
+                <w:b/>
+                <w:bCs/>
+              </w:rPr>
+              <w:t>K</w:t>
+            </w:r>
+            <w:r>
+              <w:rPr/>
+              <w:t xml:space="preserve"> AO L</w:t>
+            </w:r>
+          </w:p>
+        </w:tc>
+        <w:tc>
+          <w:tcPr>
+            <w:tcW w:w="3333" w:type="dxa"/>
+            <w:tcBorders>
+              <w:top w:val="single" w:sz="2" w:space="0" w:color="000001"/>
+              <w:left w:val="single" w:sz="2" w:space="0" w:color="000001"/>
+              <w:bottom w:val="single" w:sz="2" w:space="0" w:color="000001"/>
+              <w:right w:val="single" w:sz="2" w:space="0" w:color="000001"/>
+              <w:insideH w:val="single" w:sz="2" w:space="0" w:color="000001"/>
+              <w:insideV w:val="single" w:sz="2" w:space="0" w:color="000001"/>
+            </w:tcBorders>
+            <w:shd w:fill="auto" w:val="clear"/>
+            <w:tcMar>
+              <w:left w:w="51" w:type="dxa"/>
+            </w:tcMar>
+          </w:tcPr>
+          <w:p>
+            <w:pPr>
+              <w:pStyle w:val="TableContents"/>
+              <w:shd w:val="clear" w:fill="FFFFFF"/>
+              <w:rPr/>
+            </w:pPr>
+            <w:r>
+              <w:rPr>
+                <w:b/>
+                <w:bCs/>
+              </w:rPr>
+              <w:t>c</w:t>
+            </w:r>
+            <w:r>
+              <w:rPr/>
+              <w:t>ol</w:t>
+            </w:r>
+          </w:p>
+        </w:tc>
+      </w:tr>
+      <w:tr>
+        <w:trPr/>
+        <w:tc>
+          <w:tcPr>
+            <w:tcW w:w="1263" w:type="dxa"/>
+            <w:tcBorders>
+              <w:top w:val="single" w:sz="2" w:space="0" w:color="000001"/>
+              <w:left w:val="single" w:sz="2" w:space="0" w:color="000001"/>
+              <w:bottom w:val="single" w:sz="2" w:space="0" w:color="000001"/>
+              <w:insideH w:val="single" w:sz="2" w:space="0" w:color="000001"/>
+            </w:tcBorders>
+            <w:shd w:fill="auto" w:val="clear"/>
+            <w:tcMar>
+              <w:left w:w="51" w:type="dxa"/>
+            </w:tcMar>
+          </w:tcPr>
+          <w:p>
+            <w:pPr>
+              <w:pStyle w:val="TableContents"/>
+              <w:shd w:val="clear" w:fill="FFFFFF"/>
+              <w:rPr/>
+            </w:pPr>
+            <w:r>
+              <w:rPr/>
+              <w:t>L</w:t>
+            </w:r>
+          </w:p>
+        </w:tc>
+        <w:tc>
+          <w:tcPr>
+            <w:tcW w:w="1708" w:type="dxa"/>
+            <w:tcBorders>
+              <w:top w:val="single" w:sz="2" w:space="0" w:color="000001"/>
+              <w:left w:val="single" w:sz="2" w:space="0" w:color="000001"/>
+              <w:bottom w:val="single" w:sz="2" w:space="0" w:color="000001"/>
+              <w:insideH w:val="single" w:sz="2" w:space="0" w:color="000001"/>
+            </w:tcBorders>
+            <w:shd w:fill="auto" w:val="clear"/>
+            <w:tcMar>
+              <w:left w:w="51" w:type="dxa"/>
+            </w:tcMar>
+          </w:tcPr>
+          <w:p>
+            <w:pPr>
+              <w:pStyle w:val="TableContents"/>
+              <w:shd w:val="clear" w:fill="FFFFFF"/>
+              <w:rPr/>
+            </w:pPr>
+            <w:r>
+              <w:rPr/>
+              <w:t>lee</w:t>
+            </w:r>
+          </w:p>
+        </w:tc>
+        <w:tc>
+          <w:tcPr>
+            <w:tcW w:w="3333" w:type="dxa"/>
+            <w:tcBorders>
+              <w:top w:val="single" w:sz="2" w:space="0" w:color="000001"/>
+              <w:left w:val="single" w:sz="2" w:space="0" w:color="000001"/>
+              <w:bottom w:val="single" w:sz="2" w:space="0" w:color="000001"/>
+              <w:insideH w:val="single" w:sz="2" w:space="0" w:color="000001"/>
+            </w:tcBorders>
+            <w:shd w:fill="auto" w:val="clear"/>
+            <w:tcMar>
+              <w:left w:w="51" w:type="dxa"/>
+            </w:tcMar>
+          </w:tcPr>
+          <w:p>
+            <w:pPr>
+              <w:pStyle w:val="TableContents"/>
+              <w:shd w:val="clear" w:fill="FFFFFF"/>
+              <w:rPr/>
+            </w:pPr>
+            <w:r>
+              <w:rPr>
+                <w:b/>
+                <w:bCs/>
+              </w:rPr>
+              <w:t>L</w:t>
+            </w:r>
+            <w:r>
+              <w:rPr/>
+              <w:t xml:space="preserve"> IY</w:t>
+            </w:r>
+          </w:p>
+        </w:tc>
+        <w:tc>
+          <w:tcPr>
+            <w:tcW w:w="3333" w:type="dxa"/>
+            <w:tcBorders>
+              <w:top w:val="single" w:sz="2" w:space="0" w:color="000001"/>
+              <w:left w:val="single" w:sz="2" w:space="0" w:color="000001"/>
+              <w:bottom w:val="single" w:sz="2" w:space="0" w:color="000001"/>
+              <w:right w:val="single" w:sz="2" w:space="0" w:color="000001"/>
+              <w:insideH w:val="single" w:sz="2" w:space="0" w:color="000001"/>
+              <w:insideV w:val="single" w:sz="2" w:space="0" w:color="000001"/>
+            </w:tcBorders>
+            <w:shd w:fill="auto" w:val="clear"/>
+            <w:tcMar>
+              <w:left w:w="51" w:type="dxa"/>
+            </w:tcMar>
+          </w:tcPr>
+          <w:p>
+            <w:pPr>
+              <w:pStyle w:val="TableContents"/>
+              <w:shd w:val="clear" w:fill="FFFFFF"/>
+              <w:rPr/>
+            </w:pPr>
+            <w:r>
+              <w:rPr>
+                <w:b/>
+                <w:bCs/>
+              </w:rPr>
+              <w:t>l</w:t>
+            </w:r>
+            <w:r>
+              <w:rPr/>
+              <w:t>i</w:t>
+            </w:r>
+          </w:p>
+        </w:tc>
+      </w:tr>
+      <w:tr>
+        <w:trPr>
+          <w:trHeight w:val="423" w:hRule="atLeast"/>
+        </w:trPr>
+        <w:tc>
+          <w:tcPr>
+            <w:tcW w:w="1263" w:type="dxa"/>
+            <w:tcBorders>
+              <w:top w:val="single" w:sz="2" w:space="0" w:color="000001"/>
+              <w:left w:val="single" w:sz="2" w:space="0" w:color="000001"/>
+              <w:bottom w:val="single" w:sz="2" w:space="0" w:color="000001"/>
+              <w:insideH w:val="single" w:sz="2" w:space="0" w:color="000001"/>
+            </w:tcBorders>
+            <w:shd w:fill="auto" w:val="clear"/>
+            <w:tcMar>
+              <w:left w:w="51" w:type="dxa"/>
+            </w:tcMar>
+          </w:tcPr>
+          <w:p>
+            <w:pPr>
+              <w:pStyle w:val="TableContents"/>
+              <w:shd w:val="clear" w:fill="FFFFFF"/>
+              <w:rPr/>
+            </w:pPr>
+            <w:r>
+              <w:rPr/>
+              <w:t>M</w:t>
+            </w:r>
+          </w:p>
+        </w:tc>
+        <w:tc>
+          <w:tcPr>
+            <w:tcW w:w="1708" w:type="dxa"/>
+            <w:tcBorders>
+              <w:top w:val="single" w:sz="2" w:space="0" w:color="000001"/>
+              <w:left w:val="single" w:sz="2" w:space="0" w:color="000001"/>
+              <w:bottom w:val="single" w:sz="2" w:space="0" w:color="000001"/>
+              <w:insideH w:val="single" w:sz="2" w:space="0" w:color="000001"/>
+            </w:tcBorders>
+            <w:shd w:fill="auto" w:val="clear"/>
+            <w:tcMar>
+              <w:left w:w="51" w:type="dxa"/>
+            </w:tcMar>
+          </w:tcPr>
+          <w:p>
+            <w:pPr>
+              <w:pStyle w:val="TableContents"/>
+              <w:shd w:val="clear" w:fill="FFFFFF"/>
+              <w:rPr/>
+            </w:pPr>
+            <w:r>
+              <w:rPr/>
+              <w:t>me</w:t>
+            </w:r>
+          </w:p>
+        </w:tc>
+        <w:tc>
+          <w:tcPr>
+            <w:tcW w:w="3333" w:type="dxa"/>
+            <w:tcBorders>
+              <w:top w:val="single" w:sz="2" w:space="0" w:color="000001"/>
+              <w:left w:val="single" w:sz="2" w:space="0" w:color="000001"/>
+              <w:bottom w:val="single" w:sz="2" w:space="0" w:color="000001"/>
+              <w:insideH w:val="single" w:sz="2" w:space="0" w:color="000001"/>
+            </w:tcBorders>
+            <w:shd w:fill="auto" w:val="clear"/>
+            <w:tcMar>
+              <w:left w:w="51" w:type="dxa"/>
+            </w:tcMar>
+          </w:tcPr>
+          <w:p>
+            <w:pPr>
+              <w:pStyle w:val="TableContents"/>
+              <w:shd w:val="clear" w:fill="FFFFFF"/>
+              <w:rPr/>
+            </w:pPr>
+            <w:r>
+              <w:rPr>
+                <w:b/>
+                <w:bCs/>
+              </w:rPr>
+              <w:t>M</w:t>
+            </w:r>
+            <w:r>
+              <w:rPr/>
+              <w:t xml:space="preserve"> IY</w:t>
+            </w:r>
+          </w:p>
+        </w:tc>
+        <w:tc>
+          <w:tcPr>
+            <w:tcW w:w="3333" w:type="dxa"/>
+            <w:tcBorders>
+              <w:top w:val="single" w:sz="2" w:space="0" w:color="000001"/>
+              <w:left w:val="single" w:sz="2" w:space="0" w:color="000001"/>
+              <w:bottom w:val="single" w:sz="2" w:space="0" w:color="000001"/>
+              <w:right w:val="single" w:sz="2" w:space="0" w:color="000001"/>
+              <w:insideH w:val="single" w:sz="2" w:space="0" w:color="000001"/>
+              <w:insideV w:val="single" w:sz="2" w:space="0" w:color="000001"/>
+            </w:tcBorders>
+            <w:shd w:fill="auto" w:val="clear"/>
+            <w:tcMar>
+              <w:left w:w="51" w:type="dxa"/>
+            </w:tcMar>
+          </w:tcPr>
+          <w:p>
+            <w:pPr>
+              <w:pStyle w:val="TableContents"/>
+              <w:shd w:val="clear" w:fill="FFFFFF"/>
+              <w:rPr/>
+            </w:pPr>
+            <w:r>
+              <w:rPr>
+                <w:b/>
+                <w:bCs/>
+              </w:rPr>
+              <w:t>m</w:t>
+            </w:r>
+            <w:r>
+              <w:rPr/>
+              <w:t>i</w:t>
+            </w:r>
+          </w:p>
+        </w:tc>
+      </w:tr>
+      <w:tr>
+        <w:trPr/>
+        <w:tc>
+          <w:tcPr>
+            <w:tcW w:w="1263" w:type="dxa"/>
+            <w:tcBorders>
+              <w:top w:val="single" w:sz="2" w:space="0" w:color="000001"/>
+              <w:left w:val="single" w:sz="2" w:space="0" w:color="000001"/>
+              <w:bottom w:val="single" w:sz="2" w:space="0" w:color="000001"/>
+              <w:insideH w:val="single" w:sz="2" w:space="0" w:color="000001"/>
+            </w:tcBorders>
+            <w:shd w:fill="auto" w:val="clear"/>
+            <w:tcMar>
+              <w:left w:w="51" w:type="dxa"/>
+            </w:tcMar>
+          </w:tcPr>
+          <w:p>
+            <w:pPr>
+              <w:pStyle w:val="TableContents"/>
+              <w:shd w:val="clear" w:fill="FFFFFF"/>
+              <w:rPr/>
+            </w:pPr>
+            <w:r>
+              <w:rPr/>
+              <w:t>N</w:t>
+            </w:r>
+          </w:p>
+        </w:tc>
+        <w:tc>
+          <w:tcPr>
+            <w:tcW w:w="1708" w:type="dxa"/>
+            <w:tcBorders>
+              <w:top w:val="single" w:sz="2" w:space="0" w:color="000001"/>
+              <w:left w:val="single" w:sz="2" w:space="0" w:color="000001"/>
+              <w:bottom w:val="single" w:sz="2" w:space="0" w:color="000001"/>
+              <w:insideH w:val="single" w:sz="2" w:space="0" w:color="000001"/>
+            </w:tcBorders>
+            <w:shd w:fill="auto" w:val="clear"/>
+            <w:tcMar>
+              <w:left w:w="51" w:type="dxa"/>
+            </w:tcMar>
+          </w:tcPr>
+          <w:p>
+            <w:pPr>
+              <w:pStyle w:val="TableContents"/>
+              <w:shd w:val="clear" w:fill="FFFFFF"/>
+              <w:rPr/>
+            </w:pPr>
+            <w:r>
+              <w:rPr/>
+              <w:t>knee</w:t>
+            </w:r>
+          </w:p>
+        </w:tc>
+        <w:tc>
+          <w:tcPr>
+            <w:tcW w:w="3333" w:type="dxa"/>
+            <w:tcBorders>
+              <w:top w:val="single" w:sz="2" w:space="0" w:color="000001"/>
+              <w:left w:val="single" w:sz="2" w:space="0" w:color="000001"/>
+              <w:bottom w:val="single" w:sz="2" w:space="0" w:color="000001"/>
+              <w:insideH w:val="single" w:sz="2" w:space="0" w:color="000001"/>
+            </w:tcBorders>
+            <w:shd w:fill="auto" w:val="clear"/>
+            <w:tcMar>
+              <w:left w:w="51" w:type="dxa"/>
+            </w:tcMar>
+          </w:tcPr>
+          <w:p>
+            <w:pPr>
+              <w:pStyle w:val="TableContents"/>
+              <w:shd w:val="clear" w:fill="FFFFFF"/>
+              <w:rPr/>
+            </w:pPr>
+            <w:r>
+              <w:rPr>
+                <w:b/>
+                <w:bCs/>
+              </w:rPr>
+              <w:t>N</w:t>
+            </w:r>
+            <w:r>
+              <w:rPr/>
+              <w:t xml:space="preserve"> IY</w:t>
+            </w:r>
+          </w:p>
+        </w:tc>
+        <w:tc>
+          <w:tcPr>
+            <w:tcW w:w="3333" w:type="dxa"/>
+            <w:tcBorders>
+              <w:top w:val="single" w:sz="2" w:space="0" w:color="000001"/>
+              <w:left w:val="single" w:sz="2" w:space="0" w:color="000001"/>
+              <w:bottom w:val="single" w:sz="2" w:space="0" w:color="000001"/>
+              <w:right w:val="single" w:sz="2" w:space="0" w:color="000001"/>
+              <w:insideH w:val="single" w:sz="2" w:space="0" w:color="000001"/>
+              <w:insideV w:val="single" w:sz="2" w:space="0" w:color="000001"/>
+            </w:tcBorders>
+            <w:shd w:fill="auto" w:val="clear"/>
+            <w:tcMar>
+              <w:left w:w="51" w:type="dxa"/>
+            </w:tcMar>
+          </w:tcPr>
+          <w:p>
+            <w:pPr>
+              <w:pStyle w:val="TableContents"/>
+              <w:shd w:val="clear" w:fill="FFFFFF"/>
+              <w:rPr/>
+            </w:pPr>
+            <w:r>
+              <w:rPr>
+                <w:b/>
+                <w:bCs/>
+              </w:rPr>
+              <w:t>n</w:t>
+            </w:r>
+            <w:r>
+              <w:rPr/>
+              <w:t>i</w:t>
+            </w:r>
+          </w:p>
+        </w:tc>
+      </w:tr>
+      <w:tr>
+        <w:trPr/>
+        <w:tc>
+          <w:tcPr>
+            <w:tcW w:w="1263" w:type="dxa"/>
+            <w:tcBorders>
+              <w:top w:val="single" w:sz="2" w:space="0" w:color="000001"/>
+              <w:left w:val="single" w:sz="2" w:space="0" w:color="000001"/>
+              <w:bottom w:val="single" w:sz="2" w:space="0" w:color="000001"/>
+              <w:insideH w:val="single" w:sz="2" w:space="0" w:color="000001"/>
+            </w:tcBorders>
+            <w:shd w:fill="auto" w:val="clear"/>
+            <w:tcMar>
+              <w:left w:w="51" w:type="dxa"/>
+            </w:tcMar>
+          </w:tcPr>
+          <w:p>
+            <w:pPr>
+              <w:pStyle w:val="TableContents"/>
+              <w:shd w:val="clear" w:fill="FFFFFF"/>
+              <w:rPr/>
+            </w:pPr>
+            <w:r>
+              <w:rPr/>
+              <w:t>NG</w:t>
+            </w:r>
+          </w:p>
+        </w:tc>
+        <w:tc>
+          <w:tcPr>
+            <w:tcW w:w="1708" w:type="dxa"/>
+            <w:tcBorders>
+              <w:top w:val="single" w:sz="2" w:space="0" w:color="000001"/>
+              <w:left w:val="single" w:sz="2" w:space="0" w:color="000001"/>
+              <w:bottom w:val="single" w:sz="2" w:space="0" w:color="000001"/>
+              <w:insideH w:val="single" w:sz="2" w:space="0" w:color="000001"/>
+            </w:tcBorders>
+            <w:shd w:fill="auto" w:val="clear"/>
+            <w:tcMar>
+              <w:left w:w="51" w:type="dxa"/>
+            </w:tcMar>
+          </w:tcPr>
+          <w:p>
+            <w:pPr>
+              <w:pStyle w:val="TableContents"/>
+              <w:shd w:val="clear" w:fill="FFFFFF"/>
+              <w:rPr/>
+            </w:pPr>
+            <w:r>
+              <w:rPr/>
+              <w:t>ping</w:t>
+            </w:r>
+          </w:p>
+        </w:tc>
+        <w:tc>
+          <w:tcPr>
+            <w:tcW w:w="3333" w:type="dxa"/>
+            <w:tcBorders>
+              <w:top w:val="single" w:sz="2" w:space="0" w:color="000001"/>
+              <w:left w:val="single" w:sz="2" w:space="0" w:color="000001"/>
+              <w:bottom w:val="single" w:sz="2" w:space="0" w:color="000001"/>
+              <w:insideH w:val="single" w:sz="2" w:space="0" w:color="000001"/>
+            </w:tcBorders>
+            <w:shd w:fill="auto" w:val="clear"/>
+            <w:tcMar>
+              <w:left w:w="51" w:type="dxa"/>
+            </w:tcMar>
+          </w:tcPr>
+          <w:p>
+            <w:pPr>
+              <w:pStyle w:val="TableContents"/>
+              <w:shd w:val="clear" w:fill="FFFFFF"/>
+              <w:rPr/>
+            </w:pPr>
+            <w:r>
+              <w:rPr/>
+              <w:t xml:space="preserve">P IH </w:t>
+            </w:r>
+            <w:r>
+              <w:rPr>
+                <w:b/>
+                <w:bCs/>
+              </w:rPr>
+              <w:t>NG</w:t>
+            </w:r>
+          </w:p>
+        </w:tc>
+        <w:tc>
+          <w:tcPr>
+            <w:tcW w:w="3333" w:type="dxa"/>
+            <w:tcBorders>
+              <w:top w:val="single" w:sz="2" w:space="0" w:color="000001"/>
+              <w:left w:val="single" w:sz="2" w:space="0" w:color="000001"/>
+              <w:bottom w:val="single" w:sz="2" w:space="0" w:color="000001"/>
+              <w:right w:val="single" w:sz="2" w:space="0" w:color="000001"/>
+              <w:insideH w:val="single" w:sz="2" w:space="0" w:color="000001"/>
+              <w:insideV w:val="single" w:sz="2" w:space="0" w:color="000001"/>
+            </w:tcBorders>
+            <w:shd w:fill="auto" w:val="clear"/>
+            <w:tcMar>
+              <w:left w:w="51" w:type="dxa"/>
+            </w:tcMar>
+          </w:tcPr>
+          <w:p>
+            <w:pPr>
+              <w:pStyle w:val="TableContents"/>
+              <w:shd w:val="clear" w:fill="FFFFFF"/>
+              <w:rPr/>
+            </w:pPr>
+            <w:r>
+              <w:rPr/>
+              <w:t>pi</w:t>
+            </w:r>
+            <w:r>
+              <w:rPr>
+                <w:b/>
+                <w:bCs/>
+              </w:rPr>
+              <w:t>ng</w:t>
+            </w:r>
+          </w:p>
+        </w:tc>
+      </w:tr>
+      <w:tr>
+        <w:trPr/>
+        <w:tc>
+          <w:tcPr>
+            <w:tcW w:w="1263" w:type="dxa"/>
+            <w:tcBorders>
+              <w:top w:val="single" w:sz="2" w:space="0" w:color="000001"/>
+              <w:left w:val="single" w:sz="2" w:space="0" w:color="000001"/>
+              <w:bottom w:val="single" w:sz="2" w:space="0" w:color="000001"/>
+              <w:insideH w:val="single" w:sz="2" w:space="0" w:color="000001"/>
+            </w:tcBorders>
+            <w:shd w:fill="auto" w:val="clear"/>
+            <w:tcMar>
+              <w:left w:w="51" w:type="dxa"/>
+            </w:tcMar>
+          </w:tcPr>
+          <w:p>
+            <w:pPr>
+              <w:pStyle w:val="TableContents"/>
+              <w:shd w:val="clear" w:fill="FFFFFF"/>
+              <w:rPr/>
+            </w:pPr>
+            <w:r>
+              <w:rPr/>
+              <w:t>OW</w:t>
+            </w:r>
+          </w:p>
+        </w:tc>
+        <w:tc>
+          <w:tcPr>
+            <w:tcW w:w="1708" w:type="dxa"/>
+            <w:tcBorders>
+              <w:top w:val="single" w:sz="2" w:space="0" w:color="000001"/>
+              <w:left w:val="single" w:sz="2" w:space="0" w:color="000001"/>
+              <w:bottom w:val="single" w:sz="2" w:space="0" w:color="000001"/>
+              <w:insideH w:val="single" w:sz="2" w:space="0" w:color="000001"/>
+            </w:tcBorders>
+            <w:shd w:fill="auto" w:val="clear"/>
+            <w:tcMar>
+              <w:left w:w="51" w:type="dxa"/>
+            </w:tcMar>
+          </w:tcPr>
+          <w:p>
+            <w:pPr>
+              <w:pStyle w:val="TableContents"/>
+              <w:shd w:val="clear" w:fill="FFFFFF"/>
+              <w:rPr/>
+            </w:pPr>
+            <w:r>
+              <w:rPr/>
+              <w:t>oat</w:t>
+            </w:r>
+          </w:p>
+        </w:tc>
+        <w:tc>
+          <w:tcPr>
+            <w:tcW w:w="3333" w:type="dxa"/>
+            <w:tcBorders>
+              <w:top w:val="single" w:sz="2" w:space="0" w:color="000001"/>
+              <w:left w:val="single" w:sz="2" w:space="0" w:color="000001"/>
+              <w:bottom w:val="single" w:sz="2" w:space="0" w:color="000001"/>
+              <w:insideH w:val="single" w:sz="2" w:space="0" w:color="000001"/>
+            </w:tcBorders>
+            <w:shd w:fill="auto" w:val="clear"/>
+            <w:tcMar>
+              <w:left w:w="51" w:type="dxa"/>
+            </w:tcMar>
+          </w:tcPr>
+          <w:p>
+            <w:pPr>
+              <w:pStyle w:val="TableContents"/>
+              <w:shd w:val="clear" w:fill="FFFFFF"/>
+              <w:rPr/>
+            </w:pPr>
+            <w:r>
+              <w:rPr>
+                <w:b/>
+                <w:bCs/>
+              </w:rPr>
+              <w:t>OW</w:t>
+            </w:r>
+            <w:r>
+              <w:rPr/>
+              <w:t xml:space="preserve"> T</w:t>
+            </w:r>
+          </w:p>
+        </w:tc>
+        <w:tc>
+          <w:tcPr>
+            <w:tcW w:w="3333" w:type="dxa"/>
+            <w:tcBorders>
+              <w:top w:val="single" w:sz="2" w:space="0" w:color="000001"/>
+              <w:left w:val="single" w:sz="2" w:space="0" w:color="000001"/>
+              <w:bottom w:val="single" w:sz="2" w:space="0" w:color="000001"/>
+              <w:right w:val="single" w:sz="2" w:space="0" w:color="000001"/>
+              <w:insideH w:val="single" w:sz="2" w:space="0" w:color="000001"/>
+              <w:insideV w:val="single" w:sz="2" w:space="0" w:color="000001"/>
+            </w:tcBorders>
+            <w:shd w:fill="auto" w:val="clear"/>
+            <w:tcMar>
+              <w:left w:w="51" w:type="dxa"/>
+            </w:tcMar>
+          </w:tcPr>
+          <w:p>
+            <w:pPr>
+              <w:pStyle w:val="TableContents"/>
+              <w:rPr/>
+            </w:pPr>
+            <w:r>
+              <w:rPr>
+                <w:b/>
+                <w:bCs/>
+              </w:rPr>
+              <w:t>ă</w:t>
+            </w:r>
+            <w:r>
+              <w:rPr/>
+              <w:t>ut</w:t>
+            </w:r>
+          </w:p>
+        </w:tc>
+      </w:tr>
+      <w:tr>
+        <w:trPr/>
+        <w:tc>
+          <w:tcPr>
+            <w:tcW w:w="1263" w:type="dxa"/>
+            <w:tcBorders>
+              <w:top w:val="single" w:sz="2" w:space="0" w:color="000001"/>
+              <w:left w:val="single" w:sz="2" w:space="0" w:color="000001"/>
+              <w:bottom w:val="single" w:sz="2" w:space="0" w:color="000001"/>
+              <w:insideH w:val="single" w:sz="2" w:space="0" w:color="000001"/>
+            </w:tcBorders>
+            <w:shd w:fill="auto" w:val="clear"/>
+            <w:tcMar>
+              <w:left w:w="51" w:type="dxa"/>
+            </w:tcMar>
+          </w:tcPr>
+          <w:p>
+            <w:pPr>
+              <w:pStyle w:val="TableContents"/>
+              <w:shd w:val="clear" w:fill="FFFFFF"/>
+              <w:rPr/>
+            </w:pPr>
+            <w:r>
+              <w:rPr/>
+              <w:t>OY</w:t>
+            </w:r>
+          </w:p>
+        </w:tc>
+        <w:tc>
+          <w:tcPr>
+            <w:tcW w:w="1708" w:type="dxa"/>
+            <w:tcBorders>
+              <w:top w:val="single" w:sz="2" w:space="0" w:color="000001"/>
+              <w:left w:val="single" w:sz="2" w:space="0" w:color="000001"/>
+              <w:bottom w:val="single" w:sz="2" w:space="0" w:color="000001"/>
+              <w:insideH w:val="single" w:sz="2" w:space="0" w:color="000001"/>
+            </w:tcBorders>
+            <w:shd w:fill="auto" w:val="clear"/>
+            <w:tcMar>
+              <w:left w:w="51" w:type="dxa"/>
+            </w:tcMar>
+          </w:tcPr>
+          <w:p>
+            <w:pPr>
+              <w:pStyle w:val="TableContents"/>
+              <w:shd w:val="clear" w:fill="FFFFFF"/>
+              <w:rPr/>
+            </w:pPr>
+            <w:r>
+              <w:rPr/>
+              <w:t>toy</w:t>
+            </w:r>
+          </w:p>
+        </w:tc>
+        <w:tc>
+          <w:tcPr>
+            <w:tcW w:w="3333" w:type="dxa"/>
+            <w:tcBorders>
+              <w:top w:val="single" w:sz="2" w:space="0" w:color="000001"/>
+              <w:left w:val="single" w:sz="2" w:space="0" w:color="000001"/>
+              <w:bottom w:val="single" w:sz="2" w:space="0" w:color="000001"/>
+              <w:insideH w:val="single" w:sz="2" w:space="0" w:color="000001"/>
+            </w:tcBorders>
+            <w:shd w:fill="auto" w:val="clear"/>
+            <w:tcMar>
+              <w:left w:w="51" w:type="dxa"/>
+            </w:tcMar>
+          </w:tcPr>
+          <w:p>
+            <w:pPr>
+              <w:pStyle w:val="TableContents"/>
+              <w:shd w:val="clear" w:fill="FFFFFF"/>
+              <w:rPr/>
+            </w:pPr>
+            <w:r>
+              <w:rPr/>
+              <w:t xml:space="preserve">T </w:t>
+            </w:r>
+            <w:r>
+              <w:rPr>
+                <w:b/>
+                <w:bCs/>
+              </w:rPr>
+              <w:t>OY</w:t>
+            </w:r>
+          </w:p>
+        </w:tc>
+        <w:tc>
+          <w:tcPr>
+            <w:tcW w:w="3333" w:type="dxa"/>
+            <w:tcBorders>
+              <w:top w:val="single" w:sz="2" w:space="0" w:color="000001"/>
+              <w:left w:val="single" w:sz="2" w:space="0" w:color="000001"/>
+              <w:bottom w:val="single" w:sz="2" w:space="0" w:color="000001"/>
+              <w:right w:val="single" w:sz="2" w:space="0" w:color="000001"/>
+              <w:insideH w:val="single" w:sz="2" w:space="0" w:color="000001"/>
+              <w:insideV w:val="single" w:sz="2" w:space="0" w:color="000001"/>
+            </w:tcBorders>
+            <w:shd w:fill="auto" w:val="clear"/>
+            <w:tcMar>
+              <w:left w:w="51" w:type="dxa"/>
+            </w:tcMar>
+          </w:tcPr>
+          <w:p>
+            <w:pPr>
+              <w:pStyle w:val="TableContents"/>
+              <w:shd w:val="clear" w:fill="FFFFFF"/>
+              <w:rPr/>
+            </w:pPr>
+            <w:r>
+              <w:rPr/>
+              <w:t>t</w:t>
+            </w:r>
+            <w:r>
+              <w:rPr>
+                <w:b/>
+                <w:bCs/>
+              </w:rPr>
+              <w:t>o</w:t>
+            </w:r>
+            <w:r>
+              <w:rPr/>
+              <w:t>i</w:t>
+            </w:r>
+          </w:p>
+        </w:tc>
+      </w:tr>
+      <w:tr>
+        <w:trPr/>
+        <w:tc>
+          <w:tcPr>
+            <w:tcW w:w="1263" w:type="dxa"/>
+            <w:tcBorders>
+              <w:top w:val="single" w:sz="2" w:space="0" w:color="000001"/>
+              <w:left w:val="single" w:sz="2" w:space="0" w:color="000001"/>
+              <w:bottom w:val="single" w:sz="2" w:space="0" w:color="000001"/>
+              <w:insideH w:val="single" w:sz="2" w:space="0" w:color="000001"/>
+            </w:tcBorders>
+            <w:shd w:fill="auto" w:val="clear"/>
+            <w:tcMar>
+              <w:left w:w="51" w:type="dxa"/>
+            </w:tcMar>
+          </w:tcPr>
+          <w:p>
+            <w:pPr>
+              <w:pStyle w:val="TableContents"/>
+              <w:shd w:val="clear" w:fill="FFFFFF"/>
+              <w:rPr/>
+            </w:pPr>
+            <w:r>
+              <w:rPr/>
+              <w:t>P</w:t>
+            </w:r>
+          </w:p>
+        </w:tc>
+        <w:tc>
+          <w:tcPr>
+            <w:tcW w:w="1708" w:type="dxa"/>
+            <w:tcBorders>
+              <w:top w:val="single" w:sz="2" w:space="0" w:color="000001"/>
+              <w:left w:val="single" w:sz="2" w:space="0" w:color="000001"/>
+              <w:bottom w:val="single" w:sz="2" w:space="0" w:color="000001"/>
+              <w:insideH w:val="single" w:sz="2" w:space="0" w:color="000001"/>
+            </w:tcBorders>
+            <w:shd w:fill="auto" w:val="clear"/>
+            <w:tcMar>
+              <w:left w:w="51" w:type="dxa"/>
+            </w:tcMar>
+          </w:tcPr>
+          <w:p>
+            <w:pPr>
+              <w:pStyle w:val="TableContents"/>
+              <w:shd w:val="clear" w:fill="FFFFFF"/>
+              <w:rPr/>
+            </w:pPr>
+            <w:r>
+              <w:rPr/>
+              <w:t>pee</w:t>
+            </w:r>
+          </w:p>
+        </w:tc>
+        <w:tc>
+          <w:tcPr>
+            <w:tcW w:w="3333" w:type="dxa"/>
+            <w:tcBorders>
+              <w:top w:val="single" w:sz="2" w:space="0" w:color="000001"/>
+              <w:left w:val="single" w:sz="2" w:space="0" w:color="000001"/>
+              <w:bottom w:val="single" w:sz="2" w:space="0" w:color="000001"/>
+              <w:insideH w:val="single" w:sz="2" w:space="0" w:color="000001"/>
+            </w:tcBorders>
+            <w:shd w:fill="auto" w:val="clear"/>
+            <w:tcMar>
+              <w:left w:w="51" w:type="dxa"/>
+            </w:tcMar>
+          </w:tcPr>
+          <w:p>
+            <w:pPr>
+              <w:pStyle w:val="TableContents"/>
+              <w:shd w:val="clear" w:fill="FFFFFF"/>
+              <w:rPr/>
+            </w:pPr>
+            <w:r>
+              <w:rPr>
+                <w:b/>
+                <w:bCs/>
+              </w:rPr>
+              <w:t>P</w:t>
+            </w:r>
+            <w:r>
+              <w:rPr/>
+              <w:t xml:space="preserve"> IY</w:t>
+            </w:r>
+          </w:p>
+        </w:tc>
+        <w:tc>
+          <w:tcPr>
+            <w:tcW w:w="3333" w:type="dxa"/>
+            <w:tcBorders>
+              <w:top w:val="single" w:sz="2" w:space="0" w:color="000001"/>
+              <w:left w:val="single" w:sz="2" w:space="0" w:color="000001"/>
+              <w:bottom w:val="single" w:sz="2" w:space="0" w:color="000001"/>
+              <w:right w:val="single" w:sz="2" w:space="0" w:color="000001"/>
+              <w:insideH w:val="single" w:sz="2" w:space="0" w:color="000001"/>
+              <w:insideV w:val="single" w:sz="2" w:space="0" w:color="000001"/>
+            </w:tcBorders>
+            <w:shd w:fill="auto" w:val="clear"/>
+            <w:tcMar>
+              <w:left w:w="51" w:type="dxa"/>
+            </w:tcMar>
+          </w:tcPr>
+          <w:p>
+            <w:pPr>
+              <w:pStyle w:val="TableContents"/>
+              <w:shd w:val="clear" w:fill="FFFFFF"/>
+              <w:rPr/>
+            </w:pPr>
+            <w:r>
+              <w:rPr>
+                <w:b/>
+                <w:bCs/>
+              </w:rPr>
+              <w:t>p</w:t>
+            </w:r>
+            <w:r>
+              <w:rPr/>
+              <w:t>i</w:t>
+            </w:r>
+          </w:p>
+        </w:tc>
+      </w:tr>
+      <w:tr>
+        <w:trPr/>
+        <w:tc>
+          <w:tcPr>
+            <w:tcW w:w="1263" w:type="dxa"/>
+            <w:tcBorders>
+              <w:top w:val="single" w:sz="2" w:space="0" w:color="000001"/>
+              <w:left w:val="single" w:sz="2" w:space="0" w:color="000001"/>
+              <w:bottom w:val="single" w:sz="2" w:space="0" w:color="000001"/>
+              <w:insideH w:val="single" w:sz="2" w:space="0" w:color="000001"/>
+            </w:tcBorders>
+            <w:shd w:fill="auto" w:val="clear"/>
+            <w:tcMar>
+              <w:left w:w="51" w:type="dxa"/>
+            </w:tcMar>
+          </w:tcPr>
+          <w:p>
+            <w:pPr>
+              <w:pStyle w:val="TableContents"/>
+              <w:shd w:val="clear" w:fill="FFFFFF"/>
+              <w:rPr/>
+            </w:pPr>
+            <w:r>
+              <w:rPr/>
+              <w:t>R</w:t>
+            </w:r>
+          </w:p>
+        </w:tc>
+        <w:tc>
+          <w:tcPr>
+            <w:tcW w:w="1708" w:type="dxa"/>
+            <w:tcBorders>
+              <w:top w:val="single" w:sz="2" w:space="0" w:color="000001"/>
+              <w:left w:val="single" w:sz="2" w:space="0" w:color="000001"/>
+              <w:bottom w:val="single" w:sz="2" w:space="0" w:color="000001"/>
+              <w:insideH w:val="single" w:sz="2" w:space="0" w:color="000001"/>
+            </w:tcBorders>
+            <w:shd w:fill="auto" w:val="clear"/>
+            <w:tcMar>
+              <w:left w:w="51" w:type="dxa"/>
+            </w:tcMar>
+          </w:tcPr>
+          <w:p>
+            <w:pPr>
+              <w:pStyle w:val="TableContents"/>
+              <w:shd w:val="clear" w:fill="FFFFFF"/>
+              <w:rPr/>
+            </w:pPr>
+            <w:r>
+              <w:rPr/>
+              <w:t>read</w:t>
+            </w:r>
+          </w:p>
+        </w:tc>
+        <w:tc>
+          <w:tcPr>
+            <w:tcW w:w="3333" w:type="dxa"/>
+            <w:tcBorders>
+              <w:top w:val="single" w:sz="2" w:space="0" w:color="000001"/>
+              <w:left w:val="single" w:sz="2" w:space="0" w:color="000001"/>
+              <w:bottom w:val="single" w:sz="2" w:space="0" w:color="000001"/>
+              <w:insideH w:val="single" w:sz="2" w:space="0" w:color="000001"/>
+            </w:tcBorders>
+            <w:shd w:fill="auto" w:val="clear"/>
+            <w:tcMar>
+              <w:left w:w="51" w:type="dxa"/>
+            </w:tcMar>
+          </w:tcPr>
+          <w:p>
+            <w:pPr>
+              <w:pStyle w:val="TableContents"/>
+              <w:shd w:val="clear" w:fill="FFFFFF"/>
+              <w:rPr/>
+            </w:pPr>
+            <w:r>
+              <w:rPr>
+                <w:b/>
+                <w:bCs/>
+              </w:rPr>
+              <w:t>R</w:t>
+            </w:r>
+            <w:r>
+              <w:rPr/>
+              <w:t xml:space="preserve"> IY D</w:t>
+            </w:r>
+          </w:p>
+        </w:tc>
+        <w:tc>
+          <w:tcPr>
+            <w:tcW w:w="3333" w:type="dxa"/>
+            <w:tcBorders>
+              <w:top w:val="single" w:sz="2" w:space="0" w:color="000001"/>
+              <w:left w:val="single" w:sz="2" w:space="0" w:color="000001"/>
+              <w:bottom w:val="single" w:sz="2" w:space="0" w:color="000001"/>
+              <w:right w:val="single" w:sz="2" w:space="0" w:color="000001"/>
+              <w:insideH w:val="single" w:sz="2" w:space="0" w:color="000001"/>
+              <w:insideV w:val="single" w:sz="2" w:space="0" w:color="000001"/>
+            </w:tcBorders>
+            <w:shd w:fill="auto" w:val="clear"/>
+            <w:tcMar>
+              <w:left w:w="51" w:type="dxa"/>
+            </w:tcMar>
+          </w:tcPr>
+          <w:p>
+            <w:pPr>
+              <w:pStyle w:val="TableContents"/>
+              <w:shd w:val="clear" w:fill="FFFFFF"/>
+              <w:rPr/>
+            </w:pPr>
+            <w:r>
+              <w:rPr>
+                <w:b/>
+                <w:bCs/>
+              </w:rPr>
+              <w:t>r</w:t>
+            </w:r>
+            <w:r>
+              <w:rPr/>
+              <w:t>id</w:t>
+            </w:r>
+          </w:p>
+        </w:tc>
+      </w:tr>
+      <w:tr>
+        <w:trPr/>
+        <w:tc>
+          <w:tcPr>
+            <w:tcW w:w="1263" w:type="dxa"/>
+            <w:tcBorders>
+              <w:top w:val="single" w:sz="2" w:space="0" w:color="000001"/>
+              <w:left w:val="single" w:sz="2" w:space="0" w:color="000001"/>
+              <w:bottom w:val="single" w:sz="2" w:space="0" w:color="000001"/>
+              <w:insideH w:val="single" w:sz="2" w:space="0" w:color="000001"/>
+            </w:tcBorders>
+            <w:shd w:fill="auto" w:val="clear"/>
+            <w:tcMar>
+              <w:left w:w="51" w:type="dxa"/>
+            </w:tcMar>
+          </w:tcPr>
+          <w:p>
+            <w:pPr>
+              <w:pStyle w:val="TableContents"/>
+              <w:shd w:val="clear" w:fill="FFFFFF"/>
+              <w:rPr/>
+            </w:pPr>
+            <w:r>
+              <w:rPr/>
+              <w:t>S</w:t>
+            </w:r>
+          </w:p>
+        </w:tc>
+        <w:tc>
+          <w:tcPr>
+            <w:tcW w:w="1708" w:type="dxa"/>
+            <w:tcBorders>
+              <w:top w:val="single" w:sz="2" w:space="0" w:color="000001"/>
+              <w:left w:val="single" w:sz="2" w:space="0" w:color="000001"/>
+              <w:bottom w:val="single" w:sz="2" w:space="0" w:color="000001"/>
+              <w:insideH w:val="single" w:sz="2" w:space="0" w:color="000001"/>
+            </w:tcBorders>
+            <w:shd w:fill="auto" w:val="clear"/>
+            <w:tcMar>
+              <w:left w:w="51" w:type="dxa"/>
+            </w:tcMar>
+          </w:tcPr>
+          <w:p>
+            <w:pPr>
+              <w:pStyle w:val="TableContents"/>
+              <w:shd w:val="clear" w:fill="FFFFFF"/>
+              <w:rPr/>
+            </w:pPr>
+            <w:r>
+              <w:rPr/>
+              <w:t>sea</w:t>
+            </w:r>
+          </w:p>
+        </w:tc>
+        <w:tc>
+          <w:tcPr>
+            <w:tcW w:w="3333" w:type="dxa"/>
+            <w:tcBorders>
+              <w:top w:val="single" w:sz="2" w:space="0" w:color="000001"/>
+              <w:left w:val="single" w:sz="2" w:space="0" w:color="000001"/>
+              <w:bottom w:val="single" w:sz="2" w:space="0" w:color="000001"/>
+              <w:insideH w:val="single" w:sz="2" w:space="0" w:color="000001"/>
+            </w:tcBorders>
+            <w:shd w:fill="auto" w:val="clear"/>
+            <w:tcMar>
+              <w:left w:w="51" w:type="dxa"/>
+            </w:tcMar>
+          </w:tcPr>
+          <w:p>
+            <w:pPr>
+              <w:pStyle w:val="TableContents"/>
+              <w:shd w:val="clear" w:fill="FFFFFF"/>
+              <w:rPr/>
+            </w:pPr>
+            <w:r>
+              <w:rPr>
+                <w:b/>
+                <w:bCs/>
+              </w:rPr>
+              <w:t>S</w:t>
+            </w:r>
+            <w:r>
+              <w:rPr/>
+              <w:t xml:space="preserve"> IY</w:t>
+            </w:r>
+          </w:p>
+        </w:tc>
+        <w:tc>
+          <w:tcPr>
+            <w:tcW w:w="3333" w:type="dxa"/>
+            <w:tcBorders>
+              <w:top w:val="single" w:sz="2" w:space="0" w:color="000001"/>
+              <w:left w:val="single" w:sz="2" w:space="0" w:color="000001"/>
+              <w:bottom w:val="single" w:sz="2" w:space="0" w:color="000001"/>
+              <w:right w:val="single" w:sz="2" w:space="0" w:color="000001"/>
+              <w:insideH w:val="single" w:sz="2" w:space="0" w:color="000001"/>
+              <w:insideV w:val="single" w:sz="2" w:space="0" w:color="000001"/>
+            </w:tcBorders>
+            <w:shd w:fill="auto" w:val="clear"/>
+            <w:tcMar>
+              <w:left w:w="51" w:type="dxa"/>
+            </w:tcMar>
+          </w:tcPr>
+          <w:p>
+            <w:pPr>
+              <w:pStyle w:val="TableContents"/>
+              <w:shd w:val="clear" w:fill="FFFFFF"/>
+              <w:rPr/>
+            </w:pPr>
+            <w:r>
+              <w:rPr>
+                <w:b/>
+                <w:bCs/>
+              </w:rPr>
+              <w:t>s</w:t>
+            </w:r>
+            <w:r>
+              <w:rPr/>
+              <w:t>i</w:t>
+            </w:r>
+          </w:p>
+        </w:tc>
+      </w:tr>
+      <w:tr>
+        <w:trPr/>
+        <w:tc>
+          <w:tcPr>
+            <w:tcW w:w="1263" w:type="dxa"/>
+            <w:tcBorders>
+              <w:top w:val="single" w:sz="2" w:space="0" w:color="000001"/>
+              <w:left w:val="single" w:sz="2" w:space="0" w:color="000001"/>
+              <w:bottom w:val="single" w:sz="2" w:space="0" w:color="000001"/>
+              <w:insideH w:val="single" w:sz="2" w:space="0" w:color="000001"/>
+            </w:tcBorders>
+            <w:shd w:fill="auto" w:val="clear"/>
+            <w:tcMar>
+              <w:left w:w="51" w:type="dxa"/>
+            </w:tcMar>
+          </w:tcPr>
+          <w:p>
+            <w:pPr>
+              <w:pStyle w:val="TableContents"/>
+              <w:shd w:val="clear" w:fill="FFFFFF"/>
+              <w:rPr/>
+            </w:pPr>
+            <w:r>
+              <w:rPr/>
+              <w:t>SH</w:t>
+            </w:r>
+          </w:p>
+        </w:tc>
+        <w:tc>
+          <w:tcPr>
+            <w:tcW w:w="1708" w:type="dxa"/>
+            <w:tcBorders>
+              <w:top w:val="single" w:sz="2" w:space="0" w:color="000001"/>
+              <w:left w:val="single" w:sz="2" w:space="0" w:color="000001"/>
+              <w:bottom w:val="single" w:sz="2" w:space="0" w:color="000001"/>
+              <w:insideH w:val="single" w:sz="2" w:space="0" w:color="000001"/>
+            </w:tcBorders>
+            <w:shd w:fill="auto" w:val="clear"/>
+            <w:tcMar>
+              <w:left w:w="51" w:type="dxa"/>
+            </w:tcMar>
+          </w:tcPr>
+          <w:p>
+            <w:pPr>
+              <w:pStyle w:val="TableContents"/>
+              <w:shd w:val="clear" w:fill="FFFFFF"/>
+              <w:rPr/>
+            </w:pPr>
+            <w:r>
+              <w:rPr/>
+              <w:t>she</w:t>
+            </w:r>
+          </w:p>
+        </w:tc>
+        <w:tc>
+          <w:tcPr>
+            <w:tcW w:w="3333" w:type="dxa"/>
+            <w:tcBorders>
+              <w:top w:val="single" w:sz="2" w:space="0" w:color="000001"/>
+              <w:left w:val="single" w:sz="2" w:space="0" w:color="000001"/>
+              <w:bottom w:val="single" w:sz="2" w:space="0" w:color="000001"/>
+              <w:insideH w:val="single" w:sz="2" w:space="0" w:color="000001"/>
+            </w:tcBorders>
+            <w:shd w:fill="auto" w:val="clear"/>
+            <w:tcMar>
+              <w:left w:w="51" w:type="dxa"/>
+            </w:tcMar>
+          </w:tcPr>
+          <w:p>
+            <w:pPr>
+              <w:pStyle w:val="TableContents"/>
+              <w:shd w:val="clear" w:fill="FFFFFF"/>
+              <w:rPr/>
+            </w:pPr>
+            <w:r>
+              <w:rPr>
+                <w:b/>
+                <w:bCs/>
+              </w:rPr>
+              <w:t>SH</w:t>
+            </w:r>
+            <w:r>
+              <w:rPr/>
+              <w:t xml:space="preserve"> IY</w:t>
+            </w:r>
+          </w:p>
+        </w:tc>
+        <w:tc>
+          <w:tcPr>
+            <w:tcW w:w="3333" w:type="dxa"/>
+            <w:tcBorders>
+              <w:top w:val="single" w:sz="2" w:space="0" w:color="000001"/>
+              <w:left w:val="single" w:sz="2" w:space="0" w:color="000001"/>
+              <w:bottom w:val="single" w:sz="2" w:space="0" w:color="000001"/>
+              <w:right w:val="single" w:sz="2" w:space="0" w:color="000001"/>
+              <w:insideH w:val="single" w:sz="2" w:space="0" w:color="000001"/>
+              <w:insideV w:val="single" w:sz="2" w:space="0" w:color="000001"/>
+            </w:tcBorders>
+            <w:shd w:fill="auto" w:val="clear"/>
+            <w:tcMar>
+              <w:left w:w="51" w:type="dxa"/>
+            </w:tcMar>
+          </w:tcPr>
+          <w:p>
+            <w:pPr>
+              <w:pStyle w:val="TableContents"/>
+              <w:rPr/>
+            </w:pPr>
+            <w:r>
+              <w:rPr>
+                <w:b/>
+                <w:bCs/>
+              </w:rPr>
+              <w:t>ș</w:t>
+            </w:r>
+            <w:r>
+              <w:rPr/>
+              <w:t>i</w:t>
+            </w:r>
+          </w:p>
+        </w:tc>
+      </w:tr>
+      <w:tr>
+        <w:trPr/>
+        <w:tc>
+          <w:tcPr>
+            <w:tcW w:w="1263" w:type="dxa"/>
+            <w:tcBorders>
+              <w:top w:val="single" w:sz="2" w:space="0" w:color="000001"/>
+              <w:left w:val="single" w:sz="2" w:space="0" w:color="000001"/>
+              <w:bottom w:val="single" w:sz="2" w:space="0" w:color="000001"/>
+              <w:insideH w:val="single" w:sz="2" w:space="0" w:color="000001"/>
+            </w:tcBorders>
+            <w:shd w:fill="auto" w:val="clear"/>
+            <w:tcMar>
+              <w:left w:w="51" w:type="dxa"/>
+            </w:tcMar>
+          </w:tcPr>
+          <w:p>
+            <w:pPr>
+              <w:pStyle w:val="TableContents"/>
+              <w:shd w:val="clear" w:fill="FFFFFF"/>
+              <w:rPr/>
+            </w:pPr>
+            <w:r>
+              <w:rPr/>
+              <w:t>T</w:t>
+            </w:r>
+          </w:p>
+        </w:tc>
+        <w:tc>
+          <w:tcPr>
+            <w:tcW w:w="1708" w:type="dxa"/>
+            <w:tcBorders>
+              <w:top w:val="single" w:sz="2" w:space="0" w:color="000001"/>
+              <w:left w:val="single" w:sz="2" w:space="0" w:color="000001"/>
+              <w:bottom w:val="single" w:sz="2" w:space="0" w:color="000001"/>
+              <w:insideH w:val="single" w:sz="2" w:space="0" w:color="000001"/>
+            </w:tcBorders>
+            <w:shd w:fill="auto" w:val="clear"/>
+            <w:tcMar>
+              <w:left w:w="51" w:type="dxa"/>
+            </w:tcMar>
+          </w:tcPr>
+          <w:p>
+            <w:pPr>
+              <w:pStyle w:val="TableContents"/>
+              <w:shd w:val="clear" w:fill="FFFFFF"/>
+              <w:rPr/>
+            </w:pPr>
+            <w:r>
+              <w:rPr/>
+              <w:t>tea</w:t>
+            </w:r>
+          </w:p>
+        </w:tc>
+        <w:tc>
+          <w:tcPr>
+            <w:tcW w:w="3333" w:type="dxa"/>
+            <w:tcBorders>
+              <w:top w:val="single" w:sz="2" w:space="0" w:color="000001"/>
+              <w:left w:val="single" w:sz="2" w:space="0" w:color="000001"/>
+              <w:bottom w:val="single" w:sz="2" w:space="0" w:color="000001"/>
+              <w:insideH w:val="single" w:sz="2" w:space="0" w:color="000001"/>
+            </w:tcBorders>
+            <w:shd w:fill="auto" w:val="clear"/>
+            <w:tcMar>
+              <w:left w:w="51" w:type="dxa"/>
+            </w:tcMar>
+          </w:tcPr>
+          <w:p>
+            <w:pPr>
+              <w:pStyle w:val="TableContents"/>
+              <w:shd w:val="clear" w:fill="FFFFFF"/>
+              <w:rPr/>
+            </w:pPr>
+            <w:r>
+              <w:rPr>
+                <w:b/>
+                <w:bCs/>
+              </w:rPr>
+              <w:t>T</w:t>
+            </w:r>
+            <w:r>
+              <w:rPr/>
+              <w:t xml:space="preserve"> IY</w:t>
+            </w:r>
+          </w:p>
+        </w:tc>
+        <w:tc>
+          <w:tcPr>
+            <w:tcW w:w="3333" w:type="dxa"/>
+            <w:tcBorders>
+              <w:top w:val="single" w:sz="2" w:space="0" w:color="000001"/>
+              <w:left w:val="single" w:sz="2" w:space="0" w:color="000001"/>
+              <w:bottom w:val="single" w:sz="2" w:space="0" w:color="000001"/>
+              <w:right w:val="single" w:sz="2" w:space="0" w:color="000001"/>
+              <w:insideH w:val="single" w:sz="2" w:space="0" w:color="000001"/>
+              <w:insideV w:val="single" w:sz="2" w:space="0" w:color="000001"/>
+            </w:tcBorders>
+            <w:shd w:fill="auto" w:val="clear"/>
+            <w:tcMar>
+              <w:left w:w="51" w:type="dxa"/>
+            </w:tcMar>
+          </w:tcPr>
+          <w:p>
+            <w:pPr>
+              <w:pStyle w:val="TableContents"/>
+              <w:shd w:val="clear" w:fill="FFFFFF"/>
+              <w:rPr/>
+            </w:pPr>
+            <w:r>
+              <w:rPr>
+                <w:b/>
+                <w:bCs/>
+              </w:rPr>
+              <w:t>t</w:t>
+            </w:r>
+            <w:r>
+              <w:rPr/>
+              <w:t>i</w:t>
+            </w:r>
+          </w:p>
+        </w:tc>
+      </w:tr>
+      <w:tr>
+        <w:trPr/>
+        <w:tc>
+          <w:tcPr>
+            <w:tcW w:w="1263" w:type="dxa"/>
+            <w:tcBorders>
+              <w:top w:val="single" w:sz="2" w:space="0" w:color="000001"/>
+              <w:left w:val="single" w:sz="2" w:space="0" w:color="000001"/>
+              <w:bottom w:val="single" w:sz="2" w:space="0" w:color="000001"/>
+              <w:insideH w:val="single" w:sz="2" w:space="0" w:color="000001"/>
+            </w:tcBorders>
+            <w:shd w:fill="auto" w:val="clear"/>
+            <w:tcMar>
+              <w:left w:w="51" w:type="dxa"/>
+            </w:tcMar>
+          </w:tcPr>
+          <w:p>
+            <w:pPr>
+              <w:pStyle w:val="TableContents"/>
+              <w:shd w:val="clear" w:fill="FFFFFF"/>
+              <w:rPr/>
+            </w:pPr>
+            <w:r>
+              <w:rPr/>
+              <w:t>TH</w:t>
+            </w:r>
+          </w:p>
+        </w:tc>
+        <w:tc>
+          <w:tcPr>
+            <w:tcW w:w="1708" w:type="dxa"/>
+            <w:tcBorders>
+              <w:top w:val="single" w:sz="2" w:space="0" w:color="000001"/>
+              <w:left w:val="single" w:sz="2" w:space="0" w:color="000001"/>
+              <w:bottom w:val="single" w:sz="2" w:space="0" w:color="000001"/>
+              <w:insideH w:val="single" w:sz="2" w:space="0" w:color="000001"/>
+            </w:tcBorders>
+            <w:shd w:fill="auto" w:val="clear"/>
+            <w:tcMar>
+              <w:left w:w="51" w:type="dxa"/>
+            </w:tcMar>
+          </w:tcPr>
+          <w:p>
+            <w:pPr>
+              <w:pStyle w:val="TableContents"/>
+              <w:shd w:val="clear" w:fill="FFFFFF"/>
+              <w:rPr/>
+            </w:pPr>
+            <w:r>
+              <w:rPr/>
+              <w:t>theta</w:t>
+            </w:r>
+          </w:p>
+        </w:tc>
+        <w:tc>
+          <w:tcPr>
+            <w:tcW w:w="3333" w:type="dxa"/>
+            <w:tcBorders>
+              <w:top w:val="single" w:sz="2" w:space="0" w:color="000001"/>
+              <w:left w:val="single" w:sz="2" w:space="0" w:color="000001"/>
+              <w:bottom w:val="single" w:sz="2" w:space="0" w:color="000001"/>
+              <w:insideH w:val="single" w:sz="2" w:space="0" w:color="000001"/>
+            </w:tcBorders>
+            <w:shd w:fill="auto" w:val="clear"/>
+            <w:tcMar>
+              <w:left w:w="51" w:type="dxa"/>
+            </w:tcMar>
+          </w:tcPr>
+          <w:p>
+            <w:pPr>
+              <w:pStyle w:val="TableContents"/>
+              <w:shd w:val="clear" w:fill="FFFFFF"/>
+              <w:rPr/>
+            </w:pPr>
+            <w:r>
+              <w:rPr>
+                <w:b/>
+                <w:bCs/>
+              </w:rPr>
+              <w:t>TH</w:t>
+            </w:r>
+            <w:r>
+              <w:rPr/>
+              <w:t xml:space="preserve"> EY T AH</w:t>
+            </w:r>
+          </w:p>
+        </w:tc>
+        <w:tc>
+          <w:tcPr>
+            <w:tcW w:w="3333" w:type="dxa"/>
+            <w:tcBorders>
+              <w:top w:val="single" w:sz="2" w:space="0" w:color="000001"/>
+              <w:left w:val="single" w:sz="2" w:space="0" w:color="000001"/>
+              <w:bottom w:val="single" w:sz="2" w:space="0" w:color="000001"/>
+              <w:right w:val="single" w:sz="2" w:space="0" w:color="000001"/>
+              <w:insideH w:val="single" w:sz="2" w:space="0" w:color="000001"/>
+              <w:insideV w:val="single" w:sz="2" w:space="0" w:color="000001"/>
+            </w:tcBorders>
+            <w:shd w:fill="auto" w:val="clear"/>
+            <w:tcMar>
+              <w:left w:w="51" w:type="dxa"/>
+            </w:tcMar>
+          </w:tcPr>
+          <w:p>
+            <w:pPr>
+              <w:pStyle w:val="TableContents"/>
+              <w:shd w:val="clear" w:fill="FFFFFF"/>
+              <w:rPr/>
+            </w:pPr>
+            <w:r>
+              <w:rPr>
+                <w:b/>
+                <w:bCs/>
+              </w:rPr>
+              <w:t>t</w:t>
+            </w:r>
+            <w:r>
+              <w:rPr/>
+              <w:t>eta</w:t>
+            </w:r>
+          </w:p>
+        </w:tc>
+      </w:tr>
+      <w:tr>
+        <w:trPr/>
+        <w:tc>
+          <w:tcPr>
+            <w:tcW w:w="1263" w:type="dxa"/>
+            <w:tcBorders>
+              <w:top w:val="single" w:sz="2" w:space="0" w:color="000001"/>
+              <w:left w:val="single" w:sz="2" w:space="0" w:color="000001"/>
+              <w:bottom w:val="single" w:sz="2" w:space="0" w:color="000001"/>
+              <w:insideH w:val="single" w:sz="2" w:space="0" w:color="000001"/>
+            </w:tcBorders>
+            <w:shd w:fill="auto" w:val="clear"/>
+            <w:tcMar>
+              <w:left w:w="51" w:type="dxa"/>
+            </w:tcMar>
+          </w:tcPr>
+          <w:p>
+            <w:pPr>
+              <w:pStyle w:val="TableContents"/>
+              <w:shd w:val="clear" w:fill="FFFFFF"/>
+              <w:rPr/>
+            </w:pPr>
+            <w:r>
+              <w:rPr/>
+              <w:t>UH</w:t>
+            </w:r>
+          </w:p>
+        </w:tc>
+        <w:tc>
+          <w:tcPr>
+            <w:tcW w:w="1708" w:type="dxa"/>
+            <w:tcBorders>
+              <w:top w:val="single" w:sz="2" w:space="0" w:color="000001"/>
+              <w:left w:val="single" w:sz="2" w:space="0" w:color="000001"/>
+              <w:bottom w:val="single" w:sz="2" w:space="0" w:color="000001"/>
+              <w:insideH w:val="single" w:sz="2" w:space="0" w:color="000001"/>
+            </w:tcBorders>
+            <w:shd w:fill="auto" w:val="clear"/>
+            <w:tcMar>
+              <w:left w:w="51" w:type="dxa"/>
+            </w:tcMar>
+          </w:tcPr>
+          <w:p>
+            <w:pPr>
+              <w:pStyle w:val="TableContents"/>
+              <w:shd w:val="clear" w:fill="FFFFFF"/>
+              <w:rPr/>
+            </w:pPr>
+            <w:r>
+              <w:rPr/>
+              <w:t>hood</w:t>
+            </w:r>
+          </w:p>
+        </w:tc>
+        <w:tc>
+          <w:tcPr>
+            <w:tcW w:w="3333" w:type="dxa"/>
+            <w:tcBorders>
+              <w:top w:val="single" w:sz="2" w:space="0" w:color="000001"/>
+              <w:left w:val="single" w:sz="2" w:space="0" w:color="000001"/>
+              <w:bottom w:val="single" w:sz="2" w:space="0" w:color="000001"/>
+              <w:insideH w:val="single" w:sz="2" w:space="0" w:color="000001"/>
+            </w:tcBorders>
+            <w:shd w:fill="auto" w:val="clear"/>
+            <w:tcMar>
+              <w:left w:w="51" w:type="dxa"/>
+            </w:tcMar>
+          </w:tcPr>
+          <w:p>
+            <w:pPr>
+              <w:pStyle w:val="TableContents"/>
+              <w:shd w:val="clear" w:fill="FFFFFF"/>
+              <w:rPr/>
+            </w:pPr>
+            <w:r>
+              <w:rPr/>
+              <w:t xml:space="preserve">HH </w:t>
+            </w:r>
+            <w:r>
+              <w:rPr>
+                <w:b/>
+                <w:bCs/>
+              </w:rPr>
+              <w:t>UH</w:t>
+            </w:r>
+            <w:r>
+              <w:rPr/>
+              <w:t xml:space="preserve"> D</w:t>
+            </w:r>
+          </w:p>
+        </w:tc>
+        <w:tc>
+          <w:tcPr>
+            <w:tcW w:w="3333" w:type="dxa"/>
+            <w:tcBorders>
+              <w:top w:val="single" w:sz="2" w:space="0" w:color="000001"/>
+              <w:left w:val="single" w:sz="2" w:space="0" w:color="000001"/>
+              <w:bottom w:val="single" w:sz="2" w:space="0" w:color="000001"/>
+              <w:right w:val="single" w:sz="2" w:space="0" w:color="000001"/>
+              <w:insideH w:val="single" w:sz="2" w:space="0" w:color="000001"/>
+              <w:insideV w:val="single" w:sz="2" w:space="0" w:color="000001"/>
+            </w:tcBorders>
+            <w:shd w:fill="auto" w:val="clear"/>
+            <w:tcMar>
+              <w:left w:w="51" w:type="dxa"/>
+            </w:tcMar>
+          </w:tcPr>
+          <w:p>
+            <w:pPr>
+              <w:pStyle w:val="TableContents"/>
+              <w:shd w:val="clear" w:fill="FFFFFF"/>
+              <w:rPr/>
+            </w:pPr>
+            <w:r>
+              <w:rPr/>
+              <w:t>h</w:t>
+            </w:r>
+            <w:r>
+              <w:rPr>
+                <w:b/>
+                <w:bCs/>
+              </w:rPr>
+              <w:t>u</w:t>
+            </w:r>
+            <w:r>
+              <w:rPr/>
+              <w:t>d</w:t>
+            </w:r>
+          </w:p>
+        </w:tc>
+      </w:tr>
+      <w:tr>
+        <w:trPr/>
+        <w:tc>
+          <w:tcPr>
+            <w:tcW w:w="1263" w:type="dxa"/>
+            <w:tcBorders>
+              <w:top w:val="single" w:sz="2" w:space="0" w:color="000001"/>
+              <w:left w:val="single" w:sz="2" w:space="0" w:color="000001"/>
+              <w:bottom w:val="single" w:sz="2" w:space="0" w:color="000001"/>
+              <w:insideH w:val="single" w:sz="2" w:space="0" w:color="000001"/>
+            </w:tcBorders>
+            <w:shd w:fill="auto" w:val="clear"/>
+            <w:tcMar>
+              <w:left w:w="51" w:type="dxa"/>
+            </w:tcMar>
+          </w:tcPr>
+          <w:p>
+            <w:pPr>
+              <w:pStyle w:val="TableContents"/>
+              <w:shd w:val="clear" w:fill="FFFFFF"/>
+              <w:rPr/>
+            </w:pPr>
+            <w:r>
+              <w:rPr/>
+              <w:t>UW</w:t>
+            </w:r>
+          </w:p>
+        </w:tc>
+        <w:tc>
+          <w:tcPr>
+            <w:tcW w:w="1708" w:type="dxa"/>
+            <w:tcBorders>
+              <w:top w:val="single" w:sz="2" w:space="0" w:color="000001"/>
+              <w:left w:val="single" w:sz="2" w:space="0" w:color="000001"/>
+              <w:bottom w:val="single" w:sz="2" w:space="0" w:color="000001"/>
+              <w:insideH w:val="single" w:sz="2" w:space="0" w:color="000001"/>
+            </w:tcBorders>
+            <w:shd w:fill="auto" w:val="clear"/>
+            <w:tcMar>
+              <w:left w:w="51" w:type="dxa"/>
+            </w:tcMar>
+          </w:tcPr>
+          <w:p>
+            <w:pPr>
+              <w:pStyle w:val="TableContents"/>
+              <w:shd w:val="clear" w:fill="FFFFFF"/>
+              <w:rPr/>
+            </w:pPr>
+            <w:r>
+              <w:rPr/>
+              <w:t>two</w:t>
+            </w:r>
+          </w:p>
+        </w:tc>
+        <w:tc>
+          <w:tcPr>
+            <w:tcW w:w="3333" w:type="dxa"/>
+            <w:tcBorders>
+              <w:top w:val="single" w:sz="2" w:space="0" w:color="000001"/>
+              <w:left w:val="single" w:sz="2" w:space="0" w:color="000001"/>
+              <w:bottom w:val="single" w:sz="2" w:space="0" w:color="000001"/>
+              <w:insideH w:val="single" w:sz="2" w:space="0" w:color="000001"/>
+            </w:tcBorders>
+            <w:shd w:fill="auto" w:val="clear"/>
+            <w:tcMar>
+              <w:left w:w="51" w:type="dxa"/>
+            </w:tcMar>
+          </w:tcPr>
+          <w:p>
+            <w:pPr>
+              <w:pStyle w:val="TableContents"/>
+              <w:shd w:val="clear" w:fill="FFFFFF"/>
+              <w:rPr/>
+            </w:pPr>
+            <w:r>
+              <w:rPr/>
+              <w:t xml:space="preserve">T </w:t>
+            </w:r>
+            <w:r>
+              <w:rPr>
+                <w:b/>
+                <w:bCs/>
+              </w:rPr>
+              <w:t>UW</w:t>
+            </w:r>
+          </w:p>
+        </w:tc>
+        <w:tc>
+          <w:tcPr>
+            <w:tcW w:w="3333" w:type="dxa"/>
+            <w:tcBorders>
+              <w:top w:val="single" w:sz="2" w:space="0" w:color="000001"/>
+              <w:left w:val="single" w:sz="2" w:space="0" w:color="000001"/>
+              <w:bottom w:val="single" w:sz="2" w:space="0" w:color="000001"/>
+              <w:right w:val="single" w:sz="2" w:space="0" w:color="000001"/>
+              <w:insideH w:val="single" w:sz="2" w:space="0" w:color="000001"/>
+              <w:insideV w:val="single" w:sz="2" w:space="0" w:color="000001"/>
+            </w:tcBorders>
+            <w:shd w:fill="auto" w:val="clear"/>
+            <w:tcMar>
+              <w:left w:w="51" w:type="dxa"/>
+            </w:tcMar>
+          </w:tcPr>
+          <w:p>
+            <w:pPr>
+              <w:pStyle w:val="TableContents"/>
+              <w:shd w:val="clear" w:fill="FFFFFF"/>
+              <w:rPr/>
+            </w:pPr>
+            <w:r>
+              <w:rPr/>
+              <w:t>t</w:t>
+            </w:r>
+            <w:r>
+              <w:rPr>
+                <w:b/>
+                <w:bCs/>
+              </w:rPr>
+              <w:t>u</w:t>
+            </w:r>
+          </w:p>
+        </w:tc>
+      </w:tr>
+      <w:tr>
+        <w:trPr/>
+        <w:tc>
+          <w:tcPr>
+            <w:tcW w:w="1263" w:type="dxa"/>
+            <w:tcBorders>
+              <w:top w:val="single" w:sz="2" w:space="0" w:color="000001"/>
+              <w:left w:val="single" w:sz="2" w:space="0" w:color="000001"/>
+              <w:bottom w:val="single" w:sz="2" w:space="0" w:color="000001"/>
+              <w:insideH w:val="single" w:sz="2" w:space="0" w:color="000001"/>
+            </w:tcBorders>
+            <w:shd w:fill="auto" w:val="clear"/>
+            <w:tcMar>
+              <w:left w:w="51" w:type="dxa"/>
+            </w:tcMar>
+          </w:tcPr>
+          <w:p>
+            <w:pPr>
+              <w:pStyle w:val="TableContents"/>
+              <w:shd w:val="clear" w:fill="FFFFFF"/>
+              <w:rPr/>
+            </w:pPr>
+            <w:r>
+              <w:rPr/>
+              <w:t>V</w:t>
+            </w:r>
+          </w:p>
+        </w:tc>
+        <w:tc>
+          <w:tcPr>
+            <w:tcW w:w="1708" w:type="dxa"/>
+            <w:tcBorders>
+              <w:top w:val="single" w:sz="2" w:space="0" w:color="000001"/>
+              <w:left w:val="single" w:sz="2" w:space="0" w:color="000001"/>
+              <w:bottom w:val="single" w:sz="2" w:space="0" w:color="000001"/>
+              <w:insideH w:val="single" w:sz="2" w:space="0" w:color="000001"/>
+            </w:tcBorders>
+            <w:shd w:fill="auto" w:val="clear"/>
+            <w:tcMar>
+              <w:left w:w="51" w:type="dxa"/>
+            </w:tcMar>
+          </w:tcPr>
+          <w:p>
+            <w:pPr>
+              <w:pStyle w:val="TableContents"/>
+              <w:shd w:val="clear" w:fill="FFFFFF"/>
+              <w:rPr/>
+            </w:pPr>
+            <w:r>
+              <w:rPr/>
+              <w:t>vee</w:t>
+            </w:r>
+          </w:p>
+        </w:tc>
+        <w:tc>
+          <w:tcPr>
+            <w:tcW w:w="3333" w:type="dxa"/>
+            <w:tcBorders>
+              <w:top w:val="single" w:sz="2" w:space="0" w:color="000001"/>
+              <w:left w:val="single" w:sz="2" w:space="0" w:color="000001"/>
+              <w:bottom w:val="single" w:sz="2" w:space="0" w:color="000001"/>
+              <w:insideH w:val="single" w:sz="2" w:space="0" w:color="000001"/>
+            </w:tcBorders>
+            <w:shd w:fill="auto" w:val="clear"/>
+            <w:tcMar>
+              <w:left w:w="51" w:type="dxa"/>
+            </w:tcMar>
+          </w:tcPr>
+          <w:p>
+            <w:pPr>
+              <w:pStyle w:val="TableContents"/>
+              <w:shd w:val="clear" w:fill="FFFFFF"/>
+              <w:rPr/>
+            </w:pPr>
+            <w:r>
+              <w:rPr>
+                <w:b/>
+                <w:bCs/>
+              </w:rPr>
+              <w:t>V</w:t>
+            </w:r>
+            <w:r>
+              <w:rPr/>
+              <w:t xml:space="preserve"> IY</w:t>
+            </w:r>
+          </w:p>
+        </w:tc>
+        <w:tc>
+          <w:tcPr>
+            <w:tcW w:w="3333" w:type="dxa"/>
+            <w:tcBorders>
+              <w:top w:val="single" w:sz="2" w:space="0" w:color="000001"/>
+              <w:left w:val="single" w:sz="2" w:space="0" w:color="000001"/>
+              <w:bottom w:val="single" w:sz="2" w:space="0" w:color="000001"/>
+              <w:right w:val="single" w:sz="2" w:space="0" w:color="000001"/>
+              <w:insideH w:val="single" w:sz="2" w:space="0" w:color="000001"/>
+              <w:insideV w:val="single" w:sz="2" w:space="0" w:color="000001"/>
+            </w:tcBorders>
+            <w:shd w:fill="auto" w:val="clear"/>
+            <w:tcMar>
+              <w:left w:w="51" w:type="dxa"/>
+            </w:tcMar>
+          </w:tcPr>
+          <w:p>
+            <w:pPr>
+              <w:pStyle w:val="TableContents"/>
+              <w:shd w:val="clear" w:fill="FFFFFF"/>
+              <w:rPr/>
+            </w:pPr>
+            <w:r>
+              <w:rPr>
+                <w:b/>
+                <w:bCs/>
+              </w:rPr>
+              <w:t>v</w:t>
+            </w:r>
+            <w:r>
+              <w:rPr/>
+              <w:t>i</w:t>
+            </w:r>
+          </w:p>
+        </w:tc>
+      </w:tr>
+      <w:tr>
+        <w:trPr/>
+        <w:tc>
+          <w:tcPr>
+            <w:tcW w:w="1263" w:type="dxa"/>
+            <w:tcBorders>
+              <w:top w:val="single" w:sz="2" w:space="0" w:color="000001"/>
+              <w:left w:val="single" w:sz="2" w:space="0" w:color="000001"/>
+              <w:bottom w:val="single" w:sz="2" w:space="0" w:color="000001"/>
+              <w:insideH w:val="single" w:sz="2" w:space="0" w:color="000001"/>
+            </w:tcBorders>
+            <w:shd w:fill="auto" w:val="clear"/>
+            <w:tcMar>
+              <w:left w:w="51" w:type="dxa"/>
+            </w:tcMar>
+          </w:tcPr>
+          <w:p>
+            <w:pPr>
+              <w:pStyle w:val="TableContents"/>
+              <w:shd w:val="clear" w:fill="FFFFFF"/>
+              <w:rPr/>
+            </w:pPr>
+            <w:r>
+              <w:rPr/>
+              <w:t>W</w:t>
+            </w:r>
+          </w:p>
+        </w:tc>
+        <w:tc>
+          <w:tcPr>
+            <w:tcW w:w="1708" w:type="dxa"/>
+            <w:tcBorders>
+              <w:top w:val="single" w:sz="2" w:space="0" w:color="000001"/>
+              <w:left w:val="single" w:sz="2" w:space="0" w:color="000001"/>
+              <w:bottom w:val="single" w:sz="2" w:space="0" w:color="000001"/>
+              <w:insideH w:val="single" w:sz="2" w:space="0" w:color="000001"/>
+            </w:tcBorders>
+            <w:shd w:fill="auto" w:val="clear"/>
+            <w:tcMar>
+              <w:left w:w="51" w:type="dxa"/>
+            </w:tcMar>
+          </w:tcPr>
+          <w:p>
+            <w:pPr>
+              <w:pStyle w:val="TableContents"/>
+              <w:shd w:val="clear" w:fill="FFFFFF"/>
+              <w:rPr/>
+            </w:pPr>
+            <w:r>
+              <w:rPr/>
+              <w:t>we</w:t>
+            </w:r>
+          </w:p>
+        </w:tc>
+        <w:tc>
+          <w:tcPr>
+            <w:tcW w:w="3333" w:type="dxa"/>
+            <w:tcBorders>
+              <w:top w:val="single" w:sz="2" w:space="0" w:color="000001"/>
+              <w:left w:val="single" w:sz="2" w:space="0" w:color="000001"/>
+              <w:bottom w:val="single" w:sz="2" w:space="0" w:color="000001"/>
+              <w:insideH w:val="single" w:sz="2" w:space="0" w:color="000001"/>
+            </w:tcBorders>
+            <w:shd w:fill="auto" w:val="clear"/>
+            <w:tcMar>
+              <w:left w:w="51" w:type="dxa"/>
+            </w:tcMar>
+          </w:tcPr>
+          <w:p>
+            <w:pPr>
+              <w:pStyle w:val="TableContents"/>
+              <w:shd w:val="clear" w:fill="FFFFFF"/>
+              <w:rPr/>
+            </w:pPr>
+            <w:r>
+              <w:rPr>
+                <w:b/>
+                <w:bCs/>
+              </w:rPr>
+              <w:t>W</w:t>
+            </w:r>
+            <w:r>
+              <w:rPr/>
+              <w:t xml:space="preserve"> IY</w:t>
+            </w:r>
+          </w:p>
+        </w:tc>
+        <w:tc>
+          <w:tcPr>
+            <w:tcW w:w="3333" w:type="dxa"/>
+            <w:tcBorders>
+              <w:top w:val="single" w:sz="2" w:space="0" w:color="000001"/>
+              <w:left w:val="single" w:sz="2" w:space="0" w:color="000001"/>
+              <w:bottom w:val="single" w:sz="2" w:space="0" w:color="000001"/>
+              <w:right w:val="single" w:sz="2" w:space="0" w:color="000001"/>
+              <w:insideH w:val="single" w:sz="2" w:space="0" w:color="000001"/>
+              <w:insideV w:val="single" w:sz="2" w:space="0" w:color="000001"/>
+            </w:tcBorders>
+            <w:shd w:fill="auto" w:val="clear"/>
+            <w:tcMar>
+              <w:left w:w="51" w:type="dxa"/>
+            </w:tcMar>
+          </w:tcPr>
+          <w:p>
+            <w:pPr>
+              <w:pStyle w:val="TableContents"/>
+              <w:shd w:val="clear" w:fill="FFFFFF"/>
+              <w:rPr/>
+            </w:pPr>
+            <w:r>
+              <w:rPr>
+                <w:b/>
+                <w:bCs/>
+              </w:rPr>
+              <w:t>u</w:t>
+            </w:r>
+            <w:r>
+              <w:rPr/>
+              <w:t>i</w:t>
+            </w:r>
+          </w:p>
+        </w:tc>
+      </w:tr>
+      <w:tr>
+        <w:trPr/>
+        <w:tc>
+          <w:tcPr>
+            <w:tcW w:w="1263" w:type="dxa"/>
+            <w:tcBorders>
+              <w:top w:val="single" w:sz="2" w:space="0" w:color="000001"/>
+              <w:left w:val="single" w:sz="2" w:space="0" w:color="000001"/>
+              <w:bottom w:val="single" w:sz="2" w:space="0" w:color="000001"/>
+              <w:insideH w:val="single" w:sz="2" w:space="0" w:color="000001"/>
+            </w:tcBorders>
+            <w:shd w:fill="auto" w:val="clear"/>
+            <w:tcMar>
+              <w:left w:w="51" w:type="dxa"/>
+            </w:tcMar>
+          </w:tcPr>
+          <w:p>
+            <w:pPr>
+              <w:pStyle w:val="TableContents"/>
+              <w:shd w:val="clear" w:fill="FFFFFF"/>
+              <w:rPr/>
+            </w:pPr>
+            <w:r>
+              <w:rPr/>
+              <w:t>Y</w:t>
+            </w:r>
+          </w:p>
+        </w:tc>
+        <w:tc>
+          <w:tcPr>
+            <w:tcW w:w="1708" w:type="dxa"/>
+            <w:tcBorders>
+              <w:top w:val="single" w:sz="2" w:space="0" w:color="000001"/>
+              <w:left w:val="single" w:sz="2" w:space="0" w:color="000001"/>
+              <w:bottom w:val="single" w:sz="2" w:space="0" w:color="000001"/>
+              <w:insideH w:val="single" w:sz="2" w:space="0" w:color="000001"/>
+            </w:tcBorders>
+            <w:shd w:fill="auto" w:val="clear"/>
+            <w:tcMar>
+              <w:left w:w="51" w:type="dxa"/>
+            </w:tcMar>
+          </w:tcPr>
+          <w:p>
+            <w:pPr>
+              <w:pStyle w:val="TableContents"/>
+              <w:shd w:val="clear" w:fill="FFFFFF"/>
+              <w:rPr/>
+            </w:pPr>
+            <w:r>
+              <w:rPr/>
+              <w:t>yield</w:t>
+            </w:r>
+          </w:p>
+        </w:tc>
+        <w:tc>
+          <w:tcPr>
+            <w:tcW w:w="3333" w:type="dxa"/>
+            <w:tcBorders>
+              <w:top w:val="single" w:sz="2" w:space="0" w:color="000001"/>
+              <w:left w:val="single" w:sz="2" w:space="0" w:color="000001"/>
+              <w:bottom w:val="single" w:sz="2" w:space="0" w:color="000001"/>
+              <w:insideH w:val="single" w:sz="2" w:space="0" w:color="000001"/>
+            </w:tcBorders>
+            <w:shd w:fill="auto" w:val="clear"/>
+            <w:tcMar>
+              <w:left w:w="51" w:type="dxa"/>
+            </w:tcMar>
+          </w:tcPr>
+          <w:p>
+            <w:pPr>
+              <w:pStyle w:val="TableContents"/>
+              <w:shd w:val="clear" w:fill="FFFFFF"/>
+              <w:rPr/>
+            </w:pPr>
+            <w:r>
+              <w:rPr>
+                <w:b/>
+                <w:bCs/>
+              </w:rPr>
+              <w:t>Y</w:t>
+            </w:r>
+            <w:r>
+              <w:rPr/>
+              <w:t xml:space="preserve"> IY L D</w:t>
+            </w:r>
+          </w:p>
+        </w:tc>
+        <w:tc>
+          <w:tcPr>
+            <w:tcW w:w="3333" w:type="dxa"/>
+            <w:tcBorders>
+              <w:top w:val="single" w:sz="2" w:space="0" w:color="000001"/>
+              <w:left w:val="single" w:sz="2" w:space="0" w:color="000001"/>
+              <w:bottom w:val="single" w:sz="2" w:space="0" w:color="000001"/>
+              <w:right w:val="single" w:sz="2" w:space="0" w:color="000001"/>
+              <w:insideH w:val="single" w:sz="2" w:space="0" w:color="000001"/>
+              <w:insideV w:val="single" w:sz="2" w:space="0" w:color="000001"/>
+            </w:tcBorders>
+            <w:shd w:fill="auto" w:val="clear"/>
+            <w:tcMar>
+              <w:left w:w="51" w:type="dxa"/>
+            </w:tcMar>
+          </w:tcPr>
+          <w:p>
+            <w:pPr>
+              <w:pStyle w:val="TableContents"/>
+              <w:shd w:val="clear" w:fill="FFFFFF"/>
+              <w:rPr/>
+            </w:pPr>
+            <w:r>
+              <w:rPr>
+                <w:b/>
+                <w:bCs/>
+              </w:rPr>
+              <w:t>i</w:t>
+            </w:r>
+            <w:r>
+              <w:rPr/>
+              <w:t>ild</w:t>
+            </w:r>
+          </w:p>
+        </w:tc>
+      </w:tr>
+      <w:tr>
+        <w:trPr/>
+        <w:tc>
+          <w:tcPr>
+            <w:tcW w:w="1263" w:type="dxa"/>
+            <w:tcBorders>
+              <w:top w:val="single" w:sz="2" w:space="0" w:color="000001"/>
+              <w:left w:val="single" w:sz="2" w:space="0" w:color="000001"/>
+              <w:bottom w:val="single" w:sz="2" w:space="0" w:color="000001"/>
+              <w:insideH w:val="single" w:sz="2" w:space="0" w:color="000001"/>
+            </w:tcBorders>
+            <w:shd w:fill="auto" w:val="clear"/>
+            <w:tcMar>
+              <w:left w:w="51" w:type="dxa"/>
+            </w:tcMar>
+          </w:tcPr>
+          <w:p>
+            <w:pPr>
+              <w:pStyle w:val="TableContents"/>
+              <w:shd w:val="clear" w:fill="FFFFFF"/>
+              <w:rPr/>
+            </w:pPr>
+            <w:r>
+              <w:rPr/>
+              <w:t>Z</w:t>
+            </w:r>
+          </w:p>
+        </w:tc>
+        <w:tc>
+          <w:tcPr>
+            <w:tcW w:w="1708" w:type="dxa"/>
+            <w:tcBorders>
+              <w:top w:val="single" w:sz="2" w:space="0" w:color="000001"/>
+              <w:left w:val="single" w:sz="2" w:space="0" w:color="000001"/>
+              <w:bottom w:val="single" w:sz="2" w:space="0" w:color="000001"/>
+              <w:insideH w:val="single" w:sz="2" w:space="0" w:color="000001"/>
+            </w:tcBorders>
+            <w:shd w:fill="auto" w:val="clear"/>
+            <w:tcMar>
+              <w:left w:w="51" w:type="dxa"/>
+            </w:tcMar>
+          </w:tcPr>
+          <w:p>
+            <w:pPr>
+              <w:pStyle w:val="TableContents"/>
+              <w:shd w:val="clear" w:fill="FFFFFF"/>
+              <w:rPr/>
+            </w:pPr>
+            <w:r>
+              <w:rPr/>
+              <w:t>zee</w:t>
+            </w:r>
+          </w:p>
+        </w:tc>
+        <w:tc>
+          <w:tcPr>
+            <w:tcW w:w="3333" w:type="dxa"/>
+            <w:tcBorders>
+              <w:top w:val="single" w:sz="2" w:space="0" w:color="000001"/>
+              <w:left w:val="single" w:sz="2" w:space="0" w:color="000001"/>
+              <w:bottom w:val="single" w:sz="2" w:space="0" w:color="000001"/>
+              <w:insideH w:val="single" w:sz="2" w:space="0" w:color="000001"/>
+            </w:tcBorders>
+            <w:shd w:fill="auto" w:val="clear"/>
+            <w:tcMar>
+              <w:left w:w="51" w:type="dxa"/>
+            </w:tcMar>
+          </w:tcPr>
+          <w:p>
+            <w:pPr>
+              <w:pStyle w:val="TableContents"/>
+              <w:shd w:val="clear" w:fill="FFFFFF"/>
+              <w:rPr/>
+            </w:pPr>
+            <w:r>
+              <w:rPr>
+                <w:b/>
+                <w:bCs/>
+              </w:rPr>
+              <w:t>Z</w:t>
+            </w:r>
+            <w:r>
+              <w:rPr/>
+              <w:t xml:space="preserve"> IY</w:t>
+            </w:r>
+          </w:p>
+        </w:tc>
+        <w:tc>
+          <w:tcPr>
+            <w:tcW w:w="3333" w:type="dxa"/>
+            <w:tcBorders>
+              <w:top w:val="single" w:sz="2" w:space="0" w:color="000001"/>
+              <w:left w:val="single" w:sz="2" w:space="0" w:color="000001"/>
+              <w:bottom w:val="single" w:sz="2" w:space="0" w:color="000001"/>
+              <w:right w:val="single" w:sz="2" w:space="0" w:color="000001"/>
+              <w:insideH w:val="single" w:sz="2" w:space="0" w:color="000001"/>
+              <w:insideV w:val="single" w:sz="2" w:space="0" w:color="000001"/>
+            </w:tcBorders>
+            <w:shd w:fill="auto" w:val="clear"/>
+            <w:tcMar>
+              <w:left w:w="51" w:type="dxa"/>
+            </w:tcMar>
+          </w:tcPr>
+          <w:p>
+            <w:pPr>
+              <w:pStyle w:val="TableContents"/>
+              <w:shd w:val="clear" w:fill="FFFFFF"/>
+              <w:rPr/>
+            </w:pPr>
+            <w:r>
+              <w:rPr>
+                <w:b/>
+                <w:bCs/>
+              </w:rPr>
+              <w:t>z</w:t>
+            </w:r>
+            <w:r>
+              <w:rPr/>
+              <w:t>i</w:t>
+            </w:r>
+          </w:p>
+        </w:tc>
+      </w:tr>
+      <w:tr>
+        <w:trPr/>
+        <w:tc>
+          <w:tcPr>
+            <w:tcW w:w="1263" w:type="dxa"/>
+            <w:tcBorders>
+              <w:top w:val="single" w:sz="2" w:space="0" w:color="000001"/>
+              <w:left w:val="single" w:sz="2" w:space="0" w:color="000001"/>
+              <w:bottom w:val="single" w:sz="2" w:space="0" w:color="000001"/>
+              <w:insideH w:val="single" w:sz="2" w:space="0" w:color="000001"/>
+            </w:tcBorders>
+            <w:shd w:fill="auto" w:val="clear"/>
+            <w:tcMar>
+              <w:left w:w="51" w:type="dxa"/>
+            </w:tcMar>
+          </w:tcPr>
+          <w:p>
+            <w:pPr>
+              <w:pStyle w:val="TableContents"/>
+              <w:shd w:val="clear" w:fill="FFFFFF"/>
+              <w:rPr/>
+            </w:pPr>
+            <w:r>
+              <w:rPr/>
+              <w:t>ZH</w:t>
+            </w:r>
+          </w:p>
+        </w:tc>
+        <w:tc>
+          <w:tcPr>
+            <w:tcW w:w="1708" w:type="dxa"/>
+            <w:tcBorders>
+              <w:top w:val="single" w:sz="2" w:space="0" w:color="000001"/>
+              <w:left w:val="single" w:sz="2" w:space="0" w:color="000001"/>
+              <w:bottom w:val="single" w:sz="2" w:space="0" w:color="000001"/>
+              <w:insideH w:val="single" w:sz="2" w:space="0" w:color="000001"/>
+            </w:tcBorders>
+            <w:shd w:fill="auto" w:val="clear"/>
+            <w:tcMar>
+              <w:left w:w="51" w:type="dxa"/>
+            </w:tcMar>
+          </w:tcPr>
+          <w:p>
+            <w:pPr>
+              <w:pStyle w:val="TableContents"/>
+              <w:shd w:val="clear" w:fill="FFFFFF"/>
+              <w:rPr/>
+            </w:pPr>
+            <w:r>
+              <w:rPr/>
+              <w:t>seizure</w:t>
+            </w:r>
+          </w:p>
+        </w:tc>
+        <w:tc>
+          <w:tcPr>
+            <w:tcW w:w="3333" w:type="dxa"/>
+            <w:tcBorders>
+              <w:top w:val="single" w:sz="2" w:space="0" w:color="000001"/>
+              <w:left w:val="single" w:sz="2" w:space="0" w:color="000001"/>
+              <w:bottom w:val="single" w:sz="2" w:space="0" w:color="000001"/>
+              <w:insideH w:val="single" w:sz="2" w:space="0" w:color="000001"/>
+            </w:tcBorders>
+            <w:shd w:fill="auto" w:val="clear"/>
+            <w:tcMar>
+              <w:left w:w="51" w:type="dxa"/>
+            </w:tcMar>
+          </w:tcPr>
+          <w:p>
+            <w:pPr>
+              <w:pStyle w:val="TableContents"/>
+              <w:shd w:val="clear" w:fill="FFFFFF"/>
+              <w:rPr/>
+            </w:pPr>
+            <w:r>
+              <w:rPr/>
+              <w:t xml:space="preserve">S IY </w:t>
+            </w:r>
+            <w:r>
+              <w:rPr>
+                <w:b/>
+                <w:bCs/>
+              </w:rPr>
+              <w:t>ZH</w:t>
+            </w:r>
+            <w:r>
+              <w:rPr/>
+              <w:t xml:space="preserve"> ER</w:t>
+            </w:r>
+          </w:p>
+        </w:tc>
+        <w:tc>
+          <w:tcPr>
+            <w:tcW w:w="3333" w:type="dxa"/>
+            <w:tcBorders>
+              <w:top w:val="single" w:sz="2" w:space="0" w:color="000001"/>
+              <w:left w:val="single" w:sz="2" w:space="0" w:color="000001"/>
+              <w:bottom w:val="single" w:sz="2" w:space="0" w:color="000001"/>
+              <w:right w:val="single" w:sz="2" w:space="0" w:color="000001"/>
+              <w:insideH w:val="single" w:sz="2" w:space="0" w:color="000001"/>
+              <w:insideV w:val="single" w:sz="2" w:space="0" w:color="000001"/>
+            </w:tcBorders>
+            <w:shd w:fill="auto" w:val="clear"/>
+            <w:tcMar>
+              <w:left w:w="51" w:type="dxa"/>
+            </w:tcMar>
+          </w:tcPr>
+          <w:p>
+            <w:pPr>
+              <w:pStyle w:val="TableContents"/>
+              <w:shd w:val="clear" w:fill="FFFFFF"/>
+              <w:rPr/>
+            </w:pPr>
+            <w:r>
+              <w:rPr/>
+              <w:t>si</w:t>
+            </w:r>
+            <w:r>
+              <w:rPr>
+                <w:b/>
+                <w:bCs/>
+              </w:rPr>
+              <w:t>j</w:t>
+            </w:r>
+            <w:r>
+              <w:rPr/>
+              <w:t>ăr</w:t>
+            </w:r>
+          </w:p>
+        </w:tc>
+      </w:tr>
+    </w:tbl>
+    <w:p>
+      <w:pPr>
+        <w:pStyle w:val="Normal"/>
         <w:rPr/>
       </w:pPr>
       <w:r>
         <w:rPr/>
-        <w:t>/*</w:t>
       </w:r>
     </w:p>
     <w:p>
@@ -12541,26 +18279,6 @@
       </w:pPr>
       <w:r>
         <w:rPr/>
-        <w:t xml:space="preserve"> </w:t>
-      </w:r>
-      <w:r>
-        <w:rPr/>
-        <w:t>* Tabelul 1 -</w:t>
-      </w:r>
-      <w:r>
-        <w:rPr>
-          <w:sz w:val="24"/>
-          <w:szCs w:val="24"/>
-        </w:rPr>
-        <w:t xml:space="preserve"> </w:t>
-      </w:r>
-      <w:r>
-        <w:rPr>
-          <w:rFonts w:ascii="TimesNewRoman" w:hAnsi="TimesNewRoman"/>
-          <w:sz w:val="24"/>
-          <w:szCs w:val="24"/>
-        </w:rPr>
-        <w:t>Reguli de conversie din engleză în română</w:t>
       </w:r>
     </w:p>
     <w:p>
@@ -12570,87 +18288,47 @@
       </w:pPr>
       <w:r>
         <w:rPr/>
-        <w:t xml:space="preserve"> </w:t>
+        <w:t xml:space="preserve">    </w:t>
       </w:r>
       <w:r>
         <w:rPr/>
-        <w:t>*/</w:t>
+        <w:t>Trebuie menţionat că întregul proces de transliterare se face cu pierdere de informaţie atât din cauza metodelor statistice folosite cât şi pentru că nu toate fonemele au echivalent direct în limba română şi, pe baza contextului, unele litere din alfabetul românesc pot avea o pronunţie diferită faţă de cea dorită. Pentru TTS acest efect nu constituie o problemă deoarece cuvintele sună „natural” pentru un vorbitor nativ de limba română în momentul în care sunt sintetizate.În cazul căutării pe bază de percepţie, pentru a diminua efectele nedorite generate de această pierdere de informaţie, am folosit transliterarea din engleză în română (forward-transliteration) în locul transliterării din română în engleză (backward-transliteration) deşi căutarea se face folosind cuvinte scrise în română (ceea ce ar implica backward-transliteration) (Knight şi Graehl, 1997).</w:t>
       </w:r>
     </w:p>
     <w:p>
       <w:pPr>
         <w:pStyle w:val="Normal"/>
+        <w:tabs>
+          <w:tab w:val="left" w:pos="2635" w:leader="none"/>
+        </w:tabs>
         <w:rPr/>
       </w:pPr>
       <w:r>
         <w:rPr/>
+        <w:t xml:space="preserve">    </w:t>
+      </w:r>
+      <w:r>
+        <w:rPr/>
+        <w:t xml:space="preserve">Practic, problema transliterării se poate reformula astfel: găsirea unui set de reguli care pornind de la un şir de simboluri/caractere ce aparţin alfabetului sursă (cuvinte ce trebuie transliterate) obţine un şir de simboluri/caractere ce aparţin alfabetulului destinaţie, astfel încât aplicând pachetul de reguli pentru transcrierea fonetică specific fiecărei limbi pe ambele şiruri (cel de intrare şi repectiv cel de ieşire) similaritatea între sunetele obţinute să fie maximă. O observaţie este că metodele bazate pe manipulare ortografică directă au o acurateţe mai bună decât cele din prima categorie, ceea ce ne-a determinat să alegem şi noi o abordare de tip DOM. </w:t>
       </w:r>
     </w:p>
     <w:p>
       <w:pPr>
         <w:pStyle w:val="Normal"/>
+        <w:tabs>
+          <w:tab w:val="left" w:pos="2635" w:leader="none"/>
+        </w:tabs>
         <w:rPr/>
       </w:pPr>
+      <w:bookmarkStart w:id="1" w:name="__DdeLink__1944_703264700"/>
       <w:r>
         <w:rPr/>
         <w:t xml:space="preserve">    </w:t>
       </w:r>
+      <w:bookmarkEnd w:id="1"/>
       <w:r>
         <w:rPr/>
-        <w:t>Trebuie menţionat că întregul proces de transliterare se face cu pierdere de informaţie atât din cauza metodelor statistice folosite cât şi pentru că nu toate fonemele au echivalent direct în limba română şi, pe baza contextului, unele litere din alfabetul românesc pot avea o pronunţie diferită faţă de cea dorită. Pentru TTS acest efect nu constituie o problemă deoarece cuvintele sună „natural” pentru un vorbitor nativ de limba română în momentul în care sunt sintetizate.În cazul căutării pe bază de percepţie, pentru a diminua efectele nedorite generate de această pierdere de informaţie, am folosit transliterarea din engleză în română (forward-transliteration) în locul transliterării din română în engleză (backward-transliteration) deşi căutarea se face folosind cuvinte scrise în română (ceea ce ar implica backward-transliteration) (Knight şi Graehl, 1997).</w:t>
-      </w:r>
-    </w:p>
-    <w:p>
-      <w:pPr>
-        <w:pStyle w:val="Normal"/>
-        <w:tabs>
-          <w:tab w:val="left" w:pos="2635" w:leader="none"/>
-        </w:tabs>
-        <w:rPr/>
-      </w:pPr>
-      <w:r>
-        <w:rPr/>
-        <w:t xml:space="preserve">    </w:t>
-      </w:r>
-      <w:r>
-        <w:rPr/>
-        <w:t xml:space="preserve">Practic, problema transliterării se poate reformula astfel: găsirea unui set de reguli care pornind de la un şir de simboluri/caractere ce aparţin alfabetului sursă (cuvinte ce trebuie transliterate) obţine un şir de simboluri/caractere ce aparţin alfabetulului destinaţie, astfel încât aplicând pachetul de reguli pentru transcrierea fonetică specific fiecărei limbi pe ambele şiruri (cel de intrare şi repectiv cel de ieşire) similaritatea între sunetele obţinute să fie maximă. O observaţie este că metodele bazate pe manipulare ortografică directă au o acurateţe mai bună decât cele din prima categorie, ceea ce ne-a determinat să alegem şi noi o abordare de tip DOM. </w:t>
-      </w:r>
-    </w:p>
-    <w:p>
-      <w:pPr>
-        <w:pStyle w:val="Normal"/>
-        <w:tabs>
-          <w:tab w:val="left" w:pos="2635" w:leader="none"/>
-        </w:tabs>
-        <w:rPr/>
-      </w:pPr>
-      <w:bookmarkStart w:id="1" w:name="__DdeLink__1944_703264700"/>
-      <w:r>
-        <w:rPr/>
-        <w:t xml:space="preserve">    </w:t>
-      </w:r>
-      <w:bookmarkEnd w:id="1"/>
-      <w:r>
-        <w:rPr/>
-        <w:t xml:space="preserve">Transcrierea fonetică este o problemă destul de asemănătoare cu cea a transliterării. Diferenţa dintre cele două este că în cazul transcrierii fonetice se caută un pachet de reguli pentru a trece din literele unui cuvânt în simbolurile folosite pentru reprezentarea fonetică a acestuia, faţă de transliterare unde se caută o mapare către ortografia altei limbi. </w:t>
-      </w:r>
-    </w:p>
-    <w:p>
-      <w:pPr>
-        <w:pStyle w:val="Normal"/>
-        <w:tabs>
-          <w:tab w:val="left" w:pos="2635" w:leader="none"/>
-        </w:tabs>
-        <w:rPr/>
-      </w:pPr>
-      <w:r>
-        <w:rPr/>
-        <w:t xml:space="preserve">    </w:t>
-      </w:r>
-      <w:r>
-        <w:rPr/>
-        <w:t xml:space="preserve">Într-un articol anterior (Boroş et al., 2012) am introdus o serie de metode statistice pentru transcrierea fonetică automată, implementate într-o unealtă (Bermuda) ce se poate descărca de pe situl de unelte pentru prelucrarea limbajului natural al Institului de Cercetări pentru Inteligenţă Artificială “Mihai Drăgănescu” (http://nlptools.racai.ro). Unealta foloseşte un clasificator de tip Maximum Entropy (MaxEnt), care asociază etichete fiecărei litere dintr-un cuvânt pe baza unei serii de trăsături extrase din contextul lexical al literei respective. </w:t>
+        <w:t xml:space="preserve">Transcrierea fonetică este o problemă destul de asemănătoare cu cea a transliterării. Diferenţa dintre cele două este că în cazul transcrierii fonetice se caută un pachet de reguli pentru a trece din literele unui cuvânt în simbolurile folosite pentru reprezentarea fonetică a acestuia, faţă de transliterare unde se caută o mapare către ortografia altei limbi. Unealta foloseşte un clasificator de tip Maximum Entropy (MaxEnt), care asociază etichete fiecărei litere dintr-un cuvânt pe baza unei serii de trăsături extrase din contextul lexical al literei respective. </w:t>
       </w:r>
     </w:p>
     <w:p>
@@ -12978,22 +18656,6 @@
     <w:p>
       <w:pPr>
         <w:pStyle w:val="Normal"/>
-        <w:rPr>
-          <w:b w:val="false"/>
-          <w:b w:val="false"/>
-          <w:bCs w:val="false"/>
-        </w:rPr>
-      </w:pPr>
-      <w:r>
-        <w:rPr>
-          <w:b w:val="false"/>
-          <w:bCs w:val="false"/>
-        </w:rPr>
-      </w:r>
-    </w:p>
-    <w:p>
-      <w:pPr>
-        <w:pStyle w:val="Normal"/>
         <w:rPr/>
       </w:pPr>
       <w:r>
@@ -13090,10 +18752,7 @@
       <w:pPr>
         <w:pStyle w:val="Normal"/>
         <w:jc w:val="right"/>
-        <w:rPr>
-          <w:sz w:val="20"/>
-          <w:szCs w:val="20"/>
-        </w:rPr>
+        <w:rPr/>
       </w:pPr>
       <w:r>
         <w:rPr>
@@ -13182,6 +18841,46 @@
       <w:pPr>
         <w:pStyle w:val="TextBody"/>
         <w:spacing w:lineRule="auto" w:line="240"/>
+        <w:rPr/>
+      </w:pPr>
+      <w:r>
+        <w:rPr/>
+      </w:r>
+    </w:p>
+    <w:p>
+      <w:pPr>
+        <w:pStyle w:val="TextBody"/>
+        <w:spacing w:lineRule="auto" w:line="240"/>
+        <w:rPr/>
+      </w:pPr>
+      <w:r>
+        <w:rPr/>
+      </w:r>
+    </w:p>
+    <w:p>
+      <w:pPr>
+        <w:pStyle w:val="TextBody"/>
+        <w:spacing w:lineRule="auto" w:line="240"/>
+        <w:rPr/>
+      </w:pPr>
+      <w:r>
+        <w:rPr/>
+      </w:r>
+    </w:p>
+    <w:p>
+      <w:pPr>
+        <w:pStyle w:val="TextBody"/>
+        <w:spacing w:lineRule="auto" w:line="240"/>
+        <w:rPr/>
+      </w:pPr>
+      <w:r>
+        <w:rPr/>
+      </w:r>
+    </w:p>
+    <w:p>
+      <w:pPr>
+        <w:pStyle w:val="TextBody"/>
+        <w:spacing w:lineRule="auto" w:line="240"/>
         <w:jc w:val="center"/>
         <w:rPr>
           <w:sz w:val="20"/>
@@ -13378,7 +19077,7 @@
           <w:sz w:val="24"/>
           <w:szCs w:val="24"/>
         </w:rPr>
-        <w:t>Exeplu din Lucr_Translit_Engleza_Romana (pag.10)</w:t>
+        <w:t>Exepmlu din Lucr_Translit_Engleza_Romana (pag.10)</w:t>
       </w:r>
     </w:p>
     <w:p>
@@ -13566,9 +19265,7 @@
     <w:p>
       <w:pPr>
         <w:pStyle w:val="Normal"/>
-        <w:rPr>
-          <w:rFonts w:ascii="Times New Roman" w:hAnsi="Times New Roman" w:eastAsia="Times New Roman"/>
-        </w:rPr>
+        <w:rPr/>
       </w:pPr>
       <w:r>
         <w:rPr>
@@ -13587,83 +19284,64 @@
       <w:pPr>
         <w:pStyle w:val="Normal"/>
         <w:rPr>
-          <w:rFonts w:ascii="TimesNewRoman,Bold" w:hAnsi="TimesNewRoman,Bold"/>
-          <w:b w:val="false"/>
-          <w:b w:val="false"/>
-          <w:bCs w:val="false"/>
-          <w:sz w:val="22"/>
-        </w:rPr>
-      </w:pPr>
-      <w:r>
-        <w:rPr>
-          <w:rFonts w:ascii="TimesNewRoman,Bold" w:hAnsi="TimesNewRoman,Bold"/>
-          <w:b w:val="false"/>
-          <w:bCs w:val="false"/>
-          <w:sz w:val="22"/>
+          <w:rFonts w:ascii="Times New Roman" w:hAnsi="Times New Roman" w:eastAsia="Times New Roman"/>
+          <w:b w:val="false"/>
+          <w:b w:val="false"/>
+          <w:bCs w:val="false"/>
+          <w:sz w:val="24"/>
+          <w:szCs w:val="24"/>
+        </w:rPr>
+      </w:pPr>
+      <w:r>
+        <w:rPr>
+          <w:rFonts w:eastAsia="Times New Roman" w:ascii="Times New Roman" w:hAnsi="Times New Roman"/>
+          <w:b w:val="false"/>
+          <w:bCs w:val="false"/>
+          <w:sz w:val="24"/>
+          <w:szCs w:val="24"/>
         </w:rPr>
       </w:r>
     </w:p>
     <w:p>
       <w:pPr>
-        <w:pStyle w:val="TextBody"/>
-        <w:rPr>
-          <w:rFonts w:ascii="Times New Roman" w:hAnsi="Times New Roman" w:eastAsia="Times New Roman"/>
-          <w:b/>
-          <w:b/>
-          <w:bCs/>
+        <w:pStyle w:val="Normal"/>
+        <w:rPr/>
+      </w:pPr>
+      <w:r>
+        <w:rPr>
+          <w:rFonts w:eastAsia="Times New Roman" w:ascii="Times New Roman" w:hAnsi="Times New Roman"/>
+          <w:b w:val="false"/>
+          <w:bCs w:val="false"/>
           <w:sz w:val="24"/>
           <w:szCs w:val="24"/>
         </w:rPr>
-      </w:pPr>
-      <w:r>
-        <w:rPr>
-          <w:rFonts w:eastAsia="Times New Roman" w:ascii="TimesNewRoman,Bold" w:hAnsi="TimesNewRoman,Bold"/>
+        <w:t xml:space="preserve">    </w:t>
+      </w:r>
+      <w:r>
+        <w:rPr>
+          <w:rFonts w:eastAsia="Times New Roman" w:ascii="Times New Roman" w:hAnsi="Times New Roman"/>
           <w:b/>
           <w:bCs/>
           <w:sz w:val="24"/>
           <w:szCs w:val="24"/>
         </w:rPr>
-        <w:t xml:space="preserve">    </w:t>
-      </w:r>
-      <w:r>
-        <w:rPr>
-          <w:rFonts w:eastAsia="Times New Roman" w:ascii="TimesNewRoman,Bold" w:hAnsi="TimesNewRoman,Bold"/>
-          <w:b/>
-          <w:bCs/>
-          <w:sz w:val="24"/>
-          <w:szCs w:val="24"/>
-        </w:rPr>
-        <w:t xml:space="preserve">Evaluarea căutării bazate pe percepţie </w:t>
+        <w:t>Evaluarea metodei practice de transliterare</w:t>
       </w:r>
     </w:p>
     <w:p>
       <w:pPr>
         <w:pStyle w:val="Normal"/>
-        <w:rPr>
-          <w:rFonts w:ascii="Times New Roman" w:hAnsi="Times New Roman" w:eastAsia="Times New Roman"/>
+        <w:rPr/>
+      </w:pPr>
+      <w:r>
+        <w:rPr>
+          <w:rFonts w:eastAsia="Times New Roman" w:ascii="TimesNewRoman,Bold" w:hAnsi="TimesNewRoman,Bold"/>
+          <w:b w:val="false"/>
+          <w:bCs w:val="false"/>
           <w:sz w:val="24"/>
           <w:szCs w:val="24"/>
         </w:rPr>
-      </w:pPr>
-      <w:r>
-        <w:rPr>
-          <w:rFonts w:eastAsia="Times New Roman" w:ascii="TimesNewRoman,Bold" w:hAnsi="TimesNewRoman,Bold"/>
-          <w:b w:val="false"/>
-          <w:bCs w:val="false"/>
-          <w:sz w:val="24"/>
-          <w:szCs w:val="24"/>
-        </w:rPr>
-        <w:t xml:space="preserve">    </w:t>
-      </w:r>
-      <w:r>
-        <w:rPr>
-          <w:rFonts w:eastAsia="Times New Roman" w:ascii="TimesNewRoman,Bold" w:hAnsi="TimesNewRoman,Bold"/>
-          <w:b w:val="false"/>
-          <w:bCs w:val="false"/>
-          <w:sz w:val="24"/>
-          <w:szCs w:val="24"/>
-        </w:rPr>
-        <w:t>Pentru a valida metoda noastră de căutare am creat alt corpus de test, compus doar din nume de oraşe din Statele Unite ale Americii. Corpusul conţine 480 de intrări selectate la întâmplare (nu are nimic în comun cu corpusul de transliterare - aşa cum a fost menţionat anterior – niciun nume propriu nu a fost păstrat în CMUDict). Alegerea noastră s-a bazat pe faptul că o astfel de metodă de căutare şi-ar găsi foarte uşor locul într-un sistem de navigaţie, sau asistent de călătorie.</w:t>
+        <w:t>Pentru a valida metoda propusă de căutare am creat alt corpus de test, compus doar din nume de oraşe din Statele Unite ale Americii. Corpusul conţine 480 de intrări selectate la întâmplare (nu are nimic în comun cu corpusul de transliterare - aşa cum a fost menţionat anterior – niciun nume propriu nu a fost păstrat în CMUDict). Alegerea noastră s-a bazat pe faptul că o astfel de metodă de căutare şi-ar găsi foarte uşor locul într-un sistem de navigaţie, sau asistent de călătorie.</w:t>
       </w:r>
     </w:p>
     <w:p>
@@ -13785,7 +19463,13 @@
         </w:rPr>
       </w:pPr>
       <w:r>
-        <w:rPr/>
+        <w:rPr>
+          <w:rFonts w:eastAsia="Times New Roman" w:ascii="Times New Roman" w:hAnsi="Times New Roman"/>
+          <w:b w:val="false"/>
+          <w:bCs w:val="false"/>
+          <w:sz w:val="24"/>
+          <w:szCs w:val="24"/>
+        </w:rPr>
       </w:r>
     </w:p>
     <w:p>
@@ -15821,6 +21505,152 @@
     </w:lvl>
   </w:abstractNum>
   <w:abstractNum w:abstractNumId="15">
+    <w:lvl w:ilvl="0">
+      <w:start w:val="1"/>
+      <w:numFmt w:val="bullet"/>
+      <w:lvlText w:val=""/>
+      <w:lvlJc w:val="left"/>
+      <w:pPr>
+        <w:tabs>
+          <w:tab w:val="num" w:pos="720"/>
+        </w:tabs>
+        <w:ind w:left="720" w:hanging="360"/>
+      </w:pPr>
+      <w:rPr>
+        <w:rFonts w:ascii="Symbol" w:hAnsi="Symbol" w:cs="Symbol" w:hint="default"/>
+        <w:rFonts w:cs="OpenSymbol"/>
+      </w:rPr>
+    </w:lvl>
+    <w:lvl w:ilvl="1">
+      <w:start w:val="1"/>
+      <w:numFmt w:val="bullet"/>
+      <w:lvlText w:val="◦"/>
+      <w:lvlJc w:val="left"/>
+      <w:pPr>
+        <w:tabs>
+          <w:tab w:val="num" w:pos="1080"/>
+        </w:tabs>
+        <w:ind w:left="1080" w:hanging="360"/>
+      </w:pPr>
+      <w:rPr>
+        <w:rFonts w:ascii="OpenSymbol" w:hAnsi="OpenSymbol" w:cs="OpenSymbol" w:hint="default"/>
+        <w:rFonts w:cs="OpenSymbol"/>
+      </w:rPr>
+    </w:lvl>
+    <w:lvl w:ilvl="2">
+      <w:start w:val="1"/>
+      <w:numFmt w:val="bullet"/>
+      <w:lvlText w:val="▪"/>
+      <w:lvlJc w:val="left"/>
+      <w:pPr>
+        <w:tabs>
+          <w:tab w:val="num" w:pos="1440"/>
+        </w:tabs>
+        <w:ind w:left="1440" w:hanging="360"/>
+      </w:pPr>
+      <w:rPr>
+        <w:rFonts w:ascii="OpenSymbol" w:hAnsi="OpenSymbol" w:cs="OpenSymbol" w:hint="default"/>
+        <w:rFonts w:cs="OpenSymbol"/>
+      </w:rPr>
+    </w:lvl>
+    <w:lvl w:ilvl="3">
+      <w:start w:val="1"/>
+      <w:numFmt w:val="bullet"/>
+      <w:lvlText w:val=""/>
+      <w:lvlJc w:val="left"/>
+      <w:pPr>
+        <w:tabs>
+          <w:tab w:val="num" w:pos="1800"/>
+        </w:tabs>
+        <w:ind w:left="1800" w:hanging="360"/>
+      </w:pPr>
+      <w:rPr>
+        <w:rFonts w:ascii="Symbol" w:hAnsi="Symbol" w:cs="Symbol" w:hint="default"/>
+        <w:rFonts w:cs="OpenSymbol"/>
+      </w:rPr>
+    </w:lvl>
+    <w:lvl w:ilvl="4">
+      <w:start w:val="1"/>
+      <w:numFmt w:val="bullet"/>
+      <w:lvlText w:val="◦"/>
+      <w:lvlJc w:val="left"/>
+      <w:pPr>
+        <w:tabs>
+          <w:tab w:val="num" w:pos="2160"/>
+        </w:tabs>
+        <w:ind w:left="2160" w:hanging="360"/>
+      </w:pPr>
+      <w:rPr>
+        <w:rFonts w:ascii="OpenSymbol" w:hAnsi="OpenSymbol" w:cs="OpenSymbol" w:hint="default"/>
+        <w:rFonts w:cs="OpenSymbol"/>
+      </w:rPr>
+    </w:lvl>
+    <w:lvl w:ilvl="5">
+      <w:start w:val="1"/>
+      <w:numFmt w:val="bullet"/>
+      <w:lvlText w:val="▪"/>
+      <w:lvlJc w:val="left"/>
+      <w:pPr>
+        <w:tabs>
+          <w:tab w:val="num" w:pos="2520"/>
+        </w:tabs>
+        <w:ind w:left="2520" w:hanging="360"/>
+      </w:pPr>
+      <w:rPr>
+        <w:rFonts w:ascii="OpenSymbol" w:hAnsi="OpenSymbol" w:cs="OpenSymbol" w:hint="default"/>
+        <w:rFonts w:cs="OpenSymbol"/>
+      </w:rPr>
+    </w:lvl>
+    <w:lvl w:ilvl="6">
+      <w:start w:val="1"/>
+      <w:numFmt w:val="bullet"/>
+      <w:lvlText w:val=""/>
+      <w:lvlJc w:val="left"/>
+      <w:pPr>
+        <w:tabs>
+          <w:tab w:val="num" w:pos="2880"/>
+        </w:tabs>
+        <w:ind w:left="2880" w:hanging="360"/>
+      </w:pPr>
+      <w:rPr>
+        <w:rFonts w:ascii="Symbol" w:hAnsi="Symbol" w:cs="Symbol" w:hint="default"/>
+        <w:rFonts w:cs="OpenSymbol"/>
+      </w:rPr>
+    </w:lvl>
+    <w:lvl w:ilvl="7">
+      <w:start w:val="1"/>
+      <w:numFmt w:val="bullet"/>
+      <w:lvlText w:val="◦"/>
+      <w:lvlJc w:val="left"/>
+      <w:pPr>
+        <w:tabs>
+          <w:tab w:val="num" w:pos="3240"/>
+        </w:tabs>
+        <w:ind w:left="3240" w:hanging="360"/>
+      </w:pPr>
+      <w:rPr>
+        <w:rFonts w:ascii="OpenSymbol" w:hAnsi="OpenSymbol" w:cs="OpenSymbol" w:hint="default"/>
+        <w:rFonts w:cs="OpenSymbol"/>
+      </w:rPr>
+    </w:lvl>
+    <w:lvl w:ilvl="8">
+      <w:start w:val="1"/>
+      <w:numFmt w:val="bullet"/>
+      <w:lvlText w:val="▪"/>
+      <w:lvlJc w:val="left"/>
+      <w:pPr>
+        <w:tabs>
+          <w:tab w:val="num" w:pos="3600"/>
+        </w:tabs>
+        <w:ind w:left="3600" w:hanging="360"/>
+      </w:pPr>
+      <w:rPr>
+        <w:rFonts w:ascii="OpenSymbol" w:hAnsi="OpenSymbol" w:cs="OpenSymbol" w:hint="default"/>
+        <w:rFonts w:cs="OpenSymbol"/>
+      </w:rPr>
+    </w:lvl>
+  </w:abstractNum>
+  <w:abstractNum w:abstractNumId="16">
     <w:lvl w:ilvl="0">
       <w:start w:val="1"/>
       <w:numFmt w:val="none"/>
@@ -15984,6 +21814,9 @@
   <w:num w:numId="15">
     <w:abstractNumId w:val="15"/>
   </w:num>
+  <w:num w:numId="16">
+    <w:abstractNumId w:val="16"/>
+  </w:num>
 </w:numbering>
 </file>
 
@@ -19417,6 +25250,1711 @@
       <w:rFonts w:cs="OpenSymbol"/>
     </w:rPr>
   </w:style>
+  <w:style w:type="character" w:styleId="ListLabel461">
+    <w:name w:val="ListLabel 461"/>
+    <w:qFormat/>
+    <w:rPr>
+      <w:rFonts w:cs="Symbol"/>
+    </w:rPr>
+  </w:style>
+  <w:style w:type="character" w:styleId="ListLabel462">
+    <w:name w:val="ListLabel 462"/>
+    <w:qFormat/>
+    <w:rPr>
+      <w:rFonts w:cs="Symbol"/>
+    </w:rPr>
+  </w:style>
+  <w:style w:type="character" w:styleId="ListLabel463">
+    <w:name w:val="ListLabel 463"/>
+    <w:qFormat/>
+    <w:rPr>
+      <w:rFonts w:cs="Symbol"/>
+    </w:rPr>
+  </w:style>
+  <w:style w:type="character" w:styleId="ListLabel464">
+    <w:name w:val="ListLabel 464"/>
+    <w:qFormat/>
+    <w:rPr>
+      <w:rFonts w:cs="Symbol"/>
+    </w:rPr>
+  </w:style>
+  <w:style w:type="character" w:styleId="ListLabel465">
+    <w:name w:val="ListLabel 465"/>
+    <w:qFormat/>
+    <w:rPr>
+      <w:rFonts w:cs="Symbol"/>
+    </w:rPr>
+  </w:style>
+  <w:style w:type="character" w:styleId="ListLabel466">
+    <w:name w:val="ListLabel 466"/>
+    <w:qFormat/>
+    <w:rPr>
+      <w:rFonts w:cs="Symbol"/>
+    </w:rPr>
+  </w:style>
+  <w:style w:type="character" w:styleId="ListLabel467">
+    <w:name w:val="ListLabel 467"/>
+    <w:qFormat/>
+    <w:rPr>
+      <w:rFonts w:cs="Symbol"/>
+    </w:rPr>
+  </w:style>
+  <w:style w:type="character" w:styleId="ListLabel468">
+    <w:name w:val="ListLabel 468"/>
+    <w:qFormat/>
+    <w:rPr>
+      <w:rFonts w:cs="Symbol"/>
+    </w:rPr>
+  </w:style>
+  <w:style w:type="character" w:styleId="ListLabel469">
+    <w:name w:val="ListLabel 469"/>
+    <w:qFormat/>
+    <w:rPr>
+      <w:rFonts w:cs="Symbol"/>
+    </w:rPr>
+  </w:style>
+  <w:style w:type="character" w:styleId="ListLabel470">
+    <w:name w:val="ListLabel 470"/>
+    <w:qFormat/>
+    <w:rPr>
+      <w:rFonts w:cs="OpenSymbol"/>
+      <w:sz w:val="24"/>
+    </w:rPr>
+  </w:style>
+  <w:style w:type="character" w:styleId="ListLabel471">
+    <w:name w:val="ListLabel 471"/>
+    <w:qFormat/>
+    <w:rPr>
+      <w:rFonts w:cs="OpenSymbol"/>
+    </w:rPr>
+  </w:style>
+  <w:style w:type="character" w:styleId="ListLabel472">
+    <w:name w:val="ListLabel 472"/>
+    <w:qFormat/>
+    <w:rPr>
+      <w:rFonts w:cs="OpenSymbol"/>
+    </w:rPr>
+  </w:style>
+  <w:style w:type="character" w:styleId="ListLabel473">
+    <w:name w:val="ListLabel 473"/>
+    <w:qFormat/>
+    <w:rPr>
+      <w:rFonts w:cs="OpenSymbol"/>
+    </w:rPr>
+  </w:style>
+  <w:style w:type="character" w:styleId="ListLabel474">
+    <w:name w:val="ListLabel 474"/>
+    <w:qFormat/>
+    <w:rPr>
+      <w:rFonts w:cs="OpenSymbol"/>
+    </w:rPr>
+  </w:style>
+  <w:style w:type="character" w:styleId="ListLabel475">
+    <w:name w:val="ListLabel 475"/>
+    <w:qFormat/>
+    <w:rPr>
+      <w:rFonts w:cs="OpenSymbol"/>
+    </w:rPr>
+  </w:style>
+  <w:style w:type="character" w:styleId="ListLabel476">
+    <w:name w:val="ListLabel 476"/>
+    <w:qFormat/>
+    <w:rPr>
+      <w:rFonts w:cs="OpenSymbol"/>
+    </w:rPr>
+  </w:style>
+  <w:style w:type="character" w:styleId="ListLabel477">
+    <w:name w:val="ListLabel 477"/>
+    <w:qFormat/>
+    <w:rPr>
+      <w:rFonts w:cs="OpenSymbol"/>
+    </w:rPr>
+  </w:style>
+  <w:style w:type="character" w:styleId="ListLabel478">
+    <w:name w:val="ListLabel 478"/>
+    <w:qFormat/>
+    <w:rPr>
+      <w:rFonts w:cs="OpenSymbol"/>
+    </w:rPr>
+  </w:style>
+  <w:style w:type="character" w:styleId="ListLabel479">
+    <w:name w:val="ListLabel 479"/>
+    <w:qFormat/>
+    <w:rPr>
+      <w:rFonts w:cs="OpenSymbol"/>
+    </w:rPr>
+  </w:style>
+  <w:style w:type="character" w:styleId="ListLabel480">
+    <w:name w:val="ListLabel 480"/>
+    <w:qFormat/>
+    <w:rPr>
+      <w:rFonts w:cs="OpenSymbol"/>
+    </w:rPr>
+  </w:style>
+  <w:style w:type="character" w:styleId="ListLabel481">
+    <w:name w:val="ListLabel 481"/>
+    <w:qFormat/>
+    <w:rPr>
+      <w:rFonts w:cs="OpenSymbol"/>
+    </w:rPr>
+  </w:style>
+  <w:style w:type="character" w:styleId="ListLabel482">
+    <w:name w:val="ListLabel 482"/>
+    <w:qFormat/>
+    <w:rPr>
+      <w:rFonts w:cs="OpenSymbol"/>
+    </w:rPr>
+  </w:style>
+  <w:style w:type="character" w:styleId="ListLabel483">
+    <w:name w:val="ListLabel 483"/>
+    <w:qFormat/>
+    <w:rPr>
+      <w:rFonts w:cs="OpenSymbol"/>
+    </w:rPr>
+  </w:style>
+  <w:style w:type="character" w:styleId="ListLabel484">
+    <w:name w:val="ListLabel 484"/>
+    <w:qFormat/>
+    <w:rPr>
+      <w:rFonts w:cs="OpenSymbol"/>
+    </w:rPr>
+  </w:style>
+  <w:style w:type="character" w:styleId="ListLabel485">
+    <w:name w:val="ListLabel 485"/>
+    <w:qFormat/>
+    <w:rPr>
+      <w:rFonts w:cs="OpenSymbol"/>
+    </w:rPr>
+  </w:style>
+  <w:style w:type="character" w:styleId="ListLabel486">
+    <w:name w:val="ListLabel 486"/>
+    <w:qFormat/>
+    <w:rPr>
+      <w:rFonts w:cs="OpenSymbol"/>
+    </w:rPr>
+  </w:style>
+  <w:style w:type="character" w:styleId="ListLabel487">
+    <w:name w:val="ListLabel 487"/>
+    <w:qFormat/>
+    <w:rPr>
+      <w:rFonts w:cs="OpenSymbol"/>
+    </w:rPr>
+  </w:style>
+  <w:style w:type="character" w:styleId="ListLabel488">
+    <w:name w:val="ListLabel 488"/>
+    <w:qFormat/>
+    <w:rPr>
+      <w:rFonts w:cs="OpenSymbol"/>
+    </w:rPr>
+  </w:style>
+  <w:style w:type="character" w:styleId="ListLabel489">
+    <w:name w:val="ListLabel 489"/>
+    <w:qFormat/>
+    <w:rPr>
+      <w:rFonts w:cs="OpenSymbol"/>
+    </w:rPr>
+  </w:style>
+  <w:style w:type="character" w:styleId="ListLabel490">
+    <w:name w:val="ListLabel 490"/>
+    <w:qFormat/>
+    <w:rPr>
+      <w:rFonts w:cs="OpenSymbol"/>
+    </w:rPr>
+  </w:style>
+  <w:style w:type="character" w:styleId="ListLabel491">
+    <w:name w:val="ListLabel 491"/>
+    <w:qFormat/>
+    <w:rPr>
+      <w:rFonts w:cs="OpenSymbol"/>
+    </w:rPr>
+  </w:style>
+  <w:style w:type="character" w:styleId="ListLabel492">
+    <w:name w:val="ListLabel 492"/>
+    <w:qFormat/>
+    <w:rPr>
+      <w:rFonts w:cs="OpenSymbol"/>
+    </w:rPr>
+  </w:style>
+  <w:style w:type="character" w:styleId="ListLabel493">
+    <w:name w:val="ListLabel 493"/>
+    <w:qFormat/>
+    <w:rPr>
+      <w:rFonts w:cs="OpenSymbol"/>
+    </w:rPr>
+  </w:style>
+  <w:style w:type="character" w:styleId="ListLabel494">
+    <w:name w:val="ListLabel 494"/>
+    <w:qFormat/>
+    <w:rPr>
+      <w:rFonts w:cs="OpenSymbol"/>
+    </w:rPr>
+  </w:style>
+  <w:style w:type="character" w:styleId="ListLabel495">
+    <w:name w:val="ListLabel 495"/>
+    <w:qFormat/>
+    <w:rPr>
+      <w:rFonts w:cs="OpenSymbol"/>
+    </w:rPr>
+  </w:style>
+  <w:style w:type="character" w:styleId="ListLabel496">
+    <w:name w:val="ListLabel 496"/>
+    <w:qFormat/>
+    <w:rPr>
+      <w:rFonts w:cs="OpenSymbol"/>
+    </w:rPr>
+  </w:style>
+  <w:style w:type="character" w:styleId="ListLabel497">
+    <w:name w:val="ListLabel 497"/>
+    <w:qFormat/>
+    <w:rPr>
+      <w:rFonts w:cs="OpenSymbol"/>
+    </w:rPr>
+  </w:style>
+  <w:style w:type="character" w:styleId="ListLabel498">
+    <w:name w:val="ListLabel 498"/>
+    <w:qFormat/>
+    <w:rPr>
+      <w:rFonts w:cs="OpenSymbol"/>
+    </w:rPr>
+  </w:style>
+  <w:style w:type="character" w:styleId="ListLabel499">
+    <w:name w:val="ListLabel 499"/>
+    <w:qFormat/>
+    <w:rPr>
+      <w:rFonts w:cs="OpenSymbol"/>
+    </w:rPr>
+  </w:style>
+  <w:style w:type="character" w:styleId="ListLabel500">
+    <w:name w:val="ListLabel 500"/>
+    <w:qFormat/>
+    <w:rPr>
+      <w:rFonts w:cs="OpenSymbol"/>
+    </w:rPr>
+  </w:style>
+  <w:style w:type="character" w:styleId="ListLabel501">
+    <w:name w:val="ListLabel 501"/>
+    <w:qFormat/>
+    <w:rPr>
+      <w:rFonts w:cs="OpenSymbol"/>
+    </w:rPr>
+  </w:style>
+  <w:style w:type="character" w:styleId="ListLabel502">
+    <w:name w:val="ListLabel 502"/>
+    <w:qFormat/>
+    <w:rPr>
+      <w:rFonts w:cs="OpenSymbol"/>
+    </w:rPr>
+  </w:style>
+  <w:style w:type="character" w:styleId="ListLabel503">
+    <w:name w:val="ListLabel 503"/>
+    <w:qFormat/>
+    <w:rPr>
+      <w:rFonts w:cs="OpenSymbol"/>
+    </w:rPr>
+  </w:style>
+  <w:style w:type="character" w:styleId="ListLabel504">
+    <w:name w:val="ListLabel 504"/>
+    <w:qFormat/>
+    <w:rPr>
+      <w:rFonts w:cs="OpenSymbol"/>
+    </w:rPr>
+  </w:style>
+  <w:style w:type="character" w:styleId="ListLabel505">
+    <w:name w:val="ListLabel 505"/>
+    <w:qFormat/>
+    <w:rPr>
+      <w:rFonts w:cs="OpenSymbol"/>
+    </w:rPr>
+  </w:style>
+  <w:style w:type="character" w:styleId="ListLabel506">
+    <w:name w:val="ListLabel 506"/>
+    <w:qFormat/>
+    <w:rPr>
+      <w:rFonts w:cs="OpenSymbol"/>
+    </w:rPr>
+  </w:style>
+  <w:style w:type="character" w:styleId="ListLabel507">
+    <w:name w:val="ListLabel 507"/>
+    <w:qFormat/>
+    <w:rPr>
+      <w:rFonts w:cs="OpenSymbol"/>
+    </w:rPr>
+  </w:style>
+  <w:style w:type="character" w:styleId="ListLabel508">
+    <w:name w:val="ListLabel 508"/>
+    <w:qFormat/>
+    <w:rPr>
+      <w:rFonts w:cs="OpenSymbol"/>
+    </w:rPr>
+  </w:style>
+  <w:style w:type="character" w:styleId="ListLabel509">
+    <w:name w:val="ListLabel 509"/>
+    <w:qFormat/>
+    <w:rPr>
+      <w:rFonts w:cs="OpenSymbol"/>
+    </w:rPr>
+  </w:style>
+  <w:style w:type="character" w:styleId="ListLabel510">
+    <w:name w:val="ListLabel 510"/>
+    <w:qFormat/>
+    <w:rPr>
+      <w:rFonts w:cs="OpenSymbol"/>
+    </w:rPr>
+  </w:style>
+  <w:style w:type="character" w:styleId="ListLabel511">
+    <w:name w:val="ListLabel 511"/>
+    <w:qFormat/>
+    <w:rPr>
+      <w:rFonts w:cs="OpenSymbol"/>
+    </w:rPr>
+  </w:style>
+  <w:style w:type="character" w:styleId="ListLabel512">
+    <w:name w:val="ListLabel 512"/>
+    <w:qFormat/>
+    <w:rPr>
+      <w:rFonts w:cs="OpenSymbol"/>
+    </w:rPr>
+  </w:style>
+  <w:style w:type="character" w:styleId="ListLabel513">
+    <w:name w:val="ListLabel 513"/>
+    <w:qFormat/>
+    <w:rPr>
+      <w:rFonts w:cs="OpenSymbol"/>
+    </w:rPr>
+  </w:style>
+  <w:style w:type="character" w:styleId="ListLabel514">
+    <w:name w:val="ListLabel 514"/>
+    <w:qFormat/>
+    <w:rPr>
+      <w:rFonts w:cs="OpenSymbol"/>
+    </w:rPr>
+  </w:style>
+  <w:style w:type="character" w:styleId="ListLabel515">
+    <w:name w:val="ListLabel 515"/>
+    <w:qFormat/>
+    <w:rPr>
+      <w:rFonts w:cs="OpenSymbol"/>
+      <w:b/>
+    </w:rPr>
+  </w:style>
+  <w:style w:type="character" w:styleId="ListLabel516">
+    <w:name w:val="ListLabel 516"/>
+    <w:qFormat/>
+    <w:rPr>
+      <w:rFonts w:cs="OpenSymbol"/>
+    </w:rPr>
+  </w:style>
+  <w:style w:type="character" w:styleId="ListLabel517">
+    <w:name w:val="ListLabel 517"/>
+    <w:qFormat/>
+    <w:rPr>
+      <w:rFonts w:cs="OpenSymbol"/>
+    </w:rPr>
+  </w:style>
+  <w:style w:type="character" w:styleId="ListLabel518">
+    <w:name w:val="ListLabel 518"/>
+    <w:qFormat/>
+    <w:rPr>
+      <w:rFonts w:cs="OpenSymbol"/>
+    </w:rPr>
+  </w:style>
+  <w:style w:type="character" w:styleId="ListLabel519">
+    <w:name w:val="ListLabel 519"/>
+    <w:qFormat/>
+    <w:rPr>
+      <w:rFonts w:cs="OpenSymbol"/>
+    </w:rPr>
+  </w:style>
+  <w:style w:type="character" w:styleId="ListLabel520">
+    <w:name w:val="ListLabel 520"/>
+    <w:qFormat/>
+    <w:rPr>
+      <w:rFonts w:cs="OpenSymbol"/>
+    </w:rPr>
+  </w:style>
+  <w:style w:type="character" w:styleId="ListLabel521">
+    <w:name w:val="ListLabel 521"/>
+    <w:qFormat/>
+    <w:rPr>
+      <w:rFonts w:cs="OpenSymbol"/>
+    </w:rPr>
+  </w:style>
+  <w:style w:type="character" w:styleId="ListLabel522">
+    <w:name w:val="ListLabel 522"/>
+    <w:qFormat/>
+    <w:rPr>
+      <w:rFonts w:cs="OpenSymbol"/>
+    </w:rPr>
+  </w:style>
+  <w:style w:type="character" w:styleId="ListLabel523">
+    <w:name w:val="ListLabel 523"/>
+    <w:qFormat/>
+    <w:rPr>
+      <w:rFonts w:cs="OpenSymbol"/>
+    </w:rPr>
+  </w:style>
+  <w:style w:type="character" w:styleId="ListLabel524">
+    <w:name w:val="ListLabel 524"/>
+    <w:qFormat/>
+    <w:rPr>
+      <w:rFonts w:cs="OpenSymbol"/>
+    </w:rPr>
+  </w:style>
+  <w:style w:type="character" w:styleId="ListLabel525">
+    <w:name w:val="ListLabel 525"/>
+    <w:qFormat/>
+    <w:rPr>
+      <w:rFonts w:cs="OpenSymbol"/>
+    </w:rPr>
+  </w:style>
+  <w:style w:type="character" w:styleId="ListLabel526">
+    <w:name w:val="ListLabel 526"/>
+    <w:qFormat/>
+    <w:rPr>
+      <w:rFonts w:cs="OpenSymbol"/>
+    </w:rPr>
+  </w:style>
+  <w:style w:type="character" w:styleId="ListLabel527">
+    <w:name w:val="ListLabel 527"/>
+    <w:qFormat/>
+    <w:rPr>
+      <w:rFonts w:cs="OpenSymbol"/>
+    </w:rPr>
+  </w:style>
+  <w:style w:type="character" w:styleId="ListLabel528">
+    <w:name w:val="ListLabel 528"/>
+    <w:qFormat/>
+    <w:rPr>
+      <w:rFonts w:cs="OpenSymbol"/>
+    </w:rPr>
+  </w:style>
+  <w:style w:type="character" w:styleId="ListLabel529">
+    <w:name w:val="ListLabel 529"/>
+    <w:qFormat/>
+    <w:rPr>
+      <w:rFonts w:cs="OpenSymbol"/>
+    </w:rPr>
+  </w:style>
+  <w:style w:type="character" w:styleId="ListLabel530">
+    <w:name w:val="ListLabel 530"/>
+    <w:qFormat/>
+    <w:rPr>
+      <w:rFonts w:cs="OpenSymbol"/>
+    </w:rPr>
+  </w:style>
+  <w:style w:type="character" w:styleId="ListLabel531">
+    <w:name w:val="ListLabel 531"/>
+    <w:qFormat/>
+    <w:rPr>
+      <w:rFonts w:cs="OpenSymbol"/>
+    </w:rPr>
+  </w:style>
+  <w:style w:type="character" w:styleId="ListLabel532">
+    <w:name w:val="ListLabel 532"/>
+    <w:qFormat/>
+    <w:rPr>
+      <w:rFonts w:cs="OpenSymbol"/>
+    </w:rPr>
+  </w:style>
+  <w:style w:type="character" w:styleId="ListLabel533">
+    <w:name w:val="ListLabel 533"/>
+    <w:qFormat/>
+    <w:rPr>
+      <w:rFonts w:cs="OpenSymbol"/>
+    </w:rPr>
+  </w:style>
+  <w:style w:type="character" w:styleId="ListLabel534">
+    <w:name w:val="ListLabel 534"/>
+    <w:qFormat/>
+    <w:rPr>
+      <w:rFonts w:cs="OpenSymbol"/>
+    </w:rPr>
+  </w:style>
+  <w:style w:type="character" w:styleId="ListLabel535">
+    <w:name w:val="ListLabel 535"/>
+    <w:qFormat/>
+    <w:rPr>
+      <w:rFonts w:cs="OpenSymbol"/>
+    </w:rPr>
+  </w:style>
+  <w:style w:type="character" w:styleId="ListLabel536">
+    <w:name w:val="ListLabel 536"/>
+    <w:qFormat/>
+    <w:rPr>
+      <w:rFonts w:cs="OpenSymbol"/>
+    </w:rPr>
+  </w:style>
+  <w:style w:type="character" w:styleId="ListLabel537">
+    <w:name w:val="ListLabel 537"/>
+    <w:qFormat/>
+    <w:rPr>
+      <w:rFonts w:cs="OpenSymbol"/>
+    </w:rPr>
+  </w:style>
+  <w:style w:type="character" w:styleId="ListLabel538">
+    <w:name w:val="ListLabel 538"/>
+    <w:qFormat/>
+    <w:rPr>
+      <w:rFonts w:cs="OpenSymbol"/>
+    </w:rPr>
+  </w:style>
+  <w:style w:type="character" w:styleId="ListLabel539">
+    <w:name w:val="ListLabel 539"/>
+    <w:qFormat/>
+    <w:rPr>
+      <w:rFonts w:cs="OpenSymbol"/>
+    </w:rPr>
+  </w:style>
+  <w:style w:type="character" w:styleId="ListLabel540">
+    <w:name w:val="ListLabel 540"/>
+    <w:qFormat/>
+    <w:rPr>
+      <w:rFonts w:cs="OpenSymbol"/>
+    </w:rPr>
+  </w:style>
+  <w:style w:type="character" w:styleId="ListLabel541">
+    <w:name w:val="ListLabel 541"/>
+    <w:qFormat/>
+    <w:rPr>
+      <w:rFonts w:cs="OpenSymbol"/>
+    </w:rPr>
+  </w:style>
+  <w:style w:type="character" w:styleId="ListLabel542">
+    <w:name w:val="ListLabel 542"/>
+    <w:qFormat/>
+    <w:rPr>
+      <w:rFonts w:cs="OpenSymbol"/>
+    </w:rPr>
+  </w:style>
+  <w:style w:type="character" w:styleId="ListLabel543">
+    <w:name w:val="ListLabel 543"/>
+    <w:qFormat/>
+    <w:rPr>
+      <w:rFonts w:cs="OpenSymbol"/>
+    </w:rPr>
+  </w:style>
+  <w:style w:type="character" w:styleId="ListLabel544">
+    <w:name w:val="ListLabel 544"/>
+    <w:qFormat/>
+    <w:rPr>
+      <w:rFonts w:cs="OpenSymbol"/>
+    </w:rPr>
+  </w:style>
+  <w:style w:type="character" w:styleId="ListLabel545">
+    <w:name w:val="ListLabel 545"/>
+    <w:qFormat/>
+    <w:rPr>
+      <w:rFonts w:cs="OpenSymbol"/>
+    </w:rPr>
+  </w:style>
+  <w:style w:type="character" w:styleId="ListLabel546">
+    <w:name w:val="ListLabel 546"/>
+    <w:qFormat/>
+    <w:rPr>
+      <w:rFonts w:cs="OpenSymbol"/>
+    </w:rPr>
+  </w:style>
+  <w:style w:type="character" w:styleId="ListLabel547">
+    <w:name w:val="ListLabel 547"/>
+    <w:qFormat/>
+    <w:rPr>
+      <w:rFonts w:cs="OpenSymbol"/>
+    </w:rPr>
+  </w:style>
+  <w:style w:type="character" w:styleId="ListLabel548">
+    <w:name w:val="ListLabel 548"/>
+    <w:qFormat/>
+    <w:rPr>
+      <w:rFonts w:cs="OpenSymbol"/>
+    </w:rPr>
+  </w:style>
+  <w:style w:type="character" w:styleId="ListLabel549">
+    <w:name w:val="ListLabel 549"/>
+    <w:qFormat/>
+    <w:rPr>
+      <w:rFonts w:cs="OpenSymbol"/>
+    </w:rPr>
+  </w:style>
+  <w:style w:type="character" w:styleId="ListLabel550">
+    <w:name w:val="ListLabel 550"/>
+    <w:qFormat/>
+    <w:rPr>
+      <w:rFonts w:cs="OpenSymbol"/>
+    </w:rPr>
+  </w:style>
+  <w:style w:type="character" w:styleId="ListLabel551">
+    <w:name w:val="ListLabel 551"/>
+    <w:qFormat/>
+    <w:rPr>
+      <w:rFonts w:cs="OpenSymbol"/>
+    </w:rPr>
+  </w:style>
+  <w:style w:type="character" w:styleId="ListLabel552">
+    <w:name w:val="ListLabel 552"/>
+    <w:qFormat/>
+    <w:rPr>
+      <w:rFonts w:cs="OpenSymbol"/>
+    </w:rPr>
+  </w:style>
+  <w:style w:type="character" w:styleId="ListLabel553">
+    <w:name w:val="ListLabel 553"/>
+    <w:qFormat/>
+    <w:rPr>
+      <w:rFonts w:cs="OpenSymbol"/>
+    </w:rPr>
+  </w:style>
+  <w:style w:type="character" w:styleId="ListLabel554">
+    <w:name w:val="ListLabel 554"/>
+    <w:qFormat/>
+    <w:rPr>
+      <w:rFonts w:cs="OpenSymbol"/>
+    </w:rPr>
+  </w:style>
+  <w:style w:type="character" w:styleId="ListLabel555">
+    <w:name w:val="ListLabel 555"/>
+    <w:qFormat/>
+    <w:rPr>
+      <w:rFonts w:cs="OpenSymbol"/>
+    </w:rPr>
+  </w:style>
+  <w:style w:type="character" w:styleId="ListLabel556">
+    <w:name w:val="ListLabel 556"/>
+    <w:qFormat/>
+    <w:rPr>
+      <w:rFonts w:cs="OpenSymbol"/>
+    </w:rPr>
+  </w:style>
+  <w:style w:type="character" w:styleId="ListLabel557">
+    <w:name w:val="ListLabel 557"/>
+    <w:qFormat/>
+    <w:rPr>
+      <w:rFonts w:cs="OpenSymbol"/>
+    </w:rPr>
+  </w:style>
+  <w:style w:type="character" w:styleId="ListLabel558">
+    <w:name w:val="ListLabel 558"/>
+    <w:qFormat/>
+    <w:rPr>
+      <w:rFonts w:cs="OpenSymbol"/>
+    </w:rPr>
+  </w:style>
+  <w:style w:type="character" w:styleId="ListLabel559">
+    <w:name w:val="ListLabel 559"/>
+    <w:qFormat/>
+    <w:rPr>
+      <w:rFonts w:cs="OpenSymbol"/>
+    </w:rPr>
+  </w:style>
+  <w:style w:type="character" w:styleId="ListLabel560">
+    <w:name w:val="ListLabel 560"/>
+    <w:qFormat/>
+    <w:rPr>
+      <w:rFonts w:cs="OpenSymbol"/>
+    </w:rPr>
+  </w:style>
+  <w:style w:type="character" w:styleId="ListLabel561">
+    <w:name w:val="ListLabel 561"/>
+    <w:qFormat/>
+    <w:rPr>
+      <w:rFonts w:cs="OpenSymbol"/>
+    </w:rPr>
+  </w:style>
+  <w:style w:type="character" w:styleId="ListLabel562">
+    <w:name w:val="ListLabel 562"/>
+    <w:qFormat/>
+    <w:rPr>
+      <w:rFonts w:cs="OpenSymbol"/>
+    </w:rPr>
+  </w:style>
+  <w:style w:type="character" w:styleId="ListLabel563">
+    <w:name w:val="ListLabel 563"/>
+    <w:qFormat/>
+    <w:rPr>
+      <w:rFonts w:cs="OpenSymbol"/>
+    </w:rPr>
+  </w:style>
+  <w:style w:type="character" w:styleId="ListLabel564">
+    <w:name w:val="ListLabel 564"/>
+    <w:qFormat/>
+    <w:rPr>
+      <w:rFonts w:cs="OpenSymbol"/>
+    </w:rPr>
+  </w:style>
+  <w:style w:type="character" w:styleId="ListLabel565">
+    <w:name w:val="ListLabel 565"/>
+    <w:qFormat/>
+    <w:rPr>
+      <w:rFonts w:cs="OpenSymbol"/>
+    </w:rPr>
+  </w:style>
+  <w:style w:type="character" w:styleId="ListLabel566">
+    <w:name w:val="ListLabel 566"/>
+    <w:qFormat/>
+    <w:rPr>
+      <w:rFonts w:cs="OpenSymbol"/>
+    </w:rPr>
+  </w:style>
+  <w:style w:type="character" w:styleId="ListLabel567">
+    <w:name w:val="ListLabel 567"/>
+    <w:qFormat/>
+    <w:rPr>
+      <w:rFonts w:cs="OpenSymbol"/>
+    </w:rPr>
+  </w:style>
+  <w:style w:type="character" w:styleId="ListLabel568">
+    <w:name w:val="ListLabel 568"/>
+    <w:qFormat/>
+    <w:rPr>
+      <w:rFonts w:cs="OpenSymbol"/>
+    </w:rPr>
+  </w:style>
+  <w:style w:type="character" w:styleId="ListLabel569">
+    <w:name w:val="ListLabel 569"/>
+    <w:qFormat/>
+    <w:rPr>
+      <w:rFonts w:ascii="Times New Roman" w:hAnsi="Times New Roman" w:cs="OpenSymbol"/>
+    </w:rPr>
+  </w:style>
+  <w:style w:type="character" w:styleId="ListLabel570">
+    <w:name w:val="ListLabel 570"/>
+    <w:qFormat/>
+    <w:rPr>
+      <w:rFonts w:cs="OpenSymbol"/>
+    </w:rPr>
+  </w:style>
+  <w:style w:type="character" w:styleId="ListLabel571">
+    <w:name w:val="ListLabel 571"/>
+    <w:qFormat/>
+    <w:rPr>
+      <w:rFonts w:cs="OpenSymbol"/>
+    </w:rPr>
+  </w:style>
+  <w:style w:type="character" w:styleId="ListLabel572">
+    <w:name w:val="ListLabel 572"/>
+    <w:qFormat/>
+    <w:rPr>
+      <w:rFonts w:cs="OpenSymbol"/>
+    </w:rPr>
+  </w:style>
+  <w:style w:type="character" w:styleId="ListLabel573">
+    <w:name w:val="ListLabel 573"/>
+    <w:qFormat/>
+    <w:rPr>
+      <w:rFonts w:cs="OpenSymbol"/>
+    </w:rPr>
+  </w:style>
+  <w:style w:type="character" w:styleId="ListLabel574">
+    <w:name w:val="ListLabel 574"/>
+    <w:qFormat/>
+    <w:rPr>
+      <w:rFonts w:cs="OpenSymbol"/>
+    </w:rPr>
+  </w:style>
+  <w:style w:type="character" w:styleId="ListLabel575">
+    <w:name w:val="ListLabel 575"/>
+    <w:qFormat/>
+    <w:rPr>
+      <w:rFonts w:cs="OpenSymbol"/>
+    </w:rPr>
+  </w:style>
+  <w:style w:type="character" w:styleId="ListLabel576">
+    <w:name w:val="ListLabel 576"/>
+    <w:qFormat/>
+    <w:rPr>
+      <w:rFonts w:cs="OpenSymbol"/>
+    </w:rPr>
+  </w:style>
+  <w:style w:type="character" w:styleId="ListLabel577">
+    <w:name w:val="ListLabel 577"/>
+    <w:qFormat/>
+    <w:rPr>
+      <w:rFonts w:cs="OpenSymbol"/>
+    </w:rPr>
+  </w:style>
+  <w:style w:type="character" w:styleId="ListLabel578">
+    <w:name w:val="ListLabel 578"/>
+    <w:qFormat/>
+    <w:rPr>
+      <w:rFonts w:cs="Symbol"/>
+    </w:rPr>
+  </w:style>
+  <w:style w:type="character" w:styleId="ListLabel579">
+    <w:name w:val="ListLabel 579"/>
+    <w:qFormat/>
+    <w:rPr>
+      <w:rFonts w:cs="Symbol"/>
+    </w:rPr>
+  </w:style>
+  <w:style w:type="character" w:styleId="ListLabel580">
+    <w:name w:val="ListLabel 580"/>
+    <w:qFormat/>
+    <w:rPr>
+      <w:rFonts w:cs="Symbol"/>
+    </w:rPr>
+  </w:style>
+  <w:style w:type="character" w:styleId="ListLabel581">
+    <w:name w:val="ListLabel 581"/>
+    <w:qFormat/>
+    <w:rPr>
+      <w:rFonts w:cs="Symbol"/>
+    </w:rPr>
+  </w:style>
+  <w:style w:type="character" w:styleId="ListLabel582">
+    <w:name w:val="ListLabel 582"/>
+    <w:qFormat/>
+    <w:rPr>
+      <w:rFonts w:cs="Symbol"/>
+    </w:rPr>
+  </w:style>
+  <w:style w:type="character" w:styleId="ListLabel583">
+    <w:name w:val="ListLabel 583"/>
+    <w:qFormat/>
+    <w:rPr>
+      <w:rFonts w:cs="Symbol"/>
+    </w:rPr>
+  </w:style>
+  <w:style w:type="character" w:styleId="ListLabel584">
+    <w:name w:val="ListLabel 584"/>
+    <w:qFormat/>
+    <w:rPr>
+      <w:rFonts w:cs="Symbol"/>
+    </w:rPr>
+  </w:style>
+  <w:style w:type="character" w:styleId="ListLabel585">
+    <w:name w:val="ListLabel 585"/>
+    <w:qFormat/>
+    <w:rPr>
+      <w:rFonts w:cs="Symbol"/>
+    </w:rPr>
+  </w:style>
+  <w:style w:type="character" w:styleId="ListLabel586">
+    <w:name w:val="ListLabel 586"/>
+    <w:qFormat/>
+    <w:rPr>
+      <w:rFonts w:cs="Symbol"/>
+    </w:rPr>
+  </w:style>
+  <w:style w:type="character" w:styleId="ListLabel587">
+    <w:name w:val="ListLabel 587"/>
+    <w:qFormat/>
+    <w:rPr>
+      <w:rFonts w:cs="OpenSymbol"/>
+      <w:sz w:val="24"/>
+    </w:rPr>
+  </w:style>
+  <w:style w:type="character" w:styleId="ListLabel588">
+    <w:name w:val="ListLabel 588"/>
+    <w:qFormat/>
+    <w:rPr>
+      <w:rFonts w:cs="OpenSymbol"/>
+    </w:rPr>
+  </w:style>
+  <w:style w:type="character" w:styleId="ListLabel589">
+    <w:name w:val="ListLabel 589"/>
+    <w:qFormat/>
+    <w:rPr>
+      <w:rFonts w:cs="OpenSymbol"/>
+    </w:rPr>
+  </w:style>
+  <w:style w:type="character" w:styleId="ListLabel590">
+    <w:name w:val="ListLabel 590"/>
+    <w:qFormat/>
+    <w:rPr>
+      <w:rFonts w:cs="OpenSymbol"/>
+    </w:rPr>
+  </w:style>
+  <w:style w:type="character" w:styleId="ListLabel591">
+    <w:name w:val="ListLabel 591"/>
+    <w:qFormat/>
+    <w:rPr>
+      <w:rFonts w:cs="OpenSymbol"/>
+    </w:rPr>
+  </w:style>
+  <w:style w:type="character" w:styleId="ListLabel592">
+    <w:name w:val="ListLabel 592"/>
+    <w:qFormat/>
+    <w:rPr>
+      <w:rFonts w:cs="OpenSymbol"/>
+    </w:rPr>
+  </w:style>
+  <w:style w:type="character" w:styleId="ListLabel593">
+    <w:name w:val="ListLabel 593"/>
+    <w:qFormat/>
+    <w:rPr>
+      <w:rFonts w:cs="OpenSymbol"/>
+    </w:rPr>
+  </w:style>
+  <w:style w:type="character" w:styleId="ListLabel594">
+    <w:name w:val="ListLabel 594"/>
+    <w:qFormat/>
+    <w:rPr>
+      <w:rFonts w:cs="OpenSymbol"/>
+    </w:rPr>
+  </w:style>
+  <w:style w:type="character" w:styleId="ListLabel595">
+    <w:name w:val="ListLabel 595"/>
+    <w:qFormat/>
+    <w:rPr>
+      <w:rFonts w:cs="OpenSymbol"/>
+    </w:rPr>
+  </w:style>
+  <w:style w:type="character" w:styleId="ListLabel596">
+    <w:name w:val="ListLabel 596"/>
+    <w:qFormat/>
+    <w:rPr>
+      <w:rFonts w:cs="OpenSymbol"/>
+    </w:rPr>
+  </w:style>
+  <w:style w:type="character" w:styleId="ListLabel597">
+    <w:name w:val="ListLabel 597"/>
+    <w:qFormat/>
+    <w:rPr>
+      <w:rFonts w:cs="OpenSymbol"/>
+    </w:rPr>
+  </w:style>
+  <w:style w:type="character" w:styleId="ListLabel598">
+    <w:name w:val="ListLabel 598"/>
+    <w:qFormat/>
+    <w:rPr>
+      <w:rFonts w:cs="OpenSymbol"/>
+    </w:rPr>
+  </w:style>
+  <w:style w:type="character" w:styleId="ListLabel599">
+    <w:name w:val="ListLabel 599"/>
+    <w:qFormat/>
+    <w:rPr>
+      <w:rFonts w:cs="OpenSymbol"/>
+    </w:rPr>
+  </w:style>
+  <w:style w:type="character" w:styleId="ListLabel600">
+    <w:name w:val="ListLabel 600"/>
+    <w:qFormat/>
+    <w:rPr>
+      <w:rFonts w:cs="OpenSymbol"/>
+    </w:rPr>
+  </w:style>
+  <w:style w:type="character" w:styleId="ListLabel601">
+    <w:name w:val="ListLabel 601"/>
+    <w:qFormat/>
+    <w:rPr>
+      <w:rFonts w:cs="OpenSymbol"/>
+    </w:rPr>
+  </w:style>
+  <w:style w:type="character" w:styleId="ListLabel602">
+    <w:name w:val="ListLabel 602"/>
+    <w:qFormat/>
+    <w:rPr>
+      <w:rFonts w:cs="OpenSymbol"/>
+    </w:rPr>
+  </w:style>
+  <w:style w:type="character" w:styleId="ListLabel603">
+    <w:name w:val="ListLabel 603"/>
+    <w:qFormat/>
+    <w:rPr>
+      <w:rFonts w:cs="OpenSymbol"/>
+    </w:rPr>
+  </w:style>
+  <w:style w:type="character" w:styleId="ListLabel604">
+    <w:name w:val="ListLabel 604"/>
+    <w:qFormat/>
+    <w:rPr>
+      <w:rFonts w:cs="OpenSymbol"/>
+    </w:rPr>
+  </w:style>
+  <w:style w:type="character" w:styleId="ListLabel605">
+    <w:name w:val="ListLabel 605"/>
+    <w:qFormat/>
+    <w:rPr>
+      <w:rFonts w:cs="OpenSymbol"/>
+    </w:rPr>
+  </w:style>
+  <w:style w:type="character" w:styleId="ListLabel606">
+    <w:name w:val="ListLabel 606"/>
+    <w:qFormat/>
+    <w:rPr>
+      <w:rFonts w:cs="OpenSymbol"/>
+    </w:rPr>
+  </w:style>
+  <w:style w:type="character" w:styleId="ListLabel607">
+    <w:name w:val="ListLabel 607"/>
+    <w:qFormat/>
+    <w:rPr>
+      <w:rFonts w:cs="OpenSymbol"/>
+    </w:rPr>
+  </w:style>
+  <w:style w:type="character" w:styleId="ListLabel608">
+    <w:name w:val="ListLabel 608"/>
+    <w:qFormat/>
+    <w:rPr>
+      <w:rFonts w:cs="OpenSymbol"/>
+    </w:rPr>
+  </w:style>
+  <w:style w:type="character" w:styleId="ListLabel609">
+    <w:name w:val="ListLabel 609"/>
+    <w:qFormat/>
+    <w:rPr>
+      <w:rFonts w:cs="OpenSymbol"/>
+    </w:rPr>
+  </w:style>
+  <w:style w:type="character" w:styleId="ListLabel610">
+    <w:name w:val="ListLabel 610"/>
+    <w:qFormat/>
+    <w:rPr>
+      <w:rFonts w:cs="OpenSymbol"/>
+    </w:rPr>
+  </w:style>
+  <w:style w:type="character" w:styleId="ListLabel611">
+    <w:name w:val="ListLabel 611"/>
+    <w:qFormat/>
+    <w:rPr>
+      <w:rFonts w:cs="OpenSymbol"/>
+    </w:rPr>
+  </w:style>
+  <w:style w:type="character" w:styleId="ListLabel612">
+    <w:name w:val="ListLabel 612"/>
+    <w:qFormat/>
+    <w:rPr>
+      <w:rFonts w:cs="OpenSymbol"/>
+    </w:rPr>
+  </w:style>
+  <w:style w:type="character" w:styleId="ListLabel613">
+    <w:name w:val="ListLabel 613"/>
+    <w:qFormat/>
+    <w:rPr>
+      <w:rFonts w:cs="OpenSymbol"/>
+    </w:rPr>
+  </w:style>
+  <w:style w:type="character" w:styleId="ListLabel614">
+    <w:name w:val="ListLabel 614"/>
+    <w:qFormat/>
+    <w:rPr>
+      <w:rFonts w:cs="OpenSymbol"/>
+    </w:rPr>
+  </w:style>
+  <w:style w:type="character" w:styleId="ListLabel615">
+    <w:name w:val="ListLabel 615"/>
+    <w:qFormat/>
+    <w:rPr>
+      <w:rFonts w:cs="OpenSymbol"/>
+    </w:rPr>
+  </w:style>
+  <w:style w:type="character" w:styleId="ListLabel616">
+    <w:name w:val="ListLabel 616"/>
+    <w:qFormat/>
+    <w:rPr>
+      <w:rFonts w:cs="OpenSymbol"/>
+    </w:rPr>
+  </w:style>
+  <w:style w:type="character" w:styleId="ListLabel617">
+    <w:name w:val="ListLabel 617"/>
+    <w:qFormat/>
+    <w:rPr>
+      <w:rFonts w:cs="OpenSymbol"/>
+    </w:rPr>
+  </w:style>
+  <w:style w:type="character" w:styleId="ListLabel618">
+    <w:name w:val="ListLabel 618"/>
+    <w:qFormat/>
+    <w:rPr>
+      <w:rFonts w:cs="OpenSymbol"/>
+    </w:rPr>
+  </w:style>
+  <w:style w:type="character" w:styleId="ListLabel619">
+    <w:name w:val="ListLabel 619"/>
+    <w:qFormat/>
+    <w:rPr>
+      <w:rFonts w:cs="OpenSymbol"/>
+    </w:rPr>
+  </w:style>
+  <w:style w:type="character" w:styleId="ListLabel620">
+    <w:name w:val="ListLabel 620"/>
+    <w:qFormat/>
+    <w:rPr>
+      <w:rFonts w:cs="OpenSymbol"/>
+    </w:rPr>
+  </w:style>
+  <w:style w:type="character" w:styleId="ListLabel621">
+    <w:name w:val="ListLabel 621"/>
+    <w:qFormat/>
+    <w:rPr>
+      <w:rFonts w:cs="OpenSymbol"/>
+    </w:rPr>
+  </w:style>
+  <w:style w:type="character" w:styleId="ListLabel622">
+    <w:name w:val="ListLabel 622"/>
+    <w:qFormat/>
+    <w:rPr>
+      <w:rFonts w:cs="OpenSymbol"/>
+    </w:rPr>
+  </w:style>
+  <w:style w:type="character" w:styleId="ListLabel623">
+    <w:name w:val="ListLabel 623"/>
+    <w:qFormat/>
+    <w:rPr>
+      <w:rFonts w:cs="OpenSymbol"/>
+    </w:rPr>
+  </w:style>
+  <w:style w:type="character" w:styleId="ListLabel624">
+    <w:name w:val="ListLabel 624"/>
+    <w:qFormat/>
+    <w:rPr>
+      <w:rFonts w:cs="OpenSymbol"/>
+    </w:rPr>
+  </w:style>
+  <w:style w:type="character" w:styleId="ListLabel625">
+    <w:name w:val="ListLabel 625"/>
+    <w:qFormat/>
+    <w:rPr>
+      <w:rFonts w:cs="OpenSymbol"/>
+    </w:rPr>
+  </w:style>
+  <w:style w:type="character" w:styleId="ListLabel626">
+    <w:name w:val="ListLabel 626"/>
+    <w:qFormat/>
+    <w:rPr>
+      <w:rFonts w:cs="OpenSymbol"/>
+    </w:rPr>
+  </w:style>
+  <w:style w:type="character" w:styleId="ListLabel627">
+    <w:name w:val="ListLabel 627"/>
+    <w:qFormat/>
+    <w:rPr>
+      <w:rFonts w:cs="OpenSymbol"/>
+    </w:rPr>
+  </w:style>
+  <w:style w:type="character" w:styleId="ListLabel628">
+    <w:name w:val="ListLabel 628"/>
+    <w:qFormat/>
+    <w:rPr>
+      <w:rFonts w:cs="OpenSymbol"/>
+    </w:rPr>
+  </w:style>
+  <w:style w:type="character" w:styleId="ListLabel629">
+    <w:name w:val="ListLabel 629"/>
+    <w:qFormat/>
+    <w:rPr>
+      <w:rFonts w:cs="OpenSymbol"/>
+    </w:rPr>
+  </w:style>
+  <w:style w:type="character" w:styleId="ListLabel630">
+    <w:name w:val="ListLabel 630"/>
+    <w:qFormat/>
+    <w:rPr>
+      <w:rFonts w:cs="OpenSymbol"/>
+    </w:rPr>
+  </w:style>
+  <w:style w:type="character" w:styleId="ListLabel631">
+    <w:name w:val="ListLabel 631"/>
+    <w:qFormat/>
+    <w:rPr>
+      <w:rFonts w:cs="OpenSymbol"/>
+    </w:rPr>
+  </w:style>
+  <w:style w:type="character" w:styleId="ListLabel632">
+    <w:name w:val="ListLabel 632"/>
+    <w:qFormat/>
+    <w:rPr>
+      <w:rFonts w:cs="OpenSymbol"/>
+      <w:b/>
+    </w:rPr>
+  </w:style>
+  <w:style w:type="character" w:styleId="ListLabel633">
+    <w:name w:val="ListLabel 633"/>
+    <w:qFormat/>
+    <w:rPr>
+      <w:rFonts w:cs="OpenSymbol"/>
+    </w:rPr>
+  </w:style>
+  <w:style w:type="character" w:styleId="ListLabel634">
+    <w:name w:val="ListLabel 634"/>
+    <w:qFormat/>
+    <w:rPr>
+      <w:rFonts w:cs="OpenSymbol"/>
+    </w:rPr>
+  </w:style>
+  <w:style w:type="character" w:styleId="ListLabel635">
+    <w:name w:val="ListLabel 635"/>
+    <w:qFormat/>
+    <w:rPr>
+      <w:rFonts w:cs="OpenSymbol"/>
+    </w:rPr>
+  </w:style>
+  <w:style w:type="character" w:styleId="ListLabel636">
+    <w:name w:val="ListLabel 636"/>
+    <w:qFormat/>
+    <w:rPr>
+      <w:rFonts w:cs="OpenSymbol"/>
+    </w:rPr>
+  </w:style>
+  <w:style w:type="character" w:styleId="ListLabel637">
+    <w:name w:val="ListLabel 637"/>
+    <w:qFormat/>
+    <w:rPr>
+      <w:rFonts w:cs="OpenSymbol"/>
+    </w:rPr>
+  </w:style>
+  <w:style w:type="character" w:styleId="ListLabel638">
+    <w:name w:val="ListLabel 638"/>
+    <w:qFormat/>
+    <w:rPr>
+      <w:rFonts w:cs="OpenSymbol"/>
+    </w:rPr>
+  </w:style>
+  <w:style w:type="character" w:styleId="ListLabel639">
+    <w:name w:val="ListLabel 639"/>
+    <w:qFormat/>
+    <w:rPr>
+      <w:rFonts w:cs="OpenSymbol"/>
+    </w:rPr>
+  </w:style>
+  <w:style w:type="character" w:styleId="ListLabel640">
+    <w:name w:val="ListLabel 640"/>
+    <w:qFormat/>
+    <w:rPr>
+      <w:rFonts w:cs="OpenSymbol"/>
+    </w:rPr>
+  </w:style>
+  <w:style w:type="character" w:styleId="ListLabel641">
+    <w:name w:val="ListLabel 641"/>
+    <w:qFormat/>
+    <w:rPr>
+      <w:rFonts w:cs="OpenSymbol"/>
+    </w:rPr>
+  </w:style>
+  <w:style w:type="character" w:styleId="ListLabel642">
+    <w:name w:val="ListLabel 642"/>
+    <w:qFormat/>
+    <w:rPr>
+      <w:rFonts w:cs="OpenSymbol"/>
+    </w:rPr>
+  </w:style>
+  <w:style w:type="character" w:styleId="ListLabel643">
+    <w:name w:val="ListLabel 643"/>
+    <w:qFormat/>
+    <w:rPr>
+      <w:rFonts w:cs="OpenSymbol"/>
+    </w:rPr>
+  </w:style>
+  <w:style w:type="character" w:styleId="ListLabel644">
+    <w:name w:val="ListLabel 644"/>
+    <w:qFormat/>
+    <w:rPr>
+      <w:rFonts w:cs="OpenSymbol"/>
+    </w:rPr>
+  </w:style>
+  <w:style w:type="character" w:styleId="ListLabel645">
+    <w:name w:val="ListLabel 645"/>
+    <w:qFormat/>
+    <w:rPr>
+      <w:rFonts w:cs="OpenSymbol"/>
+    </w:rPr>
+  </w:style>
+  <w:style w:type="character" w:styleId="ListLabel646">
+    <w:name w:val="ListLabel 646"/>
+    <w:qFormat/>
+    <w:rPr>
+      <w:rFonts w:cs="OpenSymbol"/>
+    </w:rPr>
+  </w:style>
+  <w:style w:type="character" w:styleId="ListLabel647">
+    <w:name w:val="ListLabel 647"/>
+    <w:qFormat/>
+    <w:rPr>
+      <w:rFonts w:cs="OpenSymbol"/>
+    </w:rPr>
+  </w:style>
+  <w:style w:type="character" w:styleId="ListLabel648">
+    <w:name w:val="ListLabel 648"/>
+    <w:qFormat/>
+    <w:rPr>
+      <w:rFonts w:cs="OpenSymbol"/>
+    </w:rPr>
+  </w:style>
+  <w:style w:type="character" w:styleId="ListLabel649">
+    <w:name w:val="ListLabel 649"/>
+    <w:qFormat/>
+    <w:rPr>
+      <w:rFonts w:cs="OpenSymbol"/>
+    </w:rPr>
+  </w:style>
+  <w:style w:type="character" w:styleId="ListLabel650">
+    <w:name w:val="ListLabel 650"/>
+    <w:qFormat/>
+    <w:rPr>
+      <w:rFonts w:cs="OpenSymbol"/>
+    </w:rPr>
+  </w:style>
+  <w:style w:type="character" w:styleId="ListLabel651">
+    <w:name w:val="ListLabel 651"/>
+    <w:qFormat/>
+    <w:rPr>
+      <w:rFonts w:cs="OpenSymbol"/>
+    </w:rPr>
+  </w:style>
+  <w:style w:type="character" w:styleId="ListLabel652">
+    <w:name w:val="ListLabel 652"/>
+    <w:qFormat/>
+    <w:rPr>
+      <w:rFonts w:cs="OpenSymbol"/>
+    </w:rPr>
+  </w:style>
+  <w:style w:type="character" w:styleId="ListLabel653">
+    <w:name w:val="ListLabel 653"/>
+    <w:qFormat/>
+    <w:rPr>
+      <w:rFonts w:cs="OpenSymbol"/>
+    </w:rPr>
+  </w:style>
+  <w:style w:type="character" w:styleId="ListLabel654">
+    <w:name w:val="ListLabel 654"/>
+    <w:qFormat/>
+    <w:rPr>
+      <w:rFonts w:cs="OpenSymbol"/>
+    </w:rPr>
+  </w:style>
+  <w:style w:type="character" w:styleId="ListLabel655">
+    <w:name w:val="ListLabel 655"/>
+    <w:qFormat/>
+    <w:rPr>
+      <w:rFonts w:cs="OpenSymbol"/>
+    </w:rPr>
+  </w:style>
+  <w:style w:type="character" w:styleId="ListLabel656">
+    <w:name w:val="ListLabel 656"/>
+    <w:qFormat/>
+    <w:rPr>
+      <w:rFonts w:cs="OpenSymbol"/>
+    </w:rPr>
+  </w:style>
+  <w:style w:type="character" w:styleId="ListLabel657">
+    <w:name w:val="ListLabel 657"/>
+    <w:qFormat/>
+    <w:rPr>
+      <w:rFonts w:cs="OpenSymbol"/>
+    </w:rPr>
+  </w:style>
+  <w:style w:type="character" w:styleId="ListLabel658">
+    <w:name w:val="ListLabel 658"/>
+    <w:qFormat/>
+    <w:rPr>
+      <w:rFonts w:cs="OpenSymbol"/>
+    </w:rPr>
+  </w:style>
+  <w:style w:type="character" w:styleId="ListLabel659">
+    <w:name w:val="ListLabel 659"/>
+    <w:qFormat/>
+    <w:rPr>
+      <w:rFonts w:cs="OpenSymbol"/>
+    </w:rPr>
+  </w:style>
+  <w:style w:type="character" w:styleId="ListLabel660">
+    <w:name w:val="ListLabel 660"/>
+    <w:qFormat/>
+    <w:rPr>
+      <w:rFonts w:cs="OpenSymbol"/>
+    </w:rPr>
+  </w:style>
+  <w:style w:type="character" w:styleId="ListLabel661">
+    <w:name w:val="ListLabel 661"/>
+    <w:qFormat/>
+    <w:rPr>
+      <w:rFonts w:cs="OpenSymbol"/>
+    </w:rPr>
+  </w:style>
+  <w:style w:type="character" w:styleId="ListLabel662">
+    <w:name w:val="ListLabel 662"/>
+    <w:qFormat/>
+    <w:rPr>
+      <w:rFonts w:cs="OpenSymbol"/>
+    </w:rPr>
+  </w:style>
+  <w:style w:type="character" w:styleId="ListLabel663">
+    <w:name w:val="ListLabel 663"/>
+    <w:qFormat/>
+    <w:rPr>
+      <w:rFonts w:cs="OpenSymbol"/>
+    </w:rPr>
+  </w:style>
+  <w:style w:type="character" w:styleId="ListLabel664">
+    <w:name w:val="ListLabel 664"/>
+    <w:qFormat/>
+    <w:rPr>
+      <w:rFonts w:cs="OpenSymbol"/>
+    </w:rPr>
+  </w:style>
+  <w:style w:type="character" w:styleId="ListLabel665">
+    <w:name w:val="ListLabel 665"/>
+    <w:qFormat/>
+    <w:rPr>
+      <w:rFonts w:cs="OpenSymbol"/>
+    </w:rPr>
+  </w:style>
+  <w:style w:type="character" w:styleId="ListLabel666">
+    <w:name w:val="ListLabel 666"/>
+    <w:qFormat/>
+    <w:rPr>
+      <w:rFonts w:cs="OpenSymbol"/>
+    </w:rPr>
+  </w:style>
+  <w:style w:type="character" w:styleId="ListLabel667">
+    <w:name w:val="ListLabel 667"/>
+    <w:qFormat/>
+    <w:rPr>
+      <w:rFonts w:cs="OpenSymbol"/>
+    </w:rPr>
+  </w:style>
+  <w:style w:type="character" w:styleId="ListLabel668">
+    <w:name w:val="ListLabel 668"/>
+    <w:qFormat/>
+    <w:rPr>
+      <w:rFonts w:cs="OpenSymbol"/>
+    </w:rPr>
+  </w:style>
+  <w:style w:type="character" w:styleId="ListLabel669">
+    <w:name w:val="ListLabel 669"/>
+    <w:qFormat/>
+    <w:rPr>
+      <w:rFonts w:cs="OpenSymbol"/>
+    </w:rPr>
+  </w:style>
+  <w:style w:type="character" w:styleId="ListLabel670">
+    <w:name w:val="ListLabel 670"/>
+    <w:qFormat/>
+    <w:rPr>
+      <w:rFonts w:cs="OpenSymbol"/>
+    </w:rPr>
+  </w:style>
+  <w:style w:type="character" w:styleId="ListLabel671">
+    <w:name w:val="ListLabel 671"/>
+    <w:qFormat/>
+    <w:rPr>
+      <w:rFonts w:cs="OpenSymbol"/>
+    </w:rPr>
+  </w:style>
+  <w:style w:type="character" w:styleId="ListLabel672">
+    <w:name w:val="ListLabel 672"/>
+    <w:qFormat/>
+    <w:rPr>
+      <w:rFonts w:cs="OpenSymbol"/>
+    </w:rPr>
+  </w:style>
+  <w:style w:type="character" w:styleId="ListLabel673">
+    <w:name w:val="ListLabel 673"/>
+    <w:qFormat/>
+    <w:rPr>
+      <w:rFonts w:cs="OpenSymbol"/>
+    </w:rPr>
+  </w:style>
+  <w:style w:type="character" w:styleId="ListLabel674">
+    <w:name w:val="ListLabel 674"/>
+    <w:qFormat/>
+    <w:rPr>
+      <w:rFonts w:cs="OpenSymbol"/>
+    </w:rPr>
+  </w:style>
+  <w:style w:type="character" w:styleId="ListLabel675">
+    <w:name w:val="ListLabel 675"/>
+    <w:qFormat/>
+    <w:rPr>
+      <w:rFonts w:cs="OpenSymbol"/>
+    </w:rPr>
+  </w:style>
+  <w:style w:type="character" w:styleId="ListLabel676">
+    <w:name w:val="ListLabel 676"/>
+    <w:qFormat/>
+    <w:rPr>
+      <w:rFonts w:cs="OpenSymbol"/>
+    </w:rPr>
+  </w:style>
+  <w:style w:type="character" w:styleId="ListLabel677">
+    <w:name w:val="ListLabel 677"/>
+    <w:qFormat/>
+    <w:rPr>
+      <w:rFonts w:cs="OpenSymbol"/>
+    </w:rPr>
+  </w:style>
+  <w:style w:type="character" w:styleId="ListLabel678">
+    <w:name w:val="ListLabel 678"/>
+    <w:qFormat/>
+    <w:rPr>
+      <w:rFonts w:cs="OpenSymbol"/>
+    </w:rPr>
+  </w:style>
+  <w:style w:type="character" w:styleId="ListLabel679">
+    <w:name w:val="ListLabel 679"/>
+    <w:qFormat/>
+    <w:rPr>
+      <w:rFonts w:cs="OpenSymbol"/>
+    </w:rPr>
+  </w:style>
+  <w:style w:type="character" w:styleId="ListLabel680">
+    <w:name w:val="ListLabel 680"/>
+    <w:qFormat/>
+    <w:rPr>
+      <w:rFonts w:cs="OpenSymbol"/>
+    </w:rPr>
+  </w:style>
+  <w:style w:type="character" w:styleId="ListLabel681">
+    <w:name w:val="ListLabel 681"/>
+    <w:qFormat/>
+    <w:rPr>
+      <w:rFonts w:cs="OpenSymbol"/>
+    </w:rPr>
+  </w:style>
+  <w:style w:type="character" w:styleId="ListLabel682">
+    <w:name w:val="ListLabel 682"/>
+    <w:qFormat/>
+    <w:rPr>
+      <w:rFonts w:cs="OpenSymbol"/>
+    </w:rPr>
+  </w:style>
+  <w:style w:type="character" w:styleId="ListLabel683">
+    <w:name w:val="ListLabel 683"/>
+    <w:qFormat/>
+    <w:rPr>
+      <w:rFonts w:cs="OpenSymbol"/>
+    </w:rPr>
+  </w:style>
+  <w:style w:type="character" w:styleId="ListLabel684">
+    <w:name w:val="ListLabel 684"/>
+    <w:qFormat/>
+    <w:rPr>
+      <w:rFonts w:cs="OpenSymbol"/>
+    </w:rPr>
+  </w:style>
+  <w:style w:type="character" w:styleId="ListLabel685">
+    <w:name w:val="ListLabel 685"/>
+    <w:qFormat/>
+    <w:rPr>
+      <w:rFonts w:cs="OpenSymbol"/>
+    </w:rPr>
+  </w:style>
+  <w:style w:type="character" w:styleId="ListLabel686">
+    <w:name w:val="ListLabel 686"/>
+    <w:qFormat/>
+    <w:rPr>
+      <w:rFonts w:ascii="Times New Roman" w:hAnsi="Times New Roman" w:cs="OpenSymbol"/>
+    </w:rPr>
+  </w:style>
+  <w:style w:type="character" w:styleId="ListLabel687">
+    <w:name w:val="ListLabel 687"/>
+    <w:qFormat/>
+    <w:rPr>
+      <w:rFonts w:cs="OpenSymbol"/>
+    </w:rPr>
+  </w:style>
+  <w:style w:type="character" w:styleId="ListLabel688">
+    <w:name w:val="ListLabel 688"/>
+    <w:qFormat/>
+    <w:rPr>
+      <w:rFonts w:cs="OpenSymbol"/>
+    </w:rPr>
+  </w:style>
+  <w:style w:type="character" w:styleId="ListLabel689">
+    <w:name w:val="ListLabel 689"/>
+    <w:qFormat/>
+    <w:rPr>
+      <w:rFonts w:cs="OpenSymbol"/>
+    </w:rPr>
+  </w:style>
+  <w:style w:type="character" w:styleId="ListLabel690">
+    <w:name w:val="ListLabel 690"/>
+    <w:qFormat/>
+    <w:rPr>
+      <w:rFonts w:cs="OpenSymbol"/>
+    </w:rPr>
+  </w:style>
+  <w:style w:type="character" w:styleId="ListLabel691">
+    <w:name w:val="ListLabel 691"/>
+    <w:qFormat/>
+    <w:rPr>
+      <w:rFonts w:cs="OpenSymbol"/>
+    </w:rPr>
+  </w:style>
+  <w:style w:type="character" w:styleId="ListLabel692">
+    <w:name w:val="ListLabel 692"/>
+    <w:qFormat/>
+    <w:rPr>
+      <w:rFonts w:cs="OpenSymbol"/>
+    </w:rPr>
+  </w:style>
+  <w:style w:type="character" w:styleId="ListLabel693">
+    <w:name w:val="ListLabel 693"/>
+    <w:qFormat/>
+    <w:rPr>
+      <w:rFonts w:cs="OpenSymbol"/>
+    </w:rPr>
+  </w:style>
+  <w:style w:type="character" w:styleId="ListLabel694">
+    <w:name w:val="ListLabel 694"/>
+    <w:qFormat/>
+    <w:rPr>
+      <w:rFonts w:cs="OpenSymbol"/>
+    </w:rPr>
+  </w:style>
+  <w:style w:type="character" w:styleId="ListLabel695">
+    <w:name w:val="ListLabel 695"/>
+    <w:qFormat/>
+    <w:rPr>
+      <w:rFonts w:ascii="Times New Roman" w:hAnsi="Times New Roman" w:cs="OpenSymbol"/>
+    </w:rPr>
+  </w:style>
+  <w:style w:type="character" w:styleId="ListLabel696">
+    <w:name w:val="ListLabel 696"/>
+    <w:qFormat/>
+    <w:rPr>
+      <w:rFonts w:cs="OpenSymbol"/>
+    </w:rPr>
+  </w:style>
+  <w:style w:type="character" w:styleId="ListLabel697">
+    <w:name w:val="ListLabel 697"/>
+    <w:qFormat/>
+    <w:rPr>
+      <w:rFonts w:cs="OpenSymbol"/>
+    </w:rPr>
+  </w:style>
+  <w:style w:type="character" w:styleId="ListLabel698">
+    <w:name w:val="ListLabel 698"/>
+    <w:qFormat/>
+    <w:rPr>
+      <w:rFonts w:cs="OpenSymbol"/>
+    </w:rPr>
+  </w:style>
+  <w:style w:type="character" w:styleId="ListLabel699">
+    <w:name w:val="ListLabel 699"/>
+    <w:qFormat/>
+    <w:rPr>
+      <w:rFonts w:cs="OpenSymbol"/>
+    </w:rPr>
+  </w:style>
+  <w:style w:type="character" w:styleId="ListLabel700">
+    <w:name w:val="ListLabel 700"/>
+    <w:qFormat/>
+    <w:rPr>
+      <w:rFonts w:cs="OpenSymbol"/>
+    </w:rPr>
+  </w:style>
+  <w:style w:type="character" w:styleId="ListLabel701">
+    <w:name w:val="ListLabel 701"/>
+    <w:qFormat/>
+    <w:rPr>
+      <w:rFonts w:cs="OpenSymbol"/>
+    </w:rPr>
+  </w:style>
+  <w:style w:type="character" w:styleId="ListLabel702">
+    <w:name w:val="ListLabel 702"/>
+    <w:qFormat/>
+    <w:rPr>
+      <w:rFonts w:cs="OpenSymbol"/>
+    </w:rPr>
+  </w:style>
+  <w:style w:type="character" w:styleId="ListLabel703">
+    <w:name w:val="ListLabel 703"/>
+    <w:qFormat/>
+    <w:rPr>
+      <w:rFonts w:cs="OpenSymbol"/>
+    </w:rPr>
+  </w:style>
   <w:style w:type="paragraph" w:styleId="Heading">
     <w:name w:val="Heading"/>
     <w:basedOn w:val="Normal"/>

--- a/001_Teza_U_S.docx
+++ b/001_Teza_U_S.docx
@@ -14,61 +14,31 @@
         <w:rPr>
           <w:rFonts w:cs="Times New Roman" w:ascii="Times New Roman" w:hAnsi="Times New Roman"/>
         </w:rPr>
-        <w:t>//1</w:t>
+        <w:t>//13.4.16 1</w:t>
       </w:r>
       <w:r>
         <w:rPr>
           <w:rFonts w:cs="Times New Roman" w:ascii="Times New Roman" w:hAnsi="Times New Roman"/>
         </w:rPr>
-        <w:t>3</w:t>
+        <w:t>4</w:t>
       </w:r>
       <w:r>
         <w:rPr>
           <w:rFonts w:cs="Times New Roman" w:ascii="Times New Roman" w:hAnsi="Times New Roman"/>
         </w:rPr>
-        <w:t>.4.16 1</w:t>
+        <w:t>:</w:t>
       </w:r>
       <w:r>
         <w:rPr>
           <w:rFonts w:cs="Times New Roman" w:ascii="Times New Roman" w:hAnsi="Times New Roman"/>
         </w:rPr>
-        <w:t>3</w:t>
+        <w:t>58</w:t>
       </w:r>
       <w:r>
         <w:rPr>
           <w:rFonts w:cs="Times New Roman" w:ascii="Times New Roman" w:hAnsi="Times New Roman"/>
         </w:rPr>
-        <w:t>:</w:t>
-      </w:r>
-      <w:r>
-        <w:rPr>
-          <w:rFonts w:cs="Times New Roman" w:ascii="Times New Roman" w:hAnsi="Times New Roman"/>
-        </w:rPr>
-        <w:t>35</w:t>
-      </w:r>
-      <w:r>
-        <w:rPr>
-          <w:rFonts w:cs="Times New Roman" w:ascii="Times New Roman" w:hAnsi="Times New Roman"/>
-        </w:rPr>
-        <w:t xml:space="preserve">  v</w:t>
-      </w:r>
-      <w:r>
-        <w:rPr>
-          <w:rFonts w:cs="Times New Roman" w:ascii="Times New Roman" w:hAnsi="Times New Roman"/>
-        </w:rPr>
-        <w:t>1</w:t>
-      </w:r>
-      <w:r>
-        <w:rPr>
-          <w:rFonts w:cs="Times New Roman" w:ascii="Times New Roman" w:hAnsi="Times New Roman"/>
-        </w:rPr>
-        <w:t>.</w:t>
-      </w:r>
-      <w:r>
-        <w:rPr>
-          <w:rFonts w:cs="Times New Roman" w:ascii="Times New Roman" w:hAnsi="Times New Roman"/>
-        </w:rPr>
-        <w:t>0</w:t>
+        <w:t xml:space="preserve">  v1.0</w:t>
       </w:r>
     </w:p>
     <w:p>
@@ -543,20 +513,9 @@
         <w:tab/>
         <w:tab/>
         <w:t xml:space="preserve"> </w:t>
-      </w:r>
-      <w:r>
-        <w:rPr>
-          <w:rFonts w:cs="Times New Roman" w:ascii="Times New Roman" w:hAnsi="Times New Roman"/>
-        </w:rPr>
         <w:tab/>
         <w:tab/>
-        <w:t xml:space="preserve">    </w:t>
-      </w:r>
-      <w:r>
-        <w:rPr>
-          <w:rFonts w:cs="Times New Roman" w:ascii="Times New Roman" w:hAnsi="Times New Roman"/>
-        </w:rPr>
-        <w:t>Absolvent,</w:t>
+        <w:t xml:space="preserve">    Absolvent,</w:t>
       </w:r>
     </w:p>
     <w:p>
@@ -580,19 +539,7 @@
         <w:tab/>
         <w:tab/>
         <w:tab/>
-        <w:t xml:space="preserve">       </w:t>
-      </w:r>
-      <w:r>
-        <w:rPr>
-          <w:rFonts w:cs="Times New Roman" w:ascii="Times New Roman" w:hAnsi="Times New Roman"/>
-        </w:rPr>
-        <w:t xml:space="preserve">   </w:t>
-      </w:r>
-      <w:r>
-        <w:rPr>
-          <w:rFonts w:cs="Times New Roman" w:ascii="Times New Roman" w:hAnsi="Times New Roman"/>
-        </w:rPr>
-        <w:t>Ungur Ștefan</w:t>
+        <w:t xml:space="preserve">          Ungur Ștefan</w:t>
       </w:r>
     </w:p>
     <w:p>
@@ -1683,32 +1630,29 @@
         <w:tabs>
           <w:tab w:val="left" w:pos="1275" w:leader="none"/>
         </w:tabs>
+        <w:jc w:val="center"/>
+        <w:rPr/>
+      </w:pPr>
+      <w:r>
+        <w:rPr>
+          <w:rFonts w:cs="Times New Roman" w:ascii="Times New Roman" w:hAnsi="Times New Roman"/>
+        </w:rPr>
+        <w:t>2016</w:t>
+      </w:r>
+    </w:p>
+    <w:p>
+      <w:pPr>
+        <w:pStyle w:val="Normal"/>
+        <w:tabs>
+          <w:tab w:val="left" w:pos="1275" w:leader="none"/>
+        </w:tabs>
+        <w:jc w:val="center"/>
         <w:rPr>
           <w:rFonts w:ascii="Times New Roman" w:hAnsi="Times New Roman" w:cs="Times New Roman"/>
         </w:rPr>
       </w:pPr>
       <w:r>
-        <w:rPr>
-          <w:rFonts w:cs="Times New Roman" w:ascii="Times New Roman" w:hAnsi="Times New Roman"/>
-        </w:rPr>
-      </w:r>
-    </w:p>
-    <w:p>
-      <w:pPr>
-        <w:pStyle w:val="Normal"/>
-        <w:tabs>
-          <w:tab w:val="left" w:pos="1275" w:leader="none"/>
-        </w:tabs>
-        <w:jc w:val="center"/>
-        <w:rPr>
-          <w:rFonts w:ascii="Times New Roman" w:hAnsi="Times New Roman" w:cs="Times New Roman"/>
-        </w:rPr>
-      </w:pPr>
-      <w:r>
-        <w:rPr>
-          <w:rFonts w:cs="Times New Roman" w:ascii="Times New Roman" w:hAnsi="Times New Roman"/>
-        </w:rPr>
-        <w:t>2016</w:t>
+        <w:rPr/>
       </w:r>
     </w:p>
     <w:p>
@@ -1746,26 +1690,38 @@
         </w:rPr>
       </w:pPr>
       <w:r>
-        <w:rPr/>
-      </w:r>
-    </w:p>
-    <w:p>
-      <w:pPr>
-        <w:pStyle w:val="Normal"/>
-        <w:tabs>
-          <w:tab w:val="left" w:pos="1275" w:leader="none"/>
-        </w:tabs>
-        <w:rPr>
-          <w:rFonts w:ascii="Times New Roman" w:hAnsi="Times New Roman" w:cs="Times New Roman"/>
-          <w:b/>
+        <w:rPr>
+          <w:rFonts w:cs="Times New Roman" w:ascii="Times New Roman" w:hAnsi="Times New Roman"/>
           <w:b/>
           <w:bCs/>
           <w:sz w:val="36"/>
           <w:szCs w:val="36"/>
         </w:rPr>
-      </w:pPr>
-      <w:r>
-        <w:rPr/>
+      </w:r>
+    </w:p>
+    <w:p>
+      <w:pPr>
+        <w:pStyle w:val="Normal"/>
+        <w:tabs>
+          <w:tab w:val="left" w:pos="1275" w:leader="none"/>
+        </w:tabs>
+        <w:rPr>
+          <w:rFonts w:ascii="Times New Roman" w:hAnsi="Times New Roman" w:cs="Times New Roman"/>
+          <w:b/>
+          <w:b/>
+          <w:bCs/>
+          <w:sz w:val="36"/>
+          <w:szCs w:val="36"/>
+        </w:rPr>
+      </w:pPr>
+      <w:r>
+        <w:rPr>
+          <w:rFonts w:cs="Times New Roman" w:ascii="Times New Roman" w:hAnsi="Times New Roman"/>
+          <w:b/>
+          <w:bCs/>
+          <w:sz w:val="36"/>
+          <w:szCs w:val="36"/>
+        </w:rPr>
       </w:r>
     </w:p>
     <w:p>
@@ -1783,8 +1739,6 @@
       <w:r>
         <w:rPr>
           <w:rFonts w:cs="Times New Roman" w:ascii="Times New Roman" w:hAnsi="Times New Roman"/>
-          <w:b w:val="false"/>
-          <w:bCs w:val="false"/>
           <w:sz w:val="30"/>
           <w:szCs w:val="30"/>
         </w:rPr>
@@ -1806,8 +1760,6 @@
       <w:r>
         <w:rPr>
           <w:rFonts w:cs="Times New Roman" w:ascii="Times New Roman" w:hAnsi="Times New Roman"/>
-          <w:b w:val="false"/>
-          <w:bCs w:val="false"/>
           <w:sz w:val="30"/>
           <w:szCs w:val="30"/>
         </w:rPr>
@@ -1829,8 +1781,6 @@
       <w:r>
         <w:rPr>
           <w:rFonts w:cs="Times New Roman" w:ascii="Times New Roman" w:hAnsi="Times New Roman"/>
-          <w:b w:val="false"/>
-          <w:bCs w:val="false"/>
           <w:sz w:val="30"/>
           <w:szCs w:val="30"/>
         </w:rPr>
@@ -1839,8 +1789,6 @@
       <w:r>
         <w:rPr>
           <w:rFonts w:cs="Times New Roman" w:ascii="Times New Roman" w:hAnsi="Times New Roman"/>
-          <w:b w:val="false"/>
-          <w:bCs w:val="false"/>
           <w:sz w:val="30"/>
           <w:szCs w:val="30"/>
         </w:rPr>
@@ -1862,8 +1810,6 @@
       <w:r>
         <w:rPr>
           <w:rFonts w:cs="Times New Roman" w:ascii="Times New Roman" w:hAnsi="Times New Roman"/>
-          <w:b w:val="false"/>
-          <w:bCs w:val="false"/>
           <w:sz w:val="30"/>
           <w:szCs w:val="30"/>
         </w:rPr>
@@ -1872,8 +1818,6 @@
       <w:r>
         <w:rPr>
           <w:rFonts w:cs="Times New Roman" w:ascii="Times New Roman" w:hAnsi="Times New Roman"/>
-          <w:b w:val="false"/>
-          <w:bCs w:val="false"/>
           <w:sz w:val="30"/>
           <w:szCs w:val="30"/>
         </w:rPr>
@@ -1895,8 +1839,6 @@
       <w:r>
         <w:rPr>
           <w:rFonts w:cs="Times New Roman" w:ascii="Times New Roman" w:hAnsi="Times New Roman"/>
-          <w:b w:val="false"/>
-          <w:bCs w:val="false"/>
           <w:sz w:val="30"/>
           <w:szCs w:val="30"/>
         </w:rPr>
@@ -1905,8 +1847,6 @@
       <w:r>
         <w:rPr>
           <w:rFonts w:cs="Times New Roman" w:ascii="Times New Roman" w:hAnsi="Times New Roman"/>
-          <w:b w:val="false"/>
-          <w:bCs w:val="false"/>
           <w:sz w:val="30"/>
           <w:szCs w:val="30"/>
         </w:rPr>
@@ -1928,8 +1868,6 @@
       <w:r>
         <w:rPr>
           <w:rFonts w:cs="Times New Roman" w:ascii="Times New Roman" w:hAnsi="Times New Roman"/>
-          <w:b w:val="false"/>
-          <w:bCs w:val="false"/>
           <w:sz w:val="30"/>
           <w:szCs w:val="30"/>
         </w:rPr>
@@ -1938,8 +1876,6 @@
       <w:r>
         <w:rPr>
           <w:rFonts w:cs="Times New Roman" w:ascii="Times New Roman" w:hAnsi="Times New Roman"/>
-          <w:b w:val="false"/>
-          <w:bCs w:val="false"/>
           <w:sz w:val="30"/>
           <w:szCs w:val="30"/>
         </w:rPr>
@@ -1961,8 +1897,6 @@
       <w:r>
         <w:rPr>
           <w:rFonts w:cs="Times New Roman" w:ascii="Times New Roman" w:hAnsi="Times New Roman"/>
-          <w:b w:val="false"/>
-          <w:bCs w:val="false"/>
           <w:sz w:val="30"/>
           <w:szCs w:val="30"/>
         </w:rPr>
@@ -1971,8 +1905,6 @@
       <w:r>
         <w:rPr>
           <w:rFonts w:cs="Times New Roman" w:ascii="Times New Roman" w:hAnsi="Times New Roman"/>
-          <w:b w:val="false"/>
-          <w:bCs w:val="false"/>
           <w:sz w:val="30"/>
           <w:szCs w:val="30"/>
         </w:rPr>
@@ -1994,8 +1926,6 @@
       <w:r>
         <w:rPr>
           <w:rFonts w:cs="Times New Roman" w:ascii="Times New Roman" w:hAnsi="Times New Roman"/>
-          <w:b w:val="false"/>
-          <w:bCs w:val="false"/>
           <w:sz w:val="30"/>
           <w:szCs w:val="30"/>
         </w:rPr>
@@ -2004,8 +1934,6 @@
       <w:r>
         <w:rPr>
           <w:rFonts w:cs="Times New Roman" w:ascii="Times New Roman" w:hAnsi="Times New Roman"/>
-          <w:b w:val="false"/>
-          <w:bCs w:val="false"/>
           <w:sz w:val="30"/>
           <w:szCs w:val="30"/>
         </w:rPr>
@@ -2027,8 +1955,6 @@
       <w:r>
         <w:rPr>
           <w:rFonts w:cs="Times New Roman" w:ascii="Times New Roman" w:hAnsi="Times New Roman"/>
-          <w:b w:val="false"/>
-          <w:bCs w:val="false"/>
           <w:sz w:val="30"/>
           <w:szCs w:val="30"/>
         </w:rPr>
@@ -2037,8 +1963,6 @@
       <w:r>
         <w:rPr>
           <w:rFonts w:cs="Times New Roman" w:ascii="Times New Roman" w:hAnsi="Times New Roman"/>
-          <w:b w:val="false"/>
-          <w:bCs w:val="false"/>
           <w:sz w:val="30"/>
           <w:szCs w:val="30"/>
         </w:rPr>
@@ -2060,8 +1984,6 @@
       <w:r>
         <w:rPr>
           <w:rFonts w:cs="Times New Roman" w:ascii="Times New Roman" w:hAnsi="Times New Roman"/>
-          <w:b w:val="false"/>
-          <w:bCs w:val="false"/>
           <w:sz w:val="30"/>
           <w:szCs w:val="30"/>
         </w:rPr>
@@ -2070,8 +1992,6 @@
       <w:r>
         <w:rPr>
           <w:rFonts w:cs="Times New Roman" w:ascii="Times New Roman" w:hAnsi="Times New Roman"/>
-          <w:b w:val="false"/>
-          <w:bCs w:val="false"/>
           <w:sz w:val="30"/>
           <w:szCs w:val="30"/>
         </w:rPr>
@@ -2093,8 +2013,6 @@
       <w:r>
         <w:rPr>
           <w:rFonts w:cs="Times New Roman" w:ascii="Times New Roman" w:hAnsi="Times New Roman"/>
-          <w:b w:val="false"/>
-          <w:bCs w:val="false"/>
           <w:sz w:val="30"/>
           <w:szCs w:val="30"/>
         </w:rPr>
@@ -2103,8 +2021,6 @@
       <w:r>
         <w:rPr>
           <w:rFonts w:cs="Times New Roman" w:ascii="Times New Roman" w:hAnsi="Times New Roman"/>
-          <w:b w:val="false"/>
-          <w:bCs w:val="false"/>
           <w:sz w:val="30"/>
           <w:szCs w:val="30"/>
         </w:rPr>
@@ -2126,8 +2042,6 @@
       <w:r>
         <w:rPr>
           <w:rFonts w:cs="Times New Roman" w:ascii="Times New Roman" w:hAnsi="Times New Roman"/>
-          <w:b w:val="false"/>
-          <w:bCs w:val="false"/>
           <w:sz w:val="30"/>
           <w:szCs w:val="30"/>
         </w:rPr>
@@ -2136,8 +2050,6 @@
       <w:r>
         <w:rPr>
           <w:rFonts w:cs="Times New Roman" w:ascii="Times New Roman" w:hAnsi="Times New Roman"/>
-          <w:b w:val="false"/>
-          <w:bCs w:val="false"/>
           <w:sz w:val="30"/>
           <w:szCs w:val="30"/>
         </w:rPr>
@@ -2159,8 +2071,6 @@
       <w:r>
         <w:rPr>
           <w:rFonts w:cs="Times New Roman" w:ascii="Times New Roman" w:hAnsi="Times New Roman"/>
-          <w:b w:val="false"/>
-          <w:bCs w:val="false"/>
           <w:sz w:val="30"/>
           <w:szCs w:val="30"/>
         </w:rPr>
@@ -2169,8 +2079,6 @@
       <w:r>
         <w:rPr>
           <w:rFonts w:cs="Times New Roman" w:ascii="Times New Roman" w:hAnsi="Times New Roman"/>
-          <w:b w:val="false"/>
-          <w:bCs w:val="false"/>
           <w:sz w:val="30"/>
           <w:szCs w:val="30"/>
         </w:rPr>
@@ -2192,8 +2100,6 @@
       <w:r>
         <w:rPr>
           <w:rFonts w:cs="Times New Roman" w:ascii="Times New Roman" w:hAnsi="Times New Roman"/>
-          <w:b w:val="false"/>
-          <w:bCs w:val="false"/>
           <w:sz w:val="30"/>
           <w:szCs w:val="30"/>
         </w:rPr>
@@ -2202,8 +2108,6 @@
       <w:r>
         <w:rPr>
           <w:rFonts w:cs="Times New Roman" w:ascii="Times New Roman" w:hAnsi="Times New Roman"/>
-          <w:b w:val="false"/>
-          <w:bCs w:val="false"/>
           <w:sz w:val="30"/>
           <w:szCs w:val="30"/>
         </w:rPr>
@@ -2235,8 +2139,6 @@
       <w:r>
         <w:rPr>
           <w:rFonts w:cs="Times New Roman" w:ascii="Times New Roman" w:hAnsi="Times New Roman"/>
-          <w:b w:val="false"/>
-          <w:bCs w:val="false"/>
           <w:sz w:val="30"/>
           <w:szCs w:val="30"/>
         </w:rPr>
@@ -2258,8 +2160,6 @@
       <w:r>
         <w:rPr>
           <w:rFonts w:cs="Times New Roman" w:ascii="Times New Roman" w:hAnsi="Times New Roman"/>
-          <w:b w:val="false"/>
-          <w:bCs w:val="false"/>
           <w:sz w:val="30"/>
           <w:szCs w:val="30"/>
         </w:rPr>
@@ -2268,8 +2168,6 @@
       <w:r>
         <w:rPr>
           <w:rFonts w:cs="Times New Roman" w:ascii="Times New Roman" w:hAnsi="Times New Roman"/>
-          <w:b w:val="false"/>
-          <w:bCs w:val="false"/>
           <w:sz w:val="30"/>
           <w:szCs w:val="30"/>
         </w:rPr>
@@ -2291,8 +2189,6 @@
       <w:r>
         <w:rPr>
           <w:rFonts w:cs="Times New Roman" w:ascii="Times New Roman" w:hAnsi="Times New Roman"/>
-          <w:b w:val="false"/>
-          <w:bCs w:val="false"/>
           <w:sz w:val="30"/>
           <w:szCs w:val="30"/>
         </w:rPr>
@@ -2301,8 +2197,6 @@
       <w:r>
         <w:rPr>
           <w:rFonts w:cs="Times New Roman" w:ascii="Times New Roman" w:hAnsi="Times New Roman"/>
-          <w:b w:val="false"/>
-          <w:bCs w:val="false"/>
           <w:sz w:val="30"/>
           <w:szCs w:val="30"/>
         </w:rPr>
@@ -2324,8 +2218,6 @@
       <w:r>
         <w:rPr>
           <w:rFonts w:cs="Times New Roman" w:ascii="Times New Roman" w:hAnsi="Times New Roman"/>
-          <w:b w:val="false"/>
-          <w:bCs w:val="false"/>
           <w:sz w:val="30"/>
           <w:szCs w:val="30"/>
         </w:rPr>
@@ -2334,8 +2226,6 @@
       <w:r>
         <w:rPr>
           <w:rFonts w:cs="Times New Roman" w:ascii="Times New Roman" w:hAnsi="Times New Roman"/>
-          <w:b w:val="false"/>
-          <w:bCs w:val="false"/>
           <w:sz w:val="30"/>
           <w:szCs w:val="30"/>
         </w:rPr>
@@ -2357,8 +2247,6 @@
       <w:r>
         <w:rPr>
           <w:rFonts w:cs="Times New Roman" w:ascii="Times New Roman" w:hAnsi="Times New Roman"/>
-          <w:b w:val="false"/>
-          <w:bCs w:val="false"/>
           <w:sz w:val="30"/>
           <w:szCs w:val="30"/>
         </w:rPr>
@@ -2367,8 +2255,6 @@
       <w:r>
         <w:rPr>
           <w:rFonts w:cs="Times New Roman" w:ascii="Times New Roman" w:hAnsi="Times New Roman"/>
-          <w:b w:val="false"/>
-          <w:bCs w:val="false"/>
           <w:sz w:val="30"/>
           <w:szCs w:val="30"/>
         </w:rPr>
@@ -2390,8 +2276,6 @@
       <w:r>
         <w:rPr>
           <w:rFonts w:cs="Times New Roman" w:ascii="Times New Roman" w:hAnsi="Times New Roman"/>
-          <w:b w:val="false"/>
-          <w:bCs w:val="false"/>
           <w:sz w:val="30"/>
           <w:szCs w:val="30"/>
         </w:rPr>
@@ -2400,8 +2284,6 @@
       <w:r>
         <w:rPr>
           <w:rFonts w:cs="Times New Roman" w:ascii="Times New Roman" w:hAnsi="Times New Roman"/>
-          <w:b w:val="false"/>
-          <w:bCs w:val="false"/>
           <w:sz w:val="30"/>
           <w:szCs w:val="30"/>
         </w:rPr>
@@ -2423,8 +2305,6 @@
       <w:r>
         <w:rPr>
           <w:rFonts w:cs="Times New Roman" w:ascii="Times New Roman" w:hAnsi="Times New Roman"/>
-          <w:b w:val="false"/>
-          <w:bCs w:val="false"/>
           <w:sz w:val="30"/>
           <w:szCs w:val="30"/>
         </w:rPr>
@@ -2433,8 +2313,6 @@
       <w:r>
         <w:rPr>
           <w:rFonts w:cs="Times New Roman" w:ascii="Times New Roman" w:hAnsi="Times New Roman"/>
-          <w:b w:val="false"/>
-          <w:bCs w:val="false"/>
           <w:sz w:val="30"/>
           <w:szCs w:val="30"/>
         </w:rPr>
@@ -2456,8 +2334,6 @@
       <w:r>
         <w:rPr>
           <w:rFonts w:cs="Times New Roman" w:ascii="Times New Roman" w:hAnsi="Times New Roman"/>
-          <w:b w:val="false"/>
-          <w:bCs w:val="false"/>
           <w:sz w:val="30"/>
           <w:szCs w:val="30"/>
         </w:rPr>
@@ -2466,8 +2342,6 @@
       <w:r>
         <w:rPr>
           <w:rFonts w:cs="Times New Roman" w:ascii="Times New Roman" w:hAnsi="Times New Roman"/>
-          <w:b w:val="false"/>
-          <w:bCs w:val="false"/>
           <w:sz w:val="30"/>
           <w:szCs w:val="30"/>
         </w:rPr>
@@ -2489,8 +2363,6 @@
       <w:r>
         <w:rPr>
           <w:rFonts w:cs="Times New Roman" w:ascii="Times New Roman" w:hAnsi="Times New Roman"/>
-          <w:b w:val="false"/>
-          <w:bCs w:val="false"/>
           <w:sz w:val="30"/>
           <w:szCs w:val="30"/>
         </w:rPr>
@@ -2505,15 +2377,11 @@
         </w:tabs>
         <w:rPr>
           <w:rFonts w:ascii="Times New Roman" w:hAnsi="Times New Roman" w:cs="Times New Roman"/>
-          <w:b w:val="false"/>
-          <w:b w:val="false"/>
-          <w:bCs w:val="false"/>
-        </w:rPr>
-      </w:pPr>
-      <w:r>
-        <w:rPr>
-          <w:sz w:val="28"/>
-          <w:szCs w:val="28"/>
+        </w:rPr>
+      </w:pPr>
+      <w:r>
+        <w:rPr>
+          <w:rFonts w:cs="Times New Roman" w:ascii="Times New Roman" w:hAnsi="Times New Roman"/>
         </w:rPr>
       </w:r>
     </w:p>
@@ -2525,15 +2393,11 @@
         </w:tabs>
         <w:rPr>
           <w:rFonts w:ascii="Times New Roman" w:hAnsi="Times New Roman" w:cs="Times New Roman"/>
-          <w:b w:val="false"/>
-          <w:b w:val="false"/>
-          <w:bCs w:val="false"/>
-        </w:rPr>
-      </w:pPr>
-      <w:r>
-        <w:rPr>
-          <w:sz w:val="28"/>
-          <w:szCs w:val="28"/>
+        </w:rPr>
+      </w:pPr>
+      <w:r>
+        <w:rPr>
+          <w:rFonts w:cs="Times New Roman" w:ascii="Times New Roman" w:hAnsi="Times New Roman"/>
         </w:rPr>
       </w:r>
     </w:p>
@@ -2545,15 +2409,11 @@
         </w:tabs>
         <w:rPr>
           <w:rFonts w:ascii="Times New Roman" w:hAnsi="Times New Roman" w:cs="Times New Roman"/>
-          <w:b w:val="false"/>
-          <w:b w:val="false"/>
-          <w:bCs w:val="false"/>
-        </w:rPr>
-      </w:pPr>
-      <w:r>
-        <w:rPr>
-          <w:sz w:val="28"/>
-          <w:szCs w:val="28"/>
+        </w:rPr>
+      </w:pPr>
+      <w:r>
+        <w:rPr>
+          <w:rFonts w:cs="Times New Roman" w:ascii="Times New Roman" w:hAnsi="Times New Roman"/>
         </w:rPr>
       </w:r>
     </w:p>
@@ -2565,15 +2425,11 @@
         </w:tabs>
         <w:rPr>
           <w:rFonts w:ascii="Times New Roman" w:hAnsi="Times New Roman" w:cs="Times New Roman"/>
-          <w:b w:val="false"/>
-          <w:b w:val="false"/>
-          <w:bCs w:val="false"/>
-        </w:rPr>
-      </w:pPr>
-      <w:r>
-        <w:rPr>
-          <w:sz w:val="28"/>
-          <w:szCs w:val="28"/>
+        </w:rPr>
+      </w:pPr>
+      <w:r>
+        <w:rPr>
+          <w:rFonts w:cs="Times New Roman" w:ascii="Times New Roman" w:hAnsi="Times New Roman"/>
         </w:rPr>
       </w:r>
     </w:p>
@@ -2611,15 +2467,7 @@
           <w:sz w:val="32"/>
           <w:szCs w:val="32"/>
         </w:rPr>
-        <w:t xml:space="preserve">1. </w:t>
-      </w:r>
-      <w:r>
-        <w:rPr>
-          <w:rFonts w:cs="Times New Roman" w:ascii="Times New Roman" w:hAnsi="Times New Roman"/>
-          <w:sz w:val="32"/>
-          <w:szCs w:val="32"/>
-        </w:rPr>
-        <w:t>Introducere</w:t>
+        <w:t>1. Introducere</w:t>
       </w:r>
     </w:p>
     <w:p>
@@ -2652,7 +2500,7 @@
         <w:rPr>
           <w:rFonts w:ascii="Times New Roman" w:hAnsi="Times New Roman"/>
         </w:rPr>
-        <w:t xml:space="preserve">În această lucrare de licență voi prezenta detaliat demersul realizării unei aplicații de transliterare (convertare a textelor din grafia chirilico-slavonă în cea latină), și realizarea unui algoritm eficient pe baza căruia va fi realizată aplicația dată. De asemeni voi prezenta detaliat despre ceea ce trebuie cunoscut și ceea ce trebuie de luat în considerare atunci cînd se realizează un astfel de convertor </w:t>
+        <w:t xml:space="preserve">În această lucrare de licență voi prezenta detaliat demersul realizării unei aplicații de transliterare (convertare a textelor din grafia chirilico-slavonă în cea latină), și realizarea unui algoritm eficient pe baza căruia va fi realizată aplicația dată. De asemeni voi prezenta detaliat despre ceea ce trebuie cunoscut și ceea ce trebuie de luat în considerare atunci când se realizează un astfel de convertor </w:t>
       </w:r>
       <w:r>
         <w:rPr>
@@ -2666,7 +2514,7 @@
         <w:rPr>
           <w:rFonts w:ascii="Times New Roman" w:hAnsi="Times New Roman"/>
         </w:rPr>
-        <w:t>. Voi trece în revistă principiile de bază a alfabetelor și ortografiei textelor chirilice din 3 perioade istorice: chirilica sovietică (sec. XX), chirilica română slavonă (sec. XVIII) și chirilica tranzițională (sec. XIX). În această lucrare voi evidenția principiile de bază realizării unui algoritm pentru automatizarea tranzliterării</w:t>
+        <w:t>. Voi trece în revistă principiile de bază a alfabetelor și ortografiei textelor chirilice din 3 perioade istorice: chirilica sovietică (sec. XX), chirilica română slavonă (sec. XVIII) și chirilica tranzițională (sec. XIX). În această lucrare voi evidenția principiile de bază realizării unui algoritm pentru automatizarea transliterării</w:t>
       </w:r>
       <w:r>
         <w:rPr>
@@ -2701,7 +2549,7 @@
         <w:rPr>
           <w:rFonts w:ascii="Times New Roman" w:hAnsi="Times New Roman"/>
         </w:rPr>
-        <w:t>Pe parcursul lucrării voi pune accent atît pe importanța realizării unui astfel de algoritm cît și pe crearea unei aplicații finale cu interfață grafică accesibilă și un funcțional clar, și totodată performant. Voi defini caracteristicele importante la nivel vizual și tehnic pentru diferite tipuri de aplicații de convertare(</w:t>
+        <w:t>Pe parcursul lucrării voi pune accent atît pe importanța realizării unui astfel de algoritm cât și pe crearea unei aplicații finale cu interfață grafică accesibilă și un funcțional clar, și totodată performant. Voi defini caracteristicele importante la nivel vizual și tehnic pentru diferite tipuri de aplicații de convertare(</w:t>
       </w:r>
       <w:r>
         <w:rPr>
@@ -2743,7 +2591,7 @@
         <w:rPr>
           <w:rFonts w:ascii="Times New Roman" w:hAnsi="Times New Roman"/>
         </w:rPr>
-        <w:t>), așadar textul final în grafie latină va conține toate acele grașeli odată ce ele au fost prezente în textul chirilic. De asemeni dicționarul de cuvinte recunoaște doar cuvintele chirilice și latine scrise în forma lor exactă(</w:t>
+        <w:t>), așadar textul final în grafie latină va conține toate acele greșeli odată ce ele au fost prezente în textul chirilic. De asemeni dicționarul de cuvinte recunoaște doar cuvintele chirilice și latine scrise în forma lor exactă(</w:t>
       </w:r>
       <w:r>
         <w:rPr>
@@ -2785,7 +2633,7 @@
         <w:rPr>
           <w:rFonts w:ascii="Times New Roman" w:hAnsi="Times New Roman"/>
         </w:rPr>
-        <w:t>) maxim, utilizînd tot pachetul de instrumente și funcționalități propuse (dicționarul de cuvinte, lista de prefixe, posibilitatea alegerii standardului necesar etc.). Atît cum aplicația necesită să aibă o interfață grafică  accesibilă și ușor de înțeles, iar pachetul de intrumente să fie la fel ușor accesibil, o aplicație de tipul dat nu se resumă doar la garfică sau design. Orice utilizator pune în primul rînd calitatea conținutului, iar calitatea unei aplicații se poate determina atît pe baza aspectelor vizuale cît și pe cele tehnice. Voi face un studiu comparativ între mai multe aplicații de translare(</w:t>
+        <w:t>) maxim, utilizând tot pachetul de instrumente și funcționalități propuse (dicționarul de cuvinte, lista de prefixe, posibilitatea alegerii standardului necesar etc.). Atât cum aplicația necesită să aibă o interfață grafică  accesibilă și ușor de înțeles, iar pachetul de instrumente să fie la fel ușor accesibil, o aplicație de tipul dat nu se rezumă doar la grafică sau design. Orice utilizator pune în primul rând calitatea conținutului, iar calitatea unei aplicații se poate determina atât pe baza aspectelor vizuale cât și pe cele tehnice. Voi face un studiu comparativ între mai multe aplicații de translare(</w:t>
       </w:r>
       <w:r>
         <w:rPr>
@@ -2799,7 +2647,7 @@
         <w:rPr>
           <w:rFonts w:ascii="Times New Roman" w:hAnsi="Times New Roman"/>
         </w:rPr>
-        <w:t>) atît de realizare străină cît și a celor românești. Analiza succintă se va evalua atît la nivel tehnic cît și vizual, cu scopul de a extrage concluzii în vederea realizării proiectului de licență: aplicația de transliterare(</w:t>
+        <w:t>) atât de realizare străină cât și a celor românești. Analiza succintă se va evalua atât la nivel tehnic cât și vizual, cu scopul de a extrage concluzii în vederea realizării proiectului de licență: aplicația de transliterare(</w:t>
       </w:r>
       <w:r>
         <w:rPr>
@@ -2897,7 +2745,7 @@
         <w:rPr>
           <w:rFonts w:ascii="Times New Roman" w:hAnsi="Times New Roman"/>
         </w:rPr>
-        <w:t>) textului inițial, definirea unor cazuri speciale pentru caracterele ce au semnificație multiplă etc. Așadar un text chirilic nu poate fi convertat mot-a-mot, acest proces trebuie realizat ținînd cont de numeroase reguli lingvistice pentru a asigura păstrarea mesajului inițial al textului. Programatorul este nevoit să aibă în prealabil un grad de cunoaștere destul de înalt atît în domeniul programării cît și al unor domenii precum filologia, lingvistica, istoria și evoluția alfabetică(</w:t>
+        <w:t>) textului inițial, definirea unor cazuri speciale pentru caracterele ce au semnificație multiplă etc. Așadar un text chirilic nu poate fi convertat mot-a-mot, acest proces trebuie realizat ținând cont de numeroase reguli lingvistice pentru a asigura păstrarea mesajului inițial al textului. Programatorul este nevoit să aibă în prealabil un grad de cunoaștere destul de înalt atât în domeniul programării cît și al unor domenii precum filologia, lingvistica, istoria și evoluția alfabetică(</w:t>
       </w:r>
       <w:r>
         <w:rPr>
@@ -2932,7 +2780,7 @@
         <w:rPr>
           <w:rFonts w:ascii="Times New Roman" w:hAnsi="Times New Roman"/>
         </w:rPr>
-        <w:t>Orice aplicație, atît desktop cît și web, la început nu este altceva decît un algoritm de procesare a datelor de intrare și obținerea datelor de ieșire necesare, iar fiecare algoritm la început se eloaborează, testează, cizelează, pentru ca în final să fie implementat în aplicația dată. Interactivitaea aplicației se bazează pe pe aceste tehnologii, iar limitele impuse la nivel de implementare trebuie luate în considerare în conceperea unei aplicații. Mai mult decît atît, este important de luat în considerare și grupul țintă de utilizatori căruia se adresează aplicația. Chiar și dacă aplicația nu este îndreptată spe un public larg de utilizatori, oricum trebuie de ținut cont de necesitățile și posibilitățile lor (vîrsta, profesia etc.), cu scopul de a realiza interfața grafică și pachetul de instrumente cît mai eficient. În acest mod se poate determina mai ușor cum trebuie să arate designul, ce funcționalități trebuie să implementeze și ce grad de accesibilitate este necesar. Totodată, prin efectuarea studiilor de marketing (studierea aplicațiilor asemănătoare, definirea grupului țintă de utilizatori etc.) gui-ul și unele funcționalități ale aplicației pot fi considerabil schimbate, astfel încît să corespundă necesităților utilizatorilor.</w:t>
+        <w:t>Orice aplicație, atât desktop cât și web, la început nu este altceva decât un algoritm de procesare a datelor de intrare și obținerea datelor de ieșire necesare, iar fiecare algoritm la început se elaborează, testează, cizelează, pentru ca în final să fie implementat în aplicația dată. Interactivitatea aplicației se bazează pe pe aceste tehnologii, iar limitele impuse la nivel de implementare trebuie luate în considerare în conceperea unei aplicații. Mai mult decât atât, este important de luat în considerare și grupul țintă de utilizatori căruia se adresează aplicația. Chiar și dacă aplicația nu este îndreptată spre un public larg de utilizatori, oricum trebuie de ținut cont de necesitățile și posibilitățile lor (vârsta, profesia etc.), cu scopul de a realiza interfața grafică și pachetul de instrumente cât mai eficient. În acest mod se poate determina mai ușor cum trebuie să arate designul, ce funcționalități trebuie să implementeze și ce grad de accesibilitate este necesar. Totodată, prin efectuarea studiilor de marketing (studierea aplicațiilor asemănătoare, definirea grupului țintă de utilizatori etc.) GUI-ul și unele funcționalități ale aplicației pot fi considerabil schimbate, astfel încât să corespundă necesităților utilizatorilor.</w:t>
       </w:r>
     </w:p>
     <w:p>
@@ -2968,139 +2816,135 @@
           <w:sz w:val="32"/>
           <w:szCs w:val="32"/>
         </w:rPr>
-        <w:t xml:space="preserve">2. </w:t>
-      </w:r>
+        <w:t>2. Principii generale</w:t>
+      </w:r>
+    </w:p>
+    <w:p>
+      <w:pPr>
+        <w:pStyle w:val="Normal"/>
+        <w:tabs>
+          <w:tab w:val="left" w:pos="1275" w:leader="none"/>
+        </w:tabs>
+        <w:rPr>
+          <w:rFonts w:ascii="Times New Roman" w:hAnsi="Times New Roman"/>
+        </w:rPr>
+      </w:pPr>
+      <w:r>
+        <w:rPr>
+          <w:rFonts w:ascii="Times New Roman" w:hAnsi="Times New Roman"/>
+        </w:rPr>
+      </w:r>
+    </w:p>
+    <w:p>
+      <w:pPr>
+        <w:pStyle w:val="Normal"/>
+        <w:tabs>
+          <w:tab w:val="left" w:pos="1275" w:leader="none"/>
+        </w:tabs>
+        <w:rPr/>
+      </w:pPr>
+      <w:r>
+        <w:rPr/>
+        <w:t>În general, fiecare aplicație indiferent de tipul ei trebuie să fie unică, deci să aibă elemente distincte atât la nivel de design cît și la nivel tehnic, ceea ce ține de funcționalitățile oferite utilizatorului. Programatorul are datoria de a realiza o aplicație unică prin designul interfeței grafice și funcționalitățile(</w:t>
+      </w:r>
+      <w:r>
+        <w:rPr>
+          <w:i/>
+          <w:iCs/>
+        </w:rPr>
+        <w:t>instrumentele</w:t>
+      </w:r>
+      <w:r>
+        <w:rPr/>
+        <w:t xml:space="preserve">) utilizate. O aplicație bine realizată va fi ușor accesibilă atît la nivel vizual cît și tehnic, iar conținutul prezentat și specificul acestuia trebuie să fie conceput astfel încît utilizatorului să-i fie cît mai ușor să-l acceseze. </w:t>
+      </w:r>
+    </w:p>
+    <w:p>
+      <w:pPr>
+        <w:pStyle w:val="Normal"/>
+        <w:tabs>
+          <w:tab w:val="left" w:pos="1275" w:leader="none"/>
+        </w:tabs>
+        <w:rPr/>
+      </w:pPr>
+      <w:r>
+        <w:rPr/>
+        <w:t xml:space="preserve">    </w:t>
+      </w:r>
+      <w:r>
+        <w:rPr/>
+        <w:t xml:space="preserve">Realizarea oricărui proiect începe cu planificarea, și în etapa de planificare trebuie stabilite tipul de aplicație(instituțională, educativă, de prezentare a unui produs etc.), ce instrumente vor fi oferite utilizatorului, preferințele vizuale, structura aplicației la lansare, ce informații vor fi la prima vedere, unde și cum vor fi amplasate butoanele, meniurile, tehnologiile necesare pentru realizarea aplicației, etc. Toate aceste informații sunt foarte importante în realizarea interfeței, deoarece influențează foarte mult și în mod direct forma finală a aplicației proiectate. Interfața grafică este prima ce utilizatorul vede și unica lui sursă de a comunica cu algoritmul aplicației, respectiv aspectul ei vizual și comoditatea utilizării este unul din pilonii principali pe care se bazează dezvoltarea unei aplicații. O aplicație bogată, cu structură de meniuri mare și multe informații nu poate fi în principiu foarte intensă la nivel vizual, deoarece în acest mod va fi subminat scopul aplicației prin distragerea atenției de la conținut, și respectiv reducerea importanței sale. </w:t>
+      </w:r>
+    </w:p>
+    <w:p>
+      <w:pPr>
+        <w:pStyle w:val="Normal"/>
+        <w:tabs>
+          <w:tab w:val="left" w:pos="1275" w:leader="none"/>
+        </w:tabs>
+        <w:rPr/>
+      </w:pPr>
+      <w:r>
+        <w:rPr/>
+        <w:t xml:space="preserve">    </w:t>
+      </w:r>
+      <w:r>
+        <w:rPr/>
+        <w:t>Astfel, o interfață trebuie să fie mai simplă, mai concisă, pentru a pune în valoare conținutul și instrumentele necesare, astfel a le expune utilizatorului într-un mod simplu și accesibil.</w:t>
+      </w:r>
+    </w:p>
+    <w:p>
+      <w:pPr>
+        <w:pStyle w:val="Normal"/>
+        <w:tabs>
+          <w:tab w:val="left" w:pos="1275" w:leader="none"/>
+        </w:tabs>
+        <w:rPr/>
+      </w:pPr>
+      <w:r>
+        <w:rPr/>
+        <w:t xml:space="preserve"> </w:t>
+      </w:r>
+      <w:r>
+        <w:rPr/>
+        <w:t xml:space="preserve">/*-to-be-Continued-*/ </w:t>
+      </w:r>
+    </w:p>
+    <w:p>
+      <w:pPr>
+        <w:pStyle w:val="Normal"/>
+        <w:tabs>
+          <w:tab w:val="left" w:pos="1275" w:leader="none"/>
+        </w:tabs>
+        <w:rPr/>
+      </w:pPr>
+      <w:r>
+        <w:rPr/>
+      </w:r>
+    </w:p>
+    <w:p>
+      <w:pPr>
+        <w:pStyle w:val="Normal"/>
+        <w:rPr/>
+      </w:pPr>
+      <w:r>
+        <w:rPr>
+          <w:rFonts w:ascii="Times New Roman" w:hAnsi="Times New Roman"/>
+        </w:rPr>
+        <w:t xml:space="preserve"> </w:t>
+      </w:r>
+    </w:p>
+    <w:p>
+      <w:pPr>
+        <w:pStyle w:val="Normal"/>
+        <w:rPr/>
+      </w:pPr>
       <w:r>
         <w:rPr>
           <w:rFonts w:ascii="Times New Roman" w:hAnsi="Times New Roman"/>
           <w:sz w:val="32"/>
           <w:szCs w:val="32"/>
         </w:rPr>
-        <w:t>Principii generale</w:t>
-      </w:r>
-    </w:p>
-    <w:p>
-      <w:pPr>
-        <w:pStyle w:val="Normal"/>
-        <w:tabs>
-          <w:tab w:val="left" w:pos="1275" w:leader="none"/>
-        </w:tabs>
-        <w:rPr>
-          <w:rFonts w:ascii="Times New Roman" w:hAnsi="Times New Roman"/>
-        </w:rPr>
-      </w:pPr>
-      <w:r>
-        <w:rPr>
-          <w:rFonts w:ascii="Times New Roman" w:hAnsi="Times New Roman"/>
-        </w:rPr>
-      </w:r>
-    </w:p>
-    <w:p>
-      <w:pPr>
-        <w:pStyle w:val="Normal"/>
-        <w:tabs>
-          <w:tab w:val="left" w:pos="1275" w:leader="none"/>
-        </w:tabs>
-        <w:rPr/>
-      </w:pPr>
-      <w:r>
-        <w:rPr/>
-        <w:t>În general, fiecare aplicație indiferent de tipul ei trebuie să fie unică, deci să aibă elemente distincte atît la nivel de design cît și la nivel tehnic, ceea ce ține de funcționalitățile oferite utilizatorului. Programatorul are datoria de a realiza o aplicație unică prin designul interfeței grafice și funcționalitățile(</w:t>
-      </w:r>
-      <w:r>
-        <w:rPr>
-          <w:i/>
-          <w:iCs/>
-        </w:rPr>
-        <w:t>instrumentele</w:t>
-      </w:r>
-      <w:r>
-        <w:rPr/>
-        <w:t xml:space="preserve">) utilizate. O aplicație bine realizată va fi ușor accesibilă atît la nivel vizual cît și tehnic, iar conținutul prezentat și specificul acestuia trebuie să fie conceput astfel încît utilizatorului să-i fie cît mai ușor să-l acceseze. </w:t>
-      </w:r>
-    </w:p>
-    <w:p>
-      <w:pPr>
-        <w:pStyle w:val="Normal"/>
-        <w:tabs>
-          <w:tab w:val="left" w:pos="1275" w:leader="none"/>
-        </w:tabs>
-        <w:rPr/>
-      </w:pPr>
-      <w:r>
-        <w:rPr/>
-        <w:t xml:space="preserve">    </w:t>
-      </w:r>
-      <w:r>
-        <w:rPr/>
-        <w:t xml:space="preserve">Realizarea oricărui proiect începe cu planificarea, și în etapa de planificare trebuie stabilite tipul de aplicație(instiuțională, educativă, de prezentare a unui produs etc.), ce intrumente vor fi oferite utilizatorului, preferințele vizuale, structura aplicației la lansare, ce informații vor fi la prima vedere, unde și cum vor fi amplasate butoanele, meniurile, tehnologiile necesare pentru realizarea aplicației, etc. Toate aceste informații sunt foarte importante în realizarea interfeței, deoarece influențează foarte mult și în mod direct forma finală a aplicației proiectate. Interfața grafică este prima ce utilizatorul vede și unica lui sursă de a comunica cu algoritmul aplicației, respectiv aspectul ei vizual și comoditatea utilizării este unul din pilonii principali pe care se bazează dezvoltarea unuei aplicații. O aplicație bogată, cu structură de meniuri mare și multe informații nu poate fi în principiu foarte intensă la nivel vizual, deoarece în acest mod va fi subminat scopul aplicației prin distragerea atenției de la conținut, și respectiv reducerea importanței sale. </w:t>
-      </w:r>
-    </w:p>
-    <w:p>
-      <w:pPr>
-        <w:pStyle w:val="Normal"/>
-        <w:tabs>
-          <w:tab w:val="left" w:pos="1275" w:leader="none"/>
-        </w:tabs>
-        <w:rPr/>
-      </w:pPr>
-      <w:r>
-        <w:rPr/>
-        <w:t xml:space="preserve">    </w:t>
-      </w:r>
-      <w:r>
-        <w:rPr/>
-        <w:t>Astfel, o interfață trebuie să fie mai simplă, mai concisă, pentru a pune în valoare conținutul și instrumentele necesare, astfel a le expune utilizatorului într-un mod simplu și accesibil.</w:t>
-      </w:r>
-    </w:p>
-    <w:p>
-      <w:pPr>
-        <w:pStyle w:val="Normal"/>
-        <w:tabs>
-          <w:tab w:val="left" w:pos="1275" w:leader="none"/>
-        </w:tabs>
-        <w:rPr/>
-      </w:pPr>
-      <w:r>
-        <w:rPr/>
-        <w:t xml:space="preserve">  </w:t>
-      </w:r>
-    </w:p>
-    <w:p>
-      <w:pPr>
-        <w:pStyle w:val="Normal"/>
-        <w:tabs>
-          <w:tab w:val="left" w:pos="1275" w:leader="none"/>
-        </w:tabs>
-        <w:rPr/>
-      </w:pPr>
-      <w:r>
-        <w:rPr/>
-      </w:r>
-    </w:p>
-    <w:p>
-      <w:pPr>
-        <w:pStyle w:val="Normal"/>
-        <w:rPr/>
-      </w:pPr>
-      <w:r>
-        <w:rPr>
-          <w:rFonts w:ascii="Times New Roman" w:hAnsi="Times New Roman"/>
-        </w:rPr>
-        <w:t xml:space="preserve"> </w:t>
-      </w:r>
-    </w:p>
-    <w:p>
-      <w:pPr>
-        <w:pStyle w:val="Normal"/>
-        <w:rPr/>
-      </w:pPr>
-      <w:r>
-        <w:rPr>
-          <w:rFonts w:ascii="Times New Roman" w:hAnsi="Times New Roman"/>
-          <w:sz w:val="32"/>
-          <w:szCs w:val="32"/>
-        </w:rPr>
         <w:t>Introducere în transliterare</w:t>
       </w:r>
     </w:p>
@@ -3169,7 +3013,7 @@
           <w:rFonts w:ascii="Times New Roman" w:hAnsi="Times New Roman"/>
           <w:szCs w:val="24"/>
         </w:rPr>
-        <w:t xml:space="preserve">Knight şi Graehl (1997) au introdus o metodă de transliterare între japoneză şi engleză, utilizând algoritmi de traducere bazaţi pe maşini cu stări finite, această metodă fiind adaptată de Stalls şi Knight (1998) pentru transliterare bidirecţională între engleză şi arabă. Alte metode de transliterare sunt descrise de Jung et al. (2000), Meng et al. (2001), Virga şi Khudanpur (2003).  În lucrarea lor, Haizhou et al. (2004) clasifică metodele menţionate mai sus ca fiind abordări ale transliterării bazate pe nivel fonetic. Ei propun o nouă tehnică, numită de către autori mapare-ortografică-directă (DOM - direct orthographic mapping) sau model de transliterare pe bază de n-grame (secvenţe de n litere consecutive care pot apărea în cuvintele unei limbi). </w:t>
+        <w:t xml:space="preserve">Knight şi Graehl, în 1997, au introdus o metodă de transliterare între japoneză şi engleză, utilizând algoritmi de traducere bazaţi pe maşini cu stări finite, această metodă fiind adaptată de Stalls şi Knight în anul succesor pentru transliterare bidirecţională între engleză şi arabă. Alte metode de transliterare au mai fost descrise de Jung et al. (2000), Meng et al. (2001), Virga şi Khudanpur (2003).  În lucrarea lor, Haizhou et al. (2004) clasifică metodele menţionate mai sus ca fiind abordări ale transliterării bazate pe nivel fonetic. Ei propun o nouă tehnică, numită de către autori mapare-ortografică-directă (direct orthographic mapping sau DOM), cu alte cuvinte un model de transliterare pe bază de n-grame (secvenţe de n litere consecutive care pot apărea în cuvintele unei limbi). </w:t>
       </w:r>
     </w:p>
     <w:p>
@@ -3189,7 +3033,7 @@
           <w:rFonts w:ascii="Times New Roman" w:hAnsi="Times New Roman"/>
           <w:szCs w:val="24"/>
         </w:rPr>
-        <w:t>Experimentele realizate sunt focalizate asupra transliterării textelor românești tipărite cu grafie chirilică în cea română, fiind parte a studiului efectuat pentru modulul dedicat transliterării automatizate, integrat într-un sistem de sinteză a vorbirii pentru limba română.</w:t>
+        <w:t>Experimentele realizate au fost focalizate asupra transliterării textelor românești tipărite cu grafie chirilică în cea română, fiind parte a studiului efectuat pentru modulul dedicat transliterării automatizate, integrat într-un sistem de sinteză a vorbirii pentru limba română.</w:t>
       </w:r>
     </w:p>
     <w:p>
@@ -3223,7 +3067,7 @@
           <w:rFonts w:cs="Times New Roman" w:ascii="Times New Roman" w:hAnsi="Times New Roman"/>
           <w:szCs w:val="24"/>
         </w:rPr>
-        <w:t>Transliterarea este altceva decît reprezentarea caracterelor unei scrieri alfabetice sau silabice în caracterele alfabetului în care se face conversia. Transliterarea se face în principiu caracter cu caracter și redă grafia (nu pronunțarea) cuvintelor. Se utilizează în actele notariale, de stare civilă, în comunicațiile poștale, precum și în lucrări de istorie, geografie, cartografie, bibliografie, lingvistică etc.</w:t>
+        <w:t>Transliterarea nu este altceva decât reprezentarea caracterelor unei scrieri alfabetice sau silabice în caracterele alfabetului în care se face conversia. Transliterarea se face în principiu caracter cu caracter și redă grafia (nu pronunțarea) cuvintelor. Se utilizează în actele notariale, de stare civilă, în comunicațiile poștale, precum și în lucrări de istorie, geografie, cartografie, bibliografie, lingvistică etc.</w:t>
       </w:r>
     </w:p>
     <w:p>
@@ -3371,7 +3215,7 @@
           <w:rFonts w:cs="Times New Roman" w:ascii="Times New Roman" w:hAnsi="Times New Roman"/>
           <w:szCs w:val="24"/>
         </w:rPr>
-        <w:t xml:space="preserve">. Deasemenea, limba română redă </w:t>
+        <w:t xml:space="preserve">. De asemenea, limba română redă </w:t>
       </w:r>
       <w:r>
         <w:rPr>
@@ -3453,7 +3297,7 @@
           <w:rFonts w:cs="Times New Roman" w:ascii="Times New Roman" w:hAnsi="Times New Roman"/>
           <w:szCs w:val="24"/>
         </w:rPr>
-        <w:t>sau Шумeн, se transcriu respectiv în litere latine prin Șauia, Șavuot sau Șumen, pe când în țările anglofone sau francofone apar sub forme cu digrame: Shawia, Shavuot sau Shumen în engleză, Chaouia, Chavouot sau Choumen în franceză.</w:t>
+        <w:t>sau Шумeн, se transcriu respectiv în litere latine prin Șauia, Șavuot sau Șumen, pe când în țările anglofone sau francofone apar sub forme cu digrame: Shawia, Shavuot sau Shumen în engleză, respectiv Chaouia, Chavouot sau Choumen în franceză.</w:t>
       </w:r>
     </w:p>
     <w:p>
@@ -3587,7 +3431,14 @@
           <w:rFonts w:cs="Times New Roman" w:ascii="Times New Roman" w:hAnsi="Times New Roman"/>
           <w:szCs w:val="24"/>
         </w:rPr>
-        <w:t>Transliterarea și transcrierea se aseamănă, dar nu se confundă. Prin transcriere se reprezintă sunetele vorbirii într-un anumit sistem de scriere, fără a ține seama de modul de notare a sunetelor în sistemul de scriere propriu al limbii respective, deci transcrierea este mai degrabă o metodă de notare fonetică (este metoda cea mai folosită în limbile folosind alfabetul chirilic). Transliterarea în schimb face conversia unui s</w:t>
+        <w:t xml:space="preserve">    </w:t>
+      </w:r>
+      <w:r>
+        <w:rPr>
+          <w:rFonts w:cs="Times New Roman" w:ascii="Times New Roman" w:hAnsi="Times New Roman"/>
+          <w:szCs w:val="24"/>
+        </w:rPr>
+        <w:t>Transliterarea și transcrierea se aseamănă, dar trebuie confundate. Prin transcriere se reprezintă sunetele vorbirii într-un anumit sistem de scriere, fără a ține seama de modul de notare a sunetelor în sistemul de scriere propriu al limbii respective, deci transcrierea este mai degrabă o metodă de notare fonetică (este metoda cea mai folosită în limbile folosind alfabetul chirilic). Transliterarea în schimb face conversia unui s</w:t>
       </w:r>
       <w:r>
         <w:rPr>
@@ -3701,18 +3552,9 @@
         </w:rPr>
       </w:pPr>
       <w:r>
-        <w:rPr/>
-      </w:r>
-    </w:p>
-    <w:p>
-      <w:pPr>
-        <w:pStyle w:val="Normal"/>
         <w:rPr>
           <w:rFonts w:ascii="Times New Roman" w:hAnsi="Times New Roman"/>
         </w:rPr>
-      </w:pPr>
-      <w:r>
-        <w:rPr/>
       </w:r>
     </w:p>
     <w:p>
@@ -3723,7 +3565,22 @@
         </w:rPr>
       </w:pPr>
       <w:r>
-        <w:rPr/>
+        <w:rPr>
+          <w:rFonts w:ascii="Times New Roman" w:hAnsi="Times New Roman"/>
+        </w:rPr>
+      </w:r>
+    </w:p>
+    <w:p>
+      <w:pPr>
+        <w:pStyle w:val="Normal"/>
+        <w:rPr>
+          <w:rFonts w:ascii="Times New Roman" w:hAnsi="Times New Roman"/>
+        </w:rPr>
+      </w:pPr>
+      <w:r>
+        <w:rPr>
+          <w:rFonts w:ascii="Times New Roman" w:hAnsi="Times New Roman"/>
+        </w:rPr>
       </w:r>
     </w:p>
     <w:p>
@@ -3898,7 +3755,7 @@
       <w:tblPr>
         <w:tblW w:w="9638" w:type="dxa"/>
         <w:jc w:val="left"/>
-        <w:tblInd w:w="45" w:type="dxa"/>
+        <w:tblInd w:w="43" w:type="dxa"/>
         <w:tblBorders>
           <w:top w:val="single" w:sz="2" w:space="0" w:color="000001"/>
           <w:left w:val="single" w:sz="2" w:space="0" w:color="000001"/>
@@ -3907,7 +3764,7 @@
         </w:tblBorders>
         <w:tblCellMar>
           <w:top w:w="55" w:type="dxa"/>
-          <w:left w:w="42" w:type="dxa"/>
+          <w:left w:w="39" w:type="dxa"/>
           <w:bottom w:w="55" w:type="dxa"/>
           <w:right w:w="55" w:type="dxa"/>
         </w:tblCellMar>
@@ -3932,13 +3789,12 @@
             </w:tcBorders>
             <w:shd w:color="auto" w:fill="auto" w:val="clear"/>
             <w:tcMar>
-              <w:left w:w="42" w:type="dxa"/>
+              <w:left w:w="39" w:type="dxa"/>
             </w:tcMar>
           </w:tcPr>
           <w:p>
             <w:pPr>
               <w:pStyle w:val="TableContents"/>
-              <w:shd w:fill="FFFFFF" w:val="clear"/>
               <w:rPr/>
             </w:pPr>
             <w:r>
@@ -3963,13 +3819,12 @@
             </w:tcBorders>
             <w:shd w:color="auto" w:fill="auto" w:val="clear"/>
             <w:tcMar>
-              <w:left w:w="42" w:type="dxa"/>
+              <w:left w:w="39" w:type="dxa"/>
             </w:tcMar>
           </w:tcPr>
           <w:p>
             <w:pPr>
               <w:pStyle w:val="TableContents"/>
-              <w:shd w:fill="FFFFFF" w:val="clear"/>
               <w:rPr/>
             </w:pPr>
             <w:r>
@@ -3994,13 +3849,12 @@
             </w:tcBorders>
             <w:shd w:color="auto" w:fill="auto" w:val="clear"/>
             <w:tcMar>
-              <w:left w:w="42" w:type="dxa"/>
+              <w:left w:w="39" w:type="dxa"/>
             </w:tcMar>
           </w:tcPr>
           <w:p>
             <w:pPr>
               <w:pStyle w:val="TableContents"/>
-              <w:shd w:fill="FFFFFF" w:val="clear"/>
               <w:rPr/>
             </w:pPr>
             <w:r>
@@ -4027,13 +3881,12 @@
             </w:tcBorders>
             <w:shd w:color="auto" w:fill="auto" w:val="clear"/>
             <w:tcMar>
-              <w:left w:w="42" w:type="dxa"/>
+              <w:left w:w="39" w:type="dxa"/>
             </w:tcMar>
           </w:tcPr>
           <w:p>
             <w:pPr>
               <w:pStyle w:val="TableContents"/>
-              <w:shd w:fill="FFFFFF" w:val="clear"/>
               <w:rPr/>
             </w:pPr>
             <w:r>
@@ -4061,13 +3914,12 @@
             </w:tcBorders>
             <w:shd w:color="auto" w:fill="auto" w:val="clear"/>
             <w:tcMar>
-              <w:left w:w="42" w:type="dxa"/>
+              <w:left w:w="39" w:type="dxa"/>
             </w:tcMar>
           </w:tcPr>
           <w:p>
             <w:pPr>
               <w:pStyle w:val="TableContents"/>
-              <w:shd w:fill="FFFFFF" w:val="clear"/>
               <w:rPr/>
             </w:pPr>
             <w:r>
@@ -4087,13 +3939,12 @@
             </w:tcBorders>
             <w:shd w:color="auto" w:fill="auto" w:val="clear"/>
             <w:tcMar>
-              <w:left w:w="42" w:type="dxa"/>
+              <w:left w:w="39" w:type="dxa"/>
             </w:tcMar>
           </w:tcPr>
           <w:p>
             <w:pPr>
               <w:pStyle w:val="TableContents"/>
-              <w:shd w:fill="FFFFFF" w:val="clear"/>
               <w:rPr/>
             </w:pPr>
             <w:r>
@@ -4113,13 +3964,12 @@
             </w:tcBorders>
             <w:shd w:color="auto" w:fill="auto" w:val="clear"/>
             <w:tcMar>
-              <w:left w:w="42" w:type="dxa"/>
+              <w:left w:w="39" w:type="dxa"/>
             </w:tcMar>
           </w:tcPr>
           <w:p>
             <w:pPr>
               <w:pStyle w:val="TableContents"/>
-              <w:shd w:fill="FFFFFF" w:val="clear"/>
               <w:rPr/>
             </w:pPr>
             <w:r>
@@ -4148,13 +3998,12 @@
             </w:tcBorders>
             <w:shd w:color="auto" w:fill="auto" w:val="clear"/>
             <w:tcMar>
-              <w:left w:w="42" w:type="dxa"/>
+              <w:left w:w="39" w:type="dxa"/>
             </w:tcMar>
           </w:tcPr>
           <w:p>
             <w:pPr>
               <w:pStyle w:val="TableContents"/>
-              <w:shd w:fill="FFFFFF" w:val="clear"/>
               <w:rPr/>
             </w:pPr>
             <w:r>
@@ -4184,13 +4033,12 @@
             </w:tcBorders>
             <w:shd w:color="auto" w:fill="auto" w:val="clear"/>
             <w:tcMar>
-              <w:left w:w="42" w:type="dxa"/>
+              <w:left w:w="39" w:type="dxa"/>
             </w:tcMar>
           </w:tcPr>
           <w:p>
             <w:pPr>
               <w:pStyle w:val="TableContents"/>
-              <w:shd w:fill="FFFFFF" w:val="clear"/>
               <w:rPr/>
             </w:pPr>
             <w:r>
@@ -4210,13 +4058,12 @@
             </w:tcBorders>
             <w:shd w:color="auto" w:fill="auto" w:val="clear"/>
             <w:tcMar>
-              <w:left w:w="42" w:type="dxa"/>
+              <w:left w:w="39" w:type="dxa"/>
             </w:tcMar>
           </w:tcPr>
           <w:p>
             <w:pPr>
               <w:pStyle w:val="TableContents"/>
-              <w:shd w:fill="FFFFFF" w:val="clear"/>
               <w:rPr/>
             </w:pPr>
             <w:r>
@@ -4236,13 +4083,12 @@
             </w:tcBorders>
             <w:shd w:color="auto" w:fill="auto" w:val="clear"/>
             <w:tcMar>
-              <w:left w:w="42" w:type="dxa"/>
+              <w:left w:w="39" w:type="dxa"/>
             </w:tcMar>
           </w:tcPr>
           <w:p>
             <w:pPr>
               <w:pStyle w:val="TableContents"/>
-              <w:shd w:fill="FFFFFF" w:val="clear"/>
               <w:rPr/>
             </w:pPr>
             <w:r>
@@ -4271,13 +4117,12 @@
             </w:tcBorders>
             <w:shd w:color="auto" w:fill="auto" w:val="clear"/>
             <w:tcMar>
-              <w:left w:w="42" w:type="dxa"/>
+              <w:left w:w="39" w:type="dxa"/>
             </w:tcMar>
           </w:tcPr>
           <w:p>
             <w:pPr>
               <w:pStyle w:val="TableContents"/>
-              <w:shd w:fill="FFFFFF" w:val="clear"/>
               <w:rPr/>
             </w:pPr>
             <w:r>
@@ -4307,13 +4152,12 @@
             </w:tcBorders>
             <w:shd w:color="auto" w:fill="auto" w:val="clear"/>
             <w:tcMar>
-              <w:left w:w="42" w:type="dxa"/>
+              <w:left w:w="39" w:type="dxa"/>
             </w:tcMar>
           </w:tcPr>
           <w:p>
             <w:pPr>
               <w:pStyle w:val="TableContents"/>
-              <w:shd w:fill="FFFFFF" w:val="clear"/>
               <w:rPr/>
             </w:pPr>
             <w:r>
@@ -4333,13 +4177,12 @@
             </w:tcBorders>
             <w:shd w:color="auto" w:fill="auto" w:val="clear"/>
             <w:tcMar>
-              <w:left w:w="42" w:type="dxa"/>
+              <w:left w:w="39" w:type="dxa"/>
             </w:tcMar>
           </w:tcPr>
           <w:p>
             <w:pPr>
               <w:pStyle w:val="TableContents"/>
-              <w:shd w:fill="FFFFFF" w:val="clear"/>
               <w:rPr/>
             </w:pPr>
             <w:r>
@@ -4359,13 +4202,12 @@
             </w:tcBorders>
             <w:shd w:color="auto" w:fill="auto" w:val="clear"/>
             <w:tcMar>
-              <w:left w:w="42" w:type="dxa"/>
+              <w:left w:w="39" w:type="dxa"/>
             </w:tcMar>
           </w:tcPr>
           <w:p>
             <w:pPr>
               <w:pStyle w:val="TableContents"/>
-              <w:shd w:fill="FFFFFF" w:val="clear"/>
               <w:rPr/>
             </w:pPr>
             <w:r>
@@ -4398,13 +4240,12 @@
             </w:tcBorders>
             <w:shd w:color="auto" w:fill="auto" w:val="clear"/>
             <w:tcMar>
-              <w:left w:w="42" w:type="dxa"/>
+              <w:left w:w="39" w:type="dxa"/>
             </w:tcMar>
           </w:tcPr>
           <w:p>
             <w:pPr>
               <w:pStyle w:val="TableContents"/>
-              <w:shd w:fill="FFFFFF" w:val="clear"/>
               <w:rPr/>
             </w:pPr>
             <w:r>
@@ -4438,13 +4279,12 @@
             </w:tcBorders>
             <w:shd w:color="auto" w:fill="auto" w:val="clear"/>
             <w:tcMar>
-              <w:left w:w="42" w:type="dxa"/>
+              <w:left w:w="39" w:type="dxa"/>
             </w:tcMar>
           </w:tcPr>
           <w:p>
             <w:pPr>
               <w:pStyle w:val="TableContents"/>
-              <w:shd w:fill="FFFFFF" w:val="clear"/>
               <w:rPr/>
             </w:pPr>
             <w:r>
@@ -4464,13 +4304,12 @@
             </w:tcBorders>
             <w:shd w:color="auto" w:fill="auto" w:val="clear"/>
             <w:tcMar>
-              <w:left w:w="42" w:type="dxa"/>
+              <w:left w:w="39" w:type="dxa"/>
             </w:tcMar>
           </w:tcPr>
           <w:p>
             <w:pPr>
               <w:pStyle w:val="TableContents"/>
-              <w:shd w:fill="FFFFFF" w:val="clear"/>
               <w:rPr/>
             </w:pPr>
             <w:r>
@@ -4490,13 +4329,12 @@
             </w:tcBorders>
             <w:shd w:color="auto" w:fill="auto" w:val="clear"/>
             <w:tcMar>
-              <w:left w:w="42" w:type="dxa"/>
+              <w:left w:w="39" w:type="dxa"/>
             </w:tcMar>
           </w:tcPr>
           <w:p>
             <w:pPr>
               <w:pStyle w:val="TableContents"/>
-              <w:shd w:fill="FFFFFF" w:val="clear"/>
               <w:rPr/>
             </w:pPr>
             <w:r>
@@ -4525,13 +4363,12 @@
             </w:tcBorders>
             <w:shd w:color="auto" w:fill="auto" w:val="clear"/>
             <w:tcMar>
-              <w:left w:w="42" w:type="dxa"/>
+              <w:left w:w="39" w:type="dxa"/>
             </w:tcMar>
           </w:tcPr>
           <w:p>
             <w:pPr>
               <w:pStyle w:val="TableContents"/>
-              <w:shd w:fill="FFFFFF" w:val="clear"/>
               <w:rPr/>
             </w:pPr>
             <w:r>
@@ -4561,13 +4398,12 @@
             </w:tcBorders>
             <w:shd w:color="auto" w:fill="auto" w:val="clear"/>
             <w:tcMar>
-              <w:left w:w="42" w:type="dxa"/>
+              <w:left w:w="39" w:type="dxa"/>
             </w:tcMar>
           </w:tcPr>
           <w:p>
             <w:pPr>
               <w:pStyle w:val="TableContents"/>
-              <w:shd w:fill="FFFFFF" w:val="clear"/>
               <w:rPr/>
             </w:pPr>
             <w:r>
@@ -4587,13 +4423,12 @@
             </w:tcBorders>
             <w:shd w:color="auto" w:fill="auto" w:val="clear"/>
             <w:tcMar>
-              <w:left w:w="42" w:type="dxa"/>
+              <w:left w:w="39" w:type="dxa"/>
             </w:tcMar>
           </w:tcPr>
           <w:p>
             <w:pPr>
               <w:pStyle w:val="TableContents"/>
-              <w:shd w:fill="FFFFFF" w:val="clear"/>
               <w:rPr/>
             </w:pPr>
             <w:r>
@@ -4613,13 +4448,12 @@
             </w:tcBorders>
             <w:shd w:color="auto" w:fill="auto" w:val="clear"/>
             <w:tcMar>
-              <w:left w:w="42" w:type="dxa"/>
+              <w:left w:w="39" w:type="dxa"/>
             </w:tcMar>
           </w:tcPr>
           <w:p>
             <w:pPr>
               <w:pStyle w:val="TableContents"/>
-              <w:shd w:fill="FFFFFF" w:val="clear"/>
               <w:rPr/>
             </w:pPr>
             <w:r>
@@ -4648,13 +4482,12 @@
             </w:tcBorders>
             <w:shd w:color="auto" w:fill="auto" w:val="clear"/>
             <w:tcMar>
-              <w:left w:w="42" w:type="dxa"/>
+              <w:left w:w="39" w:type="dxa"/>
             </w:tcMar>
           </w:tcPr>
           <w:p>
             <w:pPr>
               <w:pStyle w:val="TableContents"/>
-              <w:shd w:fill="FFFFFF" w:val="clear"/>
               <w:rPr/>
             </w:pPr>
             <w:r>
@@ -4684,13 +4517,12 @@
             </w:tcBorders>
             <w:shd w:color="auto" w:fill="auto" w:val="clear"/>
             <w:tcMar>
-              <w:left w:w="42" w:type="dxa"/>
+              <w:left w:w="39" w:type="dxa"/>
             </w:tcMar>
           </w:tcPr>
           <w:p>
             <w:pPr>
               <w:pStyle w:val="TableContents"/>
-              <w:shd w:fill="FFFFFF" w:val="clear"/>
               <w:rPr/>
             </w:pPr>
             <w:r>
@@ -4710,13 +4542,12 @@
             </w:tcBorders>
             <w:shd w:color="auto" w:fill="auto" w:val="clear"/>
             <w:tcMar>
-              <w:left w:w="42" w:type="dxa"/>
+              <w:left w:w="39" w:type="dxa"/>
             </w:tcMar>
           </w:tcPr>
           <w:p>
             <w:pPr>
               <w:pStyle w:val="TableContents"/>
-              <w:shd w:fill="FFFFFF" w:val="clear"/>
               <w:rPr/>
             </w:pPr>
             <w:r>
@@ -4736,13 +4567,12 @@
             </w:tcBorders>
             <w:shd w:color="auto" w:fill="auto" w:val="clear"/>
             <w:tcMar>
-              <w:left w:w="42" w:type="dxa"/>
+              <w:left w:w="39" w:type="dxa"/>
             </w:tcMar>
           </w:tcPr>
           <w:p>
             <w:pPr>
               <w:pStyle w:val="TableContents"/>
-              <w:shd w:fill="FFFFFF" w:val="clear"/>
               <w:rPr/>
             </w:pPr>
             <w:r>
@@ -4775,13 +4605,12 @@
             </w:tcBorders>
             <w:shd w:color="auto" w:fill="auto" w:val="clear"/>
             <w:tcMar>
-              <w:left w:w="42" w:type="dxa"/>
+              <w:left w:w="39" w:type="dxa"/>
             </w:tcMar>
           </w:tcPr>
           <w:p>
             <w:pPr>
               <w:pStyle w:val="TableContents"/>
-              <w:shd w:fill="FFFFFF" w:val="clear"/>
               <w:rPr/>
             </w:pPr>
             <w:r>
@@ -4815,13 +4644,12 @@
             </w:tcBorders>
             <w:shd w:color="auto" w:fill="auto" w:val="clear"/>
             <w:tcMar>
-              <w:left w:w="42" w:type="dxa"/>
+              <w:left w:w="39" w:type="dxa"/>
             </w:tcMar>
           </w:tcPr>
           <w:p>
             <w:pPr>
               <w:pStyle w:val="TableContents"/>
-              <w:shd w:fill="FFFFFF" w:val="clear"/>
               <w:rPr/>
             </w:pPr>
             <w:r>
@@ -4841,13 +4669,12 @@
             </w:tcBorders>
             <w:shd w:color="auto" w:fill="auto" w:val="clear"/>
             <w:tcMar>
-              <w:left w:w="42" w:type="dxa"/>
+              <w:left w:w="39" w:type="dxa"/>
             </w:tcMar>
           </w:tcPr>
           <w:p>
             <w:pPr>
               <w:pStyle w:val="TableContents"/>
-              <w:shd w:fill="FFFFFF" w:val="clear"/>
               <w:rPr/>
             </w:pPr>
             <w:r>
@@ -4867,13 +4694,12 @@
             </w:tcBorders>
             <w:shd w:color="auto" w:fill="auto" w:val="clear"/>
             <w:tcMar>
-              <w:left w:w="42" w:type="dxa"/>
+              <w:left w:w="39" w:type="dxa"/>
             </w:tcMar>
           </w:tcPr>
           <w:p>
             <w:pPr>
               <w:pStyle w:val="TableContents"/>
-              <w:shd w:fill="FFFFFF" w:val="clear"/>
               <w:rPr/>
             </w:pPr>
             <w:r>
@@ -4902,13 +4728,12 @@
             </w:tcBorders>
             <w:shd w:color="auto" w:fill="auto" w:val="clear"/>
             <w:tcMar>
-              <w:left w:w="42" w:type="dxa"/>
+              <w:left w:w="39" w:type="dxa"/>
             </w:tcMar>
           </w:tcPr>
           <w:p>
             <w:pPr>
               <w:pStyle w:val="TableContents"/>
-              <w:shd w:fill="FFFFFF" w:val="clear"/>
               <w:rPr/>
             </w:pPr>
             <w:r>
@@ -4938,13 +4763,12 @@
             </w:tcBorders>
             <w:shd w:color="auto" w:fill="auto" w:val="clear"/>
             <w:tcMar>
-              <w:left w:w="42" w:type="dxa"/>
+              <w:left w:w="39" w:type="dxa"/>
             </w:tcMar>
           </w:tcPr>
           <w:p>
             <w:pPr>
               <w:pStyle w:val="TableContents"/>
-              <w:shd w:fill="FFFFFF" w:val="clear"/>
               <w:rPr/>
             </w:pPr>
             <w:r>
@@ -4964,13 +4788,12 @@
             </w:tcBorders>
             <w:shd w:color="auto" w:fill="auto" w:val="clear"/>
             <w:tcMar>
-              <w:left w:w="42" w:type="dxa"/>
+              <w:left w:w="39" w:type="dxa"/>
             </w:tcMar>
           </w:tcPr>
           <w:p>
             <w:pPr>
               <w:pStyle w:val="TableContents"/>
-              <w:shd w:fill="FFFFFF" w:val="clear"/>
               <w:rPr/>
             </w:pPr>
             <w:r>
@@ -4990,13 +4813,12 @@
             </w:tcBorders>
             <w:shd w:color="auto" w:fill="auto" w:val="clear"/>
             <w:tcMar>
-              <w:left w:w="42" w:type="dxa"/>
+              <w:left w:w="39" w:type="dxa"/>
             </w:tcMar>
           </w:tcPr>
           <w:p>
             <w:pPr>
               <w:pStyle w:val="TableContents"/>
-              <w:shd w:fill="FFFFFF" w:val="clear"/>
               <w:rPr/>
             </w:pPr>
             <w:r>
@@ -5025,13 +4847,12 @@
             </w:tcBorders>
             <w:shd w:color="auto" w:fill="auto" w:val="clear"/>
             <w:tcMar>
-              <w:left w:w="42" w:type="dxa"/>
+              <w:left w:w="39" w:type="dxa"/>
             </w:tcMar>
           </w:tcPr>
           <w:p>
             <w:pPr>
               <w:pStyle w:val="TableContents"/>
-              <w:shd w:fill="FFFFFF" w:val="clear"/>
               <w:rPr/>
             </w:pPr>
             <w:r>
@@ -5061,13 +4882,12 @@
             </w:tcBorders>
             <w:shd w:color="auto" w:fill="auto" w:val="clear"/>
             <w:tcMar>
-              <w:left w:w="42" w:type="dxa"/>
+              <w:left w:w="39" w:type="dxa"/>
             </w:tcMar>
           </w:tcPr>
           <w:p>
             <w:pPr>
               <w:pStyle w:val="TableContents"/>
-              <w:shd w:fill="FFFFFF" w:val="clear"/>
               <w:rPr/>
             </w:pPr>
             <w:r>
@@ -5087,13 +4907,12 @@
             </w:tcBorders>
             <w:shd w:color="auto" w:fill="auto" w:val="clear"/>
             <w:tcMar>
-              <w:left w:w="42" w:type="dxa"/>
+              <w:left w:w="39" w:type="dxa"/>
             </w:tcMar>
           </w:tcPr>
           <w:p>
             <w:pPr>
               <w:pStyle w:val="TableContents"/>
-              <w:shd w:fill="FFFFFF" w:val="clear"/>
               <w:rPr/>
             </w:pPr>
             <w:r>
@@ -5113,13 +4932,12 @@
             </w:tcBorders>
             <w:shd w:color="auto" w:fill="auto" w:val="clear"/>
             <w:tcMar>
-              <w:left w:w="42" w:type="dxa"/>
+              <w:left w:w="39" w:type="dxa"/>
             </w:tcMar>
           </w:tcPr>
           <w:p>
             <w:pPr>
               <w:pStyle w:val="TableContents"/>
-              <w:shd w:fill="FFFFFF" w:val="clear"/>
               <w:rPr/>
             </w:pPr>
             <w:r>
@@ -5148,13 +4966,12 @@
             </w:tcBorders>
             <w:shd w:color="auto" w:fill="auto" w:val="clear"/>
             <w:tcMar>
-              <w:left w:w="42" w:type="dxa"/>
+              <w:left w:w="39" w:type="dxa"/>
             </w:tcMar>
           </w:tcPr>
           <w:p>
             <w:pPr>
               <w:pStyle w:val="TableContents"/>
-              <w:shd w:fill="FFFFFF" w:val="clear"/>
               <w:rPr/>
             </w:pPr>
             <w:r>
@@ -5184,13 +5001,12 @@
             </w:tcBorders>
             <w:shd w:color="auto" w:fill="auto" w:val="clear"/>
             <w:tcMar>
-              <w:left w:w="42" w:type="dxa"/>
+              <w:left w:w="39" w:type="dxa"/>
             </w:tcMar>
           </w:tcPr>
           <w:p>
             <w:pPr>
               <w:pStyle w:val="TableContents"/>
-              <w:shd w:fill="FFFFFF" w:val="clear"/>
               <w:rPr/>
             </w:pPr>
             <w:r>
@@ -5210,13 +5026,12 @@
             </w:tcBorders>
             <w:shd w:color="auto" w:fill="auto" w:val="clear"/>
             <w:tcMar>
-              <w:left w:w="42" w:type="dxa"/>
+              <w:left w:w="39" w:type="dxa"/>
             </w:tcMar>
           </w:tcPr>
           <w:p>
             <w:pPr>
               <w:pStyle w:val="TableContents"/>
-              <w:shd w:fill="FFFFFF" w:val="clear"/>
               <w:rPr/>
             </w:pPr>
             <w:r>
@@ -5236,13 +5051,12 @@
             </w:tcBorders>
             <w:shd w:color="auto" w:fill="auto" w:val="clear"/>
             <w:tcMar>
-              <w:left w:w="42" w:type="dxa"/>
+              <w:left w:w="39" w:type="dxa"/>
             </w:tcMar>
           </w:tcPr>
           <w:p>
             <w:pPr>
               <w:pStyle w:val="TableContents"/>
-              <w:shd w:fill="FFFFFF" w:val="clear"/>
               <w:rPr/>
             </w:pPr>
             <w:r>
@@ -5271,13 +5085,12 @@
             </w:tcBorders>
             <w:shd w:color="auto" w:fill="auto" w:val="clear"/>
             <w:tcMar>
-              <w:left w:w="42" w:type="dxa"/>
+              <w:left w:w="39" w:type="dxa"/>
             </w:tcMar>
           </w:tcPr>
           <w:p>
             <w:pPr>
               <w:pStyle w:val="TableContents"/>
-              <w:shd w:fill="FFFFFF" w:val="clear"/>
               <w:rPr/>
             </w:pPr>
             <w:r>
@@ -5307,13 +5120,12 @@
             </w:tcBorders>
             <w:shd w:color="auto" w:fill="auto" w:val="clear"/>
             <w:tcMar>
-              <w:left w:w="42" w:type="dxa"/>
+              <w:left w:w="39" w:type="dxa"/>
             </w:tcMar>
           </w:tcPr>
           <w:p>
             <w:pPr>
               <w:pStyle w:val="TableContents"/>
-              <w:shd w:fill="FFFFFF" w:val="clear"/>
               <w:rPr/>
             </w:pPr>
             <w:r>
@@ -5333,13 +5145,12 @@
             </w:tcBorders>
             <w:shd w:color="auto" w:fill="auto" w:val="clear"/>
             <w:tcMar>
-              <w:left w:w="42" w:type="dxa"/>
+              <w:left w:w="39" w:type="dxa"/>
             </w:tcMar>
           </w:tcPr>
           <w:p>
             <w:pPr>
               <w:pStyle w:val="TableContents"/>
-              <w:shd w:fill="FFFFFF" w:val="clear"/>
               <w:rPr/>
             </w:pPr>
             <w:r>
@@ -5359,13 +5170,12 @@
             </w:tcBorders>
             <w:shd w:color="auto" w:fill="auto" w:val="clear"/>
             <w:tcMar>
-              <w:left w:w="42" w:type="dxa"/>
+              <w:left w:w="39" w:type="dxa"/>
             </w:tcMar>
           </w:tcPr>
           <w:p>
             <w:pPr>
               <w:pStyle w:val="TableContents"/>
-              <w:shd w:fill="FFFFFF" w:val="clear"/>
               <w:rPr/>
             </w:pPr>
             <w:r>
@@ -5394,13 +5204,12 @@
             </w:tcBorders>
             <w:shd w:color="auto" w:fill="auto" w:val="clear"/>
             <w:tcMar>
-              <w:left w:w="42" w:type="dxa"/>
+              <w:left w:w="39" w:type="dxa"/>
             </w:tcMar>
           </w:tcPr>
           <w:p>
             <w:pPr>
               <w:pStyle w:val="TableContents"/>
-              <w:shd w:fill="FFFFFF" w:val="clear"/>
               <w:rPr/>
             </w:pPr>
             <w:r>
@@ -5430,13 +5239,12 @@
             </w:tcBorders>
             <w:shd w:color="auto" w:fill="auto" w:val="clear"/>
             <w:tcMar>
-              <w:left w:w="42" w:type="dxa"/>
+              <w:left w:w="39" w:type="dxa"/>
             </w:tcMar>
           </w:tcPr>
           <w:p>
             <w:pPr>
               <w:pStyle w:val="TableContents"/>
-              <w:shd w:fill="FFFFFF" w:val="clear"/>
               <w:rPr/>
             </w:pPr>
             <w:r>
@@ -5456,13 +5264,12 @@
             </w:tcBorders>
             <w:shd w:color="auto" w:fill="auto" w:val="clear"/>
             <w:tcMar>
-              <w:left w:w="42" w:type="dxa"/>
+              <w:left w:w="39" w:type="dxa"/>
             </w:tcMar>
           </w:tcPr>
           <w:p>
             <w:pPr>
               <w:pStyle w:val="TableContents"/>
-              <w:shd w:fill="FFFFFF" w:val="clear"/>
               <w:rPr/>
             </w:pPr>
             <w:r>
@@ -5482,13 +5289,12 @@
             </w:tcBorders>
             <w:shd w:color="auto" w:fill="auto" w:val="clear"/>
             <w:tcMar>
-              <w:left w:w="42" w:type="dxa"/>
+              <w:left w:w="39" w:type="dxa"/>
             </w:tcMar>
           </w:tcPr>
           <w:p>
             <w:pPr>
               <w:pStyle w:val="TableContents"/>
-              <w:shd w:fill="FFFFFF" w:val="clear"/>
               <w:rPr/>
             </w:pPr>
             <w:r>
@@ -5521,13 +5327,12 @@
             </w:tcBorders>
             <w:shd w:color="auto" w:fill="auto" w:val="clear"/>
             <w:tcMar>
-              <w:left w:w="42" w:type="dxa"/>
+              <w:left w:w="39" w:type="dxa"/>
             </w:tcMar>
           </w:tcPr>
           <w:p>
             <w:pPr>
               <w:pStyle w:val="TableContents"/>
-              <w:shd w:fill="FFFFFF" w:val="clear"/>
               <w:rPr/>
             </w:pPr>
             <w:r>
@@ -5561,13 +5366,12 @@
             </w:tcBorders>
             <w:shd w:color="auto" w:fill="auto" w:val="clear"/>
             <w:tcMar>
-              <w:left w:w="42" w:type="dxa"/>
+              <w:left w:w="39" w:type="dxa"/>
             </w:tcMar>
           </w:tcPr>
           <w:p>
             <w:pPr>
               <w:pStyle w:val="TableContents"/>
-              <w:shd w:fill="FFFFFF" w:val="clear"/>
               <w:rPr/>
             </w:pPr>
             <w:r>
@@ -5587,13 +5391,12 @@
             </w:tcBorders>
             <w:shd w:color="auto" w:fill="auto" w:val="clear"/>
             <w:tcMar>
-              <w:left w:w="42" w:type="dxa"/>
+              <w:left w:w="39" w:type="dxa"/>
             </w:tcMar>
           </w:tcPr>
           <w:p>
             <w:pPr>
               <w:pStyle w:val="TableContents"/>
-              <w:shd w:fill="FFFFFF" w:val="clear"/>
               <w:rPr/>
             </w:pPr>
             <w:r>
@@ -5613,13 +5416,12 @@
             </w:tcBorders>
             <w:shd w:color="auto" w:fill="auto" w:val="clear"/>
             <w:tcMar>
-              <w:left w:w="42" w:type="dxa"/>
+              <w:left w:w="39" w:type="dxa"/>
             </w:tcMar>
           </w:tcPr>
           <w:p>
             <w:pPr>
               <w:pStyle w:val="TableContents"/>
-              <w:shd w:fill="FFFFFF" w:val="clear"/>
               <w:rPr/>
             </w:pPr>
             <w:r>
@@ -5648,13 +5450,12 @@
             </w:tcBorders>
             <w:shd w:color="auto" w:fill="auto" w:val="clear"/>
             <w:tcMar>
-              <w:left w:w="42" w:type="dxa"/>
+              <w:left w:w="39" w:type="dxa"/>
             </w:tcMar>
           </w:tcPr>
           <w:p>
             <w:pPr>
               <w:pStyle w:val="TableContents"/>
-              <w:shd w:fill="FFFFFF" w:val="clear"/>
               <w:rPr/>
             </w:pPr>
             <w:r>
@@ -5684,13 +5485,12 @@
             </w:tcBorders>
             <w:shd w:color="auto" w:fill="auto" w:val="clear"/>
             <w:tcMar>
-              <w:left w:w="42" w:type="dxa"/>
+              <w:left w:w="39" w:type="dxa"/>
             </w:tcMar>
           </w:tcPr>
           <w:p>
             <w:pPr>
               <w:pStyle w:val="TableContents"/>
-              <w:shd w:fill="FFFFFF" w:val="clear"/>
               <w:rPr/>
             </w:pPr>
             <w:r>
@@ -5710,13 +5510,12 @@
             </w:tcBorders>
             <w:shd w:color="auto" w:fill="auto" w:val="clear"/>
             <w:tcMar>
-              <w:left w:w="42" w:type="dxa"/>
+              <w:left w:w="39" w:type="dxa"/>
             </w:tcMar>
           </w:tcPr>
           <w:p>
             <w:pPr>
               <w:pStyle w:val="TableContents"/>
-              <w:shd w:fill="FFFFFF" w:val="clear"/>
               <w:rPr/>
             </w:pPr>
             <w:r>
@@ -5736,13 +5535,12 @@
             </w:tcBorders>
             <w:shd w:color="auto" w:fill="auto" w:val="clear"/>
             <w:tcMar>
-              <w:left w:w="42" w:type="dxa"/>
+              <w:left w:w="39" w:type="dxa"/>
             </w:tcMar>
           </w:tcPr>
           <w:p>
             <w:pPr>
               <w:pStyle w:val="TableContents"/>
-              <w:shd w:fill="FFFFFF" w:val="clear"/>
               <w:rPr/>
             </w:pPr>
             <w:r>
@@ -5771,13 +5569,12 @@
             </w:tcBorders>
             <w:shd w:color="auto" w:fill="auto" w:val="clear"/>
             <w:tcMar>
-              <w:left w:w="42" w:type="dxa"/>
+              <w:left w:w="39" w:type="dxa"/>
             </w:tcMar>
           </w:tcPr>
           <w:p>
             <w:pPr>
               <w:pStyle w:val="TableContents"/>
-              <w:shd w:fill="FFFFFF" w:val="clear"/>
               <w:rPr/>
             </w:pPr>
             <w:r>
@@ -5807,13 +5604,12 @@
             </w:tcBorders>
             <w:shd w:color="auto" w:fill="auto" w:val="clear"/>
             <w:tcMar>
-              <w:left w:w="42" w:type="dxa"/>
+              <w:left w:w="39" w:type="dxa"/>
             </w:tcMar>
           </w:tcPr>
           <w:p>
             <w:pPr>
               <w:pStyle w:val="TableContents"/>
-              <w:shd w:fill="FFFFFF" w:val="clear"/>
               <w:rPr/>
             </w:pPr>
             <w:r>
@@ -5833,13 +5629,12 @@
             </w:tcBorders>
             <w:shd w:color="auto" w:fill="auto" w:val="clear"/>
             <w:tcMar>
-              <w:left w:w="42" w:type="dxa"/>
+              <w:left w:w="39" w:type="dxa"/>
             </w:tcMar>
           </w:tcPr>
           <w:p>
             <w:pPr>
               <w:pStyle w:val="TableContents"/>
-              <w:shd w:fill="FFFFFF" w:val="clear"/>
               <w:rPr/>
             </w:pPr>
             <w:r>
@@ -5859,13 +5654,12 @@
             </w:tcBorders>
             <w:shd w:color="auto" w:fill="auto" w:val="clear"/>
             <w:tcMar>
-              <w:left w:w="42" w:type="dxa"/>
+              <w:left w:w="39" w:type="dxa"/>
             </w:tcMar>
           </w:tcPr>
           <w:p>
             <w:pPr>
               <w:pStyle w:val="TableContents"/>
-              <w:shd w:fill="FFFFFF" w:val="clear"/>
               <w:rPr/>
             </w:pPr>
             <w:r>
@@ -5894,13 +5688,12 @@
             </w:tcBorders>
             <w:shd w:color="auto" w:fill="auto" w:val="clear"/>
             <w:tcMar>
-              <w:left w:w="42" w:type="dxa"/>
+              <w:left w:w="39" w:type="dxa"/>
             </w:tcMar>
           </w:tcPr>
           <w:p>
             <w:pPr>
               <w:pStyle w:val="TableContents"/>
-              <w:shd w:fill="FFFFFF" w:val="clear"/>
               <w:rPr/>
             </w:pPr>
             <w:r>
@@ -5930,13 +5723,12 @@
             </w:tcBorders>
             <w:shd w:color="auto" w:fill="auto" w:val="clear"/>
             <w:tcMar>
-              <w:left w:w="42" w:type="dxa"/>
+              <w:left w:w="39" w:type="dxa"/>
             </w:tcMar>
           </w:tcPr>
           <w:p>
             <w:pPr>
               <w:pStyle w:val="TableContents"/>
-              <w:shd w:fill="FFFFFF" w:val="clear"/>
               <w:rPr/>
             </w:pPr>
             <w:r>
@@ -5956,13 +5748,12 @@
             </w:tcBorders>
             <w:shd w:color="auto" w:fill="auto" w:val="clear"/>
             <w:tcMar>
-              <w:left w:w="42" w:type="dxa"/>
+              <w:left w:w="39" w:type="dxa"/>
             </w:tcMar>
           </w:tcPr>
           <w:p>
             <w:pPr>
               <w:pStyle w:val="TableContents"/>
-              <w:shd w:fill="FFFFFF" w:val="clear"/>
               <w:rPr/>
             </w:pPr>
             <w:r>
@@ -5982,13 +5773,12 @@
             </w:tcBorders>
             <w:shd w:color="auto" w:fill="auto" w:val="clear"/>
             <w:tcMar>
-              <w:left w:w="42" w:type="dxa"/>
+              <w:left w:w="39" w:type="dxa"/>
             </w:tcMar>
           </w:tcPr>
           <w:p>
             <w:pPr>
               <w:pStyle w:val="TableContents"/>
-              <w:shd w:fill="FFFFFF" w:val="clear"/>
               <w:rPr/>
             </w:pPr>
             <w:r>
@@ -6017,13 +5807,12 @@
             </w:tcBorders>
             <w:shd w:color="auto" w:fill="auto" w:val="clear"/>
             <w:tcMar>
-              <w:left w:w="42" w:type="dxa"/>
+              <w:left w:w="39" w:type="dxa"/>
             </w:tcMar>
           </w:tcPr>
           <w:p>
             <w:pPr>
               <w:pStyle w:val="TableContents"/>
-              <w:shd w:fill="FFFFFF" w:val="clear"/>
               <w:rPr/>
             </w:pPr>
             <w:r>
@@ -6053,13 +5842,12 @@
             </w:tcBorders>
             <w:shd w:color="auto" w:fill="auto" w:val="clear"/>
             <w:tcMar>
-              <w:left w:w="42" w:type="dxa"/>
+              <w:left w:w="39" w:type="dxa"/>
             </w:tcMar>
           </w:tcPr>
           <w:p>
             <w:pPr>
               <w:pStyle w:val="TableContents"/>
-              <w:shd w:fill="FFFFFF" w:val="clear"/>
               <w:rPr/>
             </w:pPr>
             <w:r>
@@ -6079,13 +5867,12 @@
             </w:tcBorders>
             <w:shd w:color="auto" w:fill="auto" w:val="clear"/>
             <w:tcMar>
-              <w:left w:w="42" w:type="dxa"/>
+              <w:left w:w="39" w:type="dxa"/>
             </w:tcMar>
           </w:tcPr>
           <w:p>
             <w:pPr>
               <w:pStyle w:val="TableContents"/>
-              <w:shd w:fill="FFFFFF" w:val="clear"/>
               <w:rPr/>
             </w:pPr>
             <w:r>
@@ -6105,13 +5892,12 @@
             </w:tcBorders>
             <w:shd w:color="auto" w:fill="auto" w:val="clear"/>
             <w:tcMar>
-              <w:left w:w="42" w:type="dxa"/>
+              <w:left w:w="39" w:type="dxa"/>
             </w:tcMar>
           </w:tcPr>
           <w:p>
             <w:pPr>
               <w:pStyle w:val="TableContents"/>
-              <w:shd w:fill="FFFFFF" w:val="clear"/>
               <w:rPr/>
             </w:pPr>
             <w:r>
@@ -6140,13 +5926,12 @@
             </w:tcBorders>
             <w:shd w:color="auto" w:fill="auto" w:val="clear"/>
             <w:tcMar>
-              <w:left w:w="42" w:type="dxa"/>
+              <w:left w:w="39" w:type="dxa"/>
             </w:tcMar>
           </w:tcPr>
           <w:p>
             <w:pPr>
               <w:pStyle w:val="TableContents"/>
-              <w:shd w:fill="FFFFFF" w:val="clear"/>
               <w:rPr/>
             </w:pPr>
             <w:r>
@@ -6176,13 +5961,12 @@
             </w:tcBorders>
             <w:shd w:color="auto" w:fill="auto" w:val="clear"/>
             <w:tcMar>
-              <w:left w:w="42" w:type="dxa"/>
+              <w:left w:w="39" w:type="dxa"/>
             </w:tcMar>
           </w:tcPr>
           <w:p>
             <w:pPr>
               <w:pStyle w:val="TableContents"/>
-              <w:shd w:fill="FFFFFF" w:val="clear"/>
               <w:rPr/>
             </w:pPr>
             <w:r>
@@ -6202,13 +5986,12 @@
             </w:tcBorders>
             <w:shd w:color="auto" w:fill="auto" w:val="clear"/>
             <w:tcMar>
-              <w:left w:w="42" w:type="dxa"/>
+              <w:left w:w="39" w:type="dxa"/>
             </w:tcMar>
           </w:tcPr>
           <w:p>
             <w:pPr>
               <w:pStyle w:val="TableContents"/>
-              <w:shd w:fill="FFFFFF" w:val="clear"/>
               <w:rPr/>
             </w:pPr>
             <w:r>
@@ -6228,13 +6011,12 @@
             </w:tcBorders>
             <w:shd w:color="auto" w:fill="auto" w:val="clear"/>
             <w:tcMar>
-              <w:left w:w="42" w:type="dxa"/>
+              <w:left w:w="39" w:type="dxa"/>
             </w:tcMar>
           </w:tcPr>
           <w:p>
             <w:pPr>
               <w:pStyle w:val="TableContents"/>
-              <w:shd w:fill="FFFFFF" w:val="clear"/>
               <w:rPr/>
             </w:pPr>
             <w:r>
@@ -6263,13 +6045,12 @@
             </w:tcBorders>
             <w:shd w:color="auto" w:fill="auto" w:val="clear"/>
             <w:tcMar>
-              <w:left w:w="42" w:type="dxa"/>
+              <w:left w:w="39" w:type="dxa"/>
             </w:tcMar>
           </w:tcPr>
           <w:p>
             <w:pPr>
               <w:pStyle w:val="TableContents"/>
-              <w:shd w:fill="FFFFFF" w:val="clear"/>
               <w:rPr/>
             </w:pPr>
             <w:r>
@@ -6299,13 +6080,12 @@
             </w:tcBorders>
             <w:shd w:color="auto" w:fill="auto" w:val="clear"/>
             <w:tcMar>
-              <w:left w:w="42" w:type="dxa"/>
+              <w:left w:w="39" w:type="dxa"/>
             </w:tcMar>
           </w:tcPr>
           <w:p>
             <w:pPr>
               <w:pStyle w:val="TableContents"/>
-              <w:shd w:fill="FFFFFF" w:val="clear"/>
               <w:rPr/>
             </w:pPr>
             <w:r>
@@ -6325,13 +6105,12 @@
             </w:tcBorders>
             <w:shd w:color="auto" w:fill="auto" w:val="clear"/>
             <w:tcMar>
-              <w:left w:w="42" w:type="dxa"/>
+              <w:left w:w="39" w:type="dxa"/>
             </w:tcMar>
           </w:tcPr>
           <w:p>
             <w:pPr>
               <w:pStyle w:val="TableContents"/>
-              <w:shd w:fill="FFFFFF" w:val="clear"/>
               <w:rPr/>
             </w:pPr>
             <w:r>
@@ -6351,13 +6130,12 @@
             </w:tcBorders>
             <w:shd w:color="auto" w:fill="auto" w:val="clear"/>
             <w:tcMar>
-              <w:left w:w="42" w:type="dxa"/>
+              <w:left w:w="39" w:type="dxa"/>
             </w:tcMar>
           </w:tcPr>
           <w:p>
             <w:pPr>
               <w:pStyle w:val="TableContents"/>
-              <w:shd w:fill="FFFFFF" w:val="clear"/>
               <w:rPr/>
             </w:pPr>
             <w:r>
@@ -6386,13 +6164,12 @@
             </w:tcBorders>
             <w:shd w:color="auto" w:fill="auto" w:val="clear"/>
             <w:tcMar>
-              <w:left w:w="42" w:type="dxa"/>
+              <w:left w:w="39" w:type="dxa"/>
             </w:tcMar>
           </w:tcPr>
           <w:p>
             <w:pPr>
               <w:pStyle w:val="TableContents"/>
-              <w:shd w:fill="FFFFFF" w:val="clear"/>
               <w:rPr/>
             </w:pPr>
             <w:r>
@@ -6422,13 +6199,12 @@
             </w:tcBorders>
             <w:shd w:color="auto" w:fill="auto" w:val="clear"/>
             <w:tcMar>
-              <w:left w:w="42" w:type="dxa"/>
+              <w:left w:w="39" w:type="dxa"/>
             </w:tcMar>
           </w:tcPr>
           <w:p>
             <w:pPr>
               <w:pStyle w:val="TableContents"/>
-              <w:shd w:fill="FFFFFF" w:val="clear"/>
               <w:rPr/>
             </w:pPr>
             <w:r>
@@ -6448,13 +6224,12 @@
             </w:tcBorders>
             <w:shd w:color="auto" w:fill="auto" w:val="clear"/>
             <w:tcMar>
-              <w:left w:w="42" w:type="dxa"/>
+              <w:left w:w="39" w:type="dxa"/>
             </w:tcMar>
           </w:tcPr>
           <w:p>
             <w:pPr>
               <w:pStyle w:val="TableContents"/>
-              <w:shd w:fill="FFFFFF" w:val="clear"/>
               <w:rPr/>
             </w:pPr>
             <w:r>
@@ -6474,13 +6249,12 @@
             </w:tcBorders>
             <w:shd w:color="auto" w:fill="auto" w:val="clear"/>
             <w:tcMar>
-              <w:left w:w="42" w:type="dxa"/>
+              <w:left w:w="39" w:type="dxa"/>
             </w:tcMar>
           </w:tcPr>
           <w:p>
             <w:pPr>
               <w:pStyle w:val="TableContents"/>
-              <w:shd w:fill="FFFFFF" w:val="clear"/>
               <w:rPr/>
             </w:pPr>
             <w:r>
@@ -6509,13 +6283,12 @@
             </w:tcBorders>
             <w:shd w:color="auto" w:fill="auto" w:val="clear"/>
             <w:tcMar>
-              <w:left w:w="42" w:type="dxa"/>
+              <w:left w:w="39" w:type="dxa"/>
             </w:tcMar>
           </w:tcPr>
           <w:p>
             <w:pPr>
               <w:pStyle w:val="TableContents"/>
-              <w:shd w:fill="FFFFFF" w:val="clear"/>
               <w:rPr/>
             </w:pPr>
             <w:r>
@@ -6545,13 +6318,12 @@
             </w:tcBorders>
             <w:shd w:color="auto" w:fill="auto" w:val="clear"/>
             <w:tcMar>
-              <w:left w:w="42" w:type="dxa"/>
+              <w:left w:w="39" w:type="dxa"/>
             </w:tcMar>
           </w:tcPr>
           <w:p>
             <w:pPr>
               <w:pStyle w:val="TableContents"/>
-              <w:shd w:fill="FFFFFF" w:val="clear"/>
               <w:rPr/>
             </w:pPr>
             <w:r>
@@ -6571,13 +6343,12 @@
             </w:tcBorders>
             <w:shd w:color="auto" w:fill="auto" w:val="clear"/>
             <w:tcMar>
-              <w:left w:w="42" w:type="dxa"/>
+              <w:left w:w="39" w:type="dxa"/>
             </w:tcMar>
           </w:tcPr>
           <w:p>
             <w:pPr>
               <w:pStyle w:val="TableContents"/>
-              <w:shd w:fill="FFFFFF" w:val="clear"/>
               <w:rPr/>
             </w:pPr>
             <w:r>
@@ -6597,13 +6368,12 @@
             </w:tcBorders>
             <w:shd w:color="auto" w:fill="auto" w:val="clear"/>
             <w:tcMar>
-              <w:left w:w="42" w:type="dxa"/>
+              <w:left w:w="39" w:type="dxa"/>
             </w:tcMar>
           </w:tcPr>
           <w:p>
             <w:pPr>
               <w:pStyle w:val="TableContents"/>
-              <w:shd w:fill="FFFFFF" w:val="clear"/>
               <w:rPr/>
             </w:pPr>
             <w:r>
@@ -6632,13 +6402,12 @@
             </w:tcBorders>
             <w:shd w:color="auto" w:fill="auto" w:val="clear"/>
             <w:tcMar>
-              <w:left w:w="42" w:type="dxa"/>
+              <w:left w:w="39" w:type="dxa"/>
             </w:tcMar>
           </w:tcPr>
           <w:p>
             <w:pPr>
               <w:pStyle w:val="TableContents"/>
-              <w:shd w:fill="FFFFFF" w:val="clear"/>
               <w:rPr/>
             </w:pPr>
             <w:r>
@@ -6668,13 +6437,12 @@
             </w:tcBorders>
             <w:shd w:color="auto" w:fill="auto" w:val="clear"/>
             <w:tcMar>
-              <w:left w:w="42" w:type="dxa"/>
+              <w:left w:w="39" w:type="dxa"/>
             </w:tcMar>
           </w:tcPr>
           <w:p>
             <w:pPr>
               <w:pStyle w:val="TableContents"/>
-              <w:shd w:fill="FFFFFF" w:val="clear"/>
               <w:rPr/>
             </w:pPr>
             <w:r>
@@ -6694,13 +6462,12 @@
             </w:tcBorders>
             <w:shd w:color="auto" w:fill="auto" w:val="clear"/>
             <w:tcMar>
-              <w:left w:w="42" w:type="dxa"/>
+              <w:left w:w="39" w:type="dxa"/>
             </w:tcMar>
           </w:tcPr>
           <w:p>
             <w:pPr>
               <w:pStyle w:val="TableContents"/>
-              <w:shd w:fill="FFFFFF" w:val="clear"/>
               <w:rPr/>
             </w:pPr>
             <w:r>
@@ -6720,13 +6487,12 @@
             </w:tcBorders>
             <w:shd w:color="auto" w:fill="auto" w:val="clear"/>
             <w:tcMar>
-              <w:left w:w="42" w:type="dxa"/>
+              <w:left w:w="39" w:type="dxa"/>
             </w:tcMar>
           </w:tcPr>
           <w:p>
             <w:pPr>
               <w:pStyle w:val="TableContents"/>
-              <w:shd w:fill="FFFFFF" w:val="clear"/>
               <w:rPr/>
             </w:pPr>
             <w:r>
@@ -6755,13 +6521,12 @@
             </w:tcBorders>
             <w:shd w:color="auto" w:fill="auto" w:val="clear"/>
             <w:tcMar>
-              <w:left w:w="42" w:type="dxa"/>
+              <w:left w:w="39" w:type="dxa"/>
             </w:tcMar>
           </w:tcPr>
           <w:p>
             <w:pPr>
               <w:pStyle w:val="TableContents"/>
-              <w:shd w:fill="FFFFFF" w:val="clear"/>
               <w:rPr/>
             </w:pPr>
             <w:r>
@@ -6793,13 +6558,12 @@
             </w:tcBorders>
             <w:shd w:color="auto" w:fill="auto" w:val="clear"/>
             <w:tcMar>
-              <w:left w:w="42" w:type="dxa"/>
+              <w:left w:w="39" w:type="dxa"/>
             </w:tcMar>
           </w:tcPr>
           <w:p>
             <w:pPr>
               <w:pStyle w:val="TableContents"/>
-              <w:shd w:fill="FFFFFF" w:val="clear"/>
               <w:rPr/>
             </w:pPr>
             <w:r>
@@ -6819,13 +6583,12 @@
             </w:tcBorders>
             <w:shd w:color="auto" w:fill="auto" w:val="clear"/>
             <w:tcMar>
-              <w:left w:w="42" w:type="dxa"/>
+              <w:left w:w="39" w:type="dxa"/>
             </w:tcMar>
           </w:tcPr>
           <w:p>
             <w:pPr>
               <w:pStyle w:val="TableContents"/>
-              <w:shd w:fill="FFFFFF" w:val="clear"/>
               <w:rPr/>
             </w:pPr>
             <w:r>
@@ -6845,13 +6608,12 @@
             </w:tcBorders>
             <w:shd w:color="auto" w:fill="auto" w:val="clear"/>
             <w:tcMar>
-              <w:left w:w="42" w:type="dxa"/>
+              <w:left w:w="39" w:type="dxa"/>
             </w:tcMar>
           </w:tcPr>
           <w:p>
             <w:pPr>
               <w:pStyle w:val="TableContents"/>
-              <w:shd w:fill="FFFFFF" w:val="clear"/>
               <w:rPr/>
             </w:pPr>
             <w:r>
@@ -6880,13 +6642,12 @@
             </w:tcBorders>
             <w:shd w:color="auto" w:fill="auto" w:val="clear"/>
             <w:tcMar>
-              <w:left w:w="42" w:type="dxa"/>
+              <w:left w:w="39" w:type="dxa"/>
             </w:tcMar>
           </w:tcPr>
           <w:p>
             <w:pPr>
               <w:pStyle w:val="TableContents"/>
-              <w:shd w:fill="FFFFFF" w:val="clear"/>
               <w:rPr/>
             </w:pPr>
             <w:r>
@@ -6916,13 +6677,12 @@
             </w:tcBorders>
             <w:shd w:color="auto" w:fill="auto" w:val="clear"/>
             <w:tcMar>
-              <w:left w:w="42" w:type="dxa"/>
+              <w:left w:w="39" w:type="dxa"/>
             </w:tcMar>
           </w:tcPr>
           <w:p>
             <w:pPr>
               <w:pStyle w:val="TableContents"/>
-              <w:shd w:fill="FFFFFF" w:val="clear"/>
               <w:rPr/>
             </w:pPr>
             <w:r>
@@ -6942,13 +6702,12 @@
             </w:tcBorders>
             <w:shd w:color="auto" w:fill="auto" w:val="clear"/>
             <w:tcMar>
-              <w:left w:w="42" w:type="dxa"/>
+              <w:left w:w="39" w:type="dxa"/>
             </w:tcMar>
           </w:tcPr>
           <w:p>
             <w:pPr>
               <w:pStyle w:val="TableContents"/>
-              <w:shd w:fill="FFFFFF" w:val="clear"/>
               <w:rPr/>
             </w:pPr>
             <w:r>
@@ -6968,13 +6727,12 @@
             </w:tcBorders>
             <w:shd w:color="auto" w:fill="auto" w:val="clear"/>
             <w:tcMar>
-              <w:left w:w="42" w:type="dxa"/>
+              <w:left w:w="39" w:type="dxa"/>
             </w:tcMar>
           </w:tcPr>
           <w:p>
             <w:pPr>
               <w:pStyle w:val="TableContents"/>
-              <w:shd w:fill="FFFFFF" w:val="clear"/>
               <w:rPr/>
             </w:pPr>
             <w:r>
@@ -7003,13 +6761,12 @@
             </w:tcBorders>
             <w:shd w:color="auto" w:fill="auto" w:val="clear"/>
             <w:tcMar>
-              <w:left w:w="42" w:type="dxa"/>
+              <w:left w:w="39" w:type="dxa"/>
             </w:tcMar>
           </w:tcPr>
           <w:p>
             <w:pPr>
               <w:pStyle w:val="TableContents"/>
-              <w:shd w:fill="FFFFFF" w:val="clear"/>
               <w:rPr/>
             </w:pPr>
             <w:r>
@@ -7039,13 +6796,12 @@
             </w:tcBorders>
             <w:shd w:color="auto" w:fill="auto" w:val="clear"/>
             <w:tcMar>
-              <w:left w:w="42" w:type="dxa"/>
+              <w:left w:w="39" w:type="dxa"/>
             </w:tcMar>
           </w:tcPr>
           <w:p>
             <w:pPr>
               <w:pStyle w:val="TableContents"/>
-              <w:shd w:fill="FFFFFF" w:val="clear"/>
               <w:rPr/>
             </w:pPr>
             <w:r>
@@ -7065,13 +6821,12 @@
             </w:tcBorders>
             <w:shd w:color="auto" w:fill="auto" w:val="clear"/>
             <w:tcMar>
-              <w:left w:w="42" w:type="dxa"/>
+              <w:left w:w="39" w:type="dxa"/>
             </w:tcMar>
           </w:tcPr>
           <w:p>
             <w:pPr>
               <w:pStyle w:val="TableContents"/>
-              <w:shd w:fill="FFFFFF" w:val="clear"/>
               <w:rPr/>
             </w:pPr>
             <w:r>
@@ -7091,13 +6846,12 @@
             </w:tcBorders>
             <w:shd w:color="auto" w:fill="auto" w:val="clear"/>
             <w:tcMar>
-              <w:left w:w="42" w:type="dxa"/>
+              <w:left w:w="39" w:type="dxa"/>
             </w:tcMar>
           </w:tcPr>
           <w:p>
             <w:pPr>
               <w:pStyle w:val="TableContents"/>
-              <w:shd w:fill="FFFFFF" w:val="clear"/>
               <w:rPr/>
             </w:pPr>
             <w:r>
@@ -7126,13 +6880,12 @@
             </w:tcBorders>
             <w:shd w:color="auto" w:fill="auto" w:val="clear"/>
             <w:tcMar>
-              <w:left w:w="42" w:type="dxa"/>
+              <w:left w:w="39" w:type="dxa"/>
             </w:tcMar>
           </w:tcPr>
           <w:p>
             <w:pPr>
               <w:pStyle w:val="TableContents"/>
-              <w:shd w:fill="FFFFFF" w:val="clear"/>
               <w:rPr/>
             </w:pPr>
             <w:r>
@@ -7162,13 +6915,12 @@
             </w:tcBorders>
             <w:shd w:color="auto" w:fill="auto" w:val="clear"/>
             <w:tcMar>
-              <w:left w:w="42" w:type="dxa"/>
+              <w:left w:w="39" w:type="dxa"/>
             </w:tcMar>
           </w:tcPr>
           <w:p>
             <w:pPr>
               <w:pStyle w:val="TableContents"/>
-              <w:shd w:fill="FFFFFF" w:val="clear"/>
               <w:rPr/>
             </w:pPr>
             <w:r>
@@ -7188,13 +6940,12 @@
             </w:tcBorders>
             <w:shd w:color="auto" w:fill="auto" w:val="clear"/>
             <w:tcMar>
-              <w:left w:w="42" w:type="dxa"/>
+              <w:left w:w="39" w:type="dxa"/>
             </w:tcMar>
           </w:tcPr>
           <w:p>
             <w:pPr>
               <w:pStyle w:val="TableContents"/>
-              <w:shd w:fill="FFFFFF" w:val="clear"/>
               <w:rPr/>
             </w:pPr>
             <w:r>
@@ -7214,13 +6965,12 @@
             </w:tcBorders>
             <w:shd w:color="auto" w:fill="auto" w:val="clear"/>
             <w:tcMar>
-              <w:left w:w="42" w:type="dxa"/>
+              <w:left w:w="39" w:type="dxa"/>
             </w:tcMar>
           </w:tcPr>
           <w:p>
             <w:pPr>
               <w:pStyle w:val="TableContents"/>
-              <w:shd w:fill="FFFFFF" w:val="clear"/>
               <w:rPr/>
             </w:pPr>
             <w:r>
@@ -7249,13 +6999,12 @@
             </w:tcBorders>
             <w:shd w:color="auto" w:fill="auto" w:val="clear"/>
             <w:tcMar>
-              <w:left w:w="42" w:type="dxa"/>
+              <w:left w:w="39" w:type="dxa"/>
             </w:tcMar>
           </w:tcPr>
           <w:p>
             <w:pPr>
               <w:pStyle w:val="TableContents"/>
-              <w:shd w:fill="FFFFFF" w:val="clear"/>
               <w:rPr/>
             </w:pPr>
             <w:r>
@@ -7285,13 +7034,12 @@
             </w:tcBorders>
             <w:shd w:color="auto" w:fill="auto" w:val="clear"/>
             <w:tcMar>
-              <w:left w:w="42" w:type="dxa"/>
+              <w:left w:w="39" w:type="dxa"/>
             </w:tcMar>
           </w:tcPr>
           <w:p>
             <w:pPr>
               <w:pStyle w:val="TableContents"/>
-              <w:shd w:fill="FFFFFF" w:val="clear"/>
               <w:rPr/>
             </w:pPr>
             <w:r>
@@ -7311,13 +7059,12 @@
             </w:tcBorders>
             <w:shd w:color="auto" w:fill="auto" w:val="clear"/>
             <w:tcMar>
-              <w:left w:w="42" w:type="dxa"/>
+              <w:left w:w="39" w:type="dxa"/>
             </w:tcMar>
           </w:tcPr>
           <w:p>
             <w:pPr>
               <w:pStyle w:val="TableContents"/>
-              <w:shd w:fill="FFFFFF" w:val="clear"/>
               <w:rPr/>
             </w:pPr>
             <w:r>
@@ -7337,13 +7084,12 @@
             </w:tcBorders>
             <w:shd w:color="auto" w:fill="auto" w:val="clear"/>
             <w:tcMar>
-              <w:left w:w="42" w:type="dxa"/>
+              <w:left w:w="39" w:type="dxa"/>
             </w:tcMar>
           </w:tcPr>
           <w:p>
             <w:pPr>
               <w:pStyle w:val="TableContents"/>
-              <w:shd w:fill="FFFFFF" w:val="clear"/>
               <w:rPr/>
             </w:pPr>
             <w:r>
@@ -7372,13 +7118,12 @@
             </w:tcBorders>
             <w:shd w:color="auto" w:fill="auto" w:val="clear"/>
             <w:tcMar>
-              <w:left w:w="42" w:type="dxa"/>
+              <w:left w:w="39" w:type="dxa"/>
             </w:tcMar>
           </w:tcPr>
           <w:p>
             <w:pPr>
               <w:pStyle w:val="TableContents"/>
-              <w:shd w:fill="FFFFFF" w:val="clear"/>
               <w:rPr/>
             </w:pPr>
             <w:r>
@@ -7412,13 +7157,12 @@
             </w:tcBorders>
             <w:shd w:color="auto" w:fill="auto" w:val="clear"/>
             <w:tcMar>
-              <w:left w:w="42" w:type="dxa"/>
+              <w:left w:w="39" w:type="dxa"/>
             </w:tcMar>
           </w:tcPr>
           <w:p>
             <w:pPr>
               <w:pStyle w:val="TableContents"/>
-              <w:shd w:fill="FFFFFF" w:val="clear"/>
               <w:rPr/>
             </w:pPr>
             <w:r>
@@ -7438,13 +7182,12 @@
             </w:tcBorders>
             <w:shd w:color="auto" w:fill="auto" w:val="clear"/>
             <w:tcMar>
-              <w:left w:w="42" w:type="dxa"/>
+              <w:left w:w="39" w:type="dxa"/>
             </w:tcMar>
           </w:tcPr>
           <w:p>
             <w:pPr>
               <w:pStyle w:val="TableContents"/>
-              <w:shd w:fill="FFFFFF" w:val="clear"/>
               <w:rPr/>
             </w:pPr>
             <w:r>
@@ -7464,13 +7207,12 @@
             </w:tcBorders>
             <w:shd w:color="auto" w:fill="auto" w:val="clear"/>
             <w:tcMar>
-              <w:left w:w="42" w:type="dxa"/>
+              <w:left w:w="39" w:type="dxa"/>
             </w:tcMar>
           </w:tcPr>
           <w:p>
             <w:pPr>
               <w:pStyle w:val="TableContents"/>
-              <w:shd w:fill="FFFFFF" w:val="clear"/>
               <w:rPr/>
             </w:pPr>
             <w:r>
@@ -7499,13 +7241,12 @@
             </w:tcBorders>
             <w:shd w:color="auto" w:fill="auto" w:val="clear"/>
             <w:tcMar>
-              <w:left w:w="42" w:type="dxa"/>
+              <w:left w:w="39" w:type="dxa"/>
             </w:tcMar>
           </w:tcPr>
           <w:p>
             <w:pPr>
               <w:pStyle w:val="TableContents"/>
-              <w:shd w:fill="FFFFFF" w:val="clear"/>
               <w:rPr/>
             </w:pPr>
             <w:r>
@@ -7535,13 +7276,12 @@
             </w:tcBorders>
             <w:shd w:color="auto" w:fill="auto" w:val="clear"/>
             <w:tcMar>
-              <w:left w:w="42" w:type="dxa"/>
+              <w:left w:w="39" w:type="dxa"/>
             </w:tcMar>
           </w:tcPr>
           <w:p>
             <w:pPr>
               <w:pStyle w:val="TableContents"/>
-              <w:shd w:fill="FFFFFF" w:val="clear"/>
               <w:rPr/>
             </w:pPr>
             <w:r>
@@ -7561,13 +7301,12 @@
             </w:tcBorders>
             <w:shd w:color="auto" w:fill="auto" w:val="clear"/>
             <w:tcMar>
-              <w:left w:w="42" w:type="dxa"/>
+              <w:left w:w="39" w:type="dxa"/>
             </w:tcMar>
           </w:tcPr>
           <w:p>
             <w:pPr>
               <w:pStyle w:val="TableContents"/>
-              <w:shd w:fill="FFFFFF" w:val="clear"/>
               <w:rPr/>
             </w:pPr>
             <w:r>
@@ -7587,13 +7326,12 @@
             </w:tcBorders>
             <w:shd w:color="auto" w:fill="auto" w:val="clear"/>
             <w:tcMar>
-              <w:left w:w="42" w:type="dxa"/>
+              <w:left w:w="39" w:type="dxa"/>
             </w:tcMar>
           </w:tcPr>
           <w:p>
             <w:pPr>
               <w:pStyle w:val="TableContents"/>
-              <w:shd w:fill="FFFFFF" w:val="clear"/>
               <w:rPr/>
             </w:pPr>
             <w:r>
@@ -7622,13 +7360,12 @@
             </w:tcBorders>
             <w:shd w:color="auto" w:fill="auto" w:val="clear"/>
             <w:tcMar>
-              <w:left w:w="42" w:type="dxa"/>
+              <w:left w:w="39" w:type="dxa"/>
             </w:tcMar>
           </w:tcPr>
           <w:p>
             <w:pPr>
               <w:pStyle w:val="TableContents"/>
-              <w:shd w:fill="FFFFFF" w:val="clear"/>
               <w:rPr/>
             </w:pPr>
             <w:r>
@@ -7658,13 +7395,12 @@
             </w:tcBorders>
             <w:shd w:color="auto" w:fill="auto" w:val="clear"/>
             <w:tcMar>
-              <w:left w:w="42" w:type="dxa"/>
+              <w:left w:w="39" w:type="dxa"/>
             </w:tcMar>
           </w:tcPr>
           <w:p>
             <w:pPr>
               <w:pStyle w:val="TableContents"/>
-              <w:shd w:fill="FFFFFF" w:val="clear"/>
               <w:rPr/>
             </w:pPr>
             <w:r>
@@ -7684,13 +7420,12 @@
             </w:tcBorders>
             <w:shd w:color="auto" w:fill="auto" w:val="clear"/>
             <w:tcMar>
-              <w:left w:w="42" w:type="dxa"/>
+              <w:left w:w="39" w:type="dxa"/>
             </w:tcMar>
           </w:tcPr>
           <w:p>
             <w:pPr>
               <w:pStyle w:val="TableContents"/>
-              <w:shd w:fill="FFFFFF" w:val="clear"/>
               <w:rPr/>
             </w:pPr>
             <w:r>
@@ -7710,13 +7445,12 @@
             </w:tcBorders>
             <w:shd w:color="auto" w:fill="auto" w:val="clear"/>
             <w:tcMar>
-              <w:left w:w="42" w:type="dxa"/>
+              <w:left w:w="39" w:type="dxa"/>
             </w:tcMar>
           </w:tcPr>
           <w:p>
             <w:pPr>
               <w:pStyle w:val="TableContents"/>
-              <w:shd w:fill="FFFFFF" w:val="clear"/>
               <w:rPr/>
             </w:pPr>
             <w:r>
@@ -7745,13 +7479,12 @@
             </w:tcBorders>
             <w:shd w:color="auto" w:fill="auto" w:val="clear"/>
             <w:tcMar>
-              <w:left w:w="42" w:type="dxa"/>
+              <w:left w:w="39" w:type="dxa"/>
             </w:tcMar>
           </w:tcPr>
           <w:p>
             <w:pPr>
               <w:pStyle w:val="TableContents"/>
-              <w:shd w:fill="FFFFFF" w:val="clear"/>
               <w:rPr/>
             </w:pPr>
             <w:r>
@@ -7781,13 +7514,12 @@
             </w:tcBorders>
             <w:shd w:color="auto" w:fill="auto" w:val="clear"/>
             <w:tcMar>
-              <w:left w:w="42" w:type="dxa"/>
+              <w:left w:w="39" w:type="dxa"/>
             </w:tcMar>
           </w:tcPr>
           <w:p>
             <w:pPr>
               <w:pStyle w:val="TableContents"/>
-              <w:shd w:fill="FFFFFF" w:val="clear"/>
               <w:rPr/>
             </w:pPr>
             <w:r>
@@ -7807,13 +7539,12 @@
             </w:tcBorders>
             <w:shd w:color="auto" w:fill="auto" w:val="clear"/>
             <w:tcMar>
-              <w:left w:w="42" w:type="dxa"/>
+              <w:left w:w="39" w:type="dxa"/>
             </w:tcMar>
           </w:tcPr>
           <w:p>
             <w:pPr>
               <w:pStyle w:val="TableContents"/>
-              <w:shd w:fill="FFFFFF" w:val="clear"/>
               <w:rPr/>
             </w:pPr>
             <w:r>
@@ -7833,13 +7564,12 @@
             </w:tcBorders>
             <w:shd w:color="auto" w:fill="auto" w:val="clear"/>
             <w:tcMar>
-              <w:left w:w="42" w:type="dxa"/>
+              <w:left w:w="39" w:type="dxa"/>
             </w:tcMar>
           </w:tcPr>
           <w:p>
             <w:pPr>
               <w:pStyle w:val="TableContents"/>
-              <w:shd w:fill="FFFFFF" w:val="clear"/>
               <w:rPr/>
             </w:pPr>
             <w:r>
@@ -7868,13 +7598,12 @@
             </w:tcBorders>
             <w:shd w:color="auto" w:fill="auto" w:val="clear"/>
             <w:tcMar>
-              <w:left w:w="42" w:type="dxa"/>
+              <w:left w:w="39" w:type="dxa"/>
             </w:tcMar>
           </w:tcPr>
           <w:p>
             <w:pPr>
               <w:pStyle w:val="TableContents"/>
-              <w:shd w:fill="FFFFFF" w:val="clear"/>
               <w:rPr/>
             </w:pPr>
             <w:r>
@@ -7904,13 +7633,12 @@
             </w:tcBorders>
             <w:shd w:color="auto" w:fill="auto" w:val="clear"/>
             <w:tcMar>
-              <w:left w:w="42" w:type="dxa"/>
+              <w:left w:w="39" w:type="dxa"/>
             </w:tcMar>
           </w:tcPr>
           <w:p>
             <w:pPr>
               <w:pStyle w:val="TableContents"/>
-              <w:shd w:fill="FFFFFF" w:val="clear"/>
               <w:rPr/>
             </w:pPr>
             <w:r>
@@ -7930,13 +7658,12 @@
             </w:tcBorders>
             <w:shd w:color="auto" w:fill="auto" w:val="clear"/>
             <w:tcMar>
-              <w:left w:w="42" w:type="dxa"/>
+              <w:left w:w="39" w:type="dxa"/>
             </w:tcMar>
           </w:tcPr>
           <w:p>
             <w:pPr>
               <w:pStyle w:val="TableContents"/>
-              <w:shd w:fill="FFFFFF" w:val="clear"/>
               <w:rPr/>
             </w:pPr>
             <w:r>
@@ -7956,13 +7683,12 @@
             </w:tcBorders>
             <w:shd w:color="auto" w:fill="auto" w:val="clear"/>
             <w:tcMar>
-              <w:left w:w="42" w:type="dxa"/>
+              <w:left w:w="39" w:type="dxa"/>
             </w:tcMar>
           </w:tcPr>
           <w:p>
             <w:pPr>
               <w:pStyle w:val="TableContents"/>
-              <w:shd w:fill="FFFFFF" w:val="clear"/>
               <w:rPr/>
             </w:pPr>
             <w:r>
@@ -7991,13 +7717,12 @@
             </w:tcBorders>
             <w:shd w:color="auto" w:fill="auto" w:val="clear"/>
             <w:tcMar>
-              <w:left w:w="42" w:type="dxa"/>
+              <w:left w:w="39" w:type="dxa"/>
             </w:tcMar>
           </w:tcPr>
           <w:p>
             <w:pPr>
               <w:pStyle w:val="TableContents"/>
-              <w:shd w:fill="FFFFFF" w:val="clear"/>
               <w:rPr/>
             </w:pPr>
             <w:r>
@@ -8027,13 +7752,12 @@
             </w:tcBorders>
             <w:shd w:color="auto" w:fill="auto" w:val="clear"/>
             <w:tcMar>
-              <w:left w:w="42" w:type="dxa"/>
+              <w:left w:w="39" w:type="dxa"/>
             </w:tcMar>
           </w:tcPr>
           <w:p>
             <w:pPr>
               <w:pStyle w:val="TableContents"/>
-              <w:shd w:fill="FFFFFF" w:val="clear"/>
               <w:rPr/>
             </w:pPr>
             <w:r>
@@ -8053,13 +7777,12 @@
             </w:tcBorders>
             <w:shd w:color="auto" w:fill="auto" w:val="clear"/>
             <w:tcMar>
-              <w:left w:w="42" w:type="dxa"/>
+              <w:left w:w="39" w:type="dxa"/>
             </w:tcMar>
           </w:tcPr>
           <w:p>
             <w:pPr>
               <w:pStyle w:val="TableContents"/>
-              <w:shd w:fill="FFFFFF" w:val="clear"/>
               <w:rPr/>
             </w:pPr>
             <w:r>
@@ -8079,13 +7802,12 @@
             </w:tcBorders>
             <w:shd w:color="auto" w:fill="auto" w:val="clear"/>
             <w:tcMar>
-              <w:left w:w="42" w:type="dxa"/>
+              <w:left w:w="39" w:type="dxa"/>
             </w:tcMar>
           </w:tcPr>
           <w:p>
             <w:pPr>
               <w:pStyle w:val="TableContents"/>
-              <w:shd w:fill="FFFFFF" w:val="clear"/>
               <w:rPr/>
             </w:pPr>
             <w:r>
@@ -8114,13 +7836,12 @@
             </w:tcBorders>
             <w:shd w:color="auto" w:fill="auto" w:val="clear"/>
             <w:tcMar>
-              <w:left w:w="42" w:type="dxa"/>
+              <w:left w:w="39" w:type="dxa"/>
             </w:tcMar>
           </w:tcPr>
           <w:p>
             <w:pPr>
               <w:pStyle w:val="TableContents"/>
-              <w:shd w:fill="FFFFFF" w:val="clear"/>
               <w:rPr/>
             </w:pPr>
             <w:r>
@@ -8150,13 +7871,12 @@
             </w:tcBorders>
             <w:shd w:color="auto" w:fill="auto" w:val="clear"/>
             <w:tcMar>
-              <w:left w:w="42" w:type="dxa"/>
+              <w:left w:w="39" w:type="dxa"/>
             </w:tcMar>
           </w:tcPr>
           <w:p>
             <w:pPr>
               <w:pStyle w:val="TableContents"/>
-              <w:shd w:fill="FFFFFF" w:val="clear"/>
               <w:rPr/>
             </w:pPr>
             <w:r>
@@ -8176,13 +7896,12 @@
             </w:tcBorders>
             <w:shd w:color="auto" w:fill="auto" w:val="clear"/>
             <w:tcMar>
-              <w:left w:w="42" w:type="dxa"/>
+              <w:left w:w="39" w:type="dxa"/>
             </w:tcMar>
           </w:tcPr>
           <w:p>
             <w:pPr>
               <w:pStyle w:val="TableContents"/>
-              <w:shd w:fill="FFFFFF" w:val="clear"/>
               <w:rPr/>
             </w:pPr>
             <w:r>
@@ -8202,13 +7921,12 @@
             </w:tcBorders>
             <w:shd w:color="auto" w:fill="auto" w:val="clear"/>
             <w:tcMar>
-              <w:left w:w="42" w:type="dxa"/>
+              <w:left w:w="39" w:type="dxa"/>
             </w:tcMar>
           </w:tcPr>
           <w:p>
             <w:pPr>
               <w:pStyle w:val="TableContents"/>
-              <w:shd w:fill="FFFFFF" w:val="clear"/>
               <w:rPr/>
             </w:pPr>
             <w:r>
@@ -8241,13 +7959,12 @@
             </w:tcBorders>
             <w:shd w:color="auto" w:fill="auto" w:val="clear"/>
             <w:tcMar>
-              <w:left w:w="42" w:type="dxa"/>
+              <w:left w:w="39" w:type="dxa"/>
             </w:tcMar>
           </w:tcPr>
           <w:p>
             <w:pPr>
               <w:pStyle w:val="TableContents"/>
-              <w:shd w:fill="FFFFFF" w:val="clear"/>
               <w:rPr/>
             </w:pPr>
             <w:r>
@@ -8281,13 +7998,12 @@
             </w:tcBorders>
             <w:shd w:color="auto" w:fill="auto" w:val="clear"/>
             <w:tcMar>
-              <w:left w:w="42" w:type="dxa"/>
+              <w:left w:w="39" w:type="dxa"/>
             </w:tcMar>
           </w:tcPr>
           <w:p>
             <w:pPr>
               <w:pStyle w:val="TableContents"/>
-              <w:shd w:fill="FFFFFF" w:val="clear"/>
               <w:rPr/>
             </w:pPr>
             <w:r>
@@ -8307,13 +8023,12 @@
             </w:tcBorders>
             <w:shd w:color="auto" w:fill="auto" w:val="clear"/>
             <w:tcMar>
-              <w:left w:w="42" w:type="dxa"/>
+              <w:left w:w="39" w:type="dxa"/>
             </w:tcMar>
           </w:tcPr>
           <w:p>
             <w:pPr>
               <w:pStyle w:val="TableContents"/>
-              <w:shd w:fill="FFFFFF" w:val="clear"/>
               <w:rPr/>
             </w:pPr>
             <w:r>
@@ -8333,13 +8048,12 @@
             </w:tcBorders>
             <w:shd w:color="auto" w:fill="auto" w:val="clear"/>
             <w:tcMar>
-              <w:left w:w="42" w:type="dxa"/>
+              <w:left w:w="39" w:type="dxa"/>
             </w:tcMar>
           </w:tcPr>
           <w:p>
             <w:pPr>
               <w:pStyle w:val="TableContents"/>
-              <w:shd w:fill="FFFFFF" w:val="clear"/>
               <w:rPr/>
             </w:pPr>
             <w:r>
@@ -8368,13 +8082,12 @@
             </w:tcBorders>
             <w:shd w:color="auto" w:fill="auto" w:val="clear"/>
             <w:tcMar>
-              <w:left w:w="42" w:type="dxa"/>
+              <w:left w:w="39" w:type="dxa"/>
             </w:tcMar>
           </w:tcPr>
           <w:p>
             <w:pPr>
               <w:pStyle w:val="TableContents"/>
-              <w:shd w:fill="FFFFFF" w:val="clear"/>
               <w:rPr/>
             </w:pPr>
             <w:r>
@@ -8404,13 +8117,12 @@
             </w:tcBorders>
             <w:shd w:color="auto" w:fill="auto" w:val="clear"/>
             <w:tcMar>
-              <w:left w:w="42" w:type="dxa"/>
+              <w:left w:w="39" w:type="dxa"/>
             </w:tcMar>
           </w:tcPr>
           <w:p>
             <w:pPr>
               <w:pStyle w:val="TableContents"/>
-              <w:shd w:fill="FFFFFF" w:val="clear"/>
               <w:rPr/>
             </w:pPr>
             <w:r>
@@ -8430,13 +8142,12 @@
             </w:tcBorders>
             <w:shd w:color="auto" w:fill="auto" w:val="clear"/>
             <w:tcMar>
-              <w:left w:w="42" w:type="dxa"/>
+              <w:left w:w="39" w:type="dxa"/>
             </w:tcMar>
           </w:tcPr>
           <w:p>
             <w:pPr>
               <w:pStyle w:val="TableContents"/>
-              <w:shd w:fill="FFFFFF" w:val="clear"/>
               <w:rPr/>
             </w:pPr>
             <w:r>
@@ -8456,13 +8167,12 @@
             </w:tcBorders>
             <w:shd w:color="auto" w:fill="auto" w:val="clear"/>
             <w:tcMar>
-              <w:left w:w="42" w:type="dxa"/>
+              <w:left w:w="39" w:type="dxa"/>
             </w:tcMar>
           </w:tcPr>
           <w:p>
             <w:pPr>
               <w:pStyle w:val="TableContents"/>
-              <w:shd w:fill="FFFFFF" w:val="clear"/>
               <w:rPr/>
             </w:pPr>
             <w:r>
@@ -8491,13 +8201,12 @@
             </w:tcBorders>
             <w:shd w:color="auto" w:fill="auto" w:val="clear"/>
             <w:tcMar>
-              <w:left w:w="42" w:type="dxa"/>
+              <w:left w:w="39" w:type="dxa"/>
             </w:tcMar>
           </w:tcPr>
           <w:p>
             <w:pPr>
               <w:pStyle w:val="TableContents"/>
-              <w:shd w:fill="FFFFFF" w:val="clear"/>
               <w:rPr/>
             </w:pPr>
             <w:r>
@@ -8527,13 +8236,12 @@
             </w:tcBorders>
             <w:shd w:color="auto" w:fill="auto" w:val="clear"/>
             <w:tcMar>
-              <w:left w:w="42" w:type="dxa"/>
+              <w:left w:w="39" w:type="dxa"/>
             </w:tcMar>
           </w:tcPr>
           <w:p>
             <w:pPr>
               <w:pStyle w:val="TableContents"/>
-              <w:shd w:fill="FFFFFF" w:val="clear"/>
               <w:rPr/>
             </w:pPr>
             <w:r>
@@ -8553,13 +8261,12 @@
             </w:tcBorders>
             <w:shd w:color="auto" w:fill="auto" w:val="clear"/>
             <w:tcMar>
-              <w:left w:w="42" w:type="dxa"/>
+              <w:left w:w="39" w:type="dxa"/>
             </w:tcMar>
           </w:tcPr>
           <w:p>
             <w:pPr>
               <w:pStyle w:val="TableContents"/>
-              <w:shd w:fill="FFFFFF" w:val="clear"/>
               <w:rPr/>
             </w:pPr>
             <w:r>
@@ -8579,13 +8286,12 @@
             </w:tcBorders>
             <w:shd w:color="auto" w:fill="auto" w:val="clear"/>
             <w:tcMar>
-              <w:left w:w="42" w:type="dxa"/>
+              <w:left w:w="39" w:type="dxa"/>
             </w:tcMar>
           </w:tcPr>
           <w:p>
             <w:pPr>
               <w:pStyle w:val="TableContents"/>
-              <w:shd w:fill="FFFFFF" w:val="clear"/>
               <w:rPr/>
             </w:pPr>
             <w:r>
@@ -8614,13 +8320,12 @@
             </w:tcBorders>
             <w:shd w:color="auto" w:fill="auto" w:val="clear"/>
             <w:tcMar>
-              <w:left w:w="42" w:type="dxa"/>
+              <w:left w:w="39" w:type="dxa"/>
             </w:tcMar>
           </w:tcPr>
           <w:p>
             <w:pPr>
               <w:pStyle w:val="TableContents"/>
-              <w:shd w:fill="FFFFFF" w:val="clear"/>
               <w:rPr/>
             </w:pPr>
             <w:r>
@@ -8650,13 +8355,12 @@
             </w:tcBorders>
             <w:shd w:color="auto" w:fill="auto" w:val="clear"/>
             <w:tcMar>
-              <w:left w:w="42" w:type="dxa"/>
+              <w:left w:w="39" w:type="dxa"/>
             </w:tcMar>
           </w:tcPr>
           <w:p>
             <w:pPr>
               <w:pStyle w:val="TableContents"/>
-              <w:shd w:fill="FFFFFF" w:val="clear"/>
               <w:rPr/>
             </w:pPr>
             <w:r>
@@ -8676,13 +8380,12 @@
             </w:tcBorders>
             <w:shd w:color="auto" w:fill="auto" w:val="clear"/>
             <w:tcMar>
-              <w:left w:w="42" w:type="dxa"/>
+              <w:left w:w="39" w:type="dxa"/>
             </w:tcMar>
           </w:tcPr>
           <w:p>
             <w:pPr>
               <w:pStyle w:val="TableContents"/>
-              <w:shd w:fill="FFFFFF" w:val="clear"/>
               <w:rPr/>
             </w:pPr>
             <w:r>
@@ -8702,13 +8405,12 @@
             </w:tcBorders>
             <w:shd w:color="auto" w:fill="auto" w:val="clear"/>
             <w:tcMar>
-              <w:left w:w="42" w:type="dxa"/>
+              <w:left w:w="39" w:type="dxa"/>
             </w:tcMar>
           </w:tcPr>
           <w:p>
             <w:pPr>
               <w:pStyle w:val="TableContents"/>
-              <w:shd w:fill="FFFFFF" w:val="clear"/>
               <w:rPr/>
             </w:pPr>
             <w:r>
@@ -8737,13 +8439,12 @@
             </w:tcBorders>
             <w:shd w:color="auto" w:fill="auto" w:val="clear"/>
             <w:tcMar>
-              <w:left w:w="42" w:type="dxa"/>
+              <w:left w:w="39" w:type="dxa"/>
             </w:tcMar>
           </w:tcPr>
           <w:p>
             <w:pPr>
               <w:pStyle w:val="TableContents"/>
-              <w:shd w:fill="FFFFFF" w:val="clear"/>
               <w:rPr/>
             </w:pPr>
             <w:r>
@@ -8773,13 +8474,12 @@
             </w:tcBorders>
             <w:shd w:color="auto" w:fill="auto" w:val="clear"/>
             <w:tcMar>
-              <w:left w:w="42" w:type="dxa"/>
+              <w:left w:w="39" w:type="dxa"/>
             </w:tcMar>
           </w:tcPr>
           <w:p>
             <w:pPr>
               <w:pStyle w:val="TableContents"/>
-              <w:shd w:fill="FFFFFF" w:val="clear"/>
               <w:rPr/>
             </w:pPr>
             <w:r>
@@ -8799,13 +8499,12 @@
             </w:tcBorders>
             <w:shd w:color="auto" w:fill="auto" w:val="clear"/>
             <w:tcMar>
-              <w:left w:w="42" w:type="dxa"/>
+              <w:left w:w="39" w:type="dxa"/>
             </w:tcMar>
           </w:tcPr>
           <w:p>
             <w:pPr>
               <w:pStyle w:val="TableContents"/>
-              <w:shd w:fill="FFFFFF" w:val="clear"/>
               <w:rPr/>
             </w:pPr>
             <w:r>
@@ -8825,13 +8524,12 @@
             </w:tcBorders>
             <w:shd w:color="auto" w:fill="auto" w:val="clear"/>
             <w:tcMar>
-              <w:left w:w="42" w:type="dxa"/>
+              <w:left w:w="39" w:type="dxa"/>
             </w:tcMar>
           </w:tcPr>
           <w:p>
             <w:pPr>
               <w:pStyle w:val="TableContents"/>
-              <w:shd w:fill="FFFFFF" w:val="clear"/>
               <w:rPr/>
             </w:pPr>
             <w:r>
@@ -8860,13 +8558,12 @@
             </w:tcBorders>
             <w:shd w:color="auto" w:fill="auto" w:val="clear"/>
             <w:tcMar>
-              <w:left w:w="42" w:type="dxa"/>
+              <w:left w:w="39" w:type="dxa"/>
             </w:tcMar>
           </w:tcPr>
           <w:p>
             <w:pPr>
               <w:pStyle w:val="TableContents"/>
-              <w:shd w:fill="FFFFFF" w:val="clear"/>
               <w:rPr/>
             </w:pPr>
             <w:r>
@@ -8896,13 +8593,12 @@
             </w:tcBorders>
             <w:shd w:color="auto" w:fill="auto" w:val="clear"/>
             <w:tcMar>
-              <w:left w:w="42" w:type="dxa"/>
+              <w:left w:w="39" w:type="dxa"/>
             </w:tcMar>
           </w:tcPr>
           <w:p>
             <w:pPr>
               <w:pStyle w:val="TableContents"/>
-              <w:shd w:fill="FFFFFF" w:val="clear"/>
               <w:rPr/>
             </w:pPr>
             <w:r>
@@ -8922,13 +8618,12 @@
             </w:tcBorders>
             <w:shd w:color="auto" w:fill="auto" w:val="clear"/>
             <w:tcMar>
-              <w:left w:w="42" w:type="dxa"/>
+              <w:left w:w="39" w:type="dxa"/>
             </w:tcMar>
           </w:tcPr>
           <w:p>
             <w:pPr>
               <w:pStyle w:val="TableContents"/>
-              <w:shd w:fill="FFFFFF" w:val="clear"/>
               <w:rPr/>
             </w:pPr>
             <w:r>
@@ -8948,13 +8643,12 @@
             </w:tcBorders>
             <w:shd w:color="auto" w:fill="auto" w:val="clear"/>
             <w:tcMar>
-              <w:left w:w="42" w:type="dxa"/>
+              <w:left w:w="39" w:type="dxa"/>
             </w:tcMar>
           </w:tcPr>
           <w:p>
             <w:pPr>
               <w:pStyle w:val="TableContents"/>
-              <w:shd w:fill="FFFFFF" w:val="clear"/>
               <w:rPr/>
             </w:pPr>
             <w:r>
@@ -8987,13 +8681,12 @@
             </w:tcBorders>
             <w:shd w:color="auto" w:fill="auto" w:val="clear"/>
             <w:tcMar>
-              <w:left w:w="42" w:type="dxa"/>
+              <w:left w:w="39" w:type="dxa"/>
             </w:tcMar>
           </w:tcPr>
           <w:p>
             <w:pPr>
               <w:pStyle w:val="TableContents"/>
-              <w:shd w:fill="FFFFFF" w:val="clear"/>
               <w:rPr/>
             </w:pPr>
             <w:r>
@@ -9430,7 +9123,7 @@
       </w:pPr>
       <w:r>
         <w:rPr/>
-        <w:t>Aşa cum a fost menţionat în introducere, există multe situaţii în care un text ce trebuie sintetizat conţine cuvinte provenite din alte limbi, care nu pot fi procesate folosind acelaşi pachet de reguli ca cele specifice limbii ţintă pentru care sistemul este destinat (în cazul nostru vorbim despre limba română). În această situaţie, o abordare evidentă constă în folosirea unor seturi distincte de reguli de transcriere fonetică pentru aceste cuvinte, reguli specifice limbii din care ele fac parte, fiind necesară şi o adaptare ulterioară la nivel fonetic. În cadrul acestui articol, propunem o abordare diferită ce constă în folosirea unui transliterator pentru a genera “pseudo-cuvinte” native. În acest caz, transcrierea fonetică se face folosind reguli specifice limbii române şi nu mai este necesară o adaptare la nivel fonetic a rezultatelor. Există situaţii în care, dat fiind contextul lexical, anumite litere din limba română generează sunete diferite de cele intenţionate. Cu toate acestea, cuvintele sună natural pentru un vorbitor nativ de limba română şi nu prezintă dificutăţi în ceea ce priveşte inteligibilitatea.Diferenţa între cele două abordări majore este subliniată în figura 1:</w:t>
+        <w:t>Aşa cum a fost menţionat în introducere, există multe situaţii în care un text ce trebuie sintetizat conţine cuvinte provenite din alte limbi, care nu pot fi procesate folosind acelaşi pachet de reguli ca cele specifice limbii ţintă pentru care sistemul este destinat (în cazul nostru vorbim despre limba română). În această situaţie, o abordare evidentă constă în folosirea unor seturi distincte de reguli de transcriere fonetică pentru aceste cuvinte, reguli specifice limbii din care ele fac parte, fiind necesară şi o adaptare ulterioară la nivel fonetic. În cadrul acestui articol, propunem o abordare diferită ce constă în folosirea unui transliterator pentru a genera “pseudo-cuvinte” native. În acest caz, transcrierea fonetică se face folosind reguli specifice limbii române şi nu mai este necesară o adaptare la nivel fonetic a rezultatelor. Există situaţii în care, dat fiind contextul lexical, anumite litere din limba română generează sunete diferite de cele intenţionate. Cu toate acestea, cuvintele sună natural pentru un vorbitor nativ de limba română şi nu prezintă dificutăţi în ceea ce priveşte inteligibilitatea. Diferenţa între cele două abordări majore este subliniată în figura 1:</w:t>
       </w:r>
     </w:p>
     <w:p>
@@ -9511,7 +9204,7 @@
       <w:r>
         <w:rPr/>
         <w:drawing>
-          <wp:anchor behindDoc="0" distT="0" distB="0" distL="0" distR="0" simplePos="0" locked="0" layoutInCell="1" allowOverlap="1" relativeHeight="4">
+          <wp:anchor behindDoc="0" distT="0" distB="0" distL="0" distR="0" simplePos="0" locked="0" layoutInCell="1" allowOverlap="1" relativeHeight="2">
             <wp:simplePos x="0" y="0"/>
             <wp:positionH relativeFrom="column">
               <wp:posOffset>4114800</wp:posOffset>
@@ -9638,7 +9331,7 @@
       <w:r>
         <w:rPr/>
         <w:drawing>
-          <wp:anchor behindDoc="0" distT="0" distB="0" distL="0" distR="0" simplePos="0" locked="0" layoutInCell="1" allowOverlap="1" relativeHeight="5">
+          <wp:anchor behindDoc="0" distT="0" distB="0" distL="0" distR="0" simplePos="0" locked="0" layoutInCell="1" allowOverlap="1" relativeHeight="3">
             <wp:simplePos x="0" y="0"/>
             <wp:positionH relativeFrom="column">
               <wp:align>center</wp:align>
@@ -9851,48 +9544,59 @@
     <w:p>
       <w:pPr>
         <w:pStyle w:val="Normal"/>
-        <w:rPr/>
-      </w:pPr>
-      <w:r>
-        <w:rPr>
-          <w:rFonts w:eastAsia="Times New Roman" w:ascii="Times New Roman" w:hAnsi="Times New Roman"/>
+        <w:rPr>
+          <w:rFonts w:ascii="Times New Roman" w:hAnsi="Times New Roman" w:cs="Times New Roman"/>
+        </w:rPr>
+      </w:pPr>
+      <w:r>
+        <w:rPr>
+          <w:rFonts w:eastAsia="Times New Roman" w:cs="Times New Roman" w:ascii="Times New Roman" w:hAnsi="Times New Roman"/>
           <w:szCs w:val="24"/>
         </w:rPr>
         <w:t>Aşa cum am menţionat mai devreme, căutarea pe bază de percepţie este un mod de a găsi scrierea corectă a unui cuvânt dintr-o limbă străină (engleză, franceză, germană, rusă etc.) în funcţie de modul în care acest cuvânt este perceput (modul în care “sună” cuvântul) pentru un vorbitor nativ (în cazul nostru limba română).De exemplu, să presupunem că nu am şti nimic altceva despre un oraş cu excepţia faptului că sună oarecum ca „ianţiau” şi nu am avea informaţii cu privire la ţara în care se află sau vreo informaţie despre ortografia pe care ar trebui să o folosim pentru a găsi mai multe date despre locaţie. Căutarea pe bază de percepţie ar putea fi folosită pentru a obţine scrierea exactă a denumirii locaţiei prin simpla tastare a cuvântului aşa cum este el perceput în limba nativă a utilizatorului. Un vorbitor nativ de limba română ar introduce doar cuvântul „ianţiau”, care este cea mai apropiată formă ortografică din limba sa, iar rezultatul ar fi “</w:t>
       </w:r>
       <w:r>
         <w:rPr>
-          <w:rFonts w:ascii="Times New Roman" w:hAnsi="Times New Roman" w:eastAsia="Times New Roman"/>
+          <w:rFonts w:ascii="MS Mincho" w:hAnsi="MS Mincho" w:cs="MS Mincho" w:eastAsia="MS Mincho"/>
           <w:szCs w:val="24"/>
         </w:rPr>
-        <w:t xml:space="preserve">燕郊” – </w:t>
-      </w:r>
-      <w:r>
-        <w:rPr>
-          <w:rFonts w:eastAsia="Times New Roman" w:ascii="Times New Roman" w:hAnsi="Times New Roman"/>
+        <w:t>燕郊</w:t>
+      </w:r>
+      <w:r>
+        <w:rPr>
+          <w:rFonts w:ascii="Times New Roman" w:hAnsi="Times New Roman" w:cs="Times New Roman" w:eastAsia="Times New Roman"/>
           <w:szCs w:val="24"/>
         </w:rPr>
+        <w:t xml:space="preserve">” – </w:t>
+      </w:r>
+      <w:r>
+        <w:rPr>
+          <w:rFonts w:eastAsia="Times New Roman" w:cs="Times New Roman" w:ascii="Times New Roman" w:hAnsi="Times New Roman"/>
+          <w:szCs w:val="24"/>
+        </w:rPr>
         <w:t>localitate aflată în nord estul Chinei, în provincia Hebei.</w:t>
       </w:r>
     </w:p>
     <w:p>
       <w:pPr>
         <w:pStyle w:val="Normal"/>
-        <w:rPr/>
-      </w:pPr>
-      <w:r>
-        <w:rPr>
-          <w:rFonts w:eastAsia="Times New Roman" w:ascii="Times New Roman" w:hAnsi="Times New Roman"/>
+        <w:rPr>
+          <w:rFonts w:ascii="Times New Roman" w:hAnsi="Times New Roman" w:cs="Times New Roman"/>
+        </w:rPr>
+      </w:pPr>
+      <w:r>
+        <w:rPr>
+          <w:rFonts w:eastAsia="Times New Roman" w:cs="Times New Roman" w:ascii="Times New Roman" w:hAnsi="Times New Roman"/>
           <w:szCs w:val="24"/>
         </w:rPr>
         <w:t xml:space="preserve">    </w:t>
       </w:r>
       <w:r>
         <w:rPr>
-          <w:rFonts w:eastAsia="Times New Roman" w:ascii="Times New Roman" w:hAnsi="Times New Roman"/>
+          <w:rFonts w:eastAsia="Times New Roman" w:cs="Times New Roman" w:ascii="Times New Roman" w:hAnsi="Times New Roman"/>
           <w:szCs w:val="24"/>
         </w:rPr>
-        <w:t>Această metodologie are câteva neajunsuri:</w:t>
+        <w:t>Această metodologie are câteva neajunsuri:</w:t>
       </w:r>
     </w:p>
     <w:p>
@@ -9902,11 +9606,13 @@
           <w:ilvl w:val="0"/>
           <w:numId w:val="14"/>
         </w:numPr>
-        <w:rPr/>
-      </w:pPr>
-      <w:r>
-        <w:rPr>
-          <w:rFonts w:eastAsia="Times New Roman" w:ascii="Times New Roman" w:hAnsi="Times New Roman"/>
+        <w:rPr>
+          <w:rFonts w:ascii="Times New Roman" w:hAnsi="Times New Roman" w:cs="Times New Roman"/>
+        </w:rPr>
+      </w:pPr>
+      <w:r>
+        <w:rPr>
+          <w:rFonts w:eastAsia="Times New Roman" w:cs="Times New Roman" w:ascii="Times New Roman" w:hAnsi="Times New Roman"/>
         </w:rPr>
         <w:t>Părerea unei persoane nevorbitoare nativ de limba sursă despre cumar trebui să fie scris un cuvânt în limba sa nativă nu este 100% exactă deoarece nu toate limbile au acelaşi inventar fonetic iar regulile de conversie de la forma ortografică la cea fonetică sunt destul de complexe în anumite situaţii.</w:t>
       </w:r>
@@ -9918,11 +9624,13 @@
           <w:ilvl w:val="0"/>
           <w:numId w:val="14"/>
         </w:numPr>
-        <w:rPr/>
-      </w:pPr>
-      <w:r>
-        <w:rPr>
-          <w:rFonts w:eastAsia="Times New Roman" w:ascii="Times New Roman" w:hAnsi="Times New Roman"/>
+        <w:rPr>
+          <w:rFonts w:ascii="Times New Roman" w:hAnsi="Times New Roman" w:cs="Times New Roman"/>
+        </w:rPr>
+      </w:pPr>
+      <w:r>
+        <w:rPr>
+          <w:rFonts w:eastAsia="Times New Roman" w:cs="Times New Roman" w:ascii="Times New Roman" w:hAnsi="Times New Roman"/>
         </w:rPr>
         <w:t>Sunt mai multe cazuri în care scrieri diferite sunt pronunţate la fel (omofone).</w:t>
       </w:r>
@@ -9934,11 +9642,13 @@
           <w:ilvl w:val="0"/>
           <w:numId w:val="14"/>
         </w:numPr>
-        <w:rPr/>
-      </w:pPr>
-      <w:r>
-        <w:rPr>
-          <w:rFonts w:eastAsia="Times New Roman" w:ascii="Times New Roman" w:hAnsi="Times New Roman"/>
+        <w:rPr>
+          <w:rFonts w:ascii="Times New Roman" w:hAnsi="Times New Roman" w:cs="Times New Roman"/>
+        </w:rPr>
+      </w:pPr>
+      <w:r>
+        <w:rPr>
+          <w:rFonts w:eastAsia="Times New Roman" w:cs="Times New Roman" w:ascii="Times New Roman" w:hAnsi="Times New Roman"/>
         </w:rPr>
         <w:t>Aşa cum a fost menţionat de Knight şi Graehl (1997) transliterarea inversă (backward-transliteration) nu are aceeaşi flexibilitate ca şi transliterarea directă (forward-transliteration) (pierderea de informaţie este de două ori mai mare atunci când se translitereazăînainte şi înapoi între două limbi).</w:t>
       </w:r>
@@ -9947,29 +9657,31 @@
       <w:pPr>
         <w:pStyle w:val="Normal"/>
         <w:rPr>
-          <w:rFonts w:ascii="Times New Roman" w:hAnsi="Times New Roman" w:eastAsia="Times New Roman"/>
-        </w:rPr>
-      </w:pPr>
-      <w:r>
-        <w:rPr>
-          <w:rFonts w:eastAsia="Times New Roman" w:ascii="Times New Roman" w:hAnsi="Times New Roman"/>
-        </w:rPr>
-      </w:r>
-    </w:p>
-    <w:p>
-      <w:pPr>
-        <w:pStyle w:val="Normal"/>
-        <w:rPr/>
-      </w:pPr>
-      <w:r>
-        <w:rPr>
-          <w:rFonts w:eastAsia="Times New Roman" w:ascii="Times New Roman" w:hAnsi="Times New Roman"/>
+          <w:rFonts w:ascii="Times New Roman" w:hAnsi="Times New Roman" w:eastAsia="Times New Roman" w:cs="Times New Roman"/>
+        </w:rPr>
+      </w:pPr>
+      <w:r>
+        <w:rPr>
+          <w:rFonts w:eastAsia="Times New Roman" w:cs="Times New Roman" w:ascii="Times New Roman" w:hAnsi="Times New Roman"/>
+        </w:rPr>
+      </w:r>
+    </w:p>
+    <w:p>
+      <w:pPr>
+        <w:pStyle w:val="Normal"/>
+        <w:rPr>
+          <w:rFonts w:ascii="Times New Roman" w:hAnsi="Times New Roman" w:cs="Times New Roman"/>
+        </w:rPr>
+      </w:pPr>
+      <w:r>
+        <w:rPr>
+          <w:rFonts w:eastAsia="Times New Roman" w:cs="Times New Roman" w:ascii="Times New Roman" w:hAnsi="Times New Roman"/>
         </w:rPr>
         <w:t xml:space="preserve">    </w:t>
       </w:r>
       <w:r>
         <w:rPr>
-          <w:rFonts w:eastAsia="Times New Roman" w:ascii="Times New Roman" w:hAnsi="Times New Roman"/>
+          <w:rFonts w:eastAsia="Times New Roman" w:cs="Times New Roman" w:ascii="Times New Roman" w:hAnsi="Times New Roman"/>
         </w:rPr>
         <w:t>Prima idee când folosim căutarea bazată pe percepţie este de a antrenasistemul să translitereze între limba nativă – sursă - (în care s-a efectuat căutarea) şi toate limbile ţintă, alegând cea mai bună variantă pe baza unei funcţii de similaritate între şiruri de caractere.Această metodă este predispusă unei serii de erori, cum ar fi faptul că o reprezentare fonetică "percepută" a unui cuvânt poate corespunde mai multor forme ortografice şi, desigur, pierderea de informaţie generată de incompatibilităţile pachetelor fonetice ale celor două limbi.</w:t>
       </w:r>
@@ -9977,17 +9689,19 @@
     <w:p>
       <w:pPr>
         <w:pStyle w:val="Normal"/>
-        <w:rPr/>
-      </w:pPr>
-      <w:r>
-        <w:rPr>
-          <w:rFonts w:eastAsia="Times New Roman" w:ascii="Times New Roman" w:hAnsi="Times New Roman"/>
+        <w:rPr>
+          <w:rFonts w:ascii="Times New Roman" w:hAnsi="Times New Roman" w:cs="Times New Roman"/>
+        </w:rPr>
+      </w:pPr>
+      <w:r>
+        <w:rPr>
+          <w:rFonts w:eastAsia="Times New Roman" w:cs="Times New Roman" w:ascii="Times New Roman" w:hAnsi="Times New Roman"/>
         </w:rPr>
         <w:t xml:space="preserve">    </w:t>
       </w:r>
       <w:r>
         <w:rPr>
-          <w:rFonts w:eastAsia="Times New Roman" w:ascii="Times New Roman" w:hAnsi="Times New Roman"/>
+          <w:rFonts w:eastAsia="Times New Roman" w:cs="Times New Roman" w:ascii="Times New Roman" w:hAnsi="Times New Roman"/>
         </w:rPr>
         <w:t>Pentru a compensa asemenea erori am propus o abordare diferită şi anume: toate cuvintele din limba ţintă sunt transliterate în limba nativă de căutare. Când se efectuează căutarea, comparăm transliteraţia curentă (dată de utilizator) cu toate transliteraţiile din baza de date folosind distanţa Levenshtein (vezi secţiunea următoare pentru rezultate).</w:t>
       </w:r>
@@ -9996,13 +9710,13 @@
       <w:pPr>
         <w:pStyle w:val="Normal"/>
         <w:rPr>
-          <w:rFonts w:ascii="Times New Roman" w:hAnsi="Times New Roman" w:eastAsia="Times New Roman"/>
+          <w:rFonts w:ascii="Times New Roman" w:hAnsi="Times New Roman" w:eastAsia="Times New Roman" w:cs="Times New Roman"/>
           <w:szCs w:val="24"/>
         </w:rPr>
       </w:pPr>
       <w:r>
         <w:rPr>
-          <w:rFonts w:eastAsia="Times New Roman" w:ascii="Times New Roman" w:hAnsi="Times New Roman"/>
+          <w:rFonts w:eastAsia="Times New Roman" w:cs="Times New Roman" w:ascii="Times New Roman" w:hAnsi="Times New Roman"/>
           <w:szCs w:val="24"/>
         </w:rPr>
       </w:r>
@@ -10010,19 +9724,20 @@
     <w:p>
       <w:pPr>
         <w:pStyle w:val="Normal"/>
-        <w:rPr/>
-      </w:pPr>
-      <w:r>
-        <w:rPr>
-          <w:rFonts w:eastAsia="Times New Roman" w:ascii="Times New Roman" w:hAnsi="Times New Roman"/>
+        <w:rPr>
+          <w:rFonts w:ascii="Times New Roman" w:hAnsi="Times New Roman" w:cs="Times New Roman"/>
+        </w:rPr>
+      </w:pPr>
+      <w:r>
+        <w:rPr>
+          <w:rFonts w:eastAsia="Times New Roman" w:cs="Times New Roman" w:ascii="Times New Roman" w:hAnsi="Times New Roman"/>
           <w:szCs w:val="24"/>
         </w:rPr>
         <w:t xml:space="preserve">    </w:t>
       </w:r>
       <w:r>
         <w:rPr>
-          <w:rFonts w:eastAsia="Times New Roman" w:ascii="Times New Roman" w:hAnsi="Times New Roman"/>
-          <w:b/>
+          <w:rFonts w:eastAsia="Times New Roman" w:cs="Times New Roman" w:ascii="Times New Roman" w:hAnsi="Times New Roman"/>
           <w:bCs/>
           <w:szCs w:val="24"/>
         </w:rPr>
@@ -10032,11 +9747,13 @@
     <w:p>
       <w:pPr>
         <w:pStyle w:val="Normal"/>
-        <w:rPr/>
-      </w:pPr>
-      <w:r>
-        <w:rPr>
-          <w:rFonts w:eastAsia="Times New Roman" w:ascii="TimesNewRoman,Bold" w:hAnsi="TimesNewRoman,Bold"/>
+        <w:rPr>
+          <w:rFonts w:ascii="Times New Roman" w:hAnsi="Times New Roman" w:cs="Times New Roman"/>
+        </w:rPr>
+      </w:pPr>
+      <w:r>
+        <w:rPr>
+          <w:rFonts w:eastAsia="Times New Roman" w:cs="Times New Roman" w:ascii="Times New Roman" w:hAnsi="Times New Roman"/>
           <w:szCs w:val="24"/>
         </w:rPr>
         <w:t>Pentru a valida metoda propusă de căutare am creat alt corpus de test, compus doar din nume de oraşe din Statele Unite ale Americii. Corpusul conţine 480 de intrări selectate la întâmplare (nu are nimic în comun cu corpusul de transliterare - aşa cum a fost menţionat anterior – niciun nume propriu nu a fost păstrat în CMUDict). Alegerea noastră s-a bazat pe faptul că o astfel de metodă de căutare şi-ar găsi foarte uşor locul într-un sistem de navigaţie, sau asistent de călătorie.</w:t>
@@ -10045,18 +9762,20 @@
     <w:p>
       <w:pPr>
         <w:pStyle w:val="Normal"/>
-        <w:rPr/>
-      </w:pPr>
-      <w:r>
-        <w:rPr>
-          <w:rFonts w:eastAsia="Times New Roman" w:ascii="TimesNewRoman,Bold" w:hAnsi="TimesNewRoman,Bold"/>
+        <w:rPr>
+          <w:rFonts w:ascii="Times New Roman" w:hAnsi="Times New Roman" w:cs="Times New Roman"/>
+        </w:rPr>
+      </w:pPr>
+      <w:r>
+        <w:rPr>
+          <w:rFonts w:eastAsia="Times New Roman" w:cs="Times New Roman" w:ascii="Times New Roman" w:hAnsi="Times New Roman"/>
           <w:szCs w:val="24"/>
         </w:rPr>
         <w:t xml:space="preserve">    </w:t>
       </w:r>
       <w:r>
         <w:rPr>
-          <w:rFonts w:eastAsia="Times New Roman" w:ascii="TimesNewRoman,Bold" w:hAnsi="TimesNewRoman,Bold"/>
+          <w:rFonts w:eastAsia="Times New Roman" w:cs="Times New Roman" w:ascii="Times New Roman" w:hAnsi="Times New Roman"/>
           <w:szCs w:val="24"/>
         </w:rPr>
         <w:t xml:space="preserve">După ce am selectat aceste nume, am folosit Google Speech API pentru a sintetiza fiecare cuvânt şi am rugat un număr de 5 persoane să asculte înregistările şi să scrie cuvintele în română aşa cum le aud. Fiecare persoană a putut să asculte acelaşi cuvânt de cel mult 3 ori. </w:t>
@@ -10065,18 +9784,20 @@
     <w:p>
       <w:pPr>
         <w:pStyle w:val="Normal"/>
-        <w:rPr/>
-      </w:pPr>
-      <w:r>
-        <w:rPr>
-          <w:rFonts w:eastAsia="Times New Roman" w:ascii="TimesNewRoman,Bold" w:hAnsi="TimesNewRoman,Bold"/>
+        <w:rPr>
+          <w:rFonts w:ascii="Times New Roman" w:hAnsi="Times New Roman" w:cs="Times New Roman"/>
+        </w:rPr>
+      </w:pPr>
+      <w:r>
+        <w:rPr>
+          <w:rFonts w:eastAsia="Times New Roman" w:cs="Times New Roman" w:ascii="Times New Roman" w:hAnsi="Times New Roman"/>
           <w:szCs w:val="24"/>
         </w:rPr>
         <w:t xml:space="preserve">    </w:t>
       </w:r>
       <w:r>
         <w:rPr>
-          <w:rFonts w:eastAsia="Times New Roman" w:ascii="TimesNewRoman,Bold" w:hAnsi="TimesNewRoman,Bold"/>
+          <w:rFonts w:eastAsia="Times New Roman" w:cs="Times New Roman" w:ascii="Times New Roman" w:hAnsi="Times New Roman"/>
           <w:szCs w:val="24"/>
         </w:rPr>
         <w:t>Cuvintele din corpusul de test nou creat au fost procesate corespunzător metodologiei de căutare pe bază de percepţie prezentată anterior. La calcularea acurateţii sistemului s-a obţinut 99.38% (doar 3 cuvinte nu au fost identificate corect).</w:t>
@@ -10085,11 +9806,13 @@
     <w:p>
       <w:pPr>
         <w:pStyle w:val="Normal"/>
-        <w:rPr/>
-      </w:pPr>
-      <w:r>
-        <w:rPr>
-          <w:rFonts w:eastAsia="Times New Roman" w:ascii="TimesNewRoman,Bold" w:hAnsi="TimesNewRoman,Bold"/>
+        <w:rPr>
+          <w:rFonts w:ascii="Times New Roman" w:hAnsi="Times New Roman" w:cs="Times New Roman"/>
+        </w:rPr>
+      </w:pPr>
+      <w:r>
+        <w:rPr>
+          <w:rFonts w:eastAsia="Times New Roman" w:cs="Times New Roman" w:ascii="Times New Roman" w:hAnsi="Times New Roman"/>
           <w:szCs w:val="24"/>
         </w:rPr>
         <w:t xml:space="preserve">  </w:t>
@@ -10098,21 +9821,23 @@
     <w:p>
       <w:pPr>
         <w:pStyle w:val="Normal"/>
-        <w:rPr/>
-      </w:pPr>
-      <w:r>
-        <w:rPr>
-          <w:rFonts w:eastAsia="Times New Roman" w:ascii="TimesNewRoman,Bold" w:hAnsi="TimesNewRoman,Bold"/>
+        <w:rPr>
+          <w:rFonts w:ascii="Times New Roman" w:hAnsi="Times New Roman" w:cs="Times New Roman"/>
+        </w:rPr>
+      </w:pPr>
+      <w:r>
+        <w:rPr>
+          <w:rFonts w:eastAsia="Times New Roman" w:cs="Times New Roman" w:ascii="Times New Roman" w:hAnsi="Times New Roman"/>
           <w:szCs w:val="24"/>
         </w:rPr>
         <w:t xml:space="preserve">    </w:t>
       </w:r>
       <w:r>
         <w:rPr>
-          <w:rFonts w:eastAsia="Times New Roman" w:ascii="TimesNewRoman,Bold" w:hAnsi="TimesNewRoman,Bold"/>
+          <w:rFonts w:eastAsia="Times New Roman" w:cs="Times New Roman" w:ascii="Times New Roman" w:hAnsi="Times New Roman"/>
           <w:szCs w:val="24"/>
         </w:rPr>
-        <w:t>În articolul de faţă am prezentat o metodă de transliterare între engleză şi română, care, cu câteva adaptări specifice, poate fi aplicată şi pe alte perechi de limbi. Am creat un corpus de antrenare pentru transliterare ce poate fi obţinut în mod semiautomat (fără efort pentru limbile cu o ortografie fonetică) şi toate instrumentele sunt disponibile pentru descărcare pe pagina noastră web.Acurateţea de 78% a transliteraţiei TTS este raportată la cuvinte din afara vocabularului (out-of-vocabulary – OOV). În practică, nu toate cuvintele străine sunt necunoscute şi, chiar dacă apar erori de transliterare pentru unele cuvinte OOV, ele sunt de preferat în sinteza vorbirii în defavoarea formei lor directe. Ca parte din dezvoltarea sistemului nostru TTS românesc, intenţionam să extindem lexiconul de transliterare la Franceză şi Germană.Rezultatul obţinut prin căutarea pe bază de percepţie arată că motoarele de căutare şi asistenţii de călătorie ar beneficia de pe urma unui asemenea instrument. Căutarea după percepţie poate îmbunătăţi experienţa utilizatorului de internet, iar, în acelaşi timp, concentrarea pe corectarea greşelilor de ortografie bazată pe similitudini fonetice (care la un anumit nivel poate fi legată de transliterare) între cuvinte poate îmbunătăţi procesul de corectare ortografică (Li et al., 2006).</w:t>
+        <w:t>În articolul de față am prezentat o metodă de transliterare între engleză şi română, care, cu câteva adaptări specifice, poate fi aplicată şi pe alte perechi de limbi. Am creat un corpus de antrenare pentru transliterare ce poate fi obţinut în mod semiautomat (fără efort pentru limbile cu o ortografie fonetică) şi toate instrumentele sunt disponibile pentru descărcare pe pagina noastră web.Acurateţea de 78% a transliteraţiei TTS este raportată la cuvinte din afara vocabularului (out-of-vocabulary – OOV). În practică, nu toate cuvintele străine sunt necunoscute şi, chiar dacă apar erori de transliterare pentru unele cuvinte OOV, ele sunt de preferat în sinteza vorbirii în defavoarea formei lor directe. Ca parte din dezvoltarea sistemului nostru TTS românesc, intenţionam să extindem lexiconul de transliterare la Franceză şi Germană.Rezultatul obţinut prin căutarea pe bază de percepţie arată că motoarele de căutare şi asistenţii de călătorie ar beneficia de pe urma unui asemenea instrument. Căutarea după percepţie poate îmbunătăţi experienţa utilizatorului de internet, iar, în acelaşi timp, concentrarea pe corectarea greşelilor de ortografie bazată pe similitudini fonetice (care la un anumit nivel poate fi legată de transliterare) între cuvinte poate îmbunătăţi procesul de corectare ortografică (Li et al., 2006).</w:t>
       </w:r>
     </w:p>
     <w:p>
@@ -10304,7 +10029,7 @@
           <w:rFonts w:ascii="Times New Roman" w:hAnsi="Times New Roman"/>
           <w:szCs w:val="24"/>
         </w:rPr>
-        <w:t xml:space="preserve"> În lucrare se abordează probleme ce apar în procesul de digitizare și recunoaștere lexicografică a textelor vechi românești, se argumentează necesitatea creării resurselor electronice specifice care caracterizează evoluția limbii române moderne. Se prezintă rezultatele statistice obținute la recunoașterea unui text românesc din secolul al XIX-lea, utilizîndu-se produse program moderne. Se propune o tehnologie în vederea creării lexiconului lingvistic pentru patrimoniul moldovenesc tipărit cu alfabet chirilic în perioada 1967-1989, pornind de la lexiconul românesc modern. Aceată tehnologie se bazează pe transliterare și pe aliniere paralelă a textelor.</w:t>
+        <w:t xml:space="preserve"> În lucrare se abordează probleme ce apar în procesul de digitizare și recunoaștere lexicografică a textelor vechi românești, se argumentează necesitatea creării resurselor electronice specifice care caracterizează evoluția limbii române moderne. Se prezintă rezultatele statistice obținute la recunoașterea unui text românesc din secolul al XIX-lea, utilizându-se produse program moderne. Se propune o tehnologie în vederea creării lexiconului lingvistic pentru patrimoniul moldovenesc tipărit cu alfabet chirilic în perioada 1967-1989, pornind de la lexiconul românesc modern. Această tehnologie se bazează pe transliterare și pe aliniere paralelă a textelor.</w:t>
       </w:r>
     </w:p>
     <w:p>
@@ -10336,7 +10061,7 @@
           <w:rFonts w:ascii="Times New Roman" w:hAnsi="Times New Roman"/>
           <w:szCs w:val="24"/>
         </w:rPr>
-        <w:t xml:space="preserve"> digitizare, resurse lingistice românești, recunoașterea textului, tehnologia limbajului, alfabet chirilic, transliterare, alinierea textelor. </w:t>
+        <w:t xml:space="preserve"> digitizare, resurse lingvistice românești, recunoașterea textului, tehnologia limbajului, alfabet chirilic, transliterare, alinierea textelor. </w:t>
       </w:r>
     </w:p>
     <w:p>
@@ -10422,7 +10147,7 @@
           <w:rFonts w:ascii="Times New Roman" w:hAnsi="Times New Roman"/>
           <w:szCs w:val="24"/>
         </w:rPr>
-        <w:t>Dezideratele principale ale politicii culturale pentru zonele unde se vorbește limba română țin de studierea, valorificarea și digitizarea patrimoniului cultural-istoric. Procesul de digitizare a patrimoniului necesită soluționarea unui șir de probleme legate de recunoașterea, editarea, traducerea, interpretarea, circularea și recepționarea textelor tipărite atît în limba română cît și în alte limbi moderne. Soluționarea acestor probleme pentru patrimoniul istorico-lingvistic românesc se confruntă cu dificultăți și aspecte specifice: un număr mare de perioade în evoluția limbii, un număr relativ mic și foarte dispersat de resurse depozitate, o mare diversitate de alfabete folosite la tipărirea lor, în particular cîteva „alfabete de tranziție” chirilico-latine. Dificultățile în digitizarea și conservarea acestui tezaur țin de recunoașterea corectă a literelor chirilico-latine, dar și de inexistența unui lexicon adecvat perioadei de tipărire a resursei. O soluție pentru problema lexiconului ar fi alinierea la normele lingvistice contemporane ale textelor vechi (</w:t>
+        <w:t>Dezideratele principale ale politicii culturale pentru zonele unde se vorbește limba română țin de studierea, valorificarea și digitizarea patrimoniului cultural-istoric. Procesul de digitizare a patrimoniului necesită soluționarea unui șir de probleme legate de recunoașterea, editarea, traducerea, interpretarea, circularea și recepționarea textelor tipărite atât în limba română cât și în alte limbi moderne. Soluționarea acestor probleme pentru patrimoniul istorico-lingvistic românesc se confruntă cu dificultăți și aspecte specifice: un număr mare de perioade în evoluția limbii, un număr relativ mic și foarte dispersat de resurse depozitate, o mare diversitate de alfabete folosite la tipărirea lor, în particular câteva „alfabete de tranziție” chirilic-latine. Dificultățile în digitizarea și conservarea acestui tezaur țin de recunoașterea corectă a literelor chirilic-latine, dar și de inexistența unui lexicon adecvat perioadei de tipărire a resursei. O soluție pentru problema lexiconului ar fi alinierea la normele lingvistice contemporane ale textelor vechi (</w:t>
       </w:r>
       <w:r>
         <w:rPr>
@@ -10465,7 +10190,7 @@
           <w:rFonts w:ascii="Times New Roman" w:hAnsi="Times New Roman"/>
           <w:szCs w:val="24"/>
         </w:rPr>
-        <w:t>Istoric, limba română a parcurs o cale lungă și bogată de dezvoltare. Există studii care explică apariția foneticii și ortografierii caracteristice etapelor concrete de evoluție a limbii, care sunt necesare atît pentru determinarea alfabetului, cît și a literelor specifice (</w:t>
+        <w:t>Istoric, limba română a parcurs o cale lungă și bogată de dezvoltare. Există studii care explică apariția foneticii și ortografierii caracteristice etapelor concrete de evoluție a limbii, care sunt necesare atât pentru determinarea alfabetului, cât și a literelor specifice (</w:t>
       </w:r>
       <w:r>
         <w:rPr>
@@ -10481,7 +10206,7 @@
           <w:rFonts w:ascii="Times New Roman" w:hAnsi="Times New Roman"/>
           <w:szCs w:val="24"/>
         </w:rPr>
-        <w:t>). Cunoașterea acestor legități ne permite să construim resurse lingvistice utilizînd un instrument special elaborat pentru o perioadă istorică concretă.</w:t>
+        <w:t>). Cunoașterea acestor legități ne permite să construim resurse lingvistice utilizând un instrument special elaborat pentru o perioadă istorică concretă.</w:t>
       </w:r>
     </w:p>
     <w:p>
@@ -10524,7 +10249,7 @@
           <w:rFonts w:ascii="Times New Roman" w:hAnsi="Times New Roman"/>
           <w:szCs w:val="24"/>
         </w:rPr>
-        <w:t xml:space="preserve">, îngrijit de ăctre ieromonoahul Macarie în anul 1508, iar prima carte tipărită în limba română a fost </w:t>
+        <w:t xml:space="preserve">, îngrijit de către ieromonahul  Macarie în anul 1508, iar prima carte tipărită în limba română a fost </w:t>
       </w:r>
       <w:r>
         <w:rPr>
@@ -10583,7 +10308,7 @@
           <w:rFonts w:ascii="Times New Roman" w:hAnsi="Times New Roman"/>
           <w:szCs w:val="24"/>
         </w:rPr>
-        <w:t>Biblioteca Națională a Republicii Moldova deține o colecție de aproximativ 21.000 cărți vechi și rare. Circa 20 de cărți din această colecție sunt tipărite în limba română, în Basarabia (Chișinău și Dubăsari), utilizînd alfabetele chirilic și tranzițional(</w:t>
+        <w:t>Biblioteca Națională a Republicii Moldova deține o colecție de aproximativ 21.000 cărți vechi și rare. Circa 20 de cărți din această colecție sunt tipărite în limba română, în Basarabia (Chișinău și Dubăsari), utilizând alfabetele chirilic și tranzițional(</w:t>
       </w:r>
       <w:r>
         <w:rPr>
@@ -10599,7 +10324,7 @@
           <w:rFonts w:ascii="Times New Roman" w:hAnsi="Times New Roman"/>
           <w:szCs w:val="24"/>
         </w:rPr>
-        <w:t xml:space="preserve">). Bibliotecile publice din Sankt Petersburg dețin importante mostre de carte româneacă veche (secolele XVI-XIX). Dintre cele 66 de titluri incluse, spe exemplu, în </w:t>
+        <w:t xml:space="preserve">). Bibliotecile publice din Sankt Petersburg dețin importante mostre de carte românească veche (secolele XVI-XIX). Dintre cele 66 de titluri incluse, spre exemplu, în </w:t>
       </w:r>
       <w:r>
         <w:rPr>
@@ -10658,7 +10383,7 @@
           <w:rFonts w:ascii="Times New Roman" w:hAnsi="Times New Roman"/>
           <w:szCs w:val="24"/>
         </w:rPr>
-        <w:t>Studiile existente explică aspectele legate de dezvoltarea componentelor principale ale limbii: alfabet, lexicon, ortografie cu referire la etapele specifice din evoluția limbii. Această informație este utilă pentru a crea resurse și instrumente lingvistice racordate la anumite perioade din istoria limbii. Ținînd cont de particularitățile fiecărei perioade, vom propune o tehnologie pentru crearea acestor componente. În particular, vom studia problema de digitizare a textelor tipărite cu caractere chirilice în Republica Sovietică Socialită Moldovenească (RSSM) în perioada 1967-1989.</w:t>
+        <w:t>Studiile existente explică aspectele legate de dezvoltarea componentelor principale ale limbii: alfabet, lexicon, ortografie cu referire la etapele specifice din evoluția limbii. Această informație este utilă pentru a crea resurse și instrumente lingvistice racordate la anumite perioade din istoria limbii. Ținând cont de particularitățile fiecărei perioade, vom propune o tehnologie pentru crearea acestor componente. În particular, vom studia problema de digitizare a textelor tipărite cu caractere chirilice în Republica Sovietică Socialistă Moldovenească (RSSM) în perioada 1967-1989.</w:t>
       </w:r>
     </w:p>
     <w:p>
@@ -10685,7 +10410,7 @@
           <w:rFonts w:ascii="Times New Roman" w:hAnsi="Times New Roman"/>
           <w:szCs w:val="24"/>
         </w:rPr>
-        <w:t xml:space="preserve">Lucrarea prezintă un proiect pe termen lung, care abia începe. Pe parcurs ne vom conduce de principiul „din prezent în adîncul secolelor”. </w:t>
+        <w:t xml:space="preserve">Lucrarea prezintă un proiect pe termen lung, care abia începe. Pe parcurs ne vom conduce de principiul „din prezent în adâncul secolelor”. </w:t>
       </w:r>
     </w:p>
     <w:p>
@@ -10734,7 +10459,7 @@
       </w:pPr>
       <w:r>
         <w:rPr/>
-        <w:t>Istoria limbii române cunoaște două epoci în dezvoltarea sa. Prima se referă la formarea dialectului dacoromân, începînd cu căderea Sarmisegetuzei (106 A.D.) pînă în secolul al XV-lea(</w:t>
+        <w:t>Istoria limbii române cunoaște două epoci în dezvoltarea sa. Prima se referă la formarea dialectului dacoromân, începând cu căderea Sarmisegetuzei (106 A.D.) până în secolul al XV-lea(</w:t>
       </w:r>
       <w:r>
         <w:rPr>
@@ -10762,7 +10487,7 @@
       </w:r>
       <w:r>
         <w:rPr/>
-        <w:t>Epoca a doua de dezvoltare a limbii române literare (secolul XVI-XX) începe cu apariția primelor texte scrise în limba română și constitue rezultatul unei îndelungate și complexe evoluții(</w:t>
+        <w:t>Epoca a doua de dezvoltare a limbii române literare (secolul XVI-XX) începe cu apariția primelor texte scrise în limba română și constituie rezultatul unei îndelungate și complexe evoluții(</w:t>
       </w:r>
       <w:r>
         <w:rPr>
@@ -10805,7 +10530,7 @@
         <w:rPr>
           <w:rFonts w:eastAsia="Times New Roman" w:cs="Times New Roman" w:ascii="Times New Roman" w:hAnsi="Times New Roman"/>
         </w:rPr>
-        <w:t>Etapa întîi începe cu apariția primelor texte literare românești și se încheie la începutul secolului al XVIII-lea. În cadrul acestei etape pot fi distinse 3 perioade:</w:t>
+        <w:t>Etapa întâi începe cu apariția primelor texte literare românești și se încheie la începutul secolului al XVIII-lea. În cadrul acestei etape pot fi distinse 3 perioade:</w:t>
       </w:r>
     </w:p>
     <w:p>
@@ -10843,7 +10568,7 @@
         <w:rPr>
           <w:rFonts w:eastAsia="Times New Roman" w:cs="Times New Roman" w:ascii="Times New Roman" w:hAnsi="Times New Roman"/>
         </w:rPr>
-        <w:t>Anii 1588-1656, faza consolidării principalelor variante ale limbii române literare (muntenească, moldovenească și sud-vest-ardeleanească);</w:t>
+        <w:t>Anii 1588-1656, faza consolidării principalelor variante ale limbii române literare (muntenească, moldovenească și sud-vest-ardeleană);</w:t>
       </w:r>
     </w:p>
     <w:p>
@@ -11012,7 +10737,7 @@
         <w:rPr>
           <w:rFonts w:eastAsia="Times New Roman" w:cs="Times New Roman" w:ascii="Times New Roman" w:hAnsi="Times New Roman"/>
         </w:rPr>
-        <w:t>Ultima perioadă ne descrie consolidarea stilurilor limbii române literare. În 1904, prin modificările aduse ortografiei, se stabilesc definitiv bazele scrierii fonetice. păstrate, cu unele retușări ulterioare, pînă în prezent. Voi arăta în fig. 1-8 exemple de texte tipărite în diverse perioade din evoluție a limbii române.</w:t>
+        <w:t>Ultima perioadă ne descrie consolidarea stilurilor limbii române literare. În 1904, prin modificările aduse ortografiei, se stabilesc definitiv bazele scrierii fonetice. păstrate, cu unele retușări ulterioare, până în prezent. Voi arăta în fig. 1-8 exemple de texte tipărite în diverse perioade din evoluție a limbii române.</w:t>
       </w:r>
     </w:p>
     <w:p>
@@ -11171,7 +10896,7 @@
         <w:rPr>
           <w:rFonts w:eastAsia="Times New Roman" w:cs="Times New Roman" w:ascii="Times New Roman" w:hAnsi="Times New Roman"/>
         </w:rPr>
-        <w:t xml:space="preserve">În secolul al XVII-lea, tiparul românesc utiliza un alfabet chirilic cu 47 de litere, majoritatea dintre ele fiind împrumutate din alfabetul bisericii slavone. S-au adăugat cîteva litere grecești, în mare parte pentru redarea adecvată a numelor proprii, dar și litere originale românești. De exemplu litera /*-în-*/ utilizată pentru a reda prefixul (prepoziția) </w:t>
+        <w:t xml:space="preserve">În secolul al XVII-lea, tiparul românesc utiliza un alfabet chirilic cu 47 de litere, majoritatea dintre ele fiind împrumutate din alfabetul bisericii slavone. S-au adăugat câteva litere grecești, în mare parte pentru redarea adecvată a numelor proprii, dar și litere originale românești. De exemplu litera /*-în-*/ utilizată pentru a reda prefixul (prepoziția) </w:t>
       </w:r>
       <w:r>
         <w:rPr>
@@ -11213,7 +10938,7 @@
         <w:rPr>
           <w:rFonts w:eastAsia="Times New Roman" w:cs="Times New Roman" w:ascii="Times New Roman" w:hAnsi="Times New Roman"/>
         </w:rPr>
-        <w:t xml:space="preserve">modernă la începutul cuvîntului. Acest alfabet a fost utilizat la tipărirea </w:t>
+        <w:t xml:space="preserve">modernă la începutul cuvântului. Acest alfabet a fost utilizat la tipărirea </w:t>
       </w:r>
       <w:r>
         <w:rPr>
@@ -11248,7 +10973,7 @@
         <w:rPr>
           <w:rFonts w:eastAsia="Times New Roman" w:cs="Times New Roman" w:ascii="Times New Roman" w:hAnsi="Times New Roman"/>
         </w:rPr>
-        <w:t xml:space="preserve">Începînd cu anul 1830 și pînă la adoptarea oficială a alfabetului român în 1862, nu exista un alfabet stabil, astfel în această perioadă au fost utilizate cel puțin șapte modificări ale așa-numitului „alfabet de tranziție”, chirilico-latin, care conținea atît litere latine, cît și litere chirilice (fig 4, 7). De exemplu, </w:t>
+        <w:t xml:space="preserve">Începând cu anul 1830 și până la adoptarea oficială a alfabetului român în 1862, nu exista un alfabet stabil, astfel în această perioadă au fost utilizate cel puțin șapte modificări ale așa-numitului „alfabet de tranziție”, chirilic-latin, care conținea atît litere latine, cît și litere chirilice (fig 4, 7). De exemplu, </w:t>
       </w:r>
       <w:r>
         <w:rPr>
@@ -11553,7 +11278,7 @@
             </w:tcBorders>
             <w:shd w:color="auto" w:fill="auto" w:val="clear"/>
             <w:tcMar>
-              <w:left w:w="33" w:type="dxa"/>
+              <w:left w:w="30" w:type="dxa"/>
             </w:tcMar>
           </w:tcPr>
           <w:p>
@@ -11596,7 +11321,7 @@
             </w:tcBorders>
             <w:shd w:color="auto" w:fill="auto" w:val="clear"/>
             <w:tcMar>
-              <w:left w:w="33" w:type="dxa"/>
+              <w:left w:w="30" w:type="dxa"/>
             </w:tcMar>
           </w:tcPr>
           <w:p>
@@ -11642,7 +11367,7 @@
             </w:tcBorders>
             <w:shd w:color="auto" w:fill="auto" w:val="clear"/>
             <w:tcMar>
-              <w:left w:w="33" w:type="dxa"/>
+              <w:left w:w="30" w:type="dxa"/>
             </w:tcMar>
           </w:tcPr>
           <w:p>
@@ -11679,7 +11404,7 @@
             </w:tcBorders>
             <w:shd w:color="auto" w:fill="auto" w:val="clear"/>
             <w:tcMar>
-              <w:left w:w="33" w:type="dxa"/>
+              <w:left w:w="30" w:type="dxa"/>
             </w:tcMar>
           </w:tcPr>
           <w:p>
@@ -11715,7 +11440,7 @@
             </w:tcBorders>
             <w:shd w:color="auto" w:fill="auto" w:val="clear"/>
             <w:tcMar>
-              <w:left w:w="33" w:type="dxa"/>
+              <w:left w:w="30" w:type="dxa"/>
             </w:tcMar>
           </w:tcPr>
           <w:p>
@@ -11751,7 +11476,7 @@
             </w:tcBorders>
             <w:shd w:color="auto" w:fill="auto" w:val="clear"/>
             <w:tcMar>
-              <w:left w:w="33" w:type="dxa"/>
+              <w:left w:w="30" w:type="dxa"/>
             </w:tcMar>
           </w:tcPr>
           <w:p>
@@ -11787,7 +11512,7 @@
             </w:tcBorders>
             <w:shd w:color="auto" w:fill="auto" w:val="clear"/>
             <w:tcMar>
-              <w:left w:w="33" w:type="dxa"/>
+              <w:left w:w="30" w:type="dxa"/>
             </w:tcMar>
           </w:tcPr>
           <w:p>
@@ -11823,7 +11548,7 @@
             </w:tcBorders>
             <w:shd w:color="auto" w:fill="auto" w:val="clear"/>
             <w:tcMar>
-              <w:left w:w="33" w:type="dxa"/>
+              <w:left w:w="30" w:type="dxa"/>
             </w:tcMar>
           </w:tcPr>
           <w:p>
@@ -11859,7 +11584,7 @@
             </w:tcBorders>
             <w:shd w:color="auto" w:fill="auto" w:val="clear"/>
             <w:tcMar>
-              <w:left w:w="33" w:type="dxa"/>
+              <w:left w:w="30" w:type="dxa"/>
             </w:tcMar>
           </w:tcPr>
           <w:p>
@@ -11913,7 +11638,7 @@
             </w:tcBorders>
             <w:shd w:color="auto" w:fill="auto" w:val="clear"/>
             <w:tcMar>
-              <w:left w:w="33" w:type="dxa"/>
+              <w:left w:w="30" w:type="dxa"/>
             </w:tcMar>
           </w:tcPr>
           <w:p>
@@ -11949,7 +11674,7 @@
             </w:tcBorders>
             <w:shd w:color="auto" w:fill="auto" w:val="clear"/>
             <w:tcMar>
-              <w:left w:w="33" w:type="dxa"/>
+              <w:left w:w="30" w:type="dxa"/>
             </w:tcMar>
           </w:tcPr>
           <w:p>
@@ -12001,7 +11726,7 @@
             </w:tcBorders>
             <w:shd w:color="auto" w:fill="auto" w:val="clear"/>
             <w:tcMar>
-              <w:left w:w="33" w:type="dxa"/>
+              <w:left w:w="30" w:type="dxa"/>
             </w:tcMar>
           </w:tcPr>
           <w:p>
@@ -12037,7 +11762,7 @@
             </w:tcBorders>
             <w:shd w:color="auto" w:fill="auto" w:val="clear"/>
             <w:tcMar>
-              <w:left w:w="33" w:type="dxa"/>
+              <w:left w:w="30" w:type="dxa"/>
             </w:tcMar>
           </w:tcPr>
           <w:p>
@@ -12084,7 +11809,7 @@
             </w:tcBorders>
             <w:shd w:color="auto" w:fill="auto" w:val="clear"/>
             <w:tcMar>
-              <w:left w:w="33" w:type="dxa"/>
+              <w:left w:w="30" w:type="dxa"/>
             </w:tcMar>
           </w:tcPr>
           <w:p>
@@ -12120,7 +11845,7 @@
             </w:tcBorders>
             <w:shd w:color="auto" w:fill="auto" w:val="clear"/>
             <w:tcMar>
-              <w:left w:w="33" w:type="dxa"/>
+              <w:left w:w="30" w:type="dxa"/>
             </w:tcMar>
           </w:tcPr>
           <w:p>
@@ -12280,7 +12005,7 @@
         <w:rPr>
           <w:rFonts w:eastAsia="Times New Roman" w:cs="Times New Roman" w:ascii="Times New Roman" w:hAnsi="Times New Roman"/>
         </w:rPr>
-        <w:t>), sau prin instruirea lui. În caz contrar, se vor folosi proceduri ale Inteligenței Artificiale, așa-numitul proces de conversie. Transliterarea textului se va efectua ținînd cont de literele specifice utilizate în textul inițial.</w:t>
+        <w:t>), sau prin instruirea lui. În caz contrar, se vor folosi proceduri ale Inteligenței Artificiale, așa-numitul proces de conversie. Transliterarea textului se va efectua ținând cont de literele specifice utilizate în textul inițial.</w:t>
       </w:r>
     </w:p>
     <w:p>
@@ -12299,7 +12024,7 @@
         <w:rPr>
           <w:rFonts w:eastAsia="Times New Roman" w:cs="Times New Roman" w:ascii="Times New Roman" w:hAnsi="Times New Roman"/>
         </w:rPr>
-        <w:t>Verificarea textului recunoscut se produce utilizînd resursele lingvistice reutilizabile specializate pentru perioada respectivă.</w:t>
+        <w:t>Verificarea textului recunoscut se produce utilizând resursele lingvistice reutilizabile specializate pentru perioada respectivă.</w:t>
       </w:r>
     </w:p>
     <w:p>
@@ -12313,7 +12038,9 @@
         </w:rPr>
       </w:pPr>
       <w:r>
-        <w:rPr/>
+        <w:rPr>
+          <w:rFonts w:eastAsia="Times New Roman" w:cs="Times New Roman" w:ascii="Times New Roman" w:hAnsi="Times New Roman"/>
+        </w:rPr>
       </w:r>
     </w:p>
     <w:p>
@@ -12327,7 +12054,9 @@
         </w:rPr>
       </w:pPr>
       <w:r>
-        <w:rPr/>
+        <w:rPr>
+          <w:rFonts w:eastAsia="Times New Roman" w:cs="Times New Roman" w:ascii="Times New Roman" w:hAnsi="Times New Roman"/>
+        </w:rPr>
       </w:r>
     </w:p>
     <w:p>
@@ -12341,7 +12070,9 @@
         </w:rPr>
       </w:pPr>
       <w:r>
-        <w:rPr/>
+        <w:rPr>
+          <w:rFonts w:eastAsia="Times New Roman" w:cs="Times New Roman" w:ascii="Times New Roman" w:hAnsi="Times New Roman"/>
+        </w:rPr>
       </w:r>
     </w:p>
     <w:p>
@@ -12355,7 +12086,9 @@
         </w:rPr>
       </w:pPr>
       <w:r>
-        <w:rPr/>
+        <w:rPr>
+          <w:rFonts w:eastAsia="Times New Roman" w:cs="Times New Roman" w:ascii="Times New Roman" w:hAnsi="Times New Roman"/>
+        </w:rPr>
       </w:r>
     </w:p>
     <w:p>
@@ -12570,7 +12303,7 @@
         <w:rPr>
           <w:rFonts w:eastAsia="Times New Roman" w:cs="Times New Roman" w:ascii="Times New Roman" w:hAnsi="Times New Roman"/>
         </w:rPr>
-        <w:t>imagine. Pentru recunoașterea textelor din imagine se aplică OCR. Sistemele standard OCR utilizează diferite metode de recunoaștere a textelor. Am cercetat posibilitățile a două sisteme: IRIS și ABBYY FineReader. Rezultatele experiențelor de recunoaștere a textului tipărit în secolul al XIX-lea sunt expuse în continuare. Am determinat că sistemul IRIS, în procesul de instruire, nu poate selecta orice fragment din imagine textului și de aceaste acest sistem nu satisface scopul de recunoaștere a textului tipărit cu scrisul vechi român. Așadar, sistemul IRIS nu a mai fost utilizat în scop practic, ci doar ca un model comparativ (</w:t>
+        <w:t>imagine. Pentru recunoașterea textelor din imagine se aplică OCR. Sistemele standard OCR utilizează diferite metode de recunoaștere a textelor. Am cercetat posibilitățile a două sisteme: IRIS și ABBYY FineReader. Rezultatele experiențelor de recunoaștere a textului tipărit în secolul al XIX-lea sunt expuse în continuare. Am determinat că sistemul IRIS, în procesul de instruire, nu poate selecta orice fragment din imagine textului și de aceasta acest sistem nu satisface scopul de recunoaștere a textului tipărit cu scrisul vechi român. Așadar, sistemul IRIS nu a mai fost utilizat în scop practic, ci doar ca un model comparativ (</w:t>
       </w:r>
       <w:r>
         <w:rPr>
@@ -12605,7 +12338,7 @@
         <w:rPr>
           <w:rFonts w:eastAsia="Times New Roman" w:cs="Times New Roman" w:ascii="Times New Roman" w:hAnsi="Times New Roman"/>
         </w:rPr>
-        <w:t>În continuare se vor folosi tehnici de recunoaștere a formelor pentru identificarea individuală a caracterelor unei pagini de text, inclusiv și semnele de punctuație, pațiile și sfîrșitul de linie. Textul recunoscut se va prezenta în final ca un fișier editabil.</w:t>
+        <w:t>În continuare se vor folosi tehnici de recunoaștere a formelor pentru identificarea individuală a caracterelor unei pagini de text, inclusiv și semnele de punctuație, spațiile și sfârșitul de linie. Textul recunoscut se va prezenta în final ca un fișier editabil.</w:t>
       </w:r>
     </w:p>
     <w:p>
@@ -12626,7 +12359,7 @@
         <w:rPr>
           <w:rFonts w:eastAsia="Times New Roman" w:cs="Times New Roman" w:ascii="Times New Roman" w:hAnsi="Times New Roman"/>
         </w:rPr>
-        <w:t xml:space="preserve">Transliterarea este un proces strict individual ce depinde de perioada examinată. În funcție de textul inițial, se vor utiliza programe care conțin informație despre caracterele specifice întîlnite în text. Transliterarea presupune stabilirea une relații bidirecționale univoce între două sisteme de scriere astfel, încît un cunoscător să poată reconstitui textul original din varianta transliterată. </w:t>
+        <w:t xml:space="preserve">Transliterarea este un proces strict individual ce depinde de perioada examinată. În funcție de textul inițial, se vor utiliza programe care conțin informație despre caracterele specifice întâlnite în text. Transliterarea presupune stabilirea unei relații bidirecționale univoce între două sisteme de scriere astfel, încât un cunoscător să poată reconstitui textul original din varianta transliterată. </w:t>
       </w:r>
     </w:p>
     <w:p>
@@ -12828,7 +12561,7 @@
         <w:rPr>
           <w:rFonts w:eastAsia="Times New Roman" w:cs="Times New Roman" w:ascii="Times New Roman" w:hAnsi="Times New Roman"/>
         </w:rPr>
-        <w:t>utilizarea lexiconului locar (Transnistrean);</w:t>
+        <w:t>utilizarea lexiconului local (Transnistrean);</w:t>
       </w:r>
     </w:p>
     <w:p>
@@ -12894,7 +12627,7 @@
         <w:rPr>
           <w:rFonts w:eastAsia="Times New Roman" w:cs="Times New Roman" w:ascii="Times New Roman" w:hAnsi="Times New Roman"/>
         </w:rPr>
-        <w:t xml:space="preserve">utilizarea particularităților accentului locar (Transnistrean), de exempli </w:t>
+        <w:t xml:space="preserve">utilizarea particularităților accentului locar (Transnistrean), de exemplu </w:t>
       </w:r>
       <w:r>
         <w:rPr>
@@ -13109,7 +12842,7 @@
         <w:rPr>
           <w:rFonts w:eastAsia="Times New Roman" w:cs="Times New Roman" w:ascii="Times New Roman" w:hAnsi="Times New Roman"/>
         </w:rPr>
-        <w:t>prin transliterearea cuvintelor românești scrise cu caractere latine în varianta corectă scrisă cu caractere chirilice;</w:t>
+        <w:t>prin transliterarea cuvintelor românești scrise cu caractere latine în varianta corectă scrisă cu caractere chirilice;</w:t>
       </w:r>
     </w:p>
     <w:p>
@@ -13165,7 +12898,7 @@
         <w:rPr>
           <w:rFonts w:eastAsia="Times New Roman" w:cs="Times New Roman" w:ascii="Times New Roman" w:hAnsi="Times New Roman"/>
         </w:rPr>
-        <w:t>Prin transliterare vom înțelege transcrierea unui cuvînt din limba română în forma echivalentă scrisă cu caractere chirilice și conform normelor lingvistice acceptate în perioada 1967-1989 în RSSM.</w:t>
+        <w:t>Prin transliterare vom înțelege transcrierea unui cuvânt din limba română în forma echivalentă scrisă cu caractere chirilice și conform normelor lingvistice acceptate în perioada 1967-1989 în RSSM.</w:t>
       </w:r>
       <w:r>
         <w:rPr>
@@ -13179,7 +12912,7 @@
         <w:rPr>
           <w:rFonts w:eastAsia="Times New Roman" w:cs="Times New Roman" w:ascii="Times New Roman" w:hAnsi="Times New Roman"/>
         </w:rPr>
-        <w:t>Metoda transliterării s-ar potrivi ideal în cazul dacă se reușește formalizarea tuturor regulilor de transcriere. Un studiu prealabil arată că acest proces este anevoios și nu poate fi automatizat în totalitate din cauza iregularităților legate de discordanța dintre fonologia, morfologia și sintaxa limbii române și normele lingvistice acceptate în RSSM. Parțial acest proces poate fi automatizat implicînd elemente de formalizare a regulilor de transcriere, de intervenție manuală și de aliniere.</w:t>
+        <w:t>Metoda transliterării s-ar potrivi ideal în cazul dacă se reușește formalizarea tuturor regulilor de transcriere. Un studiu prealabil arată că acest proces este anevoios și nu poate fi automatizat în totalitate din cauza iregularităților legate de discordanța dintre fonologia, morfologia și sintaxa limbii române și normele lingvistice acceptate în RSSM. Parțial acest proces poate fi automatizat implicând elemente de formalizare a regulilor de transcriere, de intervenție manuală și de aliniere.</w:t>
       </w:r>
     </w:p>
     <w:p>
@@ -14381,7 +14114,7 @@
         <w:rPr>
           <w:rFonts w:eastAsia="Times New Roman" w:cs="Times New Roman" w:ascii="Times New Roman" w:hAnsi="Times New Roman"/>
         </w:rPr>
-        <w:t xml:space="preserve">Transcierea lui </w:t>
+        <w:t xml:space="preserve">Transcrierea lui </w:t>
       </w:r>
       <w:r>
         <w:rPr>
@@ -15391,7 +15124,7 @@
         <w:rPr>
           <w:rFonts w:eastAsia="Times New Roman" w:cs="Times New Roman" w:ascii="Times New Roman" w:hAnsi="Times New Roman"/>
         </w:rPr>
-        <w:t xml:space="preserve">). Excepție pentru aticolul demonstrativ </w:t>
+        <w:t xml:space="preserve">). Excepție pentru articolul demonstrativ </w:t>
       </w:r>
       <w:r>
         <w:rPr>
@@ -16276,7 +16009,7 @@
         <w:rPr>
           <w:rFonts w:eastAsia="Times New Roman" w:cs="Times New Roman" w:ascii="Times New Roman" w:hAnsi="Times New Roman"/>
         </w:rPr>
-        <w:t>Utilizînd astfel de reguli (lista cărora poate fi prelungită), procesul de transliterare se transformă într-o acțiune de trecere prin „ciur și prin dîrmon”. Porinind de la lexiconul contemporan al limbii române(</w:t>
+        <w:t>Utilizând astfel de reguli (lista cărora poate fi prelungită), procesul de transliterare se transformă într-o acțiune de trecere prin „ciur și prin dârmon”. Pornind de la lexiconul contemporan al limbii române(</w:t>
       </w:r>
       <w:r>
         <w:rPr>
@@ -16290,7 +16023,7 @@
         <w:rPr>
           <w:rFonts w:eastAsia="Times New Roman" w:cs="Times New Roman" w:ascii="Times New Roman" w:hAnsi="Times New Roman"/>
         </w:rPr>
-        <w:t>) se stabilește un set de filtre, fiecare filtru avînd un coeficient de prioritate, care depinde de probabilitatea obținerii unui rezultat corect la aplicarea regulilor acestui filtru. Mai întîi, se vor aplica acele filtre care exclud, sau minimizează, intervenția manuală. Cuvintele filtrate se exclud din lexicon și asupra lexiconului rămas se aplică alte filtre. Din păcate. toate aceste etape de filtrare necesită un anumit grad de intervenție manuală.</w:t>
+        <w:t>) se stabilește un set de filtre, fiecare filtru având un coeficient de prioritate, care depinde de probabilitatea obținerii unui rezultat corect la aplicarea regulilor acestui filtru. Mai întâi, se vor aplica acele filtre care exclud, sau minimizează, intervenția manuală. Cuvintele filtrate se exclud din lexicon și asupra lexiconului rămas se aplică alte filtre. Din păcate. toate aceste etape de filtrare necesită un anumit grad de intervenție manuală.</w:t>
       </w:r>
     </w:p>
     <w:p>
@@ -16347,10 +16080,10 @@
             <w:r>
               <w:rPr/>
               <w:object>
-                <v:shape id="ole_rId5" style="width:378.85pt;height:226.75pt" o:ole="">
+                <v:shape id="ole_rId5" style="width:378.65pt;height:226.65pt" o:ole="">
                   <v:imagedata r:id="rId6" o:title=""/>
                 </v:shape>
-                <o:OLEObject Type="Embed" ProgID="" ShapeID="ole_rId5" DrawAspect="Content" ObjectID="_1120842527" r:id="rId5"/>
+                <o:OLEObject Type="Embed" ProgID="" ShapeID="ole_rId5" DrawAspect="Content" ObjectID="_874624234" r:id="rId5"/>
               </w:object>
             </w:r>
           </w:p>
@@ -16377,7 +16110,7 @@
                 <w:iCs w:val="false"/>
                 <w:sz w:val="20"/>
                 <w:szCs w:val="20"/>
-                <w:lang w:val="en-GB" w:eastAsia="en-US"/>
+                <w:lang w:eastAsia="en-US"/>
               </w:rPr>
               <w:t>Figura 10:</w:t>
             </w:r>
@@ -16390,7 +16123,7 @@
                 <w:iCs w:val="false"/>
                 <w:sz w:val="22"/>
                 <w:szCs w:val="22"/>
-                <w:lang w:val="en-US" w:eastAsia="en-US"/>
+                <w:lang w:eastAsia="en-US"/>
               </w:rPr>
               <w:t xml:space="preserve"> Text digitizat</w:t>
             </w:r>
@@ -16403,7 +16136,7 @@
                 <w:iCs w:val="false"/>
                 <w:sz w:val="20"/>
                 <w:szCs w:val="20"/>
-                <w:lang w:val="en-GB" w:eastAsia="en-US"/>
+                <w:lang w:eastAsia="en-US"/>
               </w:rPr>
               <w:t xml:space="preserve"> 1894 (Densușianu, 1984, p. 130)</w:t>
             </w:r>
@@ -16434,6 +16167,22 @@
           <w:tab w:val="left" w:pos="1275" w:leader="none"/>
         </w:tabs>
         <w:rPr>
+          <w:rFonts w:ascii="Times New Roman" w:hAnsi="Times New Roman" w:eastAsia="Times New Roman" w:cs="Times New Roman"/>
+        </w:rPr>
+      </w:pPr>
+      <w:r>
+        <w:rPr>
+          <w:rFonts w:eastAsia="Times New Roman" w:cs="Times New Roman" w:ascii="Times New Roman" w:hAnsi="Times New Roman"/>
+        </w:rPr>
+      </w:r>
+    </w:p>
+    <w:p>
+      <w:pPr>
+        <w:pStyle w:val="Normal"/>
+        <w:tabs>
+          <w:tab w:val="left" w:pos="1275" w:leader="none"/>
+        </w:tabs>
+        <w:rPr>
           <w:b/>
           <w:b/>
           <w:bCs/>
@@ -16741,7 +16490,7 @@
         <w:rPr>
           <w:rFonts w:eastAsia="Times New Roman" w:cs="Times New Roman" w:ascii="Times New Roman" w:hAnsi="Times New Roman"/>
         </w:rPr>
-        <w:t>* Textul din figura 10 recuniscut, (cu greșeli - și mai jos cu corectare)</w:t>
+        <w:t>* Textul din figura 10 recunoscut, (cu greșeli - și mai jos cu corectare)</w:t>
       </w:r>
     </w:p>
     <w:p>
@@ -17058,6 +16807,7 @@
       <w:r>
         <w:rPr>
           <w:rStyle w:val="13115pt"/>
+          <w:rFonts w:eastAsia="Arial Unicode MS"/>
           <w:b/>
           <w:bCs/>
           <w:color w:val="262626"/>
@@ -17080,6 +16830,7 @@
       <w:r>
         <w:rPr>
           <w:rStyle w:val="13115pt"/>
+          <w:rFonts w:eastAsia="Arial Unicode MS"/>
           <w:b/>
           <w:bCs/>
           <w:sz w:val="24"/>
@@ -17101,6 +16852,7 @@
       <w:r>
         <w:rPr>
           <w:rStyle w:val="13115pt"/>
+          <w:rFonts w:eastAsia="Arial Unicode MS"/>
           <w:b/>
           <w:bCs/>
           <w:color w:val="262626"/>
@@ -17123,6 +16875,7 @@
       <w:r>
         <w:rPr>
           <w:rStyle w:val="13115pt"/>
+          <w:rFonts w:eastAsia="Arial Unicode MS"/>
           <w:b/>
           <w:bCs/>
           <w:color w:val="262626"/>
@@ -17145,6 +16898,7 @@
       <w:r>
         <w:rPr>
           <w:rStyle w:val="13115pt"/>
+          <w:rFonts w:eastAsia="Arial Unicode MS"/>
           <w:b/>
           <w:bCs/>
           <w:color w:val="262626"/>
@@ -17167,6 +16921,7 @@
       <w:r>
         <w:rPr>
           <w:rStyle w:val="13115pt"/>
+          <w:rFonts w:eastAsia="Arial Unicode MS"/>
           <w:b/>
           <w:bCs/>
           <w:sz w:val="24"/>
@@ -17188,6 +16943,7 @@
       <w:r>
         <w:rPr>
           <w:rStyle w:val="13115pt"/>
+          <w:rFonts w:eastAsia="Arial Unicode MS"/>
           <w:b/>
           <w:bCs/>
           <w:color w:val="262626"/>
@@ -17210,6 +16966,7 @@
       <w:r>
         <w:rPr>
           <w:rStyle w:val="13115pt"/>
+          <w:rFonts w:eastAsia="Arial Unicode MS"/>
           <w:b/>
           <w:bCs/>
           <w:color w:val="262626"/>
@@ -17236,7 +16993,7 @@
           <w:sz w:val="24"/>
           <w:szCs w:val="24"/>
         </w:rPr>
-        <w:t>etc. Ținînd cont că sistemul OCR ABBYY FineReader este înzestrat cu facilități de instruire, am mai efectuat un experiment. Sistemul a fost instruit în mod special ca să poată recunoaște literele specifice secolului al XIX-lea. Mai jos prezint cîteva din literele care au fost utilizate în procesul de intruire:</w:t>
+        <w:t>etc. Ținînd cont că sistemul OCR ABBYY FineReader este înzestrat cu facilități de instruire, am mai efectuat un experiment. Sistemul a fost instruit în mod special ca să poată recunoaște literele specifice secolului al XIX-lea. Mai jos prezint câteva din literele care au fost utilizate în procesul de instruire:</w:t>
       </w:r>
     </w:p>
     <w:p>
@@ -17308,6 +17065,7 @@
       <w:r>
         <w:rPr>
           <w:rStyle w:val="13115pt"/>
+          <w:rFonts w:eastAsia="Arial Unicode MS"/>
           <w:b/>
           <w:bCs/>
           <w:sz w:val="24"/>
@@ -17318,6 +17076,7 @@
       <w:r>
         <w:rPr>
           <w:rStyle w:val="13115pt"/>
+          <w:rFonts w:eastAsia="Arial Unicode MS"/>
           <w:sz w:val="24"/>
           <w:szCs w:val="24"/>
         </w:rPr>
@@ -17339,6 +17098,7 @@
       <w:r>
         <w:rPr>
           <w:rStyle w:val="13115pt"/>
+          <w:rFonts w:eastAsia="Arial Unicode MS"/>
           <w:b/>
           <w:bCs/>
           <w:color w:val="262626"/>
@@ -17348,105 +17108,6 @@
         <w:t>ó</w:t>
       </w:r>
       <w:r>
-        <w:rPr>
-          <w:rStyle w:val="13115pt"/>
-          <w:color w:val="262626"/>
-          <w:sz w:val="24"/>
-          <w:szCs w:val="24"/>
-        </w:rPr>
-        <w:t xml:space="preserve"> (ó se pronunță ca diftongul oa),</w:t>
-      </w:r>
-    </w:p>
-    <w:p>
-      <w:pPr>
-        <w:pStyle w:val="Normal"/>
-        <w:numPr>
-          <w:ilvl w:val="0"/>
-          <w:numId w:val="9"/>
-        </w:numPr>
-        <w:tabs>
-          <w:tab w:val="left" w:pos="1275" w:leader="none"/>
-        </w:tabs>
-        <w:rPr/>
-      </w:pPr>
-      <w:r>
-        <w:rPr>
-          <w:rStyle w:val="13115pt"/>
-          <w:b/>
-          <w:bCs/>
-          <w:color w:val="262626"/>
-          <w:sz w:val="24"/>
-          <w:szCs w:val="24"/>
-        </w:rPr>
-        <w:t>ɖ</w:t>
-      </w:r>
-      <w:r>
-        <w:rPr>
-          <w:rStyle w:val="13115pt"/>
-          <w:color w:val="262626"/>
-          <w:sz w:val="24"/>
-          <w:szCs w:val="24"/>
-        </w:rPr>
-        <w:t xml:space="preserve"> (ɖ se citea ca z sau dz, în dependență de conținut),</w:t>
-      </w:r>
-    </w:p>
-    <w:p>
-      <w:pPr>
-        <w:pStyle w:val="Normal"/>
-        <w:numPr>
-          <w:ilvl w:val="0"/>
-          <w:numId w:val="9"/>
-        </w:numPr>
-        <w:tabs>
-          <w:tab w:val="left" w:pos="1275" w:leader="none"/>
-        </w:tabs>
-        <w:rPr/>
-      </w:pPr>
-      <w:r>
-        <w:rPr>
-          <w:rStyle w:val="13115pt"/>
-          <w:b/>
-          <w:bCs/>
-          <w:color w:val="1C1C1C"/>
-          <w:sz w:val="24"/>
-          <w:szCs w:val="24"/>
-        </w:rPr>
-        <w:t>ê</w:t>
-      </w:r>
-      <w:r>
-        <w:rPr>
-          <w:rStyle w:val="13115pt"/>
-          <w:color w:val="262626"/>
-          <w:sz w:val="24"/>
-          <w:szCs w:val="24"/>
-        </w:rPr>
-        <w:t xml:space="preserve"> (</w:t>
-      </w:r>
-      <w:r>
-        <w:rPr>
-          <w:rStyle w:val="13115pt"/>
-          <w:color w:val="1C1C1C"/>
-          <w:sz w:val="24"/>
-          <w:szCs w:val="24"/>
-        </w:rPr>
-        <w:t>ê se folosea ca litera â</w:t>
-      </w:r>
-      <w:r>
-        <w:rPr>
-          <w:rStyle w:val="13115pt"/>
-          <w:color w:val="262626"/>
-          <w:sz w:val="24"/>
-          <w:szCs w:val="24"/>
-        </w:rPr>
-        <w:t>).</w:t>
-      </w:r>
-    </w:p>
-    <w:p>
-      <w:pPr>
-        <w:pStyle w:val="Normal"/>
-        <w:tabs>
-          <w:tab w:val="left" w:pos="1275" w:leader="none"/>
-        </w:tabs>
         <w:rPr>
           <w:rStyle w:val="13115pt"/>
           <w:rFonts w:eastAsia="Arial Unicode MS"/>
@@ -17454,22 +17115,34 @@
           <w:sz w:val="24"/>
           <w:szCs w:val="24"/>
         </w:rPr>
-      </w:pPr>
-      <w:r>
-        <w:rPr>
+        <w:t xml:space="preserve"> (ó se pronunță ca diftongul oa),</w:t>
+      </w:r>
+    </w:p>
+    <w:p>
+      <w:pPr>
+        <w:pStyle w:val="Normal"/>
+        <w:numPr>
+          <w:ilvl w:val="0"/>
+          <w:numId w:val="9"/>
+        </w:numPr>
+        <w:tabs>
+          <w:tab w:val="left" w:pos="1275" w:leader="none"/>
+        </w:tabs>
+        <w:rPr/>
+      </w:pPr>
+      <w:r>
+        <w:rPr>
+          <w:rStyle w:val="13115pt"/>
           <w:rFonts w:eastAsia="Arial Unicode MS"/>
+          <w:b/>
+          <w:bCs/>
           <w:color w:val="262626"/>
           <w:sz w:val="24"/>
           <w:szCs w:val="24"/>
         </w:rPr>
-      </w:r>
-    </w:p>
-    <w:p>
-      <w:pPr>
-        <w:pStyle w:val="Normal"/>
-        <w:tabs>
-          <w:tab w:val="left" w:pos="1275" w:leader="none"/>
-        </w:tabs>
+        <w:t>ɖ</w:t>
+      </w:r>
+      <w:r>
         <w:rPr>
           <w:rStyle w:val="13115pt"/>
           <w:rFonts w:eastAsia="Arial Unicode MS"/>
@@ -17477,115 +17150,34 @@
           <w:sz w:val="24"/>
           <w:szCs w:val="24"/>
         </w:rPr>
-      </w:pPr>
-      <w:r>
-        <w:rPr>
+        <w:t xml:space="preserve"> (ɖ se citea ca z sau dz, în dependență de conținut),</w:t>
+      </w:r>
+    </w:p>
+    <w:p>
+      <w:pPr>
+        <w:pStyle w:val="Normal"/>
+        <w:numPr>
+          <w:ilvl w:val="0"/>
+          <w:numId w:val="9"/>
+        </w:numPr>
+        <w:tabs>
+          <w:tab w:val="left" w:pos="1275" w:leader="none"/>
+        </w:tabs>
+        <w:rPr/>
+      </w:pPr>
+      <w:r>
+        <w:rPr>
+          <w:rStyle w:val="13115pt"/>
           <w:rFonts w:eastAsia="Arial Unicode MS"/>
-          <w:color w:val="262626"/>
+          <w:b/>
+          <w:bCs/>
+          <w:color w:val="1C1C1C"/>
           <w:sz w:val="24"/>
           <w:szCs w:val="24"/>
         </w:rPr>
-      </w:r>
-    </w:p>
-    <w:p>
-      <w:pPr>
-        <w:pStyle w:val="Normal"/>
-        <w:tabs>
-          <w:tab w:val="left" w:pos="1275" w:leader="none"/>
-        </w:tabs>
-        <w:rPr/>
-      </w:pPr>
-      <w:r>
-        <w:rPr>
-          <w:rStyle w:val="13115pt"/>
-          <w:color w:val="262626"/>
-          <w:sz w:val="24"/>
-          <w:szCs w:val="24"/>
-        </w:rPr>
-        <w:t xml:space="preserve">    </w:t>
-      </w:r>
-      <w:r>
-        <w:rPr>
-          <w:rStyle w:val="13115pt"/>
-          <w:color w:val="262626"/>
-          <w:sz w:val="24"/>
-          <w:szCs w:val="24"/>
-        </w:rPr>
-        <w:t>Unele rezultate ale experimentelor sunt relatate în Tabelul 2. Pentru a obține rezultate mai performante la verificarea textelor tipărite este necesar ca pentru perioada istorică corespunzătoare:</w:t>
-      </w:r>
-    </w:p>
-    <w:p>
-      <w:pPr>
-        <w:pStyle w:val="Normal"/>
-        <w:numPr>
-          <w:ilvl w:val="0"/>
-          <w:numId w:val="10"/>
-        </w:numPr>
-        <w:tabs>
-          <w:tab w:val="left" w:pos="1275" w:leader="none"/>
-        </w:tabs>
-        <w:rPr/>
-      </w:pPr>
-      <w:r>
-        <w:rPr>
-          <w:rStyle w:val="13115pt"/>
-          <w:color w:val="262626"/>
-          <w:sz w:val="24"/>
-          <w:szCs w:val="24"/>
-        </w:rPr>
-        <w:t>să fie instruit scanerul pentru a recunoaște caracterele specifice;</w:t>
-      </w:r>
-    </w:p>
-    <w:p>
-      <w:pPr>
-        <w:pStyle w:val="Normal"/>
-        <w:numPr>
-          <w:ilvl w:val="0"/>
-          <w:numId w:val="10"/>
-        </w:numPr>
-        <w:tabs>
-          <w:tab w:val="left" w:pos="1275" w:leader="none"/>
-        </w:tabs>
-        <w:rPr/>
-      </w:pPr>
-      <w:r>
-        <w:rPr>
-          <w:rStyle w:val="13115pt"/>
-          <w:color w:val="262626"/>
-          <w:sz w:val="24"/>
-          <w:szCs w:val="24"/>
-        </w:rPr>
-        <w:t>să fie elaborat un lexicon cu cuvinte și fraze uzuale specifice perioadei;</w:t>
-      </w:r>
-    </w:p>
-    <w:p>
-      <w:pPr>
-        <w:pStyle w:val="Normal"/>
-        <w:numPr>
-          <w:ilvl w:val="0"/>
-          <w:numId w:val="10"/>
-        </w:numPr>
-        <w:tabs>
-          <w:tab w:val="left" w:pos="1275" w:leader="none"/>
-        </w:tabs>
-        <w:rPr/>
-      </w:pPr>
-      <w:r>
-        <w:rPr>
-          <w:rStyle w:val="13115pt"/>
-          <w:color w:val="262626"/>
-          <w:sz w:val="24"/>
-          <w:szCs w:val="24"/>
-        </w:rPr>
-        <w:t>să fie extinse facilitățile corectorului ortografic (spellchecker) pentru a utiliza și lexiconul elaborat.</w:t>
-      </w:r>
-    </w:p>
-    <w:p>
-      <w:pPr>
-        <w:pStyle w:val="Normal"/>
-        <w:tabs>
-          <w:tab w:val="left" w:pos="1275" w:leader="none"/>
-        </w:tabs>
+        <w:t>ê</w:t>
+      </w:r>
+      <w:r>
         <w:rPr>
           <w:rStyle w:val="13115pt"/>
           <w:rFonts w:eastAsia="Arial Unicode MS"/>
@@ -17593,14 +17185,27 @@
           <w:sz w:val="24"/>
           <w:szCs w:val="24"/>
         </w:rPr>
-      </w:pPr>
-      <w:r>
-        <w:rPr>
+        <w:t xml:space="preserve"> (</w:t>
+      </w:r>
+      <w:r>
+        <w:rPr>
+          <w:rStyle w:val="13115pt"/>
+          <w:rFonts w:eastAsia="Arial Unicode MS"/>
+          <w:color w:val="1C1C1C"/>
+          <w:sz w:val="24"/>
+          <w:szCs w:val="24"/>
+        </w:rPr>
+        <w:t>ê se folosea ca litera â</w:t>
+      </w:r>
+      <w:r>
+        <w:rPr>
+          <w:rStyle w:val="13115pt"/>
           <w:rFonts w:eastAsia="Arial Unicode MS"/>
           <w:color w:val="262626"/>
           <w:sz w:val="24"/>
           <w:szCs w:val="24"/>
         </w:rPr>
+        <w:t>).</w:t>
       </w:r>
     </w:p>
     <w:p>
@@ -17609,29 +17214,21 @@
         <w:tabs>
           <w:tab w:val="left" w:pos="1275" w:leader="none"/>
         </w:tabs>
-        <w:rPr/>
-      </w:pPr>
-      <w:r>
         <w:rPr>
           <w:rStyle w:val="13115pt"/>
-          <w:b/>
-          <w:bCs/>
+          <w:rFonts w:eastAsia="Arial Unicode MS"/>
           <w:color w:val="262626"/>
           <w:sz w:val="24"/>
           <w:szCs w:val="24"/>
         </w:rPr>
-        <w:t xml:space="preserve">    </w:t>
-      </w:r>
-      <w:r>
-        <w:rPr>
-          <w:rStyle w:val="13115pt"/>
-          <w:b/>
-          <w:bCs/>
+      </w:pPr>
+      <w:r>
+        <w:rPr>
+          <w:rFonts w:eastAsia="Arial Unicode MS"/>
           <w:color w:val="262626"/>
           <w:sz w:val="24"/>
           <w:szCs w:val="24"/>
         </w:rPr>
-        <w:t>Procesarea textelor tipărite cu alfabete tranziționale</w:t>
       </w:r>
     </w:p>
     <w:p>
@@ -17639,22 +17236,201 @@
         <w:pStyle w:val="Normal"/>
         <w:tabs>
           <w:tab w:val="left" w:pos="1275" w:leader="none"/>
-          <w:tab w:val="left" w:pos="1528" w:leader="none"/>
-        </w:tabs>
-        <w:rPr/>
-      </w:pPr>
-      <w:r>
+        </w:tabs>
         <w:rPr>
           <w:rStyle w:val="13115pt"/>
+          <w:rFonts w:eastAsia="Arial Unicode MS"/>
           <w:color w:val="262626"/>
           <w:sz w:val="24"/>
           <w:szCs w:val="24"/>
         </w:rPr>
-        <w:t xml:space="preserve">Există cel puțin șapte versiuni ale alfabetului tranzițional (mixt chirilico-latin). Majoritatea literelor acestor alfabete pot fo recunoscute de ABBYY FineReader prin efidențierea codurilor respective din setul Unicode. O singură literă specifică pentru aceste alfabete lipsește în unicode - </w:t>
-      </w:r>
+      </w:pPr>
+      <w:r>
+        <w:rPr>
+          <w:rFonts w:eastAsia="Arial Unicode MS"/>
+          <w:color w:val="262626"/>
+          <w:sz w:val="24"/>
+          <w:szCs w:val="24"/>
+        </w:rPr>
+      </w:r>
+    </w:p>
+    <w:p>
+      <w:pPr>
+        <w:pStyle w:val="Normal"/>
+        <w:tabs>
+          <w:tab w:val="left" w:pos="1275" w:leader="none"/>
+        </w:tabs>
+        <w:rPr/>
+      </w:pPr>
       <w:r>
         <w:rPr>
           <w:rStyle w:val="13115pt"/>
+          <w:rFonts w:eastAsia="Arial Unicode MS"/>
+          <w:color w:val="262626"/>
+          <w:sz w:val="24"/>
+          <w:szCs w:val="24"/>
+        </w:rPr>
+        <w:t xml:space="preserve">    </w:t>
+      </w:r>
+      <w:r>
+        <w:rPr>
+          <w:rStyle w:val="13115pt"/>
+          <w:rFonts w:eastAsia="Arial Unicode MS"/>
+          <w:color w:val="262626"/>
+          <w:sz w:val="24"/>
+          <w:szCs w:val="24"/>
+        </w:rPr>
+        <w:t>Unele rezultate ale experimentelor sunt relatate în Tabelul 2. Pentru a obține rezultate mai performante la verificarea textelor tipărite este necesar ca pentru perioada istorică corespunzătoare:</w:t>
+      </w:r>
+    </w:p>
+    <w:p>
+      <w:pPr>
+        <w:pStyle w:val="Normal"/>
+        <w:numPr>
+          <w:ilvl w:val="0"/>
+          <w:numId w:val="10"/>
+        </w:numPr>
+        <w:tabs>
+          <w:tab w:val="left" w:pos="1275" w:leader="none"/>
+        </w:tabs>
+        <w:rPr/>
+      </w:pPr>
+      <w:r>
+        <w:rPr>
+          <w:rStyle w:val="13115pt"/>
+          <w:rFonts w:eastAsia="Arial Unicode MS"/>
+          <w:color w:val="262626"/>
+          <w:sz w:val="24"/>
+          <w:szCs w:val="24"/>
+        </w:rPr>
+        <w:t>să fie instruit scanerul pentru a recunoaște caracterele specifice;</w:t>
+      </w:r>
+    </w:p>
+    <w:p>
+      <w:pPr>
+        <w:pStyle w:val="Normal"/>
+        <w:numPr>
+          <w:ilvl w:val="0"/>
+          <w:numId w:val="10"/>
+        </w:numPr>
+        <w:tabs>
+          <w:tab w:val="left" w:pos="1275" w:leader="none"/>
+        </w:tabs>
+        <w:rPr/>
+      </w:pPr>
+      <w:r>
+        <w:rPr>
+          <w:rStyle w:val="13115pt"/>
+          <w:rFonts w:eastAsia="Arial Unicode MS"/>
+          <w:color w:val="262626"/>
+          <w:sz w:val="24"/>
+          <w:szCs w:val="24"/>
+        </w:rPr>
+        <w:t>să fie elaborat un lexicon cu cuvinte și fraze uzuale specifice perioadei;</w:t>
+      </w:r>
+    </w:p>
+    <w:p>
+      <w:pPr>
+        <w:pStyle w:val="Normal"/>
+        <w:numPr>
+          <w:ilvl w:val="0"/>
+          <w:numId w:val="10"/>
+        </w:numPr>
+        <w:tabs>
+          <w:tab w:val="left" w:pos="1275" w:leader="none"/>
+        </w:tabs>
+        <w:rPr/>
+      </w:pPr>
+      <w:r>
+        <w:rPr>
+          <w:rStyle w:val="13115pt"/>
+          <w:rFonts w:eastAsia="Arial Unicode MS"/>
+          <w:color w:val="262626"/>
+          <w:sz w:val="24"/>
+          <w:szCs w:val="24"/>
+        </w:rPr>
+        <w:t>să fie extinse facilitățile corectorului ortografic (spellchecker) pentru a utiliza și lexiconul elaborat.</w:t>
+      </w:r>
+    </w:p>
+    <w:p>
+      <w:pPr>
+        <w:pStyle w:val="Normal"/>
+        <w:tabs>
+          <w:tab w:val="left" w:pos="1275" w:leader="none"/>
+        </w:tabs>
+        <w:rPr>
+          <w:rStyle w:val="13115pt"/>
+          <w:rFonts w:eastAsia="Arial Unicode MS"/>
+          <w:color w:val="262626"/>
+          <w:sz w:val="24"/>
+          <w:szCs w:val="24"/>
+        </w:rPr>
+      </w:pPr>
+      <w:r>
+        <w:rPr>
+          <w:rFonts w:eastAsia="Arial Unicode MS"/>
+          <w:color w:val="262626"/>
+          <w:sz w:val="24"/>
+          <w:szCs w:val="24"/>
+        </w:rPr>
+      </w:r>
+    </w:p>
+    <w:p>
+      <w:pPr>
+        <w:pStyle w:val="Normal"/>
+        <w:tabs>
+          <w:tab w:val="left" w:pos="1275" w:leader="none"/>
+        </w:tabs>
+        <w:rPr/>
+      </w:pPr>
+      <w:r>
+        <w:rPr>
+          <w:rStyle w:val="13115pt"/>
+          <w:rFonts w:eastAsia="Arial Unicode MS"/>
+          <w:b/>
+          <w:bCs/>
+          <w:color w:val="262626"/>
+          <w:sz w:val="24"/>
+          <w:szCs w:val="24"/>
+        </w:rPr>
+        <w:t xml:space="preserve">    </w:t>
+      </w:r>
+      <w:r>
+        <w:rPr>
+          <w:rStyle w:val="13115pt"/>
+          <w:rFonts w:eastAsia="Arial Unicode MS"/>
+          <w:b/>
+          <w:bCs/>
+          <w:color w:val="262626"/>
+          <w:sz w:val="24"/>
+          <w:szCs w:val="24"/>
+        </w:rPr>
+        <w:t>Procesarea textelor tipărite cu alfabete tranziționale</w:t>
+      </w:r>
+    </w:p>
+    <w:p>
+      <w:pPr>
+        <w:pStyle w:val="Normal"/>
+        <w:tabs>
+          <w:tab w:val="left" w:pos="1275" w:leader="none"/>
+          <w:tab w:val="left" w:pos="1528" w:leader="none"/>
+        </w:tabs>
+        <w:rPr/>
+      </w:pPr>
+      <w:r>
+        <w:rPr>
+          <w:rStyle w:val="13115pt"/>
+          <w:rFonts w:eastAsia="Arial Unicode MS"/>
+          <w:color w:val="262626"/>
+          <w:sz w:val="24"/>
+          <w:szCs w:val="24"/>
+        </w:rPr>
+        <w:t xml:space="preserve">Există cel puțin șapte versiuni ale alfabetului tranzițional (mixt chirilic-latin). Majoritatea literelor acestor alfabete pot fi recunoscute de ABBYY FineReader prin evidențierea codurilor respective din setul Unicode. O singură literă specifică pentru aceste alfabete lipsește în unicode - </w:t>
+      </w:r>
+      <w:r>
+        <w:rPr>
+          <w:rStyle w:val="13115pt"/>
+          <w:rFonts w:eastAsia="Arial Unicode MS"/>
           <w:color w:val="262626"/>
           <w:sz w:val="28"/>
           <w:szCs w:val="28"/>
@@ -17664,6 +17440,7 @@
       <w:r>
         <w:rPr>
           <w:rStyle w:val="13115pt"/>
+          <w:rFonts w:eastAsia="Arial Unicode MS"/>
           <w:color w:val="262626"/>
           <w:sz w:val="24"/>
           <w:szCs w:val="24"/>
@@ -17673,6 +17450,7 @@
       <w:r>
         <w:rPr>
           <w:rStyle w:val="13115pt"/>
+          <w:rFonts w:eastAsia="Arial Unicode MS"/>
           <w:color w:val="262626"/>
           <w:sz w:val="28"/>
           <w:szCs w:val="28"/>
@@ -17682,6 +17460,7 @@
       <w:r>
         <w:rPr>
           <w:rStyle w:val="13115pt"/>
+          <w:rFonts w:eastAsia="Arial Unicode MS"/>
           <w:color w:val="262626"/>
           <w:sz w:val="24"/>
           <w:szCs w:val="24"/>
@@ -17691,6 +17470,7 @@
       <w:r>
         <w:rPr>
           <w:rStyle w:val="13115pt"/>
+          <w:rFonts w:eastAsia="Arial Unicode MS"/>
           <w:color w:val="1C1C1C"/>
           <w:sz w:val="24"/>
           <w:szCs w:val="24"/>
@@ -17700,6 +17480,7 @@
       <w:r>
         <w:rPr>
           <w:rStyle w:val="13115pt"/>
+          <w:rFonts w:eastAsia="Arial Unicode MS"/>
           <w:color w:val="262626"/>
           <w:sz w:val="24"/>
           <w:szCs w:val="24"/>
@@ -17717,11 +17498,33 @@
       <w:r>
         <w:rPr>
           <w:rStyle w:val="13115pt"/>
+          <w:rFonts w:eastAsia="Arial Unicode MS"/>
           <w:color w:val="262626"/>
           <w:sz w:val="24"/>
           <w:szCs w:val="24"/>
         </w:rPr>
         <w:t xml:space="preserve">) și instruit sistemul pentru recunoașterea acestei variante grafice. </w:t>
+      </w:r>
+    </w:p>
+    <w:p>
+      <w:pPr>
+        <w:pStyle w:val="Normal"/>
+        <w:tabs>
+          <w:tab w:val="left" w:pos="1275" w:leader="none"/>
+        </w:tabs>
+        <w:rPr>
+          <w:rStyle w:val="13115pt"/>
+          <w:rFonts w:eastAsia="Arial Unicode MS" w:cs="Times New Roman Ext Ro"/>
+          <w:sz w:val="24"/>
+          <w:szCs w:val="24"/>
+        </w:rPr>
+      </w:pPr>
+      <w:r>
+        <w:rPr>
+          <w:rFonts w:eastAsia="Arial Unicode MS" w:cs="Times New Roman Ext Ro"/>
+          <w:sz w:val="24"/>
+          <w:szCs w:val="24"/>
+        </w:rPr>
       </w:r>
     </w:p>
     <w:p>
@@ -17763,16 +17566,16 @@
         <w:tblLook w:val="04a0" w:noVBand="1" w:noHBand="0" w:lastColumn="0" w:firstColumn="1" w:lastRow="0" w:firstRow="1"/>
       </w:tblPr>
       <w:tblGrid>
-        <w:gridCol w:w="4548"/>
-        <w:gridCol w:w="2217"/>
-        <w:gridCol w:w="1527"/>
-        <w:gridCol w:w="223"/>
+        <w:gridCol w:w="4547"/>
+        <w:gridCol w:w="2218"/>
+        <w:gridCol w:w="1526"/>
+        <w:gridCol w:w="224"/>
       </w:tblGrid>
       <w:tr>
         <w:trPr/>
         <w:tc>
           <w:tcPr>
-            <w:tcW w:w="8292" w:type="dxa"/>
+            <w:tcW w:w="8291" w:type="dxa"/>
             <w:gridSpan w:val="3"/>
             <w:tcBorders>
               <w:bottom w:val="single" w:sz="4" w:space="0" w:color="000001"/>
@@ -17804,7 +17607,7 @@
         </w:tc>
         <w:tc>
           <w:tcPr>
-            <w:tcW w:w="223" w:type="dxa"/>
+            <w:tcW w:w="224" w:type="dxa"/>
             <w:tcBorders>
               <w:bottom w:val="single" w:sz="4" w:space="0" w:color="000001"/>
               <w:insideH w:val="single" w:sz="4" w:space="0" w:color="000001"/>
@@ -17826,7 +17629,7 @@
         <w:trPr/>
         <w:tc>
           <w:tcPr>
-            <w:tcW w:w="4548" w:type="dxa"/>
+            <w:tcW w:w="4547" w:type="dxa"/>
             <w:tcBorders>
               <w:top w:val="single" w:sz="4" w:space="0" w:color="000001"/>
               <w:left w:val="single" w:sz="4" w:space="0" w:color="000001"/>
@@ -17835,7 +17638,7 @@
             </w:tcBorders>
             <w:shd w:color="auto" w:fill="auto" w:val="clear"/>
             <w:tcMar>
-              <w:left w:w="63" w:type="dxa"/>
+              <w:left w:w="58" w:type="dxa"/>
             </w:tcMar>
           </w:tcPr>
           <w:p>
@@ -17846,13 +17649,11 @@
               <w:rPr>
                 <w:b/>
                 <w:b/>
-                <w:lang w:val="en-US"/>
               </w:rPr>
             </w:pPr>
             <w:r>
               <w:rPr>
                 <w:b/>
-                <w:lang w:val="en-US"/>
               </w:rPr>
               <w:t>Modul de recunoaștere</w:t>
             </w:r>
@@ -17860,7 +17661,7 @@
         </w:tc>
         <w:tc>
           <w:tcPr>
-            <w:tcW w:w="2217" w:type="dxa"/>
+            <w:tcW w:w="2218" w:type="dxa"/>
             <w:tcBorders>
               <w:top w:val="single" w:sz="4" w:space="0" w:color="000001"/>
               <w:left w:val="single" w:sz="4" w:space="0" w:color="000001"/>
@@ -17869,7 +17670,7 @@
             </w:tcBorders>
             <w:shd w:color="auto" w:fill="auto" w:val="clear"/>
             <w:tcMar>
-              <w:left w:w="63" w:type="dxa"/>
+              <w:left w:w="58" w:type="dxa"/>
             </w:tcMar>
           </w:tcPr>
           <w:p>
@@ -17880,13 +17681,11 @@
               <w:rPr>
                 <w:b/>
                 <w:b/>
-                <w:lang w:val="en-US"/>
               </w:rPr>
             </w:pPr>
             <w:r>
               <w:rPr>
                 <w:b/>
-                <w:lang w:val="en-US"/>
               </w:rPr>
               <w:t>Cuvinte corecte</w:t>
             </w:r>
@@ -17906,7 +17705,7 @@
             </w:tcBorders>
             <w:shd w:color="auto" w:fill="auto" w:val="clear"/>
             <w:tcMar>
-              <w:left w:w="63" w:type="dxa"/>
+              <w:left w:w="58" w:type="dxa"/>
             </w:tcMar>
           </w:tcPr>
           <w:p>
@@ -17917,13 +17716,11 @@
               <w:rPr>
                 <w:b/>
                 <w:b/>
-                <w:lang w:val="en-US"/>
               </w:rPr>
             </w:pPr>
             <w:r>
               <w:rPr>
                 <w:b/>
-                <w:lang w:val="en-US"/>
               </w:rPr>
               <w:t>Cuvinte suspecte</w:t>
             </w:r>
@@ -17934,7 +17731,7 @@
         <w:trPr/>
         <w:tc>
           <w:tcPr>
-            <w:tcW w:w="4548" w:type="dxa"/>
+            <w:tcW w:w="4547" w:type="dxa"/>
             <w:tcBorders>
               <w:top w:val="single" w:sz="4" w:space="0" w:color="000001"/>
               <w:left w:val="single" w:sz="4" w:space="0" w:color="000001"/>
@@ -17943,7 +17740,7 @@
             </w:tcBorders>
             <w:shd w:color="auto" w:fill="auto" w:val="clear"/>
             <w:tcMar>
-              <w:left w:w="63" w:type="dxa"/>
+              <w:left w:w="58" w:type="dxa"/>
             </w:tcMar>
           </w:tcPr>
           <w:p>
@@ -17953,14 +17750,12 @@
               <w:rPr>
                 <w:sz w:val="22"/>
                 <w:szCs w:val="22"/>
-                <w:lang w:val="en-US"/>
               </w:rPr>
             </w:pPr>
             <w:r>
               <w:rPr>
                 <w:sz w:val="22"/>
                 <w:szCs w:val="22"/>
-                <w:lang w:val="en-US"/>
               </w:rPr>
               <w:t>IRIS</w:t>
             </w:r>
@@ -17968,7 +17763,7 @@
         </w:tc>
         <w:tc>
           <w:tcPr>
-            <w:tcW w:w="2217" w:type="dxa"/>
+            <w:tcW w:w="2218" w:type="dxa"/>
             <w:tcBorders>
               <w:top w:val="single" w:sz="4" w:space="0" w:color="000001"/>
               <w:left w:val="single" w:sz="4" w:space="0" w:color="000001"/>
@@ -17977,7 +17772,7 @@
             </w:tcBorders>
             <w:shd w:color="auto" w:fill="auto" w:val="clear"/>
             <w:tcMar>
-              <w:left w:w="63" w:type="dxa"/>
+              <w:left w:w="58" w:type="dxa"/>
             </w:tcMar>
           </w:tcPr>
           <w:p>
@@ -17988,14 +17783,12 @@
               <w:rPr>
                 <w:sz w:val="22"/>
                 <w:szCs w:val="22"/>
-                <w:lang w:val="en-US"/>
               </w:rPr>
             </w:pPr>
             <w:r>
               <w:rPr>
                 <w:sz w:val="22"/>
                 <w:szCs w:val="22"/>
-                <w:lang w:val="en-US"/>
               </w:rPr>
               <w:t>57%</w:t>
             </w:r>
@@ -18015,7 +17808,7 @@
             </w:tcBorders>
             <w:shd w:color="auto" w:fill="auto" w:val="clear"/>
             <w:tcMar>
-              <w:left w:w="63" w:type="dxa"/>
+              <w:left w:w="58" w:type="dxa"/>
             </w:tcMar>
           </w:tcPr>
           <w:p>
@@ -18026,14 +17819,12 @@
               <w:rPr>
                 <w:sz w:val="22"/>
                 <w:szCs w:val="22"/>
-                <w:lang w:val="en-US"/>
               </w:rPr>
             </w:pPr>
             <w:r>
               <w:rPr>
                 <w:sz w:val="22"/>
                 <w:szCs w:val="22"/>
-                <w:lang w:val="en-US"/>
               </w:rPr>
               <w:t>43%</w:t>
             </w:r>
@@ -18044,7 +17835,7 @@
         <w:trPr/>
         <w:tc>
           <w:tcPr>
-            <w:tcW w:w="4548" w:type="dxa"/>
+            <w:tcW w:w="4547" w:type="dxa"/>
             <w:tcBorders>
               <w:top w:val="single" w:sz="4" w:space="0" w:color="000001"/>
               <w:left w:val="single" w:sz="4" w:space="0" w:color="000001"/>
@@ -18053,7 +17844,7 @@
             </w:tcBorders>
             <w:shd w:color="auto" w:fill="auto" w:val="clear"/>
             <w:tcMar>
-              <w:left w:w="63" w:type="dxa"/>
+              <w:left w:w="58" w:type="dxa"/>
             </w:tcMar>
           </w:tcPr>
           <w:p>
@@ -18063,14 +17854,12 @@
               <w:rPr>
                 <w:sz w:val="22"/>
                 <w:szCs w:val="22"/>
-                <w:lang w:val="en-US"/>
               </w:rPr>
             </w:pPr>
             <w:r>
               <w:rPr>
                 <w:sz w:val="22"/>
                 <w:szCs w:val="22"/>
-                <w:lang w:val="en-US"/>
               </w:rPr>
               <w:t>ABBYY FineReader, fără nici o instruire</w:t>
             </w:r>
@@ -18078,7 +17867,7 @@
         </w:tc>
         <w:tc>
           <w:tcPr>
-            <w:tcW w:w="2217" w:type="dxa"/>
+            <w:tcW w:w="2218" w:type="dxa"/>
             <w:tcBorders>
               <w:top w:val="single" w:sz="4" w:space="0" w:color="000001"/>
               <w:left w:val="single" w:sz="4" w:space="0" w:color="000001"/>
@@ -18087,7 +17876,7 @@
             </w:tcBorders>
             <w:shd w:color="auto" w:fill="auto" w:val="clear"/>
             <w:tcMar>
-              <w:left w:w="63" w:type="dxa"/>
+              <w:left w:w="58" w:type="dxa"/>
             </w:tcMar>
           </w:tcPr>
           <w:p>
@@ -18098,14 +17887,12 @@
               <w:rPr>
                 <w:sz w:val="22"/>
                 <w:szCs w:val="22"/>
-                <w:lang w:val="en-US"/>
               </w:rPr>
             </w:pPr>
             <w:r>
               <w:rPr>
                 <w:sz w:val="22"/>
                 <w:szCs w:val="22"/>
-                <w:lang w:val="en-US"/>
               </w:rPr>
               <w:t>63%</w:t>
             </w:r>
@@ -18125,7 +17912,7 @@
             </w:tcBorders>
             <w:shd w:color="auto" w:fill="auto" w:val="clear"/>
             <w:tcMar>
-              <w:left w:w="63" w:type="dxa"/>
+              <w:left w:w="58" w:type="dxa"/>
             </w:tcMar>
           </w:tcPr>
           <w:p>
@@ -18136,14 +17923,12 @@
               <w:rPr>
                 <w:sz w:val="22"/>
                 <w:szCs w:val="22"/>
-                <w:lang w:val="en-US"/>
               </w:rPr>
             </w:pPr>
             <w:r>
               <w:rPr>
                 <w:sz w:val="22"/>
                 <w:szCs w:val="22"/>
-                <w:lang w:val="en-US"/>
               </w:rPr>
               <w:t>37%</w:t>
             </w:r>
@@ -18154,7 +17939,7 @@
         <w:trPr/>
         <w:tc>
           <w:tcPr>
-            <w:tcW w:w="4548" w:type="dxa"/>
+            <w:tcW w:w="4547" w:type="dxa"/>
             <w:tcBorders>
               <w:top w:val="single" w:sz="4" w:space="0" w:color="000001"/>
               <w:left w:val="single" w:sz="4" w:space="0" w:color="000001"/>
@@ -18163,7 +17948,7 @@
             </w:tcBorders>
             <w:shd w:color="auto" w:fill="auto" w:val="clear"/>
             <w:tcMar>
-              <w:left w:w="63" w:type="dxa"/>
+              <w:left w:w="58" w:type="dxa"/>
             </w:tcMar>
           </w:tcPr>
           <w:p>
@@ -18176,7 +17961,6 @@
               <w:rPr>
                 <w:sz w:val="22"/>
                 <w:szCs w:val="22"/>
-                <w:lang w:val="en-US"/>
               </w:rPr>
               <w:t>ABBYY FineReader, cu instruire și dicționar pentru o pagină</w:t>
             </w:r>
@@ -18184,7 +17968,7 @@
         </w:tc>
         <w:tc>
           <w:tcPr>
-            <w:tcW w:w="2217" w:type="dxa"/>
+            <w:tcW w:w="2218" w:type="dxa"/>
             <w:tcBorders>
               <w:top w:val="single" w:sz="4" w:space="0" w:color="000001"/>
               <w:left w:val="single" w:sz="4" w:space="0" w:color="000001"/>
@@ -18193,7 +17977,7 @@
             </w:tcBorders>
             <w:shd w:color="auto" w:fill="auto" w:val="clear"/>
             <w:tcMar>
-              <w:left w:w="63" w:type="dxa"/>
+              <w:left w:w="58" w:type="dxa"/>
             </w:tcMar>
           </w:tcPr>
           <w:p>
@@ -18204,14 +17988,12 @@
               <w:rPr>
                 <w:sz w:val="22"/>
                 <w:szCs w:val="22"/>
-                <w:lang w:val="en-US"/>
               </w:rPr>
             </w:pPr>
             <w:r>
               <w:rPr>
                 <w:sz w:val="22"/>
                 <w:szCs w:val="22"/>
-                <w:lang w:val="en-US"/>
               </w:rPr>
               <w:t>98%</w:t>
             </w:r>
@@ -18231,7 +18013,7 @@
             </w:tcBorders>
             <w:shd w:color="auto" w:fill="auto" w:val="clear"/>
             <w:tcMar>
-              <w:left w:w="63" w:type="dxa"/>
+              <w:left w:w="58" w:type="dxa"/>
             </w:tcMar>
           </w:tcPr>
           <w:p>
@@ -18242,14 +18024,12 @@
               <w:rPr>
                 <w:sz w:val="22"/>
                 <w:szCs w:val="22"/>
-                <w:lang w:val="en-US"/>
               </w:rPr>
             </w:pPr>
             <w:r>
               <w:rPr>
                 <w:sz w:val="22"/>
                 <w:szCs w:val="22"/>
-                <w:lang w:val="en-US"/>
               </w:rPr>
               <w:t>2%</w:t>
             </w:r>
@@ -18260,7 +18040,7 @@
         <w:trPr/>
         <w:tc>
           <w:tcPr>
-            <w:tcW w:w="4548" w:type="dxa"/>
+            <w:tcW w:w="4547" w:type="dxa"/>
             <w:tcBorders>
               <w:top w:val="single" w:sz="4" w:space="0" w:color="000001"/>
               <w:left w:val="single" w:sz="4" w:space="0" w:color="000001"/>
@@ -18269,7 +18049,7 @@
             </w:tcBorders>
             <w:shd w:color="auto" w:fill="auto" w:val="clear"/>
             <w:tcMar>
-              <w:left w:w="63" w:type="dxa"/>
+              <w:left w:w="58" w:type="dxa"/>
             </w:tcMar>
           </w:tcPr>
           <w:p>
@@ -18282,7 +18062,6 @@
               <w:rPr>
                 <w:sz w:val="22"/>
                 <w:szCs w:val="22"/>
-                <w:lang w:val="en-US"/>
               </w:rPr>
               <w:t>ABBYY FineReader, cu instruire, mai multe pagini, aceiași carte</w:t>
             </w:r>
@@ -18290,7 +18069,7 @@
         </w:tc>
         <w:tc>
           <w:tcPr>
-            <w:tcW w:w="2217" w:type="dxa"/>
+            <w:tcW w:w="2218" w:type="dxa"/>
             <w:tcBorders>
               <w:top w:val="single" w:sz="4" w:space="0" w:color="000001"/>
               <w:left w:val="single" w:sz="4" w:space="0" w:color="000001"/>
@@ -18299,7 +18078,7 @@
             </w:tcBorders>
             <w:shd w:color="auto" w:fill="auto" w:val="clear"/>
             <w:tcMar>
-              <w:left w:w="63" w:type="dxa"/>
+              <w:left w:w="58" w:type="dxa"/>
             </w:tcMar>
           </w:tcPr>
           <w:p>
@@ -18310,14 +18089,12 @@
               <w:rPr>
                 <w:sz w:val="22"/>
                 <w:szCs w:val="22"/>
-                <w:lang w:val="en-US"/>
               </w:rPr>
             </w:pPr>
             <w:r>
               <w:rPr>
                 <w:sz w:val="22"/>
                 <w:szCs w:val="22"/>
-                <w:lang w:val="en-US"/>
               </w:rPr>
               <w:t>95%</w:t>
             </w:r>
@@ -18337,7 +18114,7 @@
             </w:tcBorders>
             <w:shd w:color="auto" w:fill="auto" w:val="clear"/>
             <w:tcMar>
-              <w:left w:w="63" w:type="dxa"/>
+              <w:left w:w="58" w:type="dxa"/>
             </w:tcMar>
           </w:tcPr>
           <w:p>
@@ -18348,14 +18125,12 @@
               <w:rPr>
                 <w:sz w:val="22"/>
                 <w:szCs w:val="22"/>
-                <w:lang w:val="en-US"/>
               </w:rPr>
             </w:pPr>
             <w:r>
               <w:rPr>
                 <w:sz w:val="22"/>
                 <w:szCs w:val="22"/>
-                <w:lang w:val="en-US"/>
               </w:rPr>
               <w:t>5%</w:t>
             </w:r>
@@ -18366,7 +18141,7 @@
         <w:trPr/>
         <w:tc>
           <w:tcPr>
-            <w:tcW w:w="4548" w:type="dxa"/>
+            <w:tcW w:w="4547" w:type="dxa"/>
             <w:tcBorders>
               <w:top w:val="single" w:sz="4" w:space="0" w:color="000001"/>
               <w:left w:val="single" w:sz="4" w:space="0" w:color="000001"/>
@@ -18375,7 +18150,7 @@
             </w:tcBorders>
             <w:shd w:color="auto" w:fill="auto" w:val="clear"/>
             <w:tcMar>
-              <w:left w:w="63" w:type="dxa"/>
+              <w:left w:w="58" w:type="dxa"/>
             </w:tcMar>
           </w:tcPr>
           <w:p>
@@ -18385,14 +18160,12 @@
               <w:rPr>
                 <w:sz w:val="22"/>
                 <w:szCs w:val="22"/>
-                <w:lang w:val="en-US"/>
               </w:rPr>
             </w:pPr>
             <w:r>
               <w:rPr>
                 <w:sz w:val="22"/>
                 <w:szCs w:val="22"/>
-                <w:lang w:val="en-US"/>
               </w:rPr>
               <w:t>ABBYY FineReader, cu instruire, pagini din altă carte</w:t>
             </w:r>
@@ -18400,7 +18173,7 @@
         </w:tc>
         <w:tc>
           <w:tcPr>
-            <w:tcW w:w="2217" w:type="dxa"/>
+            <w:tcW w:w="2218" w:type="dxa"/>
             <w:tcBorders>
               <w:top w:val="single" w:sz="4" w:space="0" w:color="000001"/>
               <w:left w:val="single" w:sz="4" w:space="0" w:color="000001"/>
@@ -18409,7 +18182,7 @@
             </w:tcBorders>
             <w:shd w:color="auto" w:fill="auto" w:val="clear"/>
             <w:tcMar>
-              <w:left w:w="63" w:type="dxa"/>
+              <w:left w:w="58" w:type="dxa"/>
             </w:tcMar>
           </w:tcPr>
           <w:p>
@@ -18423,7 +18196,6 @@
               <w:rPr>
                 <w:sz w:val="22"/>
                 <w:szCs w:val="22"/>
-                <w:lang w:val="en-US"/>
               </w:rPr>
               <w:t>95.4%</w:t>
             </w:r>
@@ -18443,7 +18215,7 @@
             </w:tcBorders>
             <w:shd w:color="auto" w:fill="auto" w:val="clear"/>
             <w:tcMar>
-              <w:left w:w="63" w:type="dxa"/>
+              <w:left w:w="58" w:type="dxa"/>
             </w:tcMar>
           </w:tcPr>
           <w:p>
@@ -18457,7 +18229,6 @@
               <w:rPr>
                 <w:sz w:val="22"/>
                 <w:szCs w:val="22"/>
-                <w:lang w:val="en-US"/>
               </w:rPr>
               <w:t>4.6%</w:t>
             </w:r>
@@ -18605,9 +18376,7 @@
     <w:p>
       <w:pPr>
         <w:pStyle w:val="Normal"/>
-        <w:rPr>
-          <w:rFonts w:ascii="Times New Roman" w:hAnsi="Times New Roman"/>
-        </w:rPr>
+        <w:rPr/>
       </w:pPr>
       <w:r>
         <w:rPr/>
@@ -28252,70 +28021,70 @@
     <w:rsid w:val="00ed7b7a"/>
     <w:rPr/>
   </w:style>
-  <w:style w:type="character" w:styleId="ListLabel956">
+  <w:style w:type="character" w:styleId="ListLabel956" w:customStyle="1">
     <w:name w:val="ListLabel 956"/>
     <w:qFormat/>
     <w:rPr>
       <w:rFonts w:cs="Symbol"/>
     </w:rPr>
   </w:style>
-  <w:style w:type="character" w:styleId="ListLabel957">
+  <w:style w:type="character" w:styleId="ListLabel957" w:customStyle="1">
     <w:name w:val="ListLabel 957"/>
     <w:qFormat/>
     <w:rPr>
       <w:rFonts w:cs="Symbol"/>
     </w:rPr>
   </w:style>
-  <w:style w:type="character" w:styleId="ListLabel958">
+  <w:style w:type="character" w:styleId="ListLabel958" w:customStyle="1">
     <w:name w:val="ListLabel 958"/>
     <w:qFormat/>
     <w:rPr>
       <w:rFonts w:cs="Symbol"/>
     </w:rPr>
   </w:style>
-  <w:style w:type="character" w:styleId="ListLabel959">
+  <w:style w:type="character" w:styleId="ListLabel959" w:customStyle="1">
     <w:name w:val="ListLabel 959"/>
     <w:qFormat/>
     <w:rPr>
       <w:rFonts w:cs="Symbol"/>
     </w:rPr>
   </w:style>
-  <w:style w:type="character" w:styleId="ListLabel960">
+  <w:style w:type="character" w:styleId="ListLabel960" w:customStyle="1">
     <w:name w:val="ListLabel 960"/>
     <w:qFormat/>
     <w:rPr>
       <w:rFonts w:cs="Symbol"/>
     </w:rPr>
   </w:style>
-  <w:style w:type="character" w:styleId="ListLabel961">
+  <w:style w:type="character" w:styleId="ListLabel961" w:customStyle="1">
     <w:name w:val="ListLabel 961"/>
     <w:qFormat/>
     <w:rPr>
       <w:rFonts w:cs="Symbol"/>
     </w:rPr>
   </w:style>
-  <w:style w:type="character" w:styleId="ListLabel962">
+  <w:style w:type="character" w:styleId="ListLabel962" w:customStyle="1">
     <w:name w:val="ListLabel 962"/>
     <w:qFormat/>
     <w:rPr>
       <w:rFonts w:cs="Symbol"/>
     </w:rPr>
   </w:style>
-  <w:style w:type="character" w:styleId="ListLabel963">
+  <w:style w:type="character" w:styleId="ListLabel963" w:customStyle="1">
     <w:name w:val="ListLabel 963"/>
     <w:qFormat/>
     <w:rPr>
       <w:rFonts w:cs="Symbol"/>
     </w:rPr>
   </w:style>
-  <w:style w:type="character" w:styleId="ListLabel964">
+  <w:style w:type="character" w:styleId="ListLabel964" w:customStyle="1">
     <w:name w:val="ListLabel 964"/>
     <w:qFormat/>
     <w:rPr>
       <w:rFonts w:cs="Symbol"/>
     </w:rPr>
   </w:style>
-  <w:style w:type="character" w:styleId="ListLabel965">
+  <w:style w:type="character" w:styleId="ListLabel965" w:customStyle="1">
     <w:name w:val="ListLabel 965"/>
     <w:qFormat/>
     <w:rPr>
@@ -28323,315 +28092,315 @@
       <w:sz w:val="24"/>
     </w:rPr>
   </w:style>
-  <w:style w:type="character" w:styleId="ListLabel966">
+  <w:style w:type="character" w:styleId="ListLabel966" w:customStyle="1">
     <w:name w:val="ListLabel 966"/>
     <w:qFormat/>
     <w:rPr>
       <w:rFonts w:cs="OpenSymbol"/>
     </w:rPr>
   </w:style>
-  <w:style w:type="character" w:styleId="ListLabel967">
+  <w:style w:type="character" w:styleId="ListLabel967" w:customStyle="1">
     <w:name w:val="ListLabel 967"/>
     <w:qFormat/>
     <w:rPr>
       <w:rFonts w:cs="OpenSymbol"/>
     </w:rPr>
   </w:style>
-  <w:style w:type="character" w:styleId="ListLabel968">
+  <w:style w:type="character" w:styleId="ListLabel968" w:customStyle="1">
     <w:name w:val="ListLabel 968"/>
     <w:qFormat/>
     <w:rPr>
       <w:rFonts w:cs="OpenSymbol"/>
     </w:rPr>
   </w:style>
-  <w:style w:type="character" w:styleId="ListLabel969">
+  <w:style w:type="character" w:styleId="ListLabel969" w:customStyle="1">
     <w:name w:val="ListLabel 969"/>
     <w:qFormat/>
     <w:rPr>
       <w:rFonts w:cs="OpenSymbol"/>
     </w:rPr>
   </w:style>
-  <w:style w:type="character" w:styleId="ListLabel970">
+  <w:style w:type="character" w:styleId="ListLabel970" w:customStyle="1">
     <w:name w:val="ListLabel 970"/>
     <w:qFormat/>
     <w:rPr>
       <w:rFonts w:cs="OpenSymbol"/>
     </w:rPr>
   </w:style>
-  <w:style w:type="character" w:styleId="ListLabel971">
+  <w:style w:type="character" w:styleId="ListLabel971" w:customStyle="1">
     <w:name w:val="ListLabel 971"/>
     <w:qFormat/>
     <w:rPr>
       <w:rFonts w:cs="OpenSymbol"/>
     </w:rPr>
   </w:style>
-  <w:style w:type="character" w:styleId="ListLabel972">
+  <w:style w:type="character" w:styleId="ListLabel972" w:customStyle="1">
     <w:name w:val="ListLabel 972"/>
     <w:qFormat/>
     <w:rPr>
       <w:rFonts w:cs="OpenSymbol"/>
     </w:rPr>
   </w:style>
-  <w:style w:type="character" w:styleId="ListLabel973">
+  <w:style w:type="character" w:styleId="ListLabel973" w:customStyle="1">
     <w:name w:val="ListLabel 973"/>
     <w:qFormat/>
     <w:rPr>
       <w:rFonts w:cs="OpenSymbol"/>
     </w:rPr>
   </w:style>
-  <w:style w:type="character" w:styleId="ListLabel974">
+  <w:style w:type="character" w:styleId="ListLabel974" w:customStyle="1">
     <w:name w:val="ListLabel 974"/>
     <w:qFormat/>
     <w:rPr>
       <w:rFonts w:cs="OpenSymbol"/>
     </w:rPr>
   </w:style>
-  <w:style w:type="character" w:styleId="ListLabel975">
+  <w:style w:type="character" w:styleId="ListLabel975" w:customStyle="1">
     <w:name w:val="ListLabel 975"/>
     <w:qFormat/>
     <w:rPr>
       <w:rFonts w:cs="OpenSymbol"/>
     </w:rPr>
   </w:style>
-  <w:style w:type="character" w:styleId="ListLabel976">
+  <w:style w:type="character" w:styleId="ListLabel976" w:customStyle="1">
     <w:name w:val="ListLabel 976"/>
     <w:qFormat/>
     <w:rPr>
       <w:rFonts w:cs="OpenSymbol"/>
     </w:rPr>
   </w:style>
-  <w:style w:type="character" w:styleId="ListLabel977">
+  <w:style w:type="character" w:styleId="ListLabel977" w:customStyle="1">
     <w:name w:val="ListLabel 977"/>
     <w:qFormat/>
     <w:rPr>
       <w:rFonts w:cs="OpenSymbol"/>
     </w:rPr>
   </w:style>
-  <w:style w:type="character" w:styleId="ListLabel978">
+  <w:style w:type="character" w:styleId="ListLabel978" w:customStyle="1">
     <w:name w:val="ListLabel 978"/>
     <w:qFormat/>
     <w:rPr>
       <w:rFonts w:cs="OpenSymbol"/>
     </w:rPr>
   </w:style>
-  <w:style w:type="character" w:styleId="ListLabel979">
+  <w:style w:type="character" w:styleId="ListLabel979" w:customStyle="1">
     <w:name w:val="ListLabel 979"/>
     <w:qFormat/>
     <w:rPr>
       <w:rFonts w:cs="OpenSymbol"/>
     </w:rPr>
   </w:style>
-  <w:style w:type="character" w:styleId="ListLabel980">
+  <w:style w:type="character" w:styleId="ListLabel980" w:customStyle="1">
     <w:name w:val="ListLabel 980"/>
     <w:qFormat/>
     <w:rPr>
       <w:rFonts w:cs="OpenSymbol"/>
     </w:rPr>
   </w:style>
-  <w:style w:type="character" w:styleId="ListLabel981">
+  <w:style w:type="character" w:styleId="ListLabel981" w:customStyle="1">
     <w:name w:val="ListLabel 981"/>
     <w:qFormat/>
     <w:rPr>
       <w:rFonts w:cs="OpenSymbol"/>
     </w:rPr>
   </w:style>
-  <w:style w:type="character" w:styleId="ListLabel982">
+  <w:style w:type="character" w:styleId="ListLabel982" w:customStyle="1">
     <w:name w:val="ListLabel 982"/>
     <w:qFormat/>
     <w:rPr>
       <w:rFonts w:cs="OpenSymbol"/>
     </w:rPr>
   </w:style>
-  <w:style w:type="character" w:styleId="ListLabel983">
+  <w:style w:type="character" w:styleId="ListLabel983" w:customStyle="1">
     <w:name w:val="ListLabel 983"/>
     <w:qFormat/>
     <w:rPr>
       <w:rFonts w:cs="OpenSymbol"/>
     </w:rPr>
   </w:style>
-  <w:style w:type="character" w:styleId="ListLabel984">
+  <w:style w:type="character" w:styleId="ListLabel984" w:customStyle="1">
     <w:name w:val="ListLabel 984"/>
     <w:qFormat/>
     <w:rPr>
       <w:rFonts w:cs="OpenSymbol"/>
     </w:rPr>
   </w:style>
-  <w:style w:type="character" w:styleId="ListLabel985">
+  <w:style w:type="character" w:styleId="ListLabel985" w:customStyle="1">
     <w:name w:val="ListLabel 985"/>
     <w:qFormat/>
     <w:rPr>
       <w:rFonts w:cs="OpenSymbol"/>
     </w:rPr>
   </w:style>
-  <w:style w:type="character" w:styleId="ListLabel986">
+  <w:style w:type="character" w:styleId="ListLabel986" w:customStyle="1">
     <w:name w:val="ListLabel 986"/>
     <w:qFormat/>
     <w:rPr>
       <w:rFonts w:cs="OpenSymbol"/>
     </w:rPr>
   </w:style>
-  <w:style w:type="character" w:styleId="ListLabel987">
+  <w:style w:type="character" w:styleId="ListLabel987" w:customStyle="1">
     <w:name w:val="ListLabel 987"/>
     <w:qFormat/>
     <w:rPr>
       <w:rFonts w:cs="OpenSymbol"/>
     </w:rPr>
   </w:style>
-  <w:style w:type="character" w:styleId="ListLabel988">
+  <w:style w:type="character" w:styleId="ListLabel988" w:customStyle="1">
     <w:name w:val="ListLabel 988"/>
     <w:qFormat/>
     <w:rPr>
       <w:rFonts w:cs="OpenSymbol"/>
     </w:rPr>
   </w:style>
-  <w:style w:type="character" w:styleId="ListLabel989">
+  <w:style w:type="character" w:styleId="ListLabel989" w:customStyle="1">
     <w:name w:val="ListLabel 989"/>
     <w:qFormat/>
     <w:rPr>
       <w:rFonts w:cs="OpenSymbol"/>
     </w:rPr>
   </w:style>
-  <w:style w:type="character" w:styleId="ListLabel990">
+  <w:style w:type="character" w:styleId="ListLabel990" w:customStyle="1">
     <w:name w:val="ListLabel 990"/>
     <w:qFormat/>
     <w:rPr>
       <w:rFonts w:cs="OpenSymbol"/>
     </w:rPr>
   </w:style>
-  <w:style w:type="character" w:styleId="ListLabel991">
+  <w:style w:type="character" w:styleId="ListLabel991" w:customStyle="1">
     <w:name w:val="ListLabel 991"/>
     <w:qFormat/>
     <w:rPr>
       <w:rFonts w:cs="OpenSymbol"/>
     </w:rPr>
   </w:style>
-  <w:style w:type="character" w:styleId="ListLabel992">
+  <w:style w:type="character" w:styleId="ListLabel992" w:customStyle="1">
     <w:name w:val="ListLabel 992"/>
     <w:qFormat/>
     <w:rPr>
       <w:rFonts w:cs="OpenSymbol"/>
     </w:rPr>
   </w:style>
-  <w:style w:type="character" w:styleId="ListLabel993">
+  <w:style w:type="character" w:styleId="ListLabel993" w:customStyle="1">
     <w:name w:val="ListLabel 993"/>
     <w:qFormat/>
     <w:rPr>
       <w:rFonts w:cs="OpenSymbol"/>
     </w:rPr>
   </w:style>
-  <w:style w:type="character" w:styleId="ListLabel994">
+  <w:style w:type="character" w:styleId="ListLabel994" w:customStyle="1">
     <w:name w:val="ListLabel 994"/>
     <w:qFormat/>
     <w:rPr>
       <w:rFonts w:cs="OpenSymbol"/>
     </w:rPr>
   </w:style>
-  <w:style w:type="character" w:styleId="ListLabel995">
+  <w:style w:type="character" w:styleId="ListLabel995" w:customStyle="1">
     <w:name w:val="ListLabel 995"/>
     <w:qFormat/>
     <w:rPr>
       <w:rFonts w:cs="OpenSymbol"/>
     </w:rPr>
   </w:style>
-  <w:style w:type="character" w:styleId="ListLabel996">
+  <w:style w:type="character" w:styleId="ListLabel996" w:customStyle="1">
     <w:name w:val="ListLabel 996"/>
     <w:qFormat/>
     <w:rPr>
       <w:rFonts w:cs="OpenSymbol"/>
     </w:rPr>
   </w:style>
-  <w:style w:type="character" w:styleId="ListLabel997">
+  <w:style w:type="character" w:styleId="ListLabel997" w:customStyle="1">
     <w:name w:val="ListLabel 997"/>
     <w:qFormat/>
     <w:rPr>
       <w:rFonts w:cs="OpenSymbol"/>
     </w:rPr>
   </w:style>
-  <w:style w:type="character" w:styleId="ListLabel998">
+  <w:style w:type="character" w:styleId="ListLabel998" w:customStyle="1">
     <w:name w:val="ListLabel 998"/>
     <w:qFormat/>
     <w:rPr>
       <w:rFonts w:cs="OpenSymbol"/>
     </w:rPr>
   </w:style>
-  <w:style w:type="character" w:styleId="ListLabel999">
+  <w:style w:type="character" w:styleId="ListLabel999" w:customStyle="1">
     <w:name w:val="ListLabel 999"/>
     <w:qFormat/>
     <w:rPr>
       <w:rFonts w:cs="OpenSymbol"/>
     </w:rPr>
   </w:style>
-  <w:style w:type="character" w:styleId="ListLabel1000">
+  <w:style w:type="character" w:styleId="ListLabel1000" w:customStyle="1">
     <w:name w:val="ListLabel 1000"/>
     <w:qFormat/>
     <w:rPr>
       <w:rFonts w:cs="OpenSymbol"/>
     </w:rPr>
   </w:style>
-  <w:style w:type="character" w:styleId="ListLabel1001">
+  <w:style w:type="character" w:styleId="ListLabel1001" w:customStyle="1">
     <w:name w:val="ListLabel 1001"/>
     <w:qFormat/>
     <w:rPr>
       <w:rFonts w:cs="OpenSymbol"/>
     </w:rPr>
   </w:style>
-  <w:style w:type="character" w:styleId="ListLabel1002">
+  <w:style w:type="character" w:styleId="ListLabel1002" w:customStyle="1">
     <w:name w:val="ListLabel 1002"/>
     <w:qFormat/>
     <w:rPr>
       <w:rFonts w:cs="OpenSymbol"/>
     </w:rPr>
   </w:style>
-  <w:style w:type="character" w:styleId="ListLabel1003">
+  <w:style w:type="character" w:styleId="ListLabel1003" w:customStyle="1">
     <w:name w:val="ListLabel 1003"/>
     <w:qFormat/>
     <w:rPr>
       <w:rFonts w:cs="OpenSymbol"/>
     </w:rPr>
   </w:style>
-  <w:style w:type="character" w:styleId="ListLabel1004">
+  <w:style w:type="character" w:styleId="ListLabel1004" w:customStyle="1">
     <w:name w:val="ListLabel 1004"/>
     <w:qFormat/>
     <w:rPr>
       <w:rFonts w:cs="OpenSymbol"/>
     </w:rPr>
   </w:style>
-  <w:style w:type="character" w:styleId="ListLabel1005">
+  <w:style w:type="character" w:styleId="ListLabel1005" w:customStyle="1">
     <w:name w:val="ListLabel 1005"/>
     <w:qFormat/>
     <w:rPr>
       <w:rFonts w:cs="OpenSymbol"/>
     </w:rPr>
   </w:style>
-  <w:style w:type="character" w:styleId="ListLabel1006">
+  <w:style w:type="character" w:styleId="ListLabel1006" w:customStyle="1">
     <w:name w:val="ListLabel 1006"/>
     <w:qFormat/>
     <w:rPr>
       <w:rFonts w:cs="OpenSymbol"/>
     </w:rPr>
   </w:style>
-  <w:style w:type="character" w:styleId="ListLabel1007">
+  <w:style w:type="character" w:styleId="ListLabel1007" w:customStyle="1">
     <w:name w:val="ListLabel 1007"/>
     <w:qFormat/>
     <w:rPr>
       <w:rFonts w:cs="OpenSymbol"/>
     </w:rPr>
   </w:style>
-  <w:style w:type="character" w:styleId="ListLabel1008">
+  <w:style w:type="character" w:styleId="ListLabel1008" w:customStyle="1">
     <w:name w:val="ListLabel 1008"/>
     <w:qFormat/>
     <w:rPr>
       <w:rFonts w:cs="OpenSymbol"/>
     </w:rPr>
   </w:style>
-  <w:style w:type="character" w:styleId="ListLabel1009">
+  <w:style w:type="character" w:styleId="ListLabel1009" w:customStyle="1">
     <w:name w:val="ListLabel 1009"/>
     <w:qFormat/>
     <w:rPr>
       <w:rFonts w:cs="OpenSymbol"/>
     </w:rPr>
   </w:style>
-  <w:style w:type="character" w:styleId="ListLabel1010">
+  <w:style w:type="character" w:styleId="ListLabel1010" w:customStyle="1">
     <w:name w:val="ListLabel 1010"/>
     <w:qFormat/>
     <w:rPr>
@@ -28639,498 +28408,1382 @@
       <w:b/>
     </w:rPr>
   </w:style>
-  <w:style w:type="character" w:styleId="ListLabel1011">
+  <w:style w:type="character" w:styleId="ListLabel1011" w:customStyle="1">
     <w:name w:val="ListLabel 1011"/>
     <w:qFormat/>
     <w:rPr>
       <w:rFonts w:cs="OpenSymbol"/>
     </w:rPr>
   </w:style>
-  <w:style w:type="character" w:styleId="ListLabel1012">
+  <w:style w:type="character" w:styleId="ListLabel1012" w:customStyle="1">
     <w:name w:val="ListLabel 1012"/>
     <w:qFormat/>
     <w:rPr>
       <w:rFonts w:cs="OpenSymbol"/>
     </w:rPr>
   </w:style>
-  <w:style w:type="character" w:styleId="ListLabel1013">
+  <w:style w:type="character" w:styleId="ListLabel1013" w:customStyle="1">
     <w:name w:val="ListLabel 1013"/>
     <w:qFormat/>
     <w:rPr>
       <w:rFonts w:cs="OpenSymbol"/>
     </w:rPr>
   </w:style>
-  <w:style w:type="character" w:styleId="ListLabel1014">
+  <w:style w:type="character" w:styleId="ListLabel1014" w:customStyle="1">
     <w:name w:val="ListLabel 1014"/>
     <w:qFormat/>
     <w:rPr>
       <w:rFonts w:cs="OpenSymbol"/>
     </w:rPr>
   </w:style>
-  <w:style w:type="character" w:styleId="ListLabel1015">
+  <w:style w:type="character" w:styleId="ListLabel1015" w:customStyle="1">
     <w:name w:val="ListLabel 1015"/>
     <w:qFormat/>
     <w:rPr>
       <w:rFonts w:cs="OpenSymbol"/>
     </w:rPr>
   </w:style>
-  <w:style w:type="character" w:styleId="ListLabel1016">
+  <w:style w:type="character" w:styleId="ListLabel1016" w:customStyle="1">
     <w:name w:val="ListLabel 1016"/>
     <w:qFormat/>
     <w:rPr>
       <w:rFonts w:cs="OpenSymbol"/>
     </w:rPr>
   </w:style>
-  <w:style w:type="character" w:styleId="ListLabel1017">
+  <w:style w:type="character" w:styleId="ListLabel1017" w:customStyle="1">
     <w:name w:val="ListLabel 1017"/>
     <w:qFormat/>
     <w:rPr>
       <w:rFonts w:cs="OpenSymbol"/>
     </w:rPr>
   </w:style>
-  <w:style w:type="character" w:styleId="ListLabel1018">
+  <w:style w:type="character" w:styleId="ListLabel1018" w:customStyle="1">
     <w:name w:val="ListLabel 1018"/>
     <w:qFormat/>
     <w:rPr>
       <w:rFonts w:cs="OpenSymbol"/>
     </w:rPr>
   </w:style>
-  <w:style w:type="character" w:styleId="ListLabel1019">
+  <w:style w:type="character" w:styleId="ListLabel1019" w:customStyle="1">
     <w:name w:val="ListLabel 1019"/>
     <w:qFormat/>
     <w:rPr>
       <w:rFonts w:cs="OpenSymbol"/>
     </w:rPr>
   </w:style>
-  <w:style w:type="character" w:styleId="ListLabel1020">
+  <w:style w:type="character" w:styleId="ListLabel1020" w:customStyle="1">
     <w:name w:val="ListLabel 1020"/>
     <w:qFormat/>
     <w:rPr>
       <w:rFonts w:cs="OpenSymbol"/>
     </w:rPr>
   </w:style>
-  <w:style w:type="character" w:styleId="ListLabel1021">
+  <w:style w:type="character" w:styleId="ListLabel1021" w:customStyle="1">
     <w:name w:val="ListLabel 1021"/>
     <w:qFormat/>
     <w:rPr>
       <w:rFonts w:cs="OpenSymbol"/>
     </w:rPr>
   </w:style>
-  <w:style w:type="character" w:styleId="ListLabel1022">
+  <w:style w:type="character" w:styleId="ListLabel1022" w:customStyle="1">
     <w:name w:val="ListLabel 1022"/>
     <w:qFormat/>
     <w:rPr>
       <w:rFonts w:cs="OpenSymbol"/>
     </w:rPr>
   </w:style>
-  <w:style w:type="character" w:styleId="ListLabel1023">
+  <w:style w:type="character" w:styleId="ListLabel1023" w:customStyle="1">
     <w:name w:val="ListLabel 1023"/>
     <w:qFormat/>
     <w:rPr>
       <w:rFonts w:cs="OpenSymbol"/>
     </w:rPr>
   </w:style>
-  <w:style w:type="character" w:styleId="ListLabel1024">
+  <w:style w:type="character" w:styleId="ListLabel1024" w:customStyle="1">
     <w:name w:val="ListLabel 1024"/>
     <w:qFormat/>
     <w:rPr>
       <w:rFonts w:cs="OpenSymbol"/>
     </w:rPr>
   </w:style>
-  <w:style w:type="character" w:styleId="ListLabel1025">
+  <w:style w:type="character" w:styleId="ListLabel1025" w:customStyle="1">
     <w:name w:val="ListLabel 1025"/>
     <w:qFormat/>
     <w:rPr>
       <w:rFonts w:cs="OpenSymbol"/>
     </w:rPr>
   </w:style>
-  <w:style w:type="character" w:styleId="ListLabel1026">
+  <w:style w:type="character" w:styleId="ListLabel1026" w:customStyle="1">
     <w:name w:val="ListLabel 1026"/>
     <w:qFormat/>
     <w:rPr>
       <w:rFonts w:cs="OpenSymbol"/>
     </w:rPr>
   </w:style>
-  <w:style w:type="character" w:styleId="ListLabel1027">
+  <w:style w:type="character" w:styleId="ListLabel1027" w:customStyle="1">
     <w:name w:val="ListLabel 1027"/>
     <w:qFormat/>
     <w:rPr>
       <w:rFonts w:cs="OpenSymbol"/>
     </w:rPr>
   </w:style>
-  <w:style w:type="character" w:styleId="ListLabel1028">
+  <w:style w:type="character" w:styleId="ListLabel1028" w:customStyle="1">
     <w:name w:val="ListLabel 1028"/>
     <w:qFormat/>
     <w:rPr>
       <w:rFonts w:cs="OpenSymbol"/>
     </w:rPr>
   </w:style>
-  <w:style w:type="character" w:styleId="ListLabel1029">
+  <w:style w:type="character" w:styleId="ListLabel1029" w:customStyle="1">
     <w:name w:val="ListLabel 1029"/>
     <w:qFormat/>
     <w:rPr>
       <w:rFonts w:cs="OpenSymbol"/>
     </w:rPr>
   </w:style>
-  <w:style w:type="character" w:styleId="ListLabel1030">
+  <w:style w:type="character" w:styleId="ListLabel1030" w:customStyle="1">
     <w:name w:val="ListLabel 1030"/>
     <w:qFormat/>
     <w:rPr>
       <w:rFonts w:cs="OpenSymbol"/>
     </w:rPr>
   </w:style>
-  <w:style w:type="character" w:styleId="ListLabel1031">
+  <w:style w:type="character" w:styleId="ListLabel1031" w:customStyle="1">
     <w:name w:val="ListLabel 1031"/>
     <w:qFormat/>
     <w:rPr>
       <w:rFonts w:cs="OpenSymbol"/>
     </w:rPr>
   </w:style>
-  <w:style w:type="character" w:styleId="ListLabel1032">
+  <w:style w:type="character" w:styleId="ListLabel1032" w:customStyle="1">
     <w:name w:val="ListLabel 1032"/>
     <w:qFormat/>
     <w:rPr>
       <w:rFonts w:cs="OpenSymbol"/>
     </w:rPr>
   </w:style>
-  <w:style w:type="character" w:styleId="ListLabel1033">
+  <w:style w:type="character" w:styleId="ListLabel1033" w:customStyle="1">
     <w:name w:val="ListLabel 1033"/>
     <w:qFormat/>
     <w:rPr>
       <w:rFonts w:cs="OpenSymbol"/>
     </w:rPr>
   </w:style>
-  <w:style w:type="character" w:styleId="ListLabel1034">
+  <w:style w:type="character" w:styleId="ListLabel1034" w:customStyle="1">
     <w:name w:val="ListLabel 1034"/>
     <w:qFormat/>
     <w:rPr>
       <w:rFonts w:cs="OpenSymbol"/>
     </w:rPr>
   </w:style>
-  <w:style w:type="character" w:styleId="ListLabel1035">
+  <w:style w:type="character" w:styleId="ListLabel1035" w:customStyle="1">
     <w:name w:val="ListLabel 1035"/>
     <w:qFormat/>
     <w:rPr>
       <w:rFonts w:cs="OpenSymbol"/>
     </w:rPr>
   </w:style>
-  <w:style w:type="character" w:styleId="ListLabel1036">
+  <w:style w:type="character" w:styleId="ListLabel1036" w:customStyle="1">
     <w:name w:val="ListLabel 1036"/>
     <w:qFormat/>
     <w:rPr>
       <w:rFonts w:cs="OpenSymbol"/>
     </w:rPr>
   </w:style>
-  <w:style w:type="character" w:styleId="ListLabel1037">
+  <w:style w:type="character" w:styleId="ListLabel1037" w:customStyle="1">
     <w:name w:val="ListLabel 1037"/>
     <w:qFormat/>
     <w:rPr>
       <w:rFonts w:cs="OpenSymbol"/>
     </w:rPr>
   </w:style>
-  <w:style w:type="character" w:styleId="ListLabel1038">
+  <w:style w:type="character" w:styleId="ListLabel1038" w:customStyle="1">
     <w:name w:val="ListLabel 1038"/>
     <w:qFormat/>
     <w:rPr>
       <w:rFonts w:cs="OpenSymbol"/>
     </w:rPr>
   </w:style>
-  <w:style w:type="character" w:styleId="ListLabel1039">
+  <w:style w:type="character" w:styleId="ListLabel1039" w:customStyle="1">
     <w:name w:val="ListLabel 1039"/>
     <w:qFormat/>
     <w:rPr>
       <w:rFonts w:cs="OpenSymbol"/>
     </w:rPr>
   </w:style>
-  <w:style w:type="character" w:styleId="ListLabel1040">
+  <w:style w:type="character" w:styleId="ListLabel1040" w:customStyle="1">
     <w:name w:val="ListLabel 1040"/>
     <w:qFormat/>
     <w:rPr>
       <w:rFonts w:cs="OpenSymbol"/>
     </w:rPr>
   </w:style>
-  <w:style w:type="character" w:styleId="ListLabel1041">
+  <w:style w:type="character" w:styleId="ListLabel1041" w:customStyle="1">
     <w:name w:val="ListLabel 1041"/>
     <w:qFormat/>
     <w:rPr>
       <w:rFonts w:cs="OpenSymbol"/>
     </w:rPr>
   </w:style>
-  <w:style w:type="character" w:styleId="ListLabel1042">
+  <w:style w:type="character" w:styleId="ListLabel1042" w:customStyle="1">
     <w:name w:val="ListLabel 1042"/>
     <w:qFormat/>
     <w:rPr>
       <w:rFonts w:cs="OpenSymbol"/>
     </w:rPr>
   </w:style>
-  <w:style w:type="character" w:styleId="ListLabel1043">
+  <w:style w:type="character" w:styleId="ListLabel1043" w:customStyle="1">
     <w:name w:val="ListLabel 1043"/>
     <w:qFormat/>
     <w:rPr>
       <w:rFonts w:cs="OpenSymbol"/>
     </w:rPr>
   </w:style>
-  <w:style w:type="character" w:styleId="ListLabel1044">
+  <w:style w:type="character" w:styleId="ListLabel1044" w:customStyle="1">
     <w:name w:val="ListLabel 1044"/>
     <w:qFormat/>
     <w:rPr>
       <w:rFonts w:cs="OpenSymbol"/>
     </w:rPr>
   </w:style>
-  <w:style w:type="character" w:styleId="ListLabel1045">
+  <w:style w:type="character" w:styleId="ListLabel1045" w:customStyle="1">
     <w:name w:val="ListLabel 1045"/>
     <w:qFormat/>
     <w:rPr>
       <w:rFonts w:cs="OpenSymbol"/>
     </w:rPr>
   </w:style>
-  <w:style w:type="character" w:styleId="ListLabel1046">
+  <w:style w:type="character" w:styleId="ListLabel1046" w:customStyle="1">
     <w:name w:val="ListLabel 1046"/>
     <w:qFormat/>
     <w:rPr>
       <w:rFonts w:cs="OpenSymbol"/>
     </w:rPr>
   </w:style>
-  <w:style w:type="character" w:styleId="ListLabel1047">
+  <w:style w:type="character" w:styleId="ListLabel1047" w:customStyle="1">
     <w:name w:val="ListLabel 1047"/>
     <w:qFormat/>
     <w:rPr>
       <w:rFonts w:cs="OpenSymbol"/>
     </w:rPr>
   </w:style>
-  <w:style w:type="character" w:styleId="ListLabel1048">
+  <w:style w:type="character" w:styleId="ListLabel1048" w:customStyle="1">
     <w:name w:val="ListLabel 1048"/>
     <w:qFormat/>
     <w:rPr>
       <w:rFonts w:cs="OpenSymbol"/>
     </w:rPr>
   </w:style>
-  <w:style w:type="character" w:styleId="ListLabel1049">
+  <w:style w:type="character" w:styleId="ListLabel1049" w:customStyle="1">
     <w:name w:val="ListLabel 1049"/>
     <w:qFormat/>
     <w:rPr>
       <w:rFonts w:cs="OpenSymbol"/>
     </w:rPr>
   </w:style>
-  <w:style w:type="character" w:styleId="ListLabel1050">
+  <w:style w:type="character" w:styleId="ListLabel1050" w:customStyle="1">
     <w:name w:val="ListLabel 1050"/>
     <w:qFormat/>
     <w:rPr>
       <w:rFonts w:cs="OpenSymbol"/>
     </w:rPr>
   </w:style>
-  <w:style w:type="character" w:styleId="ListLabel1051">
+  <w:style w:type="character" w:styleId="ListLabel1051" w:customStyle="1">
     <w:name w:val="ListLabel 1051"/>
     <w:qFormat/>
     <w:rPr>
       <w:rFonts w:cs="OpenSymbol"/>
     </w:rPr>
   </w:style>
-  <w:style w:type="character" w:styleId="ListLabel1052">
+  <w:style w:type="character" w:styleId="ListLabel1052" w:customStyle="1">
     <w:name w:val="ListLabel 1052"/>
     <w:qFormat/>
     <w:rPr>
       <w:rFonts w:cs="OpenSymbol"/>
     </w:rPr>
   </w:style>
-  <w:style w:type="character" w:styleId="ListLabel1053">
+  <w:style w:type="character" w:styleId="ListLabel1053" w:customStyle="1">
     <w:name w:val="ListLabel 1053"/>
     <w:qFormat/>
     <w:rPr>
       <w:rFonts w:cs="OpenSymbol"/>
     </w:rPr>
   </w:style>
-  <w:style w:type="character" w:styleId="ListLabel1054">
+  <w:style w:type="character" w:styleId="ListLabel1054" w:customStyle="1">
     <w:name w:val="ListLabel 1054"/>
     <w:qFormat/>
     <w:rPr>
       <w:rFonts w:cs="OpenSymbol"/>
     </w:rPr>
   </w:style>
-  <w:style w:type="character" w:styleId="ListLabel1055">
+  <w:style w:type="character" w:styleId="ListLabel1055" w:customStyle="1">
     <w:name w:val="ListLabel 1055"/>
     <w:qFormat/>
     <w:rPr>
       <w:rFonts w:cs="OpenSymbol"/>
     </w:rPr>
   </w:style>
-  <w:style w:type="character" w:styleId="ListLabel1056">
+  <w:style w:type="character" w:styleId="ListLabel1056" w:customStyle="1">
     <w:name w:val="ListLabel 1056"/>
     <w:qFormat/>
     <w:rPr>
       <w:rFonts w:cs="OpenSymbol"/>
     </w:rPr>
   </w:style>
-  <w:style w:type="character" w:styleId="ListLabel1057">
+  <w:style w:type="character" w:styleId="ListLabel1057" w:customStyle="1">
     <w:name w:val="ListLabel 1057"/>
     <w:qFormat/>
     <w:rPr>
       <w:rFonts w:cs="OpenSymbol"/>
     </w:rPr>
   </w:style>
-  <w:style w:type="character" w:styleId="ListLabel1058">
+  <w:style w:type="character" w:styleId="ListLabel1058" w:customStyle="1">
     <w:name w:val="ListLabel 1058"/>
     <w:qFormat/>
     <w:rPr>
       <w:rFonts w:cs="OpenSymbol"/>
     </w:rPr>
   </w:style>
-  <w:style w:type="character" w:styleId="ListLabel1059">
+  <w:style w:type="character" w:styleId="ListLabel1059" w:customStyle="1">
     <w:name w:val="ListLabel 1059"/>
     <w:qFormat/>
     <w:rPr>
       <w:rFonts w:cs="OpenSymbol"/>
     </w:rPr>
   </w:style>
-  <w:style w:type="character" w:styleId="ListLabel1060">
+  <w:style w:type="character" w:styleId="ListLabel1060" w:customStyle="1">
     <w:name w:val="ListLabel 1060"/>
     <w:qFormat/>
     <w:rPr>
       <w:rFonts w:cs="OpenSymbol"/>
     </w:rPr>
   </w:style>
-  <w:style w:type="character" w:styleId="ListLabel1061">
+  <w:style w:type="character" w:styleId="ListLabel1061" w:customStyle="1">
     <w:name w:val="ListLabel 1061"/>
     <w:qFormat/>
     <w:rPr>
       <w:rFonts w:cs="OpenSymbol"/>
     </w:rPr>
   </w:style>
-  <w:style w:type="character" w:styleId="ListLabel1062">
+  <w:style w:type="character" w:styleId="ListLabel1062" w:customStyle="1">
     <w:name w:val="ListLabel 1062"/>
     <w:qFormat/>
     <w:rPr>
       <w:rFonts w:cs="OpenSymbol"/>
     </w:rPr>
   </w:style>
-  <w:style w:type="character" w:styleId="ListLabel1063">
+  <w:style w:type="character" w:styleId="ListLabel1063" w:customStyle="1">
     <w:name w:val="ListLabel 1063"/>
     <w:qFormat/>
     <w:rPr>
       <w:rFonts w:cs="OpenSymbol"/>
     </w:rPr>
   </w:style>
-  <w:style w:type="character" w:styleId="ListLabel1064">
+  <w:style w:type="character" w:styleId="ListLabel1064" w:customStyle="1">
     <w:name w:val="ListLabel 1064"/>
     <w:qFormat/>
     <w:rPr>
       <w:rFonts w:ascii="Times New Roman" w:hAnsi="Times New Roman" w:cs="OpenSymbol"/>
     </w:rPr>
   </w:style>
-  <w:style w:type="character" w:styleId="ListLabel1065">
+  <w:style w:type="character" w:styleId="ListLabel1065" w:customStyle="1">
     <w:name w:val="ListLabel 1065"/>
     <w:qFormat/>
     <w:rPr>
       <w:rFonts w:cs="OpenSymbol"/>
     </w:rPr>
   </w:style>
-  <w:style w:type="character" w:styleId="ListLabel1066">
+  <w:style w:type="character" w:styleId="ListLabel1066" w:customStyle="1">
     <w:name w:val="ListLabel 1066"/>
     <w:qFormat/>
     <w:rPr>
       <w:rFonts w:cs="OpenSymbol"/>
     </w:rPr>
   </w:style>
-  <w:style w:type="character" w:styleId="ListLabel1067">
+  <w:style w:type="character" w:styleId="ListLabel1067" w:customStyle="1">
     <w:name w:val="ListLabel 1067"/>
     <w:qFormat/>
     <w:rPr>
       <w:rFonts w:cs="OpenSymbol"/>
     </w:rPr>
   </w:style>
-  <w:style w:type="character" w:styleId="ListLabel1068">
+  <w:style w:type="character" w:styleId="ListLabel1068" w:customStyle="1">
     <w:name w:val="ListLabel 1068"/>
     <w:qFormat/>
     <w:rPr>
       <w:rFonts w:cs="OpenSymbol"/>
     </w:rPr>
   </w:style>
-  <w:style w:type="character" w:styleId="ListLabel1069">
+  <w:style w:type="character" w:styleId="ListLabel1069" w:customStyle="1">
     <w:name w:val="ListLabel 1069"/>
     <w:qFormat/>
     <w:rPr>
       <w:rFonts w:cs="OpenSymbol"/>
     </w:rPr>
   </w:style>
-  <w:style w:type="character" w:styleId="ListLabel1070">
+  <w:style w:type="character" w:styleId="ListLabel1070" w:customStyle="1">
     <w:name w:val="ListLabel 1070"/>
     <w:qFormat/>
     <w:rPr>
       <w:rFonts w:cs="OpenSymbol"/>
     </w:rPr>
   </w:style>
-  <w:style w:type="character" w:styleId="ListLabel1071">
+  <w:style w:type="character" w:styleId="ListLabel1071" w:customStyle="1">
     <w:name w:val="ListLabel 1071"/>
     <w:qFormat/>
     <w:rPr>
       <w:rFonts w:cs="OpenSymbol"/>
     </w:rPr>
   </w:style>
-  <w:style w:type="character" w:styleId="ListLabel1072">
+  <w:style w:type="character" w:styleId="ListLabel1072" w:customStyle="1">
     <w:name w:val="ListLabel 1072"/>
     <w:qFormat/>
     <w:rPr>
       <w:rFonts w:cs="OpenSymbol"/>
     </w:rPr>
   </w:style>
-  <w:style w:type="character" w:styleId="ListLabel1073">
+  <w:style w:type="character" w:styleId="ListLabel1073" w:customStyle="1">
     <w:name w:val="ListLabel 1073"/>
     <w:qFormat/>
     <w:rPr>
       <w:rFonts w:ascii="Times New Roman" w:hAnsi="Times New Roman" w:cs="OpenSymbol"/>
     </w:rPr>
   </w:style>
-  <w:style w:type="character" w:styleId="ListLabel1074">
+  <w:style w:type="character" w:styleId="ListLabel1074" w:customStyle="1">
     <w:name w:val="ListLabel 1074"/>
     <w:qFormat/>
     <w:rPr>
       <w:rFonts w:cs="OpenSymbol"/>
     </w:rPr>
   </w:style>
-  <w:style w:type="character" w:styleId="ListLabel1075">
+  <w:style w:type="character" w:styleId="ListLabel1075" w:customStyle="1">
     <w:name w:val="ListLabel 1075"/>
     <w:qFormat/>
     <w:rPr>
       <w:rFonts w:cs="OpenSymbol"/>
     </w:rPr>
   </w:style>
-  <w:style w:type="character" w:styleId="ListLabel1076">
+  <w:style w:type="character" w:styleId="ListLabel1076" w:customStyle="1">
     <w:name w:val="ListLabel 1076"/>
     <w:qFormat/>
     <w:rPr>
       <w:rFonts w:cs="OpenSymbol"/>
     </w:rPr>
   </w:style>
-  <w:style w:type="character" w:styleId="ListLabel1077">
+  <w:style w:type="character" w:styleId="ListLabel1077" w:customStyle="1">
     <w:name w:val="ListLabel 1077"/>
     <w:qFormat/>
     <w:rPr>
       <w:rFonts w:cs="OpenSymbol"/>
     </w:rPr>
   </w:style>
-  <w:style w:type="character" w:styleId="ListLabel1078">
+  <w:style w:type="character" w:styleId="ListLabel1078" w:customStyle="1">
     <w:name w:val="ListLabel 1078"/>
     <w:qFormat/>
     <w:rPr>
       <w:rFonts w:cs="OpenSymbol"/>
     </w:rPr>
   </w:style>
-  <w:style w:type="character" w:styleId="ListLabel1079">
+  <w:style w:type="character" w:styleId="ListLabel1079" w:customStyle="1">
     <w:name w:val="ListLabel 1079"/>
     <w:qFormat/>
     <w:rPr>
       <w:rFonts w:cs="OpenSymbol"/>
     </w:rPr>
   </w:style>
-  <w:style w:type="character" w:styleId="ListLabel1080">
+  <w:style w:type="character" w:styleId="ListLabel1080" w:customStyle="1">
     <w:name w:val="ListLabel 1080"/>
     <w:qFormat/>
     <w:rPr>
       <w:rFonts w:cs="OpenSymbol"/>
     </w:rPr>
   </w:style>
-  <w:style w:type="character" w:styleId="ListLabel1081">
+  <w:style w:type="character" w:styleId="ListLabel1081" w:customStyle="1">
     <w:name w:val="ListLabel 1081"/>
+    <w:qFormat/>
+    <w:rPr>
+      <w:rFonts w:cs="OpenSymbol"/>
+    </w:rPr>
+  </w:style>
+  <w:style w:type="character" w:styleId="ListLabel1082">
+    <w:name w:val="ListLabel 1082"/>
+    <w:qFormat/>
+    <w:rPr>
+      <w:rFonts w:cs="Symbol"/>
+    </w:rPr>
+  </w:style>
+  <w:style w:type="character" w:styleId="ListLabel1083">
+    <w:name w:val="ListLabel 1083"/>
+    <w:qFormat/>
+    <w:rPr>
+      <w:rFonts w:cs="Symbol"/>
+    </w:rPr>
+  </w:style>
+  <w:style w:type="character" w:styleId="ListLabel1084">
+    <w:name w:val="ListLabel 1084"/>
+    <w:qFormat/>
+    <w:rPr>
+      <w:rFonts w:cs="Symbol"/>
+    </w:rPr>
+  </w:style>
+  <w:style w:type="character" w:styleId="ListLabel1085">
+    <w:name w:val="ListLabel 1085"/>
+    <w:qFormat/>
+    <w:rPr>
+      <w:rFonts w:cs="Symbol"/>
+    </w:rPr>
+  </w:style>
+  <w:style w:type="character" w:styleId="ListLabel1086">
+    <w:name w:val="ListLabel 1086"/>
+    <w:qFormat/>
+    <w:rPr>
+      <w:rFonts w:cs="Symbol"/>
+    </w:rPr>
+  </w:style>
+  <w:style w:type="character" w:styleId="ListLabel1087">
+    <w:name w:val="ListLabel 1087"/>
+    <w:qFormat/>
+    <w:rPr>
+      <w:rFonts w:cs="Symbol"/>
+    </w:rPr>
+  </w:style>
+  <w:style w:type="character" w:styleId="ListLabel1088">
+    <w:name w:val="ListLabel 1088"/>
+    <w:qFormat/>
+    <w:rPr>
+      <w:rFonts w:cs="Symbol"/>
+    </w:rPr>
+  </w:style>
+  <w:style w:type="character" w:styleId="ListLabel1089">
+    <w:name w:val="ListLabel 1089"/>
+    <w:qFormat/>
+    <w:rPr>
+      <w:rFonts w:cs="Symbol"/>
+    </w:rPr>
+  </w:style>
+  <w:style w:type="character" w:styleId="ListLabel1090">
+    <w:name w:val="ListLabel 1090"/>
+    <w:qFormat/>
+    <w:rPr>
+      <w:rFonts w:cs="Symbol"/>
+    </w:rPr>
+  </w:style>
+  <w:style w:type="character" w:styleId="ListLabel1091">
+    <w:name w:val="ListLabel 1091"/>
+    <w:qFormat/>
+    <w:rPr>
+      <w:rFonts w:cs="OpenSymbol"/>
+      <w:sz w:val="24"/>
+    </w:rPr>
+  </w:style>
+  <w:style w:type="character" w:styleId="ListLabel1092">
+    <w:name w:val="ListLabel 1092"/>
+    <w:qFormat/>
+    <w:rPr>
+      <w:rFonts w:cs="OpenSymbol"/>
+    </w:rPr>
+  </w:style>
+  <w:style w:type="character" w:styleId="ListLabel1093">
+    <w:name w:val="ListLabel 1093"/>
+    <w:qFormat/>
+    <w:rPr>
+      <w:rFonts w:cs="OpenSymbol"/>
+    </w:rPr>
+  </w:style>
+  <w:style w:type="character" w:styleId="ListLabel1094">
+    <w:name w:val="ListLabel 1094"/>
+    <w:qFormat/>
+    <w:rPr>
+      <w:rFonts w:cs="OpenSymbol"/>
+    </w:rPr>
+  </w:style>
+  <w:style w:type="character" w:styleId="ListLabel1095">
+    <w:name w:val="ListLabel 1095"/>
+    <w:qFormat/>
+    <w:rPr>
+      <w:rFonts w:cs="OpenSymbol"/>
+    </w:rPr>
+  </w:style>
+  <w:style w:type="character" w:styleId="ListLabel1096">
+    <w:name w:val="ListLabel 1096"/>
+    <w:qFormat/>
+    <w:rPr>
+      <w:rFonts w:cs="OpenSymbol"/>
+    </w:rPr>
+  </w:style>
+  <w:style w:type="character" w:styleId="ListLabel1097">
+    <w:name w:val="ListLabel 1097"/>
+    <w:qFormat/>
+    <w:rPr>
+      <w:rFonts w:cs="OpenSymbol"/>
+    </w:rPr>
+  </w:style>
+  <w:style w:type="character" w:styleId="ListLabel1098">
+    <w:name w:val="ListLabel 1098"/>
+    <w:qFormat/>
+    <w:rPr>
+      <w:rFonts w:cs="OpenSymbol"/>
+    </w:rPr>
+  </w:style>
+  <w:style w:type="character" w:styleId="ListLabel1099">
+    <w:name w:val="ListLabel 1099"/>
+    <w:qFormat/>
+    <w:rPr>
+      <w:rFonts w:cs="OpenSymbol"/>
+    </w:rPr>
+  </w:style>
+  <w:style w:type="character" w:styleId="ListLabel1100">
+    <w:name w:val="ListLabel 1100"/>
+    <w:qFormat/>
+    <w:rPr>
+      <w:rFonts w:cs="OpenSymbol"/>
+    </w:rPr>
+  </w:style>
+  <w:style w:type="character" w:styleId="ListLabel1101">
+    <w:name w:val="ListLabel 1101"/>
+    <w:qFormat/>
+    <w:rPr>
+      <w:rFonts w:cs="OpenSymbol"/>
+    </w:rPr>
+  </w:style>
+  <w:style w:type="character" w:styleId="ListLabel1102">
+    <w:name w:val="ListLabel 1102"/>
+    <w:qFormat/>
+    <w:rPr>
+      <w:rFonts w:cs="OpenSymbol"/>
+    </w:rPr>
+  </w:style>
+  <w:style w:type="character" w:styleId="ListLabel1103">
+    <w:name w:val="ListLabel 1103"/>
+    <w:qFormat/>
+    <w:rPr>
+      <w:rFonts w:cs="OpenSymbol"/>
+    </w:rPr>
+  </w:style>
+  <w:style w:type="character" w:styleId="ListLabel1104">
+    <w:name w:val="ListLabel 1104"/>
+    <w:qFormat/>
+    <w:rPr>
+      <w:rFonts w:cs="OpenSymbol"/>
+    </w:rPr>
+  </w:style>
+  <w:style w:type="character" w:styleId="ListLabel1105">
+    <w:name w:val="ListLabel 1105"/>
+    <w:qFormat/>
+    <w:rPr>
+      <w:rFonts w:cs="OpenSymbol"/>
+    </w:rPr>
+  </w:style>
+  <w:style w:type="character" w:styleId="ListLabel1106">
+    <w:name w:val="ListLabel 1106"/>
+    <w:qFormat/>
+    <w:rPr>
+      <w:rFonts w:cs="OpenSymbol"/>
+    </w:rPr>
+  </w:style>
+  <w:style w:type="character" w:styleId="ListLabel1107">
+    <w:name w:val="ListLabel 1107"/>
+    <w:qFormat/>
+    <w:rPr>
+      <w:rFonts w:cs="OpenSymbol"/>
+    </w:rPr>
+  </w:style>
+  <w:style w:type="character" w:styleId="ListLabel1108">
+    <w:name w:val="ListLabel 1108"/>
+    <w:qFormat/>
+    <w:rPr>
+      <w:rFonts w:cs="OpenSymbol"/>
+    </w:rPr>
+  </w:style>
+  <w:style w:type="character" w:styleId="ListLabel1109">
+    <w:name w:val="ListLabel 1109"/>
+    <w:qFormat/>
+    <w:rPr>
+      <w:rFonts w:cs="OpenSymbol"/>
+    </w:rPr>
+  </w:style>
+  <w:style w:type="character" w:styleId="ListLabel1110">
+    <w:name w:val="ListLabel 1110"/>
+    <w:qFormat/>
+    <w:rPr>
+      <w:rFonts w:cs="OpenSymbol"/>
+    </w:rPr>
+  </w:style>
+  <w:style w:type="character" w:styleId="ListLabel1111">
+    <w:name w:val="ListLabel 1111"/>
+    <w:qFormat/>
+    <w:rPr>
+      <w:rFonts w:cs="OpenSymbol"/>
+    </w:rPr>
+  </w:style>
+  <w:style w:type="character" w:styleId="ListLabel1112">
+    <w:name w:val="ListLabel 1112"/>
+    <w:qFormat/>
+    <w:rPr>
+      <w:rFonts w:cs="OpenSymbol"/>
+    </w:rPr>
+  </w:style>
+  <w:style w:type="character" w:styleId="ListLabel1113">
+    <w:name w:val="ListLabel 1113"/>
+    <w:qFormat/>
+    <w:rPr>
+      <w:rFonts w:cs="OpenSymbol"/>
+    </w:rPr>
+  </w:style>
+  <w:style w:type="character" w:styleId="ListLabel1114">
+    <w:name w:val="ListLabel 1114"/>
+    <w:qFormat/>
+    <w:rPr>
+      <w:rFonts w:cs="OpenSymbol"/>
+    </w:rPr>
+  </w:style>
+  <w:style w:type="character" w:styleId="ListLabel1115">
+    <w:name w:val="ListLabel 1115"/>
+    <w:qFormat/>
+    <w:rPr>
+      <w:rFonts w:cs="OpenSymbol"/>
+    </w:rPr>
+  </w:style>
+  <w:style w:type="character" w:styleId="ListLabel1116">
+    <w:name w:val="ListLabel 1116"/>
+    <w:qFormat/>
+    <w:rPr>
+      <w:rFonts w:cs="OpenSymbol"/>
+    </w:rPr>
+  </w:style>
+  <w:style w:type="character" w:styleId="ListLabel1117">
+    <w:name w:val="ListLabel 1117"/>
+    <w:qFormat/>
+    <w:rPr>
+      <w:rFonts w:cs="OpenSymbol"/>
+    </w:rPr>
+  </w:style>
+  <w:style w:type="character" w:styleId="ListLabel1118">
+    <w:name w:val="ListLabel 1118"/>
+    <w:qFormat/>
+    <w:rPr>
+      <w:rFonts w:cs="OpenSymbol"/>
+    </w:rPr>
+  </w:style>
+  <w:style w:type="character" w:styleId="ListLabel1119">
+    <w:name w:val="ListLabel 1119"/>
+    <w:qFormat/>
+    <w:rPr>
+      <w:rFonts w:cs="OpenSymbol"/>
+    </w:rPr>
+  </w:style>
+  <w:style w:type="character" w:styleId="ListLabel1120">
+    <w:name w:val="ListLabel 1120"/>
+    <w:qFormat/>
+    <w:rPr>
+      <w:rFonts w:cs="OpenSymbol"/>
+    </w:rPr>
+  </w:style>
+  <w:style w:type="character" w:styleId="ListLabel1121">
+    <w:name w:val="ListLabel 1121"/>
+    <w:qFormat/>
+    <w:rPr>
+      <w:rFonts w:cs="OpenSymbol"/>
+    </w:rPr>
+  </w:style>
+  <w:style w:type="character" w:styleId="ListLabel1122">
+    <w:name w:val="ListLabel 1122"/>
+    <w:qFormat/>
+    <w:rPr>
+      <w:rFonts w:cs="OpenSymbol"/>
+    </w:rPr>
+  </w:style>
+  <w:style w:type="character" w:styleId="ListLabel1123">
+    <w:name w:val="ListLabel 1123"/>
+    <w:qFormat/>
+    <w:rPr>
+      <w:rFonts w:cs="OpenSymbol"/>
+    </w:rPr>
+  </w:style>
+  <w:style w:type="character" w:styleId="ListLabel1124">
+    <w:name w:val="ListLabel 1124"/>
+    <w:qFormat/>
+    <w:rPr>
+      <w:rFonts w:cs="OpenSymbol"/>
+    </w:rPr>
+  </w:style>
+  <w:style w:type="character" w:styleId="ListLabel1125">
+    <w:name w:val="ListLabel 1125"/>
+    <w:qFormat/>
+    <w:rPr>
+      <w:rFonts w:cs="OpenSymbol"/>
+    </w:rPr>
+  </w:style>
+  <w:style w:type="character" w:styleId="ListLabel1126">
+    <w:name w:val="ListLabel 1126"/>
+    <w:qFormat/>
+    <w:rPr>
+      <w:rFonts w:cs="OpenSymbol"/>
+    </w:rPr>
+  </w:style>
+  <w:style w:type="character" w:styleId="ListLabel1127">
+    <w:name w:val="ListLabel 1127"/>
+    <w:qFormat/>
+    <w:rPr>
+      <w:rFonts w:cs="OpenSymbol"/>
+    </w:rPr>
+  </w:style>
+  <w:style w:type="character" w:styleId="ListLabel1128">
+    <w:name w:val="ListLabel 1128"/>
+    <w:qFormat/>
+    <w:rPr>
+      <w:rFonts w:cs="OpenSymbol"/>
+    </w:rPr>
+  </w:style>
+  <w:style w:type="character" w:styleId="ListLabel1129">
+    <w:name w:val="ListLabel 1129"/>
+    <w:qFormat/>
+    <w:rPr>
+      <w:rFonts w:cs="OpenSymbol"/>
+    </w:rPr>
+  </w:style>
+  <w:style w:type="character" w:styleId="ListLabel1130">
+    <w:name w:val="ListLabel 1130"/>
+    <w:qFormat/>
+    <w:rPr>
+      <w:rFonts w:cs="OpenSymbol"/>
+    </w:rPr>
+  </w:style>
+  <w:style w:type="character" w:styleId="ListLabel1131">
+    <w:name w:val="ListLabel 1131"/>
+    <w:qFormat/>
+    <w:rPr>
+      <w:rFonts w:cs="OpenSymbol"/>
+    </w:rPr>
+  </w:style>
+  <w:style w:type="character" w:styleId="ListLabel1132">
+    <w:name w:val="ListLabel 1132"/>
+    <w:qFormat/>
+    <w:rPr>
+      <w:rFonts w:cs="OpenSymbol"/>
+    </w:rPr>
+  </w:style>
+  <w:style w:type="character" w:styleId="ListLabel1133">
+    <w:name w:val="ListLabel 1133"/>
+    <w:qFormat/>
+    <w:rPr>
+      <w:rFonts w:cs="OpenSymbol"/>
+    </w:rPr>
+  </w:style>
+  <w:style w:type="character" w:styleId="ListLabel1134">
+    <w:name w:val="ListLabel 1134"/>
+    <w:qFormat/>
+    <w:rPr>
+      <w:rFonts w:cs="OpenSymbol"/>
+    </w:rPr>
+  </w:style>
+  <w:style w:type="character" w:styleId="ListLabel1135">
+    <w:name w:val="ListLabel 1135"/>
+    <w:qFormat/>
+    <w:rPr>
+      <w:rFonts w:cs="OpenSymbol"/>
+    </w:rPr>
+  </w:style>
+  <w:style w:type="character" w:styleId="ListLabel1136">
+    <w:name w:val="ListLabel 1136"/>
+    <w:qFormat/>
+    <w:rPr>
+      <w:rFonts w:cs="OpenSymbol"/>
+      <w:b/>
+    </w:rPr>
+  </w:style>
+  <w:style w:type="character" w:styleId="ListLabel1137">
+    <w:name w:val="ListLabel 1137"/>
+    <w:qFormat/>
+    <w:rPr>
+      <w:rFonts w:cs="OpenSymbol"/>
+    </w:rPr>
+  </w:style>
+  <w:style w:type="character" w:styleId="ListLabel1138">
+    <w:name w:val="ListLabel 1138"/>
+    <w:qFormat/>
+    <w:rPr>
+      <w:rFonts w:cs="OpenSymbol"/>
+    </w:rPr>
+  </w:style>
+  <w:style w:type="character" w:styleId="ListLabel1139">
+    <w:name w:val="ListLabel 1139"/>
+    <w:qFormat/>
+    <w:rPr>
+      <w:rFonts w:cs="OpenSymbol"/>
+    </w:rPr>
+  </w:style>
+  <w:style w:type="character" w:styleId="ListLabel1140">
+    <w:name w:val="ListLabel 1140"/>
+    <w:qFormat/>
+    <w:rPr>
+      <w:rFonts w:cs="OpenSymbol"/>
+    </w:rPr>
+  </w:style>
+  <w:style w:type="character" w:styleId="ListLabel1141">
+    <w:name w:val="ListLabel 1141"/>
+    <w:qFormat/>
+    <w:rPr>
+      <w:rFonts w:cs="OpenSymbol"/>
+    </w:rPr>
+  </w:style>
+  <w:style w:type="character" w:styleId="ListLabel1142">
+    <w:name w:val="ListLabel 1142"/>
+    <w:qFormat/>
+    <w:rPr>
+      <w:rFonts w:cs="OpenSymbol"/>
+    </w:rPr>
+  </w:style>
+  <w:style w:type="character" w:styleId="ListLabel1143">
+    <w:name w:val="ListLabel 1143"/>
+    <w:qFormat/>
+    <w:rPr>
+      <w:rFonts w:cs="OpenSymbol"/>
+    </w:rPr>
+  </w:style>
+  <w:style w:type="character" w:styleId="ListLabel1144">
+    <w:name w:val="ListLabel 1144"/>
+    <w:qFormat/>
+    <w:rPr>
+      <w:rFonts w:cs="OpenSymbol"/>
+    </w:rPr>
+  </w:style>
+  <w:style w:type="character" w:styleId="ListLabel1145">
+    <w:name w:val="ListLabel 1145"/>
+    <w:qFormat/>
+    <w:rPr>
+      <w:rFonts w:cs="OpenSymbol"/>
+    </w:rPr>
+  </w:style>
+  <w:style w:type="character" w:styleId="ListLabel1146">
+    <w:name w:val="ListLabel 1146"/>
+    <w:qFormat/>
+    <w:rPr>
+      <w:rFonts w:cs="OpenSymbol"/>
+    </w:rPr>
+  </w:style>
+  <w:style w:type="character" w:styleId="ListLabel1147">
+    <w:name w:val="ListLabel 1147"/>
+    <w:qFormat/>
+    <w:rPr>
+      <w:rFonts w:cs="OpenSymbol"/>
+    </w:rPr>
+  </w:style>
+  <w:style w:type="character" w:styleId="ListLabel1148">
+    <w:name w:val="ListLabel 1148"/>
+    <w:qFormat/>
+    <w:rPr>
+      <w:rFonts w:cs="OpenSymbol"/>
+    </w:rPr>
+  </w:style>
+  <w:style w:type="character" w:styleId="ListLabel1149">
+    <w:name w:val="ListLabel 1149"/>
+    <w:qFormat/>
+    <w:rPr>
+      <w:rFonts w:cs="OpenSymbol"/>
+    </w:rPr>
+  </w:style>
+  <w:style w:type="character" w:styleId="ListLabel1150">
+    <w:name w:val="ListLabel 1150"/>
+    <w:qFormat/>
+    <w:rPr>
+      <w:rFonts w:cs="OpenSymbol"/>
+    </w:rPr>
+  </w:style>
+  <w:style w:type="character" w:styleId="ListLabel1151">
+    <w:name w:val="ListLabel 1151"/>
+    <w:qFormat/>
+    <w:rPr>
+      <w:rFonts w:cs="OpenSymbol"/>
+    </w:rPr>
+  </w:style>
+  <w:style w:type="character" w:styleId="ListLabel1152">
+    <w:name w:val="ListLabel 1152"/>
+    <w:qFormat/>
+    <w:rPr>
+      <w:rFonts w:cs="OpenSymbol"/>
+    </w:rPr>
+  </w:style>
+  <w:style w:type="character" w:styleId="ListLabel1153">
+    <w:name w:val="ListLabel 1153"/>
+    <w:qFormat/>
+    <w:rPr>
+      <w:rFonts w:cs="OpenSymbol"/>
+    </w:rPr>
+  </w:style>
+  <w:style w:type="character" w:styleId="ListLabel1154">
+    <w:name w:val="ListLabel 1154"/>
+    <w:qFormat/>
+    <w:rPr>
+      <w:rFonts w:cs="OpenSymbol"/>
+    </w:rPr>
+  </w:style>
+  <w:style w:type="character" w:styleId="ListLabel1155">
+    <w:name w:val="ListLabel 1155"/>
+    <w:qFormat/>
+    <w:rPr>
+      <w:rFonts w:cs="OpenSymbol"/>
+    </w:rPr>
+  </w:style>
+  <w:style w:type="character" w:styleId="ListLabel1156">
+    <w:name w:val="ListLabel 1156"/>
+    <w:qFormat/>
+    <w:rPr>
+      <w:rFonts w:cs="OpenSymbol"/>
+    </w:rPr>
+  </w:style>
+  <w:style w:type="character" w:styleId="ListLabel1157">
+    <w:name w:val="ListLabel 1157"/>
+    <w:qFormat/>
+    <w:rPr>
+      <w:rFonts w:cs="OpenSymbol"/>
+    </w:rPr>
+  </w:style>
+  <w:style w:type="character" w:styleId="ListLabel1158">
+    <w:name w:val="ListLabel 1158"/>
+    <w:qFormat/>
+    <w:rPr>
+      <w:rFonts w:cs="OpenSymbol"/>
+    </w:rPr>
+  </w:style>
+  <w:style w:type="character" w:styleId="ListLabel1159">
+    <w:name w:val="ListLabel 1159"/>
+    <w:qFormat/>
+    <w:rPr>
+      <w:rFonts w:cs="OpenSymbol"/>
+    </w:rPr>
+  </w:style>
+  <w:style w:type="character" w:styleId="ListLabel1160">
+    <w:name w:val="ListLabel 1160"/>
+    <w:qFormat/>
+    <w:rPr>
+      <w:rFonts w:cs="OpenSymbol"/>
+    </w:rPr>
+  </w:style>
+  <w:style w:type="character" w:styleId="ListLabel1161">
+    <w:name w:val="ListLabel 1161"/>
+    <w:qFormat/>
+    <w:rPr>
+      <w:rFonts w:cs="OpenSymbol"/>
+    </w:rPr>
+  </w:style>
+  <w:style w:type="character" w:styleId="ListLabel1162">
+    <w:name w:val="ListLabel 1162"/>
+    <w:qFormat/>
+    <w:rPr>
+      <w:rFonts w:cs="OpenSymbol"/>
+    </w:rPr>
+  </w:style>
+  <w:style w:type="character" w:styleId="ListLabel1163">
+    <w:name w:val="ListLabel 1163"/>
+    <w:qFormat/>
+    <w:rPr>
+      <w:rFonts w:cs="OpenSymbol"/>
+    </w:rPr>
+  </w:style>
+  <w:style w:type="character" w:styleId="ListLabel1164">
+    <w:name w:val="ListLabel 1164"/>
+    <w:qFormat/>
+    <w:rPr>
+      <w:rFonts w:cs="OpenSymbol"/>
+    </w:rPr>
+  </w:style>
+  <w:style w:type="character" w:styleId="ListLabel1165">
+    <w:name w:val="ListLabel 1165"/>
+    <w:qFormat/>
+    <w:rPr>
+      <w:rFonts w:cs="OpenSymbol"/>
+    </w:rPr>
+  </w:style>
+  <w:style w:type="character" w:styleId="ListLabel1166">
+    <w:name w:val="ListLabel 1166"/>
+    <w:qFormat/>
+    <w:rPr>
+      <w:rFonts w:cs="OpenSymbol"/>
+    </w:rPr>
+  </w:style>
+  <w:style w:type="character" w:styleId="ListLabel1167">
+    <w:name w:val="ListLabel 1167"/>
+    <w:qFormat/>
+    <w:rPr>
+      <w:rFonts w:cs="OpenSymbol"/>
+    </w:rPr>
+  </w:style>
+  <w:style w:type="character" w:styleId="ListLabel1168">
+    <w:name w:val="ListLabel 1168"/>
+    <w:qFormat/>
+    <w:rPr>
+      <w:rFonts w:cs="OpenSymbol"/>
+    </w:rPr>
+  </w:style>
+  <w:style w:type="character" w:styleId="ListLabel1169">
+    <w:name w:val="ListLabel 1169"/>
+    <w:qFormat/>
+    <w:rPr>
+      <w:rFonts w:cs="OpenSymbol"/>
+    </w:rPr>
+  </w:style>
+  <w:style w:type="character" w:styleId="ListLabel1170">
+    <w:name w:val="ListLabel 1170"/>
+    <w:qFormat/>
+    <w:rPr>
+      <w:rFonts w:cs="OpenSymbol"/>
+    </w:rPr>
+  </w:style>
+  <w:style w:type="character" w:styleId="ListLabel1171">
+    <w:name w:val="ListLabel 1171"/>
+    <w:qFormat/>
+    <w:rPr>
+      <w:rFonts w:cs="OpenSymbol"/>
+    </w:rPr>
+  </w:style>
+  <w:style w:type="character" w:styleId="ListLabel1172">
+    <w:name w:val="ListLabel 1172"/>
+    <w:qFormat/>
+    <w:rPr>
+      <w:rFonts w:cs="OpenSymbol"/>
+    </w:rPr>
+  </w:style>
+  <w:style w:type="character" w:styleId="ListLabel1173">
+    <w:name w:val="ListLabel 1173"/>
+    <w:qFormat/>
+    <w:rPr>
+      <w:rFonts w:cs="OpenSymbol"/>
+    </w:rPr>
+  </w:style>
+  <w:style w:type="character" w:styleId="ListLabel1174">
+    <w:name w:val="ListLabel 1174"/>
+    <w:qFormat/>
+    <w:rPr>
+      <w:rFonts w:cs="OpenSymbol"/>
+    </w:rPr>
+  </w:style>
+  <w:style w:type="character" w:styleId="ListLabel1175">
+    <w:name w:val="ListLabel 1175"/>
+    <w:qFormat/>
+    <w:rPr>
+      <w:rFonts w:cs="OpenSymbol"/>
+    </w:rPr>
+  </w:style>
+  <w:style w:type="character" w:styleId="ListLabel1176">
+    <w:name w:val="ListLabel 1176"/>
+    <w:qFormat/>
+    <w:rPr>
+      <w:rFonts w:cs="OpenSymbol"/>
+    </w:rPr>
+  </w:style>
+  <w:style w:type="character" w:styleId="ListLabel1177">
+    <w:name w:val="ListLabel 1177"/>
+    <w:qFormat/>
+    <w:rPr>
+      <w:rFonts w:cs="OpenSymbol"/>
+    </w:rPr>
+  </w:style>
+  <w:style w:type="character" w:styleId="ListLabel1178">
+    <w:name w:val="ListLabel 1178"/>
+    <w:qFormat/>
+    <w:rPr>
+      <w:rFonts w:cs="OpenSymbol"/>
+    </w:rPr>
+  </w:style>
+  <w:style w:type="character" w:styleId="ListLabel1179">
+    <w:name w:val="ListLabel 1179"/>
+    <w:qFormat/>
+    <w:rPr>
+      <w:rFonts w:cs="OpenSymbol"/>
+    </w:rPr>
+  </w:style>
+  <w:style w:type="character" w:styleId="ListLabel1180">
+    <w:name w:val="ListLabel 1180"/>
+    <w:qFormat/>
+    <w:rPr>
+      <w:rFonts w:cs="OpenSymbol"/>
+    </w:rPr>
+  </w:style>
+  <w:style w:type="character" w:styleId="ListLabel1181">
+    <w:name w:val="ListLabel 1181"/>
+    <w:qFormat/>
+    <w:rPr>
+      <w:rFonts w:cs="OpenSymbol"/>
+    </w:rPr>
+  </w:style>
+  <w:style w:type="character" w:styleId="ListLabel1182">
+    <w:name w:val="ListLabel 1182"/>
+    <w:qFormat/>
+    <w:rPr>
+      <w:rFonts w:cs="OpenSymbol"/>
+    </w:rPr>
+  </w:style>
+  <w:style w:type="character" w:styleId="ListLabel1183">
+    <w:name w:val="ListLabel 1183"/>
+    <w:qFormat/>
+    <w:rPr>
+      <w:rFonts w:cs="OpenSymbol"/>
+    </w:rPr>
+  </w:style>
+  <w:style w:type="character" w:styleId="ListLabel1184">
+    <w:name w:val="ListLabel 1184"/>
+    <w:qFormat/>
+    <w:rPr>
+      <w:rFonts w:cs="OpenSymbol"/>
+    </w:rPr>
+  </w:style>
+  <w:style w:type="character" w:styleId="ListLabel1185">
+    <w:name w:val="ListLabel 1185"/>
+    <w:qFormat/>
+    <w:rPr>
+      <w:rFonts w:cs="OpenSymbol"/>
+    </w:rPr>
+  </w:style>
+  <w:style w:type="character" w:styleId="ListLabel1186">
+    <w:name w:val="ListLabel 1186"/>
+    <w:qFormat/>
+    <w:rPr>
+      <w:rFonts w:cs="OpenSymbol"/>
+    </w:rPr>
+  </w:style>
+  <w:style w:type="character" w:styleId="ListLabel1187">
+    <w:name w:val="ListLabel 1187"/>
+    <w:qFormat/>
+    <w:rPr>
+      <w:rFonts w:cs="OpenSymbol"/>
+    </w:rPr>
+  </w:style>
+  <w:style w:type="character" w:styleId="ListLabel1188">
+    <w:name w:val="ListLabel 1188"/>
+    <w:qFormat/>
+    <w:rPr>
+      <w:rFonts w:cs="OpenSymbol"/>
+    </w:rPr>
+  </w:style>
+  <w:style w:type="character" w:styleId="ListLabel1189">
+    <w:name w:val="ListLabel 1189"/>
+    <w:qFormat/>
+    <w:rPr>
+      <w:rFonts w:cs="OpenSymbol"/>
+    </w:rPr>
+  </w:style>
+  <w:style w:type="character" w:styleId="ListLabel1190">
+    <w:name w:val="ListLabel 1190"/>
+    <w:qFormat/>
+    <w:rPr>
+      <w:rFonts w:ascii="Times New Roman" w:hAnsi="Times New Roman" w:cs="OpenSymbol"/>
+    </w:rPr>
+  </w:style>
+  <w:style w:type="character" w:styleId="ListLabel1191">
+    <w:name w:val="ListLabel 1191"/>
+    <w:qFormat/>
+    <w:rPr>
+      <w:rFonts w:cs="OpenSymbol"/>
+    </w:rPr>
+  </w:style>
+  <w:style w:type="character" w:styleId="ListLabel1192">
+    <w:name w:val="ListLabel 1192"/>
+    <w:qFormat/>
+    <w:rPr>
+      <w:rFonts w:cs="OpenSymbol"/>
+    </w:rPr>
+  </w:style>
+  <w:style w:type="character" w:styleId="ListLabel1193">
+    <w:name w:val="ListLabel 1193"/>
+    <w:qFormat/>
+    <w:rPr>
+      <w:rFonts w:cs="OpenSymbol"/>
+    </w:rPr>
+  </w:style>
+  <w:style w:type="character" w:styleId="ListLabel1194">
+    <w:name w:val="ListLabel 1194"/>
+    <w:qFormat/>
+    <w:rPr>
+      <w:rFonts w:cs="OpenSymbol"/>
+    </w:rPr>
+  </w:style>
+  <w:style w:type="character" w:styleId="ListLabel1195">
+    <w:name w:val="ListLabel 1195"/>
+    <w:qFormat/>
+    <w:rPr>
+      <w:rFonts w:cs="OpenSymbol"/>
+    </w:rPr>
+  </w:style>
+  <w:style w:type="character" w:styleId="ListLabel1196">
+    <w:name w:val="ListLabel 1196"/>
+    <w:qFormat/>
+    <w:rPr>
+      <w:rFonts w:cs="OpenSymbol"/>
+    </w:rPr>
+  </w:style>
+  <w:style w:type="character" w:styleId="ListLabel1197">
+    <w:name w:val="ListLabel 1197"/>
+    <w:qFormat/>
+    <w:rPr>
+      <w:rFonts w:cs="OpenSymbol"/>
+    </w:rPr>
+  </w:style>
+  <w:style w:type="character" w:styleId="ListLabel1198">
+    <w:name w:val="ListLabel 1198"/>
+    <w:qFormat/>
+    <w:rPr>
+      <w:rFonts w:cs="OpenSymbol"/>
+    </w:rPr>
+  </w:style>
+  <w:style w:type="character" w:styleId="ListLabel1199">
+    <w:name w:val="ListLabel 1199"/>
+    <w:qFormat/>
+    <w:rPr>
+      <w:rFonts w:cs="OpenSymbol"/>
+    </w:rPr>
+  </w:style>
+  <w:style w:type="character" w:styleId="ListLabel1200">
+    <w:name w:val="ListLabel 1200"/>
+    <w:qFormat/>
+    <w:rPr>
+      <w:rFonts w:cs="OpenSymbol"/>
+    </w:rPr>
+  </w:style>
+  <w:style w:type="character" w:styleId="ListLabel1201">
+    <w:name w:val="ListLabel 1201"/>
+    <w:qFormat/>
+    <w:rPr>
+      <w:rFonts w:cs="OpenSymbol"/>
+    </w:rPr>
+  </w:style>
+  <w:style w:type="character" w:styleId="ListLabel1202">
+    <w:name w:val="ListLabel 1202"/>
+    <w:qFormat/>
+    <w:rPr>
+      <w:rFonts w:cs="OpenSymbol"/>
+    </w:rPr>
+  </w:style>
+  <w:style w:type="character" w:styleId="ListLabel1203">
+    <w:name w:val="ListLabel 1203"/>
+    <w:qFormat/>
+    <w:rPr>
+      <w:rFonts w:cs="OpenSymbol"/>
+    </w:rPr>
+  </w:style>
+  <w:style w:type="character" w:styleId="ListLabel1204">
+    <w:name w:val="ListLabel 1204"/>
+    <w:qFormat/>
+    <w:rPr>
+      <w:rFonts w:cs="OpenSymbol"/>
+    </w:rPr>
+  </w:style>
+  <w:style w:type="character" w:styleId="ListLabel1205">
+    <w:name w:val="ListLabel 1205"/>
+    <w:qFormat/>
+    <w:rPr>
+      <w:rFonts w:cs="OpenSymbol"/>
+    </w:rPr>
+  </w:style>
+  <w:style w:type="character" w:styleId="ListLabel1206">
+    <w:name w:val="ListLabel 1206"/>
+    <w:qFormat/>
+    <w:rPr>
+      <w:rFonts w:cs="OpenSymbol"/>
+    </w:rPr>
+  </w:style>
+  <w:style w:type="character" w:styleId="ListLabel1207">
+    <w:name w:val="ListLabel 1207"/>
     <w:qFormat/>
     <w:rPr>
       <w:rFonts w:cs="OpenSymbol"/>

--- a/001_Teza_U_S.docx
+++ b/001_Teza_U_S.docx
@@ -14,31 +14,19 @@
         <w:rPr>
           <w:rFonts w:cs="Times New Roman" w:ascii="Times New Roman" w:hAnsi="Times New Roman"/>
         </w:rPr>
-        <w:t>//13.4.16 1</w:t>
+        <w:t>//13.4.16 15:</w:t>
       </w:r>
       <w:r>
         <w:rPr>
           <w:rFonts w:cs="Times New Roman" w:ascii="Times New Roman" w:hAnsi="Times New Roman"/>
         </w:rPr>
-        <w:t>4</w:t>
+        <w:t>48</w:t>
       </w:r>
       <w:r>
         <w:rPr>
           <w:rFonts w:cs="Times New Roman" w:ascii="Times New Roman" w:hAnsi="Times New Roman"/>
         </w:rPr>
-        <w:t>:</w:t>
-      </w:r>
-      <w:r>
-        <w:rPr>
-          <w:rFonts w:cs="Times New Roman" w:ascii="Times New Roman" w:hAnsi="Times New Roman"/>
-        </w:rPr>
-        <w:t>58</w:t>
-      </w:r>
-      <w:r>
-        <w:rPr>
-          <w:rFonts w:cs="Times New Roman" w:ascii="Times New Roman" w:hAnsi="Times New Roman"/>
-        </w:rPr>
-        <w:t xml:space="preserve">  v1.0</w:t>
+        <w:t xml:space="preserve">  v1.2</w:t>
       </w:r>
     </w:p>
     <w:p>
@@ -540,22 +528,6 @@
         <w:tab/>
         <w:tab/>
         <w:t xml:space="preserve">          Ungur Ștefan</w:t>
-      </w:r>
-    </w:p>
-    <w:p>
-      <w:pPr>
-        <w:pStyle w:val="Normal"/>
-        <w:tabs>
-          <w:tab w:val="left" w:pos="1275" w:leader="none"/>
-        </w:tabs>
-        <w:rPr>
-          <w:rFonts w:ascii="Times New Roman" w:hAnsi="Times New Roman" w:cs="Times New Roman"/>
-        </w:rPr>
-      </w:pPr>
-      <w:r>
-        <w:rPr>
-          <w:rFonts w:cs="Times New Roman" w:ascii="Times New Roman" w:hAnsi="Times New Roman"/>
-        </w:rPr>
       </w:r>
     </w:p>
     <w:p>
@@ -1652,7 +1624,9 @@
         </w:rPr>
       </w:pPr>
       <w:r>
-        <w:rPr/>
+        <w:rPr>
+          <w:rFonts w:cs="Times New Roman" w:ascii="Times New Roman" w:hAnsi="Times New Roman"/>
+        </w:rPr>
       </w:r>
     </w:p>
     <w:p>
@@ -2990,84 +2964,10 @@
       </w:pPr>
       <w:r>
         <w:rPr>
-          <w:rFonts w:ascii="Times New Roman" w:hAnsi="Times New Roman"/>
-          <w:szCs w:val="24"/>
-        </w:rPr>
-        <w:t xml:space="preserve">De-a lungul anilor au fost propuse câteva tehnici de transliterare între două limbi, fiind orientate, în principal, pe transliterarea ortografică a numelor proprii englezeşti în chineză, japoneză, coreeană sau arabă. </w:t>
-      </w:r>
-    </w:p>
-    <w:p>
-      <w:pPr>
-        <w:pStyle w:val="Normal"/>
-        <w:rPr/>
-      </w:pPr>
-      <w:r>
-        <w:rPr>
-          <w:rFonts w:ascii="Times New Roman" w:hAnsi="Times New Roman"/>
-          <w:szCs w:val="24"/>
-        </w:rPr>
-        <w:t xml:space="preserve">    </w:t>
-      </w:r>
-      <w:r>
-        <w:rPr>
-          <w:rFonts w:ascii="Times New Roman" w:hAnsi="Times New Roman"/>
-          <w:szCs w:val="24"/>
-        </w:rPr>
-        <w:t xml:space="preserve">Knight şi Graehl, în 1997, au introdus o metodă de transliterare între japoneză şi engleză, utilizând algoritmi de traducere bazaţi pe maşini cu stări finite, această metodă fiind adaptată de Stalls şi Knight în anul succesor pentru transliterare bidirecţională între engleză şi arabă. Alte metode de transliterare au mai fost descrise de Jung et al. (2000), Meng et al. (2001), Virga şi Khudanpur (2003).  În lucrarea lor, Haizhou et al. (2004) clasifică metodele menţionate mai sus ca fiind abordări ale transliterării bazate pe nivel fonetic. Ei propun o nouă tehnică, numită de către autori mapare-ortografică-directă (direct orthographic mapping sau DOM), cu alte cuvinte un model de transliterare pe bază de n-grame (secvenţe de n litere consecutive care pot apărea în cuvintele unei limbi). </w:t>
-      </w:r>
-    </w:p>
-    <w:p>
-      <w:pPr>
-        <w:pStyle w:val="Normal"/>
-        <w:rPr/>
-      </w:pPr>
-      <w:r>
-        <w:rPr>
-          <w:rFonts w:ascii="Times New Roman" w:hAnsi="Times New Roman"/>
-          <w:szCs w:val="24"/>
-        </w:rPr>
-        <w:t xml:space="preserve">    </w:t>
-      </w:r>
-      <w:r>
-        <w:rPr>
-          <w:rFonts w:ascii="Times New Roman" w:hAnsi="Times New Roman"/>
-          <w:szCs w:val="24"/>
-        </w:rPr>
-        <w:t>Experimentele realizate au fost focalizate asupra transliterării textelor românești tipărite cu grafie chirilică în cea română, fiind parte a studiului efectuat pentru modulul dedicat transliterării automatizate, integrat într-un sistem de sinteză a vorbirii pentru limba română.</w:t>
-      </w:r>
-    </w:p>
-    <w:p>
-      <w:pPr>
-        <w:pStyle w:val="Normal"/>
-        <w:rPr>
-          <w:rFonts w:ascii="Times New Roman" w:hAnsi="Times New Roman"/>
-          <w:szCs w:val="24"/>
-        </w:rPr>
-      </w:pPr>
-      <w:r>
-        <w:rPr>
-          <w:rFonts w:ascii="Times New Roman" w:hAnsi="Times New Roman"/>
-          <w:szCs w:val="24"/>
-        </w:rPr>
-      </w:r>
-    </w:p>
-    <w:p>
-      <w:pPr>
-        <w:pStyle w:val="Normal"/>
-        <w:rPr/>
-      </w:pPr>
-      <w:r>
-        <w:rPr>
-          <w:szCs w:val="24"/>
-        </w:rPr>
-        <w:t xml:space="preserve">    </w:t>
-      </w:r>
-      <w:r>
-        <w:rPr>
           <w:rFonts w:cs="Times New Roman" w:ascii="Times New Roman" w:hAnsi="Times New Roman"/>
           <w:szCs w:val="24"/>
         </w:rPr>
-        <w:t>Transliterarea nu este altceva decât reprezentarea caracterelor unei scrieri alfabetice sau silabice în caracterele alfabetului în care se face conversia. Transliterarea se face în principiu caracter cu caracter și redă grafia (nu pronunțarea) cuvintelor. Se utilizează în actele notariale, de stare civilă, în comunicațiile poștale, precum și în lucrări de istorie, geografie, cartografie, bibliografie, lingvistică etc.</w:t>
+        <w:t>De-a lungul anilor au fost propuse câteva tehnici de transliterare între două limbi, fiind orientate, în principal, pe transliterarea ortografică a numelor proprii englezeşti în chineză, japoneză, coreeană sau arabă.</w:t>
       </w:r>
     </w:p>
     <w:p>
@@ -3087,7 +2987,7 @@
           <w:rFonts w:cs="Times New Roman" w:ascii="Times New Roman" w:hAnsi="Times New Roman"/>
           <w:szCs w:val="24"/>
         </w:rPr>
-        <w:t>Transliterarea se face după sistemele oficiale ale limbilor supuse transliterării sau după norme naționale sau internaționale de conversie. Ea nu depinde de normele ortografice ale limbii în care se transliterează. Standardele internaționale pentru conversia sistemelor de scriere urmăresc asigurarea unui sistem de convertire riguros, univoc și complet reversibil, fără ambiguități. Ele trebuie să permită schimbul internațional de informații prin comunicarea cu mijloace manuale, mecanice sau electronice a mesajelor scrise între oameni sau mașini, care să le poată transmite și reconstitui automat. Din acest motiv se face abstracție de considerente fonetice sau estetice și de uzanțele naționale. Reprezentările ce rezultată exclusiv în baza transliterării nu pot fi considerate mereu exacte conform uzanțelor fonetice ale limbii supuse conversiei. Totuși, cititorul care cunoaște limba convertită poate reconstitui în mod neechivoc grafia și, în anumite limite, pronunția originală.</w:t>
+        <w:t>Knight şi Graehl, în 1997, au introdus o metodă de transliterare între japoneză şi engleză, utilizând algoritmi de traducere bazaţi pe maşini cu stări finite, această metodă fiind adaptată de Stalls şi Knight în anul succesor pentru transliterare bidirecţională între engleză şi arabă. Alte metode de transliterare au mai fost descrise de Jung et al. (2000), Meng et al. (2001), Virga şi Khudanpur (2003).  În lucrarea lor, Haizhou et al. (2004) clasifică metodele menţionate mai sus ca fiind abordări ale transliterării bazate pe nivel fonetic. Ei propun o nouă tehnică, numită de către autori mapare-ortografică-directă (direct orthographic mapping sau DOM), cu alte cuvinte un model de transliterare pe bază de n-grame (secvenţe de n litere consecutive care pot apărea în cuvintele unei limbi).</w:t>
       </w:r>
     </w:p>
     <w:p>
@@ -3107,115 +3007,80 @@
           <w:rFonts w:cs="Times New Roman" w:ascii="Times New Roman" w:hAnsi="Times New Roman"/>
           <w:szCs w:val="24"/>
         </w:rPr>
-        <w:t xml:space="preserve">Transliterarea respectă obiectul tradiției și convențiilor locale. De exemplu, în tradiția limbii române litera chirilică </w:t>
-      </w:r>
-      <w:r>
-        <w:rPr>
-          <w:rFonts w:cs="Times New Roman" w:ascii="Times New Roman" w:hAnsi="Times New Roman"/>
-          <w:b/>
-          <w:bCs/>
-          <w:i/>
-          <w:iCs/>
-          <w:szCs w:val="24"/>
-        </w:rPr>
-        <w:t>х</w:t>
-      </w:r>
+        <w:t>Experimentele realizate au fost focalizate asupra transliterării textelor românești tipărite cu grafie chirilică în cea română, fiind parte a studiului efectuat pentru modulul dedicat transliterării automatizate, integrat într-un sistem de sinteză a vorbirii pentru limba română.</w:t>
+      </w:r>
+    </w:p>
+    <w:p>
+      <w:pPr>
+        <w:pStyle w:val="Normal"/>
+        <w:rPr/>
+      </w:pPr>
       <w:r>
         <w:rPr>
           <w:rFonts w:cs="Times New Roman" w:ascii="Times New Roman" w:hAnsi="Times New Roman"/>
           <w:szCs w:val="24"/>
         </w:rPr>
-        <w:t xml:space="preserve"> se transliterează prin litera latină </w:t>
-      </w:r>
-      <w:r>
-        <w:rPr>
-          <w:rFonts w:cs="Times New Roman" w:ascii="Times New Roman" w:hAnsi="Times New Roman"/>
-          <w:b/>
-          <w:bCs/>
-          <w:i/>
-          <w:iCs/>
-          <w:szCs w:val="24"/>
-        </w:rPr>
-        <w:t>h</w:t>
-      </w:r>
+        <w:t xml:space="preserve"> </w:t>
+      </w:r>
+    </w:p>
+    <w:p>
+      <w:pPr>
+        <w:pStyle w:val="Normal"/>
+        <w:rPr/>
+      </w:pPr>
       <w:r>
         <w:rPr>
           <w:rFonts w:cs="Times New Roman" w:ascii="Times New Roman" w:hAnsi="Times New Roman"/>
           <w:szCs w:val="24"/>
         </w:rPr>
-        <w:t xml:space="preserve">, dar în tradiția țărilor anglofone aceeași literă se transliterează prin digrama </w:t>
-      </w:r>
-      <w:r>
-        <w:rPr>
-          <w:rFonts w:cs="Times New Roman" w:ascii="Times New Roman" w:hAnsi="Times New Roman"/>
-          <w:b/>
-          <w:bCs/>
-          <w:i/>
-          <w:iCs/>
-          <w:szCs w:val="24"/>
-        </w:rPr>
-        <w:t>kh</w:t>
+        <w:t xml:space="preserve">    </w:t>
       </w:r>
       <w:r>
         <w:rPr>
           <w:rFonts w:cs="Times New Roman" w:ascii="Times New Roman" w:hAnsi="Times New Roman"/>
           <w:szCs w:val="24"/>
         </w:rPr>
-        <w:t xml:space="preserve">. Astfel, în română toponimul </w:t>
-      </w:r>
-      <w:r>
-        <w:rPr>
-          <w:rFonts w:cs="Times New Roman" w:ascii="Times New Roman" w:hAnsi="Times New Roman"/>
-          <w:b/>
-          <w:bCs/>
-          <w:i/>
-          <w:iCs/>
-          <w:szCs w:val="24"/>
-        </w:rPr>
-        <w:t>Сахалин</w:t>
-      </w:r>
+        <w:t>Transliterarea nu este altceva decât reprezentarea caracterelor unei scrieri alfabetice sau silabice în caracterele alfabetului în care se face conversia. Transliterarea se face în principiu caracter cu caracter și redă grafia (nu pronunțarea) cuvintelor. Se utilizează în actele notariale, de stare civilă, în comunicațiile poștale, precum și în lucrări de istorie, geografie, cartografie, bibliografie, lingvistică etc.</w:t>
+      </w:r>
+    </w:p>
+    <w:p>
+      <w:pPr>
+        <w:pStyle w:val="Normal"/>
+        <w:rPr/>
+      </w:pPr>
       <w:r>
         <w:rPr>
           <w:rFonts w:cs="Times New Roman" w:ascii="Times New Roman" w:hAnsi="Times New Roman"/>
           <w:szCs w:val="24"/>
         </w:rPr>
-        <w:t xml:space="preserve"> se transliterează </w:t>
-      </w:r>
-      <w:r>
-        <w:rPr>
-          <w:rFonts w:cs="Times New Roman" w:ascii="Times New Roman" w:hAnsi="Times New Roman"/>
-          <w:b/>
-          <w:bCs/>
-          <w:i/>
-          <w:iCs/>
-          <w:szCs w:val="24"/>
-        </w:rPr>
-        <w:t>Sahalin</w:t>
+        <w:t xml:space="preserve">    </w:t>
       </w:r>
       <w:r>
         <w:rPr>
           <w:rFonts w:cs="Times New Roman" w:ascii="Times New Roman" w:hAnsi="Times New Roman"/>
           <w:szCs w:val="24"/>
         </w:rPr>
-        <w:t xml:space="preserve">, iar în engleză ca </w:t>
-      </w:r>
-      <w:r>
-        <w:rPr>
-          <w:rFonts w:cs="Times New Roman" w:ascii="Times New Roman" w:hAnsi="Times New Roman"/>
-          <w:b/>
-          <w:bCs/>
-          <w:i/>
-          <w:iCs/>
-          <w:szCs w:val="24"/>
-        </w:rPr>
-        <w:t>Sakhalin</w:t>
-      </w:r>
+        <w:t>Transliterarea se face după sistemele oficiale ale limbilor supuse transliterării sau după norme naționale sau internaționale de conversie. Ea nu depinde de normele ortografice ale limbii în care se transliterează. Standardele internaționale pentru conversia sistemelor de scriere urmăresc asigurarea unui sistem de convertire riguros, univoc și complet reversibil, fără ambiguități. Ele trebuie să permită schimbul internațional de informații prin comunicarea cu mijloace manuale, mecanice sau electronice a mesajelor scrise între oameni sau mașini, care să le poată transmite și reconstitui automat. Din acest motiv se face abstracție de considerente fonetice sau estetice și de uzanțele naționale. Reprezentările ce rezultată exclusiv în baza transliterării nu pot fi considerate mereu exacte conform uzanțelor fonetice ale limbii supuse conversiei. Totuși, cititorul care cunoaște limba convertită poate reconstitui în mod neechivoc grafia și, în anumite limite, pronunția originală.</w:t>
+      </w:r>
+    </w:p>
+    <w:p>
+      <w:pPr>
+        <w:pStyle w:val="Normal"/>
+        <w:rPr/>
+      </w:pPr>
       <w:r>
         <w:rPr>
           <w:rFonts w:cs="Times New Roman" w:ascii="Times New Roman" w:hAnsi="Times New Roman"/>
           <w:szCs w:val="24"/>
         </w:rPr>
-        <w:t xml:space="preserve">. De asemenea, limba română redă </w:t>
+        <w:t xml:space="preserve">    </w:t>
+      </w:r>
+      <w:r>
+        <w:rPr>
+          <w:rFonts w:cs="Times New Roman" w:ascii="Times New Roman" w:hAnsi="Times New Roman"/>
+          <w:szCs w:val="24"/>
+        </w:rPr>
+        <w:t xml:space="preserve">Transliterarea respectă obiectul tradiției și convențiilor locale. De exemplu, în tradiția limbii române litera chirilică х se transliterează prin litera latină h, dar în tradiția țărilor anglofone aceeași literă se transliterează prin digrama kh. Astfel, în română toponimul Сахалин se transliterează Sahalin, iar în engleză ca Sakhalin. De asemenea, limba română redă </w:t>
       </w:r>
       <w:r>
         <w:rPr>
@@ -3438,43 +3303,50 @@
           <w:rFonts w:cs="Times New Roman" w:ascii="Times New Roman" w:hAnsi="Times New Roman"/>
           <w:szCs w:val="24"/>
         </w:rPr>
-        <w:t>Transliterarea și transcrierea se aseamănă, dar trebuie confundate. Prin transcriere se reprezintă sunetele vorbirii într-un anumit sistem de scriere, fără a ține seama de modul de notare a sunetelor în sistemul de scriere propriu al limbii respective, deci transcrierea este mai degrabă o metodă de notare fonetică (este metoda cea mai folosită în limbile folosind alfabetul chirilic). Transliterarea în schimb face conversia unui s</w:t>
-      </w:r>
-      <w:r>
-        <w:rPr>
+        <w:t>Transliterarea și transcrierea se aseamănă, dar trebuie confundate. Prin transcriere se reprezintă sunetele vorbirii într-un anumit sistem de scriere, fără a ține seama de modul de notare a sunetelor în sistemul de scriere propriu al limbii respective, deci transcrierea este mai degrabă o metodă de notare fonetică (este metoda cea mai folosită în limbile folosind alfabetul chirilic). Transliterarea în schimb face conversia unui sistem de scriere în altul, nefiind condiționată de aspectul fonetic.</w:t>
+      </w:r>
+    </w:p>
+    <w:p>
+      <w:pPr>
+        <w:pStyle w:val="Normal"/>
+        <w:rPr/>
+      </w:pPr>
+      <w:r>
+        <w:rPr>
+          <w:rFonts w:cs="Times New Roman" w:ascii="Times New Roman" w:hAnsi="Times New Roman"/>
           <w:szCs w:val="24"/>
         </w:rPr>
-        <w:t>istem de scriere în altul, nefiind condiționată de aspectul fonetic.</w:t>
-      </w:r>
-    </w:p>
-    <w:p>
-      <w:pPr>
-        <w:pStyle w:val="Normal"/>
-        <w:rPr>
+        <w:t xml:space="preserve"> </w:t>
+      </w:r>
+    </w:p>
+    <w:p>
+      <w:pPr>
+        <w:pStyle w:val="Normal"/>
+        <w:rPr/>
+      </w:pPr>
+      <w:r>
+        <w:rPr>
+          <w:rFonts w:cs="Times New Roman" w:ascii="Times New Roman" w:hAnsi="Times New Roman"/>
           <w:szCs w:val="24"/>
         </w:rPr>
-      </w:pPr>
-      <w:r>
-        <w:rPr>
+        <w:t xml:space="preserve"> </w:t>
+      </w:r>
+    </w:p>
+    <w:p>
+      <w:pPr>
+        <w:pStyle w:val="Normal"/>
+        <w:rPr/>
+      </w:pPr>
+      <w:r>
+        <w:rPr>
+          <w:rFonts w:cs="Times New Roman" w:ascii="Times New Roman" w:hAnsi="Times New Roman"/>
           <w:szCs w:val="24"/>
         </w:rPr>
-      </w:r>
-    </w:p>
-    <w:p>
-      <w:pPr>
-        <w:pStyle w:val="Normal"/>
-        <w:rPr/>
-      </w:pPr>
-      <w:r>
-        <w:rPr>
-          <w:rFonts w:ascii="Times New Roman" w:hAnsi="Times New Roman"/>
-          <w:szCs w:val="24"/>
-        </w:rPr>
         <w:t xml:space="preserve">    </w:t>
       </w:r>
       <w:r>
         <w:rPr>
-          <w:rFonts w:ascii="Times New Roman" w:hAnsi="Times New Roman"/>
+          <w:rFonts w:cs="Times New Roman" w:ascii="Times New Roman" w:hAnsi="Times New Roman"/>
           <w:b/>
           <w:bCs/>
           <w:szCs w:val="24"/>
@@ -3484,16 +3356,15 @@
     </w:p>
     <w:p>
       <w:pPr>
-        <w:pStyle w:val="TextBody"/>
-        <w:spacing w:lineRule="auto" w:line="240"/>
+        <w:pStyle w:val="Normal"/>
         <w:rPr/>
       </w:pPr>
       <w:r>
         <w:rPr>
-          <w:rFonts w:ascii="Times New Roman" w:hAnsi="Times New Roman"/>
+          <w:rFonts w:cs="Times New Roman" w:ascii="Times New Roman" w:hAnsi="Times New Roman"/>
           <w:szCs w:val="24"/>
         </w:rPr>
-        <w:t>Transliterarea în prelucrarea limbajului natural a fost introdusă pentru a translata numele proprii dintr-o limbă în alta în situaţiile în care cele două limbi folosesc un inventar fonetic incompatibil sau o ortografie total diferita. În această lucrare, propun o metodă pentru translatarea din grafia chirilică și slavonă în cea latină (dar care, ulterior, poate fi adaptată pentru orice altă pereche de limbi sau grafii), și prezint o aplicaţie care utilizează transliterarea în sinteza vorbirii, astfel automatizînd procesul nemijlocit de conversie.</w:t>
+        <w:t>Transliterarea în prelucrarea limbajului natural a fost introdusă pentru a translata numele proprii dintr-o limbă în alta în situaţiile în care cele două limbi folosesc un inventar fonetic incompatibil sau o ortografie total diferita. În această lucrare, propun o metodă pentru translatarea din grafia chirilică și slavonă în cea latină (dar care, ulterior, poate fi adaptată pentru orice altă pereche de limbi sau grafii), și prezint o aplicaţie care utilizează transliterarea în sinteza vorbirii, astfel automatizînd procesul nemijlocit de conversie.</w:t>
       </w:r>
     </w:p>
     <w:p>
@@ -3503,15 +3374,17 @@
       </w:pPr>
       <w:r>
         <w:rPr>
-          <w:rFonts w:ascii="Times New Roman" w:hAnsi="Times New Roman"/>
+          <w:rFonts w:cs="Times New Roman" w:ascii="Times New Roman" w:hAnsi="Times New Roman"/>
+          <w:szCs w:val="24"/>
         </w:rPr>
         <w:t xml:space="preserve">    </w:t>
       </w:r>
       <w:r>
         <w:rPr>
-          <w:rFonts w:ascii="Times New Roman" w:hAnsi="Times New Roman"/>
-        </w:rPr>
-        <w:t xml:space="preserve">În traducerea automată (MT – machine translation) sunt multe situaţii în care întâlnim nume proprii ai căror echivalenţi de traducere nu sunt cunoscuţi. În cazul în care ortografia celor două limbi este asemănătoare, o practică frecventă este ca aceste cuvinte să rămână neschimbate. Acest lucru nu este posibil însă, dacă una dintre limbi foloseşte o ortografie total diferită de cealaltă (de exemplu, traducerea din engleză într-una din limbile arabă, chineză, japoneză, rusă sau bulgară). Sistemele de sinteză a vorbirii pornind de la text care, prin definiţie, au sarcina de a sintetiza vocea pornind de la un text arbitrar, se confruntă cu următoarea problemă: pentru textele care conţin cuvinte sau nume proprii provenind din alte limbi nu se poate aplica direct transcrierea fonetică folosind aceleaşi reguli de transcriere specificate manual sau învăţate automat pentru limba pe care a fost proiectat sistemul. O soluţie pentru rezolvarea acestei probleme este introducerea unor pachete suplimentare de reguli în vederea obţinerii transcrierii fonetice din diferite limbi sursă. Însă nu toate limbile au acelaşi pachet fonetic, iar lexicoanele străine necesită adaptări pentru a fi corelate cu limba sau grafia ţintă. </w:t>
+          <w:rFonts w:cs="Times New Roman" w:ascii="Times New Roman" w:hAnsi="Times New Roman"/>
+          <w:szCs w:val="24"/>
+        </w:rPr>
+        <w:t>În traducerea automată (MT – machine translation) sunt multe situaţii în care întâlnim nume proprii ai căror echivalenţi de traducere nu sunt cunoscuţi. În cazul în care ortografia celor două limbi este asemănătoare, o practică frecventă este ca aceste cuvinte să rămână neschimbate. Acest lucru nu este posibil însă, dacă una dintre limbi foloseşte o ortografie total diferită de cealaltă (de exemplu, traducerea din engleză într-una din limbile arabă, chineză, japoneză, rusă sau bulgară). Sistemele de sinteză a vorbirii pornind de la text care, prin definiţie, au sarcina de a sintetiza vocea pornind de la un text arbitrar, se confruntă cu următoarea problemă: pentru textele care conţin cuvinte sau nume proprii provenind din alte limbi nu se poate aplica direct transcrierea fonetică folosind aceleaşi reguli de transcriere specificate manual sau învăţate automat pentru limba pe care a fost proiectat sistemul. O soluţie pentru rezolvarea acestei probleme este introducerea unor pachete suplimentare de reguli în vederea obţinerii transcrierii fonetice din diferite limbi sursă. Însă nu toate limbile au acelaşi pachet fonetic, iar lexicoanele străine necesită adaptări pentru a fi corelate cu limba sau grafia ţintă.</w:t>
       </w:r>
     </w:p>
     <w:p>
@@ -3521,15 +3394,17 @@
       </w:pPr>
       <w:r>
         <w:rPr>
-          <w:rFonts w:ascii="Times New Roman" w:hAnsi="Times New Roman"/>
+          <w:rFonts w:cs="Times New Roman" w:ascii="Times New Roman" w:hAnsi="Times New Roman"/>
+          <w:szCs w:val="24"/>
         </w:rPr>
         <w:t xml:space="preserve">    </w:t>
       </w:r>
       <w:r>
         <w:rPr>
-          <w:rFonts w:ascii="Times New Roman" w:hAnsi="Times New Roman"/>
-        </w:rPr>
-        <w:t xml:space="preserve">În cadrul acestei lucrări, propun o abordare diferită a transliterării, în care se utilizează un transliterator pentru adaptarea de la o limbă la alta înainte de a aplica transcrierea fonetică. Aceasta din urmă se obţine folosind acelaşi pachet de reguli utilizat pentru cuvintele native (ale grafiei ţintă). În cazul limbii române, datorită ortografiei preponderent fonetice, este necesar ca acurateţea obţinută prin transliterare, urmată de transcrierea fonetică aplicată pentru grafia latină să fie comparabilă cu acurateţea obţinută în situaţia în care s-ar aplica reguli de transcriere fonetică direct pentru chirilică, urmând să se facă ulterior o adaptare la nivel fonetic între cele două grafii. Practic, acurateţea globală este limitată în ambele cazuri de performanţele sistemelor de transcriere fonetică. </w:t>
+          <w:rFonts w:cs="Times New Roman" w:ascii="Times New Roman" w:hAnsi="Times New Roman"/>
+          <w:szCs w:val="24"/>
+        </w:rPr>
+        <w:t>În cadrul acestei lucrări, propun o abordare diferită a transliterării, în care se utilizează un transliterator pentru adaptarea de la o limbă la alta înainte de a aplica transcrierea fonetică. Aceasta din urmă se obţine folosind acelaşi pachet de reguli utilizat pentru cuvintele native (ale grafiei ţintă). În cazul limbii române, datorită ortografiei preponderent fonetice, este necesar ca acurateţea obţinută prin transliterare, urmată de transcrierea fonetică aplicată pentru grafia latină să fie comparabilă cu acurateţea obţinută în situaţia în care s-ar aplica reguli de transcriere fonetică direct pentru chirilică, urmând să se facă ulterior o adaptare la nivel fonetic între cele două grafii. Practic, acurateţea globală este limitată în ambele cazuri de performanţele sistemelor de transcriere fonetică.</w:t>
       </w:r>
     </w:p>
     <w:p>
@@ -3539,100 +3414,78 @@
       </w:pPr>
       <w:r>
         <w:rPr>
-          <w:rFonts w:ascii="Times New Roman" w:hAnsi="Times New Roman"/>
+          <w:rFonts w:cs="Times New Roman" w:ascii="Times New Roman" w:hAnsi="Times New Roman"/>
+          <w:szCs w:val="24"/>
+        </w:rPr>
+        <w:t xml:space="preserve"> </w:t>
+      </w:r>
+    </w:p>
+    <w:p>
+      <w:pPr>
+        <w:pStyle w:val="Normal"/>
+        <w:rPr/>
+      </w:pPr>
+      <w:r>
+        <w:rPr>
+          <w:rFonts w:cs="Times New Roman" w:ascii="Times New Roman" w:hAnsi="Times New Roman"/>
+          <w:szCs w:val="24"/>
+        </w:rPr>
+        <w:t xml:space="preserve"> </w:t>
+      </w:r>
+    </w:p>
+    <w:p>
+      <w:pPr>
+        <w:pStyle w:val="Normal"/>
+        <w:rPr/>
+      </w:pPr>
+      <w:r>
+        <w:rPr>
+          <w:rFonts w:cs="Times New Roman" w:ascii="Times New Roman" w:hAnsi="Times New Roman"/>
+          <w:szCs w:val="24"/>
         </w:rPr>
         <w:t xml:space="preserve">    </w:t>
       </w:r>
-    </w:p>
-    <w:p>
-      <w:pPr>
-        <w:pStyle w:val="Normal"/>
-        <w:rPr>
-          <w:rFonts w:ascii="Times New Roman" w:hAnsi="Times New Roman"/>
-        </w:rPr>
-      </w:pPr>
-      <w:r>
-        <w:rPr>
-          <w:rFonts w:ascii="Times New Roman" w:hAnsi="Times New Roman"/>
-        </w:rPr>
-      </w:r>
-    </w:p>
-    <w:p>
-      <w:pPr>
-        <w:pStyle w:val="Normal"/>
-        <w:rPr>
-          <w:rFonts w:ascii="Times New Roman" w:hAnsi="Times New Roman"/>
-        </w:rPr>
-      </w:pPr>
-      <w:r>
-        <w:rPr>
-          <w:rFonts w:ascii="Times New Roman" w:hAnsi="Times New Roman"/>
-        </w:rPr>
-      </w:r>
-    </w:p>
-    <w:p>
-      <w:pPr>
-        <w:pStyle w:val="Normal"/>
-        <w:rPr>
-          <w:rFonts w:ascii="Times New Roman" w:hAnsi="Times New Roman"/>
-        </w:rPr>
-      </w:pPr>
-      <w:r>
-        <w:rPr>
-          <w:rFonts w:ascii="Times New Roman" w:hAnsi="Times New Roman"/>
-        </w:rPr>
-      </w:r>
-    </w:p>
-    <w:p>
-      <w:pPr>
-        <w:pStyle w:val="Normal"/>
-        <w:rPr/>
-      </w:pPr>
-      <w:r>
-        <w:rPr>
-          <w:rFonts w:ascii="Times New Roman" w:hAnsi="Times New Roman"/>
+      <w:r>
+        <w:rPr>
+          <w:rFonts w:cs="Times New Roman" w:ascii="Times New Roman" w:hAnsi="Times New Roman"/>
           <w:b/>
           <w:bCs/>
+          <w:szCs w:val="24"/>
+        </w:rPr>
+        <w:t>Exemplu practic de transliterare lingvistică (din engleză în română)</w:t>
+      </w:r>
+    </w:p>
+    <w:p>
+      <w:pPr>
+        <w:pStyle w:val="Normal"/>
+        <w:rPr/>
+      </w:pPr>
+      <w:r>
+        <w:rPr>
+          <w:rFonts w:cs="Times New Roman" w:ascii="Times New Roman" w:hAnsi="Times New Roman"/>
+          <w:szCs w:val="24"/>
+        </w:rPr>
+        <w:t>Metoda pentru transliterare necesită un corpus de antrenare format din cuvinte scrise în limba sursă (în cazul dat engleză) asociate cu transliterările lor corespunzătoare în limba ţintă (în cazul dat limba română).</w:t>
+      </w:r>
+    </w:p>
+    <w:p>
+      <w:pPr>
+        <w:pStyle w:val="Normal"/>
+        <w:rPr/>
+      </w:pPr>
+      <w:r>
+        <w:rPr>
+          <w:rFonts w:cs="Times New Roman" w:ascii="Times New Roman" w:hAnsi="Times New Roman"/>
+          <w:szCs w:val="24"/>
         </w:rPr>
         <w:t xml:space="preserve">    </w:t>
       </w:r>
       <w:r>
         <w:rPr>
-          <w:rFonts w:ascii="Times New Roman" w:hAnsi="Times New Roman"/>
-          <w:b/>
-          <w:bCs/>
-        </w:rPr>
-        <w:t>Exemplu practic de transliterare lingvistică (din engleză în română)</w:t>
-      </w:r>
-    </w:p>
-    <w:p>
-      <w:pPr>
-        <w:pStyle w:val="Normal"/>
-        <w:rPr/>
-      </w:pPr>
-      <w:r>
-        <w:rPr>
-          <w:rFonts w:ascii="Times New Roman" w:hAnsi="Times New Roman"/>
-        </w:rPr>
-        <w:t xml:space="preserve">Metoda pentru transliterare necesită un corpus de antrenare format din cuvinte scrise în limba sursă (în cazul dat engleză) asociate cu transliterările lor corespunzătoare în limba ţintă (în cazul dat limba română). </w:t>
-      </w:r>
-    </w:p>
-    <w:p>
-      <w:pPr>
-        <w:pStyle w:val="Normal"/>
-        <w:rPr/>
-      </w:pPr>
-      <w:r>
-        <w:rPr>
-          <w:rFonts w:ascii="Times New Roman" w:hAnsi="Times New Roman"/>
-        </w:rPr>
-        <w:t xml:space="preserve">    </w:t>
-      </w:r>
-      <w:r>
-        <w:rPr>
-          <w:rFonts w:ascii="Times New Roman" w:hAnsi="Times New Roman"/>
-        </w:rPr>
-        <w:t>Faptul că limba română are o ortografie preponderent fonetică a permis să folosim transcrierea fonetică a cuvintelor englezeşti ca pivot pentru tehnica semi-automată pe care am folosit-o în crearea corpusului de antrenare. Am ales ca lexicon de plecare pentru transcriere fonetică în limba engleză CMUDict. Pe lângă cuvintele uzuale, acest lexicon conţine un număr mare de nume proprii, abrevieri şi cuvinte adaptate la limba engleză, care sunt provenite din arabă, germană, franceză, poloneză, precum:</w:t>
+          <w:rFonts w:cs="Times New Roman" w:ascii="Times New Roman" w:hAnsi="Times New Roman"/>
+          <w:szCs w:val="24"/>
+        </w:rPr>
+        <w:t>Faptul că limba română are o ortografie preponderent fonetică a permis să folosim transcrierea fonetică a cuvintelor englezeşti ca pivot pentru tehnica semi-automată pe care am folosit-o în crearea corpusului de antrenare. Am ales ca lexicon de plecare pentru transcriere fonetică în limba engleză CMUDict. Pe lângă cuvintele uzuale, acest lexicon conţine un număr mare de nume proprii, abrevieri şi cuvinte adaptate la limba engleză, care sunt provenite din arabă, germană, franceză, poloneză, precum:</w:t>
       </w:r>
     </w:p>
     <w:p>
@@ -3712,7 +3565,7 @@
       </w:r>
       <w:r>
         <w:rPr/>
-        <w:t xml:space="preserve">Aceste cuvinte încurcă procesul de transliterare din engleză în română deoarece conversia lor în foneme nu se poate obţine cu ajutorul regulilor standard. Soluţia pentru a învăţa doar reguli omogene a constat în filtrarea CMUDict prin alegerea unui set de cuvinte uzuale din limba engleză pe baza cărora am generat lexiconul de transliterare (aproximativ 20.000 de cuvinte). Folosind apoi datele din CMUDict, am generat transcrierea fonetică pentru aceste cuvinte şi am folosit un set de reguli pentru a trece de la fonemele limbii engleze la litere şi/sau grupurile de litere din alfabetul românesc (Tabelul 1). </w:t>
+        <w:t>Aceste cuvinte încurcă procesul de transliterare din engleză în română deoarece conversia lor în foneme nu se poate obţine cu ajutorul regulilor standard. Soluţia pentru a învăţa doar reguli omogene a constat în filtrarea CMUDict prin alegerea unui set de cuvinte uzuale din limba engleză pe baza cărora am generat lexiconul de transliterare (aproximativ 20.000 de cuvinte). Folosind apoi datele din CMUDict, am generat transcrierea fonetică pentru aceste cuvinte şi am folosit un set de reguli pentru a trece de la fonemele limbii engleze la litere şi/sau grupurile de litere din alfabetul românesc (Tabelul 1).</w:t>
       </w:r>
     </w:p>
     <w:p>
@@ -3726,7 +3579,7 @@
       </w:r>
       <w:r>
         <w:rPr/>
-        <w:t>Pentru limbile fără ortografie fonetică sunt necesari doi paşi suplimentari faţă de cei prezentaţi anterior. Primul pas constă în maparea dintre fonemele specifice pentru limba sursă şi fonemele care apar în limba destinaţie. Al doilea pas implică trecerea din forma fonetică a cuvintelor înapoi la forma ortografică a acestora, de data aceasta folosind un pachet de reguli specific pentru limba ţintă. Ultimul pas se poate realiza folosind metode automate, dar, pentru rezultate bune, este necesară o iteraţie suplimentară care constă în validarea manuală a rezultatelor obţinute automat.</w:t>
+        <w:t>Pentru limbile fără ortografie fonetică sunt necesari doi paşi suplimentari faţă de cei prezentaţi anterior. Primul pas constă în maparea dintre fonemele specifice pentru limba sursă şi fonemele care apar în limba destinaţie. Al doilea pas implică trecerea din forma fonetică a cuvintelor înapoi la forma ortografică a acestora, de data aceasta folosind un pachet de reguli specific pentru limba ţintă. Ultimul pas se poate realiza folosind metode automate, dar, pentru rezultate bune, este necesară o iteraţie suplimentară care constă în validarea manuală a rezultatelor obţinute automat.</w:t>
       </w:r>
     </w:p>
     <w:p>
@@ -3755,7 +3608,7 @@
       <w:tblPr>
         <w:tblW w:w="9638" w:type="dxa"/>
         <w:jc w:val="left"/>
-        <w:tblInd w:w="43" w:type="dxa"/>
+        <w:tblInd w:w="28" w:type="dxa"/>
         <w:tblBorders>
           <w:top w:val="single" w:sz="2" w:space="0" w:color="000001"/>
           <w:left w:val="single" w:sz="2" w:space="0" w:color="000001"/>
@@ -3764,7 +3617,7 @@
         </w:tblBorders>
         <w:tblCellMar>
           <w:top w:w="55" w:type="dxa"/>
-          <w:left w:w="39" w:type="dxa"/>
+          <w:left w:w="18" w:type="dxa"/>
           <w:bottom w:w="55" w:type="dxa"/>
           <w:right w:w="55" w:type="dxa"/>
         </w:tblCellMar>
@@ -3789,7 +3642,7 @@
             </w:tcBorders>
             <w:shd w:color="auto" w:fill="auto" w:val="clear"/>
             <w:tcMar>
-              <w:left w:w="39" w:type="dxa"/>
+              <w:left w:w="18" w:type="dxa"/>
             </w:tcMar>
           </w:tcPr>
           <w:p>
@@ -3819,7 +3672,7 @@
             </w:tcBorders>
             <w:shd w:color="auto" w:fill="auto" w:val="clear"/>
             <w:tcMar>
-              <w:left w:w="39" w:type="dxa"/>
+              <w:left w:w="18" w:type="dxa"/>
             </w:tcMar>
           </w:tcPr>
           <w:p>
@@ -3849,7 +3702,7 @@
             </w:tcBorders>
             <w:shd w:color="auto" w:fill="auto" w:val="clear"/>
             <w:tcMar>
-              <w:left w:w="39" w:type="dxa"/>
+              <w:left w:w="18" w:type="dxa"/>
             </w:tcMar>
           </w:tcPr>
           <w:p>
@@ -3881,7 +3734,7 @@
             </w:tcBorders>
             <w:shd w:color="auto" w:fill="auto" w:val="clear"/>
             <w:tcMar>
-              <w:left w:w="39" w:type="dxa"/>
+              <w:left w:w="18" w:type="dxa"/>
             </w:tcMar>
           </w:tcPr>
           <w:p>
@@ -3914,7 +3767,7 @@
             </w:tcBorders>
             <w:shd w:color="auto" w:fill="auto" w:val="clear"/>
             <w:tcMar>
-              <w:left w:w="39" w:type="dxa"/>
+              <w:left w:w="18" w:type="dxa"/>
             </w:tcMar>
           </w:tcPr>
           <w:p>
@@ -3939,7 +3792,7 @@
             </w:tcBorders>
             <w:shd w:color="auto" w:fill="auto" w:val="clear"/>
             <w:tcMar>
-              <w:left w:w="39" w:type="dxa"/>
+              <w:left w:w="18" w:type="dxa"/>
             </w:tcMar>
           </w:tcPr>
           <w:p>
@@ -3964,7 +3817,7 @@
             </w:tcBorders>
             <w:shd w:color="auto" w:fill="auto" w:val="clear"/>
             <w:tcMar>
-              <w:left w:w="39" w:type="dxa"/>
+              <w:left w:w="18" w:type="dxa"/>
             </w:tcMar>
           </w:tcPr>
           <w:p>
@@ -3998,7 +3851,7 @@
             </w:tcBorders>
             <w:shd w:color="auto" w:fill="auto" w:val="clear"/>
             <w:tcMar>
-              <w:left w:w="39" w:type="dxa"/>
+              <w:left w:w="18" w:type="dxa"/>
             </w:tcMar>
           </w:tcPr>
           <w:p>
@@ -4033,7 +3886,7 @@
             </w:tcBorders>
             <w:shd w:color="auto" w:fill="auto" w:val="clear"/>
             <w:tcMar>
-              <w:left w:w="39" w:type="dxa"/>
+              <w:left w:w="18" w:type="dxa"/>
             </w:tcMar>
           </w:tcPr>
           <w:p>
@@ -4058,7 +3911,7 @@
             </w:tcBorders>
             <w:shd w:color="auto" w:fill="auto" w:val="clear"/>
             <w:tcMar>
-              <w:left w:w="39" w:type="dxa"/>
+              <w:left w:w="18" w:type="dxa"/>
             </w:tcMar>
           </w:tcPr>
           <w:p>
@@ -4083,7 +3936,7 @@
             </w:tcBorders>
             <w:shd w:color="auto" w:fill="auto" w:val="clear"/>
             <w:tcMar>
-              <w:left w:w="39" w:type="dxa"/>
+              <w:left w:w="18" w:type="dxa"/>
             </w:tcMar>
           </w:tcPr>
           <w:p>
@@ -4117,7 +3970,7 @@
             </w:tcBorders>
             <w:shd w:color="auto" w:fill="auto" w:val="clear"/>
             <w:tcMar>
-              <w:left w:w="39" w:type="dxa"/>
+              <w:left w:w="18" w:type="dxa"/>
             </w:tcMar>
           </w:tcPr>
           <w:p>
@@ -4152,7 +4005,7 @@
             </w:tcBorders>
             <w:shd w:color="auto" w:fill="auto" w:val="clear"/>
             <w:tcMar>
-              <w:left w:w="39" w:type="dxa"/>
+              <w:left w:w="18" w:type="dxa"/>
             </w:tcMar>
           </w:tcPr>
           <w:p>
@@ -4177,7 +4030,7 @@
             </w:tcBorders>
             <w:shd w:color="auto" w:fill="auto" w:val="clear"/>
             <w:tcMar>
-              <w:left w:w="39" w:type="dxa"/>
+              <w:left w:w="18" w:type="dxa"/>
             </w:tcMar>
           </w:tcPr>
           <w:p>
@@ -4202,7 +4055,7 @@
             </w:tcBorders>
             <w:shd w:color="auto" w:fill="auto" w:val="clear"/>
             <w:tcMar>
-              <w:left w:w="39" w:type="dxa"/>
+              <w:left w:w="18" w:type="dxa"/>
             </w:tcMar>
           </w:tcPr>
           <w:p>
@@ -4240,7 +4093,7 @@
             </w:tcBorders>
             <w:shd w:color="auto" w:fill="auto" w:val="clear"/>
             <w:tcMar>
-              <w:left w:w="39" w:type="dxa"/>
+              <w:left w:w="18" w:type="dxa"/>
             </w:tcMar>
           </w:tcPr>
           <w:p>
@@ -4279,7 +4132,7 @@
             </w:tcBorders>
             <w:shd w:color="auto" w:fill="auto" w:val="clear"/>
             <w:tcMar>
-              <w:left w:w="39" w:type="dxa"/>
+              <w:left w:w="18" w:type="dxa"/>
             </w:tcMar>
           </w:tcPr>
           <w:p>
@@ -4304,7 +4157,7 @@
             </w:tcBorders>
             <w:shd w:color="auto" w:fill="auto" w:val="clear"/>
             <w:tcMar>
-              <w:left w:w="39" w:type="dxa"/>
+              <w:left w:w="18" w:type="dxa"/>
             </w:tcMar>
           </w:tcPr>
           <w:p>
@@ -4329,7 +4182,7 @@
             </w:tcBorders>
             <w:shd w:color="auto" w:fill="auto" w:val="clear"/>
             <w:tcMar>
-              <w:left w:w="39" w:type="dxa"/>
+              <w:left w:w="18" w:type="dxa"/>
             </w:tcMar>
           </w:tcPr>
           <w:p>
@@ -4363,7 +4216,7 @@
             </w:tcBorders>
             <w:shd w:color="auto" w:fill="auto" w:val="clear"/>
             <w:tcMar>
-              <w:left w:w="39" w:type="dxa"/>
+              <w:left w:w="18" w:type="dxa"/>
             </w:tcMar>
           </w:tcPr>
           <w:p>
@@ -4398,7 +4251,7 @@
             </w:tcBorders>
             <w:shd w:color="auto" w:fill="auto" w:val="clear"/>
             <w:tcMar>
-              <w:left w:w="39" w:type="dxa"/>
+              <w:left w:w="18" w:type="dxa"/>
             </w:tcMar>
           </w:tcPr>
           <w:p>
@@ -4423,7 +4276,7 @@
             </w:tcBorders>
             <w:shd w:color="auto" w:fill="auto" w:val="clear"/>
             <w:tcMar>
-              <w:left w:w="39" w:type="dxa"/>
+              <w:left w:w="18" w:type="dxa"/>
             </w:tcMar>
           </w:tcPr>
           <w:p>
@@ -4448,7 +4301,7 @@
             </w:tcBorders>
             <w:shd w:color="auto" w:fill="auto" w:val="clear"/>
             <w:tcMar>
-              <w:left w:w="39" w:type="dxa"/>
+              <w:left w:w="18" w:type="dxa"/>
             </w:tcMar>
           </w:tcPr>
           <w:p>
@@ -4482,7 +4335,7 @@
             </w:tcBorders>
             <w:shd w:color="auto" w:fill="auto" w:val="clear"/>
             <w:tcMar>
-              <w:left w:w="39" w:type="dxa"/>
+              <w:left w:w="18" w:type="dxa"/>
             </w:tcMar>
           </w:tcPr>
           <w:p>
@@ -4517,7 +4370,7 @@
             </w:tcBorders>
             <w:shd w:color="auto" w:fill="auto" w:val="clear"/>
             <w:tcMar>
-              <w:left w:w="39" w:type="dxa"/>
+              <w:left w:w="18" w:type="dxa"/>
             </w:tcMar>
           </w:tcPr>
           <w:p>
@@ -4542,7 +4395,7 @@
             </w:tcBorders>
             <w:shd w:color="auto" w:fill="auto" w:val="clear"/>
             <w:tcMar>
-              <w:left w:w="39" w:type="dxa"/>
+              <w:left w:w="18" w:type="dxa"/>
             </w:tcMar>
           </w:tcPr>
           <w:p>
@@ -4567,7 +4420,7 @@
             </w:tcBorders>
             <w:shd w:color="auto" w:fill="auto" w:val="clear"/>
             <w:tcMar>
-              <w:left w:w="39" w:type="dxa"/>
+              <w:left w:w="18" w:type="dxa"/>
             </w:tcMar>
           </w:tcPr>
           <w:p>
@@ -4605,7 +4458,7 @@
             </w:tcBorders>
             <w:shd w:color="auto" w:fill="auto" w:val="clear"/>
             <w:tcMar>
-              <w:left w:w="39" w:type="dxa"/>
+              <w:left w:w="18" w:type="dxa"/>
             </w:tcMar>
           </w:tcPr>
           <w:p>
@@ -4644,7 +4497,7 @@
             </w:tcBorders>
             <w:shd w:color="auto" w:fill="auto" w:val="clear"/>
             <w:tcMar>
-              <w:left w:w="39" w:type="dxa"/>
+              <w:left w:w="18" w:type="dxa"/>
             </w:tcMar>
           </w:tcPr>
           <w:p>
@@ -4669,7 +4522,7 @@
             </w:tcBorders>
             <w:shd w:color="auto" w:fill="auto" w:val="clear"/>
             <w:tcMar>
-              <w:left w:w="39" w:type="dxa"/>
+              <w:left w:w="18" w:type="dxa"/>
             </w:tcMar>
           </w:tcPr>
           <w:p>
@@ -4694,7 +4547,7 @@
             </w:tcBorders>
             <w:shd w:color="auto" w:fill="auto" w:val="clear"/>
             <w:tcMar>
-              <w:left w:w="39" w:type="dxa"/>
+              <w:left w:w="18" w:type="dxa"/>
             </w:tcMar>
           </w:tcPr>
           <w:p>
@@ -4728,7 +4581,7 @@
             </w:tcBorders>
             <w:shd w:color="auto" w:fill="auto" w:val="clear"/>
             <w:tcMar>
-              <w:left w:w="39" w:type="dxa"/>
+              <w:left w:w="18" w:type="dxa"/>
             </w:tcMar>
           </w:tcPr>
           <w:p>
@@ -4763,7 +4616,7 @@
             </w:tcBorders>
             <w:shd w:color="auto" w:fill="auto" w:val="clear"/>
             <w:tcMar>
-              <w:left w:w="39" w:type="dxa"/>
+              <w:left w:w="18" w:type="dxa"/>
             </w:tcMar>
           </w:tcPr>
           <w:p>
@@ -4788,7 +4641,7 @@
             </w:tcBorders>
             <w:shd w:color="auto" w:fill="auto" w:val="clear"/>
             <w:tcMar>
-              <w:left w:w="39" w:type="dxa"/>
+              <w:left w:w="18" w:type="dxa"/>
             </w:tcMar>
           </w:tcPr>
           <w:p>
@@ -4813,7 +4666,7 @@
             </w:tcBorders>
             <w:shd w:color="auto" w:fill="auto" w:val="clear"/>
             <w:tcMar>
-              <w:left w:w="39" w:type="dxa"/>
+              <w:left w:w="18" w:type="dxa"/>
             </w:tcMar>
           </w:tcPr>
           <w:p>
@@ -4847,7 +4700,7 @@
             </w:tcBorders>
             <w:shd w:color="auto" w:fill="auto" w:val="clear"/>
             <w:tcMar>
-              <w:left w:w="39" w:type="dxa"/>
+              <w:left w:w="18" w:type="dxa"/>
             </w:tcMar>
           </w:tcPr>
           <w:p>
@@ -4882,7 +4735,7 @@
             </w:tcBorders>
             <w:shd w:color="auto" w:fill="auto" w:val="clear"/>
             <w:tcMar>
-              <w:left w:w="39" w:type="dxa"/>
+              <w:left w:w="18" w:type="dxa"/>
             </w:tcMar>
           </w:tcPr>
           <w:p>
@@ -4907,7 +4760,7 @@
             </w:tcBorders>
             <w:shd w:color="auto" w:fill="auto" w:val="clear"/>
             <w:tcMar>
-              <w:left w:w="39" w:type="dxa"/>
+              <w:left w:w="18" w:type="dxa"/>
             </w:tcMar>
           </w:tcPr>
           <w:p>
@@ -4932,7 +4785,7 @@
             </w:tcBorders>
             <w:shd w:color="auto" w:fill="auto" w:val="clear"/>
             <w:tcMar>
-              <w:left w:w="39" w:type="dxa"/>
+              <w:left w:w="18" w:type="dxa"/>
             </w:tcMar>
           </w:tcPr>
           <w:p>
@@ -4966,7 +4819,7 @@
             </w:tcBorders>
             <w:shd w:color="auto" w:fill="auto" w:val="clear"/>
             <w:tcMar>
-              <w:left w:w="39" w:type="dxa"/>
+              <w:left w:w="18" w:type="dxa"/>
             </w:tcMar>
           </w:tcPr>
           <w:p>
@@ -5001,7 +4854,7 @@
             </w:tcBorders>
             <w:shd w:color="auto" w:fill="auto" w:val="clear"/>
             <w:tcMar>
-              <w:left w:w="39" w:type="dxa"/>
+              <w:left w:w="18" w:type="dxa"/>
             </w:tcMar>
           </w:tcPr>
           <w:p>
@@ -5026,7 +4879,7 @@
             </w:tcBorders>
             <w:shd w:color="auto" w:fill="auto" w:val="clear"/>
             <w:tcMar>
-              <w:left w:w="39" w:type="dxa"/>
+              <w:left w:w="18" w:type="dxa"/>
             </w:tcMar>
           </w:tcPr>
           <w:p>
@@ -5051,7 +4904,7 @@
             </w:tcBorders>
             <w:shd w:color="auto" w:fill="auto" w:val="clear"/>
             <w:tcMar>
-              <w:left w:w="39" w:type="dxa"/>
+              <w:left w:w="18" w:type="dxa"/>
             </w:tcMar>
           </w:tcPr>
           <w:p>
@@ -5085,7 +4938,7 @@
             </w:tcBorders>
             <w:shd w:color="auto" w:fill="auto" w:val="clear"/>
             <w:tcMar>
-              <w:left w:w="39" w:type="dxa"/>
+              <w:left w:w="18" w:type="dxa"/>
             </w:tcMar>
           </w:tcPr>
           <w:p>
@@ -5120,7 +4973,7 @@
             </w:tcBorders>
             <w:shd w:color="auto" w:fill="auto" w:val="clear"/>
             <w:tcMar>
-              <w:left w:w="39" w:type="dxa"/>
+              <w:left w:w="18" w:type="dxa"/>
             </w:tcMar>
           </w:tcPr>
           <w:p>
@@ -5145,7 +4998,7 @@
             </w:tcBorders>
             <w:shd w:color="auto" w:fill="auto" w:val="clear"/>
             <w:tcMar>
-              <w:left w:w="39" w:type="dxa"/>
+              <w:left w:w="18" w:type="dxa"/>
             </w:tcMar>
           </w:tcPr>
           <w:p>
@@ -5170,7 +5023,7 @@
             </w:tcBorders>
             <w:shd w:color="auto" w:fill="auto" w:val="clear"/>
             <w:tcMar>
-              <w:left w:w="39" w:type="dxa"/>
+              <w:left w:w="18" w:type="dxa"/>
             </w:tcMar>
           </w:tcPr>
           <w:p>
@@ -5204,7 +5057,7 @@
             </w:tcBorders>
             <w:shd w:color="auto" w:fill="auto" w:val="clear"/>
             <w:tcMar>
-              <w:left w:w="39" w:type="dxa"/>
+              <w:left w:w="18" w:type="dxa"/>
             </w:tcMar>
           </w:tcPr>
           <w:p>
@@ -5239,7 +5092,7 @@
             </w:tcBorders>
             <w:shd w:color="auto" w:fill="auto" w:val="clear"/>
             <w:tcMar>
-              <w:left w:w="39" w:type="dxa"/>
+              <w:left w:w="18" w:type="dxa"/>
             </w:tcMar>
           </w:tcPr>
           <w:p>
@@ -5264,7 +5117,7 @@
             </w:tcBorders>
             <w:shd w:color="auto" w:fill="auto" w:val="clear"/>
             <w:tcMar>
-              <w:left w:w="39" w:type="dxa"/>
+              <w:left w:w="18" w:type="dxa"/>
             </w:tcMar>
           </w:tcPr>
           <w:p>
@@ -5289,7 +5142,7 @@
             </w:tcBorders>
             <w:shd w:color="auto" w:fill="auto" w:val="clear"/>
             <w:tcMar>
-              <w:left w:w="39" w:type="dxa"/>
+              <w:left w:w="18" w:type="dxa"/>
             </w:tcMar>
           </w:tcPr>
           <w:p>
@@ -5327,7 +5180,7 @@
             </w:tcBorders>
             <w:shd w:color="auto" w:fill="auto" w:val="clear"/>
             <w:tcMar>
-              <w:left w:w="39" w:type="dxa"/>
+              <w:left w:w="18" w:type="dxa"/>
             </w:tcMar>
           </w:tcPr>
           <w:p>
@@ -5366,7 +5219,7 @@
             </w:tcBorders>
             <w:shd w:color="auto" w:fill="auto" w:val="clear"/>
             <w:tcMar>
-              <w:left w:w="39" w:type="dxa"/>
+              <w:left w:w="18" w:type="dxa"/>
             </w:tcMar>
           </w:tcPr>
           <w:p>
@@ -5391,7 +5244,7 @@
             </w:tcBorders>
             <w:shd w:color="auto" w:fill="auto" w:val="clear"/>
             <w:tcMar>
-              <w:left w:w="39" w:type="dxa"/>
+              <w:left w:w="18" w:type="dxa"/>
             </w:tcMar>
           </w:tcPr>
           <w:p>
@@ -5416,7 +5269,7 @@
             </w:tcBorders>
             <w:shd w:color="auto" w:fill="auto" w:val="clear"/>
             <w:tcMar>
-              <w:left w:w="39" w:type="dxa"/>
+              <w:left w:w="18" w:type="dxa"/>
             </w:tcMar>
           </w:tcPr>
           <w:p>
@@ -5450,7 +5303,7 @@
             </w:tcBorders>
             <w:shd w:color="auto" w:fill="auto" w:val="clear"/>
             <w:tcMar>
-              <w:left w:w="39" w:type="dxa"/>
+              <w:left w:w="18" w:type="dxa"/>
             </w:tcMar>
           </w:tcPr>
           <w:p>
@@ -5485,7 +5338,7 @@
             </w:tcBorders>
             <w:shd w:color="auto" w:fill="auto" w:val="clear"/>
             <w:tcMar>
-              <w:left w:w="39" w:type="dxa"/>
+              <w:left w:w="18" w:type="dxa"/>
             </w:tcMar>
           </w:tcPr>
           <w:p>
@@ -5510,7 +5363,7 @@
             </w:tcBorders>
             <w:shd w:color="auto" w:fill="auto" w:val="clear"/>
             <w:tcMar>
-              <w:left w:w="39" w:type="dxa"/>
+              <w:left w:w="18" w:type="dxa"/>
             </w:tcMar>
           </w:tcPr>
           <w:p>
@@ -5535,7 +5388,7 @@
             </w:tcBorders>
             <w:shd w:color="auto" w:fill="auto" w:val="clear"/>
             <w:tcMar>
-              <w:left w:w="39" w:type="dxa"/>
+              <w:left w:w="18" w:type="dxa"/>
             </w:tcMar>
           </w:tcPr>
           <w:p>
@@ -5569,7 +5422,7 @@
             </w:tcBorders>
             <w:shd w:color="auto" w:fill="auto" w:val="clear"/>
             <w:tcMar>
-              <w:left w:w="39" w:type="dxa"/>
+              <w:left w:w="18" w:type="dxa"/>
             </w:tcMar>
           </w:tcPr>
           <w:p>
@@ -5604,7 +5457,7 @@
             </w:tcBorders>
             <w:shd w:color="auto" w:fill="auto" w:val="clear"/>
             <w:tcMar>
-              <w:left w:w="39" w:type="dxa"/>
+              <w:left w:w="18" w:type="dxa"/>
             </w:tcMar>
           </w:tcPr>
           <w:p>
@@ -5629,7 +5482,7 @@
             </w:tcBorders>
             <w:shd w:color="auto" w:fill="auto" w:val="clear"/>
             <w:tcMar>
-              <w:left w:w="39" w:type="dxa"/>
+              <w:left w:w="18" w:type="dxa"/>
             </w:tcMar>
           </w:tcPr>
           <w:p>
@@ -5654,7 +5507,7 @@
             </w:tcBorders>
             <w:shd w:color="auto" w:fill="auto" w:val="clear"/>
             <w:tcMar>
-              <w:left w:w="39" w:type="dxa"/>
+              <w:left w:w="18" w:type="dxa"/>
             </w:tcMar>
           </w:tcPr>
           <w:p>
@@ -5688,7 +5541,7 @@
             </w:tcBorders>
             <w:shd w:color="auto" w:fill="auto" w:val="clear"/>
             <w:tcMar>
-              <w:left w:w="39" w:type="dxa"/>
+              <w:left w:w="18" w:type="dxa"/>
             </w:tcMar>
           </w:tcPr>
           <w:p>
@@ -5723,7 +5576,7 @@
             </w:tcBorders>
             <w:shd w:color="auto" w:fill="auto" w:val="clear"/>
             <w:tcMar>
-              <w:left w:w="39" w:type="dxa"/>
+              <w:left w:w="18" w:type="dxa"/>
             </w:tcMar>
           </w:tcPr>
           <w:p>
@@ -5748,7 +5601,7 @@
             </w:tcBorders>
             <w:shd w:color="auto" w:fill="auto" w:val="clear"/>
             <w:tcMar>
-              <w:left w:w="39" w:type="dxa"/>
+              <w:left w:w="18" w:type="dxa"/>
             </w:tcMar>
           </w:tcPr>
           <w:p>
@@ -5773,7 +5626,7 @@
             </w:tcBorders>
             <w:shd w:color="auto" w:fill="auto" w:val="clear"/>
             <w:tcMar>
-              <w:left w:w="39" w:type="dxa"/>
+              <w:left w:w="18" w:type="dxa"/>
             </w:tcMar>
           </w:tcPr>
           <w:p>
@@ -5807,7 +5660,7 @@
             </w:tcBorders>
             <w:shd w:color="auto" w:fill="auto" w:val="clear"/>
             <w:tcMar>
-              <w:left w:w="39" w:type="dxa"/>
+              <w:left w:w="18" w:type="dxa"/>
             </w:tcMar>
           </w:tcPr>
           <w:p>
@@ -5842,7 +5695,7 @@
             </w:tcBorders>
             <w:shd w:color="auto" w:fill="auto" w:val="clear"/>
             <w:tcMar>
-              <w:left w:w="39" w:type="dxa"/>
+              <w:left w:w="18" w:type="dxa"/>
             </w:tcMar>
           </w:tcPr>
           <w:p>
@@ -5867,7 +5720,7 @@
             </w:tcBorders>
             <w:shd w:color="auto" w:fill="auto" w:val="clear"/>
             <w:tcMar>
-              <w:left w:w="39" w:type="dxa"/>
+              <w:left w:w="18" w:type="dxa"/>
             </w:tcMar>
           </w:tcPr>
           <w:p>
@@ -5892,7 +5745,7 @@
             </w:tcBorders>
             <w:shd w:color="auto" w:fill="auto" w:val="clear"/>
             <w:tcMar>
-              <w:left w:w="39" w:type="dxa"/>
+              <w:left w:w="18" w:type="dxa"/>
             </w:tcMar>
           </w:tcPr>
           <w:p>
@@ -5926,7 +5779,7 @@
             </w:tcBorders>
             <w:shd w:color="auto" w:fill="auto" w:val="clear"/>
             <w:tcMar>
-              <w:left w:w="39" w:type="dxa"/>
+              <w:left w:w="18" w:type="dxa"/>
             </w:tcMar>
           </w:tcPr>
           <w:p>
@@ -5961,7 +5814,7 @@
             </w:tcBorders>
             <w:shd w:color="auto" w:fill="auto" w:val="clear"/>
             <w:tcMar>
-              <w:left w:w="39" w:type="dxa"/>
+              <w:left w:w="18" w:type="dxa"/>
             </w:tcMar>
           </w:tcPr>
           <w:p>
@@ -5986,7 +5839,7 @@
             </w:tcBorders>
             <w:shd w:color="auto" w:fill="auto" w:val="clear"/>
             <w:tcMar>
-              <w:left w:w="39" w:type="dxa"/>
+              <w:left w:w="18" w:type="dxa"/>
             </w:tcMar>
           </w:tcPr>
           <w:p>
@@ -6011,7 +5864,7 @@
             </w:tcBorders>
             <w:shd w:color="auto" w:fill="auto" w:val="clear"/>
             <w:tcMar>
-              <w:left w:w="39" w:type="dxa"/>
+              <w:left w:w="18" w:type="dxa"/>
             </w:tcMar>
           </w:tcPr>
           <w:p>
@@ -6045,7 +5898,7 @@
             </w:tcBorders>
             <w:shd w:color="auto" w:fill="auto" w:val="clear"/>
             <w:tcMar>
-              <w:left w:w="39" w:type="dxa"/>
+              <w:left w:w="18" w:type="dxa"/>
             </w:tcMar>
           </w:tcPr>
           <w:p>
@@ -6080,7 +5933,7 @@
             </w:tcBorders>
             <w:shd w:color="auto" w:fill="auto" w:val="clear"/>
             <w:tcMar>
-              <w:left w:w="39" w:type="dxa"/>
+              <w:left w:w="18" w:type="dxa"/>
             </w:tcMar>
           </w:tcPr>
           <w:p>
@@ -6105,7 +5958,7 @@
             </w:tcBorders>
             <w:shd w:color="auto" w:fill="auto" w:val="clear"/>
             <w:tcMar>
-              <w:left w:w="39" w:type="dxa"/>
+              <w:left w:w="18" w:type="dxa"/>
             </w:tcMar>
           </w:tcPr>
           <w:p>
@@ -6130,7 +5983,7 @@
             </w:tcBorders>
             <w:shd w:color="auto" w:fill="auto" w:val="clear"/>
             <w:tcMar>
-              <w:left w:w="39" w:type="dxa"/>
+              <w:left w:w="18" w:type="dxa"/>
             </w:tcMar>
           </w:tcPr>
           <w:p>
@@ -6164,7 +6017,7 @@
             </w:tcBorders>
             <w:shd w:color="auto" w:fill="auto" w:val="clear"/>
             <w:tcMar>
-              <w:left w:w="39" w:type="dxa"/>
+              <w:left w:w="18" w:type="dxa"/>
             </w:tcMar>
           </w:tcPr>
           <w:p>
@@ -6199,7 +6052,7 @@
             </w:tcBorders>
             <w:shd w:color="auto" w:fill="auto" w:val="clear"/>
             <w:tcMar>
-              <w:left w:w="39" w:type="dxa"/>
+              <w:left w:w="18" w:type="dxa"/>
             </w:tcMar>
           </w:tcPr>
           <w:p>
@@ -6224,7 +6077,7 @@
             </w:tcBorders>
             <w:shd w:color="auto" w:fill="auto" w:val="clear"/>
             <w:tcMar>
-              <w:left w:w="39" w:type="dxa"/>
+              <w:left w:w="18" w:type="dxa"/>
             </w:tcMar>
           </w:tcPr>
           <w:p>
@@ -6249,7 +6102,7 @@
             </w:tcBorders>
             <w:shd w:color="auto" w:fill="auto" w:val="clear"/>
             <w:tcMar>
-              <w:left w:w="39" w:type="dxa"/>
+              <w:left w:w="18" w:type="dxa"/>
             </w:tcMar>
           </w:tcPr>
           <w:p>
@@ -6283,7 +6136,7 @@
             </w:tcBorders>
             <w:shd w:color="auto" w:fill="auto" w:val="clear"/>
             <w:tcMar>
-              <w:left w:w="39" w:type="dxa"/>
+              <w:left w:w="18" w:type="dxa"/>
             </w:tcMar>
           </w:tcPr>
           <w:p>
@@ -6318,7 +6171,7 @@
             </w:tcBorders>
             <w:shd w:color="auto" w:fill="auto" w:val="clear"/>
             <w:tcMar>
-              <w:left w:w="39" w:type="dxa"/>
+              <w:left w:w="18" w:type="dxa"/>
             </w:tcMar>
           </w:tcPr>
           <w:p>
@@ -6343,7 +6196,7 @@
             </w:tcBorders>
             <w:shd w:color="auto" w:fill="auto" w:val="clear"/>
             <w:tcMar>
-              <w:left w:w="39" w:type="dxa"/>
+              <w:left w:w="18" w:type="dxa"/>
             </w:tcMar>
           </w:tcPr>
           <w:p>
@@ -6368,7 +6221,7 @@
             </w:tcBorders>
             <w:shd w:color="auto" w:fill="auto" w:val="clear"/>
             <w:tcMar>
-              <w:left w:w="39" w:type="dxa"/>
+              <w:left w:w="18" w:type="dxa"/>
             </w:tcMar>
           </w:tcPr>
           <w:p>
@@ -6402,7 +6255,7 @@
             </w:tcBorders>
             <w:shd w:color="auto" w:fill="auto" w:val="clear"/>
             <w:tcMar>
-              <w:left w:w="39" w:type="dxa"/>
+              <w:left w:w="18" w:type="dxa"/>
             </w:tcMar>
           </w:tcPr>
           <w:p>
@@ -6437,7 +6290,7 @@
             </w:tcBorders>
             <w:shd w:color="auto" w:fill="auto" w:val="clear"/>
             <w:tcMar>
-              <w:left w:w="39" w:type="dxa"/>
+              <w:left w:w="18" w:type="dxa"/>
             </w:tcMar>
           </w:tcPr>
           <w:p>
@@ -6462,7 +6315,7 @@
             </w:tcBorders>
             <w:shd w:color="auto" w:fill="auto" w:val="clear"/>
             <w:tcMar>
-              <w:left w:w="39" w:type="dxa"/>
+              <w:left w:w="18" w:type="dxa"/>
             </w:tcMar>
           </w:tcPr>
           <w:p>
@@ -6487,7 +6340,7 @@
             </w:tcBorders>
             <w:shd w:color="auto" w:fill="auto" w:val="clear"/>
             <w:tcMar>
-              <w:left w:w="39" w:type="dxa"/>
+              <w:left w:w="18" w:type="dxa"/>
             </w:tcMar>
           </w:tcPr>
           <w:p>
@@ -6521,7 +6374,7 @@
             </w:tcBorders>
             <w:shd w:color="auto" w:fill="auto" w:val="clear"/>
             <w:tcMar>
-              <w:left w:w="39" w:type="dxa"/>
+              <w:left w:w="18" w:type="dxa"/>
             </w:tcMar>
           </w:tcPr>
           <w:p>
@@ -6558,7 +6411,7 @@
             </w:tcBorders>
             <w:shd w:color="auto" w:fill="auto" w:val="clear"/>
             <w:tcMar>
-              <w:left w:w="39" w:type="dxa"/>
+              <w:left w:w="18" w:type="dxa"/>
             </w:tcMar>
           </w:tcPr>
           <w:p>
@@ -6583,7 +6436,7 @@
             </w:tcBorders>
             <w:shd w:color="auto" w:fill="auto" w:val="clear"/>
             <w:tcMar>
-              <w:left w:w="39" w:type="dxa"/>
+              <w:left w:w="18" w:type="dxa"/>
             </w:tcMar>
           </w:tcPr>
           <w:p>
@@ -6608,7 +6461,7 @@
             </w:tcBorders>
             <w:shd w:color="auto" w:fill="auto" w:val="clear"/>
             <w:tcMar>
-              <w:left w:w="39" w:type="dxa"/>
+              <w:left w:w="18" w:type="dxa"/>
             </w:tcMar>
           </w:tcPr>
           <w:p>
@@ -6642,7 +6495,7 @@
             </w:tcBorders>
             <w:shd w:color="auto" w:fill="auto" w:val="clear"/>
             <w:tcMar>
-              <w:left w:w="39" w:type="dxa"/>
+              <w:left w:w="18" w:type="dxa"/>
             </w:tcMar>
           </w:tcPr>
           <w:p>
@@ -6677,7 +6530,7 @@
             </w:tcBorders>
             <w:shd w:color="auto" w:fill="auto" w:val="clear"/>
             <w:tcMar>
-              <w:left w:w="39" w:type="dxa"/>
+              <w:left w:w="18" w:type="dxa"/>
             </w:tcMar>
           </w:tcPr>
           <w:p>
@@ -6702,7 +6555,7 @@
             </w:tcBorders>
             <w:shd w:color="auto" w:fill="auto" w:val="clear"/>
             <w:tcMar>
-              <w:left w:w="39" w:type="dxa"/>
+              <w:left w:w="18" w:type="dxa"/>
             </w:tcMar>
           </w:tcPr>
           <w:p>
@@ -6727,7 +6580,7 @@
             </w:tcBorders>
             <w:shd w:color="auto" w:fill="auto" w:val="clear"/>
             <w:tcMar>
-              <w:left w:w="39" w:type="dxa"/>
+              <w:left w:w="18" w:type="dxa"/>
             </w:tcMar>
           </w:tcPr>
           <w:p>
@@ -6761,7 +6614,7 @@
             </w:tcBorders>
             <w:shd w:color="auto" w:fill="auto" w:val="clear"/>
             <w:tcMar>
-              <w:left w:w="39" w:type="dxa"/>
+              <w:left w:w="18" w:type="dxa"/>
             </w:tcMar>
           </w:tcPr>
           <w:p>
@@ -6796,7 +6649,7 @@
             </w:tcBorders>
             <w:shd w:color="auto" w:fill="auto" w:val="clear"/>
             <w:tcMar>
-              <w:left w:w="39" w:type="dxa"/>
+              <w:left w:w="18" w:type="dxa"/>
             </w:tcMar>
           </w:tcPr>
           <w:p>
@@ -6821,7 +6674,7 @@
             </w:tcBorders>
             <w:shd w:color="auto" w:fill="auto" w:val="clear"/>
             <w:tcMar>
-              <w:left w:w="39" w:type="dxa"/>
+              <w:left w:w="18" w:type="dxa"/>
             </w:tcMar>
           </w:tcPr>
           <w:p>
@@ -6846,7 +6699,7 @@
             </w:tcBorders>
             <w:shd w:color="auto" w:fill="auto" w:val="clear"/>
             <w:tcMar>
-              <w:left w:w="39" w:type="dxa"/>
+              <w:left w:w="18" w:type="dxa"/>
             </w:tcMar>
           </w:tcPr>
           <w:p>
@@ -6880,7 +6733,7 @@
             </w:tcBorders>
             <w:shd w:color="auto" w:fill="auto" w:val="clear"/>
             <w:tcMar>
-              <w:left w:w="39" w:type="dxa"/>
+              <w:left w:w="18" w:type="dxa"/>
             </w:tcMar>
           </w:tcPr>
           <w:p>
@@ -6915,7 +6768,7 @@
             </w:tcBorders>
             <w:shd w:color="auto" w:fill="auto" w:val="clear"/>
             <w:tcMar>
-              <w:left w:w="39" w:type="dxa"/>
+              <w:left w:w="18" w:type="dxa"/>
             </w:tcMar>
           </w:tcPr>
           <w:p>
@@ -6940,7 +6793,7 @@
             </w:tcBorders>
             <w:shd w:color="auto" w:fill="auto" w:val="clear"/>
             <w:tcMar>
-              <w:left w:w="39" w:type="dxa"/>
+              <w:left w:w="18" w:type="dxa"/>
             </w:tcMar>
           </w:tcPr>
           <w:p>
@@ -6965,7 +6818,7 @@
             </w:tcBorders>
             <w:shd w:color="auto" w:fill="auto" w:val="clear"/>
             <w:tcMar>
-              <w:left w:w="39" w:type="dxa"/>
+              <w:left w:w="18" w:type="dxa"/>
             </w:tcMar>
           </w:tcPr>
           <w:p>
@@ -6999,7 +6852,7 @@
             </w:tcBorders>
             <w:shd w:color="auto" w:fill="auto" w:val="clear"/>
             <w:tcMar>
-              <w:left w:w="39" w:type="dxa"/>
+              <w:left w:w="18" w:type="dxa"/>
             </w:tcMar>
           </w:tcPr>
           <w:p>
@@ -7034,7 +6887,7 @@
             </w:tcBorders>
             <w:shd w:color="auto" w:fill="auto" w:val="clear"/>
             <w:tcMar>
-              <w:left w:w="39" w:type="dxa"/>
+              <w:left w:w="18" w:type="dxa"/>
             </w:tcMar>
           </w:tcPr>
           <w:p>
@@ -7059,7 +6912,7 @@
             </w:tcBorders>
             <w:shd w:color="auto" w:fill="auto" w:val="clear"/>
             <w:tcMar>
-              <w:left w:w="39" w:type="dxa"/>
+              <w:left w:w="18" w:type="dxa"/>
             </w:tcMar>
           </w:tcPr>
           <w:p>
@@ -7084,7 +6937,7 @@
             </w:tcBorders>
             <w:shd w:color="auto" w:fill="auto" w:val="clear"/>
             <w:tcMar>
-              <w:left w:w="39" w:type="dxa"/>
+              <w:left w:w="18" w:type="dxa"/>
             </w:tcMar>
           </w:tcPr>
           <w:p>
@@ -7118,7 +6971,7 @@
             </w:tcBorders>
             <w:shd w:color="auto" w:fill="auto" w:val="clear"/>
             <w:tcMar>
-              <w:left w:w="39" w:type="dxa"/>
+              <w:left w:w="18" w:type="dxa"/>
             </w:tcMar>
           </w:tcPr>
           <w:p>
@@ -7157,7 +7010,7 @@
             </w:tcBorders>
             <w:shd w:color="auto" w:fill="auto" w:val="clear"/>
             <w:tcMar>
-              <w:left w:w="39" w:type="dxa"/>
+              <w:left w:w="18" w:type="dxa"/>
             </w:tcMar>
           </w:tcPr>
           <w:p>
@@ -7182,7 +7035,7 @@
             </w:tcBorders>
             <w:shd w:color="auto" w:fill="auto" w:val="clear"/>
             <w:tcMar>
-              <w:left w:w="39" w:type="dxa"/>
+              <w:left w:w="18" w:type="dxa"/>
             </w:tcMar>
           </w:tcPr>
           <w:p>
@@ -7207,7 +7060,7 @@
             </w:tcBorders>
             <w:shd w:color="auto" w:fill="auto" w:val="clear"/>
             <w:tcMar>
-              <w:left w:w="39" w:type="dxa"/>
+              <w:left w:w="18" w:type="dxa"/>
             </w:tcMar>
           </w:tcPr>
           <w:p>
@@ -7241,7 +7094,7 @@
             </w:tcBorders>
             <w:shd w:color="auto" w:fill="auto" w:val="clear"/>
             <w:tcMar>
-              <w:left w:w="39" w:type="dxa"/>
+              <w:left w:w="18" w:type="dxa"/>
             </w:tcMar>
           </w:tcPr>
           <w:p>
@@ -7276,7 +7129,7 @@
             </w:tcBorders>
             <w:shd w:color="auto" w:fill="auto" w:val="clear"/>
             <w:tcMar>
-              <w:left w:w="39" w:type="dxa"/>
+              <w:left w:w="18" w:type="dxa"/>
             </w:tcMar>
           </w:tcPr>
           <w:p>
@@ -7301,7 +7154,7 @@
             </w:tcBorders>
             <w:shd w:color="auto" w:fill="auto" w:val="clear"/>
             <w:tcMar>
-              <w:left w:w="39" w:type="dxa"/>
+              <w:left w:w="18" w:type="dxa"/>
             </w:tcMar>
           </w:tcPr>
           <w:p>
@@ -7326,7 +7179,7 @@
             </w:tcBorders>
             <w:shd w:color="auto" w:fill="auto" w:val="clear"/>
             <w:tcMar>
-              <w:left w:w="39" w:type="dxa"/>
+              <w:left w:w="18" w:type="dxa"/>
             </w:tcMar>
           </w:tcPr>
           <w:p>
@@ -7360,7 +7213,7 @@
             </w:tcBorders>
             <w:shd w:color="auto" w:fill="auto" w:val="clear"/>
             <w:tcMar>
-              <w:left w:w="39" w:type="dxa"/>
+              <w:left w:w="18" w:type="dxa"/>
             </w:tcMar>
           </w:tcPr>
           <w:p>
@@ -7395,7 +7248,7 @@
             </w:tcBorders>
             <w:shd w:color="auto" w:fill="auto" w:val="clear"/>
             <w:tcMar>
-              <w:left w:w="39" w:type="dxa"/>
+              <w:left w:w="18" w:type="dxa"/>
             </w:tcMar>
           </w:tcPr>
           <w:p>
@@ -7420,7 +7273,7 @@
             </w:tcBorders>
             <w:shd w:color="auto" w:fill="auto" w:val="clear"/>
             <w:tcMar>
-              <w:left w:w="39" w:type="dxa"/>
+              <w:left w:w="18" w:type="dxa"/>
             </w:tcMar>
           </w:tcPr>
           <w:p>
@@ -7445,7 +7298,7 @@
             </w:tcBorders>
             <w:shd w:color="auto" w:fill="auto" w:val="clear"/>
             <w:tcMar>
-              <w:left w:w="39" w:type="dxa"/>
+              <w:left w:w="18" w:type="dxa"/>
             </w:tcMar>
           </w:tcPr>
           <w:p>
@@ -7479,7 +7332,7 @@
             </w:tcBorders>
             <w:shd w:color="auto" w:fill="auto" w:val="clear"/>
             <w:tcMar>
-              <w:left w:w="39" w:type="dxa"/>
+              <w:left w:w="18" w:type="dxa"/>
             </w:tcMar>
           </w:tcPr>
           <w:p>
@@ -7514,7 +7367,7 @@
             </w:tcBorders>
             <w:shd w:color="auto" w:fill="auto" w:val="clear"/>
             <w:tcMar>
-              <w:left w:w="39" w:type="dxa"/>
+              <w:left w:w="18" w:type="dxa"/>
             </w:tcMar>
           </w:tcPr>
           <w:p>
@@ -7539,7 +7392,7 @@
             </w:tcBorders>
             <w:shd w:color="auto" w:fill="auto" w:val="clear"/>
             <w:tcMar>
-              <w:left w:w="39" w:type="dxa"/>
+              <w:left w:w="18" w:type="dxa"/>
             </w:tcMar>
           </w:tcPr>
           <w:p>
@@ -7564,7 +7417,7 @@
             </w:tcBorders>
             <w:shd w:color="auto" w:fill="auto" w:val="clear"/>
             <w:tcMar>
-              <w:left w:w="39" w:type="dxa"/>
+              <w:left w:w="18" w:type="dxa"/>
             </w:tcMar>
           </w:tcPr>
           <w:p>
@@ -7598,7 +7451,7 @@
             </w:tcBorders>
             <w:shd w:color="auto" w:fill="auto" w:val="clear"/>
             <w:tcMar>
-              <w:left w:w="39" w:type="dxa"/>
+              <w:left w:w="18" w:type="dxa"/>
             </w:tcMar>
           </w:tcPr>
           <w:p>
@@ -7633,7 +7486,7 @@
             </w:tcBorders>
             <w:shd w:color="auto" w:fill="auto" w:val="clear"/>
             <w:tcMar>
-              <w:left w:w="39" w:type="dxa"/>
+              <w:left w:w="18" w:type="dxa"/>
             </w:tcMar>
           </w:tcPr>
           <w:p>
@@ -7658,7 +7511,7 @@
             </w:tcBorders>
             <w:shd w:color="auto" w:fill="auto" w:val="clear"/>
             <w:tcMar>
-              <w:left w:w="39" w:type="dxa"/>
+              <w:left w:w="18" w:type="dxa"/>
             </w:tcMar>
           </w:tcPr>
           <w:p>
@@ -7683,7 +7536,7 @@
             </w:tcBorders>
             <w:shd w:color="auto" w:fill="auto" w:val="clear"/>
             <w:tcMar>
-              <w:left w:w="39" w:type="dxa"/>
+              <w:left w:w="18" w:type="dxa"/>
             </w:tcMar>
           </w:tcPr>
           <w:p>
@@ -7717,7 +7570,7 @@
             </w:tcBorders>
             <w:shd w:color="auto" w:fill="auto" w:val="clear"/>
             <w:tcMar>
-              <w:left w:w="39" w:type="dxa"/>
+              <w:left w:w="18" w:type="dxa"/>
             </w:tcMar>
           </w:tcPr>
           <w:p>
@@ -7752,7 +7605,7 @@
             </w:tcBorders>
             <w:shd w:color="auto" w:fill="auto" w:val="clear"/>
             <w:tcMar>
-              <w:left w:w="39" w:type="dxa"/>
+              <w:left w:w="18" w:type="dxa"/>
             </w:tcMar>
           </w:tcPr>
           <w:p>
@@ -7777,7 +7630,7 @@
             </w:tcBorders>
             <w:shd w:color="auto" w:fill="auto" w:val="clear"/>
             <w:tcMar>
-              <w:left w:w="39" w:type="dxa"/>
+              <w:left w:w="18" w:type="dxa"/>
             </w:tcMar>
           </w:tcPr>
           <w:p>
@@ -7802,7 +7655,7 @@
             </w:tcBorders>
             <w:shd w:color="auto" w:fill="auto" w:val="clear"/>
             <w:tcMar>
-              <w:left w:w="39" w:type="dxa"/>
+              <w:left w:w="18" w:type="dxa"/>
             </w:tcMar>
           </w:tcPr>
           <w:p>
@@ -7836,7 +7689,7 @@
             </w:tcBorders>
             <w:shd w:color="auto" w:fill="auto" w:val="clear"/>
             <w:tcMar>
-              <w:left w:w="39" w:type="dxa"/>
+              <w:left w:w="18" w:type="dxa"/>
             </w:tcMar>
           </w:tcPr>
           <w:p>
@@ -7871,7 +7724,7 @@
             </w:tcBorders>
             <w:shd w:color="auto" w:fill="auto" w:val="clear"/>
             <w:tcMar>
-              <w:left w:w="39" w:type="dxa"/>
+              <w:left w:w="18" w:type="dxa"/>
             </w:tcMar>
           </w:tcPr>
           <w:p>
@@ -7896,7 +7749,7 @@
             </w:tcBorders>
             <w:shd w:color="auto" w:fill="auto" w:val="clear"/>
             <w:tcMar>
-              <w:left w:w="39" w:type="dxa"/>
+              <w:left w:w="18" w:type="dxa"/>
             </w:tcMar>
           </w:tcPr>
           <w:p>
@@ -7921,7 +7774,7 @@
             </w:tcBorders>
             <w:shd w:color="auto" w:fill="auto" w:val="clear"/>
             <w:tcMar>
-              <w:left w:w="39" w:type="dxa"/>
+              <w:left w:w="18" w:type="dxa"/>
             </w:tcMar>
           </w:tcPr>
           <w:p>
@@ -7959,7 +7812,7 @@
             </w:tcBorders>
             <w:shd w:color="auto" w:fill="auto" w:val="clear"/>
             <w:tcMar>
-              <w:left w:w="39" w:type="dxa"/>
+              <w:left w:w="18" w:type="dxa"/>
             </w:tcMar>
           </w:tcPr>
           <w:p>
@@ -7998,7 +7851,7 @@
             </w:tcBorders>
             <w:shd w:color="auto" w:fill="auto" w:val="clear"/>
             <w:tcMar>
-              <w:left w:w="39" w:type="dxa"/>
+              <w:left w:w="18" w:type="dxa"/>
             </w:tcMar>
           </w:tcPr>
           <w:p>
@@ -8023,7 +7876,7 @@
             </w:tcBorders>
             <w:shd w:color="auto" w:fill="auto" w:val="clear"/>
             <w:tcMar>
-              <w:left w:w="39" w:type="dxa"/>
+              <w:left w:w="18" w:type="dxa"/>
             </w:tcMar>
           </w:tcPr>
           <w:p>
@@ -8048,7 +7901,7 @@
             </w:tcBorders>
             <w:shd w:color="auto" w:fill="auto" w:val="clear"/>
             <w:tcMar>
-              <w:left w:w="39" w:type="dxa"/>
+              <w:left w:w="18" w:type="dxa"/>
             </w:tcMar>
           </w:tcPr>
           <w:p>
@@ -8082,7 +7935,7 @@
             </w:tcBorders>
             <w:shd w:color="auto" w:fill="auto" w:val="clear"/>
             <w:tcMar>
-              <w:left w:w="39" w:type="dxa"/>
+              <w:left w:w="18" w:type="dxa"/>
             </w:tcMar>
           </w:tcPr>
           <w:p>
@@ -8117,7 +7970,7 @@
             </w:tcBorders>
             <w:shd w:color="auto" w:fill="auto" w:val="clear"/>
             <w:tcMar>
-              <w:left w:w="39" w:type="dxa"/>
+              <w:left w:w="18" w:type="dxa"/>
             </w:tcMar>
           </w:tcPr>
           <w:p>
@@ -8142,7 +7995,7 @@
             </w:tcBorders>
             <w:shd w:color="auto" w:fill="auto" w:val="clear"/>
             <w:tcMar>
-              <w:left w:w="39" w:type="dxa"/>
+              <w:left w:w="18" w:type="dxa"/>
             </w:tcMar>
           </w:tcPr>
           <w:p>
@@ -8167,7 +8020,7 @@
             </w:tcBorders>
             <w:shd w:color="auto" w:fill="auto" w:val="clear"/>
             <w:tcMar>
-              <w:left w:w="39" w:type="dxa"/>
+              <w:left w:w="18" w:type="dxa"/>
             </w:tcMar>
           </w:tcPr>
           <w:p>
@@ -8201,7 +8054,7 @@
             </w:tcBorders>
             <w:shd w:color="auto" w:fill="auto" w:val="clear"/>
             <w:tcMar>
-              <w:left w:w="39" w:type="dxa"/>
+              <w:left w:w="18" w:type="dxa"/>
             </w:tcMar>
           </w:tcPr>
           <w:p>
@@ -8236,7 +8089,7 @@
             </w:tcBorders>
             <w:shd w:color="auto" w:fill="auto" w:val="clear"/>
             <w:tcMar>
-              <w:left w:w="39" w:type="dxa"/>
+              <w:left w:w="18" w:type="dxa"/>
             </w:tcMar>
           </w:tcPr>
           <w:p>
@@ -8261,7 +8114,7 @@
             </w:tcBorders>
             <w:shd w:color="auto" w:fill="auto" w:val="clear"/>
             <w:tcMar>
-              <w:left w:w="39" w:type="dxa"/>
+              <w:left w:w="18" w:type="dxa"/>
             </w:tcMar>
           </w:tcPr>
           <w:p>
@@ -8286,7 +8139,7 @@
             </w:tcBorders>
             <w:shd w:color="auto" w:fill="auto" w:val="clear"/>
             <w:tcMar>
-              <w:left w:w="39" w:type="dxa"/>
+              <w:left w:w="18" w:type="dxa"/>
             </w:tcMar>
           </w:tcPr>
           <w:p>
@@ -8320,7 +8173,7 @@
             </w:tcBorders>
             <w:shd w:color="auto" w:fill="auto" w:val="clear"/>
             <w:tcMar>
-              <w:left w:w="39" w:type="dxa"/>
+              <w:left w:w="18" w:type="dxa"/>
             </w:tcMar>
           </w:tcPr>
           <w:p>
@@ -8355,7 +8208,7 @@
             </w:tcBorders>
             <w:shd w:color="auto" w:fill="auto" w:val="clear"/>
             <w:tcMar>
-              <w:left w:w="39" w:type="dxa"/>
+              <w:left w:w="18" w:type="dxa"/>
             </w:tcMar>
           </w:tcPr>
           <w:p>
@@ -8380,7 +8233,7 @@
             </w:tcBorders>
             <w:shd w:color="auto" w:fill="auto" w:val="clear"/>
             <w:tcMar>
-              <w:left w:w="39" w:type="dxa"/>
+              <w:left w:w="18" w:type="dxa"/>
             </w:tcMar>
           </w:tcPr>
           <w:p>
@@ -8405,7 +8258,7 @@
             </w:tcBorders>
             <w:shd w:color="auto" w:fill="auto" w:val="clear"/>
             <w:tcMar>
-              <w:left w:w="39" w:type="dxa"/>
+              <w:left w:w="18" w:type="dxa"/>
             </w:tcMar>
           </w:tcPr>
           <w:p>
@@ -8439,7 +8292,7 @@
             </w:tcBorders>
             <w:shd w:color="auto" w:fill="auto" w:val="clear"/>
             <w:tcMar>
-              <w:left w:w="39" w:type="dxa"/>
+              <w:left w:w="18" w:type="dxa"/>
             </w:tcMar>
           </w:tcPr>
           <w:p>
@@ -8474,7 +8327,7 @@
             </w:tcBorders>
             <w:shd w:color="auto" w:fill="auto" w:val="clear"/>
             <w:tcMar>
-              <w:left w:w="39" w:type="dxa"/>
+              <w:left w:w="18" w:type="dxa"/>
             </w:tcMar>
           </w:tcPr>
           <w:p>
@@ -8499,7 +8352,7 @@
             </w:tcBorders>
             <w:shd w:color="auto" w:fill="auto" w:val="clear"/>
             <w:tcMar>
-              <w:left w:w="39" w:type="dxa"/>
+              <w:left w:w="18" w:type="dxa"/>
             </w:tcMar>
           </w:tcPr>
           <w:p>
@@ -8524,7 +8377,7 @@
             </w:tcBorders>
             <w:shd w:color="auto" w:fill="auto" w:val="clear"/>
             <w:tcMar>
-              <w:left w:w="39" w:type="dxa"/>
+              <w:left w:w="18" w:type="dxa"/>
             </w:tcMar>
           </w:tcPr>
           <w:p>
@@ -8558,7 +8411,7 @@
             </w:tcBorders>
             <w:shd w:color="auto" w:fill="auto" w:val="clear"/>
             <w:tcMar>
-              <w:left w:w="39" w:type="dxa"/>
+              <w:left w:w="18" w:type="dxa"/>
             </w:tcMar>
           </w:tcPr>
           <w:p>
@@ -8593,7 +8446,7 @@
             </w:tcBorders>
             <w:shd w:color="auto" w:fill="auto" w:val="clear"/>
             <w:tcMar>
-              <w:left w:w="39" w:type="dxa"/>
+              <w:left w:w="18" w:type="dxa"/>
             </w:tcMar>
           </w:tcPr>
           <w:p>
@@ -8618,7 +8471,7 @@
             </w:tcBorders>
             <w:shd w:color="auto" w:fill="auto" w:val="clear"/>
             <w:tcMar>
-              <w:left w:w="39" w:type="dxa"/>
+              <w:left w:w="18" w:type="dxa"/>
             </w:tcMar>
           </w:tcPr>
           <w:p>
@@ -8643,7 +8496,7 @@
             </w:tcBorders>
             <w:shd w:color="auto" w:fill="auto" w:val="clear"/>
             <w:tcMar>
-              <w:left w:w="39" w:type="dxa"/>
+              <w:left w:w="18" w:type="dxa"/>
             </w:tcMar>
           </w:tcPr>
           <w:p>
@@ -8681,7 +8534,7 @@
             </w:tcBorders>
             <w:shd w:color="auto" w:fill="auto" w:val="clear"/>
             <w:tcMar>
-              <w:left w:w="39" w:type="dxa"/>
+              <w:left w:w="18" w:type="dxa"/>
             </w:tcMar>
           </w:tcPr>
           <w:p>
@@ -8737,15 +8590,12 @@
       </w:r>
       <w:r>
         <w:rPr/>
-        <w:t>Trebuie menţionat că întregul proces de transliterare se face cu pierdere de informaţie atât din cauza metodelor statistice folosite cât şi pentru că nu toate fonemele au echivalent direct în limba română şi, pe baza contextului, unele litere din alfabetul românesc pot avea o pronunţie diferită faţă de cea dorită. Pentru TTS acest efect nu constituie o problemă deoarece cuvintele sună „natural” pentru un vorbitor nativ de limba română în momentul în care sunt sintetizate.În cazul căutării pe bază de percepţie, pentru a diminua efectele nedorite generate de această pierdere de informaţie, am folosit transliterarea din engleză în română (forward-transliteration) în locul transliterării din română în engleză (backward-transliteration) deşi căutarea se face folosind cuvinte scrise în română (ceea ce ar implica backward-transliteration) (Knight şi Graehl, 1997).</w:t>
-      </w:r>
-    </w:p>
-    <w:p>
-      <w:pPr>
-        <w:pStyle w:val="Normal"/>
-        <w:tabs>
-          <w:tab w:val="left" w:pos="2635" w:leader="none"/>
-        </w:tabs>
+        <w:t>Trebuie menţionat că întregul proces de transliterare se face cu pierdere de informaţie atât din cauza metodelor statistice folosite cât şi pentru că nu toate fonemele au echivalent direct în limba română şi, pe baza contextului, unele litere din alfabetul românesc pot avea o pronunţie diferită faţă de cea dorită. Pentru TTS acest efect nu constituie o problemă deoarece cuvintele sună „natural” pentru un vorbitor nativ de limba română în momentul în care sunt sintetizate.În cazul căutării pe bază de percepţie, pentru a diminua efectele nedorite generate de această pierdere de informaţie, am folosit transliterarea din engleză în română (forward-transliteration) în locul transliterării din română în engleză (backward-transliteration) deşi căutarea se face folosind cuvinte scrise în română (ceea ce ar implica backward-transliteration) (Knight şi Graehl, 1997).</w:t>
+      </w:r>
+    </w:p>
+    <w:p>
+      <w:pPr>
+        <w:pStyle w:val="Normal"/>
         <w:rPr/>
       </w:pPr>
       <w:r>
@@ -8754,34 +8604,26 @@
       </w:r>
       <w:r>
         <w:rPr/>
-        <w:t xml:space="preserve">Practic, problema transliterării se poate reformula astfel: găsirea unui set de reguli care pornind de la un şir de simboluri/caractere ce aparţin alfabetului sursă (cuvinte ce trebuie transliterate) obţine un şir de simboluri/caractere ce aparţin alfabetulului destinaţie, astfel încât aplicând pachetul de reguli pentru transcrierea fonetică specific fiecărei limbi pe ambele şiruri (cel de intrare şi repectiv cel de ieşire) similaritatea între sunetele obţinute să fie maximă. O observaţie este că metodele bazate pe manipulare ortografică directă au o acurateţe mai bună decât cele din prima categorie, ceea ce ne-a determinat să alegem şi noi o abordare de tip DOM. </w:t>
-      </w:r>
-    </w:p>
-    <w:p>
-      <w:pPr>
-        <w:pStyle w:val="Normal"/>
-        <w:tabs>
-          <w:tab w:val="left" w:pos="2635" w:leader="none"/>
-        </w:tabs>
+        <w:t>Practic, problema transliterării se poate reformula astfel: găsirea unui set de reguli care pornind de la un şir de simboluri/caractere ce aparţin alfabetului sursă (cuvinte ce trebuie transliterate) obţine un şir de simboluri/caractere ce aparţin alfabetulului destinaţie, astfel încât aplicând pachetul de reguli pentru transcrierea fonetică specific fiecărei limbi pe ambele şiruri (cel de intrare şi repectiv cel de ieşire) similaritatea între sunetele obţinute să fie maximă. O observaţie este că metodele bazate pe manipulare ortografică directă au o acurateţe mai bună decât cele din prima categorie, ceea ce ne-a determinat să alegem şi noi o abordare de tip DOM.</w:t>
+      </w:r>
+    </w:p>
+    <w:p>
+      <w:pPr>
+        <w:pStyle w:val="Normal"/>
         <w:rPr/>
       </w:pPr>
-      <w:bookmarkStart w:id="2" w:name="__DdeLink__1944_703264700"/>
       <w:r>
         <w:rPr/>
         <w:t xml:space="preserve">    </w:t>
       </w:r>
-      <w:bookmarkEnd w:id="2"/>
       <w:r>
         <w:rPr/>
-        <w:t xml:space="preserve">Transcrierea fonetică este o problemă destul de asemănătoare cu cea a transliterării. Diferenţa dintre cele două este că în cazul transcrierii fonetice se caută un pachet de reguli pentru a trece din literele unui cuvânt în simbolurile folosite pentru reprezentarea fonetică a acestuia, faţă de transliterare unde se caută o mapare către ortografia altei limbi. Unealta foloseşte un clasificator de tip Maximum Entropy (MaxEnt), care asociază etichete fiecărei litere dintr-un cuvânt pe baza unei serii de trăsături extrase din contextul lexical al literei respective. </w:t>
-      </w:r>
-    </w:p>
-    <w:p>
-      <w:pPr>
-        <w:pStyle w:val="Normal"/>
-        <w:tabs>
-          <w:tab w:val="left" w:pos="2635" w:leader="none"/>
-        </w:tabs>
+        <w:t>Transcrierea fonetică este o problemă destul de asemănătoare cu cea a transliterării. Diferenţa dintre cele două este că în cazul transcrierii fonetice se caută un pachet de reguli pentru a trece din literele unui cuvânt în simbolurile folosite pentru reprezentarea fonetică a acestuia, faţă de transliterare unde se caută o mapare către ortografia altei limbi. Unealta foloseşte un clasificator de tip Maximum Entropy (MaxEnt), care asociază etichete fiecărei litere dintr-un cuvânt pe baza unei serii de trăsături extrase din contextul lexical al literei respective.</w:t>
+      </w:r>
+    </w:p>
+    <w:p>
+      <w:pPr>
+        <w:pStyle w:val="Normal"/>
         <w:rPr/>
       </w:pPr>
       <w:r>
@@ -8790,47 +8632,7 @@
       </w:r>
       <w:r>
         <w:rPr/>
-        <w:t>Secvenţa de etichete obţinută pentru o secvenţă de litere a unui cuvânt constituie transcrierea fonetică a acestuia. Notând cu l litera curentă, l</w:t>
-      </w:r>
-      <w:r>
-        <w:rPr>
-          <w:sz w:val="14"/>
-          <w:szCs w:val="14"/>
-        </w:rPr>
-        <w:t>i</w:t>
-      </w:r>
-      <w:r>
-        <w:rPr/>
-        <w:t xml:space="preserve"> litera aflată la distanţă i faţă de litera curentă şi p</w:t>
-      </w:r>
-      <w:r>
-        <w:rPr>
-          <w:sz w:val="14"/>
-          <w:szCs w:val="14"/>
-        </w:rPr>
-        <w:t>-1</w:t>
-      </w:r>
-      <w:r>
-        <w:rPr/>
-        <w:t xml:space="preserve"> eticheta anterioară, trăsăturile folosite de noi sunt:</w:t>
-      </w:r>
-    </w:p>
-    <w:p>
-      <w:pPr>
-        <w:pStyle w:val="Normal"/>
-        <w:rPr/>
-      </w:pPr>
-      <w:r>
-        <w:rPr/>
-      </w:r>
-    </w:p>
-    <w:p>
-      <w:pPr>
-        <w:pStyle w:val="Normal"/>
-        <w:rPr/>
-      </w:pPr>
-      <w:r>
-        <w:rPr/>
+        <w:t>Secvenţa de etichete obţinută pentru o secvenţă de litere a unui cuvânt constituie transcrierea fonetică a acestuia. Notând cu l litera curentă, li litera aflată la distanţă i faţă de litera curentă şi p-1 eticheta anterioară, trăsăturile folosite de noi sunt:</w:t>
       </w:r>
     </w:p>
     <w:p>
@@ -9041,11 +8843,7 @@
       </w:pPr>
       <w:r>
         <w:rPr/>
-        <w:t xml:space="preserve">    </w:t>
-      </w:r>
-      <w:r>
-        <w:rPr/>
-        <w:t xml:space="preserve">Acurateţea obţinută cu ajutorul acestei combinaţii de trăsături este de 93% pentru cuvinte din afara vocabularului transcrise corect fonetic în limba română şi 67% pentru cuvinte din afara vocabularului (extrase din CMUDict) transcrise corect fonetic în limba engleză. Trebuie menţionat faptul că acurateţea de 67% pentru CMUDict este una foarte bună în comparaţie cu majoritatea metodelor propuse de alţi autori pentru transcriere fonetică, care au o acurateţe ce variază între valorile 57% şi 65% (Black et al., 1998; Bosch şi Canisius, 2006; Rama et al., 2009). Performanţa maximă, de 71%, pentru acest lexicon a fost obţinută folosind Marginal Infused Relaxed Algorithm (MIRA) (Jiampojamarn et al., 2008). </w:t>
+        <w:t>Acurateţea obţinută cu ajutorul acestei combinaţii de trăsături este de 93% pentru cuvinte din afara vocabularului transcrise corect fonetic în limba română şi 67% pentru cuvinte din afara vocabularului (extrase din CMUDict) transcrise corect fonetic în limba engleză. Trebuie menţionat faptul că acurateţea de 67% pentru CMUDict este una foarte bună în comparaţie cu majoritatea metodelor propuse de alţi autori pentru transcriere fonetică, care au o acurateţe ce variază între valorile 57% şi 65% (Black et al., 1998; Bosch şi Canisius, 2006; Rama et al., 2009). Performanţa maximă, de 71%, pentru acest lexicon a fost obţinută folosind Marginal Infused Relaxed Algorithm (MIRA) (Jiampojamarn et al., 2008).</w:t>
       </w:r>
     </w:p>
     <w:p>
@@ -9059,7 +8857,7 @@
       </w:r>
       <w:r>
         <w:rPr/>
-        <w:t xml:space="preserve">Dat fiind cele enumerate mai sus, am luat decizia de a utiliza aceeaşi metodă şi pentru transliterarea din engleză în română, antrenând acelaşi clasificator, dar de data aceasta pe baza lexiconului de transliterare. Urmărind trăsăturile menţionate, clasificatorul atribuie pentru fiecare literă din context o etichetă ce reprezintă un simbol, un grup de simboluri din alfabetul destinaţie sau, în anumite situaţii, mulţimea vidă. </w:t>
+        <w:t>Dat fiind cele enumerate mai sus, am luat decizia de a utiliza aceeaşi metodă şi pentru transliterarea din engleză în română, antrenând acelaşi clasificator, dar de data aceasta pe baza lexiconului de transliterare. Urmărind trăsăturile menţionate, clasificatorul atribuie pentru fiecare literă din context o etichetă ce reprezintă un simbol, un grup de simboluri din alfabetul destinaţie sau, în anumite situaţii, mulţimea vidă.</w:t>
       </w:r>
     </w:p>
     <w:p>
@@ -9073,7 +8871,7 @@
       </w:r>
       <w:r>
         <w:rPr/>
-        <w:t xml:space="preserve">Etichetele sunt obţinute pe baza lexiconului de antrenare, folosind alinieri automate ale literelor cuvintelor din alfabetul sursă cu literele corespunzătoare din alfabetul destinaţie. O metodă tipică pentru a obţine aceste alinieri este Expectation-Maximization (EM) (Hartley, 1958; Dempster et al., 1977). </w:t>
+        <w:t>Etichetele sunt obţinute pe baza lexiconului de antrenare, folosind alinieri automate ale literelor cuvintelor din alfabetul sursă cu literele corespunzătoare din alfabetul destinaţie. O metodă tipică pentru a obţine aceste alinieri este Expectation-Maximization (EM) (Hartley, 1958; Dempster et al., 1977).</w:t>
       </w:r>
     </w:p>
     <w:p>
@@ -9087,7 +8885,7 @@
       </w:r>
       <w:r>
         <w:rPr/>
-        <w:t>Am evaluat transliterarea din engleză în română, folosind metoda 10- fold. Am împărţit setul de date de antrenare în 10 submulţimi egale şi am testat acurateţea sistemului pe fiecare submulţime în parte, antrenându-l pe celelalte 9 şi calculând rata de acurateţe la nivel de cuvânt (WAR - word- accuracy-rate). Aceasta a fost calculată ca număr de cuvinte transliterate corect raportată la numărul total de cuvinte procesate. Dacă un cuvânt transliterat are chiar şi o literă greşită, acesta se contorizează la erori. Acurateţea sistemului nostru, ca medie a celor 10 validări, a fost 78,34%. Trebuie menţionat că rezultatul este raportat la cuvinte din afara vocabularului de antrenare. Deoarece limba română are o ortografie preponderent fonetică ne-am aştepta ca rata de acurateţe în cazul transliterării să fie asemănătoare cu rezultatul obţinut de transcrierea fonetică. Creşterea cu 10% a acurateţii în cazul transliterării, se datorează faptului că am făcut antrenarea pe cuvinte pur englezeşti (fără cuvinte străine sau abrevieri conţinute de CMUDict). În plus, fiind vorba de o mapare ortografică directă între cele două limbi, am redus numărul de etichete care se puteau atribui unei litere sau grup de litere în momentul clasificării.</w:t>
+        <w:t xml:space="preserve">Am evaluat transliterarea din engleză în română, folosind metoda 10- fold. Am împărţit setul de date de antrenare în 10 submulţimi egale şi am testat acurateţea sistemului pe fiecare submulţime în parte, antrenându-l pe celelalte 9 şi calculând rata de acurateţe la nivel de cuvânt (WAR - word- accuracy-rate). Aceasta a fost calculată ca număr de cuvinte transliterate corect raportată la numărul total de cuvinte procesate. Dacă un cuvânt transliterat are chiar şi o literă greşită, acesta se contorizează la erori. Acurateţea sistemului nostru, ca medie a celor 10 validări, a fost 78,34%. Trebuie menţionat că rezultatul este raportat la cuvinte din afara vocabularului de antrenare. Deoarece limba română are o ortografie preponderent fonetică ne-am aştepta ca rata de acurateţe în cazul transliterării să fie asemănătoare cu rezultatul obţinut de transcrierea fonetică. Creşterea cu 10% a acurateţii în cazul transliterării, se datorează faptului că am făcut antrenarea pe cuvinte pur englezeşti (fără cuvinte străine sau abrevieri conţinute de CMUDict). În plus, fiind vorba de o mapare ortografică directă între cele două limbi, am redus numărul de etichete care se puteau atribui unei litere sau grup de litere în momentul clasificării.    </w:t>
       </w:r>
     </w:p>
     <w:p>
@@ -9106,13 +8904,29 @@
       </w:pPr>
       <w:r>
         <w:rPr/>
-        <w:t xml:space="preserve">    </w:t>
+      </w:r>
+    </w:p>
+    <w:p>
+      <w:pPr>
+        <w:pStyle w:val="Normal"/>
+        <w:rPr/>
+      </w:pPr>
+      <w:r>
+        <w:rPr/>
+        <w:t xml:space="preserve">   </w:t>
       </w:r>
       <w:r>
         <w:rPr>
           <w:b/>
           <w:bCs/>
         </w:rPr>
+        <w:t xml:space="preserve"> </w:t>
+      </w:r>
+      <w:r>
+        <w:rPr>
+          <w:b/>
+          <w:bCs/>
+        </w:rPr>
         <w:t>Aplicații practice ale transliterării</w:t>
       </w:r>
     </w:p>
@@ -9123,7 +8937,7 @@
       </w:pPr>
       <w:r>
         <w:rPr/>
-        <w:t>Aşa cum a fost menţionat în introducere, există multe situaţii în care un text ce trebuie sintetizat conţine cuvinte provenite din alte limbi, care nu pot fi procesate folosind acelaşi pachet de reguli ca cele specifice limbii ţintă pentru care sistemul este destinat (în cazul nostru vorbim despre limba română). În această situaţie, o abordare evidentă constă în folosirea unor seturi distincte de reguli de transcriere fonetică pentru aceste cuvinte, reguli specifice limbii din care ele fac parte, fiind necesară şi o adaptare ulterioară la nivel fonetic. În cadrul acestui articol, propunem o abordare diferită ce constă în folosirea unui transliterator pentru a genera “pseudo-cuvinte” native. În acest caz, transcrierea fonetică se face folosind reguli specifice limbii române şi nu mai este necesară o adaptare la nivel fonetic a rezultatelor. Există situaţii în care, dat fiind contextul lexical, anumite litere din limba română generează sunete diferite de cele intenţionate. Cu toate acestea, cuvintele sună natural pentru un vorbitor nativ de limba română şi nu prezintă dificutăţi în ceea ce priveşte inteligibilitatea. Diferenţa între cele două abordări majore este subliniată în figura 1:</w:t>
+        <w:t>Aşa cum a fost menţionat în introducere, există multe situaţii în care un text ce trebuie sintetizat conţine cuvinte provenite din alte limbi, care nu pot fi procesate folosind acelaşi pachet de reguli ca cele specifice limbii ţintă pentru care sistemul este destinat (în cazul nostru vorbim despre limba română). În această situaţie, o abordare evidentă constă în folosirea unor seturi distincte de reguli de transcriere fonetică pentru aceste cuvinte, reguli specifice limbii din care ele fac parte, fiind necesară şi o adaptare ulterioară la nivel fonetic. În cadrul acestui articol, propunem o abordare diferită ce constă în folosirea unui transliterator pentru a genera “pseudo-cuvinte” native. În acest caz, transcrierea fonetică se face folosind reguli specifice limbii române şi nu mai este necesară o adaptare la nivel fonetic a rezultatelor. Există situaţii în care, dat fiind contextul lexical, anumite litere din limba română generează sunete diferite de cele intenţionate. Cu toate acestea, cuvintele sună natural pentru un vorbitor nativ de limba română şi nu prezintă dificutăţi în ceea ce priveşte inteligibilitatea. Diferenţa între cele două abordări majore este subliniată în figura 1:</w:t>
       </w:r>
     </w:p>
     <w:p>
@@ -9161,6 +8975,51 @@
       <w:r>
         <w:rPr/>
         <w:t>metodele bazate pe manipulare ortografică directă nu necesită cunoaşterea pachetelor de reguli folosite în transcrierea fonetică pentru limba sursă ci doar pentru limba destinaţie.</w:t>
+      </w:r>
+    </w:p>
+    <w:p>
+      <w:pPr>
+        <w:pStyle w:val="Normal"/>
+        <w:rPr/>
+      </w:pPr>
+      <w:r>
+        <w:rPr/>
+      </w:r>
+    </w:p>
+    <w:p>
+      <w:pPr>
+        <w:pStyle w:val="Normal"/>
+        <w:rPr/>
+      </w:pPr>
+      <w:r>
+        <w:rPr/>
+      </w:r>
+    </w:p>
+    <w:p>
+      <w:pPr>
+        <w:pStyle w:val="Normal"/>
+        <w:rPr/>
+      </w:pPr>
+      <w:r>
+        <w:rPr/>
+      </w:r>
+    </w:p>
+    <w:p>
+      <w:pPr>
+        <w:pStyle w:val="Normal"/>
+        <w:rPr/>
+      </w:pPr>
+      <w:r>
+        <w:rPr/>
+      </w:r>
+    </w:p>
+    <w:p>
+      <w:pPr>
+        <w:pStyle w:val="Normal"/>
+        <w:rPr/>
+      </w:pPr>
+      <w:r>
+        <w:rPr/>
       </w:r>
     </w:p>
     <w:p>
@@ -9257,45 +9116,8 @@
         <w:rPr/>
       </w:pPr>
       <w:r>
-        <w:rPr>
-          <w:rFonts w:ascii="TimesNewRoman" w:hAnsi="TimesNewRoman"/>
-          <w:szCs w:val="24"/>
-        </w:rPr>
-        <w:t xml:space="preserve">O dificultate cu care se confruntă ambele abordări pentru procesarea cuvintelor străine în sinteza vorbirii, este alegerea corectă a cazurilor în care sistemul TTS trebuie să aplice transliterarea cuvintelor din engleză în română. Principala modalitate de a verifica dacă un cuvânt trebuie transliterat este folosirea lexiconului generat anterior. Este evident faptul că dacă un cuvânt se găseşte în tabela de transliterare el este şi un candidat bun pentru acest proces. Cu toate acestea, trebuie verificat dacă acesta există şi în inventarul de cuvinte al limbii române. De exemplu, nu se poate spune cu exactitate dacă transliterearea are sens pentru cuvântul “minus” care are aceeaşi semantică şi ortografie atât în limba română cât şi în limba engleză. Acest tip de cuvinte vor fi, de preferat, stocate într-un fişier separat şi vor rămâne neschimbate.În situaţiile în care un cuvânt nu se găseşte nici în inventarul de cuvinte cunoscute pentru limba română şi nici în cel pentru limba engleză este greu de precizat dacă acesta trebuie transliterat sau nu. O metodă de a rezolva aceste situaţii o reprezintă folosirea unor indicii lexicali pentru a decide care este limba din care provine acest cuvânt. Anumite grupuri de litere sunt foarte rare sau chiar nu pot exista în limba română. Cuvintele care conţin litera ‘y’, grupul de litere “ck”, ş.a.m.d. sunt candidaţi buni pentru transliterare. Astfel, am generat o listă de perechi de câte trei litere consecutive posibile în limba română, folosind Dicţionarul Explicativ al Limbii Române. Atunci când sistemul întâlneşte un cuvânt necunoscut </w:t>
-      </w:r>
-      <w:r>
         <w:rPr/>
-        <w:t>(pentru ambele limbi luate în considerare), testează dacă fiecare grup de trei litere consecutive din cuvânt se regăseşte în lista generată anterior. Orice cuvânt care conţine o combinaţie de litere care nu este specifică pentru limba română, este transliterat automat. Celelalte cuvinte sunt lăsate neschimbate (figura 2).</w:t>
-      </w:r>
-    </w:p>
-    <w:p>
-      <w:pPr>
-        <w:pStyle w:val="TextBody"/>
-        <w:spacing w:lineRule="auto" w:line="240"/>
-        <w:rPr/>
-      </w:pPr>
-      <w:r>
-        <w:rPr/>
-      </w:r>
-    </w:p>
-    <w:p>
-      <w:pPr>
-        <w:pStyle w:val="TextBody"/>
-        <w:spacing w:lineRule="auto" w:line="240"/>
-        <w:rPr/>
-      </w:pPr>
-      <w:r>
-        <w:rPr/>
-      </w:r>
-    </w:p>
-    <w:p>
-      <w:pPr>
-        <w:pStyle w:val="TextBody"/>
-        <w:spacing w:lineRule="auto" w:line="240"/>
-        <w:rPr/>
-      </w:pPr>
-      <w:r>
-        <w:rPr/>
+        <w:t>O dificultate cu care se confruntă ambele abordări pentru procesarea cuvintelor străine în sinteza vorbirii, este alegerea corectă a cazurilor în care sistemul TTS trebuie să aplice transliterarea cuvintelor din engleză în română. Principala modalitate de a verifica dacă un cuvânt trebuie transliterat este folosirea lexiconului generat anterior. Este evident faptul că dacă un cuvânt se găseşte în tabela de transliterare el este şi un candidat bun pentru acest proces. Cu toate acestea, trebuie verificat dacă acesta există şi în inventarul de cuvinte al limbii române. De exemplu, nu se poate spune cu exactitate dacă transliterearea are sens pentru cuvântul “minus” care are aceeaşi semantică şi ortografie atât în limba română cât şi în limba engleză. Acest tip de cuvinte vor fi, de preferat, stocate într-un fişier separat şi vor rămâne neschimbate.În situaţiile în care un cuvânt nu se găseşte nici în inventarul de cuvinte cunoscute pentru limba română şi nici în cel pentru limba engleză este greu de precizat dacă acesta trebuie transliterat sau nu. O metodă de a rezolva aceste situaţii o reprezintă folosirea unor indicii lexicali pentru a decide care este limba din care provine acest cuvânt. Anumite grupuri de litere sunt foarte rare sau chiar nu pot exista în limba română. Cuvintele care conţin litera ‘y’, grupul de litere “ck”, ş.a.m.d. sunt candidaţi buni pentru transliterare. Astfel, am generat o listă de perechi de câte trei litere consecutive posibile în limba română, folosind Dicţionarul Explicativ al Limbii Române. Atunci când sistemul întâlneşte un cuvânt necunoscut (pentru ambele limbi luate în considerare), testează dacă fiecare grup de trei litere consecutive din cuvânt se regăseşte în lista generată anterior. Orice cuvânt care conţine o combinaţie de litere care nu este specifică pentru limba română, este transliterat automat. Celelalte cuvinte sunt lăsate neschimbate (figura 2).</w:t>
       </w:r>
     </w:p>
     <w:p>
@@ -9544,37 +9366,43 @@
     <w:p>
       <w:pPr>
         <w:pStyle w:val="Normal"/>
-        <w:rPr>
-          <w:rFonts w:ascii="Times New Roman" w:hAnsi="Times New Roman" w:cs="Times New Roman"/>
-        </w:rPr>
+        <w:rPr/>
       </w:pPr>
       <w:r>
         <w:rPr>
           <w:rFonts w:eastAsia="Times New Roman" w:cs="Times New Roman" w:ascii="Times New Roman" w:hAnsi="Times New Roman"/>
           <w:szCs w:val="24"/>
         </w:rPr>
-        <w:t>Aşa cum am menţionat mai devreme, căutarea pe bază de percepţie este un mod de a găsi scrierea corectă a unui cuvânt dintr-o limbă străină (engleză, franceză, germană, rusă etc.) în funcţie de modul în care acest cuvânt este perceput (modul în care “sună” cuvântul) pentru un vorbitor nativ (în cazul nostru limba română).De exemplu, să presupunem că nu am şti nimic altceva despre un oraş cu excepţia faptului că sună oarecum ca „ianţiau” şi nu am avea informaţii cu privire la ţara în care se află sau vreo informaţie despre ortografia pe care ar trebui să o folosim pentru a găsi mai multe date despre locaţie. Căutarea pe bază de percepţie ar putea fi folosită pentru a obţine scrierea exactă a denumirii locaţiei prin simpla tastare a cuvântului aşa cum este el perceput în limba nativă a utilizatorului. Un vorbitor nativ de limba română ar introduce doar cuvântul „ianţiau”, care este cea mai apropiată formă ortografică din limba sa, iar rezultatul ar fi “</w:t>
-      </w:r>
-      <w:r>
-        <w:rPr>
-          <w:rFonts w:ascii="MS Mincho" w:hAnsi="MS Mincho" w:cs="MS Mincho" w:eastAsia="MS Mincho"/>
-          <w:szCs w:val="24"/>
-        </w:rPr>
-        <w:t>燕郊</w:t>
+        <w:t>Aşa cum am menţionat mai devreme, căutarea pe bază de percepţie este un mod de a găsi scrierea corectă a unui cuvânt dintr-o limbă străină (engleză, franceză, germană, rusă etc.) în funcţie de modul în care acest cuvânt este perceput (modul în care “sună” cuvântul) pentru un vorbitor nativ (în cazul nostru limba română).De exemplu, să presupunem că nu am şti nimic altceva despre un oraş cu excepţia faptului că sună oarecum ca „ianţiau” şi nu am avea informaţii cu privire la ţara în care se află sau vreo informaţie despre ortografia pe care ar trebui să o folosim pentru a găsi mai multe date despre locaţie. Căutarea pe bază de percepţie ar putea fi folosită pentru a obţine scrierea exactă a denumirii locaţiei prin simpla tastare a cuvântului aşa cum este el perceput în limba nativă a utilizatorului. Un vorbitor nativ de limba română ar introduce doar cuvântul „ianţiau”, care este cea mai apropiată formă ortografică din limba sa, iar rezultatul ar fi “</w:t>
       </w:r>
       <w:r>
         <w:rPr>
           <w:rFonts w:ascii="Times New Roman" w:hAnsi="Times New Roman" w:cs="Times New Roman" w:eastAsia="Times New Roman"/>
           <w:szCs w:val="24"/>
         </w:rPr>
-        <w:t xml:space="preserve">” – </w:t>
+        <w:t xml:space="preserve">燕郊” – </w:t>
       </w:r>
       <w:r>
         <w:rPr>
           <w:rFonts w:eastAsia="Times New Roman" w:cs="Times New Roman" w:ascii="Times New Roman" w:hAnsi="Times New Roman"/>
           <w:szCs w:val="24"/>
         </w:rPr>
-        <w:t>localitate aflată în nord estul Chinei, în provincia Hebei.</w:t>
+        <w:t>localitate aflată în nord estul Chinei, în provincia Hebei.</w:t>
+      </w:r>
+    </w:p>
+    <w:p>
+      <w:pPr>
+        <w:pStyle w:val="Normal"/>
+        <w:rPr>
+          <w:rFonts w:ascii="Times New Roman" w:hAnsi="Times New Roman" w:eastAsia="Times New Roman" w:cs="Times New Roman"/>
+          <w:szCs w:val="24"/>
+        </w:rPr>
+      </w:pPr>
+      <w:r>
+        <w:rPr>
+          <w:rFonts w:eastAsia="Times New Roman" w:cs="Times New Roman" w:ascii="Times New Roman" w:hAnsi="Times New Roman"/>
+          <w:szCs w:val="24"/>
+        </w:rPr>
       </w:r>
     </w:p>
     <w:p>
@@ -9642,9 +9470,7 @@
           <w:ilvl w:val="0"/>
           <w:numId w:val="14"/>
         </w:numPr>
-        <w:rPr>
-          <w:rFonts w:ascii="Times New Roman" w:hAnsi="Times New Roman" w:cs="Times New Roman"/>
-        </w:rPr>
+        <w:rPr/>
       </w:pPr>
       <w:r>
         <w:rPr>
@@ -9656,200 +9482,150 @@
     <w:p>
       <w:pPr>
         <w:pStyle w:val="Normal"/>
-        <w:rPr>
-          <w:rFonts w:ascii="Times New Roman" w:hAnsi="Times New Roman" w:eastAsia="Times New Roman" w:cs="Times New Roman"/>
-        </w:rPr>
-      </w:pPr>
-      <w:r>
-        <w:rPr>
-          <w:rFonts w:eastAsia="Times New Roman" w:cs="Times New Roman" w:ascii="Times New Roman" w:hAnsi="Times New Roman"/>
-        </w:rPr>
-      </w:r>
-    </w:p>
-    <w:p>
-      <w:pPr>
-        <w:pStyle w:val="Normal"/>
-        <w:rPr>
-          <w:rFonts w:ascii="Times New Roman" w:hAnsi="Times New Roman" w:cs="Times New Roman"/>
-        </w:rPr>
-      </w:pPr>
-      <w:r>
-        <w:rPr>
-          <w:rFonts w:eastAsia="Times New Roman" w:cs="Times New Roman" w:ascii="Times New Roman" w:hAnsi="Times New Roman"/>
-        </w:rPr>
+        <w:tabs>
+          <w:tab w:val="left" w:pos="1275" w:leader="none"/>
+        </w:tabs>
+        <w:rPr/>
+      </w:pPr>
+      <w:r>
+        <w:rPr/>
+      </w:r>
+    </w:p>
+    <w:p>
+      <w:pPr>
+        <w:pStyle w:val="Normal"/>
+        <w:tabs>
+          <w:tab w:val="left" w:pos="1275" w:leader="none"/>
+        </w:tabs>
+        <w:rPr/>
+      </w:pPr>
+      <w:r>
+        <w:rPr/>
+        <w:t>Prima idee când folosim căutarea bazată pe percepţie este de a antrenasistemul să translitereze între limba nativă – sursă - (în care s-a efectuat căutarea) şi toate limbile ţintă, alegând cea mai bună variantă pe baza unei funcţii de similaritate între şiruri de caractere.Această metodă este predispusă unei serii de erori, cum ar fi faptul că o reprezentare fonetică "percepută" a unui cuvânt poate corespunde mai multor forme ortografice şi, desigur, pierderea de informaţie generată de incompatibilităţile pachetelor fonetice ale celor două limbi.</w:t>
+      </w:r>
+    </w:p>
+    <w:p>
+      <w:pPr>
+        <w:pStyle w:val="Normal"/>
+        <w:tabs>
+          <w:tab w:val="left" w:pos="1275" w:leader="none"/>
+        </w:tabs>
+        <w:rPr/>
+      </w:pPr>
+      <w:r>
+        <w:rPr/>
         <w:t xml:space="preserve">    </w:t>
       </w:r>
       <w:r>
-        <w:rPr>
-          <w:rFonts w:eastAsia="Times New Roman" w:cs="Times New Roman" w:ascii="Times New Roman" w:hAnsi="Times New Roman"/>
-        </w:rPr>
-        <w:t>Prima idee când folosim căutarea bazată pe percepţie este de a antrenasistemul să translitereze între limba nativă – sursă - (în care s-a efectuat căutarea) şi toate limbile ţintă, alegând cea mai bună variantă pe baza unei funcţii de similaritate între şiruri de caractere.Această metodă este predispusă unei serii de erori, cum ar fi faptul că o reprezentare fonetică "percepută" a unui cuvânt poate corespunde mai multor forme ortografice şi, desigur, pierderea de informaţie generată de incompatibilităţile pachetelor fonetice ale celor două limbi.</w:t>
-      </w:r>
-    </w:p>
-    <w:p>
-      <w:pPr>
-        <w:pStyle w:val="Normal"/>
-        <w:rPr>
-          <w:rFonts w:ascii="Times New Roman" w:hAnsi="Times New Roman" w:cs="Times New Roman"/>
-        </w:rPr>
-      </w:pPr>
-      <w:r>
-        <w:rPr>
-          <w:rFonts w:eastAsia="Times New Roman" w:cs="Times New Roman" w:ascii="Times New Roman" w:hAnsi="Times New Roman"/>
-        </w:rPr>
+        <w:rPr/>
+        <w:t>Pentru a compensa asemenea erori am propus o abordare diferită şi anume: toate cuvintele din limba ţintă sunt transliterate în limba nativă de căutare. Când se efectuează căutarea, comparăm transliteraţia curentă (dată de utilizator) cu toate transliteraţiile din baza de date folosind distanţa Levenshtein (vezi secţiunea următoare pentru rezultate).</w:t>
+      </w:r>
+    </w:p>
+    <w:p>
+      <w:pPr>
+        <w:pStyle w:val="Normal"/>
+        <w:tabs>
+          <w:tab w:val="left" w:pos="1275" w:leader="none"/>
+        </w:tabs>
+        <w:rPr/>
+      </w:pPr>
+      <w:r>
+        <w:rPr/>
+        <w:t xml:space="preserve"> </w:t>
+      </w:r>
+    </w:p>
+    <w:p>
+      <w:pPr>
+        <w:pStyle w:val="Normal"/>
+        <w:tabs>
+          <w:tab w:val="left" w:pos="1275" w:leader="none"/>
+        </w:tabs>
+        <w:rPr/>
+      </w:pPr>
+      <w:r>
+        <w:rPr/>
         <w:t xml:space="preserve">    </w:t>
       </w:r>
       <w:r>
-        <w:rPr>
-          <w:rFonts w:eastAsia="Times New Roman" w:cs="Times New Roman" w:ascii="Times New Roman" w:hAnsi="Times New Roman"/>
-        </w:rPr>
-        <w:t>Pentru a compensa asemenea erori am propus o abordare diferită şi anume: toate cuvintele din limba ţintă sunt transliterate în limba nativă de căutare. Când se efectuează căutarea, comparăm transliteraţia curentă (dată de utilizator) cu toate transliteraţiile din baza de date folosind distanţa Levenshtein (vezi secţiunea următoare pentru rezultate).</w:t>
-      </w:r>
-    </w:p>
-    <w:p>
-      <w:pPr>
-        <w:pStyle w:val="Normal"/>
-        <w:rPr>
-          <w:rFonts w:ascii="Times New Roman" w:hAnsi="Times New Roman" w:eastAsia="Times New Roman" w:cs="Times New Roman"/>
-          <w:szCs w:val="24"/>
-        </w:rPr>
-      </w:pPr>
-      <w:r>
-        <w:rPr>
-          <w:rFonts w:eastAsia="Times New Roman" w:cs="Times New Roman" w:ascii="Times New Roman" w:hAnsi="Times New Roman"/>
-          <w:szCs w:val="24"/>
-        </w:rPr>
-      </w:r>
-    </w:p>
-    <w:p>
-      <w:pPr>
-        <w:pStyle w:val="Normal"/>
-        <w:rPr>
-          <w:rFonts w:ascii="Times New Roman" w:hAnsi="Times New Roman" w:cs="Times New Roman"/>
-        </w:rPr>
-      </w:pPr>
-      <w:r>
-        <w:rPr>
-          <w:rFonts w:eastAsia="Times New Roman" w:cs="Times New Roman" w:ascii="Times New Roman" w:hAnsi="Times New Roman"/>
-          <w:szCs w:val="24"/>
-        </w:rPr>
+        <w:rPr/>
+        <w:t>Evaluarea metodei practice de transliterare</w:t>
+      </w:r>
+    </w:p>
+    <w:p>
+      <w:pPr>
+        <w:pStyle w:val="Normal"/>
+        <w:tabs>
+          <w:tab w:val="left" w:pos="1275" w:leader="none"/>
+        </w:tabs>
+        <w:rPr/>
+      </w:pPr>
+      <w:r>
+        <w:rPr/>
+        <w:t>Pentru a valida metoda propusă de căutare am creat alt corpus de test, compus doar din nume de oraşe din Statele Unite ale Americii. Corpusul conţine 480 de intrări selectate la întâmplare (nu are nimic în comun cu corpusul de transliterare - aşa cum a fost menţionat anterior – niciun nume propriu nu a fost păstrat în CMUDict). Alegerea noastră s-a bazat pe faptul că o astfel de metodă de căutare şi-ar găsi foarte uşor locul într-un sistem de navigaţie, sau asistent de călătorie.</w:t>
+      </w:r>
+    </w:p>
+    <w:p>
+      <w:pPr>
+        <w:pStyle w:val="Normal"/>
+        <w:tabs>
+          <w:tab w:val="left" w:pos="1275" w:leader="none"/>
+        </w:tabs>
+        <w:rPr/>
+      </w:pPr>
+      <w:r>
+        <w:rPr/>
         <w:t xml:space="preserve">    </w:t>
       </w:r>
       <w:r>
-        <w:rPr>
-          <w:rFonts w:eastAsia="Times New Roman" w:cs="Times New Roman" w:ascii="Times New Roman" w:hAnsi="Times New Roman"/>
-          <w:bCs/>
-          <w:szCs w:val="24"/>
-        </w:rPr>
-        <w:t>Evaluarea metodei practice de transliterare</w:t>
-      </w:r>
-    </w:p>
-    <w:p>
-      <w:pPr>
-        <w:pStyle w:val="Normal"/>
-        <w:rPr>
-          <w:rFonts w:ascii="Times New Roman" w:hAnsi="Times New Roman" w:cs="Times New Roman"/>
-        </w:rPr>
-      </w:pPr>
-      <w:r>
-        <w:rPr>
-          <w:rFonts w:eastAsia="Times New Roman" w:cs="Times New Roman" w:ascii="Times New Roman" w:hAnsi="Times New Roman"/>
-          <w:szCs w:val="24"/>
-        </w:rPr>
-        <w:t>Pentru a valida metoda propusă de căutare am creat alt corpus de test, compus doar din nume de oraşe din Statele Unite ale Americii. Corpusul conţine 480 de intrări selectate la întâmplare (nu are nimic în comun cu corpusul de transliterare - aşa cum a fost menţionat anterior – niciun nume propriu nu a fost păstrat în CMUDict). Alegerea noastră s-a bazat pe faptul că o astfel de metodă de căutare şi-ar găsi foarte uşor locul într-un sistem de navigaţie, sau asistent de călătorie.</w:t>
-      </w:r>
-    </w:p>
-    <w:p>
-      <w:pPr>
-        <w:pStyle w:val="Normal"/>
-        <w:rPr>
-          <w:rFonts w:ascii="Times New Roman" w:hAnsi="Times New Roman" w:cs="Times New Roman"/>
-        </w:rPr>
-      </w:pPr>
-      <w:r>
-        <w:rPr>
-          <w:rFonts w:eastAsia="Times New Roman" w:cs="Times New Roman" w:ascii="Times New Roman" w:hAnsi="Times New Roman"/>
-          <w:szCs w:val="24"/>
-        </w:rPr>
+        <w:rPr/>
+        <w:t>După ce am selectat aceste nume, am folosit Google Speech API pentru a sintetiza fiecare cuvânt şi am rugat un număr de 5 persoane să asculte înregistările şi să scrie cuvintele în română aşa cum le aud. Fiecare persoană a putut să asculte acelaşi cuvânt de cel mult 3 ori.</w:t>
+      </w:r>
+    </w:p>
+    <w:p>
+      <w:pPr>
+        <w:pStyle w:val="Normal"/>
+        <w:tabs>
+          <w:tab w:val="left" w:pos="1275" w:leader="none"/>
+        </w:tabs>
+        <w:rPr/>
+      </w:pPr>
+      <w:r>
+        <w:rPr/>
         <w:t xml:space="preserve">    </w:t>
       </w:r>
       <w:r>
-        <w:rPr>
-          <w:rFonts w:eastAsia="Times New Roman" w:cs="Times New Roman" w:ascii="Times New Roman" w:hAnsi="Times New Roman"/>
-          <w:szCs w:val="24"/>
-        </w:rPr>
-        <w:t xml:space="preserve">După ce am selectat aceste nume, am folosit Google Speech API pentru a sintetiza fiecare cuvânt şi am rugat un număr de 5 persoane să asculte înregistările şi să scrie cuvintele în română aşa cum le aud. Fiecare persoană a putut să asculte acelaşi cuvânt de cel mult 3 ori. </w:t>
-      </w:r>
-    </w:p>
-    <w:p>
-      <w:pPr>
-        <w:pStyle w:val="Normal"/>
-        <w:rPr>
-          <w:rFonts w:ascii="Times New Roman" w:hAnsi="Times New Roman" w:cs="Times New Roman"/>
-        </w:rPr>
-      </w:pPr>
-      <w:r>
-        <w:rPr>
-          <w:rFonts w:eastAsia="Times New Roman" w:cs="Times New Roman" w:ascii="Times New Roman" w:hAnsi="Times New Roman"/>
-          <w:szCs w:val="24"/>
-        </w:rPr>
+        <w:rPr/>
+        <w:t>Cuvintele din corpusul de test nou creat au fost procesate corespunzător metodologiei de căutare pe bază de percepţie prezentată anterior. La calcularea acurateţii sistemului s-a obţinut 99.38% (doar 3 cuvinte nu au fost identificate corect).</w:t>
+      </w:r>
+    </w:p>
+    <w:p>
+      <w:pPr>
+        <w:pStyle w:val="Normal"/>
+        <w:tabs>
+          <w:tab w:val="left" w:pos="1275" w:leader="none"/>
+        </w:tabs>
+        <w:rPr/>
+      </w:pPr>
+      <w:r>
+        <w:rPr/>
+        <w:t xml:space="preserve"> </w:t>
+      </w:r>
+    </w:p>
+    <w:p>
+      <w:pPr>
+        <w:pStyle w:val="Normal"/>
+        <w:tabs>
+          <w:tab w:val="left" w:pos="1275" w:leader="none"/>
+        </w:tabs>
+        <w:rPr/>
+      </w:pPr>
+      <w:r>
+        <w:rPr/>
         <w:t xml:space="preserve">    </w:t>
       </w:r>
       <w:r>
-        <w:rPr>
-          <w:rFonts w:eastAsia="Times New Roman" w:cs="Times New Roman" w:ascii="Times New Roman" w:hAnsi="Times New Roman"/>
-          <w:szCs w:val="24"/>
-        </w:rPr>
-        <w:t>Cuvintele din corpusul de test nou creat au fost procesate corespunzător metodologiei de căutare pe bază de percepţie prezentată anterior. La calcularea acurateţii sistemului s-a obţinut 99.38% (doar 3 cuvinte nu au fost identificate corect).</w:t>
-      </w:r>
-    </w:p>
-    <w:p>
-      <w:pPr>
-        <w:pStyle w:val="Normal"/>
-        <w:rPr>
-          <w:rFonts w:ascii="Times New Roman" w:hAnsi="Times New Roman" w:cs="Times New Roman"/>
-        </w:rPr>
-      </w:pPr>
-      <w:r>
-        <w:rPr>
-          <w:rFonts w:eastAsia="Times New Roman" w:cs="Times New Roman" w:ascii="Times New Roman" w:hAnsi="Times New Roman"/>
-          <w:szCs w:val="24"/>
-        </w:rPr>
-        <w:t xml:space="preserve">  </w:t>
-      </w:r>
-    </w:p>
-    <w:p>
-      <w:pPr>
-        <w:pStyle w:val="Normal"/>
-        <w:rPr>
-          <w:rFonts w:ascii="Times New Roman" w:hAnsi="Times New Roman" w:cs="Times New Roman"/>
-        </w:rPr>
-      </w:pPr>
-      <w:r>
-        <w:rPr>
-          <w:rFonts w:eastAsia="Times New Roman" w:cs="Times New Roman" w:ascii="Times New Roman" w:hAnsi="Times New Roman"/>
-          <w:szCs w:val="24"/>
-        </w:rPr>
-        <w:t xml:space="preserve">    </w:t>
-      </w:r>
-      <w:r>
-        <w:rPr>
-          <w:rFonts w:eastAsia="Times New Roman" w:cs="Times New Roman" w:ascii="Times New Roman" w:hAnsi="Times New Roman"/>
-          <w:szCs w:val="24"/>
-        </w:rPr>
-        <w:t>În articolul de față am prezentat o metodă de transliterare între engleză şi română, care, cu câteva adaptări specifice, poate fi aplicată şi pe alte perechi de limbi. Am creat un corpus de antrenare pentru transliterare ce poate fi obţinut în mod semiautomat (fără efort pentru limbile cu o ortografie fonetică) şi toate instrumentele sunt disponibile pentru descărcare pe pagina noastră web.Acurateţea de 78% a transliteraţiei TTS este raportată la cuvinte din afara vocabularului (out-of-vocabulary – OOV). În practică, nu toate cuvintele străine sunt necunoscute şi, chiar dacă apar erori de transliterare pentru unele cuvinte OOV, ele sunt de preferat în sinteza vorbirii în defavoarea formei lor directe. Ca parte din dezvoltarea sistemului nostru TTS românesc, intenţionam să extindem lexiconul de transliterare la Franceză şi Germană.Rezultatul obţinut prin căutarea pe bază de percepţie arată că motoarele de căutare şi asistenţii de călătorie ar beneficia de pe urma unui asemenea instrument. Căutarea după percepţie poate îmbunătăţi experienţa utilizatorului de internet, iar, în acelaşi timp, concentrarea pe corectarea greşelilor de ortografie bazată pe similitudini fonetice (care la un anumit nivel poate fi legată de transliterare) între cuvinte poate îmbunătăţi procesul de corectare ortografică (Li et al., 2006).</w:t>
-      </w:r>
-    </w:p>
-    <w:p>
-      <w:pPr>
-        <w:pStyle w:val="Normal"/>
-        <w:tabs>
-          <w:tab w:val="left" w:pos="1275" w:leader="none"/>
-        </w:tabs>
         <w:rPr/>
-      </w:pPr>
-      <w:r>
-        <w:rPr/>
+        <w:t>În articolul de față am prezentat o metodă de transliterare între engleză şi română, care, cu câteva adaptări specifice, poate fi aplicată şi pe alte perechi de limbi. Am creat un corpus de antrenare pentru transliterare ce poate fi obţinut în mod semiautomat (fără efort pentru limbile cu o ortografie fonetică) şi toate instrumentele sunt disponibile pentru descărcare pe pagina noastră web.Acurateţea de 78% a transliteraţiei TTS este raportată la cuvinte din afara vocabularului (out-of-vocabulary – OOV). În practică, nu toate cuvintele străine sunt necunoscute şi, chiar dacă apar erori de transliterare pentru unele cuvinte OOV, ele sunt de preferat în sinteza vorbirii în defavoarea formei lor directe. Ca parte din dezvoltarea sistemului nostru TTS românesc, intenţionam să extindem lexiconul de transliterare la Franceză şi Germană.Rezultatul obţinut prin căutarea pe bază de percepţie arată că motoarele de căutare şi asistenţii de călătorie ar beneficia de pe urma unui asemenea instrument. Căutarea după percepţie poate îmbunătăţi experienţa utilizatorului de internet, iar, în acelaşi timp, concentrarea pe corectarea greşelilor de ortografie bazată pe similitudini fonetice (care la un anumit nivel poate fi legată de transliterare) între cuvinte poate îmbunătăţi procesul de corectare ortografică (Li et al., 2006).</w:t>
       </w:r>
     </w:p>
     <w:p>
@@ -9906,12 +9682,12 @@
         <w:rPr/>
         <w:t xml:space="preserve"> </w:t>
       </w:r>
-      <w:bookmarkStart w:id="3" w:name="__DdeLink__1213_1992065407"/>
+      <w:bookmarkStart w:id="2" w:name="__DdeLink__1213_1992065407"/>
       <w:r>
         <w:rPr/>
         <w:t>*</w:t>
       </w:r>
-      <w:bookmarkEnd w:id="3"/>
+      <w:bookmarkEnd w:id="2"/>
       <w:r>
         <w:rPr/>
         <w:t xml:space="preserve">  Art. din cartea fotografiată/scanată.  </w:t>
@@ -10867,6 +10643,86 @@
         <w:tabs>
           <w:tab w:val="left" w:pos="1275" w:leader="none"/>
         </w:tabs>
+        <w:rPr>
+          <w:rFonts w:ascii="Times New Roman" w:hAnsi="Times New Roman" w:eastAsia="Times New Roman" w:cs="Times New Roman"/>
+        </w:rPr>
+      </w:pPr>
+      <w:r>
+        <w:rPr>
+          <w:rFonts w:eastAsia="Times New Roman" w:cs="Times New Roman" w:ascii="Times New Roman" w:hAnsi="Times New Roman"/>
+        </w:rPr>
+      </w:r>
+    </w:p>
+    <w:p>
+      <w:pPr>
+        <w:pStyle w:val="Normal"/>
+        <w:tabs>
+          <w:tab w:val="left" w:pos="1275" w:leader="none"/>
+        </w:tabs>
+        <w:rPr>
+          <w:rFonts w:ascii="Times New Roman" w:hAnsi="Times New Roman" w:eastAsia="Times New Roman" w:cs="Times New Roman"/>
+        </w:rPr>
+      </w:pPr>
+      <w:r>
+        <w:rPr>
+          <w:rFonts w:eastAsia="Times New Roman" w:cs="Times New Roman" w:ascii="Times New Roman" w:hAnsi="Times New Roman"/>
+        </w:rPr>
+      </w:r>
+    </w:p>
+    <w:p>
+      <w:pPr>
+        <w:pStyle w:val="Normal"/>
+        <w:tabs>
+          <w:tab w:val="left" w:pos="1275" w:leader="none"/>
+        </w:tabs>
+        <w:rPr>
+          <w:rFonts w:ascii="Times New Roman" w:hAnsi="Times New Roman" w:eastAsia="Times New Roman" w:cs="Times New Roman"/>
+        </w:rPr>
+      </w:pPr>
+      <w:r>
+        <w:rPr>
+          <w:rFonts w:eastAsia="Times New Roman" w:cs="Times New Roman" w:ascii="Times New Roman" w:hAnsi="Times New Roman"/>
+        </w:rPr>
+      </w:r>
+    </w:p>
+    <w:p>
+      <w:pPr>
+        <w:pStyle w:val="Normal"/>
+        <w:tabs>
+          <w:tab w:val="left" w:pos="1275" w:leader="none"/>
+        </w:tabs>
+        <w:rPr>
+          <w:rFonts w:ascii="Times New Roman" w:hAnsi="Times New Roman" w:eastAsia="Times New Roman" w:cs="Times New Roman"/>
+        </w:rPr>
+      </w:pPr>
+      <w:r>
+        <w:rPr>
+          <w:rFonts w:eastAsia="Times New Roman" w:cs="Times New Roman" w:ascii="Times New Roman" w:hAnsi="Times New Roman"/>
+        </w:rPr>
+      </w:r>
+    </w:p>
+    <w:p>
+      <w:pPr>
+        <w:pStyle w:val="Normal"/>
+        <w:tabs>
+          <w:tab w:val="left" w:pos="1275" w:leader="none"/>
+        </w:tabs>
+        <w:rPr>
+          <w:rFonts w:ascii="Times New Roman" w:hAnsi="Times New Roman" w:eastAsia="Times New Roman" w:cs="Times New Roman"/>
+        </w:rPr>
+      </w:pPr>
+      <w:r>
+        <w:rPr>
+          <w:rFonts w:eastAsia="Times New Roman" w:cs="Times New Roman" w:ascii="Times New Roman" w:hAnsi="Times New Roman"/>
+        </w:rPr>
+      </w:r>
+    </w:p>
+    <w:p>
+      <w:pPr>
+        <w:pStyle w:val="Normal"/>
+        <w:tabs>
+          <w:tab w:val="left" w:pos="1275" w:leader="none"/>
+        </w:tabs>
         <w:rPr/>
       </w:pPr>
       <w:r>
@@ -10896,7 +10752,23 @@
         <w:rPr>
           <w:rFonts w:eastAsia="Times New Roman" w:cs="Times New Roman" w:ascii="Times New Roman" w:hAnsi="Times New Roman"/>
         </w:rPr>
-        <w:t xml:space="preserve">În secolul al XVII-lea, tiparul românesc utiliza un alfabet chirilic cu 47 de litere, majoritatea dintre ele fiind împrumutate din alfabetul bisericii slavone. S-au adăugat câteva litere grecești, în mare parte pentru redarea adecvată a numelor proprii, dar și litere originale românești. De exemplu litera /*-în-*/ utilizată pentru a reda prefixul (prepoziția) </w:t>
+        <w:t xml:space="preserve">În secolul al XVII-lea, tiparul românesc utiliza un alfabet chirilic cu 47 de litere, majoritatea dintre ele fiind împrumutate din alfabetul bisericii slavone. S-au adăugat câteva litere grecești, în mare parte pentru redarea adecvată a numelor proprii, dar și litere originale românești. De exemplu litera  </w:t>
+      </w:r>
+      <w:r>
+        <w:rPr>
+          <w:rStyle w:val="13115pt"/>
+          <w:rFonts w:eastAsia="Arial Unicode MS"/>
+          <w:color w:val="262626"/>
+          <w:sz w:val="28"/>
+          <w:szCs w:val="28"/>
+        </w:rPr>
+        <w:t>ꙟ</w:t>
+      </w:r>
+      <w:r>
+        <w:rPr>
+          <w:rFonts w:eastAsia="Times New Roman" w:cs="Times New Roman" w:ascii="Times New Roman" w:hAnsi="Times New Roman"/>
+        </w:rPr>
+        <w:t xml:space="preserve"> utilizată pentru a reda prefixul (prepoziția) </w:t>
       </w:r>
       <w:r>
         <w:rPr>
@@ -11214,14 +11086,14 @@
       </w:tblPr>
       <w:tblGrid>
         <w:gridCol w:w="3928"/>
-        <w:gridCol w:w="4473"/>
-        <w:gridCol w:w="115"/>
+        <w:gridCol w:w="4474"/>
+        <w:gridCol w:w="114"/>
       </w:tblGrid>
       <w:tr>
         <w:trPr/>
         <w:tc>
           <w:tcPr>
-            <w:tcW w:w="8401" w:type="dxa"/>
+            <w:tcW w:w="8402" w:type="dxa"/>
             <w:gridSpan w:val="2"/>
             <w:tcBorders>
               <w:bottom w:val="single" w:sz="4" w:space="0" w:color="000001"/>
@@ -11247,7 +11119,7 @@
         </w:tc>
         <w:tc>
           <w:tcPr>
-            <w:tcW w:w="115" w:type="dxa"/>
+            <w:tcW w:w="114" w:type="dxa"/>
             <w:tcBorders>
               <w:bottom w:val="single" w:sz="4" w:space="0" w:color="000001"/>
               <w:insideH w:val="single" w:sz="4" w:space="0" w:color="000001"/>
@@ -11278,7 +11150,7 @@
             </w:tcBorders>
             <w:shd w:color="auto" w:fill="auto" w:val="clear"/>
             <w:tcMar>
-              <w:left w:w="30" w:type="dxa"/>
+              <w:left w:w="9" w:type="dxa"/>
             </w:tcMar>
           </w:tcPr>
           <w:p>
@@ -11321,7 +11193,7 @@
             </w:tcBorders>
             <w:shd w:color="auto" w:fill="auto" w:val="clear"/>
             <w:tcMar>
-              <w:left w:w="30" w:type="dxa"/>
+              <w:left w:w="9" w:type="dxa"/>
             </w:tcMar>
           </w:tcPr>
           <w:p>
@@ -11367,7 +11239,7 @@
             </w:tcBorders>
             <w:shd w:color="auto" w:fill="auto" w:val="clear"/>
             <w:tcMar>
-              <w:left w:w="30" w:type="dxa"/>
+              <w:left w:w="9" w:type="dxa"/>
             </w:tcMar>
           </w:tcPr>
           <w:p>
@@ -11404,7 +11276,7 @@
             </w:tcBorders>
             <w:shd w:color="auto" w:fill="auto" w:val="clear"/>
             <w:tcMar>
-              <w:left w:w="30" w:type="dxa"/>
+              <w:left w:w="9" w:type="dxa"/>
             </w:tcMar>
           </w:tcPr>
           <w:p>
@@ -11440,7 +11312,7 @@
             </w:tcBorders>
             <w:shd w:color="auto" w:fill="auto" w:val="clear"/>
             <w:tcMar>
-              <w:left w:w="30" w:type="dxa"/>
+              <w:left w:w="9" w:type="dxa"/>
             </w:tcMar>
           </w:tcPr>
           <w:p>
@@ -11476,7 +11348,7 @@
             </w:tcBorders>
             <w:shd w:color="auto" w:fill="auto" w:val="clear"/>
             <w:tcMar>
-              <w:left w:w="30" w:type="dxa"/>
+              <w:left w:w="9" w:type="dxa"/>
             </w:tcMar>
           </w:tcPr>
           <w:p>
@@ -11512,7 +11384,7 @@
             </w:tcBorders>
             <w:shd w:color="auto" w:fill="auto" w:val="clear"/>
             <w:tcMar>
-              <w:left w:w="30" w:type="dxa"/>
+              <w:left w:w="9" w:type="dxa"/>
             </w:tcMar>
           </w:tcPr>
           <w:p>
@@ -11548,7 +11420,7 @@
             </w:tcBorders>
             <w:shd w:color="auto" w:fill="auto" w:val="clear"/>
             <w:tcMar>
-              <w:left w:w="30" w:type="dxa"/>
+              <w:left w:w="9" w:type="dxa"/>
             </w:tcMar>
           </w:tcPr>
           <w:p>
@@ -11584,7 +11456,7 @@
             </w:tcBorders>
             <w:shd w:color="auto" w:fill="auto" w:val="clear"/>
             <w:tcMar>
-              <w:left w:w="30" w:type="dxa"/>
+              <w:left w:w="9" w:type="dxa"/>
             </w:tcMar>
           </w:tcPr>
           <w:p>
@@ -11638,7 +11510,7 @@
             </w:tcBorders>
             <w:shd w:color="auto" w:fill="auto" w:val="clear"/>
             <w:tcMar>
-              <w:left w:w="30" w:type="dxa"/>
+              <w:left w:w="9" w:type="dxa"/>
             </w:tcMar>
           </w:tcPr>
           <w:p>
@@ -11674,7 +11546,7 @@
             </w:tcBorders>
             <w:shd w:color="auto" w:fill="auto" w:val="clear"/>
             <w:tcMar>
-              <w:left w:w="30" w:type="dxa"/>
+              <w:left w:w="9" w:type="dxa"/>
             </w:tcMar>
           </w:tcPr>
           <w:p>
@@ -11726,7 +11598,7 @@
             </w:tcBorders>
             <w:shd w:color="auto" w:fill="auto" w:val="clear"/>
             <w:tcMar>
-              <w:left w:w="30" w:type="dxa"/>
+              <w:left w:w="9" w:type="dxa"/>
             </w:tcMar>
           </w:tcPr>
           <w:p>
@@ -11762,7 +11634,7 @@
             </w:tcBorders>
             <w:shd w:color="auto" w:fill="auto" w:val="clear"/>
             <w:tcMar>
-              <w:left w:w="30" w:type="dxa"/>
+              <w:left w:w="9" w:type="dxa"/>
             </w:tcMar>
           </w:tcPr>
           <w:p>
@@ -11809,7 +11681,7 @@
             </w:tcBorders>
             <w:shd w:color="auto" w:fill="auto" w:val="clear"/>
             <w:tcMar>
-              <w:left w:w="30" w:type="dxa"/>
+              <w:left w:w="9" w:type="dxa"/>
             </w:tcMar>
           </w:tcPr>
           <w:p>
@@ -11845,7 +11717,7 @@
             </w:tcBorders>
             <w:shd w:color="auto" w:fill="auto" w:val="clear"/>
             <w:tcMar>
-              <w:left w:w="30" w:type="dxa"/>
+              <w:left w:w="9" w:type="dxa"/>
             </w:tcMar>
           </w:tcPr>
           <w:p>
@@ -11924,6 +11796,38 @@
         <w:tabs>
           <w:tab w:val="left" w:pos="1275" w:leader="none"/>
         </w:tabs>
+        <w:rPr>
+          <w:rFonts w:ascii="Times New Roman" w:hAnsi="Times New Roman" w:eastAsia="Times New Roman" w:cs="Times New Roman"/>
+        </w:rPr>
+      </w:pPr>
+      <w:r>
+        <w:rPr>
+          <w:rFonts w:eastAsia="Times New Roman" w:cs="Times New Roman" w:ascii="Times New Roman" w:hAnsi="Times New Roman"/>
+        </w:rPr>
+      </w:r>
+    </w:p>
+    <w:p>
+      <w:pPr>
+        <w:pStyle w:val="Normal"/>
+        <w:tabs>
+          <w:tab w:val="left" w:pos="1275" w:leader="none"/>
+        </w:tabs>
+        <w:rPr>
+          <w:rFonts w:ascii="Times New Roman" w:hAnsi="Times New Roman" w:eastAsia="Times New Roman" w:cs="Times New Roman"/>
+        </w:rPr>
+      </w:pPr>
+      <w:r>
+        <w:rPr>
+          <w:rFonts w:eastAsia="Times New Roman" w:cs="Times New Roman" w:ascii="Times New Roman" w:hAnsi="Times New Roman"/>
+        </w:rPr>
+      </w:r>
+    </w:p>
+    <w:p>
+      <w:pPr>
+        <w:pStyle w:val="Normal"/>
+        <w:tabs>
+          <w:tab w:val="left" w:pos="1275" w:leader="none"/>
+        </w:tabs>
         <w:rPr/>
       </w:pPr>
       <w:r>
@@ -12025,54 +11929,6 @@
           <w:rFonts w:eastAsia="Times New Roman" w:cs="Times New Roman" w:ascii="Times New Roman" w:hAnsi="Times New Roman"/>
         </w:rPr>
         <w:t>Verificarea textului recunoscut se produce utilizând resursele lingvistice reutilizabile specializate pentru perioada respectivă.</w:t>
-      </w:r>
-    </w:p>
-    <w:p>
-      <w:pPr>
-        <w:pStyle w:val="Normal"/>
-        <w:tabs>
-          <w:tab w:val="left" w:pos="1275" w:leader="none"/>
-        </w:tabs>
-        <w:rPr>
-          <w:rFonts w:ascii="Times New Roman" w:hAnsi="Times New Roman" w:eastAsia="Times New Roman" w:cs="Times New Roman"/>
-        </w:rPr>
-      </w:pPr>
-      <w:r>
-        <w:rPr>
-          <w:rFonts w:eastAsia="Times New Roman" w:cs="Times New Roman" w:ascii="Times New Roman" w:hAnsi="Times New Roman"/>
-        </w:rPr>
-      </w:r>
-    </w:p>
-    <w:p>
-      <w:pPr>
-        <w:pStyle w:val="Normal"/>
-        <w:tabs>
-          <w:tab w:val="left" w:pos="1275" w:leader="none"/>
-        </w:tabs>
-        <w:rPr>
-          <w:rFonts w:ascii="Times New Roman" w:hAnsi="Times New Roman" w:eastAsia="Times New Roman" w:cs="Times New Roman"/>
-        </w:rPr>
-      </w:pPr>
-      <w:r>
-        <w:rPr>
-          <w:rFonts w:eastAsia="Times New Roman" w:cs="Times New Roman" w:ascii="Times New Roman" w:hAnsi="Times New Roman"/>
-        </w:rPr>
-      </w:r>
-    </w:p>
-    <w:p>
-      <w:pPr>
-        <w:pStyle w:val="Normal"/>
-        <w:tabs>
-          <w:tab w:val="left" w:pos="1275" w:leader="none"/>
-        </w:tabs>
-        <w:rPr>
-          <w:rFonts w:ascii="Times New Roman" w:hAnsi="Times New Roman" w:eastAsia="Times New Roman" w:cs="Times New Roman"/>
-        </w:rPr>
-      </w:pPr>
-      <w:r>
-        <w:rPr>
-          <w:rFonts w:eastAsia="Times New Roman" w:cs="Times New Roman" w:ascii="Times New Roman" w:hAnsi="Times New Roman"/>
-        </w:rPr>
       </w:r>
     </w:p>
     <w:p>
@@ -12206,8 +12062,8 @@
               <w:jc w:val="center"/>
               <w:rPr/>
             </w:pPr>
-            <w:bookmarkStart w:id="4" w:name="__RefHeading___Toc1769_1771500098"/>
-            <w:bookmarkEnd w:id="4"/>
+            <w:bookmarkStart w:id="3" w:name="__RefHeading___Toc1769_1771500098"/>
+            <w:bookmarkEnd w:id="3"/>
             <w:r>
               <w:rPr>
                 <w:rFonts w:cs="Times New Roman" w:ascii="Times New Roman" w:hAnsi="Times New Roman"/>
@@ -16072,7 +15928,7 @@
           <w:p>
             <w:pPr>
               <w:pStyle w:val="TableContents"/>
-              <w:shd w:fill="FFFFFF" w:val="clear"/>
+              <w:shd w:val="clear" w:fill="FFFFFF"/>
               <w:snapToGrid w:val="false"/>
               <w:jc w:val="center"/>
               <w:rPr/>
@@ -16083,7 +15939,7 @@
                 <v:shape id="ole_rId5" style="width:378.65pt;height:226.65pt" o:ole="">
                   <v:imagedata r:id="rId6" o:title=""/>
                 </v:shape>
-                <o:OLEObject Type="Embed" ProgID="" ShapeID="ole_rId5" DrawAspect="Content" ObjectID="_874624234" r:id="rId5"/>
+                <o:OLEObject Type="Embed" ProgID="" ShapeID="ole_rId5" DrawAspect="Content" ObjectID="_1035531564" r:id="rId5"/>
               </w:object>
             </w:r>
           </w:p>
@@ -16101,8 +15957,8 @@
               <w:jc w:val="center"/>
               <w:rPr/>
             </w:pPr>
-            <w:bookmarkStart w:id="5" w:name="__RefHeading___Toc1663_1771500098"/>
-            <w:bookmarkEnd w:id="5"/>
+            <w:bookmarkStart w:id="4" w:name="__RefHeading___Toc1663_1771500098"/>
+            <w:bookmarkEnd w:id="4"/>
             <w:r>
               <w:rPr>
                 <w:rFonts w:cs="Times New Roman" w:ascii="Times New Roman" w:hAnsi="Times New Roman"/>
@@ -17237,29 +17093,6 @@
         <w:tabs>
           <w:tab w:val="left" w:pos="1275" w:leader="none"/>
         </w:tabs>
-        <w:rPr>
-          <w:rStyle w:val="13115pt"/>
-          <w:rFonts w:eastAsia="Arial Unicode MS"/>
-          <w:color w:val="262626"/>
-          <w:sz w:val="24"/>
-          <w:szCs w:val="24"/>
-        </w:rPr>
-      </w:pPr>
-      <w:r>
-        <w:rPr>
-          <w:rFonts w:eastAsia="Arial Unicode MS"/>
-          <w:color w:val="262626"/>
-          <w:sz w:val="24"/>
-          <w:szCs w:val="24"/>
-        </w:rPr>
-      </w:r>
-    </w:p>
-    <w:p>
-      <w:pPr>
-        <w:pStyle w:val="Normal"/>
-        <w:tabs>
-          <w:tab w:val="left" w:pos="1275" w:leader="none"/>
-        </w:tabs>
         <w:rPr/>
       </w:pPr>
       <w:r>
@@ -17427,6 +17260,7 @@
         </w:rPr>
         <w:t xml:space="preserve">Există cel puțin șapte versiuni ale alfabetului tranzițional (mixt chirilic-latin). Majoritatea literelor acestor alfabete pot fi recunoscute de ABBYY FineReader prin evidențierea codurilor respective din setul Unicode. O singură literă specifică pentru aceste alfabete lipsește în unicode - </w:t>
       </w:r>
+      <w:bookmarkStart w:id="5" w:name="__DdeLink__5159_295521190"/>
       <w:r>
         <w:rPr>
           <w:rStyle w:val="13115pt"/>
@@ -17437,6 +17271,7 @@
         </w:rPr>
         <w:t>ꙟ</w:t>
       </w:r>
+      <w:bookmarkEnd w:id="5"/>
       <w:r>
         <w:rPr>
           <w:rStyle w:val="13115pt"/>
@@ -17504,6 +17339,27 @@
           <w:szCs w:val="24"/>
         </w:rPr>
         <w:t xml:space="preserve">) și instruit sistemul pentru recunoașterea acestei variante grafice. </w:t>
+      </w:r>
+    </w:p>
+    <w:p>
+      <w:pPr>
+        <w:pStyle w:val="Normal"/>
+        <w:tabs>
+          <w:tab w:val="left" w:pos="1275" w:leader="none"/>
+        </w:tabs>
+        <w:rPr>
+          <w:rStyle w:val="13115pt"/>
+          <w:rFonts w:eastAsia="Arial Unicode MS" w:cs="Times New Roman Ext Ro"/>
+          <w:sz w:val="24"/>
+          <w:szCs w:val="24"/>
+        </w:rPr>
+      </w:pPr>
+      <w:r>
+        <w:rPr>
+          <w:rFonts w:eastAsia="Arial Unicode MS" w:cs="Times New Roman Ext Ro"/>
+          <w:sz w:val="24"/>
+          <w:szCs w:val="24"/>
+        </w:rPr>
       </w:r>
     </w:p>
     <w:p>
@@ -17638,7 +17494,7 @@
             </w:tcBorders>
             <w:shd w:color="auto" w:fill="auto" w:val="clear"/>
             <w:tcMar>
-              <w:left w:w="58" w:type="dxa"/>
+              <w:left w:w="23" w:type="dxa"/>
             </w:tcMar>
           </w:tcPr>
           <w:p>
@@ -17670,7 +17526,7 @@
             </w:tcBorders>
             <w:shd w:color="auto" w:fill="auto" w:val="clear"/>
             <w:tcMar>
-              <w:left w:w="58" w:type="dxa"/>
+              <w:left w:w="23" w:type="dxa"/>
             </w:tcMar>
           </w:tcPr>
           <w:p>
@@ -17705,7 +17561,7 @@
             </w:tcBorders>
             <w:shd w:color="auto" w:fill="auto" w:val="clear"/>
             <w:tcMar>
-              <w:left w:w="58" w:type="dxa"/>
+              <w:left w:w="23" w:type="dxa"/>
             </w:tcMar>
           </w:tcPr>
           <w:p>
@@ -17740,7 +17596,7 @@
             </w:tcBorders>
             <w:shd w:color="auto" w:fill="auto" w:val="clear"/>
             <w:tcMar>
-              <w:left w:w="58" w:type="dxa"/>
+              <w:left w:w="23" w:type="dxa"/>
             </w:tcMar>
           </w:tcPr>
           <w:p>
@@ -17772,7 +17628,7 @@
             </w:tcBorders>
             <w:shd w:color="auto" w:fill="auto" w:val="clear"/>
             <w:tcMar>
-              <w:left w:w="58" w:type="dxa"/>
+              <w:left w:w="23" w:type="dxa"/>
             </w:tcMar>
           </w:tcPr>
           <w:p>
@@ -17808,7 +17664,7 @@
             </w:tcBorders>
             <w:shd w:color="auto" w:fill="auto" w:val="clear"/>
             <w:tcMar>
-              <w:left w:w="58" w:type="dxa"/>
+              <w:left w:w="23" w:type="dxa"/>
             </w:tcMar>
           </w:tcPr>
           <w:p>
@@ -17844,7 +17700,7 @@
             </w:tcBorders>
             <w:shd w:color="auto" w:fill="auto" w:val="clear"/>
             <w:tcMar>
-              <w:left w:w="58" w:type="dxa"/>
+              <w:left w:w="23" w:type="dxa"/>
             </w:tcMar>
           </w:tcPr>
           <w:p>
@@ -17876,7 +17732,7 @@
             </w:tcBorders>
             <w:shd w:color="auto" w:fill="auto" w:val="clear"/>
             <w:tcMar>
-              <w:left w:w="58" w:type="dxa"/>
+              <w:left w:w="23" w:type="dxa"/>
             </w:tcMar>
           </w:tcPr>
           <w:p>
@@ -17912,7 +17768,7 @@
             </w:tcBorders>
             <w:shd w:color="auto" w:fill="auto" w:val="clear"/>
             <w:tcMar>
-              <w:left w:w="58" w:type="dxa"/>
+              <w:left w:w="23" w:type="dxa"/>
             </w:tcMar>
           </w:tcPr>
           <w:p>
@@ -17948,7 +17804,7 @@
             </w:tcBorders>
             <w:shd w:color="auto" w:fill="auto" w:val="clear"/>
             <w:tcMar>
-              <w:left w:w="58" w:type="dxa"/>
+              <w:left w:w="23" w:type="dxa"/>
             </w:tcMar>
           </w:tcPr>
           <w:p>
@@ -17977,7 +17833,7 @@
             </w:tcBorders>
             <w:shd w:color="auto" w:fill="auto" w:val="clear"/>
             <w:tcMar>
-              <w:left w:w="58" w:type="dxa"/>
+              <w:left w:w="23" w:type="dxa"/>
             </w:tcMar>
           </w:tcPr>
           <w:p>
@@ -18013,7 +17869,7 @@
             </w:tcBorders>
             <w:shd w:color="auto" w:fill="auto" w:val="clear"/>
             <w:tcMar>
-              <w:left w:w="58" w:type="dxa"/>
+              <w:left w:w="23" w:type="dxa"/>
             </w:tcMar>
           </w:tcPr>
           <w:p>
@@ -18049,7 +17905,7 @@
             </w:tcBorders>
             <w:shd w:color="auto" w:fill="auto" w:val="clear"/>
             <w:tcMar>
-              <w:left w:w="58" w:type="dxa"/>
+              <w:left w:w="23" w:type="dxa"/>
             </w:tcMar>
           </w:tcPr>
           <w:p>
@@ -18078,7 +17934,7 @@
             </w:tcBorders>
             <w:shd w:color="auto" w:fill="auto" w:val="clear"/>
             <w:tcMar>
-              <w:left w:w="58" w:type="dxa"/>
+              <w:left w:w="23" w:type="dxa"/>
             </w:tcMar>
           </w:tcPr>
           <w:p>
@@ -18114,7 +17970,7 @@
             </w:tcBorders>
             <w:shd w:color="auto" w:fill="auto" w:val="clear"/>
             <w:tcMar>
-              <w:left w:w="58" w:type="dxa"/>
+              <w:left w:w="23" w:type="dxa"/>
             </w:tcMar>
           </w:tcPr>
           <w:p>
@@ -18150,7 +18006,7 @@
             </w:tcBorders>
             <w:shd w:color="auto" w:fill="auto" w:val="clear"/>
             <w:tcMar>
-              <w:left w:w="58" w:type="dxa"/>
+              <w:left w:w="23" w:type="dxa"/>
             </w:tcMar>
           </w:tcPr>
           <w:p>
@@ -18182,7 +18038,7 @@
             </w:tcBorders>
             <w:shd w:color="auto" w:fill="auto" w:val="clear"/>
             <w:tcMar>
-              <w:left w:w="58" w:type="dxa"/>
+              <w:left w:w="23" w:type="dxa"/>
             </w:tcMar>
           </w:tcPr>
           <w:p>
@@ -18215,7 +18071,7 @@
             </w:tcBorders>
             <w:shd w:color="auto" w:fill="auto" w:val="clear"/>
             <w:tcMar>
-              <w:left w:w="58" w:type="dxa"/>
+              <w:left w:w="23" w:type="dxa"/>
             </w:tcMar>
           </w:tcPr>
           <w:p>
@@ -29789,6 +29645,6194 @@
       <w:rFonts w:cs="OpenSymbol"/>
     </w:rPr>
   </w:style>
+  <w:style w:type="character" w:styleId="ListLabel1208">
+    <w:name w:val="ListLabel 1208"/>
+    <w:qFormat/>
+    <w:rPr>
+      <w:rFonts w:cs="Symbol"/>
+    </w:rPr>
+  </w:style>
+  <w:style w:type="character" w:styleId="ListLabel1209">
+    <w:name w:val="ListLabel 1209"/>
+    <w:qFormat/>
+    <w:rPr>
+      <w:rFonts w:cs="Symbol"/>
+    </w:rPr>
+  </w:style>
+  <w:style w:type="character" w:styleId="ListLabel1210">
+    <w:name w:val="ListLabel 1210"/>
+    <w:qFormat/>
+    <w:rPr>
+      <w:rFonts w:cs="Symbol"/>
+    </w:rPr>
+  </w:style>
+  <w:style w:type="character" w:styleId="ListLabel1211">
+    <w:name w:val="ListLabel 1211"/>
+    <w:qFormat/>
+    <w:rPr>
+      <w:rFonts w:cs="Symbol"/>
+    </w:rPr>
+  </w:style>
+  <w:style w:type="character" w:styleId="ListLabel1212">
+    <w:name w:val="ListLabel 1212"/>
+    <w:qFormat/>
+    <w:rPr>
+      <w:rFonts w:cs="Symbol"/>
+    </w:rPr>
+  </w:style>
+  <w:style w:type="character" w:styleId="ListLabel1213">
+    <w:name w:val="ListLabel 1213"/>
+    <w:qFormat/>
+    <w:rPr>
+      <w:rFonts w:cs="Symbol"/>
+    </w:rPr>
+  </w:style>
+  <w:style w:type="character" w:styleId="ListLabel1214">
+    <w:name w:val="ListLabel 1214"/>
+    <w:qFormat/>
+    <w:rPr>
+      <w:rFonts w:cs="Symbol"/>
+    </w:rPr>
+  </w:style>
+  <w:style w:type="character" w:styleId="ListLabel1215">
+    <w:name w:val="ListLabel 1215"/>
+    <w:qFormat/>
+    <w:rPr>
+      <w:rFonts w:cs="Symbol"/>
+    </w:rPr>
+  </w:style>
+  <w:style w:type="character" w:styleId="ListLabel1216">
+    <w:name w:val="ListLabel 1216"/>
+    <w:qFormat/>
+    <w:rPr>
+      <w:rFonts w:cs="Symbol"/>
+    </w:rPr>
+  </w:style>
+  <w:style w:type="character" w:styleId="ListLabel1217">
+    <w:name w:val="ListLabel 1217"/>
+    <w:qFormat/>
+    <w:rPr>
+      <w:rFonts w:cs="OpenSymbol"/>
+      <w:sz w:val="24"/>
+    </w:rPr>
+  </w:style>
+  <w:style w:type="character" w:styleId="ListLabel1218">
+    <w:name w:val="ListLabel 1218"/>
+    <w:qFormat/>
+    <w:rPr>
+      <w:rFonts w:cs="OpenSymbol"/>
+    </w:rPr>
+  </w:style>
+  <w:style w:type="character" w:styleId="ListLabel1219">
+    <w:name w:val="ListLabel 1219"/>
+    <w:qFormat/>
+    <w:rPr>
+      <w:rFonts w:cs="OpenSymbol"/>
+    </w:rPr>
+  </w:style>
+  <w:style w:type="character" w:styleId="ListLabel1220">
+    <w:name w:val="ListLabel 1220"/>
+    <w:qFormat/>
+    <w:rPr>
+      <w:rFonts w:cs="OpenSymbol"/>
+    </w:rPr>
+  </w:style>
+  <w:style w:type="character" w:styleId="ListLabel1221">
+    <w:name w:val="ListLabel 1221"/>
+    <w:qFormat/>
+    <w:rPr>
+      <w:rFonts w:cs="OpenSymbol"/>
+    </w:rPr>
+  </w:style>
+  <w:style w:type="character" w:styleId="ListLabel1222">
+    <w:name w:val="ListLabel 1222"/>
+    <w:qFormat/>
+    <w:rPr>
+      <w:rFonts w:cs="OpenSymbol"/>
+    </w:rPr>
+  </w:style>
+  <w:style w:type="character" w:styleId="ListLabel1223">
+    <w:name w:val="ListLabel 1223"/>
+    <w:qFormat/>
+    <w:rPr>
+      <w:rFonts w:cs="OpenSymbol"/>
+    </w:rPr>
+  </w:style>
+  <w:style w:type="character" w:styleId="ListLabel1224">
+    <w:name w:val="ListLabel 1224"/>
+    <w:qFormat/>
+    <w:rPr>
+      <w:rFonts w:cs="OpenSymbol"/>
+    </w:rPr>
+  </w:style>
+  <w:style w:type="character" w:styleId="ListLabel1225">
+    <w:name w:val="ListLabel 1225"/>
+    <w:qFormat/>
+    <w:rPr>
+      <w:rFonts w:cs="OpenSymbol"/>
+    </w:rPr>
+  </w:style>
+  <w:style w:type="character" w:styleId="ListLabel1226">
+    <w:name w:val="ListLabel 1226"/>
+    <w:qFormat/>
+    <w:rPr>
+      <w:rFonts w:cs="OpenSymbol"/>
+    </w:rPr>
+  </w:style>
+  <w:style w:type="character" w:styleId="ListLabel1227">
+    <w:name w:val="ListLabel 1227"/>
+    <w:qFormat/>
+    <w:rPr>
+      <w:rFonts w:cs="OpenSymbol"/>
+    </w:rPr>
+  </w:style>
+  <w:style w:type="character" w:styleId="ListLabel1228">
+    <w:name w:val="ListLabel 1228"/>
+    <w:qFormat/>
+    <w:rPr>
+      <w:rFonts w:cs="OpenSymbol"/>
+    </w:rPr>
+  </w:style>
+  <w:style w:type="character" w:styleId="ListLabel1229">
+    <w:name w:val="ListLabel 1229"/>
+    <w:qFormat/>
+    <w:rPr>
+      <w:rFonts w:cs="OpenSymbol"/>
+    </w:rPr>
+  </w:style>
+  <w:style w:type="character" w:styleId="ListLabel1230">
+    <w:name w:val="ListLabel 1230"/>
+    <w:qFormat/>
+    <w:rPr>
+      <w:rFonts w:cs="OpenSymbol"/>
+    </w:rPr>
+  </w:style>
+  <w:style w:type="character" w:styleId="ListLabel1231">
+    <w:name w:val="ListLabel 1231"/>
+    <w:qFormat/>
+    <w:rPr>
+      <w:rFonts w:cs="OpenSymbol"/>
+    </w:rPr>
+  </w:style>
+  <w:style w:type="character" w:styleId="ListLabel1232">
+    <w:name w:val="ListLabel 1232"/>
+    <w:qFormat/>
+    <w:rPr>
+      <w:rFonts w:cs="OpenSymbol"/>
+    </w:rPr>
+  </w:style>
+  <w:style w:type="character" w:styleId="ListLabel1233">
+    <w:name w:val="ListLabel 1233"/>
+    <w:qFormat/>
+    <w:rPr>
+      <w:rFonts w:cs="OpenSymbol"/>
+    </w:rPr>
+  </w:style>
+  <w:style w:type="character" w:styleId="ListLabel1234">
+    <w:name w:val="ListLabel 1234"/>
+    <w:qFormat/>
+    <w:rPr>
+      <w:rFonts w:cs="OpenSymbol"/>
+    </w:rPr>
+  </w:style>
+  <w:style w:type="character" w:styleId="ListLabel1235">
+    <w:name w:val="ListLabel 1235"/>
+    <w:qFormat/>
+    <w:rPr>
+      <w:rFonts w:cs="OpenSymbol"/>
+    </w:rPr>
+  </w:style>
+  <w:style w:type="character" w:styleId="ListLabel1236">
+    <w:name w:val="ListLabel 1236"/>
+    <w:qFormat/>
+    <w:rPr>
+      <w:rFonts w:cs="OpenSymbol"/>
+    </w:rPr>
+  </w:style>
+  <w:style w:type="character" w:styleId="ListLabel1237">
+    <w:name w:val="ListLabel 1237"/>
+    <w:qFormat/>
+    <w:rPr>
+      <w:rFonts w:cs="OpenSymbol"/>
+    </w:rPr>
+  </w:style>
+  <w:style w:type="character" w:styleId="ListLabel1238">
+    <w:name w:val="ListLabel 1238"/>
+    <w:qFormat/>
+    <w:rPr>
+      <w:rFonts w:cs="OpenSymbol"/>
+    </w:rPr>
+  </w:style>
+  <w:style w:type="character" w:styleId="ListLabel1239">
+    <w:name w:val="ListLabel 1239"/>
+    <w:qFormat/>
+    <w:rPr>
+      <w:rFonts w:cs="OpenSymbol"/>
+    </w:rPr>
+  </w:style>
+  <w:style w:type="character" w:styleId="ListLabel1240">
+    <w:name w:val="ListLabel 1240"/>
+    <w:qFormat/>
+    <w:rPr>
+      <w:rFonts w:cs="OpenSymbol"/>
+    </w:rPr>
+  </w:style>
+  <w:style w:type="character" w:styleId="ListLabel1241">
+    <w:name w:val="ListLabel 1241"/>
+    <w:qFormat/>
+    <w:rPr>
+      <w:rFonts w:cs="OpenSymbol"/>
+    </w:rPr>
+  </w:style>
+  <w:style w:type="character" w:styleId="ListLabel1242">
+    <w:name w:val="ListLabel 1242"/>
+    <w:qFormat/>
+    <w:rPr>
+      <w:rFonts w:cs="OpenSymbol"/>
+    </w:rPr>
+  </w:style>
+  <w:style w:type="character" w:styleId="ListLabel1243">
+    <w:name w:val="ListLabel 1243"/>
+    <w:qFormat/>
+    <w:rPr>
+      <w:rFonts w:cs="OpenSymbol"/>
+    </w:rPr>
+  </w:style>
+  <w:style w:type="character" w:styleId="ListLabel1244">
+    <w:name w:val="ListLabel 1244"/>
+    <w:qFormat/>
+    <w:rPr>
+      <w:rFonts w:cs="OpenSymbol"/>
+    </w:rPr>
+  </w:style>
+  <w:style w:type="character" w:styleId="ListLabel1245">
+    <w:name w:val="ListLabel 1245"/>
+    <w:qFormat/>
+    <w:rPr>
+      <w:rFonts w:cs="OpenSymbol"/>
+    </w:rPr>
+  </w:style>
+  <w:style w:type="character" w:styleId="ListLabel1246">
+    <w:name w:val="ListLabel 1246"/>
+    <w:qFormat/>
+    <w:rPr>
+      <w:rFonts w:cs="OpenSymbol"/>
+    </w:rPr>
+  </w:style>
+  <w:style w:type="character" w:styleId="ListLabel1247">
+    <w:name w:val="ListLabel 1247"/>
+    <w:qFormat/>
+    <w:rPr>
+      <w:rFonts w:cs="OpenSymbol"/>
+    </w:rPr>
+  </w:style>
+  <w:style w:type="character" w:styleId="ListLabel1248">
+    <w:name w:val="ListLabel 1248"/>
+    <w:qFormat/>
+    <w:rPr>
+      <w:rFonts w:cs="OpenSymbol"/>
+    </w:rPr>
+  </w:style>
+  <w:style w:type="character" w:styleId="ListLabel1249">
+    <w:name w:val="ListLabel 1249"/>
+    <w:qFormat/>
+    <w:rPr>
+      <w:rFonts w:cs="OpenSymbol"/>
+    </w:rPr>
+  </w:style>
+  <w:style w:type="character" w:styleId="ListLabel1250">
+    <w:name w:val="ListLabel 1250"/>
+    <w:qFormat/>
+    <w:rPr>
+      <w:rFonts w:cs="OpenSymbol"/>
+    </w:rPr>
+  </w:style>
+  <w:style w:type="character" w:styleId="ListLabel1251">
+    <w:name w:val="ListLabel 1251"/>
+    <w:qFormat/>
+    <w:rPr>
+      <w:rFonts w:cs="OpenSymbol"/>
+    </w:rPr>
+  </w:style>
+  <w:style w:type="character" w:styleId="ListLabel1252">
+    <w:name w:val="ListLabel 1252"/>
+    <w:qFormat/>
+    <w:rPr>
+      <w:rFonts w:cs="OpenSymbol"/>
+    </w:rPr>
+  </w:style>
+  <w:style w:type="character" w:styleId="ListLabel1253">
+    <w:name w:val="ListLabel 1253"/>
+    <w:qFormat/>
+    <w:rPr>
+      <w:rFonts w:cs="OpenSymbol"/>
+    </w:rPr>
+  </w:style>
+  <w:style w:type="character" w:styleId="ListLabel1254">
+    <w:name w:val="ListLabel 1254"/>
+    <w:qFormat/>
+    <w:rPr>
+      <w:rFonts w:cs="OpenSymbol"/>
+    </w:rPr>
+  </w:style>
+  <w:style w:type="character" w:styleId="ListLabel1255">
+    <w:name w:val="ListLabel 1255"/>
+    <w:qFormat/>
+    <w:rPr>
+      <w:rFonts w:cs="OpenSymbol"/>
+    </w:rPr>
+  </w:style>
+  <w:style w:type="character" w:styleId="ListLabel1256">
+    <w:name w:val="ListLabel 1256"/>
+    <w:qFormat/>
+    <w:rPr>
+      <w:rFonts w:cs="OpenSymbol"/>
+    </w:rPr>
+  </w:style>
+  <w:style w:type="character" w:styleId="ListLabel1257">
+    <w:name w:val="ListLabel 1257"/>
+    <w:qFormat/>
+    <w:rPr>
+      <w:rFonts w:cs="OpenSymbol"/>
+    </w:rPr>
+  </w:style>
+  <w:style w:type="character" w:styleId="ListLabel1258">
+    <w:name w:val="ListLabel 1258"/>
+    <w:qFormat/>
+    <w:rPr>
+      <w:rFonts w:cs="OpenSymbol"/>
+    </w:rPr>
+  </w:style>
+  <w:style w:type="character" w:styleId="ListLabel1259">
+    <w:name w:val="ListLabel 1259"/>
+    <w:qFormat/>
+    <w:rPr>
+      <w:rFonts w:cs="OpenSymbol"/>
+    </w:rPr>
+  </w:style>
+  <w:style w:type="character" w:styleId="ListLabel1260">
+    <w:name w:val="ListLabel 1260"/>
+    <w:qFormat/>
+    <w:rPr>
+      <w:rFonts w:cs="OpenSymbol"/>
+    </w:rPr>
+  </w:style>
+  <w:style w:type="character" w:styleId="ListLabel1261">
+    <w:name w:val="ListLabel 1261"/>
+    <w:qFormat/>
+    <w:rPr>
+      <w:rFonts w:cs="OpenSymbol"/>
+    </w:rPr>
+  </w:style>
+  <w:style w:type="character" w:styleId="ListLabel1262">
+    <w:name w:val="ListLabel 1262"/>
+    <w:qFormat/>
+    <w:rPr>
+      <w:rFonts w:cs="OpenSymbol"/>
+      <w:b/>
+    </w:rPr>
+  </w:style>
+  <w:style w:type="character" w:styleId="ListLabel1263">
+    <w:name w:val="ListLabel 1263"/>
+    <w:qFormat/>
+    <w:rPr>
+      <w:rFonts w:cs="OpenSymbol"/>
+    </w:rPr>
+  </w:style>
+  <w:style w:type="character" w:styleId="ListLabel1264">
+    <w:name w:val="ListLabel 1264"/>
+    <w:qFormat/>
+    <w:rPr>
+      <w:rFonts w:cs="OpenSymbol"/>
+    </w:rPr>
+  </w:style>
+  <w:style w:type="character" w:styleId="ListLabel1265">
+    <w:name w:val="ListLabel 1265"/>
+    <w:qFormat/>
+    <w:rPr>
+      <w:rFonts w:cs="OpenSymbol"/>
+    </w:rPr>
+  </w:style>
+  <w:style w:type="character" w:styleId="ListLabel1266">
+    <w:name w:val="ListLabel 1266"/>
+    <w:qFormat/>
+    <w:rPr>
+      <w:rFonts w:cs="OpenSymbol"/>
+    </w:rPr>
+  </w:style>
+  <w:style w:type="character" w:styleId="ListLabel1267">
+    <w:name w:val="ListLabel 1267"/>
+    <w:qFormat/>
+    <w:rPr>
+      <w:rFonts w:cs="OpenSymbol"/>
+    </w:rPr>
+  </w:style>
+  <w:style w:type="character" w:styleId="ListLabel1268">
+    <w:name w:val="ListLabel 1268"/>
+    <w:qFormat/>
+    <w:rPr>
+      <w:rFonts w:cs="OpenSymbol"/>
+    </w:rPr>
+  </w:style>
+  <w:style w:type="character" w:styleId="ListLabel1269">
+    <w:name w:val="ListLabel 1269"/>
+    <w:qFormat/>
+    <w:rPr>
+      <w:rFonts w:cs="OpenSymbol"/>
+    </w:rPr>
+  </w:style>
+  <w:style w:type="character" w:styleId="ListLabel1270">
+    <w:name w:val="ListLabel 1270"/>
+    <w:qFormat/>
+    <w:rPr>
+      <w:rFonts w:cs="OpenSymbol"/>
+    </w:rPr>
+  </w:style>
+  <w:style w:type="character" w:styleId="ListLabel1271">
+    <w:name w:val="ListLabel 1271"/>
+    <w:qFormat/>
+    <w:rPr>
+      <w:rFonts w:cs="OpenSymbol"/>
+    </w:rPr>
+  </w:style>
+  <w:style w:type="character" w:styleId="ListLabel1272">
+    <w:name w:val="ListLabel 1272"/>
+    <w:qFormat/>
+    <w:rPr>
+      <w:rFonts w:cs="OpenSymbol"/>
+    </w:rPr>
+  </w:style>
+  <w:style w:type="character" w:styleId="ListLabel1273">
+    <w:name w:val="ListLabel 1273"/>
+    <w:qFormat/>
+    <w:rPr>
+      <w:rFonts w:cs="OpenSymbol"/>
+    </w:rPr>
+  </w:style>
+  <w:style w:type="character" w:styleId="ListLabel1274">
+    <w:name w:val="ListLabel 1274"/>
+    <w:qFormat/>
+    <w:rPr>
+      <w:rFonts w:cs="OpenSymbol"/>
+    </w:rPr>
+  </w:style>
+  <w:style w:type="character" w:styleId="ListLabel1275">
+    <w:name w:val="ListLabel 1275"/>
+    <w:qFormat/>
+    <w:rPr>
+      <w:rFonts w:cs="OpenSymbol"/>
+    </w:rPr>
+  </w:style>
+  <w:style w:type="character" w:styleId="ListLabel1276">
+    <w:name w:val="ListLabel 1276"/>
+    <w:qFormat/>
+    <w:rPr>
+      <w:rFonts w:cs="OpenSymbol"/>
+    </w:rPr>
+  </w:style>
+  <w:style w:type="character" w:styleId="ListLabel1277">
+    <w:name w:val="ListLabel 1277"/>
+    <w:qFormat/>
+    <w:rPr>
+      <w:rFonts w:cs="OpenSymbol"/>
+    </w:rPr>
+  </w:style>
+  <w:style w:type="character" w:styleId="ListLabel1278">
+    <w:name w:val="ListLabel 1278"/>
+    <w:qFormat/>
+    <w:rPr>
+      <w:rFonts w:cs="OpenSymbol"/>
+    </w:rPr>
+  </w:style>
+  <w:style w:type="character" w:styleId="ListLabel1279">
+    <w:name w:val="ListLabel 1279"/>
+    <w:qFormat/>
+    <w:rPr>
+      <w:rFonts w:cs="OpenSymbol"/>
+    </w:rPr>
+  </w:style>
+  <w:style w:type="character" w:styleId="ListLabel1280">
+    <w:name w:val="ListLabel 1280"/>
+    <w:qFormat/>
+    <w:rPr>
+      <w:rFonts w:cs="OpenSymbol"/>
+    </w:rPr>
+  </w:style>
+  <w:style w:type="character" w:styleId="ListLabel1281">
+    <w:name w:val="ListLabel 1281"/>
+    <w:qFormat/>
+    <w:rPr>
+      <w:rFonts w:cs="OpenSymbol"/>
+    </w:rPr>
+  </w:style>
+  <w:style w:type="character" w:styleId="ListLabel1282">
+    <w:name w:val="ListLabel 1282"/>
+    <w:qFormat/>
+    <w:rPr>
+      <w:rFonts w:cs="OpenSymbol"/>
+    </w:rPr>
+  </w:style>
+  <w:style w:type="character" w:styleId="ListLabel1283">
+    <w:name w:val="ListLabel 1283"/>
+    <w:qFormat/>
+    <w:rPr>
+      <w:rFonts w:cs="OpenSymbol"/>
+    </w:rPr>
+  </w:style>
+  <w:style w:type="character" w:styleId="ListLabel1284">
+    <w:name w:val="ListLabel 1284"/>
+    <w:qFormat/>
+    <w:rPr>
+      <w:rFonts w:cs="OpenSymbol"/>
+    </w:rPr>
+  </w:style>
+  <w:style w:type="character" w:styleId="ListLabel1285">
+    <w:name w:val="ListLabel 1285"/>
+    <w:qFormat/>
+    <w:rPr>
+      <w:rFonts w:cs="OpenSymbol"/>
+    </w:rPr>
+  </w:style>
+  <w:style w:type="character" w:styleId="ListLabel1286">
+    <w:name w:val="ListLabel 1286"/>
+    <w:qFormat/>
+    <w:rPr>
+      <w:rFonts w:cs="OpenSymbol"/>
+    </w:rPr>
+  </w:style>
+  <w:style w:type="character" w:styleId="ListLabel1287">
+    <w:name w:val="ListLabel 1287"/>
+    <w:qFormat/>
+    <w:rPr>
+      <w:rFonts w:cs="OpenSymbol"/>
+    </w:rPr>
+  </w:style>
+  <w:style w:type="character" w:styleId="ListLabel1288">
+    <w:name w:val="ListLabel 1288"/>
+    <w:qFormat/>
+    <w:rPr>
+      <w:rFonts w:cs="OpenSymbol"/>
+    </w:rPr>
+  </w:style>
+  <w:style w:type="character" w:styleId="ListLabel1289">
+    <w:name w:val="ListLabel 1289"/>
+    <w:qFormat/>
+    <w:rPr>
+      <w:rFonts w:cs="OpenSymbol"/>
+    </w:rPr>
+  </w:style>
+  <w:style w:type="character" w:styleId="ListLabel1290">
+    <w:name w:val="ListLabel 1290"/>
+    <w:qFormat/>
+    <w:rPr>
+      <w:rFonts w:cs="OpenSymbol"/>
+    </w:rPr>
+  </w:style>
+  <w:style w:type="character" w:styleId="ListLabel1291">
+    <w:name w:val="ListLabel 1291"/>
+    <w:qFormat/>
+    <w:rPr>
+      <w:rFonts w:cs="OpenSymbol"/>
+    </w:rPr>
+  </w:style>
+  <w:style w:type="character" w:styleId="ListLabel1292">
+    <w:name w:val="ListLabel 1292"/>
+    <w:qFormat/>
+    <w:rPr>
+      <w:rFonts w:cs="OpenSymbol"/>
+    </w:rPr>
+  </w:style>
+  <w:style w:type="character" w:styleId="ListLabel1293">
+    <w:name w:val="ListLabel 1293"/>
+    <w:qFormat/>
+    <w:rPr>
+      <w:rFonts w:cs="OpenSymbol"/>
+    </w:rPr>
+  </w:style>
+  <w:style w:type="character" w:styleId="ListLabel1294">
+    <w:name w:val="ListLabel 1294"/>
+    <w:qFormat/>
+    <w:rPr>
+      <w:rFonts w:cs="OpenSymbol"/>
+    </w:rPr>
+  </w:style>
+  <w:style w:type="character" w:styleId="ListLabel1295">
+    <w:name w:val="ListLabel 1295"/>
+    <w:qFormat/>
+    <w:rPr>
+      <w:rFonts w:cs="OpenSymbol"/>
+    </w:rPr>
+  </w:style>
+  <w:style w:type="character" w:styleId="ListLabel1296">
+    <w:name w:val="ListLabel 1296"/>
+    <w:qFormat/>
+    <w:rPr>
+      <w:rFonts w:cs="OpenSymbol"/>
+    </w:rPr>
+  </w:style>
+  <w:style w:type="character" w:styleId="ListLabel1297">
+    <w:name w:val="ListLabel 1297"/>
+    <w:qFormat/>
+    <w:rPr>
+      <w:rFonts w:cs="OpenSymbol"/>
+    </w:rPr>
+  </w:style>
+  <w:style w:type="character" w:styleId="ListLabel1298">
+    <w:name w:val="ListLabel 1298"/>
+    <w:qFormat/>
+    <w:rPr>
+      <w:rFonts w:cs="OpenSymbol"/>
+    </w:rPr>
+  </w:style>
+  <w:style w:type="character" w:styleId="ListLabel1299">
+    <w:name w:val="ListLabel 1299"/>
+    <w:qFormat/>
+    <w:rPr>
+      <w:rFonts w:cs="OpenSymbol"/>
+    </w:rPr>
+  </w:style>
+  <w:style w:type="character" w:styleId="ListLabel1300">
+    <w:name w:val="ListLabel 1300"/>
+    <w:qFormat/>
+    <w:rPr>
+      <w:rFonts w:cs="OpenSymbol"/>
+    </w:rPr>
+  </w:style>
+  <w:style w:type="character" w:styleId="ListLabel1301">
+    <w:name w:val="ListLabel 1301"/>
+    <w:qFormat/>
+    <w:rPr>
+      <w:rFonts w:cs="OpenSymbol"/>
+    </w:rPr>
+  </w:style>
+  <w:style w:type="character" w:styleId="ListLabel1302">
+    <w:name w:val="ListLabel 1302"/>
+    <w:qFormat/>
+    <w:rPr>
+      <w:rFonts w:cs="OpenSymbol"/>
+    </w:rPr>
+  </w:style>
+  <w:style w:type="character" w:styleId="ListLabel1303">
+    <w:name w:val="ListLabel 1303"/>
+    <w:qFormat/>
+    <w:rPr>
+      <w:rFonts w:cs="OpenSymbol"/>
+    </w:rPr>
+  </w:style>
+  <w:style w:type="character" w:styleId="ListLabel1304">
+    <w:name w:val="ListLabel 1304"/>
+    <w:qFormat/>
+    <w:rPr>
+      <w:rFonts w:cs="OpenSymbol"/>
+    </w:rPr>
+  </w:style>
+  <w:style w:type="character" w:styleId="ListLabel1305">
+    <w:name w:val="ListLabel 1305"/>
+    <w:qFormat/>
+    <w:rPr>
+      <w:rFonts w:cs="OpenSymbol"/>
+    </w:rPr>
+  </w:style>
+  <w:style w:type="character" w:styleId="ListLabel1306">
+    <w:name w:val="ListLabel 1306"/>
+    <w:qFormat/>
+    <w:rPr>
+      <w:rFonts w:cs="OpenSymbol"/>
+    </w:rPr>
+  </w:style>
+  <w:style w:type="character" w:styleId="ListLabel1307">
+    <w:name w:val="ListLabel 1307"/>
+    <w:qFormat/>
+    <w:rPr>
+      <w:rFonts w:cs="OpenSymbol"/>
+    </w:rPr>
+  </w:style>
+  <w:style w:type="character" w:styleId="ListLabel1308">
+    <w:name w:val="ListLabel 1308"/>
+    <w:qFormat/>
+    <w:rPr>
+      <w:rFonts w:cs="OpenSymbol"/>
+    </w:rPr>
+  </w:style>
+  <w:style w:type="character" w:styleId="ListLabel1309">
+    <w:name w:val="ListLabel 1309"/>
+    <w:qFormat/>
+    <w:rPr>
+      <w:rFonts w:cs="OpenSymbol"/>
+    </w:rPr>
+  </w:style>
+  <w:style w:type="character" w:styleId="ListLabel1310">
+    <w:name w:val="ListLabel 1310"/>
+    <w:qFormat/>
+    <w:rPr>
+      <w:rFonts w:cs="OpenSymbol"/>
+    </w:rPr>
+  </w:style>
+  <w:style w:type="character" w:styleId="ListLabel1311">
+    <w:name w:val="ListLabel 1311"/>
+    <w:qFormat/>
+    <w:rPr>
+      <w:rFonts w:cs="OpenSymbol"/>
+    </w:rPr>
+  </w:style>
+  <w:style w:type="character" w:styleId="ListLabel1312">
+    <w:name w:val="ListLabel 1312"/>
+    <w:qFormat/>
+    <w:rPr>
+      <w:rFonts w:cs="OpenSymbol"/>
+    </w:rPr>
+  </w:style>
+  <w:style w:type="character" w:styleId="ListLabel1313">
+    <w:name w:val="ListLabel 1313"/>
+    <w:qFormat/>
+    <w:rPr>
+      <w:rFonts w:cs="OpenSymbol"/>
+    </w:rPr>
+  </w:style>
+  <w:style w:type="character" w:styleId="ListLabel1314">
+    <w:name w:val="ListLabel 1314"/>
+    <w:qFormat/>
+    <w:rPr>
+      <w:rFonts w:cs="OpenSymbol"/>
+    </w:rPr>
+  </w:style>
+  <w:style w:type="character" w:styleId="ListLabel1315">
+    <w:name w:val="ListLabel 1315"/>
+    <w:qFormat/>
+    <w:rPr>
+      <w:rFonts w:cs="OpenSymbol"/>
+    </w:rPr>
+  </w:style>
+  <w:style w:type="character" w:styleId="ListLabel1316">
+    <w:name w:val="ListLabel 1316"/>
+    <w:qFormat/>
+    <w:rPr>
+      <w:rFonts w:ascii="Times New Roman" w:hAnsi="Times New Roman" w:cs="OpenSymbol"/>
+    </w:rPr>
+  </w:style>
+  <w:style w:type="character" w:styleId="ListLabel1317">
+    <w:name w:val="ListLabel 1317"/>
+    <w:qFormat/>
+    <w:rPr>
+      <w:rFonts w:cs="OpenSymbol"/>
+    </w:rPr>
+  </w:style>
+  <w:style w:type="character" w:styleId="ListLabel1318">
+    <w:name w:val="ListLabel 1318"/>
+    <w:qFormat/>
+    <w:rPr>
+      <w:rFonts w:cs="OpenSymbol"/>
+    </w:rPr>
+  </w:style>
+  <w:style w:type="character" w:styleId="ListLabel1319">
+    <w:name w:val="ListLabel 1319"/>
+    <w:qFormat/>
+    <w:rPr>
+      <w:rFonts w:cs="OpenSymbol"/>
+    </w:rPr>
+  </w:style>
+  <w:style w:type="character" w:styleId="ListLabel1320">
+    <w:name w:val="ListLabel 1320"/>
+    <w:qFormat/>
+    <w:rPr>
+      <w:rFonts w:cs="OpenSymbol"/>
+    </w:rPr>
+  </w:style>
+  <w:style w:type="character" w:styleId="ListLabel1321">
+    <w:name w:val="ListLabel 1321"/>
+    <w:qFormat/>
+    <w:rPr>
+      <w:rFonts w:cs="OpenSymbol"/>
+    </w:rPr>
+  </w:style>
+  <w:style w:type="character" w:styleId="ListLabel1322">
+    <w:name w:val="ListLabel 1322"/>
+    <w:qFormat/>
+    <w:rPr>
+      <w:rFonts w:cs="OpenSymbol"/>
+    </w:rPr>
+  </w:style>
+  <w:style w:type="character" w:styleId="ListLabel1323">
+    <w:name w:val="ListLabel 1323"/>
+    <w:qFormat/>
+    <w:rPr>
+      <w:rFonts w:cs="OpenSymbol"/>
+    </w:rPr>
+  </w:style>
+  <w:style w:type="character" w:styleId="ListLabel1324">
+    <w:name w:val="ListLabel 1324"/>
+    <w:qFormat/>
+    <w:rPr>
+      <w:rFonts w:cs="OpenSymbol"/>
+    </w:rPr>
+  </w:style>
+  <w:style w:type="character" w:styleId="ListLabel1325">
+    <w:name w:val="ListLabel 1325"/>
+    <w:qFormat/>
+    <w:rPr>
+      <w:rFonts w:cs="OpenSymbol"/>
+    </w:rPr>
+  </w:style>
+  <w:style w:type="character" w:styleId="ListLabel1326">
+    <w:name w:val="ListLabel 1326"/>
+    <w:qFormat/>
+    <w:rPr>
+      <w:rFonts w:cs="OpenSymbol"/>
+    </w:rPr>
+  </w:style>
+  <w:style w:type="character" w:styleId="ListLabel1327">
+    <w:name w:val="ListLabel 1327"/>
+    <w:qFormat/>
+    <w:rPr>
+      <w:rFonts w:cs="OpenSymbol"/>
+    </w:rPr>
+  </w:style>
+  <w:style w:type="character" w:styleId="ListLabel1328">
+    <w:name w:val="ListLabel 1328"/>
+    <w:qFormat/>
+    <w:rPr>
+      <w:rFonts w:cs="OpenSymbol"/>
+    </w:rPr>
+  </w:style>
+  <w:style w:type="character" w:styleId="ListLabel1329">
+    <w:name w:val="ListLabel 1329"/>
+    <w:qFormat/>
+    <w:rPr>
+      <w:rFonts w:cs="OpenSymbol"/>
+    </w:rPr>
+  </w:style>
+  <w:style w:type="character" w:styleId="ListLabel1330">
+    <w:name w:val="ListLabel 1330"/>
+    <w:qFormat/>
+    <w:rPr>
+      <w:rFonts w:cs="OpenSymbol"/>
+    </w:rPr>
+  </w:style>
+  <w:style w:type="character" w:styleId="ListLabel1331">
+    <w:name w:val="ListLabel 1331"/>
+    <w:qFormat/>
+    <w:rPr>
+      <w:rFonts w:cs="OpenSymbol"/>
+    </w:rPr>
+  </w:style>
+  <w:style w:type="character" w:styleId="ListLabel1332">
+    <w:name w:val="ListLabel 1332"/>
+    <w:qFormat/>
+    <w:rPr>
+      <w:rFonts w:cs="OpenSymbol"/>
+    </w:rPr>
+  </w:style>
+  <w:style w:type="character" w:styleId="ListLabel1333">
+    <w:name w:val="ListLabel 1333"/>
+    <w:qFormat/>
+    <w:rPr>
+      <w:rFonts w:cs="OpenSymbol"/>
+    </w:rPr>
+  </w:style>
+  <w:style w:type="character" w:styleId="ListLabel1334">
+    <w:name w:val="ListLabel 1334"/>
+    <w:qFormat/>
+    <w:rPr>
+      <w:rFonts w:cs="Symbol"/>
+    </w:rPr>
+  </w:style>
+  <w:style w:type="character" w:styleId="ListLabel1335">
+    <w:name w:val="ListLabel 1335"/>
+    <w:qFormat/>
+    <w:rPr>
+      <w:rFonts w:cs="Symbol"/>
+    </w:rPr>
+  </w:style>
+  <w:style w:type="character" w:styleId="ListLabel1336">
+    <w:name w:val="ListLabel 1336"/>
+    <w:qFormat/>
+    <w:rPr>
+      <w:rFonts w:cs="Symbol"/>
+    </w:rPr>
+  </w:style>
+  <w:style w:type="character" w:styleId="ListLabel1337">
+    <w:name w:val="ListLabel 1337"/>
+    <w:qFormat/>
+    <w:rPr>
+      <w:rFonts w:cs="Symbol"/>
+    </w:rPr>
+  </w:style>
+  <w:style w:type="character" w:styleId="ListLabel1338">
+    <w:name w:val="ListLabel 1338"/>
+    <w:qFormat/>
+    <w:rPr>
+      <w:rFonts w:cs="Symbol"/>
+    </w:rPr>
+  </w:style>
+  <w:style w:type="character" w:styleId="ListLabel1339">
+    <w:name w:val="ListLabel 1339"/>
+    <w:qFormat/>
+    <w:rPr>
+      <w:rFonts w:cs="Symbol"/>
+    </w:rPr>
+  </w:style>
+  <w:style w:type="character" w:styleId="ListLabel1340">
+    <w:name w:val="ListLabel 1340"/>
+    <w:qFormat/>
+    <w:rPr>
+      <w:rFonts w:cs="Symbol"/>
+    </w:rPr>
+  </w:style>
+  <w:style w:type="character" w:styleId="ListLabel1341">
+    <w:name w:val="ListLabel 1341"/>
+    <w:qFormat/>
+    <w:rPr>
+      <w:rFonts w:cs="Symbol"/>
+    </w:rPr>
+  </w:style>
+  <w:style w:type="character" w:styleId="ListLabel1342">
+    <w:name w:val="ListLabel 1342"/>
+    <w:qFormat/>
+    <w:rPr>
+      <w:rFonts w:cs="Symbol"/>
+    </w:rPr>
+  </w:style>
+  <w:style w:type="character" w:styleId="ListLabel1343">
+    <w:name w:val="ListLabel 1343"/>
+    <w:qFormat/>
+    <w:rPr>
+      <w:rFonts w:cs="OpenSymbol"/>
+      <w:sz w:val="24"/>
+    </w:rPr>
+  </w:style>
+  <w:style w:type="character" w:styleId="ListLabel1344">
+    <w:name w:val="ListLabel 1344"/>
+    <w:qFormat/>
+    <w:rPr>
+      <w:rFonts w:cs="OpenSymbol"/>
+    </w:rPr>
+  </w:style>
+  <w:style w:type="character" w:styleId="ListLabel1345">
+    <w:name w:val="ListLabel 1345"/>
+    <w:qFormat/>
+    <w:rPr>
+      <w:rFonts w:cs="OpenSymbol"/>
+    </w:rPr>
+  </w:style>
+  <w:style w:type="character" w:styleId="ListLabel1346">
+    <w:name w:val="ListLabel 1346"/>
+    <w:qFormat/>
+    <w:rPr>
+      <w:rFonts w:cs="OpenSymbol"/>
+    </w:rPr>
+  </w:style>
+  <w:style w:type="character" w:styleId="ListLabel1347">
+    <w:name w:val="ListLabel 1347"/>
+    <w:qFormat/>
+    <w:rPr>
+      <w:rFonts w:cs="OpenSymbol"/>
+    </w:rPr>
+  </w:style>
+  <w:style w:type="character" w:styleId="ListLabel1348">
+    <w:name w:val="ListLabel 1348"/>
+    <w:qFormat/>
+    <w:rPr>
+      <w:rFonts w:cs="OpenSymbol"/>
+    </w:rPr>
+  </w:style>
+  <w:style w:type="character" w:styleId="ListLabel1349">
+    <w:name w:val="ListLabel 1349"/>
+    <w:qFormat/>
+    <w:rPr>
+      <w:rFonts w:cs="OpenSymbol"/>
+    </w:rPr>
+  </w:style>
+  <w:style w:type="character" w:styleId="ListLabel1350">
+    <w:name w:val="ListLabel 1350"/>
+    <w:qFormat/>
+    <w:rPr>
+      <w:rFonts w:cs="OpenSymbol"/>
+    </w:rPr>
+  </w:style>
+  <w:style w:type="character" w:styleId="ListLabel1351">
+    <w:name w:val="ListLabel 1351"/>
+    <w:qFormat/>
+    <w:rPr>
+      <w:rFonts w:cs="OpenSymbol"/>
+    </w:rPr>
+  </w:style>
+  <w:style w:type="character" w:styleId="ListLabel1352">
+    <w:name w:val="ListLabel 1352"/>
+    <w:qFormat/>
+    <w:rPr>
+      <w:rFonts w:cs="OpenSymbol"/>
+    </w:rPr>
+  </w:style>
+  <w:style w:type="character" w:styleId="ListLabel1353">
+    <w:name w:val="ListLabel 1353"/>
+    <w:qFormat/>
+    <w:rPr>
+      <w:rFonts w:cs="OpenSymbol"/>
+    </w:rPr>
+  </w:style>
+  <w:style w:type="character" w:styleId="ListLabel1354">
+    <w:name w:val="ListLabel 1354"/>
+    <w:qFormat/>
+    <w:rPr>
+      <w:rFonts w:cs="OpenSymbol"/>
+    </w:rPr>
+  </w:style>
+  <w:style w:type="character" w:styleId="ListLabel1355">
+    <w:name w:val="ListLabel 1355"/>
+    <w:qFormat/>
+    <w:rPr>
+      <w:rFonts w:cs="OpenSymbol"/>
+    </w:rPr>
+  </w:style>
+  <w:style w:type="character" w:styleId="ListLabel1356">
+    <w:name w:val="ListLabel 1356"/>
+    <w:qFormat/>
+    <w:rPr>
+      <w:rFonts w:cs="OpenSymbol"/>
+    </w:rPr>
+  </w:style>
+  <w:style w:type="character" w:styleId="ListLabel1357">
+    <w:name w:val="ListLabel 1357"/>
+    <w:qFormat/>
+    <w:rPr>
+      <w:rFonts w:cs="OpenSymbol"/>
+    </w:rPr>
+  </w:style>
+  <w:style w:type="character" w:styleId="ListLabel1358">
+    <w:name w:val="ListLabel 1358"/>
+    <w:qFormat/>
+    <w:rPr>
+      <w:rFonts w:cs="OpenSymbol"/>
+    </w:rPr>
+  </w:style>
+  <w:style w:type="character" w:styleId="ListLabel1359">
+    <w:name w:val="ListLabel 1359"/>
+    <w:qFormat/>
+    <w:rPr>
+      <w:rFonts w:cs="OpenSymbol"/>
+    </w:rPr>
+  </w:style>
+  <w:style w:type="character" w:styleId="ListLabel1360">
+    <w:name w:val="ListLabel 1360"/>
+    <w:qFormat/>
+    <w:rPr>
+      <w:rFonts w:cs="OpenSymbol"/>
+    </w:rPr>
+  </w:style>
+  <w:style w:type="character" w:styleId="ListLabel1361">
+    <w:name w:val="ListLabel 1361"/>
+    <w:qFormat/>
+    <w:rPr>
+      <w:rFonts w:cs="OpenSymbol"/>
+    </w:rPr>
+  </w:style>
+  <w:style w:type="character" w:styleId="ListLabel1362">
+    <w:name w:val="ListLabel 1362"/>
+    <w:qFormat/>
+    <w:rPr>
+      <w:rFonts w:cs="OpenSymbol"/>
+    </w:rPr>
+  </w:style>
+  <w:style w:type="character" w:styleId="ListLabel1363">
+    <w:name w:val="ListLabel 1363"/>
+    <w:qFormat/>
+    <w:rPr>
+      <w:rFonts w:cs="OpenSymbol"/>
+    </w:rPr>
+  </w:style>
+  <w:style w:type="character" w:styleId="ListLabel1364">
+    <w:name w:val="ListLabel 1364"/>
+    <w:qFormat/>
+    <w:rPr>
+      <w:rFonts w:cs="OpenSymbol"/>
+    </w:rPr>
+  </w:style>
+  <w:style w:type="character" w:styleId="ListLabel1365">
+    <w:name w:val="ListLabel 1365"/>
+    <w:qFormat/>
+    <w:rPr>
+      <w:rFonts w:cs="OpenSymbol"/>
+    </w:rPr>
+  </w:style>
+  <w:style w:type="character" w:styleId="ListLabel1366">
+    <w:name w:val="ListLabel 1366"/>
+    <w:qFormat/>
+    <w:rPr>
+      <w:rFonts w:cs="OpenSymbol"/>
+    </w:rPr>
+  </w:style>
+  <w:style w:type="character" w:styleId="ListLabel1367">
+    <w:name w:val="ListLabel 1367"/>
+    <w:qFormat/>
+    <w:rPr>
+      <w:rFonts w:cs="OpenSymbol"/>
+    </w:rPr>
+  </w:style>
+  <w:style w:type="character" w:styleId="ListLabel1368">
+    <w:name w:val="ListLabel 1368"/>
+    <w:qFormat/>
+    <w:rPr>
+      <w:rFonts w:cs="OpenSymbol"/>
+    </w:rPr>
+  </w:style>
+  <w:style w:type="character" w:styleId="ListLabel1369">
+    <w:name w:val="ListLabel 1369"/>
+    <w:qFormat/>
+    <w:rPr>
+      <w:rFonts w:cs="OpenSymbol"/>
+    </w:rPr>
+  </w:style>
+  <w:style w:type="character" w:styleId="ListLabel1370">
+    <w:name w:val="ListLabel 1370"/>
+    <w:qFormat/>
+    <w:rPr>
+      <w:rFonts w:cs="OpenSymbol"/>
+    </w:rPr>
+  </w:style>
+  <w:style w:type="character" w:styleId="ListLabel1371">
+    <w:name w:val="ListLabel 1371"/>
+    <w:qFormat/>
+    <w:rPr>
+      <w:rFonts w:cs="OpenSymbol"/>
+    </w:rPr>
+  </w:style>
+  <w:style w:type="character" w:styleId="ListLabel1372">
+    <w:name w:val="ListLabel 1372"/>
+    <w:qFormat/>
+    <w:rPr>
+      <w:rFonts w:cs="OpenSymbol"/>
+    </w:rPr>
+  </w:style>
+  <w:style w:type="character" w:styleId="ListLabel1373">
+    <w:name w:val="ListLabel 1373"/>
+    <w:qFormat/>
+    <w:rPr>
+      <w:rFonts w:cs="OpenSymbol"/>
+    </w:rPr>
+  </w:style>
+  <w:style w:type="character" w:styleId="ListLabel1374">
+    <w:name w:val="ListLabel 1374"/>
+    <w:qFormat/>
+    <w:rPr>
+      <w:rFonts w:cs="OpenSymbol"/>
+    </w:rPr>
+  </w:style>
+  <w:style w:type="character" w:styleId="ListLabel1375">
+    <w:name w:val="ListLabel 1375"/>
+    <w:qFormat/>
+    <w:rPr>
+      <w:rFonts w:cs="OpenSymbol"/>
+    </w:rPr>
+  </w:style>
+  <w:style w:type="character" w:styleId="ListLabel1376">
+    <w:name w:val="ListLabel 1376"/>
+    <w:qFormat/>
+    <w:rPr>
+      <w:rFonts w:cs="OpenSymbol"/>
+    </w:rPr>
+  </w:style>
+  <w:style w:type="character" w:styleId="ListLabel1377">
+    <w:name w:val="ListLabel 1377"/>
+    <w:qFormat/>
+    <w:rPr>
+      <w:rFonts w:cs="OpenSymbol"/>
+    </w:rPr>
+  </w:style>
+  <w:style w:type="character" w:styleId="ListLabel1378">
+    <w:name w:val="ListLabel 1378"/>
+    <w:qFormat/>
+    <w:rPr>
+      <w:rFonts w:cs="OpenSymbol"/>
+    </w:rPr>
+  </w:style>
+  <w:style w:type="character" w:styleId="ListLabel1379">
+    <w:name w:val="ListLabel 1379"/>
+    <w:qFormat/>
+    <w:rPr>
+      <w:rFonts w:cs="OpenSymbol"/>
+    </w:rPr>
+  </w:style>
+  <w:style w:type="character" w:styleId="ListLabel1380">
+    <w:name w:val="ListLabel 1380"/>
+    <w:qFormat/>
+    <w:rPr>
+      <w:rFonts w:cs="OpenSymbol"/>
+    </w:rPr>
+  </w:style>
+  <w:style w:type="character" w:styleId="ListLabel1381">
+    <w:name w:val="ListLabel 1381"/>
+    <w:qFormat/>
+    <w:rPr>
+      <w:rFonts w:cs="OpenSymbol"/>
+    </w:rPr>
+  </w:style>
+  <w:style w:type="character" w:styleId="ListLabel1382">
+    <w:name w:val="ListLabel 1382"/>
+    <w:qFormat/>
+    <w:rPr>
+      <w:rFonts w:cs="OpenSymbol"/>
+    </w:rPr>
+  </w:style>
+  <w:style w:type="character" w:styleId="ListLabel1383">
+    <w:name w:val="ListLabel 1383"/>
+    <w:qFormat/>
+    <w:rPr>
+      <w:rFonts w:cs="OpenSymbol"/>
+    </w:rPr>
+  </w:style>
+  <w:style w:type="character" w:styleId="ListLabel1384">
+    <w:name w:val="ListLabel 1384"/>
+    <w:qFormat/>
+    <w:rPr>
+      <w:rFonts w:cs="OpenSymbol"/>
+    </w:rPr>
+  </w:style>
+  <w:style w:type="character" w:styleId="ListLabel1385">
+    <w:name w:val="ListLabel 1385"/>
+    <w:qFormat/>
+    <w:rPr>
+      <w:rFonts w:cs="OpenSymbol"/>
+    </w:rPr>
+  </w:style>
+  <w:style w:type="character" w:styleId="ListLabel1386">
+    <w:name w:val="ListLabel 1386"/>
+    <w:qFormat/>
+    <w:rPr>
+      <w:rFonts w:cs="OpenSymbol"/>
+    </w:rPr>
+  </w:style>
+  <w:style w:type="character" w:styleId="ListLabel1387">
+    <w:name w:val="ListLabel 1387"/>
+    <w:qFormat/>
+    <w:rPr>
+      <w:rFonts w:cs="OpenSymbol"/>
+    </w:rPr>
+  </w:style>
+  <w:style w:type="character" w:styleId="ListLabel1388">
+    <w:name w:val="ListLabel 1388"/>
+    <w:qFormat/>
+    <w:rPr>
+      <w:rFonts w:cs="OpenSymbol"/>
+      <w:b/>
+    </w:rPr>
+  </w:style>
+  <w:style w:type="character" w:styleId="ListLabel1389">
+    <w:name w:val="ListLabel 1389"/>
+    <w:qFormat/>
+    <w:rPr>
+      <w:rFonts w:cs="OpenSymbol"/>
+    </w:rPr>
+  </w:style>
+  <w:style w:type="character" w:styleId="ListLabel1390">
+    <w:name w:val="ListLabel 1390"/>
+    <w:qFormat/>
+    <w:rPr>
+      <w:rFonts w:cs="OpenSymbol"/>
+    </w:rPr>
+  </w:style>
+  <w:style w:type="character" w:styleId="ListLabel1391">
+    <w:name w:val="ListLabel 1391"/>
+    <w:qFormat/>
+    <w:rPr>
+      <w:rFonts w:cs="OpenSymbol"/>
+    </w:rPr>
+  </w:style>
+  <w:style w:type="character" w:styleId="ListLabel1392">
+    <w:name w:val="ListLabel 1392"/>
+    <w:qFormat/>
+    <w:rPr>
+      <w:rFonts w:cs="OpenSymbol"/>
+    </w:rPr>
+  </w:style>
+  <w:style w:type="character" w:styleId="ListLabel1393">
+    <w:name w:val="ListLabel 1393"/>
+    <w:qFormat/>
+    <w:rPr>
+      <w:rFonts w:cs="OpenSymbol"/>
+    </w:rPr>
+  </w:style>
+  <w:style w:type="character" w:styleId="ListLabel1394">
+    <w:name w:val="ListLabel 1394"/>
+    <w:qFormat/>
+    <w:rPr>
+      <w:rFonts w:cs="OpenSymbol"/>
+    </w:rPr>
+  </w:style>
+  <w:style w:type="character" w:styleId="ListLabel1395">
+    <w:name w:val="ListLabel 1395"/>
+    <w:qFormat/>
+    <w:rPr>
+      <w:rFonts w:cs="OpenSymbol"/>
+    </w:rPr>
+  </w:style>
+  <w:style w:type="character" w:styleId="ListLabel1396">
+    <w:name w:val="ListLabel 1396"/>
+    <w:qFormat/>
+    <w:rPr>
+      <w:rFonts w:cs="OpenSymbol"/>
+    </w:rPr>
+  </w:style>
+  <w:style w:type="character" w:styleId="ListLabel1397">
+    <w:name w:val="ListLabel 1397"/>
+    <w:qFormat/>
+    <w:rPr>
+      <w:rFonts w:cs="OpenSymbol"/>
+    </w:rPr>
+  </w:style>
+  <w:style w:type="character" w:styleId="ListLabel1398">
+    <w:name w:val="ListLabel 1398"/>
+    <w:qFormat/>
+    <w:rPr>
+      <w:rFonts w:cs="OpenSymbol"/>
+    </w:rPr>
+  </w:style>
+  <w:style w:type="character" w:styleId="ListLabel1399">
+    <w:name w:val="ListLabel 1399"/>
+    <w:qFormat/>
+    <w:rPr>
+      <w:rFonts w:cs="OpenSymbol"/>
+    </w:rPr>
+  </w:style>
+  <w:style w:type="character" w:styleId="ListLabel1400">
+    <w:name w:val="ListLabel 1400"/>
+    <w:qFormat/>
+    <w:rPr>
+      <w:rFonts w:cs="OpenSymbol"/>
+    </w:rPr>
+  </w:style>
+  <w:style w:type="character" w:styleId="ListLabel1401">
+    <w:name w:val="ListLabel 1401"/>
+    <w:qFormat/>
+    <w:rPr>
+      <w:rFonts w:cs="OpenSymbol"/>
+    </w:rPr>
+  </w:style>
+  <w:style w:type="character" w:styleId="ListLabel1402">
+    <w:name w:val="ListLabel 1402"/>
+    <w:qFormat/>
+    <w:rPr>
+      <w:rFonts w:cs="OpenSymbol"/>
+    </w:rPr>
+  </w:style>
+  <w:style w:type="character" w:styleId="ListLabel1403">
+    <w:name w:val="ListLabel 1403"/>
+    <w:qFormat/>
+    <w:rPr>
+      <w:rFonts w:cs="OpenSymbol"/>
+    </w:rPr>
+  </w:style>
+  <w:style w:type="character" w:styleId="ListLabel1404">
+    <w:name w:val="ListLabel 1404"/>
+    <w:qFormat/>
+    <w:rPr>
+      <w:rFonts w:cs="OpenSymbol"/>
+    </w:rPr>
+  </w:style>
+  <w:style w:type="character" w:styleId="ListLabel1405">
+    <w:name w:val="ListLabel 1405"/>
+    <w:qFormat/>
+    <w:rPr>
+      <w:rFonts w:cs="OpenSymbol"/>
+    </w:rPr>
+  </w:style>
+  <w:style w:type="character" w:styleId="ListLabel1406">
+    <w:name w:val="ListLabel 1406"/>
+    <w:qFormat/>
+    <w:rPr>
+      <w:rFonts w:cs="OpenSymbol"/>
+    </w:rPr>
+  </w:style>
+  <w:style w:type="character" w:styleId="ListLabel1407">
+    <w:name w:val="ListLabel 1407"/>
+    <w:qFormat/>
+    <w:rPr>
+      <w:rFonts w:cs="OpenSymbol"/>
+    </w:rPr>
+  </w:style>
+  <w:style w:type="character" w:styleId="ListLabel1408">
+    <w:name w:val="ListLabel 1408"/>
+    <w:qFormat/>
+    <w:rPr>
+      <w:rFonts w:cs="OpenSymbol"/>
+    </w:rPr>
+  </w:style>
+  <w:style w:type="character" w:styleId="ListLabel1409">
+    <w:name w:val="ListLabel 1409"/>
+    <w:qFormat/>
+    <w:rPr>
+      <w:rFonts w:cs="OpenSymbol"/>
+    </w:rPr>
+  </w:style>
+  <w:style w:type="character" w:styleId="ListLabel1410">
+    <w:name w:val="ListLabel 1410"/>
+    <w:qFormat/>
+    <w:rPr>
+      <w:rFonts w:cs="OpenSymbol"/>
+    </w:rPr>
+  </w:style>
+  <w:style w:type="character" w:styleId="ListLabel1411">
+    <w:name w:val="ListLabel 1411"/>
+    <w:qFormat/>
+    <w:rPr>
+      <w:rFonts w:cs="OpenSymbol"/>
+    </w:rPr>
+  </w:style>
+  <w:style w:type="character" w:styleId="ListLabel1412">
+    <w:name w:val="ListLabel 1412"/>
+    <w:qFormat/>
+    <w:rPr>
+      <w:rFonts w:cs="OpenSymbol"/>
+    </w:rPr>
+  </w:style>
+  <w:style w:type="character" w:styleId="ListLabel1413">
+    <w:name w:val="ListLabel 1413"/>
+    <w:qFormat/>
+    <w:rPr>
+      <w:rFonts w:cs="OpenSymbol"/>
+    </w:rPr>
+  </w:style>
+  <w:style w:type="character" w:styleId="ListLabel1414">
+    <w:name w:val="ListLabel 1414"/>
+    <w:qFormat/>
+    <w:rPr>
+      <w:rFonts w:cs="OpenSymbol"/>
+    </w:rPr>
+  </w:style>
+  <w:style w:type="character" w:styleId="ListLabel1415">
+    <w:name w:val="ListLabel 1415"/>
+    <w:qFormat/>
+    <w:rPr>
+      <w:rFonts w:cs="OpenSymbol"/>
+    </w:rPr>
+  </w:style>
+  <w:style w:type="character" w:styleId="ListLabel1416">
+    <w:name w:val="ListLabel 1416"/>
+    <w:qFormat/>
+    <w:rPr>
+      <w:rFonts w:cs="OpenSymbol"/>
+    </w:rPr>
+  </w:style>
+  <w:style w:type="character" w:styleId="ListLabel1417">
+    <w:name w:val="ListLabel 1417"/>
+    <w:qFormat/>
+    <w:rPr>
+      <w:rFonts w:cs="OpenSymbol"/>
+    </w:rPr>
+  </w:style>
+  <w:style w:type="character" w:styleId="ListLabel1418">
+    <w:name w:val="ListLabel 1418"/>
+    <w:qFormat/>
+    <w:rPr>
+      <w:rFonts w:cs="OpenSymbol"/>
+    </w:rPr>
+  </w:style>
+  <w:style w:type="character" w:styleId="ListLabel1419">
+    <w:name w:val="ListLabel 1419"/>
+    <w:qFormat/>
+    <w:rPr>
+      <w:rFonts w:cs="OpenSymbol"/>
+    </w:rPr>
+  </w:style>
+  <w:style w:type="character" w:styleId="ListLabel1420">
+    <w:name w:val="ListLabel 1420"/>
+    <w:qFormat/>
+    <w:rPr>
+      <w:rFonts w:cs="OpenSymbol"/>
+    </w:rPr>
+  </w:style>
+  <w:style w:type="character" w:styleId="ListLabel1421">
+    <w:name w:val="ListLabel 1421"/>
+    <w:qFormat/>
+    <w:rPr>
+      <w:rFonts w:cs="OpenSymbol"/>
+    </w:rPr>
+  </w:style>
+  <w:style w:type="character" w:styleId="ListLabel1422">
+    <w:name w:val="ListLabel 1422"/>
+    <w:qFormat/>
+    <w:rPr>
+      <w:rFonts w:cs="OpenSymbol"/>
+    </w:rPr>
+  </w:style>
+  <w:style w:type="character" w:styleId="ListLabel1423">
+    <w:name w:val="ListLabel 1423"/>
+    <w:qFormat/>
+    <w:rPr>
+      <w:rFonts w:cs="OpenSymbol"/>
+    </w:rPr>
+  </w:style>
+  <w:style w:type="character" w:styleId="ListLabel1424">
+    <w:name w:val="ListLabel 1424"/>
+    <w:qFormat/>
+    <w:rPr>
+      <w:rFonts w:cs="OpenSymbol"/>
+    </w:rPr>
+  </w:style>
+  <w:style w:type="character" w:styleId="ListLabel1425">
+    <w:name w:val="ListLabel 1425"/>
+    <w:qFormat/>
+    <w:rPr>
+      <w:rFonts w:cs="OpenSymbol"/>
+    </w:rPr>
+  </w:style>
+  <w:style w:type="character" w:styleId="ListLabel1426">
+    <w:name w:val="ListLabel 1426"/>
+    <w:qFormat/>
+    <w:rPr>
+      <w:rFonts w:cs="OpenSymbol"/>
+    </w:rPr>
+  </w:style>
+  <w:style w:type="character" w:styleId="ListLabel1427">
+    <w:name w:val="ListLabel 1427"/>
+    <w:qFormat/>
+    <w:rPr>
+      <w:rFonts w:cs="OpenSymbol"/>
+    </w:rPr>
+  </w:style>
+  <w:style w:type="character" w:styleId="ListLabel1428">
+    <w:name w:val="ListLabel 1428"/>
+    <w:qFormat/>
+    <w:rPr>
+      <w:rFonts w:cs="OpenSymbol"/>
+    </w:rPr>
+  </w:style>
+  <w:style w:type="character" w:styleId="ListLabel1429">
+    <w:name w:val="ListLabel 1429"/>
+    <w:qFormat/>
+    <w:rPr>
+      <w:rFonts w:cs="OpenSymbol"/>
+    </w:rPr>
+  </w:style>
+  <w:style w:type="character" w:styleId="ListLabel1430">
+    <w:name w:val="ListLabel 1430"/>
+    <w:qFormat/>
+    <w:rPr>
+      <w:rFonts w:cs="OpenSymbol"/>
+    </w:rPr>
+  </w:style>
+  <w:style w:type="character" w:styleId="ListLabel1431">
+    <w:name w:val="ListLabel 1431"/>
+    <w:qFormat/>
+    <w:rPr>
+      <w:rFonts w:cs="OpenSymbol"/>
+    </w:rPr>
+  </w:style>
+  <w:style w:type="character" w:styleId="ListLabel1432">
+    <w:name w:val="ListLabel 1432"/>
+    <w:qFormat/>
+    <w:rPr>
+      <w:rFonts w:cs="OpenSymbol"/>
+    </w:rPr>
+  </w:style>
+  <w:style w:type="character" w:styleId="ListLabel1433">
+    <w:name w:val="ListLabel 1433"/>
+    <w:qFormat/>
+    <w:rPr>
+      <w:rFonts w:cs="OpenSymbol"/>
+    </w:rPr>
+  </w:style>
+  <w:style w:type="character" w:styleId="ListLabel1434">
+    <w:name w:val="ListLabel 1434"/>
+    <w:qFormat/>
+    <w:rPr>
+      <w:rFonts w:cs="OpenSymbol"/>
+    </w:rPr>
+  </w:style>
+  <w:style w:type="character" w:styleId="ListLabel1435">
+    <w:name w:val="ListLabel 1435"/>
+    <w:qFormat/>
+    <w:rPr>
+      <w:rFonts w:cs="OpenSymbol"/>
+    </w:rPr>
+  </w:style>
+  <w:style w:type="character" w:styleId="ListLabel1436">
+    <w:name w:val="ListLabel 1436"/>
+    <w:qFormat/>
+    <w:rPr>
+      <w:rFonts w:cs="OpenSymbol"/>
+    </w:rPr>
+  </w:style>
+  <w:style w:type="character" w:styleId="ListLabel1437">
+    <w:name w:val="ListLabel 1437"/>
+    <w:qFormat/>
+    <w:rPr>
+      <w:rFonts w:cs="OpenSymbol"/>
+    </w:rPr>
+  </w:style>
+  <w:style w:type="character" w:styleId="ListLabel1438">
+    <w:name w:val="ListLabel 1438"/>
+    <w:qFormat/>
+    <w:rPr>
+      <w:rFonts w:cs="OpenSymbol"/>
+    </w:rPr>
+  </w:style>
+  <w:style w:type="character" w:styleId="ListLabel1439">
+    <w:name w:val="ListLabel 1439"/>
+    <w:qFormat/>
+    <w:rPr>
+      <w:rFonts w:cs="OpenSymbol"/>
+    </w:rPr>
+  </w:style>
+  <w:style w:type="character" w:styleId="ListLabel1440">
+    <w:name w:val="ListLabel 1440"/>
+    <w:qFormat/>
+    <w:rPr>
+      <w:rFonts w:cs="OpenSymbol"/>
+    </w:rPr>
+  </w:style>
+  <w:style w:type="character" w:styleId="ListLabel1441">
+    <w:name w:val="ListLabel 1441"/>
+    <w:qFormat/>
+    <w:rPr>
+      <w:rFonts w:cs="OpenSymbol"/>
+    </w:rPr>
+  </w:style>
+  <w:style w:type="character" w:styleId="ListLabel1442">
+    <w:name w:val="ListLabel 1442"/>
+    <w:qFormat/>
+    <w:rPr>
+      <w:rFonts w:ascii="Times New Roman" w:hAnsi="Times New Roman" w:cs="OpenSymbol"/>
+    </w:rPr>
+  </w:style>
+  <w:style w:type="character" w:styleId="ListLabel1443">
+    <w:name w:val="ListLabel 1443"/>
+    <w:qFormat/>
+    <w:rPr>
+      <w:rFonts w:cs="OpenSymbol"/>
+    </w:rPr>
+  </w:style>
+  <w:style w:type="character" w:styleId="ListLabel1444">
+    <w:name w:val="ListLabel 1444"/>
+    <w:qFormat/>
+    <w:rPr>
+      <w:rFonts w:cs="OpenSymbol"/>
+    </w:rPr>
+  </w:style>
+  <w:style w:type="character" w:styleId="ListLabel1445">
+    <w:name w:val="ListLabel 1445"/>
+    <w:qFormat/>
+    <w:rPr>
+      <w:rFonts w:cs="OpenSymbol"/>
+    </w:rPr>
+  </w:style>
+  <w:style w:type="character" w:styleId="ListLabel1446">
+    <w:name w:val="ListLabel 1446"/>
+    <w:qFormat/>
+    <w:rPr>
+      <w:rFonts w:cs="OpenSymbol"/>
+    </w:rPr>
+  </w:style>
+  <w:style w:type="character" w:styleId="ListLabel1447">
+    <w:name w:val="ListLabel 1447"/>
+    <w:qFormat/>
+    <w:rPr>
+      <w:rFonts w:cs="OpenSymbol"/>
+    </w:rPr>
+  </w:style>
+  <w:style w:type="character" w:styleId="ListLabel1448">
+    <w:name w:val="ListLabel 1448"/>
+    <w:qFormat/>
+    <w:rPr>
+      <w:rFonts w:cs="OpenSymbol"/>
+    </w:rPr>
+  </w:style>
+  <w:style w:type="character" w:styleId="ListLabel1449">
+    <w:name w:val="ListLabel 1449"/>
+    <w:qFormat/>
+    <w:rPr>
+      <w:rFonts w:cs="OpenSymbol"/>
+    </w:rPr>
+  </w:style>
+  <w:style w:type="character" w:styleId="ListLabel1450">
+    <w:name w:val="ListLabel 1450"/>
+    <w:qFormat/>
+    <w:rPr>
+      <w:rFonts w:cs="OpenSymbol"/>
+    </w:rPr>
+  </w:style>
+  <w:style w:type="character" w:styleId="ListLabel1451">
+    <w:name w:val="ListLabel 1451"/>
+    <w:qFormat/>
+    <w:rPr>
+      <w:rFonts w:cs="OpenSymbol"/>
+    </w:rPr>
+  </w:style>
+  <w:style w:type="character" w:styleId="ListLabel1452">
+    <w:name w:val="ListLabel 1452"/>
+    <w:qFormat/>
+    <w:rPr>
+      <w:rFonts w:cs="OpenSymbol"/>
+    </w:rPr>
+  </w:style>
+  <w:style w:type="character" w:styleId="ListLabel1453">
+    <w:name w:val="ListLabel 1453"/>
+    <w:qFormat/>
+    <w:rPr>
+      <w:rFonts w:cs="OpenSymbol"/>
+    </w:rPr>
+  </w:style>
+  <w:style w:type="character" w:styleId="ListLabel1454">
+    <w:name w:val="ListLabel 1454"/>
+    <w:qFormat/>
+    <w:rPr>
+      <w:rFonts w:cs="OpenSymbol"/>
+    </w:rPr>
+  </w:style>
+  <w:style w:type="character" w:styleId="ListLabel1455">
+    <w:name w:val="ListLabel 1455"/>
+    <w:qFormat/>
+    <w:rPr>
+      <w:rFonts w:cs="OpenSymbol"/>
+    </w:rPr>
+  </w:style>
+  <w:style w:type="character" w:styleId="ListLabel1456">
+    <w:name w:val="ListLabel 1456"/>
+    <w:qFormat/>
+    <w:rPr>
+      <w:rFonts w:cs="OpenSymbol"/>
+    </w:rPr>
+  </w:style>
+  <w:style w:type="character" w:styleId="ListLabel1457">
+    <w:name w:val="ListLabel 1457"/>
+    <w:qFormat/>
+    <w:rPr>
+      <w:rFonts w:cs="OpenSymbol"/>
+    </w:rPr>
+  </w:style>
+  <w:style w:type="character" w:styleId="ListLabel1458">
+    <w:name w:val="ListLabel 1458"/>
+    <w:qFormat/>
+    <w:rPr>
+      <w:rFonts w:cs="OpenSymbol"/>
+    </w:rPr>
+  </w:style>
+  <w:style w:type="character" w:styleId="ListLabel1459">
+    <w:name w:val="ListLabel 1459"/>
+    <w:qFormat/>
+    <w:rPr>
+      <w:rFonts w:cs="OpenSymbol"/>
+    </w:rPr>
+  </w:style>
+  <w:style w:type="character" w:styleId="ListLabel1460">
+    <w:name w:val="ListLabel 1460"/>
+    <w:qFormat/>
+    <w:rPr>
+      <w:rFonts w:cs="Symbol"/>
+    </w:rPr>
+  </w:style>
+  <w:style w:type="character" w:styleId="ListLabel1461">
+    <w:name w:val="ListLabel 1461"/>
+    <w:qFormat/>
+    <w:rPr>
+      <w:rFonts w:cs="Symbol"/>
+    </w:rPr>
+  </w:style>
+  <w:style w:type="character" w:styleId="ListLabel1462">
+    <w:name w:val="ListLabel 1462"/>
+    <w:qFormat/>
+    <w:rPr>
+      <w:rFonts w:cs="Symbol"/>
+    </w:rPr>
+  </w:style>
+  <w:style w:type="character" w:styleId="ListLabel1463">
+    <w:name w:val="ListLabel 1463"/>
+    <w:qFormat/>
+    <w:rPr>
+      <w:rFonts w:cs="Symbol"/>
+    </w:rPr>
+  </w:style>
+  <w:style w:type="character" w:styleId="ListLabel1464">
+    <w:name w:val="ListLabel 1464"/>
+    <w:qFormat/>
+    <w:rPr>
+      <w:rFonts w:cs="Symbol"/>
+    </w:rPr>
+  </w:style>
+  <w:style w:type="character" w:styleId="ListLabel1465">
+    <w:name w:val="ListLabel 1465"/>
+    <w:qFormat/>
+    <w:rPr>
+      <w:rFonts w:cs="Symbol"/>
+    </w:rPr>
+  </w:style>
+  <w:style w:type="character" w:styleId="ListLabel1466">
+    <w:name w:val="ListLabel 1466"/>
+    <w:qFormat/>
+    <w:rPr>
+      <w:rFonts w:cs="Symbol"/>
+    </w:rPr>
+  </w:style>
+  <w:style w:type="character" w:styleId="ListLabel1467">
+    <w:name w:val="ListLabel 1467"/>
+    <w:qFormat/>
+    <w:rPr>
+      <w:rFonts w:cs="Symbol"/>
+    </w:rPr>
+  </w:style>
+  <w:style w:type="character" w:styleId="ListLabel1468">
+    <w:name w:val="ListLabel 1468"/>
+    <w:qFormat/>
+    <w:rPr>
+      <w:rFonts w:cs="Symbol"/>
+    </w:rPr>
+  </w:style>
+  <w:style w:type="character" w:styleId="ListLabel1469">
+    <w:name w:val="ListLabel 1469"/>
+    <w:qFormat/>
+    <w:rPr>
+      <w:rFonts w:cs="OpenSymbol"/>
+      <w:sz w:val="24"/>
+    </w:rPr>
+  </w:style>
+  <w:style w:type="character" w:styleId="ListLabel1470">
+    <w:name w:val="ListLabel 1470"/>
+    <w:qFormat/>
+    <w:rPr>
+      <w:rFonts w:cs="OpenSymbol"/>
+    </w:rPr>
+  </w:style>
+  <w:style w:type="character" w:styleId="ListLabel1471">
+    <w:name w:val="ListLabel 1471"/>
+    <w:qFormat/>
+    <w:rPr>
+      <w:rFonts w:cs="OpenSymbol"/>
+    </w:rPr>
+  </w:style>
+  <w:style w:type="character" w:styleId="ListLabel1472">
+    <w:name w:val="ListLabel 1472"/>
+    <w:qFormat/>
+    <w:rPr>
+      <w:rFonts w:cs="OpenSymbol"/>
+    </w:rPr>
+  </w:style>
+  <w:style w:type="character" w:styleId="ListLabel1473">
+    <w:name w:val="ListLabel 1473"/>
+    <w:qFormat/>
+    <w:rPr>
+      <w:rFonts w:cs="OpenSymbol"/>
+    </w:rPr>
+  </w:style>
+  <w:style w:type="character" w:styleId="ListLabel1474">
+    <w:name w:val="ListLabel 1474"/>
+    <w:qFormat/>
+    <w:rPr>
+      <w:rFonts w:cs="OpenSymbol"/>
+    </w:rPr>
+  </w:style>
+  <w:style w:type="character" w:styleId="ListLabel1475">
+    <w:name w:val="ListLabel 1475"/>
+    <w:qFormat/>
+    <w:rPr>
+      <w:rFonts w:cs="OpenSymbol"/>
+    </w:rPr>
+  </w:style>
+  <w:style w:type="character" w:styleId="ListLabel1476">
+    <w:name w:val="ListLabel 1476"/>
+    <w:qFormat/>
+    <w:rPr>
+      <w:rFonts w:cs="OpenSymbol"/>
+    </w:rPr>
+  </w:style>
+  <w:style w:type="character" w:styleId="ListLabel1477">
+    <w:name w:val="ListLabel 1477"/>
+    <w:qFormat/>
+    <w:rPr>
+      <w:rFonts w:cs="OpenSymbol"/>
+    </w:rPr>
+  </w:style>
+  <w:style w:type="character" w:styleId="ListLabel1478">
+    <w:name w:val="ListLabel 1478"/>
+    <w:qFormat/>
+    <w:rPr>
+      <w:rFonts w:cs="OpenSymbol"/>
+    </w:rPr>
+  </w:style>
+  <w:style w:type="character" w:styleId="ListLabel1479">
+    <w:name w:val="ListLabel 1479"/>
+    <w:qFormat/>
+    <w:rPr>
+      <w:rFonts w:cs="OpenSymbol"/>
+    </w:rPr>
+  </w:style>
+  <w:style w:type="character" w:styleId="ListLabel1480">
+    <w:name w:val="ListLabel 1480"/>
+    <w:qFormat/>
+    <w:rPr>
+      <w:rFonts w:cs="OpenSymbol"/>
+    </w:rPr>
+  </w:style>
+  <w:style w:type="character" w:styleId="ListLabel1481">
+    <w:name w:val="ListLabel 1481"/>
+    <w:qFormat/>
+    <w:rPr>
+      <w:rFonts w:cs="OpenSymbol"/>
+    </w:rPr>
+  </w:style>
+  <w:style w:type="character" w:styleId="ListLabel1482">
+    <w:name w:val="ListLabel 1482"/>
+    <w:qFormat/>
+    <w:rPr>
+      <w:rFonts w:cs="OpenSymbol"/>
+    </w:rPr>
+  </w:style>
+  <w:style w:type="character" w:styleId="ListLabel1483">
+    <w:name w:val="ListLabel 1483"/>
+    <w:qFormat/>
+    <w:rPr>
+      <w:rFonts w:cs="OpenSymbol"/>
+    </w:rPr>
+  </w:style>
+  <w:style w:type="character" w:styleId="ListLabel1484">
+    <w:name w:val="ListLabel 1484"/>
+    <w:qFormat/>
+    <w:rPr>
+      <w:rFonts w:cs="OpenSymbol"/>
+    </w:rPr>
+  </w:style>
+  <w:style w:type="character" w:styleId="ListLabel1485">
+    <w:name w:val="ListLabel 1485"/>
+    <w:qFormat/>
+    <w:rPr>
+      <w:rFonts w:cs="OpenSymbol"/>
+    </w:rPr>
+  </w:style>
+  <w:style w:type="character" w:styleId="ListLabel1486">
+    <w:name w:val="ListLabel 1486"/>
+    <w:qFormat/>
+    <w:rPr>
+      <w:rFonts w:cs="OpenSymbol"/>
+    </w:rPr>
+  </w:style>
+  <w:style w:type="character" w:styleId="ListLabel1487">
+    <w:name w:val="ListLabel 1487"/>
+    <w:qFormat/>
+    <w:rPr>
+      <w:rFonts w:cs="OpenSymbol"/>
+    </w:rPr>
+  </w:style>
+  <w:style w:type="character" w:styleId="ListLabel1488">
+    <w:name w:val="ListLabel 1488"/>
+    <w:qFormat/>
+    <w:rPr>
+      <w:rFonts w:cs="OpenSymbol"/>
+    </w:rPr>
+  </w:style>
+  <w:style w:type="character" w:styleId="ListLabel1489">
+    <w:name w:val="ListLabel 1489"/>
+    <w:qFormat/>
+    <w:rPr>
+      <w:rFonts w:cs="OpenSymbol"/>
+    </w:rPr>
+  </w:style>
+  <w:style w:type="character" w:styleId="ListLabel1490">
+    <w:name w:val="ListLabel 1490"/>
+    <w:qFormat/>
+    <w:rPr>
+      <w:rFonts w:cs="OpenSymbol"/>
+    </w:rPr>
+  </w:style>
+  <w:style w:type="character" w:styleId="ListLabel1491">
+    <w:name w:val="ListLabel 1491"/>
+    <w:qFormat/>
+    <w:rPr>
+      <w:rFonts w:cs="OpenSymbol"/>
+    </w:rPr>
+  </w:style>
+  <w:style w:type="character" w:styleId="ListLabel1492">
+    <w:name w:val="ListLabel 1492"/>
+    <w:qFormat/>
+    <w:rPr>
+      <w:rFonts w:cs="OpenSymbol"/>
+    </w:rPr>
+  </w:style>
+  <w:style w:type="character" w:styleId="ListLabel1493">
+    <w:name w:val="ListLabel 1493"/>
+    <w:qFormat/>
+    <w:rPr>
+      <w:rFonts w:cs="OpenSymbol"/>
+    </w:rPr>
+  </w:style>
+  <w:style w:type="character" w:styleId="ListLabel1494">
+    <w:name w:val="ListLabel 1494"/>
+    <w:qFormat/>
+    <w:rPr>
+      <w:rFonts w:cs="OpenSymbol"/>
+    </w:rPr>
+  </w:style>
+  <w:style w:type="character" w:styleId="ListLabel1495">
+    <w:name w:val="ListLabel 1495"/>
+    <w:qFormat/>
+    <w:rPr>
+      <w:rFonts w:cs="OpenSymbol"/>
+    </w:rPr>
+  </w:style>
+  <w:style w:type="character" w:styleId="ListLabel1496">
+    <w:name w:val="ListLabel 1496"/>
+    <w:qFormat/>
+    <w:rPr>
+      <w:rFonts w:cs="OpenSymbol"/>
+    </w:rPr>
+  </w:style>
+  <w:style w:type="character" w:styleId="ListLabel1497">
+    <w:name w:val="ListLabel 1497"/>
+    <w:qFormat/>
+    <w:rPr>
+      <w:rFonts w:cs="OpenSymbol"/>
+    </w:rPr>
+  </w:style>
+  <w:style w:type="character" w:styleId="ListLabel1498">
+    <w:name w:val="ListLabel 1498"/>
+    <w:qFormat/>
+    <w:rPr>
+      <w:rFonts w:cs="OpenSymbol"/>
+    </w:rPr>
+  </w:style>
+  <w:style w:type="character" w:styleId="ListLabel1499">
+    <w:name w:val="ListLabel 1499"/>
+    <w:qFormat/>
+    <w:rPr>
+      <w:rFonts w:cs="OpenSymbol"/>
+    </w:rPr>
+  </w:style>
+  <w:style w:type="character" w:styleId="ListLabel1500">
+    <w:name w:val="ListLabel 1500"/>
+    <w:qFormat/>
+    <w:rPr>
+      <w:rFonts w:cs="OpenSymbol"/>
+    </w:rPr>
+  </w:style>
+  <w:style w:type="character" w:styleId="ListLabel1501">
+    <w:name w:val="ListLabel 1501"/>
+    <w:qFormat/>
+    <w:rPr>
+      <w:rFonts w:cs="OpenSymbol"/>
+    </w:rPr>
+  </w:style>
+  <w:style w:type="character" w:styleId="ListLabel1502">
+    <w:name w:val="ListLabel 1502"/>
+    <w:qFormat/>
+    <w:rPr>
+      <w:rFonts w:cs="OpenSymbol"/>
+    </w:rPr>
+  </w:style>
+  <w:style w:type="character" w:styleId="ListLabel1503">
+    <w:name w:val="ListLabel 1503"/>
+    <w:qFormat/>
+    <w:rPr>
+      <w:rFonts w:cs="OpenSymbol"/>
+    </w:rPr>
+  </w:style>
+  <w:style w:type="character" w:styleId="ListLabel1504">
+    <w:name w:val="ListLabel 1504"/>
+    <w:qFormat/>
+    <w:rPr>
+      <w:rFonts w:cs="OpenSymbol"/>
+    </w:rPr>
+  </w:style>
+  <w:style w:type="character" w:styleId="ListLabel1505">
+    <w:name w:val="ListLabel 1505"/>
+    <w:qFormat/>
+    <w:rPr>
+      <w:rFonts w:cs="OpenSymbol"/>
+    </w:rPr>
+  </w:style>
+  <w:style w:type="character" w:styleId="ListLabel1506">
+    <w:name w:val="ListLabel 1506"/>
+    <w:qFormat/>
+    <w:rPr>
+      <w:rFonts w:cs="OpenSymbol"/>
+    </w:rPr>
+  </w:style>
+  <w:style w:type="character" w:styleId="ListLabel1507">
+    <w:name w:val="ListLabel 1507"/>
+    <w:qFormat/>
+    <w:rPr>
+      <w:rFonts w:cs="OpenSymbol"/>
+    </w:rPr>
+  </w:style>
+  <w:style w:type="character" w:styleId="ListLabel1508">
+    <w:name w:val="ListLabel 1508"/>
+    <w:qFormat/>
+    <w:rPr>
+      <w:rFonts w:cs="OpenSymbol"/>
+    </w:rPr>
+  </w:style>
+  <w:style w:type="character" w:styleId="ListLabel1509">
+    <w:name w:val="ListLabel 1509"/>
+    <w:qFormat/>
+    <w:rPr>
+      <w:rFonts w:cs="OpenSymbol"/>
+    </w:rPr>
+  </w:style>
+  <w:style w:type="character" w:styleId="ListLabel1510">
+    <w:name w:val="ListLabel 1510"/>
+    <w:qFormat/>
+    <w:rPr>
+      <w:rFonts w:cs="OpenSymbol"/>
+    </w:rPr>
+  </w:style>
+  <w:style w:type="character" w:styleId="ListLabel1511">
+    <w:name w:val="ListLabel 1511"/>
+    <w:qFormat/>
+    <w:rPr>
+      <w:rFonts w:cs="OpenSymbol"/>
+    </w:rPr>
+  </w:style>
+  <w:style w:type="character" w:styleId="ListLabel1512">
+    <w:name w:val="ListLabel 1512"/>
+    <w:qFormat/>
+    <w:rPr>
+      <w:rFonts w:cs="OpenSymbol"/>
+    </w:rPr>
+  </w:style>
+  <w:style w:type="character" w:styleId="ListLabel1513">
+    <w:name w:val="ListLabel 1513"/>
+    <w:qFormat/>
+    <w:rPr>
+      <w:rFonts w:cs="OpenSymbol"/>
+    </w:rPr>
+  </w:style>
+  <w:style w:type="character" w:styleId="ListLabel1514">
+    <w:name w:val="ListLabel 1514"/>
+    <w:qFormat/>
+    <w:rPr>
+      <w:rFonts w:cs="OpenSymbol"/>
+      <w:b/>
+    </w:rPr>
+  </w:style>
+  <w:style w:type="character" w:styleId="ListLabel1515">
+    <w:name w:val="ListLabel 1515"/>
+    <w:qFormat/>
+    <w:rPr>
+      <w:rFonts w:cs="OpenSymbol"/>
+    </w:rPr>
+  </w:style>
+  <w:style w:type="character" w:styleId="ListLabel1516">
+    <w:name w:val="ListLabel 1516"/>
+    <w:qFormat/>
+    <w:rPr>
+      <w:rFonts w:cs="OpenSymbol"/>
+    </w:rPr>
+  </w:style>
+  <w:style w:type="character" w:styleId="ListLabel1517">
+    <w:name w:val="ListLabel 1517"/>
+    <w:qFormat/>
+    <w:rPr>
+      <w:rFonts w:cs="OpenSymbol"/>
+    </w:rPr>
+  </w:style>
+  <w:style w:type="character" w:styleId="ListLabel1518">
+    <w:name w:val="ListLabel 1518"/>
+    <w:qFormat/>
+    <w:rPr>
+      <w:rFonts w:cs="OpenSymbol"/>
+    </w:rPr>
+  </w:style>
+  <w:style w:type="character" w:styleId="ListLabel1519">
+    <w:name w:val="ListLabel 1519"/>
+    <w:qFormat/>
+    <w:rPr>
+      <w:rFonts w:cs="OpenSymbol"/>
+    </w:rPr>
+  </w:style>
+  <w:style w:type="character" w:styleId="ListLabel1520">
+    <w:name w:val="ListLabel 1520"/>
+    <w:qFormat/>
+    <w:rPr>
+      <w:rFonts w:cs="OpenSymbol"/>
+    </w:rPr>
+  </w:style>
+  <w:style w:type="character" w:styleId="ListLabel1521">
+    <w:name w:val="ListLabel 1521"/>
+    <w:qFormat/>
+    <w:rPr>
+      <w:rFonts w:cs="OpenSymbol"/>
+    </w:rPr>
+  </w:style>
+  <w:style w:type="character" w:styleId="ListLabel1522">
+    <w:name w:val="ListLabel 1522"/>
+    <w:qFormat/>
+    <w:rPr>
+      <w:rFonts w:cs="OpenSymbol"/>
+    </w:rPr>
+  </w:style>
+  <w:style w:type="character" w:styleId="ListLabel1523">
+    <w:name w:val="ListLabel 1523"/>
+    <w:qFormat/>
+    <w:rPr>
+      <w:rFonts w:cs="OpenSymbol"/>
+    </w:rPr>
+  </w:style>
+  <w:style w:type="character" w:styleId="ListLabel1524">
+    <w:name w:val="ListLabel 1524"/>
+    <w:qFormat/>
+    <w:rPr>
+      <w:rFonts w:cs="OpenSymbol"/>
+    </w:rPr>
+  </w:style>
+  <w:style w:type="character" w:styleId="ListLabel1525">
+    <w:name w:val="ListLabel 1525"/>
+    <w:qFormat/>
+    <w:rPr>
+      <w:rFonts w:cs="OpenSymbol"/>
+    </w:rPr>
+  </w:style>
+  <w:style w:type="character" w:styleId="ListLabel1526">
+    <w:name w:val="ListLabel 1526"/>
+    <w:qFormat/>
+    <w:rPr>
+      <w:rFonts w:cs="OpenSymbol"/>
+    </w:rPr>
+  </w:style>
+  <w:style w:type="character" w:styleId="ListLabel1527">
+    <w:name w:val="ListLabel 1527"/>
+    <w:qFormat/>
+    <w:rPr>
+      <w:rFonts w:cs="OpenSymbol"/>
+    </w:rPr>
+  </w:style>
+  <w:style w:type="character" w:styleId="ListLabel1528">
+    <w:name w:val="ListLabel 1528"/>
+    <w:qFormat/>
+    <w:rPr>
+      <w:rFonts w:cs="OpenSymbol"/>
+    </w:rPr>
+  </w:style>
+  <w:style w:type="character" w:styleId="ListLabel1529">
+    <w:name w:val="ListLabel 1529"/>
+    <w:qFormat/>
+    <w:rPr>
+      <w:rFonts w:cs="OpenSymbol"/>
+    </w:rPr>
+  </w:style>
+  <w:style w:type="character" w:styleId="ListLabel1530">
+    <w:name w:val="ListLabel 1530"/>
+    <w:qFormat/>
+    <w:rPr>
+      <w:rFonts w:cs="OpenSymbol"/>
+    </w:rPr>
+  </w:style>
+  <w:style w:type="character" w:styleId="ListLabel1531">
+    <w:name w:val="ListLabel 1531"/>
+    <w:qFormat/>
+    <w:rPr>
+      <w:rFonts w:cs="OpenSymbol"/>
+    </w:rPr>
+  </w:style>
+  <w:style w:type="character" w:styleId="ListLabel1532">
+    <w:name w:val="ListLabel 1532"/>
+    <w:qFormat/>
+    <w:rPr>
+      <w:rFonts w:cs="OpenSymbol"/>
+    </w:rPr>
+  </w:style>
+  <w:style w:type="character" w:styleId="ListLabel1533">
+    <w:name w:val="ListLabel 1533"/>
+    <w:qFormat/>
+    <w:rPr>
+      <w:rFonts w:cs="OpenSymbol"/>
+    </w:rPr>
+  </w:style>
+  <w:style w:type="character" w:styleId="ListLabel1534">
+    <w:name w:val="ListLabel 1534"/>
+    <w:qFormat/>
+    <w:rPr>
+      <w:rFonts w:cs="OpenSymbol"/>
+    </w:rPr>
+  </w:style>
+  <w:style w:type="character" w:styleId="ListLabel1535">
+    <w:name w:val="ListLabel 1535"/>
+    <w:qFormat/>
+    <w:rPr>
+      <w:rFonts w:cs="OpenSymbol"/>
+    </w:rPr>
+  </w:style>
+  <w:style w:type="character" w:styleId="ListLabel1536">
+    <w:name w:val="ListLabel 1536"/>
+    <w:qFormat/>
+    <w:rPr>
+      <w:rFonts w:cs="OpenSymbol"/>
+    </w:rPr>
+  </w:style>
+  <w:style w:type="character" w:styleId="ListLabel1537">
+    <w:name w:val="ListLabel 1537"/>
+    <w:qFormat/>
+    <w:rPr>
+      <w:rFonts w:cs="OpenSymbol"/>
+    </w:rPr>
+  </w:style>
+  <w:style w:type="character" w:styleId="ListLabel1538">
+    <w:name w:val="ListLabel 1538"/>
+    <w:qFormat/>
+    <w:rPr>
+      <w:rFonts w:cs="OpenSymbol"/>
+    </w:rPr>
+  </w:style>
+  <w:style w:type="character" w:styleId="ListLabel1539">
+    <w:name w:val="ListLabel 1539"/>
+    <w:qFormat/>
+    <w:rPr>
+      <w:rFonts w:cs="OpenSymbol"/>
+    </w:rPr>
+  </w:style>
+  <w:style w:type="character" w:styleId="ListLabel1540">
+    <w:name w:val="ListLabel 1540"/>
+    <w:qFormat/>
+    <w:rPr>
+      <w:rFonts w:cs="OpenSymbol"/>
+    </w:rPr>
+  </w:style>
+  <w:style w:type="character" w:styleId="ListLabel1541">
+    <w:name w:val="ListLabel 1541"/>
+    <w:qFormat/>
+    <w:rPr>
+      <w:rFonts w:cs="OpenSymbol"/>
+    </w:rPr>
+  </w:style>
+  <w:style w:type="character" w:styleId="ListLabel1542">
+    <w:name w:val="ListLabel 1542"/>
+    <w:qFormat/>
+    <w:rPr>
+      <w:rFonts w:cs="OpenSymbol"/>
+    </w:rPr>
+  </w:style>
+  <w:style w:type="character" w:styleId="ListLabel1543">
+    <w:name w:val="ListLabel 1543"/>
+    <w:qFormat/>
+    <w:rPr>
+      <w:rFonts w:cs="OpenSymbol"/>
+    </w:rPr>
+  </w:style>
+  <w:style w:type="character" w:styleId="ListLabel1544">
+    <w:name w:val="ListLabel 1544"/>
+    <w:qFormat/>
+    <w:rPr>
+      <w:rFonts w:cs="OpenSymbol"/>
+    </w:rPr>
+  </w:style>
+  <w:style w:type="character" w:styleId="ListLabel1545">
+    <w:name w:val="ListLabel 1545"/>
+    <w:qFormat/>
+    <w:rPr>
+      <w:rFonts w:cs="OpenSymbol"/>
+    </w:rPr>
+  </w:style>
+  <w:style w:type="character" w:styleId="ListLabel1546">
+    <w:name w:val="ListLabel 1546"/>
+    <w:qFormat/>
+    <w:rPr>
+      <w:rFonts w:cs="OpenSymbol"/>
+    </w:rPr>
+  </w:style>
+  <w:style w:type="character" w:styleId="ListLabel1547">
+    <w:name w:val="ListLabel 1547"/>
+    <w:qFormat/>
+    <w:rPr>
+      <w:rFonts w:cs="OpenSymbol"/>
+    </w:rPr>
+  </w:style>
+  <w:style w:type="character" w:styleId="ListLabel1548">
+    <w:name w:val="ListLabel 1548"/>
+    <w:qFormat/>
+    <w:rPr>
+      <w:rFonts w:cs="OpenSymbol"/>
+    </w:rPr>
+  </w:style>
+  <w:style w:type="character" w:styleId="ListLabel1549">
+    <w:name w:val="ListLabel 1549"/>
+    <w:qFormat/>
+    <w:rPr>
+      <w:rFonts w:cs="OpenSymbol"/>
+    </w:rPr>
+  </w:style>
+  <w:style w:type="character" w:styleId="ListLabel1550">
+    <w:name w:val="ListLabel 1550"/>
+    <w:qFormat/>
+    <w:rPr>
+      <w:rFonts w:cs="OpenSymbol"/>
+    </w:rPr>
+  </w:style>
+  <w:style w:type="character" w:styleId="ListLabel1551">
+    <w:name w:val="ListLabel 1551"/>
+    <w:qFormat/>
+    <w:rPr>
+      <w:rFonts w:cs="OpenSymbol"/>
+    </w:rPr>
+  </w:style>
+  <w:style w:type="character" w:styleId="ListLabel1552">
+    <w:name w:val="ListLabel 1552"/>
+    <w:qFormat/>
+    <w:rPr>
+      <w:rFonts w:cs="OpenSymbol"/>
+    </w:rPr>
+  </w:style>
+  <w:style w:type="character" w:styleId="ListLabel1553">
+    <w:name w:val="ListLabel 1553"/>
+    <w:qFormat/>
+    <w:rPr>
+      <w:rFonts w:cs="OpenSymbol"/>
+    </w:rPr>
+  </w:style>
+  <w:style w:type="character" w:styleId="ListLabel1554">
+    <w:name w:val="ListLabel 1554"/>
+    <w:qFormat/>
+    <w:rPr>
+      <w:rFonts w:cs="OpenSymbol"/>
+    </w:rPr>
+  </w:style>
+  <w:style w:type="character" w:styleId="ListLabel1555">
+    <w:name w:val="ListLabel 1555"/>
+    <w:qFormat/>
+    <w:rPr>
+      <w:rFonts w:cs="OpenSymbol"/>
+    </w:rPr>
+  </w:style>
+  <w:style w:type="character" w:styleId="ListLabel1556">
+    <w:name w:val="ListLabel 1556"/>
+    <w:qFormat/>
+    <w:rPr>
+      <w:rFonts w:cs="OpenSymbol"/>
+    </w:rPr>
+  </w:style>
+  <w:style w:type="character" w:styleId="ListLabel1557">
+    <w:name w:val="ListLabel 1557"/>
+    <w:qFormat/>
+    <w:rPr>
+      <w:rFonts w:cs="OpenSymbol"/>
+    </w:rPr>
+  </w:style>
+  <w:style w:type="character" w:styleId="ListLabel1558">
+    <w:name w:val="ListLabel 1558"/>
+    <w:qFormat/>
+    <w:rPr>
+      <w:rFonts w:cs="OpenSymbol"/>
+    </w:rPr>
+  </w:style>
+  <w:style w:type="character" w:styleId="ListLabel1559">
+    <w:name w:val="ListLabel 1559"/>
+    <w:qFormat/>
+    <w:rPr>
+      <w:rFonts w:cs="OpenSymbol"/>
+    </w:rPr>
+  </w:style>
+  <w:style w:type="character" w:styleId="ListLabel1560">
+    <w:name w:val="ListLabel 1560"/>
+    <w:qFormat/>
+    <w:rPr>
+      <w:rFonts w:cs="OpenSymbol"/>
+    </w:rPr>
+  </w:style>
+  <w:style w:type="character" w:styleId="ListLabel1561">
+    <w:name w:val="ListLabel 1561"/>
+    <w:qFormat/>
+    <w:rPr>
+      <w:rFonts w:cs="OpenSymbol"/>
+    </w:rPr>
+  </w:style>
+  <w:style w:type="character" w:styleId="ListLabel1562">
+    <w:name w:val="ListLabel 1562"/>
+    <w:qFormat/>
+    <w:rPr>
+      <w:rFonts w:cs="OpenSymbol"/>
+    </w:rPr>
+  </w:style>
+  <w:style w:type="character" w:styleId="ListLabel1563">
+    <w:name w:val="ListLabel 1563"/>
+    <w:qFormat/>
+    <w:rPr>
+      <w:rFonts w:cs="OpenSymbol"/>
+    </w:rPr>
+  </w:style>
+  <w:style w:type="character" w:styleId="ListLabel1564">
+    <w:name w:val="ListLabel 1564"/>
+    <w:qFormat/>
+    <w:rPr>
+      <w:rFonts w:cs="OpenSymbol"/>
+    </w:rPr>
+  </w:style>
+  <w:style w:type="character" w:styleId="ListLabel1565">
+    <w:name w:val="ListLabel 1565"/>
+    <w:qFormat/>
+    <w:rPr>
+      <w:rFonts w:cs="OpenSymbol"/>
+    </w:rPr>
+  </w:style>
+  <w:style w:type="character" w:styleId="ListLabel1566">
+    <w:name w:val="ListLabel 1566"/>
+    <w:qFormat/>
+    <w:rPr>
+      <w:rFonts w:cs="OpenSymbol"/>
+    </w:rPr>
+  </w:style>
+  <w:style w:type="character" w:styleId="ListLabel1567">
+    <w:name w:val="ListLabel 1567"/>
+    <w:qFormat/>
+    <w:rPr>
+      <w:rFonts w:cs="OpenSymbol"/>
+    </w:rPr>
+  </w:style>
+  <w:style w:type="character" w:styleId="ListLabel1568">
+    <w:name w:val="ListLabel 1568"/>
+    <w:qFormat/>
+    <w:rPr>
+      <w:rFonts w:ascii="Times New Roman" w:hAnsi="Times New Roman" w:cs="OpenSymbol"/>
+    </w:rPr>
+  </w:style>
+  <w:style w:type="character" w:styleId="ListLabel1569">
+    <w:name w:val="ListLabel 1569"/>
+    <w:qFormat/>
+    <w:rPr>
+      <w:rFonts w:cs="OpenSymbol"/>
+    </w:rPr>
+  </w:style>
+  <w:style w:type="character" w:styleId="ListLabel1570">
+    <w:name w:val="ListLabel 1570"/>
+    <w:qFormat/>
+    <w:rPr>
+      <w:rFonts w:cs="OpenSymbol"/>
+    </w:rPr>
+  </w:style>
+  <w:style w:type="character" w:styleId="ListLabel1571">
+    <w:name w:val="ListLabel 1571"/>
+    <w:qFormat/>
+    <w:rPr>
+      <w:rFonts w:cs="OpenSymbol"/>
+    </w:rPr>
+  </w:style>
+  <w:style w:type="character" w:styleId="ListLabel1572">
+    <w:name w:val="ListLabel 1572"/>
+    <w:qFormat/>
+    <w:rPr>
+      <w:rFonts w:cs="OpenSymbol"/>
+    </w:rPr>
+  </w:style>
+  <w:style w:type="character" w:styleId="ListLabel1573">
+    <w:name w:val="ListLabel 1573"/>
+    <w:qFormat/>
+    <w:rPr>
+      <w:rFonts w:cs="OpenSymbol"/>
+    </w:rPr>
+  </w:style>
+  <w:style w:type="character" w:styleId="ListLabel1574">
+    <w:name w:val="ListLabel 1574"/>
+    <w:qFormat/>
+    <w:rPr>
+      <w:rFonts w:cs="OpenSymbol"/>
+    </w:rPr>
+  </w:style>
+  <w:style w:type="character" w:styleId="ListLabel1575">
+    <w:name w:val="ListLabel 1575"/>
+    <w:qFormat/>
+    <w:rPr>
+      <w:rFonts w:cs="OpenSymbol"/>
+    </w:rPr>
+  </w:style>
+  <w:style w:type="character" w:styleId="ListLabel1576">
+    <w:name w:val="ListLabel 1576"/>
+    <w:qFormat/>
+    <w:rPr>
+      <w:rFonts w:cs="OpenSymbol"/>
+    </w:rPr>
+  </w:style>
+  <w:style w:type="character" w:styleId="ListLabel1577">
+    <w:name w:val="ListLabel 1577"/>
+    <w:qFormat/>
+    <w:rPr>
+      <w:rFonts w:cs="OpenSymbol"/>
+    </w:rPr>
+  </w:style>
+  <w:style w:type="character" w:styleId="ListLabel1578">
+    <w:name w:val="ListLabel 1578"/>
+    <w:qFormat/>
+    <w:rPr>
+      <w:rFonts w:cs="OpenSymbol"/>
+    </w:rPr>
+  </w:style>
+  <w:style w:type="character" w:styleId="ListLabel1579">
+    <w:name w:val="ListLabel 1579"/>
+    <w:qFormat/>
+    <w:rPr>
+      <w:rFonts w:cs="OpenSymbol"/>
+    </w:rPr>
+  </w:style>
+  <w:style w:type="character" w:styleId="ListLabel1580">
+    <w:name w:val="ListLabel 1580"/>
+    <w:qFormat/>
+    <w:rPr>
+      <w:rFonts w:cs="OpenSymbol"/>
+    </w:rPr>
+  </w:style>
+  <w:style w:type="character" w:styleId="ListLabel1581">
+    <w:name w:val="ListLabel 1581"/>
+    <w:qFormat/>
+    <w:rPr>
+      <w:rFonts w:cs="OpenSymbol"/>
+    </w:rPr>
+  </w:style>
+  <w:style w:type="character" w:styleId="ListLabel1582">
+    <w:name w:val="ListLabel 1582"/>
+    <w:qFormat/>
+    <w:rPr>
+      <w:rFonts w:cs="OpenSymbol"/>
+    </w:rPr>
+  </w:style>
+  <w:style w:type="character" w:styleId="ListLabel1583">
+    <w:name w:val="ListLabel 1583"/>
+    <w:qFormat/>
+    <w:rPr>
+      <w:rFonts w:cs="OpenSymbol"/>
+    </w:rPr>
+  </w:style>
+  <w:style w:type="character" w:styleId="ListLabel1584">
+    <w:name w:val="ListLabel 1584"/>
+    <w:qFormat/>
+    <w:rPr>
+      <w:rFonts w:cs="OpenSymbol"/>
+    </w:rPr>
+  </w:style>
+  <w:style w:type="character" w:styleId="ListLabel1585">
+    <w:name w:val="ListLabel 1585"/>
+    <w:qFormat/>
+    <w:rPr>
+      <w:rFonts w:cs="OpenSymbol"/>
+    </w:rPr>
+  </w:style>
+  <w:style w:type="character" w:styleId="ListLabel1586">
+    <w:name w:val="ListLabel 1586"/>
+    <w:qFormat/>
+    <w:rPr>
+      <w:rFonts w:cs="Symbol"/>
+    </w:rPr>
+  </w:style>
+  <w:style w:type="character" w:styleId="ListLabel1587">
+    <w:name w:val="ListLabel 1587"/>
+    <w:qFormat/>
+    <w:rPr>
+      <w:rFonts w:cs="Symbol"/>
+    </w:rPr>
+  </w:style>
+  <w:style w:type="character" w:styleId="ListLabel1588">
+    <w:name w:val="ListLabel 1588"/>
+    <w:qFormat/>
+    <w:rPr>
+      <w:rFonts w:cs="Symbol"/>
+    </w:rPr>
+  </w:style>
+  <w:style w:type="character" w:styleId="ListLabel1589">
+    <w:name w:val="ListLabel 1589"/>
+    <w:qFormat/>
+    <w:rPr>
+      <w:rFonts w:cs="Symbol"/>
+    </w:rPr>
+  </w:style>
+  <w:style w:type="character" w:styleId="ListLabel1590">
+    <w:name w:val="ListLabel 1590"/>
+    <w:qFormat/>
+    <w:rPr>
+      <w:rFonts w:cs="Symbol"/>
+    </w:rPr>
+  </w:style>
+  <w:style w:type="character" w:styleId="ListLabel1591">
+    <w:name w:val="ListLabel 1591"/>
+    <w:qFormat/>
+    <w:rPr>
+      <w:rFonts w:cs="Symbol"/>
+    </w:rPr>
+  </w:style>
+  <w:style w:type="character" w:styleId="ListLabel1592">
+    <w:name w:val="ListLabel 1592"/>
+    <w:qFormat/>
+    <w:rPr>
+      <w:rFonts w:cs="Symbol"/>
+    </w:rPr>
+  </w:style>
+  <w:style w:type="character" w:styleId="ListLabel1593">
+    <w:name w:val="ListLabel 1593"/>
+    <w:qFormat/>
+    <w:rPr>
+      <w:rFonts w:cs="Symbol"/>
+    </w:rPr>
+  </w:style>
+  <w:style w:type="character" w:styleId="ListLabel1594">
+    <w:name w:val="ListLabel 1594"/>
+    <w:qFormat/>
+    <w:rPr>
+      <w:rFonts w:cs="Symbol"/>
+    </w:rPr>
+  </w:style>
+  <w:style w:type="character" w:styleId="ListLabel1595">
+    <w:name w:val="ListLabel 1595"/>
+    <w:qFormat/>
+    <w:rPr>
+      <w:rFonts w:cs="OpenSymbol"/>
+      <w:sz w:val="24"/>
+    </w:rPr>
+  </w:style>
+  <w:style w:type="character" w:styleId="ListLabel1596">
+    <w:name w:val="ListLabel 1596"/>
+    <w:qFormat/>
+    <w:rPr>
+      <w:rFonts w:cs="OpenSymbol"/>
+    </w:rPr>
+  </w:style>
+  <w:style w:type="character" w:styleId="ListLabel1597">
+    <w:name w:val="ListLabel 1597"/>
+    <w:qFormat/>
+    <w:rPr>
+      <w:rFonts w:cs="OpenSymbol"/>
+    </w:rPr>
+  </w:style>
+  <w:style w:type="character" w:styleId="ListLabel1598">
+    <w:name w:val="ListLabel 1598"/>
+    <w:qFormat/>
+    <w:rPr>
+      <w:rFonts w:cs="OpenSymbol"/>
+    </w:rPr>
+  </w:style>
+  <w:style w:type="character" w:styleId="ListLabel1599">
+    <w:name w:val="ListLabel 1599"/>
+    <w:qFormat/>
+    <w:rPr>
+      <w:rFonts w:cs="OpenSymbol"/>
+    </w:rPr>
+  </w:style>
+  <w:style w:type="character" w:styleId="ListLabel1600">
+    <w:name w:val="ListLabel 1600"/>
+    <w:qFormat/>
+    <w:rPr>
+      <w:rFonts w:cs="OpenSymbol"/>
+    </w:rPr>
+  </w:style>
+  <w:style w:type="character" w:styleId="ListLabel1601">
+    <w:name w:val="ListLabel 1601"/>
+    <w:qFormat/>
+    <w:rPr>
+      <w:rFonts w:cs="OpenSymbol"/>
+    </w:rPr>
+  </w:style>
+  <w:style w:type="character" w:styleId="ListLabel1602">
+    <w:name w:val="ListLabel 1602"/>
+    <w:qFormat/>
+    <w:rPr>
+      <w:rFonts w:cs="OpenSymbol"/>
+    </w:rPr>
+  </w:style>
+  <w:style w:type="character" w:styleId="ListLabel1603">
+    <w:name w:val="ListLabel 1603"/>
+    <w:qFormat/>
+    <w:rPr>
+      <w:rFonts w:cs="OpenSymbol"/>
+    </w:rPr>
+  </w:style>
+  <w:style w:type="character" w:styleId="ListLabel1604">
+    <w:name w:val="ListLabel 1604"/>
+    <w:qFormat/>
+    <w:rPr>
+      <w:rFonts w:cs="OpenSymbol"/>
+    </w:rPr>
+  </w:style>
+  <w:style w:type="character" w:styleId="ListLabel1605">
+    <w:name w:val="ListLabel 1605"/>
+    <w:qFormat/>
+    <w:rPr>
+      <w:rFonts w:cs="OpenSymbol"/>
+    </w:rPr>
+  </w:style>
+  <w:style w:type="character" w:styleId="ListLabel1606">
+    <w:name w:val="ListLabel 1606"/>
+    <w:qFormat/>
+    <w:rPr>
+      <w:rFonts w:cs="OpenSymbol"/>
+    </w:rPr>
+  </w:style>
+  <w:style w:type="character" w:styleId="ListLabel1607">
+    <w:name w:val="ListLabel 1607"/>
+    <w:qFormat/>
+    <w:rPr>
+      <w:rFonts w:cs="OpenSymbol"/>
+    </w:rPr>
+  </w:style>
+  <w:style w:type="character" w:styleId="ListLabel1608">
+    <w:name w:val="ListLabel 1608"/>
+    <w:qFormat/>
+    <w:rPr>
+      <w:rFonts w:cs="OpenSymbol"/>
+    </w:rPr>
+  </w:style>
+  <w:style w:type="character" w:styleId="ListLabel1609">
+    <w:name w:val="ListLabel 1609"/>
+    <w:qFormat/>
+    <w:rPr>
+      <w:rFonts w:cs="OpenSymbol"/>
+    </w:rPr>
+  </w:style>
+  <w:style w:type="character" w:styleId="ListLabel1610">
+    <w:name w:val="ListLabel 1610"/>
+    <w:qFormat/>
+    <w:rPr>
+      <w:rFonts w:cs="OpenSymbol"/>
+    </w:rPr>
+  </w:style>
+  <w:style w:type="character" w:styleId="ListLabel1611">
+    <w:name w:val="ListLabel 1611"/>
+    <w:qFormat/>
+    <w:rPr>
+      <w:rFonts w:cs="OpenSymbol"/>
+    </w:rPr>
+  </w:style>
+  <w:style w:type="character" w:styleId="ListLabel1612">
+    <w:name w:val="ListLabel 1612"/>
+    <w:qFormat/>
+    <w:rPr>
+      <w:rFonts w:cs="OpenSymbol"/>
+    </w:rPr>
+  </w:style>
+  <w:style w:type="character" w:styleId="ListLabel1613">
+    <w:name w:val="ListLabel 1613"/>
+    <w:qFormat/>
+    <w:rPr>
+      <w:rFonts w:cs="OpenSymbol"/>
+    </w:rPr>
+  </w:style>
+  <w:style w:type="character" w:styleId="ListLabel1614">
+    <w:name w:val="ListLabel 1614"/>
+    <w:qFormat/>
+    <w:rPr>
+      <w:rFonts w:cs="OpenSymbol"/>
+    </w:rPr>
+  </w:style>
+  <w:style w:type="character" w:styleId="ListLabel1615">
+    <w:name w:val="ListLabel 1615"/>
+    <w:qFormat/>
+    <w:rPr>
+      <w:rFonts w:cs="OpenSymbol"/>
+    </w:rPr>
+  </w:style>
+  <w:style w:type="character" w:styleId="ListLabel1616">
+    <w:name w:val="ListLabel 1616"/>
+    <w:qFormat/>
+    <w:rPr>
+      <w:rFonts w:cs="OpenSymbol"/>
+    </w:rPr>
+  </w:style>
+  <w:style w:type="character" w:styleId="ListLabel1617">
+    <w:name w:val="ListLabel 1617"/>
+    <w:qFormat/>
+    <w:rPr>
+      <w:rFonts w:cs="OpenSymbol"/>
+    </w:rPr>
+  </w:style>
+  <w:style w:type="character" w:styleId="ListLabel1618">
+    <w:name w:val="ListLabel 1618"/>
+    <w:qFormat/>
+    <w:rPr>
+      <w:rFonts w:cs="OpenSymbol"/>
+    </w:rPr>
+  </w:style>
+  <w:style w:type="character" w:styleId="ListLabel1619">
+    <w:name w:val="ListLabel 1619"/>
+    <w:qFormat/>
+    <w:rPr>
+      <w:rFonts w:cs="OpenSymbol"/>
+    </w:rPr>
+  </w:style>
+  <w:style w:type="character" w:styleId="ListLabel1620">
+    <w:name w:val="ListLabel 1620"/>
+    <w:qFormat/>
+    <w:rPr>
+      <w:rFonts w:cs="OpenSymbol"/>
+    </w:rPr>
+  </w:style>
+  <w:style w:type="character" w:styleId="ListLabel1621">
+    <w:name w:val="ListLabel 1621"/>
+    <w:qFormat/>
+    <w:rPr>
+      <w:rFonts w:cs="OpenSymbol"/>
+    </w:rPr>
+  </w:style>
+  <w:style w:type="character" w:styleId="ListLabel1622">
+    <w:name w:val="ListLabel 1622"/>
+    <w:qFormat/>
+    <w:rPr>
+      <w:rFonts w:cs="OpenSymbol"/>
+    </w:rPr>
+  </w:style>
+  <w:style w:type="character" w:styleId="ListLabel1623">
+    <w:name w:val="ListLabel 1623"/>
+    <w:qFormat/>
+    <w:rPr>
+      <w:rFonts w:cs="OpenSymbol"/>
+    </w:rPr>
+  </w:style>
+  <w:style w:type="character" w:styleId="ListLabel1624">
+    <w:name w:val="ListLabel 1624"/>
+    <w:qFormat/>
+    <w:rPr>
+      <w:rFonts w:cs="OpenSymbol"/>
+    </w:rPr>
+  </w:style>
+  <w:style w:type="character" w:styleId="ListLabel1625">
+    <w:name w:val="ListLabel 1625"/>
+    <w:qFormat/>
+    <w:rPr>
+      <w:rFonts w:cs="OpenSymbol"/>
+    </w:rPr>
+  </w:style>
+  <w:style w:type="character" w:styleId="ListLabel1626">
+    <w:name w:val="ListLabel 1626"/>
+    <w:qFormat/>
+    <w:rPr>
+      <w:rFonts w:cs="OpenSymbol"/>
+    </w:rPr>
+  </w:style>
+  <w:style w:type="character" w:styleId="ListLabel1627">
+    <w:name w:val="ListLabel 1627"/>
+    <w:qFormat/>
+    <w:rPr>
+      <w:rFonts w:cs="OpenSymbol"/>
+    </w:rPr>
+  </w:style>
+  <w:style w:type="character" w:styleId="ListLabel1628">
+    <w:name w:val="ListLabel 1628"/>
+    <w:qFormat/>
+    <w:rPr>
+      <w:rFonts w:cs="OpenSymbol"/>
+    </w:rPr>
+  </w:style>
+  <w:style w:type="character" w:styleId="ListLabel1629">
+    <w:name w:val="ListLabel 1629"/>
+    <w:qFormat/>
+    <w:rPr>
+      <w:rFonts w:cs="OpenSymbol"/>
+    </w:rPr>
+  </w:style>
+  <w:style w:type="character" w:styleId="ListLabel1630">
+    <w:name w:val="ListLabel 1630"/>
+    <w:qFormat/>
+    <w:rPr>
+      <w:rFonts w:cs="OpenSymbol"/>
+    </w:rPr>
+  </w:style>
+  <w:style w:type="character" w:styleId="ListLabel1631">
+    <w:name w:val="ListLabel 1631"/>
+    <w:qFormat/>
+    <w:rPr>
+      <w:rFonts w:cs="OpenSymbol"/>
+    </w:rPr>
+  </w:style>
+  <w:style w:type="character" w:styleId="ListLabel1632">
+    <w:name w:val="ListLabel 1632"/>
+    <w:qFormat/>
+    <w:rPr>
+      <w:rFonts w:cs="OpenSymbol"/>
+    </w:rPr>
+  </w:style>
+  <w:style w:type="character" w:styleId="ListLabel1633">
+    <w:name w:val="ListLabel 1633"/>
+    <w:qFormat/>
+    <w:rPr>
+      <w:rFonts w:cs="OpenSymbol"/>
+    </w:rPr>
+  </w:style>
+  <w:style w:type="character" w:styleId="ListLabel1634">
+    <w:name w:val="ListLabel 1634"/>
+    <w:qFormat/>
+    <w:rPr>
+      <w:rFonts w:cs="OpenSymbol"/>
+    </w:rPr>
+  </w:style>
+  <w:style w:type="character" w:styleId="ListLabel1635">
+    <w:name w:val="ListLabel 1635"/>
+    <w:qFormat/>
+    <w:rPr>
+      <w:rFonts w:cs="OpenSymbol"/>
+    </w:rPr>
+  </w:style>
+  <w:style w:type="character" w:styleId="ListLabel1636">
+    <w:name w:val="ListLabel 1636"/>
+    <w:qFormat/>
+    <w:rPr>
+      <w:rFonts w:cs="OpenSymbol"/>
+    </w:rPr>
+  </w:style>
+  <w:style w:type="character" w:styleId="ListLabel1637">
+    <w:name w:val="ListLabel 1637"/>
+    <w:qFormat/>
+    <w:rPr>
+      <w:rFonts w:cs="OpenSymbol"/>
+    </w:rPr>
+  </w:style>
+  <w:style w:type="character" w:styleId="ListLabel1638">
+    <w:name w:val="ListLabel 1638"/>
+    <w:qFormat/>
+    <w:rPr>
+      <w:rFonts w:cs="OpenSymbol"/>
+    </w:rPr>
+  </w:style>
+  <w:style w:type="character" w:styleId="ListLabel1639">
+    <w:name w:val="ListLabel 1639"/>
+    <w:qFormat/>
+    <w:rPr>
+      <w:rFonts w:cs="OpenSymbol"/>
+    </w:rPr>
+  </w:style>
+  <w:style w:type="character" w:styleId="ListLabel1640">
+    <w:name w:val="ListLabel 1640"/>
+    <w:qFormat/>
+    <w:rPr>
+      <w:rFonts w:cs="OpenSymbol"/>
+      <w:b/>
+    </w:rPr>
+  </w:style>
+  <w:style w:type="character" w:styleId="ListLabel1641">
+    <w:name w:val="ListLabel 1641"/>
+    <w:qFormat/>
+    <w:rPr>
+      <w:rFonts w:cs="OpenSymbol"/>
+    </w:rPr>
+  </w:style>
+  <w:style w:type="character" w:styleId="ListLabel1642">
+    <w:name w:val="ListLabel 1642"/>
+    <w:qFormat/>
+    <w:rPr>
+      <w:rFonts w:cs="OpenSymbol"/>
+    </w:rPr>
+  </w:style>
+  <w:style w:type="character" w:styleId="ListLabel1643">
+    <w:name w:val="ListLabel 1643"/>
+    <w:qFormat/>
+    <w:rPr>
+      <w:rFonts w:cs="OpenSymbol"/>
+    </w:rPr>
+  </w:style>
+  <w:style w:type="character" w:styleId="ListLabel1644">
+    <w:name w:val="ListLabel 1644"/>
+    <w:qFormat/>
+    <w:rPr>
+      <w:rFonts w:cs="OpenSymbol"/>
+    </w:rPr>
+  </w:style>
+  <w:style w:type="character" w:styleId="ListLabel1645">
+    <w:name w:val="ListLabel 1645"/>
+    <w:qFormat/>
+    <w:rPr>
+      <w:rFonts w:cs="OpenSymbol"/>
+    </w:rPr>
+  </w:style>
+  <w:style w:type="character" w:styleId="ListLabel1646">
+    <w:name w:val="ListLabel 1646"/>
+    <w:qFormat/>
+    <w:rPr>
+      <w:rFonts w:cs="OpenSymbol"/>
+    </w:rPr>
+  </w:style>
+  <w:style w:type="character" w:styleId="ListLabel1647">
+    <w:name w:val="ListLabel 1647"/>
+    <w:qFormat/>
+    <w:rPr>
+      <w:rFonts w:cs="OpenSymbol"/>
+    </w:rPr>
+  </w:style>
+  <w:style w:type="character" w:styleId="ListLabel1648">
+    <w:name w:val="ListLabel 1648"/>
+    <w:qFormat/>
+    <w:rPr>
+      <w:rFonts w:cs="OpenSymbol"/>
+    </w:rPr>
+  </w:style>
+  <w:style w:type="character" w:styleId="ListLabel1649">
+    <w:name w:val="ListLabel 1649"/>
+    <w:qFormat/>
+    <w:rPr>
+      <w:rFonts w:cs="OpenSymbol"/>
+    </w:rPr>
+  </w:style>
+  <w:style w:type="character" w:styleId="ListLabel1650">
+    <w:name w:val="ListLabel 1650"/>
+    <w:qFormat/>
+    <w:rPr>
+      <w:rFonts w:cs="OpenSymbol"/>
+    </w:rPr>
+  </w:style>
+  <w:style w:type="character" w:styleId="ListLabel1651">
+    <w:name w:val="ListLabel 1651"/>
+    <w:qFormat/>
+    <w:rPr>
+      <w:rFonts w:cs="OpenSymbol"/>
+    </w:rPr>
+  </w:style>
+  <w:style w:type="character" w:styleId="ListLabel1652">
+    <w:name w:val="ListLabel 1652"/>
+    <w:qFormat/>
+    <w:rPr>
+      <w:rFonts w:cs="OpenSymbol"/>
+    </w:rPr>
+  </w:style>
+  <w:style w:type="character" w:styleId="ListLabel1653">
+    <w:name w:val="ListLabel 1653"/>
+    <w:qFormat/>
+    <w:rPr>
+      <w:rFonts w:cs="OpenSymbol"/>
+    </w:rPr>
+  </w:style>
+  <w:style w:type="character" w:styleId="ListLabel1654">
+    <w:name w:val="ListLabel 1654"/>
+    <w:qFormat/>
+    <w:rPr>
+      <w:rFonts w:cs="OpenSymbol"/>
+    </w:rPr>
+  </w:style>
+  <w:style w:type="character" w:styleId="ListLabel1655">
+    <w:name w:val="ListLabel 1655"/>
+    <w:qFormat/>
+    <w:rPr>
+      <w:rFonts w:cs="OpenSymbol"/>
+    </w:rPr>
+  </w:style>
+  <w:style w:type="character" w:styleId="ListLabel1656">
+    <w:name w:val="ListLabel 1656"/>
+    <w:qFormat/>
+    <w:rPr>
+      <w:rFonts w:cs="OpenSymbol"/>
+    </w:rPr>
+  </w:style>
+  <w:style w:type="character" w:styleId="ListLabel1657">
+    <w:name w:val="ListLabel 1657"/>
+    <w:qFormat/>
+    <w:rPr>
+      <w:rFonts w:cs="OpenSymbol"/>
+    </w:rPr>
+  </w:style>
+  <w:style w:type="character" w:styleId="ListLabel1658">
+    <w:name w:val="ListLabel 1658"/>
+    <w:qFormat/>
+    <w:rPr>
+      <w:rFonts w:cs="OpenSymbol"/>
+    </w:rPr>
+  </w:style>
+  <w:style w:type="character" w:styleId="ListLabel1659">
+    <w:name w:val="ListLabel 1659"/>
+    <w:qFormat/>
+    <w:rPr>
+      <w:rFonts w:cs="OpenSymbol"/>
+    </w:rPr>
+  </w:style>
+  <w:style w:type="character" w:styleId="ListLabel1660">
+    <w:name w:val="ListLabel 1660"/>
+    <w:qFormat/>
+    <w:rPr>
+      <w:rFonts w:cs="OpenSymbol"/>
+    </w:rPr>
+  </w:style>
+  <w:style w:type="character" w:styleId="ListLabel1661">
+    <w:name w:val="ListLabel 1661"/>
+    <w:qFormat/>
+    <w:rPr>
+      <w:rFonts w:cs="OpenSymbol"/>
+    </w:rPr>
+  </w:style>
+  <w:style w:type="character" w:styleId="ListLabel1662">
+    <w:name w:val="ListLabel 1662"/>
+    <w:qFormat/>
+    <w:rPr>
+      <w:rFonts w:cs="OpenSymbol"/>
+    </w:rPr>
+  </w:style>
+  <w:style w:type="character" w:styleId="ListLabel1663">
+    <w:name w:val="ListLabel 1663"/>
+    <w:qFormat/>
+    <w:rPr>
+      <w:rFonts w:cs="OpenSymbol"/>
+    </w:rPr>
+  </w:style>
+  <w:style w:type="character" w:styleId="ListLabel1664">
+    <w:name w:val="ListLabel 1664"/>
+    <w:qFormat/>
+    <w:rPr>
+      <w:rFonts w:cs="OpenSymbol"/>
+    </w:rPr>
+  </w:style>
+  <w:style w:type="character" w:styleId="ListLabel1665">
+    <w:name w:val="ListLabel 1665"/>
+    <w:qFormat/>
+    <w:rPr>
+      <w:rFonts w:cs="OpenSymbol"/>
+    </w:rPr>
+  </w:style>
+  <w:style w:type="character" w:styleId="ListLabel1666">
+    <w:name w:val="ListLabel 1666"/>
+    <w:qFormat/>
+    <w:rPr>
+      <w:rFonts w:cs="OpenSymbol"/>
+    </w:rPr>
+  </w:style>
+  <w:style w:type="character" w:styleId="ListLabel1667">
+    <w:name w:val="ListLabel 1667"/>
+    <w:qFormat/>
+    <w:rPr>
+      <w:rFonts w:cs="OpenSymbol"/>
+    </w:rPr>
+  </w:style>
+  <w:style w:type="character" w:styleId="ListLabel1668">
+    <w:name w:val="ListLabel 1668"/>
+    <w:qFormat/>
+    <w:rPr>
+      <w:rFonts w:cs="OpenSymbol"/>
+    </w:rPr>
+  </w:style>
+  <w:style w:type="character" w:styleId="ListLabel1669">
+    <w:name w:val="ListLabel 1669"/>
+    <w:qFormat/>
+    <w:rPr>
+      <w:rFonts w:cs="OpenSymbol"/>
+    </w:rPr>
+  </w:style>
+  <w:style w:type="character" w:styleId="ListLabel1670">
+    <w:name w:val="ListLabel 1670"/>
+    <w:qFormat/>
+    <w:rPr>
+      <w:rFonts w:cs="OpenSymbol"/>
+    </w:rPr>
+  </w:style>
+  <w:style w:type="character" w:styleId="ListLabel1671">
+    <w:name w:val="ListLabel 1671"/>
+    <w:qFormat/>
+    <w:rPr>
+      <w:rFonts w:cs="OpenSymbol"/>
+    </w:rPr>
+  </w:style>
+  <w:style w:type="character" w:styleId="ListLabel1672">
+    <w:name w:val="ListLabel 1672"/>
+    <w:qFormat/>
+    <w:rPr>
+      <w:rFonts w:cs="OpenSymbol"/>
+    </w:rPr>
+  </w:style>
+  <w:style w:type="character" w:styleId="ListLabel1673">
+    <w:name w:val="ListLabel 1673"/>
+    <w:qFormat/>
+    <w:rPr>
+      <w:rFonts w:cs="OpenSymbol"/>
+    </w:rPr>
+  </w:style>
+  <w:style w:type="character" w:styleId="ListLabel1674">
+    <w:name w:val="ListLabel 1674"/>
+    <w:qFormat/>
+    <w:rPr>
+      <w:rFonts w:cs="OpenSymbol"/>
+    </w:rPr>
+  </w:style>
+  <w:style w:type="character" w:styleId="ListLabel1675">
+    <w:name w:val="ListLabel 1675"/>
+    <w:qFormat/>
+    <w:rPr>
+      <w:rFonts w:cs="OpenSymbol"/>
+    </w:rPr>
+  </w:style>
+  <w:style w:type="character" w:styleId="ListLabel1676">
+    <w:name w:val="ListLabel 1676"/>
+    <w:qFormat/>
+    <w:rPr>
+      <w:rFonts w:cs="OpenSymbol"/>
+    </w:rPr>
+  </w:style>
+  <w:style w:type="character" w:styleId="ListLabel1677">
+    <w:name w:val="ListLabel 1677"/>
+    <w:qFormat/>
+    <w:rPr>
+      <w:rFonts w:cs="OpenSymbol"/>
+    </w:rPr>
+  </w:style>
+  <w:style w:type="character" w:styleId="ListLabel1678">
+    <w:name w:val="ListLabel 1678"/>
+    <w:qFormat/>
+    <w:rPr>
+      <w:rFonts w:cs="OpenSymbol"/>
+    </w:rPr>
+  </w:style>
+  <w:style w:type="character" w:styleId="ListLabel1679">
+    <w:name w:val="ListLabel 1679"/>
+    <w:qFormat/>
+    <w:rPr>
+      <w:rFonts w:cs="OpenSymbol"/>
+    </w:rPr>
+  </w:style>
+  <w:style w:type="character" w:styleId="ListLabel1680">
+    <w:name w:val="ListLabel 1680"/>
+    <w:qFormat/>
+    <w:rPr>
+      <w:rFonts w:cs="OpenSymbol"/>
+    </w:rPr>
+  </w:style>
+  <w:style w:type="character" w:styleId="ListLabel1681">
+    <w:name w:val="ListLabel 1681"/>
+    <w:qFormat/>
+    <w:rPr>
+      <w:rFonts w:cs="OpenSymbol"/>
+    </w:rPr>
+  </w:style>
+  <w:style w:type="character" w:styleId="ListLabel1682">
+    <w:name w:val="ListLabel 1682"/>
+    <w:qFormat/>
+    <w:rPr>
+      <w:rFonts w:cs="OpenSymbol"/>
+    </w:rPr>
+  </w:style>
+  <w:style w:type="character" w:styleId="ListLabel1683">
+    <w:name w:val="ListLabel 1683"/>
+    <w:qFormat/>
+    <w:rPr>
+      <w:rFonts w:cs="OpenSymbol"/>
+    </w:rPr>
+  </w:style>
+  <w:style w:type="character" w:styleId="ListLabel1684">
+    <w:name w:val="ListLabel 1684"/>
+    <w:qFormat/>
+    <w:rPr>
+      <w:rFonts w:cs="OpenSymbol"/>
+    </w:rPr>
+  </w:style>
+  <w:style w:type="character" w:styleId="ListLabel1685">
+    <w:name w:val="ListLabel 1685"/>
+    <w:qFormat/>
+    <w:rPr>
+      <w:rFonts w:cs="OpenSymbol"/>
+    </w:rPr>
+  </w:style>
+  <w:style w:type="character" w:styleId="ListLabel1686">
+    <w:name w:val="ListLabel 1686"/>
+    <w:qFormat/>
+    <w:rPr>
+      <w:rFonts w:cs="OpenSymbol"/>
+    </w:rPr>
+  </w:style>
+  <w:style w:type="character" w:styleId="ListLabel1687">
+    <w:name w:val="ListLabel 1687"/>
+    <w:qFormat/>
+    <w:rPr>
+      <w:rFonts w:cs="OpenSymbol"/>
+    </w:rPr>
+  </w:style>
+  <w:style w:type="character" w:styleId="ListLabel1688">
+    <w:name w:val="ListLabel 1688"/>
+    <w:qFormat/>
+    <w:rPr>
+      <w:rFonts w:cs="OpenSymbol"/>
+    </w:rPr>
+  </w:style>
+  <w:style w:type="character" w:styleId="ListLabel1689">
+    <w:name w:val="ListLabel 1689"/>
+    <w:qFormat/>
+    <w:rPr>
+      <w:rFonts w:cs="OpenSymbol"/>
+    </w:rPr>
+  </w:style>
+  <w:style w:type="character" w:styleId="ListLabel1690">
+    <w:name w:val="ListLabel 1690"/>
+    <w:qFormat/>
+    <w:rPr>
+      <w:rFonts w:cs="OpenSymbol"/>
+    </w:rPr>
+  </w:style>
+  <w:style w:type="character" w:styleId="ListLabel1691">
+    <w:name w:val="ListLabel 1691"/>
+    <w:qFormat/>
+    <w:rPr>
+      <w:rFonts w:cs="OpenSymbol"/>
+    </w:rPr>
+  </w:style>
+  <w:style w:type="character" w:styleId="ListLabel1692">
+    <w:name w:val="ListLabel 1692"/>
+    <w:qFormat/>
+    <w:rPr>
+      <w:rFonts w:cs="OpenSymbol"/>
+    </w:rPr>
+  </w:style>
+  <w:style w:type="character" w:styleId="ListLabel1693">
+    <w:name w:val="ListLabel 1693"/>
+    <w:qFormat/>
+    <w:rPr>
+      <w:rFonts w:cs="OpenSymbol"/>
+    </w:rPr>
+  </w:style>
+  <w:style w:type="character" w:styleId="ListLabel1694">
+    <w:name w:val="ListLabel 1694"/>
+    <w:qFormat/>
+    <w:rPr>
+      <w:rFonts w:ascii="Times New Roman" w:hAnsi="Times New Roman" w:cs="OpenSymbol"/>
+    </w:rPr>
+  </w:style>
+  <w:style w:type="character" w:styleId="ListLabel1695">
+    <w:name w:val="ListLabel 1695"/>
+    <w:qFormat/>
+    <w:rPr>
+      <w:rFonts w:cs="OpenSymbol"/>
+    </w:rPr>
+  </w:style>
+  <w:style w:type="character" w:styleId="ListLabel1696">
+    <w:name w:val="ListLabel 1696"/>
+    <w:qFormat/>
+    <w:rPr>
+      <w:rFonts w:cs="OpenSymbol"/>
+    </w:rPr>
+  </w:style>
+  <w:style w:type="character" w:styleId="ListLabel1697">
+    <w:name w:val="ListLabel 1697"/>
+    <w:qFormat/>
+    <w:rPr>
+      <w:rFonts w:cs="OpenSymbol"/>
+    </w:rPr>
+  </w:style>
+  <w:style w:type="character" w:styleId="ListLabel1698">
+    <w:name w:val="ListLabel 1698"/>
+    <w:qFormat/>
+    <w:rPr>
+      <w:rFonts w:cs="OpenSymbol"/>
+    </w:rPr>
+  </w:style>
+  <w:style w:type="character" w:styleId="ListLabel1699">
+    <w:name w:val="ListLabel 1699"/>
+    <w:qFormat/>
+    <w:rPr>
+      <w:rFonts w:cs="OpenSymbol"/>
+    </w:rPr>
+  </w:style>
+  <w:style w:type="character" w:styleId="ListLabel1700">
+    <w:name w:val="ListLabel 1700"/>
+    <w:qFormat/>
+    <w:rPr>
+      <w:rFonts w:cs="OpenSymbol"/>
+    </w:rPr>
+  </w:style>
+  <w:style w:type="character" w:styleId="ListLabel1701">
+    <w:name w:val="ListLabel 1701"/>
+    <w:qFormat/>
+    <w:rPr>
+      <w:rFonts w:cs="OpenSymbol"/>
+    </w:rPr>
+  </w:style>
+  <w:style w:type="character" w:styleId="ListLabel1702">
+    <w:name w:val="ListLabel 1702"/>
+    <w:qFormat/>
+    <w:rPr>
+      <w:rFonts w:cs="OpenSymbol"/>
+    </w:rPr>
+  </w:style>
+  <w:style w:type="character" w:styleId="ListLabel1703">
+    <w:name w:val="ListLabel 1703"/>
+    <w:qFormat/>
+    <w:rPr>
+      <w:rFonts w:cs="OpenSymbol"/>
+    </w:rPr>
+  </w:style>
+  <w:style w:type="character" w:styleId="ListLabel1704">
+    <w:name w:val="ListLabel 1704"/>
+    <w:qFormat/>
+    <w:rPr>
+      <w:rFonts w:cs="OpenSymbol"/>
+    </w:rPr>
+  </w:style>
+  <w:style w:type="character" w:styleId="ListLabel1705">
+    <w:name w:val="ListLabel 1705"/>
+    <w:qFormat/>
+    <w:rPr>
+      <w:rFonts w:cs="OpenSymbol"/>
+    </w:rPr>
+  </w:style>
+  <w:style w:type="character" w:styleId="ListLabel1706">
+    <w:name w:val="ListLabel 1706"/>
+    <w:qFormat/>
+    <w:rPr>
+      <w:rFonts w:cs="OpenSymbol"/>
+    </w:rPr>
+  </w:style>
+  <w:style w:type="character" w:styleId="ListLabel1707">
+    <w:name w:val="ListLabel 1707"/>
+    <w:qFormat/>
+    <w:rPr>
+      <w:rFonts w:cs="OpenSymbol"/>
+    </w:rPr>
+  </w:style>
+  <w:style w:type="character" w:styleId="ListLabel1708">
+    <w:name w:val="ListLabel 1708"/>
+    <w:qFormat/>
+    <w:rPr>
+      <w:rFonts w:cs="OpenSymbol"/>
+    </w:rPr>
+  </w:style>
+  <w:style w:type="character" w:styleId="ListLabel1709">
+    <w:name w:val="ListLabel 1709"/>
+    <w:qFormat/>
+    <w:rPr>
+      <w:rFonts w:cs="OpenSymbol"/>
+    </w:rPr>
+  </w:style>
+  <w:style w:type="character" w:styleId="ListLabel1710">
+    <w:name w:val="ListLabel 1710"/>
+    <w:qFormat/>
+    <w:rPr>
+      <w:rFonts w:cs="OpenSymbol"/>
+    </w:rPr>
+  </w:style>
+  <w:style w:type="character" w:styleId="ListLabel1711">
+    <w:name w:val="ListLabel 1711"/>
+    <w:qFormat/>
+    <w:rPr>
+      <w:rFonts w:cs="OpenSymbol"/>
+    </w:rPr>
+  </w:style>
+  <w:style w:type="character" w:styleId="ListLabel1712">
+    <w:name w:val="ListLabel 1712"/>
+    <w:qFormat/>
+    <w:rPr>
+      <w:rFonts w:cs="Symbol"/>
+    </w:rPr>
+  </w:style>
+  <w:style w:type="character" w:styleId="ListLabel1713">
+    <w:name w:val="ListLabel 1713"/>
+    <w:qFormat/>
+    <w:rPr>
+      <w:rFonts w:cs="Symbol"/>
+    </w:rPr>
+  </w:style>
+  <w:style w:type="character" w:styleId="ListLabel1714">
+    <w:name w:val="ListLabel 1714"/>
+    <w:qFormat/>
+    <w:rPr>
+      <w:rFonts w:cs="Symbol"/>
+    </w:rPr>
+  </w:style>
+  <w:style w:type="character" w:styleId="ListLabel1715">
+    <w:name w:val="ListLabel 1715"/>
+    <w:qFormat/>
+    <w:rPr>
+      <w:rFonts w:cs="Symbol"/>
+    </w:rPr>
+  </w:style>
+  <w:style w:type="character" w:styleId="ListLabel1716">
+    <w:name w:val="ListLabel 1716"/>
+    <w:qFormat/>
+    <w:rPr>
+      <w:rFonts w:cs="Symbol"/>
+    </w:rPr>
+  </w:style>
+  <w:style w:type="character" w:styleId="ListLabel1717">
+    <w:name w:val="ListLabel 1717"/>
+    <w:qFormat/>
+    <w:rPr>
+      <w:rFonts w:cs="Symbol"/>
+    </w:rPr>
+  </w:style>
+  <w:style w:type="character" w:styleId="ListLabel1718">
+    <w:name w:val="ListLabel 1718"/>
+    <w:qFormat/>
+    <w:rPr>
+      <w:rFonts w:cs="Symbol"/>
+    </w:rPr>
+  </w:style>
+  <w:style w:type="character" w:styleId="ListLabel1719">
+    <w:name w:val="ListLabel 1719"/>
+    <w:qFormat/>
+    <w:rPr>
+      <w:rFonts w:cs="Symbol"/>
+    </w:rPr>
+  </w:style>
+  <w:style w:type="character" w:styleId="ListLabel1720">
+    <w:name w:val="ListLabel 1720"/>
+    <w:qFormat/>
+    <w:rPr>
+      <w:rFonts w:cs="Symbol"/>
+    </w:rPr>
+  </w:style>
+  <w:style w:type="character" w:styleId="ListLabel1721">
+    <w:name w:val="ListLabel 1721"/>
+    <w:qFormat/>
+    <w:rPr>
+      <w:rFonts w:cs="OpenSymbol"/>
+      <w:sz w:val="24"/>
+    </w:rPr>
+  </w:style>
+  <w:style w:type="character" w:styleId="ListLabel1722">
+    <w:name w:val="ListLabel 1722"/>
+    <w:qFormat/>
+    <w:rPr>
+      <w:rFonts w:cs="OpenSymbol"/>
+    </w:rPr>
+  </w:style>
+  <w:style w:type="character" w:styleId="ListLabel1723">
+    <w:name w:val="ListLabel 1723"/>
+    <w:qFormat/>
+    <w:rPr>
+      <w:rFonts w:cs="OpenSymbol"/>
+    </w:rPr>
+  </w:style>
+  <w:style w:type="character" w:styleId="ListLabel1724">
+    <w:name w:val="ListLabel 1724"/>
+    <w:qFormat/>
+    <w:rPr>
+      <w:rFonts w:cs="OpenSymbol"/>
+    </w:rPr>
+  </w:style>
+  <w:style w:type="character" w:styleId="ListLabel1725">
+    <w:name w:val="ListLabel 1725"/>
+    <w:qFormat/>
+    <w:rPr>
+      <w:rFonts w:cs="OpenSymbol"/>
+    </w:rPr>
+  </w:style>
+  <w:style w:type="character" w:styleId="ListLabel1726">
+    <w:name w:val="ListLabel 1726"/>
+    <w:qFormat/>
+    <w:rPr>
+      <w:rFonts w:cs="OpenSymbol"/>
+    </w:rPr>
+  </w:style>
+  <w:style w:type="character" w:styleId="ListLabel1727">
+    <w:name w:val="ListLabel 1727"/>
+    <w:qFormat/>
+    <w:rPr>
+      <w:rFonts w:cs="OpenSymbol"/>
+    </w:rPr>
+  </w:style>
+  <w:style w:type="character" w:styleId="ListLabel1728">
+    <w:name w:val="ListLabel 1728"/>
+    <w:qFormat/>
+    <w:rPr>
+      <w:rFonts w:cs="OpenSymbol"/>
+    </w:rPr>
+  </w:style>
+  <w:style w:type="character" w:styleId="ListLabel1729">
+    <w:name w:val="ListLabel 1729"/>
+    <w:qFormat/>
+    <w:rPr>
+      <w:rFonts w:cs="OpenSymbol"/>
+    </w:rPr>
+  </w:style>
+  <w:style w:type="character" w:styleId="ListLabel1730">
+    <w:name w:val="ListLabel 1730"/>
+    <w:qFormat/>
+    <w:rPr>
+      <w:rFonts w:cs="OpenSymbol"/>
+    </w:rPr>
+  </w:style>
+  <w:style w:type="character" w:styleId="ListLabel1731">
+    <w:name w:val="ListLabel 1731"/>
+    <w:qFormat/>
+    <w:rPr>
+      <w:rFonts w:cs="OpenSymbol"/>
+    </w:rPr>
+  </w:style>
+  <w:style w:type="character" w:styleId="ListLabel1732">
+    <w:name w:val="ListLabel 1732"/>
+    <w:qFormat/>
+    <w:rPr>
+      <w:rFonts w:cs="OpenSymbol"/>
+    </w:rPr>
+  </w:style>
+  <w:style w:type="character" w:styleId="ListLabel1733">
+    <w:name w:val="ListLabel 1733"/>
+    <w:qFormat/>
+    <w:rPr>
+      <w:rFonts w:cs="OpenSymbol"/>
+    </w:rPr>
+  </w:style>
+  <w:style w:type="character" w:styleId="ListLabel1734">
+    <w:name w:val="ListLabel 1734"/>
+    <w:qFormat/>
+    <w:rPr>
+      <w:rFonts w:cs="OpenSymbol"/>
+    </w:rPr>
+  </w:style>
+  <w:style w:type="character" w:styleId="ListLabel1735">
+    <w:name w:val="ListLabel 1735"/>
+    <w:qFormat/>
+    <w:rPr>
+      <w:rFonts w:cs="OpenSymbol"/>
+    </w:rPr>
+  </w:style>
+  <w:style w:type="character" w:styleId="ListLabel1736">
+    <w:name w:val="ListLabel 1736"/>
+    <w:qFormat/>
+    <w:rPr>
+      <w:rFonts w:cs="OpenSymbol"/>
+    </w:rPr>
+  </w:style>
+  <w:style w:type="character" w:styleId="ListLabel1737">
+    <w:name w:val="ListLabel 1737"/>
+    <w:qFormat/>
+    <w:rPr>
+      <w:rFonts w:cs="OpenSymbol"/>
+    </w:rPr>
+  </w:style>
+  <w:style w:type="character" w:styleId="ListLabel1738">
+    <w:name w:val="ListLabel 1738"/>
+    <w:qFormat/>
+    <w:rPr>
+      <w:rFonts w:cs="OpenSymbol"/>
+    </w:rPr>
+  </w:style>
+  <w:style w:type="character" w:styleId="ListLabel1739">
+    <w:name w:val="ListLabel 1739"/>
+    <w:qFormat/>
+    <w:rPr>
+      <w:rFonts w:cs="OpenSymbol"/>
+    </w:rPr>
+  </w:style>
+  <w:style w:type="character" w:styleId="ListLabel1740">
+    <w:name w:val="ListLabel 1740"/>
+    <w:qFormat/>
+    <w:rPr>
+      <w:rFonts w:cs="OpenSymbol"/>
+    </w:rPr>
+  </w:style>
+  <w:style w:type="character" w:styleId="ListLabel1741">
+    <w:name w:val="ListLabel 1741"/>
+    <w:qFormat/>
+    <w:rPr>
+      <w:rFonts w:cs="OpenSymbol"/>
+    </w:rPr>
+  </w:style>
+  <w:style w:type="character" w:styleId="ListLabel1742">
+    <w:name w:val="ListLabel 1742"/>
+    <w:qFormat/>
+    <w:rPr>
+      <w:rFonts w:cs="OpenSymbol"/>
+    </w:rPr>
+  </w:style>
+  <w:style w:type="character" w:styleId="ListLabel1743">
+    <w:name w:val="ListLabel 1743"/>
+    <w:qFormat/>
+    <w:rPr>
+      <w:rFonts w:cs="OpenSymbol"/>
+    </w:rPr>
+  </w:style>
+  <w:style w:type="character" w:styleId="ListLabel1744">
+    <w:name w:val="ListLabel 1744"/>
+    <w:qFormat/>
+    <w:rPr>
+      <w:rFonts w:cs="OpenSymbol"/>
+    </w:rPr>
+  </w:style>
+  <w:style w:type="character" w:styleId="ListLabel1745">
+    <w:name w:val="ListLabel 1745"/>
+    <w:qFormat/>
+    <w:rPr>
+      <w:rFonts w:cs="OpenSymbol"/>
+    </w:rPr>
+  </w:style>
+  <w:style w:type="character" w:styleId="ListLabel1746">
+    <w:name w:val="ListLabel 1746"/>
+    <w:qFormat/>
+    <w:rPr>
+      <w:rFonts w:cs="OpenSymbol"/>
+    </w:rPr>
+  </w:style>
+  <w:style w:type="character" w:styleId="ListLabel1747">
+    <w:name w:val="ListLabel 1747"/>
+    <w:qFormat/>
+    <w:rPr>
+      <w:rFonts w:cs="OpenSymbol"/>
+    </w:rPr>
+  </w:style>
+  <w:style w:type="character" w:styleId="ListLabel1748">
+    <w:name w:val="ListLabel 1748"/>
+    <w:qFormat/>
+    <w:rPr>
+      <w:rFonts w:cs="OpenSymbol"/>
+    </w:rPr>
+  </w:style>
+  <w:style w:type="character" w:styleId="ListLabel1749">
+    <w:name w:val="ListLabel 1749"/>
+    <w:qFormat/>
+    <w:rPr>
+      <w:rFonts w:cs="OpenSymbol"/>
+    </w:rPr>
+  </w:style>
+  <w:style w:type="character" w:styleId="ListLabel1750">
+    <w:name w:val="ListLabel 1750"/>
+    <w:qFormat/>
+    <w:rPr>
+      <w:rFonts w:cs="OpenSymbol"/>
+    </w:rPr>
+  </w:style>
+  <w:style w:type="character" w:styleId="ListLabel1751">
+    <w:name w:val="ListLabel 1751"/>
+    <w:qFormat/>
+    <w:rPr>
+      <w:rFonts w:cs="OpenSymbol"/>
+    </w:rPr>
+  </w:style>
+  <w:style w:type="character" w:styleId="ListLabel1752">
+    <w:name w:val="ListLabel 1752"/>
+    <w:qFormat/>
+    <w:rPr>
+      <w:rFonts w:cs="OpenSymbol"/>
+    </w:rPr>
+  </w:style>
+  <w:style w:type="character" w:styleId="ListLabel1753">
+    <w:name w:val="ListLabel 1753"/>
+    <w:qFormat/>
+    <w:rPr>
+      <w:rFonts w:cs="OpenSymbol"/>
+    </w:rPr>
+  </w:style>
+  <w:style w:type="character" w:styleId="ListLabel1754">
+    <w:name w:val="ListLabel 1754"/>
+    <w:qFormat/>
+    <w:rPr>
+      <w:rFonts w:cs="OpenSymbol"/>
+    </w:rPr>
+  </w:style>
+  <w:style w:type="character" w:styleId="ListLabel1755">
+    <w:name w:val="ListLabel 1755"/>
+    <w:qFormat/>
+    <w:rPr>
+      <w:rFonts w:cs="OpenSymbol"/>
+    </w:rPr>
+  </w:style>
+  <w:style w:type="character" w:styleId="ListLabel1756">
+    <w:name w:val="ListLabel 1756"/>
+    <w:qFormat/>
+    <w:rPr>
+      <w:rFonts w:cs="OpenSymbol"/>
+    </w:rPr>
+  </w:style>
+  <w:style w:type="character" w:styleId="ListLabel1757">
+    <w:name w:val="ListLabel 1757"/>
+    <w:qFormat/>
+    <w:rPr>
+      <w:rFonts w:cs="OpenSymbol"/>
+    </w:rPr>
+  </w:style>
+  <w:style w:type="character" w:styleId="ListLabel1758">
+    <w:name w:val="ListLabel 1758"/>
+    <w:qFormat/>
+    <w:rPr>
+      <w:rFonts w:cs="OpenSymbol"/>
+    </w:rPr>
+  </w:style>
+  <w:style w:type="character" w:styleId="ListLabel1759">
+    <w:name w:val="ListLabel 1759"/>
+    <w:qFormat/>
+    <w:rPr>
+      <w:rFonts w:cs="OpenSymbol"/>
+    </w:rPr>
+  </w:style>
+  <w:style w:type="character" w:styleId="ListLabel1760">
+    <w:name w:val="ListLabel 1760"/>
+    <w:qFormat/>
+    <w:rPr>
+      <w:rFonts w:cs="OpenSymbol"/>
+    </w:rPr>
+  </w:style>
+  <w:style w:type="character" w:styleId="ListLabel1761">
+    <w:name w:val="ListLabel 1761"/>
+    <w:qFormat/>
+    <w:rPr>
+      <w:rFonts w:cs="OpenSymbol"/>
+    </w:rPr>
+  </w:style>
+  <w:style w:type="character" w:styleId="ListLabel1762">
+    <w:name w:val="ListLabel 1762"/>
+    <w:qFormat/>
+    <w:rPr>
+      <w:rFonts w:cs="OpenSymbol"/>
+    </w:rPr>
+  </w:style>
+  <w:style w:type="character" w:styleId="ListLabel1763">
+    <w:name w:val="ListLabel 1763"/>
+    <w:qFormat/>
+    <w:rPr>
+      <w:rFonts w:cs="OpenSymbol"/>
+    </w:rPr>
+  </w:style>
+  <w:style w:type="character" w:styleId="ListLabel1764">
+    <w:name w:val="ListLabel 1764"/>
+    <w:qFormat/>
+    <w:rPr>
+      <w:rFonts w:cs="OpenSymbol"/>
+    </w:rPr>
+  </w:style>
+  <w:style w:type="character" w:styleId="ListLabel1765">
+    <w:name w:val="ListLabel 1765"/>
+    <w:qFormat/>
+    <w:rPr>
+      <w:rFonts w:cs="OpenSymbol"/>
+    </w:rPr>
+  </w:style>
+  <w:style w:type="character" w:styleId="ListLabel1766">
+    <w:name w:val="ListLabel 1766"/>
+    <w:qFormat/>
+    <w:rPr>
+      <w:rFonts w:cs="OpenSymbol"/>
+      <w:b/>
+    </w:rPr>
+  </w:style>
+  <w:style w:type="character" w:styleId="ListLabel1767">
+    <w:name w:val="ListLabel 1767"/>
+    <w:qFormat/>
+    <w:rPr>
+      <w:rFonts w:cs="OpenSymbol"/>
+    </w:rPr>
+  </w:style>
+  <w:style w:type="character" w:styleId="ListLabel1768">
+    <w:name w:val="ListLabel 1768"/>
+    <w:qFormat/>
+    <w:rPr>
+      <w:rFonts w:cs="OpenSymbol"/>
+    </w:rPr>
+  </w:style>
+  <w:style w:type="character" w:styleId="ListLabel1769">
+    <w:name w:val="ListLabel 1769"/>
+    <w:qFormat/>
+    <w:rPr>
+      <w:rFonts w:cs="OpenSymbol"/>
+    </w:rPr>
+  </w:style>
+  <w:style w:type="character" w:styleId="ListLabel1770">
+    <w:name w:val="ListLabel 1770"/>
+    <w:qFormat/>
+    <w:rPr>
+      <w:rFonts w:cs="OpenSymbol"/>
+    </w:rPr>
+  </w:style>
+  <w:style w:type="character" w:styleId="ListLabel1771">
+    <w:name w:val="ListLabel 1771"/>
+    <w:qFormat/>
+    <w:rPr>
+      <w:rFonts w:cs="OpenSymbol"/>
+    </w:rPr>
+  </w:style>
+  <w:style w:type="character" w:styleId="ListLabel1772">
+    <w:name w:val="ListLabel 1772"/>
+    <w:qFormat/>
+    <w:rPr>
+      <w:rFonts w:cs="OpenSymbol"/>
+    </w:rPr>
+  </w:style>
+  <w:style w:type="character" w:styleId="ListLabel1773">
+    <w:name w:val="ListLabel 1773"/>
+    <w:qFormat/>
+    <w:rPr>
+      <w:rFonts w:cs="OpenSymbol"/>
+    </w:rPr>
+  </w:style>
+  <w:style w:type="character" w:styleId="ListLabel1774">
+    <w:name w:val="ListLabel 1774"/>
+    <w:qFormat/>
+    <w:rPr>
+      <w:rFonts w:cs="OpenSymbol"/>
+    </w:rPr>
+  </w:style>
+  <w:style w:type="character" w:styleId="ListLabel1775">
+    <w:name w:val="ListLabel 1775"/>
+    <w:qFormat/>
+    <w:rPr>
+      <w:rFonts w:cs="OpenSymbol"/>
+    </w:rPr>
+  </w:style>
+  <w:style w:type="character" w:styleId="ListLabel1776">
+    <w:name w:val="ListLabel 1776"/>
+    <w:qFormat/>
+    <w:rPr>
+      <w:rFonts w:cs="OpenSymbol"/>
+    </w:rPr>
+  </w:style>
+  <w:style w:type="character" w:styleId="ListLabel1777">
+    <w:name w:val="ListLabel 1777"/>
+    <w:qFormat/>
+    <w:rPr>
+      <w:rFonts w:cs="OpenSymbol"/>
+    </w:rPr>
+  </w:style>
+  <w:style w:type="character" w:styleId="ListLabel1778">
+    <w:name w:val="ListLabel 1778"/>
+    <w:qFormat/>
+    <w:rPr>
+      <w:rFonts w:cs="OpenSymbol"/>
+    </w:rPr>
+  </w:style>
+  <w:style w:type="character" w:styleId="ListLabel1779">
+    <w:name w:val="ListLabel 1779"/>
+    <w:qFormat/>
+    <w:rPr>
+      <w:rFonts w:cs="OpenSymbol"/>
+    </w:rPr>
+  </w:style>
+  <w:style w:type="character" w:styleId="ListLabel1780">
+    <w:name w:val="ListLabel 1780"/>
+    <w:qFormat/>
+    <w:rPr>
+      <w:rFonts w:cs="OpenSymbol"/>
+    </w:rPr>
+  </w:style>
+  <w:style w:type="character" w:styleId="ListLabel1781">
+    <w:name w:val="ListLabel 1781"/>
+    <w:qFormat/>
+    <w:rPr>
+      <w:rFonts w:cs="OpenSymbol"/>
+    </w:rPr>
+  </w:style>
+  <w:style w:type="character" w:styleId="ListLabel1782">
+    <w:name w:val="ListLabel 1782"/>
+    <w:qFormat/>
+    <w:rPr>
+      <w:rFonts w:cs="OpenSymbol"/>
+    </w:rPr>
+  </w:style>
+  <w:style w:type="character" w:styleId="ListLabel1783">
+    <w:name w:val="ListLabel 1783"/>
+    <w:qFormat/>
+    <w:rPr>
+      <w:rFonts w:cs="OpenSymbol"/>
+    </w:rPr>
+  </w:style>
+  <w:style w:type="character" w:styleId="ListLabel1784">
+    <w:name w:val="ListLabel 1784"/>
+    <w:qFormat/>
+    <w:rPr>
+      <w:rFonts w:cs="OpenSymbol"/>
+    </w:rPr>
+  </w:style>
+  <w:style w:type="character" w:styleId="ListLabel1785">
+    <w:name w:val="ListLabel 1785"/>
+    <w:qFormat/>
+    <w:rPr>
+      <w:rFonts w:cs="OpenSymbol"/>
+    </w:rPr>
+  </w:style>
+  <w:style w:type="character" w:styleId="ListLabel1786">
+    <w:name w:val="ListLabel 1786"/>
+    <w:qFormat/>
+    <w:rPr>
+      <w:rFonts w:cs="OpenSymbol"/>
+    </w:rPr>
+  </w:style>
+  <w:style w:type="character" w:styleId="ListLabel1787">
+    <w:name w:val="ListLabel 1787"/>
+    <w:qFormat/>
+    <w:rPr>
+      <w:rFonts w:cs="OpenSymbol"/>
+    </w:rPr>
+  </w:style>
+  <w:style w:type="character" w:styleId="ListLabel1788">
+    <w:name w:val="ListLabel 1788"/>
+    <w:qFormat/>
+    <w:rPr>
+      <w:rFonts w:cs="OpenSymbol"/>
+    </w:rPr>
+  </w:style>
+  <w:style w:type="character" w:styleId="ListLabel1789">
+    <w:name w:val="ListLabel 1789"/>
+    <w:qFormat/>
+    <w:rPr>
+      <w:rFonts w:cs="OpenSymbol"/>
+    </w:rPr>
+  </w:style>
+  <w:style w:type="character" w:styleId="ListLabel1790">
+    <w:name w:val="ListLabel 1790"/>
+    <w:qFormat/>
+    <w:rPr>
+      <w:rFonts w:cs="OpenSymbol"/>
+    </w:rPr>
+  </w:style>
+  <w:style w:type="character" w:styleId="ListLabel1791">
+    <w:name w:val="ListLabel 1791"/>
+    <w:qFormat/>
+    <w:rPr>
+      <w:rFonts w:cs="OpenSymbol"/>
+    </w:rPr>
+  </w:style>
+  <w:style w:type="character" w:styleId="ListLabel1792">
+    <w:name w:val="ListLabel 1792"/>
+    <w:qFormat/>
+    <w:rPr>
+      <w:rFonts w:cs="OpenSymbol"/>
+    </w:rPr>
+  </w:style>
+  <w:style w:type="character" w:styleId="ListLabel1793">
+    <w:name w:val="ListLabel 1793"/>
+    <w:qFormat/>
+    <w:rPr>
+      <w:rFonts w:cs="OpenSymbol"/>
+    </w:rPr>
+  </w:style>
+  <w:style w:type="character" w:styleId="ListLabel1794">
+    <w:name w:val="ListLabel 1794"/>
+    <w:qFormat/>
+    <w:rPr>
+      <w:rFonts w:cs="OpenSymbol"/>
+    </w:rPr>
+  </w:style>
+  <w:style w:type="character" w:styleId="ListLabel1795">
+    <w:name w:val="ListLabel 1795"/>
+    <w:qFormat/>
+    <w:rPr>
+      <w:rFonts w:cs="OpenSymbol"/>
+    </w:rPr>
+  </w:style>
+  <w:style w:type="character" w:styleId="ListLabel1796">
+    <w:name w:val="ListLabel 1796"/>
+    <w:qFormat/>
+    <w:rPr>
+      <w:rFonts w:cs="OpenSymbol"/>
+    </w:rPr>
+  </w:style>
+  <w:style w:type="character" w:styleId="ListLabel1797">
+    <w:name w:val="ListLabel 1797"/>
+    <w:qFormat/>
+    <w:rPr>
+      <w:rFonts w:cs="OpenSymbol"/>
+    </w:rPr>
+  </w:style>
+  <w:style w:type="character" w:styleId="ListLabel1798">
+    <w:name w:val="ListLabel 1798"/>
+    <w:qFormat/>
+    <w:rPr>
+      <w:rFonts w:cs="OpenSymbol"/>
+    </w:rPr>
+  </w:style>
+  <w:style w:type="character" w:styleId="ListLabel1799">
+    <w:name w:val="ListLabel 1799"/>
+    <w:qFormat/>
+    <w:rPr>
+      <w:rFonts w:cs="OpenSymbol"/>
+    </w:rPr>
+  </w:style>
+  <w:style w:type="character" w:styleId="ListLabel1800">
+    <w:name w:val="ListLabel 1800"/>
+    <w:qFormat/>
+    <w:rPr>
+      <w:rFonts w:cs="OpenSymbol"/>
+    </w:rPr>
+  </w:style>
+  <w:style w:type="character" w:styleId="ListLabel1801">
+    <w:name w:val="ListLabel 1801"/>
+    <w:qFormat/>
+    <w:rPr>
+      <w:rFonts w:cs="OpenSymbol"/>
+    </w:rPr>
+  </w:style>
+  <w:style w:type="character" w:styleId="ListLabel1802">
+    <w:name w:val="ListLabel 1802"/>
+    <w:qFormat/>
+    <w:rPr>
+      <w:rFonts w:cs="OpenSymbol"/>
+    </w:rPr>
+  </w:style>
+  <w:style w:type="character" w:styleId="ListLabel1803">
+    <w:name w:val="ListLabel 1803"/>
+    <w:qFormat/>
+    <w:rPr>
+      <w:rFonts w:cs="OpenSymbol"/>
+    </w:rPr>
+  </w:style>
+  <w:style w:type="character" w:styleId="ListLabel1804">
+    <w:name w:val="ListLabel 1804"/>
+    <w:qFormat/>
+    <w:rPr>
+      <w:rFonts w:cs="OpenSymbol"/>
+    </w:rPr>
+  </w:style>
+  <w:style w:type="character" w:styleId="ListLabel1805">
+    <w:name w:val="ListLabel 1805"/>
+    <w:qFormat/>
+    <w:rPr>
+      <w:rFonts w:cs="OpenSymbol"/>
+    </w:rPr>
+  </w:style>
+  <w:style w:type="character" w:styleId="ListLabel1806">
+    <w:name w:val="ListLabel 1806"/>
+    <w:qFormat/>
+    <w:rPr>
+      <w:rFonts w:cs="OpenSymbol"/>
+    </w:rPr>
+  </w:style>
+  <w:style w:type="character" w:styleId="ListLabel1807">
+    <w:name w:val="ListLabel 1807"/>
+    <w:qFormat/>
+    <w:rPr>
+      <w:rFonts w:cs="OpenSymbol"/>
+    </w:rPr>
+  </w:style>
+  <w:style w:type="character" w:styleId="ListLabel1808">
+    <w:name w:val="ListLabel 1808"/>
+    <w:qFormat/>
+    <w:rPr>
+      <w:rFonts w:cs="OpenSymbol"/>
+    </w:rPr>
+  </w:style>
+  <w:style w:type="character" w:styleId="ListLabel1809">
+    <w:name w:val="ListLabel 1809"/>
+    <w:qFormat/>
+    <w:rPr>
+      <w:rFonts w:cs="OpenSymbol"/>
+    </w:rPr>
+  </w:style>
+  <w:style w:type="character" w:styleId="ListLabel1810">
+    <w:name w:val="ListLabel 1810"/>
+    <w:qFormat/>
+    <w:rPr>
+      <w:rFonts w:cs="OpenSymbol"/>
+    </w:rPr>
+  </w:style>
+  <w:style w:type="character" w:styleId="ListLabel1811">
+    <w:name w:val="ListLabel 1811"/>
+    <w:qFormat/>
+    <w:rPr>
+      <w:rFonts w:cs="OpenSymbol"/>
+    </w:rPr>
+  </w:style>
+  <w:style w:type="character" w:styleId="ListLabel1812">
+    <w:name w:val="ListLabel 1812"/>
+    <w:qFormat/>
+    <w:rPr>
+      <w:rFonts w:cs="OpenSymbol"/>
+    </w:rPr>
+  </w:style>
+  <w:style w:type="character" w:styleId="ListLabel1813">
+    <w:name w:val="ListLabel 1813"/>
+    <w:qFormat/>
+    <w:rPr>
+      <w:rFonts w:cs="OpenSymbol"/>
+    </w:rPr>
+  </w:style>
+  <w:style w:type="character" w:styleId="ListLabel1814">
+    <w:name w:val="ListLabel 1814"/>
+    <w:qFormat/>
+    <w:rPr>
+      <w:rFonts w:cs="OpenSymbol"/>
+    </w:rPr>
+  </w:style>
+  <w:style w:type="character" w:styleId="ListLabel1815">
+    <w:name w:val="ListLabel 1815"/>
+    <w:qFormat/>
+    <w:rPr>
+      <w:rFonts w:cs="OpenSymbol"/>
+    </w:rPr>
+  </w:style>
+  <w:style w:type="character" w:styleId="ListLabel1816">
+    <w:name w:val="ListLabel 1816"/>
+    <w:qFormat/>
+    <w:rPr>
+      <w:rFonts w:cs="OpenSymbol"/>
+    </w:rPr>
+  </w:style>
+  <w:style w:type="character" w:styleId="ListLabel1817">
+    <w:name w:val="ListLabel 1817"/>
+    <w:qFormat/>
+    <w:rPr>
+      <w:rFonts w:cs="OpenSymbol"/>
+    </w:rPr>
+  </w:style>
+  <w:style w:type="character" w:styleId="ListLabel1818">
+    <w:name w:val="ListLabel 1818"/>
+    <w:qFormat/>
+    <w:rPr>
+      <w:rFonts w:cs="OpenSymbol"/>
+    </w:rPr>
+  </w:style>
+  <w:style w:type="character" w:styleId="ListLabel1819">
+    <w:name w:val="ListLabel 1819"/>
+    <w:qFormat/>
+    <w:rPr>
+      <w:rFonts w:cs="OpenSymbol"/>
+    </w:rPr>
+  </w:style>
+  <w:style w:type="character" w:styleId="ListLabel1820">
+    <w:name w:val="ListLabel 1820"/>
+    <w:qFormat/>
+    <w:rPr>
+      <w:rFonts w:ascii="Times New Roman" w:hAnsi="Times New Roman" w:cs="OpenSymbol"/>
+    </w:rPr>
+  </w:style>
+  <w:style w:type="character" w:styleId="ListLabel1821">
+    <w:name w:val="ListLabel 1821"/>
+    <w:qFormat/>
+    <w:rPr>
+      <w:rFonts w:cs="OpenSymbol"/>
+    </w:rPr>
+  </w:style>
+  <w:style w:type="character" w:styleId="ListLabel1822">
+    <w:name w:val="ListLabel 1822"/>
+    <w:qFormat/>
+    <w:rPr>
+      <w:rFonts w:cs="OpenSymbol"/>
+    </w:rPr>
+  </w:style>
+  <w:style w:type="character" w:styleId="ListLabel1823">
+    <w:name w:val="ListLabel 1823"/>
+    <w:qFormat/>
+    <w:rPr>
+      <w:rFonts w:cs="OpenSymbol"/>
+    </w:rPr>
+  </w:style>
+  <w:style w:type="character" w:styleId="ListLabel1824">
+    <w:name w:val="ListLabel 1824"/>
+    <w:qFormat/>
+    <w:rPr>
+      <w:rFonts w:cs="OpenSymbol"/>
+    </w:rPr>
+  </w:style>
+  <w:style w:type="character" w:styleId="ListLabel1825">
+    <w:name w:val="ListLabel 1825"/>
+    <w:qFormat/>
+    <w:rPr>
+      <w:rFonts w:cs="OpenSymbol"/>
+    </w:rPr>
+  </w:style>
+  <w:style w:type="character" w:styleId="ListLabel1826">
+    <w:name w:val="ListLabel 1826"/>
+    <w:qFormat/>
+    <w:rPr>
+      <w:rFonts w:cs="OpenSymbol"/>
+    </w:rPr>
+  </w:style>
+  <w:style w:type="character" w:styleId="ListLabel1827">
+    <w:name w:val="ListLabel 1827"/>
+    <w:qFormat/>
+    <w:rPr>
+      <w:rFonts w:cs="OpenSymbol"/>
+    </w:rPr>
+  </w:style>
+  <w:style w:type="character" w:styleId="ListLabel1828">
+    <w:name w:val="ListLabel 1828"/>
+    <w:qFormat/>
+    <w:rPr>
+      <w:rFonts w:cs="OpenSymbol"/>
+    </w:rPr>
+  </w:style>
+  <w:style w:type="character" w:styleId="ListLabel1829">
+    <w:name w:val="ListLabel 1829"/>
+    <w:qFormat/>
+    <w:rPr>
+      <w:rFonts w:cs="OpenSymbol"/>
+    </w:rPr>
+  </w:style>
+  <w:style w:type="character" w:styleId="ListLabel1830">
+    <w:name w:val="ListLabel 1830"/>
+    <w:qFormat/>
+    <w:rPr>
+      <w:rFonts w:cs="OpenSymbol"/>
+    </w:rPr>
+  </w:style>
+  <w:style w:type="character" w:styleId="ListLabel1831">
+    <w:name w:val="ListLabel 1831"/>
+    <w:qFormat/>
+    <w:rPr>
+      <w:rFonts w:cs="OpenSymbol"/>
+    </w:rPr>
+  </w:style>
+  <w:style w:type="character" w:styleId="ListLabel1832">
+    <w:name w:val="ListLabel 1832"/>
+    <w:qFormat/>
+    <w:rPr>
+      <w:rFonts w:cs="OpenSymbol"/>
+    </w:rPr>
+  </w:style>
+  <w:style w:type="character" w:styleId="ListLabel1833">
+    <w:name w:val="ListLabel 1833"/>
+    <w:qFormat/>
+    <w:rPr>
+      <w:rFonts w:cs="OpenSymbol"/>
+    </w:rPr>
+  </w:style>
+  <w:style w:type="character" w:styleId="ListLabel1834">
+    <w:name w:val="ListLabel 1834"/>
+    <w:qFormat/>
+    <w:rPr>
+      <w:rFonts w:cs="OpenSymbol"/>
+    </w:rPr>
+  </w:style>
+  <w:style w:type="character" w:styleId="ListLabel1835">
+    <w:name w:val="ListLabel 1835"/>
+    <w:qFormat/>
+    <w:rPr>
+      <w:rFonts w:cs="OpenSymbol"/>
+    </w:rPr>
+  </w:style>
+  <w:style w:type="character" w:styleId="ListLabel1836">
+    <w:name w:val="ListLabel 1836"/>
+    <w:qFormat/>
+    <w:rPr>
+      <w:rFonts w:cs="OpenSymbol"/>
+    </w:rPr>
+  </w:style>
+  <w:style w:type="character" w:styleId="ListLabel1837">
+    <w:name w:val="ListLabel 1837"/>
+    <w:qFormat/>
+    <w:rPr>
+      <w:rFonts w:cs="OpenSymbol"/>
+    </w:rPr>
+  </w:style>
+  <w:style w:type="character" w:styleId="ListLabel1838">
+    <w:name w:val="ListLabel 1838"/>
+    <w:qFormat/>
+    <w:rPr>
+      <w:rFonts w:cs="Symbol"/>
+    </w:rPr>
+  </w:style>
+  <w:style w:type="character" w:styleId="ListLabel1839">
+    <w:name w:val="ListLabel 1839"/>
+    <w:qFormat/>
+    <w:rPr>
+      <w:rFonts w:cs="Symbol"/>
+    </w:rPr>
+  </w:style>
+  <w:style w:type="character" w:styleId="ListLabel1840">
+    <w:name w:val="ListLabel 1840"/>
+    <w:qFormat/>
+    <w:rPr>
+      <w:rFonts w:cs="Symbol"/>
+    </w:rPr>
+  </w:style>
+  <w:style w:type="character" w:styleId="ListLabel1841">
+    <w:name w:val="ListLabel 1841"/>
+    <w:qFormat/>
+    <w:rPr>
+      <w:rFonts w:cs="Symbol"/>
+    </w:rPr>
+  </w:style>
+  <w:style w:type="character" w:styleId="ListLabel1842">
+    <w:name w:val="ListLabel 1842"/>
+    <w:qFormat/>
+    <w:rPr>
+      <w:rFonts w:cs="Symbol"/>
+    </w:rPr>
+  </w:style>
+  <w:style w:type="character" w:styleId="ListLabel1843">
+    <w:name w:val="ListLabel 1843"/>
+    <w:qFormat/>
+    <w:rPr>
+      <w:rFonts w:cs="Symbol"/>
+    </w:rPr>
+  </w:style>
+  <w:style w:type="character" w:styleId="ListLabel1844">
+    <w:name w:val="ListLabel 1844"/>
+    <w:qFormat/>
+    <w:rPr>
+      <w:rFonts w:cs="Symbol"/>
+    </w:rPr>
+  </w:style>
+  <w:style w:type="character" w:styleId="ListLabel1845">
+    <w:name w:val="ListLabel 1845"/>
+    <w:qFormat/>
+    <w:rPr>
+      <w:rFonts w:cs="Symbol"/>
+    </w:rPr>
+  </w:style>
+  <w:style w:type="character" w:styleId="ListLabel1846">
+    <w:name w:val="ListLabel 1846"/>
+    <w:qFormat/>
+    <w:rPr>
+      <w:rFonts w:cs="Symbol"/>
+    </w:rPr>
+  </w:style>
+  <w:style w:type="character" w:styleId="ListLabel1847">
+    <w:name w:val="ListLabel 1847"/>
+    <w:qFormat/>
+    <w:rPr>
+      <w:rFonts w:cs="OpenSymbol"/>
+      <w:sz w:val="24"/>
+    </w:rPr>
+  </w:style>
+  <w:style w:type="character" w:styleId="ListLabel1848">
+    <w:name w:val="ListLabel 1848"/>
+    <w:qFormat/>
+    <w:rPr>
+      <w:rFonts w:cs="OpenSymbol"/>
+    </w:rPr>
+  </w:style>
+  <w:style w:type="character" w:styleId="ListLabel1849">
+    <w:name w:val="ListLabel 1849"/>
+    <w:qFormat/>
+    <w:rPr>
+      <w:rFonts w:cs="OpenSymbol"/>
+    </w:rPr>
+  </w:style>
+  <w:style w:type="character" w:styleId="ListLabel1850">
+    <w:name w:val="ListLabel 1850"/>
+    <w:qFormat/>
+    <w:rPr>
+      <w:rFonts w:cs="OpenSymbol"/>
+    </w:rPr>
+  </w:style>
+  <w:style w:type="character" w:styleId="ListLabel1851">
+    <w:name w:val="ListLabel 1851"/>
+    <w:qFormat/>
+    <w:rPr>
+      <w:rFonts w:cs="OpenSymbol"/>
+    </w:rPr>
+  </w:style>
+  <w:style w:type="character" w:styleId="ListLabel1852">
+    <w:name w:val="ListLabel 1852"/>
+    <w:qFormat/>
+    <w:rPr>
+      <w:rFonts w:cs="OpenSymbol"/>
+    </w:rPr>
+  </w:style>
+  <w:style w:type="character" w:styleId="ListLabel1853">
+    <w:name w:val="ListLabel 1853"/>
+    <w:qFormat/>
+    <w:rPr>
+      <w:rFonts w:cs="OpenSymbol"/>
+    </w:rPr>
+  </w:style>
+  <w:style w:type="character" w:styleId="ListLabel1854">
+    <w:name w:val="ListLabel 1854"/>
+    <w:qFormat/>
+    <w:rPr>
+      <w:rFonts w:cs="OpenSymbol"/>
+    </w:rPr>
+  </w:style>
+  <w:style w:type="character" w:styleId="ListLabel1855">
+    <w:name w:val="ListLabel 1855"/>
+    <w:qFormat/>
+    <w:rPr>
+      <w:rFonts w:cs="OpenSymbol"/>
+    </w:rPr>
+  </w:style>
+  <w:style w:type="character" w:styleId="ListLabel1856">
+    <w:name w:val="ListLabel 1856"/>
+    <w:qFormat/>
+    <w:rPr>
+      <w:rFonts w:cs="OpenSymbol"/>
+    </w:rPr>
+  </w:style>
+  <w:style w:type="character" w:styleId="ListLabel1857">
+    <w:name w:val="ListLabel 1857"/>
+    <w:qFormat/>
+    <w:rPr>
+      <w:rFonts w:cs="OpenSymbol"/>
+    </w:rPr>
+  </w:style>
+  <w:style w:type="character" w:styleId="ListLabel1858">
+    <w:name w:val="ListLabel 1858"/>
+    <w:qFormat/>
+    <w:rPr>
+      <w:rFonts w:cs="OpenSymbol"/>
+    </w:rPr>
+  </w:style>
+  <w:style w:type="character" w:styleId="ListLabel1859">
+    <w:name w:val="ListLabel 1859"/>
+    <w:qFormat/>
+    <w:rPr>
+      <w:rFonts w:cs="OpenSymbol"/>
+    </w:rPr>
+  </w:style>
+  <w:style w:type="character" w:styleId="ListLabel1860">
+    <w:name w:val="ListLabel 1860"/>
+    <w:qFormat/>
+    <w:rPr>
+      <w:rFonts w:cs="OpenSymbol"/>
+    </w:rPr>
+  </w:style>
+  <w:style w:type="character" w:styleId="ListLabel1861">
+    <w:name w:val="ListLabel 1861"/>
+    <w:qFormat/>
+    <w:rPr>
+      <w:rFonts w:cs="OpenSymbol"/>
+    </w:rPr>
+  </w:style>
+  <w:style w:type="character" w:styleId="ListLabel1862">
+    <w:name w:val="ListLabel 1862"/>
+    <w:qFormat/>
+    <w:rPr>
+      <w:rFonts w:cs="OpenSymbol"/>
+    </w:rPr>
+  </w:style>
+  <w:style w:type="character" w:styleId="ListLabel1863">
+    <w:name w:val="ListLabel 1863"/>
+    <w:qFormat/>
+    <w:rPr>
+      <w:rFonts w:cs="OpenSymbol"/>
+    </w:rPr>
+  </w:style>
+  <w:style w:type="character" w:styleId="ListLabel1864">
+    <w:name w:val="ListLabel 1864"/>
+    <w:qFormat/>
+    <w:rPr>
+      <w:rFonts w:cs="OpenSymbol"/>
+    </w:rPr>
+  </w:style>
+  <w:style w:type="character" w:styleId="ListLabel1865">
+    <w:name w:val="ListLabel 1865"/>
+    <w:qFormat/>
+    <w:rPr>
+      <w:rFonts w:cs="OpenSymbol"/>
+    </w:rPr>
+  </w:style>
+  <w:style w:type="character" w:styleId="ListLabel1866">
+    <w:name w:val="ListLabel 1866"/>
+    <w:qFormat/>
+    <w:rPr>
+      <w:rFonts w:cs="OpenSymbol"/>
+    </w:rPr>
+  </w:style>
+  <w:style w:type="character" w:styleId="ListLabel1867">
+    <w:name w:val="ListLabel 1867"/>
+    <w:qFormat/>
+    <w:rPr>
+      <w:rFonts w:cs="OpenSymbol"/>
+    </w:rPr>
+  </w:style>
+  <w:style w:type="character" w:styleId="ListLabel1868">
+    <w:name w:val="ListLabel 1868"/>
+    <w:qFormat/>
+    <w:rPr>
+      <w:rFonts w:cs="OpenSymbol"/>
+    </w:rPr>
+  </w:style>
+  <w:style w:type="character" w:styleId="ListLabel1869">
+    <w:name w:val="ListLabel 1869"/>
+    <w:qFormat/>
+    <w:rPr>
+      <w:rFonts w:cs="OpenSymbol"/>
+    </w:rPr>
+  </w:style>
+  <w:style w:type="character" w:styleId="ListLabel1870">
+    <w:name w:val="ListLabel 1870"/>
+    <w:qFormat/>
+    <w:rPr>
+      <w:rFonts w:cs="OpenSymbol"/>
+    </w:rPr>
+  </w:style>
+  <w:style w:type="character" w:styleId="ListLabel1871">
+    <w:name w:val="ListLabel 1871"/>
+    <w:qFormat/>
+    <w:rPr>
+      <w:rFonts w:cs="OpenSymbol"/>
+    </w:rPr>
+  </w:style>
+  <w:style w:type="character" w:styleId="ListLabel1872">
+    <w:name w:val="ListLabel 1872"/>
+    <w:qFormat/>
+    <w:rPr>
+      <w:rFonts w:cs="OpenSymbol"/>
+    </w:rPr>
+  </w:style>
+  <w:style w:type="character" w:styleId="ListLabel1873">
+    <w:name w:val="ListLabel 1873"/>
+    <w:qFormat/>
+    <w:rPr>
+      <w:rFonts w:cs="OpenSymbol"/>
+    </w:rPr>
+  </w:style>
+  <w:style w:type="character" w:styleId="ListLabel1874">
+    <w:name w:val="ListLabel 1874"/>
+    <w:qFormat/>
+    <w:rPr>
+      <w:rFonts w:cs="OpenSymbol"/>
+    </w:rPr>
+  </w:style>
+  <w:style w:type="character" w:styleId="ListLabel1875">
+    <w:name w:val="ListLabel 1875"/>
+    <w:qFormat/>
+    <w:rPr>
+      <w:rFonts w:cs="OpenSymbol"/>
+    </w:rPr>
+  </w:style>
+  <w:style w:type="character" w:styleId="ListLabel1876">
+    <w:name w:val="ListLabel 1876"/>
+    <w:qFormat/>
+    <w:rPr>
+      <w:rFonts w:cs="OpenSymbol"/>
+    </w:rPr>
+  </w:style>
+  <w:style w:type="character" w:styleId="ListLabel1877">
+    <w:name w:val="ListLabel 1877"/>
+    <w:qFormat/>
+    <w:rPr>
+      <w:rFonts w:cs="OpenSymbol"/>
+    </w:rPr>
+  </w:style>
+  <w:style w:type="character" w:styleId="ListLabel1878">
+    <w:name w:val="ListLabel 1878"/>
+    <w:qFormat/>
+    <w:rPr>
+      <w:rFonts w:cs="OpenSymbol"/>
+    </w:rPr>
+  </w:style>
+  <w:style w:type="character" w:styleId="ListLabel1879">
+    <w:name w:val="ListLabel 1879"/>
+    <w:qFormat/>
+    <w:rPr>
+      <w:rFonts w:cs="OpenSymbol"/>
+    </w:rPr>
+  </w:style>
+  <w:style w:type="character" w:styleId="ListLabel1880">
+    <w:name w:val="ListLabel 1880"/>
+    <w:qFormat/>
+    <w:rPr>
+      <w:rFonts w:cs="OpenSymbol"/>
+    </w:rPr>
+  </w:style>
+  <w:style w:type="character" w:styleId="ListLabel1881">
+    <w:name w:val="ListLabel 1881"/>
+    <w:qFormat/>
+    <w:rPr>
+      <w:rFonts w:cs="OpenSymbol"/>
+    </w:rPr>
+  </w:style>
+  <w:style w:type="character" w:styleId="ListLabel1882">
+    <w:name w:val="ListLabel 1882"/>
+    <w:qFormat/>
+    <w:rPr>
+      <w:rFonts w:cs="OpenSymbol"/>
+    </w:rPr>
+  </w:style>
+  <w:style w:type="character" w:styleId="ListLabel1883">
+    <w:name w:val="ListLabel 1883"/>
+    <w:qFormat/>
+    <w:rPr>
+      <w:rFonts w:cs="OpenSymbol"/>
+    </w:rPr>
+  </w:style>
+  <w:style w:type="character" w:styleId="ListLabel1884">
+    <w:name w:val="ListLabel 1884"/>
+    <w:qFormat/>
+    <w:rPr>
+      <w:rFonts w:cs="OpenSymbol"/>
+    </w:rPr>
+  </w:style>
+  <w:style w:type="character" w:styleId="ListLabel1885">
+    <w:name w:val="ListLabel 1885"/>
+    <w:qFormat/>
+    <w:rPr>
+      <w:rFonts w:cs="OpenSymbol"/>
+    </w:rPr>
+  </w:style>
+  <w:style w:type="character" w:styleId="ListLabel1886">
+    <w:name w:val="ListLabel 1886"/>
+    <w:qFormat/>
+    <w:rPr>
+      <w:rFonts w:cs="OpenSymbol"/>
+    </w:rPr>
+  </w:style>
+  <w:style w:type="character" w:styleId="ListLabel1887">
+    <w:name w:val="ListLabel 1887"/>
+    <w:qFormat/>
+    <w:rPr>
+      <w:rFonts w:cs="OpenSymbol"/>
+    </w:rPr>
+  </w:style>
+  <w:style w:type="character" w:styleId="ListLabel1888">
+    <w:name w:val="ListLabel 1888"/>
+    <w:qFormat/>
+    <w:rPr>
+      <w:rFonts w:cs="OpenSymbol"/>
+    </w:rPr>
+  </w:style>
+  <w:style w:type="character" w:styleId="ListLabel1889">
+    <w:name w:val="ListLabel 1889"/>
+    <w:qFormat/>
+    <w:rPr>
+      <w:rFonts w:cs="OpenSymbol"/>
+    </w:rPr>
+  </w:style>
+  <w:style w:type="character" w:styleId="ListLabel1890">
+    <w:name w:val="ListLabel 1890"/>
+    <w:qFormat/>
+    <w:rPr>
+      <w:rFonts w:cs="OpenSymbol"/>
+    </w:rPr>
+  </w:style>
+  <w:style w:type="character" w:styleId="ListLabel1891">
+    <w:name w:val="ListLabel 1891"/>
+    <w:qFormat/>
+    <w:rPr>
+      <w:rFonts w:cs="OpenSymbol"/>
+    </w:rPr>
+  </w:style>
+  <w:style w:type="character" w:styleId="ListLabel1892">
+    <w:name w:val="ListLabel 1892"/>
+    <w:qFormat/>
+    <w:rPr>
+      <w:rFonts w:cs="OpenSymbol"/>
+      <w:b/>
+    </w:rPr>
+  </w:style>
+  <w:style w:type="character" w:styleId="ListLabel1893">
+    <w:name w:val="ListLabel 1893"/>
+    <w:qFormat/>
+    <w:rPr>
+      <w:rFonts w:cs="OpenSymbol"/>
+    </w:rPr>
+  </w:style>
+  <w:style w:type="character" w:styleId="ListLabel1894">
+    <w:name w:val="ListLabel 1894"/>
+    <w:qFormat/>
+    <w:rPr>
+      <w:rFonts w:cs="OpenSymbol"/>
+    </w:rPr>
+  </w:style>
+  <w:style w:type="character" w:styleId="ListLabel1895">
+    <w:name w:val="ListLabel 1895"/>
+    <w:qFormat/>
+    <w:rPr>
+      <w:rFonts w:cs="OpenSymbol"/>
+    </w:rPr>
+  </w:style>
+  <w:style w:type="character" w:styleId="ListLabel1896">
+    <w:name w:val="ListLabel 1896"/>
+    <w:qFormat/>
+    <w:rPr>
+      <w:rFonts w:cs="OpenSymbol"/>
+    </w:rPr>
+  </w:style>
+  <w:style w:type="character" w:styleId="ListLabel1897">
+    <w:name w:val="ListLabel 1897"/>
+    <w:qFormat/>
+    <w:rPr>
+      <w:rFonts w:cs="OpenSymbol"/>
+    </w:rPr>
+  </w:style>
+  <w:style w:type="character" w:styleId="ListLabel1898">
+    <w:name w:val="ListLabel 1898"/>
+    <w:qFormat/>
+    <w:rPr>
+      <w:rFonts w:cs="OpenSymbol"/>
+    </w:rPr>
+  </w:style>
+  <w:style w:type="character" w:styleId="ListLabel1899">
+    <w:name w:val="ListLabel 1899"/>
+    <w:qFormat/>
+    <w:rPr>
+      <w:rFonts w:cs="OpenSymbol"/>
+    </w:rPr>
+  </w:style>
+  <w:style w:type="character" w:styleId="ListLabel1900">
+    <w:name w:val="ListLabel 1900"/>
+    <w:qFormat/>
+    <w:rPr>
+      <w:rFonts w:cs="OpenSymbol"/>
+    </w:rPr>
+  </w:style>
+  <w:style w:type="character" w:styleId="ListLabel1901">
+    <w:name w:val="ListLabel 1901"/>
+    <w:qFormat/>
+    <w:rPr>
+      <w:rFonts w:cs="OpenSymbol"/>
+    </w:rPr>
+  </w:style>
+  <w:style w:type="character" w:styleId="ListLabel1902">
+    <w:name w:val="ListLabel 1902"/>
+    <w:qFormat/>
+    <w:rPr>
+      <w:rFonts w:cs="OpenSymbol"/>
+    </w:rPr>
+  </w:style>
+  <w:style w:type="character" w:styleId="ListLabel1903">
+    <w:name w:val="ListLabel 1903"/>
+    <w:qFormat/>
+    <w:rPr>
+      <w:rFonts w:cs="OpenSymbol"/>
+    </w:rPr>
+  </w:style>
+  <w:style w:type="character" w:styleId="ListLabel1904">
+    <w:name w:val="ListLabel 1904"/>
+    <w:qFormat/>
+    <w:rPr>
+      <w:rFonts w:cs="OpenSymbol"/>
+    </w:rPr>
+  </w:style>
+  <w:style w:type="character" w:styleId="ListLabel1905">
+    <w:name w:val="ListLabel 1905"/>
+    <w:qFormat/>
+    <w:rPr>
+      <w:rFonts w:cs="OpenSymbol"/>
+    </w:rPr>
+  </w:style>
+  <w:style w:type="character" w:styleId="ListLabel1906">
+    <w:name w:val="ListLabel 1906"/>
+    <w:qFormat/>
+    <w:rPr>
+      <w:rFonts w:cs="OpenSymbol"/>
+    </w:rPr>
+  </w:style>
+  <w:style w:type="character" w:styleId="ListLabel1907">
+    <w:name w:val="ListLabel 1907"/>
+    <w:qFormat/>
+    <w:rPr>
+      <w:rFonts w:cs="OpenSymbol"/>
+    </w:rPr>
+  </w:style>
+  <w:style w:type="character" w:styleId="ListLabel1908">
+    <w:name w:val="ListLabel 1908"/>
+    <w:qFormat/>
+    <w:rPr>
+      <w:rFonts w:cs="OpenSymbol"/>
+    </w:rPr>
+  </w:style>
+  <w:style w:type="character" w:styleId="ListLabel1909">
+    <w:name w:val="ListLabel 1909"/>
+    <w:qFormat/>
+    <w:rPr>
+      <w:rFonts w:cs="OpenSymbol"/>
+    </w:rPr>
+  </w:style>
+  <w:style w:type="character" w:styleId="ListLabel1910">
+    <w:name w:val="ListLabel 1910"/>
+    <w:qFormat/>
+    <w:rPr>
+      <w:rFonts w:cs="OpenSymbol"/>
+    </w:rPr>
+  </w:style>
+  <w:style w:type="character" w:styleId="ListLabel1911">
+    <w:name w:val="ListLabel 1911"/>
+    <w:qFormat/>
+    <w:rPr>
+      <w:rFonts w:cs="OpenSymbol"/>
+    </w:rPr>
+  </w:style>
+  <w:style w:type="character" w:styleId="ListLabel1912">
+    <w:name w:val="ListLabel 1912"/>
+    <w:qFormat/>
+    <w:rPr>
+      <w:rFonts w:cs="OpenSymbol"/>
+    </w:rPr>
+  </w:style>
+  <w:style w:type="character" w:styleId="ListLabel1913">
+    <w:name w:val="ListLabel 1913"/>
+    <w:qFormat/>
+    <w:rPr>
+      <w:rFonts w:cs="OpenSymbol"/>
+    </w:rPr>
+  </w:style>
+  <w:style w:type="character" w:styleId="ListLabel1914">
+    <w:name w:val="ListLabel 1914"/>
+    <w:qFormat/>
+    <w:rPr>
+      <w:rFonts w:cs="OpenSymbol"/>
+    </w:rPr>
+  </w:style>
+  <w:style w:type="character" w:styleId="ListLabel1915">
+    <w:name w:val="ListLabel 1915"/>
+    <w:qFormat/>
+    <w:rPr>
+      <w:rFonts w:cs="OpenSymbol"/>
+    </w:rPr>
+  </w:style>
+  <w:style w:type="character" w:styleId="ListLabel1916">
+    <w:name w:val="ListLabel 1916"/>
+    <w:qFormat/>
+    <w:rPr>
+      <w:rFonts w:cs="OpenSymbol"/>
+    </w:rPr>
+  </w:style>
+  <w:style w:type="character" w:styleId="ListLabel1917">
+    <w:name w:val="ListLabel 1917"/>
+    <w:qFormat/>
+    <w:rPr>
+      <w:rFonts w:cs="OpenSymbol"/>
+    </w:rPr>
+  </w:style>
+  <w:style w:type="character" w:styleId="ListLabel1918">
+    <w:name w:val="ListLabel 1918"/>
+    <w:qFormat/>
+    <w:rPr>
+      <w:rFonts w:cs="OpenSymbol"/>
+    </w:rPr>
+  </w:style>
+  <w:style w:type="character" w:styleId="ListLabel1919">
+    <w:name w:val="ListLabel 1919"/>
+    <w:qFormat/>
+    <w:rPr>
+      <w:rFonts w:cs="OpenSymbol"/>
+    </w:rPr>
+  </w:style>
+  <w:style w:type="character" w:styleId="ListLabel1920">
+    <w:name w:val="ListLabel 1920"/>
+    <w:qFormat/>
+    <w:rPr>
+      <w:rFonts w:cs="OpenSymbol"/>
+    </w:rPr>
+  </w:style>
+  <w:style w:type="character" w:styleId="ListLabel1921">
+    <w:name w:val="ListLabel 1921"/>
+    <w:qFormat/>
+    <w:rPr>
+      <w:rFonts w:cs="OpenSymbol"/>
+    </w:rPr>
+  </w:style>
+  <w:style w:type="character" w:styleId="ListLabel1922">
+    <w:name w:val="ListLabel 1922"/>
+    <w:qFormat/>
+    <w:rPr>
+      <w:rFonts w:cs="OpenSymbol"/>
+    </w:rPr>
+  </w:style>
+  <w:style w:type="character" w:styleId="ListLabel1923">
+    <w:name w:val="ListLabel 1923"/>
+    <w:qFormat/>
+    <w:rPr>
+      <w:rFonts w:cs="OpenSymbol"/>
+    </w:rPr>
+  </w:style>
+  <w:style w:type="character" w:styleId="ListLabel1924">
+    <w:name w:val="ListLabel 1924"/>
+    <w:qFormat/>
+    <w:rPr>
+      <w:rFonts w:cs="OpenSymbol"/>
+    </w:rPr>
+  </w:style>
+  <w:style w:type="character" w:styleId="ListLabel1925">
+    <w:name w:val="ListLabel 1925"/>
+    <w:qFormat/>
+    <w:rPr>
+      <w:rFonts w:cs="OpenSymbol"/>
+    </w:rPr>
+  </w:style>
+  <w:style w:type="character" w:styleId="ListLabel1926">
+    <w:name w:val="ListLabel 1926"/>
+    <w:qFormat/>
+    <w:rPr>
+      <w:rFonts w:cs="OpenSymbol"/>
+    </w:rPr>
+  </w:style>
+  <w:style w:type="character" w:styleId="ListLabel1927">
+    <w:name w:val="ListLabel 1927"/>
+    <w:qFormat/>
+    <w:rPr>
+      <w:rFonts w:cs="OpenSymbol"/>
+    </w:rPr>
+  </w:style>
+  <w:style w:type="character" w:styleId="ListLabel1928">
+    <w:name w:val="ListLabel 1928"/>
+    <w:qFormat/>
+    <w:rPr>
+      <w:rFonts w:cs="OpenSymbol"/>
+    </w:rPr>
+  </w:style>
+  <w:style w:type="character" w:styleId="ListLabel1929">
+    <w:name w:val="ListLabel 1929"/>
+    <w:qFormat/>
+    <w:rPr>
+      <w:rFonts w:cs="OpenSymbol"/>
+    </w:rPr>
+  </w:style>
+  <w:style w:type="character" w:styleId="ListLabel1930">
+    <w:name w:val="ListLabel 1930"/>
+    <w:qFormat/>
+    <w:rPr>
+      <w:rFonts w:cs="OpenSymbol"/>
+    </w:rPr>
+  </w:style>
+  <w:style w:type="character" w:styleId="ListLabel1931">
+    <w:name w:val="ListLabel 1931"/>
+    <w:qFormat/>
+    <w:rPr>
+      <w:rFonts w:cs="OpenSymbol"/>
+    </w:rPr>
+  </w:style>
+  <w:style w:type="character" w:styleId="ListLabel1932">
+    <w:name w:val="ListLabel 1932"/>
+    <w:qFormat/>
+    <w:rPr>
+      <w:rFonts w:cs="OpenSymbol"/>
+    </w:rPr>
+  </w:style>
+  <w:style w:type="character" w:styleId="ListLabel1933">
+    <w:name w:val="ListLabel 1933"/>
+    <w:qFormat/>
+    <w:rPr>
+      <w:rFonts w:cs="OpenSymbol"/>
+    </w:rPr>
+  </w:style>
+  <w:style w:type="character" w:styleId="ListLabel1934">
+    <w:name w:val="ListLabel 1934"/>
+    <w:qFormat/>
+    <w:rPr>
+      <w:rFonts w:cs="OpenSymbol"/>
+    </w:rPr>
+  </w:style>
+  <w:style w:type="character" w:styleId="ListLabel1935">
+    <w:name w:val="ListLabel 1935"/>
+    <w:qFormat/>
+    <w:rPr>
+      <w:rFonts w:cs="OpenSymbol"/>
+    </w:rPr>
+  </w:style>
+  <w:style w:type="character" w:styleId="ListLabel1936">
+    <w:name w:val="ListLabel 1936"/>
+    <w:qFormat/>
+    <w:rPr>
+      <w:rFonts w:cs="OpenSymbol"/>
+    </w:rPr>
+  </w:style>
+  <w:style w:type="character" w:styleId="ListLabel1937">
+    <w:name w:val="ListLabel 1937"/>
+    <w:qFormat/>
+    <w:rPr>
+      <w:rFonts w:cs="OpenSymbol"/>
+    </w:rPr>
+  </w:style>
+  <w:style w:type="character" w:styleId="ListLabel1938">
+    <w:name w:val="ListLabel 1938"/>
+    <w:qFormat/>
+    <w:rPr>
+      <w:rFonts w:cs="OpenSymbol"/>
+    </w:rPr>
+  </w:style>
+  <w:style w:type="character" w:styleId="ListLabel1939">
+    <w:name w:val="ListLabel 1939"/>
+    <w:qFormat/>
+    <w:rPr>
+      <w:rFonts w:cs="OpenSymbol"/>
+    </w:rPr>
+  </w:style>
+  <w:style w:type="character" w:styleId="ListLabel1940">
+    <w:name w:val="ListLabel 1940"/>
+    <w:qFormat/>
+    <w:rPr>
+      <w:rFonts w:cs="OpenSymbol"/>
+    </w:rPr>
+  </w:style>
+  <w:style w:type="character" w:styleId="ListLabel1941">
+    <w:name w:val="ListLabel 1941"/>
+    <w:qFormat/>
+    <w:rPr>
+      <w:rFonts w:cs="OpenSymbol"/>
+    </w:rPr>
+  </w:style>
+  <w:style w:type="character" w:styleId="ListLabel1942">
+    <w:name w:val="ListLabel 1942"/>
+    <w:qFormat/>
+    <w:rPr>
+      <w:rFonts w:cs="OpenSymbol"/>
+    </w:rPr>
+  </w:style>
+  <w:style w:type="character" w:styleId="ListLabel1943">
+    <w:name w:val="ListLabel 1943"/>
+    <w:qFormat/>
+    <w:rPr>
+      <w:rFonts w:cs="OpenSymbol"/>
+    </w:rPr>
+  </w:style>
+  <w:style w:type="character" w:styleId="ListLabel1944">
+    <w:name w:val="ListLabel 1944"/>
+    <w:qFormat/>
+    <w:rPr>
+      <w:rFonts w:cs="OpenSymbol"/>
+    </w:rPr>
+  </w:style>
+  <w:style w:type="character" w:styleId="ListLabel1945">
+    <w:name w:val="ListLabel 1945"/>
+    <w:qFormat/>
+    <w:rPr>
+      <w:rFonts w:cs="OpenSymbol"/>
+    </w:rPr>
+  </w:style>
+  <w:style w:type="character" w:styleId="ListLabel1946">
+    <w:name w:val="ListLabel 1946"/>
+    <w:qFormat/>
+    <w:rPr>
+      <w:rFonts w:ascii="Times New Roman" w:hAnsi="Times New Roman" w:cs="OpenSymbol"/>
+    </w:rPr>
+  </w:style>
+  <w:style w:type="character" w:styleId="ListLabel1947">
+    <w:name w:val="ListLabel 1947"/>
+    <w:qFormat/>
+    <w:rPr>
+      <w:rFonts w:cs="OpenSymbol"/>
+    </w:rPr>
+  </w:style>
+  <w:style w:type="character" w:styleId="ListLabel1948">
+    <w:name w:val="ListLabel 1948"/>
+    <w:qFormat/>
+    <w:rPr>
+      <w:rFonts w:cs="OpenSymbol"/>
+    </w:rPr>
+  </w:style>
+  <w:style w:type="character" w:styleId="ListLabel1949">
+    <w:name w:val="ListLabel 1949"/>
+    <w:qFormat/>
+    <w:rPr>
+      <w:rFonts w:cs="OpenSymbol"/>
+    </w:rPr>
+  </w:style>
+  <w:style w:type="character" w:styleId="ListLabel1950">
+    <w:name w:val="ListLabel 1950"/>
+    <w:qFormat/>
+    <w:rPr>
+      <w:rFonts w:cs="OpenSymbol"/>
+    </w:rPr>
+  </w:style>
+  <w:style w:type="character" w:styleId="ListLabel1951">
+    <w:name w:val="ListLabel 1951"/>
+    <w:qFormat/>
+    <w:rPr>
+      <w:rFonts w:cs="OpenSymbol"/>
+    </w:rPr>
+  </w:style>
+  <w:style w:type="character" w:styleId="ListLabel1952">
+    <w:name w:val="ListLabel 1952"/>
+    <w:qFormat/>
+    <w:rPr>
+      <w:rFonts w:cs="OpenSymbol"/>
+    </w:rPr>
+  </w:style>
+  <w:style w:type="character" w:styleId="ListLabel1953">
+    <w:name w:val="ListLabel 1953"/>
+    <w:qFormat/>
+    <w:rPr>
+      <w:rFonts w:cs="OpenSymbol"/>
+    </w:rPr>
+  </w:style>
+  <w:style w:type="character" w:styleId="ListLabel1954">
+    <w:name w:val="ListLabel 1954"/>
+    <w:qFormat/>
+    <w:rPr>
+      <w:rFonts w:cs="OpenSymbol"/>
+    </w:rPr>
+  </w:style>
+  <w:style w:type="character" w:styleId="ListLabel1955">
+    <w:name w:val="ListLabel 1955"/>
+    <w:qFormat/>
+    <w:rPr>
+      <w:rFonts w:cs="OpenSymbol"/>
+    </w:rPr>
+  </w:style>
+  <w:style w:type="character" w:styleId="ListLabel1956">
+    <w:name w:val="ListLabel 1956"/>
+    <w:qFormat/>
+    <w:rPr>
+      <w:rFonts w:cs="OpenSymbol"/>
+    </w:rPr>
+  </w:style>
+  <w:style w:type="character" w:styleId="ListLabel1957">
+    <w:name w:val="ListLabel 1957"/>
+    <w:qFormat/>
+    <w:rPr>
+      <w:rFonts w:cs="OpenSymbol"/>
+    </w:rPr>
+  </w:style>
+  <w:style w:type="character" w:styleId="ListLabel1958">
+    <w:name w:val="ListLabel 1958"/>
+    <w:qFormat/>
+    <w:rPr>
+      <w:rFonts w:cs="OpenSymbol"/>
+    </w:rPr>
+  </w:style>
+  <w:style w:type="character" w:styleId="ListLabel1959">
+    <w:name w:val="ListLabel 1959"/>
+    <w:qFormat/>
+    <w:rPr>
+      <w:rFonts w:cs="OpenSymbol"/>
+    </w:rPr>
+  </w:style>
+  <w:style w:type="character" w:styleId="ListLabel1960">
+    <w:name w:val="ListLabel 1960"/>
+    <w:qFormat/>
+    <w:rPr>
+      <w:rFonts w:cs="OpenSymbol"/>
+    </w:rPr>
+  </w:style>
+  <w:style w:type="character" w:styleId="ListLabel1961">
+    <w:name w:val="ListLabel 1961"/>
+    <w:qFormat/>
+    <w:rPr>
+      <w:rFonts w:cs="OpenSymbol"/>
+    </w:rPr>
+  </w:style>
+  <w:style w:type="character" w:styleId="ListLabel1962">
+    <w:name w:val="ListLabel 1962"/>
+    <w:qFormat/>
+    <w:rPr>
+      <w:rFonts w:cs="OpenSymbol"/>
+    </w:rPr>
+  </w:style>
+  <w:style w:type="character" w:styleId="ListLabel1963">
+    <w:name w:val="ListLabel 1963"/>
+    <w:qFormat/>
+    <w:rPr>
+      <w:rFonts w:cs="OpenSymbol"/>
+    </w:rPr>
+  </w:style>
+  <w:style w:type="character" w:styleId="ListLabel1964">
+    <w:name w:val="ListLabel 1964"/>
+    <w:qFormat/>
+    <w:rPr>
+      <w:rFonts w:cs="Symbol"/>
+    </w:rPr>
+  </w:style>
+  <w:style w:type="character" w:styleId="ListLabel1965">
+    <w:name w:val="ListLabel 1965"/>
+    <w:qFormat/>
+    <w:rPr>
+      <w:rFonts w:cs="Symbol"/>
+    </w:rPr>
+  </w:style>
+  <w:style w:type="character" w:styleId="ListLabel1966">
+    <w:name w:val="ListLabel 1966"/>
+    <w:qFormat/>
+    <w:rPr>
+      <w:rFonts w:cs="Symbol"/>
+    </w:rPr>
+  </w:style>
+  <w:style w:type="character" w:styleId="ListLabel1967">
+    <w:name w:val="ListLabel 1967"/>
+    <w:qFormat/>
+    <w:rPr>
+      <w:rFonts w:cs="Symbol"/>
+    </w:rPr>
+  </w:style>
+  <w:style w:type="character" w:styleId="ListLabel1968">
+    <w:name w:val="ListLabel 1968"/>
+    <w:qFormat/>
+    <w:rPr>
+      <w:rFonts w:cs="Symbol"/>
+    </w:rPr>
+  </w:style>
+  <w:style w:type="character" w:styleId="ListLabel1969">
+    <w:name w:val="ListLabel 1969"/>
+    <w:qFormat/>
+    <w:rPr>
+      <w:rFonts w:cs="Symbol"/>
+    </w:rPr>
+  </w:style>
+  <w:style w:type="character" w:styleId="ListLabel1970">
+    <w:name w:val="ListLabel 1970"/>
+    <w:qFormat/>
+    <w:rPr>
+      <w:rFonts w:cs="Symbol"/>
+    </w:rPr>
+  </w:style>
+  <w:style w:type="character" w:styleId="ListLabel1971">
+    <w:name w:val="ListLabel 1971"/>
+    <w:qFormat/>
+    <w:rPr>
+      <w:rFonts w:cs="Symbol"/>
+    </w:rPr>
+  </w:style>
+  <w:style w:type="character" w:styleId="ListLabel1972">
+    <w:name w:val="ListLabel 1972"/>
+    <w:qFormat/>
+    <w:rPr>
+      <w:rFonts w:cs="Symbol"/>
+    </w:rPr>
+  </w:style>
+  <w:style w:type="character" w:styleId="ListLabel1973">
+    <w:name w:val="ListLabel 1973"/>
+    <w:qFormat/>
+    <w:rPr>
+      <w:rFonts w:cs="OpenSymbol"/>
+      <w:sz w:val="24"/>
+    </w:rPr>
+  </w:style>
+  <w:style w:type="character" w:styleId="ListLabel1974">
+    <w:name w:val="ListLabel 1974"/>
+    <w:qFormat/>
+    <w:rPr>
+      <w:rFonts w:cs="OpenSymbol"/>
+    </w:rPr>
+  </w:style>
+  <w:style w:type="character" w:styleId="ListLabel1975">
+    <w:name w:val="ListLabel 1975"/>
+    <w:qFormat/>
+    <w:rPr>
+      <w:rFonts w:cs="OpenSymbol"/>
+    </w:rPr>
+  </w:style>
+  <w:style w:type="character" w:styleId="ListLabel1976">
+    <w:name w:val="ListLabel 1976"/>
+    <w:qFormat/>
+    <w:rPr>
+      <w:rFonts w:cs="OpenSymbol"/>
+    </w:rPr>
+  </w:style>
+  <w:style w:type="character" w:styleId="ListLabel1977">
+    <w:name w:val="ListLabel 1977"/>
+    <w:qFormat/>
+    <w:rPr>
+      <w:rFonts w:cs="OpenSymbol"/>
+    </w:rPr>
+  </w:style>
+  <w:style w:type="character" w:styleId="ListLabel1978">
+    <w:name w:val="ListLabel 1978"/>
+    <w:qFormat/>
+    <w:rPr>
+      <w:rFonts w:cs="OpenSymbol"/>
+    </w:rPr>
+  </w:style>
+  <w:style w:type="character" w:styleId="ListLabel1979">
+    <w:name w:val="ListLabel 1979"/>
+    <w:qFormat/>
+    <w:rPr>
+      <w:rFonts w:cs="OpenSymbol"/>
+    </w:rPr>
+  </w:style>
+  <w:style w:type="character" w:styleId="ListLabel1980">
+    <w:name w:val="ListLabel 1980"/>
+    <w:qFormat/>
+    <w:rPr>
+      <w:rFonts w:cs="OpenSymbol"/>
+    </w:rPr>
+  </w:style>
+  <w:style w:type="character" w:styleId="ListLabel1981">
+    <w:name w:val="ListLabel 1981"/>
+    <w:qFormat/>
+    <w:rPr>
+      <w:rFonts w:cs="OpenSymbol"/>
+    </w:rPr>
+  </w:style>
+  <w:style w:type="character" w:styleId="ListLabel1982">
+    <w:name w:val="ListLabel 1982"/>
+    <w:qFormat/>
+    <w:rPr>
+      <w:rFonts w:cs="OpenSymbol"/>
+    </w:rPr>
+  </w:style>
+  <w:style w:type="character" w:styleId="ListLabel1983">
+    <w:name w:val="ListLabel 1983"/>
+    <w:qFormat/>
+    <w:rPr>
+      <w:rFonts w:cs="OpenSymbol"/>
+    </w:rPr>
+  </w:style>
+  <w:style w:type="character" w:styleId="ListLabel1984">
+    <w:name w:val="ListLabel 1984"/>
+    <w:qFormat/>
+    <w:rPr>
+      <w:rFonts w:cs="OpenSymbol"/>
+    </w:rPr>
+  </w:style>
+  <w:style w:type="character" w:styleId="ListLabel1985">
+    <w:name w:val="ListLabel 1985"/>
+    <w:qFormat/>
+    <w:rPr>
+      <w:rFonts w:cs="OpenSymbol"/>
+    </w:rPr>
+  </w:style>
+  <w:style w:type="character" w:styleId="ListLabel1986">
+    <w:name w:val="ListLabel 1986"/>
+    <w:qFormat/>
+    <w:rPr>
+      <w:rFonts w:cs="OpenSymbol"/>
+    </w:rPr>
+  </w:style>
+  <w:style w:type="character" w:styleId="ListLabel1987">
+    <w:name w:val="ListLabel 1987"/>
+    <w:qFormat/>
+    <w:rPr>
+      <w:rFonts w:cs="OpenSymbol"/>
+    </w:rPr>
+  </w:style>
+  <w:style w:type="character" w:styleId="ListLabel1988">
+    <w:name w:val="ListLabel 1988"/>
+    <w:qFormat/>
+    <w:rPr>
+      <w:rFonts w:cs="OpenSymbol"/>
+    </w:rPr>
+  </w:style>
+  <w:style w:type="character" w:styleId="ListLabel1989">
+    <w:name w:val="ListLabel 1989"/>
+    <w:qFormat/>
+    <w:rPr>
+      <w:rFonts w:cs="OpenSymbol"/>
+    </w:rPr>
+  </w:style>
+  <w:style w:type="character" w:styleId="ListLabel1990">
+    <w:name w:val="ListLabel 1990"/>
+    <w:qFormat/>
+    <w:rPr>
+      <w:rFonts w:cs="OpenSymbol"/>
+    </w:rPr>
+  </w:style>
+  <w:style w:type="character" w:styleId="ListLabel1991">
+    <w:name w:val="ListLabel 1991"/>
+    <w:qFormat/>
+    <w:rPr>
+      <w:rFonts w:cs="OpenSymbol"/>
+    </w:rPr>
+  </w:style>
+  <w:style w:type="character" w:styleId="ListLabel1992">
+    <w:name w:val="ListLabel 1992"/>
+    <w:qFormat/>
+    <w:rPr>
+      <w:rFonts w:cs="OpenSymbol"/>
+    </w:rPr>
+  </w:style>
+  <w:style w:type="character" w:styleId="ListLabel1993">
+    <w:name w:val="ListLabel 1993"/>
+    <w:qFormat/>
+    <w:rPr>
+      <w:rFonts w:cs="OpenSymbol"/>
+    </w:rPr>
+  </w:style>
+  <w:style w:type="character" w:styleId="ListLabel1994">
+    <w:name w:val="ListLabel 1994"/>
+    <w:qFormat/>
+    <w:rPr>
+      <w:rFonts w:cs="OpenSymbol"/>
+    </w:rPr>
+  </w:style>
+  <w:style w:type="character" w:styleId="ListLabel1995">
+    <w:name w:val="ListLabel 1995"/>
+    <w:qFormat/>
+    <w:rPr>
+      <w:rFonts w:cs="OpenSymbol"/>
+    </w:rPr>
+  </w:style>
+  <w:style w:type="character" w:styleId="ListLabel1996">
+    <w:name w:val="ListLabel 1996"/>
+    <w:qFormat/>
+    <w:rPr>
+      <w:rFonts w:cs="OpenSymbol"/>
+    </w:rPr>
+  </w:style>
+  <w:style w:type="character" w:styleId="ListLabel1997">
+    <w:name w:val="ListLabel 1997"/>
+    <w:qFormat/>
+    <w:rPr>
+      <w:rFonts w:cs="OpenSymbol"/>
+    </w:rPr>
+  </w:style>
+  <w:style w:type="character" w:styleId="ListLabel1998">
+    <w:name w:val="ListLabel 1998"/>
+    <w:qFormat/>
+    <w:rPr>
+      <w:rFonts w:cs="OpenSymbol"/>
+    </w:rPr>
+  </w:style>
+  <w:style w:type="character" w:styleId="ListLabel1999">
+    <w:name w:val="ListLabel 1999"/>
+    <w:qFormat/>
+    <w:rPr>
+      <w:rFonts w:cs="OpenSymbol"/>
+    </w:rPr>
+  </w:style>
+  <w:style w:type="character" w:styleId="ListLabel2000">
+    <w:name w:val="ListLabel 2000"/>
+    <w:qFormat/>
+    <w:rPr>
+      <w:rFonts w:cs="OpenSymbol"/>
+    </w:rPr>
+  </w:style>
+  <w:style w:type="character" w:styleId="ListLabel2001">
+    <w:name w:val="ListLabel 2001"/>
+    <w:qFormat/>
+    <w:rPr>
+      <w:rFonts w:cs="OpenSymbol"/>
+    </w:rPr>
+  </w:style>
+  <w:style w:type="character" w:styleId="ListLabel2002">
+    <w:name w:val="ListLabel 2002"/>
+    <w:qFormat/>
+    <w:rPr>
+      <w:rFonts w:cs="OpenSymbol"/>
+    </w:rPr>
+  </w:style>
+  <w:style w:type="character" w:styleId="ListLabel2003">
+    <w:name w:val="ListLabel 2003"/>
+    <w:qFormat/>
+    <w:rPr>
+      <w:rFonts w:cs="OpenSymbol"/>
+    </w:rPr>
+  </w:style>
+  <w:style w:type="character" w:styleId="ListLabel2004">
+    <w:name w:val="ListLabel 2004"/>
+    <w:qFormat/>
+    <w:rPr>
+      <w:rFonts w:cs="OpenSymbol"/>
+    </w:rPr>
+  </w:style>
+  <w:style w:type="character" w:styleId="ListLabel2005">
+    <w:name w:val="ListLabel 2005"/>
+    <w:qFormat/>
+    <w:rPr>
+      <w:rFonts w:cs="OpenSymbol"/>
+    </w:rPr>
+  </w:style>
+  <w:style w:type="character" w:styleId="ListLabel2006">
+    <w:name w:val="ListLabel 2006"/>
+    <w:qFormat/>
+    <w:rPr>
+      <w:rFonts w:cs="OpenSymbol"/>
+    </w:rPr>
+  </w:style>
+  <w:style w:type="character" w:styleId="ListLabel2007">
+    <w:name w:val="ListLabel 2007"/>
+    <w:qFormat/>
+    <w:rPr>
+      <w:rFonts w:cs="OpenSymbol"/>
+    </w:rPr>
+  </w:style>
+  <w:style w:type="character" w:styleId="ListLabel2008">
+    <w:name w:val="ListLabel 2008"/>
+    <w:qFormat/>
+    <w:rPr>
+      <w:rFonts w:cs="OpenSymbol"/>
+    </w:rPr>
+  </w:style>
+  <w:style w:type="character" w:styleId="ListLabel2009">
+    <w:name w:val="ListLabel 2009"/>
+    <w:qFormat/>
+    <w:rPr>
+      <w:rFonts w:cs="OpenSymbol"/>
+    </w:rPr>
+  </w:style>
+  <w:style w:type="character" w:styleId="ListLabel2010">
+    <w:name w:val="ListLabel 2010"/>
+    <w:qFormat/>
+    <w:rPr>
+      <w:rFonts w:cs="OpenSymbol"/>
+    </w:rPr>
+  </w:style>
+  <w:style w:type="character" w:styleId="ListLabel2011">
+    <w:name w:val="ListLabel 2011"/>
+    <w:qFormat/>
+    <w:rPr>
+      <w:rFonts w:cs="OpenSymbol"/>
+    </w:rPr>
+  </w:style>
+  <w:style w:type="character" w:styleId="ListLabel2012">
+    <w:name w:val="ListLabel 2012"/>
+    <w:qFormat/>
+    <w:rPr>
+      <w:rFonts w:cs="OpenSymbol"/>
+    </w:rPr>
+  </w:style>
+  <w:style w:type="character" w:styleId="ListLabel2013">
+    <w:name w:val="ListLabel 2013"/>
+    <w:qFormat/>
+    <w:rPr>
+      <w:rFonts w:cs="OpenSymbol"/>
+    </w:rPr>
+  </w:style>
+  <w:style w:type="character" w:styleId="ListLabel2014">
+    <w:name w:val="ListLabel 2014"/>
+    <w:qFormat/>
+    <w:rPr>
+      <w:rFonts w:cs="OpenSymbol"/>
+    </w:rPr>
+  </w:style>
+  <w:style w:type="character" w:styleId="ListLabel2015">
+    <w:name w:val="ListLabel 2015"/>
+    <w:qFormat/>
+    <w:rPr>
+      <w:rFonts w:cs="OpenSymbol"/>
+    </w:rPr>
+  </w:style>
+  <w:style w:type="character" w:styleId="ListLabel2016">
+    <w:name w:val="ListLabel 2016"/>
+    <w:qFormat/>
+    <w:rPr>
+      <w:rFonts w:cs="OpenSymbol"/>
+    </w:rPr>
+  </w:style>
+  <w:style w:type="character" w:styleId="ListLabel2017">
+    <w:name w:val="ListLabel 2017"/>
+    <w:qFormat/>
+    <w:rPr>
+      <w:rFonts w:cs="OpenSymbol"/>
+    </w:rPr>
+  </w:style>
+  <w:style w:type="character" w:styleId="ListLabel2018">
+    <w:name w:val="ListLabel 2018"/>
+    <w:qFormat/>
+    <w:rPr>
+      <w:rFonts w:cs="OpenSymbol"/>
+      <w:b/>
+    </w:rPr>
+  </w:style>
+  <w:style w:type="character" w:styleId="ListLabel2019">
+    <w:name w:val="ListLabel 2019"/>
+    <w:qFormat/>
+    <w:rPr>
+      <w:rFonts w:cs="OpenSymbol"/>
+    </w:rPr>
+  </w:style>
+  <w:style w:type="character" w:styleId="ListLabel2020">
+    <w:name w:val="ListLabel 2020"/>
+    <w:qFormat/>
+    <w:rPr>
+      <w:rFonts w:cs="OpenSymbol"/>
+    </w:rPr>
+  </w:style>
+  <w:style w:type="character" w:styleId="ListLabel2021">
+    <w:name w:val="ListLabel 2021"/>
+    <w:qFormat/>
+    <w:rPr>
+      <w:rFonts w:cs="OpenSymbol"/>
+    </w:rPr>
+  </w:style>
+  <w:style w:type="character" w:styleId="ListLabel2022">
+    <w:name w:val="ListLabel 2022"/>
+    <w:qFormat/>
+    <w:rPr>
+      <w:rFonts w:cs="OpenSymbol"/>
+    </w:rPr>
+  </w:style>
+  <w:style w:type="character" w:styleId="ListLabel2023">
+    <w:name w:val="ListLabel 2023"/>
+    <w:qFormat/>
+    <w:rPr>
+      <w:rFonts w:cs="OpenSymbol"/>
+    </w:rPr>
+  </w:style>
+  <w:style w:type="character" w:styleId="ListLabel2024">
+    <w:name w:val="ListLabel 2024"/>
+    <w:qFormat/>
+    <w:rPr>
+      <w:rFonts w:cs="OpenSymbol"/>
+    </w:rPr>
+  </w:style>
+  <w:style w:type="character" w:styleId="ListLabel2025">
+    <w:name w:val="ListLabel 2025"/>
+    <w:qFormat/>
+    <w:rPr>
+      <w:rFonts w:cs="OpenSymbol"/>
+    </w:rPr>
+  </w:style>
+  <w:style w:type="character" w:styleId="ListLabel2026">
+    <w:name w:val="ListLabel 2026"/>
+    <w:qFormat/>
+    <w:rPr>
+      <w:rFonts w:cs="OpenSymbol"/>
+    </w:rPr>
+  </w:style>
+  <w:style w:type="character" w:styleId="ListLabel2027">
+    <w:name w:val="ListLabel 2027"/>
+    <w:qFormat/>
+    <w:rPr>
+      <w:rFonts w:cs="OpenSymbol"/>
+    </w:rPr>
+  </w:style>
+  <w:style w:type="character" w:styleId="ListLabel2028">
+    <w:name w:val="ListLabel 2028"/>
+    <w:qFormat/>
+    <w:rPr>
+      <w:rFonts w:cs="OpenSymbol"/>
+    </w:rPr>
+  </w:style>
+  <w:style w:type="character" w:styleId="ListLabel2029">
+    <w:name w:val="ListLabel 2029"/>
+    <w:qFormat/>
+    <w:rPr>
+      <w:rFonts w:cs="OpenSymbol"/>
+    </w:rPr>
+  </w:style>
+  <w:style w:type="character" w:styleId="ListLabel2030">
+    <w:name w:val="ListLabel 2030"/>
+    <w:qFormat/>
+    <w:rPr>
+      <w:rFonts w:cs="OpenSymbol"/>
+    </w:rPr>
+  </w:style>
+  <w:style w:type="character" w:styleId="ListLabel2031">
+    <w:name w:val="ListLabel 2031"/>
+    <w:qFormat/>
+    <w:rPr>
+      <w:rFonts w:cs="OpenSymbol"/>
+    </w:rPr>
+  </w:style>
+  <w:style w:type="character" w:styleId="ListLabel2032">
+    <w:name w:val="ListLabel 2032"/>
+    <w:qFormat/>
+    <w:rPr>
+      <w:rFonts w:cs="OpenSymbol"/>
+    </w:rPr>
+  </w:style>
+  <w:style w:type="character" w:styleId="ListLabel2033">
+    <w:name w:val="ListLabel 2033"/>
+    <w:qFormat/>
+    <w:rPr>
+      <w:rFonts w:cs="OpenSymbol"/>
+    </w:rPr>
+  </w:style>
+  <w:style w:type="character" w:styleId="ListLabel2034">
+    <w:name w:val="ListLabel 2034"/>
+    <w:qFormat/>
+    <w:rPr>
+      <w:rFonts w:cs="OpenSymbol"/>
+    </w:rPr>
+  </w:style>
+  <w:style w:type="character" w:styleId="ListLabel2035">
+    <w:name w:val="ListLabel 2035"/>
+    <w:qFormat/>
+    <w:rPr>
+      <w:rFonts w:cs="OpenSymbol"/>
+    </w:rPr>
+  </w:style>
+  <w:style w:type="character" w:styleId="ListLabel2036">
+    <w:name w:val="ListLabel 2036"/>
+    <w:qFormat/>
+    <w:rPr>
+      <w:rFonts w:cs="OpenSymbol"/>
+    </w:rPr>
+  </w:style>
+  <w:style w:type="character" w:styleId="ListLabel2037">
+    <w:name w:val="ListLabel 2037"/>
+    <w:qFormat/>
+    <w:rPr>
+      <w:rFonts w:cs="OpenSymbol"/>
+    </w:rPr>
+  </w:style>
+  <w:style w:type="character" w:styleId="ListLabel2038">
+    <w:name w:val="ListLabel 2038"/>
+    <w:qFormat/>
+    <w:rPr>
+      <w:rFonts w:cs="OpenSymbol"/>
+    </w:rPr>
+  </w:style>
+  <w:style w:type="character" w:styleId="ListLabel2039">
+    <w:name w:val="ListLabel 2039"/>
+    <w:qFormat/>
+    <w:rPr>
+      <w:rFonts w:cs="OpenSymbol"/>
+    </w:rPr>
+  </w:style>
+  <w:style w:type="character" w:styleId="ListLabel2040">
+    <w:name w:val="ListLabel 2040"/>
+    <w:qFormat/>
+    <w:rPr>
+      <w:rFonts w:cs="OpenSymbol"/>
+    </w:rPr>
+  </w:style>
+  <w:style w:type="character" w:styleId="ListLabel2041">
+    <w:name w:val="ListLabel 2041"/>
+    <w:qFormat/>
+    <w:rPr>
+      <w:rFonts w:cs="OpenSymbol"/>
+    </w:rPr>
+  </w:style>
+  <w:style w:type="character" w:styleId="ListLabel2042">
+    <w:name w:val="ListLabel 2042"/>
+    <w:qFormat/>
+    <w:rPr>
+      <w:rFonts w:cs="OpenSymbol"/>
+    </w:rPr>
+  </w:style>
+  <w:style w:type="character" w:styleId="ListLabel2043">
+    <w:name w:val="ListLabel 2043"/>
+    <w:qFormat/>
+    <w:rPr>
+      <w:rFonts w:cs="OpenSymbol"/>
+    </w:rPr>
+  </w:style>
+  <w:style w:type="character" w:styleId="ListLabel2044">
+    <w:name w:val="ListLabel 2044"/>
+    <w:qFormat/>
+    <w:rPr>
+      <w:rFonts w:cs="OpenSymbol"/>
+    </w:rPr>
+  </w:style>
+  <w:style w:type="character" w:styleId="ListLabel2045">
+    <w:name w:val="ListLabel 2045"/>
+    <w:qFormat/>
+    <w:rPr>
+      <w:rFonts w:cs="OpenSymbol"/>
+    </w:rPr>
+  </w:style>
+  <w:style w:type="character" w:styleId="ListLabel2046">
+    <w:name w:val="ListLabel 2046"/>
+    <w:qFormat/>
+    <w:rPr>
+      <w:rFonts w:cs="OpenSymbol"/>
+    </w:rPr>
+  </w:style>
+  <w:style w:type="character" w:styleId="ListLabel2047">
+    <w:name w:val="ListLabel 2047"/>
+    <w:qFormat/>
+    <w:rPr>
+      <w:rFonts w:cs="OpenSymbol"/>
+    </w:rPr>
+  </w:style>
+  <w:style w:type="character" w:styleId="ListLabel2048">
+    <w:name w:val="ListLabel 2048"/>
+    <w:qFormat/>
+    <w:rPr>
+      <w:rFonts w:cs="OpenSymbol"/>
+    </w:rPr>
+  </w:style>
+  <w:style w:type="character" w:styleId="ListLabel2049">
+    <w:name w:val="ListLabel 2049"/>
+    <w:qFormat/>
+    <w:rPr>
+      <w:rFonts w:cs="OpenSymbol"/>
+    </w:rPr>
+  </w:style>
+  <w:style w:type="character" w:styleId="ListLabel2050">
+    <w:name w:val="ListLabel 2050"/>
+    <w:qFormat/>
+    <w:rPr>
+      <w:rFonts w:cs="OpenSymbol"/>
+    </w:rPr>
+  </w:style>
+  <w:style w:type="character" w:styleId="ListLabel2051">
+    <w:name w:val="ListLabel 2051"/>
+    <w:qFormat/>
+    <w:rPr>
+      <w:rFonts w:cs="OpenSymbol"/>
+    </w:rPr>
+  </w:style>
+  <w:style w:type="character" w:styleId="ListLabel2052">
+    <w:name w:val="ListLabel 2052"/>
+    <w:qFormat/>
+    <w:rPr>
+      <w:rFonts w:cs="OpenSymbol"/>
+    </w:rPr>
+  </w:style>
+  <w:style w:type="character" w:styleId="ListLabel2053">
+    <w:name w:val="ListLabel 2053"/>
+    <w:qFormat/>
+    <w:rPr>
+      <w:rFonts w:cs="OpenSymbol"/>
+    </w:rPr>
+  </w:style>
+  <w:style w:type="character" w:styleId="ListLabel2054">
+    <w:name w:val="ListLabel 2054"/>
+    <w:qFormat/>
+    <w:rPr>
+      <w:rFonts w:cs="OpenSymbol"/>
+    </w:rPr>
+  </w:style>
+  <w:style w:type="character" w:styleId="ListLabel2055">
+    <w:name w:val="ListLabel 2055"/>
+    <w:qFormat/>
+    <w:rPr>
+      <w:rFonts w:cs="OpenSymbol"/>
+    </w:rPr>
+  </w:style>
+  <w:style w:type="character" w:styleId="ListLabel2056">
+    <w:name w:val="ListLabel 2056"/>
+    <w:qFormat/>
+    <w:rPr>
+      <w:rFonts w:cs="OpenSymbol"/>
+    </w:rPr>
+  </w:style>
+  <w:style w:type="character" w:styleId="ListLabel2057">
+    <w:name w:val="ListLabel 2057"/>
+    <w:qFormat/>
+    <w:rPr>
+      <w:rFonts w:cs="OpenSymbol"/>
+    </w:rPr>
+  </w:style>
+  <w:style w:type="character" w:styleId="ListLabel2058">
+    <w:name w:val="ListLabel 2058"/>
+    <w:qFormat/>
+    <w:rPr>
+      <w:rFonts w:cs="OpenSymbol"/>
+    </w:rPr>
+  </w:style>
+  <w:style w:type="character" w:styleId="ListLabel2059">
+    <w:name w:val="ListLabel 2059"/>
+    <w:qFormat/>
+    <w:rPr>
+      <w:rFonts w:cs="OpenSymbol"/>
+    </w:rPr>
+  </w:style>
+  <w:style w:type="character" w:styleId="ListLabel2060">
+    <w:name w:val="ListLabel 2060"/>
+    <w:qFormat/>
+    <w:rPr>
+      <w:rFonts w:cs="OpenSymbol"/>
+    </w:rPr>
+  </w:style>
+  <w:style w:type="character" w:styleId="ListLabel2061">
+    <w:name w:val="ListLabel 2061"/>
+    <w:qFormat/>
+    <w:rPr>
+      <w:rFonts w:cs="OpenSymbol"/>
+    </w:rPr>
+  </w:style>
+  <w:style w:type="character" w:styleId="ListLabel2062">
+    <w:name w:val="ListLabel 2062"/>
+    <w:qFormat/>
+    <w:rPr>
+      <w:rFonts w:cs="OpenSymbol"/>
+    </w:rPr>
+  </w:style>
+  <w:style w:type="character" w:styleId="ListLabel2063">
+    <w:name w:val="ListLabel 2063"/>
+    <w:qFormat/>
+    <w:rPr>
+      <w:rFonts w:cs="OpenSymbol"/>
+    </w:rPr>
+  </w:style>
+  <w:style w:type="character" w:styleId="ListLabel2064">
+    <w:name w:val="ListLabel 2064"/>
+    <w:qFormat/>
+    <w:rPr>
+      <w:rFonts w:cs="OpenSymbol"/>
+    </w:rPr>
+  </w:style>
+  <w:style w:type="character" w:styleId="ListLabel2065">
+    <w:name w:val="ListLabel 2065"/>
+    <w:qFormat/>
+    <w:rPr>
+      <w:rFonts w:cs="OpenSymbol"/>
+    </w:rPr>
+  </w:style>
+  <w:style w:type="character" w:styleId="ListLabel2066">
+    <w:name w:val="ListLabel 2066"/>
+    <w:qFormat/>
+    <w:rPr>
+      <w:rFonts w:cs="OpenSymbol"/>
+    </w:rPr>
+  </w:style>
+  <w:style w:type="character" w:styleId="ListLabel2067">
+    <w:name w:val="ListLabel 2067"/>
+    <w:qFormat/>
+    <w:rPr>
+      <w:rFonts w:cs="OpenSymbol"/>
+    </w:rPr>
+  </w:style>
+  <w:style w:type="character" w:styleId="ListLabel2068">
+    <w:name w:val="ListLabel 2068"/>
+    <w:qFormat/>
+    <w:rPr>
+      <w:rFonts w:cs="OpenSymbol"/>
+    </w:rPr>
+  </w:style>
+  <w:style w:type="character" w:styleId="ListLabel2069">
+    <w:name w:val="ListLabel 2069"/>
+    <w:qFormat/>
+    <w:rPr>
+      <w:rFonts w:cs="OpenSymbol"/>
+    </w:rPr>
+  </w:style>
+  <w:style w:type="character" w:styleId="ListLabel2070">
+    <w:name w:val="ListLabel 2070"/>
+    <w:qFormat/>
+    <w:rPr>
+      <w:rFonts w:cs="OpenSymbol"/>
+    </w:rPr>
+  </w:style>
+  <w:style w:type="character" w:styleId="ListLabel2071">
+    <w:name w:val="ListLabel 2071"/>
+    <w:qFormat/>
+    <w:rPr>
+      <w:rFonts w:cs="OpenSymbol"/>
+    </w:rPr>
+  </w:style>
+  <w:style w:type="character" w:styleId="ListLabel2072">
+    <w:name w:val="ListLabel 2072"/>
+    <w:qFormat/>
+    <w:rPr>
+      <w:rFonts w:ascii="Times New Roman" w:hAnsi="Times New Roman" w:cs="OpenSymbol"/>
+    </w:rPr>
+  </w:style>
+  <w:style w:type="character" w:styleId="ListLabel2073">
+    <w:name w:val="ListLabel 2073"/>
+    <w:qFormat/>
+    <w:rPr>
+      <w:rFonts w:cs="OpenSymbol"/>
+    </w:rPr>
+  </w:style>
+  <w:style w:type="character" w:styleId="ListLabel2074">
+    <w:name w:val="ListLabel 2074"/>
+    <w:qFormat/>
+    <w:rPr>
+      <w:rFonts w:cs="OpenSymbol"/>
+    </w:rPr>
+  </w:style>
+  <w:style w:type="character" w:styleId="ListLabel2075">
+    <w:name w:val="ListLabel 2075"/>
+    <w:qFormat/>
+    <w:rPr>
+      <w:rFonts w:cs="OpenSymbol"/>
+    </w:rPr>
+  </w:style>
+  <w:style w:type="character" w:styleId="ListLabel2076">
+    <w:name w:val="ListLabel 2076"/>
+    <w:qFormat/>
+    <w:rPr>
+      <w:rFonts w:cs="OpenSymbol"/>
+    </w:rPr>
+  </w:style>
+  <w:style w:type="character" w:styleId="ListLabel2077">
+    <w:name w:val="ListLabel 2077"/>
+    <w:qFormat/>
+    <w:rPr>
+      <w:rFonts w:cs="OpenSymbol"/>
+    </w:rPr>
+  </w:style>
+  <w:style w:type="character" w:styleId="ListLabel2078">
+    <w:name w:val="ListLabel 2078"/>
+    <w:qFormat/>
+    <w:rPr>
+      <w:rFonts w:cs="OpenSymbol"/>
+    </w:rPr>
+  </w:style>
+  <w:style w:type="character" w:styleId="ListLabel2079">
+    <w:name w:val="ListLabel 2079"/>
+    <w:qFormat/>
+    <w:rPr>
+      <w:rFonts w:cs="OpenSymbol"/>
+    </w:rPr>
+  </w:style>
+  <w:style w:type="character" w:styleId="ListLabel2080">
+    <w:name w:val="ListLabel 2080"/>
+    <w:qFormat/>
+    <w:rPr>
+      <w:rFonts w:cs="OpenSymbol"/>
+    </w:rPr>
+  </w:style>
+  <w:style w:type="character" w:styleId="ListLabel2081">
+    <w:name w:val="ListLabel 2081"/>
+    <w:qFormat/>
+    <w:rPr>
+      <w:rFonts w:cs="OpenSymbol"/>
+    </w:rPr>
+  </w:style>
+  <w:style w:type="character" w:styleId="ListLabel2082">
+    <w:name w:val="ListLabel 2082"/>
+    <w:qFormat/>
+    <w:rPr>
+      <w:rFonts w:cs="OpenSymbol"/>
+    </w:rPr>
+  </w:style>
+  <w:style w:type="character" w:styleId="ListLabel2083">
+    <w:name w:val="ListLabel 2083"/>
+    <w:qFormat/>
+    <w:rPr>
+      <w:rFonts w:cs="OpenSymbol"/>
+    </w:rPr>
+  </w:style>
+  <w:style w:type="character" w:styleId="ListLabel2084">
+    <w:name w:val="ListLabel 2084"/>
+    <w:qFormat/>
+    <w:rPr>
+      <w:rFonts w:cs="OpenSymbol"/>
+    </w:rPr>
+  </w:style>
+  <w:style w:type="character" w:styleId="ListLabel2085">
+    <w:name w:val="ListLabel 2085"/>
+    <w:qFormat/>
+    <w:rPr>
+      <w:rFonts w:cs="OpenSymbol"/>
+    </w:rPr>
+  </w:style>
+  <w:style w:type="character" w:styleId="ListLabel2086">
+    <w:name w:val="ListLabel 2086"/>
+    <w:qFormat/>
+    <w:rPr>
+      <w:rFonts w:cs="OpenSymbol"/>
+    </w:rPr>
+  </w:style>
+  <w:style w:type="character" w:styleId="ListLabel2087">
+    <w:name w:val="ListLabel 2087"/>
+    <w:qFormat/>
+    <w:rPr>
+      <w:rFonts w:cs="OpenSymbol"/>
+    </w:rPr>
+  </w:style>
+  <w:style w:type="character" w:styleId="ListLabel2088">
+    <w:name w:val="ListLabel 2088"/>
+    <w:qFormat/>
+    <w:rPr>
+      <w:rFonts w:cs="OpenSymbol"/>
+    </w:rPr>
+  </w:style>
+  <w:style w:type="character" w:styleId="ListLabel2089">
+    <w:name w:val="ListLabel 2089"/>
+    <w:qFormat/>
+    <w:rPr>
+      <w:rFonts w:cs="OpenSymbol"/>
+    </w:rPr>
+  </w:style>
   <w:style w:type="paragraph" w:styleId="Heading" w:customStyle="1">
     <w:name w:val="Heading"/>
     <w:basedOn w:val="Normal"/>
@@ -29924,7 +35968,7 @@
     <w:basedOn w:val="TableContents"/>
     <w:qFormat/>
     <w:pPr>
-      <w:shd w:fill="FFFFFF" w:val="clear"/>
+      <w:shd w:val="clear" w:fill="FFFFFF"/>
     </w:pPr>
     <w:rPr/>
   </w:style>

--- a/001_Teza_U_S.docx
+++ b/001_Teza_U_S.docx
@@ -14,25 +14,37 @@
         <w:rPr>
           <w:rFonts w:cs="Times New Roman" w:ascii="Times New Roman" w:hAnsi="Times New Roman"/>
         </w:rPr>
-        <w:t>//13.4.16 1</w:t>
+        <w:t>//1</w:t>
       </w:r>
       <w:r>
         <w:rPr>
           <w:rFonts w:cs="Times New Roman" w:ascii="Times New Roman" w:hAnsi="Times